--- a/writeUp/MS_2020.docx
+++ b/writeUp/MS_2020.docx
@@ -225,16 +225,7 @@
             <w:rFonts w:eastAsia="Arial" w:ascii="Arial" w:hAnsi="Arial"/>
             <w:sz w:val="19"/>
           </w:rPr>
-          <w:t xml:space="preserve"> </w:t>
-        </w:r>
-      </w:ins>
-      <w:ins w:id="5" w:author="Unknown Author" w:date="2020-01-02T14:29:00Z">
-        <w:r>
-          <w:rPr>
-            <w:rFonts w:eastAsia="Arial" w:ascii="Arial" w:hAnsi="Arial"/>
-            <w:sz w:val="19"/>
-          </w:rPr>
-          <w:t>School of Public Health,</w:t>
+          <w:t xml:space="preserve"> School of Public Health,</w:t>
         </w:r>
       </w:ins>
       <w:r>
@@ -312,7 +303,14 @@
         <w:pStyle w:val="Normal"/>
         <w:spacing w:lineRule="auto" w:line="276"/>
         <w:ind w:right="-22" w:hanging="0"/>
-        <w:rPr/>
+        <w:rPr>
+          <w:rFonts w:ascii="Arial" w:hAnsi="Arial" w:eastAsia="Arial"/>
+          <w:i w:val="false"/>
+          <w:i w:val="false"/>
+          <w:iCs w:val="false"/>
+          <w:sz w:val="19"/>
+          <w:szCs w:val="19"/>
+        </w:rPr>
       </w:pPr>
       <w:r>
         <w:rPr>
@@ -322,17 +320,17 @@
         </w:rPr>
         <w:t xml:space="preserve">Mosquitoes are responsible for more human deaths than any other organism, yet we still know relatively little about their ecology. Mosquito lifespan is a key determinant of transmission strength for the diseases they vector, but the field experiments used to determine this quantity – mark-release-recapture (MRR) studies and wild-caught dissection of female mosquitoes – produce estimates with high uncertainty. In this paper, we use Bayesian hierarchical models to analyse a previously-published database of 232 MRR experiments and </w:t>
       </w:r>
-      <w:ins w:id="6" w:author="Unknown Author" w:date="2020-01-02T14:25:00Z">
-        <w:r>
-          <w:rPr>
-            <w:rFonts w:eastAsia="Arial" w:ascii="Arial" w:hAnsi="Arial"/>
-            <w:sz w:val="19"/>
-            <w:szCs w:val="19"/>
-          </w:rPr>
-          <w:t xml:space="preserve">to analyse two databases of different types of mosquito dissection experiments: one compiled </w:t>
+      <w:ins w:id="5" w:author="Unknown Author" w:date="2020-01-02T14:25:00Z">
+        <w:r>
+          <w:rPr>
+            <w:rFonts w:eastAsia="Arial" w:ascii="Arial" w:hAnsi="Arial"/>
+            <w:sz w:val="19"/>
+            <w:szCs w:val="19"/>
+          </w:rPr>
+          <w:t xml:space="preserve">two databases of different types of mosquito dissection experiments: one compiled </w:t>
         </w:r>
       </w:ins>
-      <w:ins w:id="7" w:author="Unknown Author" w:date="2020-01-02T14:26:00Z">
+      <w:ins w:id="6" w:author="Unknown Author" w:date="2020-01-02T14:26:00Z">
         <w:r>
           <w:rPr>
             <w:rFonts w:eastAsia="Arial" w:ascii="Arial" w:hAnsi="Arial"/>
@@ -340,31 +338,31 @@
             <w:szCs w:val="19"/>
           </w:rPr>
           <w:t xml:space="preserve">by us, consisting of 131 detailed “physiological age” dissection studies; another, recently published </w:t>
+        </w:r>
+      </w:ins>
+      <w:ins w:id="7" w:author="Unknown Author" w:date="2020-01-02T14:27:00Z">
+        <w:r>
+          <w:rPr>
+            <w:rFonts w:eastAsia="Arial" w:ascii="Arial" w:hAnsi="Arial"/>
+            <w:sz w:val="19"/>
+            <w:szCs w:val="19"/>
+          </w:rPr>
+          <w:t xml:space="preserve">dataset, consisting </w:t>
         </w:r>
       </w:ins>
       <w:ins w:id="8" w:author="Unknown Author" w:date="2020-01-02T14:27:00Z">
         <w:r>
           <w:rPr>
             <w:rFonts w:eastAsia="Arial" w:ascii="Arial" w:hAnsi="Arial"/>
-            <w:sz w:val="19"/>
-            <w:szCs w:val="19"/>
-          </w:rPr>
-          <w:t xml:space="preserve">dataset, consisting </w:t>
-        </w:r>
-      </w:ins>
-      <w:ins w:id="9" w:author="Unknown Author" w:date="2020-01-02T14:27:00Z">
-        <w:r>
-          <w:rPr>
-            <w:rFonts w:eastAsia="Arial" w:ascii="Arial" w:hAnsi="Arial"/>
             <w:i w:val="false"/>
             <w:iCs w:val="false"/>
             <w:sz w:val="19"/>
             <w:szCs w:val="19"/>
           </w:rPr>
-          <w:t>of 1490 studies o</w:t>
+          <w:t xml:space="preserve">of 1490 studies on anopheline malaria </w:t>
         </w:r>
       </w:ins>
-      <w:ins w:id="10" w:author="Unknown Author" w:date="2020-01-02T14:27:00Z">
+      <w:ins w:id="9" w:author="Unknown Author" w:date="2020-01-02T15:08:00Z">
         <w:r>
           <w:rPr>
             <w:rFonts w:eastAsia="Arial" w:ascii="Arial" w:hAnsi="Arial"/>
@@ -373,10 +371,10 @@
             <w:sz w:val="19"/>
             <w:szCs w:val="19"/>
           </w:rPr>
-          <w:t>n</w:t>
+          <w:t>vectors</w:t>
         </w:r>
       </w:ins>
-      <w:ins w:id="11" w:author="Unknown Author" w:date="2020-01-02T14:27:00Z">
+      <w:ins w:id="10" w:author="Unknown Author" w:date="2020-01-02T14:28:00Z">
         <w:r>
           <w:rPr>
             <w:rFonts w:eastAsia="Arial" w:ascii="Arial" w:hAnsi="Arial"/>
@@ -385,10 +383,10 @@
             <w:sz w:val="19"/>
             <w:szCs w:val="19"/>
           </w:rPr>
-          <w:t xml:space="preserve"> anopheline malaria </w:t>
+          <w:t xml:space="preserve"> that used a lower resolution dissection method which determines a dichotomous measure of parity. </w:t>
         </w:r>
       </w:ins>
-      <w:ins w:id="12" w:author="Unknown Author" w:date="2020-01-02T15:08:00Z">
+      <w:del w:id="11" w:author="Unknown Author" w:date="2020-01-02T14:28:00Z">
         <w:r>
           <w:rPr>
             <w:rFonts w:eastAsia="Arial" w:ascii="Arial" w:hAnsi="Arial"/>
@@ -397,10 +395,10 @@
             <w:sz w:val="19"/>
             <w:szCs w:val="19"/>
           </w:rPr>
-          <w:t>vectors</w:t>
-        </w:r>
-      </w:ins>
-      <w:ins w:id="13" w:author="Unknown Author" w:date="2020-01-02T14:28:00Z">
+          <w:delText xml:space="preserve">compile then analyse a database of 131 dissection studies to produce the first ever species-and genus-level estimates of mosquito lifespan. </w:delText>
+        </w:r>
+      </w:del>
+      <w:ins w:id="12" w:author="Unknown Author" w:date="2020-01-02T14:31:00Z">
         <w:r>
           <w:rPr>
             <w:rFonts w:eastAsia="Arial" w:ascii="Arial" w:hAnsi="Arial"/>
@@ -409,10 +407,10 @@
             <w:sz w:val="19"/>
             <w:szCs w:val="19"/>
           </w:rPr>
-          <w:t xml:space="preserve"> that used a lower resolution dissection method which determines a dichotomous measure of parity. </w:t>
+          <w:t>These analyses allow us to produce, to our knowledge, the first ever species- and genus-level estimates of mosquito lifespan.</w:t>
         </w:r>
       </w:ins>
-      <w:del w:id="14" w:author="Unknown Author" w:date="2020-01-02T14:28:00Z">
+      <w:ins w:id="13" w:author="Unknown Author" w:date="2020-01-02T14:41:00Z">
         <w:r>
           <w:rPr>
             <w:rFonts w:eastAsia="Arial" w:ascii="Arial" w:hAnsi="Arial"/>
@@ -421,10 +419,10 @@
             <w:sz w:val="19"/>
             <w:szCs w:val="19"/>
           </w:rPr>
-          <w:delText xml:space="preserve">compile then analyse a database of 131 dissection studies to produce the first ever species-and genus-level estimates of mosquito lifespan. </w:delText>
-        </w:r>
-      </w:del>
-      <w:ins w:id="15" w:author="Unknown Author" w:date="2020-01-02T14:31:00Z">
+          <w:t xml:space="preserve"> Notably, </w:t>
+        </w:r>
+      </w:ins>
+      <w:ins w:id="14" w:author="Unknown Author" w:date="2020-01-02T14:42:00Z">
         <w:r>
           <w:rPr>
             <w:rFonts w:eastAsia="Arial" w:ascii="Arial" w:hAnsi="Arial"/>
@@ -433,10 +431,22 @@
             <w:sz w:val="19"/>
             <w:szCs w:val="19"/>
           </w:rPr>
-          <w:t xml:space="preserve"> These analyses allow us to produce, to our knowledge, the first ever species- and genus-level estimates of mosquito lifespan.</w:t>
+          <w:t xml:space="preserve">for the major African malaria vector </w:t>
         </w:r>
       </w:ins>
-      <w:ins w:id="16" w:author="Unknown Author" w:date="2020-01-02T14:41:00Z">
+      <w:ins w:id="15" w:author="Unknown Author" w:date="2020-01-02T14:42:00Z">
+        <w:r>
+          <w:rPr>
+            <w:rFonts w:eastAsia="Arial" w:ascii="Arial" w:hAnsi="Arial"/>
+            <w:i/>
+            <w:iCs w:val="false"/>
+            <w:sz w:val="19"/>
+            <w:szCs w:val="19"/>
+          </w:rPr>
+          <w:t>Anopheles gambiae s.l.</w:t>
+        </w:r>
+      </w:ins>
+      <w:ins w:id="16" w:author="Unknown Author" w:date="2020-01-02T14:42:00Z">
         <w:r>
           <w:rPr>
             <w:rFonts w:eastAsia="Arial" w:ascii="Arial" w:hAnsi="Arial"/>
@@ -445,10 +455,10 @@
             <w:sz w:val="19"/>
             <w:szCs w:val="19"/>
           </w:rPr>
-          <w:t xml:space="preserve"> Notably, </w:t>
+          <w:t xml:space="preserve">, we </w:t>
         </w:r>
       </w:ins>
-      <w:ins w:id="17" w:author="Unknown Author" w:date="2020-01-02T14:42:00Z">
+      <w:ins w:id="17" w:author="Unknown Author" w:date="2020-01-02T14:43:00Z">
         <w:r>
           <w:rPr>
             <w:rFonts w:eastAsia="Arial" w:ascii="Arial" w:hAnsi="Arial"/>
@@ -457,10 +467,70 @@
             <w:sz w:val="19"/>
             <w:szCs w:val="19"/>
           </w:rPr>
-          <w:t xml:space="preserve">for the major African malaria vector </w:t>
+          <w:t xml:space="preserve">estimate lifespans of </w:t>
         </w:r>
       </w:ins>
-      <w:ins w:id="18" w:author="Unknown Author" w:date="2020-01-02T14:42:00Z">
+      <w:ins w:id="18" w:author="Unknown Author" w:date="2020-01-02T14:44:00Z">
+        <w:r>
+          <w:rPr>
+            <w:rFonts w:eastAsia="Arial" w:ascii="Arial" w:hAnsi="Arial"/>
+            <w:i w:val="false"/>
+            <w:iCs w:val="false"/>
+            <w:sz w:val="19"/>
+            <w:szCs w:val="19"/>
+          </w:rPr>
+          <w:t xml:space="preserve">lifespans </w:t>
+        </w:r>
+      </w:ins>
+      <w:ins w:id="19" w:author="Unknown Author" w:date="2020-01-02T14:47:00Z">
+        <w:r>
+          <w:rPr>
+            <w:rFonts w:eastAsia="Arial" w:ascii="Arial" w:hAnsi="Arial"/>
+            <w:i w:val="false"/>
+            <w:iCs w:val="false"/>
+            <w:sz w:val="19"/>
+            <w:szCs w:val="19"/>
+          </w:rPr>
+          <w:t>ranging from 4.4 days (from MRR analysis)</w:t>
+        </w:r>
+      </w:ins>
+      <w:ins w:id="20" w:author="Unknown Author" w:date="2020-01-02T14:48:00Z">
+        <w:r>
+          <w:rPr>
+            <w:rFonts w:eastAsia="Arial" w:ascii="Arial" w:hAnsi="Arial"/>
+            <w:i w:val="false"/>
+            <w:iCs w:val="false"/>
+            <w:sz w:val="19"/>
+            <w:szCs w:val="19"/>
+          </w:rPr>
+          <w:t xml:space="preserve"> to </w:t>
+        </w:r>
+      </w:ins>
+      <w:ins w:id="21" w:author="Unknown Author" w:date="2020-01-02T15:46:00Z">
+        <w:r>
+          <w:rPr>
+            <w:rFonts w:eastAsia="Arial" w:ascii="Arial" w:hAnsi="Arial"/>
+            <w:i w:val="false"/>
+            <w:iCs w:val="false"/>
+            <w:sz w:val="19"/>
+            <w:szCs w:val="19"/>
+          </w:rPr>
+          <w:t xml:space="preserve">10.1 days (from dichotomous parity analysis). </w:t>
+        </w:r>
+      </w:ins>
+      <w:ins w:id="22" w:author="Unknown Author" w:date="2020-01-02T15:47:00Z">
+        <w:r>
+          <w:rPr>
+            <w:rFonts w:eastAsia="Arial" w:ascii="Arial" w:hAnsi="Arial"/>
+            <w:i w:val="false"/>
+            <w:iCs w:val="false"/>
+            <w:sz w:val="19"/>
+            <w:szCs w:val="19"/>
+          </w:rPr>
+          <w:t xml:space="preserve">For the predominantly East-African vector </w:t>
+        </w:r>
+      </w:ins>
+      <w:ins w:id="23" w:author="Unknown Author" w:date="2020-01-02T15:47:00Z">
         <w:r>
           <w:rPr>
             <w:rFonts w:eastAsia="Arial" w:ascii="Arial" w:hAnsi="Arial"/>
@@ -469,10 +539,10 @@
             <w:sz w:val="19"/>
             <w:szCs w:val="19"/>
           </w:rPr>
-          <w:t>Anopheles gambiae s.l.</w:t>
+          <w:t>A. funestus s.l</w:t>
         </w:r>
       </w:ins>
-      <w:ins w:id="19" w:author="Unknown Author" w:date="2020-01-02T14:42:00Z">
+      <w:ins w:id="24" w:author="Unknown Author" w:date="2020-01-02T15:47:00Z">
         <w:r>
           <w:rPr>
             <w:rFonts w:eastAsia="Arial" w:ascii="Arial" w:hAnsi="Arial"/>
@@ -481,10 +551,20 @@
             <w:sz w:val="19"/>
             <w:szCs w:val="19"/>
           </w:rPr>
-          <w:t xml:space="preserve">, we </w:t>
+          <w:t xml:space="preserve">., </w:t>
         </w:r>
       </w:ins>
-      <w:ins w:id="20" w:author="Unknown Author" w:date="2020-01-02T14:43:00Z">
+      <w:r>
+        <w:rPr>
+          <w:rFonts w:eastAsia="Arial" w:ascii="Arial" w:hAnsi="Arial"/>
+          <w:i w:val="false"/>
+          <w:iCs w:val="false"/>
+          <w:sz w:val="19"/>
+          <w:szCs w:val="19"/>
+        </w:rPr>
+        <w:t>our lifespan estimates range from</w:t>
+      </w:r>
+      <w:ins w:id="25" w:author="Unknown Author" w:date="2020-01-03T16:07:00Z">
         <w:r>
           <w:rPr>
             <w:rFonts w:eastAsia="Arial" w:ascii="Arial" w:hAnsi="Arial"/>
@@ -493,10 +573,10 @@
             <w:sz w:val="19"/>
             <w:szCs w:val="19"/>
           </w:rPr>
-          <w:t xml:space="preserve">estimate lifespans of </w:t>
+          <w:t xml:space="preserve"> 4.2 days (MRR) to 13.0 days (dichotomous parity analysis).</w:t>
         </w:r>
       </w:ins>
-      <w:ins w:id="21" w:author="Unknown Author" w:date="2020-01-02T14:44:00Z">
+      <w:ins w:id="26" w:author="Unknown Author" w:date="2020-01-03T16:08:00Z">
         <w:r>
           <w:rPr>
             <w:rFonts w:eastAsia="Arial" w:ascii="Arial" w:hAnsi="Arial"/>
@@ -505,10 +585,10 @@
             <w:sz w:val="19"/>
             <w:szCs w:val="19"/>
           </w:rPr>
-          <w:t xml:space="preserve">lifespans </w:t>
+          <w:t xml:space="preserve"> </w:t>
         </w:r>
       </w:ins>
-      <w:ins w:id="22" w:author="Unknown Author" w:date="2020-01-02T14:47:00Z">
+      <w:ins w:id="27" w:author="Unknown Author" w:date="2020-01-03T16:16:00Z">
         <w:r>
           <w:rPr>
             <w:rFonts w:eastAsia="Arial" w:ascii="Arial" w:hAnsi="Arial"/>
@@ -517,10 +597,10 @@
             <w:sz w:val="19"/>
             <w:szCs w:val="19"/>
           </w:rPr>
-          <w:t>ranging from 4.4 days (from MRR analysis)</w:t>
+          <w:t>W</w:t>
         </w:r>
       </w:ins>
-      <w:ins w:id="23" w:author="Unknown Author" w:date="2020-01-02T14:48:00Z">
+      <w:ins w:id="28" w:author="Unknown Author" w:date="2020-01-03T16:14:00Z">
         <w:r>
           <w:rPr>
             <w:rFonts w:eastAsia="Arial" w:ascii="Arial" w:hAnsi="Arial"/>
@@ -529,10 +609,22 @@
             <w:sz w:val="19"/>
             <w:szCs w:val="19"/>
           </w:rPr>
-          <w:t xml:space="preserve"> to </w:t>
+          <w:t xml:space="preserve">e estimate lifespans ranging from 4.7 days (physiological age analysis) to 6.2 days (MRR) for </w:t>
         </w:r>
       </w:ins>
-      <w:ins w:id="24" w:author="Unknown Author" w:date="2020-01-02T15:46:00Z">
+      <w:ins w:id="29" w:author="Unknown Author" w:date="2020-01-03T16:14:00Z">
+        <w:r>
+          <w:rPr>
+            <w:rFonts w:eastAsia="Arial" w:ascii="Arial" w:hAnsi="Arial"/>
+            <w:i/>
+            <w:iCs/>
+            <w:sz w:val="19"/>
+            <w:szCs w:val="19"/>
+          </w:rPr>
+          <w:t>Aedes aegypti</w:t>
+        </w:r>
+      </w:ins>
+      <w:ins w:id="30" w:author="Unknown Author" w:date="2020-01-03T16:14:00Z">
         <w:r>
           <w:rPr>
             <w:rFonts w:eastAsia="Arial" w:ascii="Arial" w:hAnsi="Arial"/>
@@ -541,10 +633,22 @@
             <w:sz w:val="19"/>
             <w:szCs w:val="19"/>
           </w:rPr>
-          <w:t xml:space="preserve">10.1 days (from dichotomous parity analysis). </w:t>
+          <w:t xml:space="preserve">, and a lifespan of 11.6 days for </w:t>
         </w:r>
       </w:ins>
-      <w:ins w:id="25" w:author="Unknown Author" w:date="2020-01-02T15:47:00Z">
+      <w:ins w:id="31" w:author="Unknown Author" w:date="2020-01-03T16:14:00Z">
+        <w:r>
+          <w:rPr>
+            <w:rFonts w:eastAsia="Arial" w:ascii="Arial" w:hAnsi="Arial"/>
+            <w:i/>
+            <w:iCs/>
+            <w:sz w:val="19"/>
+            <w:szCs w:val="19"/>
+          </w:rPr>
+          <w:t>Ae. Albopictus</w:t>
+        </w:r>
+      </w:ins>
+      <w:ins w:id="32" w:author="Unknown Author" w:date="2020-01-03T16:14:00Z">
         <w:r>
           <w:rPr>
             <w:rFonts w:eastAsia="Arial" w:ascii="Arial" w:hAnsi="Arial"/>
@@ -553,22 +657,10 @@
             <w:sz w:val="19"/>
             <w:szCs w:val="19"/>
           </w:rPr>
-          <w:t xml:space="preserve">For the predominantly East-African vector </w:t>
+          <w:t xml:space="preserve"> (only present in MRR data) </w:t>
         </w:r>
       </w:ins>
-      <w:ins w:id="26" w:author="Unknown Author" w:date="2020-01-02T15:47:00Z">
-        <w:r>
-          <w:rPr>
-            <w:rFonts w:eastAsia="Arial" w:ascii="Arial" w:hAnsi="Arial"/>
-            <w:i/>
-            <w:iCs w:val="false"/>
-            <w:sz w:val="19"/>
-            <w:szCs w:val="19"/>
-          </w:rPr>
-          <w:t>A. funestus s.l</w:t>
-        </w:r>
-      </w:ins>
-      <w:ins w:id="27" w:author="Unknown Author" w:date="2020-01-02T15:47:00Z">
+      <w:ins w:id="33" w:author="Unknown Author" w:date="2020-01-03T16:17:00Z">
         <w:r>
           <w:rPr>
             <w:rFonts w:eastAsia="Arial" w:ascii="Arial" w:hAnsi="Arial"/>
@@ -577,7 +669,7 @@
             <w:sz w:val="19"/>
             <w:szCs w:val="19"/>
           </w:rPr>
-          <w:t xml:space="preserve">., </w:t>
+          <w:t>– the predominant vectors of dengue fever, chikungunya and Zika.</w:t>
         </w:r>
       </w:ins>
     </w:p>
@@ -592,11 +684,15 @@
           <w:szCs w:val="19"/>
         </w:rPr>
       </w:pPr>
-      <w:ins w:id="28" w:author="Unknown Author" w:date="2020-01-02T14:30:00Z">
-        <w:r>
-          <w:rPr/>
-        </w:r>
-      </w:ins>
+      <w:del w:id="34" w:author="Unknown Author" w:date="2020-01-03T16:08:00Z">
+        <w:r>
+          <w:rPr>
+            <w:rFonts w:eastAsia="Arial" w:ascii="Arial" w:hAnsi="Arial"/>
+            <w:sz w:val="19"/>
+            <w:szCs w:val="19"/>
+          </w:rPr>
+        </w:r>
+      </w:del>
     </w:p>
     <w:p>
       <w:pPr>
@@ -605,69 +701,146 @@
         <w:ind w:right="-22" w:hanging="0"/>
         <w:rPr/>
       </w:pPr>
-      <w:r>
-        <w:rPr>
-          <w:rFonts w:eastAsia="Arial" w:ascii="Arial" w:hAnsi="Arial"/>
-          <w:sz w:val="19"/>
-          <w:szCs w:val="19"/>
-        </w:rPr>
-        <w:t xml:space="preserve">Notably, for the major African malaria vector </w:t>
-      </w:r>
-      <w:r>
-        <w:rPr>
-          <w:rFonts w:eastAsia="Arial" w:ascii="Arial" w:hAnsi="Arial"/>
-          <w:i/>
-          <w:sz w:val="19"/>
-          <w:szCs w:val="19"/>
-        </w:rPr>
-        <w:t>Anopheles gambiae s.l.</w:t>
-      </w:r>
-      <w:r>
-        <w:rPr>
-          <w:rFonts w:eastAsia="Arial" w:ascii="Arial" w:hAnsi="Arial"/>
-          <w:sz w:val="19"/>
-          <w:szCs w:val="19"/>
-        </w:rPr>
-        <w:t xml:space="preserve">, we estimate lifespans of 4.5 days (mean estimate; 25%-75% CI: 3.8-5.1 days for unfed female mosquitoes from the MRR analysis) and 9.5 days (mean estimate; 25%-75% CI: 5.2-11.0 days from the dissection analysis); and a lifespan of 4.3 days (mean estimate; 25%-75% CI: 3.6-4.8 days, only present in the MRR database) for the predominantly East-African vector </w:t>
-      </w:r>
-      <w:r>
-        <w:rPr>
-          <w:rFonts w:eastAsia="Arial" w:ascii="Arial" w:hAnsi="Arial"/>
-          <w:i/>
-          <w:sz w:val="19"/>
-          <w:szCs w:val="19"/>
-        </w:rPr>
-        <w:t>A. funestus s.l</w:t>
-      </w:r>
-      <w:r>
-        <w:rPr>
-          <w:rFonts w:eastAsia="Arial" w:ascii="Arial" w:hAnsi="Arial"/>
-          <w:sz w:val="19"/>
-          <w:szCs w:val="19"/>
-        </w:rPr>
-        <w:t xml:space="preserve">. We estimate LBLs of 7.0 days (mean estimate; 25%-75% CI: 4.5-8.5 days from the MRR analysis) and 5.0 days (mean estimate; 25%-75% CI: 3.5-5.1 days from the dissection analysis) for </w:t>
-      </w:r>
-      <w:r>
-        <w:rPr>
-          <w:rFonts w:eastAsia="Arial" w:ascii="Arial" w:hAnsi="Arial"/>
-          <w:i/>
-          <w:sz w:val="19"/>
-          <w:szCs w:val="19"/>
-        </w:rPr>
-        <w:t>Aedes aegypti</w:t>
-      </w:r>
-      <w:r>
-        <w:rPr>
-          <w:rFonts w:eastAsia="Arial" w:ascii="Arial" w:hAnsi="Arial"/>
-          <w:sz w:val="19"/>
-          <w:szCs w:val="19"/>
-        </w:rPr>
-        <w:t>; and 12.1 days (mean estimate; 25%-75% CI: 10.0-13.7 days from</w:t>
-      </w:r>
-      <w:r>
-        <w:rPr>
-          <w:rFonts w:eastAsia="Arial" w:ascii="Arial" w:hAnsi="Arial"/>
-          <w:i/>
+      <w:del w:id="35" w:author="Unknown Author" w:date="2020-01-03T16:08:00Z">
+        <w:r>
+          <w:rPr>
+            <w:rFonts w:eastAsia="Arial" w:ascii="Arial" w:hAnsi="Arial"/>
+            <w:sz w:val="19"/>
+            <w:szCs w:val="19"/>
+          </w:rPr>
+          <w:delText xml:space="preserve">Notably, for the major African malaria vector </w:delText>
+        </w:r>
+      </w:del>
+      <w:del w:id="36" w:author="Unknown Author" w:date="2020-01-03T16:08:00Z">
+        <w:r>
+          <w:rPr>
+            <w:rFonts w:eastAsia="Arial" w:ascii="Arial" w:hAnsi="Arial"/>
+            <w:i/>
+            <w:sz w:val="19"/>
+            <w:szCs w:val="19"/>
+          </w:rPr>
+          <w:delText>Anopheles gambiae s.l.</w:delText>
+        </w:r>
+      </w:del>
+      <w:del w:id="37" w:author="Unknown Author" w:date="2020-01-03T16:08:00Z">
+        <w:r>
+          <w:rPr>
+            <w:rFonts w:eastAsia="Arial" w:ascii="Arial" w:hAnsi="Arial"/>
+            <w:sz w:val="19"/>
+            <w:szCs w:val="19"/>
+          </w:rPr>
+          <w:delText xml:space="preserve">, we estimate lifespans of 4.5 days (mean estimate; 25%-75% CI: 3.8-5.1 days for unfed female mosquitoes from the MRR analysis) and 9.5 days (mean estimate; 25%-75% CI: 5.2-11.0 days from the dissection analysis); and a lifespan of 4.3 days (mean estimate; 25%-75% CI: 3.6-4.8 days, only present in the MRR database) for the predominantly East-African vector </w:delText>
+        </w:r>
+      </w:del>
+      <w:del w:id="38" w:author="Unknown Author" w:date="2020-01-03T16:08:00Z">
+        <w:r>
+          <w:rPr>
+            <w:rFonts w:eastAsia="Arial" w:ascii="Arial" w:hAnsi="Arial"/>
+            <w:i/>
+            <w:sz w:val="19"/>
+            <w:szCs w:val="19"/>
+          </w:rPr>
+          <w:delText>A. funestus s.l</w:delText>
+        </w:r>
+      </w:del>
+      <w:del w:id="39" w:author="Unknown Author" w:date="2020-01-03T16:08:00Z">
+        <w:r>
+          <w:rPr>
+            <w:rFonts w:eastAsia="Arial" w:ascii="Arial" w:hAnsi="Arial"/>
+            <w:sz w:val="19"/>
+            <w:szCs w:val="19"/>
+          </w:rPr>
+          <w:delText xml:space="preserve">. </w:delText>
+        </w:r>
+      </w:del>
+      <w:del w:id="40" w:author="Unknown Author" w:date="2020-01-03T16:17:00Z">
+        <w:r>
+          <w:rPr>
+            <w:rFonts w:eastAsia="Arial" w:ascii="Arial" w:hAnsi="Arial"/>
+            <w:sz w:val="19"/>
+            <w:szCs w:val="19"/>
+          </w:rPr>
+          <w:delText xml:space="preserve">We estimate LBLs of 7.0 days (mean estimate; 25%-75% CI: 4.5-8.5 days from the MRR analysis) and 5.0 days (mean estimate; 25%-75% CI: 3.5-5.1 days from the dissection analysis) for </w:delText>
+        </w:r>
+      </w:del>
+      <w:del w:id="41" w:author="Unknown Author" w:date="2020-01-03T16:17:00Z">
+        <w:r>
+          <w:rPr>
+            <w:rFonts w:eastAsia="Arial" w:ascii="Arial" w:hAnsi="Arial"/>
+            <w:i/>
+            <w:sz w:val="19"/>
+            <w:szCs w:val="19"/>
+          </w:rPr>
+          <w:delText>Aedes aegypti</w:delText>
+        </w:r>
+      </w:del>
+      <w:del w:id="42" w:author="Unknown Author" w:date="2020-01-03T16:17:00Z">
+        <w:r>
+          <w:rPr>
+            <w:rFonts w:eastAsia="Arial" w:ascii="Arial" w:hAnsi="Arial"/>
+            <w:sz w:val="19"/>
+            <w:szCs w:val="19"/>
+          </w:rPr>
+          <w:delText>; and 12.1 days (mean estimate; 25%-75% CI: 10.0-13.7 days from</w:delText>
+        </w:r>
+      </w:del>
+      <w:del w:id="43" w:author="Unknown Author" w:date="2020-01-03T16:17:00Z">
+        <w:r>
+          <w:rPr>
+            <w:rFonts w:eastAsia="Arial" w:ascii="Arial" w:hAnsi="Arial"/>
+            <w:i/>
+            <w:sz w:val="19"/>
+            <w:szCs w:val="19"/>
+          </w:rPr>
+          <w:delText xml:space="preserve"> </w:delText>
+        </w:r>
+      </w:del>
+      <w:del w:id="44" w:author="Unknown Author" w:date="2020-01-03T16:17:00Z">
+        <w:r>
+          <w:rPr>
+            <w:rFonts w:eastAsia="Arial" w:ascii="Arial" w:hAnsi="Arial"/>
+            <w:sz w:val="19"/>
+            <w:szCs w:val="19"/>
+          </w:rPr>
+          <w:delText xml:space="preserve">the MRR analysis) for </w:delText>
+        </w:r>
+      </w:del>
+      <w:del w:id="45" w:author="Unknown Author" w:date="2020-01-03T16:17:00Z">
+        <w:r>
+          <w:rPr>
+            <w:rFonts w:eastAsia="Arial" w:ascii="Arial" w:hAnsi="Arial"/>
+            <w:i/>
+            <w:sz w:val="19"/>
+            <w:szCs w:val="19"/>
+          </w:rPr>
+          <w:delText>Ae. albopictus</w:delText>
+        </w:r>
+      </w:del>
+      <w:del w:id="46" w:author="Unknown Author" w:date="2020-01-03T16:17:00Z">
+        <w:r>
+          <w:rPr>
+            <w:rFonts w:eastAsia="Arial" w:ascii="Arial" w:hAnsi="Arial"/>
+            <w:sz w:val="19"/>
+            <w:szCs w:val="19"/>
+          </w:rPr>
+          <w:delText xml:space="preserve"> – the predominant vectors of dengue fever, chikungunya and Zika. </w:delText>
+        </w:r>
+      </w:del>
+      <w:del w:id="47" w:author="Unknown Author" w:date="2020-01-03T16:27:00Z">
+        <w:r>
+          <w:rPr>
+            <w:rFonts w:eastAsia="Arial" w:ascii="Arial" w:hAnsi="Arial"/>
+            <w:sz w:val="19"/>
+            <w:szCs w:val="19"/>
+          </w:rPr>
+          <w:delText xml:space="preserve">Our estimates indicate that there is significant variation in lifespan across species, with most variation explained by diﬀerences between genera. </w:delText>
+        </w:r>
+      </w:del>
+      <w:r>
+        <w:rPr>
+          <w:rFonts w:eastAsia="Arial" w:ascii="Arial" w:hAnsi="Arial"/>
+          <w:i w:val="false"/>
+          <w:iCs w:val="false"/>
           <w:sz w:val="19"/>
           <w:szCs w:val="19"/>
         </w:rPr>
@@ -679,24 +852,7 @@
           <w:sz w:val="19"/>
           <w:szCs w:val="19"/>
         </w:rPr>
-        <w:t xml:space="preserve">the MRR analysis) for </w:t>
-      </w:r>
-      <w:r>
-        <w:rPr>
-          <w:rFonts w:eastAsia="Arial" w:ascii="Arial" w:hAnsi="Arial"/>
-          <w:i/>
-          <w:sz w:val="19"/>
-          <w:szCs w:val="19"/>
-        </w:rPr>
-        <w:t>Ae. albopictus</w:t>
-      </w:r>
-      <w:r>
-        <w:rPr>
-          <w:rFonts w:eastAsia="Arial" w:ascii="Arial" w:hAnsi="Arial"/>
-          <w:sz w:val="19"/>
-          <w:szCs w:val="19"/>
-        </w:rPr>
-        <w:t xml:space="preserve"> – the predominant vectors of dengue fever, chikungunya and Zika. Our estimates indicate that there is significant variation in lifespan across species, with most variation explained by diﬀerences between genera. In correspondence with laboratory studies, we estimate that female mosquitoes outlive males by 1.2 days on average (mean estimate; 25%-75% CI: 0.3-1.6 days). By fitting a range of survival models to the data, we determine that relatively few species within our databases indicate evidence of senescence. Our analysis applies a common framework to the analysis of databases of MRR and dissection-based experiments, allowing us to produce robust estimates of lower bounds on lifespan. It also enables us to critically appraise each field method, highlighting a need for alternative field methods for measuring this important mosquito characteristic.</w:t>
+        <w:t>In correspondence with laboratory studies, we estimate that female mosquitoes outlive males by 1.2 days on average (mean estimate; 25%-75% CI: 0.3-1.6 days). By fitting a range of survival models to the data, we determine that relatively few species within our databases indicate evidence of senescence. Our analysis applies a common framework to the analysis of databases of MRR and dissection-based experiments, allowing us to produce robust estimates of lower bounds on lifespan. It also enables us to critically appraise each field method, highlighting a need for alternative field methods for measuring this important mosquito characteristic.</w:t>
       </w:r>
     </w:p>
     <w:p>
@@ -768,19 +924,49 @@
         <w:pStyle w:val="Normal"/>
         <w:spacing w:lineRule="auto" w:line="276"/>
         <w:ind w:right="-22" w:hanging="0"/>
-        <w:rPr>
-          <w:rFonts w:ascii="Arial" w:hAnsi="Arial" w:eastAsia="Arial"/>
-          <w:sz w:val="19"/>
-          <w:szCs w:val="19"/>
-        </w:rPr>
-      </w:pPr>
-      <w:r>
-        <w:rPr>
-          <w:rFonts w:eastAsia="Arial" w:ascii="Arial" w:hAnsi="Arial"/>
-          <w:sz w:val="19"/>
-          <w:szCs w:val="19"/>
-        </w:rPr>
-        <w:t>Mosquitoes transmit some of the most important diseases aﬄicting humans, with malaria alone killing between 0.4-1.2 million people annually, chiefly children in low-income countries. The transmission strength of these diseases depends critically on the duration of mosquito lifespans and some of the most successful disease control interventions, including insecticide-treated bednets, explicitly target reductions in mosquito longevity. In this study, we conduct meta-analyses of two important classes of field experiments used to estimate wild mosquito lifespan: mark-release-recapture studies, where mosquitoes are marked with dye then released with the number of marked mosquitoes caught monitored over time; and experiments involving dissection of wild-caught females, whose reproductive anatomy is used as a biological clock to determine physiological age. In both analyses, we estimate that most mosquito species live less than 10 days on average, which suggests that relatively few mosquitoes live sufficiently long to transmit disease. We find evidence of variation in mosquito mortality across species, with the estimates of lifespan obtained from each method largely corresponding for the few species with data from both experiments. Finally, by fitting a range of survival models to the data, we conclude that, for most species, mosquitoes do not experience strong age-related increases in mortality.</w:t>
+        <w:rPr/>
+      </w:pPr>
+      <w:r>
+        <w:rPr>
+          <w:rFonts w:eastAsia="Arial" w:ascii="Arial" w:hAnsi="Arial"/>
+          <w:sz w:val="19"/>
+          <w:szCs w:val="19"/>
+        </w:rPr>
+        <w:t>Mosquitoes transmit some of the most important diseases aﬄicting humans, with malaria alone killing between 0.4-1.2 million people annually, chiefly children in low-income countries. The transmission strength of these diseases depends critically on the duration of mosquito lifespans</w:t>
+      </w:r>
+      <w:ins w:id="48" w:author="Unknown Author" w:date="2020-01-03T16:27:00Z">
+        <w:r>
+          <w:rPr>
+            <w:rFonts w:eastAsia="Arial" w:ascii="Arial" w:hAnsi="Arial"/>
+            <w:sz w:val="19"/>
+            <w:szCs w:val="19"/>
+          </w:rPr>
+          <w:t>,</w:t>
+        </w:r>
+      </w:ins>
+      <w:r>
+        <w:rPr>
+          <w:rFonts w:eastAsia="Arial" w:ascii="Arial" w:hAnsi="Arial"/>
+          <w:sz w:val="19"/>
+          <w:szCs w:val="19"/>
+        </w:rPr>
+        <w:t xml:space="preserve"> and some of the most successful disease control interventions, including insecticide-treated bednets, explicitly target reductions in mosquito longevity. In this study, we conduct meta-analyses of two important classes of field experiments used to estimate wild mosquito lifespan: mark-release-recapture studies, where mosquitoes are marked with dye then released with the number of marked mosquitoes caught monitored over time; and experiments involving dissection of wild-caught females, whose reproductive anatomy is used as a biological clock to determine physiological age. In </w:t>
+      </w:r>
+      <w:r>
+        <w:rPr>
+          <w:rFonts w:eastAsia="Arial" w:ascii="Arial" w:hAnsi="Arial"/>
+          <w:sz w:val="19"/>
+          <w:szCs w:val="19"/>
+        </w:rPr>
+        <w:t>all</w:t>
+      </w:r>
+      <w:r>
+        <w:rPr>
+          <w:rFonts w:eastAsia="Arial" w:ascii="Arial" w:hAnsi="Arial"/>
+          <w:sz w:val="19"/>
+          <w:szCs w:val="19"/>
+        </w:rPr>
+        <w:t xml:space="preserve"> analyses, we estimate that most mosquito species live less than 10 days on average, which suggests that relatively few mosquitoes live sufficiently long to transmit disease. We find evidence of variation in mosquito mortality across species, with the estimates of lifespan obtained from each method largely corresponding for the few species with data from both experiments. Finally, by fitting a range of survival models to the data, we conclude that, for most species, mosquitoes do not experience strong age-related increases in mortality.</w:t>
       </w:r>
     </w:p>
     <w:p>
@@ -960,6 +1146,7 @@
           <w:pgNumType w:fmt="decimal"/>
           <w:formProt w:val="false"/>
           <w:textDirection w:val="lrTb"/>
+          <w:docGrid w:type="default" w:linePitch="240" w:charSpace="2047"/>
         </w:sectPr>
       </w:pPr>
     </w:p>
@@ -970,16 +1157,101 @@
         <w:ind w:right="-22" w:hanging="0"/>
         <w:rPr>
           <w:rFonts w:ascii="Arial" w:hAnsi="Arial" w:eastAsia="Arial"/>
-          <w:sz w:val="19"/>
-          <w:szCs w:val="19"/>
-        </w:rPr>
-      </w:pPr>
-      <w:r>
-        <w:rPr>
-          <w:rFonts w:eastAsia="Arial" w:ascii="Arial" w:hAnsi="Arial"/>
-          <w:sz w:val="19"/>
-          <w:szCs w:val="19"/>
-        </w:rPr>
+          <w:b/>
+          <w:b/>
+          <w:sz w:val="19"/>
+          <w:szCs w:val="19"/>
+        </w:rPr>
+      </w:pPr>
+      <w:r>
+        <w:rPr/>
+      </w:r>
+    </w:p>
+    <w:p>
+      <w:pPr>
+        <w:pStyle w:val="Normal"/>
+        <w:spacing w:lineRule="auto" w:line="276"/>
+        <w:ind w:right="-22" w:hanging="0"/>
+        <w:rPr/>
+      </w:pPr>
+      <w:r>
+        <w:rPr>
+          <w:rFonts w:eastAsia="Arial" w:ascii="Arial" w:hAnsi="Arial"/>
+          <w:b/>
+          <w:sz w:val="19"/>
+          <w:szCs w:val="19"/>
+        </w:rPr>
+        <w:t>Introduction</w:t>
+      </w:r>
+    </w:p>
+    <w:p>
+      <w:pPr>
+        <w:pStyle w:val="Normal"/>
+        <w:spacing w:lineRule="auto" w:line="276"/>
+        <w:ind w:right="-22" w:hanging="0"/>
+        <w:rPr/>
+      </w:pPr>
+      <w:r>
+        <w:rPr>
+          <w:rFonts w:eastAsia="Arial" w:ascii="Arial" w:hAnsi="Arial"/>
+          <w:sz w:val="19"/>
+          <w:szCs w:val="19"/>
+        </w:rPr>
+        <w:t>Some of the most important infectious diseases aﬄicting humans are transmitted by mosquitoes (Gates, 2014), including pathogens such as the causative agent of malaria that have been associated with humans throughout our evolutionary history (Carter and Mendis, 2002), as well recently emergent infections</w:t>
+      </w:r>
+      <w:ins w:id="49" w:author="Benjamin Lambert" w:date="2019-08-28T15:36:00Z">
+        <w:r>
+          <w:rPr>
+            <w:rFonts w:eastAsia="Arial" w:ascii="Arial" w:hAnsi="Arial"/>
+            <w:sz w:val="19"/>
+            <w:szCs w:val="19"/>
+          </w:rPr>
+          <w:t>,</w:t>
+        </w:r>
+      </w:ins>
+      <w:r>
+        <w:rPr>
+          <w:rFonts w:eastAsia="Arial" w:ascii="Arial" w:hAnsi="Arial"/>
+          <w:sz w:val="19"/>
+          <w:szCs w:val="19"/>
+        </w:rPr>
+        <w:t xml:space="preserve"> such as the Zika virus (World Health Organisation, 2016). Most mosquito species have a “gonotrophic cycle” involving successive episodes of vertebrate blood feeding, egg maturation and oviposition (Silver, 2007). In order for a mosquito to transmit a pathogen it must feed on an infectious person and live long enough to complete at least one gonotrophic cycle and feed on an uninfected and susceptible individual. Adult lifespan is thus a critical determinant of the ability of a mosquito population to allow the persistence of an indirectly transmitted infection (Macdonald, 1957). Lifespan can of course be straightforwardly assessed in the laboratory, but it is generally accepted that measurements under relatively benign laboratory conditions </w:t>
+      </w:r>
+      <w:del w:id="50" w:author="Benjamin Lambert" w:date="2019-08-28T15:36:00Z">
+        <w:r>
+          <w:rPr>
+            <w:rFonts w:eastAsia="Arial" w:ascii="Arial" w:hAnsi="Arial"/>
+            <w:sz w:val="19"/>
+            <w:szCs w:val="19"/>
+          </w:rPr>
+          <w:delText xml:space="preserve">are likely to </w:delText>
+        </w:r>
+      </w:del>
+      <w:r>
+        <w:rPr>
+          <w:rFonts w:eastAsia="Arial" w:ascii="Arial" w:hAnsi="Arial"/>
+          <w:sz w:val="19"/>
+          <w:szCs w:val="19"/>
+        </w:rPr>
+        <w:t>have limited relevance in the field, and much eﬀort has been directed at estimating this parameter in the vector’s natural environment (Clements and Paterson, 1981; Guerra et al., 2014). Most work has focused on assessing average daily mortality rates, and the simplest assumption is that these do not vary with mosquito age – in this case</w:t>
+      </w:r>
+      <w:ins w:id="51" w:author="Benjamin Lambert" w:date="2019-08-28T15:37:00Z">
+        <w:r>
+          <w:rPr>
+            <w:rFonts w:eastAsia="Arial" w:ascii="Arial" w:hAnsi="Arial"/>
+            <w:sz w:val="19"/>
+            <w:szCs w:val="19"/>
+          </w:rPr>
+          <w:t>,</w:t>
+        </w:r>
+      </w:ins>
+      <w:r>
+        <w:rPr>
+          <w:rFonts w:eastAsia="Arial" w:ascii="Arial" w:hAnsi="Arial"/>
+          <w:sz w:val="19"/>
+          <w:szCs w:val="19"/>
+        </w:rPr>
+        <w:t xml:space="preserve"> longevity is simply the reciprocal of mortality. Testing this assumption and discovering whether mosquitoes senesce or show other types of age-dependent mortality has also been studied in the field (Clements and Paterson, 1981; Harrington et al., 2008; Hugo et al., 2014).</w:t>
       </w:r>
     </w:p>
     <w:p>
@@ -996,12 +1268,1410 @@
       <w:r>
         <w:rPr>
           <w:rFonts w:eastAsia="Arial" w:ascii="Arial" w:hAnsi="Arial"/>
+          <w:sz w:val="19"/>
+          <w:szCs w:val="19"/>
+        </w:rPr>
+      </w:r>
+    </w:p>
+    <w:p>
+      <w:pPr>
+        <w:pStyle w:val="Normal"/>
+        <w:spacing w:lineRule="auto" w:line="276"/>
+        <w:ind w:right="-22" w:hanging="0"/>
+        <w:rPr/>
+      </w:pPr>
+      <w:r>
+        <w:rPr>
+          <w:rFonts w:eastAsia="Arial" w:ascii="Arial" w:hAnsi="Arial"/>
+          <w:sz w:val="19"/>
+          <w:szCs w:val="19"/>
+        </w:rPr>
+        <w:t xml:space="preserve">There are two main strategies to estimate mosquito mortality rates and longevity. The first is through mark-release-recapture (MRR) experiments, a technique that is widely applied to estimate these parameters in many types of animal. As applied to mosquitoes, insects are caught in the field or reared in the laboratory and then marked, typically with fluorescent dust. The mosquitoes are then released into the field </w:t>
+      </w:r>
+      <w:r>
+        <w:rPr>
+          <w:rFonts w:eastAsia="Arial" w:ascii="Arial" w:hAnsi="Arial"/>
+          <w:sz w:val="19"/>
+          <w:szCs w:val="19"/>
+        </w:rPr>
+        <w:t>with ongoing recapture efforts</w:t>
+      </w:r>
+      <w:r>
+        <w:rPr>
+          <w:rFonts w:eastAsia="Arial" w:ascii="Arial" w:hAnsi="Arial"/>
+          <w:sz w:val="19"/>
+          <w:szCs w:val="19"/>
+        </w:rPr>
+        <w:t>, for example using human baits or light traps, usually over an extended period of time. Mortality rates can be statistically estimated from the numbers of recaptures given certain assumptions (Silver, 2007). The main challenges with MRR is ensuring the marking technique does not aﬀect recapture probability</w:t>
+      </w:r>
+      <w:del w:id="52" w:author="Benjamin Lambert" w:date="2019-08-28T15:37:00Z">
+        <w:r>
+          <w:rPr>
+            <w:rFonts w:eastAsia="Arial" w:ascii="Arial" w:hAnsi="Arial"/>
+            <w:sz w:val="19"/>
+            <w:szCs w:val="19"/>
+          </w:rPr>
+          <w:delText>,</w:delText>
+        </w:r>
+      </w:del>
+      <w:r>
+        <w:rPr>
+          <w:rFonts w:eastAsia="Arial" w:ascii="Arial" w:hAnsi="Arial"/>
+          <w:sz w:val="19"/>
+          <w:szCs w:val="19"/>
+        </w:rPr>
+        <w:t xml:space="preserve"> and distinguishing mortality from mosquitoes dispersing out of range of being recaptured. Also, releasing insects that can transmit disease (especially if this increases ambient population levels) raises important ethical issues.</w:t>
+      </w:r>
+    </w:p>
+    <w:p>
+      <w:pPr>
+        <w:pStyle w:val="Normal"/>
+        <w:spacing w:lineRule="auto" w:line="276"/>
+        <w:ind w:right="-22" w:hanging="0"/>
+        <w:rPr>
+          <w:rFonts w:ascii="Arial" w:hAnsi="Arial" w:eastAsia="Arial"/>
+          <w:sz w:val="19"/>
+          <w:szCs w:val="19"/>
+        </w:rPr>
+      </w:pPr>
+      <w:r>
+        <w:rPr>
+          <w:rFonts w:eastAsia="Arial" w:ascii="Arial" w:hAnsi="Arial"/>
+          <w:sz w:val="19"/>
+          <w:szCs w:val="19"/>
+        </w:rPr>
+      </w:r>
+    </w:p>
+    <w:p>
+      <w:pPr>
+        <w:pStyle w:val="Normal"/>
+        <w:spacing w:lineRule="auto" w:line="276"/>
+        <w:ind w:right="-22" w:hanging="0"/>
+        <w:rPr/>
+      </w:pPr>
+      <w:r>
+        <w:rPr>
+          <w:rFonts w:eastAsia="Arial" w:ascii="Arial" w:hAnsi="Arial"/>
+          <w:sz w:val="19"/>
+          <w:szCs w:val="19"/>
+        </w:rPr>
+        <w:t xml:space="preserve">The second </w:t>
+      </w:r>
+      <w:del w:id="53" w:author="Benjamin Lambert" w:date="2019-08-28T11:20:00Z">
+        <w:r>
+          <w:rPr>
+            <w:rFonts w:eastAsia="Arial" w:ascii="Arial" w:hAnsi="Arial"/>
+            <w:sz w:val="19"/>
+            <w:szCs w:val="19"/>
+          </w:rPr>
+          <w:delText xml:space="preserve">technique </w:delText>
+        </w:r>
+      </w:del>
+      <w:ins w:id="54" w:author="Benjamin Lambert" w:date="2019-08-28T11:44:00Z">
+        <w:r>
+          <w:rPr>
+            <w:rFonts w:eastAsia="Arial" w:ascii="Arial" w:hAnsi="Arial"/>
+            <w:sz w:val="19"/>
+            <w:szCs w:val="19"/>
+          </w:rPr>
+          <w:t>approach</w:t>
+        </w:r>
+      </w:ins>
+      <w:ins w:id="55" w:author="Benjamin Lambert" w:date="2019-08-28T11:20:00Z">
+        <w:r>
+          <w:rPr>
+            <w:rFonts w:eastAsia="Arial" w:ascii="Arial" w:hAnsi="Arial"/>
+            <w:sz w:val="19"/>
+            <w:szCs w:val="19"/>
+          </w:rPr>
+          <w:t xml:space="preserve"> </w:t>
+        </w:r>
+      </w:ins>
+      <w:r>
+        <w:rPr>
+          <w:rFonts w:eastAsia="Arial" w:ascii="Arial" w:hAnsi="Arial"/>
+          <w:sz w:val="19"/>
+          <w:szCs w:val="19"/>
+        </w:rPr>
+        <w:t>is specific to</w:t>
+      </w:r>
+      <w:ins w:id="56" w:author="Benjamin Lambert" w:date="2019-08-28T11:20:00Z">
+        <w:r>
+          <w:rPr>
+            <w:rFonts w:eastAsia="Arial" w:ascii="Arial" w:hAnsi="Arial"/>
+            <w:sz w:val="19"/>
+            <w:szCs w:val="19"/>
+          </w:rPr>
+          <w:t xml:space="preserve"> female</w:t>
+        </w:r>
+      </w:ins>
+      <w:r>
+        <w:rPr>
+          <w:rFonts w:eastAsia="Arial" w:ascii="Arial" w:hAnsi="Arial"/>
+          <w:sz w:val="19"/>
+          <w:szCs w:val="19"/>
+        </w:rPr>
+        <w:t xml:space="preserve"> mosquitoes and makes use of their gonotrophic cycle</w:t>
+      </w:r>
+      <w:ins w:id="57" w:author="Benjamin Lambert" w:date="2019-08-28T11:22:00Z">
+        <w:r>
+          <w:rPr>
+            <w:rFonts w:eastAsia="Arial" w:ascii="Arial" w:hAnsi="Arial"/>
+            <w:sz w:val="19"/>
+            <w:szCs w:val="19"/>
+          </w:rPr>
+          <w:t xml:space="preserve"> and involves two distinct </w:t>
+        </w:r>
+      </w:ins>
+      <w:ins w:id="58" w:author="Benjamin Lambert" w:date="2019-08-28T11:32:00Z">
+        <w:r>
+          <w:rPr>
+            <w:rFonts w:eastAsia="Arial" w:ascii="Arial" w:hAnsi="Arial"/>
+            <w:sz w:val="19"/>
+            <w:szCs w:val="19"/>
+          </w:rPr>
+          <w:t xml:space="preserve">dissection-based </w:t>
+        </w:r>
+      </w:ins>
+      <w:ins w:id="59" w:author="Benjamin Lambert" w:date="2019-08-28T11:23:00Z">
+        <w:r>
+          <w:rPr>
+            <w:rFonts w:eastAsia="Arial" w:ascii="Arial" w:hAnsi="Arial"/>
+            <w:sz w:val="19"/>
+            <w:szCs w:val="19"/>
+          </w:rPr>
+          <w:t>techniques.</w:t>
+        </w:r>
+      </w:ins>
+      <w:r>
+        <w:rPr>
+          <w:rFonts w:eastAsia="Arial" w:ascii="Arial" w:hAnsi="Arial"/>
+          <w:sz w:val="19"/>
+          <w:szCs w:val="19"/>
+        </w:rPr>
+        <w:t xml:space="preserve"> </w:t>
+      </w:r>
+      <w:del w:id="60" w:author="Benjamin Lambert" w:date="2019-08-28T11:21:00Z">
+        <w:r>
+          <w:rPr>
+            <w:rFonts w:eastAsia="Arial" w:ascii="Arial" w:hAnsi="Arial"/>
+            <w:sz w:val="19"/>
+            <w:szCs w:val="19"/>
+          </w:rPr>
+          <w:delText xml:space="preserve">(Polovodova, 1949; Detinova, 1962). </w:delText>
+        </w:r>
+      </w:del>
+      <w:ins w:id="61" w:author="Benjamin Lambert" w:date="2019-08-28T11:23:00Z">
+        <w:r>
+          <w:rPr>
+            <w:rFonts w:eastAsia="Arial" w:ascii="Arial" w:hAnsi="Arial"/>
+            <w:sz w:val="19"/>
+            <w:szCs w:val="19"/>
+          </w:rPr>
+          <w:t>The simple</w:t>
+        </w:r>
+      </w:ins>
+      <w:ins w:id="62" w:author="Benjamin Lambert" w:date="2019-08-28T11:24:00Z">
+        <w:r>
+          <w:rPr>
+            <w:rFonts w:eastAsia="Arial" w:ascii="Arial" w:hAnsi="Arial"/>
+            <w:sz w:val="19"/>
+            <w:szCs w:val="19"/>
+          </w:rPr>
+          <w:t>st and most widely used approach is based on</w:t>
+        </w:r>
+      </w:ins>
+      <w:ins w:id="63" w:author="Benjamin Lambert" w:date="2019-08-28T11:26:00Z">
+        <w:r>
+          <w:rPr>
+            <w:rFonts w:eastAsia="Arial" w:ascii="Arial" w:hAnsi="Arial"/>
+            <w:sz w:val="19"/>
+            <w:szCs w:val="19"/>
+          </w:rPr>
+          <w:t xml:space="preserve"> the observation that </w:t>
+        </w:r>
+      </w:ins>
+      <w:ins w:id="64" w:author="Benjamin Lambert" w:date="2019-08-28T11:25:00Z">
+        <w:r>
+          <w:rPr>
+            <w:rFonts w:eastAsia="Arial" w:ascii="Arial" w:hAnsi="Arial"/>
+            <w:sz w:val="19"/>
+            <w:szCs w:val="19"/>
+          </w:rPr>
+          <w:t xml:space="preserve">the </w:t>
+        </w:r>
+      </w:ins>
+      <w:ins w:id="65" w:author="Benjamin Lambert" w:date="2019-08-28T11:26:00Z">
+        <w:r>
+          <w:rPr>
+            <w:rFonts w:eastAsia="Arial" w:ascii="Arial" w:hAnsi="Arial"/>
+            <w:sz w:val="19"/>
+            <w:szCs w:val="19"/>
+          </w:rPr>
+          <w:t>a</w:t>
+        </w:r>
+      </w:ins>
+      <w:ins w:id="66" w:author="Benjamin Lambert" w:date="2019-08-28T11:27:00Z">
+        <w:r>
+          <w:rPr>
+            <w:rFonts w:eastAsia="Arial" w:ascii="Arial" w:hAnsi="Arial"/>
+            <w:sz w:val="19"/>
+            <w:szCs w:val="19"/>
+          </w:rPr>
+          <w:t>ppearance of</w:t>
+        </w:r>
+      </w:ins>
+      <w:ins w:id="67" w:author="Benjamin Lambert" w:date="2019-08-28T11:35:00Z">
+        <w:r>
+          <w:rPr>
+            <w:rFonts w:eastAsia="Arial" w:ascii="Arial" w:hAnsi="Arial"/>
+            <w:sz w:val="19"/>
+            <w:szCs w:val="19"/>
+          </w:rPr>
+          <w:t xml:space="preserve"> the</w:t>
+        </w:r>
+      </w:ins>
+      <w:ins w:id="68" w:author="Benjamin Lambert" w:date="2019-08-28T11:27:00Z">
+        <w:r>
+          <w:rPr>
+            <w:rFonts w:eastAsia="Arial" w:ascii="Arial" w:hAnsi="Arial"/>
+            <w:sz w:val="19"/>
+            <w:szCs w:val="19"/>
+          </w:rPr>
+          <w:t xml:space="preserve"> </w:t>
+        </w:r>
+      </w:ins>
+      <w:ins w:id="69" w:author="Benjamin Lambert" w:date="2019-08-28T11:30:00Z">
+        <w:r>
+          <w:rPr>
+            <w:rFonts w:eastAsia="Arial" w:ascii="Arial" w:hAnsi="Arial"/>
+            <w:sz w:val="19"/>
+            <w:szCs w:val="19"/>
+          </w:rPr>
+          <w:t xml:space="preserve">fine tracheoles </w:t>
+        </w:r>
+      </w:ins>
+      <w:ins w:id="70" w:author="Benjamin Lambert" w:date="2019-08-28T11:31:00Z">
+        <w:r>
+          <w:rPr>
+            <w:rFonts w:eastAsia="Arial" w:ascii="Arial" w:hAnsi="Arial"/>
+            <w:sz w:val="19"/>
+            <w:szCs w:val="19"/>
+          </w:rPr>
+          <w:t>incas</w:t>
+        </w:r>
+      </w:ins>
+      <w:ins w:id="71" w:author="Benjamin Lambert" w:date="2019-08-28T12:00:00Z">
+        <w:r>
+          <w:rPr>
+            <w:rFonts w:eastAsia="Arial" w:ascii="Arial" w:hAnsi="Arial"/>
+            <w:sz w:val="19"/>
+            <w:szCs w:val="19"/>
+          </w:rPr>
+          <w:t>ing</w:t>
+        </w:r>
+      </w:ins>
+      <w:ins w:id="72" w:author="Benjamin Lambert" w:date="2019-08-28T11:31:00Z">
+        <w:r>
+          <w:rPr>
+            <w:rFonts w:eastAsia="Arial" w:ascii="Arial" w:hAnsi="Arial"/>
+            <w:sz w:val="19"/>
+            <w:szCs w:val="19"/>
+          </w:rPr>
+          <w:t xml:space="preserve"> ovaries changes irreversibly when ovaries first develop (Detinova, 1945). </w:t>
+        </w:r>
+      </w:ins>
+      <w:ins w:id="73" w:author="Benjamin Lambert" w:date="2019-08-28T11:36:00Z">
+        <w:r>
+          <w:rPr>
+            <w:rFonts w:eastAsia="Arial" w:ascii="Arial" w:hAnsi="Arial"/>
+            <w:sz w:val="19"/>
+            <w:szCs w:val="19"/>
+          </w:rPr>
+          <w:t xml:space="preserve">The proportion of parous individuals – those </w:t>
+        </w:r>
+      </w:ins>
+      <w:ins w:id="74" w:author="Benjamin Lambert" w:date="2019-08-28T11:37:00Z">
+        <w:r>
+          <w:rPr>
+            <w:rFonts w:eastAsia="Arial" w:ascii="Arial" w:hAnsi="Arial"/>
+            <w:sz w:val="19"/>
+            <w:szCs w:val="19"/>
+          </w:rPr>
+          <w:t>individuals that have borne offspring – can be determined by dissecting field-caught specimens and</w:t>
+        </w:r>
+      </w:ins>
+      <w:ins w:id="75" w:author="Benjamin Lambert" w:date="2019-08-28T11:38:00Z">
+        <w:r>
+          <w:rPr>
+            <w:rFonts w:eastAsia="Arial" w:ascii="Arial" w:hAnsi="Arial"/>
+            <w:sz w:val="19"/>
+            <w:szCs w:val="19"/>
+          </w:rPr>
+          <w:t xml:space="preserve">, by making assumptions of the duration of gonotrophic cycles, </w:t>
+        </w:r>
+      </w:ins>
+      <w:ins w:id="76" w:author="Benjamin Lambert" w:date="2019-08-28T11:39:00Z">
+        <w:r>
+          <w:rPr>
+            <w:rFonts w:eastAsia="Arial" w:ascii="Arial" w:hAnsi="Arial"/>
+            <w:sz w:val="19"/>
+            <w:szCs w:val="19"/>
+          </w:rPr>
+          <w:t xml:space="preserve">yields estimates of lifespan. </w:t>
+        </w:r>
+      </w:ins>
+      <w:ins w:id="77" w:author="Benjamin Lambert" w:date="2019-08-28T11:32:00Z">
+        <w:r>
+          <w:rPr>
+            <w:rFonts w:eastAsia="Arial" w:ascii="Arial" w:hAnsi="Arial"/>
+            <w:sz w:val="19"/>
+            <w:szCs w:val="19"/>
+          </w:rPr>
+          <w:t xml:space="preserve">In honour of the entomologist who first </w:t>
+        </w:r>
+      </w:ins>
+      <w:ins w:id="78" w:author="Benjamin Lambert" w:date="2019-08-28T11:33:00Z">
+        <w:r>
+          <w:rPr>
+            <w:rFonts w:eastAsia="Arial" w:ascii="Arial" w:hAnsi="Arial"/>
+            <w:sz w:val="19"/>
+            <w:szCs w:val="19"/>
+          </w:rPr>
+          <w:t xml:space="preserve">made this observation, this </w:t>
+        </w:r>
+      </w:ins>
+      <w:ins w:id="79" w:author="Benjamin Lambert" w:date="2019-08-28T11:51:00Z">
+        <w:r>
+          <w:rPr>
+            <w:rFonts w:eastAsia="Arial" w:ascii="Arial" w:hAnsi="Arial"/>
+            <w:sz w:val="19"/>
+            <w:szCs w:val="19"/>
+          </w:rPr>
+          <w:t>approach</w:t>
+        </w:r>
+      </w:ins>
+      <w:ins w:id="80" w:author="Benjamin Lambert" w:date="2019-08-28T11:33:00Z">
+        <w:r>
+          <w:rPr>
+            <w:rFonts w:eastAsia="Arial" w:ascii="Arial" w:hAnsi="Arial"/>
+            <w:sz w:val="19"/>
+            <w:szCs w:val="19"/>
+          </w:rPr>
+          <w:t xml:space="preserve"> is known as Detinova’s </w:t>
+        </w:r>
+      </w:ins>
+      <w:ins w:id="81" w:author="Benjamin Lambert" w:date="2019-08-28T11:35:00Z">
+        <w:r>
+          <w:rPr>
+            <w:rFonts w:eastAsia="Arial" w:ascii="Arial" w:hAnsi="Arial"/>
+            <w:sz w:val="19"/>
+            <w:szCs w:val="19"/>
+          </w:rPr>
+          <w:t>method.</w:t>
+        </w:r>
+      </w:ins>
+      <w:ins w:id="82" w:author="Benjamin Lambert" w:date="2019-08-28T11:39:00Z">
+        <w:r>
+          <w:rPr>
+            <w:rFonts w:eastAsia="Arial" w:ascii="Arial" w:hAnsi="Arial"/>
+            <w:sz w:val="19"/>
+            <w:szCs w:val="19"/>
+          </w:rPr>
+          <w:t xml:space="preserve"> </w:t>
+        </w:r>
+      </w:ins>
+      <w:ins w:id="83" w:author="Benjamin Lambert" w:date="2019-08-28T11:52:00Z">
+        <w:r>
+          <w:rPr>
+            <w:rFonts w:eastAsia="Arial" w:ascii="Arial" w:hAnsi="Arial"/>
+            <w:sz w:val="19"/>
+            <w:szCs w:val="19"/>
+          </w:rPr>
+          <w:t xml:space="preserve">The crude dissection technique needed to apply this </w:t>
+        </w:r>
+      </w:ins>
+      <w:ins w:id="84" w:author="Benjamin Lambert" w:date="2019-08-28T11:53:00Z">
+        <w:r>
+          <w:rPr>
+            <w:rFonts w:eastAsia="Arial" w:ascii="Arial" w:hAnsi="Arial"/>
+            <w:sz w:val="19"/>
+            <w:szCs w:val="19"/>
+          </w:rPr>
+          <w:t>method</w:t>
+        </w:r>
+      </w:ins>
+      <w:ins w:id="85" w:author="Benjamin Lambert" w:date="2019-08-28T11:52:00Z">
+        <w:r>
+          <w:rPr>
+            <w:rFonts w:eastAsia="Arial" w:ascii="Arial" w:hAnsi="Arial"/>
+            <w:sz w:val="19"/>
+            <w:szCs w:val="19"/>
+          </w:rPr>
+          <w:t xml:space="preserve"> means it has been widely adopted</w:t>
+        </w:r>
+      </w:ins>
+      <w:ins w:id="86" w:author="Benjamin Lambert" w:date="2019-08-28T11:53:00Z">
+        <w:r>
+          <w:rPr>
+            <w:rFonts w:eastAsia="Arial" w:ascii="Arial" w:hAnsi="Arial"/>
+            <w:sz w:val="19"/>
+            <w:szCs w:val="19"/>
+          </w:rPr>
+          <w:t xml:space="preserve">, but its simplicity means it provides </w:t>
+        </w:r>
+      </w:ins>
+      <w:ins w:id="87" w:author="Benjamin Lambert" w:date="2019-08-28T11:54:00Z">
+        <w:r>
+          <w:rPr>
+            <w:rFonts w:eastAsia="Arial" w:ascii="Arial" w:hAnsi="Arial"/>
+            <w:sz w:val="19"/>
+            <w:szCs w:val="19"/>
+          </w:rPr>
+          <w:t xml:space="preserve">limited information about </w:t>
+        </w:r>
+      </w:ins>
+      <w:ins w:id="88" w:author="Benjamin Lambert" w:date="2019-08-28T11:55:00Z">
+        <w:r>
+          <w:rPr>
+            <w:rFonts w:eastAsia="Arial" w:ascii="Arial" w:hAnsi="Arial"/>
+            <w:sz w:val="19"/>
+            <w:szCs w:val="19"/>
+          </w:rPr>
+          <w:t>mortality</w:t>
+        </w:r>
+      </w:ins>
+      <w:ins w:id="89" w:author="Benjamin Lambert" w:date="2019-08-28T11:54:00Z">
+        <w:r>
+          <w:rPr>
+            <w:rFonts w:eastAsia="Arial" w:ascii="Arial" w:hAnsi="Arial"/>
+            <w:sz w:val="19"/>
+            <w:szCs w:val="19"/>
+          </w:rPr>
+          <w:t xml:space="preserve">. </w:t>
+        </w:r>
+      </w:ins>
+      <w:ins w:id="90" w:author="Benjamin Lambert" w:date="2019-08-28T11:40:00Z">
+        <w:r>
+          <w:rPr>
+            <w:rFonts w:eastAsia="Arial" w:ascii="Arial" w:hAnsi="Arial"/>
+            <w:sz w:val="19"/>
+            <w:szCs w:val="19"/>
+          </w:rPr>
+          <w:t>The next approach requires more</w:t>
+        </w:r>
+      </w:ins>
+      <w:ins w:id="91" w:author="Benjamin Lambert" w:date="2019-08-28T11:41:00Z">
+        <w:r>
+          <w:rPr>
+            <w:rFonts w:eastAsia="Arial" w:ascii="Arial" w:hAnsi="Arial"/>
+            <w:sz w:val="19"/>
+            <w:szCs w:val="19"/>
+          </w:rPr>
+          <w:t xml:space="preserve"> sophisticated dissection and, rather than </w:t>
+        </w:r>
+      </w:ins>
+      <w:ins w:id="92" w:author="Benjamin Lambert" w:date="2019-08-28T11:42:00Z">
+        <w:r>
+          <w:rPr>
+            <w:rFonts w:eastAsia="Arial" w:ascii="Arial" w:hAnsi="Arial"/>
+            <w:sz w:val="19"/>
+            <w:szCs w:val="19"/>
+          </w:rPr>
+          <w:t>prod</w:t>
+        </w:r>
+      </w:ins>
+      <w:ins w:id="93" w:author="Benjamin Lambert" w:date="2019-08-28T11:43:00Z">
+        <w:r>
+          <w:rPr>
+            <w:rFonts w:eastAsia="Arial" w:ascii="Arial" w:hAnsi="Arial"/>
+            <w:sz w:val="19"/>
+            <w:szCs w:val="19"/>
+          </w:rPr>
+          <w:t>ucing</w:t>
+        </w:r>
+      </w:ins>
+      <w:ins w:id="94" w:author="Benjamin Lambert" w:date="2019-08-28T11:41:00Z">
+        <w:r>
+          <w:rPr>
+            <w:rFonts w:eastAsia="Arial" w:ascii="Arial" w:hAnsi="Arial"/>
+            <w:sz w:val="19"/>
+            <w:szCs w:val="19"/>
+          </w:rPr>
+          <w:t xml:space="preserve"> a dichotomous determination of reproductive status, yields a </w:t>
+        </w:r>
+      </w:ins>
+      <w:ins w:id="95" w:author="Benjamin Lambert" w:date="2019-08-28T11:42:00Z">
+        <w:r>
+          <w:rPr>
+            <w:rFonts w:eastAsia="Arial" w:ascii="Arial" w:hAnsi="Arial"/>
+            <w:sz w:val="19"/>
+            <w:szCs w:val="19"/>
+          </w:rPr>
+          <w:t>count of the number of reproductive cycles a mosquito has undergone.</w:t>
+        </w:r>
+      </w:ins>
+      <w:ins w:id="96" w:author="Benjamin Lambert" w:date="2019-08-28T11:43:00Z">
+        <w:r>
+          <w:rPr>
+            <w:rFonts w:eastAsia="Arial" w:ascii="Arial" w:hAnsi="Arial"/>
+            <w:sz w:val="19"/>
+            <w:szCs w:val="19"/>
+          </w:rPr>
+          <w:t xml:space="preserve"> </w:t>
+        </w:r>
+      </w:ins>
+      <w:r>
+        <w:rPr>
+          <w:rFonts w:eastAsia="Arial" w:ascii="Arial" w:hAnsi="Arial"/>
+          <w:sz w:val="19"/>
+          <w:szCs w:val="19"/>
+        </w:rPr>
+        <w:t>The mosquito ovary is made up of ovarioles, each of which typically produces one egg every gonotrophic cycle. After the egg passes into the oviduct</w:t>
+      </w:r>
+      <w:ins w:id="97" w:author="Benjamin Lambert" w:date="2019-08-28T11:52:00Z">
+        <w:r>
+          <w:rPr>
+            <w:rFonts w:eastAsia="Arial" w:ascii="Arial" w:hAnsi="Arial"/>
+            <w:sz w:val="19"/>
+            <w:szCs w:val="19"/>
+          </w:rPr>
+          <w:t>,</w:t>
+        </w:r>
+      </w:ins>
+      <w:r>
+        <w:rPr>
+          <w:rFonts w:eastAsia="Arial" w:ascii="Arial" w:hAnsi="Arial"/>
+          <w:sz w:val="19"/>
+          <w:szCs w:val="19"/>
+        </w:rPr>
+        <w:t xml:space="preserve"> the distended ovariole does not completely recover its previous form but a discrete dilation remains which can be detected by dissecting the female reproductive organs</w:t>
+      </w:r>
+      <w:ins w:id="98" w:author="Benjamin Lambert" w:date="2019-08-28T11:48:00Z">
+        <w:r>
+          <w:rPr>
+            <w:rFonts w:eastAsia="Arial" w:ascii="Arial" w:hAnsi="Arial"/>
+            <w:sz w:val="19"/>
+            <w:szCs w:val="19"/>
+          </w:rPr>
+          <w:t xml:space="preserve"> (Polovodova, 1949)</w:t>
+        </w:r>
+      </w:ins>
+      <w:r>
+        <w:rPr>
+          <w:rFonts w:eastAsia="Arial" w:ascii="Arial" w:hAnsi="Arial"/>
+          <w:sz w:val="19"/>
+          <w:szCs w:val="19"/>
+        </w:rPr>
+        <w:t xml:space="preserve">. </w:t>
+      </w:r>
+      <w:del w:id="99" w:author="Benjamin Lambert" w:date="2019-08-28T11:43:00Z">
+        <w:r>
+          <w:rPr>
+            <w:rFonts w:eastAsia="Arial" w:ascii="Arial" w:hAnsi="Arial"/>
+            <w:sz w:val="19"/>
+            <w:szCs w:val="19"/>
+          </w:rPr>
+          <w:delText>Data on the fraction of females that have oviposited provides some information about mortality rates. However,</w:delText>
+        </w:r>
+      </w:del>
+      <w:r>
+        <w:rPr>
+          <w:rFonts w:eastAsia="Arial" w:ascii="Arial" w:hAnsi="Arial"/>
+          <w:sz w:val="19"/>
+          <w:szCs w:val="19"/>
+        </w:rPr>
+        <w:t xml:space="preserve"> </w:t>
+      </w:r>
+      <w:ins w:id="100" w:author="Benjamin Lambert" w:date="2019-08-28T11:43:00Z">
+        <w:r>
+          <w:rPr>
+            <w:rFonts w:eastAsia="Arial" w:ascii="Arial" w:hAnsi="Arial"/>
+            <w:sz w:val="19"/>
+            <w:szCs w:val="19"/>
+          </w:rPr>
+          <w:t>A</w:t>
+        </w:r>
+      </w:ins>
+      <w:del w:id="101" w:author="Benjamin Lambert" w:date="2019-08-28T11:43:00Z">
+        <w:r>
+          <w:rPr>
+            <w:rFonts w:eastAsia="Arial" w:ascii="Arial" w:hAnsi="Arial"/>
+            <w:sz w:val="19"/>
+            <w:szCs w:val="19"/>
+          </w:rPr>
+          <w:delText>a</w:delText>
+        </w:r>
+      </w:del>
+      <w:bookmarkStart w:id="1" w:name="page4"/>
+      <w:bookmarkEnd w:id="1"/>
+      <w:r>
+        <w:rPr>
+          <w:rFonts w:eastAsia="Arial" w:ascii="Arial" w:hAnsi="Arial"/>
+          <w:sz w:val="19"/>
+          <w:szCs w:val="19"/>
+        </w:rPr>
+        <w:t xml:space="preserve"> skilled dissector can </w:t>
+      </w:r>
+      <w:del w:id="102" w:author="Benjamin Lambert" w:date="2019-08-28T11:46:00Z">
+        <w:r>
+          <w:rPr>
+            <w:rFonts w:eastAsia="Arial" w:ascii="Arial" w:hAnsi="Arial"/>
+            <w:sz w:val="19"/>
+            <w:szCs w:val="19"/>
+          </w:rPr>
+          <w:delText xml:space="preserve">distinguish </w:delText>
+        </w:r>
+      </w:del>
+      <w:ins w:id="103" w:author="Benjamin Lambert" w:date="2019-08-28T11:46:00Z">
+        <w:r>
+          <w:rPr>
+            <w:rFonts w:eastAsia="Arial" w:ascii="Arial" w:hAnsi="Arial"/>
+            <w:sz w:val="19"/>
+            <w:szCs w:val="19"/>
+          </w:rPr>
+          <w:t xml:space="preserve">determine </w:t>
+        </w:r>
+      </w:ins>
+      <w:r>
+        <w:rPr>
+          <w:rFonts w:eastAsia="Arial" w:ascii="Arial" w:hAnsi="Arial"/>
+          <w:sz w:val="19"/>
+          <w:szCs w:val="19"/>
+        </w:rPr>
+        <w:t xml:space="preserve">the </w:t>
+      </w:r>
+      <w:ins w:id="104" w:author="Benjamin Lambert" w:date="2019-08-28T11:48:00Z">
+        <w:r>
+          <w:rPr>
+            <w:rFonts w:eastAsia="Arial" w:ascii="Arial" w:hAnsi="Arial"/>
+            <w:sz w:val="19"/>
+            <w:szCs w:val="19"/>
+          </w:rPr>
+          <w:t>number of such dilations</w:t>
+        </w:r>
+      </w:ins>
+      <w:ins w:id="105" w:author="Benjamin Lambert" w:date="2019-08-28T12:01:00Z">
+        <w:r>
+          <w:rPr>
+            <w:rFonts w:eastAsia="Arial" w:ascii="Arial" w:hAnsi="Arial"/>
+            <w:sz w:val="19"/>
+            <w:szCs w:val="19"/>
+          </w:rPr>
+          <w:t>,</w:t>
+        </w:r>
+      </w:ins>
+      <w:ins w:id="106" w:author="Benjamin Lambert" w:date="2019-08-28T11:48:00Z">
+        <w:r>
+          <w:rPr>
+            <w:rFonts w:eastAsia="Arial" w:ascii="Arial" w:hAnsi="Arial"/>
+            <w:sz w:val="19"/>
+            <w:szCs w:val="19"/>
+          </w:rPr>
+          <w:t xml:space="preserve"> </w:t>
+        </w:r>
+      </w:ins>
+      <w:del w:id="107" w:author="Benjamin Lambert" w:date="2019-08-28T11:48:00Z">
+        <w:r>
+          <w:rPr>
+            <w:rFonts w:eastAsia="Arial" w:ascii="Arial" w:hAnsi="Arial"/>
+            <w:sz w:val="19"/>
+            <w:szCs w:val="19"/>
+          </w:rPr>
+          <w:delText xml:space="preserve">number of dilations from </w:delText>
+        </w:r>
+      </w:del>
+      <w:del w:id="108" w:author="Benjamin Lambert" w:date="2019-08-28T11:46:00Z">
+        <w:r>
+          <w:rPr>
+            <w:rFonts w:eastAsia="Arial" w:ascii="Arial" w:hAnsi="Arial"/>
+            <w:sz w:val="19"/>
+            <w:szCs w:val="19"/>
+          </w:rPr>
+          <w:delText xml:space="preserve">multiple </w:delText>
+        </w:r>
+      </w:del>
+      <w:del w:id="109" w:author="Benjamin Lambert" w:date="2019-08-28T11:48:00Z">
+        <w:r>
+          <w:rPr>
+            <w:rFonts w:eastAsia="Arial" w:ascii="Arial" w:hAnsi="Arial"/>
+            <w:sz w:val="19"/>
+            <w:szCs w:val="19"/>
+          </w:rPr>
+          <w:delText xml:space="preserve">gonotrophic cycles </w:delText>
+        </w:r>
+      </w:del>
+      <w:r>
+        <w:rPr>
+          <w:rFonts w:eastAsia="Arial" w:ascii="Arial" w:hAnsi="Arial"/>
+          <w:sz w:val="19"/>
+          <w:szCs w:val="19"/>
+        </w:rPr>
+        <w:t xml:space="preserve">so providing </w:t>
+      </w:r>
+      <w:del w:id="110" w:author="Benjamin Lambert" w:date="2019-08-28T11:44:00Z">
+        <w:r>
+          <w:rPr>
+            <w:rFonts w:eastAsia="Arial" w:ascii="Arial" w:hAnsi="Arial"/>
+            <w:sz w:val="19"/>
+            <w:szCs w:val="19"/>
+          </w:rPr>
+          <w:delText xml:space="preserve">much </w:delText>
+        </w:r>
+      </w:del>
+      <w:r>
+        <w:rPr>
+          <w:rFonts w:eastAsia="Arial" w:ascii="Arial" w:hAnsi="Arial"/>
+          <w:sz w:val="19"/>
+          <w:szCs w:val="19"/>
+        </w:rPr>
+        <w:t xml:space="preserve">richer data on longevity. </w:t>
+      </w:r>
+      <w:ins w:id="111" w:author="Benjamin Lambert" w:date="2019-08-28T11:49:00Z">
+        <w:r>
+          <w:rPr>
+            <w:rFonts w:eastAsia="Arial" w:ascii="Arial" w:hAnsi="Arial"/>
+            <w:sz w:val="19"/>
+            <w:szCs w:val="19"/>
+          </w:rPr>
+          <w:t xml:space="preserve">After the scientist first </w:t>
+        </w:r>
+      </w:ins>
+      <w:ins w:id="112" w:author="Benjamin Lambert" w:date="2019-08-28T11:50:00Z">
+        <w:r>
+          <w:rPr>
+            <w:rFonts w:eastAsia="Arial" w:ascii="Arial" w:hAnsi="Arial"/>
+            <w:sz w:val="19"/>
+            <w:szCs w:val="19"/>
+          </w:rPr>
+          <w:t>observing these changes, this approach is known as Polo</w:t>
+        </w:r>
+      </w:ins>
+      <w:ins w:id="113" w:author="Benjamin Lambert" w:date="2019-08-28T11:51:00Z">
+        <w:r>
+          <w:rPr>
+            <w:rFonts w:eastAsia="Arial" w:ascii="Arial" w:hAnsi="Arial"/>
+            <w:sz w:val="19"/>
+            <w:szCs w:val="19"/>
+          </w:rPr>
+          <w:t xml:space="preserve">vodova’s method. </w:t>
+        </w:r>
+      </w:ins>
+      <w:ins w:id="114" w:author="Benjamin Lambert" w:date="2019-08-28T11:56:00Z">
+        <w:r>
+          <w:rPr>
+            <w:rFonts w:eastAsia="Arial" w:ascii="Arial" w:hAnsi="Arial"/>
+            <w:sz w:val="19"/>
+            <w:szCs w:val="19"/>
+          </w:rPr>
+          <w:t xml:space="preserve">The challenges of this method include the amount of time and expertise it takes to collect data and </w:t>
+        </w:r>
+      </w:ins>
+      <w:ins w:id="115" w:author="Benjamin Lambert" w:date="2019-08-28T11:57:00Z">
+        <w:r>
+          <w:rPr>
+            <w:rFonts w:eastAsia="Arial" w:ascii="Arial" w:hAnsi="Arial"/>
+            <w:sz w:val="19"/>
+            <w:szCs w:val="19"/>
+          </w:rPr>
+          <w:t xml:space="preserve">lack of consensus regarding the type of oogenesis </w:t>
+        </w:r>
+      </w:ins>
+      <w:ins w:id="116" w:author="Benjamin Lambert" w:date="2019-08-28T15:39:00Z">
+        <w:r>
+          <w:rPr>
+            <w:rFonts w:eastAsia="Arial" w:ascii="Arial" w:hAnsi="Arial"/>
+            <w:sz w:val="19"/>
+            <w:szCs w:val="19"/>
+          </w:rPr>
+          <w:t>producing</w:t>
+        </w:r>
+      </w:ins>
+      <w:ins w:id="117" w:author="Benjamin Lambert" w:date="2019-08-28T11:58:00Z">
+        <w:r>
+          <w:rPr>
+            <w:rFonts w:eastAsia="Arial" w:ascii="Arial" w:hAnsi="Arial"/>
+            <w:sz w:val="19"/>
+            <w:szCs w:val="19"/>
+          </w:rPr>
+          <w:t xml:space="preserve"> observable dilations, complicating interpretation of data.</w:t>
+        </w:r>
+      </w:ins>
+      <w:ins w:id="118" w:author="Benjamin Lambert" w:date="2019-08-28T11:59:00Z">
+        <w:r>
+          <w:rPr>
+            <w:rFonts w:eastAsia="Arial" w:ascii="Arial" w:hAnsi="Arial"/>
+            <w:sz w:val="19"/>
+            <w:szCs w:val="19"/>
+          </w:rPr>
+          <w:t xml:space="preserve"> Both dissection approaches are specific to females and require </w:t>
+        </w:r>
+      </w:ins>
+      <w:ins w:id="119" w:author="Benjamin Lambert" w:date="2019-08-28T12:00:00Z">
+        <w:r>
+          <w:rPr>
+            <w:rFonts w:eastAsia="Arial" w:ascii="Arial" w:hAnsi="Arial"/>
+            <w:sz w:val="19"/>
+            <w:szCs w:val="19"/>
+          </w:rPr>
+          <w:t>conversions between physiological and chronological time (though the distribution of the number of gonotrophic cycles wild-caught mosquitoes have gone through is of direct epidemiological relevance)</w:t>
+        </w:r>
+      </w:ins>
+      <w:ins w:id="120" w:author="Benjamin Lambert" w:date="2019-08-28T12:02:00Z">
+        <w:r>
+          <w:rPr>
+            <w:rFonts w:eastAsia="Arial" w:ascii="Arial" w:hAnsi="Arial"/>
+            <w:sz w:val="19"/>
+            <w:szCs w:val="19"/>
+          </w:rPr>
+          <w:t>.</w:t>
+        </w:r>
+      </w:ins>
+    </w:p>
+    <w:p>
+      <w:pPr>
+        <w:pStyle w:val="Normal"/>
+        <w:spacing w:lineRule="auto" w:line="276"/>
+        <w:ind w:right="-22" w:hanging="0"/>
+        <w:rPr>
+          <w:rFonts w:ascii="Arial" w:hAnsi="Arial" w:eastAsia="Arial"/>
+          <w:del w:id="124" w:author="Benjamin Lambert" w:date="2019-08-28T12:00:00Z"/>
+          <w:sz w:val="19"/>
+          <w:szCs w:val="19"/>
+        </w:rPr>
+      </w:pPr>
+      <w:del w:id="122" w:author="Benjamin Lambert" w:date="2019-08-28T12:00:00Z">
+        <w:r>
+          <w:rPr>
+            <w:rFonts w:eastAsia="Arial" w:ascii="Arial" w:hAnsi="Arial"/>
+            <w:sz w:val="19"/>
+            <w:szCs w:val="19"/>
+          </w:rPr>
+          <w:delText>The challenges of this method include the amount of time and expertise it takes to collect the data, establishing the relationships between physiological and chronological time (though the distribution of the number of gonotrophic cycles wild-caught mosquitoes have gone through is of direct epidemiological relevance)</w:delText>
+        </w:r>
+      </w:del>
+      <w:del w:id="123" w:author="Benjamin Lambert" w:date="2019-08-28T11:44:00Z">
+        <w:r>
+          <w:rPr>
+            <w:rFonts w:eastAsia="Arial" w:ascii="Arial" w:hAnsi="Arial"/>
+            <w:sz w:val="19"/>
+            <w:szCs w:val="19"/>
+          </w:rPr>
+          <w:delText xml:space="preserve"> and the fact that it only applies to females.</w:delText>
+        </w:r>
+      </w:del>
+    </w:p>
+    <w:p>
+      <w:pPr>
+        <w:pStyle w:val="Normal"/>
+        <w:spacing w:lineRule="auto" w:line="276"/>
+        <w:ind w:right="-22" w:hanging="0"/>
+        <w:rPr>
+          <w:rFonts w:ascii="Arial" w:hAnsi="Arial" w:eastAsia="Arial"/>
+          <w:sz w:val="19"/>
+          <w:szCs w:val="19"/>
+        </w:rPr>
+      </w:pPr>
+      <w:r>
+        <w:rPr>
+          <w:rFonts w:eastAsia="Arial" w:ascii="Arial" w:hAnsi="Arial"/>
+          <w:sz w:val="19"/>
+          <w:szCs w:val="19"/>
+        </w:rPr>
+      </w:r>
+    </w:p>
+    <w:p>
+      <w:pPr>
+        <w:pStyle w:val="Normal"/>
+        <w:spacing w:lineRule="auto" w:line="276"/>
+        <w:ind w:right="-22" w:hanging="0"/>
+        <w:rPr/>
+      </w:pPr>
+      <w:r>
+        <w:rPr>
+          <w:rFonts w:eastAsia="Arial" w:ascii="Arial" w:hAnsi="Arial"/>
+          <w:sz w:val="19"/>
+          <w:szCs w:val="19"/>
+        </w:rPr>
+        <w:t xml:space="preserve">An issue with </w:t>
+      </w:r>
+      <w:del w:id="125" w:author="Benjamin Lambert" w:date="2019-08-28T12:09:00Z">
+        <w:r>
+          <w:rPr>
+            <w:rFonts w:eastAsia="Arial" w:ascii="Arial" w:hAnsi="Arial"/>
+            <w:sz w:val="19"/>
+            <w:szCs w:val="19"/>
+          </w:rPr>
+          <w:delText xml:space="preserve">both </w:delText>
+        </w:r>
+      </w:del>
+      <w:ins w:id="126" w:author="Benjamin Lambert" w:date="2019-08-28T12:09:00Z">
+        <w:r>
+          <w:rPr>
+            <w:rFonts w:eastAsia="Arial" w:ascii="Arial" w:hAnsi="Arial"/>
+            <w:sz w:val="19"/>
+            <w:szCs w:val="19"/>
+          </w:rPr>
+          <w:t xml:space="preserve">all </w:t>
+        </w:r>
+      </w:ins>
+      <w:r>
+        <w:rPr>
+          <w:rFonts w:eastAsia="Arial" w:ascii="Arial" w:hAnsi="Arial"/>
+          <w:sz w:val="19"/>
+          <w:szCs w:val="19"/>
+        </w:rPr>
+        <w:t xml:space="preserve">methods is that they require logistically diﬃcult and expensive field campaigns. There is thus value in conducting a meta-analysis of existing data to explore consistency across studies, </w:t>
+      </w:r>
+      <w:ins w:id="127" w:author="Benjamin Lambert" w:date="2019-08-28T15:40:00Z">
+        <w:r>
+          <w:rPr>
+            <w:rFonts w:eastAsia="Arial" w:ascii="Arial" w:hAnsi="Arial"/>
+            <w:sz w:val="19"/>
+            <w:szCs w:val="19"/>
+          </w:rPr>
+          <w:t xml:space="preserve">to </w:t>
+        </w:r>
+      </w:ins>
+      <w:r>
+        <w:rPr>
+          <w:rFonts w:eastAsia="Arial" w:ascii="Arial" w:hAnsi="Arial"/>
+          <w:sz w:val="19"/>
+          <w:szCs w:val="19"/>
+        </w:rPr>
+        <w:t>identify correlates of lifespan and to learn lessons for further studies. Here</w:t>
+      </w:r>
+      <w:ins w:id="128" w:author="Benjamin Lambert" w:date="2019-08-28T15:40:00Z">
+        <w:r>
+          <w:rPr>
+            <w:rFonts w:eastAsia="Arial" w:ascii="Arial" w:hAnsi="Arial"/>
+            <w:sz w:val="19"/>
+            <w:szCs w:val="19"/>
+          </w:rPr>
+          <w:t>,</w:t>
+        </w:r>
+      </w:ins>
+      <w:r>
+        <w:rPr>
+          <w:rFonts w:eastAsia="Arial" w:ascii="Arial" w:hAnsi="Arial"/>
+          <w:sz w:val="19"/>
+          <w:szCs w:val="19"/>
+        </w:rPr>
+        <w:t xml:space="preserve"> </w:t>
+      </w:r>
+      <w:ins w:id="129" w:author="Benjamin Lambert" w:date="2019-08-28T15:40:00Z">
+        <w:r>
+          <w:rPr>
+            <w:rFonts w:eastAsia="Arial" w:ascii="Arial" w:hAnsi="Arial"/>
+            <w:sz w:val="19"/>
+            <w:szCs w:val="19"/>
+          </w:rPr>
+          <w:t xml:space="preserve">we </w:t>
+        </w:r>
+      </w:ins>
+      <w:ins w:id="130" w:author="Benjamin Lambert" w:date="2019-08-28T12:20:00Z">
+        <w:r>
+          <w:rPr>
+            <w:rFonts w:eastAsia="Arial" w:ascii="Arial" w:hAnsi="Arial"/>
+            <w:sz w:val="19"/>
+            <w:szCs w:val="19"/>
+          </w:rPr>
+          <w:t xml:space="preserve">apply a common statistical methodology </w:t>
+        </w:r>
+      </w:ins>
+      <w:del w:id="131" w:author="Benjamin Lambert" w:date="2019-08-28T12:20:00Z">
+        <w:r>
+          <w:rPr>
+            <w:rFonts w:eastAsia="Arial" w:ascii="Arial" w:hAnsi="Arial"/>
+            <w:sz w:val="19"/>
+            <w:szCs w:val="19"/>
+          </w:rPr>
+          <w:delText xml:space="preserve">we </w:delText>
+        </w:r>
+      </w:del>
+      <w:ins w:id="132" w:author="Benjamin Lambert" w:date="2019-08-28T12:20:00Z">
+        <w:r>
+          <w:rPr>
+            <w:rFonts w:eastAsia="Arial" w:ascii="Arial" w:hAnsi="Arial"/>
+            <w:sz w:val="19"/>
+            <w:szCs w:val="19"/>
+          </w:rPr>
+          <w:t xml:space="preserve">to </w:t>
+        </w:r>
+      </w:ins>
+      <w:r>
+        <w:rPr>
+          <w:rFonts w:eastAsia="Arial" w:ascii="Arial" w:hAnsi="Arial"/>
+          <w:sz w:val="19"/>
+          <w:szCs w:val="19"/>
+        </w:rPr>
+        <w:t xml:space="preserve">analyse data from 232 MRR </w:t>
+      </w:r>
+      <w:r>
+        <w:rPr>
+          <w:rFonts w:eastAsia="Arial" w:ascii="Arial" w:hAnsi="Arial"/>
+          <w:sz w:val="19"/>
+          <w:szCs w:val="19"/>
+        </w:rPr>
+        <w:t>experiments</w:t>
+      </w:r>
+      <w:ins w:id="133" w:author="Benjamin Lambert" w:date="2019-08-28T12:16:00Z">
+        <w:r>
+          <w:rPr>
+            <w:rFonts w:eastAsia="Arial" w:ascii="Arial" w:hAnsi="Arial"/>
+            <w:sz w:val="19"/>
+            <w:szCs w:val="19"/>
+          </w:rPr>
+          <w:t>, 1490</w:t>
+        </w:r>
+      </w:ins>
+      <w:ins w:id="134" w:author="Benjamin Lambert" w:date="2019-08-28T12:17:00Z">
+        <w:r>
+          <w:rPr>
+            <w:rFonts w:eastAsia="Arial" w:ascii="Arial" w:hAnsi="Arial"/>
+            <w:sz w:val="19"/>
+            <w:szCs w:val="19"/>
+          </w:rPr>
+          <w:t xml:space="preserve"> observations of parity obtained through Detinova’s method,</w:t>
+        </w:r>
+      </w:ins>
+      <w:r>
+        <w:rPr>
+          <w:rFonts w:eastAsia="Arial" w:ascii="Arial" w:hAnsi="Arial"/>
+          <w:sz w:val="19"/>
+          <w:szCs w:val="19"/>
+        </w:rPr>
+        <w:t xml:space="preserve"> and 131 </w:t>
+      </w:r>
+      <w:del w:id="135" w:author="Benjamin Lambert" w:date="2019-08-28T12:18:00Z">
+        <w:r>
+          <w:rPr>
+            <w:rFonts w:eastAsia="Arial" w:ascii="Arial" w:hAnsi="Arial"/>
+            <w:sz w:val="19"/>
+            <w:szCs w:val="19"/>
+          </w:rPr>
+          <w:delText xml:space="preserve">dissection </w:delText>
+        </w:r>
+      </w:del>
+      <w:r>
+        <w:rPr>
+          <w:rFonts w:eastAsia="Arial" w:ascii="Arial" w:hAnsi="Arial"/>
+          <w:sz w:val="19"/>
+          <w:szCs w:val="19"/>
+        </w:rPr>
+        <w:t xml:space="preserve">studies </w:t>
+      </w:r>
+      <w:r>
+        <w:rPr>
+          <w:rFonts w:eastAsia="Arial" w:ascii="Arial" w:hAnsi="Arial"/>
+          <w:sz w:val="19"/>
+          <w:szCs w:val="19"/>
+        </w:rPr>
+        <w:t>that used</w:t>
+      </w:r>
+      <w:ins w:id="136" w:author="Benjamin Lambert" w:date="2019-08-28T12:18:00Z">
+        <w:r>
+          <w:rPr>
+            <w:rFonts w:eastAsia="Arial" w:ascii="Arial" w:hAnsi="Arial"/>
+            <w:sz w:val="19"/>
+            <w:szCs w:val="19"/>
+          </w:rPr>
+          <w:t xml:space="preserve"> Polovodova’s method</w:t>
+        </w:r>
+      </w:ins>
+      <w:ins w:id="137" w:author="Benjamin Lambert" w:date="2019-08-28T12:20:00Z">
+        <w:r>
+          <w:rPr>
+            <w:rFonts w:eastAsia="Arial" w:ascii="Arial" w:hAnsi="Arial"/>
+            <w:sz w:val="19"/>
+            <w:szCs w:val="19"/>
+          </w:rPr>
+          <w:t xml:space="preserve"> to determine physiological lifespan</w:t>
+        </w:r>
+      </w:ins>
+      <w:del w:id="138" w:author="Benjamin Lambert" w:date="2019-08-28T12:18:00Z">
+        <w:r>
+          <w:rPr>
+            <w:rFonts w:eastAsia="Arial" w:ascii="Arial" w:hAnsi="Arial"/>
+            <w:sz w:val="19"/>
+            <w:szCs w:val="19"/>
+          </w:rPr>
+          <w:delText xml:space="preserve">using </w:delText>
+        </w:r>
+      </w:del>
+      <w:del w:id="139" w:author="Benjamin Lambert" w:date="2019-08-28T12:20:00Z">
+        <w:r>
+          <w:rPr>
+            <w:rFonts w:eastAsia="Arial" w:ascii="Arial" w:hAnsi="Arial"/>
+            <w:sz w:val="19"/>
+            <w:szCs w:val="19"/>
+          </w:rPr>
+          <w:delText>a common statistical methodology</w:delText>
+        </w:r>
+      </w:del>
+      <w:r>
+        <w:rPr>
+          <w:rFonts w:eastAsia="Arial" w:ascii="Arial" w:hAnsi="Arial"/>
+          <w:sz w:val="19"/>
+          <w:szCs w:val="19"/>
+        </w:rPr>
+        <w:t xml:space="preserve">. For </w:t>
+      </w:r>
+      <w:r>
+        <w:rPr>
+          <w:rFonts w:eastAsia="Arial" w:ascii="Arial" w:hAnsi="Arial"/>
+          <w:sz w:val="19"/>
+          <w:szCs w:val="19"/>
+        </w:rPr>
+        <w:t xml:space="preserve">both </w:t>
+      </w:r>
+      <w:r>
+        <w:rPr>
+          <w:rFonts w:eastAsia="Arial" w:ascii="Arial" w:hAnsi="Arial"/>
+          <w:sz w:val="19"/>
+          <w:szCs w:val="19"/>
+        </w:rPr>
+        <w:t xml:space="preserve">MRR </w:t>
+      </w:r>
+      <w:r>
+        <w:rPr>
+          <w:rFonts w:eastAsia="Arial" w:ascii="Arial" w:hAnsi="Arial"/>
+          <w:sz w:val="19"/>
+          <w:szCs w:val="19"/>
+        </w:rPr>
+        <w:t>and Detinova’s method</w:t>
+      </w:r>
+      <w:ins w:id="140" w:author="Benjamin Lambert" w:date="2019-08-28T12:24:00Z">
+        <w:r>
+          <w:rPr>
+            <w:rFonts w:eastAsia="Arial" w:ascii="Arial" w:hAnsi="Arial"/>
+            <w:sz w:val="19"/>
+            <w:szCs w:val="19"/>
+          </w:rPr>
+          <w:t>,</w:t>
+        </w:r>
+      </w:ins>
+      <w:r>
+        <w:rPr>
+          <w:rFonts w:eastAsia="Arial" w:ascii="Arial" w:hAnsi="Arial"/>
+          <w:sz w:val="19"/>
+          <w:szCs w:val="19"/>
+        </w:rPr>
+        <w:t xml:space="preserve"> we make use of </w:t>
+      </w:r>
+      <w:r>
+        <w:rPr>
+          <w:rFonts w:eastAsia="Arial" w:ascii="Arial" w:hAnsi="Arial"/>
+          <w:sz w:val="19"/>
+          <w:szCs w:val="19"/>
+        </w:rPr>
+        <w:t>valuable published databases; for MRR, we use that published by Guerra et al. (2014); for Detinova’s parity determination, we use a study of anopheline malaria vectors assembled by Massey et al. (2016).</w:t>
+      </w:r>
+      <w:del w:id="141" w:author="Benjamin Lambert" w:date="2019-08-28T12:23:00Z">
+        <w:r>
+          <w:rPr>
+            <w:rFonts w:eastAsia="Arial" w:ascii="Arial" w:hAnsi="Arial"/>
+            <w:sz w:val="19"/>
+            <w:szCs w:val="19"/>
+          </w:rPr>
+          <w:delText xml:space="preserve">while </w:delText>
+        </w:r>
+      </w:del>
+      <w:r>
+        <w:rPr>
+          <w:rFonts w:eastAsia="Arial" w:ascii="Arial" w:hAnsi="Arial"/>
+          <w:sz w:val="19"/>
+          <w:szCs w:val="19"/>
+        </w:rPr>
+        <w:t xml:space="preserve"> In addition, w</w:t>
+      </w:r>
+      <w:ins w:id="142" w:author="Benjamin Lambert" w:date="2019-08-28T12:23:00Z">
+        <w:r>
+          <w:rPr>
+            <w:rFonts w:eastAsia="Arial" w:ascii="Arial" w:hAnsi="Arial"/>
+            <w:sz w:val="19"/>
+            <w:szCs w:val="19"/>
+          </w:rPr>
+          <w:t>e extracted</w:t>
+        </w:r>
+      </w:ins>
+      <w:ins w:id="143" w:author="Benjamin Lambert" w:date="2019-08-28T12:24:00Z">
+        <w:r>
+          <w:rPr>
+            <w:rFonts w:eastAsia="Arial" w:ascii="Arial" w:hAnsi="Arial"/>
+            <w:sz w:val="19"/>
+            <w:szCs w:val="19"/>
+          </w:rPr>
+          <w:t xml:space="preserve"> </w:t>
+        </w:r>
+      </w:ins>
+      <w:ins w:id="144" w:author="Benjamin Lambert" w:date="2019-08-28T12:25:00Z">
+        <w:r>
+          <w:rPr>
+            <w:rFonts w:eastAsia="Arial" w:ascii="Arial" w:hAnsi="Arial"/>
+            <w:sz w:val="19"/>
+            <w:szCs w:val="19"/>
+          </w:rPr>
+          <w:t xml:space="preserve">data from studies </w:t>
+        </w:r>
+      </w:ins>
+      <w:r>
+        <w:rPr>
+          <w:rFonts w:eastAsia="Arial" w:ascii="Arial" w:hAnsi="Arial"/>
+          <w:sz w:val="19"/>
+          <w:szCs w:val="19"/>
+        </w:rPr>
+        <w:t xml:space="preserve">that used </w:t>
+      </w:r>
+      <w:ins w:id="145" w:author="Benjamin Lambert" w:date="2019-08-28T12:25:00Z">
+        <w:r>
+          <w:rPr>
+            <w:rFonts w:eastAsia="Arial" w:ascii="Arial" w:hAnsi="Arial"/>
+            <w:sz w:val="19"/>
+            <w:szCs w:val="19"/>
+          </w:rPr>
+          <w:t>Polovodova’s method ourselves via a literature search.</w:t>
+        </w:r>
+      </w:ins>
+      <w:del w:id="146" w:author="Benjamin Lambert" w:date="2019-08-28T12:25:00Z">
+        <w:r>
+          <w:rPr>
+            <w:rFonts w:eastAsia="Arial" w:ascii="Arial" w:hAnsi="Arial"/>
+            <w:sz w:val="19"/>
+            <w:szCs w:val="19"/>
+          </w:rPr>
+          <w:delText>the dissection studies we extracted from the literature ourselves.</w:delText>
+        </w:r>
+      </w:del>
+      <w:r>
+        <w:rPr>
+          <w:rFonts w:eastAsia="Arial" w:ascii="Arial" w:hAnsi="Arial"/>
+          <w:sz w:val="19"/>
+          <w:szCs w:val="19"/>
+        </w:rPr>
+        <w:t xml:space="preserve"> We concentrated on the three major genera of mosquito vectors, </w:t>
+      </w:r>
+      <w:r>
+        <w:rPr>
+          <w:rFonts w:eastAsia="Arial" w:ascii="Arial" w:hAnsi="Arial"/>
+          <w:i/>
+          <w:sz w:val="19"/>
+          <w:szCs w:val="19"/>
+        </w:rPr>
+        <w:t>Anopheles,</w:t>
+      </w:r>
+      <w:r>
+        <w:rPr>
+          <w:rFonts w:eastAsia="Arial" w:ascii="Arial" w:hAnsi="Arial"/>
+          <w:sz w:val="19"/>
+          <w:szCs w:val="19"/>
+        </w:rPr>
+        <w:t xml:space="preserve"> </w:t>
+      </w:r>
+      <w:r>
+        <w:rPr>
+          <w:rFonts w:eastAsia="Arial" w:ascii="Arial" w:hAnsi="Arial"/>
+          <w:i/>
+          <w:sz w:val="19"/>
+          <w:szCs w:val="19"/>
+        </w:rPr>
+        <w:t xml:space="preserve">Aedes </w:t>
+      </w:r>
+      <w:r>
+        <w:rPr>
+          <w:rFonts w:eastAsia="Arial" w:ascii="Arial" w:hAnsi="Arial"/>
+          <w:sz w:val="19"/>
+          <w:szCs w:val="19"/>
+        </w:rPr>
+        <w:t>(in its traditional sense) and</w:t>
+      </w:r>
+      <w:r>
+        <w:rPr>
+          <w:rFonts w:eastAsia="Arial" w:ascii="Arial" w:hAnsi="Arial"/>
+          <w:i/>
+          <w:sz w:val="19"/>
+          <w:szCs w:val="19"/>
+        </w:rPr>
+        <w:t xml:space="preserve"> Culex</w:t>
+      </w:r>
+      <w:r>
+        <w:rPr>
+          <w:rFonts w:eastAsia="Arial" w:ascii="Arial" w:hAnsi="Arial"/>
+          <w:sz w:val="19"/>
+          <w:szCs w:val="19"/>
+        </w:rPr>
+        <w:t>, which constitute the majority of the</w:t>
+      </w:r>
+      <w:r>
+        <w:rPr>
+          <w:rFonts w:eastAsia="Arial" w:ascii="Arial" w:hAnsi="Arial"/>
+          <w:i/>
+          <w:sz w:val="19"/>
+          <w:szCs w:val="19"/>
+        </w:rPr>
+        <w:t xml:space="preserve"> </w:t>
+      </w:r>
+      <w:r>
+        <w:rPr>
+          <w:rFonts w:eastAsia="Arial" w:ascii="Arial" w:hAnsi="Arial"/>
+          <w:sz w:val="19"/>
+          <w:szCs w:val="19"/>
+        </w:rPr>
+        <w:t>data.</w:t>
+      </w:r>
+    </w:p>
+    <w:p>
+      <w:pPr>
+        <w:pStyle w:val="Normal"/>
+        <w:spacing w:lineRule="auto" w:line="276"/>
+        <w:ind w:right="-22" w:hanging="0"/>
+        <w:rPr>
+          <w:rFonts w:ascii="Arial" w:hAnsi="Arial" w:eastAsia="Times New Roman"/>
+          <w:sz w:val="19"/>
+          <w:szCs w:val="19"/>
+        </w:rPr>
+      </w:pPr>
+      <w:r>
+        <w:rPr>
+          <w:rFonts w:eastAsia="Times New Roman" w:ascii="Arial" w:hAnsi="Arial"/>
+          <w:sz w:val="19"/>
+          <w:szCs w:val="19"/>
+        </w:rPr>
+      </w:r>
+    </w:p>
+    <w:p>
+      <w:pPr>
+        <w:pStyle w:val="Normal"/>
+        <w:spacing w:lineRule="auto" w:line="276"/>
+        <w:ind w:right="-22" w:hanging="0"/>
+        <w:rPr/>
+      </w:pPr>
+      <w:r>
+        <w:rPr>
+          <w:rFonts w:eastAsia="Arial" w:ascii="Arial" w:hAnsi="Arial"/>
           <w:b/>
           <w:sz w:val="19"/>
           <w:szCs w:val="19"/>
         </w:rPr>
-        <w:tab/>
-        <w:t xml:space="preserve">      Introduction</w:t>
+        <w:t>Results</w:t>
+      </w:r>
+    </w:p>
+    <w:p>
+      <w:pPr>
+        <w:pStyle w:val="Normal"/>
+        <w:spacing w:lineRule="auto" w:line="276"/>
+        <w:ind w:right="-22" w:hanging="0"/>
+        <w:rPr/>
+      </w:pPr>
+      <w:r>
+        <w:rPr>
+          <w:rFonts w:eastAsia="Arial" w:ascii="Arial" w:hAnsi="Arial"/>
+          <w:b w:val="false"/>
+          <w:bCs w:val="false"/>
+          <w:sz w:val="19"/>
+          <w:szCs w:val="19"/>
+        </w:rPr>
+        <w:t>In each of the three analyses, we estimate and report posterior mean lifespan, unless otherwise stated. Since we use a Bayesian approach to estimation, we determine distributions representing uncertainty in this quantity. Whilst in SOM, we provide detailed quantiles and summary measures, here we report only the posterior median – that is, the posterior median of mean lifespan. Any uncertainty measures we provide in the main text are 25%-75% central posterior intervals.</w:t>
       </w:r>
     </w:p>
     <w:p>
@@ -1031,1748 +2701,12 @@
         <w:pStyle w:val="Normal"/>
         <w:spacing w:lineRule="auto" w:line="276"/>
         <w:ind w:right="-22" w:hanging="0"/>
-        <w:rPr>
-          <w:rFonts w:ascii="Arial" w:hAnsi="Arial"/>
-          <w:sz w:val="19"/>
-          <w:szCs w:val="19"/>
-        </w:rPr>
-      </w:pPr>
-      <w:r>
-        <w:rPr>
-          <w:rFonts w:eastAsia="Arial" w:ascii="Arial" w:hAnsi="Arial"/>
-          <w:sz w:val="19"/>
-          <w:szCs w:val="19"/>
-        </w:rPr>
-        <w:t>Some of the most important infectious diseases aﬄicting humans are transmitted by mosquitoes (Gates, 2014), including pathogens</w:t>
-      </w:r>
-      <w:ins w:id="29" w:author="Benjamin Lambert" w:date="2019-08-28T15:35:00Z">
-        <w:r>
-          <w:rPr>
-            <w:rFonts w:eastAsia="Arial" w:ascii="Arial" w:hAnsi="Arial"/>
-            <w:sz w:val="19"/>
-            <w:szCs w:val="19"/>
-          </w:rPr>
-          <w:t>,</w:t>
-        </w:r>
-      </w:ins>
-      <w:r>
-        <w:rPr>
-          <w:rFonts w:eastAsia="Arial" w:ascii="Arial" w:hAnsi="Arial"/>
-          <w:sz w:val="19"/>
-          <w:szCs w:val="19"/>
-        </w:rPr>
-        <w:t xml:space="preserve"> such as the causative agent of malaria</w:t>
-      </w:r>
-      <w:ins w:id="30" w:author="Benjamin Lambert" w:date="2019-08-28T15:35:00Z">
-        <w:r>
-          <w:rPr>
-            <w:rFonts w:eastAsia="Arial" w:ascii="Arial" w:hAnsi="Arial"/>
-            <w:sz w:val="19"/>
-            <w:szCs w:val="19"/>
-          </w:rPr>
-          <w:t>,</w:t>
-        </w:r>
-      </w:ins>
-      <w:r>
-        <w:rPr>
-          <w:rFonts w:eastAsia="Arial" w:ascii="Arial" w:hAnsi="Arial"/>
-          <w:sz w:val="19"/>
-          <w:szCs w:val="19"/>
-        </w:rPr>
-        <w:t xml:space="preserve"> that have been associated with humans throughout our evolutionary history (Carter and Mendis, 2002) as well recently emergent infections</w:t>
-      </w:r>
-      <w:ins w:id="31" w:author="Benjamin Lambert" w:date="2019-08-28T15:36:00Z">
-        <w:r>
-          <w:rPr>
-            <w:rFonts w:eastAsia="Arial" w:ascii="Arial" w:hAnsi="Arial"/>
-            <w:sz w:val="19"/>
-            <w:szCs w:val="19"/>
-          </w:rPr>
-          <w:t>,</w:t>
-        </w:r>
-      </w:ins>
-      <w:r>
-        <w:rPr>
-          <w:rFonts w:eastAsia="Arial" w:ascii="Arial" w:hAnsi="Arial"/>
-          <w:sz w:val="19"/>
-          <w:szCs w:val="19"/>
-        </w:rPr>
-        <w:t xml:space="preserve"> such as the Zika virus (World Health Organisation, 2016). Most mosquito species have a “gonotrophic cycle” involving successive episodes of vertebrate blood feeding, egg maturation and oviposition (Silver, 2007). In order for a mosquito to transmit a pathogen it must feed on an infectious person and live long enough to complete at least one gonotrophic cycle and feed on an uninfected and susceptible individual. Adult lifespan is thus a critical determinant of the ability of a mosquito population to allow the persistence of an indirectly transmitted infection (Macdonald, 1957). Lifespan can of course be straightforwardly assessed in the laboratory, but it is generally accepted that measurements under relatively benign laboratory conditions </w:t>
-      </w:r>
-      <w:del w:id="32" w:author="Benjamin Lambert" w:date="2019-08-28T15:36:00Z">
-        <w:r>
-          <w:rPr>
-            <w:rFonts w:eastAsia="Arial" w:ascii="Arial" w:hAnsi="Arial"/>
-            <w:sz w:val="19"/>
-            <w:szCs w:val="19"/>
-          </w:rPr>
-          <w:delText xml:space="preserve">are likely to </w:delText>
-        </w:r>
-      </w:del>
-      <w:r>
-        <w:rPr>
-          <w:rFonts w:eastAsia="Arial" w:ascii="Arial" w:hAnsi="Arial"/>
-          <w:sz w:val="19"/>
-          <w:szCs w:val="19"/>
-        </w:rPr>
-        <w:t>have limited relevance in the field, and much eﬀort has been directed at estimating this parameter in the vector’s natural environment (Clements and Paterson, 1981; Guerra et al., 2014). Most work has focused on assessing average daily mortality rates, and the simplest assumption is that these do not vary with mosquito age – in this case</w:t>
-      </w:r>
-      <w:ins w:id="33" w:author="Benjamin Lambert" w:date="2019-08-28T15:37:00Z">
-        <w:r>
-          <w:rPr>
-            <w:rFonts w:eastAsia="Arial" w:ascii="Arial" w:hAnsi="Arial"/>
-            <w:sz w:val="19"/>
-            <w:szCs w:val="19"/>
-          </w:rPr>
-          <w:t>,</w:t>
-        </w:r>
-      </w:ins>
-      <w:r>
-        <w:rPr>
-          <w:rFonts w:eastAsia="Arial" w:ascii="Arial" w:hAnsi="Arial"/>
-          <w:sz w:val="19"/>
-          <w:szCs w:val="19"/>
-        </w:rPr>
-        <w:t xml:space="preserve"> longevity is simply the reciprocal of mortality. Testing this assumption and discovering whether mosquitoes senesce or show other types of age-dependent mortality has also been studied in the field (Clements and Paterson, 1981; Harrington et al., 2008; Hugo et al., 2014).</w:t>
-      </w:r>
-    </w:p>
-    <w:p>
-      <w:pPr>
-        <w:pStyle w:val="Normal"/>
-        <w:spacing w:lineRule="auto" w:line="276"/>
-        <w:ind w:right="-22" w:hanging="0"/>
-        <w:rPr>
-          <w:rFonts w:ascii="Arial" w:hAnsi="Arial" w:eastAsia="Arial"/>
-          <w:sz w:val="19"/>
-          <w:szCs w:val="19"/>
-        </w:rPr>
-      </w:pPr>
-      <w:r>
-        <w:rPr>
-          <w:rFonts w:eastAsia="Arial" w:ascii="Arial" w:hAnsi="Arial"/>
-          <w:sz w:val="19"/>
-          <w:szCs w:val="19"/>
-        </w:rPr>
-      </w:r>
-    </w:p>
-    <w:p>
-      <w:pPr>
-        <w:pStyle w:val="Normal"/>
-        <w:spacing w:lineRule="auto" w:line="276"/>
-        <w:ind w:right="-22" w:hanging="0"/>
-        <w:rPr>
-          <w:rFonts w:ascii="Arial" w:hAnsi="Arial" w:eastAsia="Arial"/>
-          <w:sz w:val="19"/>
-          <w:szCs w:val="19"/>
-        </w:rPr>
-      </w:pPr>
-      <w:r>
-        <w:rPr>
-          <w:rFonts w:eastAsia="Arial" w:ascii="Arial" w:hAnsi="Arial"/>
-          <w:sz w:val="19"/>
-          <w:szCs w:val="19"/>
-        </w:rPr>
-        <w:t>There are two main strategies to estimate mosquito mortality rates and longevity. The first is through mark-release-recapture (MRR) experiments, a technique that is widely applied to estimate these parameters in many types of animal. As applied to mosquitoes, insects are caught in the field or reared in the laboratory and then marked, typically with fluorescent dust. The mosquitoes are then released into the field and then eﬀorts are made to recapture them, for example using human baits or light traps, usually over an extended period of time. Mortality rates can be statistically estimated from the numbers of recaptures given certain assumptions (Silver, 2007). The main challenges with MRR is ensuring the marking technique does not aﬀect recapture probability</w:t>
-      </w:r>
-      <w:del w:id="34" w:author="Benjamin Lambert" w:date="2019-08-28T15:37:00Z">
-        <w:r>
-          <w:rPr>
-            <w:rFonts w:eastAsia="Arial" w:ascii="Arial" w:hAnsi="Arial"/>
-            <w:sz w:val="19"/>
-            <w:szCs w:val="19"/>
-          </w:rPr>
-          <w:delText>,</w:delText>
-        </w:r>
-      </w:del>
-      <w:r>
-        <w:rPr>
-          <w:rFonts w:eastAsia="Arial" w:ascii="Arial" w:hAnsi="Arial"/>
-          <w:sz w:val="19"/>
-          <w:szCs w:val="19"/>
-        </w:rPr>
-        <w:t xml:space="preserve"> and distinguishing mortality from mosquitoes dispersing out of range of being recaptured. Also, releasing insects that can transmit disease (especially if this increases ambient population levels) raises important ethical issues.</w:t>
-      </w:r>
-    </w:p>
-    <w:p>
-      <w:pPr>
-        <w:pStyle w:val="Normal"/>
-        <w:spacing w:lineRule="auto" w:line="276"/>
-        <w:ind w:right="-22" w:hanging="0"/>
-        <w:rPr>
-          <w:rFonts w:ascii="Arial" w:hAnsi="Arial" w:eastAsia="Arial"/>
-          <w:sz w:val="19"/>
-          <w:szCs w:val="19"/>
-        </w:rPr>
-      </w:pPr>
-      <w:r>
-        <w:rPr>
-          <w:rFonts w:eastAsia="Arial" w:ascii="Arial" w:hAnsi="Arial"/>
-          <w:sz w:val="19"/>
-          <w:szCs w:val="19"/>
-        </w:rPr>
-      </w:r>
-    </w:p>
-    <w:p>
-      <w:pPr>
-        <w:pStyle w:val="Normal"/>
-        <w:spacing w:lineRule="auto" w:line="276"/>
-        <w:ind w:right="-22" w:hanging="0"/>
-        <w:rPr>
-          <w:rFonts w:ascii="Arial" w:hAnsi="Arial" w:eastAsia="Arial"/>
-          <w:ins w:id="104" w:author="Benjamin Lambert" w:date="2019-08-28T11:51:00Z"/>
-          <w:sz w:val="19"/>
-          <w:szCs w:val="19"/>
-        </w:rPr>
-      </w:pPr>
-      <w:r>
-        <w:rPr>
-          <w:rFonts w:eastAsia="Arial" w:ascii="Arial" w:hAnsi="Arial"/>
-          <w:sz w:val="19"/>
-          <w:szCs w:val="19"/>
-        </w:rPr>
-        <w:t xml:space="preserve">The second </w:t>
-      </w:r>
-      <w:del w:id="35" w:author="Benjamin Lambert" w:date="2019-08-28T11:20:00Z">
-        <w:r>
-          <w:rPr>
-            <w:rFonts w:eastAsia="Arial" w:ascii="Arial" w:hAnsi="Arial"/>
-            <w:sz w:val="19"/>
-            <w:szCs w:val="19"/>
-          </w:rPr>
-          <w:delText xml:space="preserve">technique </w:delText>
-        </w:r>
-      </w:del>
-      <w:ins w:id="36" w:author="Benjamin Lambert" w:date="2019-08-28T11:44:00Z">
-        <w:r>
-          <w:rPr>
-            <w:rFonts w:eastAsia="Arial" w:ascii="Arial" w:hAnsi="Arial"/>
-            <w:sz w:val="19"/>
-            <w:szCs w:val="19"/>
-          </w:rPr>
-          <w:t>approach</w:t>
-        </w:r>
-      </w:ins>
-      <w:ins w:id="37" w:author="Benjamin Lambert" w:date="2019-08-28T11:20:00Z">
-        <w:r>
-          <w:rPr>
-            <w:rFonts w:eastAsia="Arial" w:ascii="Arial" w:hAnsi="Arial"/>
-            <w:sz w:val="19"/>
-            <w:szCs w:val="19"/>
-          </w:rPr>
-          <w:t xml:space="preserve"> </w:t>
-        </w:r>
-      </w:ins>
-      <w:r>
-        <w:rPr>
-          <w:rFonts w:eastAsia="Arial" w:ascii="Arial" w:hAnsi="Arial"/>
-          <w:sz w:val="19"/>
-          <w:szCs w:val="19"/>
-        </w:rPr>
-        <w:t>is specific to</w:t>
-      </w:r>
-      <w:ins w:id="38" w:author="Benjamin Lambert" w:date="2019-08-28T11:20:00Z">
-        <w:r>
-          <w:rPr>
-            <w:rFonts w:eastAsia="Arial" w:ascii="Arial" w:hAnsi="Arial"/>
-            <w:sz w:val="19"/>
-            <w:szCs w:val="19"/>
-          </w:rPr>
-          <w:t xml:space="preserve"> female</w:t>
-        </w:r>
-      </w:ins>
-      <w:r>
-        <w:rPr>
-          <w:rFonts w:eastAsia="Arial" w:ascii="Arial" w:hAnsi="Arial"/>
-          <w:sz w:val="19"/>
-          <w:szCs w:val="19"/>
-        </w:rPr>
-        <w:t xml:space="preserve"> mosquitoes and makes use of their gonotrophic cycle</w:t>
-      </w:r>
-      <w:ins w:id="39" w:author="Benjamin Lambert" w:date="2019-08-28T11:22:00Z">
-        <w:r>
-          <w:rPr>
-            <w:rFonts w:eastAsia="Arial" w:ascii="Arial" w:hAnsi="Arial"/>
-            <w:sz w:val="19"/>
-            <w:szCs w:val="19"/>
-          </w:rPr>
-          <w:t xml:space="preserve"> and involves two distinct </w:t>
-        </w:r>
-      </w:ins>
-      <w:ins w:id="40" w:author="Benjamin Lambert" w:date="2019-08-28T11:32:00Z">
-        <w:r>
-          <w:rPr>
-            <w:rFonts w:eastAsia="Arial" w:ascii="Arial" w:hAnsi="Arial"/>
-            <w:sz w:val="19"/>
-            <w:szCs w:val="19"/>
-          </w:rPr>
-          <w:t xml:space="preserve">dissection-based </w:t>
-        </w:r>
-      </w:ins>
-      <w:ins w:id="41" w:author="Benjamin Lambert" w:date="2019-08-28T11:23:00Z">
-        <w:r>
-          <w:rPr>
-            <w:rFonts w:eastAsia="Arial" w:ascii="Arial" w:hAnsi="Arial"/>
-            <w:sz w:val="19"/>
-            <w:szCs w:val="19"/>
-          </w:rPr>
-          <w:t>techniques.</w:t>
-        </w:r>
-      </w:ins>
-      <w:r>
-        <w:rPr>
-          <w:rFonts w:eastAsia="Arial" w:ascii="Arial" w:hAnsi="Arial"/>
-          <w:sz w:val="19"/>
-          <w:szCs w:val="19"/>
-        </w:rPr>
-        <w:t xml:space="preserve"> </w:t>
-      </w:r>
-      <w:del w:id="42" w:author="Benjamin Lambert" w:date="2019-08-28T11:21:00Z">
-        <w:r>
-          <w:rPr>
-            <w:rFonts w:eastAsia="Arial" w:ascii="Arial" w:hAnsi="Arial"/>
-            <w:sz w:val="19"/>
-            <w:szCs w:val="19"/>
-          </w:rPr>
-          <w:delText xml:space="preserve">(Polovodova, 1949; Detinova, 1962). </w:delText>
-        </w:r>
-      </w:del>
-      <w:ins w:id="43" w:author="Benjamin Lambert" w:date="2019-08-28T11:21:00Z">
-        <w:r>
-          <w:rPr>
-            <w:rFonts w:eastAsia="Arial" w:ascii="Arial" w:hAnsi="Arial"/>
-            <w:sz w:val="19"/>
-            <w:szCs w:val="19"/>
-          </w:rPr>
-          <w:t xml:space="preserve"> </w:t>
-        </w:r>
-      </w:ins>
-      <w:ins w:id="44" w:author="Benjamin Lambert" w:date="2019-08-28T11:23:00Z">
-        <w:r>
-          <w:rPr>
-            <w:rFonts w:eastAsia="Arial" w:ascii="Arial" w:hAnsi="Arial"/>
-            <w:sz w:val="19"/>
-            <w:szCs w:val="19"/>
-          </w:rPr>
-          <w:t>The simple</w:t>
-        </w:r>
-      </w:ins>
-      <w:ins w:id="45" w:author="Benjamin Lambert" w:date="2019-08-28T11:24:00Z">
-        <w:r>
-          <w:rPr>
-            <w:rFonts w:eastAsia="Arial" w:ascii="Arial" w:hAnsi="Arial"/>
-            <w:sz w:val="19"/>
-            <w:szCs w:val="19"/>
-          </w:rPr>
-          <w:t>st and most widely used approach is based on</w:t>
-        </w:r>
-      </w:ins>
-      <w:ins w:id="46" w:author="Benjamin Lambert" w:date="2019-08-28T11:26:00Z">
-        <w:r>
-          <w:rPr>
-            <w:rFonts w:eastAsia="Arial" w:ascii="Arial" w:hAnsi="Arial"/>
-            <w:sz w:val="19"/>
-            <w:szCs w:val="19"/>
-          </w:rPr>
-          <w:t xml:space="preserve"> the observation that </w:t>
-        </w:r>
-      </w:ins>
-      <w:ins w:id="47" w:author="Benjamin Lambert" w:date="2019-08-28T11:25:00Z">
-        <w:r>
-          <w:rPr>
-            <w:rFonts w:eastAsia="Arial" w:ascii="Arial" w:hAnsi="Arial"/>
-            <w:sz w:val="19"/>
-            <w:szCs w:val="19"/>
-          </w:rPr>
-          <w:t xml:space="preserve">the </w:t>
-        </w:r>
-      </w:ins>
-      <w:ins w:id="48" w:author="Benjamin Lambert" w:date="2019-08-28T11:26:00Z">
-        <w:r>
-          <w:rPr>
-            <w:rFonts w:eastAsia="Arial" w:ascii="Arial" w:hAnsi="Arial"/>
-            <w:sz w:val="19"/>
-            <w:szCs w:val="19"/>
-          </w:rPr>
-          <w:t>a</w:t>
-        </w:r>
-      </w:ins>
-      <w:ins w:id="49" w:author="Benjamin Lambert" w:date="2019-08-28T11:27:00Z">
-        <w:r>
-          <w:rPr>
-            <w:rFonts w:eastAsia="Arial" w:ascii="Arial" w:hAnsi="Arial"/>
-            <w:sz w:val="19"/>
-            <w:szCs w:val="19"/>
-          </w:rPr>
-          <w:t>ppearance of</w:t>
-        </w:r>
-      </w:ins>
-      <w:ins w:id="50" w:author="Benjamin Lambert" w:date="2019-08-28T11:35:00Z">
-        <w:r>
-          <w:rPr>
-            <w:rFonts w:eastAsia="Arial" w:ascii="Arial" w:hAnsi="Arial"/>
-            <w:sz w:val="19"/>
-            <w:szCs w:val="19"/>
-          </w:rPr>
-          <w:t xml:space="preserve"> the</w:t>
-        </w:r>
-      </w:ins>
-      <w:ins w:id="51" w:author="Benjamin Lambert" w:date="2019-08-28T11:27:00Z">
-        <w:r>
-          <w:rPr>
-            <w:rFonts w:eastAsia="Arial" w:ascii="Arial" w:hAnsi="Arial"/>
-            <w:sz w:val="19"/>
-            <w:szCs w:val="19"/>
-          </w:rPr>
-          <w:t xml:space="preserve"> </w:t>
-        </w:r>
-      </w:ins>
-      <w:ins w:id="52" w:author="Benjamin Lambert" w:date="2019-08-28T11:30:00Z">
-        <w:r>
-          <w:rPr>
-            <w:rFonts w:eastAsia="Arial" w:ascii="Arial" w:hAnsi="Arial"/>
-            <w:sz w:val="19"/>
-            <w:szCs w:val="19"/>
-          </w:rPr>
-          <w:t xml:space="preserve">fine tracheoles </w:t>
-        </w:r>
-      </w:ins>
-      <w:ins w:id="53" w:author="Benjamin Lambert" w:date="2019-08-28T11:31:00Z">
-        <w:r>
-          <w:rPr>
-            <w:rFonts w:eastAsia="Arial" w:ascii="Arial" w:hAnsi="Arial"/>
-            <w:sz w:val="19"/>
-            <w:szCs w:val="19"/>
-          </w:rPr>
-          <w:t>incas</w:t>
-        </w:r>
-      </w:ins>
-      <w:ins w:id="54" w:author="Benjamin Lambert" w:date="2019-08-28T12:00:00Z">
-        <w:r>
-          <w:rPr>
-            <w:rFonts w:eastAsia="Arial" w:ascii="Arial" w:hAnsi="Arial"/>
-            <w:sz w:val="19"/>
-            <w:szCs w:val="19"/>
-          </w:rPr>
-          <w:t>ing</w:t>
-        </w:r>
-      </w:ins>
-      <w:ins w:id="55" w:author="Benjamin Lambert" w:date="2019-08-28T11:31:00Z">
-        <w:r>
-          <w:rPr>
-            <w:rFonts w:eastAsia="Arial" w:ascii="Arial" w:hAnsi="Arial"/>
-            <w:sz w:val="19"/>
-            <w:szCs w:val="19"/>
-          </w:rPr>
-          <w:t xml:space="preserve"> ovaries changes irreversibly when ovaries first develop (Detinova, 1945). </w:t>
-        </w:r>
-      </w:ins>
-      <w:ins w:id="56" w:author="Benjamin Lambert" w:date="2019-08-28T11:36:00Z">
-        <w:r>
-          <w:rPr>
-            <w:rFonts w:eastAsia="Arial" w:ascii="Arial" w:hAnsi="Arial"/>
-            <w:sz w:val="19"/>
-            <w:szCs w:val="19"/>
-          </w:rPr>
-          <w:t xml:space="preserve">The proportion of parous individuals – those </w:t>
-        </w:r>
-      </w:ins>
-      <w:ins w:id="57" w:author="Benjamin Lambert" w:date="2019-08-28T11:37:00Z">
-        <w:r>
-          <w:rPr>
-            <w:rFonts w:eastAsia="Arial" w:ascii="Arial" w:hAnsi="Arial"/>
-            <w:sz w:val="19"/>
-            <w:szCs w:val="19"/>
-          </w:rPr>
-          <w:t>individuals that have borne offspring – can be determined by dissecting field-caught specimens and</w:t>
-        </w:r>
-      </w:ins>
-      <w:ins w:id="58" w:author="Benjamin Lambert" w:date="2019-08-28T11:38:00Z">
-        <w:r>
-          <w:rPr>
-            <w:rFonts w:eastAsia="Arial" w:ascii="Arial" w:hAnsi="Arial"/>
-            <w:sz w:val="19"/>
-            <w:szCs w:val="19"/>
-          </w:rPr>
-          <w:t xml:space="preserve">, by making assumptions of the duration of gonotrophic cycles, </w:t>
-        </w:r>
-      </w:ins>
-      <w:ins w:id="59" w:author="Benjamin Lambert" w:date="2019-08-28T11:39:00Z">
-        <w:r>
-          <w:rPr>
-            <w:rFonts w:eastAsia="Arial" w:ascii="Arial" w:hAnsi="Arial"/>
-            <w:sz w:val="19"/>
-            <w:szCs w:val="19"/>
-          </w:rPr>
-          <w:t xml:space="preserve">yields estimates of lifespan. </w:t>
-        </w:r>
-      </w:ins>
-      <w:ins w:id="60" w:author="Benjamin Lambert" w:date="2019-08-28T11:32:00Z">
-        <w:r>
-          <w:rPr>
-            <w:rFonts w:eastAsia="Arial" w:ascii="Arial" w:hAnsi="Arial"/>
-            <w:sz w:val="19"/>
-            <w:szCs w:val="19"/>
-          </w:rPr>
-          <w:t xml:space="preserve">In honour of the entomologist who first </w:t>
-        </w:r>
-      </w:ins>
-      <w:ins w:id="61" w:author="Benjamin Lambert" w:date="2019-08-28T11:33:00Z">
-        <w:r>
-          <w:rPr>
-            <w:rFonts w:eastAsia="Arial" w:ascii="Arial" w:hAnsi="Arial"/>
-            <w:sz w:val="19"/>
-            <w:szCs w:val="19"/>
-          </w:rPr>
-          <w:t xml:space="preserve">made this observation, this </w:t>
-        </w:r>
-      </w:ins>
-      <w:ins w:id="62" w:author="Benjamin Lambert" w:date="2019-08-28T11:51:00Z">
-        <w:r>
-          <w:rPr>
-            <w:rFonts w:eastAsia="Arial" w:ascii="Arial" w:hAnsi="Arial"/>
-            <w:sz w:val="19"/>
-            <w:szCs w:val="19"/>
-          </w:rPr>
-          <w:t>approach</w:t>
-        </w:r>
-      </w:ins>
-      <w:ins w:id="63" w:author="Benjamin Lambert" w:date="2019-08-28T11:33:00Z">
-        <w:r>
-          <w:rPr>
-            <w:rFonts w:eastAsia="Arial" w:ascii="Arial" w:hAnsi="Arial"/>
-            <w:sz w:val="19"/>
-            <w:szCs w:val="19"/>
-          </w:rPr>
-          <w:t xml:space="preserve"> is known as Detinova’s </w:t>
-        </w:r>
-      </w:ins>
-      <w:ins w:id="64" w:author="Benjamin Lambert" w:date="2019-08-28T11:35:00Z">
-        <w:r>
-          <w:rPr>
-            <w:rFonts w:eastAsia="Arial" w:ascii="Arial" w:hAnsi="Arial"/>
-            <w:sz w:val="19"/>
-            <w:szCs w:val="19"/>
-          </w:rPr>
-          <w:t>method.</w:t>
-        </w:r>
-      </w:ins>
-      <w:ins w:id="65" w:author="Benjamin Lambert" w:date="2019-08-28T11:39:00Z">
-        <w:r>
-          <w:rPr>
-            <w:rFonts w:eastAsia="Arial" w:ascii="Arial" w:hAnsi="Arial"/>
-            <w:sz w:val="19"/>
-            <w:szCs w:val="19"/>
-          </w:rPr>
-          <w:t xml:space="preserve"> </w:t>
-        </w:r>
-      </w:ins>
-      <w:ins w:id="66" w:author="Benjamin Lambert" w:date="2019-08-28T11:52:00Z">
-        <w:r>
-          <w:rPr>
-            <w:rFonts w:eastAsia="Arial" w:ascii="Arial" w:hAnsi="Arial"/>
-            <w:sz w:val="19"/>
-            <w:szCs w:val="19"/>
-          </w:rPr>
-          <w:t xml:space="preserve">The crude dissection technique needed to apply this </w:t>
-        </w:r>
-      </w:ins>
-      <w:ins w:id="67" w:author="Benjamin Lambert" w:date="2019-08-28T11:53:00Z">
-        <w:r>
-          <w:rPr>
-            <w:rFonts w:eastAsia="Arial" w:ascii="Arial" w:hAnsi="Arial"/>
-            <w:sz w:val="19"/>
-            <w:szCs w:val="19"/>
-          </w:rPr>
-          <w:t>method</w:t>
-        </w:r>
-      </w:ins>
-      <w:ins w:id="68" w:author="Benjamin Lambert" w:date="2019-08-28T11:52:00Z">
-        <w:r>
-          <w:rPr>
-            <w:rFonts w:eastAsia="Arial" w:ascii="Arial" w:hAnsi="Arial"/>
-            <w:sz w:val="19"/>
-            <w:szCs w:val="19"/>
-          </w:rPr>
-          <w:t xml:space="preserve"> means it has been widely adopted</w:t>
-        </w:r>
-      </w:ins>
-      <w:ins w:id="69" w:author="Benjamin Lambert" w:date="2019-08-28T11:53:00Z">
-        <w:r>
-          <w:rPr>
-            <w:rFonts w:eastAsia="Arial" w:ascii="Arial" w:hAnsi="Arial"/>
-            <w:sz w:val="19"/>
-            <w:szCs w:val="19"/>
-          </w:rPr>
-          <w:t xml:space="preserve">, but its simplicity means it provides </w:t>
-        </w:r>
-      </w:ins>
-      <w:ins w:id="70" w:author="Benjamin Lambert" w:date="2019-08-28T11:54:00Z">
-        <w:r>
-          <w:rPr>
-            <w:rFonts w:eastAsia="Arial" w:ascii="Arial" w:hAnsi="Arial"/>
-            <w:sz w:val="19"/>
-            <w:szCs w:val="19"/>
-          </w:rPr>
-          <w:t xml:space="preserve">limited information about </w:t>
-        </w:r>
-      </w:ins>
-      <w:ins w:id="71" w:author="Benjamin Lambert" w:date="2019-08-28T11:55:00Z">
-        <w:r>
-          <w:rPr>
-            <w:rFonts w:eastAsia="Arial" w:ascii="Arial" w:hAnsi="Arial"/>
-            <w:sz w:val="19"/>
-            <w:szCs w:val="19"/>
-          </w:rPr>
-          <w:t>mortality</w:t>
-        </w:r>
-      </w:ins>
-      <w:ins w:id="72" w:author="Benjamin Lambert" w:date="2019-08-28T11:54:00Z">
-        <w:r>
-          <w:rPr>
-            <w:rFonts w:eastAsia="Arial" w:ascii="Arial" w:hAnsi="Arial"/>
-            <w:sz w:val="19"/>
-            <w:szCs w:val="19"/>
-          </w:rPr>
-          <w:t xml:space="preserve">. </w:t>
-        </w:r>
-      </w:ins>
-      <w:ins w:id="73" w:author="Benjamin Lambert" w:date="2019-08-28T11:40:00Z">
-        <w:r>
-          <w:rPr>
-            <w:rFonts w:eastAsia="Arial" w:ascii="Arial" w:hAnsi="Arial"/>
-            <w:sz w:val="19"/>
-            <w:szCs w:val="19"/>
-          </w:rPr>
-          <w:t>The next approach requires more</w:t>
-        </w:r>
-      </w:ins>
-      <w:ins w:id="74" w:author="Benjamin Lambert" w:date="2019-08-28T11:41:00Z">
-        <w:r>
-          <w:rPr>
-            <w:rFonts w:eastAsia="Arial" w:ascii="Arial" w:hAnsi="Arial"/>
-            <w:sz w:val="19"/>
-            <w:szCs w:val="19"/>
-          </w:rPr>
-          <w:t xml:space="preserve"> sophisticated dissection and, rather than </w:t>
-        </w:r>
-      </w:ins>
-      <w:ins w:id="75" w:author="Benjamin Lambert" w:date="2019-08-28T11:42:00Z">
-        <w:r>
-          <w:rPr>
-            <w:rFonts w:eastAsia="Arial" w:ascii="Arial" w:hAnsi="Arial"/>
-            <w:sz w:val="19"/>
-            <w:szCs w:val="19"/>
-          </w:rPr>
-          <w:t>prod</w:t>
-        </w:r>
-      </w:ins>
-      <w:ins w:id="76" w:author="Benjamin Lambert" w:date="2019-08-28T11:43:00Z">
-        <w:r>
-          <w:rPr>
-            <w:rFonts w:eastAsia="Arial" w:ascii="Arial" w:hAnsi="Arial"/>
-            <w:sz w:val="19"/>
-            <w:szCs w:val="19"/>
-          </w:rPr>
-          <w:t>ucing</w:t>
-        </w:r>
-      </w:ins>
-      <w:ins w:id="77" w:author="Benjamin Lambert" w:date="2019-08-28T11:41:00Z">
-        <w:r>
-          <w:rPr>
-            <w:rFonts w:eastAsia="Arial" w:ascii="Arial" w:hAnsi="Arial"/>
-            <w:sz w:val="19"/>
-            <w:szCs w:val="19"/>
-          </w:rPr>
-          <w:t xml:space="preserve"> a dichotomous determination of reproductive status, yields a </w:t>
-        </w:r>
-      </w:ins>
-      <w:ins w:id="78" w:author="Benjamin Lambert" w:date="2019-08-28T11:42:00Z">
-        <w:r>
-          <w:rPr>
-            <w:rFonts w:eastAsia="Arial" w:ascii="Arial" w:hAnsi="Arial"/>
-            <w:sz w:val="19"/>
-            <w:szCs w:val="19"/>
-          </w:rPr>
-          <w:t>count of the number of reproductive cycles a mosquito has undergone.</w:t>
-        </w:r>
-      </w:ins>
-      <w:ins w:id="79" w:author="Benjamin Lambert" w:date="2019-08-28T11:43:00Z">
-        <w:r>
-          <w:rPr>
-            <w:rFonts w:eastAsia="Arial" w:ascii="Arial" w:hAnsi="Arial"/>
-            <w:sz w:val="19"/>
-            <w:szCs w:val="19"/>
-          </w:rPr>
-          <w:t xml:space="preserve"> </w:t>
-        </w:r>
-      </w:ins>
-      <w:r>
-        <w:rPr>
-          <w:rFonts w:eastAsia="Arial" w:ascii="Arial" w:hAnsi="Arial"/>
-          <w:sz w:val="19"/>
-          <w:szCs w:val="19"/>
-        </w:rPr>
-        <w:t>The mosquito ovary is made up of ovarioles, each of which typically produces one egg every gonotrophic cycle. After the egg passes into the oviduct</w:t>
-      </w:r>
-      <w:ins w:id="80" w:author="Benjamin Lambert" w:date="2019-08-28T11:52:00Z">
-        <w:r>
-          <w:rPr>
-            <w:rFonts w:eastAsia="Arial" w:ascii="Arial" w:hAnsi="Arial"/>
-            <w:sz w:val="19"/>
-            <w:szCs w:val="19"/>
-          </w:rPr>
-          <w:t>,</w:t>
-        </w:r>
-      </w:ins>
-      <w:r>
-        <w:rPr>
-          <w:rFonts w:eastAsia="Arial" w:ascii="Arial" w:hAnsi="Arial"/>
-          <w:sz w:val="19"/>
-          <w:szCs w:val="19"/>
-        </w:rPr>
-        <w:t xml:space="preserve"> the distended ovariole does not completely recover its previous form but a discrete dilation remains which can be detected by dissecting the female reproductive organs</w:t>
-      </w:r>
-      <w:ins w:id="81" w:author="Benjamin Lambert" w:date="2019-08-28T11:48:00Z">
-        <w:r>
-          <w:rPr>
-            <w:rFonts w:eastAsia="Arial" w:ascii="Arial" w:hAnsi="Arial"/>
-            <w:sz w:val="19"/>
-            <w:szCs w:val="19"/>
-          </w:rPr>
-          <w:t xml:space="preserve"> (Polovodova, 1949)</w:t>
-        </w:r>
-      </w:ins>
-      <w:r>
-        <w:rPr>
-          <w:rFonts w:eastAsia="Arial" w:ascii="Arial" w:hAnsi="Arial"/>
-          <w:sz w:val="19"/>
-          <w:szCs w:val="19"/>
-        </w:rPr>
-        <w:t xml:space="preserve">. </w:t>
-      </w:r>
-      <w:del w:id="82" w:author="Benjamin Lambert" w:date="2019-08-28T11:43:00Z">
-        <w:r>
-          <w:rPr>
-            <w:rFonts w:eastAsia="Arial" w:ascii="Arial" w:hAnsi="Arial"/>
-            <w:sz w:val="19"/>
-            <w:szCs w:val="19"/>
-          </w:rPr>
-          <w:delText>Data on the fraction of females that have oviposited provides some information about mortality rates. However,</w:delText>
-        </w:r>
-      </w:del>
-      <w:r>
-        <w:rPr>
-          <w:rFonts w:eastAsia="Arial" w:ascii="Arial" w:hAnsi="Arial"/>
-          <w:sz w:val="19"/>
-          <w:szCs w:val="19"/>
-        </w:rPr>
-        <w:t xml:space="preserve"> </w:t>
-      </w:r>
-      <w:ins w:id="83" w:author="Benjamin Lambert" w:date="2019-08-28T11:43:00Z">
-        <w:r>
-          <w:rPr>
-            <w:rFonts w:eastAsia="Arial" w:ascii="Arial" w:hAnsi="Arial"/>
-            <w:sz w:val="19"/>
-            <w:szCs w:val="19"/>
-          </w:rPr>
-          <w:t>A</w:t>
-        </w:r>
-      </w:ins>
-      <w:del w:id="84" w:author="Benjamin Lambert" w:date="2019-08-28T11:43:00Z">
-        <w:r>
-          <w:rPr>
-            <w:rFonts w:eastAsia="Arial" w:ascii="Arial" w:hAnsi="Arial"/>
-            <w:sz w:val="19"/>
-            <w:szCs w:val="19"/>
-          </w:rPr>
-          <w:delText>a</w:delText>
-        </w:r>
-      </w:del>
-      <w:bookmarkStart w:id="1" w:name="page4"/>
-      <w:bookmarkEnd w:id="1"/>
-      <w:r>
-        <w:rPr>
-          <w:rFonts w:eastAsia="Arial" w:ascii="Arial" w:hAnsi="Arial"/>
-          <w:sz w:val="19"/>
-          <w:szCs w:val="19"/>
-        </w:rPr>
-        <w:t xml:space="preserve"> skilled dissector can </w:t>
-      </w:r>
-      <w:del w:id="85" w:author="Benjamin Lambert" w:date="2019-08-28T11:46:00Z">
-        <w:r>
-          <w:rPr>
-            <w:rFonts w:eastAsia="Arial" w:ascii="Arial" w:hAnsi="Arial"/>
-            <w:sz w:val="19"/>
-            <w:szCs w:val="19"/>
-          </w:rPr>
-          <w:delText xml:space="preserve">distinguish </w:delText>
-        </w:r>
-      </w:del>
-      <w:ins w:id="86" w:author="Benjamin Lambert" w:date="2019-08-28T11:46:00Z">
-        <w:r>
-          <w:rPr>
-            <w:rFonts w:eastAsia="Arial" w:ascii="Arial" w:hAnsi="Arial"/>
-            <w:sz w:val="19"/>
-            <w:szCs w:val="19"/>
-          </w:rPr>
-          <w:t xml:space="preserve">determine </w:t>
-        </w:r>
-      </w:ins>
-      <w:r>
-        <w:rPr>
-          <w:rFonts w:eastAsia="Arial" w:ascii="Arial" w:hAnsi="Arial"/>
-          <w:sz w:val="19"/>
-          <w:szCs w:val="19"/>
-        </w:rPr>
-        <w:t xml:space="preserve">the </w:t>
-      </w:r>
-      <w:ins w:id="87" w:author="Benjamin Lambert" w:date="2019-08-28T11:48:00Z">
-        <w:r>
-          <w:rPr>
-            <w:rFonts w:eastAsia="Arial" w:ascii="Arial" w:hAnsi="Arial"/>
-            <w:sz w:val="19"/>
-            <w:szCs w:val="19"/>
-          </w:rPr>
-          <w:t>number of such dilations</w:t>
-        </w:r>
-      </w:ins>
-      <w:ins w:id="88" w:author="Benjamin Lambert" w:date="2019-08-28T12:01:00Z">
-        <w:r>
-          <w:rPr>
-            <w:rFonts w:eastAsia="Arial" w:ascii="Arial" w:hAnsi="Arial"/>
-            <w:sz w:val="19"/>
-            <w:szCs w:val="19"/>
-          </w:rPr>
-          <w:t>,</w:t>
-        </w:r>
-      </w:ins>
-      <w:ins w:id="89" w:author="Benjamin Lambert" w:date="2019-08-28T11:48:00Z">
-        <w:r>
-          <w:rPr>
-            <w:rFonts w:eastAsia="Arial" w:ascii="Arial" w:hAnsi="Arial"/>
-            <w:sz w:val="19"/>
-            <w:szCs w:val="19"/>
-          </w:rPr>
-          <w:t xml:space="preserve"> </w:t>
-        </w:r>
-      </w:ins>
-      <w:del w:id="90" w:author="Benjamin Lambert" w:date="2019-08-28T11:48:00Z">
-        <w:r>
-          <w:rPr>
-            <w:rFonts w:eastAsia="Arial" w:ascii="Arial" w:hAnsi="Arial"/>
-            <w:sz w:val="19"/>
-            <w:szCs w:val="19"/>
-          </w:rPr>
-          <w:delText xml:space="preserve">number of dilations from </w:delText>
-        </w:r>
-      </w:del>
-      <w:del w:id="91" w:author="Benjamin Lambert" w:date="2019-08-28T11:46:00Z">
-        <w:r>
-          <w:rPr>
-            <w:rFonts w:eastAsia="Arial" w:ascii="Arial" w:hAnsi="Arial"/>
-            <w:sz w:val="19"/>
-            <w:szCs w:val="19"/>
-          </w:rPr>
-          <w:delText xml:space="preserve">multiple </w:delText>
-        </w:r>
-      </w:del>
-      <w:del w:id="92" w:author="Benjamin Lambert" w:date="2019-08-28T11:48:00Z">
-        <w:r>
-          <w:rPr>
-            <w:rFonts w:eastAsia="Arial" w:ascii="Arial" w:hAnsi="Arial"/>
-            <w:sz w:val="19"/>
-            <w:szCs w:val="19"/>
-          </w:rPr>
-          <w:delText xml:space="preserve">gonotrophic cycles </w:delText>
-        </w:r>
-      </w:del>
-      <w:r>
-        <w:rPr>
-          <w:rFonts w:eastAsia="Arial" w:ascii="Arial" w:hAnsi="Arial"/>
-          <w:sz w:val="19"/>
-          <w:szCs w:val="19"/>
-        </w:rPr>
-        <w:t xml:space="preserve">so providing </w:t>
-      </w:r>
-      <w:del w:id="93" w:author="Benjamin Lambert" w:date="2019-08-28T11:44:00Z">
-        <w:r>
-          <w:rPr>
-            <w:rFonts w:eastAsia="Arial" w:ascii="Arial" w:hAnsi="Arial"/>
-            <w:sz w:val="19"/>
-            <w:szCs w:val="19"/>
-          </w:rPr>
-          <w:delText xml:space="preserve">much </w:delText>
-        </w:r>
-      </w:del>
-      <w:r>
-        <w:rPr>
-          <w:rFonts w:eastAsia="Arial" w:ascii="Arial" w:hAnsi="Arial"/>
-          <w:sz w:val="19"/>
-          <w:szCs w:val="19"/>
-        </w:rPr>
-        <w:t xml:space="preserve">richer data on longevity. </w:t>
-      </w:r>
-      <w:ins w:id="94" w:author="Benjamin Lambert" w:date="2019-08-28T11:49:00Z">
-        <w:r>
-          <w:rPr>
-            <w:rFonts w:eastAsia="Arial" w:ascii="Arial" w:hAnsi="Arial"/>
-            <w:sz w:val="19"/>
-            <w:szCs w:val="19"/>
-          </w:rPr>
-          <w:t xml:space="preserve">After the scientist first </w:t>
-        </w:r>
-      </w:ins>
-      <w:ins w:id="95" w:author="Benjamin Lambert" w:date="2019-08-28T11:50:00Z">
-        <w:r>
-          <w:rPr>
-            <w:rFonts w:eastAsia="Arial" w:ascii="Arial" w:hAnsi="Arial"/>
-            <w:sz w:val="19"/>
-            <w:szCs w:val="19"/>
-          </w:rPr>
-          <w:t>observing these changes, this approach is known as Polo</w:t>
-        </w:r>
-      </w:ins>
-      <w:ins w:id="96" w:author="Benjamin Lambert" w:date="2019-08-28T11:51:00Z">
-        <w:r>
-          <w:rPr>
-            <w:rFonts w:eastAsia="Arial" w:ascii="Arial" w:hAnsi="Arial"/>
-            <w:sz w:val="19"/>
-            <w:szCs w:val="19"/>
-          </w:rPr>
-          <w:t xml:space="preserve">vodova’s method. </w:t>
-        </w:r>
-      </w:ins>
-      <w:ins w:id="97" w:author="Benjamin Lambert" w:date="2019-08-28T11:56:00Z">
-        <w:r>
-          <w:rPr>
-            <w:rFonts w:eastAsia="Arial" w:ascii="Arial" w:hAnsi="Arial"/>
-            <w:sz w:val="19"/>
-            <w:szCs w:val="19"/>
-          </w:rPr>
-          <w:t xml:space="preserve">The challenges of this method include the amount of time and expertise it takes to collect data and </w:t>
-        </w:r>
-      </w:ins>
-      <w:ins w:id="98" w:author="Benjamin Lambert" w:date="2019-08-28T11:57:00Z">
-        <w:r>
-          <w:rPr>
-            <w:rFonts w:eastAsia="Arial" w:ascii="Arial" w:hAnsi="Arial"/>
-            <w:sz w:val="19"/>
-            <w:szCs w:val="19"/>
-          </w:rPr>
-          <w:t xml:space="preserve">lack of consensus regarding the type of oogenesis </w:t>
-        </w:r>
-      </w:ins>
-      <w:ins w:id="99" w:author="Benjamin Lambert" w:date="2019-08-28T15:39:00Z">
-        <w:r>
-          <w:rPr>
-            <w:rFonts w:eastAsia="Arial" w:ascii="Arial" w:hAnsi="Arial"/>
-            <w:sz w:val="19"/>
-            <w:szCs w:val="19"/>
-          </w:rPr>
-          <w:t>producing</w:t>
-        </w:r>
-      </w:ins>
-      <w:ins w:id="100" w:author="Benjamin Lambert" w:date="2019-08-28T11:58:00Z">
-        <w:r>
-          <w:rPr>
-            <w:rFonts w:eastAsia="Arial" w:ascii="Arial" w:hAnsi="Arial"/>
-            <w:sz w:val="19"/>
-            <w:szCs w:val="19"/>
-          </w:rPr>
-          <w:t xml:space="preserve"> observable dilations, complicating interpretation of data.</w:t>
-        </w:r>
-      </w:ins>
-      <w:ins w:id="101" w:author="Benjamin Lambert" w:date="2019-08-28T11:59:00Z">
-        <w:r>
-          <w:rPr>
-            <w:rFonts w:eastAsia="Arial" w:ascii="Arial" w:hAnsi="Arial"/>
-            <w:sz w:val="19"/>
-            <w:szCs w:val="19"/>
-          </w:rPr>
-          <w:t xml:space="preserve"> Both dissection approaches are specific to females and require </w:t>
-        </w:r>
-      </w:ins>
-      <w:ins w:id="102" w:author="Benjamin Lambert" w:date="2019-08-28T12:00:00Z">
-        <w:r>
-          <w:rPr>
-            <w:rFonts w:eastAsia="Arial" w:ascii="Arial" w:hAnsi="Arial"/>
-            <w:sz w:val="19"/>
-            <w:szCs w:val="19"/>
-          </w:rPr>
-          <w:t>conversions between physiological and chronological time (though the distribution of the number of gonotrophic cycles wild-caught mosquitoes have gone through is of direct epidemiological relevance)</w:t>
-        </w:r>
-      </w:ins>
-      <w:ins w:id="103" w:author="Benjamin Lambert" w:date="2019-08-28T12:02:00Z">
-        <w:r>
-          <w:rPr>
-            <w:rFonts w:eastAsia="Arial" w:ascii="Arial" w:hAnsi="Arial"/>
-            <w:sz w:val="19"/>
-            <w:szCs w:val="19"/>
-          </w:rPr>
-          <w:t>.</w:t>
-        </w:r>
-      </w:ins>
-    </w:p>
-    <w:p>
-      <w:pPr>
-        <w:pStyle w:val="Normal"/>
-        <w:spacing w:lineRule="auto" w:line="276"/>
-        <w:ind w:right="-22" w:hanging="0"/>
-        <w:rPr>
-          <w:rFonts w:ascii="Arial" w:hAnsi="Arial" w:eastAsia="Arial"/>
-          <w:del w:id="107" w:author="Benjamin Lambert" w:date="2019-08-28T12:00:00Z"/>
-          <w:sz w:val="19"/>
-          <w:szCs w:val="19"/>
-        </w:rPr>
-      </w:pPr>
-      <w:del w:id="105" w:author="Benjamin Lambert" w:date="2019-08-28T12:00:00Z">
-        <w:r>
-          <w:rPr>
-            <w:rFonts w:eastAsia="Arial" w:ascii="Arial" w:hAnsi="Arial"/>
-            <w:sz w:val="19"/>
-            <w:szCs w:val="19"/>
-          </w:rPr>
-          <w:delText>The challenges of this method include the amount of time and expertise it takes to collect the data, establishing the relationships between physiological and chronological time (though the distribution of the number of gonotrophic cycles wild-caught mosquitoes have gone through is of direct epidemiological relevance)</w:delText>
-        </w:r>
-      </w:del>
-      <w:del w:id="106" w:author="Benjamin Lambert" w:date="2019-08-28T11:44:00Z">
-        <w:r>
-          <w:rPr>
-            <w:rFonts w:eastAsia="Arial" w:ascii="Arial" w:hAnsi="Arial"/>
-            <w:sz w:val="19"/>
-            <w:szCs w:val="19"/>
-          </w:rPr>
-          <w:delText xml:space="preserve"> and the fact that it only applies to females.</w:delText>
-        </w:r>
-      </w:del>
-    </w:p>
-    <w:p>
-      <w:pPr>
-        <w:pStyle w:val="Normal"/>
-        <w:spacing w:lineRule="auto" w:line="276"/>
-        <w:ind w:right="-22" w:hanging="0"/>
-        <w:rPr>
-          <w:rFonts w:ascii="Arial" w:hAnsi="Arial" w:eastAsia="Arial"/>
-          <w:sz w:val="19"/>
-          <w:szCs w:val="19"/>
-        </w:rPr>
-      </w:pPr>
-      <w:r>
-        <w:rPr>
-          <w:rFonts w:eastAsia="Arial" w:ascii="Arial" w:hAnsi="Arial"/>
-          <w:sz w:val="19"/>
-          <w:szCs w:val="19"/>
-        </w:rPr>
-      </w:r>
-    </w:p>
-    <w:p>
-      <w:pPr>
-        <w:pStyle w:val="Normal"/>
-        <w:spacing w:lineRule="auto" w:line="276"/>
-        <w:ind w:right="-22" w:hanging="0"/>
-        <w:rPr>
-          <w:rFonts w:ascii="Arial" w:hAnsi="Arial" w:eastAsia="Arial"/>
-          <w:sz w:val="19"/>
-          <w:szCs w:val="19"/>
-        </w:rPr>
-      </w:pPr>
-      <w:r>
-        <w:rPr>
-          <w:rFonts w:eastAsia="Arial" w:ascii="Arial" w:hAnsi="Arial"/>
-          <w:sz w:val="19"/>
-          <w:szCs w:val="19"/>
-        </w:rPr>
-        <w:t xml:space="preserve">An issue with </w:t>
-      </w:r>
-      <w:del w:id="108" w:author="Benjamin Lambert" w:date="2019-08-28T12:09:00Z">
-        <w:r>
-          <w:rPr>
-            <w:rFonts w:eastAsia="Arial" w:ascii="Arial" w:hAnsi="Arial"/>
-            <w:sz w:val="19"/>
-            <w:szCs w:val="19"/>
-          </w:rPr>
-          <w:delText xml:space="preserve">both </w:delText>
-        </w:r>
-      </w:del>
-      <w:ins w:id="109" w:author="Benjamin Lambert" w:date="2019-08-28T12:09:00Z">
-        <w:r>
-          <w:rPr>
-            <w:rFonts w:eastAsia="Arial" w:ascii="Arial" w:hAnsi="Arial"/>
-            <w:sz w:val="19"/>
-            <w:szCs w:val="19"/>
-          </w:rPr>
-          <w:t xml:space="preserve">all </w:t>
-        </w:r>
-      </w:ins>
-      <w:r>
-        <w:rPr>
-          <w:rFonts w:eastAsia="Arial" w:ascii="Arial" w:hAnsi="Arial"/>
-          <w:sz w:val="19"/>
-          <w:szCs w:val="19"/>
-        </w:rPr>
-        <w:t xml:space="preserve">methods is that they require logistically diﬃcult and expensive field campaigns. There is thus value in conducting a meta-analysis of existing data to explore consistency across studies, </w:t>
-      </w:r>
-      <w:ins w:id="110" w:author="Benjamin Lambert" w:date="2019-08-28T15:40:00Z">
-        <w:r>
-          <w:rPr>
-            <w:rFonts w:eastAsia="Arial" w:ascii="Arial" w:hAnsi="Arial"/>
-            <w:sz w:val="19"/>
-            <w:szCs w:val="19"/>
-          </w:rPr>
-          <w:t xml:space="preserve">to </w:t>
-        </w:r>
-      </w:ins>
-      <w:r>
-        <w:rPr>
-          <w:rFonts w:eastAsia="Arial" w:ascii="Arial" w:hAnsi="Arial"/>
-          <w:sz w:val="19"/>
-          <w:szCs w:val="19"/>
-        </w:rPr>
-        <w:t>identify correlates of lifespan and to learn lessons for further studies. Here</w:t>
-      </w:r>
-      <w:ins w:id="111" w:author="Benjamin Lambert" w:date="2019-08-28T15:40:00Z">
-        <w:r>
-          <w:rPr>
-            <w:rFonts w:eastAsia="Arial" w:ascii="Arial" w:hAnsi="Arial"/>
-            <w:sz w:val="19"/>
-            <w:szCs w:val="19"/>
-          </w:rPr>
-          <w:t>,</w:t>
-        </w:r>
-      </w:ins>
-      <w:r>
-        <w:rPr>
-          <w:rFonts w:eastAsia="Arial" w:ascii="Arial" w:hAnsi="Arial"/>
-          <w:sz w:val="19"/>
-          <w:szCs w:val="19"/>
-        </w:rPr>
-        <w:t xml:space="preserve"> </w:t>
-      </w:r>
-      <w:ins w:id="112" w:author="Benjamin Lambert" w:date="2019-08-28T15:40:00Z">
-        <w:r>
-          <w:rPr>
-            <w:rFonts w:eastAsia="Arial" w:ascii="Arial" w:hAnsi="Arial"/>
-            <w:sz w:val="19"/>
-            <w:szCs w:val="19"/>
-          </w:rPr>
-          <w:t xml:space="preserve">we </w:t>
-        </w:r>
-      </w:ins>
-      <w:ins w:id="113" w:author="Benjamin Lambert" w:date="2019-08-28T12:20:00Z">
-        <w:r>
-          <w:rPr>
-            <w:rFonts w:eastAsia="Arial" w:ascii="Arial" w:hAnsi="Arial"/>
-            <w:sz w:val="19"/>
-            <w:szCs w:val="19"/>
-          </w:rPr>
-          <w:t xml:space="preserve">apply a common statistical methodology </w:t>
-        </w:r>
-      </w:ins>
-      <w:del w:id="114" w:author="Benjamin Lambert" w:date="2019-08-28T12:20:00Z">
-        <w:r>
-          <w:rPr>
-            <w:rFonts w:eastAsia="Arial" w:ascii="Arial" w:hAnsi="Arial"/>
-            <w:sz w:val="19"/>
-            <w:szCs w:val="19"/>
-          </w:rPr>
-          <w:delText xml:space="preserve">we </w:delText>
-        </w:r>
-      </w:del>
-      <w:ins w:id="115" w:author="Benjamin Lambert" w:date="2019-08-28T12:20:00Z">
-        <w:r>
-          <w:rPr>
-            <w:rFonts w:eastAsia="Arial" w:ascii="Arial" w:hAnsi="Arial"/>
-            <w:sz w:val="19"/>
-            <w:szCs w:val="19"/>
-          </w:rPr>
-          <w:t xml:space="preserve">to </w:t>
-        </w:r>
-      </w:ins>
-      <w:r>
-        <w:rPr>
-          <w:rFonts w:eastAsia="Arial" w:ascii="Arial" w:hAnsi="Arial"/>
-          <w:sz w:val="19"/>
-          <w:szCs w:val="19"/>
-        </w:rPr>
-        <w:t>analyse data from 232 MRR</w:t>
-      </w:r>
-      <w:ins w:id="116" w:author="Benjamin Lambert" w:date="2019-08-28T12:16:00Z">
-        <w:r>
-          <w:rPr>
-            <w:rFonts w:eastAsia="Arial" w:ascii="Arial" w:hAnsi="Arial"/>
-            <w:sz w:val="19"/>
-            <w:szCs w:val="19"/>
-          </w:rPr>
-          <w:t>, 1490</w:t>
-        </w:r>
-      </w:ins>
-      <w:ins w:id="117" w:author="Benjamin Lambert" w:date="2019-08-28T12:17:00Z">
-        <w:r>
-          <w:rPr>
-            <w:rFonts w:eastAsia="Arial" w:ascii="Arial" w:hAnsi="Arial"/>
-            <w:sz w:val="19"/>
-            <w:szCs w:val="19"/>
-          </w:rPr>
-          <w:t xml:space="preserve"> observations of parity obtained through Detinova’s method,</w:t>
-        </w:r>
-      </w:ins>
-      <w:r>
-        <w:rPr>
-          <w:rFonts w:eastAsia="Arial" w:ascii="Arial" w:hAnsi="Arial"/>
-          <w:sz w:val="19"/>
-          <w:szCs w:val="19"/>
-        </w:rPr>
-        <w:t xml:space="preserve"> and 131 </w:t>
-      </w:r>
-      <w:del w:id="118" w:author="Benjamin Lambert" w:date="2019-08-28T12:18:00Z">
-        <w:r>
-          <w:rPr>
-            <w:rFonts w:eastAsia="Arial" w:ascii="Arial" w:hAnsi="Arial"/>
-            <w:sz w:val="19"/>
-            <w:szCs w:val="19"/>
-          </w:rPr>
-          <w:delText xml:space="preserve">dissection </w:delText>
-        </w:r>
-      </w:del>
-      <w:r>
-        <w:rPr>
-          <w:rFonts w:eastAsia="Arial" w:ascii="Arial" w:hAnsi="Arial"/>
-          <w:sz w:val="19"/>
-          <w:szCs w:val="19"/>
-        </w:rPr>
-        <w:t xml:space="preserve">studies </w:t>
-      </w:r>
-      <w:ins w:id="119" w:author="Benjamin Lambert" w:date="2019-08-28T12:20:00Z">
-        <w:r>
-          <w:rPr>
-            <w:rFonts w:eastAsia="Arial" w:ascii="Arial" w:hAnsi="Arial"/>
-            <w:sz w:val="19"/>
-            <w:szCs w:val="19"/>
-          </w:rPr>
-          <w:t>which used</w:t>
-        </w:r>
-      </w:ins>
-      <w:ins w:id="120" w:author="Benjamin Lambert" w:date="2019-08-28T12:18:00Z">
-        <w:r>
-          <w:rPr>
-            <w:rFonts w:eastAsia="Arial" w:ascii="Arial" w:hAnsi="Arial"/>
-            <w:sz w:val="19"/>
-            <w:szCs w:val="19"/>
-          </w:rPr>
-          <w:t xml:space="preserve"> Polovodova’s method</w:t>
-        </w:r>
-      </w:ins>
-      <w:ins w:id="121" w:author="Benjamin Lambert" w:date="2019-08-28T12:20:00Z">
-        <w:r>
-          <w:rPr>
-            <w:rFonts w:eastAsia="Arial" w:ascii="Arial" w:hAnsi="Arial"/>
-            <w:sz w:val="19"/>
-            <w:szCs w:val="19"/>
-          </w:rPr>
-          <w:t xml:space="preserve"> to determine physiological lifespan</w:t>
-        </w:r>
-      </w:ins>
-      <w:del w:id="122" w:author="Benjamin Lambert" w:date="2019-08-28T12:18:00Z">
-        <w:r>
-          <w:rPr>
-            <w:rFonts w:eastAsia="Arial" w:ascii="Arial" w:hAnsi="Arial"/>
-            <w:sz w:val="19"/>
-            <w:szCs w:val="19"/>
-          </w:rPr>
-          <w:delText xml:space="preserve">using </w:delText>
-        </w:r>
-      </w:del>
-      <w:del w:id="123" w:author="Benjamin Lambert" w:date="2019-08-28T12:20:00Z">
-        <w:r>
-          <w:rPr>
-            <w:rFonts w:eastAsia="Arial" w:ascii="Arial" w:hAnsi="Arial"/>
-            <w:sz w:val="19"/>
-            <w:szCs w:val="19"/>
-          </w:rPr>
-          <w:delText>a common statistical methodology</w:delText>
-        </w:r>
-      </w:del>
-      <w:r>
-        <w:rPr>
-          <w:rFonts w:eastAsia="Arial" w:ascii="Arial" w:hAnsi="Arial"/>
-          <w:sz w:val="19"/>
-          <w:szCs w:val="19"/>
-        </w:rPr>
-        <w:t>. For MRR</w:t>
-      </w:r>
-      <w:ins w:id="124" w:author="Benjamin Lambert" w:date="2019-08-28T12:24:00Z">
-        <w:r>
-          <w:rPr>
-            <w:rFonts w:eastAsia="Arial" w:ascii="Arial" w:hAnsi="Arial"/>
-            <w:sz w:val="19"/>
-            <w:szCs w:val="19"/>
-          </w:rPr>
-          <w:t>,</w:t>
-        </w:r>
-      </w:ins>
-      <w:r>
-        <w:rPr>
-          <w:rFonts w:eastAsia="Arial" w:ascii="Arial" w:hAnsi="Arial"/>
-          <w:sz w:val="19"/>
-          <w:szCs w:val="19"/>
-        </w:rPr>
-        <w:t xml:space="preserve"> we make use of a </w:t>
-      </w:r>
-      <w:del w:id="125" w:author="Benjamin Lambert" w:date="2019-08-28T12:22:00Z">
-        <w:r>
-          <w:rPr>
-            <w:rFonts w:eastAsia="Arial" w:ascii="Arial" w:hAnsi="Arial"/>
-            <w:sz w:val="19"/>
-            <w:szCs w:val="19"/>
-          </w:rPr>
-          <w:delText xml:space="preserve">very </w:delText>
-        </w:r>
-      </w:del>
-      <w:r>
-        <w:rPr>
-          <w:rFonts w:eastAsia="Arial" w:ascii="Arial" w:hAnsi="Arial"/>
-          <w:sz w:val="19"/>
-          <w:szCs w:val="19"/>
-        </w:rPr>
-        <w:t>valuable database of 394 mosquito studies assembled by Guerra et al. (2014)</w:t>
-      </w:r>
-      <w:ins w:id="126" w:author="Benjamin Lambert" w:date="2019-08-28T12:18:00Z">
-        <w:r>
-          <w:rPr>
-            <w:rFonts w:eastAsia="Arial" w:ascii="Arial" w:hAnsi="Arial"/>
-            <w:sz w:val="19"/>
-            <w:szCs w:val="19"/>
-          </w:rPr>
-          <w:t xml:space="preserve">. For </w:t>
-        </w:r>
-      </w:ins>
-      <w:ins w:id="127" w:author="Benjamin Lambert" w:date="2019-08-28T12:21:00Z">
-        <w:r>
-          <w:rPr>
-            <w:rFonts w:eastAsia="Arial" w:ascii="Arial" w:hAnsi="Arial"/>
-            <w:sz w:val="19"/>
-            <w:szCs w:val="19"/>
-          </w:rPr>
-          <w:t>parity observations of Detinova’s type, we use a valuable database of anopheline</w:t>
-        </w:r>
-      </w:ins>
-      <w:ins w:id="128" w:author="Benjamin Lambert" w:date="2019-08-28T12:22:00Z">
-        <w:r>
-          <w:rPr>
-            <w:rFonts w:eastAsia="Arial" w:ascii="Arial" w:hAnsi="Arial"/>
-            <w:sz w:val="19"/>
-            <w:szCs w:val="19"/>
-          </w:rPr>
-          <w:t xml:space="preserve"> malaria vectors assembled by </w:t>
-        </w:r>
-      </w:ins>
-      <w:ins w:id="129" w:author="Benjamin Lambert" w:date="2019-08-28T12:23:00Z">
-        <w:r>
-          <w:rPr>
-            <w:rFonts w:eastAsia="Arial" w:ascii="Arial" w:hAnsi="Arial"/>
-            <w:sz w:val="19"/>
-            <w:szCs w:val="19"/>
-          </w:rPr>
-          <w:t>Massey et al. (2016)</w:t>
-        </w:r>
-      </w:ins>
-      <w:ins w:id="130" w:author="Benjamin Lambert" w:date="2019-08-28T16:02:00Z">
-        <w:r>
-          <w:rPr>
-            <w:rFonts w:eastAsia="Arial" w:ascii="Arial" w:hAnsi="Arial"/>
-            <w:sz w:val="19"/>
-            <w:szCs w:val="19"/>
-          </w:rPr>
-          <w:t xml:space="preserve"> comprising bionomic data assembled from 877 refer</w:t>
-        </w:r>
-      </w:ins>
-      <w:ins w:id="131" w:author="Benjamin Lambert" w:date="2019-08-28T16:03:00Z">
-        <w:r>
-          <w:rPr>
-            <w:rFonts w:eastAsia="Arial" w:ascii="Arial" w:hAnsi="Arial"/>
-            <w:sz w:val="19"/>
-            <w:szCs w:val="19"/>
-          </w:rPr>
-          <w:t>ences</w:t>
-        </w:r>
-      </w:ins>
-      <w:ins w:id="132" w:author="Benjamin Lambert" w:date="2019-08-28T12:23:00Z">
-        <w:r>
-          <w:rPr>
-            <w:rFonts w:eastAsia="Arial" w:ascii="Arial" w:hAnsi="Arial"/>
-            <w:sz w:val="19"/>
-            <w:szCs w:val="19"/>
-          </w:rPr>
-          <w:t>.</w:t>
-        </w:r>
-      </w:ins>
-      <w:r>
-        <w:rPr>
-          <w:rFonts w:eastAsia="Arial" w:ascii="Arial" w:hAnsi="Arial"/>
-          <w:sz w:val="19"/>
-          <w:szCs w:val="19"/>
-        </w:rPr>
-        <w:t xml:space="preserve"> </w:t>
-      </w:r>
-      <w:del w:id="133" w:author="Benjamin Lambert" w:date="2019-08-28T12:23:00Z">
-        <w:r>
-          <w:rPr>
-            <w:rFonts w:eastAsia="Arial" w:ascii="Arial" w:hAnsi="Arial"/>
-            <w:sz w:val="19"/>
-            <w:szCs w:val="19"/>
-          </w:rPr>
-          <w:delText xml:space="preserve">while </w:delText>
-        </w:r>
-      </w:del>
-      <w:ins w:id="134" w:author="Benjamin Lambert" w:date="2019-08-28T12:23:00Z">
-        <w:r>
-          <w:rPr>
-            <w:rFonts w:eastAsia="Arial" w:ascii="Arial" w:hAnsi="Arial"/>
-            <w:sz w:val="19"/>
-            <w:szCs w:val="19"/>
-          </w:rPr>
-          <w:t>We extracted</w:t>
-        </w:r>
-      </w:ins>
-      <w:ins w:id="135" w:author="Benjamin Lambert" w:date="2019-08-28T12:24:00Z">
-        <w:r>
-          <w:rPr>
-            <w:rFonts w:eastAsia="Arial" w:ascii="Arial" w:hAnsi="Arial"/>
-            <w:sz w:val="19"/>
-            <w:szCs w:val="19"/>
-          </w:rPr>
-          <w:t xml:space="preserve"> </w:t>
-        </w:r>
-      </w:ins>
-      <w:ins w:id="136" w:author="Benjamin Lambert" w:date="2019-08-28T12:25:00Z">
-        <w:r>
-          <w:rPr>
-            <w:rFonts w:eastAsia="Arial" w:ascii="Arial" w:hAnsi="Arial"/>
-            <w:sz w:val="19"/>
-            <w:szCs w:val="19"/>
-          </w:rPr>
-          <w:t>data from studies using Polovodova’s method ourselves via a literature search.</w:t>
-        </w:r>
-      </w:ins>
-      <w:del w:id="137" w:author="Benjamin Lambert" w:date="2019-08-28T12:25:00Z">
-        <w:r>
-          <w:rPr>
-            <w:rFonts w:eastAsia="Arial" w:ascii="Arial" w:hAnsi="Arial"/>
-            <w:sz w:val="19"/>
-            <w:szCs w:val="19"/>
-          </w:rPr>
-          <w:delText>the dissection studies we extracted from the literature ourselves.</w:delText>
-        </w:r>
-      </w:del>
-      <w:r>
-        <w:rPr>
-          <w:rFonts w:eastAsia="Arial" w:ascii="Arial" w:hAnsi="Arial"/>
-          <w:sz w:val="19"/>
-          <w:szCs w:val="19"/>
-        </w:rPr>
-        <w:t xml:space="preserve"> We concentrated on the three major genera of mosquito vectors, </w:t>
-      </w:r>
-      <w:r>
-        <w:rPr>
-          <w:rFonts w:eastAsia="Arial" w:ascii="Arial" w:hAnsi="Arial"/>
-          <w:i/>
-          <w:sz w:val="19"/>
-          <w:szCs w:val="19"/>
-        </w:rPr>
-        <w:t>Anopheles,</w:t>
-      </w:r>
-      <w:r>
-        <w:rPr>
-          <w:rFonts w:eastAsia="Arial" w:ascii="Arial" w:hAnsi="Arial"/>
-          <w:sz w:val="19"/>
-          <w:szCs w:val="19"/>
-        </w:rPr>
-        <w:t xml:space="preserve"> </w:t>
-      </w:r>
-      <w:r>
-        <w:rPr>
-          <w:rFonts w:eastAsia="Arial" w:ascii="Arial" w:hAnsi="Arial"/>
-          <w:i/>
-          <w:sz w:val="19"/>
-          <w:szCs w:val="19"/>
-        </w:rPr>
-        <w:t xml:space="preserve">Aedes </w:t>
-      </w:r>
-      <w:r>
-        <w:rPr>
-          <w:rFonts w:eastAsia="Arial" w:ascii="Arial" w:hAnsi="Arial"/>
-          <w:sz w:val="19"/>
-          <w:szCs w:val="19"/>
-        </w:rPr>
-        <w:t>(in its traditional sense) and</w:t>
-      </w:r>
-      <w:r>
-        <w:rPr>
-          <w:rFonts w:eastAsia="Arial" w:ascii="Arial" w:hAnsi="Arial"/>
-          <w:i/>
-          <w:sz w:val="19"/>
-          <w:szCs w:val="19"/>
-        </w:rPr>
-        <w:t xml:space="preserve"> Culex</w:t>
-      </w:r>
-      <w:r>
-        <w:rPr>
-          <w:rFonts w:eastAsia="Arial" w:ascii="Arial" w:hAnsi="Arial"/>
-          <w:sz w:val="19"/>
-          <w:szCs w:val="19"/>
-        </w:rPr>
-        <w:t>, which constitute the majority of the</w:t>
-      </w:r>
-      <w:r>
-        <w:rPr>
-          <w:rFonts w:eastAsia="Arial" w:ascii="Arial" w:hAnsi="Arial"/>
-          <w:i/>
-          <w:sz w:val="19"/>
-          <w:szCs w:val="19"/>
-        </w:rPr>
-        <w:t xml:space="preserve"> </w:t>
-      </w:r>
-      <w:r>
-        <w:rPr>
-          <w:rFonts w:eastAsia="Arial" w:ascii="Arial" w:hAnsi="Arial"/>
-          <w:sz w:val="19"/>
-          <w:szCs w:val="19"/>
-        </w:rPr>
-        <w:t>data.</w:t>
-      </w:r>
-    </w:p>
-    <w:p>
-      <w:pPr>
-        <w:pStyle w:val="Normal"/>
-        <w:spacing w:lineRule="auto" w:line="276"/>
-        <w:ind w:right="-22" w:hanging="0"/>
-        <w:rPr>
-          <w:rFonts w:ascii="Arial" w:hAnsi="Arial"/>
-          <w:sz w:val="19"/>
-          <w:szCs w:val="19"/>
-        </w:rPr>
-      </w:pPr>
-      <w:r>
-        <w:rPr>
-          <w:rFonts w:ascii="Arial" w:hAnsi="Arial"/>
-          <w:sz w:val="19"/>
-          <w:szCs w:val="19"/>
-        </w:rPr>
-      </w:r>
-    </w:p>
-    <w:p>
-      <w:pPr>
-        <w:pStyle w:val="Normal"/>
-        <w:spacing w:lineRule="auto" w:line="276"/>
-        <w:ind w:right="-22" w:hanging="0"/>
         <w:rPr/>
       </w:pPr>
       <w:r>
-        <w:rPr>
-          <w:rFonts w:eastAsia="Arial" w:ascii="Arial" w:hAnsi="Arial"/>
-          <w:sz w:val="19"/>
-          <w:szCs w:val="19"/>
-        </w:rPr>
-        <w:t xml:space="preserve">MRR estimates the length of time a mosquito remains alive and is still in the area available for recapture, meaning that estimates of lifespan using this data are likely biased downwards. In dissections of females, the majority of ovarioles have fewer dilations than the number of gonotrophic cycles an individual has experienced, also meaning that estimates derived from these data likely </w:t>
-      </w:r>
-      <w:r>
-        <w:rPr>
-          <w:rFonts w:eastAsia="Arial" w:ascii="Arial" w:hAnsi="Arial"/>
-          <w:sz w:val="19"/>
-          <w:szCs w:val="19"/>
-          <w:highlight w:val="yellow"/>
-        </w:rPr>
-        <w:t>understand</w:t>
-      </w:r>
-      <w:r>
-        <w:rPr>
-          <w:rFonts w:eastAsia="Arial" w:ascii="Arial" w:hAnsi="Arial"/>
-          <w:sz w:val="19"/>
-          <w:szCs w:val="19"/>
-        </w:rPr>
-        <w:t xml:space="preserve"> true physiological age (Hugo et al., </w:t>
-      </w:r>
-      <w:r>
-        <w:rPr>
-          <w:rStyle w:val="InternetLink"/>
-          <w:rFonts w:eastAsia="Arial" w:ascii="Arial" w:hAnsi="Arial"/>
-          <w:sz w:val="19"/>
-          <w:szCs w:val="19"/>
-        </w:rPr>
-        <w:t>2008)</w:t>
-      </w:r>
-      <w:r>
-        <w:rPr>
-          <w:rFonts w:eastAsia="Arial" w:ascii="Arial" w:hAnsi="Arial"/>
-          <w:sz w:val="19"/>
-          <w:szCs w:val="19"/>
-        </w:rPr>
-        <w:t xml:space="preserve">. It is unclear which of these methods leads to lower estimates but in both cases we term our estimates lower bounds on lifespan, which we shall refer to as </w:t>
-      </w:r>
-      <w:commentRangeStart w:id="0"/>
-      <w:r>
-        <w:rPr>
-          <w:rFonts w:eastAsia="Arial" w:ascii="Arial" w:hAnsi="Arial"/>
-          <w:sz w:val="19"/>
-          <w:szCs w:val="19"/>
-        </w:rPr>
-        <w:t>LBL</w:t>
-      </w:r>
-      <w:r>
-        <w:rPr>
-          <w:rFonts w:eastAsia="Arial" w:ascii="Arial" w:hAnsi="Arial"/>
-          <w:sz w:val="19"/>
-          <w:szCs w:val="19"/>
-        </w:rPr>
-      </w:r>
-      <w:commentRangeEnd w:id="0"/>
-      <w:r>
-        <w:commentReference w:id="0"/>
-      </w:r>
-      <w:r>
-        <w:rPr>
-          <w:rFonts w:eastAsia="Arial" w:ascii="Arial" w:hAnsi="Arial"/>
-          <w:sz w:val="19"/>
-          <w:szCs w:val="19"/>
-        </w:rPr>
-        <w:t>.</w:t>
-      </w:r>
-    </w:p>
-    <w:p>
-      <w:pPr>
-        <w:pStyle w:val="Normal"/>
-        <w:spacing w:lineRule="auto" w:line="276"/>
-        <w:ind w:right="-22" w:hanging="0"/>
-        <w:rPr>
-          <w:rFonts w:ascii="Arial" w:hAnsi="Arial"/>
-          <w:sz w:val="19"/>
-          <w:szCs w:val="19"/>
-        </w:rPr>
-      </w:pPr>
-      <w:r>
-        <w:rPr>
-          <w:rFonts w:ascii="Arial" w:hAnsi="Arial"/>
-          <w:sz w:val="19"/>
-          <w:szCs w:val="19"/>
-        </w:rPr>
-      </w:r>
-    </w:p>
-    <w:p>
-      <w:pPr>
-        <w:pStyle w:val="Normal"/>
-        <w:spacing w:lineRule="auto" w:line="276"/>
-        <w:ind w:right="-22" w:hanging="0"/>
-        <w:rPr>
-          <w:rFonts w:ascii="Arial" w:hAnsi="Arial" w:eastAsia="Times New Roman"/>
-          <w:sz w:val="19"/>
-          <w:szCs w:val="19"/>
-        </w:rPr>
-      </w:pPr>
-      <w:r>
-        <w:rPr>
-          <w:rFonts w:eastAsia="Times New Roman" w:ascii="Arial" w:hAnsi="Arial"/>
-          <w:sz w:val="19"/>
-          <w:szCs w:val="19"/>
-        </w:rPr>
-      </w:r>
-    </w:p>
-    <w:p>
-      <w:pPr>
-        <w:pStyle w:val="Normal"/>
-        <w:spacing w:lineRule="auto" w:line="276"/>
-        <w:ind w:right="-22" w:hanging="0"/>
-        <w:rPr/>
-      </w:pPr>
-      <w:r>
-        <w:rPr>
-          <w:rFonts w:eastAsia="Arial" w:ascii="Arial" w:hAnsi="Arial"/>
-          <w:b/>
-          <w:sz w:val="19"/>
-          <w:szCs w:val="19"/>
-        </w:rPr>
-        <w:t>Results</w:t>
-      </w:r>
-    </w:p>
-    <w:p>
-      <w:pPr>
-        <w:pStyle w:val="Normal"/>
-        <w:spacing w:lineRule="auto" w:line="276"/>
-        <w:ind w:right="-22" w:hanging="0"/>
-        <w:rPr>
-          <w:rFonts w:ascii="Arial" w:hAnsi="Arial" w:eastAsia="Times New Roman"/>
-          <w:b/>
-          <w:b/>
-          <w:sz w:val="19"/>
-          <w:szCs w:val="19"/>
-        </w:rPr>
-      </w:pPr>
-      <w:r>
-        <w:rPr>
-          <w:rFonts w:eastAsia="Times New Roman" w:ascii="Arial" w:hAnsi="Arial"/>
-          <w:b/>
-          <w:sz w:val="19"/>
-          <w:szCs w:val="19"/>
-        </w:rPr>
-      </w:r>
-    </w:p>
-    <w:p>
-      <w:pPr>
-        <w:pStyle w:val="Normal"/>
-        <w:spacing w:lineRule="auto" w:line="276"/>
-        <w:ind w:right="-22" w:hanging="0"/>
-        <w:rPr>
-          <w:rFonts w:ascii="Arial" w:hAnsi="Arial" w:eastAsia="Times New Roman"/>
-          <w:sz w:val="19"/>
-          <w:szCs w:val="19"/>
-        </w:rPr>
-      </w:pPr>
-      <w:r>
-        <w:rPr>
-          <w:rFonts w:eastAsia="Times New Roman" w:ascii="Arial" w:hAnsi="Arial"/>
-          <w:sz w:val="19"/>
-          <w:szCs w:val="19"/>
-        </w:rPr>
-      </w:r>
-    </w:p>
-    <w:p>
-      <w:pPr>
-        <w:pStyle w:val="Normal"/>
-        <w:spacing w:lineRule="auto" w:line="276"/>
-        <w:ind w:right="-22" w:hanging="0"/>
-        <w:rPr>
-          <w:rFonts w:ascii="Arial" w:hAnsi="Arial" w:eastAsia="Arial"/>
-          <w:b/>
-          <w:b/>
-          <w:sz w:val="19"/>
-          <w:szCs w:val="19"/>
-        </w:rPr>
-      </w:pPr>
-      <w:r>
-        <w:rPr>
-          <w:rFonts w:eastAsia="Arial" w:ascii="Arial" w:hAnsi="Arial"/>
-          <w:b/>
-          <w:sz w:val="19"/>
-          <w:szCs w:val="19"/>
-        </w:rPr>
-      </w:r>
-    </w:p>
-    <w:p>
-      <w:pPr>
-        <w:pStyle w:val="Normal"/>
-        <w:spacing w:lineRule="auto" w:line="276"/>
-        <w:ind w:right="-22" w:hanging="0"/>
         <w:rPr>
           <w:rFonts w:ascii="Arial" w:hAnsi="Arial"/>
           <w:b/>
-          <w:b/>
-          <w:sz w:val="19"/>
-          <w:szCs w:val="19"/>
-        </w:rPr>
-      </w:pPr>
-      <w:r>
-        <w:rPr>
-          <w:rFonts w:ascii="Arial" w:hAnsi="Arial"/>
-          <w:b/>
           <w:sz w:val="19"/>
           <w:szCs w:val="19"/>
         </w:rPr>
@@ -2784,151 +2718,34 @@
         <w:pStyle w:val="Normal"/>
         <w:spacing w:lineRule="auto" w:line="276"/>
         <w:ind w:right="-22" w:hanging="0"/>
-        <w:rPr>
-          <w:rFonts w:ascii="Arial" w:hAnsi="Arial" w:eastAsia="Times New Roman"/>
-          <w:b/>
-          <w:b/>
-          <w:sz w:val="19"/>
-          <w:szCs w:val="19"/>
-        </w:rPr>
-      </w:pPr>
-      <w:r>
-        <w:rPr>
-          <w:rFonts w:eastAsia="Times New Roman" w:ascii="Arial" w:hAnsi="Arial"/>
-          <w:b/>
-          <w:sz w:val="19"/>
-          <w:szCs w:val="19"/>
-        </w:rPr>
-      </w:r>
-    </w:p>
-    <w:p>
-      <w:pPr>
-        <w:pStyle w:val="Normal"/>
-        <w:spacing w:lineRule="auto" w:line="276"/>
-        <w:ind w:right="-22" w:hanging="0"/>
-        <w:rPr>
-          <w:rFonts w:ascii="Arial" w:hAnsi="Arial" w:eastAsia="Arial"/>
+        <w:rPr/>
+      </w:pPr>
+      <w:r>
+        <w:rPr>
+          <w:rFonts w:eastAsia="Arial" w:ascii="Arial" w:hAnsi="Arial"/>
           <w:iCs/>
           <w:sz w:val="19"/>
           <w:szCs w:val="19"/>
         </w:rPr>
-      </w:pPr>
-      <w:r>
-        <w:rPr>
-          <w:rFonts w:eastAsia="Arial" w:ascii="Arial" w:hAnsi="Arial"/>
-          <w:i/>
+        <w:t xml:space="preserve">To begin, we estimated lifespan independently for each available MRR time-series (Figure 1; Methods). The estimates varied substantially both within and among species, though a majority were less than ten days (187 of 236 time-series </w:t>
+      </w:r>
+      <w:r>
+        <w:rPr>
+          <w:rFonts w:eastAsia="Arial" w:ascii="Arial" w:hAnsi="Arial"/>
           <w:iCs/>
           <w:sz w:val="19"/>
           <w:szCs w:val="19"/>
         </w:rPr>
-        <w:t xml:space="preserve">Variation in </w:t>
-      </w:r>
-      <w:commentRangeStart w:id="1"/>
-      <w:r>
-        <w:rPr>
-          <w:rFonts w:eastAsia="Arial" w:ascii="Arial" w:hAnsi="Arial"/>
-          <w:i/>
+        <w:t xml:space="preserve">point </w:t>
+      </w:r>
+      <w:r>
+        <w:rPr>
+          <w:rFonts w:eastAsia="Arial" w:ascii="Arial" w:hAnsi="Arial"/>
           <w:iCs/>
           <w:sz w:val="19"/>
           <w:szCs w:val="19"/>
         </w:rPr>
-        <w:t>LBL</w:t>
-      </w:r>
-      <w:r>
-        <w:rPr>
-          <w:rFonts w:eastAsia="Arial" w:ascii="Arial" w:hAnsi="Arial"/>
-          <w:i/>
-          <w:iCs/>
-          <w:sz w:val="19"/>
-          <w:szCs w:val="19"/>
-        </w:rPr>
-      </w:r>
-      <w:commentRangeEnd w:id="1"/>
-      <w:r>
-        <w:commentReference w:id="1"/>
-      </w:r>
-      <w:r>
-        <w:rPr>
-          <w:rFonts w:eastAsia="Arial" w:ascii="Arial" w:hAnsi="Arial"/>
-          <w:i/>
-          <w:iCs/>
-          <w:sz w:val="19"/>
-          <w:szCs w:val="19"/>
-        </w:rPr>
-        <w:t xml:space="preserve"> across MRR studies</w:t>
-      </w:r>
-    </w:p>
-    <w:p>
-      <w:pPr>
-        <w:pStyle w:val="Normal"/>
-        <w:spacing w:lineRule="auto" w:line="276"/>
-        <w:ind w:right="-22" w:hanging="0"/>
-        <w:rPr>
-          <w:rFonts w:ascii="Arial" w:hAnsi="Arial" w:eastAsia="Arial"/>
-          <w:iCs/>
-          <w:sz w:val="19"/>
-          <w:szCs w:val="19"/>
-        </w:rPr>
-      </w:pPr>
-      <w:r>
-        <w:rPr>
-          <w:rFonts w:eastAsia="Arial" w:ascii="Arial" w:hAnsi="Arial"/>
-          <w:iCs/>
-          <w:sz w:val="19"/>
-          <w:szCs w:val="19"/>
-        </w:rPr>
-      </w:r>
-    </w:p>
-    <w:p>
-      <w:pPr>
-        <w:pStyle w:val="Normal"/>
-        <w:spacing w:lineRule="auto" w:line="276"/>
-        <w:ind w:right="-22" w:hanging="0"/>
-        <w:rPr>
-          <w:rFonts w:ascii="Arial" w:hAnsi="Arial" w:eastAsia="Arial"/>
-          <w:sz w:val="19"/>
-          <w:szCs w:val="19"/>
-        </w:rPr>
-      </w:pPr>
-      <w:r>
-        <w:rPr>
-          <w:rFonts w:eastAsia="Arial" w:ascii="Arial" w:hAnsi="Arial"/>
-          <w:iCs/>
-          <w:sz w:val="19"/>
-          <w:szCs w:val="19"/>
-        </w:rPr>
-        <w:t>To begin, we estimated LBL independently for each available MRR time-series (Figure 1; Methods). The estimates varied substantially both within and among species, though a majority were less than ten days (187 of 236 time-series estimates, based on</w:t>
-      </w:r>
-      <w:commentRangeStart w:id="2"/>
-      <w:r>
-        <w:rPr>
-          <w:rFonts w:eastAsia="Arial" w:ascii="Arial" w:hAnsi="Arial"/>
-          <w:iCs/>
-          <w:sz w:val="19"/>
-          <w:szCs w:val="19"/>
-        </w:rPr>
-        <w:t xml:space="preserve"> posterior medians</w:t>
-      </w:r>
-      <w:r>
-        <w:rPr>
-          <w:rFonts w:eastAsia="Arial" w:ascii="Arial" w:hAnsi="Arial"/>
-          <w:iCs/>
-          <w:sz w:val="19"/>
-          <w:szCs w:val="19"/>
-        </w:rPr>
-      </w:r>
-      <w:commentRangeEnd w:id="2"/>
-      <w:r>
-        <w:commentReference w:id="2"/>
-      </w:r>
-      <w:r>
-        <w:rPr>
-          <w:rFonts w:eastAsia="Arial" w:ascii="Arial" w:hAnsi="Arial"/>
-          <w:iCs/>
-          <w:sz w:val="19"/>
-          <w:szCs w:val="19"/>
-        </w:rPr>
-        <w:t xml:space="preserve">). In comparison, mosquito longevity in laboratory conditions is typically found to exceed 30 days (e.g. Styler et al., 2007). Our estimates ranged from </w:t>
+        <w:t xml:space="preserve">estimates). In comparison, mosquito longevity in laboratory conditions is typically found to exceed 30 days (e.g. Styler et al., 2007). Our estimates ranged from </w:t>
       </w:r>
       <w:r>
         <w:rPr>
@@ -2962,21 +2779,31 @@
           <w:sz w:val="19"/>
           <w:szCs w:val="19"/>
         </w:rPr>
-        <w:t xml:space="preserve">annulipes </w:t>
-      </w:r>
-      <w:r>
-        <w:rPr>
-          <w:rFonts w:eastAsia="Arial" w:ascii="Arial" w:hAnsi="Arial"/>
-          <w:i/>
-          <w:sz w:val="19"/>
-          <w:szCs w:val="19"/>
-          <w:highlight w:val="yellow"/>
+        <w:t>annulipe</w:t>
+      </w:r>
+      <w:r>
+        <w:rPr>
+          <w:rFonts w:eastAsia="Arial" w:ascii="Arial" w:hAnsi="Arial"/>
+          <w:i/>
+          <w:sz w:val="19"/>
+          <w:szCs w:val="19"/>
+        </w:rPr>
+        <w:t xml:space="preserve">s </w:t>
+      </w:r>
+      <w:r>
+        <w:rPr>
+          <w:rFonts w:eastAsia="Arial" w:cs="Arial" w:ascii="Arial" w:hAnsi="Arial"/>
+          <w:i/>
+          <w:sz w:val="19"/>
+          <w:szCs w:val="19"/>
+          <w:lang w:val="en-US" w:eastAsia="zh-CN" w:bidi="hi-IN"/>
           <w:rPrChange w:id="0" w:author="Charles Godfray" w:date="2018-12-17T11:18:00Z">
             <w:rPr>
               <w:sz w:val="19"/>
               <w:i/>
               <w:szCs w:val="19"/>
               <w:rFonts w:ascii="Arial" w:hAnsi="Arial" w:eastAsia="Arial"/>
+              <w:color w:val="00000A"/>
             </w:rPr>
           </w:rPrChange>
         </w:rPr>
@@ -2997,15 +2824,15 @@
           <w:sz w:val="19"/>
           <w:szCs w:val="19"/>
         </w:rPr>
-        <w:t xml:space="preserve">Aedes aegypti </w:t>
-      </w:r>
-      <w:r>
-        <w:rPr>
-          <w:rFonts w:eastAsia="Arial" w:ascii="Arial" w:hAnsi="Arial"/>
-          <w:sz w:val="19"/>
-          <w:szCs w:val="19"/>
-        </w:rPr>
-        <w:t>(all estimates are posterior medians). It is likely that the very short longevity estimates reflect dispersal</w:t>
+        <w:t>Aedes aegypti</w:t>
+      </w:r>
+      <w:r>
+        <w:rPr>
+          <w:rFonts w:eastAsia="Arial" w:ascii="Arial" w:hAnsi="Arial"/>
+          <w:sz w:val="19"/>
+          <w:szCs w:val="19"/>
+        </w:rPr>
+        <w:t>. It is likely that the very short longevity estimates reflect dispersal</w:t>
       </w:r>
       <w:r>
         <w:rPr>
@@ -3107,7 +2934,7 @@
           <w:sz w:val="19"/>
           <w:szCs w:val="19"/>
         </w:rPr>
-        <w:t xml:space="preserve"> all of which show considerable variation. For example, there are 54 estimates of LBL for </w:t>
+        <w:t xml:space="preserve"> all of which show considerable variation. For example, there are 54 estimates of lifespan for </w:t>
       </w:r>
       <w:r>
         <w:rPr>
@@ -3126,6 +2953,203 @@
         </w:rPr>
         <w:t xml:space="preserve"> which range from 2.2 days to 38.3 days with a mean of 8.3 days and coeﬃcient of variation of 0.7 (all estimates are posterior medians). To help make sense of the variation both within and among species, we next consider the following four potentially confounding factors: (i) mosquito sex, (ii) whether or not the mosquitoes </w:t>
       </w:r>
+      <w:commentRangeStart w:id="0"/>
+      <w:r>
+        <w:rPr>
+          <w:rFonts w:eastAsia="Arial" w:ascii="Arial" w:hAnsi="Arial"/>
+          <w:sz w:val="19"/>
+          <w:szCs w:val="19"/>
+        </w:rPr>
+        <w:t>are fed before release</w:t>
+      </w:r>
+      <w:r>
+        <w:rPr>
+          <w:rFonts w:eastAsia="Arial" w:ascii="Arial" w:hAnsi="Arial"/>
+          <w:sz w:val="19"/>
+          <w:szCs w:val="19"/>
+        </w:rPr>
+      </w:r>
+      <w:commentRangeEnd w:id="0"/>
+      <w:r>
+        <w:commentReference w:id="0"/>
+      </w:r>
+      <w:r>
+        <w:rPr>
+          <w:rFonts w:eastAsia="Arial" w:ascii="Arial" w:hAnsi="Arial"/>
+          <w:sz w:val="19"/>
+          <w:szCs w:val="19"/>
+        </w:rPr>
+        <w:t xml:space="preserve">, (iii) the spatial extent of the recapture zone, and (iv) the average temperature during the MRR study. </w:t>
+      </w:r>
+    </w:p>
+    <w:p>
+      <w:pPr>
+        <w:pStyle w:val="Normal"/>
+        <w:spacing w:lineRule="auto" w:line="276"/>
+        <w:ind w:right="-22" w:hanging="0"/>
+        <w:rPr>
+          <w:rFonts w:ascii="Arial" w:hAnsi="Arial" w:eastAsia="Arial"/>
+          <w:sz w:val="19"/>
+          <w:szCs w:val="19"/>
+        </w:rPr>
+      </w:pPr>
+      <w:r>
+        <w:rPr>
+          <w:rFonts w:eastAsia="Arial" w:ascii="Arial" w:hAnsi="Arial"/>
+          <w:sz w:val="19"/>
+          <w:szCs w:val="19"/>
+        </w:rPr>
+      </w:r>
+    </w:p>
+    <w:p>
+      <w:pPr>
+        <w:pStyle w:val="Normal"/>
+        <w:spacing w:lineRule="auto" w:line="276"/>
+        <w:ind w:right="-22" w:hanging="0"/>
+        <w:rPr/>
+      </w:pPr>
+      <w:r>
+        <w:rPr>
+          <w:rFonts w:eastAsia="Arial" w:ascii="Arial" w:hAnsi="Arial"/>
+          <w:sz w:val="19"/>
+          <w:szCs w:val="19"/>
+        </w:rPr>
+        <w:t xml:space="preserve">The MRR studies included male-only and female-only releases, and mixed releases of both sexes which we used to estimate male and female lifespan at the genus level (Fig. 2 </w:t>
+      </w:r>
+      <w:commentRangeStart w:id="1"/>
+      <w:r>
+        <w:rPr>
+          <w:rFonts w:eastAsia="Arial" w:ascii="Arial" w:hAnsi="Arial"/>
+          <w:sz w:val="19"/>
+          <w:szCs w:val="19"/>
+        </w:rPr>
+        <w:t xml:space="preserve">– POSSIBLY GO INTO </w:t>
+      </w:r>
+      <w:commentRangeStart w:id="2"/>
+      <w:r>
+        <w:rPr>
+          <w:rFonts w:eastAsia="Arial" w:ascii="Arial" w:hAnsi="Arial"/>
+          <w:sz w:val="19"/>
+          <w:szCs w:val="19"/>
+        </w:rPr>
+        <w:t>SUPPLEMENT</w:t>
+      </w:r>
+      <w:r>
+        <w:rPr>
+          <w:rFonts w:eastAsia="Arial" w:ascii="Arial" w:hAnsi="Arial"/>
+          <w:sz w:val="19"/>
+          <w:szCs w:val="19"/>
+        </w:rPr>
+      </w:r>
+      <w:commentRangeEnd w:id="1"/>
+      <w:r>
+        <w:commentReference w:id="1"/>
+      </w:r>
+      <w:r>
+        <w:rPr>
+          <w:rFonts w:eastAsia="Arial" w:ascii="Arial" w:hAnsi="Arial"/>
+          <w:sz w:val="19"/>
+          <w:szCs w:val="19"/>
+        </w:rPr>
+      </w:r>
+      <w:commentRangeEnd w:id="2"/>
+      <w:r>
+        <w:commentReference w:id="2"/>
+      </w:r>
+      <w:r>
+        <w:rPr>
+          <w:rFonts w:eastAsia="Arial" w:ascii="Arial" w:hAnsi="Arial"/>
+          <w:sz w:val="19"/>
+          <w:szCs w:val="19"/>
+        </w:rPr>
+        <w:t xml:space="preserve">). There was a consistent trend for females to live longer than males for each genus, with the diﬀerence largest for </w:t>
+      </w:r>
+      <w:r>
+        <w:rPr>
+          <w:rFonts w:eastAsia="Arial" w:ascii="Arial" w:hAnsi="Arial"/>
+          <w:i/>
+          <w:sz w:val="19"/>
+          <w:szCs w:val="19"/>
+        </w:rPr>
+        <w:t>Aedes</w:t>
+      </w:r>
+      <w:r>
+        <w:rPr>
+          <w:rFonts w:eastAsia="Arial" w:ascii="Arial" w:hAnsi="Arial"/>
+          <w:sz w:val="19"/>
+          <w:szCs w:val="19"/>
+        </w:rPr>
+        <w:t xml:space="preserve"> (2.5 days; posterior median; fraction of pairwise posterior samples of females versus males where diﬀerence was less than zero, p&lt;0.01), followed by </w:t>
+      </w:r>
+      <w:r>
+        <w:rPr>
+          <w:rFonts w:eastAsia="Arial" w:ascii="Arial" w:hAnsi="Arial"/>
+          <w:i/>
+          <w:sz w:val="19"/>
+          <w:szCs w:val="19"/>
+        </w:rPr>
+        <w:t>Anopheles</w:t>
+      </w:r>
+      <w:r>
+        <w:rPr>
+          <w:rFonts w:eastAsia="Arial" w:ascii="Arial" w:hAnsi="Arial"/>
+          <w:sz w:val="19"/>
+          <w:szCs w:val="19"/>
+        </w:rPr>
+        <w:t xml:space="preserve"> (2.0 days; p=0.17) and </w:t>
+      </w:r>
+      <w:r>
+        <w:rPr>
+          <w:rFonts w:eastAsia="Arial" w:ascii="Arial" w:hAnsi="Arial"/>
+          <w:i/>
+          <w:sz w:val="19"/>
+          <w:szCs w:val="19"/>
+        </w:rPr>
+        <w:t>Culex</w:t>
+      </w:r>
+      <w:r>
+        <w:rPr>
+          <w:rFonts w:eastAsia="Arial" w:ascii="Arial" w:hAnsi="Arial"/>
+          <w:sz w:val="19"/>
+          <w:szCs w:val="19"/>
+        </w:rPr>
+        <w:t xml:space="preserve"> (0.3 days; p=0.34). Overall, female mosquitoes were estimated to live 0.8 days longer than males (posterior median estimate; p=0.10).</w:t>
+      </w:r>
+    </w:p>
+    <w:p>
+      <w:pPr>
+        <w:pStyle w:val="Normal"/>
+        <w:spacing w:lineRule="auto" w:line="276"/>
+        <w:ind w:right="-22" w:hanging="0"/>
+        <w:rPr>
+          <w:rFonts w:ascii="Arial" w:hAnsi="Arial" w:eastAsia="Arial"/>
+          <w:sz w:val="19"/>
+          <w:szCs w:val="19"/>
+        </w:rPr>
+      </w:pPr>
+      <w:r>
+        <w:rPr>
+          <w:rFonts w:eastAsia="Arial" w:ascii="Arial" w:hAnsi="Arial"/>
+          <w:sz w:val="19"/>
+          <w:szCs w:val="19"/>
+        </w:rPr>
+      </w:r>
+    </w:p>
+    <w:p>
+      <w:pPr>
+        <w:pStyle w:val="Normal"/>
+        <w:spacing w:lineRule="auto" w:line="276"/>
+        <w:ind w:right="-22" w:hanging="0"/>
+        <w:rPr/>
+      </w:pPr>
+      <w:r>
+        <w:rPr>
+          <w:rFonts w:eastAsia="Arial" w:ascii="Arial" w:hAnsi="Arial"/>
+          <w:sz w:val="19"/>
+          <w:szCs w:val="19"/>
+        </w:rPr>
+        <w:t>The MRR data includes information on whether mosquitoes were pre-fed with sugar, blood, both, or alternatively unfed, which we used to determine the effects of feeding on lifespan at the genus level and across all studies (Fig. S4). Since there were insufficient data on males that were fed with sugar versus unfed, we estimated a pooled effect of sugar-feeding on the log scale (see SOM). We estimate that female mosquitoes fed on sugar pre-release lived on average for 0.6 days longer than those that were not fed (posterior median; fraction of pairwise posterior samples of females versus males where diﬀerence was less than zero, p=0.15; Fig. S4; a pattern that was consistent across the genera) versus 0.5 days for males (p=0.15). The effect of blood-feeding on female mosquitoes was less marked (0.1 days; p=0.</w:t>
+      </w:r>
       <w:commentRangeStart w:id="3"/>
       <w:r>
         <w:rPr>
@@ -3133,7 +3157,7 @@
           <w:sz w:val="19"/>
           <w:szCs w:val="19"/>
         </w:rPr>
-        <w:t>are fed before release</w:t>
+        <w:t>44</w:t>
       </w:r>
       <w:r>
         <w:rPr>
@@ -3152,7 +3176,7 @@
           <w:sz w:val="19"/>
           <w:szCs w:val="19"/>
         </w:rPr>
-        <w:t xml:space="preserve">, (iii) the spatial extent of the recapture zone, and (iv) the average temperature during the MRR study. </w:t>
+        <w:t xml:space="preserve">). </w:t>
       </w:r>
     </w:p>
     <w:p>
@@ -3179,6 +3203,70 @@
         <w:pStyle w:val="Normal"/>
         <w:spacing w:lineRule="auto" w:line="276"/>
         <w:ind w:right="-22" w:hanging="0"/>
+        <w:rPr/>
+      </w:pPr>
+      <w:r>
+        <w:rPr>
+          <w:rFonts w:eastAsia="Arial" w:ascii="Arial" w:hAnsi="Arial"/>
+          <w:sz w:val="19"/>
+          <w:szCs w:val="19"/>
+        </w:rPr>
+        <w:t xml:space="preserve">Following a release of marked mosquitoes, the rate of their recapture typically reduces in time because some mosquitoes die, and also because some disperse out of the recapture area. These factors are indistinguishable in </w:t>
+      </w:r>
+      <w:commentRangeStart w:id="4"/>
+      <w:r>
+        <w:rPr>
+          <w:rFonts w:eastAsia="Arial" w:ascii="Arial" w:hAnsi="Arial"/>
+          <w:sz w:val="19"/>
+          <w:szCs w:val="19"/>
+        </w:rPr>
+        <w:t>spatially-</w:t>
+      </w:r>
+      <w:commentRangeStart w:id="5"/>
+      <w:r>
+        <w:rPr>
+          <w:rFonts w:eastAsia="Arial" w:ascii="Arial" w:hAnsi="Arial"/>
+          <w:sz w:val="19"/>
+          <w:szCs w:val="19"/>
+        </w:rPr>
+        <w:t xml:space="preserve">averaged </w:t>
+      </w:r>
+      <w:r>
+        <w:rPr>
+          <w:rFonts w:eastAsia="Arial" w:ascii="Arial" w:hAnsi="Arial"/>
+          <w:sz w:val="19"/>
+          <w:szCs w:val="19"/>
+        </w:rPr>
+      </w:r>
+      <w:commentRangeEnd w:id="4"/>
+      <w:r>
+        <w:commentReference w:id="4"/>
+      </w:r>
+      <w:r>
+        <w:rPr>
+          <w:rFonts w:eastAsia="Arial" w:ascii="Arial" w:hAnsi="Arial"/>
+          <w:sz w:val="19"/>
+          <w:szCs w:val="19"/>
+        </w:rPr>
+      </w:r>
+      <w:commentRangeEnd w:id="5"/>
+      <w:r>
+        <w:commentReference w:id="5"/>
+      </w:r>
+      <w:r>
+        <w:rPr>
+          <w:rFonts w:eastAsia="Arial" w:ascii="Arial" w:hAnsi="Arial"/>
+          <w:sz w:val="19"/>
+          <w:szCs w:val="19"/>
+        </w:rPr>
+        <w:t>recapture data which is why our estimates are lower bounds on lifespan. If dispersal out of the recapture area commonly reduces the lifespan below the true lifespan then we should expect a positive correlation between the spatial extent of the recapture zone and lifespan. We found no such pattern (Fig. S2), although there was a positive correlation between lifespan and trap density (Fig. S3).</w:t>
+      </w:r>
+    </w:p>
+    <w:p>
+      <w:pPr>
+        <w:pStyle w:val="Normal"/>
+        <w:spacing w:lineRule="auto" w:line="276"/>
+        <w:ind w:right="-22" w:hanging="0"/>
         <w:rPr>
           <w:rFonts w:ascii="Arial" w:hAnsi="Arial" w:eastAsia="Arial"/>
           <w:i/>
@@ -3188,13 +3276,7 @@
         </w:rPr>
       </w:pPr>
       <w:r>
-        <w:rPr>
-          <w:rFonts w:eastAsia="Arial" w:ascii="Arial" w:hAnsi="Arial"/>
-          <w:i/>
-          <w:sz w:val="19"/>
-          <w:szCs w:val="19"/>
-        </w:rPr>
-        <w:t>Mosquito sex</w:t>
+        <w:rPr/>
       </w:r>
     </w:p>
     <w:p>
@@ -3204,16 +3286,87 @@
         <w:ind w:right="-22" w:hanging="0"/>
         <w:rPr>
           <w:rFonts w:ascii="Arial" w:hAnsi="Arial" w:eastAsia="Arial"/>
-          <w:sz w:val="19"/>
-          <w:szCs w:val="19"/>
-        </w:rPr>
-      </w:pPr>
-      <w:r>
-        <w:rPr>
-          <w:rFonts w:eastAsia="Arial" w:ascii="Arial" w:hAnsi="Arial"/>
-          <w:sz w:val="19"/>
-          <w:szCs w:val="19"/>
-        </w:rPr>
+          <w:i/>
+          <w:i/>
+          <w:sz w:val="19"/>
+          <w:szCs w:val="19"/>
+        </w:rPr>
+      </w:pPr>
+      <w:r>
+        <w:rPr>
+          <w:rFonts w:eastAsia="Arial" w:ascii="Arial" w:hAnsi="Arial"/>
+          <w:sz w:val="19"/>
+          <w:szCs w:val="19"/>
+        </w:rPr>
+        <w:t>To assess whether temperature affects lifespan we used weather records to calculate average temperatures at the MRR sites (see Methods). Using both linear and quadratic temperature terms in regressions, we found no significant relationship between study-site temperature and lifespan (overall or within genus; Fig. S5). This result held if, instead of pooling results from all time series, we considered the four species with the most data individually (</w:t>
+      </w:r>
+      <w:r>
+        <w:rPr>
+          <w:rFonts w:eastAsia="Arial" w:ascii="Arial" w:hAnsi="Arial"/>
+          <w:i/>
+          <w:sz w:val="19"/>
+          <w:szCs w:val="19"/>
+        </w:rPr>
+        <w:t>Ae. aegypti</w:t>
+      </w:r>
+      <w:r>
+        <w:rPr>
+          <w:rFonts w:eastAsia="Arial" w:ascii="Arial" w:hAnsi="Arial"/>
+          <w:sz w:val="19"/>
+          <w:szCs w:val="19"/>
+        </w:rPr>
+        <w:t xml:space="preserve">, </w:t>
+      </w:r>
+      <w:r>
+        <w:rPr>
+          <w:rFonts w:eastAsia="Arial" w:ascii="Arial" w:hAnsi="Arial"/>
+          <w:i/>
+          <w:sz w:val="19"/>
+          <w:szCs w:val="19"/>
+        </w:rPr>
+        <w:t>Cx. tarsalis</w:t>
+      </w:r>
+      <w:r>
+        <w:rPr>
+          <w:rFonts w:eastAsia="Arial" w:ascii="Arial" w:hAnsi="Arial"/>
+          <w:sz w:val="19"/>
+          <w:szCs w:val="19"/>
+        </w:rPr>
+        <w:t xml:space="preserve">, </w:t>
+      </w:r>
+      <w:r>
+        <w:rPr>
+          <w:rFonts w:eastAsia="Arial" w:ascii="Arial" w:hAnsi="Arial"/>
+          <w:i/>
+          <w:sz w:val="19"/>
+          <w:szCs w:val="19"/>
+        </w:rPr>
+        <w:t>A. gambiae s.l.</w:t>
+      </w:r>
+      <w:r>
+        <w:rPr>
+          <w:rFonts w:eastAsia="Arial" w:ascii="Arial" w:hAnsi="Arial"/>
+          <w:sz w:val="19"/>
+          <w:szCs w:val="19"/>
+        </w:rPr>
+        <w:t xml:space="preserve"> and </w:t>
+      </w:r>
+      <w:r>
+        <w:rPr>
+          <w:rFonts w:eastAsia="Arial" w:ascii="Arial" w:hAnsi="Arial"/>
+          <w:i/>
+          <w:sz w:val="19"/>
+          <w:szCs w:val="19"/>
+        </w:rPr>
+        <w:t>A. culicifacies s.l.</w:t>
+      </w:r>
+      <w:r>
+        <w:rPr>
+          <w:rFonts w:eastAsia="Arial" w:ascii="Arial" w:hAnsi="Arial"/>
+          <w:sz w:val="19"/>
+          <w:szCs w:val="19"/>
+        </w:rPr>
+        <w:t>; Fig. S6).</w:t>
       </w:r>
     </w:p>
     <w:p>
@@ -3233,106 +3386,6 @@
           <w:sz w:val="19"/>
           <w:szCs w:val="19"/>
         </w:rPr>
-        <w:t xml:space="preserve">The MRR studies included male-only and female-only releases, and mixed releases of both sexes which we used to estimate male and female LBL at the genus level (Fig. 2 </w:t>
-      </w:r>
-      <w:commentRangeStart w:id="4"/>
-      <w:r>
-        <w:rPr>
-          <w:rFonts w:eastAsia="Arial" w:ascii="Arial" w:hAnsi="Arial"/>
-          <w:sz w:val="19"/>
-          <w:szCs w:val="19"/>
-        </w:rPr>
-        <w:t xml:space="preserve">– POSSIBLY GO INTO </w:t>
-      </w:r>
-      <w:commentRangeStart w:id="5"/>
-      <w:r>
-        <w:rPr>
-          <w:rFonts w:eastAsia="Arial" w:ascii="Arial" w:hAnsi="Arial"/>
-          <w:sz w:val="19"/>
-          <w:szCs w:val="19"/>
-        </w:rPr>
-        <w:t>SUPPLEMENT</w:t>
-      </w:r>
-      <w:r>
-        <w:rPr>
-          <w:rFonts w:eastAsia="Arial" w:ascii="Arial" w:hAnsi="Arial"/>
-          <w:sz w:val="19"/>
-          <w:szCs w:val="19"/>
-        </w:rPr>
-      </w:r>
-      <w:commentRangeEnd w:id="4"/>
-      <w:r>
-        <w:commentReference w:id="4"/>
-      </w:r>
-      <w:r>
-        <w:rPr>
-          <w:rFonts w:eastAsia="Arial" w:ascii="Arial" w:hAnsi="Arial"/>
-          <w:sz w:val="19"/>
-          <w:szCs w:val="19"/>
-        </w:rPr>
-      </w:r>
-      <w:commentRangeEnd w:id="5"/>
-      <w:r>
-        <w:commentReference w:id="5"/>
-      </w:r>
-      <w:r>
-        <w:rPr>
-          <w:rFonts w:eastAsia="Arial" w:ascii="Arial" w:hAnsi="Arial"/>
-          <w:sz w:val="19"/>
-          <w:szCs w:val="19"/>
-        </w:rPr>
-        <w:t xml:space="preserve">). There was a consistent trend for females to live longer than males for each genus, with the diﬀerence largest for </w:t>
-      </w:r>
-      <w:r>
-        <w:rPr>
-          <w:rFonts w:eastAsia="Arial" w:ascii="Arial" w:hAnsi="Arial"/>
-          <w:i/>
-          <w:sz w:val="19"/>
-          <w:szCs w:val="19"/>
-        </w:rPr>
-        <w:t>Aedes</w:t>
-      </w:r>
-      <w:r>
-        <w:rPr>
-          <w:rFonts w:eastAsia="Arial" w:ascii="Arial" w:hAnsi="Arial"/>
-          <w:sz w:val="19"/>
-          <w:szCs w:val="19"/>
-        </w:rPr>
-        <w:t xml:space="preserve"> (2.5 days; posterior median; fraction of pairwise posterior samples of females versus males where diﬀerence was less than zero, p&lt;0.01), followed by </w:t>
-      </w:r>
-      <w:r>
-        <w:rPr>
-          <w:rFonts w:eastAsia="Arial" w:ascii="Arial" w:hAnsi="Arial"/>
-          <w:i/>
-          <w:sz w:val="19"/>
-          <w:szCs w:val="19"/>
-        </w:rPr>
-        <w:t>Anopheles</w:t>
-      </w:r>
-      <w:r>
-        <w:rPr>
-          <w:rFonts w:eastAsia="Arial" w:ascii="Arial" w:hAnsi="Arial"/>
-          <w:sz w:val="19"/>
-          <w:szCs w:val="19"/>
-        </w:rPr>
-        <w:t xml:space="preserve"> (2.0 days; p=0.17) and </w:t>
-      </w:r>
-      <w:r>
-        <w:rPr>
-          <w:rFonts w:eastAsia="Arial" w:ascii="Arial" w:hAnsi="Arial"/>
-          <w:i/>
-          <w:sz w:val="19"/>
-          <w:szCs w:val="19"/>
-        </w:rPr>
-        <w:t>Culex</w:t>
-      </w:r>
-      <w:r>
-        <w:rPr>
-          <w:rFonts w:eastAsia="Arial" w:ascii="Arial" w:hAnsi="Arial"/>
-          <w:sz w:val="19"/>
-          <w:szCs w:val="19"/>
-        </w:rPr>
-        <w:t xml:space="preserve"> (0.3 days; p=0.34). Overall, female mosquitoes were estimated to live 0.8 days longer than males (posterior median estimate; p=0.10).</w:t>
       </w:r>
     </w:p>
     <w:p>
@@ -3360,40 +3413,21 @@
         <w:spacing w:lineRule="auto" w:line="276"/>
         <w:ind w:right="-22" w:hanging="0"/>
         <w:rPr>
-          <w:rFonts w:ascii="Arial" w:hAnsi="Arial"/>
-          <w:i/>
-          <w:i/>
-          <w:sz w:val="19"/>
-          <w:szCs w:val="19"/>
-        </w:rPr>
-      </w:pPr>
-      <w:r>
-        <w:rPr>
-          <w:rFonts w:ascii="Arial" w:hAnsi="Arial"/>
-          <w:i/>
-          <w:sz w:val="19"/>
-          <w:szCs w:val="19"/>
-        </w:rPr>
-        <w:t>Feeding before release</w:t>
-      </w:r>
-    </w:p>
-    <w:p>
-      <w:pPr>
-        <w:pStyle w:val="Normal"/>
-        <w:spacing w:lineRule="auto" w:line="276"/>
-        <w:ind w:right="-22" w:hanging="0"/>
-        <w:rPr>
           <w:rFonts w:ascii="Arial" w:hAnsi="Arial" w:eastAsia="Arial"/>
-          <w:sz w:val="19"/>
-          <w:szCs w:val="19"/>
-        </w:rPr>
-      </w:pPr>
-      <w:r>
-        <w:rPr>
-          <w:rFonts w:eastAsia="Arial" w:ascii="Arial" w:hAnsi="Arial"/>
-          <w:sz w:val="19"/>
-          <w:szCs w:val="19"/>
-        </w:rPr>
+          <w:i/>
+          <w:i/>
+          <w:sz w:val="19"/>
+          <w:szCs w:val="19"/>
+        </w:rPr>
+      </w:pPr>
+      <w:r>
+        <w:rPr>
+          <w:rFonts w:eastAsia="Arial" w:ascii="Arial" w:hAnsi="Arial"/>
+          <w:i/>
+          <w:sz w:val="19"/>
+          <w:szCs w:val="19"/>
+        </w:rPr>
+        <w:t>Species and genus-specific variation in lifespan</w:t>
       </w:r>
     </w:p>
     <w:p>
@@ -3413,7 +3447,45 @@
           <w:sz w:val="19"/>
           <w:szCs w:val="19"/>
         </w:rPr>
-        <w:t>The MRR data includes information on whether mosquitoes were pre-fed with sugar, blood, both, or alternatively unfed, which we used to determine the effects of feeding on LBL at the genus level and across all studies (Fig. S4). Since there were insufficient data on males that were fed with sugar versus unfed, we estimated a pooled effect of sugar-feeding on the log scale (see SOM). We estimate that female mosquitoes fed on sugar pre-release lived on average for 0.6 days longer than those that were not fed (posterior median; fraction of pairwise posterior samples of females versus males where diﬀerence was less than zero, p=0.15; Fig. S4; a pattern that was consistent across the genera) versus 0.5 days for males (p=0.15). The effect of blood-feeding on female mosquitoes was less marked (0.1 days; p=0.</w:t>
+      </w:r>
+    </w:p>
+    <w:p>
+      <w:pPr>
+        <w:pStyle w:val="Normal"/>
+        <w:spacing w:lineRule="auto" w:line="276"/>
+        <w:ind w:right="-22" w:hanging="0"/>
+        <w:rPr>
+          <w:rFonts w:ascii="Arial" w:hAnsi="Arial" w:eastAsia="Arial"/>
+          <w:sz w:val="19"/>
+          <w:szCs w:val="19"/>
+        </w:rPr>
+      </w:pPr>
+      <w:r>
+        <w:rPr>
+          <w:rFonts w:eastAsia="Arial" w:ascii="Arial" w:hAnsi="Arial"/>
+          <w:sz w:val="19"/>
+          <w:szCs w:val="19"/>
+        </w:rPr>
+      </w:r>
+    </w:p>
+    <w:p>
+      <w:pPr>
+        <w:pStyle w:val="Normal"/>
+        <w:spacing w:lineRule="auto" w:line="276"/>
+        <w:ind w:right="-22" w:hanging="0"/>
+        <w:rPr>
+          <w:rFonts w:ascii="Arial" w:hAnsi="Arial" w:eastAsia="Arial"/>
+          <w:sz w:val="19"/>
+          <w:szCs w:val="19"/>
+        </w:rPr>
+      </w:pPr>
+      <w:r>
+        <w:rPr>
+          <w:rFonts w:eastAsia="Arial" w:ascii="Arial" w:hAnsi="Arial"/>
+          <w:sz w:val="19"/>
+          <w:szCs w:val="19"/>
+        </w:rPr>
+        <w:t>We computed species (or species complex) and genus specific estimates to subsume the variation within these taxonomic groupings. Additionally, we estimated lifespans by pooling data across all of the studies.</w:t>
       </w:r>
       <w:commentRangeStart w:id="6"/>
       <w:r>
@@ -3422,508 +3494,85 @@
           <w:sz w:val="19"/>
           <w:szCs w:val="19"/>
         </w:rPr>
-        <w:t>44</w:t>
-      </w:r>
-      <w:r>
-        <w:rPr>
-          <w:rFonts w:eastAsia="Arial" w:ascii="Arial" w:hAnsi="Arial"/>
-          <w:sz w:val="19"/>
-          <w:szCs w:val="19"/>
-        </w:rPr>
-      </w:r>
-      <w:commentRangeEnd w:id="6"/>
-      <w:r>
-        <w:commentReference w:id="6"/>
-      </w:r>
-      <w:r>
-        <w:rPr>
-          <w:rFonts w:eastAsia="Arial" w:ascii="Arial" w:hAnsi="Arial"/>
-          <w:sz w:val="19"/>
-          <w:szCs w:val="19"/>
-        </w:rPr>
-        <w:t xml:space="preserve">). </w:t>
-      </w:r>
-    </w:p>
-    <w:p>
-      <w:pPr>
-        <w:pStyle w:val="Normal"/>
-        <w:spacing w:lineRule="auto" w:line="276"/>
-        <w:ind w:right="-22" w:hanging="0"/>
-        <w:rPr>
-          <w:rFonts w:ascii="Arial" w:hAnsi="Arial" w:eastAsia="Arial"/>
-          <w:sz w:val="19"/>
-          <w:szCs w:val="19"/>
-        </w:rPr>
-      </w:pPr>
-      <w:r>
-        <w:rPr>
-          <w:rFonts w:eastAsia="Arial" w:ascii="Arial" w:hAnsi="Arial"/>
-          <w:sz w:val="19"/>
-          <w:szCs w:val="19"/>
-        </w:rPr>
-      </w:r>
-    </w:p>
-    <w:p>
-      <w:pPr>
-        <w:pStyle w:val="Normal"/>
-        <w:spacing w:lineRule="auto" w:line="276"/>
-        <w:ind w:right="-22" w:hanging="0"/>
-        <w:rPr>
-          <w:rFonts w:ascii="Arial" w:hAnsi="Arial" w:eastAsia="Arial"/>
-          <w:i/>
-          <w:i/>
-          <w:sz w:val="19"/>
-          <w:szCs w:val="19"/>
-        </w:rPr>
-      </w:pPr>
-      <w:r>
-        <w:rPr>
-          <w:rFonts w:eastAsia="Arial" w:ascii="Arial" w:hAnsi="Arial"/>
-          <w:i/>
-          <w:sz w:val="19"/>
-          <w:szCs w:val="19"/>
-        </w:rPr>
-        <w:t>The spatial extent of the recapture zone</w:t>
-      </w:r>
-    </w:p>
-    <w:p>
-      <w:pPr>
-        <w:pStyle w:val="Normal"/>
-        <w:spacing w:lineRule="auto" w:line="276"/>
-        <w:ind w:right="-22" w:hanging="0"/>
-        <w:rPr>
-          <w:rFonts w:ascii="Arial" w:hAnsi="Arial" w:eastAsia="Arial"/>
-          <w:sz w:val="19"/>
-          <w:szCs w:val="19"/>
-        </w:rPr>
-      </w:pPr>
-      <w:r>
-        <w:rPr>
-          <w:rFonts w:eastAsia="Arial" w:ascii="Arial" w:hAnsi="Arial"/>
-          <w:sz w:val="19"/>
-          <w:szCs w:val="19"/>
-        </w:rPr>
-      </w:r>
-    </w:p>
-    <w:p>
-      <w:pPr>
-        <w:pStyle w:val="Normal"/>
-        <w:spacing w:lineRule="auto" w:line="276"/>
-        <w:ind w:right="-22" w:hanging="0"/>
-        <w:rPr/>
-      </w:pPr>
-      <w:r>
-        <w:rPr>
-          <w:rFonts w:eastAsia="Arial" w:ascii="Arial" w:hAnsi="Arial"/>
-          <w:sz w:val="19"/>
-          <w:szCs w:val="19"/>
-        </w:rPr>
-        <w:t xml:space="preserve">Following a release of marked mosquitoes, the rate of their recapture typically reduces in time because some mosquitoes die, and also because some disperse out of the recapture area. These factors are indistinguishable in </w:t>
-      </w:r>
+        <w:t xml:space="preserve"> To ensure fair comparison, we present estimates for females that were not fed blood or sugar before release (Fig. 3</w:t>
+      </w:r>
+      <w:del w:id="148" w:author="Ace North" w:date="2018-12-06T10:24:00Z">
+        <w:r>
+          <w:rPr>
+            <w:rFonts w:eastAsia="Arial" w:ascii="Arial" w:hAnsi="Arial"/>
+            <w:sz w:val="19"/>
+            <w:szCs w:val="19"/>
+          </w:rPr>
+          <w:delText>). There were significant diﬀerences in LBL amongst species (ANOVA on median LBL controlling for sex and pre-release feeding: F</w:delText>
+        </w:r>
+      </w:del>
+      <w:del w:id="149" w:author="Ace North" w:date="2018-12-06T10:24:00Z">
+        <w:r>
+          <w:rPr>
+            <w:rFonts w:eastAsia="Arial" w:ascii="Arial" w:hAnsi="Arial"/>
+            <w:sz w:val="19"/>
+            <w:szCs w:val="19"/>
+            <w:vertAlign w:val="subscript"/>
+          </w:rPr>
+          <w:delText>37,194</w:delText>
+        </w:r>
+      </w:del>
+      <w:del w:id="150" w:author="Ace North" w:date="2018-12-06T10:24:00Z">
+        <w:r>
+          <w:rPr>
+            <w:rFonts w:eastAsia="Arial" w:ascii="Arial" w:hAnsi="Arial"/>
+            <w:i/>
+            <w:sz w:val="19"/>
+            <w:szCs w:val="19"/>
+          </w:rPr>
+          <w:delText xml:space="preserve"> </w:delText>
+        </w:r>
+      </w:del>
+      <w:del w:id="151" w:author="Ace North" w:date="2018-12-06T10:24:00Z">
+        <w:r>
+          <w:rPr>
+            <w:rFonts w:eastAsia="Arial" w:ascii="Arial" w:hAnsi="Arial"/>
+            <w:sz w:val="19"/>
+            <w:szCs w:val="19"/>
+          </w:rPr>
+          <w:delText>= 2.5,</w:delText>
+        </w:r>
+      </w:del>
+      <w:del w:id="152" w:author="Ace North" w:date="2018-12-06T10:24:00Z">
+        <w:r>
+          <w:rPr>
+            <w:rFonts w:eastAsia="Arial" w:ascii="Arial" w:hAnsi="Arial"/>
+            <w:i/>
+            <w:sz w:val="19"/>
+            <w:szCs w:val="19"/>
+          </w:rPr>
+          <w:delText xml:space="preserve"> p </w:delText>
+        </w:r>
+      </w:del>
+      <w:del w:id="153" w:author="Ace North" w:date="2018-12-06T10:24:00Z">
+        <w:r>
+          <w:rPr>
+            <w:rFonts w:eastAsia="Arial" w:ascii="Arial" w:hAnsi="Arial"/>
+            <w:sz w:val="19"/>
+            <w:szCs w:val="19"/>
+          </w:rPr>
+          <w:delText>&lt;0.01; the non-parametric Kruskal Wallace:</w:delText>
+        </w:r>
+      </w:del>
+      <w:del w:id="154" w:author="Ace North" w:date="2018-12-06T10:24:00Z">
+        <w:r>
+          <w:rPr>
+            <w:rFonts w:eastAsia="Arial" w:ascii="Arial" w:hAnsi="Arial"/>
+            <w:i/>
+            <w:sz w:val="19"/>
+            <w:szCs w:val="19"/>
+          </w:rPr>
+          <w:delText xml:space="preserve"> </w:delText>
+        </w:r>
+      </w:del>
       <w:commentRangeStart w:id="7"/>
-      <w:r>
-        <w:rPr>
-          <w:rFonts w:eastAsia="Arial" w:ascii="Arial" w:hAnsi="Arial"/>
-          <w:sz w:val="19"/>
-          <w:szCs w:val="19"/>
-        </w:rPr>
-        <w:t>spatially-</w:t>
-      </w:r>
       <w:commentRangeStart w:id="8"/>
-      <w:r>
-        <w:rPr>
-          <w:rFonts w:eastAsia="Arial" w:ascii="Arial" w:hAnsi="Arial"/>
-          <w:sz w:val="19"/>
-          <w:szCs w:val="19"/>
-        </w:rPr>
-        <w:t xml:space="preserve">averaged </w:t>
-      </w:r>
-      <w:r>
-        <w:rPr>
-          <w:rFonts w:eastAsia="Arial" w:ascii="Arial" w:hAnsi="Arial"/>
-          <w:sz w:val="19"/>
-          <w:szCs w:val="19"/>
-        </w:rPr>
-      </w:r>
-      <w:commentRangeEnd w:id="7"/>
-      <w:r>
-        <w:commentReference w:id="7"/>
-      </w:r>
-      <w:r>
-        <w:rPr>
-          <w:rFonts w:eastAsia="Arial" w:ascii="Arial" w:hAnsi="Arial"/>
-          <w:sz w:val="19"/>
-          <w:szCs w:val="19"/>
-        </w:rPr>
-      </w:r>
-      <w:commentRangeEnd w:id="8"/>
-      <w:r>
-        <w:commentReference w:id="8"/>
-      </w:r>
-      <w:r>
-        <w:rPr>
-          <w:rFonts w:eastAsia="Arial" w:ascii="Arial" w:hAnsi="Arial"/>
-          <w:sz w:val="19"/>
-          <w:szCs w:val="19"/>
-        </w:rPr>
-        <w:t>recapture data which is why our estimates are lower bounds on lifespan. If dispersal out of the recapture area commonly reduces the LBL below the true lifespan then we should expect a positive correlation between the spatial extent of the recapture zone and LBL. We found no such pattern (Fig. S2), although there was a positive correlation between LBL and trap density (Fig. S3).</w:t>
-      </w:r>
-    </w:p>
-    <w:p>
-      <w:pPr>
-        <w:pStyle w:val="Normal"/>
-        <w:spacing w:lineRule="auto" w:line="276"/>
-        <w:ind w:right="-22" w:hanging="0"/>
-        <w:rPr>
-          <w:rFonts w:ascii="Arial" w:hAnsi="Arial" w:eastAsia="Arial"/>
-          <w:sz w:val="19"/>
-          <w:szCs w:val="19"/>
-        </w:rPr>
-      </w:pPr>
-      <w:r>
-        <w:rPr>
-          <w:rFonts w:eastAsia="Arial" w:ascii="Arial" w:hAnsi="Arial"/>
-          <w:sz w:val="19"/>
-          <w:szCs w:val="19"/>
-        </w:rPr>
-      </w:r>
-    </w:p>
-    <w:p>
-      <w:pPr>
-        <w:pStyle w:val="Normal"/>
-        <w:spacing w:lineRule="auto" w:line="276"/>
-        <w:ind w:right="-22" w:hanging="0"/>
-        <w:rPr>
-          <w:rFonts w:ascii="Arial" w:hAnsi="Arial" w:eastAsia="Arial"/>
-          <w:sz w:val="19"/>
-          <w:szCs w:val="19"/>
-        </w:rPr>
-      </w:pPr>
-      <w:r>
-        <w:rPr>
-          <w:rFonts w:eastAsia="Arial" w:ascii="Arial" w:hAnsi="Arial"/>
-          <w:sz w:val="19"/>
-          <w:szCs w:val="19"/>
-        </w:rPr>
-      </w:r>
-    </w:p>
-    <w:p>
-      <w:pPr>
-        <w:pStyle w:val="Normal"/>
-        <w:spacing w:lineRule="auto" w:line="276"/>
-        <w:ind w:right="-22" w:hanging="0"/>
-        <w:rPr>
-          <w:rFonts w:ascii="Arial" w:hAnsi="Arial" w:eastAsia="Arial"/>
-          <w:i/>
-          <w:i/>
-          <w:sz w:val="19"/>
-          <w:szCs w:val="19"/>
-        </w:rPr>
-      </w:pPr>
-      <w:r>
-        <w:rPr>
-          <w:rFonts w:eastAsia="Arial" w:ascii="Arial" w:hAnsi="Arial"/>
-          <w:i/>
-          <w:sz w:val="19"/>
-          <w:szCs w:val="19"/>
-        </w:rPr>
-        <w:t>Ambient temperature</w:t>
-      </w:r>
-    </w:p>
-    <w:p>
-      <w:pPr>
-        <w:pStyle w:val="Normal"/>
-        <w:spacing w:lineRule="auto" w:line="276"/>
-        <w:ind w:right="-22" w:hanging="0"/>
-        <w:rPr>
-          <w:rFonts w:ascii="Arial" w:hAnsi="Arial" w:eastAsia="Arial"/>
-          <w:i/>
-          <w:i/>
-          <w:sz w:val="19"/>
-          <w:szCs w:val="19"/>
-        </w:rPr>
-      </w:pPr>
-      <w:r>
-        <w:rPr>
-          <w:rFonts w:eastAsia="Arial" w:ascii="Arial" w:hAnsi="Arial"/>
-          <w:sz w:val="19"/>
-          <w:szCs w:val="19"/>
-        </w:rPr>
-        <w:t>To assess whether temperature affects LBL we used weather records to calculate average temperatures at the MRR sites (see Methods). Using both linear and quadratic temperature terms in regressions, we found no significant relationship between study-site temperature and LBL (overall or within genus; Fig. S5). This result held if, instead of pooling results from all time series, we considered the four species with the most data individually (</w:t>
-      </w:r>
-      <w:r>
-        <w:rPr>
-          <w:rFonts w:eastAsia="Arial" w:ascii="Arial" w:hAnsi="Arial"/>
-          <w:i/>
-          <w:sz w:val="19"/>
-          <w:szCs w:val="19"/>
-        </w:rPr>
-        <w:t>Ae. aegypti</w:t>
-      </w:r>
-      <w:r>
-        <w:rPr>
-          <w:rFonts w:eastAsia="Arial" w:ascii="Arial" w:hAnsi="Arial"/>
-          <w:sz w:val="19"/>
-          <w:szCs w:val="19"/>
-        </w:rPr>
-        <w:t xml:space="preserve">, </w:t>
-      </w:r>
-      <w:r>
-        <w:rPr>
-          <w:rFonts w:eastAsia="Arial" w:ascii="Arial" w:hAnsi="Arial"/>
-          <w:i/>
-          <w:sz w:val="19"/>
-          <w:szCs w:val="19"/>
-        </w:rPr>
-        <w:t>Cx. tarsalis</w:t>
-      </w:r>
-      <w:r>
-        <w:rPr>
-          <w:rFonts w:eastAsia="Arial" w:ascii="Arial" w:hAnsi="Arial"/>
-          <w:sz w:val="19"/>
-          <w:szCs w:val="19"/>
-        </w:rPr>
-        <w:t xml:space="preserve">, </w:t>
-      </w:r>
-      <w:r>
-        <w:rPr>
-          <w:rFonts w:eastAsia="Arial" w:ascii="Arial" w:hAnsi="Arial"/>
-          <w:i/>
-          <w:sz w:val="19"/>
-          <w:szCs w:val="19"/>
-        </w:rPr>
-        <w:t>A. gambiae s.l.</w:t>
-      </w:r>
-      <w:r>
-        <w:rPr>
-          <w:rFonts w:eastAsia="Arial" w:ascii="Arial" w:hAnsi="Arial"/>
-          <w:sz w:val="19"/>
-          <w:szCs w:val="19"/>
-        </w:rPr>
-        <w:t xml:space="preserve"> and </w:t>
-      </w:r>
-      <w:r>
-        <w:rPr>
-          <w:rFonts w:eastAsia="Arial" w:ascii="Arial" w:hAnsi="Arial"/>
-          <w:i/>
-          <w:sz w:val="19"/>
-          <w:szCs w:val="19"/>
-        </w:rPr>
-        <w:t>A. culicifacies s.l.</w:t>
-      </w:r>
-      <w:r>
-        <w:rPr>
-          <w:rFonts w:eastAsia="Arial" w:ascii="Arial" w:hAnsi="Arial"/>
-          <w:sz w:val="19"/>
-          <w:szCs w:val="19"/>
-        </w:rPr>
-        <w:t>; Fig. S6).</w:t>
-      </w:r>
-    </w:p>
-    <w:p>
-      <w:pPr>
-        <w:pStyle w:val="Normal"/>
-        <w:spacing w:lineRule="auto" w:line="276"/>
-        <w:ind w:right="-22" w:hanging="0"/>
-        <w:rPr>
-          <w:rFonts w:ascii="Arial" w:hAnsi="Arial" w:eastAsia="Arial"/>
-          <w:sz w:val="19"/>
-          <w:szCs w:val="19"/>
-        </w:rPr>
-      </w:pPr>
-      <w:r>
-        <w:rPr>
-          <w:rFonts w:eastAsia="Arial" w:ascii="Arial" w:hAnsi="Arial"/>
-          <w:sz w:val="19"/>
-          <w:szCs w:val="19"/>
-        </w:rPr>
-      </w:r>
-    </w:p>
-    <w:p>
-      <w:pPr>
-        <w:pStyle w:val="Normal"/>
-        <w:spacing w:lineRule="auto" w:line="276"/>
-        <w:ind w:right="-22" w:hanging="0"/>
-        <w:rPr>
-          <w:rFonts w:ascii="Arial" w:hAnsi="Arial" w:eastAsia="Arial"/>
-          <w:sz w:val="19"/>
-          <w:szCs w:val="19"/>
-        </w:rPr>
-      </w:pPr>
-      <w:r>
-        <w:rPr>
-          <w:rFonts w:eastAsia="Arial" w:ascii="Arial" w:hAnsi="Arial"/>
-          <w:sz w:val="19"/>
-          <w:szCs w:val="19"/>
-        </w:rPr>
-      </w:r>
-    </w:p>
-    <w:p>
-      <w:pPr>
-        <w:pStyle w:val="Normal"/>
-        <w:spacing w:lineRule="auto" w:line="276"/>
-        <w:ind w:right="-22" w:hanging="0"/>
-        <w:rPr>
-          <w:rFonts w:ascii="Arial" w:hAnsi="Arial" w:eastAsia="Arial"/>
-          <w:i/>
-          <w:i/>
-          <w:sz w:val="19"/>
-          <w:szCs w:val="19"/>
-        </w:rPr>
-      </w:pPr>
-      <w:r>
-        <w:rPr>
-          <w:rFonts w:eastAsia="Arial" w:ascii="Arial" w:hAnsi="Arial"/>
-          <w:i/>
-          <w:sz w:val="19"/>
-          <w:szCs w:val="19"/>
-        </w:rPr>
-        <w:t>Species and genus-specific variation in LBL</w:t>
-      </w:r>
-    </w:p>
-    <w:p>
-      <w:pPr>
-        <w:pStyle w:val="Normal"/>
-        <w:spacing w:lineRule="auto" w:line="276"/>
-        <w:ind w:right="-22" w:hanging="0"/>
-        <w:rPr>
-          <w:rFonts w:ascii="Arial" w:hAnsi="Arial" w:eastAsia="Arial"/>
-          <w:sz w:val="19"/>
-          <w:szCs w:val="19"/>
-        </w:rPr>
-      </w:pPr>
-      <w:r>
-        <w:rPr>
-          <w:rFonts w:eastAsia="Arial" w:ascii="Arial" w:hAnsi="Arial"/>
-          <w:sz w:val="19"/>
-          <w:szCs w:val="19"/>
-        </w:rPr>
-      </w:r>
-    </w:p>
-    <w:p>
-      <w:pPr>
-        <w:pStyle w:val="Normal"/>
-        <w:spacing w:lineRule="auto" w:line="276"/>
-        <w:ind w:right="-22" w:hanging="0"/>
-        <w:rPr>
-          <w:rFonts w:ascii="Arial" w:hAnsi="Arial" w:eastAsia="Arial"/>
-          <w:sz w:val="19"/>
-          <w:szCs w:val="19"/>
-        </w:rPr>
-      </w:pPr>
-      <w:r>
-        <w:rPr>
-          <w:rFonts w:eastAsia="Arial" w:ascii="Arial" w:hAnsi="Arial"/>
-          <w:sz w:val="19"/>
-          <w:szCs w:val="19"/>
-        </w:rPr>
-      </w:r>
-    </w:p>
-    <w:p>
-      <w:pPr>
-        <w:pStyle w:val="Normal"/>
-        <w:spacing w:lineRule="auto" w:line="276"/>
-        <w:ind w:right="-22" w:hanging="0"/>
-        <w:rPr>
-          <w:rFonts w:ascii="Arial" w:hAnsi="Arial" w:eastAsia="Arial"/>
-          <w:sz w:val="19"/>
-          <w:szCs w:val="19"/>
-        </w:rPr>
-      </w:pPr>
-      <w:r>
-        <w:rPr>
-          <w:rFonts w:eastAsia="Arial" w:ascii="Arial" w:hAnsi="Arial"/>
-          <w:sz w:val="19"/>
-          <w:szCs w:val="19"/>
-        </w:rPr>
-        <w:t>We computed species (or species complex) and genus specific estimates to subsume the variation within these taxonomic groupings. Additionally, we estimated LBLs by pooling data across all of the studies.</w:t>
-      </w:r>
       <w:commentRangeStart w:id="9"/>
-      <w:r>
-        <w:rPr>
-          <w:rFonts w:eastAsia="Arial" w:ascii="Arial" w:hAnsi="Arial"/>
-          <w:sz w:val="19"/>
-          <w:szCs w:val="19"/>
-        </w:rPr>
-        <w:t xml:space="preserve"> To ensure fair comparison, we present estimates for females that were not fed blood or sugar before release (Fig. 3</w:t>
-      </w:r>
-      <w:del w:id="139" w:author="Ace North" w:date="2018-12-06T10:24:00Z">
-        <w:r>
-          <w:rPr>
-            <w:rFonts w:eastAsia="Arial" w:ascii="Arial" w:hAnsi="Arial"/>
-            <w:sz w:val="19"/>
-            <w:szCs w:val="19"/>
-          </w:rPr>
-          <w:delText>). There were significant diﬀerences in LBL amongst species (ANOVA on median LBL controlling for sex and pre-release feeding: F</w:delText>
-        </w:r>
-      </w:del>
-      <w:del w:id="140" w:author="Ace North" w:date="2018-12-06T10:24:00Z">
-        <w:r>
-          <w:rPr>
-            <w:rFonts w:eastAsia="Arial" w:ascii="Arial" w:hAnsi="Arial"/>
-            <w:sz w:val="19"/>
-            <w:szCs w:val="19"/>
-            <w:vertAlign w:val="subscript"/>
-          </w:rPr>
-          <w:delText>37,194</w:delText>
-        </w:r>
-      </w:del>
-      <w:del w:id="141" w:author="Ace North" w:date="2018-12-06T10:24:00Z">
-        <w:r>
-          <w:rPr>
-            <w:rFonts w:eastAsia="Arial" w:ascii="Arial" w:hAnsi="Arial"/>
-            <w:i/>
-            <w:sz w:val="19"/>
-            <w:szCs w:val="19"/>
-          </w:rPr>
-          <w:delText xml:space="preserve"> </w:delText>
-        </w:r>
-      </w:del>
-      <w:del w:id="142" w:author="Ace North" w:date="2018-12-06T10:24:00Z">
-        <w:r>
-          <w:rPr>
-            <w:rFonts w:eastAsia="Arial" w:ascii="Arial" w:hAnsi="Arial"/>
-            <w:sz w:val="19"/>
-            <w:szCs w:val="19"/>
-          </w:rPr>
-          <w:delText>= 2.5,</w:delText>
-        </w:r>
-      </w:del>
-      <w:del w:id="143" w:author="Ace North" w:date="2018-12-06T10:24:00Z">
-        <w:r>
-          <w:rPr>
-            <w:rFonts w:eastAsia="Arial" w:ascii="Arial" w:hAnsi="Arial"/>
-            <w:i/>
-            <w:sz w:val="19"/>
-            <w:szCs w:val="19"/>
-          </w:rPr>
-          <w:delText xml:space="preserve"> p </w:delText>
-        </w:r>
-      </w:del>
-      <w:del w:id="144" w:author="Ace North" w:date="2018-12-06T10:24:00Z">
-        <w:r>
-          <w:rPr>
-            <w:rFonts w:eastAsia="Arial" w:ascii="Arial" w:hAnsi="Arial"/>
-            <w:sz w:val="19"/>
-            <w:szCs w:val="19"/>
-          </w:rPr>
-          <w:delText>&lt;0.01; the non-parametric Kruskal Wallace:</w:delText>
-        </w:r>
-      </w:del>
-      <w:del w:id="145" w:author="Ace North" w:date="2018-12-06T10:24:00Z">
-        <w:r>
-          <w:rPr>
-            <w:rFonts w:eastAsia="Arial" w:ascii="Arial" w:hAnsi="Arial"/>
-            <w:i/>
-            <w:sz w:val="19"/>
-            <w:szCs w:val="19"/>
-          </w:rPr>
-          <w:delText xml:space="preserve"> </w:delText>
-        </w:r>
-      </w:del>
-      <w:commentRangeStart w:id="10"/>
-      <w:commentRangeStart w:id="11"/>
-      <w:commentRangeStart w:id="12"/>
       <w:r>
         <w:rPr>
           <w:rFonts w:eastAsia="Arial" w:ascii="Arial" w:hAnsi="Arial"/>
@@ -3976,7 +3625,7 @@
           <m:t xml:space="preserve">111.2</m:t>
         </m:r>
       </m:oMath>
-      <w:del w:id="146" w:author="Ace North" w:date="2018-12-06T10:24:00Z">
+      <w:del w:id="155" w:author="Ace North" w:date="2018-12-06T10:24:00Z">
         <w:r>
           <w:rPr>
             <w:rFonts w:eastAsia="Arial" w:ascii="Arial" w:hAnsi="Arial"/>
@@ -3990,15 +3639,17 @@
       <w:r>
         <w:rPr>
           <w:rFonts w:eastAsia="Arial" w:ascii="Arial" w:hAnsi="Arial"/>
-          <w:sz w:val="19"/>
-          <w:szCs w:val="19"/>
-        </w:rPr>
-        <w:commentReference w:id="13"/>
-      </w:r>
-      <w:del w:id="147" w:author="Ace North" w:date="2018-12-06T10:24:00Z">
-        <w:r>
-          <w:rPr>
-            <w:rFonts w:eastAsia="Arial" w:ascii="Arial" w:hAnsi="Arial"/>
+          <w:i/>
+          <w:sz w:val="19"/>
+          <w:szCs w:val="19"/>
+        </w:rPr>
+        <w:commentReference w:id="10"/>
+      </w:r>
+      <w:del w:id="156" w:author="Ace North" w:date="2018-12-06T10:24:00Z">
+        <w:r>
+          <w:rPr>
+            <w:rFonts w:eastAsia="Arial" w:ascii="Arial" w:hAnsi="Arial"/>
+            <w:i/>
             <w:sz w:val="19"/>
             <w:szCs w:val="19"/>
           </w:rPr>
@@ -4012,18 +3663,7 @@
           <w:szCs w:val="19"/>
         </w:rPr>
       </w:r>
-      <w:commentRangeEnd w:id="12"/>
-      <w:r>
-        <w:commentReference w:id="12"/>
-      </w:r>
-      <w:r>
-        <w:rPr>
-          <w:rFonts w:eastAsia="Arial" w:ascii="Arial" w:hAnsi="Arial"/>
-          <w:sz w:val="19"/>
-          <w:szCs w:val="19"/>
-        </w:rPr>
-      </w:r>
-      <w:del w:id="148" w:author="Ace North" w:date="2018-12-06T10:24:00Z">
+      <w:del w:id="157" w:author="Ace North" w:date="2018-12-06T10:24:00Z">
         <w:r>
           <w:rPr>
             <w:rFonts w:eastAsia="Arial" w:ascii="Arial" w:hAnsi="Arial"/>
@@ -4033,20 +3673,31 @@
           <w:delText xml:space="preserve"> </w:delText>
         </w:r>
       </w:del>
-      <w:commentRangeEnd w:id="11"/>
-      <w:r>
-        <w:commentReference w:id="11"/>
-      </w:r>
-      <w:r>
-        <w:rPr>
-          <w:rFonts w:eastAsia="Arial" w:ascii="Arial" w:hAnsi="Arial"/>
-          <w:sz w:val="19"/>
-          <w:szCs w:val="19"/>
-        </w:rPr>
-      </w:r>
-      <w:commentRangeEnd w:id="10"/>
-      <w:r>
-        <w:commentReference w:id="10"/>
+      <w:commentRangeEnd w:id="9"/>
+      <w:r>
+        <w:commentReference w:id="9"/>
+      </w:r>
+      <w:r>
+        <w:rPr>
+          <w:rFonts w:eastAsia="Arial" w:ascii="Arial" w:hAnsi="Arial"/>
+          <w:sz w:val="19"/>
+          <w:szCs w:val="19"/>
+        </w:rPr>
+      </w:r>
+      <w:commentRangeEnd w:id="8"/>
+      <w:r>
+        <w:commentReference w:id="8"/>
+      </w:r>
+      <w:r>
+        <w:rPr>
+          <w:rFonts w:eastAsia="Arial" w:ascii="Arial" w:hAnsi="Arial"/>
+          <w:sz w:val="19"/>
+          <w:szCs w:val="19"/>
+        </w:rPr>
+      </w:r>
+      <w:commentRangeEnd w:id="7"/>
+      <w:r>
+        <w:commentReference w:id="7"/>
       </w:r>
       <w:r>
         <w:rPr>
@@ -4080,9 +3731,9 @@
           <w:szCs w:val="19"/>
         </w:rPr>
       </w:r>
-      <w:commentRangeEnd w:id="9"/>
-      <w:r>
-        <w:commentReference w:id="9"/>
+      <w:commentRangeEnd w:id="6"/>
+      <w:r>
+        <w:commentReference w:id="6"/>
       </w:r>
       <w:r>
         <w:rPr>
@@ -4209,7 +3860,7 @@
           <w:sz w:val="19"/>
           <w:szCs w:val="19"/>
         </w:rPr>
-        <w:t xml:space="preserve"> were estimated to live on average 6.8 days while the average across all the available data covering the three genera was 6.0 days. The diﬀerences between genera were significant (ANOVA on median LBL controlling for sex and pre-release feeding: F</w:t>
+        <w:t xml:space="preserve"> were estimated to live on average 6.8 days while the average across all the available data covering the three genera was 6.0 days. The diﬀerences between genera were significant (ANOVA on median lifespan controlling for sex and pre-release feeding: F</w:t>
       </w:r>
       <w:r>
         <w:rPr>
@@ -4377,7 +4028,7 @@
           <w:pgMar w:left="1440" w:right="1750" w:header="0" w:top="1440" w:footer="0" w:bottom="1440" w:gutter="0"/>
           <w:formProt w:val="false"/>
           <w:textDirection w:val="lrTb"/>
-          <w:docGrid w:type="default" w:linePitch="312" w:charSpace="2047"/>
+          <w:docGrid w:type="default" w:linePitch="240" w:charSpace="2047"/>
         </w:sectPr>
       </w:pPr>
     </w:p>
@@ -4986,7 +4637,7 @@
         </w:rPr>
         <w:t xml:space="preserve">Using the data collected from a literature search, we estimated that </w:t>
       </w:r>
-      <w:commentRangeStart w:id="14"/>
+      <w:commentRangeStart w:id="11"/>
       <w:r>
         <w:rPr>
           <w:rFonts w:eastAsia="Arial" w:ascii="Arial" w:hAnsi="Arial"/>
@@ -5002,9 +4653,9 @@
           <w:szCs w:val="19"/>
         </w:rPr>
       </w:r>
-      <w:commentRangeEnd w:id="14"/>
-      <w:r>
-        <w:commentReference w:id="14"/>
+      <w:commentRangeEnd w:id="11"/>
+      <w:r>
+        <w:commentReference w:id="11"/>
       </w:r>
       <w:r>
         <w:rPr>
@@ -5099,7 +4750,7 @@
         </w:rPr>
         <w:t>27) between the two measures (</w:t>
       </w:r>
-      <w:commentRangeStart w:id="15"/>
+      <w:commentRangeStart w:id="12"/>
       <w:r>
         <w:rPr>
           <w:rFonts w:eastAsia="Arial" w:ascii="Arial" w:hAnsi="Arial"/>
@@ -5115,9 +4766,9 @@
           <w:szCs w:val="19"/>
         </w:rPr>
       </w:r>
-      <w:commentRangeEnd w:id="15"/>
-      <w:r>
-        <w:commentReference w:id="15"/>
+      <w:commentRangeEnd w:id="12"/>
+      <w:r>
+        <w:commentReference w:id="12"/>
       </w:r>
       <w:r>
         <w:rPr>
@@ -5142,7 +4793,7 @@
           <w:sz w:val="19"/>
           <w:szCs w:val="19"/>
         </w:rPr>
-        <w:t xml:space="preserve"> - there was a significant diﬀerence in the time-series level LBLs (Table S4).</w:t>
+        <w:t xml:space="preserve"> - there was a significant diﬀerence in the time-series level lifespans (Table S4).</w:t>
       </w:r>
     </w:p>
     <w:p>
@@ -5235,18 +4886,18 @@
         </w:rPr>
         <w:t xml:space="preserve">, mortality to vary with age. We did this to maximise our chance of detecting age-varying mortality (though aware of the risks of false positives with multiple estimations). </w:t>
       </w:r>
-      <w:commentRangeStart w:id="17"/>
-      <w:r>
-        <w:rPr>
-          <w:rFonts w:eastAsia="Arial" w:ascii="Arial" w:hAnsi="Arial"/>
-          <w:sz w:val="19"/>
-          <w:szCs w:val="19"/>
-        </w:rPr>
-        <w:commentReference w:id="16"/>
-      </w:r>
-      <w:commentRangeEnd w:id="17"/>
-      <w:r>
-        <w:commentReference w:id="17"/>
+      <w:commentRangeStart w:id="14"/>
+      <w:r>
+        <w:rPr>
+          <w:rFonts w:eastAsia="Arial" w:ascii="Arial" w:hAnsi="Arial"/>
+          <w:sz w:val="19"/>
+          <w:szCs w:val="19"/>
+        </w:rPr>
+        <w:commentReference w:id="13"/>
+      </w:r>
+      <w:commentRangeEnd w:id="14"/>
+      <w:r>
+        <w:commentReference w:id="14"/>
       </w:r>
       <w:r>
         <w:rPr>
@@ -5264,7 +4915,7 @@
           <w:pgMar w:left="1440" w:right="1750" w:header="0" w:top="1440" w:footer="0" w:bottom="1440" w:gutter="0"/>
           <w:formProt w:val="false"/>
           <w:textDirection w:val="lrTb"/>
-          <w:docGrid w:type="default" w:linePitch="312" w:charSpace="2047"/>
+          <w:docGrid w:type="default" w:linePitch="240" w:charSpace="2047"/>
         </w:sectPr>
       </w:pPr>
     </w:p>
@@ -5275,12 +4926,12 @@
         <w:ind w:right="-22" w:hanging="0"/>
         <w:rPr>
           <w:rFonts w:ascii="Arial" w:hAnsi="Arial" w:eastAsia="Arial"/>
-          <w:del w:id="150" w:author="Ace North" w:date="2018-12-06T10:22:00Z"/>
-          <w:sz w:val="19"/>
-          <w:szCs w:val="19"/>
-        </w:rPr>
-      </w:pPr>
-      <w:del w:id="149" w:author="Ace North" w:date="2018-12-06T10:22:00Z">
+          <w:del w:id="159" w:author="Ace North" w:date="2018-12-06T10:22:00Z"/>
+          <w:sz w:val="19"/>
+          <w:szCs w:val="19"/>
+        </w:rPr>
+      </w:pPr>
+      <w:del w:id="158" w:author="Ace North" w:date="2018-12-06T10:22:00Z">
         <w:r>
           <w:rPr/>
         </w:r>
@@ -5318,7 +4969,7 @@
         </w:rPr>
         <w:t xml:space="preserve">, the main vector of dengue fever, Zika and chikungunya. These studies also tended to include multiple release MRR studies which, on average, were conducted over a longer period of time than the others, which may be why </w:t>
       </w:r>
-      <w:commentRangeStart w:id="18"/>
+      <w:commentRangeStart w:id="15"/>
       <w:r>
         <w:rPr>
           <w:rFonts w:eastAsia="Arial" w:ascii="Arial" w:hAnsi="Arial"/>
@@ -5334,10 +4985,10 @@
           <w:szCs w:val="19"/>
         </w:rPr>
       </w:r>
-      <w:ins w:id="151" w:author="Charles Godfray" w:date="2018-12-17T12:04:00Z">
-        <w:commentRangeEnd w:id="18"/>
-        <w:r>
-          <w:commentReference w:id="18"/>
+      <w:ins w:id="160" w:author="Charles Godfray" w:date="2018-12-17T12:04:00Z">
+        <w:commentRangeEnd w:id="15"/>
+        <w:r>
+          <w:commentReference w:id="15"/>
         </w:r>
         <w:r>
           <w:rPr>
@@ -5483,7 +5134,7 @@
           <w:sz w:val="19"/>
           <w:szCs w:val="19"/>
         </w:rPr>
-        <w:t>It is possible that some mosquito species do not live long enough in the wild to experience physiological decline. In support of this, a Spearman’s rank correlation test indicated that there was positive correlation between the ranked estimated LBLs of the species and the ranked mean predictive accuracy of age-dependent models for the MRR analysis (</w:t>
+        <w:t>It is possible that some mosquito species do not live long enough in the wild to experience physiological decline. In support of this, a Spearman’s rank correlation test indicated that there was positive correlation between the ranked estimated lifespans of the species and the ranked mean predictive accuracy of age-dependent models for the MRR analysis (</w:t>
       </w:r>
       <w:r>
         <w:rPr>
@@ -5610,7 +5261,7 @@
           <w:sz w:val="19"/>
           <w:szCs w:val="19"/>
         </w:rPr>
-        <w:t>We can use the LBL estimates from our analysis to estimate the fraction of mosquitoes that live beyond a certain age. In order to transmit a disease, a mosquito must live longer than the length of the intrinsic incubation period (the time taken for a pathogen ingested in one blood meal to be ready to be transmitted during a future feeding event). This is a lower bound as it does not include the waiting time to find a host after feeding or egg maturation. In Fig. 8, we plot the fraction of the mosquito population that pass this threshold using estimates from both MRR and dissection studies for vector</w:t>
+        <w:t>We can use the lifespan estimates from our analysis to estimate the fraction of mosquitoes that live beyond a certain age. In order to transmit a disease, a mosquito must live longer than the length of the intrinsic incubation period (the time taken for a pathogen ingested in one blood meal to be ready to be transmitted during a future feeding event). This is a lower bound as it does not include the waiting time to find a host after feeding or egg maturation. In Fig. 8, we plot the fraction of the mosquito population that pass this threshold using estimates from both MRR and dissection studies for vector</w:t>
       </w:r>
       <w:bookmarkStart w:id="2" w:name="page8"/>
       <w:bookmarkEnd w:id="2"/>
@@ -5672,7 +5323,7 @@
           <w:sz w:val="19"/>
           <w:szCs w:val="19"/>
         </w:rPr>
-        <w:t xml:space="preserve"> (posterior median; from the MRR analysis, as noted above likely to be due to the LBL substantially underestimating lifespan) to 52% (posterior median) for the drought-adapted and long-lived </w:t>
+        <w:t xml:space="preserve"> (posterior median; from the MRR analysis, as noted above likely to be due to the lifespan substantially underestimating lifespan) to 52% (posterior median) for the drought-adapted and long-lived </w:t>
       </w:r>
       <w:r>
         <w:rPr>
@@ -6088,7 +5739,7 @@
           <w:sz w:val="19"/>
           <w:szCs w:val="19"/>
         </w:rPr>
-        <w:t xml:space="preserve">In this study, we applied a Bayesian hierarchical framework to the analysis of a database of mark-release- recapture experiments and another for mosquito dissection studies to estimate mosquito lifespan. By applying a single framework, this allows us to eﬀectively synthesise information from the disparate experiments which, individually, estimate lifespan with considerable uncertainty. Due to the assumptions required to analyse the field data, our estimates represent lower bounds on lifespan (LBL). Across both meta-analyses, the estimated LBLs were mostly less than 10 days, hinting that only a small proportion of mosquitoes may live long enough to transmit disease. We determined that LBL varies across species and genera, although most variance is explained by genus. The MRR analysis includes experiments conducted on each sex individually, and we estimate that, on average, males live shorter lives than females. Pre-release feeding with sugar also lengthens lifespan across all three genera, although this eﬀect is less marked than the sex diﬀerences. In contrast to a number of lab-based experiments (Yang et al., </w:t>
+        <w:t xml:space="preserve">In this study, we applied a Bayesian hierarchical framework to the analysis of a database of mark-release- recapture experiments and another for mosquito dissection studies to estimate mosquito lifespan. By applying a single framework, this allows us to eﬀectively synthesise information from the disparate experiments which, individually, estimate lifespan with considerable uncertainty. Due to the assumptions required to analyse the field data, our estimates represent lower bounds on lifespan (lifespan). Across both meta-analyses, the estimated lifespans were mostly less than 10 days, hinting that only a small proportion of mosquitoes may live long enough to transmit disease. We determined that lifespan varies across species and genera, although most variance is explained by genus. The MRR analysis includes experiments conducted on each sex individually, and we estimate that, on average, males live shorter lives than females. Pre-release feeding with sugar also lengthens lifespan across all three genera, although this eﬀect is less marked than the sex diﬀerences. In contrast to a number of lab-based experiments (Yang et al., </w:t>
       </w:r>
       <w:r>
         <w:rPr>
@@ -6124,7 +5775,7 @@
         </w:rPr>
         <w:t xml:space="preserve">temperature was not determined to significantly impact lifespan. By fitting a range of survival models to the data in both meta-analyses, we could assess evidence for age-dependent mortality. Overall, we conclude that the evidence is mixed: in the MRR experiments, in 8 of 33 species we found evidence for mosquito senescence, whereas in only 2 of 25 species included in the dissection analysis were better fit by a model incorporating an increasing risk of mortality with </w:t>
       </w:r>
-      <w:commentRangeStart w:id="19"/>
+      <w:commentRangeStart w:id="16"/>
       <w:r>
         <w:rPr>
           <w:rFonts w:eastAsia="Arial" w:ascii="Arial" w:hAnsi="Arial"/>
@@ -6140,9 +5791,9 @@
           <w:szCs w:val="19"/>
         </w:rPr>
       </w:r>
-      <w:commentRangeEnd w:id="19"/>
-      <w:r>
-        <w:commentReference w:id="19"/>
+      <w:commentRangeEnd w:id="16"/>
+      <w:r>
+        <w:commentReference w:id="16"/>
       </w:r>
       <w:r>
         <w:rPr>
@@ -6200,7 +5851,7 @@
           <w:pgMar w:left="1440" w:right="1750" w:header="0" w:top="1440" w:footer="0" w:bottom="1440" w:gutter="0"/>
           <w:formProt w:val="false"/>
           <w:textDirection w:val="lrTb"/>
-          <w:docGrid w:type="default" w:linePitch="312" w:charSpace="2047"/>
+          <w:docGrid w:type="default" w:linePitch="240" w:charSpace="2047"/>
         </w:sectPr>
       </w:pPr>
     </w:p>
@@ -6282,6 +5933,541 @@
         </w:rPr>
         <w:t xml:space="preserve"> Monte Carlo study to determine how accurately we could estimate mosquito lifespan given study parameters in an ideal MRR experiment, where the assumptions of no emigration and harmless marking are fully satisfied (see SOM for full details). This work indicated that for many of the experiments, the short study lengths or typical numbers of mosquitoes released, results in considerable uncertainty in lifespan estimates (Fig. S12). This indicates that statistical power can be substantially increased by pooling data across experiments as we did using a Bayesian hierarchical </w:t>
       </w:r>
+      <w:commentRangeStart w:id="17"/>
+      <w:r>
+        <w:rPr>
+          <w:rFonts w:eastAsia="Arial" w:ascii="Arial" w:hAnsi="Arial"/>
+          <w:sz w:val="19"/>
+          <w:szCs w:val="19"/>
+        </w:rPr>
+        <w:t>model</w:t>
+      </w:r>
+      <w:r>
+        <w:rPr>
+          <w:rFonts w:eastAsia="Arial" w:ascii="Arial" w:hAnsi="Arial"/>
+          <w:sz w:val="19"/>
+          <w:szCs w:val="19"/>
+        </w:rPr>
+      </w:r>
+      <w:commentRangeEnd w:id="17"/>
+      <w:r>
+        <w:commentReference w:id="17"/>
+      </w:r>
+      <w:r>
+        <w:rPr>
+          <w:rFonts w:eastAsia="Arial" w:ascii="Arial" w:hAnsi="Arial"/>
+          <w:sz w:val="19"/>
+          <w:szCs w:val="19"/>
+        </w:rPr>
+        <w:t>.</w:t>
+      </w:r>
+    </w:p>
+    <w:p>
+      <w:pPr>
+        <w:pStyle w:val="Normal"/>
+        <w:spacing w:lineRule="auto" w:line="276"/>
+        <w:ind w:right="-22" w:hanging="0"/>
+        <w:rPr>
+          <w:rFonts w:ascii="Arial" w:hAnsi="Arial" w:eastAsia="Times New Roman"/>
+          <w:sz w:val="19"/>
+          <w:szCs w:val="19"/>
+        </w:rPr>
+      </w:pPr>
+      <w:r>
+        <w:rPr>
+          <w:rFonts w:eastAsia="Times New Roman" w:ascii="Arial" w:hAnsi="Arial"/>
+          <w:sz w:val="19"/>
+          <w:szCs w:val="19"/>
+        </w:rPr>
+      </w:r>
+    </w:p>
+    <w:p>
+      <w:pPr>
+        <w:pStyle w:val="Normal"/>
+        <w:spacing w:lineRule="auto" w:line="276"/>
+        <w:ind w:right="-22" w:hanging="0"/>
+        <w:rPr>
+          <w:rFonts w:ascii="Arial" w:hAnsi="Arial"/>
+          <w:sz w:val="19"/>
+          <w:szCs w:val="19"/>
+        </w:rPr>
+      </w:pPr>
+      <w:r>
+        <w:rPr>
+          <w:rFonts w:eastAsia="Arial" w:ascii="Arial" w:hAnsi="Arial"/>
+          <w:sz w:val="19"/>
+          <w:szCs w:val="19"/>
+        </w:rPr>
+        <w:t xml:space="preserve">The key assumptions of dissection based methods to determine chronological age are: (i) physiological age can be accurately determined by dissection of female specimens (unlike MRR, this method can only be applied to one sex), (ii) the relationship between physiological and chronological age is known, (iii) the population being sampled is in equilibrium (recruitment matches mortality) and (iv) individual mosquitoes can be randomly sampled from the population. The reliability and accuracy of dissection has been questioned. The objections include the impracticality of dissecting more than a small proportion of ovarioles (Hoc and Wilkes, </w:t>
+      </w:r>
+      <w:r>
+        <w:rPr>
+          <w:rStyle w:val="InternetLink"/>
+          <w:rFonts w:eastAsia="Arial" w:ascii="Arial" w:hAnsi="Arial"/>
+          <w:sz w:val="19"/>
+          <w:szCs w:val="19"/>
+        </w:rPr>
+        <w:t xml:space="preserve">1995), </w:t>
+      </w:r>
+      <w:r>
+        <w:rPr>
+          <w:rFonts w:eastAsia="Arial" w:ascii="Arial" w:hAnsi="Arial"/>
+          <w:sz w:val="19"/>
+          <w:szCs w:val="19"/>
+        </w:rPr>
+        <w:t xml:space="preserve">particularly in African vector species (Gillies and Wilkes, </w:t>
+      </w:r>
+      <w:r>
+        <w:rPr>
+          <w:rStyle w:val="InternetLink"/>
+          <w:rFonts w:eastAsia="Arial" w:ascii="Arial" w:hAnsi="Arial"/>
+          <w:sz w:val="19"/>
+          <w:szCs w:val="19"/>
+        </w:rPr>
+        <w:t>1965)</w:t>
+      </w:r>
+      <w:r>
+        <w:rPr>
+          <w:rFonts w:eastAsia="Arial" w:ascii="Arial" w:hAnsi="Arial"/>
+          <w:sz w:val="19"/>
+          <w:szCs w:val="19"/>
+        </w:rPr>
+        <w:t xml:space="preserve">, the related issue of locating ovarioles whose count of dilations represents true physiological age (Fox and Brust, </w:t>
+      </w:r>
+      <w:r>
+        <w:rPr>
+          <w:rStyle w:val="InternetLink"/>
+          <w:rFonts w:eastAsia="Arial" w:ascii="Arial" w:hAnsi="Arial"/>
+          <w:sz w:val="19"/>
+          <w:szCs w:val="19"/>
+        </w:rPr>
+        <w:t xml:space="preserve">1994), </w:t>
+      </w:r>
+      <w:r>
+        <w:rPr>
+          <w:rFonts w:eastAsia="Arial" w:ascii="Arial" w:hAnsi="Arial"/>
+          <w:sz w:val="19"/>
+          <w:szCs w:val="19"/>
+        </w:rPr>
+        <w:t xml:space="preserve">and the variation in numbers of ovariolar dilations for mosquitoes of the same, known, physiological age (Kay, </w:t>
+      </w:r>
+      <w:r>
+        <w:rPr>
+          <w:rStyle w:val="InternetLink"/>
+          <w:rFonts w:eastAsia="Arial" w:ascii="Arial" w:hAnsi="Arial"/>
+          <w:sz w:val="19"/>
+          <w:szCs w:val="19"/>
+        </w:rPr>
+        <w:t xml:space="preserve">1979; </w:t>
+      </w:r>
+      <w:r>
+        <w:rPr>
+          <w:rFonts w:eastAsia="Arial" w:ascii="Arial" w:hAnsi="Arial"/>
+          <w:sz w:val="19"/>
+          <w:szCs w:val="19"/>
+        </w:rPr>
+        <w:t xml:space="preserve">Russell, </w:t>
+      </w:r>
+      <w:r>
+        <w:rPr>
+          <w:rStyle w:val="InternetLink"/>
+          <w:rFonts w:eastAsia="Arial" w:ascii="Arial" w:hAnsi="Arial"/>
+          <w:sz w:val="19"/>
+          <w:szCs w:val="19"/>
+        </w:rPr>
+        <w:t xml:space="preserve">1986; </w:t>
+      </w:r>
+      <w:r>
+        <w:rPr>
+          <w:rFonts w:eastAsia="Arial" w:ascii="Arial" w:hAnsi="Arial"/>
+          <w:sz w:val="19"/>
+          <w:szCs w:val="19"/>
+        </w:rPr>
+        <w:t xml:space="preserve">Hugo et al., </w:t>
+      </w:r>
+      <w:r>
+        <w:rPr>
+          <w:rStyle w:val="InternetLink"/>
+          <w:rFonts w:eastAsia="Arial" w:ascii="Arial" w:hAnsi="Arial"/>
+          <w:sz w:val="19"/>
+          <w:szCs w:val="19"/>
+        </w:rPr>
+        <w:t>2008)</w:t>
+      </w:r>
+      <w:r>
+        <w:rPr>
+          <w:rFonts w:eastAsia="Arial" w:ascii="Arial" w:hAnsi="Arial"/>
+          <w:sz w:val="19"/>
+          <w:szCs w:val="19"/>
+        </w:rPr>
+        <w:t xml:space="preserve">. Indeed there is considerable uncertainty concerning the fundamental question of how dilations in ovarioles form in the first place. Whilst the ‘Old School’ of thought (a term coined by Fox and Brust, 1994) headed by Polovodana (Polovodova, </w:t>
+      </w:r>
+      <w:r>
+        <w:rPr>
+          <w:rStyle w:val="InternetLink"/>
+          <w:rFonts w:eastAsia="Arial" w:ascii="Arial" w:hAnsi="Arial"/>
+          <w:sz w:val="19"/>
+          <w:szCs w:val="19"/>
+        </w:rPr>
+        <w:t xml:space="preserve">1949) </w:t>
+      </w:r>
+      <w:r>
+        <w:rPr>
+          <w:rFonts w:eastAsia="Arial" w:ascii="Arial" w:hAnsi="Arial"/>
+          <w:sz w:val="19"/>
+          <w:szCs w:val="19"/>
+        </w:rPr>
+        <w:t xml:space="preserve">and Detinova (Detinova, </w:t>
+      </w:r>
+      <w:r>
+        <w:rPr>
+          <w:rStyle w:val="InternetLink"/>
+          <w:rFonts w:eastAsia="Arial" w:ascii="Arial" w:hAnsi="Arial"/>
+          <w:sz w:val="19"/>
+          <w:szCs w:val="19"/>
+        </w:rPr>
+        <w:t>1962)</w:t>
+      </w:r>
+      <w:r>
+        <w:rPr>
+          <w:rFonts w:eastAsia="Arial" w:ascii="Arial" w:hAnsi="Arial"/>
+          <w:sz w:val="19"/>
+          <w:szCs w:val="19"/>
+        </w:rPr>
+        <w:t xml:space="preserve"> considers dilations to result from normal oogenesis, a ‘New School’ headed by Lange and Hoc (Lange and Hoc, </w:t>
+      </w:r>
+      <w:r>
+        <w:rPr>
+          <w:rStyle w:val="InternetLink"/>
+          <w:rFonts w:eastAsia="Arial" w:ascii="Arial" w:hAnsi="Arial"/>
+          <w:sz w:val="19"/>
+          <w:szCs w:val="19"/>
+        </w:rPr>
+        <w:t xml:space="preserve">1981) </w:t>
+      </w:r>
+      <w:r>
+        <w:rPr>
+          <w:rFonts w:eastAsia="Arial" w:ascii="Arial" w:hAnsi="Arial"/>
+          <w:sz w:val="19"/>
+          <w:szCs w:val="19"/>
+        </w:rPr>
+        <w:t xml:space="preserve">has challenged this assertion. The New School believe that only abortive oogenesis results in follicular dilations because normal oogenesis destroys the sack-like structures (Fox and Brust, </w:t>
+      </w:r>
+      <w:r>
+        <w:rPr>
+          <w:rStyle w:val="InternetLink"/>
+          <w:rFonts w:eastAsia="Arial" w:ascii="Arial" w:hAnsi="Arial"/>
+          <w:sz w:val="19"/>
+          <w:szCs w:val="19"/>
+        </w:rPr>
+        <w:t>1994)</w:t>
+      </w:r>
+      <w:r>
+        <w:rPr>
+          <w:rFonts w:eastAsia="Arial" w:ascii="Arial" w:hAnsi="Arial"/>
+          <w:sz w:val="19"/>
+          <w:szCs w:val="19"/>
+        </w:rPr>
+        <w:t xml:space="preserve">. This means that Polovodana’s method requires dissecting large numbers of ovarioles to uncover those with the most dilations, where abortive oogenesis has occurred in each gonotrophic cycle. They deem these ovarioles ‘diagnostic’ since only in these cases the number of dilations equals the number of gonotrophic cycles that have occurred. As a mosquito ages, the number of diagnostic ovarioles diminishes, since the random occurrence of normal oogenesis in a particular ovariole means its dilation count does not equal the number of gonotrophic cycles undertaken. This increased diﬃculty of finding diagnostic ovarioles as a mosquito ages would elevate the chance of age ‘hypodiagnosis’ for older specimens (Fox and Brust, </w:t>
+      </w:r>
+      <w:r>
+        <w:rPr>
+          <w:rStyle w:val="InternetLink"/>
+          <w:rFonts w:eastAsia="Arial" w:ascii="Arial" w:hAnsi="Arial"/>
+          <w:sz w:val="19"/>
+          <w:szCs w:val="19"/>
+        </w:rPr>
+        <w:t xml:space="preserve">1994), </w:t>
+      </w:r>
+      <w:r>
+        <w:rPr>
+          <w:rFonts w:eastAsia="Arial" w:ascii="Arial" w:hAnsi="Arial"/>
+          <w:sz w:val="19"/>
+          <w:szCs w:val="19"/>
+        </w:rPr>
+        <w:t xml:space="preserve">and likely biases lifespan estimates downwards. The diﬃculty of locating diagnostic ovarioles has been investigated using lab populations of </w:t>
+      </w:r>
+      <w:r>
+        <w:rPr>
+          <w:rFonts w:eastAsia="Arial" w:ascii="Arial" w:hAnsi="Arial"/>
+          <w:i/>
+          <w:sz w:val="19"/>
+          <w:szCs w:val="19"/>
+        </w:rPr>
+        <w:t xml:space="preserve">Culex </w:t>
+      </w:r>
+      <w:r>
+        <w:rPr>
+          <w:rFonts w:eastAsia="Arial" w:ascii="Arial" w:hAnsi="Arial"/>
+          <w:sz w:val="19"/>
+          <w:szCs w:val="19"/>
+        </w:rPr>
+        <w:t xml:space="preserve">and </w:t>
+      </w:r>
+      <w:r>
+        <w:rPr>
+          <w:rFonts w:eastAsia="Arial" w:ascii="Arial" w:hAnsi="Arial"/>
+          <w:i/>
+          <w:sz w:val="19"/>
+          <w:szCs w:val="19"/>
+        </w:rPr>
+        <w:t>Aedes</w:t>
+      </w:r>
+      <w:r>
+        <w:rPr>
+          <w:rFonts w:eastAsia="Arial" w:ascii="Arial" w:hAnsi="Arial"/>
+          <w:sz w:val="19"/>
+          <w:szCs w:val="19"/>
+        </w:rPr>
+        <w:t xml:space="preserve"> mosquitoes by Hugo et al. (2008), who conclude that only a small percentage of ovarioles are diagnostic. The exchange rate between physiological age and chronological age is the duration of gonotrophic cycles. Two methods are commonly used to estimate the duration of gonotrophic cycles: MRR studies (see, for example, Gillies and Wilkes, </w:t>
+      </w:r>
+      <w:r>
+        <w:rPr>
+          <w:rStyle w:val="InternetLink"/>
+          <w:rFonts w:eastAsia="Arial" w:ascii="Arial" w:hAnsi="Arial"/>
+          <w:sz w:val="19"/>
+          <w:szCs w:val="19"/>
+        </w:rPr>
+        <w:t xml:space="preserve">1965), </w:t>
+      </w:r>
+      <w:r>
+        <w:rPr>
+          <w:rFonts w:eastAsia="Arial" w:ascii="Arial" w:hAnsi="Arial"/>
+          <w:sz w:val="19"/>
+          <w:szCs w:val="19"/>
+        </w:rPr>
+        <w:t xml:space="preserve">where marked mosquitoes are recaptured and dissected to determine the number of gonotrophic cycles occurring since release; and laboratory-based observations of colonies of (typically) wild-caught females, or their progeny (see, for example, Afrane et al., </w:t>
+      </w:r>
+      <w:r>
+        <w:rPr>
+          <w:rStyle w:val="InternetLink"/>
+          <w:rFonts w:eastAsia="Arial" w:ascii="Arial" w:hAnsi="Arial"/>
+          <w:sz w:val="19"/>
+          <w:szCs w:val="19"/>
+        </w:rPr>
+        <w:t>2005)</w:t>
+      </w:r>
+      <w:r>
+        <w:rPr>
+          <w:rFonts w:eastAsia="Arial" w:ascii="Arial" w:hAnsi="Arial"/>
+          <w:sz w:val="19"/>
+          <w:szCs w:val="19"/>
+        </w:rPr>
+        <w:t xml:space="preserve">. Whilst it is unclear how each method could bias estimated gonotrophic cycle duration, in our analysis, laboratory-based studies indicated a longer gonotrophic cycle (Fig. S9). The distributions we used to convert physiological age into calendar age were calculated by pooling data across both approaches, to incorporate uncertainty from both experimental procedures. It is possible, however, that this aggregate approach may induce biases in estimates and an approach more entrenched in experimental knowledge would fare better. If a population of mosquitoes is shrinking, this leads to a relative under-abundance of young mosquitoes, and a flattening of the survival curve, resulting in over-estimates of lifespan. For stable populations, periods when shrinking occurs must result in equal changes in the population size compared to those when it expands. If mosquito collections occur with equal frequency in each of these two modes, then aggregating the data across all sampling times and estimating a single model, as we do here, should yield an approximately unbiased estimate of lifespan. The additional uncertainty of a fluctuating population size, however, could lead us to understate the uncertainty in estimates. Field entomologists have challenged the assumption of random sampling the mosquito population, although there are conflicting opinions as to whether this results in a relative paucity (Gillies and Wilkes, </w:t>
+      </w:r>
+      <w:r>
+        <w:rPr>
+          <w:rStyle w:val="InternetLink"/>
+          <w:rFonts w:eastAsia="Arial" w:ascii="Arial" w:hAnsi="Arial"/>
+          <w:sz w:val="19"/>
+          <w:szCs w:val="19"/>
+        </w:rPr>
+        <w:t xml:space="preserve">1965) </w:t>
+      </w:r>
+      <w:r>
+        <w:rPr>
+          <w:rFonts w:eastAsia="Arial" w:ascii="Arial" w:hAnsi="Arial"/>
+          <w:sz w:val="19"/>
+          <w:szCs w:val="19"/>
+        </w:rPr>
+        <w:t xml:space="preserve">or abundance (Clements and Paterson, </w:t>
+      </w:r>
+      <w:r>
+        <w:rPr>
+          <w:rStyle w:val="InternetLink"/>
+          <w:rFonts w:eastAsia="Arial" w:ascii="Arial" w:hAnsi="Arial"/>
+          <w:sz w:val="19"/>
+          <w:szCs w:val="19"/>
+        </w:rPr>
+        <w:t xml:space="preserve">1981) </w:t>
+      </w:r>
+      <w:r>
+        <w:rPr>
+          <w:rFonts w:eastAsia="Arial" w:ascii="Arial" w:hAnsi="Arial"/>
+          <w:sz w:val="19"/>
+          <w:szCs w:val="19"/>
+        </w:rPr>
+        <w:t xml:space="preserve">of nulliparous individuals. In our database, there are cases where there was an obvious deficit of nulliparous individuals, which has previously been ascribed to the diﬀering distribution of resting females between indoor and outdoor traps (Detinova, </w:t>
+      </w:r>
+      <w:r>
+        <w:rPr>
+          <w:rStyle w:val="InternetLink"/>
+          <w:rFonts w:eastAsia="Arial" w:ascii="Arial" w:hAnsi="Arial"/>
+          <w:sz w:val="19"/>
+          <w:szCs w:val="19"/>
+        </w:rPr>
+        <w:t xml:space="preserve">1962; </w:t>
+      </w:r>
+      <w:r>
+        <w:rPr>
+          <w:rFonts w:eastAsia="Arial" w:ascii="Arial" w:hAnsi="Arial"/>
+          <w:sz w:val="19"/>
+          <w:szCs w:val="19"/>
+        </w:rPr>
+        <w:t xml:space="preserve">Clements and Paterson, </w:t>
+      </w:r>
+      <w:r>
+        <w:rPr>
+          <w:rStyle w:val="InternetLink"/>
+          <w:rFonts w:eastAsia="Arial" w:ascii="Arial" w:hAnsi="Arial"/>
+          <w:sz w:val="19"/>
+          <w:szCs w:val="19"/>
+        </w:rPr>
+        <w:t>1981)</w:t>
+      </w:r>
+      <w:r>
+        <w:rPr>
+          <w:rFonts w:eastAsia="Arial" w:ascii="Arial" w:hAnsi="Arial"/>
+          <w:sz w:val="19"/>
+          <w:szCs w:val="19"/>
+        </w:rPr>
+        <w:t xml:space="preserve">. We chose to not include those counts of nulliparous individuals in our analysis where their number was less than 90% of the uniparous. Whilst we see no obvious diﬀerences in lifespan according to collection method (data not shown) or location, it is possible that the assumption of random sampling is violated, although the directionality of the bias induced by this is unclear. Overall, the assumptions underpinning estimates from dissection studies indicate that our estimates represent lower bounds on lifespan. The alternative dissection-based approach of Detinova Detinova, </w:t>
+      </w:r>
+      <w:r>
+        <w:rPr>
+          <w:rStyle w:val="InternetLink"/>
+          <w:rFonts w:eastAsia="Arial" w:ascii="Arial" w:hAnsi="Arial"/>
+          <w:sz w:val="19"/>
+          <w:szCs w:val="19"/>
+        </w:rPr>
+        <w:t xml:space="preserve">1962, </w:t>
+      </w:r>
+      <w:r>
+        <w:rPr>
+          <w:rFonts w:eastAsia="Arial" w:ascii="Arial" w:hAnsi="Arial"/>
+          <w:sz w:val="19"/>
+          <w:szCs w:val="19"/>
+        </w:rPr>
+        <w:t xml:space="preserve">based on dichotomous categorisation of female mosquito specimens as ‘parous’ or ‘unparous’ relies on fewer assumptions, and is widely used. Further work examining parity rates in field specimens may be fruitful although, in principle, it oﬀers less information on the age structure of a population than Polovodova’s </w:t>
+      </w:r>
+      <w:commentRangeStart w:id="18"/>
+      <w:r>
+        <w:rPr>
+          <w:rFonts w:eastAsia="Arial" w:ascii="Arial" w:hAnsi="Arial"/>
+          <w:sz w:val="19"/>
+          <w:szCs w:val="19"/>
+        </w:rPr>
+        <w:t>approach</w:t>
+      </w:r>
+      <w:r>
+        <w:rPr>
+          <w:rFonts w:eastAsia="Arial" w:ascii="Arial" w:hAnsi="Arial"/>
+          <w:sz w:val="19"/>
+          <w:szCs w:val="19"/>
+        </w:rPr>
+      </w:r>
+      <w:commentRangeEnd w:id="18"/>
+      <w:r>
+        <w:commentReference w:id="18"/>
+      </w:r>
+      <w:r>
+        <w:rPr>
+          <w:rFonts w:eastAsia="Arial" w:ascii="Arial" w:hAnsi="Arial"/>
+          <w:sz w:val="19"/>
+          <w:szCs w:val="19"/>
+        </w:rPr>
+        <w:t>.</w:t>
+      </w:r>
+    </w:p>
+    <w:p>
+      <w:pPr>
+        <w:pStyle w:val="Normal"/>
+        <w:spacing w:lineRule="auto" w:line="276"/>
+        <w:ind w:right="-22" w:hanging="0"/>
+        <w:rPr>
+          <w:rFonts w:ascii="Arial" w:hAnsi="Arial" w:eastAsia="Arial"/>
+          <w:sz w:val="19"/>
+          <w:szCs w:val="19"/>
+        </w:rPr>
+      </w:pPr>
+      <w:r>
+        <w:rPr>
+          <w:rFonts w:eastAsia="Arial" w:ascii="Arial" w:hAnsi="Arial"/>
+          <w:sz w:val="19"/>
+          <w:szCs w:val="19"/>
+        </w:rPr>
+      </w:r>
+    </w:p>
+    <w:p>
+      <w:pPr>
+        <w:pStyle w:val="Normal"/>
+        <w:spacing w:lineRule="auto" w:line="276"/>
+        <w:ind w:right="-22" w:hanging="0"/>
+        <w:rPr>
+          <w:rFonts w:ascii="Arial" w:hAnsi="Arial" w:eastAsia="Times New Roman"/>
+          <w:sz w:val="19"/>
+          <w:szCs w:val="19"/>
+        </w:rPr>
+      </w:pPr>
+      <w:r>
+        <w:rPr>
+          <w:rFonts w:eastAsia="Arial" w:ascii="Arial" w:hAnsi="Arial"/>
+          <w:sz w:val="19"/>
+          <w:szCs w:val="19"/>
+        </w:rPr>
+        <w:t xml:space="preserve">By applying a common method to analysing all studies in our databases, it is possible that we may have missed patterns of mortality that would have been evident from using a more </w:t>
+      </w:r>
+      <w:commentRangeStart w:id="19"/>
+      <w:r>
+        <w:rPr>
+          <w:rFonts w:eastAsia="Arial" w:ascii="Arial" w:hAnsi="Arial"/>
+          <w:sz w:val="19"/>
+          <w:szCs w:val="19"/>
+        </w:rPr>
+        <w:t xml:space="preserve">bespoke </w:t>
+      </w:r>
+      <w:r>
+        <w:rPr>
+          <w:rFonts w:eastAsia="Arial" w:ascii="Arial" w:hAnsi="Arial"/>
+          <w:sz w:val="19"/>
+          <w:szCs w:val="19"/>
+        </w:rPr>
+      </w:r>
+      <w:commentRangeEnd w:id="19"/>
+      <w:r>
+        <w:commentReference w:id="19"/>
+      </w:r>
+      <w:r>
+        <w:rPr>
+          <w:rFonts w:eastAsia="Arial" w:ascii="Arial" w:hAnsi="Arial"/>
+          <w:sz w:val="19"/>
+          <w:szCs w:val="19"/>
+        </w:rPr>
+        <w:t xml:space="preserve">approach. As our </w:t>
+      </w:r>
+      <w:r>
+        <w:rPr>
+          <w:rFonts w:eastAsia="Arial" w:ascii="Arial" w:hAnsi="Arial"/>
+          <w:i/>
+          <w:sz w:val="19"/>
+          <w:szCs w:val="19"/>
+        </w:rPr>
+        <w:t>in silico</w:t>
+      </w:r>
+      <w:r>
+        <w:rPr>
+          <w:rFonts w:eastAsia="Arial" w:ascii="Arial" w:hAnsi="Arial"/>
+          <w:sz w:val="19"/>
+          <w:szCs w:val="19"/>
+        </w:rPr>
+        <w:t xml:space="preserve"> analysis of MRR</w:t>
+      </w:r>
+      <w:r>
+        <w:rPr>
+          <w:rFonts w:eastAsia="Times New Roman" w:ascii="Arial" w:hAnsi="Arial"/>
+          <w:sz w:val="19"/>
+          <w:szCs w:val="19"/>
+        </w:rPr>
+        <w:t xml:space="preserve"> </w:t>
+      </w:r>
+      <w:r>
+        <w:rPr>
+          <w:rFonts w:eastAsia="Arial" w:ascii="Arial" w:hAnsi="Arial"/>
+          <w:sz w:val="19"/>
+          <w:szCs w:val="19"/>
+        </w:rPr>
+        <w:t xml:space="preserve">experiments indicates, however, the overdispersed data from single experiments results in high measurement error (Fig. S12). By applying diﬀerent methods to each study, this could lead us to falsely detect patterns when none are present, and we prefer a pooled </w:t>
+      </w:r>
       <w:commentRangeStart w:id="20"/>
       <w:r>
         <w:rPr>
@@ -6289,7 +6475,7 @@
           <w:sz w:val="19"/>
           <w:szCs w:val="19"/>
         </w:rPr>
-        <w:t>model</w:t>
+        <w:t>approach</w:t>
       </w:r>
       <w:r>
         <w:rPr>
@@ -6347,7 +6533,91 @@
           <w:sz w:val="19"/>
           <w:szCs w:val="19"/>
         </w:rPr>
-        <w:t xml:space="preserve">The key assumptions of dissection based methods to determine chronological age are: (i) physiological age can be accurately determined by dissection of female specimens (unlike MRR, this method can only be applied to one sex), (ii) the relationship between physiological and chronological age is known, (iii) the population being sampled is in equilibrium (recruitment matches mortality) and (iv) individual mosquitoes can be randomly sampled from the population. The reliability and accuracy of dissection has been questioned. The objections include the impracticality of dissecting more than a small proportion of ovarioles (Hoc and Wilkes, </w:t>
+        <w:t xml:space="preserve">The diﬀerent nature of the assumptions of each of the two methods means they oﬀer complimentary information on mosquito survival. We also note that Polovodova’s dissection-based studies require specialised expertise which will often be unavailable, whereas MRR methods can more readily be used. Furthermore, most if not all dissection methods that have been used previously are only applicable to female mosquitoes, whereas MRR can be applied to either sex and can additionally be used to determine other ecological parameters (for example, population size and dispersal). Although dissection data gives detailed of age-structure, we thus foresee a continued reliance on MRR experiments in field entomological experiments. Eﬀorts to use both approaches concurrently will be particularly useful and will allow quantification of the biases induced by the assumptions of each. Similarly, MRR experiments releasing large numbers of marked mosquitoes and recording spatiotemporally-disaggregated captures of wild and re-caught marked mosquitoes will continue be useful in estimating lifespan and </w:t>
+      </w:r>
+      <w:commentRangeStart w:id="21"/>
+      <w:r>
+        <w:rPr>
+          <w:rFonts w:eastAsia="Arial" w:ascii="Arial" w:hAnsi="Arial"/>
+          <w:sz w:val="19"/>
+          <w:szCs w:val="19"/>
+        </w:rPr>
+        <w:t>dispersal</w:t>
+      </w:r>
+      <w:r>
+        <w:rPr>
+          <w:rFonts w:eastAsia="Arial" w:ascii="Arial" w:hAnsi="Arial"/>
+          <w:sz w:val="19"/>
+          <w:szCs w:val="19"/>
+        </w:rPr>
+      </w:r>
+      <w:commentRangeEnd w:id="21"/>
+      <w:r>
+        <w:commentReference w:id="21"/>
+      </w:r>
+      <w:r>
+        <w:rPr>
+          <w:rFonts w:eastAsia="Arial" w:ascii="Arial" w:hAnsi="Arial"/>
+          <w:sz w:val="19"/>
+          <w:szCs w:val="19"/>
+        </w:rPr>
+        <w:t>.</w:t>
+      </w:r>
+    </w:p>
+    <w:p>
+      <w:pPr>
+        <w:pStyle w:val="Normal"/>
+        <w:spacing w:lineRule="auto" w:line="276"/>
+        <w:ind w:right="-22" w:hanging="0"/>
+        <w:rPr>
+          <w:rFonts w:ascii="Arial" w:hAnsi="Arial" w:eastAsia="Times New Roman"/>
+          <w:sz w:val="19"/>
+          <w:szCs w:val="19"/>
+        </w:rPr>
+      </w:pPr>
+      <w:r>
+        <w:rPr>
+          <w:rFonts w:eastAsia="Times New Roman" w:ascii="Arial" w:hAnsi="Arial"/>
+          <w:sz w:val="19"/>
+          <w:szCs w:val="19"/>
+        </w:rPr>
+      </w:r>
+    </w:p>
+    <w:p>
+      <w:pPr>
+        <w:pStyle w:val="Normal"/>
+        <w:spacing w:lineRule="auto" w:line="276"/>
+        <w:ind w:right="-22" w:hanging="0"/>
+        <w:rPr>
+          <w:rFonts w:ascii="Arial" w:hAnsi="Arial"/>
+          <w:sz w:val="19"/>
+          <w:szCs w:val="19"/>
+        </w:rPr>
+      </w:pPr>
+      <w:r>
+        <w:rPr>
+          <w:rFonts w:eastAsia="Arial" w:ascii="Arial" w:hAnsi="Arial"/>
+          <w:sz w:val="19"/>
+          <w:szCs w:val="19"/>
+        </w:rPr>
+        <w:t xml:space="preserve">To compare estimates of lifespan derived from MRR with those from dissection-based methods, we display the estimates of lifespan from those ten species occurring in both databases in a single plot (Fig. 5). In is reassuring that there is correlation between estimates from both approaches, although the small sample size likely hindered our ability to determine statistical significance. In both cases, we estimate that </w:t>
+      </w:r>
+      <w:r>
+        <w:rPr>
+          <w:rFonts w:eastAsia="Arial" w:ascii="Arial" w:hAnsi="Arial"/>
+          <w:i/>
+          <w:sz w:val="19"/>
+          <w:szCs w:val="19"/>
+        </w:rPr>
+        <w:t>A. sergentii</w:t>
+      </w:r>
+      <w:r>
+        <w:rPr>
+          <w:rFonts w:eastAsia="Arial" w:ascii="Arial" w:hAnsi="Arial"/>
+          <w:sz w:val="19"/>
+          <w:szCs w:val="19"/>
+        </w:rPr>
+        <w:t xml:space="preserve"> was amongst the longest lived of the anopheline species with an lifespan of 12.4 days (mean estimate; 25%-75% CI: 5.9-13.8 days) from the MRR analysis and 11.9 days (mean estimate; 25%-50% CI: 7.6-14.0 days) from the analysis of dissection studies. This species is a vector of malaria in the Sahara (Sinka et al., </w:t>
       </w:r>
       <w:r>
         <w:rPr>
@@ -6356,625 +6626,6 @@
           <w:sz w:val="19"/>
           <w:szCs w:val="19"/>
         </w:rPr>
-        <w:t xml:space="preserve">1995), </w:t>
-      </w:r>
-      <w:r>
-        <w:rPr>
-          <w:rFonts w:eastAsia="Arial" w:ascii="Arial" w:hAnsi="Arial"/>
-          <w:sz w:val="19"/>
-          <w:szCs w:val="19"/>
-        </w:rPr>
-        <w:t xml:space="preserve">particularly in African vector species (Gillies and Wilkes, </w:t>
-      </w:r>
-      <w:r>
-        <w:rPr>
-          <w:rStyle w:val="InternetLink"/>
-          <w:rFonts w:eastAsia="Arial" w:ascii="Arial" w:hAnsi="Arial"/>
-          <w:sz w:val="19"/>
-          <w:szCs w:val="19"/>
-        </w:rPr>
-        <w:t>1965)</w:t>
-      </w:r>
-      <w:r>
-        <w:rPr>
-          <w:rFonts w:eastAsia="Arial" w:ascii="Arial" w:hAnsi="Arial"/>
-          <w:sz w:val="19"/>
-          <w:szCs w:val="19"/>
-        </w:rPr>
-        <w:t xml:space="preserve">, the related issue of locating ovarioles whose count of dilations represents true physiological age (Fox and Brust, </w:t>
-      </w:r>
-      <w:r>
-        <w:rPr>
-          <w:rStyle w:val="InternetLink"/>
-          <w:rFonts w:eastAsia="Arial" w:ascii="Arial" w:hAnsi="Arial"/>
-          <w:sz w:val="19"/>
-          <w:szCs w:val="19"/>
-        </w:rPr>
-        <w:t xml:space="preserve">1994), </w:t>
-      </w:r>
-      <w:r>
-        <w:rPr>
-          <w:rFonts w:eastAsia="Arial" w:ascii="Arial" w:hAnsi="Arial"/>
-          <w:sz w:val="19"/>
-          <w:szCs w:val="19"/>
-        </w:rPr>
-        <w:t xml:space="preserve">and the variation in numbers of ovariolar dilations for mosquitoes of the same, known, physiological age (Kay, </w:t>
-      </w:r>
-      <w:r>
-        <w:rPr>
-          <w:rStyle w:val="InternetLink"/>
-          <w:rFonts w:eastAsia="Arial" w:ascii="Arial" w:hAnsi="Arial"/>
-          <w:sz w:val="19"/>
-          <w:szCs w:val="19"/>
-        </w:rPr>
-        <w:t xml:space="preserve">1979; </w:t>
-      </w:r>
-      <w:r>
-        <w:rPr>
-          <w:rFonts w:eastAsia="Arial" w:ascii="Arial" w:hAnsi="Arial"/>
-          <w:sz w:val="19"/>
-          <w:szCs w:val="19"/>
-        </w:rPr>
-        <w:t xml:space="preserve">Russell, </w:t>
-      </w:r>
-      <w:r>
-        <w:rPr>
-          <w:rStyle w:val="InternetLink"/>
-          <w:rFonts w:eastAsia="Arial" w:ascii="Arial" w:hAnsi="Arial"/>
-          <w:sz w:val="19"/>
-          <w:szCs w:val="19"/>
-        </w:rPr>
-        <w:t xml:space="preserve">1986; </w:t>
-      </w:r>
-      <w:r>
-        <w:rPr>
-          <w:rFonts w:eastAsia="Arial" w:ascii="Arial" w:hAnsi="Arial"/>
-          <w:sz w:val="19"/>
-          <w:szCs w:val="19"/>
-        </w:rPr>
-        <w:t xml:space="preserve">Hugo et al., </w:t>
-      </w:r>
-      <w:r>
-        <w:rPr>
-          <w:rStyle w:val="InternetLink"/>
-          <w:rFonts w:eastAsia="Arial" w:ascii="Arial" w:hAnsi="Arial"/>
-          <w:sz w:val="19"/>
-          <w:szCs w:val="19"/>
-        </w:rPr>
-        <w:t>2008)</w:t>
-      </w:r>
-      <w:r>
-        <w:rPr>
-          <w:rFonts w:eastAsia="Arial" w:ascii="Arial" w:hAnsi="Arial"/>
-          <w:sz w:val="19"/>
-          <w:szCs w:val="19"/>
-        </w:rPr>
-        <w:t xml:space="preserve">. Indeed there is considerable uncertainty concerning the fundamental question of how dilations in ovarioles form in the first place. Whilst the ‘Old School’ of thought (a term coined by Fox and Brust, 1994) headed by Polovodana (Polovodova, </w:t>
-      </w:r>
-      <w:r>
-        <w:rPr>
-          <w:rStyle w:val="InternetLink"/>
-          <w:rFonts w:eastAsia="Arial" w:ascii="Arial" w:hAnsi="Arial"/>
-          <w:sz w:val="19"/>
-          <w:szCs w:val="19"/>
-        </w:rPr>
-        <w:t xml:space="preserve">1949) </w:t>
-      </w:r>
-      <w:r>
-        <w:rPr>
-          <w:rFonts w:eastAsia="Arial" w:ascii="Arial" w:hAnsi="Arial"/>
-          <w:sz w:val="19"/>
-          <w:szCs w:val="19"/>
-        </w:rPr>
-        <w:t xml:space="preserve">and Detinova (Detinova, </w:t>
-      </w:r>
-      <w:r>
-        <w:rPr>
-          <w:rStyle w:val="InternetLink"/>
-          <w:rFonts w:eastAsia="Arial" w:ascii="Arial" w:hAnsi="Arial"/>
-          <w:sz w:val="19"/>
-          <w:szCs w:val="19"/>
-        </w:rPr>
-        <w:t>1962)</w:t>
-      </w:r>
-      <w:r>
-        <w:rPr>
-          <w:rFonts w:eastAsia="Arial" w:ascii="Arial" w:hAnsi="Arial"/>
-          <w:sz w:val="19"/>
-          <w:szCs w:val="19"/>
-        </w:rPr>
-        <w:t xml:space="preserve"> considers dilations to result from normal oogenesis, a ‘New School’ headed by Lange and Hoc (Lange and Hoc, </w:t>
-      </w:r>
-      <w:r>
-        <w:rPr>
-          <w:rStyle w:val="InternetLink"/>
-          <w:rFonts w:eastAsia="Arial" w:ascii="Arial" w:hAnsi="Arial"/>
-          <w:sz w:val="19"/>
-          <w:szCs w:val="19"/>
-        </w:rPr>
-        <w:t xml:space="preserve">1981) </w:t>
-      </w:r>
-      <w:r>
-        <w:rPr>
-          <w:rFonts w:eastAsia="Arial" w:ascii="Arial" w:hAnsi="Arial"/>
-          <w:sz w:val="19"/>
-          <w:szCs w:val="19"/>
-        </w:rPr>
-        <w:t xml:space="preserve">has challenged this assertion. The New School believe that only abortive oogenesis results in follicular dilations because normal oogenesis destroys the sack-like structures (Fox and Brust, </w:t>
-      </w:r>
-      <w:r>
-        <w:rPr>
-          <w:rStyle w:val="InternetLink"/>
-          <w:rFonts w:eastAsia="Arial" w:ascii="Arial" w:hAnsi="Arial"/>
-          <w:sz w:val="19"/>
-          <w:szCs w:val="19"/>
-        </w:rPr>
-        <w:t>1994)</w:t>
-      </w:r>
-      <w:r>
-        <w:rPr>
-          <w:rFonts w:eastAsia="Arial" w:ascii="Arial" w:hAnsi="Arial"/>
-          <w:sz w:val="19"/>
-          <w:szCs w:val="19"/>
-        </w:rPr>
-        <w:t xml:space="preserve">. This means that Polovodana’s method requires dissecting large numbers of ovarioles to uncover those with the most dilations, where abortive oogenesis has occurred in each gonotrophic cycle. They deem these ovarioles ‘diagnostic’ since only in these cases the number of dilations equals the number of gonotrophic cycles that have occurred. As a mosquito ages, the number of diagnostic ovarioles diminishes, since the random occurrence of normal oogenesis in a particular ovariole means its dilation count does not equal the number of gonotrophic cycles undertaken. This increased diﬃculty of finding diagnostic ovarioles as a mosquito ages would elevate the chance of age ‘hypodiagnosis’ for older specimens (Fox and Brust, </w:t>
-      </w:r>
-      <w:r>
-        <w:rPr>
-          <w:rStyle w:val="InternetLink"/>
-          <w:rFonts w:eastAsia="Arial" w:ascii="Arial" w:hAnsi="Arial"/>
-          <w:sz w:val="19"/>
-          <w:szCs w:val="19"/>
-        </w:rPr>
-        <w:t xml:space="preserve">1994), </w:t>
-      </w:r>
-      <w:r>
-        <w:rPr>
-          <w:rFonts w:eastAsia="Arial" w:ascii="Arial" w:hAnsi="Arial"/>
-          <w:sz w:val="19"/>
-          <w:szCs w:val="19"/>
-        </w:rPr>
-        <w:t xml:space="preserve">and likely biases lifespan estimates downwards. The diﬃculty of locating diagnostic ovarioles has been investigated using lab populations of </w:t>
-      </w:r>
-      <w:r>
-        <w:rPr>
-          <w:rFonts w:eastAsia="Arial" w:ascii="Arial" w:hAnsi="Arial"/>
-          <w:i/>
-          <w:sz w:val="19"/>
-          <w:szCs w:val="19"/>
-        </w:rPr>
-        <w:t xml:space="preserve">Culex </w:t>
-      </w:r>
-      <w:r>
-        <w:rPr>
-          <w:rFonts w:eastAsia="Arial" w:ascii="Arial" w:hAnsi="Arial"/>
-          <w:sz w:val="19"/>
-          <w:szCs w:val="19"/>
-        </w:rPr>
-        <w:t xml:space="preserve">and </w:t>
-      </w:r>
-      <w:r>
-        <w:rPr>
-          <w:rFonts w:eastAsia="Arial" w:ascii="Arial" w:hAnsi="Arial"/>
-          <w:i/>
-          <w:sz w:val="19"/>
-          <w:szCs w:val="19"/>
-        </w:rPr>
-        <w:t>Aedes</w:t>
-      </w:r>
-      <w:r>
-        <w:rPr>
-          <w:rFonts w:eastAsia="Arial" w:ascii="Arial" w:hAnsi="Arial"/>
-          <w:sz w:val="19"/>
-          <w:szCs w:val="19"/>
-        </w:rPr>
-        <w:t xml:space="preserve"> mosquitoes by Hugo et al. (2008), who conclude that only a small percentage of ovarioles are diagnostic. The exchange rate between physiological age and chronological age is the duration of gonotrophic cycles. Two methods are commonly used to estimate the duration of gonotrophic cycles: MRR studies (see, for example, Gillies and Wilkes, </w:t>
-      </w:r>
-      <w:r>
-        <w:rPr>
-          <w:rStyle w:val="InternetLink"/>
-          <w:rFonts w:eastAsia="Arial" w:ascii="Arial" w:hAnsi="Arial"/>
-          <w:sz w:val="19"/>
-          <w:szCs w:val="19"/>
-        </w:rPr>
-        <w:t xml:space="preserve">1965), </w:t>
-      </w:r>
-      <w:r>
-        <w:rPr>
-          <w:rFonts w:eastAsia="Arial" w:ascii="Arial" w:hAnsi="Arial"/>
-          <w:sz w:val="19"/>
-          <w:szCs w:val="19"/>
-        </w:rPr>
-        <w:t xml:space="preserve">where marked mosquitoes are recaptured and dissected to determine the number of gonotrophic cycles occurring since release; and laboratory-based observations of colonies of (typically) wild-caught females, or their progeny (see, for example, Afrane et al., </w:t>
-      </w:r>
-      <w:r>
-        <w:rPr>
-          <w:rStyle w:val="InternetLink"/>
-          <w:rFonts w:eastAsia="Arial" w:ascii="Arial" w:hAnsi="Arial"/>
-          <w:sz w:val="19"/>
-          <w:szCs w:val="19"/>
-        </w:rPr>
-        <w:t>2005)</w:t>
-      </w:r>
-      <w:r>
-        <w:rPr>
-          <w:rFonts w:eastAsia="Arial" w:ascii="Arial" w:hAnsi="Arial"/>
-          <w:sz w:val="19"/>
-          <w:szCs w:val="19"/>
-        </w:rPr>
-        <w:t xml:space="preserve">. Whilst it is unclear how each method could bias estimated gonotrophic cycle duration, in our analysis, laboratory-based studies indicated a longer gonotrophic cycle (Fig. S9). The distributions we used to convert physiological age into calendar age were calculated by pooling data across both approaches, to incorporate uncertainty from both experimental procedures. It is possible, however, that this aggregate approach may induce biases in estimates and an approach more entrenched in experimental knowledge would fare better. If a population of mosquitoes is shrinking, this leads to a relative under-abundance of young mosquitoes, and a flattening of the survival curve, resulting in over-estimates of lifespan. For stable populations, periods when shrinking occurs must result in equal changes in the population size compared to those when it expands. If mosquito collections occur with equal frequency in each of these two modes, then aggregating the data across all sampling times and estimating a single model, as we do here, should yield an approximately unbiased estimate of lifespan. The additional uncertainty of a fluctuating population size, however, could lead us to understate the uncertainty in estimates. Field entomologists have challenged the assumption of random sampling the mosquito population, although there are conflicting opinions as to whether this results in a relative paucity (Gillies and Wilkes, </w:t>
-      </w:r>
-      <w:r>
-        <w:rPr>
-          <w:rStyle w:val="InternetLink"/>
-          <w:rFonts w:eastAsia="Arial" w:ascii="Arial" w:hAnsi="Arial"/>
-          <w:sz w:val="19"/>
-          <w:szCs w:val="19"/>
-        </w:rPr>
-        <w:t xml:space="preserve">1965) </w:t>
-      </w:r>
-      <w:r>
-        <w:rPr>
-          <w:rFonts w:eastAsia="Arial" w:ascii="Arial" w:hAnsi="Arial"/>
-          <w:sz w:val="19"/>
-          <w:szCs w:val="19"/>
-        </w:rPr>
-        <w:t xml:space="preserve">or abundance (Clements and Paterson, </w:t>
-      </w:r>
-      <w:r>
-        <w:rPr>
-          <w:rStyle w:val="InternetLink"/>
-          <w:rFonts w:eastAsia="Arial" w:ascii="Arial" w:hAnsi="Arial"/>
-          <w:sz w:val="19"/>
-          <w:szCs w:val="19"/>
-        </w:rPr>
-        <w:t xml:space="preserve">1981) </w:t>
-      </w:r>
-      <w:r>
-        <w:rPr>
-          <w:rFonts w:eastAsia="Arial" w:ascii="Arial" w:hAnsi="Arial"/>
-          <w:sz w:val="19"/>
-          <w:szCs w:val="19"/>
-        </w:rPr>
-        <w:t xml:space="preserve">of nulliparous individuals. In our database, there are cases where there was an obvious deficit of nulliparous individuals, which has previously been ascribed to the diﬀering distribution of resting females between indoor and outdoor traps (Detinova, </w:t>
-      </w:r>
-      <w:r>
-        <w:rPr>
-          <w:rStyle w:val="InternetLink"/>
-          <w:rFonts w:eastAsia="Arial" w:ascii="Arial" w:hAnsi="Arial"/>
-          <w:sz w:val="19"/>
-          <w:szCs w:val="19"/>
-        </w:rPr>
-        <w:t xml:space="preserve">1962; </w:t>
-      </w:r>
-      <w:r>
-        <w:rPr>
-          <w:rFonts w:eastAsia="Arial" w:ascii="Arial" w:hAnsi="Arial"/>
-          <w:sz w:val="19"/>
-          <w:szCs w:val="19"/>
-        </w:rPr>
-        <w:t xml:space="preserve">Clements and Paterson, </w:t>
-      </w:r>
-      <w:r>
-        <w:rPr>
-          <w:rStyle w:val="InternetLink"/>
-          <w:rFonts w:eastAsia="Arial" w:ascii="Arial" w:hAnsi="Arial"/>
-          <w:sz w:val="19"/>
-          <w:szCs w:val="19"/>
-        </w:rPr>
-        <w:t>1981)</w:t>
-      </w:r>
-      <w:r>
-        <w:rPr>
-          <w:rFonts w:eastAsia="Arial" w:ascii="Arial" w:hAnsi="Arial"/>
-          <w:sz w:val="19"/>
-          <w:szCs w:val="19"/>
-        </w:rPr>
-        <w:t xml:space="preserve">. We chose to not include those counts of nulliparous individuals in our analysis where their number was less than 90% of the uniparous. Whilst we see no obvious diﬀerences in lifespan according to collection method (data not shown) or location, it is possible that the assumption of random sampling is violated, although the directionality of the bias induced by this is unclear. Overall, the assumptions underpinning estimates from dissection studies indicate that our estimates represent lower bounds on lifespan. The alternative dissection-based approach of Detinova Detinova, </w:t>
-      </w:r>
-      <w:r>
-        <w:rPr>
-          <w:rStyle w:val="InternetLink"/>
-          <w:rFonts w:eastAsia="Arial" w:ascii="Arial" w:hAnsi="Arial"/>
-          <w:sz w:val="19"/>
-          <w:szCs w:val="19"/>
-        </w:rPr>
-        <w:t xml:space="preserve">1962, </w:t>
-      </w:r>
-      <w:r>
-        <w:rPr>
-          <w:rFonts w:eastAsia="Arial" w:ascii="Arial" w:hAnsi="Arial"/>
-          <w:sz w:val="19"/>
-          <w:szCs w:val="19"/>
-        </w:rPr>
-        <w:t xml:space="preserve">based on dichotomous categorisation of female mosquito specimens as ‘parous’ or ‘unparous’ relies on fewer assumptions, and is widely used. Further work examining parity rates in field specimens may be fruitful although, in principle, it oﬀers less information on the age structure of a population than Polovodova’s </w:t>
-      </w:r>
-      <w:commentRangeStart w:id="21"/>
-      <w:r>
-        <w:rPr>
-          <w:rFonts w:eastAsia="Arial" w:ascii="Arial" w:hAnsi="Arial"/>
-          <w:sz w:val="19"/>
-          <w:szCs w:val="19"/>
-        </w:rPr>
-        <w:t>approach</w:t>
-      </w:r>
-      <w:r>
-        <w:rPr>
-          <w:rFonts w:eastAsia="Arial" w:ascii="Arial" w:hAnsi="Arial"/>
-          <w:sz w:val="19"/>
-          <w:szCs w:val="19"/>
-        </w:rPr>
-      </w:r>
-      <w:commentRangeEnd w:id="21"/>
-      <w:r>
-        <w:commentReference w:id="21"/>
-      </w:r>
-      <w:r>
-        <w:rPr>
-          <w:rFonts w:eastAsia="Arial" w:ascii="Arial" w:hAnsi="Arial"/>
-          <w:sz w:val="19"/>
-          <w:szCs w:val="19"/>
-        </w:rPr>
-        <w:t>.</w:t>
-      </w:r>
-    </w:p>
-    <w:p>
-      <w:pPr>
-        <w:pStyle w:val="Normal"/>
-        <w:spacing w:lineRule="auto" w:line="276"/>
-        <w:ind w:right="-22" w:hanging="0"/>
-        <w:rPr>
-          <w:rFonts w:ascii="Arial" w:hAnsi="Arial" w:eastAsia="Arial"/>
-          <w:sz w:val="19"/>
-          <w:szCs w:val="19"/>
-        </w:rPr>
-      </w:pPr>
-      <w:r>
-        <w:rPr>
-          <w:rFonts w:eastAsia="Arial" w:ascii="Arial" w:hAnsi="Arial"/>
-          <w:sz w:val="19"/>
-          <w:szCs w:val="19"/>
-        </w:rPr>
-      </w:r>
-    </w:p>
-    <w:p>
-      <w:pPr>
-        <w:pStyle w:val="Normal"/>
-        <w:spacing w:lineRule="auto" w:line="276"/>
-        <w:ind w:right="-22" w:hanging="0"/>
-        <w:rPr>
-          <w:rFonts w:ascii="Arial" w:hAnsi="Arial" w:eastAsia="Times New Roman"/>
-          <w:sz w:val="19"/>
-          <w:szCs w:val="19"/>
-        </w:rPr>
-      </w:pPr>
-      <w:r>
-        <w:rPr>
-          <w:rFonts w:eastAsia="Arial" w:ascii="Arial" w:hAnsi="Arial"/>
-          <w:sz w:val="19"/>
-          <w:szCs w:val="19"/>
-        </w:rPr>
-        <w:t xml:space="preserve">By applying a common method to analysing all studies in our databases, it is possible that we may have missed patterns of mortality that would have been evident from using a more </w:t>
-      </w:r>
-      <w:commentRangeStart w:id="22"/>
-      <w:r>
-        <w:rPr>
-          <w:rFonts w:eastAsia="Arial" w:ascii="Arial" w:hAnsi="Arial"/>
-          <w:sz w:val="19"/>
-          <w:szCs w:val="19"/>
-        </w:rPr>
-        <w:t xml:space="preserve">bespoke </w:t>
-      </w:r>
-      <w:r>
-        <w:rPr>
-          <w:rFonts w:eastAsia="Arial" w:ascii="Arial" w:hAnsi="Arial"/>
-          <w:sz w:val="19"/>
-          <w:szCs w:val="19"/>
-        </w:rPr>
-      </w:r>
-      <w:commentRangeEnd w:id="22"/>
-      <w:r>
-        <w:commentReference w:id="22"/>
-      </w:r>
-      <w:r>
-        <w:rPr>
-          <w:rFonts w:eastAsia="Arial" w:ascii="Arial" w:hAnsi="Arial"/>
-          <w:sz w:val="19"/>
-          <w:szCs w:val="19"/>
-        </w:rPr>
-        <w:t xml:space="preserve">approach. As our </w:t>
-      </w:r>
-      <w:r>
-        <w:rPr>
-          <w:rFonts w:eastAsia="Arial" w:ascii="Arial" w:hAnsi="Arial"/>
-          <w:i/>
-          <w:sz w:val="19"/>
-          <w:szCs w:val="19"/>
-        </w:rPr>
-        <w:t>in silico</w:t>
-      </w:r>
-      <w:r>
-        <w:rPr>
-          <w:rFonts w:eastAsia="Arial" w:ascii="Arial" w:hAnsi="Arial"/>
-          <w:sz w:val="19"/>
-          <w:szCs w:val="19"/>
-        </w:rPr>
-        <w:t xml:space="preserve"> analysis of MRR</w:t>
-      </w:r>
-      <w:r>
-        <w:rPr>
-          <w:rFonts w:eastAsia="Times New Roman" w:ascii="Arial" w:hAnsi="Arial"/>
-          <w:sz w:val="19"/>
-          <w:szCs w:val="19"/>
-        </w:rPr>
-        <w:t xml:space="preserve"> </w:t>
-      </w:r>
-      <w:r>
-        <w:rPr>
-          <w:rFonts w:eastAsia="Arial" w:ascii="Arial" w:hAnsi="Arial"/>
-          <w:sz w:val="19"/>
-          <w:szCs w:val="19"/>
-        </w:rPr>
-        <w:t xml:space="preserve">experiments indicates, however, the overdispersed data from single experiments results in high measurement error (Fig. S12). By applying diﬀerent methods to each study, this could lead us to falsely detect patterns when none are present, and we prefer a pooled </w:t>
-      </w:r>
-      <w:commentRangeStart w:id="23"/>
-      <w:r>
-        <w:rPr>
-          <w:rFonts w:eastAsia="Arial" w:ascii="Arial" w:hAnsi="Arial"/>
-          <w:sz w:val="19"/>
-          <w:szCs w:val="19"/>
-        </w:rPr>
-        <w:t>approach</w:t>
-      </w:r>
-      <w:r>
-        <w:rPr>
-          <w:rFonts w:eastAsia="Arial" w:ascii="Arial" w:hAnsi="Arial"/>
-          <w:sz w:val="19"/>
-          <w:szCs w:val="19"/>
-        </w:rPr>
-      </w:r>
-      <w:commentRangeEnd w:id="23"/>
-      <w:r>
-        <w:commentReference w:id="23"/>
-      </w:r>
-      <w:r>
-        <w:rPr>
-          <w:rFonts w:eastAsia="Arial" w:ascii="Arial" w:hAnsi="Arial"/>
-          <w:sz w:val="19"/>
-          <w:szCs w:val="19"/>
-        </w:rPr>
-        <w:t>.</w:t>
-      </w:r>
-    </w:p>
-    <w:p>
-      <w:pPr>
-        <w:pStyle w:val="Normal"/>
-        <w:spacing w:lineRule="auto" w:line="276"/>
-        <w:ind w:right="-22" w:hanging="0"/>
-        <w:rPr>
-          <w:rFonts w:ascii="Arial" w:hAnsi="Arial" w:eastAsia="Times New Roman"/>
-          <w:sz w:val="19"/>
-          <w:szCs w:val="19"/>
-        </w:rPr>
-      </w:pPr>
-      <w:r>
-        <w:rPr>
-          <w:rFonts w:eastAsia="Times New Roman" w:ascii="Arial" w:hAnsi="Arial"/>
-          <w:sz w:val="19"/>
-          <w:szCs w:val="19"/>
-        </w:rPr>
-      </w:r>
-    </w:p>
-    <w:p>
-      <w:pPr>
-        <w:pStyle w:val="Normal"/>
-        <w:spacing w:lineRule="auto" w:line="276"/>
-        <w:ind w:right="-22" w:hanging="0"/>
-        <w:rPr>
-          <w:rFonts w:ascii="Arial" w:hAnsi="Arial"/>
-          <w:sz w:val="19"/>
-          <w:szCs w:val="19"/>
-        </w:rPr>
-      </w:pPr>
-      <w:r>
-        <w:rPr>
-          <w:rFonts w:eastAsia="Arial" w:ascii="Arial" w:hAnsi="Arial"/>
-          <w:sz w:val="19"/>
-          <w:szCs w:val="19"/>
-        </w:rPr>
-        <w:t xml:space="preserve">The diﬀerent nature of the assumptions of each of the two methods means they oﬀer complimentary information on mosquito survival. We also note that Polovodova’s dissection-based studies require specialised expertise which will often be unavailable, whereas MRR methods can more readily be used. Furthermore, most if not all dissection methods that have been used previously are only applicable to female mosquitoes, whereas MRR can be applied to either sex and can additionally be used to determine other ecological parameters (for example, population size and dispersal). Although dissection data gives detailed of age-structure, we thus foresee a continued reliance on MRR experiments in field entomological experiments. Eﬀorts to use both approaches concurrently will be particularly useful and will allow quantification of the biases induced by the assumptions of each. Similarly, MRR experiments releasing large numbers of marked mosquitoes and recording spatiotemporally-disaggregated captures of wild and re-caught marked mosquitoes will continue be useful in estimating lifespan and </w:t>
-      </w:r>
-      <w:commentRangeStart w:id="24"/>
-      <w:r>
-        <w:rPr>
-          <w:rFonts w:eastAsia="Arial" w:ascii="Arial" w:hAnsi="Arial"/>
-          <w:sz w:val="19"/>
-          <w:szCs w:val="19"/>
-        </w:rPr>
-        <w:t>dispersal</w:t>
-      </w:r>
-      <w:r>
-        <w:rPr>
-          <w:rFonts w:eastAsia="Arial" w:ascii="Arial" w:hAnsi="Arial"/>
-          <w:sz w:val="19"/>
-          <w:szCs w:val="19"/>
-        </w:rPr>
-      </w:r>
-      <w:commentRangeEnd w:id="24"/>
-      <w:r>
-        <w:commentReference w:id="24"/>
-      </w:r>
-      <w:r>
-        <w:rPr>
-          <w:rFonts w:eastAsia="Arial" w:ascii="Arial" w:hAnsi="Arial"/>
-          <w:sz w:val="19"/>
-          <w:szCs w:val="19"/>
-        </w:rPr>
-        <w:t>.</w:t>
-      </w:r>
-    </w:p>
-    <w:p>
-      <w:pPr>
-        <w:pStyle w:val="Normal"/>
-        <w:spacing w:lineRule="auto" w:line="276"/>
-        <w:ind w:right="-22" w:hanging="0"/>
-        <w:rPr>
-          <w:rFonts w:ascii="Arial" w:hAnsi="Arial" w:eastAsia="Times New Roman"/>
-          <w:sz w:val="19"/>
-          <w:szCs w:val="19"/>
-        </w:rPr>
-      </w:pPr>
-      <w:r>
-        <w:rPr>
-          <w:rFonts w:eastAsia="Times New Roman" w:ascii="Arial" w:hAnsi="Arial"/>
-          <w:sz w:val="19"/>
-          <w:szCs w:val="19"/>
-        </w:rPr>
-      </w:r>
-    </w:p>
-    <w:p>
-      <w:pPr>
-        <w:pStyle w:val="Normal"/>
-        <w:spacing w:lineRule="auto" w:line="276"/>
-        <w:ind w:right="-22" w:hanging="0"/>
-        <w:rPr>
-          <w:rFonts w:ascii="Arial" w:hAnsi="Arial"/>
-          <w:sz w:val="19"/>
-          <w:szCs w:val="19"/>
-        </w:rPr>
-      </w:pPr>
-      <w:r>
-        <w:rPr>
-          <w:rFonts w:eastAsia="Arial" w:ascii="Arial" w:hAnsi="Arial"/>
-          <w:sz w:val="19"/>
-          <w:szCs w:val="19"/>
-        </w:rPr>
-        <w:t xml:space="preserve">To compare estimates of lifespan derived from MRR with those from dissection-based methods, we display the estimates of lifespan from those ten species occurring in both databases in a single plot (Fig. 5). In is reassuring that there is correlation between estimates from both approaches, although the small sample size likely hindered our ability to determine statistical significance. In both cases, we estimate that </w:t>
-      </w:r>
-      <w:r>
-        <w:rPr>
-          <w:rFonts w:eastAsia="Arial" w:ascii="Arial" w:hAnsi="Arial"/>
-          <w:i/>
-          <w:sz w:val="19"/>
-          <w:szCs w:val="19"/>
-        </w:rPr>
-        <w:t>A. sergentii</w:t>
-      </w:r>
-      <w:r>
-        <w:rPr>
-          <w:rFonts w:eastAsia="Arial" w:ascii="Arial" w:hAnsi="Arial"/>
-          <w:sz w:val="19"/>
-          <w:szCs w:val="19"/>
-        </w:rPr>
-        <w:t xml:space="preserve"> was amongst the longest lived of the anopheline species with an LBL of 12.4 days (mean estimate; 25%-75% CI: 5.9-13.8 days) from the MRR analysis and 11.9 days (mean estimate; 25%-50% CI: 7.6-14.0 days) from the analysis of dissection studies. This species is a vector of malaria in the Sahara (Sinka et al., </w:t>
-      </w:r>
-      <w:r>
-        <w:rPr>
-          <w:rStyle w:val="InternetLink"/>
-          <w:rFonts w:eastAsia="Arial" w:ascii="Arial" w:hAnsi="Arial"/>
-          <w:sz w:val="19"/>
-          <w:szCs w:val="19"/>
-        </w:rPr>
         <w:t xml:space="preserve">2010), </w:t>
       </w:r>
       <w:r>
@@ -7000,7 +6651,7 @@
           <w:sz w:val="19"/>
           <w:szCs w:val="19"/>
         </w:rPr>
-        <w:t xml:space="preserve">, where we estimated LBLs of 4.5 days (mean estimate; 25%-75% CI: 3.8-5.1 days for unfed female) from the MRR analysis and 9.5 days (mean estimate; 25%-75% CI: 5.2-11.0) from the dissection analysis. Across genera, the greatest discrepancy in estimates was for </w:t>
+        <w:t xml:space="preserve">, where we estimated lifespans of 4.5 days (mean estimate; 25%-75% CI: 3.8-5.1 days for unfed female) from the MRR analysis and 9.5 days (mean estimate; 25%-75% CI: 5.2-11.0) from the dissection analysis. Across genera, the greatest discrepancy in estimates was for </w:t>
       </w:r>
       <w:r>
         <w:rPr>
@@ -7079,7 +6730,7 @@
           <w:pgMar w:left="1440" w:right="1750" w:header="0" w:top="1440" w:footer="0" w:bottom="1440" w:gutter="0"/>
           <w:formProt w:val="false"/>
           <w:textDirection w:val="lrTb"/>
-          <w:docGrid w:type="default" w:linePitch="312" w:charSpace="2047"/>
+          <w:docGrid w:type="default" w:linePitch="240" w:charSpace="2047"/>
         </w:sectPr>
       </w:pPr>
     </w:p>
@@ -7153,7 +6804,7 @@
         </w:rPr>
         <w:t xml:space="preserve"> [</w:t>
       </w:r>
-      <w:commentRangeStart w:id="25"/>
+      <w:commentRangeStart w:id="22"/>
       <w:r>
         <w:rPr>
           <w:rFonts w:eastAsia="Arial" w:ascii="Arial" w:hAnsi="Arial"/>
@@ -7169,9 +6820,9 @@
           <w:szCs w:val="19"/>
         </w:rPr>
       </w:r>
-      <w:commentRangeEnd w:id="25"/>
-      <w:r>
-        <w:commentReference w:id="25"/>
+      <w:commentRangeEnd w:id="22"/>
+      <w:r>
+        <w:commentReference w:id="22"/>
       </w:r>
       <w:r>
         <w:rPr>
@@ -7215,7 +6866,7 @@
         </w:rPr>
         <w:t xml:space="preserve"> mosquitoes, but not for </w:t>
       </w:r>
-      <w:commentRangeStart w:id="26"/>
+      <w:commentRangeStart w:id="23"/>
       <w:r>
         <w:rPr>
           <w:rFonts w:eastAsia="Arial" w:ascii="Arial" w:hAnsi="Arial"/>
@@ -7233,9 +6884,9 @@
           <w:szCs w:val="19"/>
         </w:rPr>
       </w:r>
-      <w:commentRangeEnd w:id="26"/>
-      <w:r>
-        <w:commentReference w:id="26"/>
+      <w:commentRangeEnd w:id="23"/>
+      <w:r>
+        <w:commentReference w:id="23"/>
       </w:r>
       <w:r>
         <w:rPr>
@@ -7403,7 +7054,7 @@
         </w:rPr>
         <w:t xml:space="preserve">if they are proven to work in the field, may be of considerable worth </w:t>
       </w:r>
-      <w:commentRangeStart w:id="27"/>
+      <w:commentRangeStart w:id="24"/>
       <w:r>
         <w:rPr>
           <w:rFonts w:eastAsia="Arial" w:ascii="Arial" w:hAnsi="Arial"/>
@@ -7419,9 +7070,9 @@
           <w:szCs w:val="19"/>
         </w:rPr>
       </w:r>
-      <w:commentRangeEnd w:id="27"/>
-      <w:r>
-        <w:commentReference w:id="27"/>
+      <w:commentRangeEnd w:id="24"/>
+      <w:r>
+        <w:commentReference w:id="24"/>
       </w:r>
       <w:r>
         <w:rPr>
@@ -7530,7 +7181,7 @@
           <w:pgMar w:left="1440" w:right="1750" w:header="0" w:top="1440" w:footer="0" w:bottom="1440" w:gutter="0"/>
           <w:formProt w:val="false"/>
           <w:textDirection w:val="lrTb"/>
-          <w:docGrid w:type="default" w:linePitch="312" w:charSpace="2047"/>
+          <w:docGrid w:type="default" w:linePitch="240" w:charSpace="2047"/>
         </w:sectPr>
       </w:pPr>
     </w:p>
@@ -7553,7 +7204,7 @@
         </w:rPr>
         <w:t xml:space="preserve">factors, before the eﬀects of physiological decline have had time to manifest. Field experiments have also found evidence for age-dependent mortality. Harrington et al. (2008) conducted a field experiment where mosquitoes reared under laboratory conditions were marked and released at diﬀerent ages. Analysis of the resultant MRR time-series indicated that mosquito mortality increases with age at release. It is possible, however, that this field experiment suﬀers from the same biases as laboratory-based approaches, because the released mosquitoes were often of ages considerably higher (up to 20 days) than typical estimates of wild mosquito </w:t>
       </w:r>
-      <w:commentRangeStart w:id="28"/>
+      <w:commentRangeStart w:id="25"/>
       <w:r>
         <w:rPr>
           <w:rFonts w:eastAsia="Arial" w:ascii="Arial" w:hAnsi="Arial"/>
@@ -7569,9 +7220,9 @@
           <w:szCs w:val="19"/>
         </w:rPr>
       </w:r>
-      <w:commentRangeEnd w:id="28"/>
-      <w:r>
-        <w:commentReference w:id="28"/>
+      <w:commentRangeEnd w:id="25"/>
+      <w:r>
+        <w:commentReference w:id="25"/>
       </w:r>
       <w:r>
         <w:rPr>
@@ -7612,7 +7263,7 @@
           <w:szCs w:val="19"/>
         </w:rPr>
       </w:pPr>
-      <w:commentRangeStart w:id="29"/>
+      <w:commentRangeStart w:id="26"/>
       <w:r>
         <w:rPr>
           <w:rFonts w:eastAsia="Arial" w:ascii="Arial" w:hAnsi="Arial"/>
@@ -7628,9 +7279,9 @@
           <w:szCs w:val="19"/>
         </w:rPr>
       </w:r>
-      <w:commentRangeEnd w:id="29"/>
-      <w:r>
-        <w:commentReference w:id="29"/>
+      <w:commentRangeEnd w:id="26"/>
+      <w:r>
+        <w:commentReference w:id="26"/>
       </w:r>
       <w:r>
         <w:rPr>
@@ -7677,7 +7328,7 @@
           <w:sz w:val="19"/>
           <w:szCs w:val="19"/>
         </w:rPr>
-        <w:t xml:space="preserve">Our estimates of LBL indicate that mosquitoes that were sugar-fed prior to release lived on average 0.7 days longer than those that were unfed (Fig. S4) suggesting the potential value of this underappreciated aspect of the mosquito ecology to the insects. It may also partly explain the recent successes in the use of Attractive Toxic Sugar Baits as a vector control intervention (Müller, Kravchenko, and Schlein, </w:t>
+        <w:t xml:space="preserve">Our estimates of lifespan indicate that mosquitoes that were sugar-fed prior to release lived on average 0.7 days longer than those that were unfed (Fig. S4) suggesting the potential value of this underappreciated aspect of the mosquito ecology to the insects. It may also partly explain the recent successes in the use of Attractive Toxic Sugar Baits as a vector control intervention (Müller, Kravchenko, and Schlein, </w:t>
       </w:r>
       <w:r>
         <w:rPr>
@@ -7921,7 +7572,7 @@
         </w:rPr>
         <w:t xml:space="preserve">. This alarming trend highlights the need for continued MRR and dissection-based studies to monitor the eﬀectiveness of bednets and determine whether more expensive alternatives, such as nets incorporating piperonyl butoxide be deployed. It also emphasises the need for investment in new tools for real time monitoring of mosquito populations. In recent years, considerable funding has been allocated to molecular and genomic research into mosquitoes that strengthens existing interventions and suggest novel control strategies. Without commensurate funding allocated to applied vector ecology, our lack of knowledge in this area threatens our opportunity to capitalise on molecular advances and potentially hinders our ability to control of mosquito-borne </w:t>
       </w:r>
-      <w:commentRangeStart w:id="30"/>
+      <w:commentRangeStart w:id="27"/>
       <w:r>
         <w:rPr>
           <w:rFonts w:eastAsia="Arial" w:ascii="Arial" w:hAnsi="Arial"/>
@@ -7937,9 +7588,9 @@
           <w:szCs w:val="19"/>
         </w:rPr>
       </w:r>
-      <w:commentRangeEnd w:id="30"/>
-      <w:r>
-        <w:commentReference w:id="30"/>
+      <w:commentRangeEnd w:id="27"/>
+      <w:r>
+        <w:commentReference w:id="27"/>
       </w:r>
       <w:r>
         <w:rPr>
@@ -9555,18 +9206,6 @@
     </w:p>
     <w:p>
       <w:pPr>
-        <w:sectPr>
-          <w:type w:val="continuous"/>
-          <w:pgSz w:w="12240" w:h="15840"/>
-          <w:pgMar w:left="1440" w:right="1750" w:header="0" w:top="1440" w:footer="0" w:bottom="1440" w:gutter="0"/>
-          <w:formProt w:val="false"/>
-          <w:textDirection w:val="lrTb"/>
-          <w:docGrid w:type="default" w:linePitch="312" w:charSpace="2047"/>
-        </w:sectPr>
-      </w:pPr>
-    </w:p>
-    <w:p>
-      <w:pPr>
         <w:pStyle w:val="Normal"/>
         <w:spacing w:lineRule="auto" w:line="276"/>
         <w:ind w:right="-22" w:hanging="0"/>
@@ -12268,7 +11907,7 @@
       <w:pgMar w:left="1440" w:right="1750" w:header="0" w:top="1440" w:footer="0" w:bottom="1440" w:gutter="0"/>
       <w:formProt w:val="false"/>
       <w:textDirection w:val="lrTb"/>
-      <w:docGrid w:type="default" w:linePitch="312" w:charSpace="2047"/>
+      <w:docGrid w:type="default" w:linePitch="240" w:charSpace="2047"/>
     </w:sectPr>
   </w:body>
 </w:document>
@@ -12276,422 +11915,413 @@
 
 <file path=word/comments.xml><?xml version="1.0" encoding="utf-8"?>
 <w:comments xmlns:o="urn:schemas-microsoft-com:office:office" xmlns:r="http://schemas.openxmlformats.org/officeDocument/2006/relationships" xmlns:v="urn:schemas-microsoft-com:vml" xmlns:w="http://schemas.openxmlformats.org/wordprocessingml/2006/main" xmlns:w10="urn:schemas-microsoft-com:office:word" xmlns:wp="http://schemas.openxmlformats.org/drawingml/2006/wordprocessingDrawing" xmlns:wps="http://schemas.microsoft.com/office/word/2010/wordprocessingShape" xmlns:wpg="http://schemas.microsoft.com/office/word/2010/wordprocessingGroup" xmlns:mc="http://schemas.openxmlformats.org/markup-compatibility/2006" xmlns:wp14="http://schemas.microsoft.com/office/word/2010/wordprocessingDrawing" xmlns:w14="http://schemas.microsoft.com/office/word/2010/wordml" mc:Ignorable="w14 wp14">
-  <w:comment w:id="0" w:author="Charles Godfray" w:date="2018-12-17T11:12:00Z" w:initials="CG">
+  <w:comment w:id="0" w:author="Charles Godfray" w:date="2018-12-17T11:19:00Z" w:initials="CG">
     <w:p>
       <w:r>
         <w:rPr>
           <w:rFonts w:ascii="Liberation Serif" w:hAnsi="Liberation Serif" w:eastAsia="Tahoma" w:cs="Tahoma"/>
+          <w:color w:val="auto"/>
           <w:sz w:val="24"/>
           <w:szCs w:val="24"/>
           <w:lang w:val="en-US" w:eastAsia="en-US" w:bidi="en-US"/>
         </w:rPr>
-        <w:t>Introduction largely good needing a little bit of tightening up</w:t>
+        <w:t>Might need explaining</w:t>
       </w:r>
     </w:p>
   </w:comment>
-  <w:comment w:id="1" w:author="Charles Godfray" w:date="2018-12-17T11:15:00Z" w:initials="CG">
+  <w:comment w:id="1" w:author="Ben Lambert" w:date="2018-12-05T17:22:00Z" w:initials="BL">
     <w:p>
       <w:r>
         <w:rPr>
           <w:rFonts w:ascii="Liberation Serif" w:hAnsi="Liberation Serif" w:eastAsia="Tahoma" w:cs="Tahoma"/>
+          <w:color w:val="auto"/>
           <w:sz w:val="24"/>
           <w:szCs w:val="24"/>
           <w:lang w:val="en-US" w:eastAsia="en-US" w:bidi="en-US"/>
         </w:rPr>
-        <w:t>Just stylistically I wonder if it might not be better to define LBL as in the last para of the intro but then to say we will use the term lifespan to mean LBL in the paper</w:t>
+        <w:t>Would prefer to keep in main figures.</w:t>
       </w:r>
     </w:p>
   </w:comment>
-  <w:comment w:id="2" w:author="Charles Godfray" w:date="2018-12-17T11:20:00Z" w:initials="CG">
+  <w:comment w:id="2" w:author="Charles Godfray" w:date="2018-12-17T11:22:00Z" w:initials="CG">
     <w:p>
       <w:r>
         <w:rPr>
           <w:rFonts w:ascii="Liberation Serif" w:hAnsi="Liberation Serif" w:eastAsia="Tahoma" w:cs="Tahoma"/>
+          <w:color w:val="auto"/>
           <w:sz w:val="24"/>
           <w:szCs w:val="24"/>
           <w:lang w:val="en-US" w:eastAsia="en-US" w:bidi="en-US"/>
         </w:rPr>
-        <w:t>Rather than keep repeating might be worth saying all estimates are posterior medians (perhaps indicating what posterior means in this Bayesian context) unless explicitly indicated.</w:t>
+        <w:t>I too think keep in if space</w:t>
       </w:r>
     </w:p>
   </w:comment>
-  <w:comment w:id="3" w:author="Charles Godfray" w:date="2018-12-17T11:19:00Z" w:initials="CG">
+  <w:comment w:id="3" w:author="Charles Godfray" w:date="2018-12-17T11:23:00Z" w:initials="CG">
     <w:p>
       <w:r>
         <w:rPr>
           <w:rFonts w:ascii="Liberation Serif" w:hAnsi="Liberation Serif" w:eastAsia="Tahoma" w:cs="Tahoma"/>
+          <w:color w:val="auto"/>
           <w:sz w:val="24"/>
           <w:szCs w:val="24"/>
           <w:lang w:val="en-US" w:eastAsia="en-US" w:bidi="en-US"/>
         </w:rPr>
-        <w:t>Might need explaining</w:t>
+        <w:t>Parts of this para could be written a little more clearly</w:t>
       </w:r>
     </w:p>
   </w:comment>
-  <w:comment w:id="4" w:author="Ben Lambert" w:date="2018-12-05T17:22:00Z" w:initials="BL">
+  <w:comment w:id="4" w:author="Ben Lambert" w:date="2018-12-05T19:42:00Z" w:initials="BL">
     <w:p>
       <w:r>
         <w:rPr>
           <w:rFonts w:ascii="Liberation Serif" w:hAnsi="Liberation Serif" w:eastAsia="Tahoma" w:cs="Tahoma"/>
+          <w:color w:val="auto"/>
           <w:sz w:val="24"/>
           <w:szCs w:val="24"/>
           <w:lang w:val="en-US" w:eastAsia="en-US" w:bidi="en-US"/>
         </w:rPr>
-        <w:t>Would prefer to keep in main figures.</w:t>
+        <w:t>There are also spatiotemporal recapture data.</w:t>
       </w:r>
     </w:p>
   </w:comment>
-  <w:comment w:id="5" w:author="Charles Godfray" w:date="2018-12-17T11:22:00Z" w:initials="CG">
+  <w:comment w:id="5" w:author="Charles Godfray" w:date="2018-12-17T11:24:00Z" w:initials="CG">
     <w:p>
       <w:r>
         <w:rPr>
           <w:rFonts w:ascii="Liberation Serif" w:hAnsi="Liberation Serif" w:eastAsia="Tahoma" w:cs="Tahoma"/>
+          <w:color w:val="auto"/>
           <w:sz w:val="24"/>
           <w:szCs w:val="24"/>
           <w:lang w:val="en-US" w:eastAsia="en-US" w:bidi="en-US"/>
         </w:rPr>
-        <w:t>I too think keep in if space</w:t>
+        <w:t>But not analysed here</w:t>
       </w:r>
     </w:p>
   </w:comment>
-  <w:comment w:id="6" w:author="Charles Godfray" w:date="2018-12-17T11:23:00Z" w:initials="CG">
-    <w:p>
-      <w:r>
-        <w:rPr>
-          <w:rFonts w:ascii="Liberation Serif" w:hAnsi="Liberation Serif" w:eastAsia="Tahoma" w:cs="Tahoma"/>
+  <w:comment w:id="10" w:author="Ace North" w:date="2018-11-30T11:42:00Z" w:initials="AN">
+    <w:p>
+      <w:r>
+        <w:rPr>
+          <w:rFonts w:ascii="Liberation Serif" w:hAnsi="Liberation Serif" w:eastAsia="Arial Unicode MS" w:cs="Arial Unicode MS"/>
+          <w:color w:val="auto"/>
           <w:sz w:val="24"/>
           <w:szCs w:val="24"/>
           <w:lang w:val="en-US" w:eastAsia="en-US" w:bidi="en-US"/>
         </w:rPr>
-        <w:t>Parts of this para could be written a little more clearly</w:t>
+        <w:t>at some point equations will need to be ‘word-ified’ (re-done in equation editor..)</w:t>
       </w:r>
     </w:p>
   </w:comment>
-  <w:comment w:id="7" w:author="Ben Lambert" w:date="2018-12-05T19:42:00Z" w:initials="BL">
+  <w:comment w:id="9" w:author="Ace North" w:date="2018-12-03T15:31:00Z" w:initials="AN">
     <w:p>
       <w:r>
         <w:rPr>
           <w:rFonts w:ascii="Liberation Serif" w:hAnsi="Liberation Serif" w:eastAsia="Tahoma" w:cs="Tahoma"/>
+          <w:color w:val="auto"/>
           <w:sz w:val="24"/>
           <w:szCs w:val="24"/>
           <w:lang w:val="en-US" w:eastAsia="en-US" w:bidi="en-US"/>
         </w:rPr>
-        <w:t>There are also spatiotemporal recapture data.</w:t>
+        <w:t>I feel we should try to say something more about the species level results here – the range from smallest to largest as above? Can we say something that compares the outcome of fig 2 to fig 1???</w:t>
       </w:r>
     </w:p>
   </w:comment>
-  <w:comment w:id="8" w:author="Charles Godfray" w:date="2018-12-17T11:24:00Z" w:initials="CG">
+  <w:comment w:id="8" w:author="Ben Lambert" w:date="2018-12-05T18:10:00Z" w:initials="BL">
     <w:p>
       <w:r>
         <w:rPr>
           <w:rFonts w:ascii="Liberation Serif" w:hAnsi="Liberation Serif" w:eastAsia="Tahoma" w:cs="Tahoma"/>
+          <w:color w:val="auto"/>
           <w:sz w:val="24"/>
           <w:szCs w:val="24"/>
           <w:lang w:val="en-US" w:eastAsia="en-US" w:bidi="en-US"/>
         </w:rPr>
-        <w:t>But not analysed here</w:t>
+        <w:t>Have added some detail.</w:t>
       </w:r>
     </w:p>
   </w:comment>
-  <w:comment w:id="13" w:author="Ace North" w:date="2018-11-30T11:42:00Z" w:initials="AN">
-    <w:p>
-      <w:r>
-        <w:rPr>
-          <w:rFonts w:ascii="Liberation Serif" w:hAnsi="Liberation Serif" w:eastAsia="Arial Unicode MS" w:cs="Arial Unicode MS"/>
+  <w:comment w:id="7" w:author="Ben Lambert" w:date="2018-12-05T18:15:00Z" w:initials="BL">
+    <w:p>
+      <w:r>
+        <w:rPr>
+          <w:rFonts w:ascii="Liberation Serif" w:hAnsi="Liberation Serif" w:eastAsia="Tahoma" w:cs="Tahoma"/>
+          <w:color w:val="auto"/>
           <w:sz w:val="24"/>
           <w:szCs w:val="24"/>
           <w:lang w:val="en-US" w:eastAsia="en-US" w:bidi="en-US"/>
         </w:rPr>
-        <w:t>at some point equations will need to be ‘word-ified’ (re-done in equation editor..)</w:t>
+        <w:t>Do we want this here since it refers to the individual series LBLs? I’m in two minds about it…</w:t>
       </w:r>
     </w:p>
   </w:comment>
-  <w:comment w:id="12" w:author="Ace North" w:date="2018-12-03T15:31:00Z" w:initials="AN">
+  <w:comment w:id="6" w:author="Charles Godfray" w:date="2018-12-17T11:28:00Z" w:initials="CG">
     <w:p>
       <w:r>
         <w:rPr>
           <w:rFonts w:ascii="Liberation Serif" w:hAnsi="Liberation Serif" w:eastAsia="Tahoma" w:cs="Tahoma"/>
+          <w:color w:val="auto"/>
           <w:sz w:val="24"/>
           <w:szCs w:val="24"/>
           <w:lang w:val="en-US" w:eastAsia="en-US" w:bidi="en-US"/>
         </w:rPr>
-        <w:t>I feel we should try to say something more about the species level results here – the range from smallest to largest as above? Can we say something that compares the outcome of fig 2 to fig 1???</w:t>
+        <w:t>I’m not sure how this relates to the discussion in the first part of this section which pulls out other short- and long-lived species.</w:t>
       </w:r>
     </w:p>
   </w:comment>
-  <w:comment w:id="11" w:author="Ben Lambert" w:date="2018-12-05T18:10:00Z" w:initials="BL">
+  <w:comment w:id="11" w:author="Charles Godfray" w:date="2018-12-17T11:40:00Z" w:initials="CG">
     <w:p>
       <w:r>
         <w:rPr>
           <w:rFonts w:ascii="Liberation Serif" w:hAnsi="Liberation Serif" w:eastAsia="Tahoma" w:cs="Tahoma"/>
+          <w:color w:val="auto"/>
           <w:sz w:val="24"/>
           <w:szCs w:val="24"/>
           <w:lang w:val="en-US" w:eastAsia="en-US" w:bidi="en-US"/>
         </w:rPr>
-        <w:t>Have added some detail.</w:t>
+        <w:t>Across all mosquitoes; was there any variation amongst genera</w:t>
       </w:r>
     </w:p>
   </w:comment>
-  <w:comment w:id="10" w:author="Ben Lambert" w:date="2018-12-05T18:15:00Z" w:initials="BL">
+  <w:comment w:id="12" w:author="Charles Godfray" w:date="2018-12-17T11:43:00Z" w:initials="CG">
     <w:p>
       <w:r>
         <w:rPr>
           <w:rFonts w:ascii="Liberation Serif" w:hAnsi="Liberation Serif" w:eastAsia="Tahoma" w:cs="Tahoma"/>
+          <w:color w:val="auto"/>
           <w:sz w:val="24"/>
           <w:szCs w:val="24"/>
           <w:lang w:val="en-US" w:eastAsia="en-US" w:bidi="en-US"/>
         </w:rPr>
-        <w:t>Do we want this here since it refers to the individual series LBLs? I’m in two minds about it…</w:t>
+        <w:t>I like this figure but I would try to make it clearer by putting names near crosses and doing away with as many arrows as you can.  I would label the upper and lower triangles with MRR&gt;Dissection and vice versa to make it easier to understand quickly.</w:t>
       </w:r>
     </w:p>
   </w:comment>
-  <w:comment w:id="9" w:author="Charles Godfray" w:date="2018-12-17T11:28:00Z" w:initials="CG">
-    <w:p>
-      <w:r>
-        <w:rPr>
-          <w:rFonts w:ascii="Liberation Serif" w:hAnsi="Liberation Serif" w:eastAsia="Tahoma" w:cs="Tahoma"/>
+  <w:comment w:id="13" w:author="Ace North" w:date="2018-11-30T14:10:00Z" w:initials="AN">
+    <w:p>
+      <w:r>
+        <w:rPr>
+          <w:rFonts w:ascii="Liberation Serif" w:hAnsi="Liberation Serif" w:eastAsia="Arial Unicode MS" w:cs="Arial Unicode MS"/>
+          <w:color w:val="auto"/>
           <w:sz w:val="24"/>
           <w:szCs w:val="24"/>
           <w:lang w:val="en-US" w:eastAsia="en-US" w:bidi="en-US"/>
         </w:rPr>
-        <w:t>I’m not sure how this relates to the discussion in the first part of this section which pulls out other short- and long-lived species.</w:t>
+        <w:t>the senescence figs are much improved, but I still find them a bit overwhelming (sorry). What we really want to know is the species level conclusions, coming from both methods (mrr and dissection) for each of the species where both methods can be applied. I suggest averaging across the 5 non-constant models and doing a plot like fig 5, with predictive accuracy versus exp from MRR (x-axis) Vs dissection (Y).</w:t>
       </w:r>
     </w:p>
   </w:comment>
-  <w:comment w:id="14" w:author="Charles Godfray" w:date="2018-12-17T11:40:00Z" w:initials="CG">
+  <w:comment w:id="14" w:author="Ace North" w:date="2018-12-06T10:02:00Z" w:initials="AN">
     <w:p>
       <w:r>
         <w:rPr>
           <w:rFonts w:ascii="Liberation Serif" w:hAnsi="Liberation Serif" w:eastAsia="Tahoma" w:cs="Tahoma"/>
+          <w:color w:val="auto"/>
           <w:sz w:val="24"/>
           <w:szCs w:val="24"/>
           <w:lang w:val="en-US" w:eastAsia="en-US" w:bidi="en-US"/>
         </w:rPr>
-        <w:t>Across all mosquitoes; was there any variation amongst genera</w:t>
+        <w:t>Now see you have done this as sup. Fig S12 – I think we should replace figs 6 and 7 with this one.</w:t>
       </w:r>
     </w:p>
   </w:comment>
-  <w:comment w:id="15" w:author="Charles Godfray" w:date="2018-12-17T11:43:00Z" w:initials="CG">
+  <w:comment w:id="15" w:author="Charles Godfray" w:date="2018-12-17T12:00:00Z" w:initials="CG">
     <w:p>
       <w:r>
         <w:rPr>
           <w:rFonts w:ascii="Liberation Serif" w:hAnsi="Liberation Serif" w:eastAsia="Tahoma" w:cs="Tahoma"/>
+          <w:color w:val="auto"/>
           <w:sz w:val="24"/>
           <w:szCs w:val="24"/>
           <w:lang w:val="en-US" w:eastAsia="en-US" w:bidi="en-US"/>
         </w:rPr>
-        <w:t>I like this figure but I would try to make it clearer by putting names near crosses and doing away with as many arrows as you can.  I would label the upper and lower triangles with MRR&gt;Dissection and vice versa to make it easier to understand quickly.</w:t>
-      </w:r>
-    </w:p>
-  </w:comment>
-  <w:comment w:id="16" w:author="Ace North" w:date="2018-11-30T14:10:00Z" w:initials="AN">
-    <w:p>
-      <w:r>
-        <w:rPr>
-          <w:rFonts w:ascii="Liberation Serif" w:hAnsi="Liberation Serif" w:eastAsia="Arial Unicode MS" w:cs="Arial Unicode MS"/>
+        <w:t>Not sure I agree with Ace (sorry to be unhelpful).  I quite like these graphs and found S12 hard to get my head around.  S12 also includes only a subset of the data.  I think I’d keep in 6 &amp; 7 as it’s an important result.</w:t>
+      </w:r>
+    </w:p>
+    <w:p>
+      <w:r>
+        <w:rPr>
+          <w:rFonts w:ascii="Liberation Serif" w:hAnsi="Liberation Serif" w:eastAsia="Tahoma" w:cs="Tahoma"/>
+          <w:color w:val="auto"/>
           <w:sz w:val="24"/>
           <w:szCs w:val="24"/>
           <w:lang w:val="en-US" w:eastAsia="en-US" w:bidi="en-US"/>
         </w:rPr>
-        <w:t>the senescence figs are much improved, but I still find them a bit overwhelming (sorry). What we really want to know is the species level conclusions, coming from both methods (mrr and dissection) for each of the species where both methods can be applied. I suggest averaging across the 5 non-constant models and doing a plot like fig 5, with predictive accuracy versus exp from MRR (x-axis) Vs dissection (Y).</w:t>
-      </w:r>
-    </w:p>
-  </w:comment>
-  <w:comment w:id="17" w:author="Ace North" w:date="2018-12-06T10:02:00Z" w:initials="AN">
+      </w:r>
+    </w:p>
     <w:p>
       <w:r>
         <w:rPr>
           <w:rFonts w:ascii="Liberation Serif" w:hAnsi="Liberation Serif" w:eastAsia="Tahoma" w:cs="Tahoma"/>
+          <w:color w:val="auto"/>
           <w:sz w:val="24"/>
           <w:szCs w:val="24"/>
           <w:lang w:val="en-US" w:eastAsia="en-US" w:bidi="en-US"/>
         </w:rPr>
-        <w:t>Now see you have done this as sup. Fig S12 – I think we should replace figs 6 and 7 with this one.</w:t>
+        <w:t>Is it worth looking carefully at the funestus MRR data as it does seem such an outlier</w:t>
       </w:r>
     </w:p>
   </w:comment>
-  <w:comment w:id="18" w:author="Charles Godfray" w:date="2018-12-17T12:00:00Z" w:initials="CG">
+  <w:comment w:id="16" w:author="Charles Godfray" w:date="2018-12-17T12:07:00Z" w:initials="CG">
     <w:p>
       <w:r>
         <w:rPr>
           <w:rFonts w:ascii="Liberation Serif" w:hAnsi="Liberation Serif" w:eastAsia="Tahoma" w:cs="Tahoma"/>
+          <w:color w:val="auto"/>
           <w:sz w:val="24"/>
           <w:szCs w:val="24"/>
           <w:lang w:val="en-US" w:eastAsia="en-US" w:bidi="en-US"/>
         </w:rPr>
-        <w:t>Not sure I agree with Ace (sorry to be unhelpful).  I quite like these graphs and found S12 hard to get my head around.  S12 also includes only a subset of the data.  I think I’d keep in 6 &amp; 7 as it’s an important result.</w:t>
-      </w:r>
-    </w:p>
+        <w:t>OK as summary of findings but could be sharpened up.</w:t>
+      </w:r>
+    </w:p>
+  </w:comment>
+  <w:comment w:id="17" w:author="Charles Godfray" w:date="2018-12-17T12:09:00Z" w:initials="CG">
     <w:p>
       <w:r>
         <w:rPr>
           <w:rFonts w:ascii="Liberation Serif" w:hAnsi="Liberation Serif" w:eastAsia="Tahoma" w:cs="Tahoma"/>
+          <w:color w:val="auto"/>
           <w:sz w:val="24"/>
           <w:szCs w:val="24"/>
           <w:lang w:val="en-US" w:eastAsia="en-US" w:bidi="en-US"/>
         </w:rPr>
-      </w:r>
-    </w:p>
+        <w:t>Though pooling assumes homogeneity.</w:t>
+      </w:r>
+    </w:p>
+  </w:comment>
+  <w:comment w:id="18" w:author="Charles Godfray" w:date="2018-12-17T12:10:00Z" w:initials="CG">
     <w:p>
       <w:r>
         <w:rPr>
           <w:rFonts w:ascii="Liberation Serif" w:hAnsi="Liberation Serif" w:eastAsia="Tahoma" w:cs="Tahoma"/>
+          <w:color w:val="auto"/>
           <w:sz w:val="24"/>
           <w:szCs w:val="24"/>
           <w:lang w:val="en-US" w:eastAsia="en-US" w:bidi="en-US"/>
         </w:rPr>
-        <w:t>Is it worth looking carefully at the funestus MRR data as it does seem such an outlier</w:t>
+        <w:t>This paragraph is 846 words!  I think this is way too much detail and it needs to be trimmed down to about the length of the last paragraph.  If you don’t want to lose some of the (fascinating) detail it could go in the SOM.</w:t>
       </w:r>
     </w:p>
   </w:comment>
-  <w:comment w:id="19" w:author="Charles Godfray" w:date="2018-12-17T12:07:00Z" w:initials="CG">
+  <w:comment w:id="19" w:author="Charles Godfray" w:date="2018-12-17T12:12:00Z" w:initials="CG">
     <w:p>
       <w:r>
         <w:rPr>
           <w:rFonts w:ascii="Liberation Serif" w:hAnsi="Liberation Serif" w:eastAsia="Tahoma" w:cs="Tahoma"/>
+          <w:color w:val="auto"/>
           <w:sz w:val="24"/>
           <w:szCs w:val="24"/>
           <w:lang w:val="en-US" w:eastAsia="en-US" w:bidi="en-US"/>
         </w:rPr>
-        <w:t>OK as summary of findings but could be sharpened up.</w:t>
+        <w:t>Can we give an example?</w:t>
       </w:r>
     </w:p>
   </w:comment>
-  <w:comment w:id="20" w:author="Charles Godfray" w:date="2018-12-17T12:09:00Z" w:initials="CG">
+  <w:comment w:id="20" w:author="Charles Godfray" w:date="2018-12-17T12:13:00Z" w:initials="CG">
     <w:p>
       <w:r>
         <w:rPr>
           <w:rFonts w:ascii="Liberation Serif" w:hAnsi="Liberation Serif" w:eastAsia="Tahoma" w:cs="Tahoma"/>
+          <w:color w:val="auto"/>
           <w:sz w:val="24"/>
           <w:szCs w:val="24"/>
           <w:lang w:val="en-US" w:eastAsia="en-US" w:bidi="en-US"/>
         </w:rPr>
-        <w:t>Though pooling assumes homogeneity.</w:t>
+        <w:t>This para not completely clear to me.</w:t>
       </w:r>
     </w:p>
   </w:comment>
-  <w:comment w:id="21" w:author="Charles Godfray" w:date="2018-12-17T12:10:00Z" w:initials="CG">
+  <w:comment w:id="21" w:author="Charles Godfray" w:date="2018-12-17T12:14:00Z" w:initials="CG">
     <w:p>
       <w:r>
         <w:rPr>
           <w:rFonts w:ascii="Liberation Serif" w:hAnsi="Liberation Serif" w:eastAsia="Tahoma" w:cs="Tahoma"/>
+          <w:color w:val="auto"/>
           <w:sz w:val="24"/>
           <w:szCs w:val="24"/>
           <w:lang w:val="en-US" w:eastAsia="en-US" w:bidi="en-US"/>
         </w:rPr>
-        <w:t>This paragraph is 846 words!  I think this is way too much detail and it needs to be trimmed down to about the length of the last paragraph.  If you don’t want to lose some of the (fascinating) detail it could go in the SOM.</w:t>
+        <w:t>I’d omit this para; core could be in final summing up para</w:t>
       </w:r>
     </w:p>
   </w:comment>
-  <w:comment w:id="22" w:author="Charles Godfray" w:date="2018-12-17T12:12:00Z" w:initials="CG">
+  <w:comment w:id="22" w:author="Charles Godfray" w:date="2018-12-17T12:15:00Z" w:initials="CG">
     <w:p>
       <w:r>
         <w:rPr>
           <w:rFonts w:ascii="Liberation Serif" w:hAnsi="Liberation Serif" w:eastAsia="Tahoma" w:cs="Tahoma"/>
+          <w:color w:val="auto"/>
           <w:sz w:val="24"/>
           <w:szCs w:val="24"/>
           <w:lang w:val="en-US" w:eastAsia="en-US" w:bidi="en-US"/>
         </w:rPr>
-        <w:t>Can we give an example?</w:t>
+        <w:t>Will think, prob Tom Scott’s work.</w:t>
       </w:r>
     </w:p>
   </w:comment>
-  <w:comment w:id="23" w:author="Charles Godfray" w:date="2018-12-17T12:13:00Z" w:initials="CG">
+  <w:comment w:id="23" w:author="Charles Godfray" w:date="2018-12-17T12:16:00Z" w:initials="CG">
     <w:p>
       <w:r>
         <w:rPr>
           <w:rFonts w:ascii="Liberation Serif" w:hAnsi="Liberation Serif" w:eastAsia="Tahoma" w:cs="Tahoma"/>
+          <w:color w:val="auto"/>
           <w:sz w:val="24"/>
           <w:szCs w:val="24"/>
           <w:lang w:val="en-US" w:eastAsia="en-US" w:bidi="en-US"/>
         </w:rPr>
-        <w:t>This para not completely clear to me.</w:t>
+        <w:t>I think there is too much detail here, and some material that is more results than Discussion.  I’d extract key points</w:t>
       </w:r>
     </w:p>
   </w:comment>
-  <w:comment w:id="24" w:author="Charles Godfray" w:date="2018-12-17T12:14:00Z" w:initials="CG">
+  <w:comment w:id="24" w:author="Charles Godfray" w:date="2018-12-17T12:17:00Z" w:initials="CG">
     <w:p>
       <w:r>
         <w:rPr>
           <w:rFonts w:ascii="Liberation Serif" w:hAnsi="Liberation Serif" w:eastAsia="Tahoma" w:cs="Tahoma"/>
+          <w:color w:val="auto"/>
           <w:sz w:val="24"/>
           <w:szCs w:val="24"/>
           <w:lang w:val="en-US" w:eastAsia="en-US" w:bidi="en-US"/>
         </w:rPr>
-        <w:t>I’d omit this para; core could be in final summing up para</w:t>
+        <w:t>I wonder if it would be better to have a succinct para discussing MRR v dissection and bringing in lab.</w:t>
       </w:r>
     </w:p>
   </w:comment>
-  <w:comment w:id="25" w:author="Charles Godfray" w:date="2018-12-17T12:15:00Z" w:initials="CG">
+  <w:comment w:id="25" w:author="Charles Godfray" w:date="2018-12-17T12:20:00Z" w:initials="CG">
     <w:p>
       <w:r>
         <w:rPr>
           <w:rFonts w:ascii="Liberation Serif" w:hAnsi="Liberation Serif" w:eastAsia="Tahoma" w:cs="Tahoma"/>
+          <w:color w:val="auto"/>
           <w:sz w:val="24"/>
           <w:szCs w:val="24"/>
           <w:lang w:val="en-US" w:eastAsia="en-US" w:bidi="en-US"/>
         </w:rPr>
-        <w:t>Will think, prob Tom Scott’s work.</w:t>
+        <w:t>We need a discussion of senescence but I think it needs sharpening and perhaps using the PA to support the discussion rather than leading with it.</w:t>
       </w:r>
     </w:p>
   </w:comment>
-  <w:comment w:id="26" w:author="Charles Godfray" w:date="2018-12-17T12:16:00Z" w:initials="CG">
+  <w:comment w:id="26" w:author="Charles Godfray" w:date="2018-12-17T12:22:00Z" w:initials="CG">
     <w:p>
       <w:r>
         <w:rPr>
           <w:rFonts w:ascii="Liberation Serif" w:hAnsi="Liberation Serif" w:eastAsia="Tahoma" w:cs="Tahoma"/>
+          <w:color w:val="auto"/>
           <w:sz w:val="24"/>
           <w:szCs w:val="24"/>
           <w:lang w:val="en-US" w:eastAsia="en-US" w:bidi="en-US"/>
         </w:rPr>
-        <w:t>I think there is too much detail here, and some material that is more results than Discussion.  I’d extract key points</w:t>
+        <w:t>Next three paras on the three things we analysed could be condensed and brought together.  Felt some of the discussion was not relevant enough to go in.</w:t>
       </w:r>
     </w:p>
   </w:comment>
-  <w:comment w:id="27" w:author="Charles Godfray" w:date="2018-12-17T12:17:00Z" w:initials="CG">
+  <w:comment w:id="27" w:author="Charles Godfray" w:date="2018-12-17T12:23:00Z" w:initials="CG">
     <w:p>
       <w:r>
         <w:rPr>
           <w:rFonts w:ascii="Liberation Serif" w:hAnsi="Liberation Serif" w:eastAsia="Tahoma" w:cs="Tahoma"/>
-          <w:sz w:val="24"/>
-          <w:szCs w:val="24"/>
-          <w:lang w:val="en-US" w:eastAsia="en-US" w:bidi="en-US"/>
-        </w:rPr>
-        <w:t>I wonder if it would be better to have a succinct para discussing MRR v dissection and bringing in lab.</w:t>
-      </w:r>
-    </w:p>
-  </w:comment>
-  <w:comment w:id="28" w:author="Charles Godfray" w:date="2018-12-17T12:20:00Z" w:initials="CG">
-    <w:p>
-      <w:r>
-        <w:rPr>
-          <w:rFonts w:ascii="Liberation Serif" w:hAnsi="Liberation Serif" w:eastAsia="Tahoma" w:cs="Tahoma"/>
-          <w:sz w:val="24"/>
-          <w:szCs w:val="24"/>
-          <w:lang w:val="en-US" w:eastAsia="en-US" w:bidi="en-US"/>
-        </w:rPr>
-        <w:t>We need a discussion of senescence but I think it needs sharpening and perhaps using the PA to support the discussion rather than leading with it.</w:t>
-      </w:r>
-    </w:p>
-  </w:comment>
-  <w:comment w:id="29" w:author="Charles Godfray" w:date="2018-12-17T12:22:00Z" w:initials="CG">
-    <w:p>
-      <w:r>
-        <w:rPr>
-          <w:rFonts w:ascii="Liberation Serif" w:hAnsi="Liberation Serif" w:eastAsia="Tahoma" w:cs="Tahoma"/>
-          <w:sz w:val="24"/>
-          <w:szCs w:val="24"/>
-          <w:lang w:val="en-US" w:eastAsia="en-US" w:bidi="en-US"/>
-        </w:rPr>
-        <w:t>Next three paras on the three things we analysed could be condensed and brought together.  Felt some of the discussion was not relevant enough to go in.</w:t>
-      </w:r>
-    </w:p>
-  </w:comment>
-  <w:comment w:id="30" w:author="Charles Godfray" w:date="2018-12-17T12:23:00Z" w:initials="CG">
-    <w:p>
-      <w:r>
-        <w:rPr>
-          <w:rFonts w:ascii="Liberation Serif" w:hAnsi="Liberation Serif" w:eastAsia="Tahoma" w:cs="Tahoma"/>
+          <w:color w:val="auto"/>
           <w:sz w:val="24"/>
           <w:szCs w:val="24"/>
           <w:lang w:val="en-US" w:eastAsia="en-US" w:bidi="en-US"/>
@@ -13693,7 +13323,7 @@
     </w:pPr>
     <w:rPr>
       <w:rFonts w:ascii="Calibri" w:hAnsi="Calibri" w:eastAsia="Calibri" w:cs="Arial"/>
-      <w:color w:val="auto"/>
+      <w:color w:val="00000A"/>
       <w:sz w:val="20"/>
       <w:szCs w:val="20"/>
       <w:lang w:val="en-US" w:eastAsia="zh-CN" w:bidi="hi-IN"/>
@@ -14339,6 +13969,55 @@
       <w:rFonts w:cs="Liberation Serif"/>
     </w:rPr>
   </w:style>
+  <w:style w:type="character" w:styleId="ListLabel16">
+    <w:name w:val="ListLabel 16"/>
+    <w:qFormat/>
+    <w:rPr>
+      <w:rFonts w:cs="Liberation Serif"/>
+    </w:rPr>
+  </w:style>
+  <w:style w:type="character" w:styleId="ListLabel17">
+    <w:name w:val="ListLabel 17"/>
+    <w:qFormat/>
+    <w:rPr>
+      <w:rFonts w:cs="Liberation Serif"/>
+    </w:rPr>
+  </w:style>
+  <w:style w:type="character" w:styleId="ListLabel18">
+    <w:name w:val="ListLabel 18"/>
+    <w:qFormat/>
+    <w:rPr>
+      <w:rFonts w:cs="Liberation Serif"/>
+    </w:rPr>
+  </w:style>
+  <w:style w:type="character" w:styleId="ListLabel19">
+    <w:name w:val="ListLabel 19"/>
+    <w:qFormat/>
+    <w:rPr>
+      <w:rFonts w:cs="Liberation Serif"/>
+    </w:rPr>
+  </w:style>
+  <w:style w:type="character" w:styleId="ListLabel20">
+    <w:name w:val="ListLabel 20"/>
+    <w:qFormat/>
+    <w:rPr>
+      <w:rFonts w:cs="Liberation Serif"/>
+    </w:rPr>
+  </w:style>
+  <w:style w:type="character" w:styleId="ListLabel21">
+    <w:name w:val="ListLabel 21"/>
+    <w:qFormat/>
+    <w:rPr>
+      <w:rFonts w:cs="Liberation Serif"/>
+    </w:rPr>
+  </w:style>
+  <w:style w:type="character" w:styleId="ListLabel22">
+    <w:name w:val="ListLabel 22"/>
+    <w:qFormat/>
+    <w:rPr>
+      <w:rFonts w:cs="Liberation Serif"/>
+    </w:rPr>
+  </w:style>
   <w:style w:type="paragraph" w:styleId="Heading" w:customStyle="1">
     <w:name w:val="Heading"/>
     <w:basedOn w:val="Normal"/>

--- a/writeUp/MS_2020.docx
+++ b/writeUp/MS_2020.docx
@@ -303,54 +303,214 @@
         <w:pStyle w:val="Normal"/>
         <w:spacing w:lineRule="auto" w:line="276"/>
         <w:ind w:right="-22" w:hanging="0"/>
-        <w:rPr>
-          <w:rFonts w:ascii="Arial" w:hAnsi="Arial" w:eastAsia="Arial"/>
-          <w:i w:val="false"/>
+        <w:rPr/>
+      </w:pPr>
+      <w:r>
+        <w:rPr>
+          <w:rFonts w:eastAsia="Arial" w:ascii="Arial" w:hAnsi="Arial"/>
+          <w:sz w:val="19"/>
+          <w:szCs w:val="19"/>
+        </w:rPr>
+        <w:t xml:space="preserve">Mosquitoes are responsible for more human deaths than any other organism, yet we still know relatively little about their ecology. Mosquito lifespan is a key determinant of transmission strength for the diseases they vector, but the field experiments used to determine this quantity – mark-release-recapture (MRR) studies and wild-caught dissection of female mosquitoes – produce estimates with high uncertainty. In this paper, we use Bayesian hierarchical models to analyse a previously-published database of 232 MRR experiments and </w:t>
+      </w:r>
+      <w:ins w:id="5" w:author="Unknown Author" w:date="2020-01-02T14:25:00Z">
+        <w:r>
+          <w:rPr>
+            <w:rFonts w:eastAsia="Arial" w:ascii="Arial" w:hAnsi="Arial"/>
+            <w:sz w:val="19"/>
+            <w:szCs w:val="19"/>
+          </w:rPr>
+          <w:t xml:space="preserve">two databases of different types of mosquito dissection experiments: one compiled </w:t>
+        </w:r>
+      </w:ins>
+      <w:ins w:id="6" w:author="Unknown Author" w:date="2020-01-02T14:26:00Z">
+        <w:r>
+          <w:rPr>
+            <w:rFonts w:eastAsia="Arial" w:ascii="Arial" w:hAnsi="Arial"/>
+            <w:sz w:val="19"/>
+            <w:szCs w:val="19"/>
+          </w:rPr>
+          <w:t xml:space="preserve">by us, consisting of 131 detailed “physiological age” dissection studies; another, recently published </w:t>
+        </w:r>
+      </w:ins>
+      <w:ins w:id="7" w:author="Unknown Author" w:date="2020-01-02T14:27:00Z">
+        <w:r>
+          <w:rPr>
+            <w:rFonts w:eastAsia="Arial" w:ascii="Arial" w:hAnsi="Arial"/>
+            <w:sz w:val="19"/>
+            <w:szCs w:val="19"/>
+          </w:rPr>
+          <w:t xml:space="preserve">dataset, consisting </w:t>
+        </w:r>
+      </w:ins>
+      <w:ins w:id="8" w:author="Unknown Author" w:date="2020-01-02T14:27:00Z">
+        <w:r>
+          <w:rPr>
+            <w:rFonts w:eastAsia="Arial" w:ascii="Arial" w:hAnsi="Arial"/>
+            <w:i w:val="false"/>
+            <w:iCs w:val="false"/>
+            <w:sz w:val="19"/>
+            <w:szCs w:val="19"/>
+          </w:rPr>
+          <w:t xml:space="preserve">of 1490 studies on anopheline malaria </w:t>
+        </w:r>
+      </w:ins>
+      <w:ins w:id="9" w:author="Unknown Author" w:date="2020-01-02T15:08:00Z">
+        <w:r>
+          <w:rPr>
+            <w:rFonts w:eastAsia="Arial" w:ascii="Arial" w:hAnsi="Arial"/>
+            <w:i w:val="false"/>
+            <w:iCs w:val="false"/>
+            <w:sz w:val="19"/>
+            <w:szCs w:val="19"/>
+          </w:rPr>
+          <w:t>vectors</w:t>
+        </w:r>
+      </w:ins>
+      <w:ins w:id="10" w:author="Unknown Author" w:date="2020-01-02T14:28:00Z">
+        <w:r>
+          <w:rPr>
+            <w:rFonts w:eastAsia="Arial" w:ascii="Arial" w:hAnsi="Arial"/>
+            <w:i w:val="false"/>
+            <w:iCs w:val="false"/>
+            <w:sz w:val="19"/>
+            <w:szCs w:val="19"/>
+          </w:rPr>
+          <w:t xml:space="preserve"> that used a lower resolution dissection method which determines a dichotomous measure of parity. </w:t>
+        </w:r>
+      </w:ins>
+      <w:del w:id="11" w:author="Unknown Author" w:date="2020-01-02T14:28:00Z">
+        <w:r>
+          <w:rPr>
+            <w:rFonts w:eastAsia="Arial" w:ascii="Arial" w:hAnsi="Arial"/>
+            <w:i w:val="false"/>
+            <w:iCs w:val="false"/>
+            <w:sz w:val="19"/>
+            <w:szCs w:val="19"/>
+          </w:rPr>
+          <w:delText xml:space="preserve">compile then analyse a database of 131 dissection studies to produce the first ever species-and genus-level estimates of mosquito lifespan. </w:delText>
+        </w:r>
+      </w:del>
+      <w:ins w:id="12" w:author="Unknown Author" w:date="2020-01-02T14:31:00Z">
+        <w:r>
+          <w:rPr>
+            <w:rFonts w:eastAsia="Arial" w:ascii="Arial" w:hAnsi="Arial"/>
+            <w:i w:val="false"/>
+            <w:iCs w:val="false"/>
+            <w:sz w:val="19"/>
+            <w:szCs w:val="19"/>
+          </w:rPr>
+          <w:t>These analyses allow us to produce, to our knowledge, the first ever species- and genus-level estimates of mosquito lifespan.</w:t>
+        </w:r>
+      </w:ins>
+      <w:ins w:id="13" w:author="Unknown Author" w:date="2020-01-02T14:41:00Z">
+        <w:r>
+          <w:rPr>
+            <w:rFonts w:eastAsia="Arial" w:ascii="Arial" w:hAnsi="Arial"/>
+            <w:i w:val="false"/>
+            <w:iCs w:val="false"/>
+            <w:sz w:val="19"/>
+            <w:szCs w:val="19"/>
+          </w:rPr>
+          <w:t xml:space="preserve"> Notably, </w:t>
+        </w:r>
+      </w:ins>
+      <w:ins w:id="14" w:author="Unknown Author" w:date="2020-01-02T14:42:00Z">
+        <w:r>
+          <w:rPr>
+            <w:rFonts w:eastAsia="Arial" w:ascii="Arial" w:hAnsi="Arial"/>
+            <w:i w:val="false"/>
+            <w:iCs w:val="false"/>
+            <w:sz w:val="19"/>
+            <w:szCs w:val="19"/>
+          </w:rPr>
+          <w:t xml:space="preserve">for the major African malaria vector </w:t>
+        </w:r>
+      </w:ins>
+      <w:ins w:id="15" w:author="Unknown Author" w:date="2020-01-02T14:42:00Z">
+        <w:r>
+          <w:rPr>
+            <w:rFonts w:eastAsia="Arial" w:ascii="Arial" w:hAnsi="Arial"/>
+            <w:i/>
+            <w:iCs w:val="false"/>
+            <w:sz w:val="19"/>
+            <w:szCs w:val="19"/>
+          </w:rPr>
+          <w:t>Anopheles gambiae s.l.</w:t>
+        </w:r>
+      </w:ins>
+      <w:ins w:id="16" w:author="Unknown Author" w:date="2020-01-02T14:42:00Z">
+        <w:r>
+          <w:rPr>
+            <w:rFonts w:eastAsia="Arial" w:ascii="Arial" w:hAnsi="Arial"/>
+            <w:i w:val="false"/>
+            <w:iCs w:val="false"/>
+            <w:sz w:val="19"/>
+            <w:szCs w:val="19"/>
+          </w:rPr>
+          <w:t xml:space="preserve">, we </w:t>
+        </w:r>
+      </w:ins>
+      <w:ins w:id="17" w:author="Unknown Author" w:date="2020-01-02T14:43:00Z">
+        <w:r>
+          <w:rPr>
+            <w:rFonts w:eastAsia="Arial" w:ascii="Arial" w:hAnsi="Arial"/>
+            <w:i w:val="false"/>
+            <w:iCs w:val="false"/>
+            <w:sz w:val="19"/>
+            <w:szCs w:val="19"/>
+          </w:rPr>
+          <w:t xml:space="preserve">estimate lifespans of </w:t>
+        </w:r>
+      </w:ins>
+      <w:ins w:id="18" w:author="Unknown Author" w:date="2020-01-02T14:44:00Z">
+        <w:r>
+          <w:rPr>
+            <w:rFonts w:eastAsia="Arial" w:ascii="Arial" w:hAnsi="Arial"/>
+            <w:i w:val="false"/>
+            <w:iCs w:val="false"/>
+            <w:sz w:val="19"/>
+            <w:szCs w:val="19"/>
+          </w:rPr>
+          <w:t xml:space="preserve">lifespans </w:t>
+        </w:r>
+      </w:ins>
+      <w:ins w:id="19" w:author="Unknown Author" w:date="2020-01-02T14:47:00Z">
+        <w:r>
+          <w:rPr>
+            <w:rFonts w:eastAsia="Arial" w:ascii="Arial" w:hAnsi="Arial"/>
+            <w:i w:val="false"/>
+            <w:iCs w:val="false"/>
+            <w:sz w:val="19"/>
+            <w:szCs w:val="19"/>
+          </w:rPr>
+          <w:t>ranging from 4.4 days (from MRR analysis)</w:t>
+        </w:r>
+      </w:ins>
+      <w:ins w:id="20" w:author="Unknown Author" w:date="2020-01-02T14:48:00Z">
+        <w:r>
+          <w:rPr>
+            <w:rFonts w:eastAsia="Arial" w:ascii="Arial" w:hAnsi="Arial"/>
+            <w:i w:val="false"/>
+            <w:iCs w:val="false"/>
+            <w:sz w:val="19"/>
+            <w:szCs w:val="19"/>
+          </w:rPr>
+          <w:t xml:space="preserve"> to </w:t>
+        </w:r>
+      </w:ins>
+      <w:r>
+        <w:rPr>
+          <w:rFonts w:eastAsia="Arial" w:ascii="Arial" w:hAnsi="Arial"/>
           <w:i w:val="false"/>
           <w:iCs w:val="false"/>
           <w:sz w:val="19"/>
           <w:szCs w:val="19"/>
-        </w:rPr>
-      </w:pPr>
-      <w:r>
-        <w:rPr>
-          <w:rFonts w:eastAsia="Arial" w:ascii="Arial" w:hAnsi="Arial"/>
-          <w:sz w:val="19"/>
-          <w:szCs w:val="19"/>
-        </w:rPr>
-        <w:t xml:space="preserve">Mosquitoes are responsible for more human deaths than any other organism, yet we still know relatively little about their ecology. Mosquito lifespan is a key determinant of transmission strength for the diseases they vector, but the field experiments used to determine this quantity – mark-release-recapture (MRR) studies and wild-caught dissection of female mosquitoes – produce estimates with high uncertainty. In this paper, we use Bayesian hierarchical models to analyse a previously-published database of 232 MRR experiments and </w:t>
-      </w:r>
-      <w:ins w:id="5" w:author="Unknown Author" w:date="2020-01-02T14:25:00Z">
-        <w:r>
-          <w:rPr>
-            <w:rFonts w:eastAsia="Arial" w:ascii="Arial" w:hAnsi="Arial"/>
-            <w:sz w:val="19"/>
-            <w:szCs w:val="19"/>
-          </w:rPr>
-          <w:t xml:space="preserve">two databases of different types of mosquito dissection experiments: one compiled </w:t>
-        </w:r>
-      </w:ins>
-      <w:ins w:id="6" w:author="Unknown Author" w:date="2020-01-02T14:26:00Z">
-        <w:r>
-          <w:rPr>
-            <w:rFonts w:eastAsia="Arial" w:ascii="Arial" w:hAnsi="Arial"/>
-            <w:sz w:val="19"/>
-            <w:szCs w:val="19"/>
-          </w:rPr>
-          <w:t xml:space="preserve">by us, consisting of 131 detailed “physiological age” dissection studies; another, recently published </w:t>
-        </w:r>
-      </w:ins>
-      <w:ins w:id="7" w:author="Unknown Author" w:date="2020-01-02T14:27:00Z">
-        <w:r>
-          <w:rPr>
-            <w:rFonts w:eastAsia="Arial" w:ascii="Arial" w:hAnsi="Arial"/>
-            <w:sz w:val="19"/>
-            <w:szCs w:val="19"/>
-          </w:rPr>
-          <w:t xml:space="preserve">dataset, consisting </w:t>
-        </w:r>
-      </w:ins>
-      <w:ins w:id="8" w:author="Unknown Author" w:date="2020-01-02T14:27:00Z">
+          <w:highlight w:val="yellow"/>
+        </w:rPr>
+        <w:t>8.8</w:t>
+      </w:r>
+      <w:ins w:id="21" w:author="Unknown Author" w:date="2020-01-02T15:46:00Z">
         <w:r>
           <w:rPr>
             <w:rFonts w:eastAsia="Arial" w:ascii="Arial" w:hAnsi="Arial"/>
@@ -359,10 +519,10 @@
             <w:sz w:val="19"/>
             <w:szCs w:val="19"/>
           </w:rPr>
-          <w:t xml:space="preserve">of 1490 studies on anopheline malaria </w:t>
+          <w:t xml:space="preserve"> days (from dichotomous parity analysis). </w:t>
         </w:r>
       </w:ins>
-      <w:ins w:id="9" w:author="Unknown Author" w:date="2020-01-02T15:08:00Z">
+      <w:ins w:id="22" w:author="Unknown Author" w:date="2020-01-02T15:47:00Z">
         <w:r>
           <w:rPr>
             <w:rFonts w:eastAsia="Arial" w:ascii="Arial" w:hAnsi="Arial"/>
@@ -371,10 +531,44 @@
             <w:sz w:val="19"/>
             <w:szCs w:val="19"/>
           </w:rPr>
-          <w:t>vectors</w:t>
+          <w:t xml:space="preserve">For the predominantly East-African vector </w:t>
         </w:r>
       </w:ins>
-      <w:ins w:id="10" w:author="Unknown Author" w:date="2020-01-02T14:28:00Z">
+      <w:ins w:id="23" w:author="Unknown Author" w:date="2020-01-02T15:47:00Z">
+        <w:r>
+          <w:rPr>
+            <w:rFonts w:eastAsia="Arial" w:ascii="Arial" w:hAnsi="Arial"/>
+            <w:i/>
+            <w:iCs w:val="false"/>
+            <w:sz w:val="19"/>
+            <w:szCs w:val="19"/>
+          </w:rPr>
+          <w:t>A</w:t>
+        </w:r>
+      </w:ins>
+      <w:r>
+        <w:rPr>
+          <w:rFonts w:eastAsia="Arial" w:ascii="Arial" w:hAnsi="Arial"/>
+          <w:i/>
+          <w:iCs w:val="false"/>
+          <w:sz w:val="19"/>
+          <w:szCs w:val="19"/>
+        </w:rPr>
+        <w:t>n</w:t>
+      </w:r>
+      <w:ins w:id="24" w:author="Unknown Author" w:date="2020-01-02T15:47:00Z">
+        <w:r>
+          <w:rPr>
+            <w:rFonts w:eastAsia="Arial" w:ascii="Arial" w:hAnsi="Arial"/>
+            <w:i/>
+            <w:iCs w:val="false"/>
+            <w:sz w:val="19"/>
+            <w:szCs w:val="19"/>
+          </w:rPr>
+          <w:t>. funestus s.l</w:t>
+        </w:r>
+      </w:ins>
+      <w:ins w:id="25" w:author="Unknown Author" w:date="2020-01-02T15:47:00Z">
         <w:r>
           <w:rPr>
             <w:rFonts w:eastAsia="Arial" w:ascii="Arial" w:hAnsi="Arial"/>
@@ -383,10 +577,20 @@
             <w:sz w:val="19"/>
             <w:szCs w:val="19"/>
           </w:rPr>
-          <w:t xml:space="preserve"> that used a lower resolution dissection method which determines a dichotomous measure of parity. </w:t>
+          <w:t xml:space="preserve">., </w:t>
         </w:r>
       </w:ins>
-      <w:del w:id="11" w:author="Unknown Author" w:date="2020-01-02T14:28:00Z">
+      <w:r>
+        <w:rPr>
+          <w:rFonts w:eastAsia="Arial" w:ascii="Arial" w:hAnsi="Arial"/>
+          <w:i w:val="false"/>
+          <w:iCs w:val="false"/>
+          <w:sz w:val="19"/>
+          <w:szCs w:val="19"/>
+        </w:rPr>
+        <w:t>our lifespan estimates range from</w:t>
+      </w:r>
+      <w:ins w:id="26" w:author="Unknown Author" w:date="2020-01-03T16:07:00Z">
         <w:r>
           <w:rPr>
             <w:rFonts w:eastAsia="Arial" w:ascii="Arial" w:hAnsi="Arial"/>
@@ -395,10 +599,10 @@
             <w:sz w:val="19"/>
             <w:szCs w:val="19"/>
           </w:rPr>
-          <w:delText xml:space="preserve">compile then analyse a database of 131 dissection studies to produce the first ever species-and genus-level estimates of mosquito lifespan. </w:delText>
-        </w:r>
-      </w:del>
-      <w:ins w:id="12" w:author="Unknown Author" w:date="2020-01-02T14:31:00Z">
+          <w:t xml:space="preserve"> 4.2 days (MRR) to </w:t>
+        </w:r>
+      </w:ins>
+      <w:ins w:id="27" w:author="Unknown Author" w:date="2020-01-03T16:07:00Z">
         <w:r>
           <w:rPr>
             <w:rFonts w:eastAsia="Arial" w:ascii="Arial" w:hAnsi="Arial"/>
@@ -406,11 +610,23 @@
             <w:iCs w:val="false"/>
             <w:sz w:val="19"/>
             <w:szCs w:val="19"/>
-          </w:rPr>
-          <w:t>These analyses allow us to produce, to our knowledge, the first ever species- and genus-level estimates of mosquito lifespan.</w:t>
+            <w:highlight w:val="yellow"/>
+          </w:rPr>
+          <w:t>13.</w:t>
         </w:r>
       </w:ins>
-      <w:ins w:id="13" w:author="Unknown Author" w:date="2020-01-02T14:41:00Z">
+      <w:r>
+        <w:rPr>
+          <w:rFonts w:eastAsia="Arial" w:ascii="Arial" w:hAnsi="Arial"/>
+          <w:i w:val="false"/>
+          <w:iCs w:val="false"/>
+          <w:sz w:val="19"/>
+          <w:szCs w:val="19"/>
+          <w:highlight w:val="yellow"/>
+        </w:rPr>
+        <w:t>2</w:t>
+      </w:r>
+      <w:ins w:id="28" w:author="Unknown Author" w:date="2020-01-03T16:07:00Z">
         <w:r>
           <w:rPr>
             <w:rFonts w:eastAsia="Arial" w:ascii="Arial" w:hAnsi="Arial"/>
@@ -419,10 +635,10 @@
             <w:sz w:val="19"/>
             <w:szCs w:val="19"/>
           </w:rPr>
-          <w:t xml:space="preserve"> Notably, </w:t>
+          <w:t xml:space="preserve"> days (dichotomous parity analysis).</w:t>
         </w:r>
       </w:ins>
-      <w:ins w:id="14" w:author="Unknown Author" w:date="2020-01-02T14:42:00Z">
+      <w:ins w:id="29" w:author="Unknown Author" w:date="2020-01-03T16:08:00Z">
         <w:r>
           <w:rPr>
             <w:rFonts w:eastAsia="Arial" w:ascii="Arial" w:hAnsi="Arial"/>
@@ -431,10 +647,106 @@
             <w:sz w:val="19"/>
             <w:szCs w:val="19"/>
           </w:rPr>
-          <w:t xml:space="preserve">for the major African malaria vector </w:t>
+          <w:t xml:space="preserve"> </w:t>
         </w:r>
       </w:ins>
-      <w:ins w:id="15" w:author="Unknown Author" w:date="2020-01-02T14:42:00Z">
+      <w:ins w:id="30" w:author="Unknown Author" w:date="2020-01-03T16:16:00Z">
+        <w:r>
+          <w:rPr>
+            <w:rFonts w:eastAsia="Arial" w:ascii="Arial" w:hAnsi="Arial"/>
+            <w:i w:val="false"/>
+            <w:iCs w:val="false"/>
+            <w:sz w:val="19"/>
+            <w:szCs w:val="19"/>
+          </w:rPr>
+          <w:t>W</w:t>
+        </w:r>
+      </w:ins>
+      <w:ins w:id="31" w:author="Unknown Author" w:date="2020-01-03T16:14:00Z">
+        <w:r>
+          <w:rPr>
+            <w:rFonts w:eastAsia="Arial" w:ascii="Arial" w:hAnsi="Arial"/>
+            <w:i w:val="false"/>
+            <w:iCs w:val="false"/>
+            <w:sz w:val="19"/>
+            <w:szCs w:val="19"/>
+          </w:rPr>
+          <w:t xml:space="preserve">e estimate lifespans ranging from 4.7 days (physiological age analysis) to 6.2 days (MRR) for </w:t>
+        </w:r>
+      </w:ins>
+      <w:ins w:id="32" w:author="Unknown Author" w:date="2020-01-03T16:14:00Z">
+        <w:r>
+          <w:rPr>
+            <w:rFonts w:eastAsia="Arial" w:ascii="Arial" w:hAnsi="Arial"/>
+            <w:i/>
+            <w:iCs/>
+            <w:sz w:val="19"/>
+            <w:szCs w:val="19"/>
+          </w:rPr>
+          <w:t>Aedes aegypti</w:t>
+        </w:r>
+      </w:ins>
+      <w:ins w:id="33" w:author="Unknown Author" w:date="2020-01-03T16:14:00Z">
+        <w:r>
+          <w:rPr>
+            <w:rFonts w:eastAsia="Arial" w:ascii="Arial" w:hAnsi="Arial"/>
+            <w:i w:val="false"/>
+            <w:iCs w:val="false"/>
+            <w:sz w:val="19"/>
+            <w:szCs w:val="19"/>
+          </w:rPr>
+          <w:t xml:space="preserve">, and a lifespan of 11.6 days for </w:t>
+        </w:r>
+      </w:ins>
+      <w:ins w:id="34" w:author="Unknown Author" w:date="2020-01-03T16:14:00Z">
+        <w:r>
+          <w:rPr>
+            <w:rFonts w:eastAsia="Arial" w:ascii="Arial" w:hAnsi="Arial"/>
+            <w:i/>
+            <w:iCs/>
+            <w:sz w:val="19"/>
+            <w:szCs w:val="19"/>
+          </w:rPr>
+          <w:t>Ae. Albopictus</w:t>
+        </w:r>
+      </w:ins>
+      <w:ins w:id="35" w:author="Unknown Author" w:date="2020-01-03T16:14:00Z">
+        <w:r>
+          <w:rPr>
+            <w:rFonts w:eastAsia="Arial" w:ascii="Arial" w:hAnsi="Arial"/>
+            <w:i w:val="false"/>
+            <w:iCs w:val="false"/>
+            <w:sz w:val="19"/>
+            <w:szCs w:val="19"/>
+          </w:rPr>
+          <w:t xml:space="preserve"> (only present in MRR data) </w:t>
+        </w:r>
+      </w:ins>
+      <w:ins w:id="36" w:author="Unknown Author" w:date="2020-01-03T16:17:00Z">
+        <w:r>
+          <w:rPr>
+            <w:rFonts w:eastAsia="Arial" w:ascii="Arial" w:hAnsi="Arial"/>
+            <w:i w:val="false"/>
+            <w:iCs w:val="false"/>
+            <w:sz w:val="19"/>
+            <w:szCs w:val="19"/>
+          </w:rPr>
+          <w:t>– the predominant vectors of dengue fever, chikungunya and Zika.</w:t>
+        </w:r>
+      </w:ins>
+      <w:del w:id="37" w:author="Unknown Author" w:date="2020-01-03T16:08:00Z">
+        <w:r>
+          <w:rPr>
+            <w:rFonts w:eastAsia="Arial" w:ascii="Arial" w:hAnsi="Arial"/>
+            <w:i w:val="false"/>
+            <w:iCs w:val="false"/>
+            <w:sz w:val="19"/>
+            <w:szCs w:val="19"/>
+          </w:rPr>
+          <w:delText xml:space="preserve">Notably, for the major African malaria vector </w:delText>
+        </w:r>
+      </w:del>
+      <w:del w:id="38" w:author="Unknown Author" w:date="2020-01-03T16:08:00Z">
         <w:r>
           <w:rPr>
             <w:rFonts w:eastAsia="Arial" w:ascii="Arial" w:hAnsi="Arial"/>
@@ -443,10 +755,10 @@
             <w:sz w:val="19"/>
             <w:szCs w:val="19"/>
           </w:rPr>
-          <w:t>Anopheles gambiae s.l.</w:t>
-        </w:r>
-      </w:ins>
-      <w:ins w:id="16" w:author="Unknown Author" w:date="2020-01-02T14:42:00Z">
+          <w:delText>Anopheles gambiae s.l.</w:delText>
+        </w:r>
+      </w:del>
+      <w:del w:id="39" w:author="Unknown Author" w:date="2020-01-03T16:08:00Z">
         <w:r>
           <w:rPr>
             <w:rFonts w:eastAsia="Arial" w:ascii="Arial" w:hAnsi="Arial"/>
@@ -455,10 +767,22 @@
             <w:sz w:val="19"/>
             <w:szCs w:val="19"/>
           </w:rPr>
-          <w:t xml:space="preserve">, we </w:t>
-        </w:r>
-      </w:ins>
-      <w:ins w:id="17" w:author="Unknown Author" w:date="2020-01-02T14:43:00Z">
+          <w:delText xml:space="preserve">, we estimate lifespans of 4.5 days (mean estimate; 25%-75% CI: 3.8-5.1 days for unfed female mosquitoes from the MRR analysis) and 9.5 days (mean estimate; 25%-75% CI: 5.2-11.0 days from the dissection analysis); and a lifespan of 4.3 days (mean estimate; 25%-75% CI: 3.6-4.8 days, only present in the MRR database) for the predominantly East-African vector </w:delText>
+        </w:r>
+      </w:del>
+      <w:del w:id="40" w:author="Unknown Author" w:date="2020-01-03T16:08:00Z">
+        <w:r>
+          <w:rPr>
+            <w:rFonts w:eastAsia="Arial" w:ascii="Arial" w:hAnsi="Arial"/>
+            <w:i/>
+            <w:iCs w:val="false"/>
+            <w:sz w:val="19"/>
+            <w:szCs w:val="19"/>
+          </w:rPr>
+          <w:delText>A. funestus s.l</w:delText>
+        </w:r>
+      </w:del>
+      <w:del w:id="41" w:author="Unknown Author" w:date="2020-01-03T16:08:00Z">
         <w:r>
           <w:rPr>
             <w:rFonts w:eastAsia="Arial" w:ascii="Arial" w:hAnsi="Arial"/>
@@ -467,10 +791,10 @@
             <w:sz w:val="19"/>
             <w:szCs w:val="19"/>
           </w:rPr>
-          <w:t xml:space="preserve">estimate lifespans of </w:t>
-        </w:r>
-      </w:ins>
-      <w:ins w:id="18" w:author="Unknown Author" w:date="2020-01-02T14:44:00Z">
+          <w:delText xml:space="preserve">. </w:delText>
+        </w:r>
+      </w:del>
+      <w:del w:id="42" w:author="Unknown Author" w:date="2020-01-03T16:17:00Z">
         <w:r>
           <w:rPr>
             <w:rFonts w:eastAsia="Arial" w:ascii="Arial" w:hAnsi="Arial"/>
@@ -479,10 +803,22 @@
             <w:sz w:val="19"/>
             <w:szCs w:val="19"/>
           </w:rPr>
-          <w:t xml:space="preserve">lifespans </w:t>
-        </w:r>
-      </w:ins>
-      <w:ins w:id="19" w:author="Unknown Author" w:date="2020-01-02T14:47:00Z">
+          <w:delText xml:space="preserve">We estimate LBLs of 7.0 days (mean estimate; 25%-75% CI: 4.5-8.5 days from the MRR analysis) and 5.0 days (mean estimate; 25%-75% CI: 3.5-5.1 days from the dissection analysis) for </w:delText>
+        </w:r>
+      </w:del>
+      <w:del w:id="43" w:author="Unknown Author" w:date="2020-01-03T16:17:00Z">
+        <w:r>
+          <w:rPr>
+            <w:rFonts w:eastAsia="Arial" w:ascii="Arial" w:hAnsi="Arial"/>
+            <w:i/>
+            <w:iCs w:val="false"/>
+            <w:sz w:val="19"/>
+            <w:szCs w:val="19"/>
+          </w:rPr>
+          <w:delText>Aedes aegypti</w:delText>
+        </w:r>
+      </w:del>
+      <w:del w:id="44" w:author="Unknown Author" w:date="2020-01-03T16:17:00Z">
         <w:r>
           <w:rPr>
             <w:rFonts w:eastAsia="Arial" w:ascii="Arial" w:hAnsi="Arial"/>
@@ -491,10 +827,22 @@
             <w:sz w:val="19"/>
             <w:szCs w:val="19"/>
           </w:rPr>
-          <w:t>ranging from 4.4 days (from MRR analysis)</w:t>
-        </w:r>
-      </w:ins>
-      <w:ins w:id="20" w:author="Unknown Author" w:date="2020-01-02T14:48:00Z">
+          <w:delText>; and 12.1 days (mean estimate; 25%-75% CI: 10.0-13.7 days from</w:delText>
+        </w:r>
+      </w:del>
+      <w:del w:id="45" w:author="Unknown Author" w:date="2020-01-03T16:17:00Z">
+        <w:r>
+          <w:rPr>
+            <w:rFonts w:eastAsia="Arial" w:ascii="Arial" w:hAnsi="Arial"/>
+            <w:i/>
+            <w:iCs w:val="false"/>
+            <w:sz w:val="19"/>
+            <w:szCs w:val="19"/>
+          </w:rPr>
+          <w:delText xml:space="preserve"> </w:delText>
+        </w:r>
+      </w:del>
+      <w:del w:id="46" w:author="Unknown Author" w:date="2020-01-03T16:17:00Z">
         <w:r>
           <w:rPr>
             <w:rFonts w:eastAsia="Arial" w:ascii="Arial" w:hAnsi="Arial"/>
@@ -503,10 +851,22 @@
             <w:sz w:val="19"/>
             <w:szCs w:val="19"/>
           </w:rPr>
-          <w:t xml:space="preserve"> to </w:t>
-        </w:r>
-      </w:ins>
-      <w:ins w:id="21" w:author="Unknown Author" w:date="2020-01-02T15:46:00Z">
+          <w:delText xml:space="preserve">the MRR analysis) for </w:delText>
+        </w:r>
+      </w:del>
+      <w:del w:id="47" w:author="Unknown Author" w:date="2020-01-03T16:17:00Z">
+        <w:r>
+          <w:rPr>
+            <w:rFonts w:eastAsia="Arial" w:ascii="Arial" w:hAnsi="Arial"/>
+            <w:i/>
+            <w:iCs w:val="false"/>
+            <w:sz w:val="19"/>
+            <w:szCs w:val="19"/>
+          </w:rPr>
+          <w:delText>Ae. albopictus</w:delText>
+        </w:r>
+      </w:del>
+      <w:del w:id="48" w:author="Unknown Author" w:date="2020-01-03T16:17:00Z">
         <w:r>
           <w:rPr>
             <w:rFonts w:eastAsia="Arial" w:ascii="Arial" w:hAnsi="Arial"/>
@@ -515,321 +875,15 @@
             <w:sz w:val="19"/>
             <w:szCs w:val="19"/>
           </w:rPr>
-          <w:t xml:space="preserve">10.1 days (from dichotomous parity analysis). </w:t>
-        </w:r>
-      </w:ins>
-      <w:ins w:id="22" w:author="Unknown Author" w:date="2020-01-02T15:47:00Z">
+          <w:delText xml:space="preserve"> – the predominant vectors of dengue fever, chikungunya and Zika. </w:delText>
+        </w:r>
+      </w:del>
+      <w:del w:id="49" w:author="Unknown Author" w:date="2020-01-03T16:27:00Z">
         <w:r>
           <w:rPr>
             <w:rFonts w:eastAsia="Arial" w:ascii="Arial" w:hAnsi="Arial"/>
             <w:i w:val="false"/>
             <w:iCs w:val="false"/>
-            <w:sz w:val="19"/>
-            <w:szCs w:val="19"/>
-          </w:rPr>
-          <w:t xml:space="preserve">For the predominantly East-African vector </w:t>
-        </w:r>
-      </w:ins>
-      <w:ins w:id="23" w:author="Unknown Author" w:date="2020-01-02T15:47:00Z">
-        <w:r>
-          <w:rPr>
-            <w:rFonts w:eastAsia="Arial" w:ascii="Arial" w:hAnsi="Arial"/>
-            <w:i/>
-            <w:iCs w:val="false"/>
-            <w:sz w:val="19"/>
-            <w:szCs w:val="19"/>
-          </w:rPr>
-          <w:t>A. funestus s.l</w:t>
-        </w:r>
-      </w:ins>
-      <w:ins w:id="24" w:author="Unknown Author" w:date="2020-01-02T15:47:00Z">
-        <w:r>
-          <w:rPr>
-            <w:rFonts w:eastAsia="Arial" w:ascii="Arial" w:hAnsi="Arial"/>
-            <w:i w:val="false"/>
-            <w:iCs w:val="false"/>
-            <w:sz w:val="19"/>
-            <w:szCs w:val="19"/>
-          </w:rPr>
-          <w:t xml:space="preserve">., </w:t>
-        </w:r>
-      </w:ins>
-      <w:r>
-        <w:rPr>
-          <w:rFonts w:eastAsia="Arial" w:ascii="Arial" w:hAnsi="Arial"/>
-          <w:i w:val="false"/>
-          <w:iCs w:val="false"/>
-          <w:sz w:val="19"/>
-          <w:szCs w:val="19"/>
-        </w:rPr>
-        <w:t>our lifespan estimates range from</w:t>
-      </w:r>
-      <w:ins w:id="25" w:author="Unknown Author" w:date="2020-01-03T16:07:00Z">
-        <w:r>
-          <w:rPr>
-            <w:rFonts w:eastAsia="Arial" w:ascii="Arial" w:hAnsi="Arial"/>
-            <w:i w:val="false"/>
-            <w:iCs w:val="false"/>
-            <w:sz w:val="19"/>
-            <w:szCs w:val="19"/>
-          </w:rPr>
-          <w:t xml:space="preserve"> 4.2 days (MRR) to 13.0 days (dichotomous parity analysis).</w:t>
-        </w:r>
-      </w:ins>
-      <w:ins w:id="26" w:author="Unknown Author" w:date="2020-01-03T16:08:00Z">
-        <w:r>
-          <w:rPr>
-            <w:rFonts w:eastAsia="Arial" w:ascii="Arial" w:hAnsi="Arial"/>
-            <w:i w:val="false"/>
-            <w:iCs w:val="false"/>
-            <w:sz w:val="19"/>
-            <w:szCs w:val="19"/>
-          </w:rPr>
-          <w:t xml:space="preserve"> </w:t>
-        </w:r>
-      </w:ins>
-      <w:ins w:id="27" w:author="Unknown Author" w:date="2020-01-03T16:16:00Z">
-        <w:r>
-          <w:rPr>
-            <w:rFonts w:eastAsia="Arial" w:ascii="Arial" w:hAnsi="Arial"/>
-            <w:i w:val="false"/>
-            <w:iCs w:val="false"/>
-            <w:sz w:val="19"/>
-            <w:szCs w:val="19"/>
-          </w:rPr>
-          <w:t>W</w:t>
-        </w:r>
-      </w:ins>
-      <w:ins w:id="28" w:author="Unknown Author" w:date="2020-01-03T16:14:00Z">
-        <w:r>
-          <w:rPr>
-            <w:rFonts w:eastAsia="Arial" w:ascii="Arial" w:hAnsi="Arial"/>
-            <w:i w:val="false"/>
-            <w:iCs w:val="false"/>
-            <w:sz w:val="19"/>
-            <w:szCs w:val="19"/>
-          </w:rPr>
-          <w:t xml:space="preserve">e estimate lifespans ranging from 4.7 days (physiological age analysis) to 6.2 days (MRR) for </w:t>
-        </w:r>
-      </w:ins>
-      <w:ins w:id="29" w:author="Unknown Author" w:date="2020-01-03T16:14:00Z">
-        <w:r>
-          <w:rPr>
-            <w:rFonts w:eastAsia="Arial" w:ascii="Arial" w:hAnsi="Arial"/>
-            <w:i/>
-            <w:iCs/>
-            <w:sz w:val="19"/>
-            <w:szCs w:val="19"/>
-          </w:rPr>
-          <w:t>Aedes aegypti</w:t>
-        </w:r>
-      </w:ins>
-      <w:ins w:id="30" w:author="Unknown Author" w:date="2020-01-03T16:14:00Z">
-        <w:r>
-          <w:rPr>
-            <w:rFonts w:eastAsia="Arial" w:ascii="Arial" w:hAnsi="Arial"/>
-            <w:i w:val="false"/>
-            <w:iCs w:val="false"/>
-            <w:sz w:val="19"/>
-            <w:szCs w:val="19"/>
-          </w:rPr>
-          <w:t xml:space="preserve">, and a lifespan of 11.6 days for </w:t>
-        </w:r>
-      </w:ins>
-      <w:ins w:id="31" w:author="Unknown Author" w:date="2020-01-03T16:14:00Z">
-        <w:r>
-          <w:rPr>
-            <w:rFonts w:eastAsia="Arial" w:ascii="Arial" w:hAnsi="Arial"/>
-            <w:i/>
-            <w:iCs/>
-            <w:sz w:val="19"/>
-            <w:szCs w:val="19"/>
-          </w:rPr>
-          <w:t>Ae. Albopictus</w:t>
-        </w:r>
-      </w:ins>
-      <w:ins w:id="32" w:author="Unknown Author" w:date="2020-01-03T16:14:00Z">
-        <w:r>
-          <w:rPr>
-            <w:rFonts w:eastAsia="Arial" w:ascii="Arial" w:hAnsi="Arial"/>
-            <w:i w:val="false"/>
-            <w:iCs w:val="false"/>
-            <w:sz w:val="19"/>
-            <w:szCs w:val="19"/>
-          </w:rPr>
-          <w:t xml:space="preserve"> (only present in MRR data) </w:t>
-        </w:r>
-      </w:ins>
-      <w:ins w:id="33" w:author="Unknown Author" w:date="2020-01-03T16:17:00Z">
-        <w:r>
-          <w:rPr>
-            <w:rFonts w:eastAsia="Arial" w:ascii="Arial" w:hAnsi="Arial"/>
-            <w:i w:val="false"/>
-            <w:iCs w:val="false"/>
-            <w:sz w:val="19"/>
-            <w:szCs w:val="19"/>
-          </w:rPr>
-          <w:t>– the predominant vectors of dengue fever, chikungunya and Zika.</w:t>
-        </w:r>
-      </w:ins>
-    </w:p>
-    <w:p>
-      <w:pPr>
-        <w:pStyle w:val="Normal"/>
-        <w:spacing w:lineRule="auto" w:line="276"/>
-        <w:ind w:right="-22" w:hanging="0"/>
-        <w:rPr>
-          <w:rFonts w:ascii="Arial" w:hAnsi="Arial" w:eastAsia="Arial"/>
-          <w:sz w:val="19"/>
-          <w:szCs w:val="19"/>
-        </w:rPr>
-      </w:pPr>
-      <w:del w:id="34" w:author="Unknown Author" w:date="2020-01-03T16:08:00Z">
-        <w:r>
-          <w:rPr>
-            <w:rFonts w:eastAsia="Arial" w:ascii="Arial" w:hAnsi="Arial"/>
-            <w:sz w:val="19"/>
-            <w:szCs w:val="19"/>
-          </w:rPr>
-        </w:r>
-      </w:del>
-    </w:p>
-    <w:p>
-      <w:pPr>
-        <w:pStyle w:val="Normal"/>
-        <w:spacing w:lineRule="auto" w:line="276"/>
-        <w:ind w:right="-22" w:hanging="0"/>
-        <w:rPr/>
-      </w:pPr>
-      <w:del w:id="35" w:author="Unknown Author" w:date="2020-01-03T16:08:00Z">
-        <w:r>
-          <w:rPr>
-            <w:rFonts w:eastAsia="Arial" w:ascii="Arial" w:hAnsi="Arial"/>
-            <w:sz w:val="19"/>
-            <w:szCs w:val="19"/>
-          </w:rPr>
-          <w:delText xml:space="preserve">Notably, for the major African malaria vector </w:delText>
-        </w:r>
-      </w:del>
-      <w:del w:id="36" w:author="Unknown Author" w:date="2020-01-03T16:08:00Z">
-        <w:r>
-          <w:rPr>
-            <w:rFonts w:eastAsia="Arial" w:ascii="Arial" w:hAnsi="Arial"/>
-            <w:i/>
-            <w:sz w:val="19"/>
-            <w:szCs w:val="19"/>
-          </w:rPr>
-          <w:delText>Anopheles gambiae s.l.</w:delText>
-        </w:r>
-      </w:del>
-      <w:del w:id="37" w:author="Unknown Author" w:date="2020-01-03T16:08:00Z">
-        <w:r>
-          <w:rPr>
-            <w:rFonts w:eastAsia="Arial" w:ascii="Arial" w:hAnsi="Arial"/>
-            <w:sz w:val="19"/>
-            <w:szCs w:val="19"/>
-          </w:rPr>
-          <w:delText xml:space="preserve">, we estimate lifespans of 4.5 days (mean estimate; 25%-75% CI: 3.8-5.1 days for unfed female mosquitoes from the MRR analysis) and 9.5 days (mean estimate; 25%-75% CI: 5.2-11.0 days from the dissection analysis); and a lifespan of 4.3 days (mean estimate; 25%-75% CI: 3.6-4.8 days, only present in the MRR database) for the predominantly East-African vector </w:delText>
-        </w:r>
-      </w:del>
-      <w:del w:id="38" w:author="Unknown Author" w:date="2020-01-03T16:08:00Z">
-        <w:r>
-          <w:rPr>
-            <w:rFonts w:eastAsia="Arial" w:ascii="Arial" w:hAnsi="Arial"/>
-            <w:i/>
-            <w:sz w:val="19"/>
-            <w:szCs w:val="19"/>
-          </w:rPr>
-          <w:delText>A. funestus s.l</w:delText>
-        </w:r>
-      </w:del>
-      <w:del w:id="39" w:author="Unknown Author" w:date="2020-01-03T16:08:00Z">
-        <w:r>
-          <w:rPr>
-            <w:rFonts w:eastAsia="Arial" w:ascii="Arial" w:hAnsi="Arial"/>
-            <w:sz w:val="19"/>
-            <w:szCs w:val="19"/>
-          </w:rPr>
-          <w:delText xml:space="preserve">. </w:delText>
-        </w:r>
-      </w:del>
-      <w:del w:id="40" w:author="Unknown Author" w:date="2020-01-03T16:17:00Z">
-        <w:r>
-          <w:rPr>
-            <w:rFonts w:eastAsia="Arial" w:ascii="Arial" w:hAnsi="Arial"/>
-            <w:sz w:val="19"/>
-            <w:szCs w:val="19"/>
-          </w:rPr>
-          <w:delText xml:space="preserve">We estimate LBLs of 7.0 days (mean estimate; 25%-75% CI: 4.5-8.5 days from the MRR analysis) and 5.0 days (mean estimate; 25%-75% CI: 3.5-5.1 days from the dissection analysis) for </w:delText>
-        </w:r>
-      </w:del>
-      <w:del w:id="41" w:author="Unknown Author" w:date="2020-01-03T16:17:00Z">
-        <w:r>
-          <w:rPr>
-            <w:rFonts w:eastAsia="Arial" w:ascii="Arial" w:hAnsi="Arial"/>
-            <w:i/>
-            <w:sz w:val="19"/>
-            <w:szCs w:val="19"/>
-          </w:rPr>
-          <w:delText>Aedes aegypti</w:delText>
-        </w:r>
-      </w:del>
-      <w:del w:id="42" w:author="Unknown Author" w:date="2020-01-03T16:17:00Z">
-        <w:r>
-          <w:rPr>
-            <w:rFonts w:eastAsia="Arial" w:ascii="Arial" w:hAnsi="Arial"/>
-            <w:sz w:val="19"/>
-            <w:szCs w:val="19"/>
-          </w:rPr>
-          <w:delText>; and 12.1 days (mean estimate; 25%-75% CI: 10.0-13.7 days from</w:delText>
-        </w:r>
-      </w:del>
-      <w:del w:id="43" w:author="Unknown Author" w:date="2020-01-03T16:17:00Z">
-        <w:r>
-          <w:rPr>
-            <w:rFonts w:eastAsia="Arial" w:ascii="Arial" w:hAnsi="Arial"/>
-            <w:i/>
-            <w:sz w:val="19"/>
-            <w:szCs w:val="19"/>
-          </w:rPr>
-          <w:delText xml:space="preserve"> </w:delText>
-        </w:r>
-      </w:del>
-      <w:del w:id="44" w:author="Unknown Author" w:date="2020-01-03T16:17:00Z">
-        <w:r>
-          <w:rPr>
-            <w:rFonts w:eastAsia="Arial" w:ascii="Arial" w:hAnsi="Arial"/>
-            <w:sz w:val="19"/>
-            <w:szCs w:val="19"/>
-          </w:rPr>
-          <w:delText xml:space="preserve">the MRR analysis) for </w:delText>
-        </w:r>
-      </w:del>
-      <w:del w:id="45" w:author="Unknown Author" w:date="2020-01-03T16:17:00Z">
-        <w:r>
-          <w:rPr>
-            <w:rFonts w:eastAsia="Arial" w:ascii="Arial" w:hAnsi="Arial"/>
-            <w:i/>
-            <w:sz w:val="19"/>
-            <w:szCs w:val="19"/>
-          </w:rPr>
-          <w:delText>Ae. albopictus</w:delText>
-        </w:r>
-      </w:del>
-      <w:del w:id="46" w:author="Unknown Author" w:date="2020-01-03T16:17:00Z">
-        <w:r>
-          <w:rPr>
-            <w:rFonts w:eastAsia="Arial" w:ascii="Arial" w:hAnsi="Arial"/>
-            <w:sz w:val="19"/>
-            <w:szCs w:val="19"/>
-          </w:rPr>
-          <w:delText xml:space="preserve"> – the predominant vectors of dengue fever, chikungunya and Zika. </w:delText>
-        </w:r>
-      </w:del>
-      <w:del w:id="47" w:author="Unknown Author" w:date="2020-01-03T16:27:00Z">
-        <w:r>
-          <w:rPr>
-            <w:rFonts w:eastAsia="Arial" w:ascii="Arial" w:hAnsi="Arial"/>
             <w:sz w:val="19"/>
             <w:szCs w:val="19"/>
           </w:rPr>
@@ -934,7 +988,7 @@
         </w:rPr>
         <w:t>Mosquitoes transmit some of the most important diseases aﬄicting humans, with malaria alone killing between 0.4-1.2 million people annually, chiefly children in low-income countries. The transmission strength of these diseases depends critically on the duration of mosquito lifespans</w:t>
       </w:r>
-      <w:ins w:id="48" w:author="Unknown Author" w:date="2020-01-03T16:27:00Z">
+      <w:ins w:id="50" w:author="Unknown Author" w:date="2020-01-03T16:27:00Z">
         <w:r>
           <w:rPr>
             <w:rFonts w:eastAsia="Arial" w:ascii="Arial" w:hAnsi="Arial"/>
@@ -950,23 +1004,7 @@
           <w:sz w:val="19"/>
           <w:szCs w:val="19"/>
         </w:rPr>
-        <w:t xml:space="preserve"> and some of the most successful disease control interventions, including insecticide-treated bednets, explicitly target reductions in mosquito longevity. In this study, we conduct meta-analyses of two important classes of field experiments used to estimate wild mosquito lifespan: mark-release-recapture studies, where mosquitoes are marked with dye then released with the number of marked mosquitoes caught monitored over time; and experiments involving dissection of wild-caught females, whose reproductive anatomy is used as a biological clock to determine physiological age. In </w:t>
-      </w:r>
-      <w:r>
-        <w:rPr>
-          <w:rFonts w:eastAsia="Arial" w:ascii="Arial" w:hAnsi="Arial"/>
-          <w:sz w:val="19"/>
-          <w:szCs w:val="19"/>
-        </w:rPr>
-        <w:t>all</w:t>
-      </w:r>
-      <w:r>
-        <w:rPr>
-          <w:rFonts w:eastAsia="Arial" w:ascii="Arial" w:hAnsi="Arial"/>
-          <w:sz w:val="19"/>
-          <w:szCs w:val="19"/>
-        </w:rPr>
-        <w:t xml:space="preserve"> analyses, we estimate that most mosquito species live less than 10 days on average, which suggests that relatively few mosquitoes live sufficiently long to transmit disease. We find evidence of variation in mosquito mortality across species, with the estimates of lifespan obtained from each method largely corresponding for the few species with data from both experiments. Finally, by fitting a range of survival models to the data, we conclude that, for most species, mosquitoes do not experience strong age-related increases in mortality.</w:t>
+        <w:t xml:space="preserve"> and some of the most successful disease control interventions, including insecticide-treated bednets, explicitly target reductions in mosquito longevity. In this study, we conduct meta-analyses of two important classes of field experiments used to estimate wild mosquito lifespan: mark-release-recapture studies, where mosquitoes are marked with dye then released with the number of marked mosquitoes caught monitored over time; and experiments involving dissection of wild-caught females, whose reproductive anatomy is used as a biological clock to determine physiological age. In all analyses, we estimate that most mosquito species live less than 10 days on average, which suggests that relatively few mosquitoes live sufficiently long to transmit disease. We find evidence of variation in mosquito mortality across species, with the estimates of lifespan obtained from each method largely corresponding for the few species with data from both experiments. Finally, by fitting a range of survival models to the data, we conclude that, for most species, mosquitoes do not experience strong age-related increases in mortality.</w:t>
       </w:r>
     </w:p>
     <w:p>
@@ -1146,7 +1184,7 @@
           <w:pgNumType w:fmt="decimal"/>
           <w:formProt w:val="false"/>
           <w:textDirection w:val="lrTb"/>
-          <w:docGrid w:type="default" w:linePitch="240" w:charSpace="2047"/>
+          <w:docGrid w:type="default" w:linePitch="249" w:charSpace="2047"/>
         </w:sectPr>
       </w:pPr>
     </w:p>
@@ -1164,7 +1202,29 @@
         </w:rPr>
       </w:pPr>
       <w:r>
+        <w:rPr>
+          <w:rFonts w:eastAsia="Arial" w:ascii="Arial" w:hAnsi="Arial"/>
+          <w:b/>
+          <w:sz w:val="19"/>
+          <w:szCs w:val="19"/>
+        </w:rPr>
+      </w:r>
+    </w:p>
+    <w:p>
+      <w:pPr>
+        <w:pStyle w:val="Normal"/>
+        <w:spacing w:lineRule="auto" w:line="276"/>
+        <w:ind w:right="-22" w:hanging="0"/>
         <w:rPr/>
+      </w:pPr>
+      <w:r>
+        <w:rPr>
+          <w:rFonts w:eastAsia="Arial" w:ascii="Arial" w:hAnsi="Arial"/>
+          <w:b/>
+          <w:sz w:val="19"/>
+          <w:szCs w:val="19"/>
+        </w:rPr>
+        <w:t>Introduction</w:t>
       </w:r>
     </w:p>
     <w:p>
@@ -1177,11 +1237,83 @@
       <w:r>
         <w:rPr>
           <w:rFonts w:eastAsia="Arial" w:ascii="Arial" w:hAnsi="Arial"/>
-          <w:b/>
-          <w:sz w:val="19"/>
-          <w:szCs w:val="19"/>
-        </w:rPr>
-        <w:t>Introduction</w:t>
+          <w:sz w:val="19"/>
+          <w:szCs w:val="19"/>
+        </w:rPr>
+        <w:t>Some of the most important infectious diseases aﬄicting humans are transmitted by mosquitoes (Gates, 2014), including pathogens such as the causative agent of malaria that have been associated with humans throughout our evolutionary history (Carter and Mendis, 2002), as well recently emergent infections</w:t>
+      </w:r>
+      <w:ins w:id="51" w:author="Benjamin Lambert" w:date="2019-08-28T15:36:00Z">
+        <w:r>
+          <w:rPr>
+            <w:rFonts w:eastAsia="Arial" w:ascii="Arial" w:hAnsi="Arial"/>
+            <w:sz w:val="19"/>
+            <w:szCs w:val="19"/>
+          </w:rPr>
+          <w:t>,</w:t>
+        </w:r>
+      </w:ins>
+      <w:r>
+        <w:rPr>
+          <w:rFonts w:eastAsia="Arial" w:ascii="Arial" w:hAnsi="Arial"/>
+          <w:sz w:val="19"/>
+          <w:szCs w:val="19"/>
+        </w:rPr>
+        <w:t xml:space="preserve"> such as the Zika virus (World Health Organisation, 2016). Most mosquito species have a “gonotrophic cycle” involving successive episodes of vertebrate blood feeding, egg maturation and oviposition (Silver, 2007). In order for a mosquito to transmit a pathogen it must feed on an infectious person and live long enough to complete at least one gonotrophic cycle and feed on an uninfected and susceptible individual. Adult lifespan is thus a critical determinant of the ability of a mosquito population to allow the persistence of an indirectly transmitted infection (Macdonald, 1957). Lifespan can of course be straightforwardly assessed in the laboratory, but it is generally accepted that measurements under relatively benign laboratory conditions </w:t>
+      </w:r>
+      <w:del w:id="52" w:author="Benjamin Lambert" w:date="2019-08-28T15:36:00Z">
+        <w:r>
+          <w:rPr>
+            <w:rFonts w:eastAsia="Arial" w:ascii="Arial" w:hAnsi="Arial"/>
+            <w:sz w:val="19"/>
+            <w:szCs w:val="19"/>
+          </w:rPr>
+          <w:delText xml:space="preserve">are likely to </w:delText>
+        </w:r>
+      </w:del>
+      <w:r>
+        <w:rPr>
+          <w:rFonts w:eastAsia="Arial" w:ascii="Arial" w:hAnsi="Arial"/>
+          <w:sz w:val="19"/>
+          <w:szCs w:val="19"/>
+        </w:rPr>
+        <w:t>have limited relevance in the field, and much eﬀort has been directed at estimating this parameter in the vector’s natural environment (Clements and Paterson, 1981; Guerra et al., 2014). Most work has focused on assessing average daily mortality rates, and the simplest assumption is that these do not vary with mosquito age – in this case</w:t>
+      </w:r>
+      <w:ins w:id="53" w:author="Benjamin Lambert" w:date="2019-08-28T15:37:00Z">
+        <w:r>
+          <w:rPr>
+            <w:rFonts w:eastAsia="Arial" w:ascii="Arial" w:hAnsi="Arial"/>
+            <w:sz w:val="19"/>
+            <w:szCs w:val="19"/>
+          </w:rPr>
+          <w:t>,</w:t>
+        </w:r>
+      </w:ins>
+      <w:r>
+        <w:rPr>
+          <w:rFonts w:eastAsia="Arial" w:ascii="Arial" w:hAnsi="Arial"/>
+          <w:sz w:val="19"/>
+          <w:szCs w:val="19"/>
+        </w:rPr>
+        <w:t xml:space="preserve"> longevity is simply the reciprocal of mortality. Testing this assumption and discovering whether mosquitoes senesce or show other types of age-dependent mortality has also been studied in the field (Clements and Paterson, 1981; Harrington et al., 2008; Hugo et al., 2014).</w:t>
+      </w:r>
+    </w:p>
+    <w:p>
+      <w:pPr>
+        <w:pStyle w:val="Normal"/>
+        <w:spacing w:lineRule="auto" w:line="276"/>
+        <w:ind w:right="-22" w:hanging="0"/>
+        <w:rPr>
+          <w:rFonts w:ascii="Arial" w:hAnsi="Arial" w:eastAsia="Arial"/>
+          <w:sz w:val="19"/>
+          <w:szCs w:val="19"/>
+        </w:rPr>
+      </w:pPr>
+      <w:r>
+        <w:rPr>
+          <w:rFonts w:eastAsia="Arial" w:ascii="Arial" w:hAnsi="Arial"/>
+          <w:sz w:val="19"/>
+          <w:szCs w:val="19"/>
+        </w:rPr>
       </w:r>
     </w:p>
     <w:p>
@@ -1197,308 +1329,183 @@
           <w:sz w:val="19"/>
           <w:szCs w:val="19"/>
         </w:rPr>
-        <w:t>Some of the most important infectious diseases aﬄicting humans are transmitted by mosquitoes (Gates, 2014), including pathogens such as the causative agent of malaria that have been associated with humans throughout our evolutionary history (Carter and Mendis, 2002), as well recently emergent infections</w:t>
-      </w:r>
-      <w:ins w:id="49" w:author="Benjamin Lambert" w:date="2019-08-28T15:36:00Z">
+        <w:t>There are two main strategies to estimate mosquito mortality rates and longevity. The first is through mark-release-recapture (MRR) experiments, a technique that is widely applied to estimate these parameters in many types of animal. As applied to mosquitoes, insects are caught in the field or reared in the laboratory and then marked, typically with fluorescent dust. The mosquitoes are then released into the field with ongoing recapture efforts, for example using human baits or light traps, usually over an extended period of time. Mortality rates can be statistically estimated from the numbers of recaptures given certain assumptions (Silver, 2007). The main challenges with MRR is ensuring the marking technique does not aﬀect recapture probability</w:t>
+      </w:r>
+      <w:del w:id="54" w:author="Benjamin Lambert" w:date="2019-08-28T15:37:00Z">
         <w:r>
           <w:rPr>
             <w:rFonts w:eastAsia="Arial" w:ascii="Arial" w:hAnsi="Arial"/>
             <w:sz w:val="19"/>
             <w:szCs w:val="19"/>
           </w:rPr>
-          <w:t>,</w:t>
+          <w:delText>,</w:delText>
+        </w:r>
+      </w:del>
+      <w:r>
+        <w:rPr>
+          <w:rFonts w:eastAsia="Arial" w:ascii="Arial" w:hAnsi="Arial"/>
+          <w:sz w:val="19"/>
+          <w:szCs w:val="19"/>
+        </w:rPr>
+        <w:t xml:space="preserve"> and distinguishing mortality from mosquitoes dispersing out of range of being recaptured. Also, releasing insects that can transmit disease (especially if this increases ambient population levels) raises important ethical issues.</w:t>
+      </w:r>
+    </w:p>
+    <w:p>
+      <w:pPr>
+        <w:pStyle w:val="Normal"/>
+        <w:spacing w:lineRule="auto" w:line="276"/>
+        <w:ind w:right="-22" w:hanging="0"/>
+        <w:rPr>
+          <w:rFonts w:ascii="Arial" w:hAnsi="Arial" w:eastAsia="Arial"/>
+          <w:sz w:val="19"/>
+          <w:szCs w:val="19"/>
+        </w:rPr>
+      </w:pPr>
+      <w:r>
+        <w:rPr>
+          <w:rFonts w:eastAsia="Arial" w:ascii="Arial" w:hAnsi="Arial"/>
+          <w:sz w:val="19"/>
+          <w:szCs w:val="19"/>
+        </w:rPr>
+      </w:r>
+    </w:p>
+    <w:p>
+      <w:pPr>
+        <w:pStyle w:val="Normal"/>
+        <w:spacing w:lineRule="auto" w:line="276"/>
+        <w:ind w:right="-22" w:hanging="0"/>
+        <w:rPr/>
+      </w:pPr>
+      <w:r>
+        <w:rPr>
+          <w:rFonts w:eastAsia="Arial" w:ascii="Arial" w:hAnsi="Arial"/>
+          <w:sz w:val="19"/>
+          <w:szCs w:val="19"/>
+        </w:rPr>
+        <w:t xml:space="preserve">The second </w:t>
+      </w:r>
+      <w:del w:id="55" w:author="Benjamin Lambert" w:date="2019-08-28T11:20:00Z">
+        <w:r>
+          <w:rPr>
+            <w:rFonts w:eastAsia="Arial" w:ascii="Arial" w:hAnsi="Arial"/>
+            <w:sz w:val="19"/>
+            <w:szCs w:val="19"/>
+          </w:rPr>
+          <w:delText xml:space="preserve">technique </w:delText>
+        </w:r>
+      </w:del>
+      <w:ins w:id="56" w:author="Benjamin Lambert" w:date="2019-08-28T11:44:00Z">
+        <w:r>
+          <w:rPr>
+            <w:rFonts w:eastAsia="Arial" w:ascii="Arial" w:hAnsi="Arial"/>
+            <w:sz w:val="19"/>
+            <w:szCs w:val="19"/>
+          </w:rPr>
+          <w:t>approach</w:t>
         </w:r>
       </w:ins>
-      <w:r>
-        <w:rPr>
-          <w:rFonts w:eastAsia="Arial" w:ascii="Arial" w:hAnsi="Arial"/>
-          <w:sz w:val="19"/>
-          <w:szCs w:val="19"/>
-        </w:rPr>
-        <w:t xml:space="preserve"> such as the Zika virus (World Health Organisation, 2016). Most mosquito species have a “gonotrophic cycle” involving successive episodes of vertebrate blood feeding, egg maturation and oviposition (Silver, 2007). In order for a mosquito to transmit a pathogen it must feed on an infectious person and live long enough to complete at least one gonotrophic cycle and feed on an uninfected and susceptible individual. Adult lifespan is thus a critical determinant of the ability of a mosquito population to allow the persistence of an indirectly transmitted infection (Macdonald, 1957). Lifespan can of course be straightforwardly assessed in the laboratory, but it is generally accepted that measurements under relatively benign laboratory conditions </w:t>
-      </w:r>
-      <w:del w:id="50" w:author="Benjamin Lambert" w:date="2019-08-28T15:36:00Z">
+      <w:ins w:id="57" w:author="Benjamin Lambert" w:date="2019-08-28T11:20:00Z">
         <w:r>
           <w:rPr>
             <w:rFonts w:eastAsia="Arial" w:ascii="Arial" w:hAnsi="Arial"/>
             <w:sz w:val="19"/>
             <w:szCs w:val="19"/>
           </w:rPr>
-          <w:delText xml:space="preserve">are likely to </w:delText>
+          <w:t xml:space="preserve"> </w:t>
+        </w:r>
+      </w:ins>
+      <w:r>
+        <w:rPr>
+          <w:rFonts w:eastAsia="Arial" w:ascii="Arial" w:hAnsi="Arial"/>
+          <w:sz w:val="19"/>
+          <w:szCs w:val="19"/>
+        </w:rPr>
+        <w:t>is specific to</w:t>
+      </w:r>
+      <w:ins w:id="58" w:author="Benjamin Lambert" w:date="2019-08-28T11:20:00Z">
+        <w:r>
+          <w:rPr>
+            <w:rFonts w:eastAsia="Arial" w:ascii="Arial" w:hAnsi="Arial"/>
+            <w:sz w:val="19"/>
+            <w:szCs w:val="19"/>
+          </w:rPr>
+          <w:t xml:space="preserve"> female</w:t>
+        </w:r>
+      </w:ins>
+      <w:r>
+        <w:rPr>
+          <w:rFonts w:eastAsia="Arial" w:ascii="Arial" w:hAnsi="Arial"/>
+          <w:sz w:val="19"/>
+          <w:szCs w:val="19"/>
+        </w:rPr>
+        <w:t xml:space="preserve"> mosquitoes and makes use of their gonotrophic cycle</w:t>
+      </w:r>
+      <w:ins w:id="59" w:author="Benjamin Lambert" w:date="2019-08-28T11:22:00Z">
+        <w:r>
+          <w:rPr>
+            <w:rFonts w:eastAsia="Arial" w:ascii="Arial" w:hAnsi="Arial"/>
+            <w:sz w:val="19"/>
+            <w:szCs w:val="19"/>
+          </w:rPr>
+          <w:t xml:space="preserve"> and involves two distinct </w:t>
+        </w:r>
+      </w:ins>
+      <w:ins w:id="60" w:author="Benjamin Lambert" w:date="2019-08-28T11:32:00Z">
+        <w:r>
+          <w:rPr>
+            <w:rFonts w:eastAsia="Arial" w:ascii="Arial" w:hAnsi="Arial"/>
+            <w:sz w:val="19"/>
+            <w:szCs w:val="19"/>
+          </w:rPr>
+          <w:t xml:space="preserve">dissection-based </w:t>
+        </w:r>
+      </w:ins>
+      <w:ins w:id="61" w:author="Benjamin Lambert" w:date="2019-08-28T11:23:00Z">
+        <w:r>
+          <w:rPr>
+            <w:rFonts w:eastAsia="Arial" w:ascii="Arial" w:hAnsi="Arial"/>
+            <w:sz w:val="19"/>
+            <w:szCs w:val="19"/>
+          </w:rPr>
+          <w:t>techniques.</w:t>
+        </w:r>
+      </w:ins>
+      <w:r>
+        <w:rPr>
+          <w:rFonts w:eastAsia="Arial" w:ascii="Arial" w:hAnsi="Arial"/>
+          <w:sz w:val="19"/>
+          <w:szCs w:val="19"/>
+        </w:rPr>
+        <w:t xml:space="preserve"> </w:t>
+      </w:r>
+      <w:del w:id="62" w:author="Benjamin Lambert" w:date="2019-08-28T11:21:00Z">
+        <w:r>
+          <w:rPr>
+            <w:rFonts w:eastAsia="Arial" w:ascii="Arial" w:hAnsi="Arial"/>
+            <w:sz w:val="19"/>
+            <w:szCs w:val="19"/>
+          </w:rPr>
+          <w:delText xml:space="preserve">(Polovodova, 1949; Detinova, 1962). </w:delText>
         </w:r>
       </w:del>
-      <w:r>
-        <w:rPr>
-          <w:rFonts w:eastAsia="Arial" w:ascii="Arial" w:hAnsi="Arial"/>
-          <w:sz w:val="19"/>
-          <w:szCs w:val="19"/>
-        </w:rPr>
-        <w:t>have limited relevance in the field, and much eﬀort has been directed at estimating this parameter in the vector’s natural environment (Clements and Paterson, 1981; Guerra et al., 2014). Most work has focused on assessing average daily mortality rates, and the simplest assumption is that these do not vary with mosquito age – in this case</w:t>
-      </w:r>
-      <w:ins w:id="51" w:author="Benjamin Lambert" w:date="2019-08-28T15:37:00Z">
+      <w:ins w:id="63" w:author="Benjamin Lambert" w:date="2019-08-28T11:23:00Z">
         <w:r>
           <w:rPr>
             <w:rFonts w:eastAsia="Arial" w:ascii="Arial" w:hAnsi="Arial"/>
             <w:sz w:val="19"/>
             <w:szCs w:val="19"/>
           </w:rPr>
-          <w:t>,</w:t>
+          <w:t>The simple</w:t>
         </w:r>
       </w:ins>
-      <w:r>
-        <w:rPr>
-          <w:rFonts w:eastAsia="Arial" w:ascii="Arial" w:hAnsi="Arial"/>
-          <w:sz w:val="19"/>
-          <w:szCs w:val="19"/>
-        </w:rPr>
-        <w:t xml:space="preserve"> longevity is simply the reciprocal of mortality. Testing this assumption and discovering whether mosquitoes senesce or show other types of age-dependent mortality has also been studied in the field (Clements and Paterson, 1981; Harrington et al., 2008; Hugo et al., 2014).</w:t>
-      </w:r>
-    </w:p>
-    <w:p>
-      <w:pPr>
-        <w:pStyle w:val="Normal"/>
-        <w:spacing w:lineRule="auto" w:line="276"/>
-        <w:ind w:right="-22" w:hanging="0"/>
-        <w:rPr>
-          <w:rFonts w:ascii="Arial" w:hAnsi="Arial" w:eastAsia="Arial"/>
-          <w:sz w:val="19"/>
-          <w:szCs w:val="19"/>
-        </w:rPr>
-      </w:pPr>
-      <w:r>
-        <w:rPr>
-          <w:rFonts w:eastAsia="Arial" w:ascii="Arial" w:hAnsi="Arial"/>
-          <w:sz w:val="19"/>
-          <w:szCs w:val="19"/>
-        </w:rPr>
-      </w:r>
-    </w:p>
-    <w:p>
-      <w:pPr>
-        <w:pStyle w:val="Normal"/>
-        <w:spacing w:lineRule="auto" w:line="276"/>
-        <w:ind w:right="-22" w:hanging="0"/>
-        <w:rPr/>
-      </w:pPr>
-      <w:r>
-        <w:rPr>
-          <w:rFonts w:eastAsia="Arial" w:ascii="Arial" w:hAnsi="Arial"/>
-          <w:sz w:val="19"/>
-          <w:szCs w:val="19"/>
-        </w:rPr>
-        <w:t xml:space="preserve">There are two main strategies to estimate mosquito mortality rates and longevity. The first is through mark-release-recapture (MRR) experiments, a technique that is widely applied to estimate these parameters in many types of animal. As applied to mosquitoes, insects are caught in the field or reared in the laboratory and then marked, typically with fluorescent dust. The mosquitoes are then released into the field </w:t>
-      </w:r>
-      <w:r>
-        <w:rPr>
-          <w:rFonts w:eastAsia="Arial" w:ascii="Arial" w:hAnsi="Arial"/>
-          <w:sz w:val="19"/>
-          <w:szCs w:val="19"/>
-        </w:rPr>
-        <w:t>with ongoing recapture efforts</w:t>
-      </w:r>
-      <w:r>
-        <w:rPr>
-          <w:rFonts w:eastAsia="Arial" w:ascii="Arial" w:hAnsi="Arial"/>
-          <w:sz w:val="19"/>
-          <w:szCs w:val="19"/>
-        </w:rPr>
-        <w:t>, for example using human baits or light traps, usually over an extended period of time. Mortality rates can be statistically estimated from the numbers of recaptures given certain assumptions (Silver, 2007). The main challenges with MRR is ensuring the marking technique does not aﬀect recapture probability</w:t>
-      </w:r>
-      <w:del w:id="52" w:author="Benjamin Lambert" w:date="2019-08-28T15:37:00Z">
+      <w:ins w:id="64" w:author="Benjamin Lambert" w:date="2019-08-28T11:24:00Z">
         <w:r>
           <w:rPr>
             <w:rFonts w:eastAsia="Arial" w:ascii="Arial" w:hAnsi="Arial"/>
             <w:sz w:val="19"/>
             <w:szCs w:val="19"/>
           </w:rPr>
-          <w:delText>,</w:delText>
-        </w:r>
-      </w:del>
-      <w:r>
-        <w:rPr>
-          <w:rFonts w:eastAsia="Arial" w:ascii="Arial" w:hAnsi="Arial"/>
-          <w:sz w:val="19"/>
-          <w:szCs w:val="19"/>
-        </w:rPr>
-        <w:t xml:space="preserve"> and distinguishing mortality from mosquitoes dispersing out of range of being recaptured. Also, releasing insects that can transmit disease (especially if this increases ambient population levels) raises important ethical issues.</w:t>
-      </w:r>
-    </w:p>
-    <w:p>
-      <w:pPr>
-        <w:pStyle w:val="Normal"/>
-        <w:spacing w:lineRule="auto" w:line="276"/>
-        <w:ind w:right="-22" w:hanging="0"/>
-        <w:rPr>
-          <w:rFonts w:ascii="Arial" w:hAnsi="Arial" w:eastAsia="Arial"/>
-          <w:sz w:val="19"/>
-          <w:szCs w:val="19"/>
-        </w:rPr>
-      </w:pPr>
-      <w:r>
-        <w:rPr>
-          <w:rFonts w:eastAsia="Arial" w:ascii="Arial" w:hAnsi="Arial"/>
-          <w:sz w:val="19"/>
-          <w:szCs w:val="19"/>
-        </w:rPr>
-      </w:r>
-    </w:p>
-    <w:p>
-      <w:pPr>
-        <w:pStyle w:val="Normal"/>
-        <w:spacing w:lineRule="auto" w:line="276"/>
-        <w:ind w:right="-22" w:hanging="0"/>
-        <w:rPr/>
-      </w:pPr>
-      <w:r>
-        <w:rPr>
-          <w:rFonts w:eastAsia="Arial" w:ascii="Arial" w:hAnsi="Arial"/>
-          <w:sz w:val="19"/>
-          <w:szCs w:val="19"/>
-        </w:rPr>
-        <w:t xml:space="preserve">The second </w:t>
-      </w:r>
-      <w:del w:id="53" w:author="Benjamin Lambert" w:date="2019-08-28T11:20:00Z">
-        <w:r>
-          <w:rPr>
-            <w:rFonts w:eastAsia="Arial" w:ascii="Arial" w:hAnsi="Arial"/>
-            <w:sz w:val="19"/>
-            <w:szCs w:val="19"/>
-          </w:rPr>
-          <w:delText xml:space="preserve">technique </w:delText>
-        </w:r>
-      </w:del>
-      <w:ins w:id="54" w:author="Benjamin Lambert" w:date="2019-08-28T11:44:00Z">
-        <w:r>
-          <w:rPr>
-            <w:rFonts w:eastAsia="Arial" w:ascii="Arial" w:hAnsi="Arial"/>
-            <w:sz w:val="19"/>
-            <w:szCs w:val="19"/>
-          </w:rPr>
-          <w:t>approach</w:t>
-        </w:r>
-      </w:ins>
-      <w:ins w:id="55" w:author="Benjamin Lambert" w:date="2019-08-28T11:20:00Z">
-        <w:r>
-          <w:rPr>
-            <w:rFonts w:eastAsia="Arial" w:ascii="Arial" w:hAnsi="Arial"/>
-            <w:sz w:val="19"/>
-            <w:szCs w:val="19"/>
-          </w:rPr>
-          <w:t xml:space="preserve"> </w:t>
-        </w:r>
-      </w:ins>
-      <w:r>
-        <w:rPr>
-          <w:rFonts w:eastAsia="Arial" w:ascii="Arial" w:hAnsi="Arial"/>
-          <w:sz w:val="19"/>
-          <w:szCs w:val="19"/>
-        </w:rPr>
-        <w:t>is specific to</w:t>
-      </w:r>
-      <w:ins w:id="56" w:author="Benjamin Lambert" w:date="2019-08-28T11:20:00Z">
-        <w:r>
-          <w:rPr>
-            <w:rFonts w:eastAsia="Arial" w:ascii="Arial" w:hAnsi="Arial"/>
-            <w:sz w:val="19"/>
-            <w:szCs w:val="19"/>
-          </w:rPr>
-          <w:t xml:space="preserve"> female</w:t>
-        </w:r>
-      </w:ins>
-      <w:r>
-        <w:rPr>
-          <w:rFonts w:eastAsia="Arial" w:ascii="Arial" w:hAnsi="Arial"/>
-          <w:sz w:val="19"/>
-          <w:szCs w:val="19"/>
-        </w:rPr>
-        <w:t xml:space="preserve"> mosquitoes and makes use of their gonotrophic cycle</w:t>
-      </w:r>
-      <w:ins w:id="57" w:author="Benjamin Lambert" w:date="2019-08-28T11:22:00Z">
-        <w:r>
-          <w:rPr>
-            <w:rFonts w:eastAsia="Arial" w:ascii="Arial" w:hAnsi="Arial"/>
-            <w:sz w:val="19"/>
-            <w:szCs w:val="19"/>
-          </w:rPr>
-          <w:t xml:space="preserve"> and involves two distinct </w:t>
-        </w:r>
-      </w:ins>
-      <w:ins w:id="58" w:author="Benjamin Lambert" w:date="2019-08-28T11:32:00Z">
-        <w:r>
-          <w:rPr>
-            <w:rFonts w:eastAsia="Arial" w:ascii="Arial" w:hAnsi="Arial"/>
-            <w:sz w:val="19"/>
-            <w:szCs w:val="19"/>
-          </w:rPr>
-          <w:t xml:space="preserve">dissection-based </w:t>
-        </w:r>
-      </w:ins>
-      <w:ins w:id="59" w:author="Benjamin Lambert" w:date="2019-08-28T11:23:00Z">
-        <w:r>
-          <w:rPr>
-            <w:rFonts w:eastAsia="Arial" w:ascii="Arial" w:hAnsi="Arial"/>
-            <w:sz w:val="19"/>
-            <w:szCs w:val="19"/>
-          </w:rPr>
-          <w:t>techniques.</w:t>
-        </w:r>
-      </w:ins>
-      <w:r>
-        <w:rPr>
-          <w:rFonts w:eastAsia="Arial" w:ascii="Arial" w:hAnsi="Arial"/>
-          <w:sz w:val="19"/>
-          <w:szCs w:val="19"/>
-        </w:rPr>
-        <w:t xml:space="preserve"> </w:t>
-      </w:r>
-      <w:del w:id="60" w:author="Benjamin Lambert" w:date="2019-08-28T11:21:00Z">
-        <w:r>
-          <w:rPr>
-            <w:rFonts w:eastAsia="Arial" w:ascii="Arial" w:hAnsi="Arial"/>
-            <w:sz w:val="19"/>
-            <w:szCs w:val="19"/>
-          </w:rPr>
-          <w:delText xml:space="preserve">(Polovodova, 1949; Detinova, 1962). </w:delText>
-        </w:r>
-      </w:del>
-      <w:ins w:id="61" w:author="Benjamin Lambert" w:date="2019-08-28T11:23:00Z">
-        <w:r>
-          <w:rPr>
-            <w:rFonts w:eastAsia="Arial" w:ascii="Arial" w:hAnsi="Arial"/>
-            <w:sz w:val="19"/>
-            <w:szCs w:val="19"/>
-          </w:rPr>
-          <w:t>The simple</w:t>
-        </w:r>
-      </w:ins>
-      <w:ins w:id="62" w:author="Benjamin Lambert" w:date="2019-08-28T11:24:00Z">
-        <w:r>
-          <w:rPr>
-            <w:rFonts w:eastAsia="Arial" w:ascii="Arial" w:hAnsi="Arial"/>
-            <w:sz w:val="19"/>
-            <w:szCs w:val="19"/>
-          </w:rPr>
           <w:t>st and most widely used approach is based on</w:t>
-        </w:r>
-      </w:ins>
-      <w:ins w:id="63" w:author="Benjamin Lambert" w:date="2019-08-28T11:26:00Z">
-        <w:r>
-          <w:rPr>
-            <w:rFonts w:eastAsia="Arial" w:ascii="Arial" w:hAnsi="Arial"/>
-            <w:sz w:val="19"/>
-            <w:szCs w:val="19"/>
-          </w:rPr>
-          <w:t xml:space="preserve"> the observation that </w:t>
-        </w:r>
-      </w:ins>
-      <w:ins w:id="64" w:author="Benjamin Lambert" w:date="2019-08-28T11:25:00Z">
-        <w:r>
-          <w:rPr>
-            <w:rFonts w:eastAsia="Arial" w:ascii="Arial" w:hAnsi="Arial"/>
-            <w:sz w:val="19"/>
-            <w:szCs w:val="19"/>
-          </w:rPr>
-          <w:t xml:space="preserve">the </w:t>
         </w:r>
       </w:ins>
       <w:ins w:id="65" w:author="Benjamin Lambert" w:date="2019-08-28T11:26:00Z">
@@ -1508,27 +1515,27 @@
             <w:sz w:val="19"/>
             <w:szCs w:val="19"/>
           </w:rPr>
+          <w:t xml:space="preserve"> the observation that </w:t>
+        </w:r>
+      </w:ins>
+      <w:ins w:id="66" w:author="Benjamin Lambert" w:date="2019-08-28T11:25:00Z">
+        <w:r>
+          <w:rPr>
+            <w:rFonts w:eastAsia="Arial" w:ascii="Arial" w:hAnsi="Arial"/>
+            <w:sz w:val="19"/>
+            <w:szCs w:val="19"/>
+          </w:rPr>
+          <w:t xml:space="preserve">the </w:t>
+        </w:r>
+      </w:ins>
+      <w:ins w:id="67" w:author="Benjamin Lambert" w:date="2019-08-28T11:26:00Z">
+        <w:r>
+          <w:rPr>
+            <w:rFonts w:eastAsia="Arial" w:ascii="Arial" w:hAnsi="Arial"/>
+            <w:sz w:val="19"/>
+            <w:szCs w:val="19"/>
+          </w:rPr>
           <w:t>a</w:t>
-        </w:r>
-      </w:ins>
-      <w:ins w:id="66" w:author="Benjamin Lambert" w:date="2019-08-28T11:27:00Z">
-        <w:r>
-          <w:rPr>
-            <w:rFonts w:eastAsia="Arial" w:ascii="Arial" w:hAnsi="Arial"/>
-            <w:sz w:val="19"/>
-            <w:szCs w:val="19"/>
-          </w:rPr>
-          <w:t>ppearance of</w:t>
-        </w:r>
-      </w:ins>
-      <w:ins w:id="67" w:author="Benjamin Lambert" w:date="2019-08-28T11:35:00Z">
-        <w:r>
-          <w:rPr>
-            <w:rFonts w:eastAsia="Arial" w:ascii="Arial" w:hAnsi="Arial"/>
-            <w:sz w:val="19"/>
-            <w:szCs w:val="19"/>
-          </w:rPr>
-          <w:t xml:space="preserve"> the</w:t>
         </w:r>
       </w:ins>
       <w:ins w:id="68" w:author="Benjamin Lambert" w:date="2019-08-28T11:27:00Z">
@@ -1538,10 +1545,30 @@
             <w:sz w:val="19"/>
             <w:szCs w:val="19"/>
           </w:rPr>
+          <w:t>ppearance of</w:t>
+        </w:r>
+      </w:ins>
+      <w:ins w:id="69" w:author="Benjamin Lambert" w:date="2019-08-28T11:35:00Z">
+        <w:r>
+          <w:rPr>
+            <w:rFonts w:eastAsia="Arial" w:ascii="Arial" w:hAnsi="Arial"/>
+            <w:sz w:val="19"/>
+            <w:szCs w:val="19"/>
+          </w:rPr>
+          <w:t xml:space="preserve"> the</w:t>
+        </w:r>
+      </w:ins>
+      <w:ins w:id="70" w:author="Benjamin Lambert" w:date="2019-08-28T11:27:00Z">
+        <w:r>
+          <w:rPr>
+            <w:rFonts w:eastAsia="Arial" w:ascii="Arial" w:hAnsi="Arial"/>
+            <w:sz w:val="19"/>
+            <w:szCs w:val="19"/>
+          </w:rPr>
           <w:t xml:space="preserve"> </w:t>
         </w:r>
       </w:ins>
-      <w:ins w:id="69" w:author="Benjamin Lambert" w:date="2019-08-28T11:30:00Z">
+      <w:ins w:id="71" w:author="Benjamin Lambert" w:date="2019-08-28T11:30:00Z">
         <w:r>
           <w:rPr>
             <w:rFonts w:eastAsia="Arial" w:ascii="Arial" w:hAnsi="Arial"/>
@@ -1549,26 +1576,6 @@
             <w:szCs w:val="19"/>
           </w:rPr>
           <w:t xml:space="preserve">fine tracheoles </w:t>
-        </w:r>
-      </w:ins>
-      <w:ins w:id="70" w:author="Benjamin Lambert" w:date="2019-08-28T11:31:00Z">
-        <w:r>
-          <w:rPr>
-            <w:rFonts w:eastAsia="Arial" w:ascii="Arial" w:hAnsi="Arial"/>
-            <w:sz w:val="19"/>
-            <w:szCs w:val="19"/>
-          </w:rPr>
-          <w:t>incas</w:t>
-        </w:r>
-      </w:ins>
-      <w:ins w:id="71" w:author="Benjamin Lambert" w:date="2019-08-28T12:00:00Z">
-        <w:r>
-          <w:rPr>
-            <w:rFonts w:eastAsia="Arial" w:ascii="Arial" w:hAnsi="Arial"/>
-            <w:sz w:val="19"/>
-            <w:szCs w:val="19"/>
-          </w:rPr>
-          <w:t>ing</w:t>
         </w:r>
       </w:ins>
       <w:ins w:id="72" w:author="Benjamin Lambert" w:date="2019-08-28T11:31:00Z">
@@ -1578,10 +1585,30 @@
             <w:sz w:val="19"/>
             <w:szCs w:val="19"/>
           </w:rPr>
+          <w:t>incas</w:t>
+        </w:r>
+      </w:ins>
+      <w:ins w:id="73" w:author="Benjamin Lambert" w:date="2019-08-28T12:00:00Z">
+        <w:r>
+          <w:rPr>
+            <w:rFonts w:eastAsia="Arial" w:ascii="Arial" w:hAnsi="Arial"/>
+            <w:sz w:val="19"/>
+            <w:szCs w:val="19"/>
+          </w:rPr>
+          <w:t>ing</w:t>
+        </w:r>
+      </w:ins>
+      <w:ins w:id="74" w:author="Benjamin Lambert" w:date="2019-08-28T11:31:00Z">
+        <w:r>
+          <w:rPr>
+            <w:rFonts w:eastAsia="Arial" w:ascii="Arial" w:hAnsi="Arial"/>
+            <w:sz w:val="19"/>
+            <w:szCs w:val="19"/>
+          </w:rPr>
           <w:t xml:space="preserve"> ovaries changes irreversibly when ovaries first develop (Detinova, 1945). </w:t>
         </w:r>
       </w:ins>
-      <w:ins w:id="73" w:author="Benjamin Lambert" w:date="2019-08-28T11:36:00Z">
+      <w:ins w:id="75" w:author="Benjamin Lambert" w:date="2019-08-28T11:36:00Z">
         <w:r>
           <w:rPr>
             <w:rFonts w:eastAsia="Arial" w:ascii="Arial" w:hAnsi="Arial"/>
@@ -1591,7 +1618,7 @@
           <w:t xml:space="preserve">The proportion of parous individuals – those </w:t>
         </w:r>
       </w:ins>
-      <w:ins w:id="74" w:author="Benjamin Lambert" w:date="2019-08-28T11:37:00Z">
+      <w:ins w:id="76" w:author="Benjamin Lambert" w:date="2019-08-28T11:37:00Z">
         <w:r>
           <w:rPr>
             <w:rFonts w:eastAsia="Arial" w:ascii="Arial" w:hAnsi="Arial"/>
@@ -1601,7 +1628,7 @@
           <w:t>individuals that have borne offspring – can be determined by dissecting field-caught specimens and</w:t>
         </w:r>
       </w:ins>
-      <w:ins w:id="75" w:author="Benjamin Lambert" w:date="2019-08-28T11:38:00Z">
+      <w:ins w:id="77" w:author="Benjamin Lambert" w:date="2019-08-28T11:38:00Z">
         <w:r>
           <w:rPr>
             <w:rFonts w:eastAsia="Arial" w:ascii="Arial" w:hAnsi="Arial"/>
@@ -1611,7 +1638,7 @@
           <w:t xml:space="preserve">, by making assumptions of the duration of gonotrophic cycles, </w:t>
         </w:r>
       </w:ins>
-      <w:ins w:id="76" w:author="Benjamin Lambert" w:date="2019-08-28T11:39:00Z">
+      <w:ins w:id="78" w:author="Benjamin Lambert" w:date="2019-08-28T11:39:00Z">
         <w:r>
           <w:rPr>
             <w:rFonts w:eastAsia="Arial" w:ascii="Arial" w:hAnsi="Arial"/>
@@ -1621,7 +1648,7 @@
           <w:t xml:space="preserve">yields estimates of lifespan. </w:t>
         </w:r>
       </w:ins>
-      <w:ins w:id="77" w:author="Benjamin Lambert" w:date="2019-08-28T11:32:00Z">
+      <w:ins w:id="79" w:author="Benjamin Lambert" w:date="2019-08-28T11:32:00Z">
         <w:r>
           <w:rPr>
             <w:rFonts w:eastAsia="Arial" w:ascii="Arial" w:hAnsi="Arial"/>
@@ -1629,26 +1656,6 @@
             <w:szCs w:val="19"/>
           </w:rPr>
           <w:t xml:space="preserve">In honour of the entomologist who first </w:t>
-        </w:r>
-      </w:ins>
-      <w:ins w:id="78" w:author="Benjamin Lambert" w:date="2019-08-28T11:33:00Z">
-        <w:r>
-          <w:rPr>
-            <w:rFonts w:eastAsia="Arial" w:ascii="Arial" w:hAnsi="Arial"/>
-            <w:sz w:val="19"/>
-            <w:szCs w:val="19"/>
-          </w:rPr>
-          <w:t xml:space="preserve">made this observation, this </w:t>
-        </w:r>
-      </w:ins>
-      <w:ins w:id="79" w:author="Benjamin Lambert" w:date="2019-08-28T11:51:00Z">
-        <w:r>
-          <w:rPr>
-            <w:rFonts w:eastAsia="Arial" w:ascii="Arial" w:hAnsi="Arial"/>
-            <w:sz w:val="19"/>
-            <w:szCs w:val="19"/>
-          </w:rPr>
-          <w:t>approach</w:t>
         </w:r>
       </w:ins>
       <w:ins w:id="80" w:author="Benjamin Lambert" w:date="2019-08-28T11:33:00Z">
@@ -1658,10 +1665,30 @@
             <w:sz w:val="19"/>
             <w:szCs w:val="19"/>
           </w:rPr>
+          <w:t xml:space="preserve">made this observation, this </w:t>
+        </w:r>
+      </w:ins>
+      <w:ins w:id="81" w:author="Benjamin Lambert" w:date="2019-08-28T11:51:00Z">
+        <w:r>
+          <w:rPr>
+            <w:rFonts w:eastAsia="Arial" w:ascii="Arial" w:hAnsi="Arial"/>
+            <w:sz w:val="19"/>
+            <w:szCs w:val="19"/>
+          </w:rPr>
+          <w:t>approach</w:t>
+        </w:r>
+      </w:ins>
+      <w:ins w:id="82" w:author="Benjamin Lambert" w:date="2019-08-28T11:33:00Z">
+        <w:r>
+          <w:rPr>
+            <w:rFonts w:eastAsia="Arial" w:ascii="Arial" w:hAnsi="Arial"/>
+            <w:sz w:val="19"/>
+            <w:szCs w:val="19"/>
+          </w:rPr>
           <w:t xml:space="preserve"> is known as Detinova’s </w:t>
         </w:r>
       </w:ins>
-      <w:ins w:id="81" w:author="Benjamin Lambert" w:date="2019-08-28T11:35:00Z">
+      <w:ins w:id="83" w:author="Benjamin Lambert" w:date="2019-08-28T11:35:00Z">
         <w:r>
           <w:rPr>
             <w:rFonts w:eastAsia="Arial" w:ascii="Arial" w:hAnsi="Arial"/>
@@ -1671,7 +1698,7 @@
           <w:t>method.</w:t>
         </w:r>
       </w:ins>
-      <w:ins w:id="82" w:author="Benjamin Lambert" w:date="2019-08-28T11:39:00Z">
+      <w:ins w:id="84" w:author="Benjamin Lambert" w:date="2019-08-28T11:39:00Z">
         <w:r>
           <w:rPr>
             <w:rFonts w:eastAsia="Arial" w:ascii="Arial" w:hAnsi="Arial"/>
@@ -1679,26 +1706,6 @@
             <w:szCs w:val="19"/>
           </w:rPr>
           <w:t xml:space="preserve"> </w:t>
-        </w:r>
-      </w:ins>
-      <w:ins w:id="83" w:author="Benjamin Lambert" w:date="2019-08-28T11:52:00Z">
-        <w:r>
-          <w:rPr>
-            <w:rFonts w:eastAsia="Arial" w:ascii="Arial" w:hAnsi="Arial"/>
-            <w:sz w:val="19"/>
-            <w:szCs w:val="19"/>
-          </w:rPr>
-          <w:t xml:space="preserve">The crude dissection technique needed to apply this </w:t>
-        </w:r>
-      </w:ins>
-      <w:ins w:id="84" w:author="Benjamin Lambert" w:date="2019-08-28T11:53:00Z">
-        <w:r>
-          <w:rPr>
-            <w:rFonts w:eastAsia="Arial" w:ascii="Arial" w:hAnsi="Arial"/>
-            <w:sz w:val="19"/>
-            <w:szCs w:val="19"/>
-          </w:rPr>
-          <w:t>method</w:t>
         </w:r>
       </w:ins>
       <w:ins w:id="85" w:author="Benjamin Lambert" w:date="2019-08-28T11:52:00Z">
@@ -1708,7 +1715,7 @@
             <w:sz w:val="19"/>
             <w:szCs w:val="19"/>
           </w:rPr>
-          <w:t xml:space="preserve"> means it has been widely adopted</w:t>
+          <w:t xml:space="preserve">The crude dissection technique needed to apply this </w:t>
         </w:r>
       </w:ins>
       <w:ins w:id="86" w:author="Benjamin Lambert" w:date="2019-08-28T11:53:00Z">
@@ -1718,27 +1725,27 @@
             <w:sz w:val="19"/>
             <w:szCs w:val="19"/>
           </w:rPr>
+          <w:t>method</w:t>
+        </w:r>
+      </w:ins>
+      <w:ins w:id="87" w:author="Benjamin Lambert" w:date="2019-08-28T11:52:00Z">
+        <w:r>
+          <w:rPr>
+            <w:rFonts w:eastAsia="Arial" w:ascii="Arial" w:hAnsi="Arial"/>
+            <w:sz w:val="19"/>
+            <w:szCs w:val="19"/>
+          </w:rPr>
+          <w:t xml:space="preserve"> means it has been widely adopted</w:t>
+        </w:r>
+      </w:ins>
+      <w:ins w:id="88" w:author="Benjamin Lambert" w:date="2019-08-28T11:53:00Z">
+        <w:r>
+          <w:rPr>
+            <w:rFonts w:eastAsia="Arial" w:ascii="Arial" w:hAnsi="Arial"/>
+            <w:sz w:val="19"/>
+            <w:szCs w:val="19"/>
+          </w:rPr>
           <w:t xml:space="preserve">, but its simplicity means it provides </w:t>
-        </w:r>
-      </w:ins>
-      <w:ins w:id="87" w:author="Benjamin Lambert" w:date="2019-08-28T11:54:00Z">
-        <w:r>
-          <w:rPr>
-            <w:rFonts w:eastAsia="Arial" w:ascii="Arial" w:hAnsi="Arial"/>
-            <w:sz w:val="19"/>
-            <w:szCs w:val="19"/>
-          </w:rPr>
-          <w:t xml:space="preserve">limited information about </w:t>
-        </w:r>
-      </w:ins>
-      <w:ins w:id="88" w:author="Benjamin Lambert" w:date="2019-08-28T11:55:00Z">
-        <w:r>
-          <w:rPr>
-            <w:rFonts w:eastAsia="Arial" w:ascii="Arial" w:hAnsi="Arial"/>
-            <w:sz w:val="19"/>
-            <w:szCs w:val="19"/>
-          </w:rPr>
-          <w:t>mortality</w:t>
         </w:r>
       </w:ins>
       <w:ins w:id="89" w:author="Benjamin Lambert" w:date="2019-08-28T11:54:00Z">
@@ -1748,10 +1755,30 @@
             <w:sz w:val="19"/>
             <w:szCs w:val="19"/>
           </w:rPr>
+          <w:t xml:space="preserve">limited information about </w:t>
+        </w:r>
+      </w:ins>
+      <w:ins w:id="90" w:author="Benjamin Lambert" w:date="2019-08-28T11:55:00Z">
+        <w:r>
+          <w:rPr>
+            <w:rFonts w:eastAsia="Arial" w:ascii="Arial" w:hAnsi="Arial"/>
+            <w:sz w:val="19"/>
+            <w:szCs w:val="19"/>
+          </w:rPr>
+          <w:t>mortality</w:t>
+        </w:r>
+      </w:ins>
+      <w:ins w:id="91" w:author="Benjamin Lambert" w:date="2019-08-28T11:54:00Z">
+        <w:r>
+          <w:rPr>
+            <w:rFonts w:eastAsia="Arial" w:ascii="Arial" w:hAnsi="Arial"/>
+            <w:sz w:val="19"/>
+            <w:szCs w:val="19"/>
+          </w:rPr>
           <w:t xml:space="preserve">. </w:t>
         </w:r>
       </w:ins>
-      <w:ins w:id="90" w:author="Benjamin Lambert" w:date="2019-08-28T11:40:00Z">
+      <w:ins w:id="92" w:author="Benjamin Lambert" w:date="2019-08-28T11:40:00Z">
         <w:r>
           <w:rPr>
             <w:rFonts w:eastAsia="Arial" w:ascii="Arial" w:hAnsi="Arial"/>
@@ -1761,7 +1788,7 @@
           <w:t>The next approach requires more</w:t>
         </w:r>
       </w:ins>
-      <w:ins w:id="91" w:author="Benjamin Lambert" w:date="2019-08-28T11:41:00Z">
+      <w:ins w:id="93" w:author="Benjamin Lambert" w:date="2019-08-28T11:41:00Z">
         <w:r>
           <w:rPr>
             <w:rFonts w:eastAsia="Arial" w:ascii="Arial" w:hAnsi="Arial"/>
@@ -1771,7 +1798,7 @@
           <w:t xml:space="preserve"> sophisticated dissection and, rather than </w:t>
         </w:r>
       </w:ins>
-      <w:ins w:id="92" w:author="Benjamin Lambert" w:date="2019-08-28T11:42:00Z">
+      <w:ins w:id="94" w:author="Benjamin Lambert" w:date="2019-08-28T11:42:00Z">
         <w:r>
           <w:rPr>
             <w:rFonts w:eastAsia="Arial" w:ascii="Arial" w:hAnsi="Arial"/>
@@ -1781,7 +1808,7 @@
           <w:t>prod</w:t>
         </w:r>
       </w:ins>
-      <w:ins w:id="93" w:author="Benjamin Lambert" w:date="2019-08-28T11:43:00Z">
+      <w:ins w:id="95" w:author="Benjamin Lambert" w:date="2019-08-28T11:43:00Z">
         <w:r>
           <w:rPr>
             <w:rFonts w:eastAsia="Arial" w:ascii="Arial" w:hAnsi="Arial"/>
@@ -1791,7 +1818,7 @@
           <w:t>ucing</w:t>
         </w:r>
       </w:ins>
-      <w:ins w:id="94" w:author="Benjamin Lambert" w:date="2019-08-28T11:41:00Z">
+      <w:ins w:id="96" w:author="Benjamin Lambert" w:date="2019-08-28T11:41:00Z">
         <w:r>
           <w:rPr>
             <w:rFonts w:eastAsia="Arial" w:ascii="Arial" w:hAnsi="Arial"/>
@@ -1801,7 +1828,7 @@
           <w:t xml:space="preserve"> a dichotomous determination of reproductive status, yields a </w:t>
         </w:r>
       </w:ins>
-      <w:ins w:id="95" w:author="Benjamin Lambert" w:date="2019-08-28T11:42:00Z">
+      <w:ins w:id="97" w:author="Benjamin Lambert" w:date="2019-08-28T11:42:00Z">
         <w:r>
           <w:rPr>
             <w:rFonts w:eastAsia="Arial" w:ascii="Arial" w:hAnsi="Arial"/>
@@ -1811,7 +1838,7 @@
           <w:t>count of the number of reproductive cycles a mosquito has undergone.</w:t>
         </w:r>
       </w:ins>
-      <w:ins w:id="96" w:author="Benjamin Lambert" w:date="2019-08-28T11:43:00Z">
+      <w:ins w:id="98" w:author="Benjamin Lambert" w:date="2019-08-28T11:43:00Z">
         <w:r>
           <w:rPr>
             <w:rFonts w:eastAsia="Arial" w:ascii="Arial" w:hAnsi="Arial"/>
@@ -1829,7 +1856,7 @@
         </w:rPr>
         <w:t>The mosquito ovary is made up of ovarioles, each of which typically produces one egg every gonotrophic cycle. After the egg passes into the oviduct</w:t>
       </w:r>
-      <w:ins w:id="97" w:author="Benjamin Lambert" w:date="2019-08-28T11:52:00Z">
+      <w:ins w:id="99" w:author="Benjamin Lambert" w:date="2019-08-28T11:52:00Z">
         <w:r>
           <w:rPr>
             <w:rFonts w:eastAsia="Arial" w:ascii="Arial" w:hAnsi="Arial"/>
@@ -1847,7 +1874,7 @@
         </w:rPr>
         <w:t xml:space="preserve"> the distended ovariole does not completely recover its previous form but a discrete dilation remains which can be detected by dissecting the female reproductive organs</w:t>
       </w:r>
-      <w:ins w:id="98" w:author="Benjamin Lambert" w:date="2019-08-28T11:48:00Z">
+      <w:ins w:id="100" w:author="Benjamin Lambert" w:date="2019-08-28T11:48:00Z">
         <w:r>
           <w:rPr>
             <w:rFonts w:eastAsia="Arial" w:ascii="Arial" w:hAnsi="Arial"/>
@@ -1865,7 +1892,7 @@
         </w:rPr>
         <w:t xml:space="preserve">. </w:t>
       </w:r>
-      <w:del w:id="99" w:author="Benjamin Lambert" w:date="2019-08-28T11:43:00Z">
+      <w:del w:id="101" w:author="Benjamin Lambert" w:date="2019-08-28T11:43:00Z">
         <w:r>
           <w:rPr>
             <w:rFonts w:eastAsia="Arial" w:ascii="Arial" w:hAnsi="Arial"/>
@@ -1883,7 +1910,7 @@
         </w:rPr>
         <w:t xml:space="preserve"> </w:t>
       </w:r>
-      <w:ins w:id="100" w:author="Benjamin Lambert" w:date="2019-08-28T11:43:00Z">
+      <w:ins w:id="102" w:author="Benjamin Lambert" w:date="2019-08-28T11:43:00Z">
         <w:r>
           <w:rPr>
             <w:rFonts w:eastAsia="Arial" w:ascii="Arial" w:hAnsi="Arial"/>
@@ -1893,7 +1920,7 @@
           <w:t>A</w:t>
         </w:r>
       </w:ins>
-      <w:del w:id="101" w:author="Benjamin Lambert" w:date="2019-08-28T11:43:00Z">
+      <w:del w:id="103" w:author="Benjamin Lambert" w:date="2019-08-28T11:43:00Z">
         <w:r>
           <w:rPr>
             <w:rFonts w:eastAsia="Arial" w:ascii="Arial" w:hAnsi="Arial"/>
@@ -1913,7 +1940,7 @@
         </w:rPr>
         <w:t xml:space="preserve"> skilled dissector can </w:t>
       </w:r>
-      <w:del w:id="102" w:author="Benjamin Lambert" w:date="2019-08-28T11:46:00Z">
+      <w:del w:id="104" w:author="Benjamin Lambert" w:date="2019-08-28T11:46:00Z">
         <w:r>
           <w:rPr>
             <w:rFonts w:eastAsia="Arial" w:ascii="Arial" w:hAnsi="Arial"/>
@@ -1923,7 +1950,7 @@
           <w:delText xml:space="preserve">distinguish </w:delText>
         </w:r>
       </w:del>
-      <w:ins w:id="103" w:author="Benjamin Lambert" w:date="2019-08-28T11:46:00Z">
+      <w:ins w:id="105" w:author="Benjamin Lambert" w:date="2019-08-28T11:46:00Z">
         <w:r>
           <w:rPr>
             <w:rFonts w:eastAsia="Arial" w:ascii="Arial" w:hAnsi="Arial"/>
@@ -1941,7 +1968,7 @@
         </w:rPr>
         <w:t xml:space="preserve">the </w:t>
       </w:r>
-      <w:ins w:id="104" w:author="Benjamin Lambert" w:date="2019-08-28T11:48:00Z">
+      <w:ins w:id="106" w:author="Benjamin Lambert" w:date="2019-08-28T11:48:00Z">
         <w:r>
           <w:rPr>
             <w:rFonts w:eastAsia="Arial" w:ascii="Arial" w:hAnsi="Arial"/>
@@ -1951,7 +1978,7 @@
           <w:t>number of such dilations</w:t>
         </w:r>
       </w:ins>
-      <w:ins w:id="105" w:author="Benjamin Lambert" w:date="2019-08-28T12:01:00Z">
+      <w:ins w:id="107" w:author="Benjamin Lambert" w:date="2019-08-28T12:01:00Z">
         <w:r>
           <w:rPr>
             <w:rFonts w:eastAsia="Arial" w:ascii="Arial" w:hAnsi="Arial"/>
@@ -1961,7 +1988,7 @@
           <w:t>,</w:t>
         </w:r>
       </w:ins>
-      <w:ins w:id="106" w:author="Benjamin Lambert" w:date="2019-08-28T11:48:00Z">
+      <w:ins w:id="108" w:author="Benjamin Lambert" w:date="2019-08-28T11:48:00Z">
         <w:r>
           <w:rPr>
             <w:rFonts w:eastAsia="Arial" w:ascii="Arial" w:hAnsi="Arial"/>
@@ -1971,7 +1998,7 @@
           <w:t xml:space="preserve"> </w:t>
         </w:r>
       </w:ins>
-      <w:del w:id="107" w:author="Benjamin Lambert" w:date="2019-08-28T11:48:00Z">
+      <w:del w:id="109" w:author="Benjamin Lambert" w:date="2019-08-28T11:48:00Z">
         <w:r>
           <w:rPr>
             <w:rFonts w:eastAsia="Arial" w:ascii="Arial" w:hAnsi="Arial"/>
@@ -1981,7 +2008,7 @@
           <w:delText xml:space="preserve">number of dilations from </w:delText>
         </w:r>
       </w:del>
-      <w:del w:id="108" w:author="Benjamin Lambert" w:date="2019-08-28T11:46:00Z">
+      <w:del w:id="110" w:author="Benjamin Lambert" w:date="2019-08-28T11:46:00Z">
         <w:r>
           <w:rPr>
             <w:rFonts w:eastAsia="Arial" w:ascii="Arial" w:hAnsi="Arial"/>
@@ -1991,7 +2018,7 @@
           <w:delText xml:space="preserve">multiple </w:delText>
         </w:r>
       </w:del>
-      <w:del w:id="109" w:author="Benjamin Lambert" w:date="2019-08-28T11:48:00Z">
+      <w:del w:id="111" w:author="Benjamin Lambert" w:date="2019-08-28T11:48:00Z">
         <w:r>
           <w:rPr>
             <w:rFonts w:eastAsia="Arial" w:ascii="Arial" w:hAnsi="Arial"/>
@@ -2009,7 +2036,7 @@
         </w:rPr>
         <w:t xml:space="preserve">so providing </w:t>
       </w:r>
-      <w:del w:id="110" w:author="Benjamin Lambert" w:date="2019-08-28T11:44:00Z">
+      <w:del w:id="112" w:author="Benjamin Lambert" w:date="2019-08-28T11:44:00Z">
         <w:r>
           <w:rPr>
             <w:rFonts w:eastAsia="Arial" w:ascii="Arial" w:hAnsi="Arial"/>
@@ -2027,7 +2054,7 @@
         </w:rPr>
         <w:t xml:space="preserve">richer data on longevity. </w:t>
       </w:r>
-      <w:ins w:id="111" w:author="Benjamin Lambert" w:date="2019-08-28T11:49:00Z">
+      <w:ins w:id="113" w:author="Benjamin Lambert" w:date="2019-08-28T11:49:00Z">
         <w:r>
           <w:rPr>
             <w:rFonts w:eastAsia="Arial" w:ascii="Arial" w:hAnsi="Arial"/>
@@ -2037,7 +2064,7 @@
           <w:t xml:space="preserve">After the scientist first </w:t>
         </w:r>
       </w:ins>
-      <w:ins w:id="112" w:author="Benjamin Lambert" w:date="2019-08-28T11:50:00Z">
+      <w:ins w:id="114" w:author="Benjamin Lambert" w:date="2019-08-28T11:50:00Z">
         <w:r>
           <w:rPr>
             <w:rFonts w:eastAsia="Arial" w:ascii="Arial" w:hAnsi="Arial"/>
@@ -2047,7 +2074,7 @@
           <w:t>observing these changes, this approach is known as Polo</w:t>
         </w:r>
       </w:ins>
-      <w:ins w:id="113" w:author="Benjamin Lambert" w:date="2019-08-28T11:51:00Z">
+      <w:ins w:id="115" w:author="Benjamin Lambert" w:date="2019-08-28T11:51:00Z">
         <w:r>
           <w:rPr>
             <w:rFonts w:eastAsia="Arial" w:ascii="Arial" w:hAnsi="Arial"/>
@@ -2057,7 +2084,7 @@
           <w:t xml:space="preserve">vodova’s method. </w:t>
         </w:r>
       </w:ins>
-      <w:ins w:id="114" w:author="Benjamin Lambert" w:date="2019-08-28T11:56:00Z">
+      <w:ins w:id="116" w:author="Benjamin Lambert" w:date="2019-08-28T11:56:00Z">
         <w:r>
           <w:rPr>
             <w:rFonts w:eastAsia="Arial" w:ascii="Arial" w:hAnsi="Arial"/>
@@ -2067,7 +2094,7 @@
           <w:t xml:space="preserve">The challenges of this method include the amount of time and expertise it takes to collect data and </w:t>
         </w:r>
       </w:ins>
-      <w:ins w:id="115" w:author="Benjamin Lambert" w:date="2019-08-28T11:57:00Z">
+      <w:ins w:id="117" w:author="Benjamin Lambert" w:date="2019-08-28T11:57:00Z">
         <w:r>
           <w:rPr>
             <w:rFonts w:eastAsia="Arial" w:ascii="Arial" w:hAnsi="Arial"/>
@@ -2077,7 +2104,7 @@
           <w:t xml:space="preserve">lack of consensus regarding the type of oogenesis </w:t>
         </w:r>
       </w:ins>
-      <w:ins w:id="116" w:author="Benjamin Lambert" w:date="2019-08-28T15:39:00Z">
+      <w:ins w:id="118" w:author="Benjamin Lambert" w:date="2019-08-28T15:39:00Z">
         <w:r>
           <w:rPr>
             <w:rFonts w:eastAsia="Arial" w:ascii="Arial" w:hAnsi="Arial"/>
@@ -2087,7 +2114,7 @@
           <w:t>producing</w:t>
         </w:r>
       </w:ins>
-      <w:ins w:id="117" w:author="Benjamin Lambert" w:date="2019-08-28T11:58:00Z">
+      <w:ins w:id="119" w:author="Benjamin Lambert" w:date="2019-08-28T11:58:00Z">
         <w:r>
           <w:rPr>
             <w:rFonts w:eastAsia="Arial" w:ascii="Arial" w:hAnsi="Arial"/>
@@ -2097,7 +2124,7 @@
           <w:t xml:space="preserve"> observable dilations, complicating interpretation of data.</w:t>
         </w:r>
       </w:ins>
-      <w:ins w:id="118" w:author="Benjamin Lambert" w:date="2019-08-28T11:59:00Z">
+      <w:ins w:id="120" w:author="Benjamin Lambert" w:date="2019-08-28T11:59:00Z">
         <w:r>
           <w:rPr>
             <w:rFonts w:eastAsia="Arial" w:ascii="Arial" w:hAnsi="Arial"/>
@@ -2107,7 +2134,7 @@
           <w:t xml:space="preserve"> Both dissection approaches are specific to females and require </w:t>
         </w:r>
       </w:ins>
-      <w:ins w:id="119" w:author="Benjamin Lambert" w:date="2019-08-28T12:00:00Z">
+      <w:ins w:id="121" w:author="Benjamin Lambert" w:date="2019-08-28T12:00:00Z">
         <w:r>
           <w:rPr>
             <w:rFonts w:eastAsia="Arial" w:ascii="Arial" w:hAnsi="Arial"/>
@@ -2117,7 +2144,7 @@
           <w:t>conversions between physiological and chronological time (though the distribution of the number of gonotrophic cycles wild-caught mosquitoes have gone through is of direct epidemiological relevance)</w:t>
         </w:r>
       </w:ins>
-      <w:ins w:id="120" w:author="Benjamin Lambert" w:date="2019-08-28T12:02:00Z">
+      <w:ins w:id="122" w:author="Benjamin Lambert" w:date="2019-08-28T12:02:00Z">
         <w:r>
           <w:rPr>
             <w:rFonts w:eastAsia="Arial" w:ascii="Arial" w:hAnsi="Arial"/>
@@ -2135,12 +2162,12 @@
         <w:ind w:right="-22" w:hanging="0"/>
         <w:rPr>
           <w:rFonts w:ascii="Arial" w:hAnsi="Arial" w:eastAsia="Arial"/>
-          <w:del w:id="124" w:author="Benjamin Lambert" w:date="2019-08-28T12:00:00Z"/>
-          <w:sz w:val="19"/>
-          <w:szCs w:val="19"/>
-        </w:rPr>
-      </w:pPr>
-      <w:del w:id="122" w:author="Benjamin Lambert" w:date="2019-08-28T12:00:00Z">
+          <w:del w:id="125" w:author="Benjamin Lambert" w:date="2019-08-28T12:00:00Z"/>
+          <w:sz w:val="19"/>
+          <w:szCs w:val="19"/>
+        </w:rPr>
+      </w:pPr>
+      <w:del w:id="123" w:author="Benjamin Lambert" w:date="2019-08-28T12:00:00Z">
         <w:r>
           <w:rPr>
             <w:rFonts w:eastAsia="Arial" w:ascii="Arial" w:hAnsi="Arial"/>
@@ -2150,7 +2177,7 @@
           <w:delText>The challenges of this method include the amount of time and expertise it takes to collect the data, establishing the relationships between physiological and chronological time (though the distribution of the number of gonotrophic cycles wild-caught mosquitoes have gone through is of direct epidemiological relevance)</w:delText>
         </w:r>
       </w:del>
-      <w:del w:id="123" w:author="Benjamin Lambert" w:date="2019-08-28T11:44:00Z">
+      <w:del w:id="124" w:author="Benjamin Lambert" w:date="2019-08-28T11:44:00Z">
         <w:r>
           <w:rPr>
             <w:rFonts w:eastAsia="Arial" w:ascii="Arial" w:hAnsi="Arial"/>
@@ -2195,7 +2222,7 @@
         </w:rPr>
         <w:t xml:space="preserve">An issue with </w:t>
       </w:r>
-      <w:del w:id="125" w:author="Benjamin Lambert" w:date="2019-08-28T12:09:00Z">
+      <w:del w:id="126" w:author="Benjamin Lambert" w:date="2019-08-28T12:09:00Z">
         <w:r>
           <w:rPr>
             <w:rFonts w:eastAsia="Arial" w:ascii="Arial" w:hAnsi="Arial"/>
@@ -2205,7 +2232,7 @@
           <w:delText xml:space="preserve">both </w:delText>
         </w:r>
       </w:del>
-      <w:ins w:id="126" w:author="Benjamin Lambert" w:date="2019-08-28T12:09:00Z">
+      <w:ins w:id="127" w:author="Benjamin Lambert" w:date="2019-08-28T12:09:00Z">
         <w:r>
           <w:rPr>
             <w:rFonts w:eastAsia="Arial" w:ascii="Arial" w:hAnsi="Arial"/>
@@ -2223,7 +2250,7 @@
         </w:rPr>
         <w:t xml:space="preserve">methods is that they require logistically diﬃcult and expensive field campaigns. There is thus value in conducting a meta-analysis of existing data to explore consistency across studies, </w:t>
       </w:r>
-      <w:ins w:id="127" w:author="Benjamin Lambert" w:date="2019-08-28T15:40:00Z">
+      <w:ins w:id="128" w:author="Benjamin Lambert" w:date="2019-08-28T15:40:00Z">
         <w:r>
           <w:rPr>
             <w:rFonts w:eastAsia="Arial" w:ascii="Arial" w:hAnsi="Arial"/>
@@ -2241,7 +2268,7 @@
         </w:rPr>
         <w:t>identify correlates of lifespan and to learn lessons for further studies. Here</w:t>
       </w:r>
-      <w:ins w:id="128" w:author="Benjamin Lambert" w:date="2019-08-28T15:40:00Z">
+      <w:ins w:id="129" w:author="Benjamin Lambert" w:date="2019-08-28T15:40:00Z">
         <w:r>
           <w:rPr>
             <w:rFonts w:eastAsia="Arial" w:ascii="Arial" w:hAnsi="Arial"/>
@@ -2259,7 +2286,7 @@
         </w:rPr>
         <w:t xml:space="preserve"> </w:t>
       </w:r>
-      <w:ins w:id="129" w:author="Benjamin Lambert" w:date="2019-08-28T15:40:00Z">
+      <w:ins w:id="130" w:author="Benjamin Lambert" w:date="2019-08-28T15:40:00Z">
         <w:r>
           <w:rPr>
             <w:rFonts w:eastAsia="Arial" w:ascii="Arial" w:hAnsi="Arial"/>
@@ -2269,7 +2296,7 @@
           <w:t xml:space="preserve">we </w:t>
         </w:r>
       </w:ins>
-      <w:ins w:id="130" w:author="Benjamin Lambert" w:date="2019-08-28T12:20:00Z">
+      <w:ins w:id="131" w:author="Benjamin Lambert" w:date="2019-08-28T12:20:00Z">
         <w:r>
           <w:rPr>
             <w:rFonts w:eastAsia="Arial" w:ascii="Arial" w:hAnsi="Arial"/>
@@ -2279,7 +2306,7 @@
           <w:t xml:space="preserve">apply a common statistical methodology </w:t>
         </w:r>
       </w:ins>
-      <w:del w:id="131" w:author="Benjamin Lambert" w:date="2019-08-28T12:20:00Z">
+      <w:del w:id="132" w:author="Benjamin Lambert" w:date="2019-08-28T12:20:00Z">
         <w:r>
           <w:rPr>
             <w:rFonts w:eastAsia="Arial" w:ascii="Arial" w:hAnsi="Arial"/>
@@ -2289,7 +2316,7 @@
           <w:delText xml:space="preserve">we </w:delText>
         </w:r>
       </w:del>
-      <w:ins w:id="132" w:author="Benjamin Lambert" w:date="2019-08-28T12:20:00Z">
+      <w:ins w:id="133" w:author="Benjamin Lambert" w:date="2019-08-28T12:20:00Z">
         <w:r>
           <w:rPr>
             <w:rFonts w:eastAsia="Arial" w:ascii="Arial" w:hAnsi="Arial"/>
@@ -2305,17 +2332,9 @@
           <w:sz w:val="19"/>
           <w:szCs w:val="19"/>
         </w:rPr>
-        <w:t xml:space="preserve">analyse data from 232 MRR </w:t>
-      </w:r>
-      <w:r>
-        <w:rPr>
-          <w:rFonts w:eastAsia="Arial" w:ascii="Arial" w:hAnsi="Arial"/>
-          <w:sz w:val="19"/>
-          <w:szCs w:val="19"/>
-        </w:rPr>
-        <w:t>experiments</w:t>
-      </w:r>
-      <w:ins w:id="133" w:author="Benjamin Lambert" w:date="2019-08-28T12:16:00Z">
+        <w:t>analyse data from 232 MRR experiments</w:t>
+      </w:r>
+      <w:ins w:id="134" w:author="Benjamin Lambert" w:date="2019-08-28T12:16:00Z">
         <w:r>
           <w:rPr>
             <w:rFonts w:eastAsia="Arial" w:ascii="Arial" w:hAnsi="Arial"/>
@@ -2325,7 +2344,7 @@
           <w:t>, 1490</w:t>
         </w:r>
       </w:ins>
-      <w:ins w:id="134" w:author="Benjamin Lambert" w:date="2019-08-28T12:17:00Z">
+      <w:ins w:id="135" w:author="Benjamin Lambert" w:date="2019-08-28T12:17:00Z">
         <w:r>
           <w:rPr>
             <w:rFonts w:eastAsia="Arial" w:ascii="Arial" w:hAnsi="Arial"/>
@@ -2343,7 +2362,7 @@
         </w:rPr>
         <w:t xml:space="preserve"> and 131 </w:t>
       </w:r>
-      <w:del w:id="135" w:author="Benjamin Lambert" w:date="2019-08-28T12:18:00Z">
+      <w:del w:id="136" w:author="Benjamin Lambert" w:date="2019-08-28T12:18:00Z">
         <w:r>
           <w:rPr>
             <w:rFonts w:eastAsia="Arial" w:ascii="Arial" w:hAnsi="Arial"/>
@@ -2359,17 +2378,9 @@
           <w:sz w:val="19"/>
           <w:szCs w:val="19"/>
         </w:rPr>
-        <w:t xml:space="preserve">studies </w:t>
-      </w:r>
-      <w:r>
-        <w:rPr>
-          <w:rFonts w:eastAsia="Arial" w:ascii="Arial" w:hAnsi="Arial"/>
-          <w:sz w:val="19"/>
-          <w:szCs w:val="19"/>
-        </w:rPr>
-        <w:t>that used</w:t>
-      </w:r>
-      <w:ins w:id="136" w:author="Benjamin Lambert" w:date="2019-08-28T12:18:00Z">
+        <w:t>studies that used</w:t>
+      </w:r>
+      <w:ins w:id="137" w:author="Benjamin Lambert" w:date="2019-08-28T12:18:00Z">
         <w:r>
           <w:rPr>
             <w:rFonts w:eastAsia="Arial" w:ascii="Arial" w:hAnsi="Arial"/>
@@ -2379,7 +2390,7 @@
           <w:t xml:space="preserve"> Polovodova’s method</w:t>
         </w:r>
       </w:ins>
-      <w:ins w:id="137" w:author="Benjamin Lambert" w:date="2019-08-28T12:20:00Z">
+      <w:ins w:id="138" w:author="Benjamin Lambert" w:date="2019-08-28T12:20:00Z">
         <w:r>
           <w:rPr>
             <w:rFonts w:eastAsia="Arial" w:ascii="Arial" w:hAnsi="Arial"/>
@@ -2389,7 +2400,7 @@
           <w:t xml:space="preserve"> to determine physiological lifespan</w:t>
         </w:r>
       </w:ins>
-      <w:del w:id="138" w:author="Benjamin Lambert" w:date="2019-08-28T12:18:00Z">
+      <w:del w:id="139" w:author="Benjamin Lambert" w:date="2019-08-28T12:18:00Z">
         <w:r>
           <w:rPr>
             <w:rFonts w:eastAsia="Arial" w:ascii="Arial" w:hAnsi="Arial"/>
@@ -2399,7 +2410,7 @@
           <w:delText xml:space="preserve">using </w:delText>
         </w:r>
       </w:del>
-      <w:del w:id="139" w:author="Benjamin Lambert" w:date="2019-08-28T12:20:00Z">
+      <w:del w:id="140" w:author="Benjamin Lambert" w:date="2019-08-28T12:20:00Z">
         <w:r>
           <w:rPr>
             <w:rFonts w:eastAsia="Arial" w:ascii="Arial" w:hAnsi="Arial"/>
@@ -2415,33 +2426,9 @@
           <w:sz w:val="19"/>
           <w:szCs w:val="19"/>
         </w:rPr>
-        <w:t xml:space="preserve">. For </w:t>
-      </w:r>
-      <w:r>
-        <w:rPr>
-          <w:rFonts w:eastAsia="Arial" w:ascii="Arial" w:hAnsi="Arial"/>
-          <w:sz w:val="19"/>
-          <w:szCs w:val="19"/>
-        </w:rPr>
-        <w:t xml:space="preserve">both </w:t>
-      </w:r>
-      <w:r>
-        <w:rPr>
-          <w:rFonts w:eastAsia="Arial" w:ascii="Arial" w:hAnsi="Arial"/>
-          <w:sz w:val="19"/>
-          <w:szCs w:val="19"/>
-        </w:rPr>
-        <w:t xml:space="preserve">MRR </w:t>
-      </w:r>
-      <w:r>
-        <w:rPr>
-          <w:rFonts w:eastAsia="Arial" w:ascii="Arial" w:hAnsi="Arial"/>
-          <w:sz w:val="19"/>
-          <w:szCs w:val="19"/>
-        </w:rPr>
-        <w:t>and Detinova’s method</w:t>
-      </w:r>
-      <w:ins w:id="140" w:author="Benjamin Lambert" w:date="2019-08-28T12:24:00Z">
+        <w:t>. For both MRR and Detinova’s method</w:t>
+      </w:r>
+      <w:ins w:id="141" w:author="Benjamin Lambert" w:date="2019-08-28T12:24:00Z">
         <w:r>
           <w:rPr>
             <w:rFonts w:eastAsia="Arial" w:ascii="Arial" w:hAnsi="Arial"/>
@@ -2457,17 +2444,9 @@
           <w:sz w:val="19"/>
           <w:szCs w:val="19"/>
         </w:rPr>
-        <w:t xml:space="preserve"> we make use of </w:t>
-      </w:r>
-      <w:r>
-        <w:rPr>
-          <w:rFonts w:eastAsia="Arial" w:ascii="Arial" w:hAnsi="Arial"/>
-          <w:sz w:val="19"/>
-          <w:szCs w:val="19"/>
-        </w:rPr>
-        <w:t>valuable published databases; for MRR, we use that published by Guerra et al. (2014); for Detinova’s parity determination, we use a study of anopheline malaria vectors assembled by Massey et al. (2016).</w:t>
-      </w:r>
-      <w:del w:id="141" w:author="Benjamin Lambert" w:date="2019-08-28T12:23:00Z">
+        <w:t xml:space="preserve"> we make use of valuable published databases; for MRR, we use that published by Guerra et al. (2014); for Detinova’s parity determination, we use a study of anopheline malaria vectors assembled by Massey et al. (2016).</w:t>
+      </w:r>
+      <w:del w:id="142" w:author="Benjamin Lambert" w:date="2019-08-28T12:23:00Z">
         <w:r>
           <w:rPr>
             <w:rFonts w:eastAsia="Arial" w:ascii="Arial" w:hAnsi="Arial"/>
@@ -2485,7 +2464,7 @@
         </w:rPr>
         <w:t xml:space="preserve"> In addition, w</w:t>
       </w:r>
-      <w:ins w:id="142" w:author="Benjamin Lambert" w:date="2019-08-28T12:23:00Z">
+      <w:ins w:id="143" w:author="Benjamin Lambert" w:date="2019-08-28T12:23:00Z">
         <w:r>
           <w:rPr>
             <w:rFonts w:eastAsia="Arial" w:ascii="Arial" w:hAnsi="Arial"/>
@@ -2495,7 +2474,7 @@
           <w:t>e extracted</w:t>
         </w:r>
       </w:ins>
-      <w:ins w:id="143" w:author="Benjamin Lambert" w:date="2019-08-28T12:24:00Z">
+      <w:ins w:id="144" w:author="Benjamin Lambert" w:date="2019-08-28T12:24:00Z">
         <w:r>
           <w:rPr>
             <w:rFonts w:eastAsia="Arial" w:ascii="Arial" w:hAnsi="Arial"/>
@@ -2505,7 +2484,7 @@
           <w:t xml:space="preserve"> </w:t>
         </w:r>
       </w:ins>
-      <w:ins w:id="144" w:author="Benjamin Lambert" w:date="2019-08-28T12:25:00Z">
+      <w:ins w:id="145" w:author="Benjamin Lambert" w:date="2019-08-28T12:25:00Z">
         <w:r>
           <w:rPr>
             <w:rFonts w:eastAsia="Arial" w:ascii="Arial" w:hAnsi="Arial"/>
@@ -2523,7 +2502,7 @@
         </w:rPr>
         <w:t xml:space="preserve">that used </w:t>
       </w:r>
-      <w:ins w:id="145" w:author="Benjamin Lambert" w:date="2019-08-28T12:25:00Z">
+      <w:ins w:id="146" w:author="Benjamin Lambert" w:date="2019-08-28T12:25:00Z">
         <w:r>
           <w:rPr>
             <w:rFonts w:eastAsia="Arial" w:ascii="Arial" w:hAnsi="Arial"/>
@@ -2533,7 +2512,7 @@
           <w:t>Polovodova’s method ourselves via a literature search.</w:t>
         </w:r>
       </w:ins>
-      <w:del w:id="146" w:author="Benjamin Lambert" w:date="2019-08-28T12:25:00Z">
+      <w:del w:id="147" w:author="Benjamin Lambert" w:date="2019-08-28T12:25:00Z">
         <w:r>
           <w:rPr>
             <w:rFonts w:eastAsia="Arial" w:ascii="Arial" w:hAnsi="Arial"/>
@@ -2671,7 +2650,7 @@
           <w:sz w:val="19"/>
           <w:szCs w:val="19"/>
         </w:rPr>
-        <w:t>In each of the three analyses, we estimate and report posterior mean lifespan, unless otherwise stated. Since we use a Bayesian approach to estimation, we determine distributions representing uncertainty in this quantity. Whilst in SOM, we provide detailed quantiles and summary measures, here we report only the posterior median – that is, the posterior median of mean lifespan. Any uncertainty measures we provide in the main text are 25%-75% central posterior intervals.</w:t>
+        <w:t>In each of the three analyses, we estimate and report posterior mean lifespan, unless otherwise stated. Since we use a Bayesian approach to estimation, we determine distributions representing uncertainty in this quantity. Whilst in SOM, we provide detailed quantiles and summary measures, here we report only the posterior median – that is, the posterior median of mean lifespan. Any uncertainty measures provided in the main text are 25%-75% central posterior intervals.</w:t>
       </w:r>
     </w:p>
     <w:p>
@@ -2727,7 +2706,7 @@
           <w:sz w:val="19"/>
           <w:szCs w:val="19"/>
         </w:rPr>
-        <w:t xml:space="preserve">To begin, we estimated lifespan independently for each available MRR time-series (Figure 1; Methods). The estimates varied substantially both within and among species, though a majority were less than ten days (187 of 236 time-series </w:t>
+        <w:t>To begin, we estimated lifespan independently for each available MRR time-series (Figure 1; Methods). The estimates varied substantially both within and among species, though a majority were less than ten days (</w:t>
       </w:r>
       <w:r>
         <w:rPr>
@@ -2735,8 +2714,9 @@
           <w:iCs/>
           <w:sz w:val="19"/>
           <w:szCs w:val="19"/>
-        </w:rPr>
-        <w:t xml:space="preserve">point </w:t>
+          <w:highlight w:val="yellow"/>
+        </w:rPr>
+        <w:t>187</w:t>
       </w:r>
       <w:r>
         <w:rPr>
@@ -2745,22 +2725,51 @@
           <w:sz w:val="19"/>
           <w:szCs w:val="19"/>
         </w:rPr>
-        <w:t xml:space="preserve">estimates). In comparison, mosquito longevity in laboratory conditions is typically found to exceed 30 days (e.g. Styler et al., 2007). Our estimates ranged from </w:t>
-      </w:r>
-      <w:r>
-        <w:rPr>
-          <w:rFonts w:eastAsia="Arial" w:ascii="Arial" w:hAnsi="Arial"/>
-          <w:sz w:val="19"/>
-          <w:szCs w:val="19"/>
-        </w:rPr>
-        <w:t xml:space="preserve">0.7 days from a study of </w:t>
-      </w:r>
-      <w:r>
-        <w:rPr>
-          <w:rFonts w:eastAsia="Arial" w:ascii="Arial" w:hAnsi="Arial"/>
-          <w:i/>
-          <w:sz w:val="19"/>
-          <w:szCs w:val="19"/>
+        <w:t xml:space="preserve"> of </w:t>
+      </w:r>
+      <w:r>
+        <w:rPr>
+          <w:rFonts w:eastAsia="Arial" w:ascii="Arial" w:hAnsi="Arial"/>
+          <w:iCs/>
+          <w:sz w:val="19"/>
+          <w:szCs w:val="19"/>
+          <w:highlight w:val="yellow"/>
+        </w:rPr>
+        <w:t>236</w:t>
+      </w:r>
+      <w:r>
+        <w:rPr>
+          <w:rFonts w:eastAsia="Arial" w:ascii="Arial" w:hAnsi="Arial"/>
+          <w:iCs/>
+          <w:sz w:val="19"/>
+          <w:szCs w:val="19"/>
+        </w:rPr>
+        <w:t xml:space="preserve"> time-series point estimates). In comparison, mosquito longevity in laboratory conditions is typically found to exceed 30 days (e.g. Styler et al., 2007). Our estimates ranged from </w:t>
+      </w:r>
+      <w:r>
+        <w:rPr>
+          <w:rFonts w:eastAsia="Arial" w:ascii="Arial" w:hAnsi="Arial"/>
+          <w:sz w:val="19"/>
+          <w:szCs w:val="19"/>
+          <w:highlight w:val="yellow"/>
+        </w:rPr>
+        <w:t>0.7</w:t>
+      </w:r>
+      <w:r>
+        <w:rPr>
+          <w:rFonts w:eastAsia="Arial" w:ascii="Arial" w:hAnsi="Arial"/>
+          <w:sz w:val="19"/>
+          <w:szCs w:val="19"/>
+        </w:rPr>
+        <w:t xml:space="preserve"> days from a study of </w:t>
+      </w:r>
+      <w:r>
+        <w:rPr>
+          <w:rFonts w:eastAsia="Arial" w:ascii="Arial" w:hAnsi="Arial"/>
+          <w:i/>
+          <w:sz w:val="19"/>
+          <w:szCs w:val="19"/>
+          <w:highlight w:val="yellow"/>
         </w:rPr>
         <w:t>Anopheles</w:t>
       </w:r>
@@ -2769,6 +2778,7 @@
           <w:rFonts w:eastAsia="Arial" w:ascii="Arial" w:hAnsi="Arial"/>
           <w:sz w:val="19"/>
           <w:szCs w:val="19"/>
+          <w:highlight w:val="yellow"/>
         </w:rPr>
         <w:t xml:space="preserve"> </w:t>
       </w:r>
@@ -2778,17 +2788,9 @@
           <w:i/>
           <w:sz w:val="19"/>
           <w:szCs w:val="19"/>
-        </w:rPr>
-        <w:t>annulipe</w:t>
-      </w:r>
-      <w:r>
-        <w:rPr>
-          <w:rFonts w:eastAsia="Arial" w:ascii="Arial" w:hAnsi="Arial"/>
-          <w:i/>
-          <w:sz w:val="19"/>
-          <w:szCs w:val="19"/>
-        </w:rPr>
-        <w:t xml:space="preserve">s </w:t>
+          <w:highlight w:val="yellow"/>
+        </w:rPr>
+        <w:t xml:space="preserve">annulipes </w:t>
       </w:r>
       <w:r>
         <w:rPr>
@@ -2796,6 +2798,7 @@
           <w:i/>
           <w:sz w:val="19"/>
           <w:szCs w:val="19"/>
+          <w:highlight w:val="yellow"/>
           <w:lang w:val="en-US" w:eastAsia="zh-CN" w:bidi="hi-IN"/>
           <w:rPrChange w:id="0" w:author="Charles Godfray" w:date="2018-12-17T11:18:00Z">
             <w:rPr>
@@ -2815,14 +2818,32 @@
           <w:sz w:val="19"/>
           <w:szCs w:val="19"/>
         </w:rPr>
-        <w:t xml:space="preserve"> (a species predominantly found in Australasia) to 38.3 days from a study of </w:t>
-      </w:r>
-      <w:r>
-        <w:rPr>
-          <w:rFonts w:eastAsia="Arial" w:ascii="Arial" w:hAnsi="Arial"/>
-          <w:i/>
-          <w:sz w:val="19"/>
-          <w:szCs w:val="19"/>
+        <w:t xml:space="preserve"> (a species predominantly found in Australasia) to </w:t>
+      </w:r>
+      <w:r>
+        <w:rPr>
+          <w:rFonts w:eastAsia="Arial" w:ascii="Arial" w:hAnsi="Arial"/>
+          <w:sz w:val="19"/>
+          <w:szCs w:val="19"/>
+          <w:highlight w:val="yellow"/>
+        </w:rPr>
+        <w:t>38.3</w:t>
+      </w:r>
+      <w:r>
+        <w:rPr>
+          <w:rFonts w:eastAsia="Arial" w:ascii="Arial" w:hAnsi="Arial"/>
+          <w:sz w:val="19"/>
+          <w:szCs w:val="19"/>
+        </w:rPr>
+        <w:t xml:space="preserve"> days from a study of </w:t>
+      </w:r>
+      <w:r>
+        <w:rPr>
+          <w:rFonts w:eastAsia="Arial" w:ascii="Arial" w:hAnsi="Arial"/>
+          <w:i/>
+          <w:sz w:val="19"/>
+          <w:szCs w:val="19"/>
+          <w:highlight w:val="yellow"/>
         </w:rPr>
         <w:t>Aedes aegypti</w:t>
       </w:r>
@@ -2858,7 +2879,7 @@
           <w:sz w:val="19"/>
           <w:szCs w:val="19"/>
         </w:rPr>
-        <w:t xml:space="preserve">Anopheles gambiae s.l. </w:t>
+        <w:t xml:space="preserve">An. gambiae s.l. </w:t>
       </w:r>
       <w:r>
         <w:rPr>
@@ -2875,7 +2896,7 @@
           <w:sz w:val="19"/>
           <w:szCs w:val="19"/>
         </w:rPr>
-        <w:t>, Aedes aegypti</w:t>
+        <w:t>, Ae. aegypti</w:t>
       </w:r>
       <w:r>
         <w:rPr>
@@ -2884,6 +2905,24 @@
           <w:szCs w:val="19"/>
         </w:rPr>
         <w:t xml:space="preserve"> and </w:t>
+      </w:r>
+      <w:r>
+        <w:rPr>
+          <w:rFonts w:eastAsia="Arial" w:ascii="Arial" w:hAnsi="Arial"/>
+          <w:i/>
+          <w:iCs/>
+          <w:sz w:val="19"/>
+          <w:szCs w:val="19"/>
+        </w:rPr>
+        <w:t>Ae.</w:t>
+      </w:r>
+      <w:r>
+        <w:rPr>
+          <w:rFonts w:eastAsia="Arial" w:ascii="Arial" w:hAnsi="Arial"/>
+          <w:sz w:val="19"/>
+          <w:szCs w:val="19"/>
+        </w:rPr>
+        <w:t xml:space="preserve"> </w:t>
       </w:r>
       <w:r>
         <w:rPr>
@@ -2926,15 +2965,32 @@
           <w:sz w:val="19"/>
           <w:szCs w:val="19"/>
         </w:rPr>
-        <w:t>Western Encephalitis)</w:t>
-      </w:r>
-      <w:r>
-        <w:rPr>
-          <w:rFonts w:eastAsia="Arial" w:ascii="Arial" w:hAnsi="Arial"/>
-          <w:sz w:val="19"/>
-          <w:szCs w:val="19"/>
-        </w:rPr>
-        <w:t xml:space="preserve"> all of which show considerable variation. For example, there are 54 estimates of lifespan for </w:t>
+        <w:t>Western Encephalitis),</w:t>
+      </w:r>
+      <w:r>
+        <w:rPr>
+          <w:rFonts w:eastAsia="Arial" w:ascii="Arial" w:hAnsi="Arial"/>
+          <w:sz w:val="19"/>
+          <w:szCs w:val="19"/>
+        </w:rPr>
+        <w:t xml:space="preserve"> all of which show considerable variation. For example, there are </w:t>
+      </w:r>
+      <w:r>
+        <w:rPr>
+          <w:rFonts w:eastAsia="Arial" w:ascii="Arial" w:hAnsi="Arial"/>
+          <w:sz w:val="19"/>
+          <w:szCs w:val="19"/>
+          <w:highlight w:val="yellow"/>
+        </w:rPr>
+        <w:t>54</w:t>
+      </w:r>
+      <w:r>
+        <w:rPr>
+          <w:rFonts w:eastAsia="Arial" w:ascii="Arial" w:hAnsi="Arial"/>
+          <w:sz w:val="19"/>
+          <w:szCs w:val="19"/>
+        </w:rPr>
+        <w:t xml:space="preserve"> estimates of lifespan for </w:t>
       </w:r>
       <w:r>
         <w:rPr>
@@ -2951,35 +3007,75 @@
           <w:sz w:val="19"/>
           <w:szCs w:val="19"/>
         </w:rPr>
-        <w:t xml:space="preserve"> which range from 2.2 days to 38.3 days with a mean of 8.3 days and coeﬃcient of variation of 0.7 (all estimates are posterior medians). To help make sense of the variation both within and among species, we next consider the following four potentially confounding factors: (i) mosquito sex, (ii) whether or not the mosquitoes </w:t>
-      </w:r>
-      <w:commentRangeStart w:id="0"/>
-      <w:r>
-        <w:rPr>
-          <w:rFonts w:eastAsia="Arial" w:ascii="Arial" w:hAnsi="Arial"/>
-          <w:sz w:val="19"/>
-          <w:szCs w:val="19"/>
-        </w:rPr>
-        <w:t>are fed before release</w:t>
-      </w:r>
-      <w:r>
-        <w:rPr>
-          <w:rFonts w:eastAsia="Arial" w:ascii="Arial" w:hAnsi="Arial"/>
-          <w:sz w:val="19"/>
-          <w:szCs w:val="19"/>
-        </w:rPr>
-      </w:r>
-      <w:commentRangeEnd w:id="0"/>
-      <w:r>
-        <w:commentReference w:id="0"/>
-      </w:r>
-      <w:r>
-        <w:rPr>
-          <w:rFonts w:eastAsia="Arial" w:ascii="Arial" w:hAnsi="Arial"/>
-          <w:sz w:val="19"/>
-          <w:szCs w:val="19"/>
-        </w:rPr>
-        <w:t xml:space="preserve">, (iii) the spatial extent of the recapture zone, and (iv) the average temperature during the MRR study. </w:t>
+        <w:t xml:space="preserve"> which range from </w:t>
+      </w:r>
+      <w:r>
+        <w:rPr>
+          <w:rFonts w:eastAsia="Arial" w:ascii="Arial" w:hAnsi="Arial"/>
+          <w:sz w:val="19"/>
+          <w:szCs w:val="19"/>
+          <w:highlight w:val="yellow"/>
+        </w:rPr>
+        <w:t>2.2</w:t>
+      </w:r>
+      <w:r>
+        <w:rPr>
+          <w:rFonts w:eastAsia="Arial" w:ascii="Arial" w:hAnsi="Arial"/>
+          <w:sz w:val="19"/>
+          <w:szCs w:val="19"/>
+        </w:rPr>
+        <w:t xml:space="preserve"> days to </w:t>
+      </w:r>
+      <w:r>
+        <w:rPr>
+          <w:rFonts w:eastAsia="Arial" w:ascii="Arial" w:hAnsi="Arial"/>
+          <w:sz w:val="19"/>
+          <w:szCs w:val="19"/>
+          <w:highlight w:val="yellow"/>
+        </w:rPr>
+        <w:t>38.3</w:t>
+      </w:r>
+      <w:r>
+        <w:rPr>
+          <w:rFonts w:eastAsia="Arial" w:ascii="Arial" w:hAnsi="Arial"/>
+          <w:sz w:val="19"/>
+          <w:szCs w:val="19"/>
+        </w:rPr>
+        <w:t xml:space="preserve"> days with a mean of </w:t>
+      </w:r>
+      <w:r>
+        <w:rPr>
+          <w:rFonts w:eastAsia="Arial" w:ascii="Arial" w:hAnsi="Arial"/>
+          <w:sz w:val="19"/>
+          <w:szCs w:val="19"/>
+          <w:highlight w:val="yellow"/>
+        </w:rPr>
+        <w:t>8.3</w:t>
+      </w:r>
+      <w:r>
+        <w:rPr>
+          <w:rFonts w:eastAsia="Arial" w:ascii="Arial" w:hAnsi="Arial"/>
+          <w:sz w:val="19"/>
+          <w:szCs w:val="19"/>
+        </w:rPr>
+        <w:t xml:space="preserve"> days and coeﬃcient of variation of </w:t>
+      </w:r>
+      <w:r>
+        <w:rPr>
+          <w:rFonts w:eastAsia="Arial" w:ascii="Arial" w:hAnsi="Arial"/>
+          <w:sz w:val="19"/>
+          <w:szCs w:val="19"/>
+          <w:highlight w:val="yellow"/>
+        </w:rPr>
+        <w:t>0.7</w:t>
+      </w:r>
+      <w:r>
+        <w:rPr>
+          <w:rFonts w:eastAsia="Arial" w:ascii="Arial" w:hAnsi="Arial"/>
+          <w:sz w:val="19"/>
+          <w:szCs w:val="19"/>
+        </w:rPr>
+        <w:t>.</w:t>
       </w:r>
     </w:p>
     <w:p>
@@ -3014,55 +3110,160 @@
           <w:sz w:val="19"/>
           <w:szCs w:val="19"/>
         </w:rPr>
-        <w:t xml:space="preserve">The MRR studies included male-only and female-only releases, and mixed releases of both sexes which we used to estimate male and female lifespan at the genus level (Fig. 2 </w:t>
-      </w:r>
-      <w:commentRangeStart w:id="1"/>
-      <w:r>
-        <w:rPr>
-          <w:rFonts w:eastAsia="Arial" w:ascii="Arial" w:hAnsi="Arial"/>
-          <w:sz w:val="19"/>
-          <w:szCs w:val="19"/>
-        </w:rPr>
-        <w:t xml:space="preserve">– POSSIBLY GO INTO </w:t>
-      </w:r>
-      <w:commentRangeStart w:id="2"/>
-      <w:r>
-        <w:rPr>
-          <w:rFonts w:eastAsia="Arial" w:ascii="Arial" w:hAnsi="Arial"/>
-          <w:sz w:val="19"/>
-          <w:szCs w:val="19"/>
-        </w:rPr>
-        <w:t>SUPPLEMENT</w:t>
-      </w:r>
-      <w:r>
-        <w:rPr>
-          <w:rFonts w:eastAsia="Arial" w:ascii="Arial" w:hAnsi="Arial"/>
-          <w:sz w:val="19"/>
-          <w:szCs w:val="19"/>
-        </w:rPr>
-      </w:r>
-      <w:commentRangeEnd w:id="1"/>
-      <w:r>
-        <w:commentReference w:id="1"/>
-      </w:r>
-      <w:r>
-        <w:rPr>
-          <w:rFonts w:eastAsia="Arial" w:ascii="Arial" w:hAnsi="Arial"/>
-          <w:sz w:val="19"/>
-          <w:szCs w:val="19"/>
-        </w:rPr>
-      </w:r>
-      <w:commentRangeEnd w:id="2"/>
-      <w:r>
-        <w:commentReference w:id="2"/>
-      </w:r>
-      <w:r>
-        <w:rPr>
-          <w:rFonts w:eastAsia="Arial" w:ascii="Arial" w:hAnsi="Arial"/>
-          <w:sz w:val="19"/>
-          <w:szCs w:val="19"/>
-        </w:rPr>
-        <w:t xml:space="preserve">). There was a consistent trend for females to live longer than males for each genus, with the diﬀerence largest for </w:t>
+        <w:t>We next used Bayesian hierarchical models to compute species- (or species complex) and genus-specific estimates to subsume the variation within these taxonomic groupings. To ensure fair comparison, we present estimates for females that were not fed blood or sugar before release (Fig. 3</w:t>
+      </w:r>
+      <w:r>
+        <w:rPr>
+          <w:rFonts w:eastAsia="Arial" w:ascii="Arial" w:hAnsi="Arial"/>
+          <w:i/>
+          <w:sz w:val="19"/>
+          <w:szCs w:val="19"/>
+        </w:rPr>
+        <w:t xml:space="preserve">). </w:t>
+      </w:r>
+      <w:r>
+        <w:rPr>
+          <w:rFonts w:eastAsia="Arial" w:ascii="Arial" w:hAnsi="Arial"/>
+          <w:sz w:val="19"/>
+          <w:szCs w:val="19"/>
+        </w:rPr>
+        <w:t xml:space="preserve">At the species level, the longest estimate was </w:t>
+      </w:r>
+      <w:r>
+        <w:rPr>
+          <w:rFonts w:eastAsia="Arial" w:ascii="Arial" w:hAnsi="Arial"/>
+          <w:sz w:val="19"/>
+          <w:szCs w:val="19"/>
+          <w:highlight w:val="yellow"/>
+        </w:rPr>
+        <w:t>18.3</w:t>
+      </w:r>
+      <w:r>
+        <w:rPr>
+          <w:rFonts w:eastAsia="Arial" w:ascii="Arial" w:hAnsi="Arial"/>
+          <w:sz w:val="19"/>
+          <w:szCs w:val="19"/>
+        </w:rPr>
+        <w:t xml:space="preserve">  days for the species </w:t>
+      </w:r>
+      <w:r>
+        <w:rPr>
+          <w:rFonts w:eastAsia="Arial" w:ascii="Arial" w:hAnsi="Arial"/>
+          <w:i/>
+          <w:sz w:val="19"/>
+          <w:szCs w:val="19"/>
+        </w:rPr>
+        <w:t xml:space="preserve">Ae. simpsoni s.l. </w:t>
+      </w:r>
+      <w:r>
+        <w:rPr>
+          <w:rFonts w:eastAsia="Arial" w:ascii="Arial" w:hAnsi="Arial"/>
+          <w:sz w:val="19"/>
+          <w:szCs w:val="19"/>
+        </w:rPr>
+        <w:t xml:space="preserve">(an African vector of yellow fever). The smallest estimate was </w:t>
+      </w:r>
+      <w:r>
+        <w:rPr>
+          <w:rFonts w:eastAsia="Arial" w:ascii="Arial" w:hAnsi="Arial"/>
+          <w:sz w:val="19"/>
+          <w:szCs w:val="19"/>
+          <w:highlight w:val="yellow"/>
+        </w:rPr>
+        <w:t>0.8</w:t>
+      </w:r>
+      <w:r>
+        <w:rPr>
+          <w:rFonts w:eastAsia="Arial" w:ascii="Arial" w:hAnsi="Arial"/>
+          <w:sz w:val="19"/>
+          <w:szCs w:val="19"/>
+        </w:rPr>
+        <w:t xml:space="preserve"> days for </w:t>
+      </w:r>
+      <w:r>
+        <w:rPr>
+          <w:rFonts w:eastAsia="Arial" w:ascii="Arial" w:hAnsi="Arial"/>
+          <w:i/>
+          <w:sz w:val="19"/>
+          <w:szCs w:val="19"/>
+        </w:rPr>
+        <w:t>An.</w:t>
+      </w:r>
+      <w:r>
+        <w:rPr>
+          <w:rFonts w:eastAsia="Arial" w:ascii="Arial" w:hAnsi="Arial"/>
+          <w:sz w:val="19"/>
+          <w:szCs w:val="19"/>
+        </w:rPr>
+        <w:t xml:space="preserve"> </w:t>
+      </w:r>
+      <w:r>
+        <w:rPr>
+          <w:rFonts w:eastAsia="Arial" w:ascii="Arial" w:hAnsi="Arial"/>
+          <w:i/>
+          <w:sz w:val="19"/>
+          <w:szCs w:val="19"/>
+        </w:rPr>
+        <w:t xml:space="preserve">subpictus s.l. – </w:t>
+      </w:r>
+      <w:r>
+        <w:rPr>
+          <w:rFonts w:eastAsia="Arial" w:ascii="Arial" w:hAnsi="Arial"/>
+          <w:sz w:val="19"/>
+          <w:szCs w:val="19"/>
+        </w:rPr>
+        <w:t>an Asian malaria vector – which is unfeasibly short and almost certainly reflects dispersal</w:t>
+      </w:r>
+      <w:r>
+        <w:rPr>
+          <w:rFonts w:eastAsia="Arial" w:ascii="Arial" w:hAnsi="Arial"/>
+          <w:i/>
+          <w:sz w:val="19"/>
+          <w:szCs w:val="19"/>
+        </w:rPr>
+        <w:t xml:space="preserve"> </w:t>
+      </w:r>
+      <w:r>
+        <w:rPr>
+          <w:rFonts w:eastAsia="Arial" w:ascii="Arial" w:hAnsi="Arial"/>
+          <w:sz w:val="19"/>
+          <w:szCs w:val="19"/>
+        </w:rPr>
+        <w:t xml:space="preserve">out of the recapture zone or a violation of the assumptions of our analyses. There were also differences in longevity at the genera level, with </w:t>
+      </w:r>
+      <w:r>
+        <w:rPr>
+          <w:rFonts w:eastAsia="Arial" w:ascii="Arial" w:hAnsi="Arial"/>
+          <w:i/>
+          <w:sz w:val="19"/>
+          <w:szCs w:val="19"/>
+        </w:rPr>
+        <w:t>Culex</w:t>
+      </w:r>
+      <w:r>
+        <w:rPr>
+          <w:rFonts w:eastAsia="Arial" w:ascii="Arial" w:hAnsi="Arial"/>
+          <w:sz w:val="19"/>
+          <w:szCs w:val="19"/>
+        </w:rPr>
+        <w:t xml:space="preserve"> estimated to have the shortest lifespan (</w:t>
+      </w:r>
+      <w:r>
+        <w:rPr>
+          <w:rFonts w:eastAsia="Arial" w:ascii="Arial" w:hAnsi="Arial"/>
+          <w:sz w:val="19"/>
+          <w:szCs w:val="19"/>
+          <w:highlight w:val="yellow"/>
+        </w:rPr>
+        <w:t>2.5</w:t>
+      </w:r>
+      <w:r>
+        <w:rPr>
+          <w:rFonts w:eastAsia="Arial" w:ascii="Arial" w:hAnsi="Arial"/>
+          <w:sz w:val="19"/>
+          <w:szCs w:val="19"/>
+        </w:rPr>
+        <w:t xml:space="preserve"> days) and </w:t>
       </w:r>
       <w:r>
         <w:rPr>
@@ -3079,7 +3280,24 @@
           <w:sz w:val="19"/>
           <w:szCs w:val="19"/>
         </w:rPr>
-        <w:t xml:space="preserve"> (2.5 days; posterior median; fraction of pairwise posterior samples of females versus males where diﬀerence was less than zero, p&lt;0.01), followed by </w:t>
+        <w:t xml:space="preserve"> the longest (</w:t>
+      </w:r>
+      <w:r>
+        <w:rPr>
+          <w:rFonts w:eastAsia="Arial" w:ascii="Arial" w:hAnsi="Arial"/>
+          <w:sz w:val="19"/>
+          <w:szCs w:val="19"/>
+          <w:highlight w:val="yellow"/>
+        </w:rPr>
+        <w:t>6.9</w:t>
+      </w:r>
+      <w:r>
+        <w:rPr>
+          <w:rFonts w:eastAsia="Arial" w:ascii="Arial" w:hAnsi="Arial"/>
+          <w:sz w:val="19"/>
+          <w:szCs w:val="19"/>
+        </w:rPr>
+        <w:t xml:space="preserve"> days). </w:t>
       </w:r>
       <w:r>
         <w:rPr>
@@ -3096,7 +3314,213 @@
           <w:sz w:val="19"/>
           <w:szCs w:val="19"/>
         </w:rPr>
-        <w:t xml:space="preserve"> (2.0 days; p=0.17) and </w:t>
+        <w:t xml:space="preserve"> were estimated to live on average </w:t>
+      </w:r>
+      <w:r>
+        <w:rPr>
+          <w:rFonts w:eastAsia="Arial" w:ascii="Arial" w:hAnsi="Arial"/>
+          <w:sz w:val="19"/>
+          <w:szCs w:val="19"/>
+          <w:highlight w:val="yellow"/>
+        </w:rPr>
+        <w:t>5.0</w:t>
+      </w:r>
+      <w:r>
+        <w:rPr>
+          <w:rFonts w:eastAsia="Arial" w:ascii="Arial" w:hAnsi="Arial"/>
+          <w:sz w:val="19"/>
+          <w:szCs w:val="19"/>
+        </w:rPr>
+        <w:t xml:space="preserve"> days, while the average across all the available data covering the three genera was </w:t>
+      </w:r>
+      <w:r>
+        <w:rPr>
+          <w:rFonts w:eastAsia="Arial" w:ascii="Arial" w:hAnsi="Arial"/>
+          <w:sz w:val="19"/>
+          <w:szCs w:val="19"/>
+          <w:highlight w:val="yellow"/>
+        </w:rPr>
+        <w:t>4.6</w:t>
+      </w:r>
+      <w:r>
+        <w:rPr>
+          <w:rFonts w:eastAsia="Arial" w:ascii="Arial" w:hAnsi="Arial"/>
+          <w:sz w:val="19"/>
+          <w:szCs w:val="19"/>
+        </w:rPr>
+        <w:t xml:space="preserve"> days. Models incorporating grouping at the genus level fit the data better than when data was pooled across all genera (Fig. S1). Measures of model fit indicated that after the eﬀect of genus is accounted for, the incorporation of a species term conferred little additional predictive power. Taken together, this suggests that there is evidence of variation in lifespan across genera but that there is little within each.</w:t>
+      </w:r>
+    </w:p>
+    <w:p>
+      <w:pPr>
+        <w:pStyle w:val="Normal"/>
+        <w:spacing w:lineRule="auto" w:line="276"/>
+        <w:ind w:right="-22" w:hanging="0"/>
+        <w:rPr>
+          <w:rFonts w:ascii="Arial" w:hAnsi="Arial" w:eastAsia="Arial"/>
+          <w:sz w:val="19"/>
+          <w:szCs w:val="19"/>
+        </w:rPr>
+      </w:pPr>
+      <w:r>
+        <w:rPr>
+          <w:rFonts w:eastAsia="Arial" w:ascii="Arial" w:hAnsi="Arial"/>
+          <w:sz w:val="19"/>
+          <w:szCs w:val="19"/>
+        </w:rPr>
+      </w:r>
+    </w:p>
+    <w:p>
+      <w:pPr>
+        <w:pStyle w:val="Normal"/>
+        <w:spacing w:lineRule="auto" w:line="276"/>
+        <w:ind w:right="-22" w:hanging="0"/>
+        <w:rPr/>
+      </w:pPr>
+      <w:r>
+        <w:rPr>
+          <w:rFonts w:eastAsia="Arial" w:ascii="Arial" w:hAnsi="Arial"/>
+          <w:sz w:val="19"/>
+          <w:szCs w:val="19"/>
+        </w:rPr>
+        <w:t xml:space="preserve">We next consider the impact of four additional factors that could influence our estimates of lifespan: (i) mosquito sex, (ii) whether or not the mosquitoes are fed with blood or sugar before release, (iii) the spatial extent of the recapture zone, and (iv) the average temperature during the MRR study. </w:t>
+      </w:r>
+    </w:p>
+    <w:p>
+      <w:pPr>
+        <w:pStyle w:val="Normal"/>
+        <w:spacing w:lineRule="auto" w:line="276"/>
+        <w:ind w:right="-22" w:hanging="0"/>
+        <w:rPr>
+          <w:rFonts w:ascii="Arial" w:hAnsi="Arial" w:eastAsia="Arial"/>
+          <w:sz w:val="19"/>
+          <w:szCs w:val="19"/>
+        </w:rPr>
+      </w:pPr>
+      <w:r>
+        <w:rPr>
+          <w:rFonts w:eastAsia="Arial" w:ascii="Arial" w:hAnsi="Arial"/>
+          <w:sz w:val="19"/>
+          <w:szCs w:val="19"/>
+        </w:rPr>
+      </w:r>
+    </w:p>
+    <w:p>
+      <w:pPr>
+        <w:pStyle w:val="Normal"/>
+        <w:spacing w:lineRule="auto" w:line="276"/>
+        <w:ind w:right="-22" w:hanging="0"/>
+        <w:rPr/>
+      </w:pPr>
+      <w:r>
+        <w:rPr>
+          <w:rFonts w:eastAsia="Arial" w:ascii="Arial" w:hAnsi="Arial"/>
+          <w:sz w:val="19"/>
+          <w:szCs w:val="19"/>
+        </w:rPr>
+        <w:t xml:space="preserve">The MRR studies included male-only and female-only releases and mixed releases of both sexes, allowing us to estimate male and female lifespan at the genus level (Fig. 2). There was a consistent trend for females to live longer than males for each genus, with the greatest difference for </w:t>
+      </w:r>
+      <w:r>
+        <w:rPr>
+          <w:rFonts w:eastAsia="Arial" w:ascii="Arial" w:hAnsi="Arial"/>
+          <w:i/>
+          <w:sz w:val="19"/>
+          <w:szCs w:val="19"/>
+        </w:rPr>
+        <w:t>Aedes</w:t>
+      </w:r>
+      <w:r>
+        <w:rPr>
+          <w:rFonts w:eastAsia="Arial" w:ascii="Arial" w:hAnsi="Arial"/>
+          <w:sz w:val="19"/>
+          <w:szCs w:val="19"/>
+        </w:rPr>
+        <w:t xml:space="preserve"> (</w:t>
+      </w:r>
+      <w:r>
+        <w:rPr>
+          <w:rFonts w:eastAsia="Arial" w:ascii="Arial" w:hAnsi="Arial"/>
+          <w:sz w:val="19"/>
+          <w:szCs w:val="19"/>
+          <w:highlight w:val="yellow"/>
+        </w:rPr>
+        <w:t>2.5</w:t>
+      </w:r>
+      <w:r>
+        <w:rPr>
+          <w:rFonts w:eastAsia="Arial" w:ascii="Arial" w:hAnsi="Arial"/>
+          <w:sz w:val="19"/>
+          <w:szCs w:val="19"/>
+        </w:rPr>
+        <w:t xml:space="preserve"> days; fraction of pairwise posterior samples of females versus males where diﬀerence was less than zero, p</w:t>
+      </w:r>
+      <w:r>
+        <w:rPr>
+          <w:rFonts w:eastAsia="Arial" w:ascii="Arial" w:hAnsi="Arial"/>
+          <w:sz w:val="19"/>
+          <w:szCs w:val="19"/>
+          <w:highlight w:val="yellow"/>
+        </w:rPr>
+        <w:t>&lt;0.01</w:t>
+      </w:r>
+      <w:r>
+        <w:rPr>
+          <w:rFonts w:eastAsia="Arial" w:ascii="Arial" w:hAnsi="Arial"/>
+          <w:sz w:val="19"/>
+          <w:szCs w:val="19"/>
+        </w:rPr>
+        <w:t xml:space="preserve">), followed by </w:t>
+      </w:r>
+      <w:r>
+        <w:rPr>
+          <w:rFonts w:eastAsia="Arial" w:ascii="Arial" w:hAnsi="Arial"/>
+          <w:i/>
+          <w:sz w:val="19"/>
+          <w:szCs w:val="19"/>
+        </w:rPr>
+        <w:t>Anopheles</w:t>
+      </w:r>
+      <w:r>
+        <w:rPr>
+          <w:rFonts w:eastAsia="Arial" w:ascii="Arial" w:hAnsi="Arial"/>
+          <w:sz w:val="19"/>
+          <w:szCs w:val="19"/>
+        </w:rPr>
+        <w:t xml:space="preserve"> (</w:t>
+      </w:r>
+      <w:r>
+        <w:rPr>
+          <w:rFonts w:eastAsia="Arial" w:ascii="Arial" w:hAnsi="Arial"/>
+          <w:sz w:val="19"/>
+          <w:szCs w:val="19"/>
+          <w:highlight w:val="yellow"/>
+        </w:rPr>
+        <w:t>2.0</w:t>
+      </w:r>
+      <w:r>
+        <w:rPr>
+          <w:rFonts w:eastAsia="Arial" w:ascii="Arial" w:hAnsi="Arial"/>
+          <w:sz w:val="19"/>
+          <w:szCs w:val="19"/>
+        </w:rPr>
+        <w:t xml:space="preserve"> days; p=</w:t>
+      </w:r>
+      <w:r>
+        <w:rPr>
+          <w:rFonts w:eastAsia="Arial" w:ascii="Arial" w:hAnsi="Arial"/>
+          <w:sz w:val="19"/>
+          <w:szCs w:val="19"/>
+          <w:highlight w:val="yellow"/>
+        </w:rPr>
+        <w:t>0.17</w:t>
+      </w:r>
+      <w:r>
+        <w:rPr>
+          <w:rFonts w:eastAsia="Arial" w:ascii="Arial" w:hAnsi="Arial"/>
+          <w:sz w:val="19"/>
+          <w:szCs w:val="19"/>
+        </w:rPr>
+        <w:t xml:space="preserve">) and </w:t>
       </w:r>
       <w:r>
         <w:rPr>
@@ -3113,7 +3537,75 @@
           <w:sz w:val="19"/>
           <w:szCs w:val="19"/>
         </w:rPr>
-        <w:t xml:space="preserve"> (0.3 days; p=0.34). Overall, female mosquitoes were estimated to live 0.8 days longer than males (posterior median estimate; p=0.10).</w:t>
+        <w:t xml:space="preserve"> (</w:t>
+      </w:r>
+      <w:r>
+        <w:rPr>
+          <w:rFonts w:eastAsia="Arial" w:ascii="Arial" w:hAnsi="Arial"/>
+          <w:sz w:val="19"/>
+          <w:szCs w:val="19"/>
+          <w:highlight w:val="yellow"/>
+        </w:rPr>
+        <w:t>0.3</w:t>
+      </w:r>
+      <w:r>
+        <w:rPr>
+          <w:rFonts w:eastAsia="Arial" w:ascii="Arial" w:hAnsi="Arial"/>
+          <w:sz w:val="19"/>
+          <w:szCs w:val="19"/>
+        </w:rPr>
+        <w:t xml:space="preserve"> days; p=</w:t>
+      </w:r>
+      <w:r>
+        <w:rPr>
+          <w:rFonts w:eastAsia="Arial" w:ascii="Arial" w:hAnsi="Arial"/>
+          <w:sz w:val="19"/>
+          <w:szCs w:val="19"/>
+          <w:highlight w:val="yellow"/>
+        </w:rPr>
+        <w:t>0.34</w:t>
+      </w:r>
+      <w:r>
+        <w:rPr>
+          <w:rFonts w:eastAsia="Arial" w:ascii="Arial" w:hAnsi="Arial"/>
+          <w:sz w:val="19"/>
+          <w:szCs w:val="19"/>
+        </w:rPr>
+        <w:t xml:space="preserve">). Overall, female mosquitoes were estimated to live </w:t>
+      </w:r>
+      <w:r>
+        <w:rPr>
+          <w:rFonts w:eastAsia="Arial" w:ascii="Arial" w:hAnsi="Arial"/>
+          <w:sz w:val="19"/>
+          <w:szCs w:val="19"/>
+          <w:highlight w:val="yellow"/>
+        </w:rPr>
+        <w:t>0.9</w:t>
+      </w:r>
+      <w:r>
+        <w:rPr>
+          <w:rFonts w:eastAsia="Arial" w:ascii="Arial" w:hAnsi="Arial"/>
+          <w:sz w:val="19"/>
+          <w:szCs w:val="19"/>
+        </w:rPr>
+        <w:t xml:space="preserve"> days longer than males (</w:t>
+      </w:r>
+      <w:r>
+        <w:rPr>
+          <w:rFonts w:eastAsia="Arial" w:ascii="Arial" w:hAnsi="Arial"/>
+          <w:sz w:val="19"/>
+          <w:szCs w:val="19"/>
+          <w:highlight w:val="yellow"/>
+        </w:rPr>
+        <w:t>p=0.10</w:t>
+      </w:r>
+      <w:r>
+        <w:rPr>
+          <w:rFonts w:eastAsia="Arial" w:ascii="Arial" w:hAnsi="Arial"/>
+          <w:sz w:val="19"/>
+          <w:szCs w:val="19"/>
+        </w:rPr>
+        <w:t>).</w:t>
       </w:r>
     </w:p>
     <w:p>
@@ -3148,35 +3640,109 @@
           <w:sz w:val="19"/>
           <w:szCs w:val="19"/>
         </w:rPr>
-        <w:t>The MRR data includes information on whether mosquitoes were pre-fed with sugar, blood, both, or alternatively unfed, which we used to determine the effects of feeding on lifespan at the genus level and across all studies (Fig. S4). Since there were insufficient data on males that were fed with sugar versus unfed, we estimated a pooled effect of sugar-feeding on the log scale (see SOM). We estimate that female mosquitoes fed on sugar pre-release lived on average for 0.6 days longer than those that were not fed (posterior median; fraction of pairwise posterior samples of females versus males where diﬀerence was less than zero, p=0.15; Fig. S4; a pattern that was consistent across the genera) versus 0.5 days for males (p=0.15). The effect of blood-feeding on female mosquitoes was less marked (0.1 days; p=0.</w:t>
-      </w:r>
-      <w:commentRangeStart w:id="3"/>
-      <w:r>
-        <w:rPr>
-          <w:rFonts w:eastAsia="Arial" w:ascii="Arial" w:hAnsi="Arial"/>
-          <w:sz w:val="19"/>
-          <w:szCs w:val="19"/>
-        </w:rPr>
-        <w:t>44</w:t>
-      </w:r>
-      <w:r>
-        <w:rPr>
-          <w:rFonts w:eastAsia="Arial" w:ascii="Arial" w:hAnsi="Arial"/>
-          <w:sz w:val="19"/>
-          <w:szCs w:val="19"/>
-        </w:rPr>
-      </w:r>
-      <w:commentRangeEnd w:id="3"/>
-      <w:r>
-        <w:commentReference w:id="3"/>
-      </w:r>
-      <w:r>
-        <w:rPr>
-          <w:rFonts w:eastAsia="Arial" w:ascii="Arial" w:hAnsi="Arial"/>
-          <w:sz w:val="19"/>
-          <w:szCs w:val="19"/>
-        </w:rPr>
-        <w:t xml:space="preserve">). </w:t>
+        <w:t xml:space="preserve">The MRR data includes information on whether mosquitoes were pre-fed with sugar, blood, both blood and sugar, or alternatively unfed, which we used to determine the effects of feeding on female lifespan at the genus level and across all studies (Fig. S4). Since there were insufficient data on males that were fed with sugar versus unfed, we pooled all genera together to estimate a pooled effect of sugar-feeding (see SOM). Overall, we estimate that mosquitoes fed on sugar before release outlived those that were not fed: for females, the difference in lifespan was </w:t>
+      </w:r>
+      <w:r>
+        <w:rPr>
+          <w:rFonts w:eastAsia="Arial" w:ascii="Arial" w:hAnsi="Arial"/>
+          <w:sz w:val="19"/>
+          <w:szCs w:val="19"/>
+          <w:highlight w:val="yellow"/>
+        </w:rPr>
+        <w:t>0.6</w:t>
+      </w:r>
+      <w:r>
+        <w:rPr>
+          <w:rFonts w:eastAsia="Arial" w:ascii="Arial" w:hAnsi="Arial"/>
+          <w:sz w:val="19"/>
+          <w:szCs w:val="19"/>
+        </w:rPr>
+        <w:t xml:space="preserve"> days (p=</w:t>
+      </w:r>
+      <w:r>
+        <w:rPr>
+          <w:rFonts w:eastAsia="Arial" w:ascii="Arial" w:hAnsi="Arial"/>
+          <w:sz w:val="19"/>
+          <w:szCs w:val="19"/>
+          <w:highlight w:val="yellow"/>
+        </w:rPr>
+        <w:t>0.15</w:t>
+      </w:r>
+      <w:r>
+        <w:rPr>
+          <w:rFonts w:eastAsia="Arial" w:ascii="Arial" w:hAnsi="Arial"/>
+          <w:sz w:val="19"/>
+          <w:szCs w:val="19"/>
+        </w:rPr>
+        <w:t xml:space="preserve">) and the pattern was consistent across all genera; for males, it was </w:t>
+      </w:r>
+      <w:r>
+        <w:rPr>
+          <w:rFonts w:eastAsia="Arial" w:ascii="Arial" w:hAnsi="Arial"/>
+          <w:sz w:val="19"/>
+          <w:szCs w:val="19"/>
+          <w:highlight w:val="yellow"/>
+        </w:rPr>
+        <w:t>0.5</w:t>
+      </w:r>
+      <w:r>
+        <w:rPr>
+          <w:rFonts w:eastAsia="Arial" w:ascii="Arial" w:hAnsi="Arial"/>
+          <w:sz w:val="19"/>
+          <w:szCs w:val="19"/>
+        </w:rPr>
+        <w:t xml:space="preserve"> days (p=</w:t>
+      </w:r>
+      <w:r>
+        <w:rPr>
+          <w:rFonts w:eastAsia="Arial" w:ascii="Arial" w:hAnsi="Arial"/>
+          <w:sz w:val="19"/>
+          <w:szCs w:val="19"/>
+          <w:highlight w:val="yellow"/>
+        </w:rPr>
+        <w:t>0.15</w:t>
+      </w:r>
+      <w:r>
+        <w:rPr>
+          <w:rFonts w:eastAsia="Arial" w:ascii="Arial" w:hAnsi="Arial"/>
+          <w:sz w:val="19"/>
+          <w:szCs w:val="19"/>
+        </w:rPr>
+        <w:t xml:space="preserve">). The effect of blood-feeding on female mosquitoes was less marked, with blood-fed individuals living about </w:t>
+      </w:r>
+      <w:r>
+        <w:rPr>
+          <w:rFonts w:eastAsia="Arial" w:ascii="Arial" w:hAnsi="Arial"/>
+          <w:sz w:val="19"/>
+          <w:szCs w:val="19"/>
+          <w:highlight w:val="yellow"/>
+        </w:rPr>
+        <w:t>0.1</w:t>
+      </w:r>
+      <w:r>
+        <w:rPr>
+          <w:rFonts w:eastAsia="Arial" w:ascii="Arial" w:hAnsi="Arial"/>
+          <w:sz w:val="19"/>
+          <w:szCs w:val="19"/>
+        </w:rPr>
+        <w:t xml:space="preserve"> days longer (p=</w:t>
+      </w:r>
+      <w:r>
+        <w:rPr>
+          <w:rFonts w:eastAsia="Arial" w:ascii="Arial" w:hAnsi="Arial"/>
+          <w:sz w:val="19"/>
+          <w:szCs w:val="19"/>
+          <w:highlight w:val="yellow"/>
+        </w:rPr>
+        <w:t>0.44</w:t>
+      </w:r>
+      <w:r>
+        <w:rPr>
+          <w:rFonts w:eastAsia="Arial" w:ascii="Arial" w:hAnsi="Arial"/>
+          <w:sz w:val="19"/>
+          <w:szCs w:val="19"/>
+        </w:rPr>
+        <w:t>) than unfed mosquitoes.</w:t>
       </w:r>
     </w:p>
     <w:p>
@@ -3211,55 +3777,7 @@
           <w:sz w:val="19"/>
           <w:szCs w:val="19"/>
         </w:rPr>
-        <w:t xml:space="preserve">Following a release of marked mosquitoes, the rate of their recapture typically reduces in time because some mosquitoes die, and also because some disperse out of the recapture area. These factors are indistinguishable in </w:t>
-      </w:r>
-      <w:commentRangeStart w:id="4"/>
-      <w:r>
-        <w:rPr>
-          <w:rFonts w:eastAsia="Arial" w:ascii="Arial" w:hAnsi="Arial"/>
-          <w:sz w:val="19"/>
-          <w:szCs w:val="19"/>
-        </w:rPr>
-        <w:t>spatially-</w:t>
-      </w:r>
-      <w:commentRangeStart w:id="5"/>
-      <w:r>
-        <w:rPr>
-          <w:rFonts w:eastAsia="Arial" w:ascii="Arial" w:hAnsi="Arial"/>
-          <w:sz w:val="19"/>
-          <w:szCs w:val="19"/>
-        </w:rPr>
-        <w:t xml:space="preserve">averaged </w:t>
-      </w:r>
-      <w:r>
-        <w:rPr>
-          <w:rFonts w:eastAsia="Arial" w:ascii="Arial" w:hAnsi="Arial"/>
-          <w:sz w:val="19"/>
-          <w:szCs w:val="19"/>
-        </w:rPr>
-      </w:r>
-      <w:commentRangeEnd w:id="4"/>
-      <w:r>
-        <w:commentReference w:id="4"/>
-      </w:r>
-      <w:r>
-        <w:rPr>
-          <w:rFonts w:eastAsia="Arial" w:ascii="Arial" w:hAnsi="Arial"/>
-          <w:sz w:val="19"/>
-          <w:szCs w:val="19"/>
-        </w:rPr>
-      </w:r>
-      <w:commentRangeEnd w:id="5"/>
-      <w:r>
-        <w:commentReference w:id="5"/>
-      </w:r>
-      <w:r>
-        <w:rPr>
-          <w:rFonts w:eastAsia="Arial" w:ascii="Arial" w:hAnsi="Arial"/>
-          <w:sz w:val="19"/>
-          <w:szCs w:val="19"/>
-        </w:rPr>
-        <w:t>recapture data which is why our estimates are lower bounds on lifespan. If dispersal out of the recapture area commonly reduces the lifespan below the true lifespan then we should expect a positive correlation between the spatial extent of the recapture zone and lifespan. We found no such pattern (Fig. S2), although there was a positive correlation between lifespan and trap density (Fig. S3).</w:t>
+        <w:t>Following a release of marked mosquitoes, the rate of their recapture typically reduces in time because some mosquitoes die, and also because some disperse out of the recapture area. These factors are indistinguishable in spatially-averaged recapture data, which is why our estimates are lower bounds on lifespan. If dispersal out of the recapture area commonly reduces the lifespan below the true lifespan then we should expect a positive correlation between the spatial extent of the recapture zone and lifespan. We found no such pattern (Fig. S2), although there was a slight (albeit insignificant) positive correlation between lifespan and trap density (Fig. S3).</w:t>
       </w:r>
     </w:p>
     <w:p>
@@ -3276,21 +3794,20 @@
         </w:rPr>
       </w:pPr>
       <w:r>
+        <w:rPr>
+          <w:rFonts w:eastAsia="Arial" w:ascii="Arial" w:hAnsi="Arial"/>
+          <w:i/>
+          <w:sz w:val="19"/>
+          <w:szCs w:val="19"/>
+        </w:rPr>
+      </w:r>
+    </w:p>
+    <w:p>
+      <w:pPr>
+        <w:pStyle w:val="Normal"/>
+        <w:spacing w:lineRule="auto" w:line="276"/>
+        <w:ind w:right="-22" w:hanging="0"/>
         <w:rPr/>
-      </w:r>
-    </w:p>
-    <w:p>
-      <w:pPr>
-        <w:pStyle w:val="Normal"/>
-        <w:spacing w:lineRule="auto" w:line="276"/>
-        <w:ind w:right="-22" w:hanging="0"/>
-        <w:rPr>
-          <w:rFonts w:ascii="Arial" w:hAnsi="Arial" w:eastAsia="Arial"/>
-          <w:i/>
-          <w:i/>
-          <w:sz w:val="19"/>
-          <w:szCs w:val="19"/>
-        </w:rPr>
       </w:pPr>
       <w:r>
         <w:rPr>
@@ -3341,7 +3858,7 @@
           <w:sz w:val="19"/>
           <w:szCs w:val="19"/>
         </w:rPr>
-        <w:t>A. gambiae s.l.</w:t>
+        <w:t>An. gambiae s.l.</w:t>
       </w:r>
       <w:r>
         <w:rPr>
@@ -3358,7 +3875,7 @@
           <w:sz w:val="19"/>
           <w:szCs w:val="19"/>
         </w:rPr>
-        <w:t>A. culicifacies s.l.</w:t>
+        <w:t>An. culicifacies s.l.</w:t>
       </w:r>
       <w:r>
         <w:rPr>
@@ -3367,638 +3884,6 @@
           <w:szCs w:val="19"/>
         </w:rPr>
         <w:t>; Fig. S6).</w:t>
-      </w:r>
-    </w:p>
-    <w:p>
-      <w:pPr>
-        <w:pStyle w:val="Normal"/>
-        <w:spacing w:lineRule="auto" w:line="276"/>
-        <w:ind w:right="-22" w:hanging="0"/>
-        <w:rPr>
-          <w:rFonts w:ascii="Arial" w:hAnsi="Arial" w:eastAsia="Arial"/>
-          <w:sz w:val="19"/>
-          <w:szCs w:val="19"/>
-        </w:rPr>
-      </w:pPr>
-      <w:r>
-        <w:rPr>
-          <w:rFonts w:eastAsia="Arial" w:ascii="Arial" w:hAnsi="Arial"/>
-          <w:sz w:val="19"/>
-          <w:szCs w:val="19"/>
-        </w:rPr>
-      </w:r>
-    </w:p>
-    <w:p>
-      <w:pPr>
-        <w:pStyle w:val="Normal"/>
-        <w:spacing w:lineRule="auto" w:line="276"/>
-        <w:ind w:right="-22" w:hanging="0"/>
-        <w:rPr>
-          <w:rFonts w:ascii="Arial" w:hAnsi="Arial" w:eastAsia="Arial"/>
-          <w:sz w:val="19"/>
-          <w:szCs w:val="19"/>
-        </w:rPr>
-      </w:pPr>
-      <w:r>
-        <w:rPr>
-          <w:rFonts w:eastAsia="Arial" w:ascii="Arial" w:hAnsi="Arial"/>
-          <w:sz w:val="19"/>
-          <w:szCs w:val="19"/>
-        </w:rPr>
-      </w:r>
-    </w:p>
-    <w:p>
-      <w:pPr>
-        <w:pStyle w:val="Normal"/>
-        <w:spacing w:lineRule="auto" w:line="276"/>
-        <w:ind w:right="-22" w:hanging="0"/>
-        <w:rPr>
-          <w:rFonts w:ascii="Arial" w:hAnsi="Arial" w:eastAsia="Arial"/>
-          <w:i/>
-          <w:i/>
-          <w:sz w:val="19"/>
-          <w:szCs w:val="19"/>
-        </w:rPr>
-      </w:pPr>
-      <w:r>
-        <w:rPr>
-          <w:rFonts w:eastAsia="Arial" w:ascii="Arial" w:hAnsi="Arial"/>
-          <w:i/>
-          <w:sz w:val="19"/>
-          <w:szCs w:val="19"/>
-        </w:rPr>
-        <w:t>Species and genus-specific variation in lifespan</w:t>
-      </w:r>
-    </w:p>
-    <w:p>
-      <w:pPr>
-        <w:pStyle w:val="Normal"/>
-        <w:spacing w:lineRule="auto" w:line="276"/>
-        <w:ind w:right="-22" w:hanging="0"/>
-        <w:rPr>
-          <w:rFonts w:ascii="Arial" w:hAnsi="Arial" w:eastAsia="Arial"/>
-          <w:sz w:val="19"/>
-          <w:szCs w:val="19"/>
-        </w:rPr>
-      </w:pPr>
-      <w:r>
-        <w:rPr>
-          <w:rFonts w:eastAsia="Arial" w:ascii="Arial" w:hAnsi="Arial"/>
-          <w:sz w:val="19"/>
-          <w:szCs w:val="19"/>
-        </w:rPr>
-      </w:r>
-    </w:p>
-    <w:p>
-      <w:pPr>
-        <w:pStyle w:val="Normal"/>
-        <w:spacing w:lineRule="auto" w:line="276"/>
-        <w:ind w:right="-22" w:hanging="0"/>
-        <w:rPr>
-          <w:rFonts w:ascii="Arial" w:hAnsi="Arial" w:eastAsia="Arial"/>
-          <w:sz w:val="19"/>
-          <w:szCs w:val="19"/>
-        </w:rPr>
-      </w:pPr>
-      <w:r>
-        <w:rPr>
-          <w:rFonts w:eastAsia="Arial" w:ascii="Arial" w:hAnsi="Arial"/>
-          <w:sz w:val="19"/>
-          <w:szCs w:val="19"/>
-        </w:rPr>
-      </w:r>
-    </w:p>
-    <w:p>
-      <w:pPr>
-        <w:pStyle w:val="Normal"/>
-        <w:spacing w:lineRule="auto" w:line="276"/>
-        <w:ind w:right="-22" w:hanging="0"/>
-        <w:rPr>
-          <w:rFonts w:ascii="Arial" w:hAnsi="Arial" w:eastAsia="Arial"/>
-          <w:sz w:val="19"/>
-          <w:szCs w:val="19"/>
-        </w:rPr>
-      </w:pPr>
-      <w:r>
-        <w:rPr>
-          <w:rFonts w:eastAsia="Arial" w:ascii="Arial" w:hAnsi="Arial"/>
-          <w:sz w:val="19"/>
-          <w:szCs w:val="19"/>
-        </w:rPr>
-        <w:t>We computed species (or species complex) and genus specific estimates to subsume the variation within these taxonomic groupings. Additionally, we estimated lifespans by pooling data across all of the studies.</w:t>
-      </w:r>
-      <w:commentRangeStart w:id="6"/>
-      <w:r>
-        <w:rPr>
-          <w:rFonts w:eastAsia="Arial" w:ascii="Arial" w:hAnsi="Arial"/>
-          <w:sz w:val="19"/>
-          <w:szCs w:val="19"/>
-        </w:rPr>
-        <w:t xml:space="preserve"> To ensure fair comparison, we present estimates for females that were not fed blood or sugar before release (Fig. 3</w:t>
-      </w:r>
-      <w:del w:id="148" w:author="Ace North" w:date="2018-12-06T10:24:00Z">
-        <w:r>
-          <w:rPr>
-            <w:rFonts w:eastAsia="Arial" w:ascii="Arial" w:hAnsi="Arial"/>
-            <w:sz w:val="19"/>
-            <w:szCs w:val="19"/>
-          </w:rPr>
-          <w:delText>). There were significant diﬀerences in LBL amongst species (ANOVA on median LBL controlling for sex and pre-release feeding: F</w:delText>
-        </w:r>
-      </w:del>
-      <w:del w:id="149" w:author="Ace North" w:date="2018-12-06T10:24:00Z">
-        <w:r>
-          <w:rPr>
-            <w:rFonts w:eastAsia="Arial" w:ascii="Arial" w:hAnsi="Arial"/>
-            <w:sz w:val="19"/>
-            <w:szCs w:val="19"/>
-            <w:vertAlign w:val="subscript"/>
-          </w:rPr>
-          <w:delText>37,194</w:delText>
-        </w:r>
-      </w:del>
-      <w:del w:id="150" w:author="Ace North" w:date="2018-12-06T10:24:00Z">
-        <w:r>
-          <w:rPr>
-            <w:rFonts w:eastAsia="Arial" w:ascii="Arial" w:hAnsi="Arial"/>
-            <w:i/>
-            <w:sz w:val="19"/>
-            <w:szCs w:val="19"/>
-          </w:rPr>
-          <w:delText xml:space="preserve"> </w:delText>
-        </w:r>
-      </w:del>
-      <w:del w:id="151" w:author="Ace North" w:date="2018-12-06T10:24:00Z">
-        <w:r>
-          <w:rPr>
-            <w:rFonts w:eastAsia="Arial" w:ascii="Arial" w:hAnsi="Arial"/>
-            <w:sz w:val="19"/>
-            <w:szCs w:val="19"/>
-          </w:rPr>
-          <w:delText>= 2.5,</w:delText>
-        </w:r>
-      </w:del>
-      <w:del w:id="152" w:author="Ace North" w:date="2018-12-06T10:24:00Z">
-        <w:r>
-          <w:rPr>
-            <w:rFonts w:eastAsia="Arial" w:ascii="Arial" w:hAnsi="Arial"/>
-            <w:i/>
-            <w:sz w:val="19"/>
-            <w:szCs w:val="19"/>
-          </w:rPr>
-          <w:delText xml:space="preserve"> p </w:delText>
-        </w:r>
-      </w:del>
-      <w:del w:id="153" w:author="Ace North" w:date="2018-12-06T10:24:00Z">
-        <w:r>
-          <w:rPr>
-            <w:rFonts w:eastAsia="Arial" w:ascii="Arial" w:hAnsi="Arial"/>
-            <w:sz w:val="19"/>
-            <w:szCs w:val="19"/>
-          </w:rPr>
-          <w:delText>&lt;0.01; the non-parametric Kruskal Wallace:</w:delText>
-        </w:r>
-      </w:del>
-      <w:del w:id="154" w:author="Ace North" w:date="2018-12-06T10:24:00Z">
-        <w:r>
-          <w:rPr>
-            <w:rFonts w:eastAsia="Arial" w:ascii="Arial" w:hAnsi="Arial"/>
-            <w:i/>
-            <w:sz w:val="19"/>
-            <w:szCs w:val="19"/>
-          </w:rPr>
-          <w:delText xml:space="preserve"> </w:delText>
-        </w:r>
-      </w:del>
-      <w:commentRangeStart w:id="7"/>
-      <w:commentRangeStart w:id="8"/>
-      <w:commentRangeStart w:id="9"/>
-      <w:r>
-        <w:rPr>
-          <w:rFonts w:eastAsia="Arial" w:ascii="Arial" w:hAnsi="Arial"/>
-          <w:i/>
-          <w:sz w:val="19"/>
-          <w:szCs w:val="19"/>
-        </w:rPr>
-      </w:r>
-      <m:oMath xmlns:m="http://schemas.openxmlformats.org/officeDocument/2006/math">
-        <m:sSub>
-          <m:e>
-            <m:sSup>
-              <m:e>
-                <m:r>
-                  <w:rPr>
-                    <w:rFonts w:ascii="Cambria Math" w:hAnsi="Cambria Math"/>
-                  </w:rPr>
-                  <m:t xml:space="preserve">χ</m:t>
-                </m:r>
-              </m:e>
-              <m:sup>
-                <m:r>
-                  <w:rPr>
-                    <w:rFonts w:ascii="Cambria Math" w:hAnsi="Cambria Math"/>
-                  </w:rPr>
-                  <m:t xml:space="preserve">2</m:t>
-                </m:r>
-              </m:sup>
-            </m:sSup>
-          </m:e>
-          <m:sub>
-            <m:r>
-              <w:rPr>
-                <w:rFonts w:ascii="Cambria Math" w:hAnsi="Cambria Math"/>
-              </w:rPr>
-              <m:t xml:space="preserve">38</m:t>
-            </m:r>
-          </m:sub>
-        </m:sSub>
-        <m:r>
-          <w:rPr>
-            <w:rFonts w:ascii="Cambria Math" w:hAnsi="Cambria Math"/>
-          </w:rPr>
-          <m:t xml:space="preserve">=</m:t>
-        </m:r>
-        <m:r>
-          <w:rPr>
-            <w:rFonts w:ascii="Cambria Math" w:hAnsi="Cambria Math"/>
-          </w:rPr>
-          <m:t xml:space="preserve">111.2</m:t>
-        </m:r>
-      </m:oMath>
-      <w:del w:id="155" w:author="Ace North" w:date="2018-12-06T10:24:00Z">
-        <w:r>
-          <w:rPr>
-            <w:rFonts w:eastAsia="Arial" w:ascii="Arial" w:hAnsi="Arial"/>
-            <w:i/>
-            <w:sz w:val="19"/>
-            <w:szCs w:val="19"/>
-          </w:rPr>
-          <w:delText>,p&lt;0.01</w:delText>
-        </w:r>
-      </w:del>
-      <w:r>
-        <w:rPr>
-          <w:rFonts w:eastAsia="Arial" w:ascii="Arial" w:hAnsi="Arial"/>
-          <w:i/>
-          <w:sz w:val="19"/>
-          <w:szCs w:val="19"/>
-        </w:rPr>
-        <w:commentReference w:id="10"/>
-      </w:r>
-      <w:del w:id="156" w:author="Ace North" w:date="2018-12-06T10:24:00Z">
-        <w:r>
-          <w:rPr>
-            <w:rFonts w:eastAsia="Arial" w:ascii="Arial" w:hAnsi="Arial"/>
-            <w:i/>
-            <w:sz w:val="19"/>
-            <w:szCs w:val="19"/>
-          </w:rPr>
-          <w:delText xml:space="preserve">). </w:delText>
-        </w:r>
-      </w:del>
-      <w:r>
-        <w:rPr>
-          <w:rFonts w:eastAsia="Arial" w:ascii="Arial" w:hAnsi="Arial"/>
-          <w:sz w:val="19"/>
-          <w:szCs w:val="19"/>
-        </w:rPr>
-      </w:r>
-      <w:del w:id="157" w:author="Ace North" w:date="2018-12-06T10:24:00Z">
-        <w:r>
-          <w:rPr>
-            <w:rFonts w:eastAsia="Arial" w:ascii="Arial" w:hAnsi="Arial"/>
-            <w:sz w:val="19"/>
-            <w:szCs w:val="19"/>
-          </w:rPr>
-          <w:delText xml:space="preserve"> </w:delText>
-        </w:r>
-      </w:del>
-      <w:commentRangeEnd w:id="9"/>
-      <w:r>
-        <w:commentReference w:id="9"/>
-      </w:r>
-      <w:r>
-        <w:rPr>
-          <w:rFonts w:eastAsia="Arial" w:ascii="Arial" w:hAnsi="Arial"/>
-          <w:sz w:val="19"/>
-          <w:szCs w:val="19"/>
-        </w:rPr>
-      </w:r>
-      <w:commentRangeEnd w:id="8"/>
-      <w:r>
-        <w:commentReference w:id="8"/>
-      </w:r>
-      <w:r>
-        <w:rPr>
-          <w:rFonts w:eastAsia="Arial" w:ascii="Arial" w:hAnsi="Arial"/>
-          <w:sz w:val="19"/>
-          <w:szCs w:val="19"/>
-        </w:rPr>
-      </w:r>
-      <w:commentRangeEnd w:id="7"/>
-      <w:r>
-        <w:commentReference w:id="7"/>
-      </w:r>
-      <w:r>
-        <w:rPr>
-          <w:rFonts w:eastAsia="Arial" w:ascii="Arial" w:hAnsi="Arial"/>
-          <w:sz w:val="19"/>
-          <w:szCs w:val="19"/>
-        </w:rPr>
-        <w:t xml:space="preserve">At the species level, the longest estimate was 26.9 days for the species </w:t>
-      </w:r>
-      <w:r>
-        <w:rPr>
-          <w:rFonts w:eastAsia="Arial" w:ascii="Arial" w:hAnsi="Arial"/>
-          <w:i/>
-          <w:sz w:val="19"/>
-          <w:szCs w:val="19"/>
-        </w:rPr>
-        <w:t xml:space="preserve">Aedes simpsoni s.l. </w:t>
-      </w:r>
-      <w:r>
-        <w:rPr>
-          <w:rFonts w:eastAsia="Arial" w:ascii="Arial" w:hAnsi="Arial"/>
-          <w:sz w:val="19"/>
-          <w:szCs w:val="19"/>
-        </w:rPr>
-        <w:t>(an African vector of yellow fever).</w:t>
-      </w:r>
-      <w:r>
-        <w:rPr>
-          <w:rFonts w:eastAsia="Arial" w:ascii="Arial" w:hAnsi="Arial"/>
-          <w:sz w:val="19"/>
-          <w:szCs w:val="19"/>
-        </w:rPr>
-      </w:r>
-      <w:commentRangeEnd w:id="6"/>
-      <w:r>
-        <w:commentReference w:id="6"/>
-      </w:r>
-      <w:r>
-        <w:rPr>
-          <w:rFonts w:eastAsia="Arial" w:ascii="Arial" w:hAnsi="Arial"/>
-          <w:sz w:val="19"/>
-          <w:szCs w:val="19"/>
-        </w:rPr>
-        <w:t xml:space="preserve"> The smallest estimate was 1.1 days for </w:t>
-      </w:r>
-      <w:r>
-        <w:rPr>
-          <w:rFonts w:eastAsia="Arial" w:ascii="Arial" w:hAnsi="Arial"/>
-          <w:i/>
-          <w:sz w:val="19"/>
-          <w:szCs w:val="19"/>
-        </w:rPr>
-        <w:t>Anopheles</w:t>
-      </w:r>
-      <w:r>
-        <w:rPr>
-          <w:rFonts w:eastAsia="Arial" w:ascii="Arial" w:hAnsi="Arial"/>
-          <w:sz w:val="19"/>
-          <w:szCs w:val="19"/>
-        </w:rPr>
-        <w:t xml:space="preserve"> </w:t>
-      </w:r>
-      <w:r>
-        <w:rPr>
-          <w:rFonts w:eastAsia="Arial" w:ascii="Arial" w:hAnsi="Arial"/>
-          <w:i/>
-          <w:sz w:val="19"/>
-          <w:szCs w:val="19"/>
-        </w:rPr>
-        <w:t>subpictus s.l.</w:t>
-      </w:r>
-      <w:r>
-        <w:rPr>
-          <w:rFonts w:eastAsia="Arial" w:ascii="Arial" w:hAnsi="Arial"/>
-          <w:sz w:val="19"/>
-          <w:szCs w:val="19"/>
-        </w:rPr>
-        <w:t>(an Asian malaria vector)</w:t>
-      </w:r>
-      <w:r>
-        <w:rPr>
-          <w:rFonts w:eastAsia="Arial" w:ascii="Arial" w:hAnsi="Arial"/>
-          <w:i/>
-          <w:sz w:val="19"/>
-          <w:szCs w:val="19"/>
-        </w:rPr>
-        <w:t xml:space="preserve"> </w:t>
-      </w:r>
-      <w:r>
-        <w:rPr>
-          <w:rFonts w:eastAsia="Arial" w:ascii="Arial" w:hAnsi="Arial"/>
-          <w:sz w:val="19"/>
-          <w:szCs w:val="19"/>
-        </w:rPr>
-        <w:t>which is unfeasibly short and almost certainly reflects dispersal</w:t>
-      </w:r>
-      <w:r>
-        <w:rPr>
-          <w:rFonts w:eastAsia="Arial" w:ascii="Arial" w:hAnsi="Arial"/>
-          <w:i/>
-          <w:sz w:val="19"/>
-          <w:szCs w:val="19"/>
-        </w:rPr>
-        <w:t xml:space="preserve"> </w:t>
-      </w:r>
-      <w:r>
-        <w:rPr>
-          <w:rFonts w:eastAsia="Arial" w:ascii="Arial" w:hAnsi="Arial"/>
-          <w:sz w:val="19"/>
-          <w:szCs w:val="19"/>
-        </w:rPr>
-        <w:t xml:space="preserve">out of the recapture zone or a violation of the assumptions of our analyses. There were also differences in longevity at the genera level, with </w:t>
-      </w:r>
-      <w:r>
-        <w:rPr>
-          <w:rFonts w:eastAsia="Arial" w:ascii="Arial" w:hAnsi="Arial"/>
-          <w:i/>
-          <w:sz w:val="19"/>
-          <w:szCs w:val="19"/>
-        </w:rPr>
-        <w:t>Culex</w:t>
-      </w:r>
-      <w:r>
-        <w:rPr>
-          <w:rFonts w:eastAsia="Arial" w:ascii="Arial" w:hAnsi="Arial"/>
-          <w:sz w:val="19"/>
-          <w:szCs w:val="19"/>
-        </w:rPr>
-        <w:t xml:space="preserve"> estimated to have the shortest longevity (2.9 days) and </w:t>
-      </w:r>
-      <w:r>
-        <w:rPr>
-          <w:rFonts w:eastAsia="Arial" w:ascii="Arial" w:hAnsi="Arial"/>
-          <w:i/>
-          <w:sz w:val="19"/>
-          <w:szCs w:val="19"/>
-        </w:rPr>
-        <w:t>Aedes</w:t>
-      </w:r>
-      <w:r>
-        <w:rPr>
-          <w:rFonts w:eastAsia="Arial" w:ascii="Arial" w:hAnsi="Arial"/>
-          <w:sz w:val="19"/>
-          <w:szCs w:val="19"/>
-        </w:rPr>
-        <w:t xml:space="preserve"> the longest (8.1 days). </w:t>
-      </w:r>
-      <w:r>
-        <w:rPr>
-          <w:rFonts w:eastAsia="Arial" w:ascii="Arial" w:hAnsi="Arial"/>
-          <w:i/>
-          <w:sz w:val="19"/>
-          <w:szCs w:val="19"/>
-        </w:rPr>
-        <w:t>Anopheles</w:t>
-      </w:r>
-      <w:r>
-        <w:rPr>
-          <w:rFonts w:eastAsia="Arial" w:ascii="Arial" w:hAnsi="Arial"/>
-          <w:sz w:val="19"/>
-          <w:szCs w:val="19"/>
-        </w:rPr>
-        <w:t xml:space="preserve"> were estimated to live on average 6.8 days while the average across all the available data covering the three genera was 6.0 days. The diﬀerences between genera were significant (ANOVA on median lifespan controlling for sex and pre-release feeding: F</w:t>
-      </w:r>
-      <w:r>
-        <w:rPr>
-          <w:rFonts w:eastAsia="Arial" w:ascii="Arial" w:hAnsi="Arial"/>
-          <w:sz w:val="19"/>
-          <w:szCs w:val="19"/>
-          <w:vertAlign w:val="subscript"/>
-        </w:rPr>
-        <w:t>2,229</w:t>
-      </w:r>
-      <w:r>
-        <w:rPr>
-          <w:rFonts w:eastAsia="Arial" w:ascii="Arial" w:hAnsi="Arial"/>
-          <w:sz w:val="19"/>
-          <w:szCs w:val="19"/>
-        </w:rPr>
-        <w:t xml:space="preserve"> = 12.4, </w:t>
-      </w:r>
-      <w:r>
-        <w:rPr>
-          <w:rFonts w:eastAsia="Arial" w:ascii="Arial" w:hAnsi="Arial"/>
-          <w:i/>
-          <w:sz w:val="19"/>
-          <w:szCs w:val="19"/>
-        </w:rPr>
-        <w:t>p</w:t>
-      </w:r>
-      <w:r>
-        <w:rPr>
-          <w:rFonts w:eastAsia="Arial" w:ascii="Arial" w:hAnsi="Arial"/>
-          <w:sz w:val="19"/>
-          <w:szCs w:val="19"/>
-        </w:rPr>
-        <w:t xml:space="preserve"> &lt;0.01; Kruskal Wallace: </w:t>
-      </w:r>
-      <w:r>
-        <w:rPr>
-          <w:rFonts w:eastAsia="Arial" w:ascii="Arial" w:hAnsi="Arial"/>
-          <w:sz w:val="19"/>
-          <w:szCs w:val="19"/>
-        </w:rPr>
-      </w:r>
-      <m:oMath xmlns:m="http://schemas.openxmlformats.org/officeDocument/2006/math">
-        <m:sSub>
-          <m:e>
-            <m:sSup>
-              <m:e>
-                <m:r>
-                  <w:rPr>
-                    <w:rFonts w:ascii="Cambria Math" w:hAnsi="Cambria Math"/>
-                  </w:rPr>
-                  <m:t xml:space="preserve">χ</m:t>
-                </m:r>
-              </m:e>
-              <m:sup>
-                <m:r>
-                  <w:rPr>
-                    <w:rFonts w:ascii="Cambria Math" w:hAnsi="Cambria Math"/>
-                  </w:rPr>
-                  <m:t xml:space="preserve">2</m:t>
-                </m:r>
-              </m:sup>
-            </m:sSup>
-          </m:e>
-          <m:sub>
-            <m:r>
-              <w:rPr>
-                <w:rFonts w:ascii="Cambria Math" w:hAnsi="Cambria Math"/>
-              </w:rPr>
-              <m:t xml:space="preserve">2</m:t>
-            </m:r>
-          </m:sub>
-        </m:sSub>
-        <m:r>
-          <w:rPr>
-            <w:rFonts w:ascii="Cambria Math" w:hAnsi="Cambria Math"/>
-          </w:rPr>
-          <m:t xml:space="preserve">=</m:t>
-        </m:r>
-        <m:r>
-          <w:rPr>
-            <w:rFonts w:ascii="Cambria Math" w:hAnsi="Cambria Math"/>
-          </w:rPr>
-          <m:t xml:space="preserve">30.8</m:t>
-        </m:r>
-      </m:oMath>
-      <w:r>
-        <w:rPr>
-          <w:rFonts w:eastAsia="Arial" w:ascii="Arial" w:hAnsi="Arial"/>
-          <w:i/>
-          <w:sz w:val="19"/>
-          <w:szCs w:val="19"/>
-        </w:rPr>
-        <w:t>, p &lt;</w:t>
-      </w:r>
-      <w:r>
-        <w:rPr>
-          <w:rFonts w:eastAsia="Arial" w:ascii="Arial" w:hAnsi="Arial"/>
-          <w:sz w:val="19"/>
-          <w:szCs w:val="19"/>
-        </w:rPr>
-        <w:t xml:space="preserve"> 0</w:t>
-      </w:r>
-      <w:r>
-        <w:rPr>
-          <w:rFonts w:eastAsia="Arial" w:ascii="Arial" w:hAnsi="Arial"/>
-          <w:i/>
-          <w:sz w:val="19"/>
-          <w:szCs w:val="19"/>
-        </w:rPr>
-        <w:t>.</w:t>
-      </w:r>
-      <w:r>
-        <w:rPr>
-          <w:rFonts w:eastAsia="Arial" w:ascii="Arial" w:hAnsi="Arial"/>
-          <w:sz w:val="19"/>
-          <w:szCs w:val="19"/>
-        </w:rPr>
-        <w:t>01). Measures of model fit indicated that after the eﬀect of genus is accounted for, the incorporation of a species term provides little predictive power (Fig. S1; in part explained by the latter model over-fitting the data where there are few time series per species).</w:t>
-      </w:r>
-    </w:p>
-    <w:p>
-      <w:pPr>
-        <w:pStyle w:val="Normal"/>
-        <w:spacing w:lineRule="auto" w:line="276"/>
-        <w:ind w:right="-22" w:hanging="0"/>
-        <w:rPr>
-          <w:rFonts w:ascii="Arial" w:hAnsi="Arial" w:eastAsia="Arial"/>
-          <w:sz w:val="19"/>
-          <w:szCs w:val="19"/>
-        </w:rPr>
-      </w:pPr>
-      <w:r>
-        <w:rPr>
-          <w:rFonts w:eastAsia="Arial" w:ascii="Arial" w:hAnsi="Arial"/>
-          <w:sz w:val="19"/>
-          <w:szCs w:val="19"/>
-        </w:rPr>
       </w:r>
     </w:p>
     <w:p>
@@ -4028,7 +3913,7 @@
           <w:pgMar w:left="1440" w:right="1750" w:header="0" w:top="1440" w:footer="0" w:bottom="1440" w:gutter="0"/>
           <w:formProt w:val="false"/>
           <w:textDirection w:val="lrTb"/>
-          <w:docGrid w:type="default" w:linePitch="240" w:charSpace="2047"/>
+          <w:docGrid w:type="default" w:linePitch="249" w:charSpace="2047"/>
         </w:sectPr>
       </w:pPr>
     </w:p>
@@ -4055,13 +3940,7 @@
     <w:p>
       <w:pPr>
         <w:pStyle w:val="3vff3xh4yd"/>
-        <w:rPr>
-          <w:rFonts w:ascii="Arial" w:hAnsi="Arial" w:cs="Arial"/>
-          <w:b/>
-          <w:b/>
-          <w:sz w:val="19"/>
-          <w:szCs w:val="19"/>
-        </w:rPr>
+        <w:rPr/>
       </w:pPr>
       <w:r>
         <w:rPr>
@@ -4070,50 +3949,15 @@
           <w:sz w:val="19"/>
           <w:szCs w:val="19"/>
         </w:rPr>
-        <w:t>Reproductive longevity estimated from dissection studies</w:t>
-      </w:r>
-    </w:p>
-    <w:p>
-      <w:pPr>
-        <w:pStyle w:val="Normal"/>
-        <w:spacing w:lineRule="auto" w:line="276"/>
-        <w:ind w:right="-22" w:hanging="0"/>
+        <w:t>Reproductive longevity estimated from Polovodova’s dissection method</w:t>
+      </w:r>
+    </w:p>
+    <w:p>
+      <w:pPr>
+        <w:pStyle w:val="3vff3xh4yd"/>
         <w:rPr/>
       </w:pPr>
       <w:r>
-        <w:rPr/>
-      </w:r>
-    </w:p>
-    <w:p>
-      <w:pPr>
-        <w:pStyle w:val="Normal"/>
-        <w:spacing w:lineRule="auto" w:line="276"/>
-        <w:ind w:right="-22" w:hanging="0"/>
-        <w:rPr>
-          <w:rFonts w:ascii="Arial" w:hAnsi="Arial" w:eastAsia="Times New Roman"/>
-          <w:b/>
-          <w:b/>
-          <w:sz w:val="19"/>
-          <w:szCs w:val="19"/>
-        </w:rPr>
-      </w:pPr>
-      <w:r>
-        <w:rPr>
-          <w:rFonts w:eastAsia="Times New Roman" w:ascii="Arial" w:hAnsi="Arial"/>
-          <w:b/>
-          <w:sz w:val="19"/>
-          <w:szCs w:val="19"/>
-        </w:rPr>
-      </w:r>
-    </w:p>
-    <w:p>
-      <w:pPr>
-        <w:pStyle w:val="Normal"/>
-        <w:spacing w:lineRule="auto" w:line="276"/>
-        <w:ind w:right="-22" w:hanging="0"/>
-        <w:rPr/>
-      </w:pPr>
-      <w:r>
         <w:rPr>
           <w:rFonts w:eastAsia="Arial" w:ascii="Arial" w:hAnsi="Arial"/>
           <w:sz w:val="19"/>
@@ -4145,7 +3989,7 @@
           <w:sz w:val="19"/>
           <w:szCs w:val="19"/>
         </w:rPr>
-        <w:t>A. gambiae</w:t>
+        <w:t>An. gambiae</w:t>
       </w:r>
       <w:r>
         <w:rPr>
@@ -4586,6 +4430,195 @@
         <w:spacing w:lineRule="auto" w:line="276"/>
         <w:ind w:right="-22" w:hanging="0"/>
         <w:rPr>
+          <w:rFonts w:ascii="Arial" w:hAnsi="Arial" w:eastAsia="Arial"/>
+          <w:sz w:val="19"/>
+          <w:szCs w:val="19"/>
+        </w:rPr>
+      </w:pPr>
+      <w:r>
+        <w:rPr>
+          <w:rFonts w:eastAsia="Arial" w:ascii="Arial" w:hAnsi="Arial"/>
+          <w:sz w:val="19"/>
+          <w:szCs w:val="19"/>
+        </w:rPr>
+      </w:r>
+    </w:p>
+    <w:p>
+      <w:pPr>
+        <w:pStyle w:val="Normal"/>
+        <w:spacing w:lineRule="auto" w:line="276"/>
+        <w:ind w:right="-22" w:hanging="0"/>
+        <w:rPr/>
+      </w:pPr>
+      <w:r>
+        <w:rPr>
+          <w:rFonts w:eastAsia="Times New Roman" w:cs="Arial" w:ascii="Arial" w:hAnsi="Arial"/>
+          <w:b/>
+          <w:color w:val="00000A"/>
+          <w:sz w:val="19"/>
+          <w:szCs w:val="19"/>
+          <w:lang w:val="en-GB" w:eastAsia="en-GB" w:bidi="ar-SA"/>
+        </w:rPr>
+        <w:t>Reproductive longevity estimated from Detinova’s dissection method</w:t>
+      </w:r>
+    </w:p>
+    <w:p>
+      <w:pPr>
+        <w:pStyle w:val="Normal"/>
+        <w:spacing w:lineRule="auto" w:line="276"/>
+        <w:ind w:right="-22" w:hanging="0"/>
+        <w:rPr/>
+      </w:pPr>
+      <w:r>
+        <w:rPr>
+          <w:rFonts w:eastAsia="Times New Roman" w:cs="Arial" w:ascii="Arial" w:hAnsi="Arial"/>
+          <w:b/>
+          <w:color w:val="00000A"/>
+          <w:sz w:val="19"/>
+          <w:szCs w:val="19"/>
+          <w:lang w:val="en-GB" w:eastAsia="en-GB" w:bidi="ar-SA"/>
+        </w:rPr>
+        <w:t>Species-level and complex-level estimates</w:t>
+      </w:r>
+    </w:p>
+    <w:p>
+      <w:pPr>
+        <w:pStyle w:val="Normal"/>
+        <w:spacing w:lineRule="auto" w:line="276"/>
+        <w:ind w:right="-22" w:hanging="0"/>
+        <w:rPr>
+          <w:b w:val="false"/>
+          <w:b w:val="false"/>
+          <w:bCs w:val="false"/>
+        </w:rPr>
+      </w:pPr>
+      <w:r>
+        <w:rPr>
+          <w:rFonts w:eastAsia="Times New Roman" w:cs="Arial" w:ascii="Arial" w:hAnsi="Arial"/>
+          <w:b w:val="false"/>
+          <w:bCs w:val="false"/>
+          <w:color w:val="00000A"/>
+          <w:sz w:val="19"/>
+          <w:szCs w:val="19"/>
+          <w:lang w:val="en-GB" w:eastAsia="en-GB" w:bidi="ar-SA"/>
+        </w:rPr>
+        <w:t xml:space="preserve">The database of anopheline bionomic quantities of Massey et al. (2016) was </w:t>
+      </w:r>
+    </w:p>
+    <w:p>
+      <w:pPr>
+        <w:pStyle w:val="Normal"/>
+        <w:spacing w:lineRule="auto" w:line="276"/>
+        <w:ind w:right="-22" w:hanging="0"/>
+        <w:rPr>
+          <w:rFonts w:ascii="Arial" w:hAnsi="Arial" w:eastAsia="Arial"/>
+          <w:sz w:val="19"/>
+          <w:szCs w:val="19"/>
+        </w:rPr>
+      </w:pPr>
+      <w:r>
+        <w:rPr>
+          <w:rFonts w:eastAsia="Arial" w:ascii="Arial" w:hAnsi="Arial"/>
+          <w:sz w:val="19"/>
+          <w:szCs w:val="19"/>
+        </w:rPr>
+      </w:r>
+    </w:p>
+    <w:p>
+      <w:pPr>
+        <w:pStyle w:val="Normal"/>
+        <w:spacing w:lineRule="auto" w:line="276"/>
+        <w:ind w:right="-22" w:hanging="0"/>
+        <w:rPr>
+          <w:rFonts w:ascii="Arial" w:hAnsi="Arial" w:eastAsia="Arial"/>
+          <w:b/>
+          <w:b/>
+          <w:bCs/>
+          <w:sz w:val="19"/>
+          <w:szCs w:val="19"/>
+        </w:rPr>
+      </w:pPr>
+      <w:r>
+        <w:rPr>
+          <w:rFonts w:eastAsia="Arial" w:ascii="Arial" w:hAnsi="Arial"/>
+          <w:b/>
+          <w:bCs/>
+          <w:sz w:val="19"/>
+          <w:szCs w:val="19"/>
+        </w:rPr>
+        <w:t>K fold CV comparing species-level vs complex-level vs continent-level and for continent-vs-overall</w:t>
+      </w:r>
+    </w:p>
+    <w:p>
+      <w:pPr>
+        <w:pStyle w:val="Normal"/>
+        <w:spacing w:lineRule="auto" w:line="276"/>
+        <w:ind w:right="-22" w:hanging="0"/>
+        <w:rPr>
+          <w:rFonts w:ascii="Arial" w:hAnsi="Arial" w:eastAsia="Arial"/>
+          <w:sz w:val="19"/>
+          <w:szCs w:val="19"/>
+        </w:rPr>
+      </w:pPr>
+      <w:r>
+        <w:rPr>
+          <w:rFonts w:eastAsia="Arial" w:ascii="Arial" w:hAnsi="Arial"/>
+          <w:sz w:val="19"/>
+          <w:szCs w:val="19"/>
+        </w:rPr>
+        <w:t>These have been rerun with the higher kappa model – think the same as before.</w:t>
+      </w:r>
+    </w:p>
+    <w:p>
+      <w:pPr>
+        <w:pStyle w:val="Normal"/>
+        <w:spacing w:lineRule="auto" w:line="276"/>
+        <w:ind w:right="-22" w:hanging="0"/>
+        <w:rPr>
+          <w:rFonts w:ascii="Arial" w:hAnsi="Arial" w:eastAsia="Arial"/>
+          <w:sz w:val="19"/>
+          <w:szCs w:val="19"/>
+        </w:rPr>
+      </w:pPr>
+      <w:r>
+        <w:rPr>
+          <w:rFonts w:eastAsia="Arial" w:ascii="Arial" w:hAnsi="Arial"/>
+          <w:sz w:val="19"/>
+          <w:szCs w:val="19"/>
+        </w:rPr>
+      </w:r>
+    </w:p>
+    <w:p>
+      <w:pPr>
+        <w:pStyle w:val="Normal"/>
+        <w:spacing w:lineRule="auto" w:line="276"/>
+        <w:ind w:right="-22" w:hanging="0"/>
+        <w:rPr>
+          <w:rFonts w:ascii="Arial" w:hAnsi="Arial" w:eastAsia="Arial"/>
+          <w:b/>
+          <w:b/>
+          <w:bCs/>
+          <w:sz w:val="19"/>
+          <w:szCs w:val="19"/>
+        </w:rPr>
+      </w:pPr>
+      <w:r>
+        <w:rPr>
+          <w:rFonts w:eastAsia="Arial" w:ascii="Arial" w:hAnsi="Arial"/>
+          <w:b/>
+          <w:bCs/>
+          <w:sz w:val="19"/>
+          <w:szCs w:val="19"/>
+        </w:rPr>
+        <w:t>Gambiae sl only – country-specific estimates</w:t>
+      </w:r>
+    </w:p>
+    <w:p>
+      <w:pPr>
+        <w:pStyle w:val="Normal"/>
+        <w:spacing w:lineRule="auto" w:line="276"/>
+        <w:ind w:right="-22" w:hanging="0"/>
+        <w:rPr>
           <w:rFonts w:ascii="Arial" w:hAnsi="Arial" w:eastAsia="Times New Roman"/>
           <w:sz w:val="19"/>
           <w:szCs w:val="19"/>
@@ -4608,228 +4641,20 @@
           <w:rFonts w:ascii="Arial" w:hAnsi="Arial" w:eastAsia="Times New Roman"/>
           <w:b/>
           <w:b/>
-          <w:sz w:val="19"/>
-          <w:szCs w:val="19"/>
-        </w:rPr>
-      </w:pPr>
-      <w:r>
-        <w:rPr>
-          <w:rFonts w:eastAsia="Arial" w:ascii="Arial" w:hAnsi="Arial"/>
+          <w:bCs/>
+          <w:sz w:val="19"/>
+          <w:szCs w:val="19"/>
+        </w:rPr>
+      </w:pPr>
+      <w:r>
+        <w:rPr>
+          <w:rFonts w:eastAsia="Times New Roman" w:ascii="Arial" w:hAnsi="Arial"/>
           <w:b/>
-          <w:sz w:val="19"/>
-          <w:szCs w:val="19"/>
-        </w:rPr>
-        <w:t>Comparison of longevity estimates from MRR and dissection studies</w:t>
-      </w:r>
-    </w:p>
-    <w:p>
-      <w:pPr>
-        <w:pStyle w:val="Normal"/>
-        <w:spacing w:lineRule="auto" w:line="276"/>
-        <w:ind w:right="-22" w:hanging="0"/>
-        <w:rPr/>
-      </w:pPr>
-      <w:r>
-        <w:rPr>
-          <w:rFonts w:eastAsia="Arial" w:ascii="Arial" w:hAnsi="Arial"/>
-          <w:sz w:val="19"/>
-          <w:szCs w:val="19"/>
-        </w:rPr>
-        <w:t xml:space="preserve">Using the data collected from a literature search, we estimated that </w:t>
-      </w:r>
-      <w:commentRangeStart w:id="11"/>
-      <w:r>
-        <w:rPr>
-          <w:rFonts w:eastAsia="Arial" w:ascii="Arial" w:hAnsi="Arial"/>
-          <w:sz w:val="19"/>
-          <w:szCs w:val="19"/>
-        </w:rPr>
-        <w:t>the first gonotrophic cycle duration</w:t>
-      </w:r>
-      <w:r>
-        <w:rPr>
-          <w:rFonts w:eastAsia="Arial" w:ascii="Arial" w:hAnsi="Arial"/>
-          <w:sz w:val="19"/>
-          <w:szCs w:val="19"/>
-        </w:rPr>
-      </w:r>
-      <w:commentRangeEnd w:id="11"/>
-      <w:r>
-        <w:commentReference w:id="11"/>
-      </w:r>
-      <w:r>
-        <w:rPr>
-          <w:rFonts w:eastAsia="Arial" w:ascii="Arial" w:hAnsi="Arial"/>
-          <w:sz w:val="19"/>
-          <w:szCs w:val="19"/>
-        </w:rPr>
-        <w:t xml:space="preserve"> had a mean of 4.3 days (std. error: 0.4 days) and, for subsequent cycles, the mean was 3.9 days (std. error: 0.4 days; see SOM). To compare the two methods, we converted numbers of gonotrophic cycles (physiological age) into lifespan (chronological age) as described in the SOM using these estimates of gonotrophic cycle duration. Table S3 provides posterior summaries of chronological lifespan for the species and genera in the dissection dataset (see also Fig. S10). For 12 species, we had enough data from both species to make a comparison, and there was a positive correlation (not statistically significant; Pearson correlation </w:t>
-      </w:r>
-      <w:r>
-        <w:rPr>
-          <w:rFonts w:eastAsia="Arial" w:ascii="Arial" w:hAnsi="Arial"/>
-          <w:i/>
-          <w:sz w:val="19"/>
-          <w:szCs w:val="19"/>
-        </w:rPr>
-        <w:t>ρ</w:t>
-      </w:r>
-      <w:r>
-        <w:rPr>
-          <w:rFonts w:eastAsia="Arial" w:ascii="Arial" w:hAnsi="Arial"/>
-          <w:sz w:val="19"/>
-          <w:szCs w:val="19"/>
-        </w:rPr>
-        <w:t xml:space="preserve"> = 0</w:t>
-      </w:r>
-      <w:r>
-        <w:rPr>
-          <w:rFonts w:eastAsia="Arial" w:ascii="Arial" w:hAnsi="Arial"/>
-          <w:i/>
-          <w:sz w:val="19"/>
-          <w:szCs w:val="19"/>
-        </w:rPr>
-        <w:t>.</w:t>
-      </w:r>
-      <w:r>
-        <w:rPr>
-          <w:rFonts w:eastAsia="Arial" w:ascii="Arial" w:hAnsi="Arial"/>
-          <w:sz w:val="19"/>
-          <w:szCs w:val="19"/>
-        </w:rPr>
-        <w:t xml:space="preserve">34, </w:t>
-      </w:r>
-      <w:r>
-        <w:rPr>
-          <w:rFonts w:eastAsia="Arial" w:ascii="Arial" w:hAnsi="Arial"/>
-          <w:i/>
-          <w:sz w:val="19"/>
-          <w:szCs w:val="19"/>
-        </w:rPr>
-        <w:t>n</w:t>
-      </w:r>
-      <w:r>
-        <w:rPr>
-          <w:rFonts w:eastAsia="Arial" w:ascii="Arial" w:hAnsi="Arial"/>
-          <w:sz w:val="19"/>
-          <w:szCs w:val="19"/>
-        </w:rPr>
-        <w:t xml:space="preserve"> = 12, </w:t>
-      </w:r>
-      <w:r>
-        <w:rPr>
-          <w:rFonts w:eastAsia="Arial" w:ascii="Arial" w:hAnsi="Arial"/>
-          <w:i/>
-          <w:sz w:val="19"/>
-          <w:szCs w:val="19"/>
-        </w:rPr>
-        <w:t>p</w:t>
-      </w:r>
-      <w:r>
-        <w:rPr>
-          <w:rFonts w:eastAsia="Arial" w:ascii="Arial" w:hAnsi="Arial"/>
-          <w:sz w:val="19"/>
-          <w:szCs w:val="19"/>
-        </w:rPr>
-        <w:t xml:space="preserve"> = 0</w:t>
-      </w:r>
-      <w:r>
-        <w:rPr>
-          <w:rFonts w:eastAsia="Arial" w:ascii="Arial" w:hAnsi="Arial"/>
-          <w:i/>
-          <w:sz w:val="19"/>
-          <w:szCs w:val="19"/>
-        </w:rPr>
-        <w:t>.</w:t>
-      </w:r>
-      <w:r>
-        <w:rPr>
-          <w:rFonts w:eastAsia="Arial" w:ascii="Arial" w:hAnsi="Arial"/>
-          <w:sz w:val="19"/>
-          <w:szCs w:val="19"/>
-        </w:rPr>
-        <w:t>27) between the two measures (</w:t>
-      </w:r>
-      <w:commentRangeStart w:id="12"/>
-      <w:r>
-        <w:rPr>
-          <w:rFonts w:eastAsia="Arial" w:ascii="Arial" w:hAnsi="Arial"/>
-          <w:sz w:val="19"/>
-          <w:szCs w:val="19"/>
-        </w:rPr>
-        <w:t>Fig. 5</w:t>
-      </w:r>
-      <w:r>
-        <w:rPr>
-          <w:rFonts w:eastAsia="Arial" w:ascii="Arial" w:hAnsi="Arial"/>
-          <w:sz w:val="19"/>
-          <w:szCs w:val="19"/>
-        </w:rPr>
-      </w:r>
-      <w:commentRangeEnd w:id="12"/>
-      <w:r>
-        <w:commentReference w:id="12"/>
-      </w:r>
-      <w:r>
-        <w:rPr>
-          <w:rFonts w:eastAsia="Arial" w:ascii="Arial" w:hAnsi="Arial"/>
-          <w:sz w:val="19"/>
-          <w:szCs w:val="19"/>
-        </w:rPr>
-        <w:t xml:space="preserve">), and in only one case – for </w:t>
-      </w:r>
-      <w:r>
-        <w:rPr>
-          <w:rFonts w:eastAsia="Arial" w:ascii="Arial" w:hAnsi="Arial"/>
-          <w:i/>
-          <w:sz w:val="19"/>
-          <w:szCs w:val="19"/>
-        </w:rPr>
-        <w:t>A. darlingi</w:t>
-      </w:r>
-      <w:r>
-        <w:rPr>
-          <w:rFonts w:eastAsia="Arial" w:ascii="Arial" w:hAnsi="Arial"/>
-          <w:sz w:val="19"/>
-          <w:szCs w:val="19"/>
-        </w:rPr>
-        <w:t xml:space="preserve"> - there was a significant diﬀerence in the time-series level lifespans (Table S4).</w:t>
-      </w:r>
-    </w:p>
-    <w:p>
-      <w:pPr>
-        <w:pStyle w:val="Normal"/>
-        <w:spacing w:lineRule="auto" w:line="276"/>
-        <w:ind w:right="-22" w:hanging="0"/>
-        <w:rPr>
-          <w:rFonts w:ascii="Arial" w:hAnsi="Arial" w:eastAsia="Times New Roman"/>
-          <w:sz w:val="19"/>
-          <w:szCs w:val="19"/>
-        </w:rPr>
-      </w:pPr>
-      <w:r>
-        <w:rPr>
-          <w:rFonts w:eastAsia="Times New Roman" w:ascii="Arial" w:hAnsi="Arial"/>
-          <w:sz w:val="19"/>
-          <w:szCs w:val="19"/>
-        </w:rPr>
-      </w:r>
-    </w:p>
-    <w:p>
-      <w:pPr>
-        <w:pStyle w:val="Normal"/>
-        <w:spacing w:lineRule="auto" w:line="276"/>
-        <w:ind w:right="-22" w:hanging="0"/>
-        <w:rPr/>
-      </w:pPr>
-      <w:r>
-        <w:rPr>
-          <w:rFonts w:eastAsia="Arial" w:ascii="Arial" w:hAnsi="Arial"/>
-          <w:b/>
-          <w:sz w:val="19"/>
-          <w:szCs w:val="19"/>
-        </w:rPr>
-        <w:t>Evidence for age-dependent mortality</w:t>
+          <w:bCs/>
+          <w:sz w:val="19"/>
+          <w:szCs w:val="19"/>
+        </w:rPr>
+        <w:t>Correlates of gambiae s.l.</w:t>
       </w:r>
     </w:p>
     <w:p>
@@ -4841,6 +4666,7 @@
           <w:rFonts w:ascii="Arial" w:hAnsi="Arial" w:eastAsia="Times New Roman"/>
           <w:b/>
           <w:b/>
+          <w:bCs/>
           <w:sz w:val="19"/>
           <w:szCs w:val="19"/>
         </w:rPr>
@@ -4849,9 +4675,57 @@
         <w:rPr>
           <w:rFonts w:eastAsia="Times New Roman" w:ascii="Arial" w:hAnsi="Arial"/>
           <w:b/>
-          <w:sz w:val="19"/>
-          <w:szCs w:val="19"/>
-        </w:rPr>
+          <w:bCs/>
+          <w:sz w:val="19"/>
+          <w:szCs w:val="19"/>
+        </w:rPr>
+      </w:r>
+    </w:p>
+    <w:p>
+      <w:pPr>
+        <w:pStyle w:val="Normal"/>
+        <w:spacing w:lineRule="auto" w:line="276"/>
+        <w:ind w:right="-22" w:hanging="0"/>
+        <w:rPr>
+          <w:rFonts w:ascii="Arial" w:hAnsi="Arial" w:eastAsia="Times New Roman"/>
+          <w:b/>
+          <w:b/>
+          <w:bCs/>
+          <w:sz w:val="19"/>
+          <w:szCs w:val="19"/>
+        </w:rPr>
+      </w:pPr>
+      <w:r>
+        <w:rPr>
+          <w:rFonts w:eastAsia="Times New Roman" w:ascii="Arial" w:hAnsi="Arial"/>
+          <w:b/>
+          <w:bCs/>
+          <w:sz w:val="19"/>
+          <w:szCs w:val="19"/>
+        </w:rPr>
+      </w:r>
+    </w:p>
+    <w:p>
+      <w:pPr>
+        <w:pStyle w:val="Normal"/>
+        <w:spacing w:lineRule="auto" w:line="276"/>
+        <w:ind w:right="-22" w:hanging="0"/>
+        <w:rPr>
+          <w:rFonts w:ascii="Arial" w:hAnsi="Arial" w:eastAsia="Times New Roman"/>
+          <w:b/>
+          <w:b/>
+          <w:sz w:val="19"/>
+          <w:szCs w:val="19"/>
+        </w:rPr>
+      </w:pPr>
+      <w:r>
+        <w:rPr>
+          <w:rFonts w:eastAsia="Arial" w:ascii="Arial" w:hAnsi="Arial"/>
+          <w:b/>
+          <w:sz w:val="19"/>
+          <w:szCs w:val="19"/>
+        </w:rPr>
+        <w:t>Comparison of longevity estimates from MRR and dissection studies</w:t>
       </w:r>
     </w:p>
     <w:p>
@@ -4867,6 +4741,238 @@
           <w:sz w:val="19"/>
           <w:szCs w:val="19"/>
         </w:rPr>
+        <w:t xml:space="preserve">Using the data collected from a literature search, we estimated that </w:t>
+      </w:r>
+      <w:commentRangeStart w:id="0"/>
+      <w:r>
+        <w:rPr>
+          <w:rFonts w:eastAsia="Arial" w:ascii="Arial" w:hAnsi="Arial"/>
+          <w:sz w:val="19"/>
+          <w:szCs w:val="19"/>
+        </w:rPr>
+        <w:t>the first gonotrophic cycle duration</w:t>
+      </w:r>
+      <w:r>
+        <w:rPr>
+          <w:rFonts w:eastAsia="Arial" w:ascii="Arial" w:hAnsi="Arial"/>
+          <w:sz w:val="19"/>
+          <w:szCs w:val="19"/>
+        </w:rPr>
+      </w:r>
+      <w:commentRangeEnd w:id="0"/>
+      <w:r>
+        <w:commentReference w:id="0"/>
+      </w:r>
+      <w:r>
+        <w:rPr>
+          <w:rFonts w:eastAsia="Arial" w:ascii="Arial" w:hAnsi="Arial"/>
+          <w:sz w:val="19"/>
+          <w:szCs w:val="19"/>
+        </w:rPr>
+        <w:t xml:space="preserve"> had a mean of 4.3 days (std. error: 0.4 days) and, for subsequent cycles, the mean was 3.9 days (std. error: 0.4 days; see SOM). To compare the two methods, we converted numbers of gonotrophic cycles (physiological age) into lifespan (chronological age) as described in the SOM using these estimates of gonotrophic cycle duration. Table S3 provides posterior summaries of chronological lifespan for the species and genera in the dissection dataset (see also Fig. S10). For 12 species, we had enough data from both species to make a comparison, and there was a positive correlation (not statistically significant; Pearson correlation </w:t>
+      </w:r>
+      <w:r>
+        <w:rPr>
+          <w:rFonts w:eastAsia="Arial" w:ascii="Arial" w:hAnsi="Arial"/>
+          <w:i/>
+          <w:sz w:val="19"/>
+          <w:szCs w:val="19"/>
+        </w:rPr>
+        <w:t>ρ</w:t>
+      </w:r>
+      <w:r>
+        <w:rPr>
+          <w:rFonts w:eastAsia="Arial" w:ascii="Arial" w:hAnsi="Arial"/>
+          <w:sz w:val="19"/>
+          <w:szCs w:val="19"/>
+        </w:rPr>
+        <w:t xml:space="preserve"> = 0</w:t>
+      </w:r>
+      <w:r>
+        <w:rPr>
+          <w:rFonts w:eastAsia="Arial" w:ascii="Arial" w:hAnsi="Arial"/>
+          <w:i/>
+          <w:sz w:val="19"/>
+          <w:szCs w:val="19"/>
+        </w:rPr>
+        <w:t>.</w:t>
+      </w:r>
+      <w:r>
+        <w:rPr>
+          <w:rFonts w:eastAsia="Arial" w:ascii="Arial" w:hAnsi="Arial"/>
+          <w:sz w:val="19"/>
+          <w:szCs w:val="19"/>
+        </w:rPr>
+        <w:t xml:space="preserve">34, </w:t>
+      </w:r>
+      <w:r>
+        <w:rPr>
+          <w:rFonts w:eastAsia="Arial" w:ascii="Arial" w:hAnsi="Arial"/>
+          <w:i/>
+          <w:sz w:val="19"/>
+          <w:szCs w:val="19"/>
+        </w:rPr>
+        <w:t>n</w:t>
+      </w:r>
+      <w:r>
+        <w:rPr>
+          <w:rFonts w:eastAsia="Arial" w:ascii="Arial" w:hAnsi="Arial"/>
+          <w:sz w:val="19"/>
+          <w:szCs w:val="19"/>
+        </w:rPr>
+        <w:t xml:space="preserve"> = 12, </w:t>
+      </w:r>
+      <w:r>
+        <w:rPr>
+          <w:rFonts w:eastAsia="Arial" w:ascii="Arial" w:hAnsi="Arial"/>
+          <w:i/>
+          <w:sz w:val="19"/>
+          <w:szCs w:val="19"/>
+        </w:rPr>
+        <w:t>p</w:t>
+      </w:r>
+      <w:r>
+        <w:rPr>
+          <w:rFonts w:eastAsia="Arial" w:ascii="Arial" w:hAnsi="Arial"/>
+          <w:sz w:val="19"/>
+          <w:szCs w:val="19"/>
+        </w:rPr>
+        <w:t xml:space="preserve"> = 0</w:t>
+      </w:r>
+      <w:r>
+        <w:rPr>
+          <w:rFonts w:eastAsia="Arial" w:ascii="Arial" w:hAnsi="Arial"/>
+          <w:i/>
+          <w:sz w:val="19"/>
+          <w:szCs w:val="19"/>
+        </w:rPr>
+        <w:t>.</w:t>
+      </w:r>
+      <w:r>
+        <w:rPr>
+          <w:rFonts w:eastAsia="Arial" w:ascii="Arial" w:hAnsi="Arial"/>
+          <w:sz w:val="19"/>
+          <w:szCs w:val="19"/>
+        </w:rPr>
+        <w:t>27) between the two measures (</w:t>
+      </w:r>
+      <w:commentRangeStart w:id="1"/>
+      <w:r>
+        <w:rPr>
+          <w:rFonts w:eastAsia="Arial" w:ascii="Arial" w:hAnsi="Arial"/>
+          <w:sz w:val="19"/>
+          <w:szCs w:val="19"/>
+        </w:rPr>
+        <w:t>Fig. 5</w:t>
+      </w:r>
+      <w:r>
+        <w:rPr>
+          <w:rFonts w:eastAsia="Arial" w:ascii="Arial" w:hAnsi="Arial"/>
+          <w:sz w:val="19"/>
+          <w:szCs w:val="19"/>
+        </w:rPr>
+      </w:r>
+      <w:commentRangeEnd w:id="1"/>
+      <w:r>
+        <w:commentReference w:id="1"/>
+      </w:r>
+      <w:r>
+        <w:rPr>
+          <w:rFonts w:eastAsia="Arial" w:ascii="Arial" w:hAnsi="Arial"/>
+          <w:sz w:val="19"/>
+          <w:szCs w:val="19"/>
+        </w:rPr>
+        <w:t xml:space="preserve">), and in only one case – for </w:t>
+      </w:r>
+      <w:r>
+        <w:rPr>
+          <w:rFonts w:eastAsia="Arial" w:ascii="Arial" w:hAnsi="Arial"/>
+          <w:i/>
+          <w:sz w:val="19"/>
+          <w:szCs w:val="19"/>
+        </w:rPr>
+        <w:t>An. darlingi</w:t>
+      </w:r>
+      <w:r>
+        <w:rPr>
+          <w:rFonts w:eastAsia="Arial" w:ascii="Arial" w:hAnsi="Arial"/>
+          <w:sz w:val="19"/>
+          <w:szCs w:val="19"/>
+        </w:rPr>
+        <w:t xml:space="preserve"> - there was a significant diﬀerence in the time-series level lifespans (Table S4).</w:t>
+      </w:r>
+    </w:p>
+    <w:p>
+      <w:pPr>
+        <w:pStyle w:val="Normal"/>
+        <w:spacing w:lineRule="auto" w:line="276"/>
+        <w:ind w:right="-22" w:hanging="0"/>
+        <w:rPr>
+          <w:rFonts w:ascii="Arial" w:hAnsi="Arial" w:eastAsia="Times New Roman"/>
+          <w:sz w:val="19"/>
+          <w:szCs w:val="19"/>
+        </w:rPr>
+      </w:pPr>
+      <w:r>
+        <w:rPr>
+          <w:rFonts w:eastAsia="Times New Roman" w:ascii="Arial" w:hAnsi="Arial"/>
+          <w:sz w:val="19"/>
+          <w:szCs w:val="19"/>
+        </w:rPr>
+      </w:r>
+    </w:p>
+    <w:p>
+      <w:pPr>
+        <w:pStyle w:val="Normal"/>
+        <w:spacing w:lineRule="auto" w:line="276"/>
+        <w:ind w:right="-22" w:hanging="0"/>
+        <w:rPr/>
+      </w:pPr>
+      <w:r>
+        <w:rPr>
+          <w:rFonts w:eastAsia="Arial" w:ascii="Arial" w:hAnsi="Arial"/>
+          <w:b/>
+          <w:sz w:val="19"/>
+          <w:szCs w:val="19"/>
+        </w:rPr>
+        <w:t>Evidence for age-dependent mortality</w:t>
+      </w:r>
+    </w:p>
+    <w:p>
+      <w:pPr>
+        <w:pStyle w:val="Normal"/>
+        <w:spacing w:lineRule="auto" w:line="276"/>
+        <w:ind w:right="-22" w:hanging="0"/>
+        <w:rPr>
+          <w:rFonts w:ascii="Arial" w:hAnsi="Arial" w:eastAsia="Times New Roman"/>
+          <w:b/>
+          <w:b/>
+          <w:sz w:val="19"/>
+          <w:szCs w:val="19"/>
+        </w:rPr>
+      </w:pPr>
+      <w:r>
+        <w:rPr>
+          <w:rFonts w:eastAsia="Times New Roman" w:ascii="Arial" w:hAnsi="Arial"/>
+          <w:b/>
+          <w:sz w:val="19"/>
+          <w:szCs w:val="19"/>
+        </w:rPr>
+      </w:r>
+    </w:p>
+    <w:p>
+      <w:pPr>
+        <w:pStyle w:val="Normal"/>
+        <w:spacing w:lineRule="auto" w:line="276"/>
+        <w:ind w:right="-22" w:hanging="0"/>
+        <w:rPr/>
+      </w:pPr>
+      <w:r>
+        <w:rPr>
+          <w:rFonts w:eastAsia="Arial" w:ascii="Arial" w:hAnsi="Arial"/>
+          <w:sz w:val="19"/>
+          <w:szCs w:val="19"/>
+        </w:rPr>
         <w:t xml:space="preserve">The survival model upon which the above analyses are based is the single-parameter exponential model which assumes an age-invariant mortality hazard. We also fitted five multi-parameter models that allow, </w:t>
       </w:r>
       <w:r>
@@ -4886,18 +4992,18 @@
         </w:rPr>
         <w:t xml:space="preserve">, mortality to vary with age. We did this to maximise our chance of detecting age-varying mortality (though aware of the risks of false positives with multiple estimations). </w:t>
       </w:r>
-      <w:commentRangeStart w:id="14"/>
-      <w:r>
-        <w:rPr>
-          <w:rFonts w:eastAsia="Arial" w:ascii="Arial" w:hAnsi="Arial"/>
-          <w:sz w:val="19"/>
-          <w:szCs w:val="19"/>
-        </w:rPr>
-        <w:commentReference w:id="13"/>
-      </w:r>
-      <w:commentRangeEnd w:id="14"/>
-      <w:r>
-        <w:commentReference w:id="14"/>
+      <w:commentRangeStart w:id="3"/>
+      <w:r>
+        <w:rPr>
+          <w:rFonts w:eastAsia="Arial" w:ascii="Arial" w:hAnsi="Arial"/>
+          <w:sz w:val="19"/>
+          <w:szCs w:val="19"/>
+        </w:rPr>
+        <w:commentReference w:id="2"/>
+      </w:r>
+      <w:commentRangeEnd w:id="3"/>
+      <w:r>
+        <w:commentReference w:id="3"/>
       </w:r>
       <w:r>
         <w:rPr>
@@ -4915,7 +5021,7 @@
           <w:pgMar w:left="1440" w:right="1750" w:header="0" w:top="1440" w:footer="0" w:bottom="1440" w:gutter="0"/>
           <w:formProt w:val="false"/>
           <w:textDirection w:val="lrTb"/>
-          <w:docGrid w:type="default" w:linePitch="240" w:charSpace="2047"/>
+          <w:docGrid w:type="default" w:linePitch="249" w:charSpace="2047"/>
         </w:sectPr>
       </w:pPr>
     </w:p>
@@ -4926,12 +5032,12 @@
         <w:ind w:right="-22" w:hanging="0"/>
         <w:rPr>
           <w:rFonts w:ascii="Arial" w:hAnsi="Arial" w:eastAsia="Arial"/>
-          <w:del w:id="159" w:author="Ace North" w:date="2018-12-06T10:22:00Z"/>
-          <w:sz w:val="19"/>
-          <w:szCs w:val="19"/>
-        </w:rPr>
-      </w:pPr>
-      <w:del w:id="158" w:author="Ace North" w:date="2018-12-06T10:22:00Z">
+          <w:del w:id="150" w:author="Ace North" w:date="2018-12-06T10:22:00Z"/>
+          <w:sz w:val="19"/>
+          <w:szCs w:val="19"/>
+        </w:rPr>
+      </w:pPr>
+      <w:del w:id="149" w:author="Ace North" w:date="2018-12-06T10:22:00Z">
         <w:r>
           <w:rPr/>
         </w:r>
@@ -4969,7 +5075,7 @@
         </w:rPr>
         <w:t xml:space="preserve">, the main vector of dengue fever, Zika and chikungunya. These studies also tended to include multiple release MRR studies which, on average, were conducted over a longer period of time than the others, which may be why </w:t>
       </w:r>
-      <w:commentRangeStart w:id="15"/>
+      <w:commentRangeStart w:id="4"/>
       <w:r>
         <w:rPr>
           <w:rFonts w:eastAsia="Arial" w:ascii="Arial" w:hAnsi="Arial"/>
@@ -4985,10 +5091,10 @@
           <w:szCs w:val="19"/>
         </w:rPr>
       </w:r>
-      <w:ins w:id="160" w:author="Charles Godfray" w:date="2018-12-17T12:04:00Z">
-        <w:commentRangeEnd w:id="15"/>
-        <w:r>
-          <w:commentReference w:id="15"/>
+      <w:ins w:id="151" w:author="Charles Godfray" w:date="2018-12-17T12:04:00Z">
+        <w:commentRangeEnd w:id="4"/>
+        <w:r>
+          <w:commentReference w:id="4"/>
         </w:r>
         <w:r>
           <w:rPr>
@@ -5049,7 +5155,7 @@
           <w:sz w:val="19"/>
           <w:szCs w:val="19"/>
         </w:rPr>
-        <w:t>A. gambiae s.l.</w:t>
+        <w:t>An. gambiae s.l.</w:t>
       </w:r>
       <w:r>
         <w:rPr>
@@ -5066,7 +5172,7 @@
           <w:sz w:val="19"/>
           <w:szCs w:val="19"/>
         </w:rPr>
-        <w:t>A. minimus</w:t>
+        <w:t>An. minimus</w:t>
       </w:r>
       <w:r>
         <w:rPr>
@@ -5118,7 +5224,7 @@
           <w:sz w:val="19"/>
           <w:szCs w:val="19"/>
         </w:rPr>
-        <w:t>A. subpictus s.l.</w:t>
+        <w:t>An. subpictus s.l.</w:t>
       </w:r>
       <w:r>
         <w:rPr>
@@ -5315,7 +5421,7 @@
           <w:sz w:val="19"/>
           <w:szCs w:val="19"/>
         </w:rPr>
-        <w:t>A. subpictus</w:t>
+        <w:t>An. subpictus</w:t>
       </w:r>
       <w:r>
         <w:rPr>
@@ -5349,7 +5455,7 @@
           <w:sz w:val="19"/>
           <w:szCs w:val="19"/>
         </w:rPr>
-        <w:t>A. gambiae s.l.</w:t>
+        <w:t>An. gambiae s.l.</w:t>
       </w:r>
       <w:r>
         <w:rPr>
@@ -5366,7 +5472,7 @@
           <w:sz w:val="19"/>
           <w:szCs w:val="19"/>
         </w:rPr>
-        <w:t>A.</w:t>
+        <w:t>An.</w:t>
       </w:r>
       <w:r>
         <w:rPr>
@@ -5775,7 +5881,7 @@
         </w:rPr>
         <w:t xml:space="preserve">temperature was not determined to significantly impact lifespan. By fitting a range of survival models to the data in both meta-analyses, we could assess evidence for age-dependent mortality. Overall, we conclude that the evidence is mixed: in the MRR experiments, in 8 of 33 species we found evidence for mosquito senescence, whereas in only 2 of 25 species included in the dissection analysis were better fit by a model incorporating an increasing risk of mortality with </w:t>
       </w:r>
-      <w:commentRangeStart w:id="16"/>
+      <w:commentRangeStart w:id="5"/>
       <w:r>
         <w:rPr>
           <w:rFonts w:eastAsia="Arial" w:ascii="Arial" w:hAnsi="Arial"/>
@@ -5791,9 +5897,9 @@
           <w:szCs w:val="19"/>
         </w:rPr>
       </w:r>
-      <w:commentRangeEnd w:id="16"/>
-      <w:r>
-        <w:commentReference w:id="16"/>
+      <w:commentRangeEnd w:id="5"/>
+      <w:r>
+        <w:commentReference w:id="5"/>
       </w:r>
       <w:r>
         <w:rPr>
@@ -5851,7 +5957,7 @@
           <w:pgMar w:left="1440" w:right="1750" w:header="0" w:top="1440" w:footer="0" w:bottom="1440" w:gutter="0"/>
           <w:formProt w:val="false"/>
           <w:textDirection w:val="lrTb"/>
-          <w:docGrid w:type="default" w:linePitch="240" w:charSpace="2047"/>
+          <w:docGrid w:type="default" w:linePitch="249" w:charSpace="2047"/>
         </w:sectPr>
       </w:pPr>
     </w:p>
@@ -5933,7 +6039,7 @@
         </w:rPr>
         <w:t xml:space="preserve"> Monte Carlo study to determine how accurately we could estimate mosquito lifespan given study parameters in an ideal MRR experiment, where the assumptions of no emigration and harmless marking are fully satisfied (see SOM for full details). This work indicated that for many of the experiments, the short study lengths or typical numbers of mosquitoes released, results in considerable uncertainty in lifespan estimates (Fig. S12). This indicates that statistical power can be substantially increased by pooling data across experiments as we did using a Bayesian hierarchical </w:t>
       </w:r>
-      <w:commentRangeStart w:id="17"/>
+      <w:commentRangeStart w:id="6"/>
       <w:r>
         <w:rPr>
           <w:rFonts w:eastAsia="Arial" w:ascii="Arial" w:hAnsi="Arial"/>
@@ -5949,9 +6055,9 @@
           <w:szCs w:val="19"/>
         </w:rPr>
       </w:r>
-      <w:commentRangeEnd w:id="17"/>
-      <w:r>
-        <w:commentReference w:id="17"/>
+      <w:commentRangeEnd w:id="6"/>
+      <w:r>
+        <w:commentReference w:id="6"/>
       </w:r>
       <w:r>
         <w:rPr>
@@ -6340,7 +6446,7 @@
         </w:rPr>
         <w:t xml:space="preserve">based on dichotomous categorisation of female mosquito specimens as ‘parous’ or ‘unparous’ relies on fewer assumptions, and is widely used. Further work examining parity rates in field specimens may be fruitful although, in principle, it oﬀers less information on the age structure of a population than Polovodova’s </w:t>
       </w:r>
-      <w:commentRangeStart w:id="18"/>
+      <w:commentRangeStart w:id="7"/>
       <w:r>
         <w:rPr>
           <w:rFonts w:eastAsia="Arial" w:ascii="Arial" w:hAnsi="Arial"/>
@@ -6356,9 +6462,9 @@
           <w:szCs w:val="19"/>
         </w:rPr>
       </w:r>
-      <w:commentRangeEnd w:id="18"/>
-      <w:r>
-        <w:commentReference w:id="18"/>
+      <w:commentRangeEnd w:id="7"/>
+      <w:r>
+        <w:commentReference w:id="7"/>
       </w:r>
       <w:r>
         <w:rPr>
@@ -6407,7 +6513,7 @@
         </w:rPr>
         <w:t xml:space="preserve">By applying a common method to analysing all studies in our databases, it is possible that we may have missed patterns of mortality that would have been evident from using a more </w:t>
       </w:r>
-      <w:commentRangeStart w:id="19"/>
+      <w:commentRangeStart w:id="8"/>
       <w:r>
         <w:rPr>
           <w:rFonts w:eastAsia="Arial" w:ascii="Arial" w:hAnsi="Arial"/>
@@ -6423,9 +6529,9 @@
           <w:szCs w:val="19"/>
         </w:rPr>
       </w:r>
-      <w:commentRangeEnd w:id="19"/>
-      <w:r>
-        <w:commentReference w:id="19"/>
+      <w:commentRangeEnd w:id="8"/>
+      <w:r>
+        <w:commentReference w:id="8"/>
       </w:r>
       <w:r>
         <w:rPr>
@@ -6468,7 +6574,7 @@
         </w:rPr>
         <w:t xml:space="preserve">experiments indicates, however, the overdispersed data from single experiments results in high measurement error (Fig. S12). By applying diﬀerent methods to each study, this could lead us to falsely detect patterns when none are present, and we prefer a pooled </w:t>
       </w:r>
-      <w:commentRangeStart w:id="20"/>
+      <w:commentRangeStart w:id="9"/>
       <w:r>
         <w:rPr>
           <w:rFonts w:eastAsia="Arial" w:ascii="Arial" w:hAnsi="Arial"/>
@@ -6484,9 +6590,9 @@
           <w:szCs w:val="19"/>
         </w:rPr>
       </w:r>
-      <w:commentRangeEnd w:id="20"/>
-      <w:r>
-        <w:commentReference w:id="20"/>
+      <w:commentRangeEnd w:id="9"/>
+      <w:r>
+        <w:commentReference w:id="9"/>
       </w:r>
       <w:r>
         <w:rPr>
@@ -6535,7 +6641,7 @@
         </w:rPr>
         <w:t xml:space="preserve">The diﬀerent nature of the assumptions of each of the two methods means they oﬀer complimentary information on mosquito survival. We also note that Polovodova’s dissection-based studies require specialised expertise which will often be unavailable, whereas MRR methods can more readily be used. Furthermore, most if not all dissection methods that have been used previously are only applicable to female mosquitoes, whereas MRR can be applied to either sex and can additionally be used to determine other ecological parameters (for example, population size and dispersal). Although dissection data gives detailed of age-structure, we thus foresee a continued reliance on MRR experiments in field entomological experiments. Eﬀorts to use both approaches concurrently will be particularly useful and will allow quantification of the biases induced by the assumptions of each. Similarly, MRR experiments releasing large numbers of marked mosquitoes and recording spatiotemporally-disaggregated captures of wild and re-caught marked mosquitoes will continue be useful in estimating lifespan and </w:t>
       </w:r>
-      <w:commentRangeStart w:id="21"/>
+      <w:commentRangeStart w:id="10"/>
       <w:r>
         <w:rPr>
           <w:rFonts w:eastAsia="Arial" w:ascii="Arial" w:hAnsi="Arial"/>
@@ -6551,9 +6657,9 @@
           <w:szCs w:val="19"/>
         </w:rPr>
       </w:r>
-      <w:commentRangeEnd w:id="21"/>
-      <w:r>
-        <w:commentReference w:id="21"/>
+      <w:commentRangeEnd w:id="10"/>
+      <w:r>
+        <w:commentReference w:id="10"/>
       </w:r>
       <w:r>
         <w:rPr>
@@ -6609,7 +6715,7 @@
           <w:sz w:val="19"/>
           <w:szCs w:val="19"/>
         </w:rPr>
-        <w:t>A. sergentii</w:t>
+        <w:t>An. sergentii</w:t>
       </w:r>
       <w:r>
         <w:rPr>
@@ -6643,7 +6749,7 @@
           <w:sz w:val="19"/>
           <w:szCs w:val="19"/>
         </w:rPr>
-        <w:t>A. gambiae s.l.</w:t>
+        <w:t>An. gambiae s.l.</w:t>
       </w:r>
       <w:r>
         <w:rPr>
@@ -6730,7 +6836,7 @@
           <w:pgMar w:left="1440" w:right="1750" w:header="0" w:top="1440" w:footer="0" w:bottom="1440" w:gutter="0"/>
           <w:formProt w:val="false"/>
           <w:textDirection w:val="lrTb"/>
-          <w:docGrid w:type="default" w:linePitch="240" w:charSpace="2047"/>
+          <w:docGrid w:type="default" w:linePitch="249" w:charSpace="2047"/>
         </w:sectPr>
       </w:pPr>
     </w:p>
@@ -6804,7 +6910,7 @@
         </w:rPr>
         <w:t xml:space="preserve"> [</w:t>
       </w:r>
-      <w:commentRangeStart w:id="22"/>
+      <w:commentRangeStart w:id="11"/>
       <w:r>
         <w:rPr>
           <w:rFonts w:eastAsia="Arial" w:ascii="Arial" w:hAnsi="Arial"/>
@@ -6820,9 +6926,9 @@
           <w:szCs w:val="19"/>
         </w:rPr>
       </w:r>
-      <w:commentRangeEnd w:id="22"/>
-      <w:r>
-        <w:commentReference w:id="22"/>
+      <w:commentRangeEnd w:id="11"/>
+      <w:r>
+        <w:commentReference w:id="11"/>
       </w:r>
       <w:r>
         <w:rPr>
@@ -6866,7 +6972,7 @@
         </w:rPr>
         <w:t xml:space="preserve"> mosquitoes, but not for </w:t>
       </w:r>
-      <w:commentRangeStart w:id="23"/>
+      <w:commentRangeStart w:id="12"/>
       <w:r>
         <w:rPr>
           <w:rFonts w:eastAsia="Arial" w:ascii="Arial" w:hAnsi="Arial"/>
@@ -6884,9 +6990,9 @@
           <w:szCs w:val="19"/>
         </w:rPr>
       </w:r>
-      <w:commentRangeEnd w:id="23"/>
-      <w:r>
-        <w:commentReference w:id="23"/>
+      <w:commentRangeEnd w:id="12"/>
+      <w:r>
+        <w:commentReference w:id="12"/>
       </w:r>
       <w:r>
         <w:rPr>
@@ -6993,7 +7099,7 @@
           <w:sz w:val="19"/>
           <w:szCs w:val="19"/>
         </w:rPr>
-        <w:t>A. stephensi</w:t>
+        <w:t>An. stephensi</w:t>
       </w:r>
       <w:r>
         <w:rPr>
@@ -7054,7 +7160,7 @@
         </w:rPr>
         <w:t xml:space="preserve">if they are proven to work in the field, may be of considerable worth </w:t>
       </w:r>
-      <w:commentRangeStart w:id="24"/>
+      <w:commentRangeStart w:id="13"/>
       <w:r>
         <w:rPr>
           <w:rFonts w:eastAsia="Arial" w:ascii="Arial" w:hAnsi="Arial"/>
@@ -7070,9 +7176,9 @@
           <w:szCs w:val="19"/>
         </w:rPr>
       </w:r>
-      <w:commentRangeEnd w:id="24"/>
-      <w:r>
-        <w:commentReference w:id="24"/>
+      <w:commentRangeEnd w:id="13"/>
+      <w:r>
+        <w:commentReference w:id="13"/>
       </w:r>
       <w:r>
         <w:rPr>
@@ -7181,7 +7287,7 @@
           <w:pgMar w:left="1440" w:right="1750" w:header="0" w:top="1440" w:footer="0" w:bottom="1440" w:gutter="0"/>
           <w:formProt w:val="false"/>
           <w:textDirection w:val="lrTb"/>
-          <w:docGrid w:type="default" w:linePitch="240" w:charSpace="2047"/>
+          <w:docGrid w:type="default" w:linePitch="249" w:charSpace="2047"/>
         </w:sectPr>
       </w:pPr>
     </w:p>
@@ -7204,7 +7310,7 @@
         </w:rPr>
         <w:t xml:space="preserve">factors, before the eﬀects of physiological decline have had time to manifest. Field experiments have also found evidence for age-dependent mortality. Harrington et al. (2008) conducted a field experiment where mosquitoes reared under laboratory conditions were marked and released at diﬀerent ages. Analysis of the resultant MRR time-series indicated that mosquito mortality increases with age at release. It is possible, however, that this field experiment suﬀers from the same biases as laboratory-based approaches, because the released mosquitoes were often of ages considerably higher (up to 20 days) than typical estimates of wild mosquito </w:t>
       </w:r>
-      <w:commentRangeStart w:id="25"/>
+      <w:commentRangeStart w:id="14"/>
       <w:r>
         <w:rPr>
           <w:rFonts w:eastAsia="Arial" w:ascii="Arial" w:hAnsi="Arial"/>
@@ -7220,9 +7326,9 @@
           <w:szCs w:val="19"/>
         </w:rPr>
       </w:r>
-      <w:commentRangeEnd w:id="25"/>
-      <w:r>
-        <w:commentReference w:id="25"/>
+      <w:commentRangeEnd w:id="14"/>
+      <w:r>
+        <w:commentReference w:id="14"/>
       </w:r>
       <w:r>
         <w:rPr>
@@ -7263,7 +7369,7 @@
           <w:szCs w:val="19"/>
         </w:rPr>
       </w:pPr>
-      <w:commentRangeStart w:id="26"/>
+      <w:commentRangeStart w:id="15"/>
       <w:r>
         <w:rPr>
           <w:rFonts w:eastAsia="Arial" w:ascii="Arial" w:hAnsi="Arial"/>
@@ -7279,9 +7385,9 @@
           <w:szCs w:val="19"/>
         </w:rPr>
       </w:r>
-      <w:commentRangeEnd w:id="26"/>
-      <w:r>
-        <w:commentReference w:id="26"/>
+      <w:commentRangeEnd w:id="15"/>
+      <w:r>
+        <w:commentReference w:id="15"/>
       </w:r>
       <w:r>
         <w:rPr>
@@ -7572,7 +7678,7 @@
         </w:rPr>
         <w:t xml:space="preserve">. This alarming trend highlights the need for continued MRR and dissection-based studies to monitor the eﬀectiveness of bednets and determine whether more expensive alternatives, such as nets incorporating piperonyl butoxide be deployed. It also emphasises the need for investment in new tools for real time monitoring of mosquito populations. In recent years, considerable funding has been allocated to molecular and genomic research into mosquitoes that strengthens existing interventions and suggest novel control strategies. Without commensurate funding allocated to applied vector ecology, our lack of knowledge in this area threatens our opportunity to capitalise on molecular advances and potentially hinders our ability to control of mosquito-borne </w:t>
       </w:r>
-      <w:commentRangeStart w:id="27"/>
+      <w:commentRangeStart w:id="16"/>
       <w:r>
         <w:rPr>
           <w:rFonts w:eastAsia="Arial" w:ascii="Arial" w:hAnsi="Arial"/>
@@ -7588,9 +7694,9 @@
           <w:szCs w:val="19"/>
         </w:rPr>
       </w:r>
-      <w:commentRangeEnd w:id="27"/>
-      <w:r>
-        <w:commentReference w:id="27"/>
+      <w:commentRangeEnd w:id="16"/>
+      <w:r>
+        <w:commentReference w:id="16"/>
       </w:r>
       <w:r>
         <w:rPr>
@@ -9442,11 +9548,7 @@
         </w:tabs>
         <w:spacing w:lineRule="auto" w:line="276"/>
         <w:ind w:left="851" w:right="1395" w:hanging="0"/>
-        <w:rPr>
-          <w:rFonts w:ascii="Arial" w:hAnsi="Arial" w:eastAsia="Arial"/>
-          <w:sz w:val="19"/>
-          <w:szCs w:val="19"/>
-        </w:rPr>
+        <w:rPr/>
       </w:pPr>
       <w:r>
         <w:rPr>
@@ -11901,13 +12003,26 @@
         <w:rPr/>
       </w:r>
     </w:p>
+    <w:p>
+      <w:pPr>
+        <w:sectPr>
+          <w:type w:val="continuous"/>
+          <w:pgSz w:w="12240" w:h="15840"/>
+          <w:pgMar w:left="1440" w:right="1750" w:header="0" w:top="1440" w:footer="0" w:bottom="1440" w:gutter="0"/>
+          <w:formProt w:val="false"/>
+          <w:textDirection w:val="lrTb"/>
+          <w:docGrid w:type="default" w:linePitch="249" w:charSpace="2047"/>
+        </w:sectPr>
+      </w:pPr>
+    </w:p>
     <w:sectPr>
       <w:type w:val="continuous"/>
       <w:pgSz w:w="12240" w:h="15840"/>
       <w:pgMar w:left="1440" w:right="1750" w:header="0" w:top="1440" w:footer="0" w:bottom="1440" w:gutter="0"/>
+      <w:pgNumType w:fmt="decimal"/>
       <w:formProt w:val="false"/>
       <w:textDirection w:val="lrTb"/>
-      <w:docGrid w:type="default" w:linePitch="240" w:charSpace="2047"/>
+      <w:docGrid w:type="default" w:linePitch="249" w:charSpace="2047"/>
     </w:sectPr>
   </w:body>
 </w:document>
@@ -11915,7 +12030,75 @@
 
 <file path=word/comments.xml><?xml version="1.0" encoding="utf-8"?>
 <w:comments xmlns:o="urn:schemas-microsoft-com:office:office" xmlns:r="http://schemas.openxmlformats.org/officeDocument/2006/relationships" xmlns:v="urn:schemas-microsoft-com:vml" xmlns:w="http://schemas.openxmlformats.org/wordprocessingml/2006/main" xmlns:w10="urn:schemas-microsoft-com:office:word" xmlns:wp="http://schemas.openxmlformats.org/drawingml/2006/wordprocessingDrawing" xmlns:wps="http://schemas.microsoft.com/office/word/2010/wordprocessingShape" xmlns:wpg="http://schemas.microsoft.com/office/word/2010/wordprocessingGroup" xmlns:mc="http://schemas.openxmlformats.org/markup-compatibility/2006" xmlns:wp14="http://schemas.microsoft.com/office/word/2010/wordprocessingDrawing" xmlns:w14="http://schemas.microsoft.com/office/word/2010/wordml" mc:Ignorable="w14 wp14">
-  <w:comment w:id="0" w:author="Charles Godfray" w:date="2018-12-17T11:19:00Z" w:initials="CG">
+  <w:comment w:id="0" w:author="Charles Godfray" w:date="2018-12-17T11:40:00Z" w:initials="CG">
+    <w:p>
+      <w:r>
+        <w:rPr>
+          <w:rFonts w:ascii="Liberation Serif" w:hAnsi="Liberation Serif" w:eastAsia="Tahoma" w:cs="Tahoma"/>
+          <w:color w:val="00000A"/>
+          <w:sz w:val="24"/>
+          <w:szCs w:val="24"/>
+          <w:lang w:val="en-US" w:eastAsia="en-US" w:bidi="en-US"/>
+        </w:rPr>
+        <w:t>Across all mosquitoes; was there any variation amongst genera</w:t>
+      </w:r>
+    </w:p>
+  </w:comment>
+  <w:comment w:id="1" w:author="Charles Godfray" w:date="2018-12-17T11:43:00Z" w:initials="CG">
+    <w:p>
+      <w:r>
+        <w:rPr>
+          <w:rFonts w:ascii="Liberation Serif" w:hAnsi="Liberation Serif" w:eastAsia="Tahoma" w:cs="Tahoma"/>
+          <w:color w:val="00000A"/>
+          <w:sz w:val="24"/>
+          <w:szCs w:val="24"/>
+          <w:lang w:val="en-US" w:eastAsia="en-US" w:bidi="en-US"/>
+        </w:rPr>
+        <w:t>I like this figure but I would try to make it clearer by putting names near crosses and doing away with as many arrows as you can.  I would label the upper and lower triangles with MRR&gt;Dissection and vice versa to make it easier to understand quickly.</w:t>
+      </w:r>
+    </w:p>
+  </w:comment>
+  <w:comment w:id="2" w:author="Ace North" w:date="2018-11-30T14:10:00Z" w:initials="AN">
+    <w:p>
+      <w:r>
+        <w:rPr>
+          <w:rFonts w:ascii="Liberation Serif" w:hAnsi="Liberation Serif" w:eastAsia="Arial Unicode MS" w:cs="Arial Unicode MS"/>
+          <w:color w:val="00000A"/>
+          <w:sz w:val="24"/>
+          <w:szCs w:val="24"/>
+          <w:lang w:val="en-US" w:eastAsia="en-US" w:bidi="en-US"/>
+        </w:rPr>
+        <w:t>the senescence figs are much improved, but I still find them a bit overwhelming (sorry). What we really want to know is the species level conclusions, coming from both methods (mrr and dissection) for each of the species where both methods can be applied. I suggest averaging across the 5 non-constant models and doing a plot like fig 5, with predictive accuracy versus exp from MRR (x-axis) Vs dissection (Y).</w:t>
+      </w:r>
+    </w:p>
+  </w:comment>
+  <w:comment w:id="3" w:author="Ace North" w:date="2018-12-06T10:02:00Z" w:initials="AN">
+    <w:p>
+      <w:r>
+        <w:rPr>
+          <w:rFonts w:ascii="Liberation Serif" w:hAnsi="Liberation Serif" w:eastAsia="Tahoma" w:cs="Tahoma"/>
+          <w:color w:val="00000A"/>
+          <w:sz w:val="24"/>
+          <w:szCs w:val="24"/>
+          <w:lang w:val="en-US" w:eastAsia="en-US" w:bidi="en-US"/>
+        </w:rPr>
+        <w:t>Now see you have done this as sup. Fig S12 – I think we should replace figs 6 and 7 with this one.</w:t>
+      </w:r>
+    </w:p>
+  </w:comment>
+  <w:comment w:id="4" w:author="Charles Godfray" w:date="2018-12-17T12:00:00Z" w:initials="CG">
+    <w:p>
+      <w:r>
+        <w:rPr>
+          <w:rFonts w:ascii="Liberation Serif" w:hAnsi="Liberation Serif" w:eastAsia="Tahoma" w:cs="Tahoma"/>
+          <w:color w:val="00000A"/>
+          <w:sz w:val="24"/>
+          <w:szCs w:val="24"/>
+          <w:lang w:val="en-US" w:eastAsia="en-US" w:bidi="en-US"/>
+        </w:rPr>
+        <w:t>Not sure I agree with Ace (sorry to be unhelpful).  I quite like these graphs and found S12 hard to get my head around.  S12 also includes only a subset of the data.  I think I’d keep in 6 &amp; 7 as it’s an important result.</w:t>
+      </w:r>
+    </w:p>
     <w:p>
       <w:r>
         <w:rPr>
@@ -11925,403 +12108,181 @@
           <w:szCs w:val="24"/>
           <w:lang w:val="en-US" w:eastAsia="en-US" w:bidi="en-US"/>
         </w:rPr>
-        <w:t>Might need explaining</w:t>
-      </w:r>
-    </w:p>
-  </w:comment>
-  <w:comment w:id="1" w:author="Ben Lambert" w:date="2018-12-05T17:22:00Z" w:initials="BL">
+      </w:r>
+    </w:p>
     <w:p>
       <w:r>
         <w:rPr>
           <w:rFonts w:ascii="Liberation Serif" w:hAnsi="Liberation Serif" w:eastAsia="Tahoma" w:cs="Tahoma"/>
-          <w:color w:val="auto"/>
+          <w:color w:val="00000A"/>
           <w:sz w:val="24"/>
           <w:szCs w:val="24"/>
           <w:lang w:val="en-US" w:eastAsia="en-US" w:bidi="en-US"/>
         </w:rPr>
-        <w:t>Would prefer to keep in main figures.</w:t>
+        <w:t>Is it worth looking carefully at the funestus MRR data as it does seem such an outlier</w:t>
       </w:r>
     </w:p>
   </w:comment>
-  <w:comment w:id="2" w:author="Charles Godfray" w:date="2018-12-17T11:22:00Z" w:initials="CG">
+  <w:comment w:id="5" w:author="Charles Godfray" w:date="2018-12-17T12:07:00Z" w:initials="CG">
     <w:p>
       <w:r>
         <w:rPr>
           <w:rFonts w:ascii="Liberation Serif" w:hAnsi="Liberation Serif" w:eastAsia="Tahoma" w:cs="Tahoma"/>
-          <w:color w:val="auto"/>
+          <w:color w:val="00000A"/>
           <w:sz w:val="24"/>
           <w:szCs w:val="24"/>
           <w:lang w:val="en-US" w:eastAsia="en-US" w:bidi="en-US"/>
         </w:rPr>
-        <w:t>I too think keep in if space</w:t>
+        <w:t>OK as summary of findings but could be sharpened up.</w:t>
       </w:r>
     </w:p>
   </w:comment>
-  <w:comment w:id="3" w:author="Charles Godfray" w:date="2018-12-17T11:23:00Z" w:initials="CG">
+  <w:comment w:id="6" w:author="Charles Godfray" w:date="2018-12-17T12:09:00Z" w:initials="CG">
     <w:p>
       <w:r>
         <w:rPr>
           <w:rFonts w:ascii="Liberation Serif" w:hAnsi="Liberation Serif" w:eastAsia="Tahoma" w:cs="Tahoma"/>
-          <w:color w:val="auto"/>
+          <w:color w:val="00000A"/>
           <w:sz w:val="24"/>
           <w:szCs w:val="24"/>
           <w:lang w:val="en-US" w:eastAsia="en-US" w:bidi="en-US"/>
         </w:rPr>
-        <w:t>Parts of this para could be written a little more clearly</w:t>
+        <w:t>Though pooling assumes homogeneity.</w:t>
       </w:r>
     </w:p>
   </w:comment>
-  <w:comment w:id="4" w:author="Ben Lambert" w:date="2018-12-05T19:42:00Z" w:initials="BL">
+  <w:comment w:id="7" w:author="Charles Godfray" w:date="2018-12-17T12:10:00Z" w:initials="CG">
     <w:p>
       <w:r>
         <w:rPr>
           <w:rFonts w:ascii="Liberation Serif" w:hAnsi="Liberation Serif" w:eastAsia="Tahoma" w:cs="Tahoma"/>
-          <w:color w:val="auto"/>
+          <w:color w:val="00000A"/>
           <w:sz w:val="24"/>
           <w:szCs w:val="24"/>
           <w:lang w:val="en-US" w:eastAsia="en-US" w:bidi="en-US"/>
         </w:rPr>
-        <w:t>There are also spatiotemporal recapture data.</w:t>
+        <w:t>This paragraph is 846 words!  I think this is way too much detail and it needs to be trimmed down to about the length of the last paragraph.  If you don’t want to lose some of the (fascinating) detail it could go in the SOM.</w:t>
       </w:r>
     </w:p>
   </w:comment>
-  <w:comment w:id="5" w:author="Charles Godfray" w:date="2018-12-17T11:24:00Z" w:initials="CG">
+  <w:comment w:id="8" w:author="Charles Godfray" w:date="2018-12-17T12:12:00Z" w:initials="CG">
     <w:p>
       <w:r>
         <w:rPr>
           <w:rFonts w:ascii="Liberation Serif" w:hAnsi="Liberation Serif" w:eastAsia="Tahoma" w:cs="Tahoma"/>
-          <w:color w:val="auto"/>
+          <w:color w:val="00000A"/>
           <w:sz w:val="24"/>
           <w:szCs w:val="24"/>
           <w:lang w:val="en-US" w:eastAsia="en-US" w:bidi="en-US"/>
         </w:rPr>
-        <w:t>But not analysed here</w:t>
+        <w:t>Can we give an example?</w:t>
       </w:r>
     </w:p>
   </w:comment>
-  <w:comment w:id="10" w:author="Ace North" w:date="2018-11-30T11:42:00Z" w:initials="AN">
-    <w:p>
-      <w:r>
-        <w:rPr>
-          <w:rFonts w:ascii="Liberation Serif" w:hAnsi="Liberation Serif" w:eastAsia="Arial Unicode MS" w:cs="Arial Unicode MS"/>
-          <w:color w:val="auto"/>
+  <w:comment w:id="9" w:author="Charles Godfray" w:date="2018-12-17T12:13:00Z" w:initials="CG">
+    <w:p>
+      <w:r>
+        <w:rPr>
+          <w:rFonts w:ascii="Liberation Serif" w:hAnsi="Liberation Serif" w:eastAsia="Tahoma" w:cs="Tahoma"/>
+          <w:color w:val="00000A"/>
           <w:sz w:val="24"/>
           <w:szCs w:val="24"/>
           <w:lang w:val="en-US" w:eastAsia="en-US" w:bidi="en-US"/>
         </w:rPr>
-        <w:t>at some point equations will need to be ‘word-ified’ (re-done in equation editor..)</w:t>
+        <w:t>This para not completely clear to me.</w:t>
       </w:r>
     </w:p>
   </w:comment>
-  <w:comment w:id="9" w:author="Ace North" w:date="2018-12-03T15:31:00Z" w:initials="AN">
+  <w:comment w:id="10" w:author="Charles Godfray" w:date="2018-12-17T12:14:00Z" w:initials="CG">
     <w:p>
       <w:r>
         <w:rPr>
           <w:rFonts w:ascii="Liberation Serif" w:hAnsi="Liberation Serif" w:eastAsia="Tahoma" w:cs="Tahoma"/>
-          <w:color w:val="auto"/>
+          <w:color w:val="00000A"/>
           <w:sz w:val="24"/>
           <w:szCs w:val="24"/>
           <w:lang w:val="en-US" w:eastAsia="en-US" w:bidi="en-US"/>
         </w:rPr>
-        <w:t>I feel we should try to say something more about the species level results here – the range from smallest to largest as above? Can we say something that compares the outcome of fig 2 to fig 1???</w:t>
+        <w:t>I’d omit this para; core could be in final summing up para</w:t>
       </w:r>
     </w:p>
   </w:comment>
-  <w:comment w:id="8" w:author="Ben Lambert" w:date="2018-12-05T18:10:00Z" w:initials="BL">
+  <w:comment w:id="11" w:author="Charles Godfray" w:date="2018-12-17T12:15:00Z" w:initials="CG">
     <w:p>
       <w:r>
         <w:rPr>
           <w:rFonts w:ascii="Liberation Serif" w:hAnsi="Liberation Serif" w:eastAsia="Tahoma" w:cs="Tahoma"/>
-          <w:color w:val="auto"/>
+          <w:color w:val="00000A"/>
           <w:sz w:val="24"/>
           <w:szCs w:val="24"/>
           <w:lang w:val="en-US" w:eastAsia="en-US" w:bidi="en-US"/>
         </w:rPr>
-        <w:t>Have added some detail.</w:t>
+        <w:t>Will think, prob Tom Scott’s work.</w:t>
       </w:r>
     </w:p>
   </w:comment>
-  <w:comment w:id="7" w:author="Ben Lambert" w:date="2018-12-05T18:15:00Z" w:initials="BL">
+  <w:comment w:id="12" w:author="Charles Godfray" w:date="2018-12-17T12:16:00Z" w:initials="CG">
     <w:p>
       <w:r>
         <w:rPr>
           <w:rFonts w:ascii="Liberation Serif" w:hAnsi="Liberation Serif" w:eastAsia="Tahoma" w:cs="Tahoma"/>
-          <w:color w:val="auto"/>
+          <w:color w:val="00000A"/>
           <w:sz w:val="24"/>
           <w:szCs w:val="24"/>
           <w:lang w:val="en-US" w:eastAsia="en-US" w:bidi="en-US"/>
         </w:rPr>
-        <w:t>Do we want this here since it refers to the individual series LBLs? I’m in two minds about it…</w:t>
+        <w:t>I think there is too much detail here, and some material that is more results than Discussion.  I’d extract key points</w:t>
       </w:r>
     </w:p>
   </w:comment>
-  <w:comment w:id="6" w:author="Charles Godfray" w:date="2018-12-17T11:28:00Z" w:initials="CG">
+  <w:comment w:id="13" w:author="Charles Godfray" w:date="2018-12-17T12:17:00Z" w:initials="CG">
     <w:p>
       <w:r>
         <w:rPr>
           <w:rFonts w:ascii="Liberation Serif" w:hAnsi="Liberation Serif" w:eastAsia="Tahoma" w:cs="Tahoma"/>
-          <w:color w:val="auto"/>
+          <w:color w:val="00000A"/>
           <w:sz w:val="24"/>
           <w:szCs w:val="24"/>
           <w:lang w:val="en-US" w:eastAsia="en-US" w:bidi="en-US"/>
         </w:rPr>
-        <w:t>I’m not sure how this relates to the discussion in the first part of this section which pulls out other short- and long-lived species.</w:t>
+        <w:t>I wonder if it would be better to have a succinct para discussing MRR v dissection and bringing in lab.</w:t>
       </w:r>
     </w:p>
   </w:comment>
-  <w:comment w:id="11" w:author="Charles Godfray" w:date="2018-12-17T11:40:00Z" w:initials="CG">
+  <w:comment w:id="14" w:author="Charles Godfray" w:date="2018-12-17T12:20:00Z" w:initials="CG">
     <w:p>
       <w:r>
         <w:rPr>
           <w:rFonts w:ascii="Liberation Serif" w:hAnsi="Liberation Serif" w:eastAsia="Tahoma" w:cs="Tahoma"/>
-          <w:color w:val="auto"/>
+          <w:color w:val="00000A"/>
           <w:sz w:val="24"/>
           <w:szCs w:val="24"/>
           <w:lang w:val="en-US" w:eastAsia="en-US" w:bidi="en-US"/>
         </w:rPr>
-        <w:t>Across all mosquitoes; was there any variation amongst genera</w:t>
+        <w:t>We need a discussion of senescence but I think it needs sharpening and perhaps using the PA to support the discussion rather than leading with it.</w:t>
       </w:r>
     </w:p>
   </w:comment>
-  <w:comment w:id="12" w:author="Charles Godfray" w:date="2018-12-17T11:43:00Z" w:initials="CG">
+  <w:comment w:id="15" w:author="Charles Godfray" w:date="2018-12-17T12:22:00Z" w:initials="CG">
     <w:p>
       <w:r>
         <w:rPr>
           <w:rFonts w:ascii="Liberation Serif" w:hAnsi="Liberation Serif" w:eastAsia="Tahoma" w:cs="Tahoma"/>
-          <w:color w:val="auto"/>
+          <w:color w:val="00000A"/>
           <w:sz w:val="24"/>
           <w:szCs w:val="24"/>
           <w:lang w:val="en-US" w:eastAsia="en-US" w:bidi="en-US"/>
         </w:rPr>
-        <w:t>I like this figure but I would try to make it clearer by putting names near crosses and doing away with as many arrows as you can.  I would label the upper and lower triangles with MRR&gt;Dissection and vice versa to make it easier to understand quickly.</w:t>
+        <w:t>Next three paras on the three things we analysed could be condensed and brought together.  Felt some of the discussion was not relevant enough to go in.</w:t>
       </w:r>
     </w:p>
   </w:comment>
-  <w:comment w:id="13" w:author="Ace North" w:date="2018-11-30T14:10:00Z" w:initials="AN">
-    <w:p>
-      <w:r>
-        <w:rPr>
-          <w:rFonts w:ascii="Liberation Serif" w:hAnsi="Liberation Serif" w:eastAsia="Arial Unicode MS" w:cs="Arial Unicode MS"/>
-          <w:color w:val="auto"/>
-          <w:sz w:val="24"/>
-          <w:szCs w:val="24"/>
-          <w:lang w:val="en-US" w:eastAsia="en-US" w:bidi="en-US"/>
-        </w:rPr>
-        <w:t>the senescence figs are much improved, but I still find them a bit overwhelming (sorry). What we really want to know is the species level conclusions, coming from both methods (mrr and dissection) for each of the species where both methods can be applied. I suggest averaging across the 5 non-constant models and doing a plot like fig 5, with predictive accuracy versus exp from MRR (x-axis) Vs dissection (Y).</w:t>
-      </w:r>
-    </w:p>
-  </w:comment>
-  <w:comment w:id="14" w:author="Ace North" w:date="2018-12-06T10:02:00Z" w:initials="AN">
+  <w:comment w:id="16" w:author="Charles Godfray" w:date="2018-12-17T12:23:00Z" w:initials="CG">
     <w:p>
       <w:r>
         <w:rPr>
           <w:rFonts w:ascii="Liberation Serif" w:hAnsi="Liberation Serif" w:eastAsia="Tahoma" w:cs="Tahoma"/>
-          <w:color w:val="auto"/>
-          <w:sz w:val="24"/>
-          <w:szCs w:val="24"/>
-          <w:lang w:val="en-US" w:eastAsia="en-US" w:bidi="en-US"/>
-        </w:rPr>
-        <w:t>Now see you have done this as sup. Fig S12 – I think we should replace figs 6 and 7 with this one.</w:t>
-      </w:r>
-    </w:p>
-  </w:comment>
-  <w:comment w:id="15" w:author="Charles Godfray" w:date="2018-12-17T12:00:00Z" w:initials="CG">
-    <w:p>
-      <w:r>
-        <w:rPr>
-          <w:rFonts w:ascii="Liberation Serif" w:hAnsi="Liberation Serif" w:eastAsia="Tahoma" w:cs="Tahoma"/>
-          <w:color w:val="auto"/>
-          <w:sz w:val="24"/>
-          <w:szCs w:val="24"/>
-          <w:lang w:val="en-US" w:eastAsia="en-US" w:bidi="en-US"/>
-        </w:rPr>
-        <w:t>Not sure I agree with Ace (sorry to be unhelpful).  I quite like these graphs and found S12 hard to get my head around.  S12 also includes only a subset of the data.  I think I’d keep in 6 &amp; 7 as it’s an important result.</w:t>
-      </w:r>
-    </w:p>
-    <w:p>
-      <w:r>
-        <w:rPr>
-          <w:rFonts w:ascii="Liberation Serif" w:hAnsi="Liberation Serif" w:eastAsia="Tahoma" w:cs="Tahoma"/>
-          <w:color w:val="auto"/>
-          <w:sz w:val="24"/>
-          <w:szCs w:val="24"/>
-          <w:lang w:val="en-US" w:eastAsia="en-US" w:bidi="en-US"/>
-        </w:rPr>
-      </w:r>
-    </w:p>
-    <w:p>
-      <w:r>
-        <w:rPr>
-          <w:rFonts w:ascii="Liberation Serif" w:hAnsi="Liberation Serif" w:eastAsia="Tahoma" w:cs="Tahoma"/>
-          <w:color w:val="auto"/>
-          <w:sz w:val="24"/>
-          <w:szCs w:val="24"/>
-          <w:lang w:val="en-US" w:eastAsia="en-US" w:bidi="en-US"/>
-        </w:rPr>
-        <w:t>Is it worth looking carefully at the funestus MRR data as it does seem such an outlier</w:t>
-      </w:r>
-    </w:p>
-  </w:comment>
-  <w:comment w:id="16" w:author="Charles Godfray" w:date="2018-12-17T12:07:00Z" w:initials="CG">
-    <w:p>
-      <w:r>
-        <w:rPr>
-          <w:rFonts w:ascii="Liberation Serif" w:hAnsi="Liberation Serif" w:eastAsia="Tahoma" w:cs="Tahoma"/>
-          <w:color w:val="auto"/>
-          <w:sz w:val="24"/>
-          <w:szCs w:val="24"/>
-          <w:lang w:val="en-US" w:eastAsia="en-US" w:bidi="en-US"/>
-        </w:rPr>
-        <w:t>OK as summary of findings but could be sharpened up.</w:t>
-      </w:r>
-    </w:p>
-  </w:comment>
-  <w:comment w:id="17" w:author="Charles Godfray" w:date="2018-12-17T12:09:00Z" w:initials="CG">
-    <w:p>
-      <w:r>
-        <w:rPr>
-          <w:rFonts w:ascii="Liberation Serif" w:hAnsi="Liberation Serif" w:eastAsia="Tahoma" w:cs="Tahoma"/>
-          <w:color w:val="auto"/>
-          <w:sz w:val="24"/>
-          <w:szCs w:val="24"/>
-          <w:lang w:val="en-US" w:eastAsia="en-US" w:bidi="en-US"/>
-        </w:rPr>
-        <w:t>Though pooling assumes homogeneity.</w:t>
-      </w:r>
-    </w:p>
-  </w:comment>
-  <w:comment w:id="18" w:author="Charles Godfray" w:date="2018-12-17T12:10:00Z" w:initials="CG">
-    <w:p>
-      <w:r>
-        <w:rPr>
-          <w:rFonts w:ascii="Liberation Serif" w:hAnsi="Liberation Serif" w:eastAsia="Tahoma" w:cs="Tahoma"/>
-          <w:color w:val="auto"/>
-          <w:sz w:val="24"/>
-          <w:szCs w:val="24"/>
-          <w:lang w:val="en-US" w:eastAsia="en-US" w:bidi="en-US"/>
-        </w:rPr>
-        <w:t>This paragraph is 846 words!  I think this is way too much detail and it needs to be trimmed down to about the length of the last paragraph.  If you don’t want to lose some of the (fascinating) detail it could go in the SOM.</w:t>
-      </w:r>
-    </w:p>
-  </w:comment>
-  <w:comment w:id="19" w:author="Charles Godfray" w:date="2018-12-17T12:12:00Z" w:initials="CG">
-    <w:p>
-      <w:r>
-        <w:rPr>
-          <w:rFonts w:ascii="Liberation Serif" w:hAnsi="Liberation Serif" w:eastAsia="Tahoma" w:cs="Tahoma"/>
-          <w:color w:val="auto"/>
-          <w:sz w:val="24"/>
-          <w:szCs w:val="24"/>
-          <w:lang w:val="en-US" w:eastAsia="en-US" w:bidi="en-US"/>
-        </w:rPr>
-        <w:t>Can we give an example?</w:t>
-      </w:r>
-    </w:p>
-  </w:comment>
-  <w:comment w:id="20" w:author="Charles Godfray" w:date="2018-12-17T12:13:00Z" w:initials="CG">
-    <w:p>
-      <w:r>
-        <w:rPr>
-          <w:rFonts w:ascii="Liberation Serif" w:hAnsi="Liberation Serif" w:eastAsia="Tahoma" w:cs="Tahoma"/>
-          <w:color w:val="auto"/>
-          <w:sz w:val="24"/>
-          <w:szCs w:val="24"/>
-          <w:lang w:val="en-US" w:eastAsia="en-US" w:bidi="en-US"/>
-        </w:rPr>
-        <w:t>This para not completely clear to me.</w:t>
-      </w:r>
-    </w:p>
-  </w:comment>
-  <w:comment w:id="21" w:author="Charles Godfray" w:date="2018-12-17T12:14:00Z" w:initials="CG">
-    <w:p>
-      <w:r>
-        <w:rPr>
-          <w:rFonts w:ascii="Liberation Serif" w:hAnsi="Liberation Serif" w:eastAsia="Tahoma" w:cs="Tahoma"/>
-          <w:color w:val="auto"/>
-          <w:sz w:val="24"/>
-          <w:szCs w:val="24"/>
-          <w:lang w:val="en-US" w:eastAsia="en-US" w:bidi="en-US"/>
-        </w:rPr>
-        <w:t>I’d omit this para; core could be in final summing up para</w:t>
-      </w:r>
-    </w:p>
-  </w:comment>
-  <w:comment w:id="22" w:author="Charles Godfray" w:date="2018-12-17T12:15:00Z" w:initials="CG">
-    <w:p>
-      <w:r>
-        <w:rPr>
-          <w:rFonts w:ascii="Liberation Serif" w:hAnsi="Liberation Serif" w:eastAsia="Tahoma" w:cs="Tahoma"/>
-          <w:color w:val="auto"/>
-          <w:sz w:val="24"/>
-          <w:szCs w:val="24"/>
-          <w:lang w:val="en-US" w:eastAsia="en-US" w:bidi="en-US"/>
-        </w:rPr>
-        <w:t>Will think, prob Tom Scott’s work.</w:t>
-      </w:r>
-    </w:p>
-  </w:comment>
-  <w:comment w:id="23" w:author="Charles Godfray" w:date="2018-12-17T12:16:00Z" w:initials="CG">
-    <w:p>
-      <w:r>
-        <w:rPr>
-          <w:rFonts w:ascii="Liberation Serif" w:hAnsi="Liberation Serif" w:eastAsia="Tahoma" w:cs="Tahoma"/>
-          <w:color w:val="auto"/>
-          <w:sz w:val="24"/>
-          <w:szCs w:val="24"/>
-          <w:lang w:val="en-US" w:eastAsia="en-US" w:bidi="en-US"/>
-        </w:rPr>
-        <w:t>I think there is too much detail here, and some material that is more results than Discussion.  I’d extract key points</w:t>
-      </w:r>
-    </w:p>
-  </w:comment>
-  <w:comment w:id="24" w:author="Charles Godfray" w:date="2018-12-17T12:17:00Z" w:initials="CG">
-    <w:p>
-      <w:r>
-        <w:rPr>
-          <w:rFonts w:ascii="Liberation Serif" w:hAnsi="Liberation Serif" w:eastAsia="Tahoma" w:cs="Tahoma"/>
-          <w:color w:val="auto"/>
-          <w:sz w:val="24"/>
-          <w:szCs w:val="24"/>
-          <w:lang w:val="en-US" w:eastAsia="en-US" w:bidi="en-US"/>
-        </w:rPr>
-        <w:t>I wonder if it would be better to have a succinct para discussing MRR v dissection and bringing in lab.</w:t>
-      </w:r>
-    </w:p>
-  </w:comment>
-  <w:comment w:id="25" w:author="Charles Godfray" w:date="2018-12-17T12:20:00Z" w:initials="CG">
-    <w:p>
-      <w:r>
-        <w:rPr>
-          <w:rFonts w:ascii="Liberation Serif" w:hAnsi="Liberation Serif" w:eastAsia="Tahoma" w:cs="Tahoma"/>
-          <w:color w:val="auto"/>
-          <w:sz w:val="24"/>
-          <w:szCs w:val="24"/>
-          <w:lang w:val="en-US" w:eastAsia="en-US" w:bidi="en-US"/>
-        </w:rPr>
-        <w:t>We need a discussion of senescence but I think it needs sharpening and perhaps using the PA to support the discussion rather than leading with it.</w:t>
-      </w:r>
-    </w:p>
-  </w:comment>
-  <w:comment w:id="26" w:author="Charles Godfray" w:date="2018-12-17T12:22:00Z" w:initials="CG">
-    <w:p>
-      <w:r>
-        <w:rPr>
-          <w:rFonts w:ascii="Liberation Serif" w:hAnsi="Liberation Serif" w:eastAsia="Tahoma" w:cs="Tahoma"/>
-          <w:color w:val="auto"/>
-          <w:sz w:val="24"/>
-          <w:szCs w:val="24"/>
-          <w:lang w:val="en-US" w:eastAsia="en-US" w:bidi="en-US"/>
-        </w:rPr>
-        <w:t>Next three paras on the three things we analysed could be condensed and brought together.  Felt some of the discussion was not relevant enough to go in.</w:t>
-      </w:r>
-    </w:p>
-  </w:comment>
-  <w:comment w:id="27" w:author="Charles Godfray" w:date="2018-12-17T12:23:00Z" w:initials="CG">
-    <w:p>
-      <w:r>
-        <w:rPr>
-          <w:rFonts w:ascii="Liberation Serif" w:hAnsi="Liberation Serif" w:eastAsia="Tahoma" w:cs="Tahoma"/>
-          <w:color w:val="auto"/>
+          <w:color w:val="00000A"/>
           <w:sz w:val="24"/>
           <w:szCs w:val="24"/>
           <w:lang w:val="en-US" w:eastAsia="en-US" w:bidi="en-US"/>
@@ -14018,6 +13979,153 @@
       <w:rFonts w:cs="Liberation Serif"/>
     </w:rPr>
   </w:style>
+  <w:style w:type="character" w:styleId="ListLabel23">
+    <w:name w:val="ListLabel 23"/>
+    <w:qFormat/>
+    <w:rPr>
+      <w:rFonts w:cs="Liberation Serif"/>
+    </w:rPr>
+  </w:style>
+  <w:style w:type="character" w:styleId="ListLabel24">
+    <w:name w:val="ListLabel 24"/>
+    <w:qFormat/>
+    <w:rPr>
+      <w:rFonts w:cs="Liberation Serif"/>
+    </w:rPr>
+  </w:style>
+  <w:style w:type="character" w:styleId="ListLabel25">
+    <w:name w:val="ListLabel 25"/>
+    <w:qFormat/>
+    <w:rPr>
+      <w:rFonts w:cs="Liberation Serif"/>
+    </w:rPr>
+  </w:style>
+  <w:style w:type="character" w:styleId="ListLabel26">
+    <w:name w:val="ListLabel 26"/>
+    <w:qFormat/>
+    <w:rPr>
+      <w:rFonts w:cs="Liberation Serif"/>
+    </w:rPr>
+  </w:style>
+  <w:style w:type="character" w:styleId="ListLabel27">
+    <w:name w:val="ListLabel 27"/>
+    <w:qFormat/>
+    <w:rPr>
+      <w:rFonts w:cs="Liberation Serif"/>
+    </w:rPr>
+  </w:style>
+  <w:style w:type="character" w:styleId="ListLabel28">
+    <w:name w:val="ListLabel 28"/>
+    <w:qFormat/>
+    <w:rPr>
+      <w:rFonts w:cs="Liberation Serif"/>
+    </w:rPr>
+  </w:style>
+  <w:style w:type="character" w:styleId="ListLabel29">
+    <w:name w:val="ListLabel 29"/>
+    <w:qFormat/>
+    <w:rPr>
+      <w:rFonts w:cs="Liberation Serif"/>
+    </w:rPr>
+  </w:style>
+  <w:style w:type="character" w:styleId="ListLabel30">
+    <w:name w:val="ListLabel 30"/>
+    <w:qFormat/>
+    <w:rPr>
+      <w:rFonts w:cs="Liberation Serif"/>
+    </w:rPr>
+  </w:style>
+  <w:style w:type="character" w:styleId="ListLabel31">
+    <w:name w:val="ListLabel 31"/>
+    <w:qFormat/>
+    <w:rPr>
+      <w:rFonts w:cs="Liberation Serif"/>
+    </w:rPr>
+  </w:style>
+  <w:style w:type="character" w:styleId="ListLabel32">
+    <w:name w:val="ListLabel 32"/>
+    <w:qFormat/>
+    <w:rPr>
+      <w:rFonts w:cs="Liberation Serif"/>
+    </w:rPr>
+  </w:style>
+  <w:style w:type="character" w:styleId="ListLabel33">
+    <w:name w:val="ListLabel 33"/>
+    <w:qFormat/>
+    <w:rPr>
+      <w:rFonts w:cs="Liberation Serif"/>
+    </w:rPr>
+  </w:style>
+  <w:style w:type="character" w:styleId="ListLabel34">
+    <w:name w:val="ListLabel 34"/>
+    <w:qFormat/>
+    <w:rPr>
+      <w:rFonts w:cs="Liberation Serif"/>
+    </w:rPr>
+  </w:style>
+  <w:style w:type="character" w:styleId="ListLabel35">
+    <w:name w:val="ListLabel 35"/>
+    <w:qFormat/>
+    <w:rPr>
+      <w:rFonts w:cs="Liberation Serif"/>
+    </w:rPr>
+  </w:style>
+  <w:style w:type="character" w:styleId="ListLabel36">
+    <w:name w:val="ListLabel 36"/>
+    <w:qFormat/>
+    <w:rPr>
+      <w:rFonts w:cs="Liberation Serif"/>
+    </w:rPr>
+  </w:style>
+  <w:style w:type="character" w:styleId="ListLabel37">
+    <w:name w:val="ListLabel 37"/>
+    <w:qFormat/>
+    <w:rPr>
+      <w:rFonts w:cs="Liberation Serif"/>
+    </w:rPr>
+  </w:style>
+  <w:style w:type="character" w:styleId="ListLabel38">
+    <w:name w:val="ListLabel 38"/>
+    <w:qFormat/>
+    <w:rPr>
+      <w:rFonts w:cs="Liberation Serif"/>
+    </w:rPr>
+  </w:style>
+  <w:style w:type="character" w:styleId="ListLabel39">
+    <w:name w:val="ListLabel 39"/>
+    <w:qFormat/>
+    <w:rPr>
+      <w:rFonts w:cs="Liberation Serif"/>
+    </w:rPr>
+  </w:style>
+  <w:style w:type="character" w:styleId="ListLabel40">
+    <w:name w:val="ListLabel 40"/>
+    <w:qFormat/>
+    <w:rPr>
+      <w:rFonts w:cs="Liberation Serif"/>
+    </w:rPr>
+  </w:style>
+  <w:style w:type="character" w:styleId="ListLabel41">
+    <w:name w:val="ListLabel 41"/>
+    <w:qFormat/>
+    <w:rPr>
+      <w:rFonts w:cs="Liberation Serif"/>
+    </w:rPr>
+  </w:style>
+  <w:style w:type="character" w:styleId="ListLabel42">
+    <w:name w:val="ListLabel 42"/>
+    <w:qFormat/>
+    <w:rPr>
+      <w:rFonts w:cs="Liberation Serif"/>
+    </w:rPr>
+  </w:style>
+  <w:style w:type="character" w:styleId="ListLabel43">
+    <w:name w:val="ListLabel 43"/>
+    <w:qFormat/>
+    <w:rPr>
+      <w:rFonts w:cs="Liberation Serif"/>
+    </w:rPr>
+  </w:style>
   <w:style w:type="paragraph" w:styleId="Heading" w:customStyle="1">
     <w:name w:val="Heading"/>
     <w:basedOn w:val="Normal"/>

--- a/writeUp/MS_2020.docx
+++ b/writeUp/MS_2020.docx
@@ -14126,6 +14126,55 @@
       <w:rFonts w:cs="Liberation Serif"/>
     </w:rPr>
   </w:style>
+  <w:style w:type="character" w:styleId="ListLabel44">
+    <w:name w:val="ListLabel 44"/>
+    <w:qFormat/>
+    <w:rPr>
+      <w:rFonts w:cs="Liberation Serif"/>
+    </w:rPr>
+  </w:style>
+  <w:style w:type="character" w:styleId="ListLabel45">
+    <w:name w:val="ListLabel 45"/>
+    <w:qFormat/>
+    <w:rPr>
+      <w:rFonts w:cs="Liberation Serif"/>
+    </w:rPr>
+  </w:style>
+  <w:style w:type="character" w:styleId="ListLabel46">
+    <w:name w:val="ListLabel 46"/>
+    <w:qFormat/>
+    <w:rPr>
+      <w:rFonts w:cs="Liberation Serif"/>
+    </w:rPr>
+  </w:style>
+  <w:style w:type="character" w:styleId="ListLabel47">
+    <w:name w:val="ListLabel 47"/>
+    <w:qFormat/>
+    <w:rPr>
+      <w:rFonts w:cs="Liberation Serif"/>
+    </w:rPr>
+  </w:style>
+  <w:style w:type="character" w:styleId="ListLabel48">
+    <w:name w:val="ListLabel 48"/>
+    <w:qFormat/>
+    <w:rPr>
+      <w:rFonts w:cs="Liberation Serif"/>
+    </w:rPr>
+  </w:style>
+  <w:style w:type="character" w:styleId="ListLabel49">
+    <w:name w:val="ListLabel 49"/>
+    <w:qFormat/>
+    <w:rPr>
+      <w:rFonts w:cs="Liberation Serif"/>
+    </w:rPr>
+  </w:style>
+  <w:style w:type="character" w:styleId="ListLabel50">
+    <w:name w:val="ListLabel 50"/>
+    <w:qFormat/>
+    <w:rPr>
+      <w:rFonts w:cs="Liberation Serif"/>
+    </w:rPr>
+  </w:style>
   <w:style w:type="paragraph" w:styleId="Heading" w:customStyle="1">
     <w:name w:val="Heading"/>
     <w:basedOn w:val="Normal"/>

--- a/writeUp/MS_2020.docx
+++ b/writeUp/MS_2020.docx
@@ -3963,31 +3963,111 @@
           <w:sz w:val="19"/>
           <w:szCs w:val="19"/>
         </w:rPr>
-        <w:t xml:space="preserve">Dissection allows the number of completed gonotrophic cycles to be counted and from this the mean number of cycles before death was estimated. Across the 131 studies, 95% of the individual time series estimates were less than 3 gonotrophic cycles (Fig. S7) and, overall, the mean number of cycles completed in a lifetime was 1.3 (posterior mean; Fig. 4; Table S2). The estimated greatest number of cycles was for </w:t>
-      </w:r>
-      <w:r>
-        <w:rPr>
-          <w:rFonts w:eastAsia="Arial" w:ascii="Arial" w:hAnsi="Arial"/>
-          <w:i/>
-          <w:sz w:val="19"/>
-          <w:szCs w:val="19"/>
-        </w:rPr>
-        <w:t>Anopheles sergentii</w:t>
-      </w:r>
-      <w:r>
-        <w:rPr>
-          <w:rFonts w:eastAsia="Arial" w:ascii="Arial" w:hAnsi="Arial"/>
-          <w:sz w:val="19"/>
-          <w:szCs w:val="19"/>
-        </w:rPr>
-        <w:t xml:space="preserve"> (3.0 cycles; posterior mean) which is adapted to desert conditions (it is known as the “oasis vector” of malaria; Sinka et al., 2010) and may have evolved greater longevity. The major African malaria vector </w:t>
-      </w:r>
-      <w:r>
-        <w:rPr>
-          <w:rFonts w:eastAsia="Arial" w:ascii="Arial" w:hAnsi="Arial"/>
-          <w:i/>
-          <w:sz w:val="19"/>
-          <w:szCs w:val="19"/>
+        <w:t xml:space="preserve">Dissection allows the number of completed gonotrophic cycles to be counted and from this the mean number of cycles before death was estimated. Across the 131 studies, </w:t>
+      </w:r>
+      <w:r>
+        <w:rPr>
+          <w:rFonts w:eastAsia="Arial" w:ascii="Arial" w:hAnsi="Arial"/>
+          <w:sz w:val="19"/>
+          <w:szCs w:val="19"/>
+          <w:highlight w:val="yellow"/>
+        </w:rPr>
+        <w:t>95%</w:t>
+      </w:r>
+      <w:r>
+        <w:rPr>
+          <w:rFonts w:eastAsia="Arial" w:ascii="Arial" w:hAnsi="Arial"/>
+          <w:sz w:val="19"/>
+          <w:szCs w:val="19"/>
+        </w:rPr>
+        <w:t xml:space="preserve"> of the individual time series estimates were less than 3 gonotrophic cycles (Fig. S7) and, overall, the mean number of cycles completed in a lifetime was </w:t>
+      </w:r>
+      <w:r>
+        <w:rPr>
+          <w:rFonts w:eastAsia="Arial" w:ascii="Arial" w:hAnsi="Arial"/>
+          <w:sz w:val="19"/>
+          <w:szCs w:val="19"/>
+          <w:highlight w:val="yellow"/>
+        </w:rPr>
+        <w:t>1.</w:t>
+      </w:r>
+      <w:r>
+        <w:rPr>
+          <w:rFonts w:eastAsia="Arial" w:ascii="Arial" w:hAnsi="Arial"/>
+          <w:sz w:val="19"/>
+          <w:szCs w:val="19"/>
+          <w:highlight w:val="yellow"/>
+        </w:rPr>
+        <w:t>2</w:t>
+      </w:r>
+      <w:r>
+        <w:rPr>
+          <w:rFonts w:eastAsia="Arial" w:ascii="Arial" w:hAnsi="Arial"/>
+          <w:sz w:val="19"/>
+          <w:szCs w:val="19"/>
+        </w:rPr>
+        <w:t xml:space="preserve"> (Fig. 4; Table S2). The estimated greatest number of cycles was for </w:t>
+      </w:r>
+      <w:r>
+        <w:rPr>
+          <w:rFonts w:eastAsia="Arial" w:ascii="Arial" w:hAnsi="Arial"/>
+          <w:i/>
+          <w:sz w:val="19"/>
+          <w:szCs w:val="19"/>
+        </w:rPr>
+        <w:t xml:space="preserve">Anopheles </w:t>
+      </w:r>
+      <w:r>
+        <w:rPr>
+          <w:rFonts w:eastAsia="Arial" w:ascii="Arial" w:hAnsi="Arial"/>
+          <w:i/>
+          <w:sz w:val="19"/>
+          <w:szCs w:val="19"/>
+          <w:highlight w:val="yellow"/>
+        </w:rPr>
+        <w:t>sergentii</w:t>
+      </w:r>
+      <w:r>
+        <w:rPr>
+          <w:rFonts w:eastAsia="Arial" w:ascii="Arial" w:hAnsi="Arial"/>
+          <w:sz w:val="19"/>
+          <w:szCs w:val="19"/>
+          <w:highlight w:val="yellow"/>
+        </w:rPr>
+        <w:t xml:space="preserve"> </w:t>
+      </w:r>
+      <w:r>
+        <w:rPr>
+          <w:rFonts w:eastAsia="Arial" w:ascii="Arial" w:hAnsi="Arial"/>
+          <w:sz w:val="19"/>
+          <w:szCs w:val="19"/>
+        </w:rPr>
+        <w:t>(</w:t>
+      </w:r>
+      <w:r>
+        <w:rPr>
+          <w:rFonts w:eastAsia="Arial" w:ascii="Arial" w:hAnsi="Arial"/>
+          <w:sz w:val="19"/>
+          <w:szCs w:val="19"/>
+          <w:highlight w:val="yellow"/>
+        </w:rPr>
+        <w:t>2.5</w:t>
+      </w:r>
+      <w:r>
+        <w:rPr>
+          <w:rFonts w:eastAsia="Arial" w:ascii="Arial" w:hAnsi="Arial"/>
+          <w:sz w:val="19"/>
+          <w:szCs w:val="19"/>
+        </w:rPr>
+        <w:t xml:space="preserve"> cycles) which is adapted to desert conditions (it is known as the “oasis vector” of malaria; Sinka et al., 2010) and may have evolved greater longevity. The major African malaria vector </w:t>
+      </w:r>
+      <w:r>
+        <w:rPr>
+          <w:rFonts w:eastAsia="Arial" w:ascii="Arial" w:hAnsi="Arial"/>
+          <w:i/>
+          <w:sz w:val="19"/>
+          <w:szCs w:val="19"/>
+          <w:highlight w:val="yellow"/>
         </w:rPr>
         <w:t>An. gambiae</w:t>
       </w:r>
@@ -3996,6 +4076,7 @@
           <w:rFonts w:eastAsia="Arial" w:ascii="Arial" w:hAnsi="Arial"/>
           <w:sz w:val="19"/>
           <w:szCs w:val="19"/>
+          <w:highlight w:val="yellow"/>
         </w:rPr>
         <w:t xml:space="preserve"> </w:t>
       </w:r>
@@ -4005,16 +4086,9 @@
           <w:i/>
           <w:sz w:val="19"/>
           <w:szCs w:val="19"/>
-        </w:rPr>
-        <w:t xml:space="preserve">s.l. </w:t>
-      </w:r>
-      <w:r>
-        <w:rPr>
-          <w:rFonts w:eastAsia="Arial" w:ascii="Arial" w:hAnsi="Arial"/>
-          <w:sz w:val="19"/>
-          <w:szCs w:val="19"/>
-        </w:rPr>
-        <w:t>was estimated to be the second longest living (2.4 cycles; posterior mean).</w:t>
+          <w:highlight w:val="yellow"/>
+        </w:rPr>
+        <w:t>s.l.</w:t>
       </w:r>
       <w:r>
         <w:rPr>
@@ -4031,6 +4105,40 @@
           <w:sz w:val="19"/>
           <w:szCs w:val="19"/>
         </w:rPr>
+        <w:t>was estimated to be the second longest living (</w:t>
+      </w:r>
+      <w:r>
+        <w:rPr>
+          <w:rFonts w:eastAsia="Arial" w:ascii="Arial" w:hAnsi="Arial"/>
+          <w:sz w:val="19"/>
+          <w:szCs w:val="19"/>
+          <w:highlight w:val="yellow"/>
+        </w:rPr>
+        <w:t>1.9</w:t>
+      </w:r>
+      <w:r>
+        <w:rPr>
+          <w:rFonts w:eastAsia="Arial" w:ascii="Arial" w:hAnsi="Arial"/>
+          <w:sz w:val="19"/>
+          <w:szCs w:val="19"/>
+        </w:rPr>
+        <w:t xml:space="preserve"> cycles).</w:t>
+      </w:r>
+      <w:r>
+        <w:rPr>
+          <w:rFonts w:eastAsia="Arial" w:ascii="Arial" w:hAnsi="Arial"/>
+          <w:i/>
+          <w:sz w:val="19"/>
+          <w:szCs w:val="19"/>
+        </w:rPr>
+        <w:t xml:space="preserve"> </w:t>
+      </w:r>
+      <w:r>
+        <w:rPr>
+          <w:rFonts w:eastAsia="Arial" w:ascii="Arial" w:hAnsi="Arial"/>
+          <w:sz w:val="19"/>
+          <w:szCs w:val="19"/>
+        </w:rPr>
         <w:t xml:space="preserve">The smallest estimated mean number of gonotrophic cycles was for </w:t>
       </w:r>
       <w:r>
@@ -4039,6 +4147,7 @@
           <w:i/>
           <w:sz w:val="19"/>
           <w:szCs w:val="19"/>
+          <w:highlight w:val="yellow"/>
         </w:rPr>
         <w:t>Anopheles</w:t>
       </w:r>
@@ -4047,6 +4156,7 @@
           <w:rFonts w:eastAsia="Arial" w:ascii="Arial" w:hAnsi="Arial"/>
           <w:sz w:val="19"/>
           <w:szCs w:val="19"/>
+          <w:highlight w:val="yellow"/>
         </w:rPr>
         <w:t xml:space="preserve"> </w:t>
       </w:r>
@@ -4056,16 +4166,9 @@
           <w:i/>
           <w:sz w:val="19"/>
           <w:szCs w:val="19"/>
-        </w:rPr>
-        <w:t xml:space="preserve">bellator </w:t>
-      </w:r>
-      <w:r>
-        <w:rPr>
-          <w:rFonts w:eastAsia="Arial" w:ascii="Arial" w:hAnsi="Arial"/>
-          <w:sz w:val="19"/>
-          <w:szCs w:val="19"/>
-        </w:rPr>
-        <w:t>(0.6 cycles; posterior mean) which transmits malaria in Brazil’s Atlantic</w:t>
+          <w:highlight w:val="yellow"/>
+        </w:rPr>
+        <w:t>bellator</w:t>
       </w:r>
       <w:r>
         <w:rPr>
@@ -4082,13 +4185,82 @@
           <w:sz w:val="19"/>
           <w:szCs w:val="19"/>
         </w:rPr>
-        <w:t>Forest. There were significant diﬀerences in estimated lifetime gonotrophic cycles amongst species (ANOVA: F</w:t>
-      </w:r>
-      <w:r>
-        <w:rPr>
-          <w:rFonts w:eastAsia="Arial" w:ascii="Arial" w:hAnsi="Arial"/>
-          <w:sz w:val="19"/>
-          <w:szCs w:val="19"/>
+        <w:t>(</w:t>
+      </w:r>
+      <w:r>
+        <w:rPr>
+          <w:rFonts w:eastAsia="Arial" w:ascii="Arial" w:hAnsi="Arial"/>
+          <w:sz w:val="19"/>
+          <w:szCs w:val="19"/>
+          <w:highlight w:val="yellow"/>
+        </w:rPr>
+        <w:t>0.</w:t>
+      </w:r>
+      <w:r>
+        <w:rPr>
+          <w:rFonts w:eastAsia="Arial" w:ascii="Arial" w:hAnsi="Arial"/>
+          <w:sz w:val="19"/>
+          <w:szCs w:val="19"/>
+          <w:highlight w:val="yellow"/>
+        </w:rPr>
+        <w:t>5</w:t>
+      </w:r>
+      <w:r>
+        <w:rPr>
+          <w:rFonts w:eastAsia="Arial" w:ascii="Arial" w:hAnsi="Arial"/>
+          <w:sz w:val="19"/>
+          <w:szCs w:val="19"/>
+        </w:rPr>
+        <w:t xml:space="preserve"> cycles; posterior mean) which transmits malaria in Brazil’s Atlantic</w:t>
+      </w:r>
+      <w:r>
+        <w:rPr>
+          <w:rFonts w:eastAsia="Arial" w:ascii="Arial" w:hAnsi="Arial"/>
+          <w:i/>
+          <w:sz w:val="19"/>
+          <w:szCs w:val="19"/>
+        </w:rPr>
+        <w:t xml:space="preserve"> </w:t>
+      </w:r>
+      <w:r>
+        <w:rPr>
+          <w:rFonts w:eastAsia="Arial" w:ascii="Arial" w:hAnsi="Arial"/>
+          <w:sz w:val="19"/>
+          <w:szCs w:val="19"/>
+        </w:rPr>
+        <w:t xml:space="preserve">Forest. </w:t>
+      </w:r>
+      <w:r>
+        <w:rPr>
+          <w:rFonts w:eastAsia="Arial" w:ascii="Arial" w:hAnsi="Arial"/>
+          <w:sz w:val="19"/>
+          <w:szCs w:val="19"/>
+        </w:rPr>
+        <w:t>Using the posterior median point estimates, t</w:t>
+      </w:r>
+      <w:r>
+        <w:rPr>
+          <w:rFonts w:eastAsia="Arial" w:ascii="Arial" w:hAnsi="Arial"/>
+          <w:sz w:val="19"/>
+          <w:szCs w:val="19"/>
+        </w:rPr>
+        <w:t xml:space="preserve">here were significant diﬀerences in estimated lifetime gonotrophic cycles amongst species </w:t>
+      </w:r>
+      <w:r>
+        <w:rPr>
+          <w:rFonts w:eastAsia="Arial" w:ascii="Arial" w:hAnsi="Arial"/>
+          <w:sz w:val="19"/>
+          <w:szCs w:val="19"/>
+          <w:highlight w:val="yellow"/>
+        </w:rPr>
+        <w:t>(ANOVA: F</w:t>
+      </w:r>
+      <w:r>
+        <w:rPr>
+          <w:rFonts w:eastAsia="Arial" w:ascii="Arial" w:hAnsi="Arial"/>
+          <w:sz w:val="19"/>
+          <w:szCs w:val="19"/>
+          <w:highlight w:val="yellow"/>
           <w:vertAlign w:val="subscript"/>
         </w:rPr>
         <w:t>24,106</w:t>
@@ -4098,6 +4270,7 @@
           <w:rFonts w:eastAsia="Arial" w:ascii="Arial" w:hAnsi="Arial"/>
           <w:sz w:val="19"/>
           <w:szCs w:val="19"/>
+          <w:highlight w:val="yellow"/>
         </w:rPr>
         <w:t xml:space="preserve"> =2.2, </w:t>
       </w:r>
@@ -4107,6 +4280,7 @@
           <w:i/>
           <w:sz w:val="19"/>
           <w:szCs w:val="19"/>
+          <w:highlight w:val="yellow"/>
         </w:rPr>
         <w:t>p</w:t>
       </w:r>
@@ -4115,6 +4289,7 @@
           <w:rFonts w:eastAsia="Arial" w:ascii="Arial" w:hAnsi="Arial"/>
           <w:sz w:val="19"/>
           <w:szCs w:val="19"/>
+          <w:highlight w:val="yellow"/>
         </w:rPr>
         <w:t xml:space="preserve"> &lt;0.01; the non-parametric Kruskal</w:t>
       </w:r>
@@ -4123,6 +4298,7 @@
           <w:rFonts w:ascii="Arial" w:hAnsi="Arial"/>
           <w:sz w:val="19"/>
           <w:szCs w:val="19"/>
+          <w:highlight w:val="yellow"/>
         </w:rPr>
         <w:t>-</w:t>
       </w:r>
@@ -4131,6 +4307,7 @@
           <w:rFonts w:eastAsia="Arial" w:ascii="Arial" w:hAnsi="Arial"/>
           <w:sz w:val="19"/>
           <w:szCs w:val="19"/>
+          <w:highlight w:val="yellow"/>
         </w:rPr>
         <w:t xml:space="preserve">Wallace: </w:t>
       </w:r>
@@ -4139,6 +4316,7 @@
           <w:rFonts w:eastAsia="Arial" w:ascii="Arial" w:hAnsi="Arial"/>
           <w:sz w:val="19"/>
           <w:szCs w:val="19"/>
+          <w:highlight w:val="yellow"/>
         </w:rPr>
       </w:r>
       <m:oMath xmlns:m="http://schemas.openxmlformats.org/officeDocument/2006/math">
@@ -4190,6 +4368,7 @@
           <w:rFonts w:eastAsia="Arial" w:ascii="Arial" w:hAnsi="Arial"/>
           <w:sz w:val="19"/>
           <w:szCs w:val="19"/>
+          <w:highlight w:val="yellow"/>
         </w:rPr>
         <w:t xml:space="preserve">, </w:t>
       </w:r>
@@ -4199,6 +4378,7 @@
           <w:i/>
           <w:sz w:val="19"/>
           <w:szCs w:val="19"/>
+          <w:highlight w:val="yellow"/>
         </w:rPr>
         <w:t>p</w:t>
       </w:r>
@@ -4207,27 +4387,9 @@
           <w:rFonts w:eastAsia="Arial" w:ascii="Arial" w:hAnsi="Arial"/>
           <w:sz w:val="19"/>
           <w:szCs w:val="19"/>
+          <w:highlight w:val="yellow"/>
         </w:rPr>
         <w:t>&lt;0.01).</w:t>
-      </w:r>
-    </w:p>
-    <w:p>
-      <w:pPr>
-        <w:pStyle w:val="Normal"/>
-        <w:spacing w:lineRule="auto" w:line="276"/>
-        <w:ind w:right="-22" w:hanging="0"/>
-        <w:rPr>
-          <w:rFonts w:ascii="Arial" w:hAnsi="Arial" w:eastAsia="Times New Roman"/>
-          <w:sz w:val="19"/>
-          <w:szCs w:val="19"/>
-        </w:rPr>
-      </w:pPr>
-      <w:r>
-        <w:rPr>
-          <w:rFonts w:eastAsia="Times New Roman" w:ascii="Arial" w:hAnsi="Arial"/>
-          <w:sz w:val="19"/>
-          <w:szCs w:val="19"/>
-        </w:rPr>
       </w:r>
     </w:p>
     <w:p>
@@ -4260,7 +4422,33 @@
           <w:sz w:val="19"/>
           <w:szCs w:val="19"/>
         </w:rPr>
-        <w:t xml:space="preserve"> 1.6; </w:t>
+        <w:t xml:space="preserve"> </w:t>
+      </w:r>
+      <w:r>
+        <w:rPr>
+          <w:rFonts w:eastAsia="Arial" w:ascii="Arial" w:hAnsi="Arial"/>
+          <w:sz w:val="19"/>
+          <w:szCs w:val="19"/>
+          <w:highlight w:val="yellow"/>
+        </w:rPr>
+        <w:t>1.</w:t>
+      </w:r>
+      <w:r>
+        <w:rPr>
+          <w:rFonts w:eastAsia="Arial" w:ascii="Arial" w:hAnsi="Arial"/>
+          <w:sz w:val="19"/>
+          <w:szCs w:val="19"/>
+          <w:highlight w:val="yellow"/>
+        </w:rPr>
+        <w:t>4</w:t>
+      </w:r>
+      <w:r>
+        <w:rPr>
+          <w:rFonts w:eastAsia="Arial" w:ascii="Arial" w:hAnsi="Arial"/>
+          <w:sz w:val="19"/>
+          <w:szCs w:val="19"/>
+        </w:rPr>
+        <w:t xml:space="preserve">; </w:t>
       </w:r>
       <w:r>
         <w:rPr>
@@ -4277,7 +4465,33 @@
           <w:sz w:val="19"/>
           <w:szCs w:val="19"/>
         </w:rPr>
-        <w:t xml:space="preserve"> 1.2; </w:t>
+        <w:t xml:space="preserve"> </w:t>
+      </w:r>
+      <w:r>
+        <w:rPr>
+          <w:rFonts w:eastAsia="Arial" w:ascii="Arial" w:hAnsi="Arial"/>
+          <w:sz w:val="19"/>
+          <w:szCs w:val="19"/>
+          <w:highlight w:val="yellow"/>
+        </w:rPr>
+        <w:t>1.</w:t>
+      </w:r>
+      <w:r>
+        <w:rPr>
+          <w:rFonts w:eastAsia="Arial" w:ascii="Arial" w:hAnsi="Arial"/>
+          <w:sz w:val="19"/>
+          <w:szCs w:val="19"/>
+          <w:highlight w:val="yellow"/>
+        </w:rPr>
+        <w:t>0</w:t>
+      </w:r>
+      <w:r>
+        <w:rPr>
+          <w:rFonts w:eastAsia="Arial" w:ascii="Arial" w:hAnsi="Arial"/>
+          <w:sz w:val="19"/>
+          <w:szCs w:val="19"/>
+        </w:rPr>
+        <w:t xml:space="preserve">; </w:t>
       </w:r>
       <w:r>
         <w:rPr>
@@ -4294,7 +4508,24 @@
           <w:sz w:val="19"/>
           <w:szCs w:val="19"/>
         </w:rPr>
-        <w:t xml:space="preserve">, 1.1; and </w:t>
+        <w:t xml:space="preserve">, </w:t>
+      </w:r>
+      <w:r>
+        <w:rPr>
+          <w:rFonts w:eastAsia="Arial" w:ascii="Arial" w:hAnsi="Arial"/>
+          <w:sz w:val="19"/>
+          <w:szCs w:val="19"/>
+          <w:highlight w:val="yellow"/>
+        </w:rPr>
+        <w:t>1.1</w:t>
+      </w:r>
+      <w:r>
+        <w:rPr>
+          <w:rFonts w:eastAsia="Arial" w:ascii="Arial" w:hAnsi="Arial"/>
+          <w:sz w:val="19"/>
+          <w:szCs w:val="19"/>
+        </w:rPr>
+        <w:t xml:space="preserve">; and </w:t>
       </w:r>
       <w:r>
         <w:rPr>
@@ -4311,13 +4542,40 @@
           <w:sz w:val="19"/>
           <w:szCs w:val="19"/>
         </w:rPr>
-        <w:t xml:space="preserve"> 0.8 (Fig. 4; Table S2) and the diﬀerences between the genera were significant (ANOVA: F</w:t>
-      </w:r>
-      <w:r>
-        <w:rPr>
-          <w:rFonts w:eastAsia="Arial" w:ascii="Arial" w:hAnsi="Arial"/>
-          <w:sz w:val="19"/>
-          <w:szCs w:val="19"/>
+        <w:t xml:space="preserve"> </w:t>
+      </w:r>
+      <w:r>
+        <w:rPr>
+          <w:rFonts w:eastAsia="Arial" w:ascii="Arial" w:hAnsi="Arial"/>
+          <w:sz w:val="19"/>
+          <w:szCs w:val="19"/>
+          <w:highlight w:val="yellow"/>
+        </w:rPr>
+        <w:t>0.8</w:t>
+      </w:r>
+      <w:r>
+        <w:rPr>
+          <w:rFonts w:eastAsia="Arial" w:ascii="Arial" w:hAnsi="Arial"/>
+          <w:sz w:val="19"/>
+          <w:szCs w:val="19"/>
+        </w:rPr>
+        <w:t xml:space="preserve"> (Fig. 4; Table S2) and the diﬀerences between the genera were significant </w:t>
+      </w:r>
+      <w:r>
+        <w:rPr>
+          <w:rFonts w:eastAsia="Arial" w:ascii="Arial" w:hAnsi="Arial"/>
+          <w:sz w:val="19"/>
+          <w:szCs w:val="19"/>
+          <w:highlight w:val="yellow"/>
+        </w:rPr>
+        <w:t>(ANOVA: F</w:t>
+      </w:r>
+      <w:r>
+        <w:rPr>
+          <w:rFonts w:eastAsia="Arial" w:ascii="Arial" w:hAnsi="Arial"/>
+          <w:sz w:val="19"/>
+          <w:szCs w:val="19"/>
+          <w:highlight w:val="yellow"/>
           <w:vertAlign w:val="subscript"/>
         </w:rPr>
         <w:t>3,127</w:t>
@@ -4327,6 +4585,7 @@
           <w:rFonts w:eastAsia="Arial" w:ascii="Arial" w:hAnsi="Arial"/>
           <w:sz w:val="19"/>
           <w:szCs w:val="19"/>
+          <w:highlight w:val="yellow"/>
         </w:rPr>
         <w:t xml:space="preserve"> =3.4, </w:t>
       </w:r>
@@ -4336,6 +4595,7 @@
           <w:i/>
           <w:sz w:val="19"/>
           <w:szCs w:val="19"/>
+          <w:highlight w:val="yellow"/>
         </w:rPr>
         <w:t>p</w:t>
       </w:r>
@@ -4344,6 +4604,7 @@
           <w:rFonts w:eastAsia="Arial" w:ascii="Arial" w:hAnsi="Arial"/>
           <w:sz w:val="19"/>
           <w:szCs w:val="19"/>
+          <w:highlight w:val="yellow"/>
         </w:rPr>
         <w:t xml:space="preserve"> =0.02; the non-parametric Kruskal Wallace: </w:t>
       </w:r>
@@ -4352,6 +4613,7 @@
           <w:rFonts w:eastAsia="Arial" w:ascii="Arial" w:hAnsi="Arial"/>
           <w:sz w:val="19"/>
           <w:szCs w:val="19"/>
+          <w:highlight w:val="yellow"/>
         </w:rPr>
       </w:r>
       <m:oMath xmlns:m="http://schemas.openxmlformats.org/officeDocument/2006/math">
@@ -4403,6 +4665,7 @@
           <w:rFonts w:eastAsia="Arial" w:ascii="Arial" w:hAnsi="Arial"/>
           <w:sz w:val="19"/>
           <w:szCs w:val="19"/>
+          <w:highlight w:val="yellow"/>
         </w:rPr>
         <w:t xml:space="preserve">, </w:t>
       </w:r>
@@ -4412,6 +4675,7 @@
           <w:i/>
           <w:sz w:val="19"/>
           <w:szCs w:val="19"/>
+          <w:highlight w:val="yellow"/>
         </w:rPr>
         <w:t>p</w:t>
       </w:r>
@@ -4420,8 +4684,17 @@
           <w:rFonts w:eastAsia="Arial" w:ascii="Arial" w:hAnsi="Arial"/>
           <w:sz w:val="19"/>
           <w:szCs w:val="19"/>
-        </w:rPr>
-        <w:t>&lt;0.01).</w:t>
+          <w:highlight w:val="yellow"/>
+        </w:rPr>
+        <w:t>&lt;0.01)</w:t>
+      </w:r>
+      <w:r>
+        <w:rPr>
+          <w:rFonts w:eastAsia="Arial" w:ascii="Arial" w:hAnsi="Arial"/>
+          <w:sz w:val="19"/>
+          <w:szCs w:val="19"/>
+        </w:rPr>
+        <w:t>.</w:t>
       </w:r>
     </w:p>
     <w:p>
@@ -4459,16 +4732,8 @@
           <w:szCs w:val="19"/>
           <w:lang w:val="en-GB" w:eastAsia="en-GB" w:bidi="ar-SA"/>
         </w:rPr>
-        <w:t>Reproductive longevity estimated from Detinova’s dissection method</w:t>
-      </w:r>
-    </w:p>
-    <w:p>
-      <w:pPr>
-        <w:pStyle w:val="Normal"/>
-        <w:spacing w:lineRule="auto" w:line="276"/>
-        <w:ind w:right="-22" w:hanging="0"/>
-        <w:rPr/>
-      </w:pPr>
+        <w:t>Anopheline longevity</w:t>
+      </w:r>
       <w:r>
         <w:rPr>
           <w:rFonts w:eastAsia="Times New Roman" w:cs="Arial" w:ascii="Arial" w:hAnsi="Arial"/>
@@ -4478,7 +4743,7 @@
           <w:szCs w:val="19"/>
           <w:lang w:val="en-GB" w:eastAsia="en-GB" w:bidi="ar-SA"/>
         </w:rPr>
-        <w:t>Species-level and complex-level estimates</w:t>
+        <w:t xml:space="preserve"> estimated from Detinova’s dissection method</w:t>
       </w:r>
     </w:p>
     <w:p>
@@ -4486,11 +4751,7 @@
         <w:pStyle w:val="Normal"/>
         <w:spacing w:lineRule="auto" w:line="276"/>
         <w:ind w:right="-22" w:hanging="0"/>
-        <w:rPr>
-          <w:b w:val="false"/>
-          <w:b w:val="false"/>
-          <w:bCs w:val="false"/>
-        </w:rPr>
+        <w:rPr/>
       </w:pPr>
       <w:r>
         <w:rPr>
@@ -4502,7 +4763,688 @@
           <w:szCs w:val="19"/>
           <w:lang w:val="en-GB" w:eastAsia="en-GB" w:bidi="ar-SA"/>
         </w:rPr>
-        <w:t xml:space="preserve">The database of anopheline bionomic quantities of Massey et al. (2016) was </w:t>
+        <w:t xml:space="preserve">The database of anopheline bionomic quantities of Massey et al. (2016) contained </w:t>
+      </w:r>
+      <w:r>
+        <w:rPr>
+          <w:rFonts w:eastAsia="Times New Roman" w:cs="Arial" w:ascii="Arial" w:hAnsi="Arial"/>
+          <w:b w:val="false"/>
+          <w:bCs w:val="false"/>
+          <w:color w:val="00000A"/>
+          <w:sz w:val="19"/>
+          <w:szCs w:val="19"/>
+          <w:lang w:val="en-GB" w:eastAsia="en-GB" w:bidi="ar-SA"/>
+        </w:rPr>
+        <w:t xml:space="preserve">dichotomous parity </w:t>
+      </w:r>
+      <w:r>
+        <w:rPr>
+          <w:rFonts w:eastAsia="Times New Roman" w:cs="Arial" w:ascii="Arial" w:hAnsi="Arial"/>
+          <w:b w:val="false"/>
+          <w:bCs w:val="false"/>
+          <w:color w:val="00000A"/>
+          <w:sz w:val="19"/>
+          <w:szCs w:val="19"/>
+          <w:lang w:val="en-GB" w:eastAsia="en-GB" w:bidi="ar-SA"/>
+        </w:rPr>
+        <w:t xml:space="preserve">data for both species and species-complexes. To provide as much detail as possible, </w:t>
+      </w:r>
+      <w:r>
+        <w:rPr>
+          <w:rFonts w:eastAsia="Times New Roman" w:cs="Arial" w:ascii="Arial" w:hAnsi="Arial"/>
+          <w:b w:val="false"/>
+          <w:bCs w:val="false"/>
+          <w:color w:val="00000A"/>
+          <w:sz w:val="19"/>
+          <w:szCs w:val="19"/>
+          <w:lang w:val="en-GB" w:eastAsia="en-GB" w:bidi="ar-SA"/>
+        </w:rPr>
+        <w:t xml:space="preserve">we estimated lifespan at the species-level if species was given </w:t>
+      </w:r>
+      <w:r>
+        <w:rPr>
+          <w:rFonts w:eastAsia="Times New Roman" w:cs="Arial" w:ascii="Arial" w:hAnsi="Arial"/>
+          <w:b w:val="false"/>
+          <w:bCs w:val="false"/>
+          <w:color w:val="00000A"/>
+          <w:sz w:val="19"/>
+          <w:szCs w:val="19"/>
+          <w:lang w:val="en-GB" w:eastAsia="en-GB" w:bidi="ar-SA"/>
+        </w:rPr>
+        <w:t>(n=</w:t>
+      </w:r>
+      <w:r>
+        <w:rPr>
+          <w:rFonts w:eastAsia="Times New Roman" w:cs="Arial" w:ascii="Arial" w:hAnsi="Arial"/>
+          <w:b w:val="false"/>
+          <w:bCs w:val="false"/>
+          <w:color w:val="00000A"/>
+          <w:sz w:val="19"/>
+          <w:szCs w:val="19"/>
+          <w:highlight w:val="yellow"/>
+          <w:lang w:val="en-GB" w:eastAsia="en-GB" w:bidi="ar-SA"/>
+        </w:rPr>
+        <w:t>578 observations across 18 species</w:t>
+      </w:r>
+      <w:r>
+        <w:rPr>
+          <w:rFonts w:eastAsia="Times New Roman" w:cs="Arial" w:ascii="Arial" w:hAnsi="Arial"/>
+          <w:b w:val="false"/>
+          <w:bCs w:val="false"/>
+          <w:color w:val="00000A"/>
+          <w:sz w:val="19"/>
+          <w:szCs w:val="19"/>
+          <w:lang w:val="en-GB" w:eastAsia="en-GB" w:bidi="ar-SA"/>
+        </w:rPr>
+        <w:t xml:space="preserve">; for example, </w:t>
+      </w:r>
+      <w:r>
+        <w:rPr>
+          <w:rFonts w:eastAsia="Times New Roman" w:cs="Arial" w:ascii="Arial" w:hAnsi="Arial"/>
+          <w:b w:val="false"/>
+          <w:bCs w:val="false"/>
+          <w:i/>
+          <w:iCs/>
+          <w:color w:val="00000A"/>
+          <w:sz w:val="19"/>
+          <w:szCs w:val="19"/>
+          <w:lang w:val="en-GB" w:eastAsia="en-GB" w:bidi="ar-SA"/>
+        </w:rPr>
+        <w:t>An. arabiensis</w:t>
+      </w:r>
+      <w:r>
+        <w:rPr>
+          <w:rFonts w:eastAsia="Times New Roman" w:cs="Arial" w:ascii="Arial" w:hAnsi="Arial"/>
+          <w:b w:val="false"/>
+          <w:bCs w:val="false"/>
+          <w:i w:val="false"/>
+          <w:iCs w:val="false"/>
+          <w:color w:val="00000A"/>
+          <w:sz w:val="19"/>
+          <w:szCs w:val="19"/>
+          <w:lang w:val="en-GB" w:eastAsia="en-GB" w:bidi="ar-SA"/>
+        </w:rPr>
+        <w:t>)</w:t>
+      </w:r>
+      <w:r>
+        <w:rPr>
+          <w:rFonts w:eastAsia="Times New Roman" w:cs="Arial" w:ascii="Arial" w:hAnsi="Arial"/>
+          <w:b w:val="false"/>
+          <w:bCs w:val="false"/>
+          <w:color w:val="00000A"/>
+          <w:sz w:val="19"/>
+          <w:szCs w:val="19"/>
+          <w:lang w:val="en-GB" w:eastAsia="en-GB" w:bidi="ar-SA"/>
+        </w:rPr>
+        <w:t xml:space="preserve">; else, we provided estimates at the level of species-complex </w:t>
+      </w:r>
+      <w:r>
+        <w:rPr>
+          <w:rFonts w:eastAsia="Times New Roman" w:cs="Arial" w:ascii="Arial" w:hAnsi="Arial"/>
+          <w:b w:val="false"/>
+          <w:bCs w:val="false"/>
+          <w:color w:val="00000A"/>
+          <w:sz w:val="19"/>
+          <w:szCs w:val="19"/>
+          <w:lang w:val="en-GB" w:eastAsia="en-GB" w:bidi="ar-SA"/>
+        </w:rPr>
+        <w:t>(</w:t>
+      </w:r>
+      <w:r>
+        <w:rPr>
+          <w:rFonts w:eastAsia="Times New Roman" w:cs="Arial" w:ascii="Arial" w:hAnsi="Arial"/>
+          <w:b w:val="false"/>
+          <w:bCs w:val="false"/>
+          <w:color w:val="00000A"/>
+          <w:sz w:val="19"/>
+          <w:szCs w:val="19"/>
+          <w:highlight w:val="yellow"/>
+          <w:lang w:val="en-GB" w:eastAsia="en-GB" w:bidi="ar-SA"/>
+        </w:rPr>
+        <w:t>n=1289 observations across 17 species-complexes</w:t>
+      </w:r>
+      <w:r>
+        <w:rPr>
+          <w:rFonts w:eastAsia="Times New Roman" w:cs="Arial" w:ascii="Arial" w:hAnsi="Arial"/>
+          <w:b w:val="false"/>
+          <w:bCs w:val="false"/>
+          <w:color w:val="00000A"/>
+          <w:sz w:val="19"/>
+          <w:szCs w:val="19"/>
+          <w:lang w:val="en-GB" w:eastAsia="en-GB" w:bidi="ar-SA"/>
+        </w:rPr>
+        <w:t xml:space="preserve">; for example, </w:t>
+      </w:r>
+      <w:r>
+        <w:rPr>
+          <w:rFonts w:eastAsia="Times New Roman" w:cs="Arial" w:ascii="Arial" w:hAnsi="Arial"/>
+          <w:b w:val="false"/>
+          <w:bCs w:val="false"/>
+          <w:i/>
+          <w:iCs/>
+          <w:color w:val="00000A"/>
+          <w:sz w:val="19"/>
+          <w:szCs w:val="19"/>
+          <w:lang w:val="en-GB" w:eastAsia="en-GB" w:bidi="ar-SA"/>
+        </w:rPr>
+        <w:t>An. gambiae s.l.</w:t>
+      </w:r>
+      <w:r>
+        <w:rPr>
+          <w:rFonts w:eastAsia="Times New Roman" w:cs="Arial" w:ascii="Arial" w:hAnsi="Arial"/>
+          <w:b w:val="false"/>
+          <w:bCs w:val="false"/>
+          <w:i w:val="false"/>
+          <w:iCs w:val="false"/>
+          <w:color w:val="00000A"/>
+          <w:sz w:val="19"/>
+          <w:szCs w:val="19"/>
+          <w:lang w:val="en-GB" w:eastAsia="en-GB" w:bidi="ar-SA"/>
+        </w:rPr>
+        <w:t>)</w:t>
+      </w:r>
+      <w:r>
+        <w:rPr>
+          <w:rFonts w:eastAsia="Times New Roman" w:cs="Arial" w:ascii="Arial" w:hAnsi="Arial"/>
+          <w:b w:val="false"/>
+          <w:bCs w:val="false"/>
+          <w:color w:val="00000A"/>
+          <w:sz w:val="19"/>
+          <w:szCs w:val="19"/>
+          <w:lang w:val="en-GB" w:eastAsia="en-GB" w:bidi="ar-SA"/>
+        </w:rPr>
+        <w:t xml:space="preserve">. </w:t>
+      </w:r>
+      <w:r>
+        <w:rPr>
+          <w:rFonts w:eastAsia="Times New Roman" w:cs="Arial" w:ascii="Arial" w:hAnsi="Arial"/>
+          <w:b w:val="false"/>
+          <w:bCs w:val="false"/>
+          <w:color w:val="00000A"/>
+          <w:sz w:val="19"/>
+          <w:szCs w:val="19"/>
+          <w:lang w:val="en-GB" w:eastAsia="en-GB" w:bidi="ar-SA"/>
+        </w:rPr>
+        <w:t xml:space="preserve">The two shortest-lived species were estimated to belong to the </w:t>
+      </w:r>
+      <w:r>
+        <w:rPr>
+          <w:rFonts w:eastAsia="Times New Roman" w:cs="Arial" w:ascii="Arial" w:hAnsi="Arial"/>
+          <w:b w:val="false"/>
+          <w:bCs w:val="false"/>
+          <w:i/>
+          <w:iCs/>
+          <w:color w:val="00000A"/>
+          <w:sz w:val="19"/>
+          <w:szCs w:val="19"/>
+          <w:lang w:val="en-GB" w:eastAsia="en-GB" w:bidi="ar-SA"/>
+        </w:rPr>
+        <w:t>An. albitarsis</w:t>
+      </w:r>
+      <w:r>
+        <w:rPr>
+          <w:rFonts w:eastAsia="Times New Roman" w:cs="Arial" w:ascii="Arial" w:hAnsi="Arial"/>
+          <w:b w:val="false"/>
+          <w:bCs w:val="false"/>
+          <w:i w:val="false"/>
+          <w:iCs w:val="false"/>
+          <w:color w:val="00000A"/>
+          <w:sz w:val="19"/>
+          <w:szCs w:val="19"/>
+          <w:lang w:val="en-GB" w:eastAsia="en-GB" w:bidi="ar-SA"/>
+        </w:rPr>
+        <w:t xml:space="preserve"> species complex </w:t>
+      </w:r>
+      <w:r>
+        <w:rPr>
+          <w:rFonts w:eastAsia="Times New Roman" w:cs="Arial" w:ascii="Arial" w:hAnsi="Arial"/>
+          <w:b w:val="false"/>
+          <w:bCs w:val="false"/>
+          <w:i w:val="false"/>
+          <w:iCs w:val="false"/>
+          <w:color w:val="00000A"/>
+          <w:sz w:val="19"/>
+          <w:szCs w:val="19"/>
+          <w:lang w:val="en-GB" w:eastAsia="en-GB" w:bidi="ar-SA"/>
+        </w:rPr>
+        <w:t xml:space="preserve">– a malaria vector found throughout South America – </w:t>
+      </w:r>
+      <w:r>
+        <w:rPr>
+          <w:rFonts w:eastAsia="Times New Roman" w:cs="Arial" w:ascii="Arial" w:hAnsi="Arial"/>
+          <w:b w:val="false"/>
+          <w:bCs w:val="false"/>
+          <w:i w:val="false"/>
+          <w:iCs w:val="false"/>
+          <w:color w:val="00000A"/>
+          <w:sz w:val="19"/>
+          <w:szCs w:val="19"/>
+          <w:lang w:val="en-GB" w:eastAsia="en-GB" w:bidi="ar-SA"/>
+        </w:rPr>
+        <w:t>with</w:t>
+      </w:r>
+      <w:r>
+        <w:rPr>
+          <w:rFonts w:eastAsia="Times New Roman" w:cs="Arial" w:ascii="Arial" w:hAnsi="Arial"/>
+          <w:b w:val="false"/>
+          <w:bCs w:val="false"/>
+          <w:color w:val="00000A"/>
+          <w:sz w:val="19"/>
+          <w:szCs w:val="19"/>
+          <w:lang w:val="en-GB" w:eastAsia="en-GB" w:bidi="ar-SA"/>
+        </w:rPr>
+        <w:t xml:space="preserve"> </w:t>
+      </w:r>
+      <w:r>
+        <w:rPr>
+          <w:rFonts w:eastAsia="Times New Roman" w:cs="Arial" w:ascii="Arial" w:hAnsi="Arial"/>
+          <w:b w:val="false"/>
+          <w:bCs w:val="false"/>
+          <w:i/>
+          <w:iCs/>
+          <w:color w:val="00000A"/>
+          <w:sz w:val="19"/>
+          <w:szCs w:val="19"/>
+          <w:lang w:val="en-GB" w:eastAsia="en-GB" w:bidi="ar-SA"/>
+        </w:rPr>
+        <w:t xml:space="preserve">An. albitarsis (Sp. B) </w:t>
+      </w:r>
+      <w:r>
+        <w:rPr>
+          <w:rFonts w:eastAsia="Times New Roman" w:cs="Arial" w:ascii="Arial" w:hAnsi="Arial"/>
+          <w:b w:val="false"/>
+          <w:bCs w:val="false"/>
+          <w:i w:val="false"/>
+          <w:iCs w:val="false"/>
+          <w:color w:val="00000A"/>
+          <w:sz w:val="19"/>
+          <w:szCs w:val="19"/>
+          <w:lang w:val="en-GB" w:eastAsia="en-GB" w:bidi="ar-SA"/>
+        </w:rPr>
+        <w:t xml:space="preserve">estimated to live, on average, for </w:t>
+      </w:r>
+      <w:r>
+        <w:rPr>
+          <w:rFonts w:eastAsia="Times New Roman" w:cs="Arial" w:ascii="Arial" w:hAnsi="Arial"/>
+          <w:b w:val="false"/>
+          <w:bCs w:val="false"/>
+          <w:i w:val="false"/>
+          <w:iCs w:val="false"/>
+          <w:color w:val="00000A"/>
+          <w:sz w:val="19"/>
+          <w:szCs w:val="19"/>
+          <w:highlight w:val="yellow"/>
+          <w:lang w:val="en-GB" w:eastAsia="en-GB" w:bidi="ar-SA"/>
+        </w:rPr>
+        <w:t>4.1</w:t>
+      </w:r>
+      <w:r>
+        <w:rPr>
+          <w:rFonts w:eastAsia="Times New Roman" w:cs="Arial" w:ascii="Arial" w:hAnsi="Arial"/>
+          <w:b w:val="false"/>
+          <w:bCs w:val="false"/>
+          <w:i w:val="false"/>
+          <w:iCs w:val="false"/>
+          <w:color w:val="00000A"/>
+          <w:sz w:val="19"/>
+          <w:szCs w:val="19"/>
+          <w:lang w:val="en-GB" w:eastAsia="en-GB" w:bidi="ar-SA"/>
+        </w:rPr>
+        <w:t xml:space="preserve"> days and </w:t>
+      </w:r>
+      <w:r>
+        <w:rPr>
+          <w:rFonts w:eastAsia="Times New Roman" w:cs="Arial" w:ascii="Arial" w:hAnsi="Arial"/>
+          <w:b w:val="false"/>
+          <w:bCs w:val="false"/>
+          <w:i/>
+          <w:iCs/>
+          <w:color w:val="00000A"/>
+          <w:sz w:val="19"/>
+          <w:szCs w:val="19"/>
+          <w:lang w:val="en-GB" w:eastAsia="en-GB" w:bidi="ar-SA"/>
+        </w:rPr>
+        <w:t>An. albitarsis (</w:t>
+      </w:r>
+      <w:r>
+        <w:rPr>
+          <w:rFonts w:eastAsia="Times New Roman" w:cs="Arial" w:ascii="Arial" w:hAnsi="Arial"/>
+          <w:b w:val="false"/>
+          <w:bCs w:val="false"/>
+          <w:i w:val="false"/>
+          <w:iCs w:val="false"/>
+          <w:color w:val="00000A"/>
+          <w:sz w:val="19"/>
+          <w:szCs w:val="19"/>
+          <w:lang w:val="en-GB" w:eastAsia="en-GB" w:bidi="ar-SA"/>
+        </w:rPr>
+        <w:t>formerly</w:t>
+      </w:r>
+      <w:r>
+        <w:rPr>
+          <w:rFonts w:eastAsia="Times New Roman" w:cs="Arial" w:ascii="Arial" w:hAnsi="Arial"/>
+          <w:b w:val="false"/>
+          <w:bCs w:val="false"/>
+          <w:i/>
+          <w:iCs/>
+          <w:color w:val="00000A"/>
+          <w:sz w:val="19"/>
+          <w:szCs w:val="19"/>
+          <w:lang w:val="en-GB" w:eastAsia="en-GB" w:bidi="ar-SA"/>
+        </w:rPr>
+        <w:t xml:space="preserve"> Sp. A) </w:t>
+      </w:r>
+      <w:r>
+        <w:rPr>
+          <w:rFonts w:eastAsia="Times New Roman" w:cs="Arial" w:ascii="Arial" w:hAnsi="Arial"/>
+          <w:b w:val="false"/>
+          <w:bCs w:val="false"/>
+          <w:i w:val="false"/>
+          <w:iCs w:val="false"/>
+          <w:color w:val="00000A"/>
+          <w:sz w:val="19"/>
+          <w:szCs w:val="19"/>
+          <w:lang w:val="en-GB" w:eastAsia="en-GB" w:bidi="ar-SA"/>
+        </w:rPr>
+        <w:t xml:space="preserve">living for </w:t>
+      </w:r>
+      <w:r>
+        <w:rPr>
+          <w:rFonts w:eastAsia="Times New Roman" w:cs="Arial" w:ascii="Arial" w:hAnsi="Arial"/>
+          <w:b w:val="false"/>
+          <w:bCs w:val="false"/>
+          <w:i w:val="false"/>
+          <w:iCs w:val="false"/>
+          <w:color w:val="00000A"/>
+          <w:sz w:val="19"/>
+          <w:szCs w:val="19"/>
+          <w:highlight w:val="yellow"/>
+          <w:lang w:val="en-GB" w:eastAsia="en-GB" w:bidi="ar-SA"/>
+        </w:rPr>
+        <w:t>4.3</w:t>
+      </w:r>
+      <w:r>
+        <w:rPr>
+          <w:rFonts w:eastAsia="Times New Roman" w:cs="Arial" w:ascii="Arial" w:hAnsi="Arial"/>
+          <w:b w:val="false"/>
+          <w:bCs w:val="false"/>
+          <w:i w:val="false"/>
+          <w:iCs w:val="false"/>
+          <w:color w:val="00000A"/>
+          <w:sz w:val="19"/>
+          <w:szCs w:val="19"/>
+          <w:lang w:val="en-GB" w:eastAsia="en-GB" w:bidi="ar-SA"/>
+        </w:rPr>
+        <w:t xml:space="preserve"> days (Fig. X). The longest-lived species also belonged to the </w:t>
+      </w:r>
+      <w:r>
+        <w:rPr>
+          <w:rFonts w:eastAsia="Times New Roman" w:cs="Arial" w:ascii="Arial" w:hAnsi="Arial"/>
+          <w:b w:val="false"/>
+          <w:bCs w:val="false"/>
+          <w:i/>
+          <w:iCs/>
+          <w:color w:val="00000A"/>
+          <w:sz w:val="19"/>
+          <w:szCs w:val="19"/>
+          <w:lang w:val="en-GB" w:eastAsia="en-GB" w:bidi="ar-SA"/>
+        </w:rPr>
+        <w:t>An. albitarsis</w:t>
+      </w:r>
+      <w:r>
+        <w:rPr>
+          <w:rFonts w:eastAsia="Times New Roman" w:cs="Arial" w:ascii="Arial" w:hAnsi="Arial"/>
+          <w:b w:val="false"/>
+          <w:bCs w:val="false"/>
+          <w:i w:val="false"/>
+          <w:iCs w:val="false"/>
+          <w:color w:val="00000A"/>
+          <w:sz w:val="19"/>
+          <w:szCs w:val="19"/>
+          <w:lang w:val="en-GB" w:eastAsia="en-GB" w:bidi="ar-SA"/>
+        </w:rPr>
+        <w:t xml:space="preserve"> complex – </w:t>
+      </w:r>
+      <w:r>
+        <w:rPr>
+          <w:rFonts w:eastAsia="Times New Roman" w:cs="Arial" w:ascii="Arial" w:hAnsi="Arial"/>
+          <w:b w:val="false"/>
+          <w:bCs w:val="false"/>
+          <w:i/>
+          <w:iCs/>
+          <w:color w:val="00000A"/>
+          <w:sz w:val="19"/>
+          <w:szCs w:val="19"/>
+          <w:lang w:val="en-GB" w:eastAsia="en-GB" w:bidi="ar-SA"/>
+        </w:rPr>
+        <w:t>An. albitarsis marajoara</w:t>
+      </w:r>
+      <w:r>
+        <w:rPr>
+          <w:rFonts w:eastAsia="Times New Roman" w:cs="Arial" w:ascii="Arial" w:hAnsi="Arial"/>
+          <w:b w:val="false"/>
+          <w:bCs w:val="false"/>
+          <w:i w:val="false"/>
+          <w:iCs w:val="false"/>
+          <w:color w:val="00000A"/>
+          <w:sz w:val="19"/>
+          <w:szCs w:val="19"/>
+          <w:lang w:val="en-GB" w:eastAsia="en-GB" w:bidi="ar-SA"/>
+        </w:rPr>
+        <w:t xml:space="preserve"> (formerly </w:t>
+      </w:r>
+      <w:r>
+        <w:rPr>
+          <w:rFonts w:eastAsia="Times New Roman" w:cs="Arial" w:ascii="Arial" w:hAnsi="Arial"/>
+          <w:b w:val="false"/>
+          <w:bCs w:val="false"/>
+          <w:i/>
+          <w:iCs/>
+          <w:color w:val="00000A"/>
+          <w:sz w:val="19"/>
+          <w:szCs w:val="19"/>
+          <w:lang w:val="en-GB" w:eastAsia="en-GB" w:bidi="ar-SA"/>
+        </w:rPr>
+        <w:t>Sp. C</w:t>
+      </w:r>
+      <w:r>
+        <w:rPr>
+          <w:rFonts w:eastAsia="Times New Roman" w:cs="Arial" w:ascii="Arial" w:hAnsi="Arial"/>
+          <w:b w:val="false"/>
+          <w:bCs w:val="false"/>
+          <w:i w:val="false"/>
+          <w:iCs w:val="false"/>
+          <w:color w:val="00000A"/>
+          <w:sz w:val="19"/>
+          <w:szCs w:val="19"/>
+          <w:lang w:val="en-GB" w:eastAsia="en-GB" w:bidi="ar-SA"/>
+        </w:rPr>
+        <w:t xml:space="preserve">); </w:t>
+      </w:r>
+      <w:r>
+        <w:rPr>
+          <w:rFonts w:eastAsia="Times New Roman" w:cs="Arial" w:ascii="Arial" w:hAnsi="Arial"/>
+          <w:b w:val="false"/>
+          <w:bCs w:val="false"/>
+          <w:i w:val="false"/>
+          <w:iCs w:val="false"/>
+          <w:color w:val="00000A"/>
+          <w:sz w:val="19"/>
+          <w:szCs w:val="19"/>
+          <w:highlight w:val="yellow"/>
+          <w:lang w:val="en-GB" w:eastAsia="en-GB" w:bidi="ar-SA"/>
+        </w:rPr>
+        <w:t>16.4</w:t>
+      </w:r>
+      <w:r>
+        <w:rPr>
+          <w:rFonts w:eastAsia="Times New Roman" w:cs="Arial" w:ascii="Arial" w:hAnsi="Arial"/>
+          <w:b w:val="false"/>
+          <w:bCs w:val="false"/>
+          <w:i w:val="false"/>
+          <w:iCs w:val="false"/>
+          <w:color w:val="00000A"/>
+          <w:sz w:val="19"/>
+          <w:szCs w:val="19"/>
+          <w:lang w:val="en-GB" w:eastAsia="en-GB" w:bidi="ar-SA"/>
+        </w:rPr>
+        <w:t xml:space="preserve"> days – hinting to the extensive variation in this complex across the continent. Outside of the Americas, the longest-lived species were the major East-African vector </w:t>
+      </w:r>
+      <w:r>
+        <w:rPr>
+          <w:rFonts w:eastAsia="Times New Roman" w:cs="Arial" w:ascii="Arial" w:hAnsi="Arial"/>
+          <w:b w:val="false"/>
+          <w:bCs w:val="false"/>
+          <w:i/>
+          <w:iCs/>
+          <w:color w:val="00000A"/>
+          <w:sz w:val="19"/>
+          <w:szCs w:val="19"/>
+          <w:lang w:val="en-GB" w:eastAsia="en-GB" w:bidi="ar-SA"/>
+        </w:rPr>
+        <w:t>An. funestus</w:t>
+      </w:r>
+      <w:r>
+        <w:rPr>
+          <w:rFonts w:eastAsia="Times New Roman" w:cs="Arial" w:ascii="Arial" w:hAnsi="Arial"/>
+          <w:b w:val="false"/>
+          <w:bCs w:val="false"/>
+          <w:i w:val="false"/>
+          <w:iCs w:val="false"/>
+          <w:color w:val="00000A"/>
+          <w:sz w:val="19"/>
+          <w:szCs w:val="19"/>
+          <w:lang w:val="en-GB" w:eastAsia="en-GB" w:bidi="ar-SA"/>
+        </w:rPr>
+        <w:t xml:space="preserve">, estimated to live for </w:t>
+      </w:r>
+      <w:r>
+        <w:rPr>
+          <w:rFonts w:eastAsia="Times New Roman" w:cs="Arial" w:ascii="Arial" w:hAnsi="Arial"/>
+          <w:b w:val="false"/>
+          <w:bCs w:val="false"/>
+          <w:i w:val="false"/>
+          <w:iCs w:val="false"/>
+          <w:color w:val="00000A"/>
+          <w:sz w:val="19"/>
+          <w:szCs w:val="19"/>
+          <w:highlight w:val="yellow"/>
+          <w:lang w:val="en-GB" w:eastAsia="en-GB" w:bidi="ar-SA"/>
+        </w:rPr>
+        <w:t>11.9</w:t>
+      </w:r>
+      <w:r>
+        <w:rPr>
+          <w:rFonts w:eastAsia="Times New Roman" w:cs="Arial" w:ascii="Arial" w:hAnsi="Arial"/>
+          <w:b w:val="false"/>
+          <w:bCs w:val="false"/>
+          <w:i w:val="false"/>
+          <w:iCs w:val="false"/>
+          <w:color w:val="00000A"/>
+          <w:sz w:val="19"/>
+          <w:szCs w:val="19"/>
+          <w:lang w:val="en-GB" w:eastAsia="en-GB" w:bidi="ar-SA"/>
+        </w:rPr>
+        <w:t xml:space="preserve"> days, and, in Asia, </w:t>
+      </w:r>
+      <w:r>
+        <w:rPr>
+          <w:rFonts w:eastAsia="Times New Roman" w:cs="Arial" w:ascii="Arial" w:hAnsi="Arial"/>
+          <w:b w:val="false"/>
+          <w:bCs w:val="false"/>
+          <w:i/>
+          <w:iCs/>
+          <w:color w:val="00000A"/>
+          <w:sz w:val="19"/>
+          <w:szCs w:val="19"/>
+          <w:lang w:val="en-GB" w:eastAsia="en-GB" w:bidi="ar-SA"/>
+        </w:rPr>
+        <w:t>An. leucosphyrus</w:t>
+      </w:r>
+      <w:r>
+        <w:rPr>
+          <w:rFonts w:eastAsia="Times New Roman" w:cs="Arial" w:ascii="Arial" w:hAnsi="Arial"/>
+          <w:b w:val="false"/>
+          <w:bCs w:val="false"/>
+          <w:i w:val="false"/>
+          <w:iCs w:val="false"/>
+          <w:color w:val="00000A"/>
+          <w:sz w:val="19"/>
+          <w:szCs w:val="19"/>
+          <w:lang w:val="en-GB" w:eastAsia="en-GB" w:bidi="ar-SA"/>
+        </w:rPr>
+        <w:t xml:space="preserve">, living for </w:t>
+      </w:r>
+      <w:r>
+        <w:rPr>
+          <w:rFonts w:eastAsia="Times New Roman" w:cs="Arial" w:ascii="Arial" w:hAnsi="Arial"/>
+          <w:b w:val="false"/>
+          <w:bCs w:val="false"/>
+          <w:i w:val="false"/>
+          <w:iCs w:val="false"/>
+          <w:color w:val="00000A"/>
+          <w:sz w:val="19"/>
+          <w:szCs w:val="19"/>
+          <w:highlight w:val="yellow"/>
+          <w:lang w:val="en-GB" w:eastAsia="en-GB" w:bidi="ar-SA"/>
+        </w:rPr>
+        <w:t>11.0</w:t>
+      </w:r>
+      <w:r>
+        <w:rPr>
+          <w:rFonts w:eastAsia="Times New Roman" w:cs="Arial" w:ascii="Arial" w:hAnsi="Arial"/>
+          <w:b w:val="false"/>
+          <w:bCs w:val="false"/>
+          <w:i w:val="false"/>
+          <w:iCs w:val="false"/>
+          <w:color w:val="00000A"/>
+          <w:sz w:val="19"/>
+          <w:szCs w:val="19"/>
+          <w:lang w:val="en-GB" w:eastAsia="en-GB" w:bidi="ar-SA"/>
+        </w:rPr>
+        <w:t xml:space="preserve"> days. Across the complexes, the shortest-lived group was </w:t>
+      </w:r>
+      <w:r>
+        <w:rPr>
+          <w:rFonts w:eastAsia="Times New Roman" w:cs="Arial" w:ascii="Arial" w:hAnsi="Arial"/>
+          <w:b w:val="false"/>
+          <w:bCs w:val="false"/>
+          <w:i/>
+          <w:iCs/>
+          <w:color w:val="00000A"/>
+          <w:sz w:val="19"/>
+          <w:szCs w:val="19"/>
+          <w:lang w:val="en-GB" w:eastAsia="en-GB" w:bidi="ar-SA"/>
+        </w:rPr>
+        <w:t>An. nuneztovari s.l.</w:t>
+      </w:r>
+      <w:r>
+        <w:rPr>
+          <w:rFonts w:eastAsia="Times New Roman" w:cs="Arial" w:ascii="Arial" w:hAnsi="Arial"/>
+          <w:b w:val="false"/>
+          <w:bCs w:val="false"/>
+          <w:i w:val="false"/>
+          <w:iCs w:val="false"/>
+          <w:color w:val="00000A"/>
+          <w:sz w:val="19"/>
+          <w:szCs w:val="19"/>
+          <w:lang w:val="en-GB" w:eastAsia="en-GB" w:bidi="ar-SA"/>
+        </w:rPr>
+        <w:t xml:space="preserve"> – a primary vector species in areas of Colombia and Venezuela. The longest-lived complex was </w:t>
+      </w:r>
+      <w:r>
+        <w:rPr>
+          <w:rFonts w:eastAsia="Times New Roman" w:cs="Arial" w:ascii="Arial" w:hAnsi="Arial"/>
+          <w:b w:val="false"/>
+          <w:bCs w:val="false"/>
+          <w:i/>
+          <w:iCs/>
+          <w:color w:val="00000A"/>
+          <w:sz w:val="19"/>
+          <w:szCs w:val="19"/>
+          <w:lang w:val="en-GB" w:eastAsia="en-GB" w:bidi="ar-SA"/>
+        </w:rPr>
+        <w:t>An. funestus s.l.</w:t>
       </w:r>
     </w:p>
     <w:p>
@@ -4511,17 +5453,21 @@
         <w:spacing w:lineRule="auto" w:line="276"/>
         <w:ind w:right="-22" w:hanging="0"/>
         <w:rPr>
-          <w:rFonts w:ascii="Arial" w:hAnsi="Arial" w:eastAsia="Arial"/>
-          <w:sz w:val="19"/>
-          <w:szCs w:val="19"/>
-        </w:rPr>
-      </w:pPr>
-      <w:r>
-        <w:rPr>
-          <w:rFonts w:eastAsia="Arial" w:ascii="Arial" w:hAnsi="Arial"/>
-          <w:sz w:val="19"/>
-          <w:szCs w:val="19"/>
-        </w:rPr>
+          <w:rFonts w:ascii="Arial" w:hAnsi="Arial" w:eastAsia="Times New Roman" w:cs="Arial"/>
+          <w:b w:val="false"/>
+          <w:b w:val="false"/>
+          <w:bCs w:val="false"/>
+          <w:i w:val="false"/>
+          <w:i w:val="false"/>
+          <w:iCs w:val="false"/>
+          <w:color w:val="00000A"/>
+          <w:sz w:val="19"/>
+          <w:szCs w:val="19"/>
+          <w:lang w:val="en-GB" w:eastAsia="en-GB" w:bidi="ar-SA"/>
+        </w:rPr>
+      </w:pPr>
+      <w:r>
+        <w:rPr/>
       </w:r>
     </w:p>
     <w:p>
@@ -4529,24 +5475,151 @@
         <w:pStyle w:val="Normal"/>
         <w:spacing w:lineRule="auto" w:line="276"/>
         <w:ind w:right="-22" w:hanging="0"/>
-        <w:rPr>
-          <w:rFonts w:ascii="Arial" w:hAnsi="Arial" w:eastAsia="Arial"/>
-          <w:b/>
-          <w:b/>
-          <w:bCs/>
-          <w:sz w:val="19"/>
-          <w:szCs w:val="19"/>
-        </w:rPr>
-      </w:pPr>
-      <w:r>
-        <w:rPr>
-          <w:rFonts w:eastAsia="Arial" w:ascii="Arial" w:hAnsi="Arial"/>
-          <w:b/>
-          <w:bCs/>
-          <w:sz w:val="19"/>
-          <w:szCs w:val="19"/>
-        </w:rPr>
-        <w:t>K fold CV comparing species-level vs complex-level vs continent-level and for continent-vs-overall</w:t>
+        <w:rPr/>
+      </w:pPr>
+      <w:r>
+        <w:rPr>
+          <w:rFonts w:eastAsia="Times New Roman" w:cs="Arial" w:ascii="Arial" w:hAnsi="Arial"/>
+          <w:b w:val="false"/>
+          <w:bCs w:val="false"/>
+          <w:i w:val="false"/>
+          <w:iCs w:val="false"/>
+          <w:color w:val="00000A"/>
+          <w:sz w:val="19"/>
+          <w:szCs w:val="19"/>
+          <w:lang w:val="en-GB" w:eastAsia="en-GB" w:bidi="ar-SA"/>
+        </w:rPr>
+        <w:t>I</w:t>
+      </w:r>
+      <w:r>
+        <w:rPr>
+          <w:rFonts w:eastAsia="Times New Roman" w:cs="Arial" w:ascii="Arial" w:hAnsi="Arial"/>
+          <w:b w:val="false"/>
+          <w:bCs w:val="false"/>
+          <w:i w:val="false"/>
+          <w:iCs w:val="false"/>
+          <w:color w:val="00000A"/>
+          <w:sz w:val="19"/>
+          <w:szCs w:val="19"/>
+          <w:lang w:val="en-GB" w:eastAsia="en-GB" w:bidi="ar-SA"/>
+        </w:rPr>
+        <w:t>n addition to species and species-complex estimates, we also pooled all data to produce continent level lifespan estimates. The anopheline species in Africa were estimated to live longest (</w:t>
+      </w:r>
+      <w:r>
+        <w:rPr>
+          <w:rFonts w:eastAsia="Times New Roman" w:cs="Arial" w:ascii="Arial" w:hAnsi="Arial"/>
+          <w:b w:val="false"/>
+          <w:bCs w:val="false"/>
+          <w:i w:val="false"/>
+          <w:iCs w:val="false"/>
+          <w:color w:val="00000A"/>
+          <w:sz w:val="19"/>
+          <w:szCs w:val="19"/>
+          <w:highlight w:val="yellow"/>
+          <w:lang w:val="en-GB" w:eastAsia="en-GB" w:bidi="ar-SA"/>
+        </w:rPr>
+        <w:t>9.8</w:t>
+      </w:r>
+      <w:r>
+        <w:rPr>
+          <w:rFonts w:eastAsia="Times New Roman" w:cs="Arial" w:ascii="Arial" w:hAnsi="Arial"/>
+          <w:b w:val="false"/>
+          <w:bCs w:val="false"/>
+          <w:i w:val="false"/>
+          <w:iCs w:val="false"/>
+          <w:color w:val="00000A"/>
+          <w:sz w:val="19"/>
+          <w:szCs w:val="19"/>
+          <w:lang w:val="en-GB" w:eastAsia="en-GB" w:bidi="ar-SA"/>
+        </w:rPr>
+        <w:t xml:space="preserve"> days; Fig. X), followed by Asian species (</w:t>
+      </w:r>
+      <w:r>
+        <w:rPr>
+          <w:rFonts w:eastAsia="Times New Roman" w:cs="Arial" w:ascii="Arial" w:hAnsi="Arial"/>
+          <w:b w:val="false"/>
+          <w:bCs w:val="false"/>
+          <w:i w:val="false"/>
+          <w:iCs w:val="false"/>
+          <w:color w:val="00000A"/>
+          <w:sz w:val="19"/>
+          <w:szCs w:val="19"/>
+          <w:highlight w:val="yellow"/>
+          <w:lang w:val="en-GB" w:eastAsia="en-GB" w:bidi="ar-SA"/>
+        </w:rPr>
+        <w:t>7.1</w:t>
+      </w:r>
+      <w:r>
+        <w:rPr>
+          <w:rFonts w:eastAsia="Times New Roman" w:cs="Arial" w:ascii="Arial" w:hAnsi="Arial"/>
+          <w:b w:val="false"/>
+          <w:bCs w:val="false"/>
+          <w:i w:val="false"/>
+          <w:iCs w:val="false"/>
+          <w:color w:val="00000A"/>
+          <w:sz w:val="19"/>
+          <w:szCs w:val="19"/>
+          <w:lang w:val="en-GB" w:eastAsia="en-GB" w:bidi="ar-SA"/>
+        </w:rPr>
+        <w:t xml:space="preserve"> days) then the Americas (</w:t>
+      </w:r>
+      <w:r>
+        <w:rPr>
+          <w:rFonts w:eastAsia="Times New Roman" w:cs="Arial" w:ascii="Arial" w:hAnsi="Arial"/>
+          <w:b w:val="false"/>
+          <w:bCs w:val="false"/>
+          <w:i w:val="false"/>
+          <w:iCs w:val="false"/>
+          <w:color w:val="00000A"/>
+          <w:sz w:val="19"/>
+          <w:szCs w:val="19"/>
+          <w:highlight w:val="yellow"/>
+          <w:lang w:val="en-GB" w:eastAsia="en-GB" w:bidi="ar-SA"/>
+        </w:rPr>
+        <w:t>5.9</w:t>
+      </w:r>
+      <w:r>
+        <w:rPr>
+          <w:rFonts w:eastAsia="Times New Roman" w:cs="Arial" w:ascii="Arial" w:hAnsi="Arial"/>
+          <w:b w:val="false"/>
+          <w:bCs w:val="false"/>
+          <w:i w:val="false"/>
+          <w:iCs w:val="false"/>
+          <w:color w:val="00000A"/>
+          <w:sz w:val="19"/>
+          <w:szCs w:val="19"/>
+          <w:lang w:val="en-GB" w:eastAsia="en-GB" w:bidi="ar-SA"/>
+        </w:rPr>
+        <w:t xml:space="preserve"> days). Pooling all data, we estimated that overall average anopheline lifespan was </w:t>
+      </w:r>
+      <w:r>
+        <w:rPr>
+          <w:rFonts w:eastAsia="Times New Roman" w:cs="Arial" w:ascii="Arial" w:hAnsi="Arial"/>
+          <w:b w:val="false"/>
+          <w:bCs w:val="false"/>
+          <w:i w:val="false"/>
+          <w:iCs w:val="false"/>
+          <w:color w:val="00000A"/>
+          <w:sz w:val="19"/>
+          <w:szCs w:val="19"/>
+          <w:highlight w:val="yellow"/>
+          <w:lang w:val="en-GB" w:eastAsia="en-GB" w:bidi="ar-SA"/>
+        </w:rPr>
+        <w:t>8.1</w:t>
+      </w:r>
+      <w:r>
+        <w:rPr>
+          <w:rFonts w:eastAsia="Times New Roman" w:cs="Arial" w:ascii="Arial" w:hAnsi="Arial"/>
+          <w:b w:val="false"/>
+          <w:bCs w:val="false"/>
+          <w:i w:val="false"/>
+          <w:iCs w:val="false"/>
+          <w:color w:val="00000A"/>
+          <w:sz w:val="19"/>
+          <w:szCs w:val="19"/>
+          <w:lang w:val="en-GB" w:eastAsia="en-GB" w:bidi="ar-SA"/>
+        </w:rPr>
+        <w:t xml:space="preserve"> days.</w:t>
       </w:r>
     </w:p>
     <w:p>
@@ -4555,18 +5628,18 @@
         <w:spacing w:lineRule="auto" w:line="276"/>
         <w:ind w:right="-22" w:hanging="0"/>
         <w:rPr>
-          <w:rFonts w:ascii="Arial" w:hAnsi="Arial" w:eastAsia="Arial"/>
-          <w:sz w:val="19"/>
-          <w:szCs w:val="19"/>
-        </w:rPr>
-      </w:pPr>
-      <w:r>
-        <w:rPr>
-          <w:rFonts w:eastAsia="Arial" w:ascii="Arial" w:hAnsi="Arial"/>
-          <w:sz w:val="19"/>
-          <w:szCs w:val="19"/>
-        </w:rPr>
-        <w:t>These have been rerun with the higher kappa model – think the same as before.</w:t>
+          <w:rFonts w:ascii="Arial" w:hAnsi="Arial" w:eastAsia="Times New Roman" w:cs="Arial"/>
+          <w:b w:val="false"/>
+          <w:b w:val="false"/>
+          <w:bCs w:val="false"/>
+          <w:color w:val="00000A"/>
+          <w:sz w:val="19"/>
+          <w:szCs w:val="19"/>
+          <w:lang w:val="en-GB" w:eastAsia="en-GB" w:bidi="ar-SA"/>
+        </w:rPr>
+      </w:pPr>
+      <w:r>
+        <w:rPr/>
       </w:r>
     </w:p>
     <w:p>
@@ -4574,18 +5647,181 @@
         <w:pStyle w:val="Normal"/>
         <w:spacing w:lineRule="auto" w:line="276"/>
         <w:ind w:right="-22" w:hanging="0"/>
-        <w:rPr>
-          <w:rFonts w:ascii="Arial" w:hAnsi="Arial" w:eastAsia="Arial"/>
-          <w:sz w:val="19"/>
-          <w:szCs w:val="19"/>
-        </w:rPr>
-      </w:pPr>
-      <w:r>
-        <w:rPr>
-          <w:rFonts w:eastAsia="Arial" w:ascii="Arial" w:hAnsi="Arial"/>
-          <w:sz w:val="19"/>
-          <w:szCs w:val="19"/>
-        </w:rPr>
+        <w:rPr/>
+      </w:pPr>
+      <w:r>
+        <w:rPr>
+          <w:rFonts w:eastAsia="Times New Roman" w:cs="Arial" w:ascii="Arial" w:hAnsi="Arial"/>
+          <w:b w:val="false"/>
+          <w:bCs w:val="false"/>
+          <w:color w:val="00000A"/>
+          <w:sz w:val="19"/>
+          <w:szCs w:val="19"/>
+          <w:lang w:val="en-GB" w:eastAsia="en-GB" w:bidi="ar-SA"/>
+        </w:rPr>
+        <w:t xml:space="preserve">To determine whether the differences in lifespan were meaningful, we performed cross-validation (see SOM) to compare the fit of the model at the species, species-complex and continent-level. </w:t>
+      </w:r>
+      <w:r>
+        <w:rPr>
+          <w:rFonts w:eastAsia="Times New Roman" w:cs="Arial" w:ascii="Arial" w:hAnsi="Arial"/>
+          <w:b w:val="false"/>
+          <w:bCs w:val="false"/>
+          <w:color w:val="00000A"/>
+          <w:sz w:val="19"/>
+          <w:szCs w:val="19"/>
+          <w:lang w:val="en-GB" w:eastAsia="en-GB" w:bidi="ar-SA"/>
+        </w:rPr>
+        <w:t>Across all continents, t</w:t>
+      </w:r>
+      <w:r>
+        <w:rPr>
+          <w:rFonts w:eastAsia="Times New Roman" w:cs="Arial" w:ascii="Arial" w:hAnsi="Arial"/>
+          <w:b w:val="false"/>
+          <w:bCs w:val="false"/>
+          <w:color w:val="00000A"/>
+          <w:sz w:val="19"/>
+          <w:szCs w:val="19"/>
+          <w:lang w:val="en-GB" w:eastAsia="en-GB" w:bidi="ar-SA"/>
+        </w:rPr>
+        <w:t>he species-level model had the highest predictive power on the hold-out dataset (log-likelihood=</w:t>
+      </w:r>
+      <w:r>
+        <w:rPr>
+          <w:rFonts w:eastAsia="Times New Roman" w:cs="Arial" w:ascii="Arial" w:hAnsi="Arial"/>
+          <w:b w:val="false"/>
+          <w:bCs w:val="false"/>
+          <w:color w:val="00000A"/>
+          <w:sz w:val="19"/>
+          <w:szCs w:val="19"/>
+          <w:highlight w:val="yellow"/>
+          <w:lang w:val="en-GB" w:eastAsia="en-GB" w:bidi="ar-SA"/>
+        </w:rPr>
+        <w:t>-</w:t>
+      </w:r>
+      <w:r>
+        <w:rPr>
+          <w:rFonts w:eastAsia="Times New Roman" w:cs="Arial" w:ascii="Arial" w:hAnsi="Arial"/>
+          <w:b w:val="false"/>
+          <w:bCs w:val="false"/>
+          <w:color w:val="00000A"/>
+          <w:sz w:val="19"/>
+          <w:szCs w:val="19"/>
+          <w:highlight w:val="yellow"/>
+          <w:lang w:val="en-GB" w:eastAsia="en-GB" w:bidi="ar-SA"/>
+        </w:rPr>
+        <w:t>18,132</w:t>
+      </w:r>
+      <w:r>
+        <w:rPr>
+          <w:rFonts w:eastAsia="Times New Roman" w:cs="Arial" w:ascii="Arial" w:hAnsi="Arial"/>
+          <w:b w:val="false"/>
+          <w:bCs w:val="false"/>
+          <w:color w:val="00000A"/>
+          <w:sz w:val="19"/>
+          <w:szCs w:val="19"/>
+          <w:lang w:val="en-GB" w:eastAsia="en-GB" w:bidi="ar-SA"/>
+        </w:rPr>
+        <w:t>) followed by the complex level model (log-likelihood=</w:t>
+      </w:r>
+      <w:r>
+        <w:rPr>
+          <w:rFonts w:eastAsia="Times New Roman" w:cs="Arial" w:ascii="Arial" w:hAnsi="Arial"/>
+          <w:b w:val="false"/>
+          <w:bCs w:val="false"/>
+          <w:color w:val="00000A"/>
+          <w:sz w:val="19"/>
+          <w:szCs w:val="19"/>
+          <w:highlight w:val="yellow"/>
+          <w:lang w:val="en-GB" w:eastAsia="en-GB" w:bidi="ar-SA"/>
+        </w:rPr>
+        <w:t>-1</w:t>
+      </w:r>
+      <w:r>
+        <w:rPr>
+          <w:rFonts w:eastAsia="Times New Roman" w:cs="Arial" w:ascii="Arial" w:hAnsi="Arial"/>
+          <w:b w:val="false"/>
+          <w:bCs w:val="false"/>
+          <w:color w:val="00000A"/>
+          <w:sz w:val="19"/>
+          <w:szCs w:val="19"/>
+          <w:highlight w:val="yellow"/>
+          <w:lang w:val="en-GB" w:eastAsia="en-GB" w:bidi="ar-SA"/>
+        </w:rPr>
+        <w:t>9,220; p&lt;0.01 compared with species-level model</w:t>
+      </w:r>
+      <w:r>
+        <w:rPr>
+          <w:rFonts w:eastAsia="Times New Roman" w:cs="Arial" w:ascii="Arial" w:hAnsi="Arial"/>
+          <w:b w:val="false"/>
+          <w:bCs w:val="false"/>
+          <w:color w:val="00000A"/>
+          <w:sz w:val="19"/>
+          <w:szCs w:val="19"/>
+          <w:lang w:val="en-GB" w:eastAsia="en-GB" w:bidi="ar-SA"/>
+        </w:rPr>
+        <w:t xml:space="preserve">) then the </w:t>
+      </w:r>
+      <w:r>
+        <w:rPr>
+          <w:rFonts w:eastAsia="Times New Roman" w:cs="Arial" w:ascii="Arial" w:hAnsi="Arial"/>
+          <w:b w:val="false"/>
+          <w:bCs w:val="false"/>
+          <w:color w:val="00000A"/>
+          <w:sz w:val="19"/>
+          <w:szCs w:val="19"/>
+          <w:lang w:val="en-GB" w:eastAsia="en-GB" w:bidi="ar-SA"/>
+        </w:rPr>
+        <w:t>continent-level model (log-likelihood=</w:t>
+      </w:r>
+      <w:r>
+        <w:rPr>
+          <w:rFonts w:eastAsia="Times New Roman" w:cs="Arial" w:ascii="Arial" w:hAnsi="Arial"/>
+          <w:b w:val="false"/>
+          <w:bCs w:val="false"/>
+          <w:color w:val="00000A"/>
+          <w:sz w:val="19"/>
+          <w:szCs w:val="19"/>
+          <w:highlight w:val="yellow"/>
+          <w:lang w:val="en-GB" w:eastAsia="en-GB" w:bidi="ar-SA"/>
+        </w:rPr>
+        <w:t>-</w:t>
+      </w:r>
+      <w:r>
+        <w:rPr>
+          <w:rFonts w:eastAsia="Times New Roman" w:cs="Arial" w:ascii="Arial" w:hAnsi="Arial"/>
+          <w:b w:val="false"/>
+          <w:bCs w:val="false"/>
+          <w:color w:val="00000A"/>
+          <w:sz w:val="19"/>
+          <w:szCs w:val="19"/>
+          <w:highlight w:val="yellow"/>
+          <w:lang w:val="en-GB" w:eastAsia="en-GB" w:bidi="ar-SA"/>
+        </w:rPr>
+        <w:t>21,348; p=0.23 compared with complex-level model</w:t>
+      </w:r>
+      <w:r>
+        <w:rPr>
+          <w:rFonts w:eastAsia="Times New Roman" w:cs="Arial" w:ascii="Arial" w:hAnsi="Arial"/>
+          <w:b w:val="false"/>
+          <w:bCs w:val="false"/>
+          <w:color w:val="00000A"/>
+          <w:sz w:val="19"/>
+          <w:szCs w:val="19"/>
+          <w:lang w:val="en-GB" w:eastAsia="en-GB" w:bidi="ar-SA"/>
+        </w:rPr>
+        <w:t xml:space="preserve">). </w:t>
+      </w:r>
+      <w:r>
+        <w:rPr>
+          <w:rFonts w:eastAsia="Times New Roman" w:cs="Arial" w:ascii="Arial" w:hAnsi="Arial"/>
+          <w:b w:val="false"/>
+          <w:bCs w:val="false"/>
+          <w:color w:val="00000A"/>
+          <w:sz w:val="19"/>
+          <w:szCs w:val="19"/>
+          <w:lang w:val="en-GB" w:eastAsia="en-GB" w:bidi="ar-SA"/>
+        </w:rPr>
+        <w:t>These patterns were repeated with each continent, with the species model having a higher predictive accuracy than the complex model, which, in turn, better fit the data than the continent model. Therefore, in each case, there is evidence that lifespan varies by species and species-complex.</w:t>
       </w:r>
     </w:p>
     <w:p>
@@ -4594,23 +5830,18 @@
         <w:spacing w:lineRule="auto" w:line="276"/>
         <w:ind w:right="-22" w:hanging="0"/>
         <w:rPr>
-          <w:rFonts w:ascii="Arial" w:hAnsi="Arial" w:eastAsia="Arial"/>
-          <w:b/>
-          <w:b/>
-          <w:bCs/>
-          <w:sz w:val="19"/>
-          <w:szCs w:val="19"/>
-        </w:rPr>
-      </w:pPr>
-      <w:r>
-        <w:rPr>
-          <w:rFonts w:eastAsia="Arial" w:ascii="Arial" w:hAnsi="Arial"/>
-          <w:b/>
-          <w:bCs/>
-          <w:sz w:val="19"/>
-          <w:szCs w:val="19"/>
-        </w:rPr>
-        <w:t>Gambiae sl only – country-specific estimates</w:t>
+          <w:rFonts w:ascii="Arial" w:hAnsi="Arial" w:eastAsia="Times New Roman" w:cs="Arial"/>
+          <w:b w:val="false"/>
+          <w:b w:val="false"/>
+          <w:bCs w:val="false"/>
+          <w:color w:val="00000A"/>
+          <w:sz w:val="19"/>
+          <w:szCs w:val="19"/>
+          <w:lang w:val="en-GB" w:eastAsia="en-GB" w:bidi="ar-SA"/>
+        </w:rPr>
+      </w:pPr>
+      <w:r>
+        <w:rPr/>
       </w:r>
     </w:p>
     <w:p>
@@ -4618,6 +5849,113 @@
         <w:pStyle w:val="Normal"/>
         <w:spacing w:lineRule="auto" w:line="276"/>
         <w:ind w:right="-22" w:hanging="0"/>
+        <w:rPr/>
+      </w:pPr>
+      <w:r>
+        <w:rPr>
+          <w:rFonts w:eastAsia="Times New Roman" w:cs="Arial" w:ascii="Arial" w:hAnsi="Arial"/>
+          <w:b w:val="false"/>
+          <w:bCs w:val="false"/>
+          <w:i/>
+          <w:iCs/>
+          <w:color w:val="00000A"/>
+          <w:sz w:val="19"/>
+          <w:szCs w:val="19"/>
+          <w:lang w:val="en-GB" w:eastAsia="en-GB" w:bidi="ar-SA"/>
+        </w:rPr>
+        <w:t>A</w:t>
+      </w:r>
+      <w:r>
+        <w:rPr>
+          <w:rFonts w:eastAsia="Times New Roman" w:cs="Arial" w:ascii="Arial" w:hAnsi="Arial"/>
+          <w:b w:val="false"/>
+          <w:bCs w:val="false"/>
+          <w:i/>
+          <w:iCs/>
+          <w:color w:val="00000A"/>
+          <w:sz w:val="19"/>
+          <w:szCs w:val="19"/>
+          <w:lang w:val="en-GB" w:eastAsia="en-GB" w:bidi="ar-SA"/>
+        </w:rPr>
+        <w:t xml:space="preserve">n. gambiae </w:t>
+      </w:r>
+      <w:r>
+        <w:rPr>
+          <w:rFonts w:eastAsia="Times New Roman" w:cs="Arial" w:ascii="Arial" w:hAnsi="Arial"/>
+          <w:b w:val="false"/>
+          <w:bCs w:val="false"/>
+          <w:i w:val="false"/>
+          <w:iCs w:val="false"/>
+          <w:color w:val="00000A"/>
+          <w:sz w:val="19"/>
+          <w:szCs w:val="19"/>
+          <w:lang w:val="en-GB" w:eastAsia="en-GB" w:bidi="ar-SA"/>
+        </w:rPr>
+        <w:t xml:space="preserve">is the most important vector of malaria, </w:t>
+      </w:r>
+      <w:r>
+        <w:rPr>
+          <w:rFonts w:eastAsia="Times New Roman" w:cs="Arial" w:ascii="Arial" w:hAnsi="Arial"/>
+          <w:b w:val="false"/>
+          <w:bCs w:val="false"/>
+          <w:i w:val="false"/>
+          <w:iCs w:val="false"/>
+          <w:color w:val="00000A"/>
+          <w:sz w:val="19"/>
+          <w:szCs w:val="19"/>
+          <w:lang w:val="en-GB" w:eastAsia="en-GB" w:bidi="ar-SA"/>
+        </w:rPr>
+        <w:t>and, since the Massey et al. (2016) dataset has a large number of parity observations for this species-complex (</w:t>
+      </w:r>
+      <w:r>
+        <w:rPr>
+          <w:rFonts w:eastAsia="Times New Roman" w:cs="Arial" w:ascii="Arial" w:hAnsi="Arial"/>
+          <w:b w:val="false"/>
+          <w:bCs w:val="false"/>
+          <w:i w:val="false"/>
+          <w:iCs w:val="false"/>
+          <w:color w:val="00000A"/>
+          <w:sz w:val="19"/>
+          <w:szCs w:val="19"/>
+          <w:highlight w:val="yellow"/>
+          <w:lang w:val="en-GB" w:eastAsia="en-GB" w:bidi="ar-SA"/>
+        </w:rPr>
+        <w:t>n=546</w:t>
+      </w:r>
+      <w:r>
+        <w:rPr>
+          <w:rFonts w:eastAsia="Times New Roman" w:cs="Arial" w:ascii="Arial" w:hAnsi="Arial"/>
+          <w:b w:val="false"/>
+          <w:bCs w:val="false"/>
+          <w:i w:val="false"/>
+          <w:iCs w:val="false"/>
+          <w:color w:val="00000A"/>
+          <w:sz w:val="19"/>
+          <w:szCs w:val="19"/>
+          <w:lang w:val="en-GB" w:eastAsia="en-GB" w:bidi="ar-SA"/>
+        </w:rPr>
+        <w:t xml:space="preserve">), we decided to analyse these data in greater detail. First, we estimated </w:t>
+      </w:r>
+      <w:r>
+        <w:rPr>
+          <w:rFonts w:eastAsia="Times New Roman" w:cs="Arial" w:ascii="Arial" w:hAnsi="Arial"/>
+          <w:b w:val="false"/>
+          <w:bCs w:val="false"/>
+          <w:i w:val="false"/>
+          <w:iCs w:val="false"/>
+          <w:color w:val="00000A"/>
+          <w:sz w:val="19"/>
+          <w:szCs w:val="19"/>
+          <w:lang w:val="en-GB" w:eastAsia="en-GB" w:bidi="ar-SA"/>
+        </w:rPr>
+        <w:t>NEED TO RERUN COUNTRY-LEVEL ESTIMATES AND K-FOLD.</w:t>
+      </w:r>
+    </w:p>
+    <w:p>
+      <w:pPr>
+        <w:pStyle w:val="Normal"/>
+        <w:spacing w:lineRule="auto" w:line="276"/>
+        <w:ind w:right="-22" w:hanging="0"/>
         <w:rPr>
           <w:rFonts w:ascii="Arial" w:hAnsi="Arial" w:eastAsia="Times New Roman"/>
           <w:sz w:val="19"/>
@@ -4637,14 +5975,7 @@
         <w:pStyle w:val="Normal"/>
         <w:spacing w:lineRule="auto" w:line="276"/>
         <w:ind w:right="-22" w:hanging="0"/>
-        <w:rPr>
-          <w:rFonts w:ascii="Arial" w:hAnsi="Arial" w:eastAsia="Times New Roman"/>
-          <w:b/>
-          <w:b/>
-          <w:bCs/>
-          <w:sz w:val="19"/>
-          <w:szCs w:val="19"/>
-        </w:rPr>
+        <w:rPr/>
       </w:pPr>
       <w:r>
         <w:rPr>
@@ -4654,7 +5985,17 @@
           <w:sz w:val="19"/>
           <w:szCs w:val="19"/>
         </w:rPr>
-        <w:t>Correlates of gambiae s.l.</w:t>
+        <w:t xml:space="preserve">Correlates of gambiae s.l.: </w:t>
+      </w:r>
+      <w:r>
+        <w:rPr>
+          <w:rFonts w:eastAsia="Times New Roman" w:ascii="Arial" w:hAnsi="Arial"/>
+          <w:b/>
+          <w:bCs/>
+          <w:sz w:val="19"/>
+          <w:szCs w:val="19"/>
+        </w:rPr>
+        <w:t>weather variables</w:t>
       </w:r>
     </w:p>
     <w:p>
@@ -5833,81 +7174,143 @@
         <w:pStyle w:val="Normal"/>
         <w:spacing w:lineRule="auto" w:line="276"/>
         <w:ind w:right="-22" w:hanging="0"/>
-        <w:rPr>
-          <w:rFonts w:ascii="Arial" w:hAnsi="Arial"/>
-          <w:sz w:val="19"/>
-          <w:szCs w:val="19"/>
-        </w:rPr>
-      </w:pPr>
-      <w:r>
-        <w:rPr>
-          <w:rFonts w:eastAsia="Arial" w:ascii="Arial" w:hAnsi="Arial"/>
-          <w:sz w:val="19"/>
-          <w:szCs w:val="19"/>
-        </w:rPr>
-        <w:t xml:space="preserve">In this study, we applied a Bayesian hierarchical framework to the analysis of a database of mark-release- recapture experiments and another for mosquito dissection studies to estimate mosquito lifespan. By applying a single framework, this allows us to eﬀectively synthesise information from the disparate experiments which, individually, estimate lifespan with considerable uncertainty. Due to the assumptions required to analyse the field data, our estimates represent lower bounds on lifespan (lifespan). Across both meta-analyses, the estimated lifespans were mostly less than 10 days, hinting that only a small proportion of mosquitoes may live long enough to transmit disease. We determined that lifespan varies across species and genera, although most variance is explained by genus. The MRR analysis includes experiments conducted on each sex individually, and we estimate that, on average, males live shorter lives than females. Pre-release feeding with sugar also lengthens lifespan across all three genera, although this eﬀect is less marked than the sex diﬀerences. In contrast to a number of lab-based experiments (Yang et al., </w:t>
-      </w:r>
-      <w:r>
-        <w:rPr>
-          <w:rStyle w:val="InternetLink"/>
-          <w:rFonts w:eastAsia="Arial" w:ascii="Arial" w:hAnsi="Arial"/>
-          <w:sz w:val="19"/>
-          <w:szCs w:val="19"/>
-        </w:rPr>
-        <w:t xml:space="preserve">2009; </w:t>
-      </w:r>
-      <w:r>
-        <w:rPr>
-          <w:rFonts w:eastAsia="Arial" w:ascii="Arial" w:hAnsi="Arial"/>
-          <w:sz w:val="19"/>
-          <w:szCs w:val="19"/>
-        </w:rPr>
-        <w:t xml:space="preserve">Brady et al., </w:t>
-      </w:r>
-      <w:r>
-        <w:rPr>
-          <w:rStyle w:val="InternetLink"/>
-          <w:rFonts w:eastAsia="Arial" w:ascii="Arial" w:hAnsi="Arial"/>
-          <w:sz w:val="19"/>
-          <w:szCs w:val="19"/>
-        </w:rPr>
-        <w:t xml:space="preserve">2013), </w:t>
-      </w:r>
-      <w:r>
-        <w:rPr>
-          <w:rFonts w:eastAsia="Arial" w:ascii="Arial" w:hAnsi="Arial"/>
-          <w:sz w:val="19"/>
-          <w:szCs w:val="19"/>
-        </w:rPr>
-        <w:t xml:space="preserve">temperature was not determined to significantly impact lifespan. By fitting a range of survival models to the data in both meta-analyses, we could assess evidence for age-dependent mortality. Overall, we conclude that the evidence is mixed: in the MRR experiments, in 8 of 33 species we found evidence for mosquito senescence, whereas in only 2 of 25 species included in the dissection analysis were better fit by a model incorporating an increasing risk of mortality with </w:t>
-      </w:r>
-      <w:commentRangeStart w:id="5"/>
-      <w:r>
-        <w:rPr>
-          <w:rFonts w:eastAsia="Arial" w:ascii="Arial" w:hAnsi="Arial"/>
-          <w:sz w:val="19"/>
-          <w:szCs w:val="19"/>
-        </w:rPr>
-        <w:t>age</w:t>
-      </w:r>
-      <w:r>
-        <w:rPr>
-          <w:rFonts w:eastAsia="Arial" w:ascii="Arial" w:hAnsi="Arial"/>
-          <w:sz w:val="19"/>
-          <w:szCs w:val="19"/>
-        </w:rPr>
-      </w:r>
-      <w:commentRangeEnd w:id="5"/>
-      <w:r>
-        <w:commentReference w:id="5"/>
-      </w:r>
-      <w:r>
-        <w:rPr>
-          <w:rFonts w:eastAsia="Arial" w:ascii="Arial" w:hAnsi="Arial"/>
-          <w:sz w:val="19"/>
-          <w:szCs w:val="19"/>
-        </w:rPr>
-        <w:t>.</w:t>
+        <w:rPr/>
+      </w:pPr>
+      <w:r>
+        <w:rPr>
+          <w:rFonts w:eastAsia="Arial" w:ascii="Arial" w:hAnsi="Arial"/>
+          <w:sz w:val="19"/>
+          <w:szCs w:val="19"/>
+        </w:rPr>
+        <w:t xml:space="preserve">In this study, we applied a Bayesian hierarchical framework to the analysis of a database of mark-release- recapture experiments and </w:t>
+      </w:r>
+      <w:r>
+        <w:rPr>
+          <w:rFonts w:eastAsia="Arial" w:ascii="Arial" w:hAnsi="Arial"/>
+          <w:sz w:val="19"/>
+          <w:szCs w:val="19"/>
+        </w:rPr>
+        <w:t>two other databases of female mosquito dissection experiments</w:t>
+      </w:r>
+      <w:r>
+        <w:rPr>
+          <w:rFonts w:eastAsia="Arial" w:ascii="Arial" w:hAnsi="Arial"/>
+          <w:sz w:val="19"/>
+          <w:szCs w:val="19"/>
+        </w:rPr>
+        <w:t xml:space="preserve">. By applying a single framework, this allows us to eﬀectively synthesise information from the disparate experiments which, individually, estimate lifespan with considerable uncertainty. Across </w:t>
+      </w:r>
+      <w:r>
+        <w:rPr>
+          <w:rFonts w:eastAsia="Arial" w:ascii="Arial" w:hAnsi="Arial"/>
+          <w:sz w:val="19"/>
+          <w:szCs w:val="19"/>
+        </w:rPr>
+        <w:t>all</w:t>
+      </w:r>
+      <w:r>
+        <w:rPr>
+          <w:rFonts w:eastAsia="Arial" w:ascii="Arial" w:hAnsi="Arial"/>
+          <w:sz w:val="19"/>
+          <w:szCs w:val="19"/>
+        </w:rPr>
+        <w:t xml:space="preserve"> meta-analyses, </w:t>
+      </w:r>
+      <w:r>
+        <w:rPr>
+          <w:rFonts w:eastAsia="Arial" w:ascii="Arial" w:hAnsi="Arial"/>
+          <w:sz w:val="19"/>
+          <w:szCs w:val="19"/>
+        </w:rPr>
+        <w:t>most</w:t>
+      </w:r>
+      <w:r>
+        <w:rPr>
+          <w:rFonts w:eastAsia="Arial" w:ascii="Arial" w:hAnsi="Arial"/>
+          <w:sz w:val="19"/>
+          <w:szCs w:val="19"/>
+        </w:rPr>
+        <w:t xml:space="preserve"> estimated lifespans were less than 10 days, hinting that only a small proportion of mosquitoes may live long enough to transmit disease. We determined that lifespan varies across species and genera, although most variance is explained by genus. The MRR analysis includes experiments conducted on each sex individually, and we estimate that, on average, males live shorter lives than females. Pre-release feeding with sugar also lengthens lifespan across all three genera, although this eﬀect is less marked than the sex diﬀerences. By fitting a range of survival models to the data in </w:t>
+      </w:r>
+      <w:r>
+        <w:rPr>
+          <w:rFonts w:eastAsia="Arial" w:ascii="Arial" w:hAnsi="Arial"/>
+          <w:sz w:val="19"/>
+          <w:szCs w:val="19"/>
+        </w:rPr>
+        <w:t>two</w:t>
+      </w:r>
+      <w:r>
+        <w:rPr>
+          <w:rFonts w:eastAsia="Arial" w:ascii="Arial" w:hAnsi="Arial"/>
+          <w:sz w:val="19"/>
+          <w:szCs w:val="19"/>
+        </w:rPr>
+        <w:t xml:space="preserve"> meta-analyses, we assess</w:t>
+      </w:r>
+      <w:r>
+        <w:rPr>
+          <w:rFonts w:eastAsia="Arial" w:ascii="Arial" w:hAnsi="Arial"/>
+          <w:sz w:val="19"/>
+          <w:szCs w:val="19"/>
+        </w:rPr>
+        <w:t>ed</w:t>
+      </w:r>
+      <w:r>
+        <w:rPr>
+          <w:rFonts w:eastAsia="Arial" w:ascii="Arial" w:hAnsi="Arial"/>
+          <w:sz w:val="19"/>
+          <w:szCs w:val="19"/>
+        </w:rPr>
+        <w:t xml:space="preserve"> evidence for age-dependent mortality: </w:t>
+      </w:r>
+      <w:r>
+        <w:rPr>
+          <w:rFonts w:eastAsia="Arial" w:ascii="Arial" w:hAnsi="Arial"/>
+          <w:sz w:val="19"/>
+          <w:szCs w:val="19"/>
+        </w:rPr>
+        <w:t>o</w:t>
+      </w:r>
+      <w:r>
+        <w:rPr>
+          <w:rFonts w:eastAsia="Arial" w:ascii="Arial" w:hAnsi="Arial"/>
+          <w:sz w:val="19"/>
+          <w:szCs w:val="19"/>
+        </w:rPr>
+        <w:t xml:space="preserve">verall, we conclude that the evidence is mixed: in the MRR experiments, in 8 of 33 species we found evidence for mosquito senescence, whereas in only 2 of 25 species included in the </w:t>
+      </w:r>
+      <w:r>
+        <w:rPr>
+          <w:rFonts w:eastAsia="Arial" w:ascii="Arial" w:hAnsi="Arial"/>
+          <w:sz w:val="19"/>
+          <w:szCs w:val="19"/>
+        </w:rPr>
+        <w:t xml:space="preserve">Polovodova-type </w:t>
+      </w:r>
+      <w:r>
+        <w:rPr>
+          <w:rFonts w:eastAsia="Arial" w:ascii="Arial" w:hAnsi="Arial"/>
+          <w:sz w:val="19"/>
+          <w:szCs w:val="19"/>
+        </w:rPr>
+        <w:t xml:space="preserve">dissection analysis were better fit by a model </w:t>
+      </w:r>
+      <w:r>
+        <w:rPr>
+          <w:rFonts w:eastAsia="Arial" w:ascii="Arial" w:hAnsi="Arial"/>
+          <w:sz w:val="19"/>
+          <w:szCs w:val="19"/>
+        </w:rPr>
+        <w:t>allowing an</w:t>
+      </w:r>
+      <w:r>
+        <w:rPr>
+          <w:rFonts w:eastAsia="Arial" w:ascii="Arial" w:hAnsi="Arial"/>
+          <w:sz w:val="19"/>
+          <w:szCs w:val="19"/>
+        </w:rPr>
+        <w:t xml:space="preserve"> increasing risk of mortality with age.</w:t>
       </w:r>
     </w:p>
     <w:p>
@@ -6039,6 +7442,413 @@
         </w:rPr>
         <w:t xml:space="preserve"> Monte Carlo study to determine how accurately we could estimate mosquito lifespan given study parameters in an ideal MRR experiment, where the assumptions of no emigration and harmless marking are fully satisfied (see SOM for full details). This work indicated that for many of the experiments, the short study lengths or typical numbers of mosquitoes released, results in considerable uncertainty in lifespan estimates (Fig. S12). This indicates that statistical power can be substantially increased by pooling data across experiments as we did using a Bayesian hierarchical </w:t>
       </w:r>
+      <w:commentRangeStart w:id="5"/>
+      <w:r>
+        <w:rPr>
+          <w:rFonts w:eastAsia="Arial" w:ascii="Arial" w:hAnsi="Arial"/>
+          <w:sz w:val="19"/>
+          <w:szCs w:val="19"/>
+        </w:rPr>
+        <w:t>model</w:t>
+      </w:r>
+      <w:r>
+        <w:rPr>
+          <w:rFonts w:eastAsia="Arial" w:ascii="Arial" w:hAnsi="Arial"/>
+          <w:sz w:val="19"/>
+          <w:szCs w:val="19"/>
+        </w:rPr>
+      </w:r>
+      <w:commentRangeEnd w:id="5"/>
+      <w:r>
+        <w:commentReference w:id="5"/>
+      </w:r>
+      <w:r>
+        <w:rPr>
+          <w:rFonts w:eastAsia="Arial" w:ascii="Arial" w:hAnsi="Arial"/>
+          <w:sz w:val="19"/>
+          <w:szCs w:val="19"/>
+        </w:rPr>
+        <w:t>.</w:t>
+      </w:r>
+    </w:p>
+    <w:p>
+      <w:pPr>
+        <w:pStyle w:val="Normal"/>
+        <w:spacing w:lineRule="auto" w:line="276"/>
+        <w:ind w:right="-22" w:hanging="0"/>
+        <w:rPr>
+          <w:rFonts w:ascii="Arial" w:hAnsi="Arial" w:eastAsia="Times New Roman"/>
+          <w:sz w:val="19"/>
+          <w:szCs w:val="19"/>
+        </w:rPr>
+      </w:pPr>
+      <w:r>
+        <w:rPr>
+          <w:rFonts w:eastAsia="Times New Roman" w:ascii="Arial" w:hAnsi="Arial"/>
+          <w:sz w:val="19"/>
+          <w:szCs w:val="19"/>
+        </w:rPr>
+      </w:r>
+    </w:p>
+    <w:p>
+      <w:pPr>
+        <w:pStyle w:val="Normal"/>
+        <w:spacing w:lineRule="auto" w:line="276"/>
+        <w:ind w:right="-22" w:hanging="0"/>
+        <w:rPr>
+          <w:rFonts w:ascii="Arial" w:hAnsi="Arial"/>
+          <w:sz w:val="19"/>
+          <w:szCs w:val="19"/>
+        </w:rPr>
+      </w:pPr>
+      <w:r>
+        <w:rPr>
+          <w:rFonts w:eastAsia="Arial" w:ascii="Arial" w:hAnsi="Arial"/>
+          <w:sz w:val="19"/>
+          <w:szCs w:val="19"/>
+        </w:rPr>
+        <w:t xml:space="preserve">The key assumptions of dissection based methods to determine chronological age are: (i) physiological age can be accurately determined by dissection of female specimens (unlike MRR, this method can only be applied to one sex), (ii) the relationship between physiological and chronological age is known, (iii) the population being sampled is in equilibrium (recruitment matches mortality) and (iv) individual mosquitoes can be randomly sampled from the population. The reliability and accuracy of dissection has been questioned. The objections include the impracticality of dissecting more than a small proportion of ovarioles (Hoc and Wilkes, </w:t>
+      </w:r>
+      <w:r>
+        <w:rPr>
+          <w:rStyle w:val="InternetLink"/>
+          <w:rFonts w:eastAsia="Arial" w:ascii="Arial" w:hAnsi="Arial"/>
+          <w:sz w:val="19"/>
+          <w:szCs w:val="19"/>
+        </w:rPr>
+        <w:t xml:space="preserve">1995), </w:t>
+      </w:r>
+      <w:r>
+        <w:rPr>
+          <w:rFonts w:eastAsia="Arial" w:ascii="Arial" w:hAnsi="Arial"/>
+          <w:sz w:val="19"/>
+          <w:szCs w:val="19"/>
+        </w:rPr>
+        <w:t xml:space="preserve">particularly in African vector species (Gillies and Wilkes, </w:t>
+      </w:r>
+      <w:r>
+        <w:rPr>
+          <w:rStyle w:val="InternetLink"/>
+          <w:rFonts w:eastAsia="Arial" w:ascii="Arial" w:hAnsi="Arial"/>
+          <w:sz w:val="19"/>
+          <w:szCs w:val="19"/>
+        </w:rPr>
+        <w:t>1965)</w:t>
+      </w:r>
+      <w:r>
+        <w:rPr>
+          <w:rFonts w:eastAsia="Arial" w:ascii="Arial" w:hAnsi="Arial"/>
+          <w:sz w:val="19"/>
+          <w:szCs w:val="19"/>
+        </w:rPr>
+        <w:t xml:space="preserve">, the related issue of locating ovarioles whose count of dilations represents true physiological age (Fox and Brust, </w:t>
+      </w:r>
+      <w:r>
+        <w:rPr>
+          <w:rStyle w:val="InternetLink"/>
+          <w:rFonts w:eastAsia="Arial" w:ascii="Arial" w:hAnsi="Arial"/>
+          <w:sz w:val="19"/>
+          <w:szCs w:val="19"/>
+        </w:rPr>
+        <w:t xml:space="preserve">1994), </w:t>
+      </w:r>
+      <w:r>
+        <w:rPr>
+          <w:rFonts w:eastAsia="Arial" w:ascii="Arial" w:hAnsi="Arial"/>
+          <w:sz w:val="19"/>
+          <w:szCs w:val="19"/>
+        </w:rPr>
+        <w:t xml:space="preserve">and the variation in numbers of ovariolar dilations for mosquitoes of the same, known, physiological age (Kay, </w:t>
+      </w:r>
+      <w:r>
+        <w:rPr>
+          <w:rStyle w:val="InternetLink"/>
+          <w:rFonts w:eastAsia="Arial" w:ascii="Arial" w:hAnsi="Arial"/>
+          <w:sz w:val="19"/>
+          <w:szCs w:val="19"/>
+        </w:rPr>
+        <w:t xml:space="preserve">1979; </w:t>
+      </w:r>
+      <w:r>
+        <w:rPr>
+          <w:rFonts w:eastAsia="Arial" w:ascii="Arial" w:hAnsi="Arial"/>
+          <w:sz w:val="19"/>
+          <w:szCs w:val="19"/>
+        </w:rPr>
+        <w:t xml:space="preserve">Russell, </w:t>
+      </w:r>
+      <w:r>
+        <w:rPr>
+          <w:rStyle w:val="InternetLink"/>
+          <w:rFonts w:eastAsia="Arial" w:ascii="Arial" w:hAnsi="Arial"/>
+          <w:sz w:val="19"/>
+          <w:szCs w:val="19"/>
+        </w:rPr>
+        <w:t xml:space="preserve">1986; </w:t>
+      </w:r>
+      <w:r>
+        <w:rPr>
+          <w:rFonts w:eastAsia="Arial" w:ascii="Arial" w:hAnsi="Arial"/>
+          <w:sz w:val="19"/>
+          <w:szCs w:val="19"/>
+        </w:rPr>
+        <w:t xml:space="preserve">Hugo et al., </w:t>
+      </w:r>
+      <w:r>
+        <w:rPr>
+          <w:rStyle w:val="InternetLink"/>
+          <w:rFonts w:eastAsia="Arial" w:ascii="Arial" w:hAnsi="Arial"/>
+          <w:sz w:val="19"/>
+          <w:szCs w:val="19"/>
+        </w:rPr>
+        <w:t>2008)</w:t>
+      </w:r>
+      <w:r>
+        <w:rPr>
+          <w:rFonts w:eastAsia="Arial" w:ascii="Arial" w:hAnsi="Arial"/>
+          <w:sz w:val="19"/>
+          <w:szCs w:val="19"/>
+        </w:rPr>
+        <w:t xml:space="preserve">. Indeed there is considerable uncertainty concerning the fundamental question of how dilations in ovarioles form in the first place. Whilst the ‘Old School’ of thought (a term coined by Fox and Brust, 1994) headed by Polovodana (Polovodova, </w:t>
+      </w:r>
+      <w:r>
+        <w:rPr>
+          <w:rStyle w:val="InternetLink"/>
+          <w:rFonts w:eastAsia="Arial" w:ascii="Arial" w:hAnsi="Arial"/>
+          <w:sz w:val="19"/>
+          <w:szCs w:val="19"/>
+        </w:rPr>
+        <w:t xml:space="preserve">1949) </w:t>
+      </w:r>
+      <w:r>
+        <w:rPr>
+          <w:rFonts w:eastAsia="Arial" w:ascii="Arial" w:hAnsi="Arial"/>
+          <w:sz w:val="19"/>
+          <w:szCs w:val="19"/>
+        </w:rPr>
+        <w:t xml:space="preserve">and Detinova (Detinova, </w:t>
+      </w:r>
+      <w:r>
+        <w:rPr>
+          <w:rStyle w:val="InternetLink"/>
+          <w:rFonts w:eastAsia="Arial" w:ascii="Arial" w:hAnsi="Arial"/>
+          <w:sz w:val="19"/>
+          <w:szCs w:val="19"/>
+        </w:rPr>
+        <w:t>1962)</w:t>
+      </w:r>
+      <w:r>
+        <w:rPr>
+          <w:rFonts w:eastAsia="Arial" w:ascii="Arial" w:hAnsi="Arial"/>
+          <w:sz w:val="19"/>
+          <w:szCs w:val="19"/>
+        </w:rPr>
+        <w:t xml:space="preserve"> considers dilations to result from normal oogenesis, a ‘New School’ headed by Lange and Hoc (Lange and Hoc, </w:t>
+      </w:r>
+      <w:r>
+        <w:rPr>
+          <w:rStyle w:val="InternetLink"/>
+          <w:rFonts w:eastAsia="Arial" w:ascii="Arial" w:hAnsi="Arial"/>
+          <w:sz w:val="19"/>
+          <w:szCs w:val="19"/>
+        </w:rPr>
+        <w:t xml:space="preserve">1981) </w:t>
+      </w:r>
+      <w:r>
+        <w:rPr>
+          <w:rFonts w:eastAsia="Arial" w:ascii="Arial" w:hAnsi="Arial"/>
+          <w:sz w:val="19"/>
+          <w:szCs w:val="19"/>
+        </w:rPr>
+        <w:t xml:space="preserve">has challenged this assertion. The New School believe that only abortive oogenesis results in follicular dilations because normal oogenesis destroys the sack-like structures (Fox and Brust, </w:t>
+      </w:r>
+      <w:r>
+        <w:rPr>
+          <w:rStyle w:val="InternetLink"/>
+          <w:rFonts w:eastAsia="Arial" w:ascii="Arial" w:hAnsi="Arial"/>
+          <w:sz w:val="19"/>
+          <w:szCs w:val="19"/>
+        </w:rPr>
+        <w:t>1994)</w:t>
+      </w:r>
+      <w:r>
+        <w:rPr>
+          <w:rFonts w:eastAsia="Arial" w:ascii="Arial" w:hAnsi="Arial"/>
+          <w:sz w:val="19"/>
+          <w:szCs w:val="19"/>
+        </w:rPr>
+        <w:t xml:space="preserve">. This means that Polovodana’s method requires dissecting large numbers of ovarioles to uncover those with the most dilations, where abortive oogenesis has occurred in each gonotrophic cycle. They deem these ovarioles ‘diagnostic’ since only in these cases the number of dilations equals the number of gonotrophic cycles that have occurred. As a mosquito ages, the number of diagnostic ovarioles diminishes, since the random occurrence of normal oogenesis in a particular ovariole means its dilation count does not equal the number of gonotrophic cycles undertaken. This increased diﬃculty of finding diagnostic ovarioles as a mosquito ages would elevate the chance of age ‘hypodiagnosis’ for older specimens (Fox and Brust, </w:t>
+      </w:r>
+      <w:r>
+        <w:rPr>
+          <w:rStyle w:val="InternetLink"/>
+          <w:rFonts w:eastAsia="Arial" w:ascii="Arial" w:hAnsi="Arial"/>
+          <w:sz w:val="19"/>
+          <w:szCs w:val="19"/>
+        </w:rPr>
+        <w:t xml:space="preserve">1994), </w:t>
+      </w:r>
+      <w:r>
+        <w:rPr>
+          <w:rFonts w:eastAsia="Arial" w:ascii="Arial" w:hAnsi="Arial"/>
+          <w:sz w:val="19"/>
+          <w:szCs w:val="19"/>
+        </w:rPr>
+        <w:t xml:space="preserve">and likely biases lifespan estimates downwards. The diﬃculty of locating diagnostic ovarioles has been investigated using lab populations of </w:t>
+      </w:r>
+      <w:r>
+        <w:rPr>
+          <w:rFonts w:eastAsia="Arial" w:ascii="Arial" w:hAnsi="Arial"/>
+          <w:i/>
+          <w:sz w:val="19"/>
+          <w:szCs w:val="19"/>
+        </w:rPr>
+        <w:t xml:space="preserve">Culex </w:t>
+      </w:r>
+      <w:r>
+        <w:rPr>
+          <w:rFonts w:eastAsia="Arial" w:ascii="Arial" w:hAnsi="Arial"/>
+          <w:sz w:val="19"/>
+          <w:szCs w:val="19"/>
+        </w:rPr>
+        <w:t xml:space="preserve">and </w:t>
+      </w:r>
+      <w:r>
+        <w:rPr>
+          <w:rFonts w:eastAsia="Arial" w:ascii="Arial" w:hAnsi="Arial"/>
+          <w:i/>
+          <w:sz w:val="19"/>
+          <w:szCs w:val="19"/>
+        </w:rPr>
+        <w:t>Aedes</w:t>
+      </w:r>
+      <w:r>
+        <w:rPr>
+          <w:rFonts w:eastAsia="Arial" w:ascii="Arial" w:hAnsi="Arial"/>
+          <w:sz w:val="19"/>
+          <w:szCs w:val="19"/>
+        </w:rPr>
+        <w:t xml:space="preserve"> mosquitoes by Hugo et al. (2008), who conclude that only a small percentage of ovarioles are diagnostic. The exchange rate between physiological age and chronological age is the duration of gonotrophic cycles. Two methods are commonly used to estimate the duration of gonotrophic cycles: MRR studies (see, for example, Gillies and Wilkes, </w:t>
+      </w:r>
+      <w:r>
+        <w:rPr>
+          <w:rStyle w:val="InternetLink"/>
+          <w:rFonts w:eastAsia="Arial" w:ascii="Arial" w:hAnsi="Arial"/>
+          <w:sz w:val="19"/>
+          <w:szCs w:val="19"/>
+        </w:rPr>
+        <w:t xml:space="preserve">1965), </w:t>
+      </w:r>
+      <w:r>
+        <w:rPr>
+          <w:rFonts w:eastAsia="Arial" w:ascii="Arial" w:hAnsi="Arial"/>
+          <w:sz w:val="19"/>
+          <w:szCs w:val="19"/>
+        </w:rPr>
+        <w:t xml:space="preserve">where marked mosquitoes are recaptured and dissected to determine the number of gonotrophic cycles occurring since release; and laboratory-based observations of colonies of (typically) wild-caught females, or their progeny (see, for example, Afrane et al., </w:t>
+      </w:r>
+      <w:r>
+        <w:rPr>
+          <w:rStyle w:val="InternetLink"/>
+          <w:rFonts w:eastAsia="Arial" w:ascii="Arial" w:hAnsi="Arial"/>
+          <w:sz w:val="19"/>
+          <w:szCs w:val="19"/>
+        </w:rPr>
+        <w:t>2005)</w:t>
+      </w:r>
+      <w:r>
+        <w:rPr>
+          <w:rFonts w:eastAsia="Arial" w:ascii="Arial" w:hAnsi="Arial"/>
+          <w:sz w:val="19"/>
+          <w:szCs w:val="19"/>
+        </w:rPr>
+        <w:t xml:space="preserve">. Whilst it is unclear how each method could bias estimated gonotrophic cycle duration, in our analysis, laboratory-based studies indicated a longer gonotrophic cycle (Fig. S9). The distributions we used to convert physiological age into calendar age were calculated by pooling data across both approaches, to incorporate uncertainty from both experimental procedures. It is possible, however, that this aggregate approach may induce biases in estimates and an approach more entrenched in experimental knowledge would fare better. If a population of mosquitoes is shrinking, this leads to a relative under-abundance of young mosquitoes, and a flattening of the survival curve, resulting in over-estimates of lifespan. For stable populations, periods when shrinking occurs must result in equal changes in the population size compared to those when it expands. If mosquito collections occur with equal frequency in each of these two modes, then aggregating the data across all sampling times and estimating a single model, as we do here, should yield an approximately unbiased estimate of lifespan. The additional uncertainty of a fluctuating population size, however, could lead us to understate the uncertainty in estimates. Field entomologists have challenged the assumption of random sampling the mosquito population, although there are conflicting opinions as to whether this results in a relative paucity (Gillies and Wilkes, </w:t>
+      </w:r>
+      <w:r>
+        <w:rPr>
+          <w:rStyle w:val="InternetLink"/>
+          <w:rFonts w:eastAsia="Arial" w:ascii="Arial" w:hAnsi="Arial"/>
+          <w:sz w:val="19"/>
+          <w:szCs w:val="19"/>
+        </w:rPr>
+        <w:t xml:space="preserve">1965) </w:t>
+      </w:r>
+      <w:r>
+        <w:rPr>
+          <w:rFonts w:eastAsia="Arial" w:ascii="Arial" w:hAnsi="Arial"/>
+          <w:sz w:val="19"/>
+          <w:szCs w:val="19"/>
+        </w:rPr>
+        <w:t xml:space="preserve">or abundance (Clements and Paterson, </w:t>
+      </w:r>
+      <w:r>
+        <w:rPr>
+          <w:rStyle w:val="InternetLink"/>
+          <w:rFonts w:eastAsia="Arial" w:ascii="Arial" w:hAnsi="Arial"/>
+          <w:sz w:val="19"/>
+          <w:szCs w:val="19"/>
+        </w:rPr>
+        <w:t xml:space="preserve">1981) </w:t>
+      </w:r>
+      <w:r>
+        <w:rPr>
+          <w:rFonts w:eastAsia="Arial" w:ascii="Arial" w:hAnsi="Arial"/>
+          <w:sz w:val="19"/>
+          <w:szCs w:val="19"/>
+        </w:rPr>
+        <w:t xml:space="preserve">of nulliparous individuals. In our database, there are cases where there was an obvious deficit of nulliparous individuals, which has previously been ascribed to the diﬀering distribution of resting females between indoor and outdoor traps (Detinova, </w:t>
+      </w:r>
+      <w:r>
+        <w:rPr>
+          <w:rStyle w:val="InternetLink"/>
+          <w:rFonts w:eastAsia="Arial" w:ascii="Arial" w:hAnsi="Arial"/>
+          <w:sz w:val="19"/>
+          <w:szCs w:val="19"/>
+        </w:rPr>
+        <w:t xml:space="preserve">1962; </w:t>
+      </w:r>
+      <w:r>
+        <w:rPr>
+          <w:rFonts w:eastAsia="Arial" w:ascii="Arial" w:hAnsi="Arial"/>
+          <w:sz w:val="19"/>
+          <w:szCs w:val="19"/>
+        </w:rPr>
+        <w:t xml:space="preserve">Clements and Paterson, </w:t>
+      </w:r>
+      <w:r>
+        <w:rPr>
+          <w:rStyle w:val="InternetLink"/>
+          <w:rFonts w:eastAsia="Arial" w:ascii="Arial" w:hAnsi="Arial"/>
+          <w:sz w:val="19"/>
+          <w:szCs w:val="19"/>
+        </w:rPr>
+        <w:t>1981)</w:t>
+      </w:r>
+      <w:r>
+        <w:rPr>
+          <w:rFonts w:eastAsia="Arial" w:ascii="Arial" w:hAnsi="Arial"/>
+          <w:sz w:val="19"/>
+          <w:szCs w:val="19"/>
+        </w:rPr>
+        <w:t xml:space="preserve">. We chose to not include those counts of nulliparous individuals in our analysis where their number was less than 90% of the uniparous. Whilst we see no obvious diﬀerences in lifespan according to collection method (data not shown) or location, it is possible that the assumption of random sampling is violated, although the directionality of the bias induced by this is unclear. Overall, the assumptions underpinning estimates from dissection studies indicate that our estimates represent lower bounds on lifespan. The alternative dissection-based approach of Detinova Detinova, </w:t>
+      </w:r>
+      <w:r>
+        <w:rPr>
+          <w:rStyle w:val="InternetLink"/>
+          <w:rFonts w:eastAsia="Arial" w:ascii="Arial" w:hAnsi="Arial"/>
+          <w:sz w:val="19"/>
+          <w:szCs w:val="19"/>
+        </w:rPr>
+        <w:t xml:space="preserve">1962, </w:t>
+      </w:r>
+      <w:r>
+        <w:rPr>
+          <w:rFonts w:eastAsia="Arial" w:ascii="Arial" w:hAnsi="Arial"/>
+          <w:sz w:val="19"/>
+          <w:szCs w:val="19"/>
+        </w:rPr>
+        <w:t xml:space="preserve">based on dichotomous categorisation of female mosquito specimens as ‘parous’ or ‘unparous’ relies on fewer assumptions, and is widely used. Further work examining parity rates in field specimens may be fruitful although, in principle, it oﬀers less information on the age structure of a population than Polovodova’s </w:t>
+      </w:r>
       <w:commentRangeStart w:id="6"/>
       <w:r>
         <w:rPr>
@@ -6046,7 +7856,7 @@
           <w:sz w:val="19"/>
           <w:szCs w:val="19"/>
         </w:rPr>
-        <w:t>model</w:t>
+        <w:t>approach</w:t>
       </w:r>
       <w:r>
         <w:rPr>
@@ -6074,6 +7884,25 @@
         <w:spacing w:lineRule="auto" w:line="276"/>
         <w:ind w:right="-22" w:hanging="0"/>
         <w:rPr>
+          <w:rFonts w:ascii="Arial" w:hAnsi="Arial" w:eastAsia="Arial"/>
+          <w:sz w:val="19"/>
+          <w:szCs w:val="19"/>
+        </w:rPr>
+      </w:pPr>
+      <w:r>
+        <w:rPr>
+          <w:rFonts w:eastAsia="Arial" w:ascii="Arial" w:hAnsi="Arial"/>
+          <w:sz w:val="19"/>
+          <w:szCs w:val="19"/>
+        </w:rPr>
+      </w:r>
+    </w:p>
+    <w:p>
+      <w:pPr>
+        <w:pStyle w:val="Normal"/>
+        <w:spacing w:lineRule="auto" w:line="276"/>
+        <w:ind w:right="-22" w:hanging="0"/>
+        <w:rPr>
           <w:rFonts w:ascii="Arial" w:hAnsi="Arial" w:eastAsia="Times New Roman"/>
           <w:sz w:val="19"/>
           <w:szCs w:val="19"/>
@@ -6081,10 +7910,100 @@
       </w:pPr>
       <w:r>
         <w:rPr>
+          <w:rFonts w:eastAsia="Arial" w:ascii="Arial" w:hAnsi="Arial"/>
+          <w:sz w:val="19"/>
+          <w:szCs w:val="19"/>
+        </w:rPr>
+        <w:t xml:space="preserve">By applying a common method to analysing all studies in our databases, it is possible that we may have missed patterns of mortality that would have been evident from using a more </w:t>
+      </w:r>
+      <w:commentRangeStart w:id="7"/>
+      <w:r>
+        <w:rPr>
+          <w:rFonts w:eastAsia="Arial" w:ascii="Arial" w:hAnsi="Arial"/>
+          <w:sz w:val="19"/>
+          <w:szCs w:val="19"/>
+        </w:rPr>
+        <w:t xml:space="preserve">bespoke </w:t>
+      </w:r>
+      <w:r>
+        <w:rPr>
+          <w:rFonts w:eastAsia="Arial" w:ascii="Arial" w:hAnsi="Arial"/>
+          <w:sz w:val="19"/>
+          <w:szCs w:val="19"/>
+        </w:rPr>
+      </w:r>
+      <w:commentRangeEnd w:id="7"/>
+      <w:r>
+        <w:commentReference w:id="7"/>
+      </w:r>
+      <w:r>
+        <w:rPr>
+          <w:rFonts w:eastAsia="Arial" w:ascii="Arial" w:hAnsi="Arial"/>
+          <w:sz w:val="19"/>
+          <w:szCs w:val="19"/>
+        </w:rPr>
+        <w:t xml:space="preserve">approach. As our </w:t>
+      </w:r>
+      <w:r>
+        <w:rPr>
+          <w:rFonts w:eastAsia="Arial" w:ascii="Arial" w:hAnsi="Arial"/>
+          <w:i/>
+          <w:sz w:val="19"/>
+          <w:szCs w:val="19"/>
+        </w:rPr>
+        <w:t>in silico</w:t>
+      </w:r>
+      <w:r>
+        <w:rPr>
+          <w:rFonts w:eastAsia="Arial" w:ascii="Arial" w:hAnsi="Arial"/>
+          <w:sz w:val="19"/>
+          <w:szCs w:val="19"/>
+        </w:rPr>
+        <w:t xml:space="preserve"> analysis of MRR</w:t>
+      </w:r>
+      <w:r>
+        <w:rPr>
           <w:rFonts w:eastAsia="Times New Roman" w:ascii="Arial" w:hAnsi="Arial"/>
           <w:sz w:val="19"/>
           <w:szCs w:val="19"/>
         </w:rPr>
+        <w:t xml:space="preserve"> </w:t>
+      </w:r>
+      <w:r>
+        <w:rPr>
+          <w:rFonts w:eastAsia="Arial" w:ascii="Arial" w:hAnsi="Arial"/>
+          <w:sz w:val="19"/>
+          <w:szCs w:val="19"/>
+        </w:rPr>
+        <w:t xml:space="preserve">experiments indicates, however, the overdispersed data from single experiments results in high measurement error (Fig. S12). By applying diﬀerent methods to each study, this could lead us to falsely detect patterns when none are present, and we prefer a pooled </w:t>
+      </w:r>
+      <w:commentRangeStart w:id="8"/>
+      <w:r>
+        <w:rPr>
+          <w:rFonts w:eastAsia="Arial" w:ascii="Arial" w:hAnsi="Arial"/>
+          <w:sz w:val="19"/>
+          <w:szCs w:val="19"/>
+        </w:rPr>
+        <w:t>approach</w:t>
+      </w:r>
+      <w:r>
+        <w:rPr>
+          <w:rFonts w:eastAsia="Arial" w:ascii="Arial" w:hAnsi="Arial"/>
+          <w:sz w:val="19"/>
+          <w:szCs w:val="19"/>
+        </w:rPr>
+      </w:r>
+      <w:commentRangeEnd w:id="8"/>
+      <w:r>
+        <w:commentReference w:id="8"/>
+      </w:r>
+      <w:r>
+        <w:rPr>
+          <w:rFonts w:eastAsia="Arial" w:ascii="Arial" w:hAnsi="Arial"/>
+          <w:sz w:val="19"/>
+          <w:szCs w:val="19"/>
+        </w:rPr>
+        <w:t>.</w:t>
       </w:r>
     </w:p>
     <w:p>
@@ -6093,6 +8012,25 @@
         <w:spacing w:lineRule="auto" w:line="276"/>
         <w:ind w:right="-22" w:hanging="0"/>
         <w:rPr>
+          <w:rFonts w:ascii="Arial" w:hAnsi="Arial" w:eastAsia="Times New Roman"/>
+          <w:sz w:val="19"/>
+          <w:szCs w:val="19"/>
+        </w:rPr>
+      </w:pPr>
+      <w:r>
+        <w:rPr>
+          <w:rFonts w:eastAsia="Times New Roman" w:ascii="Arial" w:hAnsi="Arial"/>
+          <w:sz w:val="19"/>
+          <w:szCs w:val="19"/>
+        </w:rPr>
+      </w:r>
+    </w:p>
+    <w:p>
+      <w:pPr>
+        <w:pStyle w:val="Normal"/>
+        <w:spacing w:lineRule="auto" w:line="276"/>
+        <w:ind w:right="-22" w:hanging="0"/>
+        <w:rPr>
           <w:rFonts w:ascii="Arial" w:hAnsi="Arial"/>
           <w:sz w:val="19"/>
           <w:szCs w:val="19"/>
@@ -6104,475 +8042,7 @@
           <w:sz w:val="19"/>
           <w:szCs w:val="19"/>
         </w:rPr>
-        <w:t xml:space="preserve">The key assumptions of dissection based methods to determine chronological age are: (i) physiological age can be accurately determined by dissection of female specimens (unlike MRR, this method can only be applied to one sex), (ii) the relationship between physiological and chronological age is known, (iii) the population being sampled is in equilibrium (recruitment matches mortality) and (iv) individual mosquitoes can be randomly sampled from the population. The reliability and accuracy of dissection has been questioned. The objections include the impracticality of dissecting more than a small proportion of ovarioles (Hoc and Wilkes, </w:t>
-      </w:r>
-      <w:r>
-        <w:rPr>
-          <w:rStyle w:val="InternetLink"/>
-          <w:rFonts w:eastAsia="Arial" w:ascii="Arial" w:hAnsi="Arial"/>
-          <w:sz w:val="19"/>
-          <w:szCs w:val="19"/>
-        </w:rPr>
-        <w:t xml:space="preserve">1995), </w:t>
-      </w:r>
-      <w:r>
-        <w:rPr>
-          <w:rFonts w:eastAsia="Arial" w:ascii="Arial" w:hAnsi="Arial"/>
-          <w:sz w:val="19"/>
-          <w:szCs w:val="19"/>
-        </w:rPr>
-        <w:t xml:space="preserve">particularly in African vector species (Gillies and Wilkes, </w:t>
-      </w:r>
-      <w:r>
-        <w:rPr>
-          <w:rStyle w:val="InternetLink"/>
-          <w:rFonts w:eastAsia="Arial" w:ascii="Arial" w:hAnsi="Arial"/>
-          <w:sz w:val="19"/>
-          <w:szCs w:val="19"/>
-        </w:rPr>
-        <w:t>1965)</w:t>
-      </w:r>
-      <w:r>
-        <w:rPr>
-          <w:rFonts w:eastAsia="Arial" w:ascii="Arial" w:hAnsi="Arial"/>
-          <w:sz w:val="19"/>
-          <w:szCs w:val="19"/>
-        </w:rPr>
-        <w:t xml:space="preserve">, the related issue of locating ovarioles whose count of dilations represents true physiological age (Fox and Brust, </w:t>
-      </w:r>
-      <w:r>
-        <w:rPr>
-          <w:rStyle w:val="InternetLink"/>
-          <w:rFonts w:eastAsia="Arial" w:ascii="Arial" w:hAnsi="Arial"/>
-          <w:sz w:val="19"/>
-          <w:szCs w:val="19"/>
-        </w:rPr>
-        <w:t xml:space="preserve">1994), </w:t>
-      </w:r>
-      <w:r>
-        <w:rPr>
-          <w:rFonts w:eastAsia="Arial" w:ascii="Arial" w:hAnsi="Arial"/>
-          <w:sz w:val="19"/>
-          <w:szCs w:val="19"/>
-        </w:rPr>
-        <w:t xml:space="preserve">and the variation in numbers of ovariolar dilations for mosquitoes of the same, known, physiological age (Kay, </w:t>
-      </w:r>
-      <w:r>
-        <w:rPr>
-          <w:rStyle w:val="InternetLink"/>
-          <w:rFonts w:eastAsia="Arial" w:ascii="Arial" w:hAnsi="Arial"/>
-          <w:sz w:val="19"/>
-          <w:szCs w:val="19"/>
-        </w:rPr>
-        <w:t xml:space="preserve">1979; </w:t>
-      </w:r>
-      <w:r>
-        <w:rPr>
-          <w:rFonts w:eastAsia="Arial" w:ascii="Arial" w:hAnsi="Arial"/>
-          <w:sz w:val="19"/>
-          <w:szCs w:val="19"/>
-        </w:rPr>
-        <w:t xml:space="preserve">Russell, </w:t>
-      </w:r>
-      <w:r>
-        <w:rPr>
-          <w:rStyle w:val="InternetLink"/>
-          <w:rFonts w:eastAsia="Arial" w:ascii="Arial" w:hAnsi="Arial"/>
-          <w:sz w:val="19"/>
-          <w:szCs w:val="19"/>
-        </w:rPr>
-        <w:t xml:space="preserve">1986; </w:t>
-      </w:r>
-      <w:r>
-        <w:rPr>
-          <w:rFonts w:eastAsia="Arial" w:ascii="Arial" w:hAnsi="Arial"/>
-          <w:sz w:val="19"/>
-          <w:szCs w:val="19"/>
-        </w:rPr>
-        <w:t xml:space="preserve">Hugo et al., </w:t>
-      </w:r>
-      <w:r>
-        <w:rPr>
-          <w:rStyle w:val="InternetLink"/>
-          <w:rFonts w:eastAsia="Arial" w:ascii="Arial" w:hAnsi="Arial"/>
-          <w:sz w:val="19"/>
-          <w:szCs w:val="19"/>
-        </w:rPr>
-        <w:t>2008)</w:t>
-      </w:r>
-      <w:r>
-        <w:rPr>
-          <w:rFonts w:eastAsia="Arial" w:ascii="Arial" w:hAnsi="Arial"/>
-          <w:sz w:val="19"/>
-          <w:szCs w:val="19"/>
-        </w:rPr>
-        <w:t xml:space="preserve">. Indeed there is considerable uncertainty concerning the fundamental question of how dilations in ovarioles form in the first place. Whilst the ‘Old School’ of thought (a term coined by Fox and Brust, 1994) headed by Polovodana (Polovodova, </w:t>
-      </w:r>
-      <w:r>
-        <w:rPr>
-          <w:rStyle w:val="InternetLink"/>
-          <w:rFonts w:eastAsia="Arial" w:ascii="Arial" w:hAnsi="Arial"/>
-          <w:sz w:val="19"/>
-          <w:szCs w:val="19"/>
-        </w:rPr>
-        <w:t xml:space="preserve">1949) </w:t>
-      </w:r>
-      <w:r>
-        <w:rPr>
-          <w:rFonts w:eastAsia="Arial" w:ascii="Arial" w:hAnsi="Arial"/>
-          <w:sz w:val="19"/>
-          <w:szCs w:val="19"/>
-        </w:rPr>
-        <w:t xml:space="preserve">and Detinova (Detinova, </w:t>
-      </w:r>
-      <w:r>
-        <w:rPr>
-          <w:rStyle w:val="InternetLink"/>
-          <w:rFonts w:eastAsia="Arial" w:ascii="Arial" w:hAnsi="Arial"/>
-          <w:sz w:val="19"/>
-          <w:szCs w:val="19"/>
-        </w:rPr>
-        <w:t>1962)</w:t>
-      </w:r>
-      <w:r>
-        <w:rPr>
-          <w:rFonts w:eastAsia="Arial" w:ascii="Arial" w:hAnsi="Arial"/>
-          <w:sz w:val="19"/>
-          <w:szCs w:val="19"/>
-        </w:rPr>
-        <w:t xml:space="preserve"> considers dilations to result from normal oogenesis, a ‘New School’ headed by Lange and Hoc (Lange and Hoc, </w:t>
-      </w:r>
-      <w:r>
-        <w:rPr>
-          <w:rStyle w:val="InternetLink"/>
-          <w:rFonts w:eastAsia="Arial" w:ascii="Arial" w:hAnsi="Arial"/>
-          <w:sz w:val="19"/>
-          <w:szCs w:val="19"/>
-        </w:rPr>
-        <w:t xml:space="preserve">1981) </w:t>
-      </w:r>
-      <w:r>
-        <w:rPr>
-          <w:rFonts w:eastAsia="Arial" w:ascii="Arial" w:hAnsi="Arial"/>
-          <w:sz w:val="19"/>
-          <w:szCs w:val="19"/>
-        </w:rPr>
-        <w:t xml:space="preserve">has challenged this assertion. The New School believe that only abortive oogenesis results in follicular dilations because normal oogenesis destroys the sack-like structures (Fox and Brust, </w:t>
-      </w:r>
-      <w:r>
-        <w:rPr>
-          <w:rStyle w:val="InternetLink"/>
-          <w:rFonts w:eastAsia="Arial" w:ascii="Arial" w:hAnsi="Arial"/>
-          <w:sz w:val="19"/>
-          <w:szCs w:val="19"/>
-        </w:rPr>
-        <w:t>1994)</w:t>
-      </w:r>
-      <w:r>
-        <w:rPr>
-          <w:rFonts w:eastAsia="Arial" w:ascii="Arial" w:hAnsi="Arial"/>
-          <w:sz w:val="19"/>
-          <w:szCs w:val="19"/>
-        </w:rPr>
-        <w:t xml:space="preserve">. This means that Polovodana’s method requires dissecting large numbers of ovarioles to uncover those with the most dilations, where abortive oogenesis has occurred in each gonotrophic cycle. They deem these ovarioles ‘diagnostic’ since only in these cases the number of dilations equals the number of gonotrophic cycles that have occurred. As a mosquito ages, the number of diagnostic ovarioles diminishes, since the random occurrence of normal oogenesis in a particular ovariole means its dilation count does not equal the number of gonotrophic cycles undertaken. This increased diﬃculty of finding diagnostic ovarioles as a mosquito ages would elevate the chance of age ‘hypodiagnosis’ for older specimens (Fox and Brust, </w:t>
-      </w:r>
-      <w:r>
-        <w:rPr>
-          <w:rStyle w:val="InternetLink"/>
-          <w:rFonts w:eastAsia="Arial" w:ascii="Arial" w:hAnsi="Arial"/>
-          <w:sz w:val="19"/>
-          <w:szCs w:val="19"/>
-        </w:rPr>
-        <w:t xml:space="preserve">1994), </w:t>
-      </w:r>
-      <w:r>
-        <w:rPr>
-          <w:rFonts w:eastAsia="Arial" w:ascii="Arial" w:hAnsi="Arial"/>
-          <w:sz w:val="19"/>
-          <w:szCs w:val="19"/>
-        </w:rPr>
-        <w:t xml:space="preserve">and likely biases lifespan estimates downwards. The diﬃculty of locating diagnostic ovarioles has been investigated using lab populations of </w:t>
-      </w:r>
-      <w:r>
-        <w:rPr>
-          <w:rFonts w:eastAsia="Arial" w:ascii="Arial" w:hAnsi="Arial"/>
-          <w:i/>
-          <w:sz w:val="19"/>
-          <w:szCs w:val="19"/>
-        </w:rPr>
-        <w:t xml:space="preserve">Culex </w:t>
-      </w:r>
-      <w:r>
-        <w:rPr>
-          <w:rFonts w:eastAsia="Arial" w:ascii="Arial" w:hAnsi="Arial"/>
-          <w:sz w:val="19"/>
-          <w:szCs w:val="19"/>
-        </w:rPr>
-        <w:t xml:space="preserve">and </w:t>
-      </w:r>
-      <w:r>
-        <w:rPr>
-          <w:rFonts w:eastAsia="Arial" w:ascii="Arial" w:hAnsi="Arial"/>
-          <w:i/>
-          <w:sz w:val="19"/>
-          <w:szCs w:val="19"/>
-        </w:rPr>
-        <w:t>Aedes</w:t>
-      </w:r>
-      <w:r>
-        <w:rPr>
-          <w:rFonts w:eastAsia="Arial" w:ascii="Arial" w:hAnsi="Arial"/>
-          <w:sz w:val="19"/>
-          <w:szCs w:val="19"/>
-        </w:rPr>
-        <w:t xml:space="preserve"> mosquitoes by Hugo et al. (2008), who conclude that only a small percentage of ovarioles are diagnostic. The exchange rate between physiological age and chronological age is the duration of gonotrophic cycles. Two methods are commonly used to estimate the duration of gonotrophic cycles: MRR studies (see, for example, Gillies and Wilkes, </w:t>
-      </w:r>
-      <w:r>
-        <w:rPr>
-          <w:rStyle w:val="InternetLink"/>
-          <w:rFonts w:eastAsia="Arial" w:ascii="Arial" w:hAnsi="Arial"/>
-          <w:sz w:val="19"/>
-          <w:szCs w:val="19"/>
-        </w:rPr>
-        <w:t xml:space="preserve">1965), </w:t>
-      </w:r>
-      <w:r>
-        <w:rPr>
-          <w:rFonts w:eastAsia="Arial" w:ascii="Arial" w:hAnsi="Arial"/>
-          <w:sz w:val="19"/>
-          <w:szCs w:val="19"/>
-        </w:rPr>
-        <w:t xml:space="preserve">where marked mosquitoes are recaptured and dissected to determine the number of gonotrophic cycles occurring since release; and laboratory-based observations of colonies of (typically) wild-caught females, or their progeny (see, for example, Afrane et al., </w:t>
-      </w:r>
-      <w:r>
-        <w:rPr>
-          <w:rStyle w:val="InternetLink"/>
-          <w:rFonts w:eastAsia="Arial" w:ascii="Arial" w:hAnsi="Arial"/>
-          <w:sz w:val="19"/>
-          <w:szCs w:val="19"/>
-        </w:rPr>
-        <w:t>2005)</w:t>
-      </w:r>
-      <w:r>
-        <w:rPr>
-          <w:rFonts w:eastAsia="Arial" w:ascii="Arial" w:hAnsi="Arial"/>
-          <w:sz w:val="19"/>
-          <w:szCs w:val="19"/>
-        </w:rPr>
-        <w:t xml:space="preserve">. Whilst it is unclear how each method could bias estimated gonotrophic cycle duration, in our analysis, laboratory-based studies indicated a longer gonotrophic cycle (Fig. S9). The distributions we used to convert physiological age into calendar age were calculated by pooling data across both approaches, to incorporate uncertainty from both experimental procedures. It is possible, however, that this aggregate approach may induce biases in estimates and an approach more entrenched in experimental knowledge would fare better. If a population of mosquitoes is shrinking, this leads to a relative under-abundance of young mosquitoes, and a flattening of the survival curve, resulting in over-estimates of lifespan. For stable populations, periods when shrinking occurs must result in equal changes in the population size compared to those when it expands. If mosquito collections occur with equal frequency in each of these two modes, then aggregating the data across all sampling times and estimating a single model, as we do here, should yield an approximately unbiased estimate of lifespan. The additional uncertainty of a fluctuating population size, however, could lead us to understate the uncertainty in estimates. Field entomologists have challenged the assumption of random sampling the mosquito population, although there are conflicting opinions as to whether this results in a relative paucity (Gillies and Wilkes, </w:t>
-      </w:r>
-      <w:r>
-        <w:rPr>
-          <w:rStyle w:val="InternetLink"/>
-          <w:rFonts w:eastAsia="Arial" w:ascii="Arial" w:hAnsi="Arial"/>
-          <w:sz w:val="19"/>
-          <w:szCs w:val="19"/>
-        </w:rPr>
-        <w:t xml:space="preserve">1965) </w:t>
-      </w:r>
-      <w:r>
-        <w:rPr>
-          <w:rFonts w:eastAsia="Arial" w:ascii="Arial" w:hAnsi="Arial"/>
-          <w:sz w:val="19"/>
-          <w:szCs w:val="19"/>
-        </w:rPr>
-        <w:t xml:space="preserve">or abundance (Clements and Paterson, </w:t>
-      </w:r>
-      <w:r>
-        <w:rPr>
-          <w:rStyle w:val="InternetLink"/>
-          <w:rFonts w:eastAsia="Arial" w:ascii="Arial" w:hAnsi="Arial"/>
-          <w:sz w:val="19"/>
-          <w:szCs w:val="19"/>
-        </w:rPr>
-        <w:t xml:space="preserve">1981) </w:t>
-      </w:r>
-      <w:r>
-        <w:rPr>
-          <w:rFonts w:eastAsia="Arial" w:ascii="Arial" w:hAnsi="Arial"/>
-          <w:sz w:val="19"/>
-          <w:szCs w:val="19"/>
-        </w:rPr>
-        <w:t xml:space="preserve">of nulliparous individuals. In our database, there are cases where there was an obvious deficit of nulliparous individuals, which has previously been ascribed to the diﬀering distribution of resting females between indoor and outdoor traps (Detinova, </w:t>
-      </w:r>
-      <w:r>
-        <w:rPr>
-          <w:rStyle w:val="InternetLink"/>
-          <w:rFonts w:eastAsia="Arial" w:ascii="Arial" w:hAnsi="Arial"/>
-          <w:sz w:val="19"/>
-          <w:szCs w:val="19"/>
-        </w:rPr>
-        <w:t xml:space="preserve">1962; </w:t>
-      </w:r>
-      <w:r>
-        <w:rPr>
-          <w:rFonts w:eastAsia="Arial" w:ascii="Arial" w:hAnsi="Arial"/>
-          <w:sz w:val="19"/>
-          <w:szCs w:val="19"/>
-        </w:rPr>
-        <w:t xml:space="preserve">Clements and Paterson, </w:t>
-      </w:r>
-      <w:r>
-        <w:rPr>
-          <w:rStyle w:val="InternetLink"/>
-          <w:rFonts w:eastAsia="Arial" w:ascii="Arial" w:hAnsi="Arial"/>
-          <w:sz w:val="19"/>
-          <w:szCs w:val="19"/>
-        </w:rPr>
-        <w:t>1981)</w:t>
-      </w:r>
-      <w:r>
-        <w:rPr>
-          <w:rFonts w:eastAsia="Arial" w:ascii="Arial" w:hAnsi="Arial"/>
-          <w:sz w:val="19"/>
-          <w:szCs w:val="19"/>
-        </w:rPr>
-        <w:t xml:space="preserve">. We chose to not include those counts of nulliparous individuals in our analysis where their number was less than 90% of the uniparous. Whilst we see no obvious diﬀerences in lifespan according to collection method (data not shown) or location, it is possible that the assumption of random sampling is violated, although the directionality of the bias induced by this is unclear. Overall, the assumptions underpinning estimates from dissection studies indicate that our estimates represent lower bounds on lifespan. The alternative dissection-based approach of Detinova Detinova, </w:t>
-      </w:r>
-      <w:r>
-        <w:rPr>
-          <w:rStyle w:val="InternetLink"/>
-          <w:rFonts w:eastAsia="Arial" w:ascii="Arial" w:hAnsi="Arial"/>
-          <w:sz w:val="19"/>
-          <w:szCs w:val="19"/>
-        </w:rPr>
-        <w:t xml:space="preserve">1962, </w:t>
-      </w:r>
-      <w:r>
-        <w:rPr>
-          <w:rFonts w:eastAsia="Arial" w:ascii="Arial" w:hAnsi="Arial"/>
-          <w:sz w:val="19"/>
-          <w:szCs w:val="19"/>
-        </w:rPr>
-        <w:t xml:space="preserve">based on dichotomous categorisation of female mosquito specimens as ‘parous’ or ‘unparous’ relies on fewer assumptions, and is widely used. Further work examining parity rates in field specimens may be fruitful although, in principle, it oﬀers less information on the age structure of a population than Polovodova’s </w:t>
-      </w:r>
-      <w:commentRangeStart w:id="7"/>
-      <w:r>
-        <w:rPr>
-          <w:rFonts w:eastAsia="Arial" w:ascii="Arial" w:hAnsi="Arial"/>
-          <w:sz w:val="19"/>
-          <w:szCs w:val="19"/>
-        </w:rPr>
-        <w:t>approach</w:t>
-      </w:r>
-      <w:r>
-        <w:rPr>
-          <w:rFonts w:eastAsia="Arial" w:ascii="Arial" w:hAnsi="Arial"/>
-          <w:sz w:val="19"/>
-          <w:szCs w:val="19"/>
-        </w:rPr>
-      </w:r>
-      <w:commentRangeEnd w:id="7"/>
-      <w:r>
-        <w:commentReference w:id="7"/>
-      </w:r>
-      <w:r>
-        <w:rPr>
-          <w:rFonts w:eastAsia="Arial" w:ascii="Arial" w:hAnsi="Arial"/>
-          <w:sz w:val="19"/>
-          <w:szCs w:val="19"/>
-        </w:rPr>
-        <w:t>.</w:t>
-      </w:r>
-    </w:p>
-    <w:p>
-      <w:pPr>
-        <w:pStyle w:val="Normal"/>
-        <w:spacing w:lineRule="auto" w:line="276"/>
-        <w:ind w:right="-22" w:hanging="0"/>
-        <w:rPr>
-          <w:rFonts w:ascii="Arial" w:hAnsi="Arial" w:eastAsia="Arial"/>
-          <w:sz w:val="19"/>
-          <w:szCs w:val="19"/>
-        </w:rPr>
-      </w:pPr>
-      <w:r>
-        <w:rPr>
-          <w:rFonts w:eastAsia="Arial" w:ascii="Arial" w:hAnsi="Arial"/>
-          <w:sz w:val="19"/>
-          <w:szCs w:val="19"/>
-        </w:rPr>
-      </w:r>
-    </w:p>
-    <w:p>
-      <w:pPr>
-        <w:pStyle w:val="Normal"/>
-        <w:spacing w:lineRule="auto" w:line="276"/>
-        <w:ind w:right="-22" w:hanging="0"/>
-        <w:rPr>
-          <w:rFonts w:ascii="Arial" w:hAnsi="Arial" w:eastAsia="Times New Roman"/>
-          <w:sz w:val="19"/>
-          <w:szCs w:val="19"/>
-        </w:rPr>
-      </w:pPr>
-      <w:r>
-        <w:rPr>
-          <w:rFonts w:eastAsia="Arial" w:ascii="Arial" w:hAnsi="Arial"/>
-          <w:sz w:val="19"/>
-          <w:szCs w:val="19"/>
-        </w:rPr>
-        <w:t xml:space="preserve">By applying a common method to analysing all studies in our databases, it is possible that we may have missed patterns of mortality that would have been evident from using a more </w:t>
-      </w:r>
-      <w:commentRangeStart w:id="8"/>
-      <w:r>
-        <w:rPr>
-          <w:rFonts w:eastAsia="Arial" w:ascii="Arial" w:hAnsi="Arial"/>
-          <w:sz w:val="19"/>
-          <w:szCs w:val="19"/>
-        </w:rPr>
-        <w:t xml:space="preserve">bespoke </w:t>
-      </w:r>
-      <w:r>
-        <w:rPr>
-          <w:rFonts w:eastAsia="Arial" w:ascii="Arial" w:hAnsi="Arial"/>
-          <w:sz w:val="19"/>
-          <w:szCs w:val="19"/>
-        </w:rPr>
-      </w:r>
-      <w:commentRangeEnd w:id="8"/>
-      <w:r>
-        <w:commentReference w:id="8"/>
-      </w:r>
-      <w:r>
-        <w:rPr>
-          <w:rFonts w:eastAsia="Arial" w:ascii="Arial" w:hAnsi="Arial"/>
-          <w:sz w:val="19"/>
-          <w:szCs w:val="19"/>
-        </w:rPr>
-        <w:t xml:space="preserve">approach. As our </w:t>
-      </w:r>
-      <w:r>
-        <w:rPr>
-          <w:rFonts w:eastAsia="Arial" w:ascii="Arial" w:hAnsi="Arial"/>
-          <w:i/>
-          <w:sz w:val="19"/>
-          <w:szCs w:val="19"/>
-        </w:rPr>
-        <w:t>in silico</w:t>
-      </w:r>
-      <w:r>
-        <w:rPr>
-          <w:rFonts w:eastAsia="Arial" w:ascii="Arial" w:hAnsi="Arial"/>
-          <w:sz w:val="19"/>
-          <w:szCs w:val="19"/>
-        </w:rPr>
-        <w:t xml:space="preserve"> analysis of MRR</w:t>
-      </w:r>
-      <w:r>
-        <w:rPr>
-          <w:rFonts w:eastAsia="Times New Roman" w:ascii="Arial" w:hAnsi="Arial"/>
-          <w:sz w:val="19"/>
-          <w:szCs w:val="19"/>
-        </w:rPr>
-        <w:t xml:space="preserve"> </w:t>
-      </w:r>
-      <w:r>
-        <w:rPr>
-          <w:rFonts w:eastAsia="Arial" w:ascii="Arial" w:hAnsi="Arial"/>
-          <w:sz w:val="19"/>
-          <w:szCs w:val="19"/>
-        </w:rPr>
-        <w:t xml:space="preserve">experiments indicates, however, the overdispersed data from single experiments results in high measurement error (Fig. S12). By applying diﬀerent methods to each study, this could lead us to falsely detect patterns when none are present, and we prefer a pooled </w:t>
+        <w:t xml:space="preserve">The diﬀerent nature of the assumptions of each of the two methods means they oﬀer complimentary information on mosquito survival. We also note that Polovodova’s dissection-based studies require specialised expertise which will often be unavailable, whereas MRR methods can more readily be used. Furthermore, most if not all dissection methods that have been used previously are only applicable to female mosquitoes, whereas MRR can be applied to either sex and can additionally be used to determine other ecological parameters (for example, population size and dispersal). Although dissection data gives detailed of age-structure, we thus foresee a continued reliance on MRR experiments in field entomological experiments. Eﬀorts to use both approaches concurrently will be particularly useful and will allow quantification of the biases induced by the assumptions of each. Similarly, MRR experiments releasing large numbers of marked mosquitoes and recording spatiotemporally-disaggregated captures of wild and re-caught marked mosquitoes will continue be useful in estimating lifespan and </w:t>
       </w:r>
       <w:commentRangeStart w:id="9"/>
       <w:r>
@@ -6581,7 +8051,7 @@
           <w:sz w:val="19"/>
           <w:szCs w:val="19"/>
         </w:rPr>
-        <w:t>approach</w:t>
+        <w:t>dispersal</w:t>
       </w:r>
       <w:r>
         <w:rPr>
@@ -6593,73 +8063,6 @@
       <w:commentRangeEnd w:id="9"/>
       <w:r>
         <w:commentReference w:id="9"/>
-      </w:r>
-      <w:r>
-        <w:rPr>
-          <w:rFonts w:eastAsia="Arial" w:ascii="Arial" w:hAnsi="Arial"/>
-          <w:sz w:val="19"/>
-          <w:szCs w:val="19"/>
-        </w:rPr>
-        <w:t>.</w:t>
-      </w:r>
-    </w:p>
-    <w:p>
-      <w:pPr>
-        <w:pStyle w:val="Normal"/>
-        <w:spacing w:lineRule="auto" w:line="276"/>
-        <w:ind w:right="-22" w:hanging="0"/>
-        <w:rPr>
-          <w:rFonts w:ascii="Arial" w:hAnsi="Arial" w:eastAsia="Times New Roman"/>
-          <w:sz w:val="19"/>
-          <w:szCs w:val="19"/>
-        </w:rPr>
-      </w:pPr>
-      <w:r>
-        <w:rPr>
-          <w:rFonts w:eastAsia="Times New Roman" w:ascii="Arial" w:hAnsi="Arial"/>
-          <w:sz w:val="19"/>
-          <w:szCs w:val="19"/>
-        </w:rPr>
-      </w:r>
-    </w:p>
-    <w:p>
-      <w:pPr>
-        <w:pStyle w:val="Normal"/>
-        <w:spacing w:lineRule="auto" w:line="276"/>
-        <w:ind w:right="-22" w:hanging="0"/>
-        <w:rPr>
-          <w:rFonts w:ascii="Arial" w:hAnsi="Arial"/>
-          <w:sz w:val="19"/>
-          <w:szCs w:val="19"/>
-        </w:rPr>
-      </w:pPr>
-      <w:r>
-        <w:rPr>
-          <w:rFonts w:eastAsia="Arial" w:ascii="Arial" w:hAnsi="Arial"/>
-          <w:sz w:val="19"/>
-          <w:szCs w:val="19"/>
-        </w:rPr>
-        <w:t xml:space="preserve">The diﬀerent nature of the assumptions of each of the two methods means they oﬀer complimentary information on mosquito survival. We also note that Polovodova’s dissection-based studies require specialised expertise which will often be unavailable, whereas MRR methods can more readily be used. Furthermore, most if not all dissection methods that have been used previously are only applicable to female mosquitoes, whereas MRR can be applied to either sex and can additionally be used to determine other ecological parameters (for example, population size and dispersal). Although dissection data gives detailed of age-structure, we thus foresee a continued reliance on MRR experiments in field entomological experiments. Eﬀorts to use both approaches concurrently will be particularly useful and will allow quantification of the biases induced by the assumptions of each. Similarly, MRR experiments releasing large numbers of marked mosquitoes and recording spatiotemporally-disaggregated captures of wild and re-caught marked mosquitoes will continue be useful in estimating lifespan and </w:t>
-      </w:r>
-      <w:commentRangeStart w:id="10"/>
-      <w:r>
-        <w:rPr>
-          <w:rFonts w:eastAsia="Arial" w:ascii="Arial" w:hAnsi="Arial"/>
-          <w:sz w:val="19"/>
-          <w:szCs w:val="19"/>
-        </w:rPr>
-        <w:t>dispersal</w:t>
-      </w:r>
-      <w:r>
-        <w:rPr>
-          <w:rFonts w:eastAsia="Arial" w:ascii="Arial" w:hAnsi="Arial"/>
-          <w:sz w:val="19"/>
-          <w:szCs w:val="19"/>
-        </w:rPr>
-      </w:r>
-      <w:commentRangeEnd w:id="10"/>
-      <w:r>
-        <w:commentReference w:id="10"/>
       </w:r>
       <w:r>
         <w:rPr>
@@ -6910,18 +8313,82 @@
         </w:rPr>
         <w:t xml:space="preserve"> [</w:t>
       </w:r>
+      <w:commentRangeStart w:id="10"/>
+      <w:r>
+        <w:rPr>
+          <w:rFonts w:eastAsia="Arial" w:ascii="Arial" w:hAnsi="Arial"/>
+          <w:sz w:val="19"/>
+          <w:szCs w:val="19"/>
+        </w:rPr>
+        <w:t>Charles</w:t>
+      </w:r>
+      <w:r>
+        <w:rPr>
+          <w:rFonts w:eastAsia="Arial" w:ascii="Arial" w:hAnsi="Arial"/>
+          <w:sz w:val="19"/>
+          <w:szCs w:val="19"/>
+        </w:rPr>
+      </w:r>
+      <w:commentRangeEnd w:id="10"/>
+      <w:r>
+        <w:commentReference w:id="10"/>
+      </w:r>
+      <w:r>
+        <w:rPr>
+          <w:rFonts w:eastAsia="Arial" w:ascii="Arial" w:hAnsi="Arial"/>
+          <w:sz w:val="19"/>
+          <w:szCs w:val="19"/>
+        </w:rPr>
+        <w:t xml:space="preserve">, do you have a reference here?], meaning that the estimates from MRR-based approaches will be most downwardly-biased for these genera. This is supported by our results since the dissection-based estimates (themselves not reliant on assumptions about dispersal) are similar or exceed the MRR estimates for </w:t>
+      </w:r>
+      <w:r>
+        <w:rPr>
+          <w:rFonts w:eastAsia="Arial" w:ascii="Arial" w:hAnsi="Arial"/>
+          <w:i/>
+          <w:sz w:val="19"/>
+          <w:szCs w:val="19"/>
+        </w:rPr>
+        <w:t>Anopheles</w:t>
+      </w:r>
+      <w:r>
+        <w:rPr>
+          <w:rFonts w:eastAsia="Arial" w:ascii="Arial" w:hAnsi="Arial"/>
+          <w:sz w:val="19"/>
+          <w:szCs w:val="19"/>
+        </w:rPr>
+        <w:t xml:space="preserve"> and </w:t>
+      </w:r>
+      <w:r>
+        <w:rPr>
+          <w:rFonts w:eastAsia="Arial" w:ascii="Arial" w:hAnsi="Arial"/>
+          <w:i/>
+          <w:sz w:val="19"/>
+          <w:szCs w:val="19"/>
+        </w:rPr>
+        <w:t>Culex</w:t>
+      </w:r>
+      <w:r>
+        <w:rPr>
+          <w:rFonts w:eastAsia="Arial" w:ascii="Arial" w:hAnsi="Arial"/>
+          <w:sz w:val="19"/>
+          <w:szCs w:val="19"/>
+        </w:rPr>
+        <w:t xml:space="preserve"> mosquitoes, but not for </w:t>
+      </w:r>
       <w:commentRangeStart w:id="11"/>
       <w:r>
         <w:rPr>
           <w:rFonts w:eastAsia="Arial" w:ascii="Arial" w:hAnsi="Arial"/>
-          <w:sz w:val="19"/>
-          <w:szCs w:val="19"/>
-        </w:rPr>
-        <w:t>Charles</w:t>
-      </w:r>
-      <w:r>
-        <w:rPr>
-          <w:rFonts w:eastAsia="Arial" w:ascii="Arial" w:hAnsi="Arial"/>
+          <w:i/>
+          <w:sz w:val="19"/>
+          <w:szCs w:val="19"/>
+        </w:rPr>
+        <w:t>Aedes</w:t>
+      </w:r>
+      <w:r>
+        <w:rPr>
+          <w:rFonts w:eastAsia="Arial" w:ascii="Arial" w:hAnsi="Arial"/>
+          <w:i/>
           <w:sz w:val="19"/>
           <w:szCs w:val="19"/>
         </w:rPr>
@@ -6936,56 +8403,178 @@
           <w:sz w:val="19"/>
           <w:szCs w:val="19"/>
         </w:rPr>
-        <w:t xml:space="preserve">, do you have a reference here?], meaning that the estimates from MRR-based approaches will be most downwardly-biased for these genera. This is supported by our results since the dissection-based estimates (themselves not reliant on assumptions about dispersal) are similar or exceed the MRR estimates for </w:t>
-      </w:r>
-      <w:r>
-        <w:rPr>
-          <w:rFonts w:eastAsia="Arial" w:ascii="Arial" w:hAnsi="Arial"/>
-          <w:i/>
-          <w:sz w:val="19"/>
-          <w:szCs w:val="19"/>
-        </w:rPr>
-        <w:t>Anopheles</w:t>
-      </w:r>
-      <w:r>
-        <w:rPr>
-          <w:rFonts w:eastAsia="Arial" w:ascii="Arial" w:hAnsi="Arial"/>
-          <w:sz w:val="19"/>
-          <w:szCs w:val="19"/>
-        </w:rPr>
-        <w:t xml:space="preserve"> and </w:t>
-      </w:r>
-      <w:r>
-        <w:rPr>
-          <w:rFonts w:eastAsia="Arial" w:ascii="Arial" w:hAnsi="Arial"/>
-          <w:i/>
-          <w:sz w:val="19"/>
-          <w:szCs w:val="19"/>
-        </w:rPr>
-        <w:t>Culex</w:t>
-      </w:r>
-      <w:r>
-        <w:rPr>
-          <w:rFonts w:eastAsia="Arial" w:ascii="Arial" w:hAnsi="Arial"/>
-          <w:sz w:val="19"/>
-          <w:szCs w:val="19"/>
-        </w:rPr>
-        <w:t xml:space="preserve"> mosquitoes, but not for </w:t>
+        <w:t>.</w:t>
+      </w:r>
+    </w:p>
+    <w:p>
+      <w:pPr>
+        <w:pStyle w:val="Normal"/>
+        <w:spacing w:lineRule="auto" w:line="276"/>
+        <w:ind w:right="-22" w:hanging="0"/>
+        <w:rPr>
+          <w:rFonts w:ascii="Arial" w:hAnsi="Arial" w:eastAsia="Times New Roman"/>
+          <w:sz w:val="19"/>
+          <w:szCs w:val="19"/>
+        </w:rPr>
+      </w:pPr>
+      <w:r>
+        <w:rPr>
+          <w:rFonts w:eastAsia="Times New Roman" w:ascii="Arial" w:hAnsi="Arial"/>
+          <w:sz w:val="19"/>
+          <w:szCs w:val="19"/>
+        </w:rPr>
+      </w:r>
+    </w:p>
+    <w:p>
+      <w:pPr>
+        <w:pStyle w:val="Normal"/>
+        <w:spacing w:lineRule="auto" w:line="276"/>
+        <w:ind w:right="-22" w:hanging="0"/>
+        <w:rPr>
+          <w:rFonts w:ascii="Arial" w:hAnsi="Arial"/>
+          <w:sz w:val="19"/>
+          <w:szCs w:val="19"/>
+        </w:rPr>
+      </w:pPr>
+      <w:r>
+        <w:rPr>
+          <w:rFonts w:eastAsia="Arial" w:ascii="Arial" w:hAnsi="Arial"/>
+          <w:sz w:val="19"/>
+          <w:szCs w:val="19"/>
+        </w:rPr>
+        <w:t xml:space="preserve">It is widely believed mosquitoes live artificially long under the benign conditions of the laboratory. We find it informative to consider estimates of lifespan derived from observations of such populations as they constitute an upper bound on the lifespan of wild populations. Also, since the numbers of mosquitoes involved in large cage experiments often numbers in the thousands, these estimates have lower uncertainty than those from field experiments although are typically conducted on highly inbred mosquito strains. Styer et al., </w:t>
+      </w:r>
+      <w:r>
+        <w:rPr>
+          <w:rStyle w:val="InternetLink"/>
+          <w:rFonts w:eastAsia="Arial" w:ascii="Arial" w:hAnsi="Arial"/>
+          <w:sz w:val="19"/>
+          <w:szCs w:val="19"/>
+        </w:rPr>
+        <w:t xml:space="preserve">2007, </w:t>
+      </w:r>
+      <w:r>
+        <w:rPr>
+          <w:rFonts w:eastAsia="Arial" w:ascii="Arial" w:hAnsi="Arial"/>
+          <w:sz w:val="19"/>
+          <w:szCs w:val="19"/>
+        </w:rPr>
+        <w:t xml:space="preserve">using colonies of 45,054 female and 55,997 male </w:t>
+      </w:r>
+      <w:r>
+        <w:rPr>
+          <w:rFonts w:eastAsia="Arial" w:ascii="Arial" w:hAnsi="Arial"/>
+          <w:i/>
+          <w:sz w:val="19"/>
+          <w:szCs w:val="19"/>
+        </w:rPr>
+        <w:t>Ae. aegypti</w:t>
+      </w:r>
+      <w:r>
+        <w:rPr>
+          <w:rFonts w:eastAsia="Arial" w:ascii="Arial" w:hAnsi="Arial"/>
+          <w:sz w:val="19"/>
+          <w:szCs w:val="19"/>
+        </w:rPr>
+        <w:t xml:space="preserve">, determined that females lived nearly twice as long as males; the median lifespan was estimated as 31.69 ± 0.06 days for females and 16.39 ± 0.03 days for males. A similar study by Dawes et al., </w:t>
+      </w:r>
+      <w:r>
+        <w:rPr>
+          <w:rStyle w:val="InternetLink"/>
+          <w:rFonts w:eastAsia="Arial" w:ascii="Arial" w:hAnsi="Arial"/>
+          <w:sz w:val="19"/>
+          <w:szCs w:val="19"/>
+        </w:rPr>
+        <w:t>2009</w:t>
+      </w:r>
+      <w:r>
+        <w:rPr>
+          <w:rFonts w:eastAsia="Arial" w:ascii="Arial" w:hAnsi="Arial"/>
+          <w:sz w:val="19"/>
+          <w:szCs w:val="19"/>
+        </w:rPr>
+        <w:t xml:space="preserve"> with a lab colony of over 1000 female </w:t>
+      </w:r>
+      <w:r>
+        <w:rPr>
+          <w:rFonts w:eastAsia="Arial" w:ascii="Arial" w:hAnsi="Arial"/>
+          <w:i/>
+          <w:sz w:val="19"/>
+          <w:szCs w:val="19"/>
+        </w:rPr>
+        <w:t>An. stephensi</w:t>
+      </w:r>
+      <w:r>
+        <w:rPr>
+          <w:rFonts w:eastAsia="Arial" w:ascii="Arial" w:hAnsi="Arial"/>
+          <w:sz w:val="19"/>
+          <w:szCs w:val="19"/>
+        </w:rPr>
+        <w:t xml:space="preserve"> found similar estimates for median lifespan (31-42 days). These estimates are many multiples of the average estimates that result from our analysis of field data which, as discussed, represent lower bound estimates. Without an unbiased method to measure mosquito lifespan, however, it is diﬃcult to quantify and explain the gap that exists between field and laboratory lifespans. The development of additional methods to estimate mosquito age, such as ‘Near-Infrared Spectroscopy’ (Mayagaya et al., </w:t>
+      </w:r>
+      <w:r>
+        <w:rPr>
+          <w:rStyle w:val="InternetLink"/>
+          <w:rFonts w:eastAsia="Arial" w:ascii="Arial" w:hAnsi="Arial"/>
+          <w:sz w:val="19"/>
+          <w:szCs w:val="19"/>
+        </w:rPr>
+        <w:t xml:space="preserve">2009; </w:t>
+      </w:r>
+      <w:r>
+        <w:rPr>
+          <w:rFonts w:eastAsia="Arial" w:ascii="Arial" w:hAnsi="Arial"/>
+          <w:sz w:val="19"/>
+          <w:szCs w:val="19"/>
+        </w:rPr>
+        <w:t xml:space="preserve">Sikulu et al., </w:t>
+      </w:r>
+      <w:r>
+        <w:rPr>
+          <w:rStyle w:val="InternetLink"/>
+          <w:rFonts w:eastAsia="Arial" w:ascii="Arial" w:hAnsi="Arial"/>
+          <w:sz w:val="19"/>
+          <w:szCs w:val="19"/>
+        </w:rPr>
+        <w:t xml:space="preserve">2011; </w:t>
+      </w:r>
+      <w:r>
+        <w:rPr>
+          <w:rFonts w:eastAsia="Arial" w:ascii="Arial" w:hAnsi="Arial"/>
+          <w:sz w:val="19"/>
+          <w:szCs w:val="19"/>
+        </w:rPr>
+        <w:t xml:space="preserve">Lambert et al., </w:t>
+      </w:r>
+      <w:r>
+        <w:rPr>
+          <w:rStyle w:val="InternetLink"/>
+          <w:rFonts w:eastAsia="Arial" w:ascii="Arial" w:hAnsi="Arial"/>
+          <w:sz w:val="19"/>
+          <w:szCs w:val="19"/>
+        </w:rPr>
+        <w:t xml:space="preserve">2018) </w:t>
+      </w:r>
+      <w:r>
+        <w:rPr>
+          <w:rFonts w:eastAsia="Arial" w:ascii="Arial" w:hAnsi="Arial"/>
+          <w:sz w:val="19"/>
+          <w:szCs w:val="19"/>
+        </w:rPr>
+        <w:t xml:space="preserve">if they are proven to work in the field, may be of considerable worth </w:t>
       </w:r>
       <w:commentRangeStart w:id="12"/>
       <w:r>
         <w:rPr>
           <w:rFonts w:eastAsia="Arial" w:ascii="Arial" w:hAnsi="Arial"/>
-          <w:i/>
-          <w:sz w:val="19"/>
-          <w:szCs w:val="19"/>
-        </w:rPr>
-        <w:t>Aedes</w:t>
-      </w:r>
-      <w:r>
-        <w:rPr>
-          <w:rFonts w:eastAsia="Arial" w:ascii="Arial" w:hAnsi="Arial"/>
-          <w:i/>
+          <w:sz w:val="19"/>
+          <w:szCs w:val="19"/>
+        </w:rPr>
+        <w:t>here</w:t>
+      </w:r>
+      <w:r>
+        <w:rPr>
+          <w:rFonts w:eastAsia="Arial" w:ascii="Arial" w:hAnsi="Arial"/>
           <w:sz w:val="19"/>
           <w:szCs w:val="19"/>
         </w:rPr>
@@ -6993,192 +8582,6 @@
       <w:commentRangeEnd w:id="12"/>
       <w:r>
         <w:commentReference w:id="12"/>
-      </w:r>
-      <w:r>
-        <w:rPr>
-          <w:rFonts w:eastAsia="Arial" w:ascii="Arial" w:hAnsi="Arial"/>
-          <w:sz w:val="19"/>
-          <w:szCs w:val="19"/>
-        </w:rPr>
-        <w:t>.</w:t>
-      </w:r>
-    </w:p>
-    <w:p>
-      <w:pPr>
-        <w:pStyle w:val="Normal"/>
-        <w:spacing w:lineRule="auto" w:line="276"/>
-        <w:ind w:right="-22" w:hanging="0"/>
-        <w:rPr>
-          <w:rFonts w:ascii="Arial" w:hAnsi="Arial" w:eastAsia="Times New Roman"/>
-          <w:sz w:val="19"/>
-          <w:szCs w:val="19"/>
-        </w:rPr>
-      </w:pPr>
-      <w:r>
-        <w:rPr>
-          <w:rFonts w:eastAsia="Times New Roman" w:ascii="Arial" w:hAnsi="Arial"/>
-          <w:sz w:val="19"/>
-          <w:szCs w:val="19"/>
-        </w:rPr>
-      </w:r>
-    </w:p>
-    <w:p>
-      <w:pPr>
-        <w:pStyle w:val="Normal"/>
-        <w:spacing w:lineRule="auto" w:line="276"/>
-        <w:ind w:right="-22" w:hanging="0"/>
-        <w:rPr>
-          <w:rFonts w:ascii="Arial" w:hAnsi="Arial"/>
-          <w:sz w:val="19"/>
-          <w:szCs w:val="19"/>
-        </w:rPr>
-      </w:pPr>
-      <w:r>
-        <w:rPr>
-          <w:rFonts w:eastAsia="Arial" w:ascii="Arial" w:hAnsi="Arial"/>
-          <w:sz w:val="19"/>
-          <w:szCs w:val="19"/>
-        </w:rPr>
-        <w:t xml:space="preserve">It is widely believed mosquitoes live artificially long under the benign conditions of the laboratory. We find it informative to consider estimates of lifespan derived from observations of such populations as they constitute an upper bound on the lifespan of wild populations. Also, since the numbers of mosquitoes involved in large cage experiments often numbers in the thousands, these estimates have lower uncertainty than those from field experiments although are typically conducted on highly inbred mosquito strains. Styer et al., </w:t>
-      </w:r>
-      <w:r>
-        <w:rPr>
-          <w:rStyle w:val="InternetLink"/>
-          <w:rFonts w:eastAsia="Arial" w:ascii="Arial" w:hAnsi="Arial"/>
-          <w:sz w:val="19"/>
-          <w:szCs w:val="19"/>
-        </w:rPr>
-        <w:t xml:space="preserve">2007, </w:t>
-      </w:r>
-      <w:r>
-        <w:rPr>
-          <w:rFonts w:eastAsia="Arial" w:ascii="Arial" w:hAnsi="Arial"/>
-          <w:sz w:val="19"/>
-          <w:szCs w:val="19"/>
-        </w:rPr>
-        <w:t xml:space="preserve">using colonies of 45,054 female and 55,997 male </w:t>
-      </w:r>
-      <w:r>
-        <w:rPr>
-          <w:rFonts w:eastAsia="Arial" w:ascii="Arial" w:hAnsi="Arial"/>
-          <w:i/>
-          <w:sz w:val="19"/>
-          <w:szCs w:val="19"/>
-        </w:rPr>
-        <w:t>Ae. aegypti</w:t>
-      </w:r>
-      <w:r>
-        <w:rPr>
-          <w:rFonts w:eastAsia="Arial" w:ascii="Arial" w:hAnsi="Arial"/>
-          <w:sz w:val="19"/>
-          <w:szCs w:val="19"/>
-        </w:rPr>
-        <w:t xml:space="preserve">, determined that females lived nearly twice as long as males; the median lifespan was estimated as 31.69 ± 0.06 days for females and 16.39 ± 0.03 days for males. A similar study by Dawes et al., </w:t>
-      </w:r>
-      <w:r>
-        <w:rPr>
-          <w:rStyle w:val="InternetLink"/>
-          <w:rFonts w:eastAsia="Arial" w:ascii="Arial" w:hAnsi="Arial"/>
-          <w:sz w:val="19"/>
-          <w:szCs w:val="19"/>
-        </w:rPr>
-        <w:t>2009</w:t>
-      </w:r>
-      <w:r>
-        <w:rPr>
-          <w:rFonts w:eastAsia="Arial" w:ascii="Arial" w:hAnsi="Arial"/>
-          <w:sz w:val="19"/>
-          <w:szCs w:val="19"/>
-        </w:rPr>
-        <w:t xml:space="preserve"> with a lab colony of over 1000 female </w:t>
-      </w:r>
-      <w:r>
-        <w:rPr>
-          <w:rFonts w:eastAsia="Arial" w:ascii="Arial" w:hAnsi="Arial"/>
-          <w:i/>
-          <w:sz w:val="19"/>
-          <w:szCs w:val="19"/>
-        </w:rPr>
-        <w:t>An. stephensi</w:t>
-      </w:r>
-      <w:r>
-        <w:rPr>
-          <w:rFonts w:eastAsia="Arial" w:ascii="Arial" w:hAnsi="Arial"/>
-          <w:sz w:val="19"/>
-          <w:szCs w:val="19"/>
-        </w:rPr>
-        <w:t xml:space="preserve"> found similar estimates for median lifespan (31-42 days). These estimates are many multiples of the average estimates that result from our analysis of field data which, as discussed, represent lower bound estimates. Without an unbiased method to measure mosquito lifespan, however, it is diﬃcult to quantify and explain the gap that exists between field and laboratory lifespans. The development of additional methods to estimate mosquito age, such as ‘Near-Infrared Spectroscopy’ (Mayagaya et al., </w:t>
-      </w:r>
-      <w:r>
-        <w:rPr>
-          <w:rStyle w:val="InternetLink"/>
-          <w:rFonts w:eastAsia="Arial" w:ascii="Arial" w:hAnsi="Arial"/>
-          <w:sz w:val="19"/>
-          <w:szCs w:val="19"/>
-        </w:rPr>
-        <w:t xml:space="preserve">2009; </w:t>
-      </w:r>
-      <w:r>
-        <w:rPr>
-          <w:rFonts w:eastAsia="Arial" w:ascii="Arial" w:hAnsi="Arial"/>
-          <w:sz w:val="19"/>
-          <w:szCs w:val="19"/>
-        </w:rPr>
-        <w:t xml:space="preserve">Sikulu et al., </w:t>
-      </w:r>
-      <w:r>
-        <w:rPr>
-          <w:rStyle w:val="InternetLink"/>
-          <w:rFonts w:eastAsia="Arial" w:ascii="Arial" w:hAnsi="Arial"/>
-          <w:sz w:val="19"/>
-          <w:szCs w:val="19"/>
-        </w:rPr>
-        <w:t xml:space="preserve">2011; </w:t>
-      </w:r>
-      <w:r>
-        <w:rPr>
-          <w:rFonts w:eastAsia="Arial" w:ascii="Arial" w:hAnsi="Arial"/>
-          <w:sz w:val="19"/>
-          <w:szCs w:val="19"/>
-        </w:rPr>
-        <w:t xml:space="preserve">Lambert et al., </w:t>
-      </w:r>
-      <w:r>
-        <w:rPr>
-          <w:rStyle w:val="InternetLink"/>
-          <w:rFonts w:eastAsia="Arial" w:ascii="Arial" w:hAnsi="Arial"/>
-          <w:sz w:val="19"/>
-          <w:szCs w:val="19"/>
-        </w:rPr>
-        <w:t xml:space="preserve">2018) </w:t>
-      </w:r>
-      <w:r>
-        <w:rPr>
-          <w:rFonts w:eastAsia="Arial" w:ascii="Arial" w:hAnsi="Arial"/>
-          <w:sz w:val="19"/>
-          <w:szCs w:val="19"/>
-        </w:rPr>
-        <w:t xml:space="preserve">if they are proven to work in the field, may be of considerable worth </w:t>
-      </w:r>
-      <w:commentRangeStart w:id="13"/>
-      <w:r>
-        <w:rPr>
-          <w:rFonts w:eastAsia="Arial" w:ascii="Arial" w:hAnsi="Arial"/>
-          <w:sz w:val="19"/>
-          <w:szCs w:val="19"/>
-        </w:rPr>
-        <w:t>here</w:t>
-      </w:r>
-      <w:r>
-        <w:rPr>
-          <w:rFonts w:eastAsia="Arial" w:ascii="Arial" w:hAnsi="Arial"/>
-          <w:sz w:val="19"/>
-          <w:szCs w:val="19"/>
-        </w:rPr>
-      </w:r>
-      <w:commentRangeEnd w:id="13"/>
-      <w:r>
-        <w:commentReference w:id="13"/>
       </w:r>
       <w:r>
         <w:rPr>
@@ -7310,6 +8713,65 @@
         </w:rPr>
         <w:t xml:space="preserve">factors, before the eﬀects of physiological decline have had time to manifest. Field experiments have also found evidence for age-dependent mortality. Harrington et al. (2008) conducted a field experiment where mosquitoes reared under laboratory conditions were marked and released at diﬀerent ages. Analysis of the resultant MRR time-series indicated that mosquito mortality increases with age at release. It is possible, however, that this field experiment suﬀers from the same biases as laboratory-based approaches, because the released mosquitoes were often of ages considerably higher (up to 20 days) than typical estimates of wild mosquito </w:t>
       </w:r>
+      <w:commentRangeStart w:id="13"/>
+      <w:r>
+        <w:rPr>
+          <w:rFonts w:eastAsia="Arial" w:ascii="Arial" w:hAnsi="Arial"/>
+          <w:sz w:val="19"/>
+          <w:szCs w:val="19"/>
+        </w:rPr>
+        <w:t>lifespan</w:t>
+      </w:r>
+      <w:r>
+        <w:rPr>
+          <w:rFonts w:eastAsia="Arial" w:ascii="Arial" w:hAnsi="Arial"/>
+          <w:sz w:val="19"/>
+          <w:szCs w:val="19"/>
+        </w:rPr>
+      </w:r>
+      <w:commentRangeEnd w:id="13"/>
+      <w:r>
+        <w:commentReference w:id="13"/>
+      </w:r>
+      <w:r>
+        <w:rPr>
+          <w:rFonts w:eastAsia="Arial" w:ascii="Arial" w:hAnsi="Arial"/>
+          <w:sz w:val="19"/>
+          <w:szCs w:val="19"/>
+        </w:rPr>
+        <w:t>.</w:t>
+      </w:r>
+    </w:p>
+    <w:p>
+      <w:pPr>
+        <w:pStyle w:val="Normal"/>
+        <w:spacing w:lineRule="auto" w:line="276"/>
+        <w:ind w:right="-22" w:hanging="0"/>
+        <w:rPr>
+          <w:rFonts w:ascii="Arial" w:hAnsi="Arial" w:eastAsia="Times New Roman"/>
+          <w:sz w:val="19"/>
+          <w:szCs w:val="19"/>
+        </w:rPr>
+      </w:pPr>
+      <w:r>
+        <w:rPr>
+          <w:rFonts w:eastAsia="Times New Roman" w:ascii="Arial" w:hAnsi="Arial"/>
+          <w:sz w:val="19"/>
+          <w:szCs w:val="19"/>
+        </w:rPr>
+      </w:r>
+    </w:p>
+    <w:p>
+      <w:pPr>
+        <w:pStyle w:val="Normal"/>
+        <w:spacing w:lineRule="auto" w:line="276"/>
+        <w:ind w:right="-22" w:hanging="0"/>
+        <w:rPr>
+          <w:rFonts w:ascii="Arial" w:hAnsi="Arial" w:eastAsia="Arial"/>
+          <w:sz w:val="19"/>
+          <w:szCs w:val="19"/>
+        </w:rPr>
+      </w:pPr>
       <w:commentRangeStart w:id="14"/>
       <w:r>
         <w:rPr>
@@ -7317,7 +8779,7 @@
           <w:sz w:val="19"/>
           <w:szCs w:val="19"/>
         </w:rPr>
-        <w:t>lifespan</w:t>
+        <w:t xml:space="preserve">As </w:t>
       </w:r>
       <w:r>
         <w:rPr>
@@ -7336,7 +8798,7 @@
           <w:sz w:val="19"/>
           <w:szCs w:val="19"/>
         </w:rPr>
-        <w:t>.</w:t>
+        <w:t>ethical concerns of contributing to disease burden are more often considered, it is now less common for MRR experiments to release female mosquitoes versus males than historically (Fig. SM2). Our analysis indicates that females outlive male mosquitoes by approximately 1.2 days (Fig. 3), meaning that diﬀerences between the sexes may exist for other ecological parameters determinable by MRR. This suggests that continued field entomological work on contained releases of mosquitoes in semi-field sites or large microcosms may be a valuable source of information on female mosquito ecology.</w:t>
       </w:r>
     </w:p>
     <w:p>
@@ -7364,11 +8826,261 @@
         <w:spacing w:lineRule="auto" w:line="276"/>
         <w:ind w:right="-22" w:hanging="0"/>
         <w:rPr>
+          <w:rFonts w:ascii="Arial" w:hAnsi="Arial"/>
+          <w:sz w:val="19"/>
+          <w:szCs w:val="19"/>
+        </w:rPr>
+      </w:pPr>
+      <w:r>
+        <w:rPr>
+          <w:rFonts w:eastAsia="Arial" w:ascii="Arial" w:hAnsi="Arial"/>
+          <w:sz w:val="19"/>
+          <w:szCs w:val="19"/>
+        </w:rPr>
+        <w:t xml:space="preserve">Our estimates of lifespan indicate that mosquitoes that were sugar-fed prior to release lived on average 0.7 days longer than those that were unfed (Fig. S4) suggesting the potential value of this underappreciated aspect of the mosquito ecology to the insects. It may also partly explain the recent successes in the use of Attractive Toxic Sugar Baits as a vector control intervention (Müller, Kravchenko, and Schlein, </w:t>
+      </w:r>
+      <w:r>
+        <w:rPr>
+          <w:rStyle w:val="InternetLink"/>
+          <w:rFonts w:eastAsia="Arial" w:ascii="Arial" w:hAnsi="Arial"/>
+          <w:sz w:val="19"/>
+          <w:szCs w:val="19"/>
+        </w:rPr>
+        <w:t xml:space="preserve">2008; </w:t>
+      </w:r>
+      <w:r>
+        <w:rPr>
+          <w:rFonts w:eastAsia="Arial" w:ascii="Arial" w:hAnsi="Arial"/>
+          <w:sz w:val="19"/>
+          <w:szCs w:val="19"/>
+        </w:rPr>
+        <w:t xml:space="preserve">Müller, Junnila, and Schlein, </w:t>
+      </w:r>
+      <w:r>
+        <w:rPr>
+          <w:rStyle w:val="InternetLink"/>
+          <w:rFonts w:eastAsia="Arial" w:ascii="Arial" w:hAnsi="Arial"/>
+          <w:sz w:val="19"/>
+          <w:szCs w:val="19"/>
+        </w:rPr>
+        <w:t xml:space="preserve">2010; </w:t>
+      </w:r>
+      <w:r>
+        <w:rPr>
+          <w:rFonts w:eastAsia="Arial" w:ascii="Arial" w:hAnsi="Arial"/>
+          <w:sz w:val="19"/>
+          <w:szCs w:val="19"/>
+        </w:rPr>
+        <w:t xml:space="preserve">Müller et al., </w:t>
+      </w:r>
+      <w:r>
+        <w:rPr>
+          <w:rStyle w:val="InternetLink"/>
+          <w:rFonts w:eastAsia="Arial" w:ascii="Arial" w:hAnsi="Arial"/>
+          <w:sz w:val="19"/>
+          <w:szCs w:val="19"/>
+        </w:rPr>
+        <w:t xml:space="preserve">2010a; </w:t>
+      </w:r>
+      <w:r>
+        <w:rPr>
+          <w:rFonts w:eastAsia="Arial" w:ascii="Arial" w:hAnsi="Arial"/>
+          <w:sz w:val="19"/>
+          <w:szCs w:val="19"/>
+        </w:rPr>
+        <w:t xml:space="preserve">Müller et al., </w:t>
+      </w:r>
+      <w:r>
+        <w:rPr>
+          <w:rStyle w:val="InternetLink"/>
+          <w:rFonts w:eastAsia="Arial" w:ascii="Arial" w:hAnsi="Arial"/>
+          <w:sz w:val="19"/>
+          <w:szCs w:val="19"/>
+        </w:rPr>
+        <w:t xml:space="preserve">2010b; </w:t>
+      </w:r>
+      <w:r>
+        <w:rPr>
+          <w:rFonts w:eastAsia="Arial" w:ascii="Arial" w:hAnsi="Arial"/>
+          <w:sz w:val="19"/>
+          <w:szCs w:val="19"/>
+        </w:rPr>
+        <w:t xml:space="preserve">Beier et al., </w:t>
+      </w:r>
+      <w:r>
+        <w:rPr>
+          <w:rStyle w:val="InternetLink"/>
+          <w:rFonts w:eastAsia="Arial" w:ascii="Arial" w:hAnsi="Arial"/>
+          <w:sz w:val="19"/>
+          <w:szCs w:val="19"/>
+        </w:rPr>
+        <w:t>2012)</w:t>
+      </w:r>
+      <w:r>
+        <w:rPr>
+          <w:rFonts w:eastAsia="Arial" w:ascii="Arial" w:hAnsi="Arial"/>
+          <w:sz w:val="19"/>
+          <w:szCs w:val="19"/>
+        </w:rPr>
+        <w:t>. More research is needed, however, to identify the sugar-feeding frequency and food sources for wild populations.</w:t>
+      </w:r>
+    </w:p>
+    <w:p>
+      <w:pPr>
+        <w:pStyle w:val="Normal"/>
+        <w:spacing w:lineRule="auto" w:line="276"/>
+        <w:ind w:right="-22" w:hanging="0"/>
+        <w:rPr>
           <w:rFonts w:ascii="Arial" w:hAnsi="Arial" w:eastAsia="Arial"/>
           <w:sz w:val="19"/>
           <w:szCs w:val="19"/>
         </w:rPr>
       </w:pPr>
+      <w:r>
+        <w:rPr>
+          <w:rFonts w:eastAsia="Arial" w:ascii="Arial" w:hAnsi="Arial"/>
+          <w:sz w:val="19"/>
+          <w:szCs w:val="19"/>
+        </w:rPr>
+      </w:r>
+    </w:p>
+    <w:p>
+      <w:pPr>
+        <w:pStyle w:val="Normal"/>
+        <w:spacing w:lineRule="auto" w:line="276"/>
+        <w:ind w:right="-22" w:hanging="0"/>
+        <w:rPr>
+          <w:rFonts w:ascii="Arial" w:hAnsi="Arial"/>
+          <w:sz w:val="19"/>
+          <w:szCs w:val="19"/>
+        </w:rPr>
+      </w:pPr>
+      <w:r>
+        <w:rPr>
+          <w:rFonts w:eastAsia="Arial" w:ascii="Arial" w:hAnsi="Arial"/>
+          <w:sz w:val="19"/>
+          <w:szCs w:val="19"/>
+        </w:rPr>
+        <w:t xml:space="preserve">There is evidence mainly from laboratory studies that temperature modulates mosquito ecology and behaviour (Yang et al., </w:t>
+      </w:r>
+      <w:r>
+        <w:rPr>
+          <w:rStyle w:val="InternetLink"/>
+          <w:rFonts w:eastAsia="Arial" w:ascii="Arial" w:hAnsi="Arial"/>
+          <w:sz w:val="19"/>
+          <w:szCs w:val="19"/>
+        </w:rPr>
+        <w:t xml:space="preserve">2009; </w:t>
+      </w:r>
+      <w:r>
+        <w:rPr>
+          <w:rFonts w:eastAsia="Arial" w:ascii="Arial" w:hAnsi="Arial"/>
+          <w:sz w:val="19"/>
+          <w:szCs w:val="19"/>
+        </w:rPr>
+        <w:t xml:space="preserve">Brady et al., </w:t>
+      </w:r>
+      <w:r>
+        <w:rPr>
+          <w:rStyle w:val="InternetLink"/>
+          <w:rFonts w:eastAsia="Arial" w:ascii="Arial" w:hAnsi="Arial"/>
+          <w:sz w:val="19"/>
+          <w:szCs w:val="19"/>
+        </w:rPr>
+        <w:t xml:space="preserve">2013; </w:t>
+      </w:r>
+      <w:r>
+        <w:rPr>
+          <w:rFonts w:eastAsia="Arial" w:ascii="Arial" w:hAnsi="Arial"/>
+          <w:sz w:val="19"/>
+          <w:szCs w:val="19"/>
+        </w:rPr>
+        <w:t xml:space="preserve">Murdock et al., </w:t>
+      </w:r>
+      <w:r>
+        <w:rPr>
+          <w:rStyle w:val="InternetLink"/>
+          <w:rFonts w:eastAsia="Arial" w:ascii="Arial" w:hAnsi="Arial"/>
+          <w:sz w:val="19"/>
+          <w:szCs w:val="19"/>
+        </w:rPr>
+        <w:t xml:space="preserve">2012; </w:t>
+      </w:r>
+      <w:r>
+        <w:rPr>
+          <w:rFonts w:eastAsia="Arial" w:ascii="Arial" w:hAnsi="Arial"/>
+          <w:sz w:val="19"/>
+          <w:szCs w:val="19"/>
+        </w:rPr>
+        <w:t xml:space="preserve">Beck-Johnson et al., </w:t>
+      </w:r>
+      <w:r>
+        <w:rPr>
+          <w:rStyle w:val="InternetLink"/>
+          <w:rFonts w:eastAsia="Arial" w:ascii="Arial" w:hAnsi="Arial"/>
+          <w:sz w:val="19"/>
+          <w:szCs w:val="19"/>
+        </w:rPr>
+        <w:t>2013)</w:t>
+      </w:r>
+      <w:r>
+        <w:rPr>
+          <w:rFonts w:eastAsia="Arial" w:ascii="Arial" w:hAnsi="Arial"/>
+          <w:sz w:val="19"/>
+          <w:szCs w:val="19"/>
+        </w:rPr>
+        <w:t>. The locations and times of year over which the MRR studies were conducted encompassed a large range of average air temperatures, from approximately 10 oC to 35 oC and, within this, we determined no relationship between lifespan and temperature across all time series (Fig. S5) or, for any of the species with the most data (Fig. S6). It is possible that by considering a raw average of air temperature across the month, this ignored, more complex, interactions between temperature and lifespan. It is also possible that by ignoring the eﬀects of rainfall (the historical data on rainfall is less likely to be reliable for a given location), that this masked a more complex interaction between longevity and temperature. The observed laboratory relationship between lifespan and temperature, however, may not be as robust in the field if mosquitoes adjust their behaviours (such as, by seeking shade) in reaction to changes in temperature. More work exploring the relationship between mosquito ecology and temperature in semi-field experiments may be useful in probing these interactions further.</w:t>
+      </w:r>
+      <w:r>
+        <w:rPr>
+          <w:rFonts w:ascii="Arial" w:hAnsi="Arial"/>
+          <w:sz w:val="19"/>
+          <w:szCs w:val="19"/>
+        </w:rPr>
+        <w:t xml:space="preserve"> </w:t>
+      </w:r>
+      <w:r>
+        <w:rPr>
+          <w:rFonts w:eastAsia="Arial" w:ascii="Arial" w:hAnsi="Arial"/>
+          <w:sz w:val="19"/>
+          <w:szCs w:val="19"/>
+        </w:rPr>
+        <w:t xml:space="preserve">In this work, we have used modern statistical methods to synthesise precious field data conducted by entomologists past and present, to produce lower bound estimates of mosquito lifespan. The importance of vector mortality for disease transmission has long been recognised, however, since even before 1957, when George Macdonald formulated the now famous Ross-Macdonald equation of R0 for malaria. Indeed, the recent declines in malaria prevalence in Sub-Saharan Africa were likely due to upscaling of interventions (insecticide-treated bednets and indoor residual spraying) that aim to reduce mosquito lifespan (Bhatt et al., </w:t>
+      </w:r>
+      <w:r>
+        <w:rPr>
+          <w:rStyle w:val="InternetLink"/>
+          <w:rFonts w:eastAsia="Arial" w:ascii="Arial" w:hAnsi="Arial"/>
+          <w:sz w:val="19"/>
+          <w:szCs w:val="19"/>
+        </w:rPr>
+        <w:t>2015)</w:t>
+      </w:r>
+      <w:r>
+        <w:rPr>
+          <w:rFonts w:eastAsia="Arial" w:ascii="Arial" w:hAnsi="Arial"/>
+          <w:sz w:val="19"/>
+          <w:szCs w:val="19"/>
+        </w:rPr>
+        <w:t xml:space="preserve">. Worryingly, resistance to pyrethroids, the only class of insecticide used in current insecticide-treated bednets and likely the only product to come to market in the near future, has been determined to be widespread and increasing in intensity across Sub-Saharan Africa (World Health Organization, </w:t>
+      </w:r>
+      <w:r>
+        <w:rPr>
+          <w:rStyle w:val="InternetLink"/>
+          <w:rFonts w:eastAsia="Arial" w:ascii="Arial" w:hAnsi="Arial"/>
+          <w:sz w:val="19"/>
+          <w:szCs w:val="19"/>
+        </w:rPr>
+        <w:t>2018)</w:t>
+      </w:r>
+      <w:r>
+        <w:rPr>
+          <w:rFonts w:eastAsia="Arial" w:ascii="Arial" w:hAnsi="Arial"/>
+          <w:sz w:val="19"/>
+          <w:szCs w:val="19"/>
+        </w:rPr>
+        <w:t xml:space="preserve">. This alarming trend highlights the need for continued MRR and dissection-based studies to monitor the eﬀectiveness of bednets and determine whether more expensive alternatives, such as nets incorporating piperonyl butoxide be deployed. It also emphasises the need for investment in new tools for real time monitoring of mosquito populations. In recent years, considerable funding has been allocated to molecular and genomic research into mosquitoes that strengthens existing interventions and suggest novel control strategies. Without commensurate funding allocated to applied vector ecology, our lack of knowledge in this area threatens our opportunity to capitalise on molecular advances and potentially hinders our ability to control of mosquito-borne </w:t>
+      </w:r>
       <w:commentRangeStart w:id="15"/>
       <w:r>
         <w:rPr>
@@ -7376,7 +9088,7 @@
           <w:sz w:val="19"/>
           <w:szCs w:val="19"/>
         </w:rPr>
-        <w:t xml:space="preserve">As </w:t>
+        <w:t>disease</w:t>
       </w:r>
       <w:r>
         <w:rPr>
@@ -7388,315 +9100,6 @@
       <w:commentRangeEnd w:id="15"/>
       <w:r>
         <w:commentReference w:id="15"/>
-      </w:r>
-      <w:r>
-        <w:rPr>
-          <w:rFonts w:eastAsia="Arial" w:ascii="Arial" w:hAnsi="Arial"/>
-          <w:sz w:val="19"/>
-          <w:szCs w:val="19"/>
-        </w:rPr>
-        <w:t>ethical concerns of contributing to disease burden are more often considered, it is now less common for MRR experiments to release female mosquitoes versus males than historically (Fig. SM2). Our analysis indicates that females outlive male mosquitoes by approximately 1.2 days (Fig. 3), meaning that diﬀerences between the sexes may exist for other ecological parameters determinable by MRR. This suggests that continued field entomological work on contained releases of mosquitoes in semi-field sites or large microcosms may be a valuable source of information on female mosquito ecology.</w:t>
-      </w:r>
-    </w:p>
-    <w:p>
-      <w:pPr>
-        <w:pStyle w:val="Normal"/>
-        <w:spacing w:lineRule="auto" w:line="276"/>
-        <w:ind w:right="-22" w:hanging="0"/>
-        <w:rPr>
-          <w:rFonts w:ascii="Arial" w:hAnsi="Arial" w:eastAsia="Times New Roman"/>
-          <w:sz w:val="19"/>
-          <w:szCs w:val="19"/>
-        </w:rPr>
-      </w:pPr>
-      <w:r>
-        <w:rPr>
-          <w:rFonts w:eastAsia="Times New Roman" w:ascii="Arial" w:hAnsi="Arial"/>
-          <w:sz w:val="19"/>
-          <w:szCs w:val="19"/>
-        </w:rPr>
-      </w:r>
-    </w:p>
-    <w:p>
-      <w:pPr>
-        <w:pStyle w:val="Normal"/>
-        <w:spacing w:lineRule="auto" w:line="276"/>
-        <w:ind w:right="-22" w:hanging="0"/>
-        <w:rPr>
-          <w:rFonts w:ascii="Arial" w:hAnsi="Arial"/>
-          <w:sz w:val="19"/>
-          <w:szCs w:val="19"/>
-        </w:rPr>
-      </w:pPr>
-      <w:r>
-        <w:rPr>
-          <w:rFonts w:eastAsia="Arial" w:ascii="Arial" w:hAnsi="Arial"/>
-          <w:sz w:val="19"/>
-          <w:szCs w:val="19"/>
-        </w:rPr>
-        <w:t xml:space="preserve">Our estimates of lifespan indicate that mosquitoes that were sugar-fed prior to release lived on average 0.7 days longer than those that were unfed (Fig. S4) suggesting the potential value of this underappreciated aspect of the mosquito ecology to the insects. It may also partly explain the recent successes in the use of Attractive Toxic Sugar Baits as a vector control intervention (Müller, Kravchenko, and Schlein, </w:t>
-      </w:r>
-      <w:r>
-        <w:rPr>
-          <w:rStyle w:val="InternetLink"/>
-          <w:rFonts w:eastAsia="Arial" w:ascii="Arial" w:hAnsi="Arial"/>
-          <w:sz w:val="19"/>
-          <w:szCs w:val="19"/>
-        </w:rPr>
-        <w:t xml:space="preserve">2008; </w:t>
-      </w:r>
-      <w:r>
-        <w:rPr>
-          <w:rFonts w:eastAsia="Arial" w:ascii="Arial" w:hAnsi="Arial"/>
-          <w:sz w:val="19"/>
-          <w:szCs w:val="19"/>
-        </w:rPr>
-        <w:t xml:space="preserve">Müller, Junnila, and Schlein, </w:t>
-      </w:r>
-      <w:r>
-        <w:rPr>
-          <w:rStyle w:val="InternetLink"/>
-          <w:rFonts w:eastAsia="Arial" w:ascii="Arial" w:hAnsi="Arial"/>
-          <w:sz w:val="19"/>
-          <w:szCs w:val="19"/>
-        </w:rPr>
-        <w:t xml:space="preserve">2010; </w:t>
-      </w:r>
-      <w:r>
-        <w:rPr>
-          <w:rFonts w:eastAsia="Arial" w:ascii="Arial" w:hAnsi="Arial"/>
-          <w:sz w:val="19"/>
-          <w:szCs w:val="19"/>
-        </w:rPr>
-        <w:t xml:space="preserve">Müller et al., </w:t>
-      </w:r>
-      <w:r>
-        <w:rPr>
-          <w:rStyle w:val="InternetLink"/>
-          <w:rFonts w:eastAsia="Arial" w:ascii="Arial" w:hAnsi="Arial"/>
-          <w:sz w:val="19"/>
-          <w:szCs w:val="19"/>
-        </w:rPr>
-        <w:t xml:space="preserve">2010a; </w:t>
-      </w:r>
-      <w:r>
-        <w:rPr>
-          <w:rFonts w:eastAsia="Arial" w:ascii="Arial" w:hAnsi="Arial"/>
-          <w:sz w:val="19"/>
-          <w:szCs w:val="19"/>
-        </w:rPr>
-        <w:t xml:space="preserve">Müller et al., </w:t>
-      </w:r>
-      <w:r>
-        <w:rPr>
-          <w:rStyle w:val="InternetLink"/>
-          <w:rFonts w:eastAsia="Arial" w:ascii="Arial" w:hAnsi="Arial"/>
-          <w:sz w:val="19"/>
-          <w:szCs w:val="19"/>
-        </w:rPr>
-        <w:t xml:space="preserve">2010b; </w:t>
-      </w:r>
-      <w:r>
-        <w:rPr>
-          <w:rFonts w:eastAsia="Arial" w:ascii="Arial" w:hAnsi="Arial"/>
-          <w:sz w:val="19"/>
-          <w:szCs w:val="19"/>
-        </w:rPr>
-        <w:t xml:space="preserve">Beier et al., </w:t>
-      </w:r>
-      <w:r>
-        <w:rPr>
-          <w:rStyle w:val="InternetLink"/>
-          <w:rFonts w:eastAsia="Arial" w:ascii="Arial" w:hAnsi="Arial"/>
-          <w:sz w:val="19"/>
-          <w:szCs w:val="19"/>
-        </w:rPr>
-        <w:t>2012)</w:t>
-      </w:r>
-      <w:r>
-        <w:rPr>
-          <w:rFonts w:eastAsia="Arial" w:ascii="Arial" w:hAnsi="Arial"/>
-          <w:sz w:val="19"/>
-          <w:szCs w:val="19"/>
-        </w:rPr>
-        <w:t>. More research is needed, however, to identify the sugar-feeding frequency and food sources for wild populations.</w:t>
-      </w:r>
-    </w:p>
-    <w:p>
-      <w:pPr>
-        <w:pStyle w:val="Normal"/>
-        <w:spacing w:lineRule="auto" w:line="276"/>
-        <w:ind w:right="-22" w:hanging="0"/>
-        <w:rPr>
-          <w:rFonts w:ascii="Arial" w:hAnsi="Arial" w:eastAsia="Arial"/>
-          <w:sz w:val="19"/>
-          <w:szCs w:val="19"/>
-        </w:rPr>
-      </w:pPr>
-      <w:r>
-        <w:rPr>
-          <w:rFonts w:eastAsia="Arial" w:ascii="Arial" w:hAnsi="Arial"/>
-          <w:sz w:val="19"/>
-          <w:szCs w:val="19"/>
-        </w:rPr>
-      </w:r>
-    </w:p>
-    <w:p>
-      <w:pPr>
-        <w:pStyle w:val="Normal"/>
-        <w:spacing w:lineRule="auto" w:line="276"/>
-        <w:ind w:right="-22" w:hanging="0"/>
-        <w:rPr>
-          <w:rFonts w:ascii="Arial" w:hAnsi="Arial"/>
-          <w:sz w:val="19"/>
-          <w:szCs w:val="19"/>
-        </w:rPr>
-      </w:pPr>
-      <w:r>
-        <w:rPr>
-          <w:rFonts w:eastAsia="Arial" w:ascii="Arial" w:hAnsi="Arial"/>
-          <w:sz w:val="19"/>
-          <w:szCs w:val="19"/>
-        </w:rPr>
-        <w:t xml:space="preserve">There is evidence mainly from laboratory studies that temperature modulates mosquito ecology and behaviour (Yang et al., </w:t>
-      </w:r>
-      <w:r>
-        <w:rPr>
-          <w:rStyle w:val="InternetLink"/>
-          <w:rFonts w:eastAsia="Arial" w:ascii="Arial" w:hAnsi="Arial"/>
-          <w:sz w:val="19"/>
-          <w:szCs w:val="19"/>
-        </w:rPr>
-        <w:t xml:space="preserve">2009; </w:t>
-      </w:r>
-      <w:r>
-        <w:rPr>
-          <w:rFonts w:eastAsia="Arial" w:ascii="Arial" w:hAnsi="Arial"/>
-          <w:sz w:val="19"/>
-          <w:szCs w:val="19"/>
-        </w:rPr>
-        <w:t xml:space="preserve">Brady et al., </w:t>
-      </w:r>
-      <w:r>
-        <w:rPr>
-          <w:rStyle w:val="InternetLink"/>
-          <w:rFonts w:eastAsia="Arial" w:ascii="Arial" w:hAnsi="Arial"/>
-          <w:sz w:val="19"/>
-          <w:szCs w:val="19"/>
-        </w:rPr>
-        <w:t xml:space="preserve">2013; </w:t>
-      </w:r>
-      <w:r>
-        <w:rPr>
-          <w:rFonts w:eastAsia="Arial" w:ascii="Arial" w:hAnsi="Arial"/>
-          <w:sz w:val="19"/>
-          <w:szCs w:val="19"/>
-        </w:rPr>
-        <w:t xml:space="preserve">Murdock et al., </w:t>
-      </w:r>
-      <w:r>
-        <w:rPr>
-          <w:rStyle w:val="InternetLink"/>
-          <w:rFonts w:eastAsia="Arial" w:ascii="Arial" w:hAnsi="Arial"/>
-          <w:sz w:val="19"/>
-          <w:szCs w:val="19"/>
-        </w:rPr>
-        <w:t xml:space="preserve">2012; </w:t>
-      </w:r>
-      <w:r>
-        <w:rPr>
-          <w:rFonts w:eastAsia="Arial" w:ascii="Arial" w:hAnsi="Arial"/>
-          <w:sz w:val="19"/>
-          <w:szCs w:val="19"/>
-        </w:rPr>
-        <w:t xml:space="preserve">Beck-Johnson et al., </w:t>
-      </w:r>
-      <w:r>
-        <w:rPr>
-          <w:rStyle w:val="InternetLink"/>
-          <w:rFonts w:eastAsia="Arial" w:ascii="Arial" w:hAnsi="Arial"/>
-          <w:sz w:val="19"/>
-          <w:szCs w:val="19"/>
-        </w:rPr>
-        <w:t>2013)</w:t>
-      </w:r>
-      <w:r>
-        <w:rPr>
-          <w:rFonts w:eastAsia="Arial" w:ascii="Arial" w:hAnsi="Arial"/>
-          <w:sz w:val="19"/>
-          <w:szCs w:val="19"/>
-        </w:rPr>
-        <w:t>. The locations and times of year over which the MRR studies were conducted encompassed a large range of average air temperatures, from approximately 10 oC to 35 oC and, within this, we determined no relationship between lifespan and temperature across all time series (Fig. S5) or, for any of the species with the most data (Fig. S6). It is possible that by considering a raw average of air temperature across the month, this ignored, more complex, interactions between temperature and lifespan. It is also possible that by ignoring the eﬀects of rainfall (the historical data on rainfall is less likely to be reliable for a given location), that this masked a more complex interaction between longevity and temperature. The observed laboratory relationship between lifespan and temperature, however, may not be as robust in the field if mosquitoes adjust their behaviours (such as, by seeking shade) in reaction to changes in temperature. More work exploring the relationship between mosquito ecology and temperature in semi-field experiments may be useful in probing these interactions further.</w:t>
-      </w:r>
-      <w:r>
-        <w:rPr>
-          <w:rFonts w:ascii="Arial" w:hAnsi="Arial"/>
-          <w:sz w:val="19"/>
-          <w:szCs w:val="19"/>
-        </w:rPr>
-        <w:t xml:space="preserve"> </w:t>
-      </w:r>
-      <w:r>
-        <w:rPr>
-          <w:rFonts w:eastAsia="Arial" w:ascii="Arial" w:hAnsi="Arial"/>
-          <w:sz w:val="19"/>
-          <w:szCs w:val="19"/>
-        </w:rPr>
-        <w:t xml:space="preserve">In this work, we have used modern statistical methods to synthesise precious field data conducted by entomologists past and present, to produce lower bound estimates of mosquito lifespan. The importance of vector mortality for disease transmission has long been recognised, however, since even before 1957, when George Macdonald formulated the now famous Ross-Macdonald equation of R0 for malaria. Indeed, the recent declines in malaria prevalence in Sub-Saharan Africa were likely due to upscaling of interventions (insecticide-treated bednets and indoor residual spraying) that aim to reduce mosquito lifespan (Bhatt et al., </w:t>
-      </w:r>
-      <w:r>
-        <w:rPr>
-          <w:rStyle w:val="InternetLink"/>
-          <w:rFonts w:eastAsia="Arial" w:ascii="Arial" w:hAnsi="Arial"/>
-          <w:sz w:val="19"/>
-          <w:szCs w:val="19"/>
-        </w:rPr>
-        <w:t>2015)</w:t>
-      </w:r>
-      <w:r>
-        <w:rPr>
-          <w:rFonts w:eastAsia="Arial" w:ascii="Arial" w:hAnsi="Arial"/>
-          <w:sz w:val="19"/>
-          <w:szCs w:val="19"/>
-        </w:rPr>
-        <w:t xml:space="preserve">. Worryingly, resistance to pyrethroids, the only class of insecticide used in current insecticide-treated bednets and likely the only product to come to market in the near future, has been determined to be widespread and increasing in intensity across Sub-Saharan Africa (World Health Organization, </w:t>
-      </w:r>
-      <w:r>
-        <w:rPr>
-          <w:rStyle w:val="InternetLink"/>
-          <w:rFonts w:eastAsia="Arial" w:ascii="Arial" w:hAnsi="Arial"/>
-          <w:sz w:val="19"/>
-          <w:szCs w:val="19"/>
-        </w:rPr>
-        <w:t>2018)</w:t>
-      </w:r>
-      <w:r>
-        <w:rPr>
-          <w:rFonts w:eastAsia="Arial" w:ascii="Arial" w:hAnsi="Arial"/>
-          <w:sz w:val="19"/>
-          <w:szCs w:val="19"/>
-        </w:rPr>
-        <w:t xml:space="preserve">. This alarming trend highlights the need for continued MRR and dissection-based studies to monitor the eﬀectiveness of bednets and determine whether more expensive alternatives, such as nets incorporating piperonyl butoxide be deployed. It also emphasises the need for investment in new tools for real time monitoring of mosquito populations. In recent years, considerable funding has been allocated to molecular and genomic research into mosquitoes that strengthens existing interventions and suggest novel control strategies. Without commensurate funding allocated to applied vector ecology, our lack of knowledge in this area threatens our opportunity to capitalise on molecular advances and potentially hinders our ability to control of mosquito-borne </w:t>
-      </w:r>
-      <w:commentRangeStart w:id="16"/>
-      <w:r>
-        <w:rPr>
-          <w:rFonts w:eastAsia="Arial" w:ascii="Arial" w:hAnsi="Arial"/>
-          <w:sz w:val="19"/>
-          <w:szCs w:val="19"/>
-        </w:rPr>
-        <w:t>disease</w:t>
-      </w:r>
-      <w:r>
-        <w:rPr>
-          <w:rFonts w:eastAsia="Arial" w:ascii="Arial" w:hAnsi="Arial"/>
-          <w:sz w:val="19"/>
-          <w:szCs w:val="19"/>
-        </w:rPr>
-      </w:r>
-      <w:commentRangeEnd w:id="16"/>
-      <w:r>
-        <w:commentReference w:id="16"/>
       </w:r>
       <w:r>
         <w:rPr>
@@ -12123,7 +13526,7 @@
       </w:r>
     </w:p>
   </w:comment>
-  <w:comment w:id="5" w:author="Charles Godfray" w:date="2018-12-17T12:07:00Z" w:initials="CG">
+  <w:comment w:id="5" w:author="Charles Godfray" w:date="2018-12-17T12:09:00Z" w:initials="CG">
     <w:p>
       <w:r>
         <w:rPr>
@@ -12133,11 +13536,11 @@
           <w:szCs w:val="24"/>
           <w:lang w:val="en-US" w:eastAsia="en-US" w:bidi="en-US"/>
         </w:rPr>
-        <w:t>OK as summary of findings but could be sharpened up.</w:t>
+        <w:t>Though pooling assumes homogeneity.</w:t>
       </w:r>
     </w:p>
   </w:comment>
-  <w:comment w:id="6" w:author="Charles Godfray" w:date="2018-12-17T12:09:00Z" w:initials="CG">
+  <w:comment w:id="6" w:author="Charles Godfray" w:date="2018-12-17T12:10:00Z" w:initials="CG">
     <w:p>
       <w:r>
         <w:rPr>
@@ -12147,11 +13550,11 @@
           <w:szCs w:val="24"/>
           <w:lang w:val="en-US" w:eastAsia="en-US" w:bidi="en-US"/>
         </w:rPr>
-        <w:t>Though pooling assumes homogeneity.</w:t>
+        <w:t>This paragraph is 846 words!  I think this is way too much detail and it needs to be trimmed down to about the length of the last paragraph.  If you don’t want to lose some of the (fascinating) detail it could go in the SOM.</w:t>
       </w:r>
     </w:p>
   </w:comment>
-  <w:comment w:id="7" w:author="Charles Godfray" w:date="2018-12-17T12:10:00Z" w:initials="CG">
+  <w:comment w:id="7" w:author="Charles Godfray" w:date="2018-12-17T12:12:00Z" w:initials="CG">
     <w:p>
       <w:r>
         <w:rPr>
@@ -12161,11 +13564,11 @@
           <w:szCs w:val="24"/>
           <w:lang w:val="en-US" w:eastAsia="en-US" w:bidi="en-US"/>
         </w:rPr>
-        <w:t>This paragraph is 846 words!  I think this is way too much detail and it needs to be trimmed down to about the length of the last paragraph.  If you don’t want to lose some of the (fascinating) detail it could go in the SOM.</w:t>
+        <w:t>Can we give an example?</w:t>
       </w:r>
     </w:p>
   </w:comment>
-  <w:comment w:id="8" w:author="Charles Godfray" w:date="2018-12-17T12:12:00Z" w:initials="CG">
+  <w:comment w:id="8" w:author="Charles Godfray" w:date="2018-12-17T12:13:00Z" w:initials="CG">
     <w:p>
       <w:r>
         <w:rPr>
@@ -12175,11 +13578,11 @@
           <w:szCs w:val="24"/>
           <w:lang w:val="en-US" w:eastAsia="en-US" w:bidi="en-US"/>
         </w:rPr>
-        <w:t>Can we give an example?</w:t>
+        <w:t>This para not completely clear to me.</w:t>
       </w:r>
     </w:p>
   </w:comment>
-  <w:comment w:id="9" w:author="Charles Godfray" w:date="2018-12-17T12:13:00Z" w:initials="CG">
+  <w:comment w:id="9" w:author="Charles Godfray" w:date="2018-12-17T12:14:00Z" w:initials="CG">
     <w:p>
       <w:r>
         <w:rPr>
@@ -12189,11 +13592,11 @@
           <w:szCs w:val="24"/>
           <w:lang w:val="en-US" w:eastAsia="en-US" w:bidi="en-US"/>
         </w:rPr>
-        <w:t>This para not completely clear to me.</w:t>
+        <w:t>I’d omit this para; core could be in final summing up para</w:t>
       </w:r>
     </w:p>
   </w:comment>
-  <w:comment w:id="10" w:author="Charles Godfray" w:date="2018-12-17T12:14:00Z" w:initials="CG">
+  <w:comment w:id="10" w:author="Charles Godfray" w:date="2018-12-17T12:15:00Z" w:initials="CG">
     <w:p>
       <w:r>
         <w:rPr>
@@ -12203,11 +13606,11 @@
           <w:szCs w:val="24"/>
           <w:lang w:val="en-US" w:eastAsia="en-US" w:bidi="en-US"/>
         </w:rPr>
-        <w:t>I’d omit this para; core could be in final summing up para</w:t>
+        <w:t>Will think, prob Tom Scott’s work.</w:t>
       </w:r>
     </w:p>
   </w:comment>
-  <w:comment w:id="11" w:author="Charles Godfray" w:date="2018-12-17T12:15:00Z" w:initials="CG">
+  <w:comment w:id="11" w:author="Charles Godfray" w:date="2018-12-17T12:16:00Z" w:initials="CG">
     <w:p>
       <w:r>
         <w:rPr>
@@ -12217,11 +13620,11 @@
           <w:szCs w:val="24"/>
           <w:lang w:val="en-US" w:eastAsia="en-US" w:bidi="en-US"/>
         </w:rPr>
-        <w:t>Will think, prob Tom Scott’s work.</w:t>
+        <w:t>I think there is too much detail here, and some material that is more results than Discussion.  I’d extract key points</w:t>
       </w:r>
     </w:p>
   </w:comment>
-  <w:comment w:id="12" w:author="Charles Godfray" w:date="2018-12-17T12:16:00Z" w:initials="CG">
+  <w:comment w:id="12" w:author="Charles Godfray" w:date="2018-12-17T12:17:00Z" w:initials="CG">
     <w:p>
       <w:r>
         <w:rPr>
@@ -12231,11 +13634,11 @@
           <w:szCs w:val="24"/>
           <w:lang w:val="en-US" w:eastAsia="en-US" w:bidi="en-US"/>
         </w:rPr>
-        <w:t>I think there is too much detail here, and some material that is more results than Discussion.  I’d extract key points</w:t>
+        <w:t>I wonder if it would be better to have a succinct para discussing MRR v dissection and bringing in lab.</w:t>
       </w:r>
     </w:p>
   </w:comment>
-  <w:comment w:id="13" w:author="Charles Godfray" w:date="2018-12-17T12:17:00Z" w:initials="CG">
+  <w:comment w:id="13" w:author="Charles Godfray" w:date="2018-12-17T12:20:00Z" w:initials="CG">
     <w:p>
       <w:r>
         <w:rPr>
@@ -12245,11 +13648,11 @@
           <w:szCs w:val="24"/>
           <w:lang w:val="en-US" w:eastAsia="en-US" w:bidi="en-US"/>
         </w:rPr>
-        <w:t>I wonder if it would be better to have a succinct para discussing MRR v dissection and bringing in lab.</w:t>
+        <w:t>We need a discussion of senescence but I think it needs sharpening and perhaps using the PA to support the discussion rather than leading with it.</w:t>
       </w:r>
     </w:p>
   </w:comment>
-  <w:comment w:id="14" w:author="Charles Godfray" w:date="2018-12-17T12:20:00Z" w:initials="CG">
+  <w:comment w:id="14" w:author="Charles Godfray" w:date="2018-12-17T12:22:00Z" w:initials="CG">
     <w:p>
       <w:r>
         <w:rPr>
@@ -12259,25 +13662,11 @@
           <w:szCs w:val="24"/>
           <w:lang w:val="en-US" w:eastAsia="en-US" w:bidi="en-US"/>
         </w:rPr>
-        <w:t>We need a discussion of senescence but I think it needs sharpening and perhaps using the PA to support the discussion rather than leading with it.</w:t>
+        <w:t>Next three paras on the three things we analysed could be condensed and brought together.  Felt some of the discussion was not relevant enough to go in.</w:t>
       </w:r>
     </w:p>
   </w:comment>
-  <w:comment w:id="15" w:author="Charles Godfray" w:date="2018-12-17T12:22:00Z" w:initials="CG">
-    <w:p>
-      <w:r>
-        <w:rPr>
-          <w:rFonts w:ascii="Liberation Serif" w:hAnsi="Liberation Serif" w:eastAsia="Tahoma" w:cs="Tahoma"/>
-          <w:color w:val="00000A"/>
-          <w:sz w:val="24"/>
-          <w:szCs w:val="24"/>
-          <w:lang w:val="en-US" w:eastAsia="en-US" w:bidi="en-US"/>
-        </w:rPr>
-        <w:t>Next three paras on the three things we analysed could be condensed and brought together.  Felt some of the discussion was not relevant enough to go in.</w:t>
-      </w:r>
-    </w:p>
-  </w:comment>
-  <w:comment w:id="16" w:author="Charles Godfray" w:date="2018-12-17T12:23:00Z" w:initials="CG">
+  <w:comment w:id="15" w:author="Charles Godfray" w:date="2018-12-17T12:23:00Z" w:initials="CG">
     <w:p>
       <w:r>
         <w:rPr>
@@ -14175,6 +15564,55 @@
       <w:rFonts w:cs="Liberation Serif"/>
     </w:rPr>
   </w:style>
+  <w:style w:type="character" w:styleId="ListLabel51">
+    <w:name w:val="ListLabel 51"/>
+    <w:qFormat/>
+    <w:rPr>
+      <w:rFonts w:cs="Liberation Serif"/>
+    </w:rPr>
+  </w:style>
+  <w:style w:type="character" w:styleId="ListLabel52">
+    <w:name w:val="ListLabel 52"/>
+    <w:qFormat/>
+    <w:rPr>
+      <w:rFonts w:cs="Liberation Serif"/>
+    </w:rPr>
+  </w:style>
+  <w:style w:type="character" w:styleId="ListLabel53">
+    <w:name w:val="ListLabel 53"/>
+    <w:qFormat/>
+    <w:rPr>
+      <w:rFonts w:cs="Liberation Serif"/>
+    </w:rPr>
+  </w:style>
+  <w:style w:type="character" w:styleId="ListLabel54">
+    <w:name w:val="ListLabel 54"/>
+    <w:qFormat/>
+    <w:rPr>
+      <w:rFonts w:cs="Liberation Serif"/>
+    </w:rPr>
+  </w:style>
+  <w:style w:type="character" w:styleId="ListLabel55">
+    <w:name w:val="ListLabel 55"/>
+    <w:qFormat/>
+    <w:rPr>
+      <w:rFonts w:cs="Liberation Serif"/>
+    </w:rPr>
+  </w:style>
+  <w:style w:type="character" w:styleId="ListLabel56">
+    <w:name w:val="ListLabel 56"/>
+    <w:qFormat/>
+    <w:rPr>
+      <w:rFonts w:cs="Liberation Serif"/>
+    </w:rPr>
+  </w:style>
+  <w:style w:type="character" w:styleId="ListLabel57">
+    <w:name w:val="ListLabel 57"/>
+    <w:qFormat/>
+    <w:rPr>
+      <w:rFonts w:cs="Liberation Serif"/>
+    </w:rPr>
+  </w:style>
   <w:style w:type="paragraph" w:styleId="Heading" w:customStyle="1">
     <w:name w:val="Heading"/>
     <w:basedOn w:val="Normal"/>

--- a/writeUp/MS_2020.docx
+++ b/writeUp/MS_2020.docx
@@ -1076,19 +1076,31 @@
         <w:pStyle w:val="Normal"/>
         <w:spacing w:lineRule="auto" w:line="276"/>
         <w:ind w:right="-22" w:hanging="0"/>
-        <w:rPr>
-          <w:rFonts w:ascii="Arial" w:hAnsi="Arial" w:eastAsia="Arial"/>
-          <w:sz w:val="19"/>
-          <w:szCs w:val="19"/>
-        </w:rPr>
-      </w:pPr>
-      <w:r>
-        <w:rPr>
-          <w:rFonts w:eastAsia="Arial" w:ascii="Arial" w:hAnsi="Arial"/>
-          <w:sz w:val="19"/>
-          <w:szCs w:val="19"/>
-        </w:rPr>
-        <w:t>HCJG, AN and BL were involved in conceptualising this study. BL was responsible for data curation and the formal analysis of the data. BL and AN developed the statistical methodology and conducted the investigation. All authors were involved in drafting the original manuscript and revising it.</w:t>
+        <w:rPr/>
+      </w:pPr>
+      <w:r>
+        <w:rPr>
+          <w:rFonts w:eastAsia="Arial" w:ascii="Arial" w:hAnsi="Arial"/>
+          <w:sz w:val="19"/>
+          <w:szCs w:val="19"/>
+        </w:rPr>
+        <w:t xml:space="preserve">HCJG, AN and BL </w:t>
+      </w:r>
+      <w:r>
+        <w:rPr>
+          <w:rFonts w:eastAsia="Arial" w:ascii="Arial" w:hAnsi="Arial"/>
+          <w:sz w:val="19"/>
+          <w:szCs w:val="19"/>
+        </w:rPr>
+        <w:t>designed</w:t>
+      </w:r>
+      <w:r>
+        <w:rPr>
+          <w:rFonts w:eastAsia="Arial" w:ascii="Arial" w:hAnsi="Arial"/>
+          <w:sz w:val="19"/>
+          <w:szCs w:val="19"/>
+        </w:rPr>
+        <w:t xml:space="preserve"> this study. BL was responsible for data curation and the formal analysis of the data. BL and AN developed the statistical methodology and conducted the investigation. All authors were involved in drafting the original manuscript and revising it.</w:t>
       </w:r>
     </w:p>
     <w:p>
@@ -2248,7 +2260,23 @@
           <w:sz w:val="19"/>
           <w:szCs w:val="19"/>
         </w:rPr>
-        <w:t xml:space="preserve">methods is that they require logistically diﬃcult and expensive field campaigns. There is thus value in conducting a meta-analysis of existing data to explore consistency across studies, </w:t>
+        <w:t xml:space="preserve">methods is that they require logistically </w:t>
+      </w:r>
+      <w:r>
+        <w:rPr>
+          <w:rFonts w:eastAsia="Arial" w:ascii="Arial" w:hAnsi="Arial"/>
+          <w:sz w:val="19"/>
+          <w:szCs w:val="19"/>
+        </w:rPr>
+        <w:t>difficult</w:t>
+      </w:r>
+      <w:r>
+        <w:rPr>
+          <w:rFonts w:eastAsia="Arial" w:ascii="Arial" w:hAnsi="Arial"/>
+          <w:sz w:val="19"/>
+          <w:szCs w:val="19"/>
+        </w:rPr>
+        <w:t xml:space="preserve"> and expensive field campaigns. There is thus value in conducting a meta-analysis of existing data to explore consistency across studies, </w:t>
       </w:r>
       <w:ins w:id="128" w:author="Benjamin Lambert" w:date="2019-08-28T15:40:00Z">
         <w:r>
@@ -2605,6 +2633,274 @@
         <w:spacing w:lineRule="auto" w:line="276"/>
         <w:ind w:right="-22" w:hanging="0"/>
         <w:rPr>
+          <w:rFonts w:ascii="Arial" w:hAnsi="Arial" w:eastAsia="Arial"/>
+          <w:sz w:val="19"/>
+          <w:szCs w:val="19"/>
+        </w:rPr>
+      </w:pPr>
+      <w:r>
+        <w:rPr/>
+      </w:r>
+    </w:p>
+    <w:p>
+      <w:pPr>
+        <w:pStyle w:val="Normal"/>
+        <w:spacing w:lineRule="auto" w:line="276"/>
+        <w:ind w:right="-22" w:hanging="0"/>
+        <w:rPr>
+          <w:b/>
+          <w:b/>
+          <w:bCs/>
+        </w:rPr>
+      </w:pPr>
+      <w:r>
+        <w:rPr>
+          <w:rFonts w:eastAsia="Arial" w:ascii="Arial" w:hAnsi="Arial"/>
+          <w:b/>
+          <w:bCs/>
+          <w:sz w:val="19"/>
+          <w:szCs w:val="19"/>
+        </w:rPr>
+        <w:t>Glossary (perhaps as a box)</w:t>
+      </w:r>
+    </w:p>
+    <w:p>
+      <w:pPr>
+        <w:pStyle w:val="Normal"/>
+        <w:numPr>
+          <w:ilvl w:val="0"/>
+          <w:numId w:val="6"/>
+        </w:numPr>
+        <w:spacing w:lineRule="auto" w:line="276"/>
+        <w:rPr/>
+      </w:pPr>
+      <w:r>
+        <w:rPr>
+          <w:rFonts w:eastAsia="Arial" w:ascii="Arial" w:hAnsi="Arial"/>
+          <w:b w:val="false"/>
+          <w:bCs w:val="false"/>
+          <w:sz w:val="19"/>
+          <w:szCs w:val="19"/>
+        </w:rPr>
+        <w:t>MRR experiments – mark-release-recapture experiments, where mosquitoes are marked with a dye, released and ongoing captures of wild mosquitoes are made.</w:t>
+      </w:r>
+    </w:p>
+    <w:p>
+      <w:pPr>
+        <w:pStyle w:val="Normal"/>
+        <w:numPr>
+          <w:ilvl w:val="0"/>
+          <w:numId w:val="6"/>
+        </w:numPr>
+        <w:spacing w:lineRule="auto" w:line="276"/>
+        <w:rPr/>
+      </w:pPr>
+      <w:r>
+        <w:rPr>
+          <w:rFonts w:eastAsia="Arial" w:ascii="Arial" w:hAnsi="Arial"/>
+          <w:b w:val="false"/>
+          <w:bCs w:val="false"/>
+          <w:sz w:val="19"/>
+          <w:szCs w:val="19"/>
+        </w:rPr>
+        <w:t>Gonotrophic cycle – the sequence of searching for a host, blood-feeding, egg maturation and oviposition for a female mosquito.</w:t>
+      </w:r>
+    </w:p>
+    <w:p>
+      <w:pPr>
+        <w:pStyle w:val="Normal"/>
+        <w:numPr>
+          <w:ilvl w:val="0"/>
+          <w:numId w:val="6"/>
+        </w:numPr>
+        <w:spacing w:lineRule="auto" w:line="276"/>
+        <w:rPr/>
+      </w:pPr>
+      <w:r>
+        <w:rPr>
+          <w:rFonts w:eastAsia="Arial" w:ascii="Arial" w:hAnsi="Arial"/>
+          <w:b w:val="false"/>
+          <w:bCs w:val="false"/>
+          <w:sz w:val="19"/>
+          <w:szCs w:val="19"/>
+        </w:rPr>
+        <w:t>Parity rate – the proportion of female mosquitoes that have laid eggs.</w:t>
+      </w:r>
+    </w:p>
+    <w:p>
+      <w:pPr>
+        <w:pStyle w:val="Normal"/>
+        <w:numPr>
+          <w:ilvl w:val="0"/>
+          <w:numId w:val="6"/>
+        </w:numPr>
+        <w:spacing w:lineRule="auto" w:line="276"/>
+        <w:rPr/>
+      </w:pPr>
+      <w:r>
+        <w:rPr>
+          <w:rFonts w:eastAsia="Arial" w:ascii="Arial" w:hAnsi="Arial"/>
+          <w:b w:val="false"/>
+          <w:bCs w:val="false"/>
+          <w:sz w:val="19"/>
+          <w:szCs w:val="19"/>
+        </w:rPr>
+        <w:t>Nulliparous – a female that has not laid eggs.</w:t>
+      </w:r>
+    </w:p>
+    <w:p>
+      <w:pPr>
+        <w:pStyle w:val="Normal"/>
+        <w:numPr>
+          <w:ilvl w:val="0"/>
+          <w:numId w:val="6"/>
+        </w:numPr>
+        <w:spacing w:lineRule="auto" w:line="276"/>
+        <w:rPr/>
+      </w:pPr>
+      <w:r>
+        <w:rPr>
+          <w:rFonts w:eastAsia="Arial" w:ascii="Arial" w:hAnsi="Arial"/>
+          <w:b w:val="false"/>
+          <w:bCs w:val="false"/>
+          <w:sz w:val="19"/>
+          <w:szCs w:val="19"/>
+        </w:rPr>
+        <w:t>Parous – a female that has laid eggs before.</w:t>
+      </w:r>
+    </w:p>
+    <w:p>
+      <w:pPr>
+        <w:pStyle w:val="Normal"/>
+        <w:numPr>
+          <w:ilvl w:val="0"/>
+          <w:numId w:val="6"/>
+        </w:numPr>
+        <w:spacing w:lineRule="auto" w:line="276"/>
+        <w:rPr/>
+      </w:pPr>
+      <w:r>
+        <w:rPr>
+          <w:rFonts w:eastAsia="Arial" w:ascii="Arial" w:hAnsi="Arial"/>
+          <w:b w:val="false"/>
+          <w:bCs w:val="false"/>
+          <w:sz w:val="19"/>
+          <w:szCs w:val="19"/>
+        </w:rPr>
+        <w:t>Uniparous / Biparous / triparous – a female that has undergone 1 / 2 / 3 gonotrophic cycles.</w:t>
+      </w:r>
+    </w:p>
+    <w:p>
+      <w:pPr>
+        <w:pStyle w:val="Normal"/>
+        <w:numPr>
+          <w:ilvl w:val="0"/>
+          <w:numId w:val="6"/>
+        </w:numPr>
+        <w:spacing w:lineRule="auto" w:line="276"/>
+        <w:rPr/>
+      </w:pPr>
+      <w:r>
+        <w:rPr>
+          <w:rFonts w:eastAsia="Arial" w:ascii="Arial" w:hAnsi="Arial"/>
+          <w:b w:val="false"/>
+          <w:bCs w:val="false"/>
+          <w:sz w:val="19"/>
+          <w:szCs w:val="19"/>
+        </w:rPr>
+        <w:t>Physiological age / time – the number of gonotrophic cycles a female has undergone throughout their life / over a period of time.</w:t>
+      </w:r>
+    </w:p>
+    <w:p>
+      <w:pPr>
+        <w:pStyle w:val="Normal"/>
+        <w:numPr>
+          <w:ilvl w:val="0"/>
+          <w:numId w:val="6"/>
+        </w:numPr>
+        <w:spacing w:lineRule="auto" w:line="276"/>
+        <w:rPr/>
+      </w:pPr>
+      <w:r>
+        <w:rPr>
+          <w:rFonts w:eastAsia="Arial" w:ascii="Arial" w:hAnsi="Arial"/>
+          <w:b w:val="false"/>
+          <w:bCs w:val="false"/>
+          <w:sz w:val="19"/>
+          <w:szCs w:val="19"/>
+        </w:rPr>
+        <w:t>Chronological age / time – age or time measured in calendar time (i.e. the time as measured by a timepiece).</w:t>
+      </w:r>
+    </w:p>
+    <w:p>
+      <w:pPr>
+        <w:pStyle w:val="Normal"/>
+        <w:numPr>
+          <w:ilvl w:val="0"/>
+          <w:numId w:val="6"/>
+        </w:numPr>
+        <w:spacing w:lineRule="auto" w:line="276"/>
+        <w:rPr/>
+      </w:pPr>
+      <w:r>
+        <w:rPr>
+          <w:rFonts w:eastAsia="Arial" w:ascii="Arial" w:hAnsi="Arial"/>
+          <w:b w:val="false"/>
+          <w:bCs w:val="false"/>
+          <w:sz w:val="19"/>
+          <w:szCs w:val="19"/>
+        </w:rPr>
+        <w:t>Detinova’s (dissection) method – dissecting mosquitoes to a determine whether a female is nulliparous or parous (i.e. providing a dichotomous measure of reproductive status).</w:t>
+      </w:r>
+    </w:p>
+    <w:p>
+      <w:pPr>
+        <w:pStyle w:val="Normal"/>
+        <w:numPr>
+          <w:ilvl w:val="0"/>
+          <w:numId w:val="6"/>
+        </w:numPr>
+        <w:spacing w:lineRule="auto" w:line="276"/>
+        <w:rPr/>
+      </w:pPr>
+      <w:r>
+        <w:rPr>
+          <w:rFonts w:eastAsia="Arial" w:ascii="Arial" w:hAnsi="Arial"/>
+          <w:b w:val="false"/>
+          <w:bCs w:val="false"/>
+          <w:sz w:val="19"/>
+          <w:szCs w:val="19"/>
+        </w:rPr>
+        <w:t>Polovodova’s (dissection) method – dissecting female mosquitoes to determine the physiological age.</w:t>
+      </w:r>
+    </w:p>
+    <w:p>
+      <w:pPr>
+        <w:pStyle w:val="Normal"/>
+        <w:spacing w:lineRule="auto" w:line="276"/>
+        <w:ind w:right="-22" w:hanging="0"/>
+        <w:rPr>
+          <w:rFonts w:ascii="Arial" w:hAnsi="Arial" w:eastAsia="Arial"/>
+          <w:b w:val="false"/>
+          <w:b w:val="false"/>
+          <w:bCs w:val="false"/>
+          <w:sz w:val="19"/>
+          <w:szCs w:val="19"/>
+        </w:rPr>
+      </w:pPr>
+      <w:r>
+        <w:rPr>
+          <w:b/>
+          <w:bCs/>
+        </w:rPr>
+      </w:r>
+    </w:p>
+    <w:p>
+      <w:pPr>
+        <w:pStyle w:val="Normal"/>
+        <w:spacing w:lineRule="auto" w:line="276"/>
+        <w:ind w:right="-22" w:hanging="0"/>
+        <w:rPr>
           <w:rFonts w:ascii="Arial" w:hAnsi="Arial" w:eastAsia="Times New Roman"/>
           <w:sz w:val="19"/>
           <w:szCs w:val="19"/>
@@ -3989,43 +4285,51 @@
           <w:szCs w:val="19"/>
           <w:highlight w:val="yellow"/>
         </w:rPr>
-        <w:t>1.</w:t>
-      </w:r>
-      <w:r>
-        <w:rPr>
-          <w:rFonts w:eastAsia="Arial" w:ascii="Arial" w:hAnsi="Arial"/>
+        <w:t>1.2</w:t>
+      </w:r>
+      <w:r>
+        <w:rPr>
+          <w:rFonts w:eastAsia="Arial" w:ascii="Arial" w:hAnsi="Arial"/>
+          <w:sz w:val="19"/>
+          <w:szCs w:val="19"/>
+        </w:rPr>
+        <w:t xml:space="preserve"> (Fig. 4; Table S2). The estimated greatest number of cycles was for </w:t>
+      </w:r>
+      <w:r>
+        <w:rPr>
+          <w:rFonts w:eastAsia="Arial" w:ascii="Arial" w:hAnsi="Arial"/>
+          <w:i/>
+          <w:sz w:val="19"/>
+          <w:szCs w:val="19"/>
+        </w:rPr>
+        <w:t xml:space="preserve">Anopheles </w:t>
+      </w:r>
+      <w:r>
+        <w:rPr>
+          <w:rFonts w:eastAsia="Arial" w:ascii="Arial" w:hAnsi="Arial"/>
+          <w:i/>
           <w:sz w:val="19"/>
           <w:szCs w:val="19"/>
           <w:highlight w:val="yellow"/>
         </w:rPr>
-        <w:t>2</w:t>
-      </w:r>
-      <w:r>
-        <w:rPr>
-          <w:rFonts w:eastAsia="Arial" w:ascii="Arial" w:hAnsi="Arial"/>
-          <w:sz w:val="19"/>
-          <w:szCs w:val="19"/>
-        </w:rPr>
-        <w:t xml:space="preserve"> (Fig. 4; Table S2). The estimated greatest number of cycles was for </w:t>
-      </w:r>
-      <w:r>
-        <w:rPr>
-          <w:rFonts w:eastAsia="Arial" w:ascii="Arial" w:hAnsi="Arial"/>
-          <w:i/>
-          <w:sz w:val="19"/>
-          <w:szCs w:val="19"/>
-        </w:rPr>
-        <w:t xml:space="preserve">Anopheles </w:t>
-      </w:r>
-      <w:r>
-        <w:rPr>
-          <w:rFonts w:eastAsia="Arial" w:ascii="Arial" w:hAnsi="Arial"/>
-          <w:i/>
+        <w:t>sergentii</w:t>
+      </w:r>
+      <w:r>
+        <w:rPr>
+          <w:rFonts w:eastAsia="Arial" w:ascii="Arial" w:hAnsi="Arial"/>
           <w:sz w:val="19"/>
           <w:szCs w:val="19"/>
           <w:highlight w:val="yellow"/>
         </w:rPr>
-        <w:t>sergentii</w:t>
+        <w:t xml:space="preserve"> </w:t>
+      </w:r>
+      <w:r>
+        <w:rPr>
+          <w:rFonts w:eastAsia="Arial" w:ascii="Arial" w:hAnsi="Arial"/>
+          <w:sz w:val="19"/>
+          <w:szCs w:val="19"/>
+        </w:rPr>
+        <w:t>(</w:t>
       </w:r>
       <w:r>
         <w:rPr>
@@ -4034,11 +4338,137 @@
           <w:szCs w:val="19"/>
           <w:highlight w:val="yellow"/>
         </w:rPr>
+        <w:t>2.5</w:t>
+      </w:r>
+      <w:r>
+        <w:rPr>
+          <w:rFonts w:eastAsia="Arial" w:ascii="Arial" w:hAnsi="Arial"/>
+          <w:sz w:val="19"/>
+          <w:szCs w:val="19"/>
+        </w:rPr>
+        <w:t xml:space="preserve"> cycles) which is adapted to desert conditions (it is known as the “oasis vector” of malaria; Sinka et al., 2010) and may have evolved greater longevity. The major African malaria vector </w:t>
+      </w:r>
+      <w:r>
+        <w:rPr>
+          <w:rFonts w:eastAsia="Arial" w:ascii="Arial" w:hAnsi="Arial"/>
+          <w:i/>
+          <w:sz w:val="19"/>
+          <w:szCs w:val="19"/>
+          <w:highlight w:val="yellow"/>
+        </w:rPr>
+        <w:t>An. gambiae</w:t>
+      </w:r>
+      <w:r>
+        <w:rPr>
+          <w:rFonts w:eastAsia="Arial" w:ascii="Arial" w:hAnsi="Arial"/>
+          <w:sz w:val="19"/>
+          <w:szCs w:val="19"/>
+          <w:highlight w:val="yellow"/>
+        </w:rPr>
         <w:t xml:space="preserve"> </w:t>
       </w:r>
       <w:r>
         <w:rPr>
           <w:rFonts w:eastAsia="Arial" w:ascii="Arial" w:hAnsi="Arial"/>
+          <w:i/>
+          <w:sz w:val="19"/>
+          <w:szCs w:val="19"/>
+          <w:highlight w:val="yellow"/>
+        </w:rPr>
+        <w:t>s.l.</w:t>
+      </w:r>
+      <w:r>
+        <w:rPr>
+          <w:rFonts w:eastAsia="Arial" w:ascii="Arial" w:hAnsi="Arial"/>
+          <w:i/>
+          <w:sz w:val="19"/>
+          <w:szCs w:val="19"/>
+        </w:rPr>
+        <w:t xml:space="preserve"> </w:t>
+      </w:r>
+      <w:r>
+        <w:rPr>
+          <w:rFonts w:eastAsia="Arial" w:ascii="Arial" w:hAnsi="Arial"/>
+          <w:sz w:val="19"/>
+          <w:szCs w:val="19"/>
+        </w:rPr>
+        <w:t>was estimated to be the second longest living (</w:t>
+      </w:r>
+      <w:r>
+        <w:rPr>
+          <w:rFonts w:eastAsia="Arial" w:ascii="Arial" w:hAnsi="Arial"/>
+          <w:sz w:val="19"/>
+          <w:szCs w:val="19"/>
+          <w:highlight w:val="yellow"/>
+        </w:rPr>
+        <w:t>1.9</w:t>
+      </w:r>
+      <w:r>
+        <w:rPr>
+          <w:rFonts w:eastAsia="Arial" w:ascii="Arial" w:hAnsi="Arial"/>
+          <w:sz w:val="19"/>
+          <w:szCs w:val="19"/>
+        </w:rPr>
+        <w:t xml:space="preserve"> cycles).</w:t>
+      </w:r>
+      <w:r>
+        <w:rPr>
+          <w:rFonts w:eastAsia="Arial" w:ascii="Arial" w:hAnsi="Arial"/>
+          <w:i/>
+          <w:sz w:val="19"/>
+          <w:szCs w:val="19"/>
+        </w:rPr>
+        <w:t xml:space="preserve"> </w:t>
+      </w:r>
+      <w:r>
+        <w:rPr>
+          <w:rFonts w:eastAsia="Arial" w:ascii="Arial" w:hAnsi="Arial"/>
+          <w:sz w:val="19"/>
+          <w:szCs w:val="19"/>
+        </w:rPr>
+        <w:t xml:space="preserve">The smallest estimated mean number of gonotrophic cycles was for </w:t>
+      </w:r>
+      <w:r>
+        <w:rPr>
+          <w:rFonts w:eastAsia="Arial" w:ascii="Arial" w:hAnsi="Arial"/>
+          <w:i/>
+          <w:sz w:val="19"/>
+          <w:szCs w:val="19"/>
+          <w:highlight w:val="yellow"/>
+        </w:rPr>
+        <w:t>Anopheles</w:t>
+      </w:r>
+      <w:r>
+        <w:rPr>
+          <w:rFonts w:eastAsia="Arial" w:ascii="Arial" w:hAnsi="Arial"/>
+          <w:sz w:val="19"/>
+          <w:szCs w:val="19"/>
+          <w:highlight w:val="yellow"/>
+        </w:rPr>
+        <w:t xml:space="preserve"> </w:t>
+      </w:r>
+      <w:r>
+        <w:rPr>
+          <w:rFonts w:eastAsia="Arial" w:ascii="Arial" w:hAnsi="Arial"/>
+          <w:i/>
+          <w:sz w:val="19"/>
+          <w:szCs w:val="19"/>
+          <w:highlight w:val="yellow"/>
+        </w:rPr>
+        <w:t>bellator</w:t>
+      </w:r>
+      <w:r>
+        <w:rPr>
+          <w:rFonts w:eastAsia="Arial" w:ascii="Arial" w:hAnsi="Arial"/>
+          <w:i/>
+          <w:sz w:val="19"/>
+          <w:szCs w:val="19"/>
+        </w:rPr>
+        <w:t xml:space="preserve"> </w:t>
+      </w:r>
+      <w:r>
+        <w:rPr>
+          <w:rFonts w:eastAsia="Arial" w:ascii="Arial" w:hAnsi="Arial"/>
           <w:sz w:val="19"/>
           <w:szCs w:val="19"/>
         </w:rPr>
@@ -4051,200 +4481,32 @@
           <w:szCs w:val="19"/>
           <w:highlight w:val="yellow"/>
         </w:rPr>
-        <w:t>2.5</w:t>
-      </w:r>
-      <w:r>
-        <w:rPr>
-          <w:rFonts w:eastAsia="Arial" w:ascii="Arial" w:hAnsi="Arial"/>
-          <w:sz w:val="19"/>
-          <w:szCs w:val="19"/>
-        </w:rPr>
-        <w:t xml:space="preserve"> cycles) which is adapted to desert conditions (it is known as the “oasis vector” of malaria; Sinka et al., 2010) and may have evolved greater longevity. The major African malaria vector </w:t>
-      </w:r>
-      <w:r>
-        <w:rPr>
-          <w:rFonts w:eastAsia="Arial" w:ascii="Arial" w:hAnsi="Arial"/>
-          <w:i/>
-          <w:sz w:val="19"/>
-          <w:szCs w:val="19"/>
-          <w:highlight w:val="yellow"/>
-        </w:rPr>
-        <w:t>An. gambiae</w:t>
-      </w:r>
-      <w:r>
-        <w:rPr>
-          <w:rFonts w:eastAsia="Arial" w:ascii="Arial" w:hAnsi="Arial"/>
-          <w:sz w:val="19"/>
-          <w:szCs w:val="19"/>
-          <w:highlight w:val="yellow"/>
+        <w:t>0.5</w:t>
+      </w:r>
+      <w:r>
+        <w:rPr>
+          <w:rFonts w:eastAsia="Arial" w:ascii="Arial" w:hAnsi="Arial"/>
+          <w:sz w:val="19"/>
+          <w:szCs w:val="19"/>
+        </w:rPr>
+        <w:t xml:space="preserve"> cycles; posterior mean) which transmits malaria in Brazil’s Atlantic</w:t>
+      </w:r>
+      <w:r>
+        <w:rPr>
+          <w:rFonts w:eastAsia="Arial" w:ascii="Arial" w:hAnsi="Arial"/>
+          <w:i/>
+          <w:sz w:val="19"/>
+          <w:szCs w:val="19"/>
         </w:rPr>
         <w:t xml:space="preserve"> </w:t>
       </w:r>
       <w:r>
         <w:rPr>
           <w:rFonts w:eastAsia="Arial" w:ascii="Arial" w:hAnsi="Arial"/>
-          <w:i/>
-          <w:sz w:val="19"/>
-          <w:szCs w:val="19"/>
-          <w:highlight w:val="yellow"/>
-        </w:rPr>
-        <w:t>s.l.</w:t>
-      </w:r>
-      <w:r>
-        <w:rPr>
-          <w:rFonts w:eastAsia="Arial" w:ascii="Arial" w:hAnsi="Arial"/>
-          <w:i/>
-          <w:sz w:val="19"/>
-          <w:szCs w:val="19"/>
-        </w:rPr>
-        <w:t xml:space="preserve"> </w:t>
-      </w:r>
-      <w:r>
-        <w:rPr>
-          <w:rFonts w:eastAsia="Arial" w:ascii="Arial" w:hAnsi="Arial"/>
-          <w:sz w:val="19"/>
-          <w:szCs w:val="19"/>
-        </w:rPr>
-        <w:t>was estimated to be the second longest living (</w:t>
-      </w:r>
-      <w:r>
-        <w:rPr>
-          <w:rFonts w:eastAsia="Arial" w:ascii="Arial" w:hAnsi="Arial"/>
-          <w:sz w:val="19"/>
-          <w:szCs w:val="19"/>
-          <w:highlight w:val="yellow"/>
-        </w:rPr>
-        <w:t>1.9</w:t>
-      </w:r>
-      <w:r>
-        <w:rPr>
-          <w:rFonts w:eastAsia="Arial" w:ascii="Arial" w:hAnsi="Arial"/>
-          <w:sz w:val="19"/>
-          <w:szCs w:val="19"/>
-        </w:rPr>
-        <w:t xml:space="preserve"> cycles).</w:t>
-      </w:r>
-      <w:r>
-        <w:rPr>
-          <w:rFonts w:eastAsia="Arial" w:ascii="Arial" w:hAnsi="Arial"/>
-          <w:i/>
-          <w:sz w:val="19"/>
-          <w:szCs w:val="19"/>
-        </w:rPr>
-        <w:t xml:space="preserve"> </w:t>
-      </w:r>
-      <w:r>
-        <w:rPr>
-          <w:rFonts w:eastAsia="Arial" w:ascii="Arial" w:hAnsi="Arial"/>
-          <w:sz w:val="19"/>
-          <w:szCs w:val="19"/>
-        </w:rPr>
-        <w:t xml:space="preserve">The smallest estimated mean number of gonotrophic cycles was for </w:t>
-      </w:r>
-      <w:r>
-        <w:rPr>
-          <w:rFonts w:eastAsia="Arial" w:ascii="Arial" w:hAnsi="Arial"/>
-          <w:i/>
-          <w:sz w:val="19"/>
-          <w:szCs w:val="19"/>
-          <w:highlight w:val="yellow"/>
-        </w:rPr>
-        <w:t>Anopheles</w:t>
-      </w:r>
-      <w:r>
-        <w:rPr>
-          <w:rFonts w:eastAsia="Arial" w:ascii="Arial" w:hAnsi="Arial"/>
-          <w:sz w:val="19"/>
-          <w:szCs w:val="19"/>
-          <w:highlight w:val="yellow"/>
-        </w:rPr>
-        <w:t xml:space="preserve"> </w:t>
-      </w:r>
-      <w:r>
-        <w:rPr>
-          <w:rFonts w:eastAsia="Arial" w:ascii="Arial" w:hAnsi="Arial"/>
-          <w:i/>
-          <w:sz w:val="19"/>
-          <w:szCs w:val="19"/>
-          <w:highlight w:val="yellow"/>
-        </w:rPr>
-        <w:t>bellator</w:t>
-      </w:r>
-      <w:r>
-        <w:rPr>
-          <w:rFonts w:eastAsia="Arial" w:ascii="Arial" w:hAnsi="Arial"/>
-          <w:i/>
-          <w:sz w:val="19"/>
-          <w:szCs w:val="19"/>
-        </w:rPr>
-        <w:t xml:space="preserve"> </w:t>
-      </w:r>
-      <w:r>
-        <w:rPr>
-          <w:rFonts w:eastAsia="Arial" w:ascii="Arial" w:hAnsi="Arial"/>
-          <w:sz w:val="19"/>
-          <w:szCs w:val="19"/>
-        </w:rPr>
-        <w:t>(</w:t>
-      </w:r>
-      <w:r>
-        <w:rPr>
-          <w:rFonts w:eastAsia="Arial" w:ascii="Arial" w:hAnsi="Arial"/>
-          <w:sz w:val="19"/>
-          <w:szCs w:val="19"/>
-          <w:highlight w:val="yellow"/>
-        </w:rPr>
-        <w:t>0.</w:t>
-      </w:r>
-      <w:r>
-        <w:rPr>
-          <w:rFonts w:eastAsia="Arial" w:ascii="Arial" w:hAnsi="Arial"/>
-          <w:sz w:val="19"/>
-          <w:szCs w:val="19"/>
-          <w:highlight w:val="yellow"/>
-        </w:rPr>
-        <w:t>5</w:t>
-      </w:r>
-      <w:r>
-        <w:rPr>
-          <w:rFonts w:eastAsia="Arial" w:ascii="Arial" w:hAnsi="Arial"/>
-          <w:sz w:val="19"/>
-          <w:szCs w:val="19"/>
-        </w:rPr>
-        <w:t xml:space="preserve"> cycles; posterior mean) which transmits malaria in Brazil’s Atlantic</w:t>
-      </w:r>
-      <w:r>
-        <w:rPr>
-          <w:rFonts w:eastAsia="Arial" w:ascii="Arial" w:hAnsi="Arial"/>
-          <w:i/>
-          <w:sz w:val="19"/>
-          <w:szCs w:val="19"/>
-        </w:rPr>
-        <w:t xml:space="preserve"> </w:t>
-      </w:r>
-      <w:r>
-        <w:rPr>
-          <w:rFonts w:eastAsia="Arial" w:ascii="Arial" w:hAnsi="Arial"/>
-          <w:sz w:val="19"/>
-          <w:szCs w:val="19"/>
-        </w:rPr>
-        <w:t xml:space="preserve">Forest. </w:t>
-      </w:r>
-      <w:r>
-        <w:rPr>
-          <w:rFonts w:eastAsia="Arial" w:ascii="Arial" w:hAnsi="Arial"/>
-          <w:sz w:val="19"/>
-          <w:szCs w:val="19"/>
-        </w:rPr>
-        <w:t>Using the posterior median point estimates, t</w:t>
-      </w:r>
-      <w:r>
-        <w:rPr>
-          <w:rFonts w:eastAsia="Arial" w:ascii="Arial" w:hAnsi="Arial"/>
-          <w:sz w:val="19"/>
-          <w:szCs w:val="19"/>
-        </w:rPr>
-        <w:t xml:space="preserve">here were significant diﬀerences in estimated lifetime gonotrophic cycles amongst species </w:t>
+          <w:sz w:val="19"/>
+          <w:szCs w:val="19"/>
+        </w:rPr>
+        <w:t xml:space="preserve">Forest. Using the posterior median point estimates, there were significant diﬀerences in estimated lifetime gonotrophic cycles amongst species </w:t>
       </w:r>
       <w:r>
         <w:rPr>
@@ -4431,7 +4693,32 @@
           <w:szCs w:val="19"/>
           <w:highlight w:val="yellow"/>
         </w:rPr>
-        <w:t>1.</w:t>
+        <w:t>1.4</w:t>
+      </w:r>
+      <w:r>
+        <w:rPr>
+          <w:rFonts w:eastAsia="Arial" w:ascii="Arial" w:hAnsi="Arial"/>
+          <w:sz w:val="19"/>
+          <w:szCs w:val="19"/>
+        </w:rPr>
+        <w:t xml:space="preserve">; </w:t>
+      </w:r>
+      <w:r>
+        <w:rPr>
+          <w:rFonts w:eastAsia="Arial" w:ascii="Arial" w:hAnsi="Arial"/>
+          <w:i/>
+          <w:sz w:val="19"/>
+          <w:szCs w:val="19"/>
+        </w:rPr>
+        <w:t>Culex,</w:t>
+      </w:r>
+      <w:r>
+        <w:rPr>
+          <w:rFonts w:eastAsia="Arial" w:ascii="Arial" w:hAnsi="Arial"/>
+          <w:sz w:val="19"/>
+          <w:szCs w:val="19"/>
+        </w:rPr>
+        <w:t xml:space="preserve"> </w:t>
       </w:r>
       <w:r>
         <w:rPr>
@@ -4440,50 +4727,7 @@
           <w:szCs w:val="19"/>
           <w:highlight w:val="yellow"/>
         </w:rPr>
-        <w:t>4</w:t>
-      </w:r>
-      <w:r>
-        <w:rPr>
-          <w:rFonts w:eastAsia="Arial" w:ascii="Arial" w:hAnsi="Arial"/>
-          <w:sz w:val="19"/>
-          <w:szCs w:val="19"/>
-        </w:rPr>
-        <w:t xml:space="preserve">; </w:t>
-      </w:r>
-      <w:r>
-        <w:rPr>
-          <w:rFonts w:eastAsia="Arial" w:ascii="Arial" w:hAnsi="Arial"/>
-          <w:i/>
-          <w:sz w:val="19"/>
-          <w:szCs w:val="19"/>
-        </w:rPr>
-        <w:t>Culex,</w:t>
-      </w:r>
-      <w:r>
-        <w:rPr>
-          <w:rFonts w:eastAsia="Arial" w:ascii="Arial" w:hAnsi="Arial"/>
-          <w:sz w:val="19"/>
-          <w:szCs w:val="19"/>
-        </w:rPr>
-        <w:t xml:space="preserve"> </w:t>
-      </w:r>
-      <w:r>
-        <w:rPr>
-          <w:rFonts w:eastAsia="Arial" w:ascii="Arial" w:hAnsi="Arial"/>
-          <w:sz w:val="19"/>
-          <w:szCs w:val="19"/>
-          <w:highlight w:val="yellow"/>
-        </w:rPr>
-        <w:t>1.</w:t>
-      </w:r>
-      <w:r>
-        <w:rPr>
-          <w:rFonts w:eastAsia="Arial" w:ascii="Arial" w:hAnsi="Arial"/>
-          <w:sz w:val="19"/>
-          <w:szCs w:val="19"/>
-          <w:highlight w:val="yellow"/>
-        </w:rPr>
-        <w:t>0</w:t>
+        <w:t>1.0</w:t>
       </w:r>
       <w:r>
         <w:rPr>
@@ -4732,18 +4976,7 @@
           <w:szCs w:val="19"/>
           <w:lang w:val="en-GB" w:eastAsia="en-GB" w:bidi="ar-SA"/>
         </w:rPr>
-        <w:t>Anopheline longevity</w:t>
-      </w:r>
-      <w:r>
-        <w:rPr>
-          <w:rFonts w:eastAsia="Times New Roman" w:cs="Arial" w:ascii="Arial" w:hAnsi="Arial"/>
-          <w:b/>
-          <w:color w:val="00000A"/>
-          <w:sz w:val="19"/>
-          <w:szCs w:val="19"/>
-          <w:lang w:val="en-GB" w:eastAsia="en-GB" w:bidi="ar-SA"/>
-        </w:rPr>
-        <w:t xml:space="preserve"> estimated from Detinova’s dissection method</w:t>
+        <w:t>Anopheline longevity estimated from Detinova’s dissection method</w:t>
       </w:r>
     </w:p>
     <w:p>
@@ -4763,55 +4996,7 @@
           <w:szCs w:val="19"/>
           <w:lang w:val="en-GB" w:eastAsia="en-GB" w:bidi="ar-SA"/>
         </w:rPr>
-        <w:t xml:space="preserve">The database of anopheline bionomic quantities of Massey et al. (2016) contained </w:t>
-      </w:r>
-      <w:r>
-        <w:rPr>
-          <w:rFonts w:eastAsia="Times New Roman" w:cs="Arial" w:ascii="Arial" w:hAnsi="Arial"/>
-          <w:b w:val="false"/>
-          <w:bCs w:val="false"/>
-          <w:color w:val="00000A"/>
-          <w:sz w:val="19"/>
-          <w:szCs w:val="19"/>
-          <w:lang w:val="en-GB" w:eastAsia="en-GB" w:bidi="ar-SA"/>
-        </w:rPr>
-        <w:t xml:space="preserve">dichotomous parity </w:t>
-      </w:r>
-      <w:r>
-        <w:rPr>
-          <w:rFonts w:eastAsia="Times New Roman" w:cs="Arial" w:ascii="Arial" w:hAnsi="Arial"/>
-          <w:b w:val="false"/>
-          <w:bCs w:val="false"/>
-          <w:color w:val="00000A"/>
-          <w:sz w:val="19"/>
-          <w:szCs w:val="19"/>
-          <w:lang w:val="en-GB" w:eastAsia="en-GB" w:bidi="ar-SA"/>
-        </w:rPr>
-        <w:t xml:space="preserve">data for both species and species-complexes. To provide as much detail as possible, </w:t>
-      </w:r>
-      <w:r>
-        <w:rPr>
-          <w:rFonts w:eastAsia="Times New Roman" w:cs="Arial" w:ascii="Arial" w:hAnsi="Arial"/>
-          <w:b w:val="false"/>
-          <w:bCs w:val="false"/>
-          <w:color w:val="00000A"/>
-          <w:sz w:val="19"/>
-          <w:szCs w:val="19"/>
-          <w:lang w:val="en-GB" w:eastAsia="en-GB" w:bidi="ar-SA"/>
-        </w:rPr>
-        <w:t xml:space="preserve">we estimated lifespan at the species-level if species was given </w:t>
-      </w:r>
-      <w:r>
-        <w:rPr>
-          <w:rFonts w:eastAsia="Times New Roman" w:cs="Arial" w:ascii="Arial" w:hAnsi="Arial"/>
-          <w:b w:val="false"/>
-          <w:bCs w:val="false"/>
-          <w:color w:val="00000A"/>
-          <w:sz w:val="19"/>
-          <w:szCs w:val="19"/>
-          <w:lang w:val="en-GB" w:eastAsia="en-GB" w:bidi="ar-SA"/>
-        </w:rPr>
-        <w:t>(n=</w:t>
+        <w:t>The database of anopheline bionomic quantities of Massey et al. (2016) contained dichotomous parity data for both species and species-complexes. To provide as much detail as possible, we estimated lifespan at the species-level if species was given (n=</w:t>
       </w:r>
       <w:r>
         <w:rPr>
@@ -4876,19 +5061,7 @@
           <w:szCs w:val="19"/>
           <w:lang w:val="en-GB" w:eastAsia="en-GB" w:bidi="ar-SA"/>
         </w:rPr>
-        <w:t xml:space="preserve">; else, we provided estimates at the level of species-complex </w:t>
-      </w:r>
-      <w:r>
-        <w:rPr>
-          <w:rFonts w:eastAsia="Times New Roman" w:cs="Arial" w:ascii="Arial" w:hAnsi="Arial"/>
-          <w:b w:val="false"/>
-          <w:bCs w:val="false"/>
-          <w:color w:val="00000A"/>
-          <w:sz w:val="19"/>
-          <w:szCs w:val="19"/>
-          <w:lang w:val="en-GB" w:eastAsia="en-GB" w:bidi="ar-SA"/>
-        </w:rPr>
-        <w:t>(</w:t>
+        <w:t>; else, we provided estimates at the level of species-complex (</w:t>
       </w:r>
       <w:r>
         <w:rPr>
@@ -4953,19 +5126,7 @@
           <w:szCs w:val="19"/>
           <w:lang w:val="en-GB" w:eastAsia="en-GB" w:bidi="ar-SA"/>
         </w:rPr>
-        <w:t xml:space="preserve">. </w:t>
-      </w:r>
-      <w:r>
-        <w:rPr>
-          <w:rFonts w:eastAsia="Times New Roman" w:cs="Arial" w:ascii="Arial" w:hAnsi="Arial"/>
-          <w:b w:val="false"/>
-          <w:bCs w:val="false"/>
-          <w:color w:val="00000A"/>
-          <w:sz w:val="19"/>
-          <w:szCs w:val="19"/>
-          <w:lang w:val="en-GB" w:eastAsia="en-GB" w:bidi="ar-SA"/>
-        </w:rPr>
-        <w:t xml:space="preserve">The two shortest-lived species were estimated to belong to the </w:t>
+        <w:t xml:space="preserve">. The two shortest-lived species were estimated to belong to the </w:t>
       </w:r>
       <w:r>
         <w:rPr>
@@ -4993,35 +5154,7 @@
           <w:szCs w:val="19"/>
           <w:lang w:val="en-GB" w:eastAsia="en-GB" w:bidi="ar-SA"/>
         </w:rPr>
-        <w:t xml:space="preserve"> species complex </w:t>
-      </w:r>
-      <w:r>
-        <w:rPr>
-          <w:rFonts w:eastAsia="Times New Roman" w:cs="Arial" w:ascii="Arial" w:hAnsi="Arial"/>
-          <w:b w:val="false"/>
-          <w:bCs w:val="false"/>
-          <w:i w:val="false"/>
-          <w:iCs w:val="false"/>
-          <w:color w:val="00000A"/>
-          <w:sz w:val="19"/>
-          <w:szCs w:val="19"/>
-          <w:lang w:val="en-GB" w:eastAsia="en-GB" w:bidi="ar-SA"/>
-        </w:rPr>
-        <w:t xml:space="preserve">– a malaria vector found throughout South America – </w:t>
-      </w:r>
-      <w:r>
-        <w:rPr>
-          <w:rFonts w:eastAsia="Times New Roman" w:cs="Arial" w:ascii="Arial" w:hAnsi="Arial"/>
-          <w:b w:val="false"/>
-          <w:bCs w:val="false"/>
-          <w:i w:val="false"/>
-          <w:iCs w:val="false"/>
-          <w:color w:val="00000A"/>
-          <w:sz w:val="19"/>
-          <w:szCs w:val="19"/>
-          <w:lang w:val="en-GB" w:eastAsia="en-GB" w:bidi="ar-SA"/>
-        </w:rPr>
-        <w:t>with</w:t>
+        <w:t xml:space="preserve"> species complex – a malaria vector found throughout South America – with</w:t>
       </w:r>
       <w:r>
         <w:rPr>
@@ -5467,17 +5600,6 @@
         </w:rPr>
       </w:pPr>
       <w:r>
-        <w:rPr/>
-      </w:r>
-    </w:p>
-    <w:p>
-      <w:pPr>
-        <w:pStyle w:val="Normal"/>
-        <w:spacing w:lineRule="auto" w:line="276"/>
-        <w:ind w:right="-22" w:hanging="0"/>
-        <w:rPr/>
-      </w:pPr>
-      <w:r>
         <w:rPr>
           <w:rFonts w:eastAsia="Times New Roman" w:cs="Arial" w:ascii="Arial" w:hAnsi="Arial"/>
           <w:b w:val="false"/>
@@ -5489,8 +5611,15 @@
           <w:szCs w:val="19"/>
           <w:lang w:val="en-GB" w:eastAsia="en-GB" w:bidi="ar-SA"/>
         </w:rPr>
-        <w:t>I</w:t>
-      </w:r>
+      </w:r>
+    </w:p>
+    <w:p>
+      <w:pPr>
+        <w:pStyle w:val="Normal"/>
+        <w:spacing w:lineRule="auto" w:line="276"/>
+        <w:ind w:right="-22" w:hanging="0"/>
+        <w:rPr/>
+      </w:pPr>
       <w:r>
         <w:rPr>
           <w:rFonts w:eastAsia="Times New Roman" w:cs="Arial" w:ascii="Arial" w:hAnsi="Arial"/>
@@ -5503,7 +5632,7 @@
           <w:szCs w:val="19"/>
           <w:lang w:val="en-GB" w:eastAsia="en-GB" w:bidi="ar-SA"/>
         </w:rPr>
-        <w:t>n addition to species and species-complex estimates, we also pooled all data to produce continent level lifespan estimates. The anopheline species in Africa were estimated to live longest (</w:t>
+        <w:t>In addition to species and species-complex estimates, we also pooled all data to produce continent level lifespan estimates. The anopheline species in Africa were estimated to live longest (</w:t>
       </w:r>
       <w:r>
         <w:rPr>
@@ -5639,17 +5768,6 @@
         </w:rPr>
       </w:pPr>
       <w:r>
-        <w:rPr/>
-      </w:r>
-    </w:p>
-    <w:p>
-      <w:pPr>
-        <w:pStyle w:val="Normal"/>
-        <w:spacing w:lineRule="auto" w:line="276"/>
-        <w:ind w:right="-22" w:hanging="0"/>
-        <w:rPr/>
-      </w:pPr>
-      <w:r>
         <w:rPr>
           <w:rFonts w:eastAsia="Times New Roman" w:cs="Arial" w:ascii="Arial" w:hAnsi="Arial"/>
           <w:b w:val="false"/>
@@ -5659,8 +5777,15 @@
           <w:szCs w:val="19"/>
           <w:lang w:val="en-GB" w:eastAsia="en-GB" w:bidi="ar-SA"/>
         </w:rPr>
-        <w:t xml:space="preserve">To determine whether the differences in lifespan were meaningful, we performed cross-validation (see SOM) to compare the fit of the model at the species, species-complex and continent-level. </w:t>
-      </w:r>
+      </w:r>
+    </w:p>
+    <w:p>
+      <w:pPr>
+        <w:pStyle w:val="Normal"/>
+        <w:spacing w:lineRule="auto" w:line="276"/>
+        <w:ind w:right="-22" w:hanging="0"/>
+        <w:rPr/>
+      </w:pPr>
       <w:r>
         <w:rPr>
           <w:rFonts w:eastAsia="Times New Roman" w:cs="Arial" w:ascii="Arial" w:hAnsi="Arial"/>
@@ -5671,7 +5796,7 @@
           <w:szCs w:val="19"/>
           <w:lang w:val="en-GB" w:eastAsia="en-GB" w:bidi="ar-SA"/>
         </w:rPr>
-        <w:t>Across all continents, t</w:t>
+        <w:t>To determine whether the differences in lifespan were meaningful, we performed cross-validation (see SOM) to compare the fit of the model at the species, species-complex and continent-level. Across all continents, the species-level model had the highest predictive power on the hold-out dataset (log-likelihood=</w:t>
       </w:r>
       <w:r>
         <w:rPr>
@@ -5681,9 +5806,10 @@
           <w:color w:val="00000A"/>
           <w:sz w:val="19"/>
           <w:szCs w:val="19"/>
+          <w:highlight w:val="yellow"/>
           <w:lang w:val="en-GB" w:eastAsia="en-GB" w:bidi="ar-SA"/>
         </w:rPr>
-        <w:t>he species-level model had the highest predictive power on the hold-out dataset (log-likelihood=</w:t>
+        <w:t>-18,132</w:t>
       </w:r>
       <w:r>
         <w:rPr>
@@ -5693,10 +5819,9 @@
           <w:color w:val="00000A"/>
           <w:sz w:val="19"/>
           <w:szCs w:val="19"/>
-          <w:highlight w:val="yellow"/>
           <w:lang w:val="en-GB" w:eastAsia="en-GB" w:bidi="ar-SA"/>
         </w:rPr>
-        <w:t>-</w:t>
+        <w:t>) followed by the complex level model (log-likelihood=</w:t>
       </w:r>
       <w:r>
         <w:rPr>
@@ -5709,7 +5834,7 @@
           <w:highlight w:val="yellow"/>
           <w:lang w:val="en-GB" w:eastAsia="en-GB" w:bidi="ar-SA"/>
         </w:rPr>
-        <w:t>18,132</w:t>
+        <w:t>-19,220; p&lt;0.01 compared with species-level model</w:t>
       </w:r>
       <w:r>
         <w:rPr>
@@ -5721,7 +5846,7 @@
           <w:szCs w:val="19"/>
           <w:lang w:val="en-GB" w:eastAsia="en-GB" w:bidi="ar-SA"/>
         </w:rPr>
-        <w:t>) followed by the complex level model (log-likelihood=</w:t>
+        <w:t>) then the continent-level model (log-likelihood=</w:t>
       </w:r>
       <w:r>
         <w:rPr>
@@ -5734,7 +5859,7 @@
           <w:highlight w:val="yellow"/>
           <w:lang w:val="en-GB" w:eastAsia="en-GB" w:bidi="ar-SA"/>
         </w:rPr>
-        <w:t>-1</w:t>
+        <w:t>-21,348; p=0.23 compared with complex-level model</w:t>
       </w:r>
       <w:r>
         <w:rPr>
@@ -5744,84 +5869,9 @@
           <w:color w:val="00000A"/>
           <w:sz w:val="19"/>
           <w:szCs w:val="19"/>
-          <w:highlight w:val="yellow"/>
           <w:lang w:val="en-GB" w:eastAsia="en-GB" w:bidi="ar-SA"/>
         </w:rPr>
-        <w:t>9,220; p&lt;0.01 compared with species-level model</w:t>
-      </w:r>
-      <w:r>
-        <w:rPr>
-          <w:rFonts w:eastAsia="Times New Roman" w:cs="Arial" w:ascii="Arial" w:hAnsi="Arial"/>
-          <w:b w:val="false"/>
-          <w:bCs w:val="false"/>
-          <w:color w:val="00000A"/>
-          <w:sz w:val="19"/>
-          <w:szCs w:val="19"/>
-          <w:lang w:val="en-GB" w:eastAsia="en-GB" w:bidi="ar-SA"/>
-        </w:rPr>
-        <w:t xml:space="preserve">) then the </w:t>
-      </w:r>
-      <w:r>
-        <w:rPr>
-          <w:rFonts w:eastAsia="Times New Roman" w:cs="Arial" w:ascii="Arial" w:hAnsi="Arial"/>
-          <w:b w:val="false"/>
-          <w:bCs w:val="false"/>
-          <w:color w:val="00000A"/>
-          <w:sz w:val="19"/>
-          <w:szCs w:val="19"/>
-          <w:lang w:val="en-GB" w:eastAsia="en-GB" w:bidi="ar-SA"/>
-        </w:rPr>
-        <w:t>continent-level model (log-likelihood=</w:t>
-      </w:r>
-      <w:r>
-        <w:rPr>
-          <w:rFonts w:eastAsia="Times New Roman" w:cs="Arial" w:ascii="Arial" w:hAnsi="Arial"/>
-          <w:b w:val="false"/>
-          <w:bCs w:val="false"/>
-          <w:color w:val="00000A"/>
-          <w:sz w:val="19"/>
-          <w:szCs w:val="19"/>
-          <w:highlight w:val="yellow"/>
-          <w:lang w:val="en-GB" w:eastAsia="en-GB" w:bidi="ar-SA"/>
-        </w:rPr>
-        <w:t>-</w:t>
-      </w:r>
-      <w:r>
-        <w:rPr>
-          <w:rFonts w:eastAsia="Times New Roman" w:cs="Arial" w:ascii="Arial" w:hAnsi="Arial"/>
-          <w:b w:val="false"/>
-          <w:bCs w:val="false"/>
-          <w:color w:val="00000A"/>
-          <w:sz w:val="19"/>
-          <w:szCs w:val="19"/>
-          <w:highlight w:val="yellow"/>
-          <w:lang w:val="en-GB" w:eastAsia="en-GB" w:bidi="ar-SA"/>
-        </w:rPr>
-        <w:t>21,348; p=0.23 compared with complex-level model</w:t>
-      </w:r>
-      <w:r>
-        <w:rPr>
-          <w:rFonts w:eastAsia="Times New Roman" w:cs="Arial" w:ascii="Arial" w:hAnsi="Arial"/>
-          <w:b w:val="false"/>
-          <w:bCs w:val="false"/>
-          <w:color w:val="00000A"/>
-          <w:sz w:val="19"/>
-          <w:szCs w:val="19"/>
-          <w:lang w:val="en-GB" w:eastAsia="en-GB" w:bidi="ar-SA"/>
-        </w:rPr>
-        <w:t xml:space="preserve">). </w:t>
-      </w:r>
-      <w:r>
-        <w:rPr>
-          <w:rFonts w:eastAsia="Times New Roman" w:cs="Arial" w:ascii="Arial" w:hAnsi="Arial"/>
-          <w:b w:val="false"/>
-          <w:bCs w:val="false"/>
-          <w:color w:val="00000A"/>
-          <w:sz w:val="19"/>
-          <w:szCs w:val="19"/>
-          <w:lang w:val="en-GB" w:eastAsia="en-GB" w:bidi="ar-SA"/>
-        </w:rPr>
-        <w:t>These patterns were repeated with each continent, with the species model having a higher predictive accuracy than the complex model, which, in turn, better fit the data than the continent model. Therefore, in each case, there is evidence that lifespan varies by species and species-complex.</w:t>
+        <w:t>). These patterns were repeated with each continent, with the species model having a higher predictive accuracy than the complex model, which, in turn, better fit the data than the continent model. Therefore, in each case, there is evidence that lifespan varies by species and species-complex.</w:t>
       </w:r>
     </w:p>
     <w:p>
@@ -5841,30 +5891,24 @@
         </w:rPr>
       </w:pPr>
       <w:r>
-        <w:rPr/>
-      </w:r>
-    </w:p>
-    <w:p>
-      <w:pPr>
-        <w:pStyle w:val="Normal"/>
-        <w:spacing w:lineRule="auto" w:line="276"/>
-        <w:ind w:right="-22" w:hanging="0"/>
-        <w:rPr/>
-      </w:pPr>
-      <w:r>
         <w:rPr>
           <w:rFonts w:eastAsia="Times New Roman" w:cs="Arial" w:ascii="Arial" w:hAnsi="Arial"/>
           <w:b w:val="false"/>
           <w:bCs w:val="false"/>
-          <w:i/>
-          <w:iCs/>
           <w:color w:val="00000A"/>
           <w:sz w:val="19"/>
           <w:szCs w:val="19"/>
           <w:lang w:val="en-GB" w:eastAsia="en-GB" w:bidi="ar-SA"/>
         </w:rPr>
-        <w:t>A</w:t>
-      </w:r>
+      </w:r>
+    </w:p>
+    <w:p>
+      <w:pPr>
+        <w:pStyle w:val="Normal"/>
+        <w:spacing w:lineRule="auto" w:line="276"/>
+        <w:ind w:right="-22" w:hanging="0"/>
+        <w:rPr/>
+      </w:pPr>
       <w:r>
         <w:rPr>
           <w:rFonts w:eastAsia="Times New Roman" w:cs="Arial" w:ascii="Arial" w:hAnsi="Arial"/>
@@ -5877,7 +5921,7 @@
           <w:szCs w:val="19"/>
           <w:lang w:val="en-GB" w:eastAsia="en-GB" w:bidi="ar-SA"/>
         </w:rPr>
-        <w:t xml:space="preserve">n. gambiae </w:t>
+        <w:t xml:space="preserve">An. gambiae </w:t>
       </w:r>
       <w:r>
         <w:rPr>
@@ -5891,7 +5935,7 @@
           <w:szCs w:val="19"/>
           <w:lang w:val="en-GB" w:eastAsia="en-GB" w:bidi="ar-SA"/>
         </w:rPr>
-        <w:t xml:space="preserve">is the most important vector of malaria, </w:t>
+        <w:t>is the most important vector of malaria, and, since the Massey et al. (2016) dataset has a large number of parity observations for this species-complex (</w:t>
       </w:r>
       <w:r>
         <w:rPr>
@@ -5903,9 +5947,10 @@
           <w:color w:val="00000A"/>
           <w:sz w:val="19"/>
           <w:szCs w:val="19"/>
+          <w:highlight w:val="yellow"/>
           <w:lang w:val="en-GB" w:eastAsia="en-GB" w:bidi="ar-SA"/>
         </w:rPr>
-        <w:t>and, since the Massey et al. (2016) dataset has a large number of parity observations for this species-complex (</w:t>
+        <w:t>n=546</w:t>
       </w:r>
       <w:r>
         <w:rPr>
@@ -5917,38 +5962,9 @@
           <w:color w:val="00000A"/>
           <w:sz w:val="19"/>
           <w:szCs w:val="19"/>
-          <w:highlight w:val="yellow"/>
           <w:lang w:val="en-GB" w:eastAsia="en-GB" w:bidi="ar-SA"/>
         </w:rPr>
-        <w:t>n=546</w:t>
-      </w:r>
-      <w:r>
-        <w:rPr>
-          <w:rFonts w:eastAsia="Times New Roman" w:cs="Arial" w:ascii="Arial" w:hAnsi="Arial"/>
-          <w:b w:val="false"/>
-          <w:bCs w:val="false"/>
-          <w:i w:val="false"/>
-          <w:iCs w:val="false"/>
-          <w:color w:val="00000A"/>
-          <w:sz w:val="19"/>
-          <w:szCs w:val="19"/>
-          <w:lang w:val="en-GB" w:eastAsia="en-GB" w:bidi="ar-SA"/>
-        </w:rPr>
-        <w:t xml:space="preserve">), we decided to analyse these data in greater detail. First, we estimated </w:t>
-      </w:r>
-      <w:r>
-        <w:rPr>
-          <w:rFonts w:eastAsia="Times New Roman" w:cs="Arial" w:ascii="Arial" w:hAnsi="Arial"/>
-          <w:b w:val="false"/>
-          <w:bCs w:val="false"/>
-          <w:i w:val="false"/>
-          <w:iCs w:val="false"/>
-          <w:color w:val="00000A"/>
-          <w:sz w:val="19"/>
-          <w:szCs w:val="19"/>
-          <w:lang w:val="en-GB" w:eastAsia="en-GB" w:bidi="ar-SA"/>
-        </w:rPr>
-        <w:t>NEED TO RERUN COUNTRY-LEVEL ESTIMATES AND K-FOLD.</w:t>
+        <w:t>), we decided to analyse these data in greater detail. First, we estimated NEED TO RERUN COUNTRY-LEVEL ESTIMATES AND K-FOLD.</w:t>
       </w:r>
     </w:p>
     <w:p>
@@ -5985,17 +6001,7 @@
           <w:sz w:val="19"/>
           <w:szCs w:val="19"/>
         </w:rPr>
-        <w:t xml:space="preserve">Correlates of gambiae s.l.: </w:t>
-      </w:r>
-      <w:r>
-        <w:rPr>
-          <w:rFonts w:eastAsia="Times New Roman" w:ascii="Arial" w:hAnsi="Arial"/>
-          <w:b/>
-          <w:bCs/>
-          <w:sz w:val="19"/>
-          <w:szCs w:val="19"/>
-        </w:rPr>
-        <w:t>weather variables</w:t>
+        <w:t>Correlates of gambiae s.l.: weather variables</w:t>
       </w:r>
     </w:p>
     <w:p>
@@ -7152,10 +7158,224 @@
         <w:pStyle w:val="Normal"/>
         <w:spacing w:lineRule="auto" w:line="276"/>
         <w:ind w:right="-22" w:hanging="0"/>
+        <w:rPr/>
+      </w:pPr>
+      <w:r>
+        <w:rPr>
+          <w:rFonts w:eastAsia="Arial" w:ascii="Arial" w:hAnsi="Arial"/>
+          <w:sz w:val="19"/>
+          <w:szCs w:val="19"/>
+        </w:rPr>
+        <w:t xml:space="preserve">In this study, we </w:t>
+      </w:r>
+      <w:r>
+        <w:rPr>
+          <w:rFonts w:eastAsia="Arial" w:ascii="Arial" w:hAnsi="Arial"/>
+          <w:sz w:val="19"/>
+          <w:szCs w:val="19"/>
+        </w:rPr>
+        <w:t>used</w:t>
+      </w:r>
+      <w:r>
+        <w:rPr>
+          <w:rFonts w:eastAsia="Arial" w:ascii="Arial" w:hAnsi="Arial"/>
+          <w:sz w:val="19"/>
+          <w:szCs w:val="19"/>
+        </w:rPr>
+        <w:t xml:space="preserve"> a Bayesian hierarchical framework to </w:t>
+      </w:r>
+      <w:r>
+        <w:rPr>
+          <w:rFonts w:eastAsia="Arial" w:ascii="Arial" w:hAnsi="Arial"/>
+          <w:sz w:val="19"/>
+          <w:szCs w:val="19"/>
+        </w:rPr>
+        <w:t>analyse</w:t>
+      </w:r>
+      <w:r>
+        <w:rPr>
+          <w:rFonts w:eastAsia="Arial" w:ascii="Arial" w:hAnsi="Arial"/>
+          <w:sz w:val="19"/>
+          <w:szCs w:val="19"/>
+        </w:rPr>
+        <w:t xml:space="preserve"> a database of mark-release-recapture experiments and two other databases of female mosquito dissection experiments. By applying a single framework, </w:t>
+      </w:r>
+      <w:r>
+        <w:rPr>
+          <w:rFonts w:eastAsia="Arial" w:ascii="Arial" w:hAnsi="Arial"/>
+          <w:sz w:val="19"/>
+          <w:szCs w:val="19"/>
+        </w:rPr>
+        <w:t>we pooled</w:t>
+      </w:r>
+      <w:r>
+        <w:rPr>
+          <w:rFonts w:eastAsia="Arial" w:ascii="Arial" w:hAnsi="Arial"/>
+          <w:sz w:val="19"/>
+          <w:szCs w:val="19"/>
+        </w:rPr>
+        <w:t xml:space="preserve"> information from disparate experiments which, individually, estimate lifespan with considerable uncertainty. Across all meta-analyses, most estimated lifespans were less than 10 days, hinting that </w:t>
+      </w:r>
+      <w:r>
+        <w:rPr>
+          <w:rFonts w:eastAsia="Arial" w:ascii="Arial" w:hAnsi="Arial"/>
+          <w:sz w:val="19"/>
+          <w:szCs w:val="19"/>
+        </w:rPr>
+        <w:t>relatively few</w:t>
+      </w:r>
+      <w:r>
+        <w:rPr>
+          <w:rFonts w:eastAsia="Arial" w:ascii="Arial" w:hAnsi="Arial"/>
+          <w:sz w:val="19"/>
+          <w:szCs w:val="19"/>
+        </w:rPr>
+        <w:t xml:space="preserve"> mosquitoes live long enough to transmit disease. We determined that lifespan varies across species and genera, although most variance is explained by genus. The MRR analysis includes experiments conducted on each sex individually, and we estimate that, on average, </w:t>
+      </w:r>
+      <w:r>
+        <w:rPr>
+          <w:rFonts w:eastAsia="Arial" w:ascii="Arial" w:hAnsi="Arial"/>
+          <w:sz w:val="19"/>
+          <w:szCs w:val="19"/>
+        </w:rPr>
+        <w:t>females outlive males</w:t>
+      </w:r>
+      <w:r>
+        <w:rPr>
+          <w:rFonts w:eastAsia="Arial" w:ascii="Arial" w:hAnsi="Arial"/>
+          <w:sz w:val="19"/>
+          <w:szCs w:val="19"/>
+        </w:rPr>
+        <w:t xml:space="preserve">. Pre-release feeding with sugar also lengthens lifespan across </w:t>
+      </w:r>
+      <w:r>
+        <w:rPr>
+          <w:rFonts w:eastAsia="Arial" w:ascii="Arial" w:hAnsi="Arial"/>
+          <w:sz w:val="19"/>
+          <w:szCs w:val="19"/>
+        </w:rPr>
+        <w:t xml:space="preserve">the </w:t>
+      </w:r>
+      <w:r>
+        <w:rPr>
+          <w:rFonts w:eastAsia="Arial" w:ascii="Arial" w:hAnsi="Arial"/>
+          <w:sz w:val="19"/>
+          <w:szCs w:val="19"/>
+        </w:rPr>
+        <w:t xml:space="preserve">three </w:t>
+      </w:r>
+      <w:r>
+        <w:rPr>
+          <w:rFonts w:eastAsia="Arial" w:ascii="Arial" w:hAnsi="Arial"/>
+          <w:sz w:val="19"/>
+          <w:szCs w:val="19"/>
+        </w:rPr>
+        <w:t>main</w:t>
+      </w:r>
+      <w:r>
+        <w:rPr>
+          <w:rFonts w:eastAsia="Arial" w:ascii="Arial" w:hAnsi="Arial"/>
+          <w:sz w:val="19"/>
+          <w:szCs w:val="19"/>
+        </w:rPr>
+        <w:t xml:space="preserve"> genera, although this eﬀect is less marked than the sex diﬀerences. By fitting a range of survival models to the data in two meta-analyses, we </w:t>
+      </w:r>
+      <w:r>
+        <w:rPr>
+          <w:rFonts w:eastAsia="Arial" w:ascii="Arial" w:hAnsi="Arial"/>
+          <w:sz w:val="19"/>
+          <w:szCs w:val="19"/>
+        </w:rPr>
+        <w:t>tested for</w:t>
+      </w:r>
+      <w:r>
+        <w:rPr>
+          <w:rFonts w:eastAsia="Arial" w:ascii="Arial" w:hAnsi="Arial"/>
+          <w:sz w:val="19"/>
+          <w:szCs w:val="19"/>
+        </w:rPr>
+        <w:t xml:space="preserve"> age-dependent mortality </w:t>
+      </w:r>
+      <w:r>
+        <w:rPr>
+          <w:rFonts w:eastAsia="Arial" w:ascii="Arial" w:hAnsi="Arial"/>
+          <w:sz w:val="19"/>
+          <w:szCs w:val="19"/>
+        </w:rPr>
+        <w:t>and</w:t>
+      </w:r>
+      <w:r>
+        <w:rPr>
+          <w:rFonts w:eastAsia="Arial" w:ascii="Arial" w:hAnsi="Arial"/>
+          <w:sz w:val="19"/>
+          <w:szCs w:val="19"/>
+        </w:rPr>
+        <w:t xml:space="preserve"> </w:t>
+      </w:r>
+      <w:r>
+        <w:rPr>
+          <w:rFonts w:eastAsia="Arial" w:ascii="Arial" w:hAnsi="Arial"/>
+          <w:sz w:val="19"/>
+          <w:szCs w:val="19"/>
+        </w:rPr>
+        <w:t xml:space="preserve">find </w:t>
+      </w:r>
+      <w:r>
+        <w:rPr>
+          <w:rFonts w:eastAsia="Arial" w:ascii="Arial" w:hAnsi="Arial"/>
+          <w:sz w:val="19"/>
+          <w:szCs w:val="19"/>
+        </w:rPr>
+        <w:t xml:space="preserve">mixed </w:t>
+      </w:r>
+      <w:r>
+        <w:rPr>
+          <w:rFonts w:eastAsia="Arial" w:ascii="Arial" w:hAnsi="Arial"/>
+          <w:sz w:val="19"/>
+          <w:szCs w:val="19"/>
+        </w:rPr>
+        <w:t>evidence for it</w:t>
+      </w:r>
+      <w:r>
+        <w:rPr>
+          <w:rFonts w:eastAsia="Arial" w:ascii="Arial" w:hAnsi="Arial"/>
+          <w:sz w:val="19"/>
+          <w:szCs w:val="19"/>
+        </w:rPr>
+        <w:t xml:space="preserve">: in the MRR experiments, </w:t>
+      </w:r>
+      <w:r>
+        <w:rPr>
+          <w:rFonts w:eastAsia="Arial" w:ascii="Arial" w:hAnsi="Arial"/>
+          <w:sz w:val="19"/>
+          <w:szCs w:val="19"/>
+        </w:rPr>
+        <w:t>data were better fit by models allowing senescence in 8 of 33 species</w:t>
+      </w:r>
+      <w:r>
+        <w:rPr>
+          <w:rFonts w:eastAsia="Arial" w:ascii="Arial" w:hAnsi="Arial"/>
+          <w:sz w:val="19"/>
+          <w:szCs w:val="19"/>
+        </w:rPr>
+        <w:t xml:space="preserve">; </w:t>
+      </w:r>
+      <w:r>
+        <w:rPr>
+          <w:rFonts w:eastAsia="Arial" w:ascii="Arial" w:hAnsi="Arial"/>
+          <w:sz w:val="19"/>
+          <w:szCs w:val="19"/>
+        </w:rPr>
+        <w:t>in the Polovodova-type dissection analysis, we detected senescence in only 2 of 25 species.</w:t>
+      </w:r>
+    </w:p>
+    <w:p>
+      <w:pPr>
+        <w:pStyle w:val="Normal"/>
+        <w:spacing w:lineRule="auto" w:line="276"/>
+        <w:ind w:right="-22" w:hanging="0"/>
         <w:rPr>
           <w:rFonts w:ascii="Arial" w:hAnsi="Arial" w:eastAsia="Times New Roman"/>
-          <w:b/>
-          <w:b/>
           <w:sz w:val="19"/>
           <w:szCs w:val="19"/>
         </w:rPr>
@@ -7163,7 +7383,6 @@
       <w:r>
         <w:rPr>
           <w:rFonts w:eastAsia="Times New Roman" w:ascii="Arial" w:hAnsi="Arial"/>
-          <w:b/>
           <w:sz w:val="19"/>
           <w:szCs w:val="19"/>
         </w:rPr>
@@ -7182,174 +7401,47 @@
           <w:sz w:val="19"/>
           <w:szCs w:val="19"/>
         </w:rPr>
-        <w:t xml:space="preserve">In this study, we applied a Bayesian hierarchical framework to the analysis of a database of mark-release- recapture experiments and </w:t>
-      </w:r>
-      <w:r>
-        <w:rPr>
-          <w:rFonts w:eastAsia="Arial" w:ascii="Arial" w:hAnsi="Arial"/>
-          <w:sz w:val="19"/>
-          <w:szCs w:val="19"/>
-        </w:rPr>
-        <w:t>two other databases of female mosquito dissection experiments</w:t>
-      </w:r>
-      <w:r>
-        <w:rPr>
-          <w:rFonts w:eastAsia="Arial" w:ascii="Arial" w:hAnsi="Arial"/>
-          <w:sz w:val="19"/>
-          <w:szCs w:val="19"/>
-        </w:rPr>
-        <w:t xml:space="preserve">. By applying a single framework, this allows us to eﬀectively synthesise information from the disparate experiments which, individually, estimate lifespan with considerable uncertainty. Across </w:t>
-      </w:r>
-      <w:r>
-        <w:rPr>
-          <w:rFonts w:eastAsia="Arial" w:ascii="Arial" w:hAnsi="Arial"/>
-          <w:sz w:val="19"/>
-          <w:szCs w:val="19"/>
-        </w:rPr>
-        <w:t>all</w:t>
-      </w:r>
-      <w:r>
-        <w:rPr>
-          <w:rFonts w:eastAsia="Arial" w:ascii="Arial" w:hAnsi="Arial"/>
-          <w:sz w:val="19"/>
-          <w:szCs w:val="19"/>
-        </w:rPr>
-        <w:t xml:space="preserve"> meta-analyses, </w:t>
-      </w:r>
-      <w:r>
-        <w:rPr>
-          <w:rFonts w:eastAsia="Arial" w:ascii="Arial" w:hAnsi="Arial"/>
-          <w:sz w:val="19"/>
-          <w:szCs w:val="19"/>
-        </w:rPr>
-        <w:t>most</w:t>
-      </w:r>
-      <w:r>
-        <w:rPr>
-          <w:rFonts w:eastAsia="Arial" w:ascii="Arial" w:hAnsi="Arial"/>
-          <w:sz w:val="19"/>
-          <w:szCs w:val="19"/>
-        </w:rPr>
-        <w:t xml:space="preserve"> estimated lifespans were less than 10 days, hinting that only a small proportion of mosquitoes may live long enough to transmit disease. We determined that lifespan varies across species and genera, although most variance is explained by genus. The MRR analysis includes experiments conducted on each sex individually, and we estimate that, on average, males live shorter lives than females. Pre-release feeding with sugar also lengthens lifespan across all three genera, although this eﬀect is less marked than the sex diﬀerences. By fitting a range of survival models to the data in </w:t>
-      </w:r>
-      <w:r>
-        <w:rPr>
-          <w:rFonts w:eastAsia="Arial" w:ascii="Arial" w:hAnsi="Arial"/>
-          <w:sz w:val="19"/>
-          <w:szCs w:val="19"/>
-        </w:rPr>
-        <w:t>two</w:t>
-      </w:r>
-      <w:r>
-        <w:rPr>
-          <w:rFonts w:eastAsia="Arial" w:ascii="Arial" w:hAnsi="Arial"/>
-          <w:sz w:val="19"/>
-          <w:szCs w:val="19"/>
-        </w:rPr>
-        <w:t xml:space="preserve"> meta-analyses, we assess</w:t>
-      </w:r>
-      <w:r>
-        <w:rPr>
-          <w:rFonts w:eastAsia="Arial" w:ascii="Arial" w:hAnsi="Arial"/>
-          <w:sz w:val="19"/>
-          <w:szCs w:val="19"/>
-        </w:rPr>
-        <w:t>ed</w:t>
-      </w:r>
-      <w:r>
-        <w:rPr>
-          <w:rFonts w:eastAsia="Arial" w:ascii="Arial" w:hAnsi="Arial"/>
-          <w:sz w:val="19"/>
-          <w:szCs w:val="19"/>
-        </w:rPr>
-        <w:t xml:space="preserve"> evidence for age-dependent mortality: </w:t>
-      </w:r>
-      <w:r>
-        <w:rPr>
-          <w:rFonts w:eastAsia="Arial" w:ascii="Arial" w:hAnsi="Arial"/>
-          <w:sz w:val="19"/>
-          <w:szCs w:val="19"/>
-        </w:rPr>
-        <w:t>o</w:t>
-      </w:r>
-      <w:r>
-        <w:rPr>
-          <w:rFonts w:eastAsia="Arial" w:ascii="Arial" w:hAnsi="Arial"/>
-          <w:sz w:val="19"/>
-          <w:szCs w:val="19"/>
-        </w:rPr>
-        <w:t xml:space="preserve">verall, we conclude that the evidence is mixed: in the MRR experiments, in 8 of 33 species we found evidence for mosquito senescence, whereas in only 2 of 25 species included in the </w:t>
-      </w:r>
-      <w:r>
-        <w:rPr>
-          <w:rFonts w:eastAsia="Arial" w:ascii="Arial" w:hAnsi="Arial"/>
-          <w:sz w:val="19"/>
-          <w:szCs w:val="19"/>
-        </w:rPr>
-        <w:t xml:space="preserve">Polovodova-type </w:t>
-      </w:r>
-      <w:r>
-        <w:rPr>
-          <w:rFonts w:eastAsia="Arial" w:ascii="Arial" w:hAnsi="Arial"/>
-          <w:sz w:val="19"/>
-          <w:szCs w:val="19"/>
-        </w:rPr>
-        <w:t xml:space="preserve">dissection analysis were better fit by a model </w:t>
-      </w:r>
-      <w:r>
-        <w:rPr>
-          <w:rFonts w:eastAsia="Arial" w:ascii="Arial" w:hAnsi="Arial"/>
-          <w:sz w:val="19"/>
-          <w:szCs w:val="19"/>
-        </w:rPr>
-        <w:t>allowing an</w:t>
-      </w:r>
-      <w:r>
-        <w:rPr>
-          <w:rFonts w:eastAsia="Arial" w:ascii="Arial" w:hAnsi="Arial"/>
-          <w:sz w:val="19"/>
-          <w:szCs w:val="19"/>
-        </w:rPr>
-        <w:t xml:space="preserve"> increasing risk of mortality with age.</w:t>
-      </w:r>
-    </w:p>
-    <w:p>
-      <w:pPr>
-        <w:pStyle w:val="Normal"/>
-        <w:spacing w:lineRule="auto" w:line="276"/>
-        <w:ind w:right="-22" w:hanging="0"/>
-        <w:rPr>
-          <w:rFonts w:ascii="Arial" w:hAnsi="Arial" w:eastAsia="Times New Roman"/>
-          <w:sz w:val="19"/>
-          <w:szCs w:val="19"/>
-        </w:rPr>
-      </w:pPr>
-      <w:r>
-        <w:rPr>
-          <w:rFonts w:eastAsia="Times New Roman" w:ascii="Arial" w:hAnsi="Arial"/>
-          <w:sz w:val="19"/>
-          <w:szCs w:val="19"/>
-        </w:rPr>
-      </w:r>
-    </w:p>
-    <w:p>
-      <w:pPr>
-        <w:pStyle w:val="Normal"/>
-        <w:spacing w:lineRule="auto" w:line="276"/>
-        <w:ind w:right="-22" w:hanging="0"/>
-        <w:rPr>
-          <w:rFonts w:ascii="Arial" w:hAnsi="Arial" w:eastAsia="Arial"/>
-          <w:sz w:val="19"/>
-          <w:szCs w:val="19"/>
-        </w:rPr>
-      </w:pPr>
-      <w:r>
-        <w:rPr>
-          <w:rFonts w:eastAsia="Arial" w:ascii="Arial" w:hAnsi="Arial"/>
-          <w:sz w:val="19"/>
-          <w:szCs w:val="19"/>
-        </w:rPr>
-        <w:t>MRR experiments are known to produce downwardly-biased estimates of lifespan. Lab experiments have demonstrated that marking can negatively impact survival</w:t>
+        <w:t xml:space="preserve">MRR experiments, </w:t>
+      </w:r>
+      <w:r>
+        <w:rPr>
+          <w:rFonts w:eastAsia="Arial" w:ascii="Arial" w:hAnsi="Arial"/>
+          <w:sz w:val="19"/>
+          <w:szCs w:val="19"/>
+        </w:rPr>
+        <w:t>in general,</w:t>
+      </w:r>
+      <w:r>
+        <w:rPr>
+          <w:rFonts w:eastAsia="Arial" w:ascii="Arial" w:hAnsi="Arial"/>
+          <w:sz w:val="19"/>
+          <w:szCs w:val="19"/>
+        </w:rPr>
+        <w:t xml:space="preserve"> </w:t>
+      </w:r>
+      <w:r>
+        <w:rPr>
+          <w:rFonts w:eastAsia="Arial" w:ascii="Arial" w:hAnsi="Arial"/>
+          <w:sz w:val="19"/>
+          <w:szCs w:val="19"/>
+        </w:rPr>
+        <w:t>underestimate</w:t>
+      </w:r>
+      <w:r>
+        <w:rPr>
+          <w:rFonts w:eastAsia="Arial" w:ascii="Arial" w:hAnsi="Arial"/>
+          <w:sz w:val="19"/>
+          <w:szCs w:val="19"/>
+        </w:rPr>
+        <w:t xml:space="preserve"> lifespan. Lab experiments have demonstrated that marking can </w:t>
+      </w:r>
+      <w:r>
+        <w:rPr>
+          <w:rFonts w:eastAsia="Arial" w:ascii="Arial" w:hAnsi="Arial"/>
+          <w:sz w:val="19"/>
+          <w:szCs w:val="19"/>
+        </w:rPr>
+        <w:t>reduce survival</w:t>
       </w:r>
     </w:p>
     <w:p>
@@ -7369,11 +7461,7 @@
         <w:pStyle w:val="Normal"/>
         <w:spacing w:lineRule="auto" w:line="276"/>
         <w:ind w:right="-22" w:hanging="0"/>
-        <w:rPr>
-          <w:rFonts w:ascii="Arial" w:hAnsi="Arial"/>
-          <w:sz w:val="19"/>
-          <w:szCs w:val="19"/>
-        </w:rPr>
+        <w:rPr/>
       </w:pPr>
       <w:r>
         <w:rPr>
@@ -7415,15 +7503,47 @@
           <w:sz w:val="19"/>
           <w:szCs w:val="19"/>
         </w:rPr>
-        <w:t xml:space="preserve">2014) </w:t>
-      </w:r>
-      <w:r>
-        <w:rPr>
-          <w:rFonts w:eastAsia="Arial" w:ascii="Arial" w:hAnsi="Arial"/>
-          <w:sz w:val="19"/>
-          <w:szCs w:val="19"/>
-        </w:rPr>
-        <w:t xml:space="preserve">resulting in artificially depressed survival. MRR studies typically cannot diﬀerentiate between a mosquito dying and dispersal from the study area meaning that lifespan will be underestimated. In this study, we found a positive correlation between lifespan estimates and the density of traps, indicating that better trapping coverage likely raises estimates towards their real value. We conducted an </w:t>
+        <w:t>2014)</w:t>
+      </w:r>
+      <w:r>
+        <w:rPr>
+          <w:rFonts w:eastAsia="Arial" w:ascii="Arial" w:hAnsi="Arial"/>
+          <w:sz w:val="19"/>
+          <w:szCs w:val="19"/>
+        </w:rPr>
+        <w:t xml:space="preserve">. </w:t>
+      </w:r>
+      <w:r>
+        <w:rPr>
+          <w:rFonts w:eastAsia="Arial" w:ascii="Arial" w:hAnsi="Arial"/>
+          <w:sz w:val="19"/>
+          <w:szCs w:val="19"/>
+        </w:rPr>
+        <w:t xml:space="preserve">Additionally, a marked mosquito that dies and another that disperses out of the study area are both not recaptured, meaning that lifespan will be underestimated by analysis of spatially-pooled data. </w:t>
+      </w:r>
+      <w:r>
+        <w:rPr>
+          <w:rFonts w:eastAsia="Arial" w:ascii="Arial" w:hAnsi="Arial"/>
+          <w:sz w:val="19"/>
+          <w:szCs w:val="19"/>
+        </w:rPr>
+        <w:t xml:space="preserve">In this study, we </w:t>
+      </w:r>
+      <w:r>
+        <w:rPr>
+          <w:rFonts w:eastAsia="Arial" w:ascii="Arial" w:hAnsi="Arial"/>
+          <w:sz w:val="19"/>
+          <w:szCs w:val="19"/>
+        </w:rPr>
+        <w:t xml:space="preserve">did not find a significant association between trapping range of density, however, that hints that this bias may be relatively minor. </w:t>
+      </w:r>
+      <w:r>
+        <w:rPr>
+          <w:rFonts w:eastAsia="Arial" w:ascii="Arial" w:hAnsi="Arial"/>
+          <w:sz w:val="19"/>
+          <w:szCs w:val="19"/>
+        </w:rPr>
+        <w:t xml:space="preserve">We conducted an </w:t>
       </w:r>
       <w:r>
         <w:rPr>
@@ -7440,7 +7560,314 @@
           <w:sz w:val="19"/>
           <w:szCs w:val="19"/>
         </w:rPr>
-        <w:t xml:space="preserve"> Monte Carlo study to determine how accurately we could estimate mosquito lifespan given study parameters in an ideal MRR experiment, where the assumptions of no emigration and harmless marking are fully satisfied (see SOM for full details). This work indicated that for many of the experiments, the short study lengths or typical numbers of mosquitoes released, results in considerable uncertainty in lifespan estimates (Fig. S12). This indicates that statistical power can be substantially increased by pooling data across experiments as we did using a Bayesian hierarchical </w:t>
+        <w:t xml:space="preserve"> Monte Carlo study to determine how accurately mosquito lifespan </w:t>
+      </w:r>
+      <w:r>
+        <w:rPr>
+          <w:rFonts w:eastAsia="Arial" w:ascii="Arial" w:hAnsi="Arial"/>
+          <w:sz w:val="19"/>
+          <w:szCs w:val="19"/>
+        </w:rPr>
+        <w:t>could be estimated</w:t>
+      </w:r>
+      <w:r>
+        <w:rPr>
+          <w:rFonts w:eastAsia="Arial" w:ascii="Arial" w:hAnsi="Arial"/>
+          <w:sz w:val="19"/>
+          <w:szCs w:val="19"/>
+        </w:rPr>
+        <w:t xml:space="preserve"> in an </w:t>
+      </w:r>
+      <w:r>
+        <w:rPr>
+          <w:rFonts w:eastAsia="Arial" w:ascii="Arial" w:hAnsi="Arial"/>
+          <w:sz w:val="19"/>
+          <w:szCs w:val="19"/>
+        </w:rPr>
+        <w:t>``</w:t>
+      </w:r>
+      <w:r>
+        <w:rPr>
+          <w:rFonts w:eastAsia="Arial" w:ascii="Arial" w:hAnsi="Arial"/>
+          <w:sz w:val="19"/>
+          <w:szCs w:val="19"/>
+        </w:rPr>
+        <w:t xml:space="preserve">ideal’’ MRR experiment, where </w:t>
+      </w:r>
+      <w:r>
+        <w:rPr>
+          <w:rFonts w:eastAsia="Arial" w:ascii="Arial" w:hAnsi="Arial"/>
+          <w:sz w:val="19"/>
+          <w:szCs w:val="19"/>
+        </w:rPr>
+        <w:t xml:space="preserve">mosquitoes are not affected by marking nor do they emigrate out of the study area (see SOM for full details). This analysis showed that many experiments included in the database had such short study durations or released so few marked mosquitoes that lifespan would be inaccurately estimated (Fig. S12). In light of this result, statistical power can be </w:t>
+      </w:r>
+      <w:r>
+        <w:rPr>
+          <w:rFonts w:eastAsia="Arial" w:ascii="Arial" w:hAnsi="Arial"/>
+          <w:sz w:val="19"/>
+          <w:szCs w:val="19"/>
+        </w:rPr>
+        <w:t xml:space="preserve">increased substantially by pooling data across experiments as we did using a Bayesian hierarchical model, </w:t>
+      </w:r>
+      <w:r>
+        <w:rPr>
+          <w:rFonts w:eastAsia="Arial" w:ascii="Arial" w:hAnsi="Arial"/>
+          <w:sz w:val="19"/>
+          <w:szCs w:val="19"/>
+        </w:rPr>
+        <w:t>although this does assume a degree of homogeneity between studies.</w:t>
+      </w:r>
+    </w:p>
+    <w:p>
+      <w:pPr>
+        <w:pStyle w:val="Normal"/>
+        <w:spacing w:lineRule="auto" w:line="276"/>
+        <w:ind w:right="-22" w:hanging="0"/>
+        <w:rPr>
+          <w:rFonts w:ascii="Arial" w:hAnsi="Arial" w:eastAsia="Arial"/>
+          <w:sz w:val="19"/>
+          <w:szCs w:val="19"/>
+        </w:rPr>
+      </w:pPr>
+      <w:r>
+        <w:rPr/>
+      </w:r>
+    </w:p>
+    <w:p>
+      <w:pPr>
+        <w:pStyle w:val="Normal"/>
+        <w:spacing w:lineRule="auto" w:line="276"/>
+        <w:ind w:right="-22" w:hanging="0"/>
+        <w:rPr/>
+      </w:pPr>
+      <w:r>
+        <w:rPr>
+          <w:rFonts w:eastAsia="Arial" w:ascii="Arial" w:hAnsi="Arial"/>
+          <w:sz w:val="19"/>
+          <w:szCs w:val="19"/>
+        </w:rPr>
+        <w:t xml:space="preserve">The two dissection methods assume reproductive age can be reliably determined by dissection. Polodova’s dissection method, in principle, offers more detailed information on the reproductive age of a mosquito (i.e. nulliparous, uniparous, biparous and so on) compared to Detinova’s approach that determines a simpler dichotomous measure (i.e. nulliparous and parous). This additional richness is a double-edged sword, however: Polovodova’s method requires much more skilled dissection to find ovarioles termed ``diagnostic’’ of true reproductive age (Hugo et al. (2008)), and there remains considerable debate concerning the interpretation of these parity estimates (Fox and Brust, </w:t>
+      </w:r>
+      <w:r>
+        <w:rPr>
+          <w:rStyle w:val="InternetLink"/>
+          <w:rFonts w:eastAsia="Arial" w:ascii="Arial" w:hAnsi="Arial"/>
+          <w:sz w:val="19"/>
+          <w:szCs w:val="19"/>
+        </w:rPr>
+        <w:t>1994)</w:t>
+      </w:r>
+      <w:r>
+        <w:rPr>
+          <w:rFonts w:eastAsia="Arial" w:ascii="Arial" w:hAnsi="Arial"/>
+          <w:sz w:val="19"/>
+          <w:szCs w:val="19"/>
+        </w:rPr>
+        <w:t>. Indeed, it is believed that, as a mosquito ages, it is harder for a dissector to locate representative ovarioles, likely biasing estimates of lifespan downwards. Detinova’s method is simpler, so dissections can be carried out reliably by more entomologists, which partly explains its popularity. It is possible that parity may be biased upwards due to the methods used to trap mosquitoes – typically, these aim to catch mosquitoes when they attempt to blood-feed – but, to our knowledge, there are fewer concerns with Detinova’s method. This may explain why the estimates of lifespan derived from Detinova’s method typically exceed those from Polovodova’s.</w:t>
+      </w:r>
+    </w:p>
+    <w:p>
+      <w:pPr>
+        <w:pStyle w:val="Normal"/>
+        <w:spacing w:lineRule="auto" w:line="276"/>
+        <w:ind w:right="-22" w:hanging="0"/>
+        <w:rPr>
+          <w:rFonts w:ascii="Arial" w:hAnsi="Arial" w:eastAsia="Arial"/>
+          <w:sz w:val="19"/>
+          <w:szCs w:val="19"/>
+        </w:rPr>
+      </w:pPr>
+      <w:r>
+        <w:rPr/>
+      </w:r>
+    </w:p>
+    <w:p>
+      <w:pPr>
+        <w:pStyle w:val="Normal"/>
+        <w:spacing w:lineRule="auto" w:line="276"/>
+        <w:ind w:right="-22" w:hanging="0"/>
+        <w:rPr/>
+      </w:pPr>
+      <w:r>
+        <w:rPr>
+          <w:rFonts w:eastAsia="Arial" w:ascii="Arial" w:hAnsi="Arial"/>
+          <w:sz w:val="19"/>
+          <w:szCs w:val="19"/>
+        </w:rPr>
+        <w:t xml:space="preserve">The dissection methods also make further assumptions to estimate mosquito lifespan. They assume: (i) the relationship between physiological and chronological age is known; (ii) the population being sampled is in equilibrium (recruitment matches mortality); and, (iii) individual mosquitoes can be randomly sampled from the population. The exchange rate between physiological age and chronological age is the duration of gonotrophic cycles. Here, we carried out a literature search for published estimates of this duration, which was complemented by anopheline data collected by the Massey et al. (2016) study. A range of methods are used to estimate gonotrophic cycle duration, including MRR studies and laboratory observation of field-caught specimens and their progeny. In our somewhat limited analysis of our literature-derived estimates, we found evidence of variation in duration according to the experimental method used and suggest further study of this aspect of mosquito ecology may be fruitful. Without clear literature as to which of the experimental approaches is most reliable, we decided to pool all data in our analysis. From this, we were surprised to find that this duration appeared to differ substantially between genera, with </w:t>
+      </w:r>
+      <w:r>
+        <w:rPr>
+          <w:rFonts w:eastAsia="Arial" w:ascii="Arial" w:hAnsi="Arial"/>
+          <w:i w:val="false"/>
+          <w:iCs w:val="false"/>
+          <w:sz w:val="19"/>
+          <w:szCs w:val="19"/>
+        </w:rPr>
+        <w:t xml:space="preserve">culecine mosquitoes estimated to have longer cycles than aedines which, in turn, had longer cycles than anophelines. To our knowledge, this has not been reported elsewhere, and we used these gonotrophic cycle estimates to determine chronological age of mosquitoes. In respect to assumption (ii), any </w:t>
+      </w:r>
+      <w:r>
+        <w:rPr>
+          <w:rFonts w:eastAsia="Arial" w:ascii="Arial" w:hAnsi="Arial"/>
+          <w:i w:val="false"/>
+          <w:iCs w:val="false"/>
+          <w:sz w:val="19"/>
+          <w:szCs w:val="19"/>
+        </w:rPr>
+        <w:t>deviation from population equilibrium would can result in an over- or under-abundance of young mosquitoes being sampled. To mitigate against this risk, we pooled data across time at each collection location (sometimes with multiple collection locations per study site) but recognise that more bespoke analysis examining those sites with collections at many time-points could produce more accurate, inter-annual, lifespan estimates.</w:t>
+      </w:r>
+    </w:p>
+    <w:p>
+      <w:pPr>
+        <w:pStyle w:val="Normal"/>
+        <w:spacing w:lineRule="auto" w:line="276"/>
+        <w:ind w:right="-22" w:hanging="0"/>
+        <w:rPr>
+          <w:rFonts w:ascii="Arial" w:hAnsi="Arial" w:eastAsia="Arial"/>
+          <w:sz w:val="19"/>
+          <w:szCs w:val="19"/>
+        </w:rPr>
+      </w:pPr>
+      <w:r>
+        <w:rPr/>
+      </w:r>
+    </w:p>
+    <w:p>
+      <w:pPr>
+        <w:pStyle w:val="Normal"/>
+        <w:spacing w:lineRule="auto" w:line="276"/>
+        <w:ind w:right="-22" w:hanging="0"/>
+        <w:rPr/>
+      </w:pPr>
+      <w:r>
+        <w:rPr>
+          <w:rFonts w:eastAsia="Arial" w:ascii="Arial" w:hAnsi="Arial"/>
+          <w:sz w:val="19"/>
+          <w:szCs w:val="19"/>
+        </w:rPr>
+        <w:t xml:space="preserve">Field entomologists have challenged the assumption </w:t>
+      </w:r>
+      <w:r>
+        <w:rPr>
+          <w:rFonts w:eastAsia="Arial" w:ascii="Arial" w:hAnsi="Arial"/>
+          <w:sz w:val="19"/>
+          <w:szCs w:val="19"/>
+        </w:rPr>
+        <w:t>(iii) – that collection methods produce</w:t>
+      </w:r>
+      <w:r>
+        <w:rPr>
+          <w:rFonts w:eastAsia="Arial" w:ascii="Arial" w:hAnsi="Arial"/>
+          <w:sz w:val="19"/>
+          <w:szCs w:val="19"/>
+        </w:rPr>
+        <w:t xml:space="preserve"> random sampl</w:t>
+      </w:r>
+      <w:r>
+        <w:rPr>
+          <w:rFonts w:eastAsia="Arial" w:ascii="Arial" w:hAnsi="Arial"/>
+          <w:sz w:val="19"/>
+          <w:szCs w:val="19"/>
+        </w:rPr>
+        <w:t>es from</w:t>
+      </w:r>
+      <w:r>
+        <w:rPr>
+          <w:rFonts w:eastAsia="Arial" w:ascii="Arial" w:hAnsi="Arial"/>
+          <w:sz w:val="19"/>
+          <w:szCs w:val="19"/>
+        </w:rPr>
+        <w:t xml:space="preserve"> the mosquito population, although there are conflicting opinions as to whether this results in a relative paucity (Gillies and Wilkes, </w:t>
+      </w:r>
+      <w:r>
+        <w:rPr>
+          <w:rStyle w:val="InternetLink"/>
+          <w:rFonts w:eastAsia="Arial" w:ascii="Arial" w:hAnsi="Arial"/>
+          <w:sz w:val="19"/>
+          <w:szCs w:val="19"/>
+        </w:rPr>
+        <w:t xml:space="preserve">1965) </w:t>
+      </w:r>
+      <w:r>
+        <w:rPr>
+          <w:rFonts w:eastAsia="Arial" w:ascii="Arial" w:hAnsi="Arial"/>
+          <w:sz w:val="19"/>
+          <w:szCs w:val="19"/>
+        </w:rPr>
+        <w:t xml:space="preserve">or abundance (Clements and Paterson, </w:t>
+      </w:r>
+      <w:r>
+        <w:rPr>
+          <w:rStyle w:val="InternetLink"/>
+          <w:rFonts w:eastAsia="Arial" w:ascii="Arial" w:hAnsi="Arial"/>
+          <w:sz w:val="19"/>
+          <w:szCs w:val="19"/>
+        </w:rPr>
+        <w:t xml:space="preserve">1981) </w:t>
+      </w:r>
+      <w:r>
+        <w:rPr>
+          <w:rFonts w:eastAsia="Arial" w:ascii="Arial" w:hAnsi="Arial"/>
+          <w:sz w:val="19"/>
+          <w:szCs w:val="19"/>
+        </w:rPr>
+        <w:t xml:space="preserve">of nulliparous individuals. In our </w:t>
+      </w:r>
+      <w:r>
+        <w:rPr>
+          <w:rFonts w:eastAsia="Arial" w:ascii="Arial" w:hAnsi="Arial"/>
+          <w:sz w:val="19"/>
+          <w:szCs w:val="19"/>
+        </w:rPr>
+        <w:t>analysis,</w:t>
+      </w:r>
+      <w:r>
+        <w:rPr>
+          <w:rFonts w:eastAsia="Arial" w:ascii="Arial" w:hAnsi="Arial"/>
+          <w:sz w:val="19"/>
+          <w:szCs w:val="19"/>
+        </w:rPr>
+        <w:t xml:space="preserve"> </w:t>
+      </w:r>
+      <w:r>
+        <w:rPr>
+          <w:rFonts w:eastAsia="Arial" w:ascii="Arial" w:hAnsi="Arial"/>
+          <w:sz w:val="19"/>
+          <w:szCs w:val="19"/>
+        </w:rPr>
+        <w:t>we chose to remove those nulliparous counts where there was an obvious under-abundance relative to the uniparous count. However, it is possible that an analysis that accounted for different collection methods could produce more reliable estimates.</w:t>
+      </w:r>
+    </w:p>
+    <w:p>
+      <w:pPr>
+        <w:pStyle w:val="Normal"/>
+        <w:spacing w:lineRule="auto" w:line="276"/>
+        <w:ind w:right="-22" w:hanging="0"/>
+        <w:rPr>
+          <w:rFonts w:ascii="Arial" w:hAnsi="Arial" w:eastAsia="Arial"/>
+          <w:sz w:val="19"/>
+          <w:szCs w:val="19"/>
+        </w:rPr>
+      </w:pPr>
+      <w:r>
+        <w:rPr/>
+      </w:r>
+    </w:p>
+    <w:p>
+      <w:pPr>
+        <w:pStyle w:val="Normal"/>
+        <w:spacing w:lineRule="auto" w:line="276"/>
+        <w:ind w:right="-22" w:hanging="0"/>
+        <w:rPr/>
+      </w:pPr>
+      <w:r>
+        <w:rPr>
+          <w:rFonts w:eastAsia="Arial" w:ascii="Arial" w:hAnsi="Arial"/>
+          <w:sz w:val="19"/>
+          <w:szCs w:val="19"/>
+        </w:rPr>
+        <w:t xml:space="preserve">The diﬀerent nature of the assumptions of each of the two methods means they oﬀer complimentary information on mosquito survival. We also note that Polovodova’s dissection-based studies require specialised expertise which will often be unavailable, whereas MRR methods can more readily be used. Furthermore, most if not all dissection methods that have been used previously are only applicable to female mosquitoes, whereas MRR can be applied to either sex and can additionally be used to determine other ecological parameters (for example, population size and dispersal). Although dissection data gives detailed of age-structure, we thus foresee a continued reliance on MRR experiments in field entomological experiments. Eﬀorts to use both approaches concurrently will be particularly useful and will allow quantification of the biases induced by the assumptions of each. Similarly, MRR experiments releasing large numbers of marked mosquitoes and recording spatiotemporally-disaggregated captures of wild and re-caught marked mosquitoes will continue be useful in estimating lifespan and </w:t>
       </w:r>
       <w:commentRangeStart w:id="5"/>
       <w:r>
@@ -7449,7 +7876,7 @@
           <w:sz w:val="19"/>
           <w:szCs w:val="19"/>
         </w:rPr>
-        <w:t>model</w:t>
+        <w:t>dispersal</w:t>
       </w:r>
       <w:r>
         <w:rPr>
@@ -7495,613 +7922,7 @@
         <w:pStyle w:val="Normal"/>
         <w:spacing w:lineRule="auto" w:line="276"/>
         <w:ind w:right="-22" w:hanging="0"/>
-        <w:rPr>
-          <w:rFonts w:ascii="Arial" w:hAnsi="Arial"/>
-          <w:sz w:val="19"/>
-          <w:szCs w:val="19"/>
-        </w:rPr>
-      </w:pPr>
-      <w:r>
-        <w:rPr>
-          <w:rFonts w:eastAsia="Arial" w:ascii="Arial" w:hAnsi="Arial"/>
-          <w:sz w:val="19"/>
-          <w:szCs w:val="19"/>
-        </w:rPr>
-        <w:t xml:space="preserve">The key assumptions of dissection based methods to determine chronological age are: (i) physiological age can be accurately determined by dissection of female specimens (unlike MRR, this method can only be applied to one sex), (ii) the relationship between physiological and chronological age is known, (iii) the population being sampled is in equilibrium (recruitment matches mortality) and (iv) individual mosquitoes can be randomly sampled from the population. The reliability and accuracy of dissection has been questioned. The objections include the impracticality of dissecting more than a small proportion of ovarioles (Hoc and Wilkes, </w:t>
-      </w:r>
-      <w:r>
-        <w:rPr>
-          <w:rStyle w:val="InternetLink"/>
-          <w:rFonts w:eastAsia="Arial" w:ascii="Arial" w:hAnsi="Arial"/>
-          <w:sz w:val="19"/>
-          <w:szCs w:val="19"/>
-        </w:rPr>
-        <w:t xml:space="preserve">1995), </w:t>
-      </w:r>
-      <w:r>
-        <w:rPr>
-          <w:rFonts w:eastAsia="Arial" w:ascii="Arial" w:hAnsi="Arial"/>
-          <w:sz w:val="19"/>
-          <w:szCs w:val="19"/>
-        </w:rPr>
-        <w:t xml:space="preserve">particularly in African vector species (Gillies and Wilkes, </w:t>
-      </w:r>
-      <w:r>
-        <w:rPr>
-          <w:rStyle w:val="InternetLink"/>
-          <w:rFonts w:eastAsia="Arial" w:ascii="Arial" w:hAnsi="Arial"/>
-          <w:sz w:val="19"/>
-          <w:szCs w:val="19"/>
-        </w:rPr>
-        <w:t>1965)</w:t>
-      </w:r>
-      <w:r>
-        <w:rPr>
-          <w:rFonts w:eastAsia="Arial" w:ascii="Arial" w:hAnsi="Arial"/>
-          <w:sz w:val="19"/>
-          <w:szCs w:val="19"/>
-        </w:rPr>
-        <w:t xml:space="preserve">, the related issue of locating ovarioles whose count of dilations represents true physiological age (Fox and Brust, </w:t>
-      </w:r>
-      <w:r>
-        <w:rPr>
-          <w:rStyle w:val="InternetLink"/>
-          <w:rFonts w:eastAsia="Arial" w:ascii="Arial" w:hAnsi="Arial"/>
-          <w:sz w:val="19"/>
-          <w:szCs w:val="19"/>
-        </w:rPr>
-        <w:t xml:space="preserve">1994), </w:t>
-      </w:r>
-      <w:r>
-        <w:rPr>
-          <w:rFonts w:eastAsia="Arial" w:ascii="Arial" w:hAnsi="Arial"/>
-          <w:sz w:val="19"/>
-          <w:szCs w:val="19"/>
-        </w:rPr>
-        <w:t xml:space="preserve">and the variation in numbers of ovariolar dilations for mosquitoes of the same, known, physiological age (Kay, </w:t>
-      </w:r>
-      <w:r>
-        <w:rPr>
-          <w:rStyle w:val="InternetLink"/>
-          <w:rFonts w:eastAsia="Arial" w:ascii="Arial" w:hAnsi="Arial"/>
-          <w:sz w:val="19"/>
-          <w:szCs w:val="19"/>
-        </w:rPr>
-        <w:t xml:space="preserve">1979; </w:t>
-      </w:r>
-      <w:r>
-        <w:rPr>
-          <w:rFonts w:eastAsia="Arial" w:ascii="Arial" w:hAnsi="Arial"/>
-          <w:sz w:val="19"/>
-          <w:szCs w:val="19"/>
-        </w:rPr>
-        <w:t xml:space="preserve">Russell, </w:t>
-      </w:r>
-      <w:r>
-        <w:rPr>
-          <w:rStyle w:val="InternetLink"/>
-          <w:rFonts w:eastAsia="Arial" w:ascii="Arial" w:hAnsi="Arial"/>
-          <w:sz w:val="19"/>
-          <w:szCs w:val="19"/>
-        </w:rPr>
-        <w:t xml:space="preserve">1986; </w:t>
-      </w:r>
-      <w:r>
-        <w:rPr>
-          <w:rFonts w:eastAsia="Arial" w:ascii="Arial" w:hAnsi="Arial"/>
-          <w:sz w:val="19"/>
-          <w:szCs w:val="19"/>
-        </w:rPr>
-        <w:t xml:space="preserve">Hugo et al., </w:t>
-      </w:r>
-      <w:r>
-        <w:rPr>
-          <w:rStyle w:val="InternetLink"/>
-          <w:rFonts w:eastAsia="Arial" w:ascii="Arial" w:hAnsi="Arial"/>
-          <w:sz w:val="19"/>
-          <w:szCs w:val="19"/>
-        </w:rPr>
-        <w:t>2008)</w:t>
-      </w:r>
-      <w:r>
-        <w:rPr>
-          <w:rFonts w:eastAsia="Arial" w:ascii="Arial" w:hAnsi="Arial"/>
-          <w:sz w:val="19"/>
-          <w:szCs w:val="19"/>
-        </w:rPr>
-        <w:t xml:space="preserve">. Indeed there is considerable uncertainty concerning the fundamental question of how dilations in ovarioles form in the first place. Whilst the ‘Old School’ of thought (a term coined by Fox and Brust, 1994) headed by Polovodana (Polovodova, </w:t>
-      </w:r>
-      <w:r>
-        <w:rPr>
-          <w:rStyle w:val="InternetLink"/>
-          <w:rFonts w:eastAsia="Arial" w:ascii="Arial" w:hAnsi="Arial"/>
-          <w:sz w:val="19"/>
-          <w:szCs w:val="19"/>
-        </w:rPr>
-        <w:t xml:space="preserve">1949) </w:t>
-      </w:r>
-      <w:r>
-        <w:rPr>
-          <w:rFonts w:eastAsia="Arial" w:ascii="Arial" w:hAnsi="Arial"/>
-          <w:sz w:val="19"/>
-          <w:szCs w:val="19"/>
-        </w:rPr>
-        <w:t xml:space="preserve">and Detinova (Detinova, </w:t>
-      </w:r>
-      <w:r>
-        <w:rPr>
-          <w:rStyle w:val="InternetLink"/>
-          <w:rFonts w:eastAsia="Arial" w:ascii="Arial" w:hAnsi="Arial"/>
-          <w:sz w:val="19"/>
-          <w:szCs w:val="19"/>
-        </w:rPr>
-        <w:t>1962)</w:t>
-      </w:r>
-      <w:r>
-        <w:rPr>
-          <w:rFonts w:eastAsia="Arial" w:ascii="Arial" w:hAnsi="Arial"/>
-          <w:sz w:val="19"/>
-          <w:szCs w:val="19"/>
-        </w:rPr>
-        <w:t xml:space="preserve"> considers dilations to result from normal oogenesis, a ‘New School’ headed by Lange and Hoc (Lange and Hoc, </w:t>
-      </w:r>
-      <w:r>
-        <w:rPr>
-          <w:rStyle w:val="InternetLink"/>
-          <w:rFonts w:eastAsia="Arial" w:ascii="Arial" w:hAnsi="Arial"/>
-          <w:sz w:val="19"/>
-          <w:szCs w:val="19"/>
-        </w:rPr>
-        <w:t xml:space="preserve">1981) </w:t>
-      </w:r>
-      <w:r>
-        <w:rPr>
-          <w:rFonts w:eastAsia="Arial" w:ascii="Arial" w:hAnsi="Arial"/>
-          <w:sz w:val="19"/>
-          <w:szCs w:val="19"/>
-        </w:rPr>
-        <w:t xml:space="preserve">has challenged this assertion. The New School believe that only abortive oogenesis results in follicular dilations because normal oogenesis destroys the sack-like structures (Fox and Brust, </w:t>
-      </w:r>
-      <w:r>
-        <w:rPr>
-          <w:rStyle w:val="InternetLink"/>
-          <w:rFonts w:eastAsia="Arial" w:ascii="Arial" w:hAnsi="Arial"/>
-          <w:sz w:val="19"/>
-          <w:szCs w:val="19"/>
-        </w:rPr>
-        <w:t>1994)</w:t>
-      </w:r>
-      <w:r>
-        <w:rPr>
-          <w:rFonts w:eastAsia="Arial" w:ascii="Arial" w:hAnsi="Arial"/>
-          <w:sz w:val="19"/>
-          <w:szCs w:val="19"/>
-        </w:rPr>
-        <w:t xml:space="preserve">. This means that Polovodana’s method requires dissecting large numbers of ovarioles to uncover those with the most dilations, where abortive oogenesis has occurred in each gonotrophic cycle. They deem these ovarioles ‘diagnostic’ since only in these cases the number of dilations equals the number of gonotrophic cycles that have occurred. As a mosquito ages, the number of diagnostic ovarioles diminishes, since the random occurrence of normal oogenesis in a particular ovariole means its dilation count does not equal the number of gonotrophic cycles undertaken. This increased diﬃculty of finding diagnostic ovarioles as a mosquito ages would elevate the chance of age ‘hypodiagnosis’ for older specimens (Fox and Brust, </w:t>
-      </w:r>
-      <w:r>
-        <w:rPr>
-          <w:rStyle w:val="InternetLink"/>
-          <w:rFonts w:eastAsia="Arial" w:ascii="Arial" w:hAnsi="Arial"/>
-          <w:sz w:val="19"/>
-          <w:szCs w:val="19"/>
-        </w:rPr>
-        <w:t xml:space="preserve">1994), </w:t>
-      </w:r>
-      <w:r>
-        <w:rPr>
-          <w:rFonts w:eastAsia="Arial" w:ascii="Arial" w:hAnsi="Arial"/>
-          <w:sz w:val="19"/>
-          <w:szCs w:val="19"/>
-        </w:rPr>
-        <w:t xml:space="preserve">and likely biases lifespan estimates downwards. The diﬃculty of locating diagnostic ovarioles has been investigated using lab populations of </w:t>
-      </w:r>
-      <w:r>
-        <w:rPr>
-          <w:rFonts w:eastAsia="Arial" w:ascii="Arial" w:hAnsi="Arial"/>
-          <w:i/>
-          <w:sz w:val="19"/>
-          <w:szCs w:val="19"/>
-        </w:rPr>
-        <w:t xml:space="preserve">Culex </w:t>
-      </w:r>
-      <w:r>
-        <w:rPr>
-          <w:rFonts w:eastAsia="Arial" w:ascii="Arial" w:hAnsi="Arial"/>
-          <w:sz w:val="19"/>
-          <w:szCs w:val="19"/>
-        </w:rPr>
-        <w:t xml:space="preserve">and </w:t>
-      </w:r>
-      <w:r>
-        <w:rPr>
-          <w:rFonts w:eastAsia="Arial" w:ascii="Arial" w:hAnsi="Arial"/>
-          <w:i/>
-          <w:sz w:val="19"/>
-          <w:szCs w:val="19"/>
-        </w:rPr>
-        <w:t>Aedes</w:t>
-      </w:r>
-      <w:r>
-        <w:rPr>
-          <w:rFonts w:eastAsia="Arial" w:ascii="Arial" w:hAnsi="Arial"/>
-          <w:sz w:val="19"/>
-          <w:szCs w:val="19"/>
-        </w:rPr>
-        <w:t xml:space="preserve"> mosquitoes by Hugo et al. (2008), who conclude that only a small percentage of ovarioles are diagnostic. The exchange rate between physiological age and chronological age is the duration of gonotrophic cycles. Two methods are commonly used to estimate the duration of gonotrophic cycles: MRR studies (see, for example, Gillies and Wilkes, </w:t>
-      </w:r>
-      <w:r>
-        <w:rPr>
-          <w:rStyle w:val="InternetLink"/>
-          <w:rFonts w:eastAsia="Arial" w:ascii="Arial" w:hAnsi="Arial"/>
-          <w:sz w:val="19"/>
-          <w:szCs w:val="19"/>
-        </w:rPr>
-        <w:t xml:space="preserve">1965), </w:t>
-      </w:r>
-      <w:r>
-        <w:rPr>
-          <w:rFonts w:eastAsia="Arial" w:ascii="Arial" w:hAnsi="Arial"/>
-          <w:sz w:val="19"/>
-          <w:szCs w:val="19"/>
-        </w:rPr>
-        <w:t xml:space="preserve">where marked mosquitoes are recaptured and dissected to determine the number of gonotrophic cycles occurring since release; and laboratory-based observations of colonies of (typically) wild-caught females, or their progeny (see, for example, Afrane et al., </w:t>
-      </w:r>
-      <w:r>
-        <w:rPr>
-          <w:rStyle w:val="InternetLink"/>
-          <w:rFonts w:eastAsia="Arial" w:ascii="Arial" w:hAnsi="Arial"/>
-          <w:sz w:val="19"/>
-          <w:szCs w:val="19"/>
-        </w:rPr>
-        <w:t>2005)</w:t>
-      </w:r>
-      <w:r>
-        <w:rPr>
-          <w:rFonts w:eastAsia="Arial" w:ascii="Arial" w:hAnsi="Arial"/>
-          <w:sz w:val="19"/>
-          <w:szCs w:val="19"/>
-        </w:rPr>
-        <w:t xml:space="preserve">. Whilst it is unclear how each method could bias estimated gonotrophic cycle duration, in our analysis, laboratory-based studies indicated a longer gonotrophic cycle (Fig. S9). The distributions we used to convert physiological age into calendar age were calculated by pooling data across both approaches, to incorporate uncertainty from both experimental procedures. It is possible, however, that this aggregate approach may induce biases in estimates and an approach more entrenched in experimental knowledge would fare better. If a population of mosquitoes is shrinking, this leads to a relative under-abundance of young mosquitoes, and a flattening of the survival curve, resulting in over-estimates of lifespan. For stable populations, periods when shrinking occurs must result in equal changes in the population size compared to those when it expands. If mosquito collections occur with equal frequency in each of these two modes, then aggregating the data across all sampling times and estimating a single model, as we do here, should yield an approximately unbiased estimate of lifespan. The additional uncertainty of a fluctuating population size, however, could lead us to understate the uncertainty in estimates. Field entomologists have challenged the assumption of random sampling the mosquito population, although there are conflicting opinions as to whether this results in a relative paucity (Gillies and Wilkes, </w:t>
-      </w:r>
-      <w:r>
-        <w:rPr>
-          <w:rStyle w:val="InternetLink"/>
-          <w:rFonts w:eastAsia="Arial" w:ascii="Arial" w:hAnsi="Arial"/>
-          <w:sz w:val="19"/>
-          <w:szCs w:val="19"/>
-        </w:rPr>
-        <w:t xml:space="preserve">1965) </w:t>
-      </w:r>
-      <w:r>
-        <w:rPr>
-          <w:rFonts w:eastAsia="Arial" w:ascii="Arial" w:hAnsi="Arial"/>
-          <w:sz w:val="19"/>
-          <w:szCs w:val="19"/>
-        </w:rPr>
-        <w:t xml:space="preserve">or abundance (Clements and Paterson, </w:t>
-      </w:r>
-      <w:r>
-        <w:rPr>
-          <w:rStyle w:val="InternetLink"/>
-          <w:rFonts w:eastAsia="Arial" w:ascii="Arial" w:hAnsi="Arial"/>
-          <w:sz w:val="19"/>
-          <w:szCs w:val="19"/>
-        </w:rPr>
-        <w:t xml:space="preserve">1981) </w:t>
-      </w:r>
-      <w:r>
-        <w:rPr>
-          <w:rFonts w:eastAsia="Arial" w:ascii="Arial" w:hAnsi="Arial"/>
-          <w:sz w:val="19"/>
-          <w:szCs w:val="19"/>
-        </w:rPr>
-        <w:t xml:space="preserve">of nulliparous individuals. In our database, there are cases where there was an obvious deficit of nulliparous individuals, which has previously been ascribed to the diﬀering distribution of resting females between indoor and outdoor traps (Detinova, </w:t>
-      </w:r>
-      <w:r>
-        <w:rPr>
-          <w:rStyle w:val="InternetLink"/>
-          <w:rFonts w:eastAsia="Arial" w:ascii="Arial" w:hAnsi="Arial"/>
-          <w:sz w:val="19"/>
-          <w:szCs w:val="19"/>
-        </w:rPr>
-        <w:t xml:space="preserve">1962; </w:t>
-      </w:r>
-      <w:r>
-        <w:rPr>
-          <w:rFonts w:eastAsia="Arial" w:ascii="Arial" w:hAnsi="Arial"/>
-          <w:sz w:val="19"/>
-          <w:szCs w:val="19"/>
-        </w:rPr>
-        <w:t xml:space="preserve">Clements and Paterson, </w:t>
-      </w:r>
-      <w:r>
-        <w:rPr>
-          <w:rStyle w:val="InternetLink"/>
-          <w:rFonts w:eastAsia="Arial" w:ascii="Arial" w:hAnsi="Arial"/>
-          <w:sz w:val="19"/>
-          <w:szCs w:val="19"/>
-        </w:rPr>
-        <w:t>1981)</w:t>
-      </w:r>
-      <w:r>
-        <w:rPr>
-          <w:rFonts w:eastAsia="Arial" w:ascii="Arial" w:hAnsi="Arial"/>
-          <w:sz w:val="19"/>
-          <w:szCs w:val="19"/>
-        </w:rPr>
-        <w:t xml:space="preserve">. We chose to not include those counts of nulliparous individuals in our analysis where their number was less than 90% of the uniparous. Whilst we see no obvious diﬀerences in lifespan according to collection method (data not shown) or location, it is possible that the assumption of random sampling is violated, although the directionality of the bias induced by this is unclear. Overall, the assumptions underpinning estimates from dissection studies indicate that our estimates represent lower bounds on lifespan. The alternative dissection-based approach of Detinova Detinova, </w:t>
-      </w:r>
-      <w:r>
-        <w:rPr>
-          <w:rStyle w:val="InternetLink"/>
-          <w:rFonts w:eastAsia="Arial" w:ascii="Arial" w:hAnsi="Arial"/>
-          <w:sz w:val="19"/>
-          <w:szCs w:val="19"/>
-        </w:rPr>
-        <w:t xml:space="preserve">1962, </w:t>
-      </w:r>
-      <w:r>
-        <w:rPr>
-          <w:rFonts w:eastAsia="Arial" w:ascii="Arial" w:hAnsi="Arial"/>
-          <w:sz w:val="19"/>
-          <w:szCs w:val="19"/>
-        </w:rPr>
-        <w:t xml:space="preserve">based on dichotomous categorisation of female mosquito specimens as ‘parous’ or ‘unparous’ relies on fewer assumptions, and is widely used. Further work examining parity rates in field specimens may be fruitful although, in principle, it oﬀers less information on the age structure of a population than Polovodova’s </w:t>
-      </w:r>
-      <w:commentRangeStart w:id="6"/>
-      <w:r>
-        <w:rPr>
-          <w:rFonts w:eastAsia="Arial" w:ascii="Arial" w:hAnsi="Arial"/>
-          <w:sz w:val="19"/>
-          <w:szCs w:val="19"/>
-        </w:rPr>
-        <w:t>approach</w:t>
-      </w:r>
-      <w:r>
-        <w:rPr>
-          <w:rFonts w:eastAsia="Arial" w:ascii="Arial" w:hAnsi="Arial"/>
-          <w:sz w:val="19"/>
-          <w:szCs w:val="19"/>
-        </w:rPr>
-      </w:r>
-      <w:commentRangeEnd w:id="6"/>
-      <w:r>
-        <w:commentReference w:id="6"/>
-      </w:r>
-      <w:r>
-        <w:rPr>
-          <w:rFonts w:eastAsia="Arial" w:ascii="Arial" w:hAnsi="Arial"/>
-          <w:sz w:val="19"/>
-          <w:szCs w:val="19"/>
-        </w:rPr>
-        <w:t>.</w:t>
-      </w:r>
-    </w:p>
-    <w:p>
-      <w:pPr>
-        <w:pStyle w:val="Normal"/>
-        <w:spacing w:lineRule="auto" w:line="276"/>
-        <w:ind w:right="-22" w:hanging="0"/>
-        <w:rPr>
-          <w:rFonts w:ascii="Arial" w:hAnsi="Arial" w:eastAsia="Arial"/>
-          <w:sz w:val="19"/>
-          <w:szCs w:val="19"/>
-        </w:rPr>
-      </w:pPr>
-      <w:r>
-        <w:rPr>
-          <w:rFonts w:eastAsia="Arial" w:ascii="Arial" w:hAnsi="Arial"/>
-          <w:sz w:val="19"/>
-          <w:szCs w:val="19"/>
-        </w:rPr>
-      </w:r>
-    </w:p>
-    <w:p>
-      <w:pPr>
-        <w:pStyle w:val="Normal"/>
-        <w:spacing w:lineRule="auto" w:line="276"/>
-        <w:ind w:right="-22" w:hanging="0"/>
-        <w:rPr>
-          <w:rFonts w:ascii="Arial" w:hAnsi="Arial" w:eastAsia="Times New Roman"/>
-          <w:sz w:val="19"/>
-          <w:szCs w:val="19"/>
-        </w:rPr>
-      </w:pPr>
-      <w:r>
-        <w:rPr>
-          <w:rFonts w:eastAsia="Arial" w:ascii="Arial" w:hAnsi="Arial"/>
-          <w:sz w:val="19"/>
-          <w:szCs w:val="19"/>
-        </w:rPr>
-        <w:t xml:space="preserve">By applying a common method to analysing all studies in our databases, it is possible that we may have missed patterns of mortality that would have been evident from using a more </w:t>
-      </w:r>
-      <w:commentRangeStart w:id="7"/>
-      <w:r>
-        <w:rPr>
-          <w:rFonts w:eastAsia="Arial" w:ascii="Arial" w:hAnsi="Arial"/>
-          <w:sz w:val="19"/>
-          <w:szCs w:val="19"/>
-        </w:rPr>
-        <w:t xml:space="preserve">bespoke </w:t>
-      </w:r>
-      <w:r>
-        <w:rPr>
-          <w:rFonts w:eastAsia="Arial" w:ascii="Arial" w:hAnsi="Arial"/>
-          <w:sz w:val="19"/>
-          <w:szCs w:val="19"/>
-        </w:rPr>
-      </w:r>
-      <w:commentRangeEnd w:id="7"/>
-      <w:r>
-        <w:commentReference w:id="7"/>
-      </w:r>
-      <w:r>
-        <w:rPr>
-          <w:rFonts w:eastAsia="Arial" w:ascii="Arial" w:hAnsi="Arial"/>
-          <w:sz w:val="19"/>
-          <w:szCs w:val="19"/>
-        </w:rPr>
-        <w:t xml:space="preserve">approach. As our </w:t>
-      </w:r>
-      <w:r>
-        <w:rPr>
-          <w:rFonts w:eastAsia="Arial" w:ascii="Arial" w:hAnsi="Arial"/>
-          <w:i/>
-          <w:sz w:val="19"/>
-          <w:szCs w:val="19"/>
-        </w:rPr>
-        <w:t>in silico</w:t>
-      </w:r>
-      <w:r>
-        <w:rPr>
-          <w:rFonts w:eastAsia="Arial" w:ascii="Arial" w:hAnsi="Arial"/>
-          <w:sz w:val="19"/>
-          <w:szCs w:val="19"/>
-        </w:rPr>
-        <w:t xml:space="preserve"> analysis of MRR</w:t>
-      </w:r>
-      <w:r>
-        <w:rPr>
-          <w:rFonts w:eastAsia="Times New Roman" w:ascii="Arial" w:hAnsi="Arial"/>
-          <w:sz w:val="19"/>
-          <w:szCs w:val="19"/>
-        </w:rPr>
-        <w:t xml:space="preserve"> </w:t>
-      </w:r>
-      <w:r>
-        <w:rPr>
-          <w:rFonts w:eastAsia="Arial" w:ascii="Arial" w:hAnsi="Arial"/>
-          <w:sz w:val="19"/>
-          <w:szCs w:val="19"/>
-        </w:rPr>
-        <w:t xml:space="preserve">experiments indicates, however, the overdispersed data from single experiments results in high measurement error (Fig. S12). By applying diﬀerent methods to each study, this could lead us to falsely detect patterns when none are present, and we prefer a pooled </w:t>
-      </w:r>
-      <w:commentRangeStart w:id="8"/>
-      <w:r>
-        <w:rPr>
-          <w:rFonts w:eastAsia="Arial" w:ascii="Arial" w:hAnsi="Arial"/>
-          <w:sz w:val="19"/>
-          <w:szCs w:val="19"/>
-        </w:rPr>
-        <w:t>approach</w:t>
-      </w:r>
-      <w:r>
-        <w:rPr>
-          <w:rFonts w:eastAsia="Arial" w:ascii="Arial" w:hAnsi="Arial"/>
-          <w:sz w:val="19"/>
-          <w:szCs w:val="19"/>
-        </w:rPr>
-      </w:r>
-      <w:commentRangeEnd w:id="8"/>
-      <w:r>
-        <w:commentReference w:id="8"/>
-      </w:r>
-      <w:r>
-        <w:rPr>
-          <w:rFonts w:eastAsia="Arial" w:ascii="Arial" w:hAnsi="Arial"/>
-          <w:sz w:val="19"/>
-          <w:szCs w:val="19"/>
-        </w:rPr>
-        <w:t>.</w:t>
-      </w:r>
-    </w:p>
-    <w:p>
-      <w:pPr>
-        <w:pStyle w:val="Normal"/>
-        <w:spacing w:lineRule="auto" w:line="276"/>
-        <w:ind w:right="-22" w:hanging="0"/>
-        <w:rPr>
-          <w:rFonts w:ascii="Arial" w:hAnsi="Arial" w:eastAsia="Times New Roman"/>
-          <w:sz w:val="19"/>
-          <w:szCs w:val="19"/>
-        </w:rPr>
-      </w:pPr>
-      <w:r>
-        <w:rPr>
-          <w:rFonts w:eastAsia="Times New Roman" w:ascii="Arial" w:hAnsi="Arial"/>
-          <w:sz w:val="19"/>
-          <w:szCs w:val="19"/>
-        </w:rPr>
-      </w:r>
-    </w:p>
-    <w:p>
-      <w:pPr>
-        <w:pStyle w:val="Normal"/>
-        <w:spacing w:lineRule="auto" w:line="276"/>
-        <w:ind w:right="-22" w:hanging="0"/>
-        <w:rPr>
-          <w:rFonts w:ascii="Arial" w:hAnsi="Arial"/>
-          <w:sz w:val="19"/>
-          <w:szCs w:val="19"/>
-        </w:rPr>
-      </w:pPr>
-      <w:r>
-        <w:rPr>
-          <w:rFonts w:eastAsia="Arial" w:ascii="Arial" w:hAnsi="Arial"/>
-          <w:sz w:val="19"/>
-          <w:szCs w:val="19"/>
-        </w:rPr>
-        <w:t xml:space="preserve">The diﬀerent nature of the assumptions of each of the two methods means they oﬀer complimentary information on mosquito survival. We also note that Polovodova’s dissection-based studies require specialised expertise which will often be unavailable, whereas MRR methods can more readily be used. Furthermore, most if not all dissection methods that have been used previously are only applicable to female mosquitoes, whereas MRR can be applied to either sex and can additionally be used to determine other ecological parameters (for example, population size and dispersal). Although dissection data gives detailed of age-structure, we thus foresee a continued reliance on MRR experiments in field entomological experiments. Eﬀorts to use both approaches concurrently will be particularly useful and will allow quantification of the biases induced by the assumptions of each. Similarly, MRR experiments releasing large numbers of marked mosquitoes and recording spatiotemporally-disaggregated captures of wild and re-caught marked mosquitoes will continue be useful in estimating lifespan and </w:t>
-      </w:r>
-      <w:commentRangeStart w:id="9"/>
-      <w:r>
-        <w:rPr>
-          <w:rFonts w:eastAsia="Arial" w:ascii="Arial" w:hAnsi="Arial"/>
-          <w:sz w:val="19"/>
-          <w:szCs w:val="19"/>
-        </w:rPr>
-        <w:t>dispersal</w:t>
-      </w:r>
-      <w:r>
-        <w:rPr>
-          <w:rFonts w:eastAsia="Arial" w:ascii="Arial" w:hAnsi="Arial"/>
-          <w:sz w:val="19"/>
-          <w:szCs w:val="19"/>
-        </w:rPr>
-      </w:r>
-      <w:commentRangeEnd w:id="9"/>
-      <w:r>
-        <w:commentReference w:id="9"/>
-      </w:r>
-      <w:r>
-        <w:rPr>
-          <w:rFonts w:eastAsia="Arial" w:ascii="Arial" w:hAnsi="Arial"/>
-          <w:sz w:val="19"/>
-          <w:szCs w:val="19"/>
-        </w:rPr>
-        <w:t>.</w:t>
-      </w:r>
-    </w:p>
-    <w:p>
-      <w:pPr>
-        <w:pStyle w:val="Normal"/>
-        <w:spacing w:lineRule="auto" w:line="276"/>
-        <w:ind w:right="-22" w:hanging="0"/>
-        <w:rPr>
-          <w:rFonts w:ascii="Arial" w:hAnsi="Arial" w:eastAsia="Times New Roman"/>
-          <w:sz w:val="19"/>
-          <w:szCs w:val="19"/>
-        </w:rPr>
-      </w:pPr>
-      <w:r>
-        <w:rPr>
-          <w:rFonts w:eastAsia="Times New Roman" w:ascii="Arial" w:hAnsi="Arial"/>
-          <w:sz w:val="19"/>
-          <w:szCs w:val="19"/>
-        </w:rPr>
-      </w:r>
-    </w:p>
-    <w:p>
-      <w:pPr>
-        <w:pStyle w:val="Normal"/>
-        <w:spacing w:lineRule="auto" w:line="276"/>
-        <w:ind w:right="-22" w:hanging="0"/>
-        <w:rPr>
-          <w:rFonts w:ascii="Arial" w:hAnsi="Arial"/>
-          <w:sz w:val="19"/>
-          <w:szCs w:val="19"/>
-        </w:rPr>
+        <w:rPr/>
       </w:pPr>
       <w:r>
         <w:rPr>
@@ -8313,7 +8134,7 @@
         </w:rPr>
         <w:t xml:space="preserve"> [</w:t>
       </w:r>
-      <w:commentRangeStart w:id="10"/>
+      <w:commentRangeStart w:id="6"/>
       <w:r>
         <w:rPr>
           <w:rFonts w:eastAsia="Arial" w:ascii="Arial" w:hAnsi="Arial"/>
@@ -8329,9 +8150,9 @@
           <w:szCs w:val="19"/>
         </w:rPr>
       </w:r>
-      <w:commentRangeEnd w:id="10"/>
-      <w:r>
-        <w:commentReference w:id="10"/>
+      <w:commentRangeEnd w:id="6"/>
+      <w:r>
+        <w:commentReference w:id="6"/>
       </w:r>
       <w:r>
         <w:rPr>
@@ -8375,7 +8196,7 @@
         </w:rPr>
         <w:t xml:space="preserve"> mosquitoes, but not for </w:t>
       </w:r>
-      <w:commentRangeStart w:id="11"/>
+      <w:commentRangeStart w:id="7"/>
       <w:r>
         <w:rPr>
           <w:rFonts w:eastAsia="Arial" w:ascii="Arial" w:hAnsi="Arial"/>
@@ -8393,9 +8214,9 @@
           <w:szCs w:val="19"/>
         </w:rPr>
       </w:r>
-      <w:commentRangeEnd w:id="11"/>
-      <w:r>
-        <w:commentReference w:id="11"/>
+      <w:commentRangeEnd w:id="7"/>
+      <w:r>
+        <w:commentReference w:id="7"/>
       </w:r>
       <w:r>
         <w:rPr>
@@ -8563,7 +8384,7 @@
         </w:rPr>
         <w:t xml:space="preserve">if they are proven to work in the field, may be of considerable worth </w:t>
       </w:r>
-      <w:commentRangeStart w:id="12"/>
+      <w:commentRangeStart w:id="8"/>
       <w:r>
         <w:rPr>
           <w:rFonts w:eastAsia="Arial" w:ascii="Arial" w:hAnsi="Arial"/>
@@ -8579,9 +8400,9 @@
           <w:szCs w:val="19"/>
         </w:rPr>
       </w:r>
-      <w:commentRangeEnd w:id="12"/>
-      <w:r>
-        <w:commentReference w:id="12"/>
+      <w:commentRangeEnd w:id="8"/>
+      <w:r>
+        <w:commentReference w:id="8"/>
       </w:r>
       <w:r>
         <w:rPr>
@@ -8713,7 +8534,7 @@
         </w:rPr>
         <w:t xml:space="preserve">factors, before the eﬀects of physiological decline have had time to manifest. Field experiments have also found evidence for age-dependent mortality. Harrington et al. (2008) conducted a field experiment where mosquitoes reared under laboratory conditions were marked and released at diﬀerent ages. Analysis of the resultant MRR time-series indicated that mosquito mortality increases with age at release. It is possible, however, that this field experiment suﬀers from the same biases as laboratory-based approaches, because the released mosquitoes were often of ages considerably higher (up to 20 days) than typical estimates of wild mosquito </w:t>
       </w:r>
-      <w:commentRangeStart w:id="13"/>
+      <w:commentRangeStart w:id="9"/>
       <w:r>
         <w:rPr>
           <w:rFonts w:eastAsia="Arial" w:ascii="Arial" w:hAnsi="Arial"/>
@@ -8729,9 +8550,9 @@
           <w:szCs w:val="19"/>
         </w:rPr>
       </w:r>
-      <w:commentRangeEnd w:id="13"/>
-      <w:r>
-        <w:commentReference w:id="13"/>
+      <w:commentRangeEnd w:id="9"/>
+      <w:r>
+        <w:commentReference w:id="9"/>
       </w:r>
       <w:r>
         <w:rPr>
@@ -8772,7 +8593,7 @@
           <w:szCs w:val="19"/>
         </w:rPr>
       </w:pPr>
-      <w:commentRangeStart w:id="14"/>
+      <w:commentRangeStart w:id="10"/>
       <w:r>
         <w:rPr>
           <w:rFonts w:eastAsia="Arial" w:ascii="Arial" w:hAnsi="Arial"/>
@@ -8788,9 +8609,9 @@
           <w:szCs w:val="19"/>
         </w:rPr>
       </w:r>
-      <w:commentRangeEnd w:id="14"/>
-      <w:r>
-        <w:commentReference w:id="14"/>
+      <w:commentRangeEnd w:id="10"/>
+      <w:r>
+        <w:commentReference w:id="10"/>
       </w:r>
       <w:r>
         <w:rPr>
@@ -8949,19 +8770,146 @@
         <w:pStyle w:val="Normal"/>
         <w:spacing w:lineRule="auto" w:line="276"/>
         <w:ind w:right="-22" w:hanging="0"/>
+        <w:rPr/>
+      </w:pPr>
+      <w:r>
+        <w:rPr>
+          <w:rFonts w:eastAsia="Arial" w:ascii="Arial" w:hAnsi="Arial"/>
+          <w:sz w:val="19"/>
+          <w:szCs w:val="19"/>
+        </w:rPr>
+        <w:t xml:space="preserve">There is evidence mainly from laboratory studies that temperature modulates mosquito ecology and behaviour (Yang et al., </w:t>
+      </w:r>
+      <w:r>
+        <w:rPr>
+          <w:rStyle w:val="InternetLink"/>
+          <w:rFonts w:eastAsia="Arial" w:ascii="Arial" w:hAnsi="Arial"/>
+          <w:sz w:val="19"/>
+          <w:szCs w:val="19"/>
+        </w:rPr>
+        <w:t xml:space="preserve">2009; </w:t>
+      </w:r>
+      <w:r>
+        <w:rPr>
+          <w:rFonts w:eastAsia="Arial" w:ascii="Arial" w:hAnsi="Arial"/>
+          <w:sz w:val="19"/>
+          <w:szCs w:val="19"/>
+        </w:rPr>
+        <w:t xml:space="preserve">Brady et al., </w:t>
+      </w:r>
+      <w:r>
+        <w:rPr>
+          <w:rStyle w:val="InternetLink"/>
+          <w:rFonts w:eastAsia="Arial" w:ascii="Arial" w:hAnsi="Arial"/>
+          <w:sz w:val="19"/>
+          <w:szCs w:val="19"/>
+        </w:rPr>
+        <w:t xml:space="preserve">2013; </w:t>
+      </w:r>
+      <w:r>
+        <w:rPr>
+          <w:rFonts w:eastAsia="Arial" w:ascii="Arial" w:hAnsi="Arial"/>
+          <w:sz w:val="19"/>
+          <w:szCs w:val="19"/>
+        </w:rPr>
+        <w:t xml:space="preserve">Murdock et al., </w:t>
+      </w:r>
+      <w:r>
+        <w:rPr>
+          <w:rStyle w:val="InternetLink"/>
+          <w:rFonts w:eastAsia="Arial" w:ascii="Arial" w:hAnsi="Arial"/>
+          <w:sz w:val="19"/>
+          <w:szCs w:val="19"/>
+        </w:rPr>
+        <w:t xml:space="preserve">2012; </w:t>
+      </w:r>
+      <w:r>
+        <w:rPr>
+          <w:rFonts w:eastAsia="Arial" w:ascii="Arial" w:hAnsi="Arial"/>
+          <w:sz w:val="19"/>
+          <w:szCs w:val="19"/>
+        </w:rPr>
+        <w:t xml:space="preserve">Beck-Johnson et al., </w:t>
+      </w:r>
+      <w:r>
+        <w:rPr>
+          <w:rStyle w:val="InternetLink"/>
+          <w:rFonts w:eastAsia="Arial" w:ascii="Arial" w:hAnsi="Arial"/>
+          <w:sz w:val="19"/>
+          <w:szCs w:val="19"/>
+        </w:rPr>
+        <w:t>2013)</w:t>
+      </w:r>
+      <w:r>
+        <w:rPr>
+          <w:rFonts w:eastAsia="Arial" w:ascii="Arial" w:hAnsi="Arial"/>
+          <w:sz w:val="19"/>
+          <w:szCs w:val="19"/>
+        </w:rPr>
+        <w:t>. The locations and times of year over which the MRR studies were conducted encompassed a large range of average air temperatures, from approximately 10 oC to 35 oC and, within this, we determined no relationship between lifespan and temperature across all time series (Fig. S5) or, for any of the species with the most data (Fig. S6). It is possible that by considering a raw average of air temperature across the month, this ignored, more complex, interactions between temperature and lifespan. It is also possible that by ignoring the eﬀects of rainfall (the historical data on rainfall is less likely to be reliable for a given location), that this masked a more complex interaction between longevity and temperature. The observed laboratory relationship between lifespan and temperature, however, may not be as robust in the field if mosquitoes adjust their behaviours (such as, by seeking shade) in reaction to changes in temperature. More work exploring the relationship between mosquito ecology and temperature in semi-field experiments may be useful in probing these interactions further.</w:t>
+      </w:r>
+      <w:r>
         <w:rPr>
           <w:rFonts w:ascii="Arial" w:hAnsi="Arial"/>
           <w:sz w:val="19"/>
           <w:szCs w:val="19"/>
         </w:rPr>
-      </w:pPr>
-      <w:r>
-        <w:rPr>
-          <w:rFonts w:eastAsia="Arial" w:ascii="Arial" w:hAnsi="Arial"/>
-          <w:sz w:val="19"/>
-          <w:szCs w:val="19"/>
-        </w:rPr>
-        <w:t xml:space="preserve">There is evidence mainly from laboratory studies that temperature modulates mosquito ecology and behaviour (Yang et al., </w:t>
+        <w:t xml:space="preserve"> </w:t>
+      </w:r>
+      <w:r>
+        <w:rPr>
+          <w:rFonts w:eastAsia="Arial" w:ascii="Arial" w:hAnsi="Arial"/>
+          <w:sz w:val="19"/>
+          <w:szCs w:val="19"/>
+        </w:rPr>
+        <w:t>In this work, we have used modern statistical methods to synthesise precious field data conducted by entomologists past and present, to produce lower bound estimates of mosquito lifespan.</w:t>
+      </w:r>
+    </w:p>
+    <w:p>
+      <w:pPr>
+        <w:pStyle w:val="Normal"/>
+        <w:spacing w:lineRule="auto" w:line="276"/>
+        <w:ind w:right="-22" w:hanging="0"/>
+        <w:rPr>
+          <w:rFonts w:ascii="Arial" w:hAnsi="Arial" w:eastAsia="Arial"/>
+          <w:sz w:val="19"/>
+          <w:szCs w:val="19"/>
+        </w:rPr>
+      </w:pPr>
+      <w:r>
+        <w:rPr/>
+      </w:r>
+    </w:p>
+    <w:p>
+      <w:pPr>
+        <w:pStyle w:val="Normal"/>
+        <w:spacing w:lineRule="auto" w:line="276"/>
+        <w:ind w:right="-22" w:hanging="0"/>
+        <w:rPr/>
+      </w:pPr>
+      <w:r>
+        <w:rPr>
+          <w:rFonts w:eastAsia="Arial" w:ascii="Arial" w:hAnsi="Arial"/>
+          <w:sz w:val="19"/>
+          <w:szCs w:val="19"/>
+        </w:rPr>
+        <w:t xml:space="preserve">The importance of vector mortality for disease transmission has long been recognised, however, since even before 1957, when George Macdonald formulated the now famous Ross-Macdonald equation of R0 for malaria. Indeed, the recent declines in malaria prevalence in Sub-Saharan Africa were likely due to upscaling of interventions (insecticide-treated bednets and indoor residual spraying) that </w:t>
+      </w:r>
+      <w:r>
+        <w:rPr>
+          <w:rFonts w:eastAsia="Arial" w:ascii="Arial" w:hAnsi="Arial"/>
+          <w:sz w:val="19"/>
+          <w:szCs w:val="19"/>
+        </w:rPr>
+        <w:t xml:space="preserve">kill mosquitoes and, hence, </w:t>
+      </w:r>
+      <w:r>
+        <w:rPr>
+          <w:rFonts w:eastAsia="Arial" w:ascii="Arial" w:hAnsi="Arial"/>
+          <w:sz w:val="19"/>
+          <w:szCs w:val="19"/>
+        </w:rPr>
+        <w:t xml:space="preserve">reduce mosquito lifespan (Bhatt et al., </w:t>
       </w:r>
       <w:r>
         <w:rPr>
@@ -8970,15 +8918,15 @@
           <w:sz w:val="19"/>
           <w:szCs w:val="19"/>
         </w:rPr>
-        <w:t xml:space="preserve">2009; </w:t>
-      </w:r>
-      <w:r>
-        <w:rPr>
-          <w:rFonts w:eastAsia="Arial" w:ascii="Arial" w:hAnsi="Arial"/>
-          <w:sz w:val="19"/>
-          <w:szCs w:val="19"/>
-        </w:rPr>
-        <w:t xml:space="preserve">Brady et al., </w:t>
+        <w:t>2015)</w:t>
+      </w:r>
+      <w:r>
+        <w:rPr>
+          <w:rFonts w:eastAsia="Arial" w:ascii="Arial" w:hAnsi="Arial"/>
+          <w:sz w:val="19"/>
+          <w:szCs w:val="19"/>
+        </w:rPr>
+        <w:t xml:space="preserve">. Worryingly, resistance to pyrethroids, the only class of insecticide used in current insecticide-treated bednets and likely the only product to come to market in the near future, has been determined to be widespread and increasing in intensity across Sub-Saharan Africa (World Health Organization, </w:t>
       </w:r>
       <w:r>
         <w:rPr>
@@ -8987,90 +8935,6 @@
           <w:sz w:val="19"/>
           <w:szCs w:val="19"/>
         </w:rPr>
-        <w:t xml:space="preserve">2013; </w:t>
-      </w:r>
-      <w:r>
-        <w:rPr>
-          <w:rFonts w:eastAsia="Arial" w:ascii="Arial" w:hAnsi="Arial"/>
-          <w:sz w:val="19"/>
-          <w:szCs w:val="19"/>
-        </w:rPr>
-        <w:t xml:space="preserve">Murdock et al., </w:t>
-      </w:r>
-      <w:r>
-        <w:rPr>
-          <w:rStyle w:val="InternetLink"/>
-          <w:rFonts w:eastAsia="Arial" w:ascii="Arial" w:hAnsi="Arial"/>
-          <w:sz w:val="19"/>
-          <w:szCs w:val="19"/>
-        </w:rPr>
-        <w:t xml:space="preserve">2012; </w:t>
-      </w:r>
-      <w:r>
-        <w:rPr>
-          <w:rFonts w:eastAsia="Arial" w:ascii="Arial" w:hAnsi="Arial"/>
-          <w:sz w:val="19"/>
-          <w:szCs w:val="19"/>
-        </w:rPr>
-        <w:t xml:space="preserve">Beck-Johnson et al., </w:t>
-      </w:r>
-      <w:r>
-        <w:rPr>
-          <w:rStyle w:val="InternetLink"/>
-          <w:rFonts w:eastAsia="Arial" w:ascii="Arial" w:hAnsi="Arial"/>
-          <w:sz w:val="19"/>
-          <w:szCs w:val="19"/>
-        </w:rPr>
-        <w:t>2013)</w:t>
-      </w:r>
-      <w:r>
-        <w:rPr>
-          <w:rFonts w:eastAsia="Arial" w:ascii="Arial" w:hAnsi="Arial"/>
-          <w:sz w:val="19"/>
-          <w:szCs w:val="19"/>
-        </w:rPr>
-        <w:t>. The locations and times of year over which the MRR studies were conducted encompassed a large range of average air temperatures, from approximately 10 oC to 35 oC and, within this, we determined no relationship between lifespan and temperature across all time series (Fig. S5) or, for any of the species with the most data (Fig. S6). It is possible that by considering a raw average of air temperature across the month, this ignored, more complex, interactions between temperature and lifespan. It is also possible that by ignoring the eﬀects of rainfall (the historical data on rainfall is less likely to be reliable for a given location), that this masked a more complex interaction between longevity and temperature. The observed laboratory relationship between lifespan and temperature, however, may not be as robust in the field if mosquitoes adjust their behaviours (such as, by seeking shade) in reaction to changes in temperature. More work exploring the relationship between mosquito ecology and temperature in semi-field experiments may be useful in probing these interactions further.</w:t>
-      </w:r>
-      <w:r>
-        <w:rPr>
-          <w:rFonts w:ascii="Arial" w:hAnsi="Arial"/>
-          <w:sz w:val="19"/>
-          <w:szCs w:val="19"/>
-        </w:rPr>
-        <w:t xml:space="preserve"> </w:t>
-      </w:r>
-      <w:r>
-        <w:rPr>
-          <w:rFonts w:eastAsia="Arial" w:ascii="Arial" w:hAnsi="Arial"/>
-          <w:sz w:val="19"/>
-          <w:szCs w:val="19"/>
-        </w:rPr>
-        <w:t xml:space="preserve">In this work, we have used modern statistical methods to synthesise precious field data conducted by entomologists past and present, to produce lower bound estimates of mosquito lifespan. The importance of vector mortality for disease transmission has long been recognised, however, since even before 1957, when George Macdonald formulated the now famous Ross-Macdonald equation of R0 for malaria. Indeed, the recent declines in malaria prevalence in Sub-Saharan Africa were likely due to upscaling of interventions (insecticide-treated bednets and indoor residual spraying) that aim to reduce mosquito lifespan (Bhatt et al., </w:t>
-      </w:r>
-      <w:r>
-        <w:rPr>
-          <w:rStyle w:val="InternetLink"/>
-          <w:rFonts w:eastAsia="Arial" w:ascii="Arial" w:hAnsi="Arial"/>
-          <w:sz w:val="19"/>
-          <w:szCs w:val="19"/>
-        </w:rPr>
-        <w:t>2015)</w:t>
-      </w:r>
-      <w:r>
-        <w:rPr>
-          <w:rFonts w:eastAsia="Arial" w:ascii="Arial" w:hAnsi="Arial"/>
-          <w:sz w:val="19"/>
-          <w:szCs w:val="19"/>
-        </w:rPr>
-        <w:t xml:space="preserve">. Worryingly, resistance to pyrethroids, the only class of insecticide used in current insecticide-treated bednets and likely the only product to come to market in the near future, has been determined to be widespread and increasing in intensity across Sub-Saharan Africa (World Health Organization, </w:t>
-      </w:r>
-      <w:r>
-        <w:rPr>
-          <w:rStyle w:val="InternetLink"/>
-          <w:rFonts w:eastAsia="Arial" w:ascii="Arial" w:hAnsi="Arial"/>
-          <w:sz w:val="19"/>
-          <w:szCs w:val="19"/>
-        </w:rPr>
         <w:t>2018)</w:t>
       </w:r>
       <w:r>
@@ -9079,35 +8943,7 @@
           <w:sz w:val="19"/>
           <w:szCs w:val="19"/>
         </w:rPr>
-        <w:t xml:space="preserve">. This alarming trend highlights the need for continued MRR and dissection-based studies to monitor the eﬀectiveness of bednets and determine whether more expensive alternatives, such as nets incorporating piperonyl butoxide be deployed. It also emphasises the need for investment in new tools for real time monitoring of mosquito populations. In recent years, considerable funding has been allocated to molecular and genomic research into mosquitoes that strengthens existing interventions and suggest novel control strategies. Without commensurate funding allocated to applied vector ecology, our lack of knowledge in this area threatens our opportunity to capitalise on molecular advances and potentially hinders our ability to control of mosquito-borne </w:t>
-      </w:r>
-      <w:commentRangeStart w:id="15"/>
-      <w:r>
-        <w:rPr>
-          <w:rFonts w:eastAsia="Arial" w:ascii="Arial" w:hAnsi="Arial"/>
-          <w:sz w:val="19"/>
-          <w:szCs w:val="19"/>
-        </w:rPr>
-        <w:t>disease</w:t>
-      </w:r>
-      <w:r>
-        <w:rPr>
-          <w:rFonts w:eastAsia="Arial" w:ascii="Arial" w:hAnsi="Arial"/>
-          <w:sz w:val="19"/>
-          <w:szCs w:val="19"/>
-        </w:rPr>
-      </w:r>
-      <w:commentRangeEnd w:id="15"/>
-      <w:r>
-        <w:commentReference w:id="15"/>
-      </w:r>
-      <w:r>
-        <w:rPr>
-          <w:rFonts w:eastAsia="Arial" w:ascii="Arial" w:hAnsi="Arial"/>
-          <w:sz w:val="19"/>
-          <w:szCs w:val="19"/>
-        </w:rPr>
-        <w:t>.</w:t>
+        <w:t>. This alarming trend highlights the need for continued MRR and dissection-based studies to monitor the eﬀectiveness of bednets and determine whether more expensive alternatives, such as nets incorporating piperonyl butoxide be deployed. It also emphasises the need for investment in new tools for real time monitoring of mosquito populations. In recent years, considerable funding has been allocated to molecular and genomic research into mosquitoes that strengthens existing interventions and suggest novel control strategies. Without commensurate funding allocated to applied vector ecology, our lack of knowledge in this area threatens our opportunity to capitalise on molecular advances and potentially hinders our ability to control of mosquito-borne disease.</w:t>
       </w:r>
     </w:p>
     <w:p>
@@ -13526,7 +13362,7 @@
       </w:r>
     </w:p>
   </w:comment>
-  <w:comment w:id="5" w:author="Charles Godfray" w:date="2018-12-17T12:09:00Z" w:initials="CG">
+  <w:comment w:id="5" w:author="Charles Godfray" w:date="2018-12-17T12:14:00Z" w:initials="CG">
     <w:p>
       <w:r>
         <w:rPr>
@@ -13536,11 +13372,11 @@
           <w:szCs w:val="24"/>
           <w:lang w:val="en-US" w:eastAsia="en-US" w:bidi="en-US"/>
         </w:rPr>
-        <w:t>Though pooling assumes homogeneity.</w:t>
+        <w:t>I’d omit this para; core could be in final summing up para</w:t>
       </w:r>
     </w:p>
   </w:comment>
-  <w:comment w:id="6" w:author="Charles Godfray" w:date="2018-12-17T12:10:00Z" w:initials="CG">
+  <w:comment w:id="6" w:author="Charles Godfray" w:date="2018-12-17T12:15:00Z" w:initials="CG">
     <w:p>
       <w:r>
         <w:rPr>
@@ -13550,11 +13386,11 @@
           <w:szCs w:val="24"/>
           <w:lang w:val="en-US" w:eastAsia="en-US" w:bidi="en-US"/>
         </w:rPr>
-        <w:t>This paragraph is 846 words!  I think this is way too much detail and it needs to be trimmed down to about the length of the last paragraph.  If you don’t want to lose some of the (fascinating) detail it could go in the SOM.</w:t>
+        <w:t>Will think, prob Tom Scott’s work.</w:t>
       </w:r>
     </w:p>
   </w:comment>
-  <w:comment w:id="7" w:author="Charles Godfray" w:date="2018-12-17T12:12:00Z" w:initials="CG">
+  <w:comment w:id="7" w:author="Charles Godfray" w:date="2018-12-17T12:16:00Z" w:initials="CG">
     <w:p>
       <w:r>
         <w:rPr>
@@ -13564,11 +13400,11 @@
           <w:szCs w:val="24"/>
           <w:lang w:val="en-US" w:eastAsia="en-US" w:bidi="en-US"/>
         </w:rPr>
-        <w:t>Can we give an example?</w:t>
+        <w:t>I think there is too much detail here, and some material that is more results than Discussion.  I’d extract key points</w:t>
       </w:r>
     </w:p>
   </w:comment>
-  <w:comment w:id="8" w:author="Charles Godfray" w:date="2018-12-17T12:13:00Z" w:initials="CG">
+  <w:comment w:id="8" w:author="Charles Godfray" w:date="2018-12-17T12:17:00Z" w:initials="CG">
     <w:p>
       <w:r>
         <w:rPr>
@@ -13578,11 +13414,11 @@
           <w:szCs w:val="24"/>
           <w:lang w:val="en-US" w:eastAsia="en-US" w:bidi="en-US"/>
         </w:rPr>
-        <w:t>This para not completely clear to me.</w:t>
+        <w:t>I wonder if it would be better to have a succinct para discussing MRR v dissection and bringing in lab.</w:t>
       </w:r>
     </w:p>
   </w:comment>
-  <w:comment w:id="9" w:author="Charles Godfray" w:date="2018-12-17T12:14:00Z" w:initials="CG">
+  <w:comment w:id="9" w:author="Charles Godfray" w:date="2018-12-17T12:20:00Z" w:initials="CG">
     <w:p>
       <w:r>
         <w:rPr>
@@ -13592,11 +13428,11 @@
           <w:szCs w:val="24"/>
           <w:lang w:val="en-US" w:eastAsia="en-US" w:bidi="en-US"/>
         </w:rPr>
-        <w:t>I’d omit this para; core could be in final summing up para</w:t>
+        <w:t>We need a discussion of senescence but I think it needs sharpening and perhaps using the PA to support the discussion rather than leading with it.</w:t>
       </w:r>
     </w:p>
   </w:comment>
-  <w:comment w:id="10" w:author="Charles Godfray" w:date="2018-12-17T12:15:00Z" w:initials="CG">
+  <w:comment w:id="10" w:author="Charles Godfray" w:date="2018-12-17T12:22:00Z" w:initials="CG">
     <w:p>
       <w:r>
         <w:rPr>
@@ -13606,77 +13442,7 @@
           <w:szCs w:val="24"/>
           <w:lang w:val="en-US" w:eastAsia="en-US" w:bidi="en-US"/>
         </w:rPr>
-        <w:t>Will think, prob Tom Scott’s work.</w:t>
-      </w:r>
-    </w:p>
-  </w:comment>
-  <w:comment w:id="11" w:author="Charles Godfray" w:date="2018-12-17T12:16:00Z" w:initials="CG">
-    <w:p>
-      <w:r>
-        <w:rPr>
-          <w:rFonts w:ascii="Liberation Serif" w:hAnsi="Liberation Serif" w:eastAsia="Tahoma" w:cs="Tahoma"/>
-          <w:color w:val="00000A"/>
-          <w:sz w:val="24"/>
-          <w:szCs w:val="24"/>
-          <w:lang w:val="en-US" w:eastAsia="en-US" w:bidi="en-US"/>
-        </w:rPr>
-        <w:t>I think there is too much detail here, and some material that is more results than Discussion.  I’d extract key points</w:t>
-      </w:r>
-    </w:p>
-  </w:comment>
-  <w:comment w:id="12" w:author="Charles Godfray" w:date="2018-12-17T12:17:00Z" w:initials="CG">
-    <w:p>
-      <w:r>
-        <w:rPr>
-          <w:rFonts w:ascii="Liberation Serif" w:hAnsi="Liberation Serif" w:eastAsia="Tahoma" w:cs="Tahoma"/>
-          <w:color w:val="00000A"/>
-          <w:sz w:val="24"/>
-          <w:szCs w:val="24"/>
-          <w:lang w:val="en-US" w:eastAsia="en-US" w:bidi="en-US"/>
-        </w:rPr>
-        <w:t>I wonder if it would be better to have a succinct para discussing MRR v dissection and bringing in lab.</w:t>
-      </w:r>
-    </w:p>
-  </w:comment>
-  <w:comment w:id="13" w:author="Charles Godfray" w:date="2018-12-17T12:20:00Z" w:initials="CG">
-    <w:p>
-      <w:r>
-        <w:rPr>
-          <w:rFonts w:ascii="Liberation Serif" w:hAnsi="Liberation Serif" w:eastAsia="Tahoma" w:cs="Tahoma"/>
-          <w:color w:val="00000A"/>
-          <w:sz w:val="24"/>
-          <w:szCs w:val="24"/>
-          <w:lang w:val="en-US" w:eastAsia="en-US" w:bidi="en-US"/>
-        </w:rPr>
-        <w:t>We need a discussion of senescence but I think it needs sharpening and perhaps using the PA to support the discussion rather than leading with it.</w:t>
-      </w:r>
-    </w:p>
-  </w:comment>
-  <w:comment w:id="14" w:author="Charles Godfray" w:date="2018-12-17T12:22:00Z" w:initials="CG">
-    <w:p>
-      <w:r>
-        <w:rPr>
-          <w:rFonts w:ascii="Liberation Serif" w:hAnsi="Liberation Serif" w:eastAsia="Tahoma" w:cs="Tahoma"/>
-          <w:color w:val="00000A"/>
-          <w:sz w:val="24"/>
-          <w:szCs w:val="24"/>
-          <w:lang w:val="en-US" w:eastAsia="en-US" w:bidi="en-US"/>
-        </w:rPr>
         <w:t>Next three paras on the three things we analysed could be condensed and brought together.  Felt some of the discussion was not relevant enough to go in.</w:t>
-      </w:r>
-    </w:p>
-  </w:comment>
-  <w:comment w:id="15" w:author="Charles Godfray" w:date="2018-12-17T12:23:00Z" w:initials="CG">
-    <w:p>
-      <w:r>
-        <w:rPr>
-          <w:rFonts w:ascii="Liberation Serif" w:hAnsi="Liberation Serif" w:eastAsia="Tahoma" w:cs="Tahoma"/>
-          <w:color w:val="00000A"/>
-          <w:sz w:val="24"/>
-          <w:szCs w:val="24"/>
-          <w:lang w:val="en-US" w:eastAsia="en-US" w:bidi="en-US"/>
-        </w:rPr>
-        <w:t>As you know the Discussion needs shortening.  It also needs a final para (though some material above would provide it).  I would try to get the sequence of things discussed in the Discussion the same as those in the Results section.</w:t>
       </w:r>
     </w:p>
   </w:comment>
@@ -14161,6 +13927,152 @@
     </w:lvl>
   </w:abstractNum>
   <w:abstractNum w:abstractNumId="6">
+    <w:lvl w:ilvl="0">
+      <w:start w:val="1"/>
+      <w:numFmt w:val="bullet"/>
+      <w:lvlText w:val=""/>
+      <w:lvlJc w:val="left"/>
+      <w:pPr>
+        <w:tabs>
+          <w:tab w:val="num" w:pos="720"/>
+        </w:tabs>
+        <w:ind w:left="720" w:hanging="360"/>
+      </w:pPr>
+      <w:rPr>
+        <w:rFonts w:ascii="Symbol" w:hAnsi="Symbol" w:cs="Symbol" w:hint="default"/>
+        <w:rFonts w:cs="OpenSymbol"/>
+      </w:rPr>
+    </w:lvl>
+    <w:lvl w:ilvl="1">
+      <w:start w:val="1"/>
+      <w:numFmt w:val="bullet"/>
+      <w:lvlText w:val="◦"/>
+      <w:lvlJc w:val="left"/>
+      <w:pPr>
+        <w:tabs>
+          <w:tab w:val="num" w:pos="1080"/>
+        </w:tabs>
+        <w:ind w:left="1080" w:hanging="360"/>
+      </w:pPr>
+      <w:rPr>
+        <w:rFonts w:ascii="OpenSymbol" w:hAnsi="OpenSymbol" w:cs="OpenSymbol" w:hint="default"/>
+        <w:rFonts w:cs="OpenSymbol"/>
+      </w:rPr>
+    </w:lvl>
+    <w:lvl w:ilvl="2">
+      <w:start w:val="1"/>
+      <w:numFmt w:val="bullet"/>
+      <w:lvlText w:val="▪"/>
+      <w:lvlJc w:val="left"/>
+      <w:pPr>
+        <w:tabs>
+          <w:tab w:val="num" w:pos="1440"/>
+        </w:tabs>
+        <w:ind w:left="1440" w:hanging="360"/>
+      </w:pPr>
+      <w:rPr>
+        <w:rFonts w:ascii="OpenSymbol" w:hAnsi="OpenSymbol" w:cs="OpenSymbol" w:hint="default"/>
+        <w:rFonts w:cs="OpenSymbol"/>
+      </w:rPr>
+    </w:lvl>
+    <w:lvl w:ilvl="3">
+      <w:start w:val="1"/>
+      <w:numFmt w:val="bullet"/>
+      <w:lvlText w:val=""/>
+      <w:lvlJc w:val="left"/>
+      <w:pPr>
+        <w:tabs>
+          <w:tab w:val="num" w:pos="1800"/>
+        </w:tabs>
+        <w:ind w:left="1800" w:hanging="360"/>
+      </w:pPr>
+      <w:rPr>
+        <w:rFonts w:ascii="Symbol" w:hAnsi="Symbol" w:cs="Symbol" w:hint="default"/>
+        <w:rFonts w:cs="OpenSymbol"/>
+      </w:rPr>
+    </w:lvl>
+    <w:lvl w:ilvl="4">
+      <w:start w:val="1"/>
+      <w:numFmt w:val="bullet"/>
+      <w:lvlText w:val="◦"/>
+      <w:lvlJc w:val="left"/>
+      <w:pPr>
+        <w:tabs>
+          <w:tab w:val="num" w:pos="2160"/>
+        </w:tabs>
+        <w:ind w:left="2160" w:hanging="360"/>
+      </w:pPr>
+      <w:rPr>
+        <w:rFonts w:ascii="OpenSymbol" w:hAnsi="OpenSymbol" w:cs="OpenSymbol" w:hint="default"/>
+        <w:rFonts w:cs="OpenSymbol"/>
+      </w:rPr>
+    </w:lvl>
+    <w:lvl w:ilvl="5">
+      <w:start w:val="1"/>
+      <w:numFmt w:val="bullet"/>
+      <w:lvlText w:val="▪"/>
+      <w:lvlJc w:val="left"/>
+      <w:pPr>
+        <w:tabs>
+          <w:tab w:val="num" w:pos="2520"/>
+        </w:tabs>
+        <w:ind w:left="2520" w:hanging="360"/>
+      </w:pPr>
+      <w:rPr>
+        <w:rFonts w:ascii="OpenSymbol" w:hAnsi="OpenSymbol" w:cs="OpenSymbol" w:hint="default"/>
+        <w:rFonts w:cs="OpenSymbol"/>
+      </w:rPr>
+    </w:lvl>
+    <w:lvl w:ilvl="6">
+      <w:start w:val="1"/>
+      <w:numFmt w:val="bullet"/>
+      <w:lvlText w:val=""/>
+      <w:lvlJc w:val="left"/>
+      <w:pPr>
+        <w:tabs>
+          <w:tab w:val="num" w:pos="2880"/>
+        </w:tabs>
+        <w:ind w:left="2880" w:hanging="360"/>
+      </w:pPr>
+      <w:rPr>
+        <w:rFonts w:ascii="Symbol" w:hAnsi="Symbol" w:cs="Symbol" w:hint="default"/>
+        <w:rFonts w:cs="OpenSymbol"/>
+      </w:rPr>
+    </w:lvl>
+    <w:lvl w:ilvl="7">
+      <w:start w:val="1"/>
+      <w:numFmt w:val="bullet"/>
+      <w:lvlText w:val="◦"/>
+      <w:lvlJc w:val="left"/>
+      <w:pPr>
+        <w:tabs>
+          <w:tab w:val="num" w:pos="3240"/>
+        </w:tabs>
+        <w:ind w:left="3240" w:hanging="360"/>
+      </w:pPr>
+      <w:rPr>
+        <w:rFonts w:ascii="OpenSymbol" w:hAnsi="OpenSymbol" w:cs="OpenSymbol" w:hint="default"/>
+        <w:rFonts w:cs="OpenSymbol"/>
+      </w:rPr>
+    </w:lvl>
+    <w:lvl w:ilvl="8">
+      <w:start w:val="1"/>
+      <w:numFmt w:val="bullet"/>
+      <w:lvlText w:val="▪"/>
+      <w:lvlJc w:val="left"/>
+      <w:pPr>
+        <w:tabs>
+          <w:tab w:val="num" w:pos="3600"/>
+        </w:tabs>
+        <w:ind w:left="3600" w:hanging="360"/>
+      </w:pPr>
+      <w:rPr>
+        <w:rFonts w:ascii="OpenSymbol" w:hAnsi="OpenSymbol" w:cs="OpenSymbol" w:hint="default"/>
+        <w:rFonts w:cs="OpenSymbol"/>
+      </w:rPr>
+    </w:lvl>
+  </w:abstractNum>
+  <w:abstractNum w:abstractNumId="7">
     <w:lvl w:ilvl="0">
       <w:start w:val="1"/>
       <w:numFmt w:val="none"/>
@@ -14269,6 +14181,9 @@
   </w:num>
   <w:num w:numId="6">
     <w:abstractNumId w:val="6"/>
+  </w:num>
+  <w:num w:numId="7">
+    <w:abstractNumId w:val="7"/>
   </w:num>
 </w:numbering>
 </file>
@@ -15613,6 +15528,62 @@
       <w:rFonts w:cs="Liberation Serif"/>
     </w:rPr>
   </w:style>
+  <w:style w:type="character" w:styleId="ListLabel58">
+    <w:name w:val="ListLabel 58"/>
+    <w:qFormat/>
+    <w:rPr>
+      <w:rFonts w:cs="Liberation Serif"/>
+    </w:rPr>
+  </w:style>
+  <w:style w:type="character" w:styleId="ListLabel59">
+    <w:name w:val="ListLabel 59"/>
+    <w:qFormat/>
+    <w:rPr>
+      <w:rFonts w:cs="Liberation Serif"/>
+    </w:rPr>
+  </w:style>
+  <w:style w:type="character" w:styleId="ListLabel60">
+    <w:name w:val="ListLabel 60"/>
+    <w:qFormat/>
+    <w:rPr>
+      <w:rFonts w:cs="Liberation Serif"/>
+    </w:rPr>
+  </w:style>
+  <w:style w:type="character" w:styleId="ListLabel61">
+    <w:name w:val="ListLabel 61"/>
+    <w:qFormat/>
+    <w:rPr>
+      <w:rFonts w:cs="Liberation Serif"/>
+    </w:rPr>
+  </w:style>
+  <w:style w:type="character" w:styleId="ListLabel62">
+    <w:name w:val="ListLabel 62"/>
+    <w:qFormat/>
+    <w:rPr>
+      <w:rFonts w:cs="Liberation Serif"/>
+    </w:rPr>
+  </w:style>
+  <w:style w:type="character" w:styleId="ListLabel63">
+    <w:name w:val="ListLabel 63"/>
+    <w:qFormat/>
+    <w:rPr>
+      <w:rFonts w:cs="Liberation Serif"/>
+    </w:rPr>
+  </w:style>
+  <w:style w:type="character" w:styleId="ListLabel64">
+    <w:name w:val="ListLabel 64"/>
+    <w:qFormat/>
+    <w:rPr>
+      <w:rFonts w:cs="Liberation Serif"/>
+    </w:rPr>
+  </w:style>
+  <w:style w:type="character" w:styleId="Bullets">
+    <w:name w:val="Bullets"/>
+    <w:qFormat/>
+    <w:rPr>
+      <w:rFonts w:ascii="OpenSymbol" w:hAnsi="OpenSymbol" w:eastAsia="OpenSymbol" w:cs="OpenSymbol"/>
+    </w:rPr>
+  </w:style>
   <w:style w:type="paragraph" w:styleId="Heading" w:customStyle="1">
     <w:name w:val="Heading"/>
     <w:basedOn w:val="Normal"/>

--- a/writeUp/MS_2020.docx
+++ b/writeUp/MS_2020.docx
@@ -1084,23 +1084,7 @@
           <w:sz w:val="19"/>
           <w:szCs w:val="19"/>
         </w:rPr>
-        <w:t xml:space="preserve">HCJG, AN and BL </w:t>
-      </w:r>
-      <w:r>
-        <w:rPr>
-          <w:rFonts w:eastAsia="Arial" w:ascii="Arial" w:hAnsi="Arial"/>
-          <w:sz w:val="19"/>
-          <w:szCs w:val="19"/>
-        </w:rPr>
-        <w:t>designed</w:t>
-      </w:r>
-      <w:r>
-        <w:rPr>
-          <w:rFonts w:eastAsia="Arial" w:ascii="Arial" w:hAnsi="Arial"/>
-          <w:sz w:val="19"/>
-          <w:szCs w:val="19"/>
-        </w:rPr>
-        <w:t xml:space="preserve"> this study. BL was responsible for data curation and the formal analysis of the data. BL and AN developed the statistical methodology and conducted the investigation. All authors were involved in drafting the original manuscript and revising it.</w:t>
+        <w:t>HCJG, AN and BL designed this study. BL was responsible for data curation and the formal analysis of the data. BL and AN developed the statistical methodology and conducted the investigation. All authors were involved in drafting the original manuscript and revising it.</w:t>
       </w:r>
     </w:p>
     <w:p>
@@ -2260,23 +2244,7 @@
           <w:sz w:val="19"/>
           <w:szCs w:val="19"/>
         </w:rPr>
-        <w:t xml:space="preserve">methods is that they require logistically </w:t>
-      </w:r>
-      <w:r>
-        <w:rPr>
-          <w:rFonts w:eastAsia="Arial" w:ascii="Arial" w:hAnsi="Arial"/>
-          <w:sz w:val="19"/>
-          <w:szCs w:val="19"/>
-        </w:rPr>
-        <w:t>difficult</w:t>
-      </w:r>
-      <w:r>
-        <w:rPr>
-          <w:rFonts w:eastAsia="Arial" w:ascii="Arial" w:hAnsi="Arial"/>
-          <w:sz w:val="19"/>
-          <w:szCs w:val="19"/>
-        </w:rPr>
-        <w:t xml:space="preserve"> and expensive field campaigns. There is thus value in conducting a meta-analysis of existing data to explore consistency across studies, </w:t>
+        <w:t xml:space="preserve">methods is that they require logistically difficult and expensive field campaigns. There is thus value in conducting a meta-analysis of existing data to explore consistency across studies, </w:t>
       </w:r>
       <w:ins w:id="128" w:author="Benjamin Lambert" w:date="2019-08-28T15:40:00Z">
         <w:r>
@@ -2639,7 +2607,11 @@
         </w:rPr>
       </w:pPr>
       <w:r>
-        <w:rPr/>
+        <w:rPr>
+          <w:rFonts w:eastAsia="Arial" w:ascii="Arial" w:hAnsi="Arial"/>
+          <w:sz w:val="19"/>
+          <w:szCs w:val="19"/>
+        </w:rPr>
       </w:r>
     </w:p>
     <w:p>
@@ -2808,7 +2780,27 @@
           <w:sz w:val="19"/>
           <w:szCs w:val="19"/>
         </w:rPr>
-        <w:t>Physiological age / time – the number of gonotrophic cycles a female has undergone throughout their life / over a period of time.</w:t>
+        <w:t xml:space="preserve">Physiological </w:t>
+      </w:r>
+      <w:r>
+        <w:rPr>
+          <w:rFonts w:eastAsia="Arial" w:ascii="Arial" w:hAnsi="Arial"/>
+          <w:b w:val="false"/>
+          <w:bCs w:val="false"/>
+          <w:sz w:val="19"/>
+          <w:szCs w:val="19"/>
+        </w:rPr>
+        <w:t xml:space="preserve">or reproductive </w:t>
+      </w:r>
+      <w:r>
+        <w:rPr>
+          <w:rFonts w:eastAsia="Arial" w:ascii="Arial" w:hAnsi="Arial"/>
+          <w:b w:val="false"/>
+          <w:bCs w:val="false"/>
+          <w:sz w:val="19"/>
+          <w:szCs w:val="19"/>
+        </w:rPr>
+        <w:t>age / time – the number of gonotrophic cycles a female has undergone throughout their life / over a period of time.</w:t>
       </w:r>
     </w:p>
     <w:p>
@@ -2890,8 +2882,11 @@
       </w:pPr>
       <w:r>
         <w:rPr>
-          <w:b/>
-          <w:bCs/>
+          <w:rFonts w:eastAsia="Arial" w:ascii="Arial" w:hAnsi="Arial"/>
+          <w:b w:val="false"/>
+          <w:bCs w:val="false"/>
+          <w:sz w:val="19"/>
+          <w:szCs w:val="19"/>
         </w:rPr>
       </w:r>
     </w:p>
@@ -7166,207 +7161,39 @@
           <w:sz w:val="19"/>
           <w:szCs w:val="19"/>
         </w:rPr>
-        <w:t xml:space="preserve">In this study, we </w:t>
-      </w:r>
-      <w:r>
-        <w:rPr>
-          <w:rFonts w:eastAsia="Arial" w:ascii="Arial" w:hAnsi="Arial"/>
-          <w:sz w:val="19"/>
-          <w:szCs w:val="19"/>
-        </w:rPr>
-        <w:t>used</w:t>
-      </w:r>
-      <w:r>
-        <w:rPr>
-          <w:rFonts w:eastAsia="Arial" w:ascii="Arial" w:hAnsi="Arial"/>
-          <w:sz w:val="19"/>
-          <w:szCs w:val="19"/>
-        </w:rPr>
-        <w:t xml:space="preserve"> a Bayesian hierarchical framework to </w:t>
-      </w:r>
-      <w:r>
-        <w:rPr>
-          <w:rFonts w:eastAsia="Arial" w:ascii="Arial" w:hAnsi="Arial"/>
-          <w:sz w:val="19"/>
-          <w:szCs w:val="19"/>
-        </w:rPr>
-        <w:t>analyse</w:t>
-      </w:r>
-      <w:r>
-        <w:rPr>
-          <w:rFonts w:eastAsia="Arial" w:ascii="Arial" w:hAnsi="Arial"/>
-          <w:sz w:val="19"/>
-          <w:szCs w:val="19"/>
-        </w:rPr>
-        <w:t xml:space="preserve"> a database of mark-release-recapture experiments and two other databases of female mosquito dissection experiments. By applying a single framework, </w:t>
-      </w:r>
-      <w:r>
-        <w:rPr>
-          <w:rFonts w:eastAsia="Arial" w:ascii="Arial" w:hAnsi="Arial"/>
-          <w:sz w:val="19"/>
-          <w:szCs w:val="19"/>
-        </w:rPr>
-        <w:t>we pooled</w:t>
-      </w:r>
-      <w:r>
-        <w:rPr>
-          <w:rFonts w:eastAsia="Arial" w:ascii="Arial" w:hAnsi="Arial"/>
-          <w:sz w:val="19"/>
-          <w:szCs w:val="19"/>
-        </w:rPr>
-        <w:t xml:space="preserve"> information from disparate experiments which, individually, estimate lifespan with considerable uncertainty. Across all meta-analyses, most estimated lifespans were less than 10 days, hinting that </w:t>
-      </w:r>
-      <w:r>
-        <w:rPr>
-          <w:rFonts w:eastAsia="Arial" w:ascii="Arial" w:hAnsi="Arial"/>
-          <w:sz w:val="19"/>
-          <w:szCs w:val="19"/>
-        </w:rPr>
-        <w:t>relatively few</w:t>
-      </w:r>
-      <w:r>
-        <w:rPr>
-          <w:rFonts w:eastAsia="Arial" w:ascii="Arial" w:hAnsi="Arial"/>
-          <w:sz w:val="19"/>
-          <w:szCs w:val="19"/>
-        </w:rPr>
-        <w:t xml:space="preserve"> mosquitoes live long enough to transmit disease. We determined that lifespan varies across species and genera, although most variance is explained by genus. The MRR analysis includes experiments conducted on each sex individually, and we estimate that, on average, </w:t>
-      </w:r>
-      <w:r>
-        <w:rPr>
-          <w:rFonts w:eastAsia="Arial" w:ascii="Arial" w:hAnsi="Arial"/>
-          <w:sz w:val="19"/>
-          <w:szCs w:val="19"/>
-        </w:rPr>
-        <w:t>females outlive males</w:t>
-      </w:r>
-      <w:r>
-        <w:rPr>
-          <w:rFonts w:eastAsia="Arial" w:ascii="Arial" w:hAnsi="Arial"/>
-          <w:sz w:val="19"/>
-          <w:szCs w:val="19"/>
-        </w:rPr>
-        <w:t xml:space="preserve">. Pre-release feeding with sugar also lengthens lifespan across </w:t>
-      </w:r>
-      <w:r>
-        <w:rPr>
-          <w:rFonts w:eastAsia="Arial" w:ascii="Arial" w:hAnsi="Arial"/>
-          <w:sz w:val="19"/>
-          <w:szCs w:val="19"/>
-        </w:rPr>
-        <w:t xml:space="preserve">the </w:t>
-      </w:r>
-      <w:r>
-        <w:rPr>
-          <w:rFonts w:eastAsia="Arial" w:ascii="Arial" w:hAnsi="Arial"/>
-          <w:sz w:val="19"/>
-          <w:szCs w:val="19"/>
-        </w:rPr>
-        <w:t xml:space="preserve">three </w:t>
-      </w:r>
-      <w:r>
-        <w:rPr>
-          <w:rFonts w:eastAsia="Arial" w:ascii="Arial" w:hAnsi="Arial"/>
-          <w:sz w:val="19"/>
-          <w:szCs w:val="19"/>
-        </w:rPr>
-        <w:t>main</w:t>
-      </w:r>
-      <w:r>
-        <w:rPr>
-          <w:rFonts w:eastAsia="Arial" w:ascii="Arial" w:hAnsi="Arial"/>
-          <w:sz w:val="19"/>
-          <w:szCs w:val="19"/>
-        </w:rPr>
-        <w:t xml:space="preserve"> genera, although this eﬀect is less marked than the sex diﬀerences. By fitting a range of survival models to the data in two meta-analyses, we </w:t>
-      </w:r>
-      <w:r>
-        <w:rPr>
-          <w:rFonts w:eastAsia="Arial" w:ascii="Arial" w:hAnsi="Arial"/>
-          <w:sz w:val="19"/>
-          <w:szCs w:val="19"/>
-        </w:rPr>
-        <w:t>tested for</w:t>
-      </w:r>
-      <w:r>
-        <w:rPr>
-          <w:rFonts w:eastAsia="Arial" w:ascii="Arial" w:hAnsi="Arial"/>
-          <w:sz w:val="19"/>
-          <w:szCs w:val="19"/>
-        </w:rPr>
-        <w:t xml:space="preserve"> age-dependent mortality </w:t>
-      </w:r>
-      <w:r>
-        <w:rPr>
-          <w:rFonts w:eastAsia="Arial" w:ascii="Arial" w:hAnsi="Arial"/>
-          <w:sz w:val="19"/>
-          <w:szCs w:val="19"/>
-        </w:rPr>
-        <w:t>and</w:t>
-      </w:r>
-      <w:r>
-        <w:rPr>
-          <w:rFonts w:eastAsia="Arial" w:ascii="Arial" w:hAnsi="Arial"/>
-          <w:sz w:val="19"/>
-          <w:szCs w:val="19"/>
-        </w:rPr>
-        <w:t xml:space="preserve"> </w:t>
-      </w:r>
-      <w:r>
-        <w:rPr>
-          <w:rFonts w:eastAsia="Arial" w:ascii="Arial" w:hAnsi="Arial"/>
-          <w:sz w:val="19"/>
-          <w:szCs w:val="19"/>
-        </w:rPr>
-        <w:t xml:space="preserve">find </w:t>
-      </w:r>
-      <w:r>
-        <w:rPr>
-          <w:rFonts w:eastAsia="Arial" w:ascii="Arial" w:hAnsi="Arial"/>
-          <w:sz w:val="19"/>
-          <w:szCs w:val="19"/>
-        </w:rPr>
-        <w:t xml:space="preserve">mixed </w:t>
-      </w:r>
-      <w:r>
-        <w:rPr>
-          <w:rFonts w:eastAsia="Arial" w:ascii="Arial" w:hAnsi="Arial"/>
-          <w:sz w:val="19"/>
-          <w:szCs w:val="19"/>
-        </w:rPr>
-        <w:t>evidence for it</w:t>
-      </w:r>
-      <w:r>
-        <w:rPr>
-          <w:rFonts w:eastAsia="Arial" w:ascii="Arial" w:hAnsi="Arial"/>
-          <w:sz w:val="19"/>
-          <w:szCs w:val="19"/>
-        </w:rPr>
-        <w:t xml:space="preserve">: in the MRR experiments, </w:t>
-      </w:r>
-      <w:r>
-        <w:rPr>
-          <w:rFonts w:eastAsia="Arial" w:ascii="Arial" w:hAnsi="Arial"/>
-          <w:sz w:val="19"/>
-          <w:szCs w:val="19"/>
-        </w:rPr>
-        <w:t>data were better fit by models allowing senescence in 8 of 33 species</w:t>
-      </w:r>
-      <w:r>
-        <w:rPr>
-          <w:rFonts w:eastAsia="Arial" w:ascii="Arial" w:hAnsi="Arial"/>
-          <w:sz w:val="19"/>
-          <w:szCs w:val="19"/>
-        </w:rPr>
-        <w:t xml:space="preserve">; </w:t>
-      </w:r>
-      <w:r>
-        <w:rPr>
-          <w:rFonts w:eastAsia="Arial" w:ascii="Arial" w:hAnsi="Arial"/>
-          <w:sz w:val="19"/>
-          <w:szCs w:val="19"/>
-        </w:rPr>
-        <w:t>in the Polovodova-type dissection analysis, we detected senescence in only 2 of 25 species.</w:t>
+        <w:t xml:space="preserve">In this study, we used a Bayesian hierarchical framework to analyse a database of mark-release-recapture experiments and two other databases of female mosquito dissection experiments. By applying a single framework, we pooled information from disparate experiments which, individually, estimate lifespan with considerable uncertainty. Across all meta-analyses, most estimated lifespans were less than 10 days, hinting that relatively few mosquitoes live long enough to transmit disease. We determined that lifespan varies across species and genera, although most variance is explained by genus. The MRR analysis includes experiments conducted on each sex individually, and we estimate that, on average, females outlive males. Pre-release feeding with sugar also lengthens lifespan across the three main genera, although this eﬀect is less marked than the sex diﬀerences. By fitting a range of survival models to the data in two meta-analyses, we tested for age-dependent mortality and find mixed evidence for it: in the MRR experiments, data were better fit by models allowing senescence in 8 of 33 species; in the </w:t>
+      </w:r>
+      <w:r>
+        <w:rPr>
+          <w:rFonts w:eastAsia="Arial" w:ascii="Arial" w:hAnsi="Arial"/>
+          <w:sz w:val="19"/>
+          <w:szCs w:val="19"/>
+        </w:rPr>
+        <w:t xml:space="preserve">analysis of </w:t>
+      </w:r>
+      <w:r>
+        <w:rPr>
+          <w:rFonts w:eastAsia="Arial" w:ascii="Arial" w:hAnsi="Arial"/>
+          <w:sz w:val="19"/>
+          <w:szCs w:val="19"/>
+        </w:rPr>
+        <w:t xml:space="preserve">Polovodova-type dissection </w:t>
+      </w:r>
+      <w:r>
+        <w:rPr>
+          <w:rFonts w:eastAsia="Arial" w:ascii="Arial" w:hAnsi="Arial"/>
+          <w:sz w:val="19"/>
+          <w:szCs w:val="19"/>
+        </w:rPr>
+        <w:t>experiments</w:t>
+      </w:r>
+      <w:r>
+        <w:rPr>
+          <w:rFonts w:eastAsia="Arial" w:ascii="Arial" w:hAnsi="Arial"/>
+          <w:sz w:val="19"/>
+          <w:szCs w:val="19"/>
+        </w:rPr>
+        <w:t>, we detected senescence in only 2 of 25 species.</w:t>
       </w:r>
     </w:p>
     <w:p>
@@ -7401,15 +7228,15 @@
           <w:sz w:val="19"/>
           <w:szCs w:val="19"/>
         </w:rPr>
-        <w:t xml:space="preserve">MRR experiments, </w:t>
-      </w:r>
-      <w:r>
-        <w:rPr>
-          <w:rFonts w:eastAsia="Arial" w:ascii="Arial" w:hAnsi="Arial"/>
-          <w:sz w:val="19"/>
-          <w:szCs w:val="19"/>
-        </w:rPr>
-        <w:t>in general,</w:t>
+        <w:t xml:space="preserve">MRR experiments, in general, underestimate lifespan </w:t>
+      </w:r>
+      <w:r>
+        <w:rPr>
+          <w:rFonts w:eastAsia="Arial" w:ascii="Arial" w:hAnsi="Arial"/>
+          <w:sz w:val="19"/>
+          <w:szCs w:val="19"/>
+        </w:rPr>
+        <w:t>for two reasons.</w:t>
       </w:r>
       <w:r>
         <w:rPr>
@@ -7425,23 +7252,41 @@
           <w:sz w:val="19"/>
           <w:szCs w:val="19"/>
         </w:rPr>
-        <w:t>underestimate</w:t>
-      </w:r>
-      <w:r>
-        <w:rPr>
-          <w:rFonts w:eastAsia="Arial" w:ascii="Arial" w:hAnsi="Arial"/>
-          <w:sz w:val="19"/>
-          <w:szCs w:val="19"/>
-        </w:rPr>
-        <w:t xml:space="preserve"> lifespan. Lab experiments have demonstrated that marking can </w:t>
-      </w:r>
-      <w:r>
-        <w:rPr>
-          <w:rFonts w:eastAsia="Arial" w:ascii="Arial" w:hAnsi="Arial"/>
-          <w:sz w:val="19"/>
-          <w:szCs w:val="19"/>
-        </w:rPr>
-        <w:t>reduce survival</w:t>
+        <w:t>First, l</w:t>
+      </w:r>
+      <w:r>
+        <w:rPr>
+          <w:rFonts w:eastAsia="Arial" w:ascii="Arial" w:hAnsi="Arial"/>
+          <w:sz w:val="19"/>
+          <w:szCs w:val="19"/>
+        </w:rPr>
+        <w:t>ab</w:t>
+      </w:r>
+      <w:r>
+        <w:rPr>
+          <w:rFonts w:eastAsia="Arial" w:ascii="Arial" w:hAnsi="Arial"/>
+          <w:sz w:val="19"/>
+          <w:szCs w:val="19"/>
+        </w:rPr>
+        <w:t>oratory</w:t>
+      </w:r>
+      <w:r>
+        <w:rPr>
+          <w:rFonts w:eastAsia="Arial" w:ascii="Arial" w:hAnsi="Arial"/>
+          <w:sz w:val="19"/>
+          <w:szCs w:val="19"/>
+        </w:rPr>
+        <w:t xml:space="preserve"> experiments have demonstrated that mar</w:t>
+      </w:r>
+      <w:r>
+        <w:rPr>
+          <w:rFonts w:eastAsia="Arial" w:cs="Arial" w:ascii="Arial" w:hAnsi="Arial"/>
+          <w:color w:val="00000A"/>
+          <w:sz w:val="19"/>
+          <w:szCs w:val="19"/>
+          <w:lang w:val="en-US" w:eastAsia="zh-CN" w:bidi="hi-IN"/>
+        </w:rPr>
+        <w:t>king can reduce survival</w:t>
       </w:r>
     </w:p>
     <w:p>
@@ -7465,85 +7310,125 @@
       </w:pPr>
       <w:r>
         <w:rPr>
-          <w:rFonts w:eastAsia="Arial" w:ascii="Arial" w:hAnsi="Arial"/>
-          <w:sz w:val="19"/>
-          <w:szCs w:val="19"/>
+          <w:rFonts w:eastAsia="Arial" w:cs="Arial" w:ascii="Arial" w:hAnsi="Arial"/>
+          <w:color w:val="00000A"/>
+          <w:sz w:val="19"/>
+          <w:szCs w:val="19"/>
+          <w:lang w:val="en-US" w:eastAsia="zh-CN" w:bidi="hi-IN"/>
         </w:rPr>
         <w:t xml:space="preserve"> </w:t>
       </w:r>
       <w:r>
         <w:rPr>
-          <w:rFonts w:eastAsia="Arial" w:ascii="Arial" w:hAnsi="Arial"/>
-          <w:sz w:val="19"/>
-          <w:szCs w:val="19"/>
+          <w:rFonts w:eastAsia="Arial" w:cs="Arial" w:ascii="Arial" w:hAnsi="Arial"/>
+          <w:color w:val="00000A"/>
+          <w:sz w:val="19"/>
+          <w:szCs w:val="19"/>
+          <w:lang w:val="en-US" w:eastAsia="zh-CN" w:bidi="hi-IN"/>
         </w:rPr>
         <w:t xml:space="preserve">(Verhulst, Loonen, and Takken, </w:t>
       </w:r>
       <w:r>
         <w:rPr>
           <w:rStyle w:val="InternetLink"/>
-          <w:rFonts w:eastAsia="Arial" w:ascii="Arial" w:hAnsi="Arial"/>
-          <w:sz w:val="19"/>
-          <w:szCs w:val="19"/>
+          <w:rFonts w:eastAsia="Arial" w:cs="Arial" w:ascii="Arial" w:hAnsi="Arial"/>
+          <w:color w:val="00000A"/>
+          <w:sz w:val="19"/>
+          <w:szCs w:val="19"/>
+          <w:u w:val="none"/>
+          <w:lang w:val="en-US" w:eastAsia="zh-CN" w:bidi="hi-IN"/>
         </w:rPr>
         <w:t xml:space="preserve">2013; </w:t>
       </w:r>
       <w:r>
         <w:rPr>
-          <w:rFonts w:eastAsia="Arial" w:ascii="Arial" w:hAnsi="Arial"/>
-          <w:sz w:val="19"/>
-          <w:szCs w:val="19"/>
+          <w:rFonts w:eastAsia="Arial" w:cs="Arial" w:ascii="Arial" w:hAnsi="Arial"/>
+          <w:color w:val="00000A"/>
+          <w:sz w:val="19"/>
+          <w:szCs w:val="19"/>
+          <w:lang w:val="en-US" w:eastAsia="zh-CN" w:bidi="hi-IN"/>
         </w:rPr>
         <w:t xml:space="preserve">Dickens and Brant, </w:t>
       </w:r>
       <w:r>
         <w:rPr>
           <w:rStyle w:val="InternetLink"/>
-          <w:rFonts w:eastAsia="Arial" w:ascii="Arial" w:hAnsi="Arial"/>
-          <w:sz w:val="19"/>
-          <w:szCs w:val="19"/>
-        </w:rPr>
-        <w:t>2014)</w:t>
-      </w:r>
-      <w:r>
-        <w:rPr>
-          <w:rFonts w:eastAsia="Arial" w:ascii="Arial" w:hAnsi="Arial"/>
-          <w:sz w:val="19"/>
-          <w:szCs w:val="19"/>
-        </w:rPr>
-        <w:t xml:space="preserve">. </w:t>
-      </w:r>
-      <w:r>
-        <w:rPr>
-          <w:rFonts w:eastAsia="Arial" w:ascii="Arial" w:hAnsi="Arial"/>
-          <w:sz w:val="19"/>
-          <w:szCs w:val="19"/>
-        </w:rPr>
-        <w:t xml:space="preserve">Additionally, a marked mosquito that dies and another that disperses out of the study area are both not recaptured, meaning that lifespan will be underestimated by analysis of spatially-pooled data. </w:t>
-      </w:r>
-      <w:r>
-        <w:rPr>
-          <w:rFonts w:eastAsia="Arial" w:ascii="Arial" w:hAnsi="Arial"/>
-          <w:sz w:val="19"/>
-          <w:szCs w:val="19"/>
-        </w:rPr>
-        <w:t xml:space="preserve">In this study, we </w:t>
-      </w:r>
-      <w:r>
-        <w:rPr>
-          <w:rFonts w:eastAsia="Arial" w:ascii="Arial" w:hAnsi="Arial"/>
-          <w:sz w:val="19"/>
-          <w:szCs w:val="19"/>
-        </w:rPr>
-        <w:t xml:space="preserve">did not find a significant association between trapping range of density, however, that hints that this bias may be relatively minor. </w:t>
-      </w:r>
-      <w:r>
-        <w:rPr>
-          <w:rFonts w:eastAsia="Arial" w:ascii="Arial" w:hAnsi="Arial"/>
-          <w:sz w:val="19"/>
-          <w:szCs w:val="19"/>
-        </w:rPr>
-        <w:t xml:space="preserve">We conducted an </w:t>
+          <w:rFonts w:eastAsia="Arial" w:cs="Arial" w:ascii="Arial" w:hAnsi="Arial"/>
+          <w:color w:val="00000A"/>
+          <w:sz w:val="19"/>
+          <w:szCs w:val="19"/>
+          <w:u w:val="none"/>
+          <w:lang w:val="en-US" w:eastAsia="zh-CN" w:bidi="hi-IN"/>
+        </w:rPr>
+        <w:t>2014), and unfortunately we lacked the information to determine the significance of this effect.</w:t>
+      </w:r>
+      <w:r>
+        <w:rPr>
+          <w:rFonts w:eastAsia="Arial" w:cs="Arial" w:ascii="Arial" w:hAnsi="Arial"/>
+          <w:color w:val="00000A"/>
+          <w:sz w:val="19"/>
+          <w:szCs w:val="19"/>
+          <w:lang w:val="en-US" w:eastAsia="zh-CN" w:bidi="hi-IN"/>
+        </w:rPr>
+        <w:t xml:space="preserve"> </w:t>
+      </w:r>
+      <w:r>
+        <w:rPr>
+          <w:rFonts w:eastAsia="Arial" w:cs="Arial" w:ascii="Arial" w:hAnsi="Arial"/>
+          <w:color w:val="00000A"/>
+          <w:sz w:val="19"/>
+          <w:szCs w:val="19"/>
+          <w:lang w:val="en-US" w:eastAsia="zh-CN" w:bidi="hi-IN"/>
+        </w:rPr>
+        <w:t>Se</w:t>
+      </w:r>
+      <w:r>
+        <w:rPr>
+          <w:rFonts w:eastAsia="Arial" w:ascii="Arial" w:hAnsi="Arial"/>
+          <w:sz w:val="19"/>
+          <w:szCs w:val="19"/>
+        </w:rPr>
+        <w:t>cond</w:t>
+      </w:r>
+      <w:r>
+        <w:rPr>
+          <w:rFonts w:eastAsia="Arial" w:ascii="Arial" w:hAnsi="Arial"/>
+          <w:sz w:val="19"/>
+          <w:szCs w:val="19"/>
+        </w:rPr>
+        <w:t>, a marked mosquito that dies and another that disperses out of the study area are both not recaptured, meaning that lifespan will be underestimated by analysis of spatially-pooled data. In this study, we did not find a significant association between trap range o</w:t>
+      </w:r>
+      <w:r>
+        <w:rPr>
+          <w:rFonts w:eastAsia="Arial" w:ascii="Arial" w:hAnsi="Arial"/>
+          <w:sz w:val="19"/>
+          <w:szCs w:val="19"/>
+        </w:rPr>
+        <w:t>r trap</w:t>
+      </w:r>
+      <w:r>
+        <w:rPr>
+          <w:rFonts w:eastAsia="Arial" w:ascii="Arial" w:hAnsi="Arial"/>
+          <w:sz w:val="19"/>
+          <w:szCs w:val="19"/>
+        </w:rPr>
+        <w:t xml:space="preserve"> density, however, hint</w:t>
+      </w:r>
+      <w:r>
+        <w:rPr>
+          <w:rFonts w:eastAsia="Arial" w:ascii="Arial" w:hAnsi="Arial"/>
+          <w:sz w:val="19"/>
+          <w:szCs w:val="19"/>
+        </w:rPr>
+        <w:t>ing</w:t>
+      </w:r>
+      <w:r>
+        <w:rPr>
+          <w:rFonts w:eastAsia="Arial" w:ascii="Arial" w:hAnsi="Arial"/>
+          <w:sz w:val="19"/>
+          <w:szCs w:val="19"/>
+        </w:rPr>
+        <w:t xml:space="preserve"> that this bias may be relatively minor. We conducted an </w:t>
       </w:r>
       <w:r>
         <w:rPr>
@@ -7560,63 +7445,7 @@
           <w:sz w:val="19"/>
           <w:szCs w:val="19"/>
         </w:rPr>
-        <w:t xml:space="preserve"> Monte Carlo study to determine how accurately mosquito lifespan </w:t>
-      </w:r>
-      <w:r>
-        <w:rPr>
-          <w:rFonts w:eastAsia="Arial" w:ascii="Arial" w:hAnsi="Arial"/>
-          <w:sz w:val="19"/>
-          <w:szCs w:val="19"/>
-        </w:rPr>
-        <w:t>could be estimated</w:t>
-      </w:r>
-      <w:r>
-        <w:rPr>
-          <w:rFonts w:eastAsia="Arial" w:ascii="Arial" w:hAnsi="Arial"/>
-          <w:sz w:val="19"/>
-          <w:szCs w:val="19"/>
-        </w:rPr>
-        <w:t xml:space="preserve"> in an </w:t>
-      </w:r>
-      <w:r>
-        <w:rPr>
-          <w:rFonts w:eastAsia="Arial" w:ascii="Arial" w:hAnsi="Arial"/>
-          <w:sz w:val="19"/>
-          <w:szCs w:val="19"/>
-        </w:rPr>
-        <w:t>``</w:t>
-      </w:r>
-      <w:r>
-        <w:rPr>
-          <w:rFonts w:eastAsia="Arial" w:ascii="Arial" w:hAnsi="Arial"/>
-          <w:sz w:val="19"/>
-          <w:szCs w:val="19"/>
-        </w:rPr>
-        <w:t xml:space="preserve">ideal’’ MRR experiment, where </w:t>
-      </w:r>
-      <w:r>
-        <w:rPr>
-          <w:rFonts w:eastAsia="Arial" w:ascii="Arial" w:hAnsi="Arial"/>
-          <w:sz w:val="19"/>
-          <w:szCs w:val="19"/>
-        </w:rPr>
-        <w:t xml:space="preserve">mosquitoes are not affected by marking nor do they emigrate out of the study area (see SOM for full details). This analysis showed that many experiments included in the database had such short study durations or released so few marked mosquitoes that lifespan would be inaccurately estimated (Fig. S12). In light of this result, statistical power can be </w:t>
-      </w:r>
-      <w:r>
-        <w:rPr>
-          <w:rFonts w:eastAsia="Arial" w:ascii="Arial" w:hAnsi="Arial"/>
-          <w:sz w:val="19"/>
-          <w:szCs w:val="19"/>
-        </w:rPr>
-        <w:t xml:space="preserve">increased substantially by pooling data across experiments as we did using a Bayesian hierarchical model, </w:t>
-      </w:r>
-      <w:r>
-        <w:rPr>
-          <w:rFonts w:eastAsia="Arial" w:ascii="Arial" w:hAnsi="Arial"/>
-          <w:sz w:val="19"/>
-          <w:szCs w:val="19"/>
-        </w:rPr>
-        <w:t>although this does assume a degree of homogeneity between studies.</w:t>
+        <w:t xml:space="preserve"> Monte Carlo study to determine how accurately mosquito lifespan could be estimated in an ``ideal’’ MRR experiment, where mosquitoes are not affected by marking nor do they emigrate out of the study area (see SOM for full details). This analysis showed that many experiments included in the database had such short study durations or released so few marked mosquitoes that lifespan would be inaccurately estimated (Fig. S12). In light of this result, statistical power can be increased substantially by pooling data across experiments as we did using a Bayesian hierarchical model, although this does assume a degree of homogeneity between studies.</w:t>
       </w:r>
     </w:p>
     <w:p>
@@ -7631,7 +7460,11 @@
         </w:rPr>
       </w:pPr>
       <w:r>
-        <w:rPr/>
+        <w:rPr>
+          <w:rFonts w:eastAsia="Arial" w:ascii="Arial" w:hAnsi="Arial"/>
+          <w:sz w:val="19"/>
+          <w:szCs w:val="19"/>
+        </w:rPr>
       </w:r>
     </w:p>
     <w:p>
@@ -7647,24 +7480,187 @@
           <w:sz w:val="19"/>
           <w:szCs w:val="19"/>
         </w:rPr>
-        <w:t xml:space="preserve">The two dissection methods assume reproductive age can be reliably determined by dissection. Polodova’s dissection method, in principle, offers more detailed information on the reproductive age of a mosquito (i.e. nulliparous, uniparous, biparous and so on) compared to Detinova’s approach that determines a simpler dichotomous measure (i.e. nulliparous and parous). This additional richness is a double-edged sword, however: Polovodova’s method requires much more skilled dissection to find ovarioles termed ``diagnostic’’ of true reproductive age (Hugo et al. (2008)), and there remains considerable debate concerning the interpretation of these parity estimates (Fox and Brust, </w:t>
+        <w:t xml:space="preserve">The two dissection methods assume reproductive age can be reliably determined by dissection. Polodova’s dissection method, in principle, offers more detailed information on the reproductive age of a mosquito (i.e. nulliparous, uniparous, biparous and so on) compared to Detinova’s approach that determines a simpler dichotomous measure (i.e. nulliparous and parous). This additional richness is a double-edged sword, however: there remains considerable debate concerning the interpretation of </w:t>
+      </w:r>
+      <w:r>
+        <w:rPr>
+          <w:rFonts w:eastAsia="Arial" w:ascii="Arial" w:hAnsi="Arial"/>
+          <w:sz w:val="19"/>
+          <w:szCs w:val="19"/>
+        </w:rPr>
+        <w:t>reproductive age</w:t>
+      </w:r>
+      <w:r>
+        <w:rPr>
+          <w:rFonts w:eastAsia="Arial" w:ascii="Arial" w:hAnsi="Arial"/>
+          <w:sz w:val="19"/>
+          <w:szCs w:val="19"/>
+        </w:rPr>
+        <w:t xml:space="preserve"> estimate</w:t>
+      </w:r>
+      <w:r>
+        <w:rPr>
+          <w:rFonts w:eastAsia="Arial" w:ascii="Arial" w:hAnsi="Arial"/>
+          <w:sz w:val="19"/>
+          <w:szCs w:val="19"/>
+        </w:rPr>
+        <w:t>d by this method</w:t>
+      </w:r>
+      <w:r>
+        <w:rPr>
+          <w:rFonts w:eastAsia="Arial" w:ascii="Arial" w:hAnsi="Arial"/>
+          <w:sz w:val="19"/>
+          <w:szCs w:val="19"/>
+        </w:rPr>
+        <w:t xml:space="preserve"> (Fox and B</w:t>
+      </w:r>
+      <w:r>
+        <w:rPr>
+          <w:rFonts w:eastAsia="Arial" w:cs="Arial" w:ascii="Arial" w:hAnsi="Arial"/>
+          <w:color w:val="00000A"/>
+          <w:sz w:val="19"/>
+          <w:szCs w:val="19"/>
+          <w:lang w:val="en-US" w:eastAsia="zh-CN" w:bidi="hi-IN"/>
+        </w:rPr>
+        <w:t xml:space="preserve">rust, </w:t>
       </w:r>
       <w:r>
         <w:rPr>
           <w:rStyle w:val="InternetLink"/>
-          <w:rFonts w:eastAsia="Arial" w:ascii="Arial" w:hAnsi="Arial"/>
-          <w:sz w:val="19"/>
-          <w:szCs w:val="19"/>
+          <w:rFonts w:eastAsia="Arial" w:cs="Arial" w:ascii="Arial" w:hAnsi="Arial"/>
+          <w:color w:val="00000A"/>
+          <w:sz w:val="19"/>
+          <w:szCs w:val="19"/>
+          <w:u w:val="none"/>
+          <w:lang w:val="en-US" w:eastAsia="zh-CN" w:bidi="hi-IN"/>
         </w:rPr>
         <w:t>1994)</w:t>
       </w:r>
       <w:r>
         <w:rPr>
-          <w:rFonts w:eastAsia="Arial" w:ascii="Arial" w:hAnsi="Arial"/>
-          <w:sz w:val="19"/>
-          <w:szCs w:val="19"/>
-        </w:rPr>
-        <w:t>. Indeed, it is believed that, as a mosquito ages, it is harder for a dissector to locate representative ovarioles, likely biasing estimates of lifespan downwards. Detinova’s method is simpler, so dissections can be carried out reliably by more entomologists, which partly explains its popularity. It is possible that parity may be biased upwards due to the methods used to trap mosquitoes – typically, these aim to catch mosquitoes when they attempt to blood-feed – but, to our knowledge, there are fewer concerns with Detinova’s method. This may explain why the estimates of lifespan derived from Detinova’s method typically exceed those from Polovodova’s.</w:t>
+          <w:rStyle w:val="InternetLink"/>
+          <w:rFonts w:eastAsia="Arial" w:cs="Arial" w:ascii="Arial" w:hAnsi="Arial"/>
+          <w:color w:val="00000A"/>
+          <w:sz w:val="19"/>
+          <w:szCs w:val="19"/>
+          <w:u w:val="none"/>
+          <w:lang w:val="en-US" w:eastAsia="zh-CN" w:bidi="hi-IN"/>
+        </w:rPr>
+        <w:t xml:space="preserve">; additionally, </w:t>
+      </w:r>
+      <w:r>
+        <w:rPr>
+          <w:rFonts w:eastAsia="Arial" w:cs="Arial" w:ascii="Arial" w:hAnsi="Arial"/>
+          <w:color w:val="00000A"/>
+          <w:sz w:val="19"/>
+          <w:szCs w:val="19"/>
+          <w:lang w:val="en-US" w:eastAsia="zh-CN" w:bidi="hi-IN"/>
+        </w:rPr>
+        <w:t>Polovodova’s method requires much more skilled dissection to find ovarioles termed `</w:t>
+      </w:r>
+      <w:r>
+        <w:rPr>
+          <w:rFonts w:eastAsia="Arial" w:ascii="Arial" w:hAnsi="Arial"/>
+          <w:sz w:val="19"/>
+          <w:szCs w:val="19"/>
+        </w:rPr>
+        <w:t xml:space="preserve">`diagnostic’’ of true reproductive age (Hugo et al., 2008). </w:t>
+      </w:r>
+      <w:r>
+        <w:rPr>
+          <w:rFonts w:eastAsia="Arial" w:ascii="Arial" w:hAnsi="Arial"/>
+          <w:sz w:val="19"/>
+          <w:szCs w:val="19"/>
+        </w:rPr>
+        <w:t>Indeed, i</w:t>
+      </w:r>
+      <w:r>
+        <w:rPr>
+          <w:rFonts w:eastAsia="Arial" w:ascii="Arial" w:hAnsi="Arial"/>
+          <w:sz w:val="19"/>
+          <w:szCs w:val="19"/>
+        </w:rPr>
+        <w:t xml:space="preserve">t is believed that, as a mosquito ages, it is harder for a dissector to locate representative ovarioles, likely biasing estimates of lifespan downwards. Detinova’s method is simpler, so dissections can be carried out reliably </w:t>
+      </w:r>
+      <w:r>
+        <w:rPr>
+          <w:rFonts w:eastAsia="Arial" w:ascii="Arial" w:hAnsi="Arial"/>
+          <w:sz w:val="19"/>
+          <w:szCs w:val="19"/>
+        </w:rPr>
+        <w:t>and routinely</w:t>
+      </w:r>
+      <w:r>
+        <w:rPr>
+          <w:rFonts w:eastAsia="Arial" w:ascii="Arial" w:hAnsi="Arial"/>
+          <w:sz w:val="19"/>
+          <w:szCs w:val="19"/>
+        </w:rPr>
+        <w:t xml:space="preserve"> by </w:t>
+      </w:r>
+      <w:r>
+        <w:rPr>
+          <w:rFonts w:eastAsia="Arial" w:ascii="Arial" w:hAnsi="Arial"/>
+          <w:sz w:val="19"/>
+          <w:szCs w:val="19"/>
+        </w:rPr>
+        <w:t>most field</w:t>
+      </w:r>
+      <w:r>
+        <w:rPr>
+          <w:rFonts w:eastAsia="Arial" w:ascii="Arial" w:hAnsi="Arial"/>
+          <w:sz w:val="19"/>
+          <w:szCs w:val="19"/>
+        </w:rPr>
+        <w:t xml:space="preserve"> entomologists, which partly explains its popularity. It is possible that </w:t>
+      </w:r>
+      <w:r>
+        <w:rPr>
+          <w:rFonts w:eastAsia="Arial" w:ascii="Arial" w:hAnsi="Arial"/>
+          <w:sz w:val="19"/>
+          <w:szCs w:val="19"/>
+        </w:rPr>
+        <w:t xml:space="preserve">Detinova’s </w:t>
+      </w:r>
+      <w:r>
+        <w:rPr>
+          <w:rFonts w:eastAsia="Arial" w:ascii="Arial" w:hAnsi="Arial"/>
+          <w:sz w:val="19"/>
+          <w:szCs w:val="19"/>
+        </w:rPr>
+        <w:t xml:space="preserve">parity </w:t>
+      </w:r>
+      <w:r>
+        <w:rPr>
+          <w:rFonts w:eastAsia="Arial" w:ascii="Arial" w:hAnsi="Arial"/>
+          <w:sz w:val="19"/>
+          <w:szCs w:val="19"/>
+        </w:rPr>
+        <w:t>estimate</w:t>
+      </w:r>
+      <w:r>
+        <w:rPr>
+          <w:rFonts w:eastAsia="Arial" w:ascii="Arial" w:hAnsi="Arial"/>
+          <w:sz w:val="19"/>
+          <w:szCs w:val="19"/>
+        </w:rPr>
+        <w:t xml:space="preserve"> may be biased upwards due to the methods used to trap mosquitoes – typically, these aim to catch mosquitoes when they attempt to blood-feed – but, to our knowledge, there are fewer concerns </w:t>
+      </w:r>
+      <w:r>
+        <w:rPr>
+          <w:rFonts w:eastAsia="Arial" w:ascii="Arial" w:hAnsi="Arial"/>
+          <w:sz w:val="19"/>
+          <w:szCs w:val="19"/>
+        </w:rPr>
+        <w:t>than with Polovodova’s</w:t>
+      </w:r>
+      <w:r>
+        <w:rPr>
+          <w:rFonts w:eastAsia="Arial" w:ascii="Arial" w:hAnsi="Arial"/>
+          <w:sz w:val="19"/>
+          <w:szCs w:val="19"/>
+        </w:rPr>
+        <w:t xml:space="preserve"> method. This may explain why the estimates of lifespan derived from Detinova’s method typically exceed those from Polovodova’s.</w:t>
       </w:r>
     </w:p>
     <w:p>
@@ -7679,7 +7675,11 @@
         </w:rPr>
       </w:pPr>
       <w:r>
-        <w:rPr/>
+        <w:rPr>
+          <w:rFonts w:eastAsia="Arial" w:ascii="Arial" w:hAnsi="Arial"/>
+          <w:sz w:val="19"/>
+          <w:szCs w:val="19"/>
+        </w:rPr>
       </w:r>
     </w:p>
     <w:p>
@@ -7695,7 +7695,55 @@
           <w:sz w:val="19"/>
           <w:szCs w:val="19"/>
         </w:rPr>
-        <w:t xml:space="preserve">The dissection methods also make further assumptions to estimate mosquito lifespan. They assume: (i) the relationship between physiological and chronological age is known; (ii) the population being sampled is in equilibrium (recruitment matches mortality); and, (iii) individual mosquitoes can be randomly sampled from the population. The exchange rate between physiological age and chronological age is the duration of gonotrophic cycles. Here, we carried out a literature search for published estimates of this duration, which was complemented by anopheline data collected by the Massey et al. (2016) study. A range of methods are used to estimate gonotrophic cycle duration, including MRR studies and laboratory observation of field-caught specimens and their progeny. In our somewhat limited analysis of our literature-derived estimates, we found evidence of variation in duration according to the experimental method used and suggest further study of this aspect of mosquito ecology may be fruitful. Without clear literature as to which of the experimental approaches is most reliable, we decided to pool all data in our analysis. From this, we were surprised to find that this duration appeared to differ substantially between genera, with </w:t>
+        <w:t xml:space="preserve">The dissection methods also make further assumptions to estimate mosquito lifespan. They assume: (i) the relationship between physiological and chronological age is known; (ii) the population being sampled is in equilibrium (recruitment matches mortality); and, (iii) individual mosquitoes can be randomly sampled from the population. The exchange rate between physiological age and chronological age is the duration of gonotrophic cycles. Here, we carried out a literature search for published estimates of this duration, which was </w:t>
+      </w:r>
+      <w:r>
+        <w:rPr>
+          <w:rFonts w:eastAsia="Arial" w:ascii="Arial" w:hAnsi="Arial"/>
+          <w:sz w:val="19"/>
+          <w:szCs w:val="19"/>
+        </w:rPr>
+        <w:t>supplemented</w:t>
+      </w:r>
+      <w:r>
+        <w:rPr>
+          <w:rFonts w:eastAsia="Arial" w:ascii="Arial" w:hAnsi="Arial"/>
+          <w:sz w:val="19"/>
+          <w:szCs w:val="19"/>
+        </w:rPr>
+        <w:t xml:space="preserve"> by anopheline data collected by the Massey et al. (2016) study. A range of methods are used to estimate gonotrophic cycle duration, including MRR studies and laboratory observation of field-caught specimens and their progeny. In our somewhat limited analysis of our literature-derived estimates, we found evidence of variation in duration according to the experimental method used and suggest further study of this aspect of mosquito ecology may be fruitful. Without clear </w:t>
+      </w:r>
+      <w:r>
+        <w:rPr>
+          <w:rFonts w:eastAsia="Arial" w:ascii="Arial" w:hAnsi="Arial"/>
+          <w:sz w:val="19"/>
+          <w:szCs w:val="19"/>
+        </w:rPr>
+        <w:t xml:space="preserve">consensus in the </w:t>
+      </w:r>
+      <w:r>
+        <w:rPr>
+          <w:rFonts w:eastAsia="Arial" w:ascii="Arial" w:hAnsi="Arial"/>
+          <w:sz w:val="19"/>
+          <w:szCs w:val="19"/>
+        </w:rPr>
+        <w:t xml:space="preserve">literature as to which of the experimental approaches is most reliable, we decided to pool all data in our analysis. From this, we were surprised to find that </w:t>
+      </w:r>
+      <w:r>
+        <w:rPr>
+          <w:rFonts w:eastAsia="Arial" w:ascii="Arial" w:hAnsi="Arial"/>
+          <w:sz w:val="19"/>
+          <w:szCs w:val="19"/>
+        </w:rPr>
+        <w:t xml:space="preserve">gonotrophic cycle </w:t>
+      </w:r>
+      <w:r>
+        <w:rPr>
+          <w:rFonts w:eastAsia="Arial" w:ascii="Arial" w:hAnsi="Arial"/>
+          <w:sz w:val="19"/>
+          <w:szCs w:val="19"/>
+        </w:rPr>
+        <w:t xml:space="preserve">duration appeared to differ substantially between genera, with </w:t>
       </w:r>
       <w:r>
         <w:rPr>
@@ -7705,7 +7753,7 @@
           <w:sz w:val="19"/>
           <w:szCs w:val="19"/>
         </w:rPr>
-        <w:t xml:space="preserve">culecine mosquitoes estimated to have longer cycles than aedines which, in turn, had longer cycles than anophelines. To our knowledge, this has not been reported elsewhere, and we used these gonotrophic cycle estimates to determine chronological age of mosquitoes. In respect to assumption (ii), any </w:t>
+        <w:t xml:space="preserve">culecine mosquitoes estimated to have longer cycles than aedines which, in turn, had longer cycles than anophelines. To our knowledge, this has not been reported elsewhere, and we used these gonotrophic cycle </w:t>
       </w:r>
       <w:r>
         <w:rPr>
@@ -7715,7 +7763,79 @@
           <w:sz w:val="19"/>
           <w:szCs w:val="19"/>
         </w:rPr>
-        <w:t>deviation from population equilibrium would can result in an over- or under-abundance of young mosquitoes being sampled. To mitigate against this risk, we pooled data across time at each collection location (sometimes with multiple collection locations per study site) but recognise that more bespoke analysis examining those sites with collections at many time-points could produce more accurate, inter-annual, lifespan estimates.</w:t>
+        <w:t xml:space="preserve">duration </w:t>
+      </w:r>
+      <w:r>
+        <w:rPr>
+          <w:rFonts w:eastAsia="Arial" w:ascii="Arial" w:hAnsi="Arial"/>
+          <w:i w:val="false"/>
+          <w:iCs w:val="false"/>
+          <w:sz w:val="19"/>
+          <w:szCs w:val="19"/>
+        </w:rPr>
+        <w:t xml:space="preserve">estimates to determine chronological age of mosquitoes. In respect to assumption (ii), any deviation from population equilibrium </w:t>
+      </w:r>
+      <w:r>
+        <w:rPr>
+          <w:rFonts w:eastAsia="Arial" w:ascii="Arial" w:hAnsi="Arial"/>
+          <w:i w:val="false"/>
+          <w:iCs w:val="false"/>
+          <w:sz w:val="19"/>
+          <w:szCs w:val="19"/>
+        </w:rPr>
+        <w:t>c</w:t>
+      </w:r>
+      <w:r>
+        <w:rPr>
+          <w:rFonts w:eastAsia="Arial" w:ascii="Arial" w:hAnsi="Arial"/>
+          <w:i w:val="false"/>
+          <w:iCs w:val="false"/>
+          <w:sz w:val="19"/>
+          <w:szCs w:val="19"/>
+        </w:rPr>
+        <w:t xml:space="preserve">ould result in an over- or under-abundance of young mosquitoes being sampled. To mitigate against this risk, we pooled data across time at each collection location (sometimes with multiple collection locations per study site) but recognise that more bespoke analysis examining those sites with collections at many time-points could produce more accurate, inter-annual, lifespan estimates. </w:t>
+      </w:r>
+      <w:r>
+        <w:rPr>
+          <w:rFonts w:eastAsia="Arial" w:ascii="Arial" w:hAnsi="Arial"/>
+          <w:sz w:val="19"/>
+          <w:szCs w:val="19"/>
+        </w:rPr>
+        <w:t xml:space="preserve">Field entomologists have challenged assumption (iii) – that collection methods produce random samples from the mosquito population, although there are conflicting opinions as to whether this results in a relative paucity (Gillies and Wilkes, </w:t>
+      </w:r>
+      <w:r>
+        <w:rPr>
+          <w:rStyle w:val="InternetLink"/>
+          <w:rFonts w:eastAsia="Arial" w:ascii="Arial" w:hAnsi="Arial"/>
+          <w:sz w:val="19"/>
+          <w:szCs w:val="19"/>
+        </w:rPr>
+        <w:t xml:space="preserve">1965) </w:t>
+      </w:r>
+      <w:r>
+        <w:rPr>
+          <w:rFonts w:eastAsia="Arial" w:ascii="Arial" w:hAnsi="Arial"/>
+          <w:sz w:val="19"/>
+          <w:szCs w:val="19"/>
+        </w:rPr>
+        <w:t xml:space="preserve">or abundance (Clements and Paterson, </w:t>
+      </w:r>
+      <w:r>
+        <w:rPr>
+          <w:rStyle w:val="InternetLink"/>
+          <w:rFonts w:eastAsia="Arial" w:ascii="Arial" w:hAnsi="Arial"/>
+          <w:sz w:val="19"/>
+          <w:szCs w:val="19"/>
+        </w:rPr>
+        <w:t xml:space="preserve">1981) </w:t>
+      </w:r>
+      <w:r>
+        <w:rPr>
+          <w:rFonts w:eastAsia="Arial" w:ascii="Arial" w:hAnsi="Arial"/>
+          <w:sz w:val="19"/>
+          <w:szCs w:val="19"/>
+        </w:rPr>
+        <w:t>of nulliparous individuals. In our analysis, we chose to remove those nulliparous counts where there was an obvious under-abundance relative to the uniparous count. However, it is possible that an analysis that accounted for different collection methods could produce more reliable estimates.</w:t>
       </w:r>
     </w:p>
     <w:p>
@@ -7745,88 +7865,36 @@
           <w:rFonts w:eastAsia="Arial" w:ascii="Arial" w:hAnsi="Arial"/>
           <w:sz w:val="19"/>
           <w:szCs w:val="19"/>
-        </w:rPr>
-        <w:t xml:space="preserve">Field entomologists have challenged the assumption </w:t>
-      </w:r>
-      <w:r>
-        <w:rPr>
-          <w:rFonts w:eastAsia="Arial" w:ascii="Arial" w:hAnsi="Arial"/>
-          <w:sz w:val="19"/>
-          <w:szCs w:val="19"/>
-        </w:rPr>
-        <w:t>(iii) – that collection methods produce</w:t>
-      </w:r>
-      <w:r>
-        <w:rPr>
-          <w:rFonts w:eastAsia="Arial" w:ascii="Arial" w:hAnsi="Arial"/>
-          <w:sz w:val="19"/>
-          <w:szCs w:val="19"/>
-        </w:rPr>
-        <w:t xml:space="preserve"> random sampl</w:t>
-      </w:r>
-      <w:r>
-        <w:rPr>
-          <w:rFonts w:eastAsia="Arial" w:ascii="Arial" w:hAnsi="Arial"/>
-          <w:sz w:val="19"/>
-          <w:szCs w:val="19"/>
-        </w:rPr>
-        <w:t>es from</w:t>
-      </w:r>
-      <w:r>
-        <w:rPr>
-          <w:rFonts w:eastAsia="Arial" w:ascii="Arial" w:hAnsi="Arial"/>
-          <w:sz w:val="19"/>
-          <w:szCs w:val="19"/>
-        </w:rPr>
-        <w:t xml:space="preserve"> the mosquito population, although there are conflicting opinions as to whether this results in a relative paucity (Gillies and Wilkes, </w:t>
-      </w:r>
-      <w:r>
-        <w:rPr>
-          <w:rStyle w:val="InternetLink"/>
-          <w:rFonts w:eastAsia="Arial" w:ascii="Arial" w:hAnsi="Arial"/>
-          <w:sz w:val="19"/>
-          <w:szCs w:val="19"/>
-        </w:rPr>
-        <w:t xml:space="preserve">1965) </w:t>
-      </w:r>
-      <w:r>
-        <w:rPr>
-          <w:rFonts w:eastAsia="Arial" w:ascii="Arial" w:hAnsi="Arial"/>
-          <w:sz w:val="19"/>
-          <w:szCs w:val="19"/>
-        </w:rPr>
-        <w:t xml:space="preserve">or abundance (Clements and Paterson, </w:t>
-      </w:r>
-      <w:r>
-        <w:rPr>
-          <w:rStyle w:val="InternetLink"/>
-          <w:rFonts w:eastAsia="Arial" w:ascii="Arial" w:hAnsi="Arial"/>
-          <w:sz w:val="19"/>
-          <w:szCs w:val="19"/>
-        </w:rPr>
-        <w:t xml:space="preserve">1981) </w:t>
-      </w:r>
-      <w:r>
-        <w:rPr>
-          <w:rFonts w:eastAsia="Arial" w:ascii="Arial" w:hAnsi="Arial"/>
-          <w:sz w:val="19"/>
-          <w:szCs w:val="19"/>
-        </w:rPr>
-        <w:t xml:space="preserve">of nulliparous individuals. In our </w:t>
-      </w:r>
-      <w:r>
-        <w:rPr>
-          <w:rFonts w:eastAsia="Arial" w:ascii="Arial" w:hAnsi="Arial"/>
-          <w:sz w:val="19"/>
-          <w:szCs w:val="19"/>
-        </w:rPr>
-        <w:t>analysis,</w:t>
-      </w:r>
-      <w:r>
-        <w:rPr>
-          <w:rFonts w:eastAsia="Arial" w:ascii="Arial" w:hAnsi="Arial"/>
-          <w:sz w:val="19"/>
-          <w:szCs w:val="19"/>
+          <w:lang w:val="en-US"/>
+        </w:rPr>
+        <w:t xml:space="preserve">In benign laboratory conditions, mosquitoes are expected to live longer than in wild populations, and  laboratory lifespans can thus be considered upper bounds on lifespanIt is widely believed mosquitoes live artificially long under the benign conditions of the laboratory and their lifespans likely constitute an upper bound on wild populations. A large cage experiment of </w:t>
+      </w:r>
+      <w:r>
+        <w:rPr>
+          <w:rFonts w:eastAsia="Arial" w:ascii="Arial" w:hAnsi="Arial"/>
+          <w:i/>
+          <w:sz w:val="19"/>
+          <w:szCs w:val="19"/>
+          <w:lang w:val="en-US"/>
+        </w:rPr>
+        <w:t xml:space="preserve">Ae. aegypti </w:t>
+      </w:r>
+      <w:r>
+        <w:rPr>
+          <w:rFonts w:eastAsia="Arial" w:ascii="Arial" w:hAnsi="Arial"/>
+          <w:sz w:val="19"/>
+          <w:szCs w:val="19"/>
+          <w:lang w:val="en-US"/>
+        </w:rPr>
+        <w:t>mosquitoes</w:t>
+      </w:r>
+      <w:r>
+        <w:rPr>
+          <w:rFonts w:eastAsia="Arial" w:ascii="Arial" w:hAnsi="Arial"/>
+          <w:i/>
+          <w:sz w:val="19"/>
+          <w:szCs w:val="19"/>
+          <w:lang w:val="en-US"/>
         </w:rPr>
         <w:t xml:space="preserve"> </w:t>
       </w:r>
@@ -7835,8 +7903,85 @@
           <w:rFonts w:eastAsia="Arial" w:ascii="Arial" w:hAnsi="Arial"/>
           <w:sz w:val="19"/>
           <w:szCs w:val="19"/>
-        </w:rPr>
-        <w:t>we chose to remove those nulliparous counts where there was an obvious under-abundance relative to the uniparous count. However, it is possible that an analysis that accounted for different collection methods could produce more reliable estimates.</w:t>
+          <w:lang w:val="en-US"/>
+        </w:rPr>
+        <w:t xml:space="preserve">determined that females lived 32 days on average  (Styer et al., 2007), and a similar study with female </w:t>
+      </w:r>
+      <w:r>
+        <w:rPr>
+          <w:rFonts w:eastAsia="Arial" w:ascii="Arial" w:hAnsi="Arial"/>
+          <w:i/>
+          <w:sz w:val="19"/>
+          <w:szCs w:val="19"/>
+          <w:lang w:val="en-US"/>
+        </w:rPr>
+        <w:t>A. stephensi</w:t>
+      </w:r>
+      <w:r>
+        <w:rPr>
+          <w:rFonts w:eastAsia="Arial" w:ascii="Arial" w:hAnsi="Arial"/>
+          <w:sz w:val="19"/>
+          <w:szCs w:val="19"/>
+          <w:lang w:val="en-US"/>
+        </w:rPr>
+        <w:t xml:space="preserve"> determined a median lifespan between 31 and 42 days (Dawes et al., 2009). These estimates are several multiples of the modal estimates from either of our analyses but without a gold standard method to measure mosquito lifespan in the field, it is diﬃcult to quantify the gap that exists between field and laboratory populations. The development of additional methods to estimate mosquito age such as ‘Near-Infrared Spectroscopy’ (Mayagaya et al., </w:t>
+      </w:r>
+      <w:r>
+        <w:rPr>
+          <w:rFonts w:eastAsia="Arial" w:ascii="Arial" w:hAnsi="Arial"/>
+          <w:sz w:val="19"/>
+          <w:szCs w:val="19"/>
+          <w:u w:val="single"/>
+          <w:lang w:val="en-US"/>
+        </w:rPr>
+        <w:t xml:space="preserve">2009; </w:t>
+      </w:r>
+      <w:r>
+        <w:rPr>
+          <w:rFonts w:eastAsia="Arial" w:ascii="Arial" w:hAnsi="Arial"/>
+          <w:sz w:val="19"/>
+          <w:szCs w:val="19"/>
+          <w:lang w:val="en-US"/>
+        </w:rPr>
+        <w:t xml:space="preserve">Sikulu et al., </w:t>
+      </w:r>
+      <w:r>
+        <w:rPr>
+          <w:rFonts w:eastAsia="Arial" w:ascii="Arial" w:hAnsi="Arial"/>
+          <w:sz w:val="19"/>
+          <w:szCs w:val="19"/>
+          <w:u w:val="single"/>
+          <w:lang w:val="en-US"/>
+        </w:rPr>
+        <w:t xml:space="preserve">2011; </w:t>
+      </w:r>
+      <w:r>
+        <w:rPr>
+          <w:rFonts w:eastAsia="Arial" w:ascii="Arial" w:hAnsi="Arial"/>
+          <w:sz w:val="19"/>
+          <w:szCs w:val="19"/>
+          <w:lang w:val="en-US"/>
+        </w:rPr>
+        <w:t xml:space="preserve">Lambert et al., </w:t>
+      </w:r>
+      <w:r>
+        <w:rPr>
+          <w:rFonts w:eastAsia="Arial" w:ascii="Arial" w:hAnsi="Arial"/>
+          <w:sz w:val="19"/>
+          <w:szCs w:val="19"/>
+          <w:u w:val="single"/>
+          <w:lang w:val="en-US"/>
+        </w:rPr>
+        <w:t xml:space="preserve">2018) </w:t>
+      </w:r>
+      <w:r>
+        <w:rPr>
+          <w:rFonts w:eastAsia="Arial" w:ascii="Arial" w:hAnsi="Arial"/>
+          <w:sz w:val="19"/>
+          <w:szCs w:val="19"/>
+          <w:lang w:val="en-US"/>
+        </w:rPr>
+        <w:t>if they are proven to work in the field, may be of considerable worth here.</w:t>
       </w:r>
     </w:p>
     <w:p>
@@ -7848,6 +7993,7 @@
           <w:rFonts w:ascii="Arial" w:hAnsi="Arial" w:eastAsia="Arial"/>
           <w:sz w:val="19"/>
           <w:szCs w:val="19"/>
+          <w:lang w:val="en-US"/>
         </w:rPr>
       </w:pPr>
       <w:r>
@@ -7866,34 +8012,178 @@
           <w:rFonts w:eastAsia="Arial" w:ascii="Arial" w:hAnsi="Arial"/>
           <w:sz w:val="19"/>
           <w:szCs w:val="19"/>
-        </w:rPr>
-        <w:t xml:space="preserve">The diﬀerent nature of the assumptions of each of the two methods means they oﬀer complimentary information on mosquito survival. We also note that Polovodova’s dissection-based studies require specialised expertise which will often be unavailable, whereas MRR methods can more readily be used. Furthermore, most if not all dissection methods that have been used previously are only applicable to female mosquitoes, whereas MRR can be applied to either sex and can additionally be used to determine other ecological parameters (for example, population size and dispersal). Although dissection data gives detailed of age-structure, we thus foresee a continued reliance on MRR experiments in field entomological experiments. Eﬀorts to use both approaches concurrently will be particularly useful and will allow quantification of the biases induced by the assumptions of each. Similarly, MRR experiments releasing large numbers of marked mosquitoes and recording spatiotemporally-disaggregated captures of wild and re-caught marked mosquitoes will continue be useful in estimating lifespan and </w:t>
-      </w:r>
-      <w:commentRangeStart w:id="5"/>
-      <w:r>
-        <w:rPr>
-          <w:rFonts w:eastAsia="Arial" w:ascii="Arial" w:hAnsi="Arial"/>
-          <w:sz w:val="19"/>
-          <w:szCs w:val="19"/>
-        </w:rPr>
-        <w:t>dispersal</w:t>
-      </w:r>
-      <w:r>
-        <w:rPr>
-          <w:rFonts w:eastAsia="Arial" w:ascii="Arial" w:hAnsi="Arial"/>
-          <w:sz w:val="19"/>
-          <w:szCs w:val="19"/>
-        </w:rPr>
-      </w:r>
-      <w:commentRangeEnd w:id="5"/>
-      <w:r>
-        <w:commentReference w:id="5"/>
-      </w:r>
-      <w:r>
-        <w:rPr>
-          <w:rFonts w:eastAsia="Arial" w:ascii="Arial" w:hAnsi="Arial"/>
-          <w:sz w:val="19"/>
-          <w:szCs w:val="19"/>
+          <w:lang w:val="en-US"/>
+        </w:rPr>
+        <w:t xml:space="preserve">In our analysis of the MRR data, we considered the effect of air temperature, sex and pre-release feeding status on lifespan. There is evidence mainly from laboratory studies that temperature modulates mosquito ecology and behaviour (Yang et al., </w:t>
+      </w:r>
+      <w:r>
+        <w:rPr>
+          <w:rFonts w:eastAsia="Arial" w:ascii="Arial" w:hAnsi="Arial"/>
+          <w:sz w:val="19"/>
+          <w:szCs w:val="19"/>
+          <w:u w:val="single"/>
+          <w:lang w:val="en-US"/>
+        </w:rPr>
+        <w:t xml:space="preserve">2009; </w:t>
+      </w:r>
+      <w:r>
+        <w:rPr>
+          <w:rFonts w:eastAsia="Arial" w:ascii="Arial" w:hAnsi="Arial"/>
+          <w:sz w:val="19"/>
+          <w:szCs w:val="19"/>
+          <w:lang w:val="en-US"/>
+        </w:rPr>
+        <w:t xml:space="preserve">Brady et al., </w:t>
+      </w:r>
+      <w:r>
+        <w:rPr>
+          <w:rFonts w:eastAsia="Arial" w:ascii="Arial" w:hAnsi="Arial"/>
+          <w:sz w:val="19"/>
+          <w:szCs w:val="19"/>
+          <w:u w:val="single"/>
+          <w:lang w:val="en-US"/>
+        </w:rPr>
+        <w:t xml:space="preserve">2013; </w:t>
+      </w:r>
+      <w:r>
+        <w:rPr>
+          <w:rFonts w:eastAsia="Arial" w:ascii="Arial" w:hAnsi="Arial"/>
+          <w:sz w:val="19"/>
+          <w:szCs w:val="19"/>
+          <w:lang w:val="en-US"/>
+        </w:rPr>
+        <w:t xml:space="preserve">Murdock et al., </w:t>
+      </w:r>
+      <w:r>
+        <w:rPr>
+          <w:rFonts w:eastAsia="Arial" w:ascii="Arial" w:hAnsi="Arial"/>
+          <w:sz w:val="19"/>
+          <w:szCs w:val="19"/>
+          <w:u w:val="single"/>
+          <w:lang w:val="en-US"/>
+        </w:rPr>
+        <w:t xml:space="preserve">2012; </w:t>
+      </w:r>
+      <w:r>
+        <w:rPr>
+          <w:rFonts w:eastAsia="Arial" w:ascii="Arial" w:hAnsi="Arial"/>
+          <w:sz w:val="19"/>
+          <w:szCs w:val="19"/>
+          <w:lang w:val="en-US"/>
+        </w:rPr>
+        <w:t xml:space="preserve">Beck-Johnson et al., </w:t>
+      </w:r>
+      <w:r>
+        <w:rPr>
+          <w:rFonts w:eastAsia="Arial" w:ascii="Arial" w:hAnsi="Arial"/>
+          <w:sz w:val="19"/>
+          <w:szCs w:val="19"/>
+          <w:u w:val="single"/>
+          <w:lang w:val="en-US"/>
+        </w:rPr>
+        <w:t>2013)</w:t>
+      </w:r>
+      <w:r>
+        <w:rPr>
+          <w:rFonts w:eastAsia="Arial" w:ascii="Arial" w:hAnsi="Arial"/>
+          <w:sz w:val="19"/>
+          <w:szCs w:val="19"/>
+          <w:lang w:val="en-US"/>
+        </w:rPr>
+        <w:t xml:space="preserve">. The locations and times of year when the MRR studies were conducted encompassed a large range of average air temperatures, from approximately 10 oC to 35 oC yet we found no relationship between lifespan and temperature when pooling all series (Fig. S5) or for those individual species with the most data (Fig. S6). It is possible that by considering a raw average of air temperatures across the month and ignoring rainfall (whose historical data is likely less reliable for a given location), we obscured more complex interactions between temperature and lifespan. The observed laboratory relationship between lifespan and temperature, however, may not be as robust in the field if mosquitoes adjust their behaviour in reaction to changes in temperature (for example by seeking shade). As with laboratory studies (Styer et al., 2007; Dawes et al., 2009) our analysis indicates that females outlive male mosquitoes, although the magnitude of this difference is not as large in absolute or percentage terms. Ethical concerns mean it is now more common than historically for MRR experiments to release males opposed to females (Fig. SM2). Since differences in lifespan exist between the sexes, it is possible that other ecological parameters that can be determined by MRRs also differ, highlighting the need for field methods that directly measure these characteristics of wild females. Our estimates of lifespan indicate that mosquitoes sugar-fed prior to release lived longer than unfed individuals (Fig. S4) which may partly explain recent successes of vector control methods reducing access of the insects to sugar or using toxic sugar baits (Müller, Kravchenko, and Schlein, </w:t>
+      </w:r>
+      <w:r>
+        <w:rPr>
+          <w:rFonts w:eastAsia="Arial" w:ascii="Arial" w:hAnsi="Arial"/>
+          <w:sz w:val="19"/>
+          <w:szCs w:val="19"/>
+          <w:u w:val="single"/>
+          <w:lang w:val="en-US"/>
+        </w:rPr>
+        <w:t xml:space="preserve">2008; </w:t>
+      </w:r>
+      <w:r>
+        <w:rPr>
+          <w:rFonts w:eastAsia="Arial" w:ascii="Arial" w:hAnsi="Arial"/>
+          <w:sz w:val="19"/>
+          <w:szCs w:val="19"/>
+          <w:lang w:val="en-US"/>
+        </w:rPr>
+        <w:t xml:space="preserve">Müller, Junnila, and Schlein, </w:t>
+      </w:r>
+      <w:r>
+        <w:rPr>
+          <w:rFonts w:eastAsia="Arial" w:ascii="Arial" w:hAnsi="Arial"/>
+          <w:sz w:val="19"/>
+          <w:szCs w:val="19"/>
+          <w:u w:val="single"/>
+          <w:lang w:val="en-US"/>
+        </w:rPr>
+        <w:t xml:space="preserve">2010; </w:t>
+      </w:r>
+      <w:r>
+        <w:rPr>
+          <w:rFonts w:eastAsia="Arial" w:ascii="Arial" w:hAnsi="Arial"/>
+          <w:sz w:val="19"/>
+          <w:szCs w:val="19"/>
+          <w:lang w:val="en-US"/>
+        </w:rPr>
+        <w:t xml:space="preserve">Müller et al., </w:t>
+      </w:r>
+      <w:r>
+        <w:rPr>
+          <w:rFonts w:eastAsia="Arial" w:ascii="Arial" w:hAnsi="Arial"/>
+          <w:sz w:val="19"/>
+          <w:szCs w:val="19"/>
+          <w:u w:val="single"/>
+          <w:lang w:val="en-US"/>
+        </w:rPr>
+        <w:t xml:space="preserve">2010a; </w:t>
+      </w:r>
+      <w:r>
+        <w:rPr>
+          <w:rFonts w:eastAsia="Arial" w:ascii="Arial" w:hAnsi="Arial"/>
+          <w:sz w:val="19"/>
+          <w:szCs w:val="19"/>
+          <w:lang w:val="en-US"/>
+        </w:rPr>
+        <w:t xml:space="preserve">Müller et al., </w:t>
+      </w:r>
+      <w:r>
+        <w:rPr>
+          <w:rFonts w:eastAsia="Arial" w:ascii="Arial" w:hAnsi="Arial"/>
+          <w:sz w:val="19"/>
+          <w:szCs w:val="19"/>
+          <w:u w:val="single"/>
+          <w:lang w:val="en-US"/>
+        </w:rPr>
+        <w:t xml:space="preserve">2010b; </w:t>
+      </w:r>
+      <w:r>
+        <w:rPr>
+          <w:rFonts w:eastAsia="Arial" w:ascii="Arial" w:hAnsi="Arial"/>
+          <w:sz w:val="19"/>
+          <w:szCs w:val="19"/>
+          <w:lang w:val="en-US"/>
+        </w:rPr>
+        <w:t xml:space="preserve">Beier et al., </w:t>
+      </w:r>
+      <w:r>
+        <w:rPr>
+          <w:rFonts w:eastAsia="Arial" w:ascii="Arial" w:hAnsi="Arial"/>
+          <w:sz w:val="19"/>
+          <w:szCs w:val="19"/>
+          <w:u w:val="single"/>
+          <w:lang w:val="en-US"/>
+        </w:rPr>
+        <w:t>2012)</w:t>
+      </w:r>
+      <w:r>
+        <w:rPr>
+          <w:rFonts w:eastAsia="Arial" w:ascii="Arial" w:hAnsi="Arial"/>
+          <w:sz w:val="19"/>
+          <w:szCs w:val="19"/>
+          <w:lang w:val="en-US"/>
         </w:rPr>
         <w:t>.</w:t>
       </w:r>
@@ -7915,141 +8205,6 @@
           <w:sz w:val="19"/>
           <w:szCs w:val="19"/>
         </w:rPr>
-      </w:r>
-    </w:p>
-    <w:p>
-      <w:pPr>
-        <w:pStyle w:val="Normal"/>
-        <w:spacing w:lineRule="auto" w:line="276"/>
-        <w:ind w:right="-22" w:hanging="0"/>
-        <w:rPr/>
-      </w:pPr>
-      <w:r>
-        <w:rPr>
-          <w:rFonts w:eastAsia="Arial" w:ascii="Arial" w:hAnsi="Arial"/>
-          <w:sz w:val="19"/>
-          <w:szCs w:val="19"/>
-        </w:rPr>
-        <w:t xml:space="preserve">To compare estimates of lifespan derived from MRR with those from dissection-based methods, we display the estimates of lifespan from those ten species occurring in both databases in a single plot (Fig. 5). In is reassuring that there is correlation between estimates from both approaches, although the small sample size likely hindered our ability to determine statistical significance. In both cases, we estimate that </w:t>
-      </w:r>
-      <w:r>
-        <w:rPr>
-          <w:rFonts w:eastAsia="Arial" w:ascii="Arial" w:hAnsi="Arial"/>
-          <w:i/>
-          <w:sz w:val="19"/>
-          <w:szCs w:val="19"/>
-        </w:rPr>
-        <w:t>An. sergentii</w:t>
-      </w:r>
-      <w:r>
-        <w:rPr>
-          <w:rFonts w:eastAsia="Arial" w:ascii="Arial" w:hAnsi="Arial"/>
-          <w:sz w:val="19"/>
-          <w:szCs w:val="19"/>
-        </w:rPr>
-        <w:t xml:space="preserve"> was amongst the longest lived of the anopheline species with an lifespan of 12.4 days (mean estimate; 25%-75% CI: 5.9-13.8 days) from the MRR analysis and 11.9 days (mean estimate; 25%-50% CI: 7.6-14.0 days) from the analysis of dissection studies. This species is a vector of malaria in the Sahara (Sinka et al., </w:t>
-      </w:r>
-      <w:r>
-        <w:rPr>
-          <w:rStyle w:val="InternetLink"/>
-          <w:rFonts w:eastAsia="Arial" w:ascii="Arial" w:hAnsi="Arial"/>
-          <w:sz w:val="19"/>
-          <w:szCs w:val="19"/>
-        </w:rPr>
-        <w:t xml:space="preserve">2010), </w:t>
-      </w:r>
-      <w:r>
-        <w:rPr>
-          <w:rFonts w:eastAsia="Arial" w:ascii="Arial" w:hAnsi="Arial"/>
-          <w:sz w:val="19"/>
-          <w:szCs w:val="19"/>
-        </w:rPr>
-        <w:t xml:space="preserve">where to act as a disease vector it must persevere through these hard conditions. It is reasonable to hypothesise that this species should live longer than those in environments where the potential for blood-feeding and oviposition is greater. The species with the greatest discrepancy in the estimates was </w:t>
-      </w:r>
-      <w:r>
-        <w:rPr>
-          <w:rFonts w:eastAsia="Arial" w:ascii="Arial" w:hAnsi="Arial"/>
-          <w:i/>
-          <w:sz w:val="19"/>
-          <w:szCs w:val="19"/>
-        </w:rPr>
-        <w:t>An. gambiae s.l.</w:t>
-      </w:r>
-      <w:r>
-        <w:rPr>
-          <w:rFonts w:eastAsia="Arial" w:ascii="Arial" w:hAnsi="Arial"/>
-          <w:sz w:val="19"/>
-          <w:szCs w:val="19"/>
-        </w:rPr>
-        <w:t xml:space="preserve">, where we estimated lifespans of 4.5 days (mean estimate; 25%-75% CI: 3.8-5.1 days for unfed female) from the MRR analysis and 9.5 days (mean estimate; 25%-75% CI: 5.2-11.0) from the dissection analysis. Across genera, the greatest discrepancy in estimates was for </w:t>
-      </w:r>
-      <w:r>
-        <w:rPr>
-          <w:rFonts w:eastAsia="Arial" w:ascii="Arial" w:hAnsi="Arial"/>
-          <w:i/>
-          <w:sz w:val="19"/>
-          <w:szCs w:val="19"/>
-        </w:rPr>
-        <w:t>Aedes</w:t>
-      </w:r>
-      <w:r>
-        <w:rPr>
-          <w:rFonts w:eastAsia="Arial" w:ascii="Arial" w:hAnsi="Arial"/>
-          <w:sz w:val="19"/>
-          <w:szCs w:val="19"/>
-        </w:rPr>
-        <w:t xml:space="preserve">, where the estimates from the MRR studies (8.1 days) are considerably longer than those of dissection-based studies (3.5 days). This was followed by </w:t>
-      </w:r>
-      <w:r>
-        <w:rPr>
-          <w:rFonts w:eastAsia="Arial" w:ascii="Arial" w:hAnsi="Arial"/>
-          <w:i/>
-          <w:sz w:val="19"/>
-          <w:szCs w:val="19"/>
-        </w:rPr>
-        <w:t xml:space="preserve">Culex </w:t>
-      </w:r>
-      <w:r>
-        <w:rPr>
-          <w:rFonts w:eastAsia="Arial" w:ascii="Arial" w:hAnsi="Arial"/>
-          <w:sz w:val="19"/>
-          <w:szCs w:val="19"/>
-        </w:rPr>
-        <w:t>(a posterior mean of 2.9 days from the MRR versus 4.9 days from the</w:t>
-      </w:r>
-      <w:r>
-        <w:rPr>
-          <w:rFonts w:eastAsia="Arial" w:ascii="Arial" w:hAnsi="Arial"/>
-          <w:i/>
-          <w:sz w:val="19"/>
-          <w:szCs w:val="19"/>
-        </w:rPr>
-        <w:t xml:space="preserve"> </w:t>
-      </w:r>
-      <w:r>
-        <w:rPr>
-          <w:rFonts w:eastAsia="Arial" w:ascii="Arial" w:hAnsi="Arial"/>
-          <w:sz w:val="19"/>
-          <w:szCs w:val="19"/>
-        </w:rPr>
-        <w:t xml:space="preserve">dissection analysis) with the smallest discrepancy for </w:t>
-      </w:r>
-      <w:r>
-        <w:rPr>
-          <w:rFonts w:eastAsia="Arial" w:ascii="Arial" w:hAnsi="Arial"/>
-          <w:i/>
-          <w:sz w:val="19"/>
-          <w:szCs w:val="19"/>
-        </w:rPr>
-        <w:t>Anopheles</w:t>
-      </w:r>
-      <w:r>
-        <w:rPr>
-          <w:rFonts w:eastAsia="Arial" w:ascii="Arial" w:hAnsi="Arial"/>
-          <w:sz w:val="19"/>
-          <w:szCs w:val="19"/>
-        </w:rPr>
-        <w:t xml:space="preserve"> (6.8 versus 6.4 days). Across all studies we estimate from the MRR analysis that mean mosquito lifespan is 6.0 days versus 5.5 days from the dissection-based studies. Some of the diﬀerences in these group-level estimates between the two approaches is likely due to environmental and genetic diﬀerences between mosquitoes in the experiments that were analysed in each meta-analysis. However, we believe that</w:t>
       </w:r>
     </w:p>
     <w:p>
@@ -8069,34 +8224,60 @@
         <w:pStyle w:val="Normal"/>
         <w:spacing w:lineRule="auto" w:line="276"/>
         <w:ind w:right="-22" w:hanging="0"/>
-        <w:rPr>
-          <w:rFonts w:ascii="Arial" w:hAnsi="Arial"/>
-          <w:sz w:val="19"/>
-          <w:szCs w:val="19"/>
-        </w:rPr>
-      </w:pPr>
-      <w:r>
-        <w:rPr>
-          <w:rFonts w:eastAsia="Arial" w:ascii="Arial" w:hAnsi="Arial"/>
-          <w:sz w:val="19"/>
-          <w:szCs w:val="19"/>
-        </w:rPr>
-        <w:t xml:space="preserve">part of the discrepancy can be explained by the methodological diﬀerences in approaches. We speculate that diﬀerences in dispersal rate can explain some of the discrepancy. Both </w:t>
-      </w:r>
-      <w:r>
-        <w:rPr>
-          <w:rFonts w:eastAsia="Arial" w:ascii="Arial" w:hAnsi="Arial"/>
-          <w:i/>
-          <w:sz w:val="19"/>
-          <w:szCs w:val="19"/>
+        <w:rPr/>
+      </w:pPr>
+      <w:r>
+        <w:rPr>
+          <w:rFonts w:eastAsia="Arial" w:ascii="Arial" w:hAnsi="Arial"/>
+          <w:i w:val="false"/>
+          <w:iCs w:val="false"/>
+          <w:sz w:val="19"/>
+          <w:szCs w:val="19"/>
+          <w:lang w:val="en-US"/>
+        </w:rPr>
+        <w:t xml:space="preserve">It is encouraging that our pooled estimates of lifespan from the MRR (6.0 days) and dissection (5.5 days) analyses are comparable and that there was a positive (although insignificant) correlation between corresponding species-level estimates. Across genera, the greatest discrepancy in estimates was for Aedes, with 8.1 days estimated from the MRR studies compared to 3.5 days from the dissection analysis. This was followed by Culex (2.9 days from the MRRs versus 4.9 days from dissection) with the smallest discrepancy for Anopheles (6.8 versus 6.4 days). Some of the diﬀerences in estimates between the two approaches are likely due to environmental and genetic diﬀerences between mosquitoes included in this analysis. However, we believe that part of the discrepancy can be explained by the assumptions required to analyse each field method and speculate that diﬀerences in dispersal rate may be responsible. Both Anopheles and Culex mosquitoes are generally thought to fly farther than Aedes, meaning that the estimates from MRR-based approaches will be most downwardly-biased for these genera. This is supported by our results since the </w:t>
+      </w:r>
+      <w:r>
+        <w:rPr>
+          <w:rFonts w:eastAsia="Arial" w:ascii="Arial" w:hAnsi="Arial"/>
+          <w:i w:val="false"/>
+          <w:iCs w:val="false"/>
+          <w:sz w:val="19"/>
+          <w:szCs w:val="19"/>
+          <w:lang w:val="en-US"/>
+        </w:rPr>
+        <w:t xml:space="preserve">Polovodova </w:t>
+      </w:r>
+      <w:r>
+        <w:rPr>
+          <w:rFonts w:eastAsia="Arial" w:ascii="Arial" w:hAnsi="Arial"/>
+          <w:i w:val="false"/>
+          <w:iCs w:val="false"/>
+          <w:sz w:val="19"/>
+          <w:szCs w:val="19"/>
+          <w:lang w:val="en-US"/>
+        </w:rPr>
+        <w:t xml:space="preserve">dissection estimates (themselves not reliant on assumptions about dispersal) are similar or exceed the MRR estimates for </w:t>
+      </w:r>
+      <w:r>
+        <w:rPr>
+          <w:rFonts w:eastAsia="Arial" w:ascii="Arial" w:hAnsi="Arial"/>
+          <w:i/>
+          <w:iCs/>
+          <w:sz w:val="19"/>
+          <w:szCs w:val="19"/>
+          <w:lang w:val="en-US"/>
         </w:rPr>
         <w:t>Anopheles</w:t>
       </w:r>
       <w:r>
         <w:rPr>
           <w:rFonts w:eastAsia="Arial" w:ascii="Arial" w:hAnsi="Arial"/>
-          <w:sz w:val="19"/>
-          <w:szCs w:val="19"/>
+          <w:i w:val="false"/>
+          <w:iCs w:val="false"/>
+          <w:sz w:val="19"/>
+          <w:szCs w:val="19"/>
+          <w:lang w:val="en-US"/>
         </w:rPr>
         <w:t xml:space="preserve"> and </w:t>
       </w:r>
@@ -8104,125 +8285,43 @@
         <w:rPr>
           <w:rFonts w:eastAsia="Arial" w:ascii="Arial" w:hAnsi="Arial"/>
           <w:i/>
-          <w:sz w:val="19"/>
-          <w:szCs w:val="19"/>
+          <w:iCs/>
+          <w:sz w:val="19"/>
+          <w:szCs w:val="19"/>
+          <w:lang w:val="en-US"/>
         </w:rPr>
         <w:t>Culex</w:t>
       </w:r>
       <w:r>
         <w:rPr>
           <w:rFonts w:eastAsia="Arial" w:ascii="Arial" w:hAnsi="Arial"/>
-          <w:sz w:val="19"/>
-          <w:szCs w:val="19"/>
-        </w:rPr>
-        <w:t xml:space="preserve"> mosquitoes are generally thought to fly farther during their lifetimes than </w:t>
-      </w:r>
-      <w:r>
-        <w:rPr>
-          <w:rFonts w:eastAsia="Arial" w:ascii="Arial" w:hAnsi="Arial"/>
-          <w:i/>
-          <w:sz w:val="19"/>
-          <w:szCs w:val="19"/>
+          <w:i w:val="false"/>
+          <w:iCs w:val="false"/>
+          <w:sz w:val="19"/>
+          <w:szCs w:val="19"/>
+          <w:lang w:val="en-US"/>
+        </w:rPr>
+        <w:t xml:space="preserve"> mosquitoes, but not for </w:t>
+      </w:r>
+      <w:r>
+        <w:rPr>
+          <w:rFonts w:eastAsia="Arial" w:ascii="Arial" w:hAnsi="Arial"/>
+          <w:i/>
+          <w:iCs/>
+          <w:sz w:val="19"/>
+          <w:szCs w:val="19"/>
+          <w:lang w:val="en-US"/>
         </w:rPr>
         <w:t>Aedes</w:t>
       </w:r>
       <w:r>
         <w:rPr>
           <w:rFonts w:eastAsia="Arial" w:ascii="Arial" w:hAnsi="Arial"/>
-          <w:sz w:val="19"/>
-          <w:szCs w:val="19"/>
-        </w:rPr>
-        <w:t xml:space="preserve"> [</w:t>
-      </w:r>
-      <w:commentRangeStart w:id="6"/>
-      <w:r>
-        <w:rPr>
-          <w:rFonts w:eastAsia="Arial" w:ascii="Arial" w:hAnsi="Arial"/>
-          <w:sz w:val="19"/>
-          <w:szCs w:val="19"/>
-        </w:rPr>
-        <w:t>Charles</w:t>
-      </w:r>
-      <w:r>
-        <w:rPr>
-          <w:rFonts w:eastAsia="Arial" w:ascii="Arial" w:hAnsi="Arial"/>
-          <w:sz w:val="19"/>
-          <w:szCs w:val="19"/>
-        </w:rPr>
-      </w:r>
-      <w:commentRangeEnd w:id="6"/>
-      <w:r>
-        <w:commentReference w:id="6"/>
-      </w:r>
-      <w:r>
-        <w:rPr>
-          <w:rFonts w:eastAsia="Arial" w:ascii="Arial" w:hAnsi="Arial"/>
-          <w:sz w:val="19"/>
-          <w:szCs w:val="19"/>
-        </w:rPr>
-        <w:t xml:space="preserve">, do you have a reference here?], meaning that the estimates from MRR-based approaches will be most downwardly-biased for these genera. This is supported by our results since the dissection-based estimates (themselves not reliant on assumptions about dispersal) are similar or exceed the MRR estimates for </w:t>
-      </w:r>
-      <w:r>
-        <w:rPr>
-          <w:rFonts w:eastAsia="Arial" w:ascii="Arial" w:hAnsi="Arial"/>
-          <w:i/>
-          <w:sz w:val="19"/>
-          <w:szCs w:val="19"/>
-        </w:rPr>
-        <w:t>Anopheles</w:t>
-      </w:r>
-      <w:r>
-        <w:rPr>
-          <w:rFonts w:eastAsia="Arial" w:ascii="Arial" w:hAnsi="Arial"/>
-          <w:sz w:val="19"/>
-          <w:szCs w:val="19"/>
-        </w:rPr>
-        <w:t xml:space="preserve"> and </w:t>
-      </w:r>
-      <w:r>
-        <w:rPr>
-          <w:rFonts w:eastAsia="Arial" w:ascii="Arial" w:hAnsi="Arial"/>
-          <w:i/>
-          <w:sz w:val="19"/>
-          <w:szCs w:val="19"/>
-        </w:rPr>
-        <w:t>Culex</w:t>
-      </w:r>
-      <w:r>
-        <w:rPr>
-          <w:rFonts w:eastAsia="Arial" w:ascii="Arial" w:hAnsi="Arial"/>
-          <w:sz w:val="19"/>
-          <w:szCs w:val="19"/>
-        </w:rPr>
-        <w:t xml:space="preserve"> mosquitoes, but not for </w:t>
-      </w:r>
-      <w:commentRangeStart w:id="7"/>
-      <w:r>
-        <w:rPr>
-          <w:rFonts w:eastAsia="Arial" w:ascii="Arial" w:hAnsi="Arial"/>
-          <w:i/>
-          <w:sz w:val="19"/>
-          <w:szCs w:val="19"/>
-        </w:rPr>
-        <w:t>Aedes</w:t>
-      </w:r>
-      <w:r>
-        <w:rPr>
-          <w:rFonts w:eastAsia="Arial" w:ascii="Arial" w:hAnsi="Arial"/>
-          <w:i/>
-          <w:sz w:val="19"/>
-          <w:szCs w:val="19"/>
-        </w:rPr>
-      </w:r>
-      <w:commentRangeEnd w:id="7"/>
-      <w:r>
-        <w:commentReference w:id="7"/>
-      </w:r>
-      <w:r>
-        <w:rPr>
-          <w:rFonts w:eastAsia="Arial" w:ascii="Arial" w:hAnsi="Arial"/>
-          <w:sz w:val="19"/>
-          <w:szCs w:val="19"/>
+          <w:i w:val="false"/>
+          <w:iCs w:val="false"/>
+          <w:sz w:val="19"/>
+          <w:szCs w:val="19"/>
+          <w:lang w:val="en-US"/>
         </w:rPr>
         <w:t>.</w:t>
       </w:r>
@@ -8233,17 +8332,13 @@
         <w:spacing w:lineRule="auto" w:line="276"/>
         <w:ind w:right="-22" w:hanging="0"/>
         <w:rPr>
-          <w:rFonts w:ascii="Arial" w:hAnsi="Arial" w:eastAsia="Times New Roman"/>
-          <w:sz w:val="19"/>
-          <w:szCs w:val="19"/>
-        </w:rPr>
-      </w:pPr>
-      <w:r>
-        <w:rPr>
-          <w:rFonts w:eastAsia="Times New Roman" w:ascii="Arial" w:hAnsi="Arial"/>
-          <w:sz w:val="19"/>
-          <w:szCs w:val="19"/>
-        </w:rPr>
+          <w:rFonts w:ascii="Arial" w:hAnsi="Arial" w:eastAsia="Arial"/>
+          <w:sz w:val="19"/>
+          <w:szCs w:val="19"/>
+        </w:rPr>
+      </w:pPr>
+      <w:r>
+        <w:rPr/>
       </w:r>
     </w:p>
     <w:p>
@@ -8251,166 +8346,73 @@
         <w:pStyle w:val="Normal"/>
         <w:spacing w:lineRule="auto" w:line="276"/>
         <w:ind w:right="-22" w:hanging="0"/>
-        <w:rPr>
-          <w:rFonts w:ascii="Arial" w:hAnsi="Arial"/>
-          <w:sz w:val="19"/>
-          <w:szCs w:val="19"/>
-        </w:rPr>
-      </w:pPr>
-      <w:r>
-        <w:rPr>
-          <w:rFonts w:eastAsia="Arial" w:ascii="Arial" w:hAnsi="Arial"/>
-          <w:sz w:val="19"/>
-          <w:szCs w:val="19"/>
-        </w:rPr>
-        <w:t xml:space="preserve">It is widely believed mosquitoes live artificially long under the benign conditions of the laboratory. We find it informative to consider estimates of lifespan derived from observations of such populations as they constitute an upper bound on the lifespan of wild populations. Also, since the numbers of mosquitoes involved in large cage experiments often numbers in the thousands, these estimates have lower uncertainty than those from field experiments although are typically conducted on highly inbred mosquito strains. Styer et al., </w:t>
-      </w:r>
-      <w:r>
-        <w:rPr>
-          <w:rStyle w:val="InternetLink"/>
-          <w:rFonts w:eastAsia="Arial" w:ascii="Arial" w:hAnsi="Arial"/>
-          <w:sz w:val="19"/>
-          <w:szCs w:val="19"/>
-        </w:rPr>
-        <w:t xml:space="preserve">2007, </w:t>
-      </w:r>
-      <w:r>
-        <w:rPr>
-          <w:rFonts w:eastAsia="Arial" w:ascii="Arial" w:hAnsi="Arial"/>
-          <w:sz w:val="19"/>
-          <w:szCs w:val="19"/>
-        </w:rPr>
-        <w:t xml:space="preserve">using colonies of 45,054 female and 55,997 male </w:t>
-      </w:r>
-      <w:r>
-        <w:rPr>
-          <w:rFonts w:eastAsia="Arial" w:ascii="Arial" w:hAnsi="Arial"/>
-          <w:i/>
-          <w:sz w:val="19"/>
-          <w:szCs w:val="19"/>
-        </w:rPr>
-        <w:t>Ae. aegypti</w:t>
-      </w:r>
-      <w:r>
-        <w:rPr>
-          <w:rFonts w:eastAsia="Arial" w:ascii="Arial" w:hAnsi="Arial"/>
-          <w:sz w:val="19"/>
-          <w:szCs w:val="19"/>
-        </w:rPr>
-        <w:t xml:space="preserve">, determined that females lived nearly twice as long as males; the median lifespan was estimated as 31.69 ± 0.06 days for females and 16.39 ± 0.03 days for males. A similar study by Dawes et al., </w:t>
-      </w:r>
-      <w:r>
-        <w:rPr>
-          <w:rStyle w:val="InternetLink"/>
-          <w:rFonts w:eastAsia="Arial" w:ascii="Arial" w:hAnsi="Arial"/>
-          <w:sz w:val="19"/>
-          <w:szCs w:val="19"/>
-        </w:rPr>
-        <w:t>2009</w:t>
-      </w:r>
-      <w:r>
-        <w:rPr>
-          <w:rFonts w:eastAsia="Arial" w:ascii="Arial" w:hAnsi="Arial"/>
-          <w:sz w:val="19"/>
-          <w:szCs w:val="19"/>
-        </w:rPr>
-        <w:t xml:space="preserve"> with a lab colony of over 1000 female </w:t>
-      </w:r>
-      <w:r>
-        <w:rPr>
-          <w:rFonts w:eastAsia="Arial" w:ascii="Arial" w:hAnsi="Arial"/>
-          <w:i/>
-          <w:sz w:val="19"/>
-          <w:szCs w:val="19"/>
-        </w:rPr>
-        <w:t>An. stephensi</w:t>
-      </w:r>
-      <w:r>
-        <w:rPr>
-          <w:rFonts w:eastAsia="Arial" w:ascii="Arial" w:hAnsi="Arial"/>
-          <w:sz w:val="19"/>
-          <w:szCs w:val="19"/>
-        </w:rPr>
-        <w:t xml:space="preserve"> found similar estimates for median lifespan (31-42 days). These estimates are many multiples of the average estimates that result from our analysis of field data which, as discussed, represent lower bound estimates. Without an unbiased method to measure mosquito lifespan, however, it is diﬃcult to quantify and explain the gap that exists between field and laboratory lifespans. The development of additional methods to estimate mosquito age, such as ‘Near-Infrared Spectroscopy’ (Mayagaya et al., </w:t>
-      </w:r>
-      <w:r>
-        <w:rPr>
-          <w:rStyle w:val="InternetLink"/>
-          <w:rFonts w:eastAsia="Arial" w:ascii="Arial" w:hAnsi="Arial"/>
-          <w:sz w:val="19"/>
-          <w:szCs w:val="19"/>
-        </w:rPr>
-        <w:t xml:space="preserve">2009; </w:t>
-      </w:r>
-      <w:r>
-        <w:rPr>
-          <w:rFonts w:eastAsia="Arial" w:ascii="Arial" w:hAnsi="Arial"/>
-          <w:sz w:val="19"/>
-          <w:szCs w:val="19"/>
-        </w:rPr>
-        <w:t xml:space="preserve">Sikulu et al., </w:t>
-      </w:r>
-      <w:r>
-        <w:rPr>
-          <w:rStyle w:val="InternetLink"/>
-          <w:rFonts w:eastAsia="Arial" w:ascii="Arial" w:hAnsi="Arial"/>
-          <w:sz w:val="19"/>
-          <w:szCs w:val="19"/>
-        </w:rPr>
-        <w:t xml:space="preserve">2011; </w:t>
-      </w:r>
-      <w:r>
-        <w:rPr>
-          <w:rFonts w:eastAsia="Arial" w:ascii="Arial" w:hAnsi="Arial"/>
-          <w:sz w:val="19"/>
-          <w:szCs w:val="19"/>
-        </w:rPr>
-        <w:t xml:space="preserve">Lambert et al., </w:t>
-      </w:r>
-      <w:r>
-        <w:rPr>
-          <w:rStyle w:val="InternetLink"/>
-          <w:rFonts w:eastAsia="Arial" w:ascii="Arial" w:hAnsi="Arial"/>
-          <w:sz w:val="19"/>
-          <w:szCs w:val="19"/>
-        </w:rPr>
-        <w:t xml:space="preserve">2018) </w:t>
-      </w:r>
-      <w:r>
-        <w:rPr>
-          <w:rFonts w:eastAsia="Arial" w:ascii="Arial" w:hAnsi="Arial"/>
-          <w:sz w:val="19"/>
-          <w:szCs w:val="19"/>
-        </w:rPr>
-        <w:t xml:space="preserve">if they are proven to work in the field, may be of considerable worth </w:t>
-      </w:r>
-      <w:commentRangeStart w:id="8"/>
-      <w:r>
-        <w:rPr>
-          <w:rFonts w:eastAsia="Arial" w:ascii="Arial" w:hAnsi="Arial"/>
-          <w:sz w:val="19"/>
-          <w:szCs w:val="19"/>
-        </w:rPr>
-        <w:t>here</w:t>
-      </w:r>
-      <w:r>
-        <w:rPr>
-          <w:rFonts w:eastAsia="Arial" w:ascii="Arial" w:hAnsi="Arial"/>
-          <w:sz w:val="19"/>
-          <w:szCs w:val="19"/>
-        </w:rPr>
-      </w:r>
-      <w:commentRangeEnd w:id="8"/>
-      <w:r>
-        <w:commentReference w:id="8"/>
-      </w:r>
-      <w:r>
-        <w:rPr>
-          <w:rFonts w:eastAsia="Arial" w:ascii="Arial" w:hAnsi="Arial"/>
-          <w:sz w:val="19"/>
-          <w:szCs w:val="19"/>
-        </w:rPr>
-        <w:t>.</w:t>
+        <w:rPr/>
+      </w:pPr>
+      <w:r>
+        <w:rPr>
+          <w:rFonts w:eastAsia="Arial" w:ascii="Arial" w:hAnsi="Arial"/>
+          <w:sz w:val="19"/>
+          <w:szCs w:val="19"/>
+          <w:lang w:val="en-US"/>
+        </w:rPr>
+        <w:t xml:space="preserve">Our conclusion that mosquito senescence is apparent in only a minority of cases across both experimental approaches contrasts with evidence from some laboratory studies (Styer et al., </w:t>
+      </w:r>
+      <w:r>
+        <w:rPr>
+          <w:rFonts w:eastAsia="Arial" w:ascii="Arial" w:hAnsi="Arial"/>
+          <w:sz w:val="19"/>
+          <w:szCs w:val="19"/>
+          <w:u w:val="single"/>
+          <w:lang w:val="en-US"/>
+        </w:rPr>
+        <w:t xml:space="preserve">2007; </w:t>
+      </w:r>
+      <w:r>
+        <w:rPr>
+          <w:rFonts w:eastAsia="Arial" w:ascii="Arial" w:hAnsi="Arial"/>
+          <w:sz w:val="19"/>
+          <w:szCs w:val="19"/>
+          <w:lang w:val="en-US"/>
+        </w:rPr>
+        <w:t xml:space="preserve">Dawes et al., </w:t>
+      </w:r>
+      <w:r>
+        <w:rPr>
+          <w:rFonts w:eastAsia="Arial" w:ascii="Arial" w:hAnsi="Arial"/>
+          <w:sz w:val="19"/>
+          <w:szCs w:val="19"/>
+          <w:u w:val="single"/>
+          <w:lang w:val="en-US"/>
+        </w:rPr>
+        <w:t>2009)</w:t>
+      </w:r>
+      <w:r>
+        <w:rPr>
+          <w:rFonts w:eastAsia="Arial" w:ascii="Arial" w:hAnsi="Arial"/>
+          <w:sz w:val="19"/>
+          <w:szCs w:val="19"/>
+          <w:lang w:val="en-US"/>
+        </w:rPr>
+        <w:t xml:space="preserve"> and field experiments (Harrington et al., 2014). To determine if experimental characteristics were responsible for our inability to detect senescence, we conducted a power analysis of MRR experiments (see SOM). This work indicated that power to detect senescence senescence strongly depends on study length (Fig. S11B) but is insensitive to release size (Fig. S11C). Clements and Patterson (1981) conducted a meta-analysis of MRR and dissection field experiments and determined that mortality increased with age at a rate comparable to the ‘mild’ senescence case population we consider in the power analysis (see SOM). In this case, detecting senescence with a power of 80% required a study length of at least 18 days. Since the median study duration for experiments included in our analysis was 10 days (Table SM2) this could partly explain our failure to detect senescence at the species level. It is possible however that laboratory studies overstate the magnitude of senescence since colony mosquitoes may survive long enough to experience physiological decline not felt in the wild. To our knowledge the MRR study of Harrington et al., (2014) on </w:t>
+      </w:r>
+      <w:r>
+        <w:rPr>
+          <w:rFonts w:eastAsia="Arial" w:ascii="Arial" w:hAnsi="Arial"/>
+          <w:i/>
+          <w:sz w:val="19"/>
+          <w:szCs w:val="19"/>
+          <w:lang w:val="en-US"/>
+        </w:rPr>
+        <w:t xml:space="preserve">Aedes </w:t>
+      </w:r>
+      <w:r>
+        <w:rPr>
+          <w:rFonts w:eastAsia="Arial" w:ascii="Arial" w:hAnsi="Arial"/>
+          <w:sz w:val="19"/>
+          <w:szCs w:val="19"/>
+          <w:lang w:val="en-US"/>
+        </w:rPr>
+        <w:t>aegypti in Thailand has been the sole field experiment aiming to detect senescence and further studies are clearly needed.</w:t>
       </w:r>
     </w:p>
     <w:p>
@@ -8425,82 +8427,7 @@
         </w:rPr>
       </w:pPr>
       <w:r>
-        <w:rPr>
-          <w:rFonts w:eastAsia="Arial" w:ascii="Arial" w:hAnsi="Arial"/>
-          <w:sz w:val="19"/>
-          <w:szCs w:val="19"/>
-        </w:rPr>
-      </w:r>
-    </w:p>
-    <w:p>
-      <w:pPr>
-        <w:pStyle w:val="Normal"/>
-        <w:spacing w:lineRule="auto" w:line="276"/>
-        <w:ind w:right="-22" w:hanging="0"/>
-        <w:rPr>
-          <w:rFonts w:ascii="Arial" w:hAnsi="Arial"/>
-          <w:sz w:val="19"/>
-          <w:szCs w:val="19"/>
-        </w:rPr>
-      </w:pPr>
-      <w:r>
-        <w:rPr>
-          <w:rFonts w:eastAsia="Arial" w:ascii="Arial" w:hAnsi="Arial"/>
-          <w:sz w:val="19"/>
-          <w:szCs w:val="19"/>
-        </w:rPr>
-        <w:t xml:space="preserve">We conducted a power analysis of MRR experiments to determine whether typical experimental characteristics could detect senescence. Here we calculated the power of a maximum likelihood estimator of the ‘senescence parameter’ </w:t>
-      </w:r>
-      <w:r>
-        <w:rPr>
-          <w:rFonts w:eastAsia="Arial" w:ascii="Arial" w:hAnsi="Arial"/>
-          <w:i/>
-          <w:sz w:val="19"/>
-          <w:szCs w:val="19"/>
-        </w:rPr>
-        <w:t>β</w:t>
-      </w:r>
-      <w:r>
-        <w:rPr>
-          <w:rFonts w:eastAsia="Arial" w:ascii="Arial" w:hAnsi="Arial"/>
-          <w:sz w:val="19"/>
-          <w:szCs w:val="19"/>
-        </w:rPr>
-        <w:t xml:space="preserve"> of the Gompertz survival function (see Table SM3) for case study populations with three diﬀerent levels of senescence (Fig. S11A). This analysis indicated that power to detect senescence strongly depends on study length (Fig. S11B) but is insensitive to release size (Fig. S11C). Clements and Patterson (1981) conducted a meta-analysis of MRR and dissection-based field experiments and found evidence of an increasing risk of mortality hazard with age that is similar in magnitude to that of the ‘mild’ case considered above. For this case, detecting senescence with a power of 80% requires a study length of at least 18 days. Since the median study duration for experiments included in our analysis was 10 days (Table SM2) this could partly explain our failure to detect senescence at the species level. A number of experiments have found evidence of age-dependence in laboratory populations (Styer et al., </w:t>
-      </w:r>
-      <w:r>
-        <w:rPr>
-          <w:rStyle w:val="InternetLink"/>
-          <w:rFonts w:eastAsia="Arial" w:ascii="Arial" w:hAnsi="Arial"/>
-          <w:sz w:val="19"/>
-          <w:szCs w:val="19"/>
-        </w:rPr>
-        <w:t xml:space="preserve">2007; </w:t>
-      </w:r>
-      <w:r>
-        <w:rPr>
-          <w:rFonts w:eastAsia="Arial" w:ascii="Arial" w:hAnsi="Arial"/>
-          <w:sz w:val="19"/>
-          <w:szCs w:val="19"/>
-        </w:rPr>
-        <w:t xml:space="preserve">Dawes et al., </w:t>
-      </w:r>
-      <w:r>
-        <w:rPr>
-          <w:rStyle w:val="InternetLink"/>
-          <w:rFonts w:eastAsia="Arial" w:ascii="Arial" w:hAnsi="Arial"/>
-          <w:sz w:val="19"/>
-          <w:szCs w:val="19"/>
-        </w:rPr>
-        <w:t>2009)</w:t>
-      </w:r>
-      <w:r>
-        <w:rPr>
-          <w:rFonts w:eastAsia="Arial" w:ascii="Arial" w:hAnsi="Arial"/>
-          <w:sz w:val="19"/>
-          <w:szCs w:val="19"/>
-        </w:rPr>
-        <w:t>. However, the artificially benign environment of the laboratory means mosquitoes live considerably longer than in the wild, where they may die because of exogenous</w:t>
+        <w:rPr/>
       </w:r>
     </w:p>
     <w:p>
@@ -8532,237 +8459,6 @@
           <w:sz w:val="19"/>
           <w:szCs w:val="19"/>
         </w:rPr>
-        <w:t xml:space="preserve">factors, before the eﬀects of physiological decline have had time to manifest. Field experiments have also found evidence for age-dependent mortality. Harrington et al. (2008) conducted a field experiment where mosquitoes reared under laboratory conditions were marked and released at diﬀerent ages. Analysis of the resultant MRR time-series indicated that mosquito mortality increases with age at release. It is possible, however, that this field experiment suﬀers from the same biases as laboratory-based approaches, because the released mosquitoes were often of ages considerably higher (up to 20 days) than typical estimates of wild mosquito </w:t>
-      </w:r>
-      <w:commentRangeStart w:id="9"/>
-      <w:r>
-        <w:rPr>
-          <w:rFonts w:eastAsia="Arial" w:ascii="Arial" w:hAnsi="Arial"/>
-          <w:sz w:val="19"/>
-          <w:szCs w:val="19"/>
-        </w:rPr>
-        <w:t>lifespan</w:t>
-      </w:r>
-      <w:r>
-        <w:rPr>
-          <w:rFonts w:eastAsia="Arial" w:ascii="Arial" w:hAnsi="Arial"/>
-          <w:sz w:val="19"/>
-          <w:szCs w:val="19"/>
-        </w:rPr>
-      </w:r>
-      <w:commentRangeEnd w:id="9"/>
-      <w:r>
-        <w:commentReference w:id="9"/>
-      </w:r>
-      <w:r>
-        <w:rPr>
-          <w:rFonts w:eastAsia="Arial" w:ascii="Arial" w:hAnsi="Arial"/>
-          <w:sz w:val="19"/>
-          <w:szCs w:val="19"/>
-        </w:rPr>
-        <w:t>.</w:t>
-      </w:r>
-    </w:p>
-    <w:p>
-      <w:pPr>
-        <w:pStyle w:val="Normal"/>
-        <w:spacing w:lineRule="auto" w:line="276"/>
-        <w:ind w:right="-22" w:hanging="0"/>
-        <w:rPr>
-          <w:rFonts w:ascii="Arial" w:hAnsi="Arial" w:eastAsia="Times New Roman"/>
-          <w:sz w:val="19"/>
-          <w:szCs w:val="19"/>
-        </w:rPr>
-      </w:pPr>
-      <w:r>
-        <w:rPr>
-          <w:rFonts w:eastAsia="Times New Roman" w:ascii="Arial" w:hAnsi="Arial"/>
-          <w:sz w:val="19"/>
-          <w:szCs w:val="19"/>
-        </w:rPr>
-      </w:r>
-    </w:p>
-    <w:p>
-      <w:pPr>
-        <w:pStyle w:val="Normal"/>
-        <w:spacing w:lineRule="auto" w:line="276"/>
-        <w:ind w:right="-22" w:hanging="0"/>
-        <w:rPr>
-          <w:rFonts w:ascii="Arial" w:hAnsi="Arial" w:eastAsia="Arial"/>
-          <w:sz w:val="19"/>
-          <w:szCs w:val="19"/>
-        </w:rPr>
-      </w:pPr>
-      <w:commentRangeStart w:id="10"/>
-      <w:r>
-        <w:rPr>
-          <w:rFonts w:eastAsia="Arial" w:ascii="Arial" w:hAnsi="Arial"/>
-          <w:sz w:val="19"/>
-          <w:szCs w:val="19"/>
-        </w:rPr>
-        <w:t xml:space="preserve">As </w:t>
-      </w:r>
-      <w:r>
-        <w:rPr>
-          <w:rFonts w:eastAsia="Arial" w:ascii="Arial" w:hAnsi="Arial"/>
-          <w:sz w:val="19"/>
-          <w:szCs w:val="19"/>
-        </w:rPr>
-      </w:r>
-      <w:commentRangeEnd w:id="10"/>
-      <w:r>
-        <w:commentReference w:id="10"/>
-      </w:r>
-      <w:r>
-        <w:rPr>
-          <w:rFonts w:eastAsia="Arial" w:ascii="Arial" w:hAnsi="Arial"/>
-          <w:sz w:val="19"/>
-          <w:szCs w:val="19"/>
-        </w:rPr>
-        <w:t>ethical concerns of contributing to disease burden are more often considered, it is now less common for MRR experiments to release female mosquitoes versus males than historically (Fig. SM2). Our analysis indicates that females outlive male mosquitoes by approximately 1.2 days (Fig. 3), meaning that diﬀerences between the sexes may exist for other ecological parameters determinable by MRR. This suggests that continued field entomological work on contained releases of mosquitoes in semi-field sites or large microcosms may be a valuable source of information on female mosquito ecology.</w:t>
-      </w:r>
-    </w:p>
-    <w:p>
-      <w:pPr>
-        <w:pStyle w:val="Normal"/>
-        <w:spacing w:lineRule="auto" w:line="276"/>
-        <w:ind w:right="-22" w:hanging="0"/>
-        <w:rPr>
-          <w:rFonts w:ascii="Arial" w:hAnsi="Arial" w:eastAsia="Times New Roman"/>
-          <w:sz w:val="19"/>
-          <w:szCs w:val="19"/>
-        </w:rPr>
-      </w:pPr>
-      <w:r>
-        <w:rPr>
-          <w:rFonts w:eastAsia="Times New Roman" w:ascii="Arial" w:hAnsi="Arial"/>
-          <w:sz w:val="19"/>
-          <w:szCs w:val="19"/>
-        </w:rPr>
-      </w:r>
-    </w:p>
-    <w:p>
-      <w:pPr>
-        <w:pStyle w:val="Normal"/>
-        <w:spacing w:lineRule="auto" w:line="276"/>
-        <w:ind w:right="-22" w:hanging="0"/>
-        <w:rPr>
-          <w:rFonts w:ascii="Arial" w:hAnsi="Arial"/>
-          <w:sz w:val="19"/>
-          <w:szCs w:val="19"/>
-        </w:rPr>
-      </w:pPr>
-      <w:r>
-        <w:rPr>
-          <w:rFonts w:eastAsia="Arial" w:ascii="Arial" w:hAnsi="Arial"/>
-          <w:sz w:val="19"/>
-          <w:szCs w:val="19"/>
-        </w:rPr>
-        <w:t xml:space="preserve">Our estimates of lifespan indicate that mosquitoes that were sugar-fed prior to release lived on average 0.7 days longer than those that were unfed (Fig. S4) suggesting the potential value of this underappreciated aspect of the mosquito ecology to the insects. It may also partly explain the recent successes in the use of Attractive Toxic Sugar Baits as a vector control intervention (Müller, Kravchenko, and Schlein, </w:t>
-      </w:r>
-      <w:r>
-        <w:rPr>
-          <w:rStyle w:val="InternetLink"/>
-          <w:rFonts w:eastAsia="Arial" w:ascii="Arial" w:hAnsi="Arial"/>
-          <w:sz w:val="19"/>
-          <w:szCs w:val="19"/>
-        </w:rPr>
-        <w:t xml:space="preserve">2008; </w:t>
-      </w:r>
-      <w:r>
-        <w:rPr>
-          <w:rFonts w:eastAsia="Arial" w:ascii="Arial" w:hAnsi="Arial"/>
-          <w:sz w:val="19"/>
-          <w:szCs w:val="19"/>
-        </w:rPr>
-        <w:t xml:space="preserve">Müller, Junnila, and Schlein, </w:t>
-      </w:r>
-      <w:r>
-        <w:rPr>
-          <w:rStyle w:val="InternetLink"/>
-          <w:rFonts w:eastAsia="Arial" w:ascii="Arial" w:hAnsi="Arial"/>
-          <w:sz w:val="19"/>
-          <w:szCs w:val="19"/>
-        </w:rPr>
-        <w:t xml:space="preserve">2010; </w:t>
-      </w:r>
-      <w:r>
-        <w:rPr>
-          <w:rFonts w:eastAsia="Arial" w:ascii="Arial" w:hAnsi="Arial"/>
-          <w:sz w:val="19"/>
-          <w:szCs w:val="19"/>
-        </w:rPr>
-        <w:t xml:space="preserve">Müller et al., </w:t>
-      </w:r>
-      <w:r>
-        <w:rPr>
-          <w:rStyle w:val="InternetLink"/>
-          <w:rFonts w:eastAsia="Arial" w:ascii="Arial" w:hAnsi="Arial"/>
-          <w:sz w:val="19"/>
-          <w:szCs w:val="19"/>
-        </w:rPr>
-        <w:t xml:space="preserve">2010a; </w:t>
-      </w:r>
-      <w:r>
-        <w:rPr>
-          <w:rFonts w:eastAsia="Arial" w:ascii="Arial" w:hAnsi="Arial"/>
-          <w:sz w:val="19"/>
-          <w:szCs w:val="19"/>
-        </w:rPr>
-        <w:t xml:space="preserve">Müller et al., </w:t>
-      </w:r>
-      <w:r>
-        <w:rPr>
-          <w:rStyle w:val="InternetLink"/>
-          <w:rFonts w:eastAsia="Arial" w:ascii="Arial" w:hAnsi="Arial"/>
-          <w:sz w:val="19"/>
-          <w:szCs w:val="19"/>
-        </w:rPr>
-        <w:t xml:space="preserve">2010b; </w:t>
-      </w:r>
-      <w:r>
-        <w:rPr>
-          <w:rFonts w:eastAsia="Arial" w:ascii="Arial" w:hAnsi="Arial"/>
-          <w:sz w:val="19"/>
-          <w:szCs w:val="19"/>
-        </w:rPr>
-        <w:t xml:space="preserve">Beier et al., </w:t>
-      </w:r>
-      <w:r>
-        <w:rPr>
-          <w:rStyle w:val="InternetLink"/>
-          <w:rFonts w:eastAsia="Arial" w:ascii="Arial" w:hAnsi="Arial"/>
-          <w:sz w:val="19"/>
-          <w:szCs w:val="19"/>
-        </w:rPr>
-        <w:t>2012)</w:t>
-      </w:r>
-      <w:r>
-        <w:rPr>
-          <w:rFonts w:eastAsia="Arial" w:ascii="Arial" w:hAnsi="Arial"/>
-          <w:sz w:val="19"/>
-          <w:szCs w:val="19"/>
-        </w:rPr>
-        <w:t>. More research is needed, however, to identify the sugar-feeding frequency and food sources for wild populations.</w:t>
-      </w:r>
-    </w:p>
-    <w:p>
-      <w:pPr>
-        <w:pStyle w:val="Normal"/>
-        <w:spacing w:lineRule="auto" w:line="276"/>
-        <w:ind w:right="-22" w:hanging="0"/>
-        <w:rPr>
-          <w:rFonts w:ascii="Arial" w:hAnsi="Arial" w:eastAsia="Arial"/>
-          <w:sz w:val="19"/>
-          <w:szCs w:val="19"/>
-        </w:rPr>
-      </w:pPr>
-      <w:r>
-        <w:rPr>
-          <w:rFonts w:eastAsia="Arial" w:ascii="Arial" w:hAnsi="Arial"/>
-          <w:sz w:val="19"/>
-          <w:szCs w:val="19"/>
-        </w:rPr>
       </w:r>
     </w:p>
     <w:p>
@@ -8777,146 +8473,17 @@
           <w:rFonts w:eastAsia="Arial" w:ascii="Arial" w:hAnsi="Arial"/>
           <w:sz w:val="19"/>
           <w:szCs w:val="19"/>
-        </w:rPr>
-        <w:t xml:space="preserve">There is evidence mainly from laboratory studies that temperature modulates mosquito ecology and behaviour (Yang et al., </w:t>
-      </w:r>
-      <w:r>
-        <w:rPr>
-          <w:rStyle w:val="InternetLink"/>
-          <w:rFonts w:eastAsia="Arial" w:ascii="Arial" w:hAnsi="Arial"/>
-          <w:sz w:val="19"/>
-          <w:szCs w:val="19"/>
-        </w:rPr>
-        <w:t xml:space="preserve">2009; </w:t>
-      </w:r>
-      <w:r>
-        <w:rPr>
-          <w:rFonts w:eastAsia="Arial" w:ascii="Arial" w:hAnsi="Arial"/>
-          <w:sz w:val="19"/>
-          <w:szCs w:val="19"/>
-        </w:rPr>
-        <w:t xml:space="preserve">Brady et al., </w:t>
-      </w:r>
-      <w:r>
-        <w:rPr>
-          <w:rStyle w:val="InternetLink"/>
-          <w:rFonts w:eastAsia="Arial" w:ascii="Arial" w:hAnsi="Arial"/>
-          <w:sz w:val="19"/>
-          <w:szCs w:val="19"/>
-        </w:rPr>
-        <w:t xml:space="preserve">2013; </w:t>
-      </w:r>
-      <w:r>
-        <w:rPr>
-          <w:rFonts w:eastAsia="Arial" w:ascii="Arial" w:hAnsi="Arial"/>
-          <w:sz w:val="19"/>
-          <w:szCs w:val="19"/>
-        </w:rPr>
-        <w:t xml:space="preserve">Murdock et al., </w:t>
-      </w:r>
-      <w:r>
-        <w:rPr>
-          <w:rStyle w:val="InternetLink"/>
-          <w:rFonts w:eastAsia="Arial" w:ascii="Arial" w:hAnsi="Arial"/>
-          <w:sz w:val="19"/>
-          <w:szCs w:val="19"/>
-        </w:rPr>
-        <w:t xml:space="preserve">2012; </w:t>
-      </w:r>
-      <w:r>
-        <w:rPr>
-          <w:rFonts w:eastAsia="Arial" w:ascii="Arial" w:hAnsi="Arial"/>
-          <w:sz w:val="19"/>
-          <w:szCs w:val="19"/>
-        </w:rPr>
-        <w:t xml:space="preserve">Beck-Johnson et al., </w:t>
-      </w:r>
-      <w:r>
-        <w:rPr>
-          <w:rStyle w:val="InternetLink"/>
-          <w:rFonts w:eastAsia="Arial" w:ascii="Arial" w:hAnsi="Arial"/>
-          <w:sz w:val="19"/>
-          <w:szCs w:val="19"/>
-        </w:rPr>
-        <w:t>2013)</w:t>
-      </w:r>
-      <w:r>
-        <w:rPr>
-          <w:rFonts w:eastAsia="Arial" w:ascii="Arial" w:hAnsi="Arial"/>
-          <w:sz w:val="19"/>
-          <w:szCs w:val="19"/>
-        </w:rPr>
-        <w:t>. The locations and times of year over which the MRR studies were conducted encompassed a large range of average air temperatures, from approximately 10 oC to 35 oC and, within this, we determined no relationship between lifespan and temperature across all time series (Fig. S5) or, for any of the species with the most data (Fig. S6). It is possible that by considering a raw average of air temperature across the month, this ignored, more complex, interactions between temperature and lifespan. It is also possible that by ignoring the eﬀects of rainfall (the historical data on rainfall is less likely to be reliable for a given location), that this masked a more complex interaction between longevity and temperature. The observed laboratory relationship between lifespan and temperature, however, may not be as robust in the field if mosquitoes adjust their behaviours (such as, by seeking shade) in reaction to changes in temperature. More work exploring the relationship between mosquito ecology and temperature in semi-field experiments may be useful in probing these interactions further.</w:t>
-      </w:r>
-      <w:r>
-        <w:rPr>
-          <w:rFonts w:ascii="Arial" w:hAnsi="Arial"/>
-          <w:sz w:val="19"/>
-          <w:szCs w:val="19"/>
-        </w:rPr>
-        <w:t xml:space="preserve"> </w:t>
-      </w:r>
-      <w:r>
-        <w:rPr>
-          <w:rFonts w:eastAsia="Arial" w:ascii="Arial" w:hAnsi="Arial"/>
-          <w:sz w:val="19"/>
-          <w:szCs w:val="19"/>
-        </w:rPr>
-        <w:t>In this work, we have used modern statistical methods to synthesise precious field data conducted by entomologists past and present, to produce lower bound estimates of mosquito lifespan.</w:t>
-      </w:r>
-    </w:p>
-    <w:p>
-      <w:pPr>
-        <w:pStyle w:val="Normal"/>
-        <w:spacing w:lineRule="auto" w:line="276"/>
-        <w:ind w:right="-22" w:hanging="0"/>
-        <w:rPr>
-          <w:rFonts w:ascii="Arial" w:hAnsi="Arial" w:eastAsia="Arial"/>
-          <w:sz w:val="19"/>
-          <w:szCs w:val="19"/>
-        </w:rPr>
-      </w:pPr>
-      <w:r>
-        <w:rPr/>
-      </w:r>
-    </w:p>
-    <w:p>
-      <w:pPr>
-        <w:pStyle w:val="Normal"/>
-        <w:spacing w:lineRule="auto" w:line="276"/>
-        <w:ind w:right="-22" w:hanging="0"/>
-        <w:rPr/>
-      </w:pPr>
-      <w:r>
-        <w:rPr>
-          <w:rFonts w:eastAsia="Arial" w:ascii="Arial" w:hAnsi="Arial"/>
-          <w:sz w:val="19"/>
-          <w:szCs w:val="19"/>
-        </w:rPr>
-        <w:t xml:space="preserve">The importance of vector mortality for disease transmission has long been recognised, however, since even before 1957, when George Macdonald formulated the now famous Ross-Macdonald equation of R0 for malaria. Indeed, the recent declines in malaria prevalence in Sub-Saharan Africa were likely due to upscaling of interventions (insecticide-treated bednets and indoor residual spraying) that </w:t>
-      </w:r>
-      <w:r>
-        <w:rPr>
-          <w:rFonts w:eastAsia="Arial" w:ascii="Arial" w:hAnsi="Arial"/>
-          <w:sz w:val="19"/>
-          <w:szCs w:val="19"/>
-        </w:rPr>
-        <w:t xml:space="preserve">kill mosquitoes and, hence, </w:t>
-      </w:r>
-      <w:r>
-        <w:rPr>
-          <w:rFonts w:eastAsia="Arial" w:ascii="Arial" w:hAnsi="Arial"/>
-          <w:sz w:val="19"/>
-          <w:szCs w:val="19"/>
-        </w:rPr>
-        <w:t xml:space="preserve">reduce mosquito lifespan (Bhatt et al., </w:t>
-      </w:r>
-      <w:r>
-        <w:rPr>
-          <w:rStyle w:val="InternetLink"/>
-          <w:rFonts w:eastAsia="Arial" w:ascii="Arial" w:hAnsi="Arial"/>
-          <w:sz w:val="19"/>
-          <w:szCs w:val="19"/>
+          <w:lang w:val="en-US"/>
+        </w:rPr>
+        <w:t xml:space="preserve">In this work, we applied modern statistical methods to combine precious field data collected by entomologists past and present to produce lower bound estimates of mosquito lifespan. Although our approach to estimating mosquito lifespan is novel, its importance for disease transmission has long been recognized since even before 1957, when George Macdonald formulated his mathematical model of malaria transmission. Indeed, the recent declines in malaria prevalence in Sub-Saharan Africa were mainly due to interventions (insecticide-treated bednets and indoor residual spraying) that aim to reduce mosquito lifespan (Bhatt et al., </w:t>
+      </w:r>
+      <w:r>
+        <w:rPr>
+          <w:rFonts w:eastAsia="Arial" w:ascii="Arial" w:hAnsi="Arial"/>
+          <w:sz w:val="19"/>
+          <w:szCs w:val="19"/>
+          <w:u w:val="single"/>
+          <w:lang w:val="en-US"/>
         </w:rPr>
         <w:t>2015)</w:t>
       </w:r>
@@ -8925,25 +8492,28 @@
           <w:rFonts w:eastAsia="Arial" w:ascii="Arial" w:hAnsi="Arial"/>
           <w:sz w:val="19"/>
           <w:szCs w:val="19"/>
-        </w:rPr>
-        <w:t xml:space="preserve">. Worryingly, resistance to pyrethroids, the only class of insecticide used in current insecticide-treated bednets and likely the only product to come to market in the near future, has been determined to be widespread and increasing in intensity across Sub-Saharan Africa (World Health Organization, </w:t>
-      </w:r>
-      <w:r>
-        <w:rPr>
-          <w:rStyle w:val="InternetLink"/>
-          <w:rFonts w:eastAsia="Arial" w:ascii="Arial" w:hAnsi="Arial"/>
-          <w:sz w:val="19"/>
-          <w:szCs w:val="19"/>
-        </w:rPr>
-        <w:t>2018)</w:t>
-      </w:r>
-      <w:r>
-        <w:rPr>
-          <w:rFonts w:eastAsia="Arial" w:ascii="Arial" w:hAnsi="Arial"/>
-          <w:sz w:val="19"/>
-          <w:szCs w:val="19"/>
-        </w:rPr>
-        <w:t>. This alarming trend highlights the need for continued MRR and dissection-based studies to monitor the eﬀectiveness of bednets and determine whether more expensive alternatives, such as nets incorporating piperonyl butoxide be deployed. It also emphasises the need for investment in new tools for real time monitoring of mosquito populations. In recent years, considerable funding has been allocated to molecular and genomic research into mosquitoes that strengthens existing interventions and suggest novel control strategies. Without commensurate funding allocated to applied vector ecology, our lack of knowledge in this area threatens our opportunity to capitalise on molecular advances and potentially hinders our ability to control of mosquito-borne disease.</w:t>
+          <w:lang w:val="en-US"/>
+        </w:rPr>
+        <w:t xml:space="preserve">. Yet, there is ample evidence that mosquito resistance to pyrethroid insecticides has spread throughout the continent (World Health Organization, </w:t>
+      </w:r>
+      <w:r>
+        <w:rPr>
+          <w:rFonts w:eastAsia="Arial" w:ascii="Arial" w:hAnsi="Arial"/>
+          <w:sz w:val="19"/>
+          <w:szCs w:val="19"/>
+          <w:u w:val="single"/>
+          <w:lang w:val="en-US"/>
+        </w:rPr>
+        <w:t xml:space="preserve">2018) </w:t>
+      </w:r>
+      <w:r>
+        <w:rPr>
+          <w:rFonts w:eastAsia="Arial" w:ascii="Arial" w:hAnsi="Arial"/>
+          <w:sz w:val="19"/>
+          <w:szCs w:val="19"/>
+          <w:lang w:val="en-US"/>
+        </w:rPr>
+        <w:t xml:space="preserve">which may erode or reverse recent gains. A direct way to assess the performance of existing vector control methods is to estimate how mosquito lifespan responds to changes in measured resistance. The diﬀerent nature of the assumptions underpinning analysis of MRR and dissection studies means they oﬀer complimentary information on mosquito survival and lacking a gold standard method to estimate this quantity, we foresee continued reliance on these longstanding field entomological methods. </w:t>
       </w:r>
     </w:p>
     <w:p>
@@ -13359,90 +12929,6 @@
           <w:lang w:val="en-US" w:eastAsia="en-US" w:bidi="en-US"/>
         </w:rPr>
         <w:t>Is it worth looking carefully at the funestus MRR data as it does seem such an outlier</w:t>
-      </w:r>
-    </w:p>
-  </w:comment>
-  <w:comment w:id="5" w:author="Charles Godfray" w:date="2018-12-17T12:14:00Z" w:initials="CG">
-    <w:p>
-      <w:r>
-        <w:rPr>
-          <w:rFonts w:ascii="Liberation Serif" w:hAnsi="Liberation Serif" w:eastAsia="Tahoma" w:cs="Tahoma"/>
-          <w:color w:val="00000A"/>
-          <w:sz w:val="24"/>
-          <w:szCs w:val="24"/>
-          <w:lang w:val="en-US" w:eastAsia="en-US" w:bidi="en-US"/>
-        </w:rPr>
-        <w:t>I’d omit this para; core could be in final summing up para</w:t>
-      </w:r>
-    </w:p>
-  </w:comment>
-  <w:comment w:id="6" w:author="Charles Godfray" w:date="2018-12-17T12:15:00Z" w:initials="CG">
-    <w:p>
-      <w:r>
-        <w:rPr>
-          <w:rFonts w:ascii="Liberation Serif" w:hAnsi="Liberation Serif" w:eastAsia="Tahoma" w:cs="Tahoma"/>
-          <w:color w:val="00000A"/>
-          <w:sz w:val="24"/>
-          <w:szCs w:val="24"/>
-          <w:lang w:val="en-US" w:eastAsia="en-US" w:bidi="en-US"/>
-        </w:rPr>
-        <w:t>Will think, prob Tom Scott’s work.</w:t>
-      </w:r>
-    </w:p>
-  </w:comment>
-  <w:comment w:id="7" w:author="Charles Godfray" w:date="2018-12-17T12:16:00Z" w:initials="CG">
-    <w:p>
-      <w:r>
-        <w:rPr>
-          <w:rFonts w:ascii="Liberation Serif" w:hAnsi="Liberation Serif" w:eastAsia="Tahoma" w:cs="Tahoma"/>
-          <w:color w:val="00000A"/>
-          <w:sz w:val="24"/>
-          <w:szCs w:val="24"/>
-          <w:lang w:val="en-US" w:eastAsia="en-US" w:bidi="en-US"/>
-        </w:rPr>
-        <w:t>I think there is too much detail here, and some material that is more results than Discussion.  I’d extract key points</w:t>
-      </w:r>
-    </w:p>
-  </w:comment>
-  <w:comment w:id="8" w:author="Charles Godfray" w:date="2018-12-17T12:17:00Z" w:initials="CG">
-    <w:p>
-      <w:r>
-        <w:rPr>
-          <w:rFonts w:ascii="Liberation Serif" w:hAnsi="Liberation Serif" w:eastAsia="Tahoma" w:cs="Tahoma"/>
-          <w:color w:val="00000A"/>
-          <w:sz w:val="24"/>
-          <w:szCs w:val="24"/>
-          <w:lang w:val="en-US" w:eastAsia="en-US" w:bidi="en-US"/>
-        </w:rPr>
-        <w:t>I wonder if it would be better to have a succinct para discussing MRR v dissection and bringing in lab.</w:t>
-      </w:r>
-    </w:p>
-  </w:comment>
-  <w:comment w:id="9" w:author="Charles Godfray" w:date="2018-12-17T12:20:00Z" w:initials="CG">
-    <w:p>
-      <w:r>
-        <w:rPr>
-          <w:rFonts w:ascii="Liberation Serif" w:hAnsi="Liberation Serif" w:eastAsia="Tahoma" w:cs="Tahoma"/>
-          <w:color w:val="00000A"/>
-          <w:sz w:val="24"/>
-          <w:szCs w:val="24"/>
-          <w:lang w:val="en-US" w:eastAsia="en-US" w:bidi="en-US"/>
-        </w:rPr>
-        <w:t>We need a discussion of senescence but I think it needs sharpening and perhaps using the PA to support the discussion rather than leading with it.</w:t>
-      </w:r>
-    </w:p>
-  </w:comment>
-  <w:comment w:id="10" w:author="Charles Godfray" w:date="2018-12-17T12:22:00Z" w:initials="CG">
-    <w:p>
-      <w:r>
-        <w:rPr>
-          <w:rFonts w:ascii="Liberation Serif" w:hAnsi="Liberation Serif" w:eastAsia="Tahoma" w:cs="Tahoma"/>
-          <w:color w:val="00000A"/>
-          <w:sz w:val="24"/>
-          <w:szCs w:val="24"/>
-          <w:lang w:val="en-US" w:eastAsia="en-US" w:bidi="en-US"/>
-        </w:rPr>
-        <w:t>Next three paras on the three things we analysed could be condensed and brought together.  Felt some of the discussion was not relevant enough to go in.</w:t>
       </w:r>
     </w:p>
   </w:comment>
@@ -15584,6 +15070,118 @@
       <w:rFonts w:ascii="OpenSymbol" w:hAnsi="OpenSymbol" w:eastAsia="OpenSymbol" w:cs="OpenSymbol"/>
     </w:rPr>
   </w:style>
+  <w:style w:type="character" w:styleId="ListLabel65">
+    <w:name w:val="ListLabel 65"/>
+    <w:qFormat/>
+    <w:rPr>
+      <w:rFonts w:cs="Liberation Serif"/>
+    </w:rPr>
+  </w:style>
+  <w:style w:type="character" w:styleId="ListLabel66">
+    <w:name w:val="ListLabel 66"/>
+    <w:qFormat/>
+    <w:rPr>
+      <w:rFonts w:cs="Liberation Serif"/>
+    </w:rPr>
+  </w:style>
+  <w:style w:type="character" w:styleId="ListLabel67">
+    <w:name w:val="ListLabel 67"/>
+    <w:qFormat/>
+    <w:rPr>
+      <w:rFonts w:cs="Liberation Serif"/>
+    </w:rPr>
+  </w:style>
+  <w:style w:type="character" w:styleId="ListLabel68">
+    <w:name w:val="ListLabel 68"/>
+    <w:qFormat/>
+    <w:rPr>
+      <w:rFonts w:cs="Liberation Serif"/>
+    </w:rPr>
+  </w:style>
+  <w:style w:type="character" w:styleId="ListLabel69">
+    <w:name w:val="ListLabel 69"/>
+    <w:qFormat/>
+    <w:rPr>
+      <w:rFonts w:cs="Liberation Serif"/>
+    </w:rPr>
+  </w:style>
+  <w:style w:type="character" w:styleId="ListLabel70">
+    <w:name w:val="ListLabel 70"/>
+    <w:qFormat/>
+    <w:rPr>
+      <w:rFonts w:cs="Liberation Serif"/>
+    </w:rPr>
+  </w:style>
+  <w:style w:type="character" w:styleId="ListLabel71">
+    <w:name w:val="ListLabel 71"/>
+    <w:qFormat/>
+    <w:rPr>
+      <w:rFonts w:cs="Liberation Serif"/>
+    </w:rPr>
+  </w:style>
+  <w:style w:type="character" w:styleId="ListLabel72">
+    <w:name w:val="ListLabel 72"/>
+    <w:qFormat/>
+    <w:rPr>
+      <w:rFonts w:cs="OpenSymbol"/>
+    </w:rPr>
+  </w:style>
+  <w:style w:type="character" w:styleId="ListLabel73">
+    <w:name w:val="ListLabel 73"/>
+    <w:qFormat/>
+    <w:rPr>
+      <w:rFonts w:cs="OpenSymbol"/>
+    </w:rPr>
+  </w:style>
+  <w:style w:type="character" w:styleId="ListLabel74">
+    <w:name w:val="ListLabel 74"/>
+    <w:qFormat/>
+    <w:rPr>
+      <w:rFonts w:cs="OpenSymbol"/>
+    </w:rPr>
+  </w:style>
+  <w:style w:type="character" w:styleId="ListLabel75">
+    <w:name w:val="ListLabel 75"/>
+    <w:qFormat/>
+    <w:rPr>
+      <w:rFonts w:cs="OpenSymbol"/>
+    </w:rPr>
+  </w:style>
+  <w:style w:type="character" w:styleId="ListLabel76">
+    <w:name w:val="ListLabel 76"/>
+    <w:qFormat/>
+    <w:rPr>
+      <w:rFonts w:cs="OpenSymbol"/>
+    </w:rPr>
+  </w:style>
+  <w:style w:type="character" w:styleId="ListLabel77">
+    <w:name w:val="ListLabel 77"/>
+    <w:qFormat/>
+    <w:rPr>
+      <w:rFonts w:cs="OpenSymbol"/>
+    </w:rPr>
+  </w:style>
+  <w:style w:type="character" w:styleId="ListLabel78">
+    <w:name w:val="ListLabel 78"/>
+    <w:qFormat/>
+    <w:rPr>
+      <w:rFonts w:cs="OpenSymbol"/>
+    </w:rPr>
+  </w:style>
+  <w:style w:type="character" w:styleId="ListLabel79">
+    <w:name w:val="ListLabel 79"/>
+    <w:qFormat/>
+    <w:rPr>
+      <w:rFonts w:cs="OpenSymbol"/>
+    </w:rPr>
+  </w:style>
+  <w:style w:type="character" w:styleId="ListLabel80">
+    <w:name w:val="ListLabel 80"/>
+    <w:qFormat/>
+    <w:rPr>
+      <w:rFonts w:cs="OpenSymbol"/>
+    </w:rPr>
+  </w:style>
   <w:style w:type="paragraph" w:styleId="Heading" w:customStyle="1">
     <w:name w:val="Heading"/>
     <w:basedOn w:val="Normal"/>

--- a/writeUp/MS_2020.docx
+++ b/writeUp/MS_2020.docx
@@ -2780,27 +2780,7 @@
           <w:sz w:val="19"/>
           <w:szCs w:val="19"/>
         </w:rPr>
-        <w:t xml:space="preserve">Physiological </w:t>
-      </w:r>
-      <w:r>
-        <w:rPr>
-          <w:rFonts w:eastAsia="Arial" w:ascii="Arial" w:hAnsi="Arial"/>
-          <w:b w:val="false"/>
-          <w:bCs w:val="false"/>
-          <w:sz w:val="19"/>
-          <w:szCs w:val="19"/>
-        </w:rPr>
-        <w:t xml:space="preserve">or reproductive </w:t>
-      </w:r>
-      <w:r>
-        <w:rPr>
-          <w:rFonts w:eastAsia="Arial" w:ascii="Arial" w:hAnsi="Arial"/>
-          <w:b w:val="false"/>
-          <w:bCs w:val="false"/>
-          <w:sz w:val="19"/>
-          <w:szCs w:val="19"/>
-        </w:rPr>
-        <w:t>age / time – the number of gonotrophic cycles a female has undergone throughout their life / over a period of time.</w:t>
+        <w:t>Physiological or reproductive age / time – the number of gonotrophic cycles a female has undergone throughout their life / over a period of time.</w:t>
       </w:r>
     </w:p>
     <w:p>
@@ -5875,26 +5855,35 @@
         <w:spacing w:lineRule="auto" w:line="276"/>
         <w:ind w:right="-22" w:hanging="0"/>
         <w:rPr>
-          <w:rFonts w:ascii="Arial" w:hAnsi="Arial" w:eastAsia="Times New Roman" w:cs="Arial"/>
-          <w:b w:val="false"/>
-          <w:b w:val="false"/>
-          <w:bCs w:val="false"/>
-          <w:color w:val="00000A"/>
-          <w:sz w:val="19"/>
-          <w:szCs w:val="19"/>
-          <w:lang w:val="en-GB" w:eastAsia="en-GB" w:bidi="ar-SA"/>
-        </w:rPr>
-      </w:pPr>
-      <w:r>
-        <w:rPr>
-          <w:rFonts w:eastAsia="Times New Roman" w:cs="Arial" w:ascii="Arial" w:hAnsi="Arial"/>
-          <w:b w:val="false"/>
-          <w:bCs w:val="false"/>
-          <w:color w:val="00000A"/>
-          <w:sz w:val="19"/>
-          <w:szCs w:val="19"/>
-          <w:lang w:val="en-GB" w:eastAsia="en-GB" w:bidi="ar-SA"/>
-        </w:rPr>
+          <w:rFonts w:ascii="Arial" w:hAnsi="Arial" w:eastAsia="Times New Roman"/>
+          <w:sz w:val="19"/>
+          <w:szCs w:val="19"/>
+        </w:rPr>
+      </w:pPr>
+      <w:r>
+        <w:rPr>
+          <w:rFonts w:eastAsia="Times New Roman" w:ascii="Arial" w:hAnsi="Arial"/>
+          <w:sz w:val="19"/>
+          <w:szCs w:val="19"/>
+        </w:rPr>
+      </w:r>
+    </w:p>
+    <w:p>
+      <w:pPr>
+        <w:pStyle w:val="Normal"/>
+        <w:spacing w:lineRule="auto" w:line="276"/>
+        <w:ind w:right="-22" w:hanging="0"/>
+        <w:rPr/>
+      </w:pPr>
+      <w:r>
+        <w:rPr>
+          <w:rFonts w:eastAsia="Times New Roman" w:ascii="Arial" w:hAnsi="Arial"/>
+          <w:b/>
+          <w:bCs/>
+          <w:sz w:val="19"/>
+          <w:szCs w:val="19"/>
+        </w:rPr>
+        <w:t>Correlates of gambiae s.l.: weather variables</w:t>
       </w:r>
     </w:p>
     <w:p>
@@ -5968,35 +5957,43 @@
         <w:spacing w:lineRule="auto" w:line="276"/>
         <w:ind w:right="-22" w:hanging="0"/>
         <w:rPr>
-          <w:rFonts w:ascii="Arial" w:hAnsi="Arial" w:eastAsia="Times New Roman"/>
-          <w:sz w:val="19"/>
-          <w:szCs w:val="19"/>
-        </w:rPr>
-      </w:pPr>
-      <w:r>
-        <w:rPr>
-          <w:rFonts w:eastAsia="Times New Roman" w:ascii="Arial" w:hAnsi="Arial"/>
-          <w:sz w:val="19"/>
-          <w:szCs w:val="19"/>
-        </w:rPr>
-      </w:r>
-    </w:p>
-    <w:p>
-      <w:pPr>
-        <w:pStyle w:val="Normal"/>
-        <w:spacing w:lineRule="auto" w:line="276"/>
-        <w:ind w:right="-22" w:hanging="0"/>
-        <w:rPr/>
-      </w:pPr>
-      <w:r>
-        <w:rPr>
-          <w:rFonts w:eastAsia="Times New Roman" w:ascii="Arial" w:hAnsi="Arial"/>
+          <w:rFonts w:ascii="Arial" w:hAnsi="Arial" w:eastAsia="Times New Roman" w:cs="Arial"/>
+          <w:b/>
           <w:b/>
           <w:bCs/>
-          <w:sz w:val="19"/>
-          <w:szCs w:val="19"/>
-        </w:rPr>
-        <w:t>Correlates of gambiae s.l.: weather variables</w:t>
+          <w:i w:val="false"/>
+          <w:i w:val="false"/>
+          <w:iCs w:val="false"/>
+          <w:color w:val="00000A"/>
+          <w:sz w:val="19"/>
+          <w:szCs w:val="19"/>
+          <w:lang w:val="en-GB" w:eastAsia="en-GB" w:bidi="ar-SA"/>
+        </w:rPr>
+      </w:pPr>
+      <w:r>
+        <w:rPr/>
+      </w:r>
+    </w:p>
+    <w:p>
+      <w:pPr>
+        <w:pStyle w:val="Normal"/>
+        <w:spacing w:lineRule="auto" w:line="276"/>
+        <w:ind w:right="-22" w:hanging="0"/>
+        <w:rPr>
+          <w:b w:val="false"/>
+          <w:b w:val="false"/>
+          <w:bCs w:val="false"/>
+        </w:rPr>
+      </w:pPr>
+      <w:r>
+        <w:rPr>
+          <w:rFonts w:eastAsia="Times New Roman" w:ascii="Arial" w:hAnsi="Arial"/>
+          <w:b w:val="false"/>
+          <w:bCs w:val="false"/>
+          <w:sz w:val="19"/>
+          <w:szCs w:val="19"/>
+        </w:rPr>
+        <w:t>Need to be careful about interpretation here since there is seasonal variation in population size, leading to changes in sampled lifespan. Can I control for season in regressions?</w:t>
       </w:r>
     </w:p>
     <w:p>
@@ -6083,35 +6080,7 @@
           <w:sz w:val="19"/>
           <w:szCs w:val="19"/>
         </w:rPr>
-        <w:t xml:space="preserve">Using the data collected from a literature search, we estimated that </w:t>
-      </w:r>
-      <w:commentRangeStart w:id="0"/>
-      <w:r>
-        <w:rPr>
-          <w:rFonts w:eastAsia="Arial" w:ascii="Arial" w:hAnsi="Arial"/>
-          <w:sz w:val="19"/>
-          <w:szCs w:val="19"/>
-        </w:rPr>
-        <w:t>the first gonotrophic cycle duration</w:t>
-      </w:r>
-      <w:r>
-        <w:rPr>
-          <w:rFonts w:eastAsia="Arial" w:ascii="Arial" w:hAnsi="Arial"/>
-          <w:sz w:val="19"/>
-          <w:szCs w:val="19"/>
-        </w:rPr>
-      </w:r>
-      <w:commentRangeEnd w:id="0"/>
-      <w:r>
-        <w:commentReference w:id="0"/>
-      </w:r>
-      <w:r>
-        <w:rPr>
-          <w:rFonts w:eastAsia="Arial" w:ascii="Arial" w:hAnsi="Arial"/>
-          <w:sz w:val="19"/>
-          <w:szCs w:val="19"/>
-        </w:rPr>
-        <w:t xml:space="preserve"> had a mean of 4.3 days (std. error: 0.4 days) and, for subsequent cycles, the mean was 3.9 days (std. error: 0.4 days; see SOM). To compare the two methods, we converted numbers of gonotrophic cycles (physiological age) into lifespan (chronological age) as described in the SOM using these estimates of gonotrophic cycle duration. Table S3 provides posterior summaries of chronological lifespan for the species and genera in the dissection dataset (see also Fig. S10). For 12 species, we had enough data from both species to make a comparison, and there was a positive correlation (not statistically significant; Pearson correlation </w:t>
+        <w:t xml:space="preserve">Using the data collected from a literature search, we estimated that the first gonotrophic cycle duration had a mean of 4.3 days (std. error: 0.4 days) and, for subsequent cycles, the mean was 3.9 days (std. error: 0.4 days; see SOM). To compare the two methods, we converted numbers of gonotrophic cycles (physiological age) into lifespan (chronological age) as described in the SOM using these estimates of gonotrophic cycle duration. Table S3 provides posterior summaries of chronological lifespan for the species and genera in the dissection dataset (see also Fig. S10). For 12 species, we had enough data from both species to make a comparison, and there was a positive correlation (not statistically significant; Pearson correlation </w:t>
       </w:r>
       <w:r>
         <w:rPr>
@@ -6196,35 +6165,7 @@
           <w:sz w:val="19"/>
           <w:szCs w:val="19"/>
         </w:rPr>
-        <w:t>27) between the two measures (</w:t>
-      </w:r>
-      <w:commentRangeStart w:id="1"/>
-      <w:r>
-        <w:rPr>
-          <w:rFonts w:eastAsia="Arial" w:ascii="Arial" w:hAnsi="Arial"/>
-          <w:sz w:val="19"/>
-          <w:szCs w:val="19"/>
-        </w:rPr>
-        <w:t>Fig. 5</w:t>
-      </w:r>
-      <w:r>
-        <w:rPr>
-          <w:rFonts w:eastAsia="Arial" w:ascii="Arial" w:hAnsi="Arial"/>
-          <w:sz w:val="19"/>
-          <w:szCs w:val="19"/>
-        </w:rPr>
-      </w:r>
-      <w:commentRangeEnd w:id="1"/>
-      <w:r>
-        <w:commentReference w:id="1"/>
-      </w:r>
-      <w:r>
-        <w:rPr>
-          <w:rFonts w:eastAsia="Arial" w:ascii="Arial" w:hAnsi="Arial"/>
-          <w:sz w:val="19"/>
-          <w:szCs w:val="19"/>
-        </w:rPr>
-        <w:t xml:space="preserve">), and in only one case – for </w:t>
+        <w:t xml:space="preserve">27) between the two measures (Fig. 5), and in only one case – for </w:t>
       </w:r>
       <w:r>
         <w:rPr>
@@ -6333,26 +6274,6 @@
           <w:szCs w:val="19"/>
         </w:rPr>
         <w:t xml:space="preserve">, mortality to vary with age. We did this to maximise our chance of detecting age-varying mortality (though aware of the risks of false positives with multiple estimations). </w:t>
-      </w:r>
-      <w:commentRangeStart w:id="3"/>
-      <w:r>
-        <w:rPr>
-          <w:rFonts w:eastAsia="Arial" w:ascii="Arial" w:hAnsi="Arial"/>
-          <w:sz w:val="19"/>
-          <w:szCs w:val="19"/>
-        </w:rPr>
-        <w:commentReference w:id="2"/>
-      </w:r>
-      <w:commentRangeEnd w:id="3"/>
-      <w:r>
-        <w:commentReference w:id="3"/>
-      </w:r>
-      <w:r>
-        <w:rPr>
-          <w:rFonts w:eastAsia="Arial" w:ascii="Arial" w:hAnsi="Arial"/>
-          <w:sz w:val="19"/>
-          <w:szCs w:val="19"/>
-        </w:rPr>
       </w:r>
     </w:p>
     <w:p>
@@ -6415,29 +6336,9 @@
           <w:sz w:val="19"/>
           <w:szCs w:val="19"/>
         </w:rPr>
-        <w:t xml:space="preserve">, the main vector of dengue fever, Zika and chikungunya. These studies also tended to include multiple release MRR studies which, on average, were conducted over a longer period of time than the others, which may be why </w:t>
-      </w:r>
-      <w:commentRangeStart w:id="4"/>
-      <w:r>
-        <w:rPr>
-          <w:rFonts w:eastAsia="Arial" w:ascii="Arial" w:hAnsi="Arial"/>
-          <w:sz w:val="19"/>
-          <w:szCs w:val="19"/>
-        </w:rPr>
-        <w:t xml:space="preserve">we </w:t>
-      </w:r>
-      <w:r>
-        <w:rPr>
-          <w:rFonts w:eastAsia="Arial" w:ascii="Arial" w:hAnsi="Arial"/>
-          <w:sz w:val="19"/>
-          <w:szCs w:val="19"/>
-        </w:rPr>
+        <w:t xml:space="preserve">, the main vector of dengue fever, Zika and chikungunya. These studies also tended to include multiple release MRR studies which, on average, were conducted over a longer period of time than the others, which may be why we </w:t>
       </w:r>
       <w:ins w:id="151" w:author="Charles Godfray" w:date="2018-12-17T12:04:00Z">
-        <w:commentRangeEnd w:id="4"/>
-        <w:r>
-          <w:commentReference w:id="4"/>
-        </w:r>
         <w:r>
           <w:rPr>
             <w:rFonts w:eastAsia="Arial" w:ascii="Arial" w:hAnsi="Arial"/>
@@ -7161,39 +7062,23 @@
           <w:sz w:val="19"/>
           <w:szCs w:val="19"/>
         </w:rPr>
-        <w:t xml:space="preserve">In this study, we used a Bayesian hierarchical framework to analyse a database of mark-release-recapture experiments and two other databases of female mosquito dissection experiments. By applying a single framework, we pooled information from disparate experiments which, individually, estimate lifespan with considerable uncertainty. Across all meta-analyses, most estimated lifespans were less than 10 days, hinting that relatively few mosquitoes live long enough to transmit disease. We determined that lifespan varies across species and genera, although most variance is explained by genus. The MRR analysis includes experiments conducted on each sex individually, and we estimate that, on average, females outlive males. Pre-release feeding with sugar also lengthens lifespan across the three main genera, although this eﬀect is less marked than the sex diﬀerences. By fitting a range of survival models to the data in two meta-analyses, we tested for age-dependent mortality and find mixed evidence for it: in the MRR experiments, data were better fit by models allowing senescence in 8 of 33 species; in the </w:t>
-      </w:r>
-      <w:r>
-        <w:rPr>
-          <w:rFonts w:eastAsia="Arial" w:ascii="Arial" w:hAnsi="Arial"/>
-          <w:sz w:val="19"/>
-          <w:szCs w:val="19"/>
-        </w:rPr>
-        <w:t xml:space="preserve">analysis of </w:t>
-      </w:r>
-      <w:r>
-        <w:rPr>
-          <w:rFonts w:eastAsia="Arial" w:ascii="Arial" w:hAnsi="Arial"/>
-          <w:sz w:val="19"/>
-          <w:szCs w:val="19"/>
-        </w:rPr>
-        <w:t xml:space="preserve">Polovodova-type dissection </w:t>
-      </w:r>
-      <w:r>
-        <w:rPr>
-          <w:rFonts w:eastAsia="Arial" w:ascii="Arial" w:hAnsi="Arial"/>
-          <w:sz w:val="19"/>
-          <w:szCs w:val="19"/>
-        </w:rPr>
-        <w:t>experiments</w:t>
-      </w:r>
-      <w:r>
-        <w:rPr>
-          <w:rFonts w:eastAsia="Arial" w:ascii="Arial" w:hAnsi="Arial"/>
-          <w:sz w:val="19"/>
-          <w:szCs w:val="19"/>
-        </w:rPr>
-        <w:t>, we detected senescence in only 2 of 25 species.</w:t>
+        <w:t xml:space="preserve">In this study, we used a Bayesian hierarchical framework to analyse a database of mark-release-recapture experiments and two other databases of female mosquito dissection experiments. By applying a single framework, we pooled information from disparate experiments which, individually, estimate lifespan with considerable uncertainty. Across all meta-analyses, most estimated lifespans were less than 10 days, hinting that relatively few mosquitoes live long enough to transmit disease. We determined that lifespan varies across species and genera, although most variance is explained by genus. The MRR analysis includes experiments conducted on each sex individually, and we estimate that, on average, females outlive males. Pre-release feeding with sugar also lengthens lifespan across the three main genera, although this eﬀect is less marked than the sex diﬀerences. </w:t>
+      </w:r>
+      <w:r>
+        <w:rPr>
+          <w:rFonts w:eastAsia="Arial" w:ascii="Arial" w:hAnsi="Arial"/>
+          <w:sz w:val="19"/>
+          <w:szCs w:val="19"/>
+        </w:rPr>
+        <w:t xml:space="preserve">INCLUDE WEATHER VARIABLE DISCUSSION. </w:t>
+      </w:r>
+      <w:r>
+        <w:rPr>
+          <w:rFonts w:eastAsia="Arial" w:ascii="Arial" w:hAnsi="Arial"/>
+          <w:sz w:val="19"/>
+          <w:szCs w:val="19"/>
+        </w:rPr>
+        <w:t>By fitting a range of survival models to the data in two meta-analyses, we tested for age-dependent mortality and find mixed evidence for it: in the MRR experiments, data were better fit by models allowing senescence in 8 of 33 species; in the analysis of Polovodova-type dissection experiments, we detected senescence in only 2 of 25 species.</w:t>
       </w:r>
     </w:p>
     <w:p>
@@ -7228,55 +7113,7 @@
           <w:sz w:val="19"/>
           <w:szCs w:val="19"/>
         </w:rPr>
-        <w:t xml:space="preserve">MRR experiments, in general, underestimate lifespan </w:t>
-      </w:r>
-      <w:r>
-        <w:rPr>
-          <w:rFonts w:eastAsia="Arial" w:ascii="Arial" w:hAnsi="Arial"/>
-          <w:sz w:val="19"/>
-          <w:szCs w:val="19"/>
-        </w:rPr>
-        <w:t>for two reasons.</w:t>
-      </w:r>
-      <w:r>
-        <w:rPr>
-          <w:rFonts w:eastAsia="Arial" w:ascii="Arial" w:hAnsi="Arial"/>
-          <w:sz w:val="19"/>
-          <w:szCs w:val="19"/>
-        </w:rPr>
-        <w:t xml:space="preserve"> </w:t>
-      </w:r>
-      <w:r>
-        <w:rPr>
-          <w:rFonts w:eastAsia="Arial" w:ascii="Arial" w:hAnsi="Arial"/>
-          <w:sz w:val="19"/>
-          <w:szCs w:val="19"/>
-        </w:rPr>
-        <w:t>First, l</w:t>
-      </w:r>
-      <w:r>
-        <w:rPr>
-          <w:rFonts w:eastAsia="Arial" w:ascii="Arial" w:hAnsi="Arial"/>
-          <w:sz w:val="19"/>
-          <w:szCs w:val="19"/>
-        </w:rPr>
-        <w:t>ab</w:t>
-      </w:r>
-      <w:r>
-        <w:rPr>
-          <w:rFonts w:eastAsia="Arial" w:ascii="Arial" w:hAnsi="Arial"/>
-          <w:sz w:val="19"/>
-          <w:szCs w:val="19"/>
-        </w:rPr>
-        <w:t>oratory</w:t>
-      </w:r>
-      <w:r>
-        <w:rPr>
-          <w:rFonts w:eastAsia="Arial" w:ascii="Arial" w:hAnsi="Arial"/>
-          <w:sz w:val="19"/>
-          <w:szCs w:val="19"/>
-        </w:rPr>
-        <w:t xml:space="preserve"> experiments have demonstrated that mar</w:t>
+        <w:t>MRR experiments, in general, underestimate lifespan for two reasons. First, laboratory experiments have demonstrated that mar</w:t>
       </w:r>
       <w:r>
         <w:rPr>
@@ -7370,65 +7207,15 @@
           <w:szCs w:val="19"/>
           <w:lang w:val="en-US" w:eastAsia="zh-CN" w:bidi="hi-IN"/>
         </w:rPr>
-        <w:t xml:space="preserve"> </w:t>
-      </w:r>
-      <w:r>
-        <w:rPr>
-          <w:rFonts w:eastAsia="Arial" w:cs="Arial" w:ascii="Arial" w:hAnsi="Arial"/>
-          <w:color w:val="00000A"/>
-          <w:sz w:val="19"/>
-          <w:szCs w:val="19"/>
-          <w:lang w:val="en-US" w:eastAsia="zh-CN" w:bidi="hi-IN"/>
-        </w:rPr>
-        <w:t>Se</w:t>
-      </w:r>
-      <w:r>
-        <w:rPr>
-          <w:rFonts w:eastAsia="Arial" w:ascii="Arial" w:hAnsi="Arial"/>
-          <w:sz w:val="19"/>
-          <w:szCs w:val="19"/>
-        </w:rPr>
-        <w:t>cond</w:t>
-      </w:r>
-      <w:r>
-        <w:rPr>
-          <w:rFonts w:eastAsia="Arial" w:ascii="Arial" w:hAnsi="Arial"/>
-          <w:sz w:val="19"/>
-          <w:szCs w:val="19"/>
-        </w:rPr>
-        <w:t>, a marked mosquito that dies and another that disperses out of the study area are both not recaptured, meaning that lifespan will be underestimated by analysis of spatially-pooled data. In this study, we did not find a significant association between trap range o</w:t>
-      </w:r>
-      <w:r>
-        <w:rPr>
-          <w:rFonts w:eastAsia="Arial" w:ascii="Arial" w:hAnsi="Arial"/>
-          <w:sz w:val="19"/>
-          <w:szCs w:val="19"/>
-        </w:rPr>
-        <w:t>r trap</w:t>
-      </w:r>
-      <w:r>
-        <w:rPr>
-          <w:rFonts w:eastAsia="Arial" w:ascii="Arial" w:hAnsi="Arial"/>
-          <w:sz w:val="19"/>
-          <w:szCs w:val="19"/>
-        </w:rPr>
-        <w:t xml:space="preserve"> density, however, hint</w:t>
-      </w:r>
-      <w:r>
-        <w:rPr>
-          <w:rFonts w:eastAsia="Arial" w:ascii="Arial" w:hAnsi="Arial"/>
-          <w:sz w:val="19"/>
-          <w:szCs w:val="19"/>
-        </w:rPr>
-        <w:t>ing</w:t>
-      </w:r>
-      <w:r>
-        <w:rPr>
-          <w:rFonts w:eastAsia="Arial" w:ascii="Arial" w:hAnsi="Arial"/>
-          <w:sz w:val="19"/>
-          <w:szCs w:val="19"/>
-        </w:rPr>
-        <w:t xml:space="preserve"> that this bias may be relatively minor. We conducted an </w:t>
+        <w:t xml:space="preserve"> Se</w:t>
+      </w:r>
+      <w:r>
+        <w:rPr>
+          <w:rFonts w:eastAsia="Arial" w:ascii="Arial" w:hAnsi="Arial"/>
+          <w:sz w:val="19"/>
+          <w:szCs w:val="19"/>
+        </w:rPr>
+        <w:t xml:space="preserve">cond, a marked mosquito that dies and another that disperses out of the study area are both not recaptured, meaning that lifespan will be underestimated by analysis of spatially-pooled data. In this study, we did not find a significant association between trap range or trap density, however, hinting that this bias may be relatively minor. We conducted an </w:t>
       </w:r>
       <w:r>
         <w:rPr>
@@ -7480,39 +7267,7 @@
           <w:sz w:val="19"/>
           <w:szCs w:val="19"/>
         </w:rPr>
-        <w:t xml:space="preserve">The two dissection methods assume reproductive age can be reliably determined by dissection. Polodova’s dissection method, in principle, offers more detailed information on the reproductive age of a mosquito (i.e. nulliparous, uniparous, biparous and so on) compared to Detinova’s approach that determines a simpler dichotomous measure (i.e. nulliparous and parous). This additional richness is a double-edged sword, however: there remains considerable debate concerning the interpretation of </w:t>
-      </w:r>
-      <w:r>
-        <w:rPr>
-          <w:rFonts w:eastAsia="Arial" w:ascii="Arial" w:hAnsi="Arial"/>
-          <w:sz w:val="19"/>
-          <w:szCs w:val="19"/>
-        </w:rPr>
-        <w:t>reproductive age</w:t>
-      </w:r>
-      <w:r>
-        <w:rPr>
-          <w:rFonts w:eastAsia="Arial" w:ascii="Arial" w:hAnsi="Arial"/>
-          <w:sz w:val="19"/>
-          <w:szCs w:val="19"/>
-        </w:rPr>
-        <w:t xml:space="preserve"> estimate</w:t>
-      </w:r>
-      <w:r>
-        <w:rPr>
-          <w:rFonts w:eastAsia="Arial" w:ascii="Arial" w:hAnsi="Arial"/>
-          <w:sz w:val="19"/>
-          <w:szCs w:val="19"/>
-        </w:rPr>
-        <w:t>d by this method</w:t>
-      </w:r>
-      <w:r>
-        <w:rPr>
-          <w:rFonts w:eastAsia="Arial" w:ascii="Arial" w:hAnsi="Arial"/>
-          <w:sz w:val="19"/>
-          <w:szCs w:val="19"/>
-        </w:rPr>
-        <w:t xml:space="preserve"> (Fox and B</w:t>
+        <w:t>The two dissection methods assume reproductive age can be reliably determined by dissection. Polodova’s dissection method, in principle, offers more detailed information on the reproductive age of a mosquito (i.e. nulliparous, uniparous, biparous and so on) compared to Detinova’s approach that determines a simpler dichotomous measure (i.e. nulliparous and parous). This additional richness is a double-edged sword, however: there remains considerable debate concerning the interpretation of reproductive age estimated by this method (Fox and B</w:t>
       </w:r>
       <w:r>
         <w:rPr>
@@ -7534,28 +7289,16 @@
           <w:u w:val="none"/>
           <w:lang w:val="en-US" w:eastAsia="zh-CN" w:bidi="hi-IN"/>
         </w:rPr>
-        <w:t>1994)</w:t>
-      </w:r>
-      <w:r>
-        <w:rPr>
-          <w:rStyle w:val="InternetLink"/>
+        <w:t xml:space="preserve">1994); additionally, </w:t>
+      </w:r>
+      <w:r>
+        <w:rPr>
           <w:rFonts w:eastAsia="Arial" w:cs="Arial" w:ascii="Arial" w:hAnsi="Arial"/>
           <w:color w:val="00000A"/>
           <w:sz w:val="19"/>
           <w:szCs w:val="19"/>
-          <w:u w:val="none"/>
           <w:lang w:val="en-US" w:eastAsia="zh-CN" w:bidi="hi-IN"/>
         </w:rPr>
-        <w:t xml:space="preserve">; additionally, </w:t>
-      </w:r>
-      <w:r>
-        <w:rPr>
-          <w:rFonts w:eastAsia="Arial" w:cs="Arial" w:ascii="Arial" w:hAnsi="Arial"/>
-          <w:color w:val="00000A"/>
-          <w:sz w:val="19"/>
-          <w:szCs w:val="19"/>
-          <w:lang w:val="en-US" w:eastAsia="zh-CN" w:bidi="hi-IN"/>
-        </w:rPr>
         <w:t>Polovodova’s method requires much more skilled dissection to find ovarioles termed `</w:t>
       </w:r>
       <w:r>
@@ -7564,103 +7307,7 @@
           <w:sz w:val="19"/>
           <w:szCs w:val="19"/>
         </w:rPr>
-        <w:t xml:space="preserve">`diagnostic’’ of true reproductive age (Hugo et al., 2008). </w:t>
-      </w:r>
-      <w:r>
-        <w:rPr>
-          <w:rFonts w:eastAsia="Arial" w:ascii="Arial" w:hAnsi="Arial"/>
-          <w:sz w:val="19"/>
-          <w:szCs w:val="19"/>
-        </w:rPr>
-        <w:t>Indeed, i</w:t>
-      </w:r>
-      <w:r>
-        <w:rPr>
-          <w:rFonts w:eastAsia="Arial" w:ascii="Arial" w:hAnsi="Arial"/>
-          <w:sz w:val="19"/>
-          <w:szCs w:val="19"/>
-        </w:rPr>
-        <w:t xml:space="preserve">t is believed that, as a mosquito ages, it is harder for a dissector to locate representative ovarioles, likely biasing estimates of lifespan downwards. Detinova’s method is simpler, so dissections can be carried out reliably </w:t>
-      </w:r>
-      <w:r>
-        <w:rPr>
-          <w:rFonts w:eastAsia="Arial" w:ascii="Arial" w:hAnsi="Arial"/>
-          <w:sz w:val="19"/>
-          <w:szCs w:val="19"/>
-        </w:rPr>
-        <w:t>and routinely</w:t>
-      </w:r>
-      <w:r>
-        <w:rPr>
-          <w:rFonts w:eastAsia="Arial" w:ascii="Arial" w:hAnsi="Arial"/>
-          <w:sz w:val="19"/>
-          <w:szCs w:val="19"/>
-        </w:rPr>
-        <w:t xml:space="preserve"> by </w:t>
-      </w:r>
-      <w:r>
-        <w:rPr>
-          <w:rFonts w:eastAsia="Arial" w:ascii="Arial" w:hAnsi="Arial"/>
-          <w:sz w:val="19"/>
-          <w:szCs w:val="19"/>
-        </w:rPr>
-        <w:t>most field</w:t>
-      </w:r>
-      <w:r>
-        <w:rPr>
-          <w:rFonts w:eastAsia="Arial" w:ascii="Arial" w:hAnsi="Arial"/>
-          <w:sz w:val="19"/>
-          <w:szCs w:val="19"/>
-        </w:rPr>
-        <w:t xml:space="preserve"> entomologists, which partly explains its popularity. It is possible that </w:t>
-      </w:r>
-      <w:r>
-        <w:rPr>
-          <w:rFonts w:eastAsia="Arial" w:ascii="Arial" w:hAnsi="Arial"/>
-          <w:sz w:val="19"/>
-          <w:szCs w:val="19"/>
-        </w:rPr>
-        <w:t xml:space="preserve">Detinova’s </w:t>
-      </w:r>
-      <w:r>
-        <w:rPr>
-          <w:rFonts w:eastAsia="Arial" w:ascii="Arial" w:hAnsi="Arial"/>
-          <w:sz w:val="19"/>
-          <w:szCs w:val="19"/>
-        </w:rPr>
-        <w:t xml:space="preserve">parity </w:t>
-      </w:r>
-      <w:r>
-        <w:rPr>
-          <w:rFonts w:eastAsia="Arial" w:ascii="Arial" w:hAnsi="Arial"/>
-          <w:sz w:val="19"/>
-          <w:szCs w:val="19"/>
-        </w:rPr>
-        <w:t>estimate</w:t>
-      </w:r>
-      <w:r>
-        <w:rPr>
-          <w:rFonts w:eastAsia="Arial" w:ascii="Arial" w:hAnsi="Arial"/>
-          <w:sz w:val="19"/>
-          <w:szCs w:val="19"/>
-        </w:rPr>
-        <w:t xml:space="preserve"> may be biased upwards due to the methods used to trap mosquitoes – typically, these aim to catch mosquitoes when they attempt to blood-feed – but, to our knowledge, there are fewer concerns </w:t>
-      </w:r>
-      <w:r>
-        <w:rPr>
-          <w:rFonts w:eastAsia="Arial" w:ascii="Arial" w:hAnsi="Arial"/>
-          <w:sz w:val="19"/>
-          <w:szCs w:val="19"/>
-        </w:rPr>
-        <w:t>than with Polovodova’s</w:t>
-      </w:r>
-      <w:r>
-        <w:rPr>
-          <w:rFonts w:eastAsia="Arial" w:ascii="Arial" w:hAnsi="Arial"/>
-          <w:sz w:val="19"/>
-          <w:szCs w:val="19"/>
-        </w:rPr>
-        <w:t xml:space="preserve"> method. This may explain why the estimates of lifespan derived from Detinova’s method typically exceed those from Polovodova’s.</w:t>
+        <w:t>`diagnostic’’ of true reproductive age (Hugo et al., 2008). Indeed, it is believed that, as a mosquito ages, it is harder for a dissector to locate representative ovarioles, likely biasing estimates of lifespan downwards. Detinova’s method is simpler, so dissections can be carried out reliably and routinely by most field entomologists, which partly explains its popularity. It is possible that Detinova’s parity estimate may be biased upwards due to the methods used to trap mosquitoes – typically, these aim to catch mosquitoes when they attempt to blood-feed – but, to our knowledge, there are fewer concerns than with Polovodova’s method. This may explain why the estimates of lifespan derived from Detinova’s method typically exceed those from Polovodova’s.</w:t>
       </w:r>
     </w:p>
     <w:p>
@@ -7695,55 +7342,7 @@
           <w:sz w:val="19"/>
           <w:szCs w:val="19"/>
         </w:rPr>
-        <w:t xml:space="preserve">The dissection methods also make further assumptions to estimate mosquito lifespan. They assume: (i) the relationship between physiological and chronological age is known; (ii) the population being sampled is in equilibrium (recruitment matches mortality); and, (iii) individual mosquitoes can be randomly sampled from the population. The exchange rate between physiological age and chronological age is the duration of gonotrophic cycles. Here, we carried out a literature search for published estimates of this duration, which was </w:t>
-      </w:r>
-      <w:r>
-        <w:rPr>
-          <w:rFonts w:eastAsia="Arial" w:ascii="Arial" w:hAnsi="Arial"/>
-          <w:sz w:val="19"/>
-          <w:szCs w:val="19"/>
-        </w:rPr>
-        <w:t>supplemented</w:t>
-      </w:r>
-      <w:r>
-        <w:rPr>
-          <w:rFonts w:eastAsia="Arial" w:ascii="Arial" w:hAnsi="Arial"/>
-          <w:sz w:val="19"/>
-          <w:szCs w:val="19"/>
-        </w:rPr>
-        <w:t xml:space="preserve"> by anopheline data collected by the Massey et al. (2016) study. A range of methods are used to estimate gonotrophic cycle duration, including MRR studies and laboratory observation of field-caught specimens and their progeny. In our somewhat limited analysis of our literature-derived estimates, we found evidence of variation in duration according to the experimental method used and suggest further study of this aspect of mosquito ecology may be fruitful. Without clear </w:t>
-      </w:r>
-      <w:r>
-        <w:rPr>
-          <w:rFonts w:eastAsia="Arial" w:ascii="Arial" w:hAnsi="Arial"/>
-          <w:sz w:val="19"/>
-          <w:szCs w:val="19"/>
-        </w:rPr>
-        <w:t xml:space="preserve">consensus in the </w:t>
-      </w:r>
-      <w:r>
-        <w:rPr>
-          <w:rFonts w:eastAsia="Arial" w:ascii="Arial" w:hAnsi="Arial"/>
-          <w:sz w:val="19"/>
-          <w:szCs w:val="19"/>
-        </w:rPr>
-        <w:t xml:space="preserve">literature as to which of the experimental approaches is most reliable, we decided to pool all data in our analysis. From this, we were surprised to find that </w:t>
-      </w:r>
-      <w:r>
-        <w:rPr>
-          <w:rFonts w:eastAsia="Arial" w:ascii="Arial" w:hAnsi="Arial"/>
-          <w:sz w:val="19"/>
-          <w:szCs w:val="19"/>
-        </w:rPr>
-        <w:t xml:space="preserve">gonotrophic cycle </w:t>
-      </w:r>
-      <w:r>
-        <w:rPr>
-          <w:rFonts w:eastAsia="Arial" w:ascii="Arial" w:hAnsi="Arial"/>
-          <w:sz w:val="19"/>
-          <w:szCs w:val="19"/>
-        </w:rPr>
-        <w:t xml:space="preserve">duration appeared to differ substantially between genera, with </w:t>
+        <w:t xml:space="preserve">The dissection methods also make further assumptions to estimate mosquito lifespan. They assume: (i) the relationship between physiological and chronological age is known; (ii) the population being sampled is in equilibrium (recruitment matches mortality); and, (iii) individual mosquitoes can be randomly sampled from the population. The exchange rate between physiological age and chronological age is the duration of gonotrophic cycles. Here, we carried out a literature search for published estimates of this duration, which was supplemented by anopheline data collected by the Massey et al. (2016) study. A range of methods are used to estimate gonotrophic cycle duration, including MRR studies and laboratory observation of field-caught specimens and their progeny. In our somewhat limited analysis of our literature-derived estimates, we found evidence of variation in duration according to the experimental method used and suggest further study of this aspect of mosquito ecology may be fruitful. Without clear consensus in the literature as to which of the experimental approaches is most reliable, we decided to pool all data in our analysis. From this, we were surprised to find that gonotrophic cycle duration appeared to differ substantially between genera, with </w:t>
       </w:r>
       <w:r>
         <w:rPr>
@@ -7753,47 +7352,7 @@
           <w:sz w:val="19"/>
           <w:szCs w:val="19"/>
         </w:rPr>
-        <w:t xml:space="preserve">culecine mosquitoes estimated to have longer cycles than aedines which, in turn, had longer cycles than anophelines. To our knowledge, this has not been reported elsewhere, and we used these gonotrophic cycle </w:t>
-      </w:r>
-      <w:r>
-        <w:rPr>
-          <w:rFonts w:eastAsia="Arial" w:ascii="Arial" w:hAnsi="Arial"/>
-          <w:i w:val="false"/>
-          <w:iCs w:val="false"/>
-          <w:sz w:val="19"/>
-          <w:szCs w:val="19"/>
-        </w:rPr>
-        <w:t xml:space="preserve">duration </w:t>
-      </w:r>
-      <w:r>
-        <w:rPr>
-          <w:rFonts w:eastAsia="Arial" w:ascii="Arial" w:hAnsi="Arial"/>
-          <w:i w:val="false"/>
-          <w:iCs w:val="false"/>
-          <w:sz w:val="19"/>
-          <w:szCs w:val="19"/>
-        </w:rPr>
-        <w:t xml:space="preserve">estimates to determine chronological age of mosquitoes. In respect to assumption (ii), any deviation from population equilibrium </w:t>
-      </w:r>
-      <w:r>
-        <w:rPr>
-          <w:rFonts w:eastAsia="Arial" w:ascii="Arial" w:hAnsi="Arial"/>
-          <w:i w:val="false"/>
-          <w:iCs w:val="false"/>
-          <w:sz w:val="19"/>
-          <w:szCs w:val="19"/>
-        </w:rPr>
-        <w:t>c</w:t>
-      </w:r>
-      <w:r>
-        <w:rPr>
-          <w:rFonts w:eastAsia="Arial" w:ascii="Arial" w:hAnsi="Arial"/>
-          <w:i w:val="false"/>
-          <w:iCs w:val="false"/>
-          <w:sz w:val="19"/>
-          <w:szCs w:val="19"/>
-        </w:rPr>
-        <w:t xml:space="preserve">ould result in an over- or under-abundance of young mosquitoes being sampled. To mitigate against this risk, we pooled data across time at each collection location (sometimes with multiple collection locations per study site) but recognise that more bespoke analysis examining those sites with collections at many time-points could produce more accurate, inter-annual, lifespan estimates. </w:t>
+        <w:t xml:space="preserve">culecine mosquitoes estimated to have longer cycles than aedines which, in turn, had longer cycles than anophelines. To our knowledge, this has not been reported elsewhere, and we used these gonotrophic cycle duration estimates to determine chronological age of mosquitoes. In respect to assumption (ii), any deviation from population equilibrium could result in an over- or under-abundance of young mosquitoes being sampled. To mitigate against this risk, we pooled data across time at each collection location (sometimes with multiple collection locations per study site) but recognise that more bespoke analysis examining those sites with collections at many time-points could produce more accurate, inter-annual, lifespan estimates. </w:t>
       </w:r>
       <w:r>
         <w:rPr>
@@ -7843,6 +7402,33 @@
         <w:pStyle w:val="Normal"/>
         <w:spacing w:lineRule="auto" w:line="276"/>
         <w:ind w:right="-22" w:hanging="0"/>
+        <w:rPr/>
+      </w:pPr>
+      <w:r>
+        <w:rPr/>
+      </w:r>
+    </w:p>
+    <w:p>
+      <w:pPr>
+        <w:pStyle w:val="Normal"/>
+        <w:spacing w:lineRule="auto" w:line="276"/>
+        <w:ind w:right="-22" w:hanging="0"/>
+        <w:rPr/>
+      </w:pPr>
+      <w:r>
+        <w:rPr>
+          <w:rFonts w:eastAsia="Arial" w:ascii="Arial" w:hAnsi="Arial"/>
+          <w:sz w:val="19"/>
+          <w:szCs w:val="19"/>
+        </w:rPr>
+        <w:t>Since our data span from well before the advent of widespread insecticidal bednets to present, it is possible that the populations more recently surveyed have artificially lower lifespans due to the killing effects of insecticides. Whilst neither the Guerra et al. (2014) datasets nor the data we collected ourselves noted whether vector control measures were in place at the time of experiment, the Massey et al. (2016) data includes this information. Using this, we estimated the impact on lifespan of indoor residual spraying (IRS) and insecticidal bednets (ITNs) for those species with sufficient observations and, unsurprisingly – given the success of these interventions (Bhatt et al., 2015) – found that both these interventions led to substantial reductions in lifespan. Since, however, the majority of our data were collected from before the year 2000 (X% for MRR, Y% for Polovodova-dissection and Z% for Detinova-dissection), when pyrethroid insecticides began to be widely distributed, this should limit the impact on our estimates.</w:t>
+      </w:r>
+    </w:p>
+    <w:p>
+      <w:pPr>
+        <w:pStyle w:val="Normal"/>
+        <w:spacing w:lineRule="auto" w:line="276"/>
+        <w:ind w:right="-22" w:hanging="0"/>
         <w:rPr>
           <w:rFonts w:ascii="Arial" w:hAnsi="Arial" w:eastAsia="Arial"/>
           <w:sz w:val="19"/>
@@ -7850,7 +7436,11 @@
         </w:rPr>
       </w:pPr>
       <w:r>
-        <w:rPr/>
+        <w:rPr>
+          <w:rFonts w:eastAsia="Arial" w:ascii="Arial" w:hAnsi="Arial"/>
+          <w:sz w:val="19"/>
+          <w:szCs w:val="19"/>
+        </w:rPr>
       </w:r>
     </w:p>
     <w:p>
@@ -7997,7 +7587,12 @@
         </w:rPr>
       </w:pPr>
       <w:r>
-        <w:rPr/>
+        <w:rPr>
+          <w:rFonts w:eastAsia="Arial" w:ascii="Arial" w:hAnsi="Arial"/>
+          <w:sz w:val="19"/>
+          <w:szCs w:val="19"/>
+          <w:lang w:val="en-US"/>
+        </w:rPr>
       </w:r>
     </w:p>
     <w:p>
@@ -8235,7 +7830,18 @@
           <w:szCs w:val="19"/>
           <w:lang w:val="en-US"/>
         </w:rPr>
-        <w:t xml:space="preserve">It is encouraging that our pooled estimates of lifespan from the MRR (6.0 days) and dissection (5.5 days) analyses are comparable and that there was a positive (although insignificant) correlation between corresponding species-level estimates. Across genera, the greatest discrepancy in estimates was for Aedes, with 8.1 days estimated from the MRR studies compared to 3.5 days from the dissection analysis. This was followed by Culex (2.9 days from the MRRs versus 4.9 days from dissection) with the smallest discrepancy for Anopheles (6.8 versus 6.4 days). Some of the diﬀerences in estimates between the two approaches are likely due to environmental and genetic diﬀerences between mosquitoes included in this analysis. However, we believe that part of the discrepancy can be explained by the assumptions required to analyse each field method and speculate that diﬀerences in dispersal rate may be responsible. Both Anopheles and Culex mosquitoes are generally thought to fly farther than Aedes, meaning that the estimates from MRR-based approaches will be most downwardly-biased for these genera. This is supported by our results since the </w:t>
+        <w:t xml:space="preserve">It is encouraging that our pooled estimates of lifespan from the MRR (6.0 days) and dissection (5.5 days) analyses are comparable and that there was a positive (although insignificant) correlation between corresponding species-level estimates. Across genera, the greatest discrepancy in estimates was for Aedes, with 8.1 days estimated from the MRR studies compared to 3.5 days from the dissection analysis. This was followed by Culex (2.9 days from the MRRs versus 4.9 days from dissection) with the smallest discrepancy for Anopheles (6.8 versus 6.4 days). Some of the diﬀerences in estimates between the two approaches are likely due to environmental and genetic diﬀerences between mosquitoes included in this analysis. However, we believe that part of the discrepancy can be explained by the assumptions required to analyse each field method and speculate that diﬀerences in dispersal rate may be responsible. Both Anopheles and Culex mosquitoes are generally thought to fly farther than Aedes, meaning that the estimates from MRR-based approaches will be most downwardly-biased for these genera. This is supported by our results since the Polovodova dissection estimates (themselves not reliant on assumptions about dispersal) are similar or exceed the MRR estimates for </w:t>
+      </w:r>
+      <w:r>
+        <w:rPr>
+          <w:rFonts w:eastAsia="Arial" w:ascii="Arial" w:hAnsi="Arial"/>
+          <w:i/>
+          <w:iCs/>
+          <w:sz w:val="19"/>
+          <w:szCs w:val="19"/>
+          <w:lang w:val="en-US"/>
+        </w:rPr>
+        <w:t>Anopheles</w:t>
       </w:r>
       <w:r>
         <w:rPr>
@@ -8246,7 +7852,18 @@
           <w:szCs w:val="19"/>
           <w:lang w:val="en-US"/>
         </w:rPr>
-        <w:t xml:space="preserve">Polovodova </w:t>
+        <w:t xml:space="preserve"> and </w:t>
+      </w:r>
+      <w:r>
+        <w:rPr>
+          <w:rFonts w:eastAsia="Arial" w:ascii="Arial" w:hAnsi="Arial"/>
+          <w:i/>
+          <w:iCs/>
+          <w:sz w:val="19"/>
+          <w:szCs w:val="19"/>
+          <w:lang w:val="en-US"/>
+        </w:rPr>
+        <w:t>Culex</w:t>
       </w:r>
       <w:r>
         <w:rPr>
@@ -8257,7 +7874,7 @@
           <w:szCs w:val="19"/>
           <w:lang w:val="en-US"/>
         </w:rPr>
-        <w:t xml:space="preserve">dissection estimates (themselves not reliant on assumptions about dispersal) are similar or exceed the MRR estimates for </w:t>
+        <w:t xml:space="preserve"> mosquitoes, but not for </w:t>
       </w:r>
       <w:r>
         <w:rPr>
@@ -8268,7 +7885,7 @@
           <w:szCs w:val="19"/>
           <w:lang w:val="en-US"/>
         </w:rPr>
-        <w:t>Anopheles</w:t>
+        <w:t>Aedes</w:t>
       </w:r>
       <w:r>
         <w:rPr>
@@ -8279,50 +7896,6 @@
           <w:szCs w:val="19"/>
           <w:lang w:val="en-US"/>
         </w:rPr>
-        <w:t xml:space="preserve"> and </w:t>
-      </w:r>
-      <w:r>
-        <w:rPr>
-          <w:rFonts w:eastAsia="Arial" w:ascii="Arial" w:hAnsi="Arial"/>
-          <w:i/>
-          <w:iCs/>
-          <w:sz w:val="19"/>
-          <w:szCs w:val="19"/>
-          <w:lang w:val="en-US"/>
-        </w:rPr>
-        <w:t>Culex</w:t>
-      </w:r>
-      <w:r>
-        <w:rPr>
-          <w:rFonts w:eastAsia="Arial" w:ascii="Arial" w:hAnsi="Arial"/>
-          <w:i w:val="false"/>
-          <w:iCs w:val="false"/>
-          <w:sz w:val="19"/>
-          <w:szCs w:val="19"/>
-          <w:lang w:val="en-US"/>
-        </w:rPr>
-        <w:t xml:space="preserve"> mosquitoes, but not for </w:t>
-      </w:r>
-      <w:r>
-        <w:rPr>
-          <w:rFonts w:eastAsia="Arial" w:ascii="Arial" w:hAnsi="Arial"/>
-          <w:i/>
-          <w:iCs/>
-          <w:sz w:val="19"/>
-          <w:szCs w:val="19"/>
-          <w:lang w:val="en-US"/>
-        </w:rPr>
-        <w:t>Aedes</w:t>
-      </w:r>
-      <w:r>
-        <w:rPr>
-          <w:rFonts w:eastAsia="Arial" w:ascii="Arial" w:hAnsi="Arial"/>
-          <w:i w:val="false"/>
-          <w:iCs w:val="false"/>
-          <w:sz w:val="19"/>
-          <w:szCs w:val="19"/>
-          <w:lang w:val="en-US"/>
-        </w:rPr>
         <w:t>.</w:t>
       </w:r>
     </w:p>
@@ -8338,7 +7911,11 @@
         </w:rPr>
       </w:pPr>
       <w:r>
-        <w:rPr/>
+        <w:rPr>
+          <w:rFonts w:eastAsia="Arial" w:ascii="Arial" w:hAnsi="Arial"/>
+          <w:sz w:val="19"/>
+          <w:szCs w:val="19"/>
+        </w:rPr>
       </w:r>
     </w:p>
     <w:p>
@@ -8427,7 +8004,11 @@
         </w:rPr>
       </w:pPr>
       <w:r>
-        <w:rPr/>
+        <w:rPr>
+          <w:rFonts w:eastAsia="Arial" w:ascii="Arial" w:hAnsi="Arial"/>
+          <w:sz w:val="19"/>
+          <w:szCs w:val="19"/>
+        </w:rPr>
       </w:r>
     </w:p>
     <w:p>
@@ -8703,11 +8284,7 @@
         <w:pStyle w:val="Normal"/>
         <w:spacing w:lineRule="auto" w:line="276"/>
         <w:ind w:right="-22" w:hanging="0"/>
-        <w:rPr>
-          <w:rFonts w:ascii="Arial" w:hAnsi="Arial" w:eastAsia="Arial"/>
-          <w:sz w:val="19"/>
-          <w:szCs w:val="19"/>
-        </w:rPr>
+        <w:rPr/>
       </w:pPr>
       <w:r>
         <w:rPr>
@@ -12835,104 +12412,6 @@
     </w:sectPr>
   </w:body>
 </w:document>
-</file>
-
-<file path=word/comments.xml><?xml version="1.0" encoding="utf-8"?>
-<w:comments xmlns:o="urn:schemas-microsoft-com:office:office" xmlns:r="http://schemas.openxmlformats.org/officeDocument/2006/relationships" xmlns:v="urn:schemas-microsoft-com:vml" xmlns:w="http://schemas.openxmlformats.org/wordprocessingml/2006/main" xmlns:w10="urn:schemas-microsoft-com:office:word" xmlns:wp="http://schemas.openxmlformats.org/drawingml/2006/wordprocessingDrawing" xmlns:wps="http://schemas.microsoft.com/office/word/2010/wordprocessingShape" xmlns:wpg="http://schemas.microsoft.com/office/word/2010/wordprocessingGroup" xmlns:mc="http://schemas.openxmlformats.org/markup-compatibility/2006" xmlns:wp14="http://schemas.microsoft.com/office/word/2010/wordprocessingDrawing" xmlns:w14="http://schemas.microsoft.com/office/word/2010/wordml" mc:Ignorable="w14 wp14">
-  <w:comment w:id="0" w:author="Charles Godfray" w:date="2018-12-17T11:40:00Z" w:initials="CG">
-    <w:p>
-      <w:r>
-        <w:rPr>
-          <w:rFonts w:ascii="Liberation Serif" w:hAnsi="Liberation Serif" w:eastAsia="Tahoma" w:cs="Tahoma"/>
-          <w:color w:val="00000A"/>
-          <w:sz w:val="24"/>
-          <w:szCs w:val="24"/>
-          <w:lang w:val="en-US" w:eastAsia="en-US" w:bidi="en-US"/>
-        </w:rPr>
-        <w:t>Across all mosquitoes; was there any variation amongst genera</w:t>
-      </w:r>
-    </w:p>
-  </w:comment>
-  <w:comment w:id="1" w:author="Charles Godfray" w:date="2018-12-17T11:43:00Z" w:initials="CG">
-    <w:p>
-      <w:r>
-        <w:rPr>
-          <w:rFonts w:ascii="Liberation Serif" w:hAnsi="Liberation Serif" w:eastAsia="Tahoma" w:cs="Tahoma"/>
-          <w:color w:val="00000A"/>
-          <w:sz w:val="24"/>
-          <w:szCs w:val="24"/>
-          <w:lang w:val="en-US" w:eastAsia="en-US" w:bidi="en-US"/>
-        </w:rPr>
-        <w:t>I like this figure but I would try to make it clearer by putting names near crosses and doing away with as many arrows as you can.  I would label the upper and lower triangles with MRR&gt;Dissection and vice versa to make it easier to understand quickly.</w:t>
-      </w:r>
-    </w:p>
-  </w:comment>
-  <w:comment w:id="2" w:author="Ace North" w:date="2018-11-30T14:10:00Z" w:initials="AN">
-    <w:p>
-      <w:r>
-        <w:rPr>
-          <w:rFonts w:ascii="Liberation Serif" w:hAnsi="Liberation Serif" w:eastAsia="Arial Unicode MS" w:cs="Arial Unicode MS"/>
-          <w:color w:val="00000A"/>
-          <w:sz w:val="24"/>
-          <w:szCs w:val="24"/>
-          <w:lang w:val="en-US" w:eastAsia="en-US" w:bidi="en-US"/>
-        </w:rPr>
-        <w:t>the senescence figs are much improved, but I still find them a bit overwhelming (sorry). What we really want to know is the species level conclusions, coming from both methods (mrr and dissection) for each of the species where both methods can be applied. I suggest averaging across the 5 non-constant models and doing a plot like fig 5, with predictive accuracy versus exp from MRR (x-axis) Vs dissection (Y).</w:t>
-      </w:r>
-    </w:p>
-  </w:comment>
-  <w:comment w:id="3" w:author="Ace North" w:date="2018-12-06T10:02:00Z" w:initials="AN">
-    <w:p>
-      <w:r>
-        <w:rPr>
-          <w:rFonts w:ascii="Liberation Serif" w:hAnsi="Liberation Serif" w:eastAsia="Tahoma" w:cs="Tahoma"/>
-          <w:color w:val="00000A"/>
-          <w:sz w:val="24"/>
-          <w:szCs w:val="24"/>
-          <w:lang w:val="en-US" w:eastAsia="en-US" w:bidi="en-US"/>
-        </w:rPr>
-        <w:t>Now see you have done this as sup. Fig S12 – I think we should replace figs 6 and 7 with this one.</w:t>
-      </w:r>
-    </w:p>
-  </w:comment>
-  <w:comment w:id="4" w:author="Charles Godfray" w:date="2018-12-17T12:00:00Z" w:initials="CG">
-    <w:p>
-      <w:r>
-        <w:rPr>
-          <w:rFonts w:ascii="Liberation Serif" w:hAnsi="Liberation Serif" w:eastAsia="Tahoma" w:cs="Tahoma"/>
-          <w:color w:val="00000A"/>
-          <w:sz w:val="24"/>
-          <w:szCs w:val="24"/>
-          <w:lang w:val="en-US" w:eastAsia="en-US" w:bidi="en-US"/>
-        </w:rPr>
-        <w:t>Not sure I agree with Ace (sorry to be unhelpful).  I quite like these graphs and found S12 hard to get my head around.  S12 also includes only a subset of the data.  I think I’d keep in 6 &amp; 7 as it’s an important result.</w:t>
-      </w:r>
-    </w:p>
-    <w:p>
-      <w:r>
-        <w:rPr>
-          <w:rFonts w:ascii="Liberation Serif" w:hAnsi="Liberation Serif" w:eastAsia="Tahoma" w:cs="Tahoma"/>
-          <w:color w:val="auto"/>
-          <w:sz w:val="24"/>
-          <w:szCs w:val="24"/>
-          <w:lang w:val="en-US" w:eastAsia="en-US" w:bidi="en-US"/>
-        </w:rPr>
-      </w:r>
-    </w:p>
-    <w:p>
-      <w:r>
-        <w:rPr>
-          <w:rFonts w:ascii="Liberation Serif" w:hAnsi="Liberation Serif" w:eastAsia="Tahoma" w:cs="Tahoma"/>
-          <w:color w:val="00000A"/>
-          <w:sz w:val="24"/>
-          <w:szCs w:val="24"/>
-          <w:lang w:val="en-US" w:eastAsia="en-US" w:bidi="en-US"/>
-        </w:rPr>
-        <w:t>Is it worth looking carefully at the funestus MRR data as it does seem such an outlier</w:t>
-      </w:r>
-    </w:p>
-  </w:comment>
-</w:comments>
 </file>
 
 <file path=word/numbering.xml><?xml version="1.0" encoding="utf-8"?>
@@ -15182,6 +14661,118 @@
       <w:rFonts w:cs="OpenSymbol"/>
     </w:rPr>
   </w:style>
+  <w:style w:type="character" w:styleId="ListLabel81">
+    <w:name w:val="ListLabel 81"/>
+    <w:qFormat/>
+    <w:rPr>
+      <w:rFonts w:cs="Liberation Serif"/>
+    </w:rPr>
+  </w:style>
+  <w:style w:type="character" w:styleId="ListLabel82">
+    <w:name w:val="ListLabel 82"/>
+    <w:qFormat/>
+    <w:rPr>
+      <w:rFonts w:cs="Liberation Serif"/>
+    </w:rPr>
+  </w:style>
+  <w:style w:type="character" w:styleId="ListLabel83">
+    <w:name w:val="ListLabel 83"/>
+    <w:qFormat/>
+    <w:rPr>
+      <w:rFonts w:cs="Liberation Serif"/>
+    </w:rPr>
+  </w:style>
+  <w:style w:type="character" w:styleId="ListLabel84">
+    <w:name w:val="ListLabel 84"/>
+    <w:qFormat/>
+    <w:rPr>
+      <w:rFonts w:cs="Liberation Serif"/>
+    </w:rPr>
+  </w:style>
+  <w:style w:type="character" w:styleId="ListLabel85">
+    <w:name w:val="ListLabel 85"/>
+    <w:qFormat/>
+    <w:rPr>
+      <w:rFonts w:cs="Liberation Serif"/>
+    </w:rPr>
+  </w:style>
+  <w:style w:type="character" w:styleId="ListLabel86">
+    <w:name w:val="ListLabel 86"/>
+    <w:qFormat/>
+    <w:rPr>
+      <w:rFonts w:cs="Liberation Serif"/>
+    </w:rPr>
+  </w:style>
+  <w:style w:type="character" w:styleId="ListLabel87">
+    <w:name w:val="ListLabel 87"/>
+    <w:qFormat/>
+    <w:rPr>
+      <w:rFonts w:cs="Liberation Serif"/>
+    </w:rPr>
+  </w:style>
+  <w:style w:type="character" w:styleId="ListLabel88">
+    <w:name w:val="ListLabel 88"/>
+    <w:qFormat/>
+    <w:rPr>
+      <w:rFonts w:cs="OpenSymbol"/>
+    </w:rPr>
+  </w:style>
+  <w:style w:type="character" w:styleId="ListLabel89">
+    <w:name w:val="ListLabel 89"/>
+    <w:qFormat/>
+    <w:rPr>
+      <w:rFonts w:cs="OpenSymbol"/>
+    </w:rPr>
+  </w:style>
+  <w:style w:type="character" w:styleId="ListLabel90">
+    <w:name w:val="ListLabel 90"/>
+    <w:qFormat/>
+    <w:rPr>
+      <w:rFonts w:cs="OpenSymbol"/>
+    </w:rPr>
+  </w:style>
+  <w:style w:type="character" w:styleId="ListLabel91">
+    <w:name w:val="ListLabel 91"/>
+    <w:qFormat/>
+    <w:rPr>
+      <w:rFonts w:cs="OpenSymbol"/>
+    </w:rPr>
+  </w:style>
+  <w:style w:type="character" w:styleId="ListLabel92">
+    <w:name w:val="ListLabel 92"/>
+    <w:qFormat/>
+    <w:rPr>
+      <w:rFonts w:cs="OpenSymbol"/>
+    </w:rPr>
+  </w:style>
+  <w:style w:type="character" w:styleId="ListLabel93">
+    <w:name w:val="ListLabel 93"/>
+    <w:qFormat/>
+    <w:rPr>
+      <w:rFonts w:cs="OpenSymbol"/>
+    </w:rPr>
+  </w:style>
+  <w:style w:type="character" w:styleId="ListLabel94">
+    <w:name w:val="ListLabel 94"/>
+    <w:qFormat/>
+    <w:rPr>
+      <w:rFonts w:cs="OpenSymbol"/>
+    </w:rPr>
+  </w:style>
+  <w:style w:type="character" w:styleId="ListLabel95">
+    <w:name w:val="ListLabel 95"/>
+    <w:qFormat/>
+    <w:rPr>
+      <w:rFonts w:cs="OpenSymbol"/>
+    </w:rPr>
+  </w:style>
+  <w:style w:type="character" w:styleId="ListLabel96">
+    <w:name w:val="ListLabel 96"/>
+    <w:qFormat/>
+    <w:rPr>
+      <w:rFonts w:cs="OpenSymbol"/>
+    </w:rPr>
+  </w:style>
   <w:style w:type="paragraph" w:styleId="Heading" w:customStyle="1">
     <w:name w:val="Heading"/>
     <w:basedOn w:val="Normal"/>

--- a/writeUp/MS_2020.docx
+++ b/writeUp/MS_2020.docx
@@ -301,25 +301,7 @@
           <w:sz w:val="19"/>
           <w:szCs w:val="19"/>
         </w:rPr>
-        <w:t xml:space="preserve">h high uncertainty. In this paper, we use Bayesian hierarchical models to </w:t>
-      </w:r>
-      <w:proofErr w:type="spellStart"/>
-      <w:r>
-        <w:rPr>
-          <w:rFonts w:ascii="Arial" w:eastAsia="Arial" w:hAnsi="Arial"/>
-          <w:sz w:val="19"/>
-          <w:szCs w:val="19"/>
-        </w:rPr>
-        <w:t>analyse</w:t>
-      </w:r>
-      <w:proofErr w:type="spellEnd"/>
-      <w:r>
-        <w:rPr>
-          <w:rFonts w:ascii="Arial" w:eastAsia="Arial" w:hAnsi="Arial"/>
-          <w:sz w:val="19"/>
-          <w:szCs w:val="19"/>
-        </w:rPr>
-        <w:t xml:space="preserve"> a previously-published database of 232 MRR experiments and </w:t>
+        <w:t xml:space="preserve">h high uncertainty. In this paper, we use Bayesian hierarchical models to analyse a previously-published database of 232 MRR experiments and </w:t>
       </w:r>
       <w:ins w:id="5" w:author="Unknown Author" w:date="2020-01-02T14:25:00Z">
         <w:r>
@@ -547,27 +529,7 @@
             <w:sz w:val="19"/>
             <w:szCs w:val="19"/>
           </w:rPr>
-          <w:t xml:space="preserve">. </w:t>
-        </w:r>
-        <w:proofErr w:type="spellStart"/>
-        <w:r>
-          <w:rPr>
-            <w:rFonts w:ascii="Arial" w:eastAsia="Arial" w:hAnsi="Arial"/>
-            <w:i/>
-            <w:sz w:val="19"/>
-            <w:szCs w:val="19"/>
-          </w:rPr>
-          <w:t>funestus</w:t>
-        </w:r>
-        <w:proofErr w:type="spellEnd"/>
-        <w:r>
-          <w:rPr>
-            <w:rFonts w:ascii="Arial" w:eastAsia="Arial" w:hAnsi="Arial"/>
-            <w:i/>
-            <w:sz w:val="19"/>
-            <w:szCs w:val="19"/>
-          </w:rPr>
-          <w:t xml:space="preserve"> s.l</w:t>
+          <w:t>. funestus s.l</w:t>
         </w:r>
         <w:r>
           <w:rPr>
@@ -961,25 +923,7 @@
           <w:sz w:val="19"/>
           <w:szCs w:val="19"/>
         </w:rPr>
-        <w:t xml:space="preserve"> and some of the most successful disease control interventions, including insecticide-treated </w:t>
-      </w:r>
-      <w:proofErr w:type="spellStart"/>
-      <w:r>
-        <w:rPr>
-          <w:rFonts w:ascii="Arial" w:eastAsia="Arial" w:hAnsi="Arial"/>
-          <w:sz w:val="19"/>
-          <w:szCs w:val="19"/>
-        </w:rPr>
-        <w:t>bednets</w:t>
-      </w:r>
-      <w:proofErr w:type="spellEnd"/>
-      <w:r>
-        <w:rPr>
-          <w:rFonts w:ascii="Arial" w:eastAsia="Arial" w:hAnsi="Arial"/>
-          <w:sz w:val="19"/>
-          <w:szCs w:val="19"/>
-        </w:rPr>
-        <w:t>, explicitly tar</w:t>
+        <w:t xml:space="preserve"> and some of the most successful disease control interventions, including insecticide-treated bednets, explicitly tar</w:t>
       </w:r>
       <w:r>
         <w:rPr>
@@ -1218,25 +1162,7 @@
           <w:sz w:val="19"/>
           <w:szCs w:val="19"/>
         </w:rPr>
-        <w:t xml:space="preserve">humans are transmitted by mosquitoes (Gates, 2014), including pathogens such as the causative agent of malaria that have been associated with humans throughout our evolutionary history (Carter and </w:t>
-      </w:r>
-      <w:proofErr w:type="spellStart"/>
-      <w:r>
-        <w:rPr>
-          <w:rFonts w:ascii="Arial" w:eastAsia="Arial" w:hAnsi="Arial"/>
-          <w:sz w:val="19"/>
-          <w:szCs w:val="19"/>
-        </w:rPr>
-        <w:t>Mendis</w:t>
-      </w:r>
-      <w:proofErr w:type="spellEnd"/>
-      <w:r>
-        <w:rPr>
-          <w:rFonts w:ascii="Arial" w:eastAsia="Arial" w:hAnsi="Arial"/>
-          <w:sz w:val="19"/>
-          <w:szCs w:val="19"/>
-        </w:rPr>
-        <w:t>, 2002), as well recently emergent infections</w:t>
+        <w:t>humans are transmitted by mosquitoes (Gates, 2014), including pathogens such as the causative agent of malaria that have been associated with humans throughout our evolutionary history (Carter and Mendis, 2002), as well recently emergent infections</w:t>
       </w:r>
       <w:ins w:id="31" w:author="Benjamin Lambert" w:date="2019-08-28T15:36:00Z">
         <w:r>
@@ -1262,25 +1188,7 @@
           <w:sz w:val="19"/>
           <w:szCs w:val="19"/>
         </w:rPr>
-        <w:t xml:space="preserve">s the Zika virus (World Health </w:t>
-      </w:r>
-      <w:proofErr w:type="spellStart"/>
-      <w:r>
-        <w:rPr>
-          <w:rFonts w:ascii="Arial" w:eastAsia="Arial" w:hAnsi="Arial"/>
-          <w:sz w:val="19"/>
-          <w:szCs w:val="19"/>
-        </w:rPr>
-        <w:t>Organisation</w:t>
-      </w:r>
-      <w:proofErr w:type="spellEnd"/>
-      <w:r>
-        <w:rPr>
-          <w:rFonts w:ascii="Arial" w:eastAsia="Arial" w:hAnsi="Arial"/>
-          <w:sz w:val="19"/>
-          <w:szCs w:val="19"/>
-        </w:rPr>
-        <w:t>, 2016). Most mosquito species have a “gonotrophic cycle” involving successive episodes of vertebrate blood feeding, egg maturation and oviposition (Silver, 2007). In order for a mosquito to transmit a pathogen it</w:t>
+        <w:t>s the Zika virus (World Health Organisation, 2016). Most mosquito species have a “gonotrophic cycle” involving successive episodes of vertebrate blood feeding, egg maturation and oviposition (Silver, 2007). In order for a mosquito to transmit a pathogen it</w:t>
       </w:r>
       <w:r>
         <w:rPr>
@@ -1679,25 +1587,7 @@
             <w:sz w:val="19"/>
             <w:szCs w:val="19"/>
           </w:rPr>
-          <w:t xml:space="preserve"> ovaries changes irreversibly when ovaries first develop (</w:t>
-        </w:r>
-        <w:proofErr w:type="spellStart"/>
-        <w:r>
-          <w:rPr>
-            <w:rFonts w:ascii="Arial" w:eastAsia="Arial" w:hAnsi="Arial"/>
-            <w:sz w:val="19"/>
-            <w:szCs w:val="19"/>
-          </w:rPr>
-          <w:t>Detinova</w:t>
-        </w:r>
-        <w:proofErr w:type="spellEnd"/>
-        <w:r>
-          <w:rPr>
-            <w:rFonts w:ascii="Arial" w:eastAsia="Arial" w:hAnsi="Arial"/>
-            <w:sz w:val="19"/>
-            <w:szCs w:val="19"/>
-          </w:rPr>
-          <w:t xml:space="preserve">, 1945). </w:t>
+          <w:t xml:space="preserve"> ovaries changes irreversibly when ovaries first develop (Detinova, 1945). </w:t>
         </w:r>
       </w:ins>
       <w:ins w:id="55" w:author="Benjamin Lambert" w:date="2019-08-28T11:36:00Z">
@@ -1747,25 +1637,7 @@
             <w:sz w:val="19"/>
             <w:szCs w:val="19"/>
           </w:rPr>
-          <w:t xml:space="preserve">In </w:t>
-        </w:r>
-        <w:proofErr w:type="spellStart"/>
-        <w:r>
-          <w:rPr>
-            <w:rFonts w:ascii="Arial" w:eastAsia="Arial" w:hAnsi="Arial"/>
-            <w:sz w:val="19"/>
-            <w:szCs w:val="19"/>
-          </w:rPr>
-          <w:t>honour</w:t>
-        </w:r>
-        <w:proofErr w:type="spellEnd"/>
-        <w:r>
-          <w:rPr>
-            <w:rFonts w:ascii="Arial" w:eastAsia="Arial" w:hAnsi="Arial"/>
-            <w:sz w:val="19"/>
-            <w:szCs w:val="19"/>
-          </w:rPr>
-          <w:t xml:space="preserve"> of the ent</w:t>
+          <w:t>In honour of the ent</w:t>
         </w:r>
         <w:r>
           <w:rPr>
@@ -1804,25 +1676,7 @@
             <w:sz w:val="19"/>
             <w:szCs w:val="19"/>
           </w:rPr>
-          <w:t xml:space="preserve"> is known as </w:t>
-        </w:r>
-        <w:proofErr w:type="spellStart"/>
-        <w:r>
-          <w:rPr>
-            <w:rFonts w:ascii="Arial" w:eastAsia="Arial" w:hAnsi="Arial"/>
-            <w:sz w:val="19"/>
-            <w:szCs w:val="19"/>
-          </w:rPr>
-          <w:t>Detinova’s</w:t>
-        </w:r>
-        <w:proofErr w:type="spellEnd"/>
-        <w:r>
-          <w:rPr>
-            <w:rFonts w:ascii="Arial" w:eastAsia="Arial" w:hAnsi="Arial"/>
-            <w:sz w:val="19"/>
-            <w:szCs w:val="19"/>
-          </w:rPr>
-          <w:t xml:space="preserve"> </w:t>
+          <w:t xml:space="preserve"> is known as Detinova’s </w:t>
         </w:r>
       </w:ins>
       <w:ins w:id="63" w:author="Benjamin Lambert" w:date="2019-08-28T11:35:00Z">
@@ -2034,25 +1888,7 @@
             <w:sz w:val="19"/>
             <w:szCs w:val="19"/>
           </w:rPr>
-          <w:t xml:space="preserve"> (</w:t>
-        </w:r>
-        <w:proofErr w:type="spellStart"/>
-        <w:r>
-          <w:rPr>
-            <w:rFonts w:ascii="Arial" w:eastAsia="Arial" w:hAnsi="Arial"/>
-            <w:sz w:val="19"/>
-            <w:szCs w:val="19"/>
-          </w:rPr>
-          <w:t>Polovodova</w:t>
-        </w:r>
-        <w:proofErr w:type="spellEnd"/>
-        <w:r>
-          <w:rPr>
-            <w:rFonts w:ascii="Arial" w:eastAsia="Arial" w:hAnsi="Arial"/>
-            <w:sz w:val="19"/>
-            <w:szCs w:val="19"/>
-          </w:rPr>
-          <w:t>, 1949)</w:t>
+          <w:t xml:space="preserve"> (Polovodova, 1949)</w:t>
         </w:r>
       </w:ins>
       <w:r>
@@ -2242,16 +2078,7 @@
             <w:sz w:val="19"/>
             <w:szCs w:val="19"/>
           </w:rPr>
-          <w:t xml:space="preserve">observing these changes, this approach is known as </w:t>
-        </w:r>
-        <w:proofErr w:type="spellStart"/>
-        <w:r>
-          <w:rPr>
-            <w:rFonts w:ascii="Arial" w:eastAsia="Arial" w:hAnsi="Arial"/>
-            <w:sz w:val="19"/>
-            <w:szCs w:val="19"/>
-          </w:rPr>
-          <w:t>Polo</w:t>
+          <w:t>observing these changes, this approach is known as Polo</w:t>
         </w:r>
       </w:ins>
       <w:ins w:id="96" w:author="Benjamin Lambert" w:date="2019-08-28T11:51:00Z">
@@ -2261,16 +2088,7 @@
             <w:sz w:val="19"/>
             <w:szCs w:val="19"/>
           </w:rPr>
-          <w:t>vodova’s</w:t>
-        </w:r>
-        <w:proofErr w:type="spellEnd"/>
-        <w:r>
-          <w:rPr>
-            <w:rFonts w:ascii="Arial" w:eastAsia="Arial" w:hAnsi="Arial"/>
-            <w:sz w:val="19"/>
-            <w:szCs w:val="19"/>
-          </w:rPr>
-          <w:t xml:space="preserve"> method. </w:t>
+          <w:t xml:space="preserve">vodova’s method. </w:t>
         </w:r>
       </w:ins>
       <w:ins w:id="97" w:author="Benjamin Lambert" w:date="2019-08-28T11:56:00Z">
@@ -2544,23 +2362,13 @@
           <w:t xml:space="preserve">to </w:t>
         </w:r>
       </w:ins>
-      <w:proofErr w:type="spellStart"/>
-      <w:r>
-        <w:rPr>
-          <w:rFonts w:ascii="Arial" w:eastAsia="Arial" w:hAnsi="Arial"/>
-          <w:sz w:val="19"/>
-          <w:szCs w:val="19"/>
-        </w:rPr>
-        <w:t>analyse</w:t>
-      </w:r>
-      <w:proofErr w:type="spellEnd"/>
-      <w:r>
-        <w:rPr>
-          <w:rFonts w:ascii="Arial" w:eastAsia="Arial" w:hAnsi="Arial"/>
-          <w:sz w:val="19"/>
-          <w:szCs w:val="19"/>
-        </w:rPr>
-        <w:t xml:space="preserve"> data from 232 MRR experiments</w:t>
+      <w:r>
+        <w:rPr>
+          <w:rFonts w:ascii="Arial" w:eastAsia="Arial" w:hAnsi="Arial"/>
+          <w:sz w:val="19"/>
+          <w:szCs w:val="19"/>
+        </w:rPr>
+        <w:t>analyse data from 232 MRR experiments</w:t>
       </w:r>
       <w:ins w:id="115" w:author="Benjamin Lambert" w:date="2019-08-28T12:16:00Z">
         <w:r>
@@ -2579,25 +2387,7 @@
             <w:sz w:val="19"/>
             <w:szCs w:val="19"/>
           </w:rPr>
-          <w:t xml:space="preserve"> observations of parity obtained through </w:t>
-        </w:r>
-        <w:proofErr w:type="spellStart"/>
-        <w:r>
-          <w:rPr>
-            <w:rFonts w:ascii="Arial" w:eastAsia="Arial" w:hAnsi="Arial"/>
-            <w:sz w:val="19"/>
-            <w:szCs w:val="19"/>
-          </w:rPr>
-          <w:t>Detinova’s</w:t>
-        </w:r>
-        <w:proofErr w:type="spellEnd"/>
-        <w:r>
-          <w:rPr>
-            <w:rFonts w:ascii="Arial" w:eastAsia="Arial" w:hAnsi="Arial"/>
-            <w:sz w:val="19"/>
-            <w:szCs w:val="19"/>
-          </w:rPr>
-          <w:t xml:space="preserve"> method,</w:t>
+          <w:t xml:space="preserve"> observations of parity obtained through Detinova’s method,</w:t>
         </w:r>
       </w:ins>
       <w:r>
@@ -2633,25 +2423,7 @@
             <w:sz w:val="19"/>
             <w:szCs w:val="19"/>
           </w:rPr>
-          <w:t xml:space="preserve"> </w:t>
-        </w:r>
-        <w:proofErr w:type="spellStart"/>
-        <w:r>
-          <w:rPr>
-            <w:rFonts w:ascii="Arial" w:eastAsia="Arial" w:hAnsi="Arial"/>
-            <w:sz w:val="19"/>
-            <w:szCs w:val="19"/>
-          </w:rPr>
-          <w:t>Polovodova’s</w:t>
-        </w:r>
-        <w:proofErr w:type="spellEnd"/>
-        <w:r>
-          <w:rPr>
-            <w:rFonts w:ascii="Arial" w:eastAsia="Arial" w:hAnsi="Arial"/>
-            <w:sz w:val="19"/>
-            <w:szCs w:val="19"/>
-          </w:rPr>
-          <w:t xml:space="preserve"> method</w:t>
+          <w:t xml:space="preserve"> Polovodova’s method</w:t>
         </w:r>
       </w:ins>
       <w:ins w:id="119" w:author="Benjamin Lambert" w:date="2019-08-28T12:20:00Z">
@@ -2690,25 +2462,7 @@
           <w:sz w:val="19"/>
           <w:szCs w:val="19"/>
         </w:rPr>
-        <w:t xml:space="preserve">. For both MRR and </w:t>
-      </w:r>
-      <w:proofErr w:type="spellStart"/>
-      <w:r>
-        <w:rPr>
-          <w:rFonts w:ascii="Arial" w:eastAsia="Arial" w:hAnsi="Arial"/>
-          <w:sz w:val="19"/>
-          <w:szCs w:val="19"/>
-        </w:rPr>
-        <w:t>Detinova’s</w:t>
-      </w:r>
-      <w:proofErr w:type="spellEnd"/>
-      <w:r>
-        <w:rPr>
-          <w:rFonts w:ascii="Arial" w:eastAsia="Arial" w:hAnsi="Arial"/>
-          <w:sz w:val="19"/>
-          <w:szCs w:val="19"/>
-        </w:rPr>
-        <w:t xml:space="preserve"> method</w:t>
+        <w:t>. For both MRR and Detinova’s method</w:t>
       </w:r>
       <w:ins w:id="122" w:author="Benjamin Lambert" w:date="2019-08-28T12:24:00Z">
         <w:r>
@@ -2734,25 +2488,7 @@
           <w:sz w:val="19"/>
           <w:szCs w:val="19"/>
         </w:rPr>
-        <w:t xml:space="preserve">ished databases; for MRR, we use that published by Guerra et al. (2014); for </w:t>
-      </w:r>
-      <w:proofErr w:type="spellStart"/>
-      <w:r>
-        <w:rPr>
-          <w:rFonts w:ascii="Arial" w:eastAsia="Arial" w:hAnsi="Arial"/>
-          <w:sz w:val="19"/>
-          <w:szCs w:val="19"/>
-        </w:rPr>
-        <w:t>Detinova’s</w:t>
-      </w:r>
-      <w:proofErr w:type="spellEnd"/>
-      <w:r>
-        <w:rPr>
-          <w:rFonts w:ascii="Arial" w:eastAsia="Arial" w:hAnsi="Arial"/>
-          <w:sz w:val="19"/>
-          <w:szCs w:val="19"/>
-        </w:rPr>
-        <w:t xml:space="preserve"> parity determination, we use a study of anopheline malaria vectors assembled by Massey et al. (2016).</w:t>
+        <w:t>ished databases; for MRR, we use that published by Guerra et al. (2014); for Detinova’s parity determination, we use a study of anopheline malaria vectors assembled by Massey et al. (2016).</w:t>
       </w:r>
       <w:del w:id="123" w:author="Benjamin Lambert" w:date="2019-08-28T12:23:00Z">
         <w:r>
@@ -2810,7 +2546,6 @@
         </w:rPr>
         <w:t xml:space="preserve">that used </w:t>
       </w:r>
-      <w:proofErr w:type="spellStart"/>
       <w:ins w:id="127" w:author="Benjamin Lambert" w:date="2019-08-28T12:25:00Z">
         <w:r>
           <w:rPr>
@@ -2826,16 +2561,7 @@
             <w:sz w:val="19"/>
             <w:szCs w:val="19"/>
           </w:rPr>
-          <w:t>dova’s</w:t>
-        </w:r>
-        <w:proofErr w:type="spellEnd"/>
-        <w:r>
-          <w:rPr>
-            <w:rFonts w:ascii="Arial" w:eastAsia="Arial" w:hAnsi="Arial"/>
-            <w:sz w:val="19"/>
-            <w:szCs w:val="19"/>
-          </w:rPr>
-          <w:t xml:space="preserve"> method ourselves via a literature search.</w:t>
+          <w:t>dova’s method ourselves via a literature search.</w:t>
         </w:r>
       </w:ins>
       <w:del w:id="128" w:author="Benjamin Lambert" w:date="2019-08-28T12:25:00Z">
@@ -3079,43 +2805,7 @@
           <w:sz w:val="19"/>
           <w:szCs w:val="19"/>
         </w:rPr>
-        <w:t xml:space="preserve">parous / </w:t>
-      </w:r>
-      <w:proofErr w:type="spellStart"/>
-      <w:r>
-        <w:rPr>
-          <w:rFonts w:ascii="Arial" w:eastAsia="Arial" w:hAnsi="Arial"/>
-          <w:sz w:val="19"/>
-          <w:szCs w:val="19"/>
-        </w:rPr>
-        <w:t>Biparous</w:t>
-      </w:r>
-      <w:proofErr w:type="spellEnd"/>
-      <w:r>
-        <w:rPr>
-          <w:rFonts w:ascii="Arial" w:eastAsia="Arial" w:hAnsi="Arial"/>
-          <w:sz w:val="19"/>
-          <w:szCs w:val="19"/>
-        </w:rPr>
-        <w:t xml:space="preserve"> / </w:t>
-      </w:r>
-      <w:proofErr w:type="spellStart"/>
-      <w:r>
-        <w:rPr>
-          <w:rFonts w:ascii="Arial" w:eastAsia="Arial" w:hAnsi="Arial"/>
-          <w:sz w:val="19"/>
-          <w:szCs w:val="19"/>
-        </w:rPr>
-        <w:t>triparous</w:t>
-      </w:r>
-      <w:proofErr w:type="spellEnd"/>
-      <w:r>
-        <w:rPr>
-          <w:rFonts w:ascii="Arial" w:eastAsia="Arial" w:hAnsi="Arial"/>
-          <w:sz w:val="19"/>
-          <w:szCs w:val="19"/>
-        </w:rPr>
-        <w:t xml:space="preserve"> – a female that has undergone 1 / 2 / 3 gonotrophic cycles.</w:t>
+        <w:t>parous / Biparous / triparous – a female that has undergone 1 / 2 / 3 gonotrophic cycles.</w:t>
       </w:r>
     </w:p>
     <w:p>
@@ -3168,23 +2858,13 @@
         </w:numPr>
         <w:spacing w:line="276" w:lineRule="auto"/>
       </w:pPr>
-      <w:proofErr w:type="spellStart"/>
-      <w:r>
-        <w:rPr>
-          <w:rFonts w:ascii="Arial" w:eastAsia="Arial" w:hAnsi="Arial"/>
-          <w:sz w:val="19"/>
-          <w:szCs w:val="19"/>
-        </w:rPr>
-        <w:t>Detinova’s</w:t>
-      </w:r>
-      <w:proofErr w:type="spellEnd"/>
-      <w:r>
-        <w:rPr>
-          <w:rFonts w:ascii="Arial" w:eastAsia="Arial" w:hAnsi="Arial"/>
-          <w:sz w:val="19"/>
-          <w:szCs w:val="19"/>
-        </w:rPr>
-        <w:t xml:space="preserve"> (dissection) method – dissecting mosquitoes to a determine whether a female is nulliparous or parous (i.e. providing a dichotomous measure of reproductive s</w:t>
+      <w:r>
+        <w:rPr>
+          <w:rFonts w:ascii="Arial" w:eastAsia="Arial" w:hAnsi="Arial"/>
+          <w:sz w:val="19"/>
+          <w:szCs w:val="19"/>
+        </w:rPr>
+        <w:t>Detinova’s (dissection) method – dissecting mosquitoes to a determine whether a female is nulliparous or parous (i.e. providing a dichotomous measure of reproductive s</w:t>
       </w:r>
       <w:r>
         <w:rPr>
@@ -3203,23 +2883,13 @@
         </w:numPr>
         <w:spacing w:line="276" w:lineRule="auto"/>
       </w:pPr>
-      <w:proofErr w:type="spellStart"/>
-      <w:r>
-        <w:rPr>
-          <w:rFonts w:ascii="Arial" w:eastAsia="Arial" w:hAnsi="Arial"/>
-          <w:sz w:val="19"/>
-          <w:szCs w:val="19"/>
-        </w:rPr>
-        <w:t>Polovodova’s</w:t>
-      </w:r>
-      <w:proofErr w:type="spellEnd"/>
-      <w:r>
-        <w:rPr>
-          <w:rFonts w:ascii="Arial" w:eastAsia="Arial" w:hAnsi="Arial"/>
-          <w:sz w:val="19"/>
-          <w:szCs w:val="19"/>
-        </w:rPr>
-        <w:t xml:space="preserve"> (dissection) method – dissecting female mosquitoes to determine the physiological age.</w:t>
+      <w:r>
+        <w:rPr>
+          <w:rFonts w:ascii="Arial" w:eastAsia="Arial" w:hAnsi="Arial"/>
+          <w:sz w:val="19"/>
+          <w:szCs w:val="19"/>
+        </w:rPr>
+        <w:t>Polovodova’s (dissection) method – dissecting female mosquitoes to determine the physiological age.</w:t>
       </w:r>
     </w:p>
     <w:p>
@@ -3384,27 +3054,7 @@
           <w:sz w:val="19"/>
           <w:szCs w:val="19"/>
         </w:rPr>
-        <w:t xml:space="preserve"> time-series point estimates). In comparison, mosquito longevity in laboratory conditions is typically found to exceed 30 days (e.g. </w:t>
-      </w:r>
-      <w:proofErr w:type="spellStart"/>
-      <w:r>
-        <w:rPr>
-          <w:rFonts w:ascii="Arial" w:eastAsia="Arial" w:hAnsi="Arial"/>
-          <w:iCs/>
-          <w:sz w:val="19"/>
-          <w:szCs w:val="19"/>
-        </w:rPr>
-        <w:t>Styler</w:t>
-      </w:r>
-      <w:proofErr w:type="spellEnd"/>
-      <w:r>
-        <w:rPr>
-          <w:rFonts w:ascii="Arial" w:eastAsia="Arial" w:hAnsi="Arial"/>
-          <w:iCs/>
-          <w:sz w:val="19"/>
-          <w:szCs w:val="19"/>
-        </w:rPr>
-        <w:t xml:space="preserve"> et al., 2007). Our estimates ranged from </w:t>
+        <w:t xml:space="preserve"> time-series point estimates). In comparison, mosquito longevity in laboratory conditions is typically found to exceed 30 days (e.g. Styler et al., 2007). Our estimates ranged from </w:t>
       </w:r>
       <w:r>
         <w:rPr>
@@ -3442,7 +3092,6 @@
         </w:rPr>
         <w:t xml:space="preserve"> </w:t>
       </w:r>
-      <w:proofErr w:type="spellStart"/>
       <w:r>
         <w:rPr>
           <w:rFonts w:ascii="Arial" w:eastAsia="Arial" w:hAnsi="Arial"/>
@@ -3451,18 +3100,7 @@
           <w:szCs w:val="19"/>
           <w:highlight w:val="yellow"/>
         </w:rPr>
-        <w:t>annulipes</w:t>
-      </w:r>
-      <w:proofErr w:type="spellEnd"/>
-      <w:r>
-        <w:rPr>
-          <w:rFonts w:ascii="Arial" w:eastAsia="Arial" w:hAnsi="Arial"/>
-          <w:i/>
-          <w:sz w:val="19"/>
-          <w:szCs w:val="19"/>
-          <w:highlight w:val="yellow"/>
-        </w:rPr>
-        <w:t xml:space="preserve"> </w:t>
+        <w:t xml:space="preserve">annulipes </w:t>
       </w:r>
       <w:r>
         <w:rPr>
@@ -3634,19 +3272,8 @@
           <w:sz w:val="19"/>
           <w:szCs w:val="19"/>
         </w:rPr>
-        <w:t xml:space="preserve">Culex </w:t>
-      </w:r>
-      <w:proofErr w:type="spellStart"/>
-      <w:r>
-        <w:rPr>
-          <w:rFonts w:ascii="Arial" w:eastAsia="Arial" w:hAnsi="Arial"/>
-          <w:i/>
-          <w:sz w:val="19"/>
-          <w:szCs w:val="19"/>
-        </w:rPr>
-        <w:t>tarsalis</w:t>
-      </w:r>
-      <w:proofErr w:type="spellEnd"/>
+        <w:t>Culex tarsalis</w:t>
+      </w:r>
       <w:r>
         <w:rPr>
           <w:rFonts w:ascii="Arial" w:eastAsia="Arial" w:hAnsi="Arial"/>
@@ -3865,27 +3492,7 @@
           <w:sz w:val="19"/>
           <w:szCs w:val="19"/>
         </w:rPr>
-        <w:t xml:space="preserve">Ae. </w:t>
-      </w:r>
-      <w:proofErr w:type="spellStart"/>
-      <w:r>
-        <w:rPr>
-          <w:rFonts w:ascii="Arial" w:eastAsia="Arial" w:hAnsi="Arial"/>
-          <w:i/>
-          <w:sz w:val="19"/>
-          <w:szCs w:val="19"/>
-        </w:rPr>
-        <w:t>simpsoni</w:t>
-      </w:r>
-      <w:proofErr w:type="spellEnd"/>
-      <w:r>
-        <w:rPr>
-          <w:rFonts w:ascii="Arial" w:eastAsia="Arial" w:hAnsi="Arial"/>
-          <w:i/>
-          <w:sz w:val="19"/>
-          <w:szCs w:val="19"/>
-        </w:rPr>
-        <w:t xml:space="preserve"> s.l. </w:t>
+        <w:t xml:space="preserve">Ae. simpsoni s.l. </w:t>
       </w:r>
       <w:r>
         <w:rPr>
@@ -3929,25 +3536,14 @@
         </w:rPr>
         <w:t xml:space="preserve"> </w:t>
       </w:r>
-      <w:proofErr w:type="spellStart"/>
-      <w:r>
-        <w:rPr>
-          <w:rFonts w:ascii="Arial" w:eastAsia="Arial" w:hAnsi="Arial"/>
-          <w:i/>
-          <w:sz w:val="19"/>
-          <w:szCs w:val="19"/>
-        </w:rPr>
-        <w:t>subpictus</w:t>
-      </w:r>
-      <w:proofErr w:type="spellEnd"/>
-      <w:r>
-        <w:rPr>
-          <w:rFonts w:ascii="Arial" w:eastAsia="Arial" w:hAnsi="Arial"/>
-          <w:i/>
-          <w:sz w:val="19"/>
-          <w:szCs w:val="19"/>
-        </w:rPr>
-        <w:t xml:space="preserve"> s.l. – </w:t>
+      <w:r>
+        <w:rPr>
+          <w:rFonts w:ascii="Arial" w:eastAsia="Arial" w:hAnsi="Arial"/>
+          <w:i/>
+          <w:sz w:val="19"/>
+          <w:szCs w:val="19"/>
+        </w:rPr>
+        <w:t xml:space="preserve">subpictus s.l. – </w:t>
       </w:r>
       <w:r>
         <w:rPr>
@@ -4140,25 +3736,7 @@
           <w:sz w:val="19"/>
           <w:szCs w:val="19"/>
         </w:rPr>
-        <w:t>We next consider the impact of four additional factors that could influence our estimates of lifespan: (</w:t>
-      </w:r>
-      <w:proofErr w:type="spellStart"/>
-      <w:r>
-        <w:rPr>
-          <w:rFonts w:ascii="Arial" w:eastAsia="Arial" w:hAnsi="Arial"/>
-          <w:sz w:val="19"/>
-          <w:szCs w:val="19"/>
-        </w:rPr>
-        <w:t>i</w:t>
-      </w:r>
-      <w:proofErr w:type="spellEnd"/>
-      <w:r>
-        <w:rPr>
-          <w:rFonts w:ascii="Arial" w:eastAsia="Arial" w:hAnsi="Arial"/>
-          <w:sz w:val="19"/>
-          <w:szCs w:val="19"/>
-        </w:rPr>
-        <w:t>) mosquito sex, (ii) whether or not the mosquitoes are fed with blood or sugar before release, (</w:t>
+        <w:t>We next consider the impact of four additional factors that could influence our estimates of lifespan: (i) mosquito sex, (ii) whether or not the mosquitoes are fed with blood or sugar before release, (</w:t>
       </w:r>
       <w:r>
         <w:rPr>
@@ -4629,25 +4207,7 @@
           <w:sz w:val="19"/>
           <w:szCs w:val="19"/>
         </w:rPr>
-        <w:t xml:space="preserve">ods). Using both linear and quadratic temperature terms in regressions, we found no significant relationship between study-site temperature and lifespan (overall or within genus; Fig. S5). This result held if, instead of pooling results from </w:t>
-      </w:r>
-      <w:proofErr w:type="spellStart"/>
-      <w:r>
-        <w:rPr>
-          <w:rFonts w:ascii="Arial" w:eastAsia="Arial" w:hAnsi="Arial"/>
-          <w:sz w:val="19"/>
-          <w:szCs w:val="19"/>
-        </w:rPr>
-        <w:t>all time</w:t>
-      </w:r>
-      <w:proofErr w:type="spellEnd"/>
-      <w:r>
-        <w:rPr>
-          <w:rFonts w:ascii="Arial" w:eastAsia="Arial" w:hAnsi="Arial"/>
-          <w:sz w:val="19"/>
-          <w:szCs w:val="19"/>
-        </w:rPr>
-        <w:t xml:space="preserve"> serie</w:t>
+        <w:t>ods). Using both linear and quadratic temperature terms in regressions, we found no significant relationship between study-site temperature and lifespan (overall or within genus; Fig. S5). This result held if, instead of pooling results from all time serie</w:t>
       </w:r>
       <w:r>
         <w:rPr>
@@ -4674,37 +4234,15 @@
         </w:rPr>
         <w:t xml:space="preserve">, </w:t>
       </w:r>
-      <w:proofErr w:type="spellStart"/>
-      <w:r>
-        <w:rPr>
-          <w:rFonts w:ascii="Arial" w:eastAsia="Arial" w:hAnsi="Arial"/>
-          <w:i/>
-          <w:sz w:val="19"/>
-          <w:szCs w:val="19"/>
-        </w:rPr>
-        <w:t>Cx</w:t>
-      </w:r>
-      <w:proofErr w:type="spellEnd"/>
-      <w:r>
-        <w:rPr>
-          <w:rFonts w:ascii="Arial" w:eastAsia="Arial" w:hAnsi="Arial"/>
-          <w:i/>
-          <w:sz w:val="19"/>
-          <w:szCs w:val="19"/>
-        </w:rPr>
-        <w:t xml:space="preserve">. </w:t>
-      </w:r>
-      <w:proofErr w:type="spellStart"/>
-      <w:r>
-        <w:rPr>
-          <w:rFonts w:ascii="Arial" w:eastAsia="Arial" w:hAnsi="Arial"/>
-          <w:i/>
-          <w:sz w:val="19"/>
-          <w:szCs w:val="19"/>
-        </w:rPr>
-        <w:t>tarsalis</w:t>
-      </w:r>
-      <w:proofErr w:type="spellEnd"/>
+      <w:r>
+        <w:rPr>
+          <w:rFonts w:ascii="Arial" w:eastAsia="Arial" w:hAnsi="Arial"/>
+          <w:i/>
+          <w:sz w:val="19"/>
+          <w:szCs w:val="19"/>
+        </w:rPr>
+        <w:t>Cx. tarsalis</w:t>
+      </w:r>
       <w:r>
         <w:rPr>
           <w:rFonts w:ascii="Arial" w:eastAsia="Arial" w:hAnsi="Arial"/>
@@ -4737,27 +4275,7 @@
           <w:sz w:val="19"/>
           <w:szCs w:val="19"/>
         </w:rPr>
-        <w:t xml:space="preserve">An. </w:t>
-      </w:r>
-      <w:proofErr w:type="spellStart"/>
-      <w:r>
-        <w:rPr>
-          <w:rFonts w:ascii="Arial" w:eastAsia="Arial" w:hAnsi="Arial"/>
-          <w:i/>
-          <w:sz w:val="19"/>
-          <w:szCs w:val="19"/>
-        </w:rPr>
-        <w:t>culicifacies</w:t>
-      </w:r>
-      <w:proofErr w:type="spellEnd"/>
-      <w:r>
-        <w:rPr>
-          <w:rFonts w:ascii="Arial" w:eastAsia="Arial" w:hAnsi="Arial"/>
-          <w:i/>
-          <w:sz w:val="19"/>
-          <w:szCs w:val="19"/>
-        </w:rPr>
-        <w:t xml:space="preserve"> s.l.</w:t>
+        <w:t>An. culicifacies s.l.</w:t>
       </w:r>
       <w:r>
         <w:rPr>
@@ -4813,27 +4331,7 @@
           <w:sz w:val="19"/>
           <w:szCs w:val="19"/>
         </w:rPr>
-        <w:t xml:space="preserve">Reproductive longevity estimated from </w:t>
-      </w:r>
-      <w:proofErr w:type="spellStart"/>
-      <w:r>
-        <w:rPr>
-          <w:rFonts w:ascii="Arial" w:hAnsi="Arial" w:cs="Arial"/>
-          <w:b/>
-          <w:sz w:val="19"/>
-          <w:szCs w:val="19"/>
-        </w:rPr>
-        <w:t>Polovodova’s</w:t>
-      </w:r>
-      <w:proofErr w:type="spellEnd"/>
-      <w:r>
-        <w:rPr>
-          <w:rFonts w:ascii="Arial" w:hAnsi="Arial" w:cs="Arial"/>
-          <w:b/>
-          <w:sz w:val="19"/>
-          <w:szCs w:val="19"/>
-        </w:rPr>
-        <w:t xml:space="preserve"> dissection method</w:t>
+        <w:t>Reproductive longevity estimated from Polovodova’s dissection method</w:t>
       </w:r>
     </w:p>
     <w:p>
@@ -4899,7 +4397,6 @@
         </w:rPr>
         <w:t xml:space="preserve">Anopheles </w:t>
       </w:r>
-      <w:proofErr w:type="spellStart"/>
       <w:r>
         <w:rPr>
           <w:rFonts w:ascii="Arial" w:eastAsia="Arial" w:hAnsi="Arial"/>
@@ -4910,7 +4407,6 @@
         </w:rPr>
         <w:t>sergentii</w:t>
       </w:r>
-      <w:proofErr w:type="spellEnd"/>
       <w:r>
         <w:rPr>
           <w:rFonts w:ascii="Arial" w:eastAsia="Arial" w:hAnsi="Arial"/>
@@ -4951,25 +4447,7 @@
           <w:sz w:val="19"/>
           <w:szCs w:val="19"/>
         </w:rPr>
-        <w:t xml:space="preserve">a; </w:t>
-      </w:r>
-      <w:proofErr w:type="spellStart"/>
-      <w:r>
-        <w:rPr>
-          <w:rFonts w:ascii="Arial" w:eastAsia="Arial" w:hAnsi="Arial"/>
-          <w:sz w:val="19"/>
-          <w:szCs w:val="19"/>
-        </w:rPr>
-        <w:t>Sinka</w:t>
-      </w:r>
-      <w:proofErr w:type="spellEnd"/>
-      <w:r>
-        <w:rPr>
-          <w:rFonts w:ascii="Arial" w:eastAsia="Arial" w:hAnsi="Arial"/>
-          <w:sz w:val="19"/>
-          <w:szCs w:val="19"/>
-        </w:rPr>
-        <w:t xml:space="preserve"> et al., 2010) and may have evolved greater longevity. The major African malaria vector </w:t>
+        <w:t xml:space="preserve">a; Sinka et al., 2010) and may have evolved greater longevity. The major African malaria vector </w:t>
       </w:r>
       <w:r>
         <w:rPr>
@@ -5070,7 +4548,6 @@
         </w:rPr>
         <w:t xml:space="preserve"> </w:t>
       </w:r>
-      <w:proofErr w:type="spellStart"/>
       <w:r>
         <w:rPr>
           <w:rFonts w:ascii="Arial" w:eastAsia="Arial" w:hAnsi="Arial"/>
@@ -5081,7 +4558,6 @@
         </w:rPr>
         <w:t>bellator</w:t>
       </w:r>
-      <w:proofErr w:type="spellEnd"/>
       <w:r>
         <w:rPr>
           <w:rFonts w:ascii="Arial" w:eastAsia="Arial" w:hAnsi="Arial"/>
@@ -5369,7 +4845,6 @@
         </w:rPr>
         <w:t xml:space="preserve">; </w:t>
       </w:r>
-      <w:proofErr w:type="spellStart"/>
       <w:r>
         <w:rPr>
           <w:rFonts w:ascii="Arial" w:eastAsia="Arial" w:hAnsi="Arial"/>
@@ -5379,7 +4854,6 @@
         </w:rPr>
         <w:t>Mansonia</w:t>
       </w:r>
-      <w:proofErr w:type="spellEnd"/>
       <w:r>
         <w:rPr>
           <w:rFonts w:ascii="Arial" w:eastAsia="Arial" w:hAnsi="Arial"/>
@@ -5599,29 +5073,7 @@
           <w:szCs w:val="19"/>
           <w:lang w:val="en-GB" w:eastAsia="en-GB" w:bidi="ar-SA"/>
         </w:rPr>
-        <w:t xml:space="preserve">Anopheline longevity estimated from </w:t>
-      </w:r>
-      <w:proofErr w:type="spellStart"/>
-      <w:r>
-        <w:rPr>
-          <w:rFonts w:ascii="Arial" w:eastAsia="Times New Roman" w:hAnsi="Arial"/>
-          <w:b/>
-          <w:sz w:val="19"/>
-          <w:szCs w:val="19"/>
-          <w:lang w:val="en-GB" w:eastAsia="en-GB" w:bidi="ar-SA"/>
-        </w:rPr>
-        <w:t>Detinova’s</w:t>
-      </w:r>
-      <w:proofErr w:type="spellEnd"/>
-      <w:r>
-        <w:rPr>
-          <w:rFonts w:ascii="Arial" w:eastAsia="Times New Roman" w:hAnsi="Arial"/>
-          <w:b/>
-          <w:sz w:val="19"/>
-          <w:szCs w:val="19"/>
-          <w:lang w:val="en-GB" w:eastAsia="en-GB" w:bidi="ar-SA"/>
-        </w:rPr>
-        <w:t xml:space="preserve"> dissection method</w:t>
+        <w:t>Anopheline longevity estimated from Detinova’s dissection method</w:t>
       </w:r>
     </w:p>
     <w:p>
@@ -5752,82 +5204,45 @@
           <w:szCs w:val="19"/>
           <w:lang w:val="en-GB" w:eastAsia="en-GB" w:bidi="ar-SA"/>
         </w:rPr>
-        <w:t xml:space="preserve">An. </w:t>
-      </w:r>
-      <w:proofErr w:type="spellStart"/>
+        <w:t>An. albitarsis</w:t>
+      </w:r>
       <w:r>
         <w:rPr>
           <w:rFonts w:ascii="Arial" w:eastAsia="Times New Roman" w:hAnsi="Arial"/>
+          <w:sz w:val="19"/>
+          <w:szCs w:val="19"/>
+          <w:lang w:val="en-GB" w:eastAsia="en-GB" w:bidi="ar-SA"/>
+        </w:rPr>
+        <w:t xml:space="preserve"> spec</w:t>
+      </w:r>
+      <w:r>
+        <w:rPr>
+          <w:rFonts w:ascii="Arial" w:eastAsia="Times New Roman" w:hAnsi="Arial"/>
+          <w:sz w:val="19"/>
+          <w:szCs w:val="19"/>
+          <w:lang w:val="en-GB" w:eastAsia="en-GB" w:bidi="ar-SA"/>
+        </w:rPr>
+        <w:t>ies complex – a malaria vector found throughout South America – with</w:t>
+      </w:r>
+      <w:r>
+        <w:rPr>
+          <w:rFonts w:ascii="Arial" w:eastAsia="Times New Roman" w:hAnsi="Arial"/>
+          <w:sz w:val="19"/>
+          <w:szCs w:val="19"/>
+          <w:lang w:val="en-GB" w:eastAsia="en-GB" w:bidi="ar-SA"/>
+        </w:rPr>
+        <w:t xml:space="preserve"> </w:t>
+      </w:r>
+      <w:r>
+        <w:rPr>
+          <w:rFonts w:ascii="Arial" w:eastAsia="Times New Roman" w:hAnsi="Arial"/>
           <w:i/>
           <w:iCs/>
           <w:sz w:val="19"/>
           <w:szCs w:val="19"/>
           <w:lang w:val="en-GB" w:eastAsia="en-GB" w:bidi="ar-SA"/>
         </w:rPr>
-        <w:t>albitarsis</w:t>
-      </w:r>
-      <w:proofErr w:type="spellEnd"/>
-      <w:r>
-        <w:rPr>
-          <w:rFonts w:ascii="Arial" w:eastAsia="Times New Roman" w:hAnsi="Arial"/>
-          <w:sz w:val="19"/>
-          <w:szCs w:val="19"/>
-          <w:lang w:val="en-GB" w:eastAsia="en-GB" w:bidi="ar-SA"/>
-        </w:rPr>
-        <w:t xml:space="preserve"> spec</w:t>
-      </w:r>
-      <w:r>
-        <w:rPr>
-          <w:rFonts w:ascii="Arial" w:eastAsia="Times New Roman" w:hAnsi="Arial"/>
-          <w:sz w:val="19"/>
-          <w:szCs w:val="19"/>
-          <w:lang w:val="en-GB" w:eastAsia="en-GB" w:bidi="ar-SA"/>
-        </w:rPr>
-        <w:t>ies complex – a malaria vector found throughout South America – with</w:t>
-      </w:r>
-      <w:r>
-        <w:rPr>
-          <w:rFonts w:ascii="Arial" w:eastAsia="Times New Roman" w:hAnsi="Arial"/>
-          <w:sz w:val="19"/>
-          <w:szCs w:val="19"/>
-          <w:lang w:val="en-GB" w:eastAsia="en-GB" w:bidi="ar-SA"/>
-        </w:rPr>
-        <w:t xml:space="preserve"> </w:t>
-      </w:r>
-      <w:r>
-        <w:rPr>
-          <w:rFonts w:ascii="Arial" w:eastAsia="Times New Roman" w:hAnsi="Arial"/>
-          <w:i/>
-          <w:iCs/>
-          <w:sz w:val="19"/>
-          <w:szCs w:val="19"/>
-          <w:lang w:val="en-GB" w:eastAsia="en-GB" w:bidi="ar-SA"/>
-        </w:rPr>
-        <w:t xml:space="preserve">An. </w:t>
-      </w:r>
-      <w:proofErr w:type="spellStart"/>
-      <w:r>
-        <w:rPr>
-          <w:rFonts w:ascii="Arial" w:eastAsia="Times New Roman" w:hAnsi="Arial"/>
-          <w:i/>
-          <w:iCs/>
-          <w:sz w:val="19"/>
-          <w:szCs w:val="19"/>
-          <w:lang w:val="en-GB" w:eastAsia="en-GB" w:bidi="ar-SA"/>
-        </w:rPr>
-        <w:t>albitarsis</w:t>
-      </w:r>
-      <w:proofErr w:type="spellEnd"/>
-      <w:r>
-        <w:rPr>
-          <w:rFonts w:ascii="Arial" w:eastAsia="Times New Roman" w:hAnsi="Arial"/>
-          <w:i/>
-          <w:iCs/>
-          <w:sz w:val="19"/>
-          <w:szCs w:val="19"/>
-          <w:lang w:val="en-GB" w:eastAsia="en-GB" w:bidi="ar-SA"/>
-        </w:rPr>
-        <w:t xml:space="preserve"> (Sp. B) </w:t>
+        <w:t xml:space="preserve">An. albitarsis (Sp. B) </w:t>
       </w:r>
       <w:r>
         <w:rPr>
@@ -5866,31 +5281,7 @@
           <w:szCs w:val="19"/>
           <w:lang w:val="en-GB" w:eastAsia="en-GB" w:bidi="ar-SA"/>
         </w:rPr>
-        <w:t xml:space="preserve">An. </w:t>
-      </w:r>
-      <w:proofErr w:type="spellStart"/>
-      <w:r>
-        <w:rPr>
-          <w:rFonts w:ascii="Arial" w:eastAsia="Times New Roman" w:hAnsi="Arial"/>
-          <w:i/>
-          <w:iCs/>
-          <w:sz w:val="19"/>
-          <w:szCs w:val="19"/>
-          <w:lang w:val="en-GB" w:eastAsia="en-GB" w:bidi="ar-SA"/>
-        </w:rPr>
-        <w:t>albitarsis</w:t>
-      </w:r>
-      <w:proofErr w:type="spellEnd"/>
-      <w:r>
-        <w:rPr>
-          <w:rFonts w:ascii="Arial" w:eastAsia="Times New Roman" w:hAnsi="Arial"/>
-          <w:i/>
-          <w:iCs/>
-          <w:sz w:val="19"/>
-          <w:szCs w:val="19"/>
-          <w:lang w:val="en-GB" w:eastAsia="en-GB" w:bidi="ar-SA"/>
-        </w:rPr>
-        <w:t xml:space="preserve"> (</w:t>
+        <w:t>An. albitarsis (</w:t>
       </w:r>
       <w:r>
         <w:rPr>
@@ -5949,9 +5340,8 @@
           <w:szCs w:val="19"/>
           <w:lang w:val="en-GB" w:eastAsia="en-GB" w:bidi="ar-SA"/>
         </w:rPr>
-        <w:t xml:space="preserve">An. </w:t>
-      </w:r>
-      <w:proofErr w:type="spellStart"/>
+        <w:t>An. alb</w:t>
+      </w:r>
       <w:r>
         <w:rPr>
           <w:rFonts w:ascii="Arial" w:eastAsia="Times New Roman" w:hAnsi="Arial"/>
@@ -5961,77 +5351,28 @@
           <w:szCs w:val="19"/>
           <w:lang w:val="en-GB" w:eastAsia="en-GB" w:bidi="ar-SA"/>
         </w:rPr>
-        <w:t>alb</w:t>
+        <w:t>itarsis</w:t>
       </w:r>
       <w:r>
         <w:rPr>
           <w:rFonts w:ascii="Arial" w:eastAsia="Times New Roman" w:hAnsi="Arial"/>
+          <w:sz w:val="19"/>
+          <w:szCs w:val="19"/>
+          <w:lang w:val="en-GB" w:eastAsia="en-GB" w:bidi="ar-SA"/>
+        </w:rPr>
+        <w:t xml:space="preserve"> complex – </w:t>
+      </w:r>
+      <w:r>
+        <w:rPr>
+          <w:rFonts w:ascii="Arial" w:eastAsia="Times New Roman" w:hAnsi="Arial"/>
           <w:i/>
           <w:iCs/>
           <w:sz w:val="19"/>
           <w:szCs w:val="19"/>
           <w:lang w:val="en-GB" w:eastAsia="en-GB" w:bidi="ar-SA"/>
         </w:rPr>
-        <w:t>itarsis</w:t>
-      </w:r>
-      <w:proofErr w:type="spellEnd"/>
-      <w:r>
-        <w:rPr>
-          <w:rFonts w:ascii="Arial" w:eastAsia="Times New Roman" w:hAnsi="Arial"/>
-          <w:sz w:val="19"/>
-          <w:szCs w:val="19"/>
-          <w:lang w:val="en-GB" w:eastAsia="en-GB" w:bidi="ar-SA"/>
-        </w:rPr>
-        <w:t xml:space="preserve"> complex – </w:t>
-      </w:r>
-      <w:r>
-        <w:rPr>
-          <w:rFonts w:ascii="Arial" w:eastAsia="Times New Roman" w:hAnsi="Arial"/>
-          <w:i/>
-          <w:iCs/>
-          <w:sz w:val="19"/>
-          <w:szCs w:val="19"/>
-          <w:lang w:val="en-GB" w:eastAsia="en-GB" w:bidi="ar-SA"/>
-        </w:rPr>
-        <w:t xml:space="preserve">An. </w:t>
-      </w:r>
-      <w:proofErr w:type="spellStart"/>
-      <w:r>
-        <w:rPr>
-          <w:rFonts w:ascii="Arial" w:eastAsia="Times New Roman" w:hAnsi="Arial"/>
-          <w:i/>
-          <w:iCs/>
-          <w:sz w:val="19"/>
-          <w:szCs w:val="19"/>
-          <w:lang w:val="en-GB" w:eastAsia="en-GB" w:bidi="ar-SA"/>
-        </w:rPr>
-        <w:t>albitarsis</w:t>
-      </w:r>
-      <w:proofErr w:type="spellEnd"/>
-      <w:r>
-        <w:rPr>
-          <w:rFonts w:ascii="Arial" w:eastAsia="Times New Roman" w:hAnsi="Arial"/>
-          <w:i/>
-          <w:iCs/>
-          <w:sz w:val="19"/>
-          <w:szCs w:val="19"/>
-          <w:lang w:val="en-GB" w:eastAsia="en-GB" w:bidi="ar-SA"/>
-        </w:rPr>
-        <w:t xml:space="preserve"> </w:t>
-      </w:r>
-      <w:proofErr w:type="spellStart"/>
-      <w:r>
-        <w:rPr>
-          <w:rFonts w:ascii="Arial" w:eastAsia="Times New Roman" w:hAnsi="Arial"/>
-          <w:i/>
-          <w:iCs/>
-          <w:sz w:val="19"/>
-          <w:szCs w:val="19"/>
-          <w:lang w:val="en-GB" w:eastAsia="en-GB" w:bidi="ar-SA"/>
-        </w:rPr>
-        <w:t>marajoara</w:t>
-      </w:r>
-      <w:proofErr w:type="spellEnd"/>
+        <w:t>An. albitarsis marajoara</w:t>
+      </w:r>
       <w:r>
         <w:rPr>
           <w:rFonts w:ascii="Arial" w:eastAsia="Times New Roman" w:hAnsi="Arial"/>
@@ -6089,21 +5430,8 @@
           <w:szCs w:val="19"/>
           <w:lang w:val="en-GB" w:eastAsia="en-GB" w:bidi="ar-SA"/>
         </w:rPr>
-        <w:t xml:space="preserve">An. </w:t>
-      </w:r>
-      <w:proofErr w:type="spellStart"/>
-      <w:r>
-        <w:rPr>
-          <w:rFonts w:ascii="Arial" w:eastAsia="Times New Roman" w:hAnsi="Arial"/>
-          <w:i/>
-          <w:iCs/>
-          <w:sz w:val="19"/>
-          <w:szCs w:val="19"/>
-          <w:lang w:val="en-GB" w:eastAsia="en-GB" w:bidi="ar-SA"/>
-        </w:rPr>
-        <w:t>funestus</w:t>
-      </w:r>
-      <w:proofErr w:type="spellEnd"/>
+        <w:t>An. funestus</w:t>
+      </w:r>
       <w:r>
         <w:rPr>
           <w:rFonts w:ascii="Arial" w:eastAsia="Times New Roman" w:hAnsi="Arial"/>
@@ -6150,21 +5478,8 @@
           <w:szCs w:val="19"/>
           <w:lang w:val="en-GB" w:eastAsia="en-GB" w:bidi="ar-SA"/>
         </w:rPr>
-        <w:t xml:space="preserve">An. </w:t>
-      </w:r>
-      <w:proofErr w:type="spellStart"/>
-      <w:r>
-        <w:rPr>
-          <w:rFonts w:ascii="Arial" w:eastAsia="Times New Roman" w:hAnsi="Arial"/>
-          <w:i/>
-          <w:iCs/>
-          <w:sz w:val="19"/>
-          <w:szCs w:val="19"/>
-          <w:lang w:val="en-GB" w:eastAsia="en-GB" w:bidi="ar-SA"/>
-        </w:rPr>
-        <w:t>leucosphyrus</w:t>
-      </w:r>
-      <w:proofErr w:type="spellEnd"/>
+        <w:t>An. leucosphyrus</w:t>
+      </w:r>
       <w:r>
         <w:rPr>
           <w:rFonts w:ascii="Arial" w:eastAsia="Times New Roman" w:hAnsi="Arial"/>
@@ -6202,75 +5517,27 @@
           <w:szCs w:val="19"/>
           <w:lang w:val="en-GB" w:eastAsia="en-GB" w:bidi="ar-SA"/>
         </w:rPr>
-        <w:t xml:space="preserve">An. </w:t>
-      </w:r>
-      <w:proofErr w:type="spellStart"/>
+        <w:t>An. nuneztovari s.l.</w:t>
+      </w:r>
       <w:r>
         <w:rPr>
           <w:rFonts w:ascii="Arial" w:eastAsia="Times New Roman" w:hAnsi="Arial"/>
+          <w:sz w:val="19"/>
+          <w:szCs w:val="19"/>
+          <w:lang w:val="en-GB" w:eastAsia="en-GB" w:bidi="ar-SA"/>
+        </w:rPr>
+        <w:t xml:space="preserve"> – a primary vector species in areas of Colombia and Venezuela. The longest-lived complex was </w:t>
+      </w:r>
+      <w:r>
+        <w:rPr>
+          <w:rFonts w:ascii="Arial" w:eastAsia="Times New Roman" w:hAnsi="Arial"/>
           <w:i/>
           <w:iCs/>
           <w:sz w:val="19"/>
           <w:szCs w:val="19"/>
           <w:lang w:val="en-GB" w:eastAsia="en-GB" w:bidi="ar-SA"/>
         </w:rPr>
-        <w:t>nuneztovari</w:t>
-      </w:r>
-      <w:proofErr w:type="spellEnd"/>
-      <w:r>
-        <w:rPr>
-          <w:rFonts w:ascii="Arial" w:eastAsia="Times New Roman" w:hAnsi="Arial"/>
-          <w:i/>
-          <w:iCs/>
-          <w:sz w:val="19"/>
-          <w:szCs w:val="19"/>
-          <w:lang w:val="en-GB" w:eastAsia="en-GB" w:bidi="ar-SA"/>
-        </w:rPr>
-        <w:t xml:space="preserve"> s.l.</w:t>
-      </w:r>
-      <w:r>
-        <w:rPr>
-          <w:rFonts w:ascii="Arial" w:eastAsia="Times New Roman" w:hAnsi="Arial"/>
-          <w:sz w:val="19"/>
-          <w:szCs w:val="19"/>
-          <w:lang w:val="en-GB" w:eastAsia="en-GB" w:bidi="ar-SA"/>
-        </w:rPr>
-        <w:t xml:space="preserve"> – a primary vector species in areas of Colombia and Venezuela. The longest-lived complex was </w:t>
-      </w:r>
-      <w:r>
-        <w:rPr>
-          <w:rFonts w:ascii="Arial" w:eastAsia="Times New Roman" w:hAnsi="Arial"/>
-          <w:i/>
-          <w:iCs/>
-          <w:sz w:val="19"/>
-          <w:szCs w:val="19"/>
-          <w:lang w:val="en-GB" w:eastAsia="en-GB" w:bidi="ar-SA"/>
-        </w:rPr>
-        <w:t xml:space="preserve">An. </w:t>
-      </w:r>
-      <w:proofErr w:type="spellStart"/>
-      <w:r>
-        <w:rPr>
-          <w:rFonts w:ascii="Arial" w:eastAsia="Times New Roman" w:hAnsi="Arial"/>
-          <w:i/>
-          <w:iCs/>
-          <w:sz w:val="19"/>
-          <w:szCs w:val="19"/>
-          <w:lang w:val="en-GB" w:eastAsia="en-GB" w:bidi="ar-SA"/>
-        </w:rPr>
-        <w:t>funestus</w:t>
-      </w:r>
-      <w:proofErr w:type="spellEnd"/>
-      <w:r>
-        <w:rPr>
-          <w:rFonts w:ascii="Arial" w:eastAsia="Times New Roman" w:hAnsi="Arial"/>
-          <w:i/>
-          <w:iCs/>
-          <w:sz w:val="19"/>
-          <w:szCs w:val="19"/>
-          <w:lang w:val="en-GB" w:eastAsia="en-GB" w:bidi="ar-SA"/>
-        </w:rPr>
-        <w:t xml:space="preserve"> s</w:t>
+        <w:t>An. funestus s</w:t>
       </w:r>
       <w:r>
         <w:rPr>
@@ -6803,19 +6070,8 @@
           <w:sz w:val="19"/>
           <w:szCs w:val="19"/>
         </w:rPr>
-        <w:t xml:space="preserve">An. </w:t>
-      </w:r>
-      <w:proofErr w:type="spellStart"/>
-      <w:r>
-        <w:rPr>
-          <w:rFonts w:ascii="Arial" w:eastAsia="Arial" w:hAnsi="Arial"/>
-          <w:i/>
-          <w:sz w:val="19"/>
-          <w:szCs w:val="19"/>
-        </w:rPr>
-        <w:t>darlingi</w:t>
-      </w:r>
-      <w:proofErr w:type="spellEnd"/>
+        <w:t>An. darlingi</w:t>
+      </w:r>
       <w:r>
         <w:rPr>
           <w:rFonts w:ascii="Arial" w:eastAsia="Arial" w:hAnsi="Arial"/>
@@ -6899,25 +6155,7 @@
           <w:sz w:val="19"/>
           <w:szCs w:val="19"/>
         </w:rPr>
-        <w:t xml:space="preserve">, mortality to vary with age. We did this to </w:t>
-      </w:r>
-      <w:proofErr w:type="spellStart"/>
-      <w:r>
-        <w:rPr>
-          <w:rFonts w:ascii="Arial" w:eastAsia="Arial" w:hAnsi="Arial"/>
-          <w:sz w:val="19"/>
-          <w:szCs w:val="19"/>
-        </w:rPr>
-        <w:t>maximise</w:t>
-      </w:r>
-      <w:proofErr w:type="spellEnd"/>
-      <w:r>
-        <w:rPr>
-          <w:rFonts w:ascii="Arial" w:eastAsia="Arial" w:hAnsi="Arial"/>
-          <w:sz w:val="19"/>
-          <w:szCs w:val="19"/>
-        </w:rPr>
-        <w:t xml:space="preserve"> our chance of detecting age-varying mortality (though aware of the risks of false positives with multiple estimati</w:t>
+        <w:t>, mortality to vary with age. We did this to maximise our chance of detecting age-varying mortality (though aware of the risks of false positives with multiple estimati</w:t>
       </w:r>
       <w:r>
         <w:rPr>
@@ -6963,25 +6201,7 @@
           <w:sz w:val="19"/>
           <w:szCs w:val="19"/>
         </w:rPr>
-        <w:t xml:space="preserve">In Fig. 6, we compare the predictive performance of the six models for describing lifespan in MRR studies of 33 species (see SOM for details). We </w:t>
-      </w:r>
-      <w:proofErr w:type="spellStart"/>
-      <w:r>
-        <w:rPr>
-          <w:rFonts w:ascii="Arial" w:eastAsia="Arial" w:hAnsi="Arial"/>
-          <w:sz w:val="19"/>
-          <w:szCs w:val="19"/>
-        </w:rPr>
-        <w:t>categorised</w:t>
-      </w:r>
-      <w:proofErr w:type="spellEnd"/>
-      <w:r>
-        <w:rPr>
-          <w:rFonts w:ascii="Arial" w:eastAsia="Arial" w:hAnsi="Arial"/>
-          <w:sz w:val="19"/>
-          <w:szCs w:val="19"/>
-        </w:rPr>
-        <w:t xml:space="preserve"> the evidence for age-dependent mortality in each species according to the </w:t>
+        <w:t xml:space="preserve">In Fig. 6, we compare the predictive performance of the six models for describing lifespan in MRR studies of 33 species (see SOM for details). We categorised the evidence for age-dependent mortality in each species according to the </w:t>
       </w:r>
       <w:r>
         <w:rPr>
@@ -7081,25 +6301,7 @@
           <w:sz w:val="19"/>
           <w:szCs w:val="19"/>
         </w:rPr>
-        <w:t xml:space="preserve">s, and </w:t>
-      </w:r>
-      <w:proofErr w:type="spellStart"/>
-      <w:r>
-        <w:rPr>
-          <w:rFonts w:ascii="Arial" w:eastAsia="Arial" w:hAnsi="Arial"/>
-          <w:sz w:val="19"/>
-          <w:szCs w:val="19"/>
-        </w:rPr>
-        <w:t>categorise</w:t>
-      </w:r>
-      <w:proofErr w:type="spellEnd"/>
-      <w:r>
-        <w:rPr>
-          <w:rFonts w:ascii="Arial" w:eastAsia="Arial" w:hAnsi="Arial"/>
-          <w:sz w:val="19"/>
-          <w:szCs w:val="19"/>
-        </w:rPr>
-        <w:t xml:space="preserve"> the evidence in the same way as for the MRR analysis. By our metric, we determined that there were only two species with evidence for age-dependent mortality (</w:t>
+        <w:t>s, and categorise the evidence in the same way as for the MRR analysis. By our metric, we determined that there were only two species with evidence for age-dependent mortality (</w:t>
       </w:r>
       <w:r>
         <w:rPr>
@@ -7125,19 +6327,8 @@
           <w:sz w:val="19"/>
           <w:szCs w:val="19"/>
         </w:rPr>
-        <w:t xml:space="preserve">An. </w:t>
-      </w:r>
-      <w:proofErr w:type="spellStart"/>
-      <w:r>
-        <w:rPr>
-          <w:rFonts w:ascii="Arial" w:eastAsia="Arial" w:hAnsi="Arial"/>
-          <w:i/>
-          <w:sz w:val="19"/>
-          <w:szCs w:val="19"/>
-        </w:rPr>
-        <w:t>minimus</w:t>
-      </w:r>
-      <w:proofErr w:type="spellEnd"/>
+        <w:t>An. minimus</w:t>
+      </w:r>
       <w:r>
         <w:rPr>
           <w:rFonts w:ascii="Arial" w:eastAsia="Arial" w:hAnsi="Arial"/>
@@ -7177,62 +6368,24 @@
           <w:sz w:val="19"/>
           <w:szCs w:val="19"/>
         </w:rPr>
-        <w:t xml:space="preserve"> age dependence from MRR and dissection studies is mixed. From the two groups of species that were identified as exhibiting senescence from each meta-analysis, there was no overlap. Using the </w:t>
-      </w:r>
-      <w:proofErr w:type="spellStart"/>
+        <w:t xml:space="preserve"> age dependence from MRR and dissection studies is mixed. From the two groups of species that were identified as exhibiting senescence from each meta-analysis, there was no overlap. Using the Gompertz model only, we compared the predictive accuracy versus </w:t>
+      </w:r>
       <w:r>
         <w:rPr>
           <w:rFonts w:ascii="Arial" w:eastAsia="Times New Roman" w:hAnsi="Arial"/>
           <w:sz w:val="19"/>
           <w:szCs w:val="19"/>
         </w:rPr>
-        <w:t>Gompertz</w:t>
-      </w:r>
-      <w:proofErr w:type="spellEnd"/>
+        <w:t>the exponential for the 12 species with data from both analyses (Fig. S12) and only in one case (</w:t>
+      </w:r>
       <w:r>
         <w:rPr>
           <w:rFonts w:ascii="Arial" w:eastAsia="Times New Roman" w:hAnsi="Arial"/>
-          <w:sz w:val="19"/>
-          <w:szCs w:val="19"/>
-        </w:rPr>
-        <w:t xml:space="preserve"> model only, we compared the predictive accuracy versus </w:t>
-      </w:r>
-      <w:r>
-        <w:rPr>
-          <w:rFonts w:ascii="Arial" w:eastAsia="Times New Roman" w:hAnsi="Arial"/>
-          <w:sz w:val="19"/>
-          <w:szCs w:val="19"/>
-        </w:rPr>
-        <w:t>the exponential for the 12 species with data from both analyses (Fig. S12) and only in one case (</w:t>
-      </w:r>
-      <w:r>
-        <w:rPr>
-          <w:rFonts w:ascii="Arial" w:eastAsia="Times New Roman" w:hAnsi="Arial"/>
-          <w:i/>
-          <w:sz w:val="19"/>
-          <w:szCs w:val="19"/>
-        </w:rPr>
-        <w:t xml:space="preserve">An. </w:t>
-      </w:r>
-      <w:proofErr w:type="spellStart"/>
-      <w:r>
-        <w:rPr>
-          <w:rFonts w:ascii="Arial" w:eastAsia="Times New Roman" w:hAnsi="Arial"/>
-          <w:i/>
-          <w:sz w:val="19"/>
-          <w:szCs w:val="19"/>
-        </w:rPr>
-        <w:t>subpictus</w:t>
-      </w:r>
-      <w:proofErr w:type="spellEnd"/>
-      <w:r>
-        <w:rPr>
-          <w:rFonts w:ascii="Arial" w:eastAsia="Times New Roman" w:hAnsi="Arial"/>
-          <w:i/>
-          <w:sz w:val="19"/>
-          <w:szCs w:val="19"/>
-        </w:rPr>
-        <w:t xml:space="preserve"> s.l.</w:t>
+          <w:i/>
+          <w:sz w:val="19"/>
+          <w:szCs w:val="19"/>
+        </w:rPr>
+        <w:t>An. subpictus s.l.</w:t>
       </w:r>
       <w:r>
         <w:rPr>
@@ -7437,19 +6590,8 @@
           <w:sz w:val="19"/>
           <w:szCs w:val="19"/>
         </w:rPr>
-        <w:t xml:space="preserve">An. </w:t>
-      </w:r>
-      <w:proofErr w:type="spellStart"/>
-      <w:r>
-        <w:rPr>
-          <w:rFonts w:ascii="Arial" w:eastAsia="Arial" w:hAnsi="Arial"/>
-          <w:i/>
-          <w:sz w:val="19"/>
-          <w:szCs w:val="19"/>
-        </w:rPr>
-        <w:t>subpictus</w:t>
-      </w:r>
-      <w:proofErr w:type="spellEnd"/>
+        <w:t>An. subpictus</w:t>
+      </w:r>
       <w:r>
         <w:rPr>
           <w:rFonts w:ascii="Arial" w:eastAsia="Arial" w:hAnsi="Arial"/>
@@ -7465,27 +6607,7 @@
           <w:sz w:val="19"/>
           <w:szCs w:val="19"/>
         </w:rPr>
-        <w:t xml:space="preserve">A </w:t>
-      </w:r>
-      <w:proofErr w:type="spellStart"/>
-      <w:r>
-        <w:rPr>
-          <w:rFonts w:ascii="Arial" w:eastAsia="Arial" w:hAnsi="Arial"/>
-          <w:i/>
-          <w:sz w:val="19"/>
-          <w:szCs w:val="19"/>
-        </w:rPr>
-        <w:t>sergentii</w:t>
-      </w:r>
-      <w:proofErr w:type="spellEnd"/>
-      <w:r>
-        <w:rPr>
-          <w:rFonts w:ascii="Arial" w:eastAsia="Arial" w:hAnsi="Arial"/>
-          <w:i/>
-          <w:sz w:val="19"/>
-          <w:szCs w:val="19"/>
-        </w:rPr>
-        <w:t>.</w:t>
+        <w:t>A sergentii.</w:t>
       </w:r>
       <w:r>
         <w:rPr>
@@ -7537,25 +6659,14 @@
         </w:rPr>
         <w:t xml:space="preserve"> </w:t>
       </w:r>
-      <w:proofErr w:type="spellStart"/>
-      <w:r>
-        <w:rPr>
-          <w:rFonts w:ascii="Arial" w:eastAsia="Arial" w:hAnsi="Arial"/>
-          <w:i/>
-          <w:sz w:val="19"/>
-          <w:szCs w:val="19"/>
-        </w:rPr>
-        <w:t>funestus</w:t>
-      </w:r>
-      <w:proofErr w:type="spellEnd"/>
-      <w:r>
-        <w:rPr>
-          <w:rFonts w:ascii="Arial" w:eastAsia="Arial" w:hAnsi="Arial"/>
-          <w:i/>
-          <w:sz w:val="19"/>
-          <w:szCs w:val="19"/>
-        </w:rPr>
-        <w:t xml:space="preserve"> s.l.</w:t>
+      <w:r>
+        <w:rPr>
+          <w:rFonts w:ascii="Arial" w:eastAsia="Arial" w:hAnsi="Arial"/>
+          <w:i/>
+          <w:sz w:val="19"/>
+          <w:szCs w:val="19"/>
+        </w:rPr>
+        <w:t>funestus s.l.</w:t>
       </w:r>
       <w:r>
         <w:rPr>
@@ -7881,25 +6992,7 @@
           <w:sz w:val="19"/>
           <w:szCs w:val="19"/>
         </w:rPr>
-        <w:t xml:space="preserve">In this study, we used a Bayesian hierarchical framework to </w:t>
-      </w:r>
-      <w:proofErr w:type="spellStart"/>
-      <w:r>
-        <w:rPr>
-          <w:rFonts w:ascii="Arial" w:eastAsia="Arial" w:hAnsi="Arial"/>
-          <w:sz w:val="19"/>
-          <w:szCs w:val="19"/>
-        </w:rPr>
-        <w:t>analyse</w:t>
-      </w:r>
-      <w:proofErr w:type="spellEnd"/>
-      <w:r>
-        <w:rPr>
-          <w:rFonts w:ascii="Arial" w:eastAsia="Arial" w:hAnsi="Arial"/>
-          <w:sz w:val="19"/>
-          <w:szCs w:val="19"/>
-        </w:rPr>
-        <w:t xml:space="preserve"> a database of mark-release-recapture experiments and two other databases of female mosquito dissection experiments. By applying a single framework, we pooled information from disparate exp</w:t>
+        <w:t>In this study, we used a Bayesian hierarchical framework to analyse a database of mark-release-recapture experiments and two other databases of female mosquito dissection experiments. By applying a single framework, we pooled information from disparate exp</w:t>
       </w:r>
       <w:r>
         <w:rPr>
@@ -7940,25 +7033,7 @@
           <w:szCs w:val="19"/>
         </w:rPr>
         <w:lastRenderedPageBreak/>
-        <w:t xml:space="preserve">mixed evidence for it: in the MRR experiments, data were better fit by models allowing senescence in 8 of 33 species; in the analysis of </w:t>
-      </w:r>
-      <w:proofErr w:type="spellStart"/>
-      <w:r>
-        <w:rPr>
-          <w:rFonts w:ascii="Arial" w:eastAsia="Arial" w:hAnsi="Arial"/>
-          <w:sz w:val="19"/>
-          <w:szCs w:val="19"/>
-        </w:rPr>
-        <w:t>Polovodova</w:t>
-      </w:r>
-      <w:proofErr w:type="spellEnd"/>
-      <w:r>
-        <w:rPr>
-          <w:rFonts w:ascii="Arial" w:eastAsia="Arial" w:hAnsi="Arial"/>
-          <w:sz w:val="19"/>
-          <w:szCs w:val="19"/>
-        </w:rPr>
-        <w:t>-type dissection experiments, we detected senescence in only 2 of 25 species.</w:t>
+        <w:t>mixed evidence for it: in the MRR experiments, data were better fit by models allowing senescence in 8 of 33 species; in the analysis of Polovodova-type dissection experiments, we detected senescence in only 2 of 25 species.</w:t>
       </w:r>
     </w:p>
     <w:p>
@@ -8025,43 +7100,7 @@
           <w:sz w:val="19"/>
           <w:szCs w:val="19"/>
         </w:rPr>
-        <w:t xml:space="preserve"> (Verhulst, </w:t>
-      </w:r>
-      <w:proofErr w:type="spellStart"/>
-      <w:r>
-        <w:rPr>
-          <w:rFonts w:ascii="Arial" w:eastAsia="Arial" w:hAnsi="Arial"/>
-          <w:sz w:val="19"/>
-          <w:szCs w:val="19"/>
-        </w:rPr>
-        <w:t>Loonen</w:t>
-      </w:r>
-      <w:proofErr w:type="spellEnd"/>
-      <w:r>
-        <w:rPr>
-          <w:rFonts w:ascii="Arial" w:eastAsia="Arial" w:hAnsi="Arial"/>
-          <w:sz w:val="19"/>
-          <w:szCs w:val="19"/>
-        </w:rPr>
-        <w:t xml:space="preserve">, and </w:t>
-      </w:r>
-      <w:proofErr w:type="spellStart"/>
-      <w:r>
-        <w:rPr>
-          <w:rFonts w:ascii="Arial" w:eastAsia="Arial" w:hAnsi="Arial"/>
-          <w:sz w:val="19"/>
-          <w:szCs w:val="19"/>
-        </w:rPr>
-        <w:t>Takken</w:t>
-      </w:r>
-      <w:proofErr w:type="spellEnd"/>
-      <w:r>
-        <w:rPr>
-          <w:rFonts w:ascii="Arial" w:eastAsia="Arial" w:hAnsi="Arial"/>
-          <w:sz w:val="19"/>
-          <w:szCs w:val="19"/>
-        </w:rPr>
-        <w:t xml:space="preserve">, </w:t>
+        <w:t xml:space="preserve"> (Verhulst, Loonen, and Takken, </w:t>
       </w:r>
       <w:r>
         <w:rPr>
@@ -8192,103 +7231,31 @@
           <w:sz w:val="19"/>
           <w:szCs w:val="19"/>
         </w:rPr>
-        <w:t xml:space="preserve">The two dissection methods assume reproductive age can be reliably determined by dissection. </w:t>
-      </w:r>
-      <w:proofErr w:type="spellStart"/>
-      <w:r>
-        <w:rPr>
-          <w:rFonts w:ascii="Arial" w:eastAsia="Arial" w:hAnsi="Arial"/>
-          <w:sz w:val="19"/>
-          <w:szCs w:val="19"/>
-        </w:rPr>
-        <w:t>Polodova’s</w:t>
-      </w:r>
-      <w:proofErr w:type="spellEnd"/>
-      <w:r>
-        <w:rPr>
-          <w:rFonts w:ascii="Arial" w:eastAsia="Arial" w:hAnsi="Arial"/>
-          <w:sz w:val="19"/>
-          <w:szCs w:val="19"/>
-        </w:rPr>
-        <w:t xml:space="preserve"> dissection method, in principle, offers more detailed information on the reproductive age of a mosquito (i.e. </w:t>
-      </w:r>
-      <w:r>
-        <w:rPr>
-          <w:rFonts w:ascii="Arial" w:eastAsia="Arial" w:hAnsi="Arial"/>
-          <w:sz w:val="19"/>
-          <w:szCs w:val="19"/>
-        </w:rPr>
-        <w:t xml:space="preserve">nulliparous, uniparous, </w:t>
-      </w:r>
-      <w:proofErr w:type="spellStart"/>
-      <w:r>
-        <w:rPr>
-          <w:rFonts w:ascii="Arial" w:eastAsia="Arial" w:hAnsi="Arial"/>
-          <w:sz w:val="19"/>
-          <w:szCs w:val="19"/>
-        </w:rPr>
-        <w:t>biparous</w:t>
-      </w:r>
-      <w:proofErr w:type="spellEnd"/>
-      <w:r>
-        <w:rPr>
-          <w:rFonts w:ascii="Arial" w:eastAsia="Arial" w:hAnsi="Arial"/>
-          <w:sz w:val="19"/>
-          <w:szCs w:val="19"/>
-        </w:rPr>
-        <w:t xml:space="preserve"> and so on) compared to </w:t>
-      </w:r>
-      <w:proofErr w:type="spellStart"/>
-      <w:r>
-        <w:rPr>
-          <w:rFonts w:ascii="Arial" w:eastAsia="Arial" w:hAnsi="Arial"/>
-          <w:sz w:val="19"/>
-          <w:szCs w:val="19"/>
-        </w:rPr>
-        <w:t>Detinova’s</w:t>
-      </w:r>
-      <w:proofErr w:type="spellEnd"/>
-      <w:r>
-        <w:rPr>
-          <w:rFonts w:ascii="Arial" w:eastAsia="Arial" w:hAnsi="Arial"/>
-          <w:sz w:val="19"/>
-          <w:szCs w:val="19"/>
-        </w:rPr>
-        <w:t xml:space="preserve"> approach that determines a simpler dichotomous measure (i.e. nulliparous and parous). This additional richness is a double-edged sword, however: there remains considerable debate concerning</w:t>
-      </w:r>
-      <w:r>
-        <w:rPr>
-          <w:rFonts w:ascii="Arial" w:eastAsia="Arial" w:hAnsi="Arial"/>
-          <w:sz w:val="19"/>
-          <w:szCs w:val="19"/>
-        </w:rPr>
-        <w:t xml:space="preserve"> the interpretation of reproductive age estimated by this method (Fox and </w:t>
-      </w:r>
-      <w:proofErr w:type="spellStart"/>
-      <w:r>
-        <w:rPr>
-          <w:rFonts w:ascii="Arial" w:eastAsia="Arial" w:hAnsi="Arial"/>
-          <w:sz w:val="19"/>
-          <w:szCs w:val="19"/>
-        </w:rPr>
-        <w:t>B</w:t>
-      </w:r>
-      <w:r>
-        <w:rPr>
-          <w:rFonts w:ascii="Arial" w:eastAsia="Arial" w:hAnsi="Arial"/>
-          <w:sz w:val="19"/>
-          <w:szCs w:val="19"/>
-        </w:rPr>
-        <w:t>rust</w:t>
-      </w:r>
-      <w:proofErr w:type="spellEnd"/>
-      <w:r>
-        <w:rPr>
-          <w:rFonts w:ascii="Arial" w:eastAsia="Arial" w:hAnsi="Arial"/>
-          <w:sz w:val="19"/>
-          <w:szCs w:val="19"/>
-        </w:rPr>
-        <w:t xml:space="preserve">, </w:t>
+        <w:t xml:space="preserve">The two dissection methods assume reproductive age can be reliably determined by dissection. Polodova’s dissection method, in principle, offers more detailed information on the reproductive age of a mosquito (i.e. </w:t>
+      </w:r>
+      <w:r>
+        <w:rPr>
+          <w:rFonts w:ascii="Arial" w:eastAsia="Arial" w:hAnsi="Arial"/>
+          <w:sz w:val="19"/>
+          <w:szCs w:val="19"/>
+        </w:rPr>
+        <w:t>nulliparous, uniparous, biparous and so on) compared to Detinova’s approach that determines a simpler dichotomous measure (i.e. nulliparous and parous). This additional richness is a double-edged sword, however: there remains considerable debate concerning</w:t>
+      </w:r>
+      <w:r>
+        <w:rPr>
+          <w:rFonts w:ascii="Arial" w:eastAsia="Arial" w:hAnsi="Arial"/>
+          <w:sz w:val="19"/>
+          <w:szCs w:val="19"/>
+        </w:rPr>
+        <w:t xml:space="preserve"> the interpretation of reproductive age estimated by this method (Fox and B</w:t>
+      </w:r>
+      <w:r>
+        <w:rPr>
+          <w:rFonts w:ascii="Arial" w:eastAsia="Arial" w:hAnsi="Arial"/>
+          <w:sz w:val="19"/>
+          <w:szCs w:val="19"/>
+        </w:rPr>
+        <w:t xml:space="preserve">rust, </w:t>
       </w:r>
       <w:r>
         <w:rPr>
@@ -8301,23 +7268,13 @@
         </w:rPr>
         <w:t xml:space="preserve">1994); additionally, </w:t>
       </w:r>
-      <w:proofErr w:type="spellStart"/>
-      <w:r>
-        <w:rPr>
-          <w:rFonts w:ascii="Arial" w:eastAsia="Arial" w:hAnsi="Arial"/>
-          <w:sz w:val="19"/>
-          <w:szCs w:val="19"/>
-        </w:rPr>
-        <w:t>Polovodova’s</w:t>
-      </w:r>
-      <w:proofErr w:type="spellEnd"/>
-      <w:r>
-        <w:rPr>
-          <w:rFonts w:ascii="Arial" w:eastAsia="Arial" w:hAnsi="Arial"/>
-          <w:sz w:val="19"/>
-          <w:szCs w:val="19"/>
-        </w:rPr>
-        <w:t xml:space="preserve"> method requires much more skilled dissection to find ovarioles termed `</w:t>
+      <w:r>
+        <w:rPr>
+          <w:rFonts w:ascii="Arial" w:eastAsia="Arial" w:hAnsi="Arial"/>
+          <w:sz w:val="19"/>
+          <w:szCs w:val="19"/>
+        </w:rPr>
+        <w:t>Polovodova’s method requires much more skilled dissection to find ovarioles termed `</w:t>
       </w:r>
       <w:r>
         <w:rPr>
@@ -8333,113 +7290,23 @@
           <w:sz w:val="19"/>
           <w:szCs w:val="19"/>
         </w:rPr>
-        <w:t xml:space="preserve"> is believed that, as a mosquito ages, it is harder for a dissector to locate representative ovarioles, likely biasing estimates of lifespan downwards. </w:t>
-      </w:r>
-      <w:proofErr w:type="spellStart"/>
-      <w:r>
-        <w:rPr>
-          <w:rFonts w:ascii="Arial" w:eastAsia="Arial" w:hAnsi="Arial"/>
-          <w:sz w:val="19"/>
-          <w:szCs w:val="19"/>
-        </w:rPr>
-        <w:t>Detinova’s</w:t>
-      </w:r>
-      <w:proofErr w:type="spellEnd"/>
-      <w:r>
-        <w:rPr>
-          <w:rFonts w:ascii="Arial" w:eastAsia="Arial" w:hAnsi="Arial"/>
-          <w:sz w:val="19"/>
-          <w:szCs w:val="19"/>
-        </w:rPr>
-        <w:t xml:space="preserve"> method is simpler, so dissections can be carried out reliably and routinely by most field ent</w:t>
-      </w:r>
-      <w:r>
-        <w:rPr>
-          <w:rFonts w:ascii="Arial" w:eastAsia="Arial" w:hAnsi="Arial"/>
-          <w:sz w:val="19"/>
-          <w:szCs w:val="19"/>
-        </w:rPr>
-        <w:t xml:space="preserve">omologists, which partly explains its popularity. It is possible that </w:t>
-      </w:r>
-      <w:proofErr w:type="spellStart"/>
-      <w:r>
-        <w:rPr>
-          <w:rFonts w:ascii="Arial" w:eastAsia="Arial" w:hAnsi="Arial"/>
-          <w:sz w:val="19"/>
-          <w:szCs w:val="19"/>
-        </w:rPr>
-        <w:t>Detinova’s</w:t>
-      </w:r>
-      <w:proofErr w:type="spellEnd"/>
-      <w:r>
-        <w:rPr>
-          <w:rFonts w:ascii="Arial" w:eastAsia="Arial" w:hAnsi="Arial"/>
-          <w:sz w:val="19"/>
-          <w:szCs w:val="19"/>
-        </w:rPr>
-        <w:t xml:space="preserve"> parity estimate may be biased upwards due to the methods used to trap mosquitoes – typically, these aim to catch mosquitoes when they attempt to blood-feed – but, to our knowl</w:t>
-      </w:r>
-      <w:r>
-        <w:rPr>
-          <w:rFonts w:ascii="Arial" w:eastAsia="Arial" w:hAnsi="Arial"/>
-          <w:sz w:val="19"/>
-          <w:szCs w:val="19"/>
-        </w:rPr>
-        <w:t xml:space="preserve">edge, there are fewer concerns than with </w:t>
-      </w:r>
-      <w:proofErr w:type="spellStart"/>
-      <w:r>
-        <w:rPr>
-          <w:rFonts w:ascii="Arial" w:eastAsia="Arial" w:hAnsi="Arial"/>
-          <w:sz w:val="19"/>
-          <w:szCs w:val="19"/>
-        </w:rPr>
-        <w:t>Polovodova’s</w:t>
-      </w:r>
-      <w:proofErr w:type="spellEnd"/>
-      <w:r>
-        <w:rPr>
-          <w:rFonts w:ascii="Arial" w:eastAsia="Arial" w:hAnsi="Arial"/>
-          <w:sz w:val="19"/>
-          <w:szCs w:val="19"/>
-        </w:rPr>
-        <w:t xml:space="preserve"> method. This may explain why the estimates of lifespan derived from </w:t>
-      </w:r>
-      <w:proofErr w:type="spellStart"/>
-      <w:r>
-        <w:rPr>
-          <w:rFonts w:ascii="Arial" w:eastAsia="Arial" w:hAnsi="Arial"/>
-          <w:sz w:val="19"/>
-          <w:szCs w:val="19"/>
-        </w:rPr>
-        <w:t>Detinova’s</w:t>
-      </w:r>
-      <w:proofErr w:type="spellEnd"/>
-      <w:r>
-        <w:rPr>
-          <w:rFonts w:ascii="Arial" w:eastAsia="Arial" w:hAnsi="Arial"/>
-          <w:sz w:val="19"/>
-          <w:szCs w:val="19"/>
-        </w:rPr>
-        <w:t xml:space="preserve"> method typically exceed those from </w:t>
-      </w:r>
-      <w:proofErr w:type="spellStart"/>
-      <w:r>
-        <w:rPr>
-          <w:rFonts w:ascii="Arial" w:eastAsia="Arial" w:hAnsi="Arial"/>
-          <w:sz w:val="19"/>
-          <w:szCs w:val="19"/>
-        </w:rPr>
-        <w:t>Polovodova’s</w:t>
-      </w:r>
-      <w:proofErr w:type="spellEnd"/>
-      <w:r>
-        <w:rPr>
-          <w:rFonts w:ascii="Arial" w:eastAsia="Arial" w:hAnsi="Arial"/>
-          <w:sz w:val="19"/>
-          <w:szCs w:val="19"/>
-        </w:rPr>
-        <w:t>.</w:t>
+        <w:t xml:space="preserve"> is believed that, as a mosquito ages, it is harder for a dissector to locate representative ovarioles, likely biasing estimates of lifespan downwards. Detinova’s method is simpler, so dissections can be carried out reliably and routinely by most field ent</w:t>
+      </w:r>
+      <w:r>
+        <w:rPr>
+          <w:rFonts w:ascii="Arial" w:eastAsia="Arial" w:hAnsi="Arial"/>
+          <w:sz w:val="19"/>
+          <w:szCs w:val="19"/>
+        </w:rPr>
+        <w:t>omologists, which partly explains its popularity. It is possible that Detinova’s parity estimate may be biased upwards due to the methods used to trap mosquitoes – typically, these aim to catch mosquitoes when they attempt to blood-feed – but, to our knowl</w:t>
+      </w:r>
+      <w:r>
+        <w:rPr>
+          <w:rFonts w:ascii="Arial" w:eastAsia="Arial" w:hAnsi="Arial"/>
+          <w:sz w:val="19"/>
+          <w:szCs w:val="19"/>
+        </w:rPr>
+        <w:t>edge, there are fewer concerns than with Polovodova’s method. This may explain why the estimates of lifespan derived from Detinova’s method typically exceed those from Polovodova’s.</w:t>
       </w:r>
     </w:p>
     <w:p>
@@ -8472,25 +7339,7 @@
           <w:sz w:val="19"/>
           <w:szCs w:val="19"/>
         </w:rPr>
-        <w:t xml:space="preserve"> lifespan. They assume: (</w:t>
-      </w:r>
-      <w:proofErr w:type="spellStart"/>
-      <w:r>
-        <w:rPr>
-          <w:rFonts w:ascii="Arial" w:eastAsia="Arial" w:hAnsi="Arial"/>
-          <w:sz w:val="19"/>
-          <w:szCs w:val="19"/>
-        </w:rPr>
-        <w:t>i</w:t>
-      </w:r>
-      <w:proofErr w:type="spellEnd"/>
-      <w:r>
-        <w:rPr>
-          <w:rFonts w:ascii="Arial" w:eastAsia="Arial" w:hAnsi="Arial"/>
-          <w:sz w:val="19"/>
-          <w:szCs w:val="19"/>
-        </w:rPr>
-        <w:t>) the relationship between physiological and chronological age is known; (ii) the population being sampled is in equilibrium (recruitment matches mortality); and, (iii) individual mosquitoes can be randomly sampled from the popula</w:t>
+        <w:t xml:space="preserve"> lifespan. They assume: (i) the relationship between physiological and chronological age is known; (ii) the population being sampled is in equilibrium (recruitment matches mortality); and, (iii) individual mosquitoes can be randomly sampled from the popula</w:t>
       </w:r>
       <w:r>
         <w:rPr>
@@ -8524,41 +7373,13 @@
         </w:rPr>
         <w:t xml:space="preserve"> reliable, we decided to pool all data in our analysis. From this, we were surprised to find that gonotrophic cycle duration appeared to differ substantially between genera, with </w:t>
       </w:r>
-      <w:proofErr w:type="spellStart"/>
-      <w:r>
-        <w:rPr>
-          <w:rFonts w:ascii="Arial" w:eastAsia="Arial" w:hAnsi="Arial"/>
-          <w:sz w:val="19"/>
-          <w:szCs w:val="19"/>
-        </w:rPr>
-        <w:t>culecine</w:t>
-      </w:r>
-      <w:proofErr w:type="spellEnd"/>
-      <w:r>
-        <w:rPr>
-          <w:rFonts w:ascii="Arial" w:eastAsia="Arial" w:hAnsi="Arial"/>
-          <w:sz w:val="19"/>
-          <w:szCs w:val="19"/>
-        </w:rPr>
-        <w:t xml:space="preserve"> mosquitoes estimated to have longer cycles than </w:t>
-      </w:r>
-      <w:proofErr w:type="spellStart"/>
-      <w:r>
-        <w:rPr>
-          <w:rFonts w:ascii="Arial" w:eastAsia="Arial" w:hAnsi="Arial"/>
-          <w:sz w:val="19"/>
-          <w:szCs w:val="19"/>
-        </w:rPr>
-        <w:t>aedines</w:t>
-      </w:r>
-      <w:proofErr w:type="spellEnd"/>
-      <w:r>
-        <w:rPr>
-          <w:rFonts w:ascii="Arial" w:eastAsia="Arial" w:hAnsi="Arial"/>
-          <w:sz w:val="19"/>
-          <w:szCs w:val="19"/>
-        </w:rPr>
-        <w:t xml:space="preserve"> which, in tu</w:t>
+      <w:r>
+        <w:rPr>
+          <w:rFonts w:ascii="Arial" w:eastAsia="Arial" w:hAnsi="Arial"/>
+          <w:sz w:val="19"/>
+          <w:szCs w:val="19"/>
+        </w:rPr>
+        <w:t>culecine mosquitoes estimated to have longer cycles than aedines which, in tu</w:t>
       </w:r>
       <w:r>
         <w:rPr>
@@ -8583,25 +7404,7 @@
           <w:szCs w:val="19"/>
         </w:rPr>
         <w:lastRenderedPageBreak/>
-        <w:t xml:space="preserve">collection location (sometimes with multiple collection locations per study site) but </w:t>
-      </w:r>
-      <w:proofErr w:type="spellStart"/>
-      <w:r>
-        <w:rPr>
-          <w:rFonts w:ascii="Arial" w:eastAsia="Arial" w:hAnsi="Arial"/>
-          <w:sz w:val="19"/>
-          <w:szCs w:val="19"/>
-        </w:rPr>
-        <w:t>recognise</w:t>
-      </w:r>
-      <w:proofErr w:type="spellEnd"/>
-      <w:r>
-        <w:rPr>
-          <w:rFonts w:ascii="Arial" w:eastAsia="Arial" w:hAnsi="Arial"/>
-          <w:sz w:val="19"/>
-          <w:szCs w:val="19"/>
-        </w:rPr>
-        <w:t xml:space="preserve"> t</w:t>
+        <w:t>collection location (sometimes with multiple collection locations per study site) but recognise t</w:t>
       </w:r>
       <w:r>
         <w:rPr>
@@ -8695,25 +7498,7 @@
           <w:sz w:val="19"/>
           <w:szCs w:val="19"/>
         </w:rPr>
-        <w:t xml:space="preserve">e the advent of widespread insecticidal </w:t>
-      </w:r>
-      <w:proofErr w:type="spellStart"/>
-      <w:r>
-        <w:rPr>
-          <w:rFonts w:ascii="Arial" w:eastAsia="Arial" w:hAnsi="Arial"/>
-          <w:sz w:val="19"/>
-          <w:szCs w:val="19"/>
-        </w:rPr>
-        <w:t>bednets</w:t>
-      </w:r>
-      <w:proofErr w:type="spellEnd"/>
-      <w:r>
-        <w:rPr>
-          <w:rFonts w:ascii="Arial" w:eastAsia="Arial" w:hAnsi="Arial"/>
-          <w:sz w:val="19"/>
-          <w:szCs w:val="19"/>
-        </w:rPr>
-        <w:t xml:space="preserve"> to present, it is possible that the populations more recently surveyed have artificially lower lifespans due to the killing effects of insecticides. Whilst neither the Guerra et al. (2014) datasets nor the da</w:t>
+        <w:t>e the advent of widespread insecticidal bednets to present, it is possible that the populations more recently surveyed have artificially lower lifespans due to the killing effects of insecticides. Whilst neither the Guerra et al. (2014) datasets nor the da</w:t>
       </w:r>
       <w:r>
         <w:rPr>
@@ -8729,69 +7514,15 @@
           <w:sz w:val="19"/>
           <w:szCs w:val="19"/>
         </w:rPr>
-        <w:t xml:space="preserve">idal </w:t>
-      </w:r>
-      <w:proofErr w:type="spellStart"/>
-      <w:r>
-        <w:rPr>
-          <w:rFonts w:ascii="Arial" w:eastAsia="Arial" w:hAnsi="Arial"/>
-          <w:sz w:val="19"/>
-          <w:szCs w:val="19"/>
-        </w:rPr>
-        <w:t>bednets</w:t>
-      </w:r>
-      <w:proofErr w:type="spellEnd"/>
-      <w:r>
-        <w:rPr>
-          <w:rFonts w:ascii="Arial" w:eastAsia="Arial" w:hAnsi="Arial"/>
-          <w:sz w:val="19"/>
-          <w:szCs w:val="19"/>
-        </w:rPr>
-        <w:t xml:space="preserve"> (ITNs) for those species with sufficient observations and, unsurprisingly – given the success of these interventions (Bhatt et al., 2015) – found that both these interventions led to substantial reductions in lifespan. Since, however, the majo</w:t>
-      </w:r>
-      <w:r>
-        <w:rPr>
-          <w:rFonts w:ascii="Arial" w:eastAsia="Arial" w:hAnsi="Arial"/>
-          <w:sz w:val="19"/>
-          <w:szCs w:val="19"/>
-        </w:rPr>
-        <w:t xml:space="preserve">rity of our data were collected from before the year 2000 (X% for MRR, Y% for </w:t>
-      </w:r>
-      <w:proofErr w:type="spellStart"/>
-      <w:r>
-        <w:rPr>
-          <w:rFonts w:ascii="Arial" w:eastAsia="Arial" w:hAnsi="Arial"/>
-          <w:sz w:val="19"/>
-          <w:szCs w:val="19"/>
-        </w:rPr>
-        <w:t>Polovodova</w:t>
-      </w:r>
-      <w:proofErr w:type="spellEnd"/>
-      <w:r>
-        <w:rPr>
-          <w:rFonts w:ascii="Arial" w:eastAsia="Arial" w:hAnsi="Arial"/>
-          <w:sz w:val="19"/>
-          <w:szCs w:val="19"/>
-        </w:rPr>
-        <w:t xml:space="preserve">-dissection and Z% for </w:t>
-      </w:r>
-      <w:proofErr w:type="spellStart"/>
-      <w:r>
-        <w:rPr>
-          <w:rFonts w:ascii="Arial" w:eastAsia="Arial" w:hAnsi="Arial"/>
-          <w:sz w:val="19"/>
-          <w:szCs w:val="19"/>
-        </w:rPr>
-        <w:t>Detinova</w:t>
-      </w:r>
-      <w:proofErr w:type="spellEnd"/>
-      <w:r>
-        <w:rPr>
-          <w:rFonts w:ascii="Arial" w:eastAsia="Arial" w:hAnsi="Arial"/>
-          <w:sz w:val="19"/>
-          <w:szCs w:val="19"/>
-        </w:rPr>
-        <w:t>-dissection), when pyrethroid insecticides began to be widely distributed, this should limit the impact on our estimates.</w:t>
+        <w:t>idal bednets (ITNs) for those species with sufficient observations and, unsurprisingly – given the success of these interventions (Bhatt et al., 2015) – found that both these interventions led to substantial reductions in lifespan. Since, however, the majo</w:t>
+      </w:r>
+      <w:r>
+        <w:rPr>
+          <w:rFonts w:ascii="Arial" w:eastAsia="Arial" w:hAnsi="Arial"/>
+          <w:sz w:val="19"/>
+          <w:szCs w:val="19"/>
+        </w:rPr>
+        <w:t>rity of our data were collected from before the year 2000 (X% for MRR, Y% for Polovodova-dissection and Z% for Detinova-dissection), when pyrethroid insecticides began to be widely distributed, this should limit the impact on our estimates.</w:t>
       </w:r>
     </w:p>
     <w:p>
@@ -8824,25 +7555,7 @@
           <w:sz w:val="19"/>
           <w:szCs w:val="19"/>
         </w:rPr>
-        <w:t xml:space="preserve">ratory conditions, mosquitoes are expected to live longer than in wild populations, and  laboratory lifespans can thus be considered upper bounds on </w:t>
-      </w:r>
-      <w:proofErr w:type="spellStart"/>
-      <w:r>
-        <w:rPr>
-          <w:rFonts w:ascii="Arial" w:eastAsia="Arial" w:hAnsi="Arial"/>
-          <w:sz w:val="19"/>
-          <w:szCs w:val="19"/>
-        </w:rPr>
-        <w:t>lifespanIt</w:t>
-      </w:r>
-      <w:proofErr w:type="spellEnd"/>
-      <w:r>
-        <w:rPr>
-          <w:rFonts w:ascii="Arial" w:eastAsia="Arial" w:hAnsi="Arial"/>
-          <w:sz w:val="19"/>
-          <w:szCs w:val="19"/>
-        </w:rPr>
-        <w:t xml:space="preserve"> is widely believed mosquitoes live artificially long under the benign conditions of the laborato</w:t>
+        <w:t>ratory conditions, mosquitoes are expected to live longer than in wild populations, and  laboratory lifespans can thus be considered upper bounds on lifespanIt is widely believed mosquitoes live artificially long under the benign conditions of the laborato</w:t>
       </w:r>
       <w:r>
         <w:rPr>
@@ -8884,46 +7597,17 @@
           <w:sz w:val="19"/>
           <w:szCs w:val="19"/>
         </w:rPr>
-        <w:t>determined that females lived 32 days on average  (</w:t>
-      </w:r>
-      <w:proofErr w:type="spellStart"/>
-      <w:r>
-        <w:rPr>
-          <w:rFonts w:ascii="Arial" w:eastAsia="Arial" w:hAnsi="Arial"/>
-          <w:sz w:val="19"/>
-          <w:szCs w:val="19"/>
-        </w:rPr>
-        <w:t>Styer</w:t>
-      </w:r>
-      <w:proofErr w:type="spellEnd"/>
-      <w:r>
-        <w:rPr>
-          <w:rFonts w:ascii="Arial" w:eastAsia="Arial" w:hAnsi="Arial"/>
-          <w:sz w:val="19"/>
-          <w:szCs w:val="19"/>
-        </w:rPr>
-        <w:t xml:space="preserve"> et al., 2007), and a similar study with female </w:t>
-      </w:r>
-      <w:r>
-        <w:rPr>
-          <w:rFonts w:ascii="Arial" w:eastAsia="Arial" w:hAnsi="Arial"/>
-          <w:i/>
-          <w:sz w:val="19"/>
-          <w:szCs w:val="19"/>
-        </w:rPr>
-        <w:t xml:space="preserve">A. </w:t>
-      </w:r>
-      <w:proofErr w:type="spellStart"/>
-      <w:r>
-        <w:rPr>
-          <w:rFonts w:ascii="Arial" w:eastAsia="Arial" w:hAnsi="Arial"/>
-          <w:i/>
-          <w:sz w:val="19"/>
-          <w:szCs w:val="19"/>
-        </w:rPr>
-        <w:t>stephensi</w:t>
-      </w:r>
-      <w:proofErr w:type="spellEnd"/>
+        <w:t xml:space="preserve">determined that females lived 32 days on average  (Styer et al., 2007), and a similar study with female </w:t>
+      </w:r>
+      <w:r>
+        <w:rPr>
+          <w:rFonts w:ascii="Arial" w:eastAsia="Arial" w:hAnsi="Arial"/>
+          <w:i/>
+          <w:sz w:val="19"/>
+          <w:szCs w:val="19"/>
+        </w:rPr>
+        <w:t>A. stephensi</w:t>
+      </w:r>
       <w:r>
         <w:rPr>
           <w:rFonts w:ascii="Arial" w:eastAsia="Arial" w:hAnsi="Arial"/>
@@ -8946,25 +7630,7 @@
           <w:sz w:val="19"/>
           <w:szCs w:val="19"/>
         </w:rPr>
-        <w:t>he gap that exists between field and laboratory populations. The development of additional methods to estimate mosquito age such as ‘Near-Infrared Spectroscopy’ (</w:t>
-      </w:r>
-      <w:proofErr w:type="spellStart"/>
-      <w:r>
-        <w:rPr>
-          <w:rFonts w:ascii="Arial" w:eastAsia="Arial" w:hAnsi="Arial"/>
-          <w:sz w:val="19"/>
-          <w:szCs w:val="19"/>
-        </w:rPr>
-        <w:t>Mayagaya</w:t>
-      </w:r>
-      <w:proofErr w:type="spellEnd"/>
-      <w:r>
-        <w:rPr>
-          <w:rFonts w:ascii="Arial" w:eastAsia="Arial" w:hAnsi="Arial"/>
-          <w:sz w:val="19"/>
-          <w:szCs w:val="19"/>
-        </w:rPr>
-        <w:t xml:space="preserve"> et al., </w:t>
+        <w:t xml:space="preserve">he gap that exists between field and laboratory populations. The development of additional methods to estimate mosquito age such as ‘Near-Infrared Spectroscopy’ (Mayagaya et al., </w:t>
       </w:r>
       <w:r>
         <w:rPr>
@@ -8975,23 +7641,13 @@
         </w:rPr>
         <w:t xml:space="preserve">2009; </w:t>
       </w:r>
-      <w:proofErr w:type="spellStart"/>
-      <w:r>
-        <w:rPr>
-          <w:rFonts w:ascii="Arial" w:eastAsia="Arial" w:hAnsi="Arial"/>
-          <w:sz w:val="19"/>
-          <w:szCs w:val="19"/>
-        </w:rPr>
-        <w:t>Sikulu</w:t>
-      </w:r>
-      <w:proofErr w:type="spellEnd"/>
-      <w:r>
-        <w:rPr>
-          <w:rFonts w:ascii="Arial" w:eastAsia="Arial" w:hAnsi="Arial"/>
-          <w:sz w:val="19"/>
-          <w:szCs w:val="19"/>
-        </w:rPr>
-        <w:t xml:space="preserve"> et al., </w:t>
+      <w:r>
+        <w:rPr>
+          <w:rFonts w:ascii="Arial" w:eastAsia="Arial" w:hAnsi="Arial"/>
+          <w:sz w:val="19"/>
+          <w:szCs w:val="19"/>
+        </w:rPr>
+        <w:t xml:space="preserve">Sikulu et al., </w:t>
       </w:r>
       <w:r>
         <w:rPr>
@@ -9066,25 +7722,7 @@
           <w:sz w:val="19"/>
           <w:szCs w:val="19"/>
         </w:rPr>
-        <w:t xml:space="preserve">ito ecology and </w:t>
-      </w:r>
-      <w:proofErr w:type="spellStart"/>
-      <w:r>
-        <w:rPr>
-          <w:rFonts w:ascii="Arial" w:eastAsia="Arial" w:hAnsi="Arial"/>
-          <w:sz w:val="19"/>
-          <w:szCs w:val="19"/>
-        </w:rPr>
-        <w:t>behaviour</w:t>
-      </w:r>
-      <w:proofErr w:type="spellEnd"/>
-      <w:r>
-        <w:rPr>
-          <w:rFonts w:ascii="Arial" w:eastAsia="Arial" w:hAnsi="Arial"/>
-          <w:sz w:val="19"/>
-          <w:szCs w:val="19"/>
-        </w:rPr>
-        <w:t xml:space="preserve"> (Yang et al., </w:t>
+        <w:t xml:space="preserve">ito ecology and behaviour (Yang et al., </w:t>
       </w:r>
       <w:r>
         <w:rPr>
@@ -9152,43 +7790,7 @@
           <w:sz w:val="19"/>
           <w:szCs w:val="19"/>
         </w:rPr>
-        <w:t xml:space="preserve">. The locations and times of year when the MRR studies were conducted encompassed a large range of average air temperatures, from approximately 10 </w:t>
-      </w:r>
-      <w:proofErr w:type="spellStart"/>
-      <w:r>
-        <w:rPr>
-          <w:rFonts w:ascii="Arial" w:eastAsia="Arial" w:hAnsi="Arial"/>
-          <w:sz w:val="19"/>
-          <w:szCs w:val="19"/>
-        </w:rPr>
-        <w:t>oC</w:t>
-      </w:r>
-      <w:proofErr w:type="spellEnd"/>
-      <w:r>
-        <w:rPr>
-          <w:rFonts w:ascii="Arial" w:eastAsia="Arial" w:hAnsi="Arial"/>
-          <w:sz w:val="19"/>
-          <w:szCs w:val="19"/>
-        </w:rPr>
-        <w:t xml:space="preserve"> to 35 </w:t>
-      </w:r>
-      <w:proofErr w:type="spellStart"/>
-      <w:r>
-        <w:rPr>
-          <w:rFonts w:ascii="Arial" w:eastAsia="Arial" w:hAnsi="Arial"/>
-          <w:sz w:val="19"/>
-          <w:szCs w:val="19"/>
-        </w:rPr>
-        <w:t>oC</w:t>
-      </w:r>
-      <w:proofErr w:type="spellEnd"/>
-      <w:r>
-        <w:rPr>
-          <w:rFonts w:ascii="Arial" w:eastAsia="Arial" w:hAnsi="Arial"/>
-          <w:sz w:val="19"/>
-          <w:szCs w:val="19"/>
-        </w:rPr>
-        <w:t xml:space="preserve"> yet we found no relationship between lifespan and temperature when pooling all series (Fig. S5) o</w:t>
+        <w:t>. The locations and times of year when the MRR studies were conducted encompassed a large range of average air temperatures, from approximately 10 oC to 35 oC yet we found no relationship between lifespan and temperature when pooling all series (Fig. S5) o</w:t>
       </w:r>
       <w:r>
         <w:rPr>
@@ -9204,51 +7806,15 @@
           <w:sz w:val="19"/>
           <w:szCs w:val="19"/>
         </w:rPr>
-        <w:t xml:space="preserve">complex interactions between temperature and lifespan. The observed laboratory relationship between lifespan and temperature, however, may not be as robust in the field if mosquitoes adjust their </w:t>
-      </w:r>
-      <w:proofErr w:type="spellStart"/>
-      <w:r>
-        <w:rPr>
-          <w:rFonts w:ascii="Arial" w:eastAsia="Arial" w:hAnsi="Arial"/>
-          <w:sz w:val="19"/>
-          <w:szCs w:val="19"/>
-        </w:rPr>
-        <w:t>behaviour</w:t>
-      </w:r>
-      <w:proofErr w:type="spellEnd"/>
-      <w:r>
-        <w:rPr>
-          <w:rFonts w:ascii="Arial" w:eastAsia="Arial" w:hAnsi="Arial"/>
-          <w:sz w:val="19"/>
-          <w:szCs w:val="19"/>
-        </w:rPr>
-        <w:t xml:space="preserve"> in reaction to changes in temperature (for example</w:t>
-      </w:r>
-      <w:r>
-        <w:rPr>
-          <w:rFonts w:ascii="Arial" w:eastAsia="Arial" w:hAnsi="Arial"/>
-          <w:sz w:val="19"/>
-          <w:szCs w:val="19"/>
-        </w:rPr>
-        <w:t xml:space="preserve"> by seeking shade). As with laboratory studies (</w:t>
-      </w:r>
-      <w:proofErr w:type="spellStart"/>
-      <w:r>
-        <w:rPr>
-          <w:rFonts w:ascii="Arial" w:eastAsia="Arial" w:hAnsi="Arial"/>
-          <w:sz w:val="19"/>
-          <w:szCs w:val="19"/>
-        </w:rPr>
-        <w:t>Styer</w:t>
-      </w:r>
-      <w:proofErr w:type="spellEnd"/>
-      <w:r>
-        <w:rPr>
-          <w:rFonts w:ascii="Arial" w:eastAsia="Arial" w:hAnsi="Arial"/>
-          <w:sz w:val="19"/>
-          <w:szCs w:val="19"/>
-        </w:rPr>
-        <w:t xml:space="preserve"> et al., 2007; Dawes et al., 2009) our analysis indicates that females outlive male mosquitoes, although the magnitude of this difference is not as large in absolute or percentage terms. Ethical concerns</w:t>
+        <w:t>complex interactions between temperature and lifespan. The observed laboratory relationship between lifespan and temperature, however, may not be as robust in the field if mosquitoes adjust their behaviour in reaction to changes in temperature (for example</w:t>
+      </w:r>
+      <w:r>
+        <w:rPr>
+          <w:rFonts w:ascii="Arial" w:eastAsia="Arial" w:hAnsi="Arial"/>
+          <w:sz w:val="19"/>
+          <w:szCs w:val="19"/>
+        </w:rPr>
+        <w:t xml:space="preserve"> by seeking shade). As with laboratory studies (Styer et al., 2007; Dawes et al., 2009) our analysis indicates that females outlive male mosquitoes, although the magnitude of this difference is not as large in absolute or percentage terms. Ethical concerns</w:t>
       </w:r>
       <w:r>
         <w:rPr>
@@ -9274,7 +7840,6 @@
         </w:rPr>
         <w:t xml:space="preserve">ecent successes of vector control methods reducing access of the insects to sugar or using toxic sugar baits (Müller, Kravchenko, and </w:t>
       </w:r>
-      <w:proofErr w:type="spellStart"/>
       <w:r>
         <w:rPr>
           <w:rFonts w:ascii="Arial" w:eastAsia="Arial" w:hAnsi="Arial"/>
@@ -9282,16 +7847,7 @@
           <w:szCs w:val="19"/>
         </w:rPr>
         <w:lastRenderedPageBreak/>
-        <w:t>Schlein</w:t>
-      </w:r>
-      <w:proofErr w:type="spellEnd"/>
-      <w:r>
-        <w:rPr>
-          <w:rFonts w:ascii="Arial" w:eastAsia="Arial" w:hAnsi="Arial"/>
-          <w:sz w:val="19"/>
-          <w:szCs w:val="19"/>
-        </w:rPr>
-        <w:t xml:space="preserve">, </w:t>
+        <w:t xml:space="preserve">Schlein, </w:t>
       </w:r>
       <w:r>
         <w:rPr>
@@ -9308,25 +7864,7 @@
           <w:sz w:val="19"/>
           <w:szCs w:val="19"/>
         </w:rPr>
-        <w:t xml:space="preserve">Müller, Junnila, and </w:t>
-      </w:r>
-      <w:proofErr w:type="spellStart"/>
-      <w:r>
-        <w:rPr>
-          <w:rFonts w:ascii="Arial" w:eastAsia="Arial" w:hAnsi="Arial"/>
-          <w:sz w:val="19"/>
-          <w:szCs w:val="19"/>
-        </w:rPr>
-        <w:t>Schlein</w:t>
-      </w:r>
-      <w:proofErr w:type="spellEnd"/>
-      <w:r>
-        <w:rPr>
-          <w:rFonts w:ascii="Arial" w:eastAsia="Arial" w:hAnsi="Arial"/>
-          <w:sz w:val="19"/>
-          <w:szCs w:val="19"/>
-        </w:rPr>
-        <w:t xml:space="preserve">, </w:t>
+        <w:t xml:space="preserve">Müller, Junnila, and Schlein, </w:t>
       </w:r>
       <w:r>
         <w:rPr>
@@ -9371,23 +7909,13 @@
         </w:rPr>
         <w:t xml:space="preserve">2010b; </w:t>
       </w:r>
-      <w:proofErr w:type="spellStart"/>
-      <w:r>
-        <w:rPr>
-          <w:rFonts w:ascii="Arial" w:eastAsia="Arial" w:hAnsi="Arial"/>
-          <w:sz w:val="19"/>
-          <w:szCs w:val="19"/>
-        </w:rPr>
-        <w:t>Beier</w:t>
-      </w:r>
-      <w:proofErr w:type="spellEnd"/>
-      <w:r>
-        <w:rPr>
-          <w:rFonts w:ascii="Arial" w:eastAsia="Arial" w:hAnsi="Arial"/>
-          <w:sz w:val="19"/>
-          <w:szCs w:val="19"/>
-        </w:rPr>
-        <w:t xml:space="preserve"> et al., </w:t>
+      <w:r>
+        <w:rPr>
+          <w:rFonts w:ascii="Arial" w:eastAsia="Arial" w:hAnsi="Arial"/>
+          <w:sz w:val="19"/>
+          <w:szCs w:val="19"/>
+        </w:rPr>
+        <w:t xml:space="preserve">Beier et al., </w:t>
       </w:r>
       <w:r>
         <w:rPr>
@@ -9465,51 +7993,15 @@
           <w:sz w:val="19"/>
           <w:szCs w:val="19"/>
         </w:rPr>
-        <w:t xml:space="preserve">t of the discrepancy can be explained by the assumptions required to </w:t>
-      </w:r>
-      <w:proofErr w:type="spellStart"/>
-      <w:r>
-        <w:rPr>
-          <w:rFonts w:ascii="Arial" w:eastAsia="Arial" w:hAnsi="Arial"/>
-          <w:sz w:val="19"/>
-          <w:szCs w:val="19"/>
-        </w:rPr>
-        <w:t>analyse</w:t>
-      </w:r>
-      <w:proofErr w:type="spellEnd"/>
-      <w:r>
-        <w:rPr>
-          <w:rFonts w:ascii="Arial" w:eastAsia="Arial" w:hAnsi="Arial"/>
-          <w:sz w:val="19"/>
-          <w:szCs w:val="19"/>
-        </w:rPr>
-        <w:t xml:space="preserve"> each field method and speculate that diﬀerences in dispersal rate may be responsible. Both Anopheles and Culex mosquitoes are generally thought to fly farther than Aedes, meaning </w:t>
-      </w:r>
-      <w:r>
-        <w:rPr>
-          <w:rFonts w:ascii="Arial" w:eastAsia="Arial" w:hAnsi="Arial"/>
-          <w:sz w:val="19"/>
-          <w:szCs w:val="19"/>
-        </w:rPr>
-        <w:t xml:space="preserve">that the estimates from MRR-based approaches will be most downwardly-biased for these genera. This is supported by our results since the </w:t>
-      </w:r>
-      <w:proofErr w:type="spellStart"/>
-      <w:r>
-        <w:rPr>
-          <w:rFonts w:ascii="Arial" w:eastAsia="Arial" w:hAnsi="Arial"/>
-          <w:sz w:val="19"/>
-          <w:szCs w:val="19"/>
-        </w:rPr>
-        <w:t>Polovodova</w:t>
-      </w:r>
-      <w:proofErr w:type="spellEnd"/>
-      <w:r>
-        <w:rPr>
-          <w:rFonts w:ascii="Arial" w:eastAsia="Arial" w:hAnsi="Arial"/>
-          <w:sz w:val="19"/>
-          <w:szCs w:val="19"/>
-        </w:rPr>
-        <w:t xml:space="preserve"> dissection estimates (themselves not reliant on assumptions about dispersal) are similar or exceed the MRR e</w:t>
+        <w:t xml:space="preserve">t of the discrepancy can be explained by the assumptions required to analyse each field method and speculate that diﬀerences in dispersal rate may be responsible. Both Anopheles and Culex mosquitoes are generally thought to fly farther than Aedes, meaning </w:t>
+      </w:r>
+      <w:r>
+        <w:rPr>
+          <w:rFonts w:ascii="Arial" w:eastAsia="Arial" w:hAnsi="Arial"/>
+          <w:sz w:val="19"/>
+          <w:szCs w:val="19"/>
+        </w:rPr>
+        <w:t>that the estimates from MRR-based approaches will be most downwardly-biased for these genera. This is supported by our results since the Polovodova dissection estimates (themselves not reliant on assumptions about dispersal) are similar or exceed the MRR e</w:t>
       </w:r>
       <w:r>
         <w:rPr>
@@ -9596,25 +8088,7 @@
           <w:sz w:val="19"/>
           <w:szCs w:val="19"/>
         </w:rPr>
-        <w:t>Our conclusion that mosquito senescence is apparent in only a minority of cases across both experimental approaches contrasts with evidence from some laboratory studies (</w:t>
-      </w:r>
-      <w:proofErr w:type="spellStart"/>
-      <w:r>
-        <w:rPr>
-          <w:rFonts w:ascii="Arial" w:eastAsia="Arial" w:hAnsi="Arial"/>
-          <w:sz w:val="19"/>
-          <w:szCs w:val="19"/>
-        </w:rPr>
-        <w:t>Styer</w:t>
-      </w:r>
-      <w:proofErr w:type="spellEnd"/>
-      <w:r>
-        <w:rPr>
-          <w:rFonts w:ascii="Arial" w:eastAsia="Arial" w:hAnsi="Arial"/>
-          <w:sz w:val="19"/>
-          <w:szCs w:val="19"/>
-        </w:rPr>
-        <w:t xml:space="preserve"> et al., </w:t>
+        <w:t xml:space="preserve">Our conclusion that mosquito senescence is apparent in only a minority of cases across both experimental approaches contrasts with evidence from some laboratory studies (Styer et al., </w:t>
       </w:r>
       <w:r>
         <w:rPr>
@@ -9664,25 +8138,7 @@
           <w:sz w:val="19"/>
           <w:szCs w:val="19"/>
         </w:rPr>
-        <w:t xml:space="preserve">ower to detect senescence </w:t>
-      </w:r>
-      <w:proofErr w:type="spellStart"/>
-      <w:r>
-        <w:rPr>
-          <w:rFonts w:ascii="Arial" w:eastAsia="Arial" w:hAnsi="Arial"/>
-          <w:sz w:val="19"/>
-          <w:szCs w:val="19"/>
-        </w:rPr>
-        <w:t>senescence</w:t>
-      </w:r>
-      <w:proofErr w:type="spellEnd"/>
-      <w:r>
-        <w:rPr>
-          <w:rFonts w:ascii="Arial" w:eastAsia="Arial" w:hAnsi="Arial"/>
-          <w:sz w:val="19"/>
-          <w:szCs w:val="19"/>
-        </w:rPr>
-        <w:t xml:space="preserve"> strongly depends on study length (Fig. S11B) but is insensitive to release size (Fig. S11C). Clements and Patterson (1981) conducted a meta-analysis of MRR and dissection field experiments and determined that mortality </w:t>
+        <w:t xml:space="preserve">ower to detect senescence senescence strongly depends on study length (Fig. S11B) but is insensitive to release size (Fig. S11C). Clements and Patterson (1981) conducted a meta-analysis of MRR and dissection field experiments and determined that mortality </w:t>
       </w:r>
       <w:r>
         <w:rPr>
@@ -9795,25 +8251,7 @@
           <w:sz w:val="19"/>
           <w:szCs w:val="19"/>
         </w:rPr>
-        <w:t xml:space="preserve">haran Africa were mainly due to interventions (insecticide-treated </w:t>
-      </w:r>
-      <w:proofErr w:type="spellStart"/>
-      <w:r>
-        <w:rPr>
-          <w:rFonts w:ascii="Arial" w:eastAsia="Arial" w:hAnsi="Arial"/>
-          <w:sz w:val="19"/>
-          <w:szCs w:val="19"/>
-        </w:rPr>
-        <w:t>bednets</w:t>
-      </w:r>
-      <w:proofErr w:type="spellEnd"/>
-      <w:r>
-        <w:rPr>
-          <w:rFonts w:ascii="Arial" w:eastAsia="Arial" w:hAnsi="Arial"/>
-          <w:sz w:val="19"/>
-          <w:szCs w:val="19"/>
-        </w:rPr>
-        <w:t xml:space="preserve"> and indoor residual spraying) that aim to reduce mosquito lifespan (Bhatt et al., </w:t>
+        <w:t xml:space="preserve">haran Africa were mainly due to interventions (insecticide-treated bednets and indoor residual spraying) that aim to reduce mosquito lifespan (Bhatt et al., </w:t>
       </w:r>
       <w:r>
         <w:rPr>
@@ -9944,39 +8382,8 @@
           <w:sz w:val="19"/>
           <w:szCs w:val="19"/>
         </w:rPr>
-        <w:t xml:space="preserve">Anopheles gambiae </w:t>
-      </w:r>
-      <w:proofErr w:type="spellStart"/>
-      <w:r>
-        <w:rPr>
-          <w:rFonts w:ascii="Arial" w:eastAsia="Arial" w:hAnsi="Arial"/>
-          <w:i/>
-          <w:sz w:val="19"/>
-          <w:szCs w:val="19"/>
-        </w:rPr>
-        <w:t>sensu</w:t>
-      </w:r>
-      <w:proofErr w:type="spellEnd"/>
-      <w:r>
-        <w:rPr>
-          <w:rFonts w:ascii="Arial" w:eastAsia="Arial" w:hAnsi="Arial"/>
-          <w:i/>
-          <w:sz w:val="19"/>
-          <w:szCs w:val="19"/>
-        </w:rPr>
-        <w:t xml:space="preserve"> </w:t>
-      </w:r>
-      <w:proofErr w:type="spellStart"/>
-      <w:r>
-        <w:rPr>
-          <w:rFonts w:ascii="Arial" w:eastAsia="Arial" w:hAnsi="Arial"/>
-          <w:i/>
-          <w:sz w:val="19"/>
-          <w:szCs w:val="19"/>
-        </w:rPr>
-        <w:t>lato</w:t>
-      </w:r>
-      <w:proofErr w:type="spellEnd"/>
+        <w:t>Anopheles gambiae sensu lato</w:t>
+      </w:r>
       <w:r>
         <w:rPr>
           <w:rFonts w:ascii="Arial" w:eastAsia="Arial" w:hAnsi="Arial"/>
@@ -10000,53 +8407,15 @@
           <w:sz w:val="19"/>
           <w:szCs w:val="19"/>
         </w:rPr>
-        <w:t xml:space="preserve">gambiae, </w:t>
-      </w:r>
-      <w:proofErr w:type="spellStart"/>
-      <w:r>
-        <w:rPr>
-          <w:rFonts w:ascii="Arial" w:eastAsia="Arial" w:hAnsi="Arial"/>
-          <w:i/>
-          <w:sz w:val="19"/>
-          <w:szCs w:val="19"/>
-        </w:rPr>
-        <w:t>coluzzii</w:t>
-      </w:r>
-      <w:proofErr w:type="spellEnd"/>
-      <w:r>
-        <w:rPr>
-          <w:rFonts w:ascii="Arial" w:eastAsia="Arial" w:hAnsi="Arial"/>
-          <w:i/>
-          <w:sz w:val="19"/>
-          <w:szCs w:val="19"/>
-        </w:rPr>
-        <w:t>, arabiensis</w:t>
-      </w:r>
-      <w:r>
-        <w:rPr>
-          <w:rFonts w:ascii="Arial" w:eastAsia="Arial" w:hAnsi="Arial"/>
-          <w:sz w:val="19"/>
-          <w:szCs w:val="19"/>
-        </w:rPr>
-        <w:t xml:space="preserve"> and a number of more local species). As the majority of studies </w:t>
-      </w:r>
-      <w:proofErr w:type="spellStart"/>
-      <w:r>
-        <w:rPr>
-          <w:rFonts w:ascii="Arial" w:eastAsia="Arial" w:hAnsi="Arial"/>
-          <w:sz w:val="19"/>
-          <w:szCs w:val="19"/>
-        </w:rPr>
-        <w:t>analysed</w:t>
-      </w:r>
-      <w:proofErr w:type="spellEnd"/>
-      <w:r>
-        <w:rPr>
-          <w:rFonts w:ascii="Arial" w:eastAsia="Arial" w:hAnsi="Arial"/>
-          <w:sz w:val="19"/>
-          <w:szCs w:val="19"/>
-        </w:rPr>
-        <w:t xml:space="preserve"> here took place before molecular techniques allowed these taxa to be separated we work here chiefly with morphospecies.</w:t>
+        <w:t>gambiae, coluzzii, arabiensis</w:t>
+      </w:r>
+      <w:r>
+        <w:rPr>
+          <w:rFonts w:ascii="Arial" w:eastAsia="Arial" w:hAnsi="Arial"/>
+          <w:sz w:val="19"/>
+          <w:szCs w:val="19"/>
+        </w:rPr>
+        <w:t xml:space="preserve"> and a number of more local species). As the majority of studies analysed here took place before molecular techniques allowed these taxa to be separated we work here chiefly with morphospecies.</w:t>
       </w:r>
     </w:p>
     <w:p>
@@ -10088,6 +8457,15 @@
           <w:szCs w:val="19"/>
         </w:rPr>
         <w:t>pture</w:t>
+      </w:r>
+      <w:r>
+        <w:rPr>
+          <w:rFonts w:ascii="Arial" w:eastAsia="Arial" w:hAnsi="Arial"/>
+          <w:b/>
+          <w:sz w:val="19"/>
+          <w:szCs w:val="19"/>
+        </w:rPr>
+        <w:t xml:space="preserve"> (MRR)</w:t>
       </w:r>
     </w:p>
     <w:p>
@@ -10161,25 +8539,7 @@
           <w:sz w:val="19"/>
           <w:szCs w:val="19"/>
         </w:rPr>
-        <w:t xml:space="preserve">We </w:t>
-      </w:r>
-      <w:proofErr w:type="spellStart"/>
-      <w:r>
-        <w:rPr>
-          <w:rFonts w:ascii="Arial" w:eastAsia="Arial" w:hAnsi="Arial"/>
-          <w:sz w:val="19"/>
-          <w:szCs w:val="19"/>
-        </w:rPr>
-        <w:t>analysed</w:t>
-      </w:r>
-      <w:proofErr w:type="spellEnd"/>
-      <w:r>
-        <w:rPr>
-          <w:rFonts w:ascii="Arial" w:eastAsia="Arial" w:hAnsi="Arial"/>
-          <w:sz w:val="19"/>
-          <w:szCs w:val="19"/>
-        </w:rPr>
-        <w:t xml:space="preserve"> all MRR experiments within the same statistical framework (for full details see the Supplementary Online Mat</w:t>
+        <w:t>We analysed all MRR experiments within the same statistical framework (for full details see the Supplementary Online Mat</w:t>
       </w:r>
       <w:r>
         <w:rPr>
@@ -10528,25 +8888,7 @@
           <w:sz w:val="19"/>
           <w:szCs w:val="19"/>
         </w:rPr>
-        <w:t xml:space="preserve"> </w:t>
-      </w:r>
-      <w:proofErr w:type="spellStart"/>
-      <w:r>
-        <w:rPr>
-          <w:rFonts w:ascii="Arial" w:eastAsia="Arial" w:hAnsi="Arial"/>
-          <w:sz w:val="19"/>
-          <w:szCs w:val="19"/>
-        </w:rPr>
-        <w:t>Nedelman</w:t>
-      </w:r>
-      <w:proofErr w:type="spellEnd"/>
-      <w:r>
-        <w:rPr>
-          <w:rFonts w:ascii="Arial" w:eastAsia="Arial" w:hAnsi="Arial"/>
-          <w:sz w:val="19"/>
-          <w:szCs w:val="19"/>
-        </w:rPr>
-        <w:t xml:space="preserve">, </w:t>
+        <w:t xml:space="preserve"> Nedelman, </w:t>
       </w:r>
       <w:r>
         <w:rPr>
@@ -10671,7 +9013,6 @@
         </w:rPr>
         <w:t xml:space="preserve"> are given by the exponential distribution, exp(−</w:t>
       </w:r>
-      <w:proofErr w:type="spellStart"/>
       <w:r>
         <w:rPr>
           <w:rFonts w:ascii="Arial" w:eastAsia="Arial" w:hAnsi="Arial"/>
@@ -10681,32 +9022,13 @@
         </w:rPr>
         <w:t>λt</w:t>
       </w:r>
-      <w:proofErr w:type="spellEnd"/>
-      <w:r>
-        <w:rPr>
-          <w:rFonts w:ascii="Arial" w:eastAsia="Arial" w:hAnsi="Arial"/>
-          <w:sz w:val="19"/>
-          <w:szCs w:val="19"/>
-        </w:rPr>
-        <w:t xml:space="preserve">). We </w:t>
-      </w:r>
-      <w:proofErr w:type="spellStart"/>
-      <w:r>
-        <w:rPr>
-          <w:rFonts w:ascii="Arial" w:eastAsia="Arial" w:hAnsi="Arial"/>
-          <w:sz w:val="19"/>
-          <w:szCs w:val="19"/>
-        </w:rPr>
-        <w:t>utilised</w:t>
-      </w:r>
-      <w:proofErr w:type="spellEnd"/>
-      <w:r>
-        <w:rPr>
-          <w:rFonts w:ascii="Arial" w:eastAsia="Arial" w:hAnsi="Arial"/>
-          <w:sz w:val="19"/>
-          <w:szCs w:val="19"/>
-        </w:rPr>
-        <w:t xml:space="preserve"> this form extensively but in testing for senescence used five other </w:t>
+      <w:r>
+        <w:rPr>
+          <w:rFonts w:ascii="Arial" w:eastAsia="Arial" w:hAnsi="Arial"/>
+          <w:sz w:val="19"/>
+          <w:szCs w:val="19"/>
+        </w:rPr>
+        <w:t xml:space="preserve">). We utilised this form extensively but in testing for senescence used five other </w:t>
       </w:r>
       <w:r>
         <w:rPr>
@@ -10921,61 +9243,7 @@
           <w:sz w:val="19"/>
           <w:szCs w:val="19"/>
         </w:rPr>
-        <w:t>Details of the five models (</w:t>
-      </w:r>
-      <w:proofErr w:type="spellStart"/>
-      <w:r>
-        <w:rPr>
-          <w:rFonts w:ascii="Arial" w:eastAsia="Arial" w:hAnsi="Arial"/>
-          <w:sz w:val="19"/>
-          <w:szCs w:val="19"/>
-        </w:rPr>
-        <w:t>Gompertz</w:t>
-      </w:r>
-      <w:proofErr w:type="spellEnd"/>
-      <w:r>
-        <w:rPr>
-          <w:rFonts w:ascii="Arial" w:eastAsia="Arial" w:hAnsi="Arial"/>
-          <w:sz w:val="19"/>
-          <w:szCs w:val="19"/>
-        </w:rPr>
-        <w:t xml:space="preserve">, Weibull, </w:t>
-      </w:r>
-      <w:proofErr w:type="spellStart"/>
-      <w:r>
-        <w:rPr>
-          <w:rFonts w:ascii="Arial" w:eastAsia="Arial" w:hAnsi="Arial"/>
-          <w:sz w:val="19"/>
-          <w:szCs w:val="19"/>
-        </w:rPr>
-        <w:t>Gompertz-Makeham</w:t>
-      </w:r>
-      <w:proofErr w:type="spellEnd"/>
-      <w:r>
-        <w:rPr>
-          <w:rFonts w:ascii="Arial" w:eastAsia="Arial" w:hAnsi="Arial"/>
-          <w:sz w:val="19"/>
-          <w:szCs w:val="19"/>
-        </w:rPr>
-        <w:t>, Logistic and Logistic-</w:t>
-      </w:r>
-      <w:proofErr w:type="spellStart"/>
-      <w:r>
-        <w:rPr>
-          <w:rFonts w:ascii="Arial" w:eastAsia="Arial" w:hAnsi="Arial"/>
-          <w:sz w:val="19"/>
-          <w:szCs w:val="19"/>
-        </w:rPr>
-        <w:t>Makeham</w:t>
-      </w:r>
-      <w:proofErr w:type="spellEnd"/>
-      <w:r>
-        <w:rPr>
-          <w:rFonts w:ascii="Arial" w:eastAsia="Arial" w:hAnsi="Arial"/>
-          <w:sz w:val="19"/>
-          <w:szCs w:val="19"/>
-        </w:rPr>
-        <w:t>), which vary in their ability to detect diﬀerent forms of age-dependent mortality, are given i</w:t>
+        <w:t>Details of the five models (Gompertz, Weibull, Gompertz-Makeham, Logistic and Logistic-Makeham), which vary in their ability to detect diﬀerent forms of age-dependent mortality, are given i</w:t>
       </w:r>
       <w:r>
         <w:rPr>
@@ -11291,19 +9559,8 @@
           <w:sz w:val="19"/>
           <w:szCs w:val="19"/>
         </w:rPr>
-        <w:t xml:space="preserve">Anopheles </w:t>
-      </w:r>
-      <w:proofErr w:type="spellStart"/>
-      <w:r>
-        <w:rPr>
-          <w:rFonts w:ascii="Arial" w:eastAsia="Arial" w:hAnsi="Arial"/>
-          <w:i/>
-          <w:sz w:val="19"/>
-          <w:szCs w:val="19"/>
-        </w:rPr>
-        <w:t>balabacensis</w:t>
-      </w:r>
-      <w:proofErr w:type="spellEnd"/>
+        <w:t>Anopheles balabacensis</w:t>
+      </w:r>
       <w:r>
         <w:rPr>
           <w:rFonts w:ascii="Arial" w:eastAsia="Arial" w:hAnsi="Arial"/>
@@ -11422,7 +9679,6 @@
           <w:szCs w:val="19"/>
         </w:rPr>
       </w:pPr>
-      <w:proofErr w:type="spellStart"/>
       <w:r>
         <w:rPr>
           <w:rFonts w:ascii="Arial" w:eastAsia="Arial" w:hAnsi="Arial"/>
@@ -11430,47 +9686,201 @@
           <w:sz w:val="19"/>
           <w:szCs w:val="19"/>
         </w:rPr>
-        <w:t>Polovodova’s</w:t>
-      </w:r>
-      <w:proofErr w:type="spellEnd"/>
-      <w:r>
-        <w:rPr>
-          <w:rFonts w:ascii="Arial" w:eastAsia="Arial" w:hAnsi="Arial"/>
-          <w:b/>
+        <w:t>Polovodova’s method</w:t>
+      </w:r>
+    </w:p>
+    <w:p>
+      <w:pPr>
+        <w:spacing w:line="276" w:lineRule="auto"/>
+        <w:ind w:right="-22"/>
+        <w:rPr>
+          <w:rFonts w:ascii="Arial" w:eastAsia="Arial" w:hAnsi="Arial"/>
+          <w:sz w:val="19"/>
+          <w:szCs w:val="19"/>
+        </w:rPr>
+      </w:pPr>
+      <w:r>
+        <w:rPr>
+          <w:rFonts w:ascii="Arial" w:eastAsia="Arial" w:hAnsi="Arial"/>
+          <w:sz w:val="19"/>
+          <w:szCs w:val="19"/>
+        </w:rPr>
+        <w:t xml:space="preserve">Studies using </w:t>
+      </w:r>
+      <w:r>
+        <w:rPr>
+          <w:rFonts w:ascii="Arial" w:eastAsia="Arial" w:hAnsi="Arial"/>
+          <w:sz w:val="19"/>
+          <w:szCs w:val="19"/>
+        </w:rPr>
+        <w:t xml:space="preserve">Polovodova’s </w:t>
+      </w:r>
+      <w:r>
+        <w:rPr>
+          <w:rFonts w:ascii="Arial" w:eastAsia="Arial" w:hAnsi="Arial"/>
+          <w:sz w:val="19"/>
+          <w:szCs w:val="19"/>
+        </w:rPr>
+        <w:t>dissection</w:t>
+      </w:r>
+      <w:r>
+        <w:rPr>
+          <w:rFonts w:ascii="Arial" w:eastAsia="Arial" w:hAnsi="Arial"/>
           <w:sz w:val="19"/>
           <w:szCs w:val="19"/>
         </w:rPr>
         <w:t xml:space="preserve"> method</w:t>
       </w:r>
+      <w:r>
+        <w:rPr>
+          <w:rFonts w:ascii="Arial" w:eastAsia="Arial" w:hAnsi="Arial"/>
+          <w:sz w:val="19"/>
+          <w:szCs w:val="19"/>
+        </w:rPr>
+        <w:t xml:space="preserve"> to </w:t>
+      </w:r>
+      <w:r>
+        <w:rPr>
+          <w:rFonts w:ascii="Arial" w:eastAsia="Arial" w:hAnsi="Arial"/>
+          <w:sz w:val="19"/>
+          <w:szCs w:val="19"/>
+        </w:rPr>
+        <w:t xml:space="preserve">determine reproductive age were </w:t>
+      </w:r>
+      <w:r>
+        <w:rPr>
+          <w:rFonts w:ascii="Arial" w:eastAsia="Arial" w:hAnsi="Arial"/>
+          <w:sz w:val="19"/>
+          <w:szCs w:val="19"/>
+        </w:rPr>
+        <w:t>located in literature databases using relevant keyword, citation and author searches, and by checking previous studies cited by the papers located (see SOM). The list of studies located with associated metadata is available as a Supplementary On</w:t>
+      </w:r>
+      <w:r>
+        <w:rPr>
+          <w:rFonts w:ascii="Arial" w:eastAsia="Arial" w:hAnsi="Arial"/>
+          <w:sz w:val="19"/>
+          <w:szCs w:val="19"/>
+        </w:rPr>
+        <w:t>line File.</w:t>
+      </w:r>
     </w:p>
     <w:p>
       <w:pPr>
         <w:spacing w:line="276" w:lineRule="auto"/>
         <w:ind w:right="-22"/>
         <w:rPr>
-          <w:rFonts w:ascii="Arial" w:eastAsia="Arial" w:hAnsi="Arial"/>
-          <w:sz w:val="19"/>
-          <w:szCs w:val="19"/>
-        </w:rPr>
-      </w:pPr>
-      <w:r>
-        <w:rPr>
-          <w:rFonts w:ascii="Arial" w:eastAsia="Arial" w:hAnsi="Arial"/>
-          <w:sz w:val="19"/>
-          <w:szCs w:val="19"/>
-        </w:rPr>
-        <w:t xml:space="preserve">Studies using </w:t>
-      </w:r>
-      <w:proofErr w:type="spellStart"/>
-      <w:r>
-        <w:rPr>
-          <w:rFonts w:ascii="Arial" w:eastAsia="Arial" w:hAnsi="Arial"/>
-          <w:sz w:val="19"/>
-          <w:szCs w:val="19"/>
-        </w:rPr>
-        <w:t>Polovodova’s</w:t>
-      </w:r>
-      <w:proofErr w:type="spellEnd"/>
+          <w:rFonts w:ascii="Arial" w:eastAsia="Times New Roman" w:hAnsi="Arial"/>
+          <w:sz w:val="19"/>
+          <w:szCs w:val="19"/>
+        </w:rPr>
+      </w:pPr>
+    </w:p>
+    <w:p>
+      <w:pPr>
+        <w:spacing w:line="276" w:lineRule="auto"/>
+        <w:ind w:right="-22"/>
+        <w:rPr>
+          <w:rFonts w:ascii="Arial" w:eastAsia="Arial" w:hAnsi="Arial"/>
+          <w:sz w:val="19"/>
+          <w:szCs w:val="19"/>
+        </w:rPr>
+      </w:pPr>
+      <w:r>
+        <w:rPr>
+          <w:rFonts w:ascii="Arial" w:eastAsia="Arial" w:hAnsi="Arial"/>
+          <w:sz w:val="19"/>
+          <w:szCs w:val="19"/>
+        </w:rPr>
+        <w:t xml:space="preserve">Most dissection studies recorded the distribution of </w:t>
+      </w:r>
+      <w:r>
+        <w:rPr>
+          <w:rFonts w:ascii="Arial" w:eastAsia="Arial" w:hAnsi="Arial"/>
+          <w:sz w:val="19"/>
+          <w:szCs w:val="19"/>
+        </w:rPr>
+        <w:t xml:space="preserve">reproductive age (nulliparous, uniparous, biparous and so on) </w:t>
+      </w:r>
+      <w:r>
+        <w:rPr>
+          <w:rFonts w:ascii="Arial" w:eastAsia="Arial" w:hAnsi="Arial"/>
+          <w:sz w:val="19"/>
+          <w:szCs w:val="19"/>
+        </w:rPr>
+        <w:t>in</w:t>
+      </w:r>
+      <w:r>
+        <w:rPr>
+          <w:rFonts w:ascii="Arial" w:eastAsia="Arial" w:hAnsi="Arial"/>
+          <w:sz w:val="19"/>
+          <w:szCs w:val="19"/>
+        </w:rPr>
+        <w:t xml:space="preserve"> wild-caught</w:t>
+      </w:r>
+      <w:r>
+        <w:rPr>
+          <w:rFonts w:ascii="Arial" w:eastAsia="Arial" w:hAnsi="Arial"/>
+          <w:sz w:val="19"/>
+          <w:szCs w:val="19"/>
+        </w:rPr>
+        <w:t xml:space="preserve"> mosquito samples collected </w:t>
+      </w:r>
+      <w:r>
+        <w:rPr>
+          <w:rFonts w:ascii="Arial" w:eastAsia="Arial" w:hAnsi="Arial"/>
+          <w:sz w:val="19"/>
+          <w:szCs w:val="19"/>
+        </w:rPr>
+        <w:t>over a specific period of time</w:t>
+      </w:r>
+      <w:r>
+        <w:rPr>
+          <w:rFonts w:ascii="Arial" w:eastAsia="Arial" w:hAnsi="Arial"/>
+          <w:sz w:val="19"/>
+          <w:szCs w:val="19"/>
+        </w:rPr>
+        <w:t xml:space="preserve">. Overall, we found 568 physiological age cross-sections </w:t>
+      </w:r>
+      <w:r>
+        <w:rPr>
+          <w:rFonts w:ascii="Arial" w:eastAsia="Arial" w:hAnsi="Arial"/>
+          <w:sz w:val="19"/>
+          <w:szCs w:val="19"/>
+        </w:rPr>
+        <w:t xml:space="preserve">recorded </w:t>
+      </w:r>
+      <w:r>
+        <w:rPr>
+          <w:rFonts w:ascii="Arial" w:eastAsia="Arial" w:hAnsi="Arial"/>
+          <w:sz w:val="19"/>
+          <w:szCs w:val="19"/>
+        </w:rPr>
+        <w:t xml:space="preserve">at </w:t>
+      </w:r>
+      <w:r>
+        <w:rPr>
+          <w:rFonts w:ascii="Arial" w:eastAsia="Arial" w:hAnsi="Arial"/>
+          <w:sz w:val="19"/>
+          <w:szCs w:val="19"/>
+        </w:rPr>
+        <w:t>distinct times in 72 publishe</w:t>
+      </w:r>
+      <w:r>
+        <w:rPr>
+          <w:rFonts w:ascii="Arial" w:eastAsia="Arial" w:hAnsi="Arial"/>
+          <w:sz w:val="19"/>
+          <w:szCs w:val="19"/>
+        </w:rPr>
+        <w:t>d articles. Our statistical approach relies on steady recruitment to the adult mosquito population. To guard against the eﬀect of fluctuating population sizes on our analysis, we aggregated the data at a given location across cross-sections taken at diﬀere</w:t>
+      </w:r>
+      <w:r>
+        <w:rPr>
+          <w:rFonts w:ascii="Arial" w:eastAsia="Arial" w:hAnsi="Arial"/>
+          <w:sz w:val="19"/>
+          <w:szCs w:val="19"/>
+        </w:rPr>
+        <w:t>nt times. We further omitted time series with fewer than 100 mosquitoes and for species with only one data set leaving 131 studies of mosquitoes in the</w:t>
+      </w:r>
       <w:r>
         <w:rPr>
           <w:rFonts w:ascii="Arial" w:eastAsia="Arial" w:hAnsi="Arial"/>
@@ -11482,50 +9892,69 @@
       <w:r>
         <w:rPr>
           <w:rFonts w:ascii="Arial" w:eastAsia="Arial" w:hAnsi="Arial"/>
-          <w:sz w:val="19"/>
-          <w:szCs w:val="19"/>
-        </w:rPr>
-        <w:t>dissection</w:t>
-      </w:r>
-      <w:r>
-        <w:rPr>
-          <w:rFonts w:ascii="Arial" w:eastAsia="Arial" w:hAnsi="Arial"/>
-          <w:sz w:val="19"/>
-          <w:szCs w:val="19"/>
-        </w:rPr>
-        <w:t xml:space="preserve"> method</w:t>
-      </w:r>
-      <w:r>
-        <w:rPr>
-          <w:rFonts w:ascii="Arial" w:eastAsia="Arial" w:hAnsi="Arial"/>
-          <w:sz w:val="19"/>
-          <w:szCs w:val="19"/>
-        </w:rPr>
-        <w:t xml:space="preserve"> to </w:t>
-      </w:r>
-      <w:r>
-        <w:rPr>
-          <w:rFonts w:ascii="Arial" w:eastAsia="Arial" w:hAnsi="Arial"/>
-          <w:sz w:val="19"/>
-          <w:szCs w:val="19"/>
-        </w:rPr>
-        <w:t xml:space="preserve">determine reproductive age were </w:t>
-      </w:r>
-      <w:r>
-        <w:rPr>
-          <w:rFonts w:ascii="Arial" w:eastAsia="Arial" w:hAnsi="Arial"/>
-          <w:sz w:val="19"/>
-          <w:szCs w:val="19"/>
-        </w:rPr>
-        <w:t>located in literature databases using relevant keyword, citation and author searches, and by checking previous studies cited by the papers located (see SOM). The list of studies located with associated metadata is available as a Supplementary On</w:t>
-      </w:r>
-      <w:r>
-        <w:rPr>
-          <w:rFonts w:ascii="Arial" w:eastAsia="Arial" w:hAnsi="Arial"/>
-          <w:sz w:val="19"/>
-          <w:szCs w:val="19"/>
-        </w:rPr>
-        <w:t>line File.</w:t>
+          <w:i/>
+          <w:sz w:val="19"/>
+          <w:szCs w:val="19"/>
+        </w:rPr>
+        <w:t>Anopheles, Aedes</w:t>
+      </w:r>
+      <w:r>
+        <w:rPr>
+          <w:rFonts w:ascii="Arial" w:eastAsia="Arial" w:hAnsi="Arial"/>
+          <w:sz w:val="19"/>
+          <w:szCs w:val="19"/>
+        </w:rPr>
+        <w:t xml:space="preserve">, </w:t>
+      </w:r>
+      <w:r>
+        <w:rPr>
+          <w:rFonts w:ascii="Arial" w:eastAsia="Arial" w:hAnsi="Arial"/>
+          <w:i/>
+          <w:sz w:val="19"/>
+          <w:szCs w:val="19"/>
+        </w:rPr>
+        <w:t>Culex</w:t>
+      </w:r>
+      <w:r>
+        <w:rPr>
+          <w:rFonts w:ascii="Arial" w:eastAsia="Arial" w:hAnsi="Arial"/>
+          <w:sz w:val="19"/>
+          <w:szCs w:val="19"/>
+        </w:rPr>
+        <w:t xml:space="preserve"> and </w:t>
+      </w:r>
+      <w:r>
+        <w:rPr>
+          <w:rFonts w:ascii="Arial" w:eastAsia="Arial" w:hAnsi="Arial"/>
+          <w:i/>
+          <w:sz w:val="19"/>
+          <w:szCs w:val="19"/>
+        </w:rPr>
+        <w:t>Mansonia</w:t>
+      </w:r>
+      <w:r>
+        <w:rPr>
+          <w:rFonts w:ascii="Arial" w:eastAsia="Arial" w:hAnsi="Arial"/>
+          <w:sz w:val="19"/>
+          <w:szCs w:val="19"/>
+        </w:rPr>
+        <w:t xml:space="preserve"> </w:t>
+      </w:r>
+      <w:r>
+        <w:rPr>
+          <w:rFonts w:ascii="Arial" w:eastAsia="Arial" w:hAnsi="Arial"/>
+          <w:sz w:val="19"/>
+          <w:szCs w:val="19"/>
+        </w:rPr>
+        <w:t>genera</w:t>
+      </w:r>
+      <w:r>
+        <w:rPr>
+          <w:rFonts w:ascii="Arial" w:eastAsia="Arial" w:hAnsi="Arial"/>
+          <w:sz w:val="19"/>
+          <w:szCs w:val="19"/>
+        </w:rPr>
+        <w:t>.</w:t>
       </w:r>
     </w:p>
     <w:p>
@@ -11555,113 +9984,123 @@
           <w:sz w:val="19"/>
           <w:szCs w:val="19"/>
         </w:rPr>
-        <w:t xml:space="preserve">Most dissection studies recorded the distribution of </w:t>
-      </w:r>
-      <w:r>
-        <w:rPr>
-          <w:rFonts w:ascii="Arial" w:eastAsia="Arial" w:hAnsi="Arial"/>
-          <w:sz w:val="19"/>
-          <w:szCs w:val="19"/>
-        </w:rPr>
-        <w:t xml:space="preserve">reproductive age (nulliparous, uniparous, </w:t>
-      </w:r>
-      <w:proofErr w:type="spellStart"/>
-      <w:r>
-        <w:rPr>
-          <w:rFonts w:ascii="Arial" w:eastAsia="Arial" w:hAnsi="Arial"/>
-          <w:sz w:val="19"/>
-          <w:szCs w:val="19"/>
-        </w:rPr>
-        <w:t>biparous</w:t>
-      </w:r>
-      <w:proofErr w:type="spellEnd"/>
-      <w:r>
-        <w:rPr>
-          <w:rFonts w:ascii="Arial" w:eastAsia="Arial" w:hAnsi="Arial"/>
-          <w:sz w:val="19"/>
-          <w:szCs w:val="19"/>
-        </w:rPr>
-        <w:t xml:space="preserve"> and so on) </w:t>
-      </w:r>
-      <w:r>
-        <w:rPr>
-          <w:rFonts w:ascii="Arial" w:eastAsia="Arial" w:hAnsi="Arial"/>
-          <w:sz w:val="19"/>
-          <w:szCs w:val="19"/>
-        </w:rPr>
-        <w:t>in</w:t>
-      </w:r>
-      <w:r>
-        <w:rPr>
-          <w:rFonts w:ascii="Arial" w:eastAsia="Arial" w:hAnsi="Arial"/>
-          <w:sz w:val="19"/>
-          <w:szCs w:val="19"/>
-        </w:rPr>
-        <w:t xml:space="preserve"> wild-caught</w:t>
-      </w:r>
-      <w:r>
-        <w:rPr>
-          <w:rFonts w:ascii="Arial" w:eastAsia="Arial" w:hAnsi="Arial"/>
-          <w:sz w:val="19"/>
-          <w:szCs w:val="19"/>
-        </w:rPr>
-        <w:t xml:space="preserve"> mosquito samples collected </w:t>
-      </w:r>
-      <w:r>
-        <w:rPr>
-          <w:rFonts w:ascii="Arial" w:eastAsia="Arial" w:hAnsi="Arial"/>
-          <w:sz w:val="19"/>
-          <w:szCs w:val="19"/>
-        </w:rPr>
-        <w:t>over a specific period of time</w:t>
-      </w:r>
-      <w:r>
-        <w:rPr>
-          <w:rFonts w:ascii="Arial" w:eastAsia="Arial" w:hAnsi="Arial"/>
-          <w:sz w:val="19"/>
-          <w:szCs w:val="19"/>
-        </w:rPr>
-        <w:t xml:space="preserve">. Overall, we found 568 physiological age cross-sections </w:t>
-      </w:r>
-      <w:r>
-        <w:rPr>
-          <w:rFonts w:ascii="Arial" w:eastAsia="Arial" w:hAnsi="Arial"/>
-          <w:sz w:val="19"/>
-          <w:szCs w:val="19"/>
-        </w:rPr>
-        <w:t xml:space="preserve">recorded </w:t>
-      </w:r>
-      <w:r>
-        <w:rPr>
-          <w:rFonts w:ascii="Arial" w:eastAsia="Arial" w:hAnsi="Arial"/>
-          <w:sz w:val="19"/>
-          <w:szCs w:val="19"/>
-        </w:rPr>
-        <w:t xml:space="preserve">at </w:t>
-      </w:r>
-      <w:r>
-        <w:rPr>
-          <w:rFonts w:ascii="Arial" w:eastAsia="Arial" w:hAnsi="Arial"/>
-          <w:sz w:val="19"/>
-          <w:szCs w:val="19"/>
-        </w:rPr>
-        <w:t>distinct times in 72 publishe</w:t>
-      </w:r>
-      <w:r>
-        <w:rPr>
-          <w:rFonts w:ascii="Arial" w:eastAsia="Arial" w:hAnsi="Arial"/>
-          <w:sz w:val="19"/>
-          <w:szCs w:val="19"/>
-        </w:rPr>
-        <w:t>d articles. Our statistical approach relies on steady recruitment to the adult mosquito population. To guard against the eﬀect of fluctuating population sizes on our analysis, we aggregated the data at a given location across cross-sections taken at diﬀere</w:t>
-      </w:r>
-      <w:r>
-        <w:rPr>
-          <w:rFonts w:ascii="Arial" w:eastAsia="Arial" w:hAnsi="Arial"/>
-          <w:sz w:val="19"/>
-          <w:szCs w:val="19"/>
-        </w:rPr>
-        <w:t>nt times. We further omitted time series with fewer than 100 mosquitoes and for species with only one data set leaving 131 studies of mosquitoes in the</w:t>
+        <w:t>The dissection data which we use provides</w:t>
+      </w:r>
+      <w:r>
+        <w:rPr>
+          <w:rFonts w:ascii="Arial" w:eastAsia="Arial" w:hAnsi="Arial"/>
+          <w:sz w:val="19"/>
+          <w:szCs w:val="19"/>
+        </w:rPr>
+        <w:t xml:space="preserve"> a window onto the distribution of ages within each investigated population. </w:t>
+      </w:r>
+      <w:r>
+        <w:rPr>
+          <w:rFonts w:ascii="Arial" w:eastAsia="Arial" w:hAnsi="Arial"/>
+          <w:sz w:val="19"/>
+          <w:szCs w:val="19"/>
+        </w:rPr>
+        <w:t xml:space="preserve">By assuming that </w:t>
+      </w:r>
+      <w:r>
+        <w:rPr>
+          <w:rFonts w:ascii="Arial" w:eastAsia="Arial" w:hAnsi="Arial"/>
+          <w:sz w:val="19"/>
+          <w:szCs w:val="19"/>
+        </w:rPr>
+        <w:t xml:space="preserve">population sizes were </w:t>
+      </w:r>
+      <w:r>
+        <w:rPr>
+          <w:rFonts w:ascii="Arial" w:eastAsia="Arial" w:hAnsi="Arial"/>
+          <w:sz w:val="19"/>
+          <w:szCs w:val="19"/>
+        </w:rPr>
+        <w:t>fixed throughout the period of investigation, this allows us to estimate mean lifespan using a statistical model of mortality incor</w:t>
+      </w:r>
+      <w:r>
+        <w:rPr>
+          <w:rFonts w:ascii="Arial" w:eastAsia="Arial" w:hAnsi="Arial"/>
+          <w:sz w:val="19"/>
+          <w:szCs w:val="19"/>
+        </w:rPr>
+        <w:t xml:space="preserve">porating the probability of mosquito capture. We modelled the number of mosquitoes found by dissection to be of age </w:t>
+      </w:r>
+      <w:r>
+        <w:rPr>
+          <w:rFonts w:ascii="Arial" w:eastAsia="Arial" w:hAnsi="Arial"/>
+          <w:i/>
+          <w:sz w:val="19"/>
+          <w:szCs w:val="19"/>
+        </w:rPr>
+        <w:t>a</w:t>
+      </w:r>
+      <w:r>
+        <w:rPr>
+          <w:rFonts w:ascii="Arial" w:eastAsia="Arial" w:hAnsi="Arial"/>
+          <w:sz w:val="19"/>
+          <w:szCs w:val="19"/>
+        </w:rPr>
+        <w:t xml:space="preserve"> using the negative binomial distribution with mean Ψ</w:t>
+      </w:r>
+      <w:r>
+        <w:rPr>
+          <w:rFonts w:ascii="Arial" w:eastAsia="Arial" w:hAnsi="Arial"/>
+          <w:i/>
+          <w:sz w:val="19"/>
+          <w:szCs w:val="19"/>
+        </w:rPr>
+        <w:t>S</w:t>
+      </w:r>
+      <w:r>
+        <w:rPr>
+          <w:rFonts w:ascii="Arial" w:eastAsia="Arial" w:hAnsi="Arial"/>
+          <w:sz w:val="19"/>
+          <w:szCs w:val="19"/>
+        </w:rPr>
+        <w:t>(</w:t>
+      </w:r>
+      <w:r>
+        <w:rPr>
+          <w:rFonts w:ascii="Arial" w:eastAsia="Arial" w:hAnsi="Arial"/>
+          <w:i/>
+          <w:sz w:val="19"/>
+          <w:szCs w:val="19"/>
+        </w:rPr>
+        <w:t>a</w:t>
+      </w:r>
+      <w:r>
+        <w:rPr>
+          <w:rFonts w:ascii="Arial" w:eastAsia="Arial" w:hAnsi="Arial"/>
+          <w:sz w:val="19"/>
+          <w:szCs w:val="19"/>
+        </w:rPr>
+        <w:t xml:space="preserve">) and shape parameter </w:t>
+      </w:r>
+      <w:r>
+        <w:rPr>
+          <w:rFonts w:ascii="Arial" w:eastAsia="Arial" w:hAnsi="Arial"/>
+          <w:i/>
+          <w:sz w:val="19"/>
+          <w:szCs w:val="19"/>
+        </w:rPr>
+        <w:t>κ</w:t>
+      </w:r>
+      <w:r>
+        <w:rPr>
+          <w:rFonts w:ascii="Arial" w:eastAsia="Arial" w:hAnsi="Arial"/>
+          <w:sz w:val="19"/>
+          <w:szCs w:val="19"/>
+        </w:rPr>
+        <w:t>, where Ψ is the product of the recruitment rate of adult mo</w:t>
+      </w:r>
+      <w:r>
+        <w:rPr>
+          <w:rFonts w:ascii="Arial" w:eastAsia="Arial" w:hAnsi="Arial"/>
+          <w:sz w:val="19"/>
+          <w:szCs w:val="19"/>
+        </w:rPr>
+        <w:t>squitoes</w:t>
       </w:r>
       <w:r>
         <w:rPr>
@@ -11674,48 +10113,87 @@
       <w:r>
         <w:rPr>
           <w:rFonts w:ascii="Arial" w:eastAsia="Arial" w:hAnsi="Arial"/>
-          <w:i/>
-          <w:sz w:val="19"/>
-          <w:szCs w:val="19"/>
-        </w:rPr>
-        <w:t>Anopheles, Aedes</w:t>
-      </w:r>
-      <w:r>
-        <w:rPr>
-          <w:rFonts w:ascii="Arial" w:eastAsia="Arial" w:hAnsi="Arial"/>
-          <w:sz w:val="19"/>
-          <w:szCs w:val="19"/>
-        </w:rPr>
-        <w:t xml:space="preserve">, </w:t>
-      </w:r>
-      <w:r>
-        <w:rPr>
-          <w:rFonts w:ascii="Arial" w:eastAsia="Arial" w:hAnsi="Arial"/>
-          <w:i/>
-          <w:sz w:val="19"/>
-          <w:szCs w:val="19"/>
-        </w:rPr>
-        <w:t>Culex</w:t>
-      </w:r>
-      <w:r>
-        <w:rPr>
-          <w:rFonts w:ascii="Arial" w:eastAsia="Arial" w:hAnsi="Arial"/>
-          <w:sz w:val="19"/>
-          <w:szCs w:val="19"/>
-        </w:rPr>
-        <w:t xml:space="preserve"> and </w:t>
-      </w:r>
-      <w:proofErr w:type="spellStart"/>
-      <w:r>
-        <w:rPr>
-          <w:rFonts w:ascii="Arial" w:eastAsia="Arial" w:hAnsi="Arial"/>
-          <w:i/>
-          <w:sz w:val="19"/>
-          <w:szCs w:val="19"/>
-        </w:rPr>
-        <w:t>Mansonia</w:t>
-      </w:r>
-      <w:proofErr w:type="spellEnd"/>
+          <w:sz w:val="19"/>
+          <w:szCs w:val="19"/>
+        </w:rPr>
+        <w:t xml:space="preserve">and the probability of being captured for dissection, and </w:t>
+      </w:r>
+      <w:r>
+        <w:rPr>
+          <w:rFonts w:ascii="Arial" w:eastAsia="Arial" w:hAnsi="Arial"/>
+          <w:i/>
+          <w:sz w:val="19"/>
+          <w:szCs w:val="19"/>
+        </w:rPr>
+        <w:t>S</w:t>
+      </w:r>
+      <w:r>
+        <w:rPr>
+          <w:rFonts w:ascii="Arial" w:eastAsia="Arial" w:hAnsi="Arial"/>
+          <w:sz w:val="19"/>
+          <w:szCs w:val="19"/>
+        </w:rPr>
+        <w:t xml:space="preserve"> (</w:t>
+      </w:r>
+      <w:r>
+        <w:rPr>
+          <w:rFonts w:ascii="Arial" w:eastAsia="Arial" w:hAnsi="Arial"/>
+          <w:i/>
+          <w:sz w:val="19"/>
+          <w:szCs w:val="19"/>
+        </w:rPr>
+        <w:t>a</w:t>
+      </w:r>
+      <w:r>
+        <w:rPr>
+          <w:rFonts w:ascii="Arial" w:eastAsia="Arial" w:hAnsi="Arial"/>
+          <w:sz w:val="19"/>
+          <w:szCs w:val="19"/>
+        </w:rPr>
+        <w:t xml:space="preserve">) is the probability of surviving until age </w:t>
+      </w:r>
+      <w:r>
+        <w:rPr>
+          <w:rFonts w:ascii="Arial" w:eastAsia="Arial" w:hAnsi="Arial"/>
+          <w:i/>
+          <w:sz w:val="19"/>
+          <w:szCs w:val="19"/>
+        </w:rPr>
+        <w:t>a</w:t>
+      </w:r>
+      <w:r>
+        <w:rPr>
+          <w:rFonts w:ascii="Arial" w:eastAsia="Arial" w:hAnsi="Arial"/>
+          <w:sz w:val="19"/>
+          <w:szCs w:val="19"/>
+        </w:rPr>
+        <w:t xml:space="preserve">. We used the number of females that have yet to lay eggs (nulliparous) to estimate the recruitment </w:t>
+      </w:r>
+      <w:r>
+        <w:rPr>
+          <w:rFonts w:ascii="Arial" w:eastAsia="Arial" w:hAnsi="Arial"/>
+          <w:sz w:val="19"/>
+          <w:szCs w:val="19"/>
+        </w:rPr>
+        <w:t xml:space="preserve">rate as described further in the SOM. Initial examination revealed that in some data sets the number of nulliparous females was anomalously low, something that has been noticed before (Gillies and Wilkes, </w:t>
+      </w:r>
+      <w:r>
+        <w:rPr>
+          <w:rStyle w:val="InternetLink"/>
+          <w:rFonts w:ascii="Arial" w:eastAsia="Arial" w:hAnsi="Arial"/>
+          <w:sz w:val="19"/>
+          <w:szCs w:val="19"/>
+        </w:rPr>
+        <w:t>1965)</w:t>
+      </w:r>
+      <w:r>
+        <w:rPr>
+          <w:rFonts w:ascii="Arial" w:eastAsia="Arial" w:hAnsi="Arial"/>
+          <w:sz w:val="19"/>
+          <w:szCs w:val="19"/>
+        </w:rPr>
+        <w:t>.</w:t>
+      </w:r>
       <w:r>
         <w:rPr>
           <w:rFonts w:ascii="Arial" w:eastAsia="Arial" w:hAnsi="Arial"/>
@@ -11730,15 +10208,55 @@
           <w:sz w:val="19"/>
           <w:szCs w:val="19"/>
         </w:rPr>
-        <w:t>genera</w:t>
-      </w:r>
-      <w:r>
-        <w:rPr>
-          <w:rFonts w:ascii="Arial" w:eastAsia="Arial" w:hAnsi="Arial"/>
-          <w:sz w:val="19"/>
-          <w:szCs w:val="19"/>
-        </w:rPr>
-        <w:t>.</w:t>
+        <w:t>I</w:t>
+      </w:r>
+      <w:r>
+        <w:rPr>
+          <w:rFonts w:ascii="Arial" w:eastAsia="Arial" w:hAnsi="Arial"/>
+          <w:sz w:val="19"/>
+          <w:szCs w:val="19"/>
+        </w:rPr>
+        <w:t>n data sets where the fraction of nulliparous females was less than 90% the uniparous (completed on gonotrophic cycle)</w:t>
+      </w:r>
+      <w:r>
+        <w:rPr>
+          <w:rFonts w:ascii="Arial" w:eastAsia="Arial" w:hAnsi="Arial"/>
+          <w:sz w:val="19"/>
+          <w:szCs w:val="19"/>
+        </w:rPr>
+        <w:t>,</w:t>
+      </w:r>
+      <w:r>
+        <w:rPr>
+          <w:rFonts w:ascii="Arial" w:eastAsia="Arial" w:hAnsi="Arial"/>
+          <w:sz w:val="19"/>
+          <w:szCs w:val="19"/>
+        </w:rPr>
+        <w:t xml:space="preserve"> we exclu</w:t>
+      </w:r>
+      <w:r>
+        <w:rPr>
+          <w:rFonts w:ascii="Arial" w:eastAsia="Arial" w:hAnsi="Arial"/>
+          <w:sz w:val="19"/>
+          <w:szCs w:val="19"/>
+        </w:rPr>
+        <w:t xml:space="preserve">ded the nulliparous observation. Data was analysed using a Bayesian framework </w:t>
+      </w:r>
+      <w:r>
+        <w:rPr>
+          <w:rFonts w:ascii="Arial" w:eastAsia="Arial" w:hAnsi="Arial"/>
+          <w:sz w:val="19"/>
+          <w:szCs w:val="19"/>
+        </w:rPr>
+        <w:t>similar to that used to analyse the</w:t>
+      </w:r>
+      <w:r>
+        <w:rPr>
+          <w:rFonts w:ascii="Arial" w:eastAsia="Arial" w:hAnsi="Arial"/>
+          <w:sz w:val="19"/>
+          <w:szCs w:val="19"/>
+        </w:rPr>
+        <w:t xml:space="preserve"> MRR data with minor diﬀerences in the specification of the priors (see SOM).</w:t>
       </w:r>
     </w:p>
     <w:p>
@@ -11746,7 +10264,7 @@
         <w:spacing w:line="276" w:lineRule="auto"/>
         <w:ind w:right="-22"/>
         <w:rPr>
-          <w:rFonts w:ascii="Arial" w:eastAsia="Times New Roman" w:hAnsi="Arial"/>
+          <w:rFonts w:ascii="Arial" w:eastAsia="Arial" w:hAnsi="Arial"/>
           <w:sz w:val="19"/>
           <w:szCs w:val="19"/>
         </w:rPr>
@@ -11762,329 +10280,6 @@
           <w:szCs w:val="19"/>
         </w:rPr>
       </w:pPr>
-      <w:r>
-        <w:rPr>
-          <w:rFonts w:ascii="Arial" w:eastAsia="Arial" w:hAnsi="Arial"/>
-          <w:sz w:val="19"/>
-          <w:szCs w:val="19"/>
-        </w:rPr>
-        <w:t>The dissection data which we use provides</w:t>
-      </w:r>
-      <w:r>
-        <w:rPr>
-          <w:rFonts w:ascii="Arial" w:eastAsia="Arial" w:hAnsi="Arial"/>
-          <w:sz w:val="19"/>
-          <w:szCs w:val="19"/>
-        </w:rPr>
-        <w:t xml:space="preserve"> a window onto the distribution of ages within each investigated population. </w:t>
-      </w:r>
-      <w:r>
-        <w:rPr>
-          <w:rFonts w:ascii="Arial" w:eastAsia="Arial" w:hAnsi="Arial"/>
-          <w:sz w:val="19"/>
-          <w:szCs w:val="19"/>
-        </w:rPr>
-        <w:t xml:space="preserve">By assuming that </w:t>
-      </w:r>
-      <w:r>
-        <w:rPr>
-          <w:rFonts w:ascii="Arial" w:eastAsia="Arial" w:hAnsi="Arial"/>
-          <w:sz w:val="19"/>
-          <w:szCs w:val="19"/>
-        </w:rPr>
-        <w:t xml:space="preserve">population sizes were </w:t>
-      </w:r>
-      <w:r>
-        <w:rPr>
-          <w:rFonts w:ascii="Arial" w:eastAsia="Arial" w:hAnsi="Arial"/>
-          <w:sz w:val="19"/>
-          <w:szCs w:val="19"/>
-        </w:rPr>
-        <w:t>fixed throughout the period of investigation, this allows us to estimate mean lifespan using a statistical model of mortality incor</w:t>
-      </w:r>
-      <w:r>
-        <w:rPr>
-          <w:rFonts w:ascii="Arial" w:eastAsia="Arial" w:hAnsi="Arial"/>
-          <w:sz w:val="19"/>
-          <w:szCs w:val="19"/>
-        </w:rPr>
-        <w:t xml:space="preserve">porating the probability of mosquito capture. We modelled the number of mosquitoes found by dissection to be of age </w:t>
-      </w:r>
-      <w:r>
-        <w:rPr>
-          <w:rFonts w:ascii="Arial" w:eastAsia="Arial" w:hAnsi="Arial"/>
-          <w:i/>
-          <w:sz w:val="19"/>
-          <w:szCs w:val="19"/>
-        </w:rPr>
-        <w:t>a</w:t>
-      </w:r>
-      <w:r>
-        <w:rPr>
-          <w:rFonts w:ascii="Arial" w:eastAsia="Arial" w:hAnsi="Arial"/>
-          <w:sz w:val="19"/>
-          <w:szCs w:val="19"/>
-        </w:rPr>
-        <w:t xml:space="preserve"> using the negative binomial distribution with mean Ψ</w:t>
-      </w:r>
-      <w:r>
-        <w:rPr>
-          <w:rFonts w:ascii="Arial" w:eastAsia="Arial" w:hAnsi="Arial"/>
-          <w:i/>
-          <w:sz w:val="19"/>
-          <w:szCs w:val="19"/>
-        </w:rPr>
-        <w:t>S</w:t>
-      </w:r>
-      <w:r>
-        <w:rPr>
-          <w:rFonts w:ascii="Arial" w:eastAsia="Arial" w:hAnsi="Arial"/>
-          <w:sz w:val="19"/>
-          <w:szCs w:val="19"/>
-        </w:rPr>
-        <w:t>(</w:t>
-      </w:r>
-      <w:r>
-        <w:rPr>
-          <w:rFonts w:ascii="Arial" w:eastAsia="Arial" w:hAnsi="Arial"/>
-          <w:i/>
-          <w:sz w:val="19"/>
-          <w:szCs w:val="19"/>
-        </w:rPr>
-        <w:t>a</w:t>
-      </w:r>
-      <w:r>
-        <w:rPr>
-          <w:rFonts w:ascii="Arial" w:eastAsia="Arial" w:hAnsi="Arial"/>
-          <w:sz w:val="19"/>
-          <w:szCs w:val="19"/>
-        </w:rPr>
-        <w:t xml:space="preserve">) and shape parameter </w:t>
-      </w:r>
-      <w:r>
-        <w:rPr>
-          <w:rFonts w:ascii="Arial" w:eastAsia="Arial" w:hAnsi="Arial"/>
-          <w:i/>
-          <w:sz w:val="19"/>
-          <w:szCs w:val="19"/>
-        </w:rPr>
-        <w:t>κ</w:t>
-      </w:r>
-      <w:r>
-        <w:rPr>
-          <w:rFonts w:ascii="Arial" w:eastAsia="Arial" w:hAnsi="Arial"/>
-          <w:sz w:val="19"/>
-          <w:szCs w:val="19"/>
-        </w:rPr>
-        <w:t>, where Ψ is the product of the recruitment rate of adult mo</w:t>
-      </w:r>
-      <w:r>
-        <w:rPr>
-          <w:rFonts w:ascii="Arial" w:eastAsia="Arial" w:hAnsi="Arial"/>
-          <w:sz w:val="19"/>
-          <w:szCs w:val="19"/>
-        </w:rPr>
-        <w:t>squitoes</w:t>
-      </w:r>
-      <w:r>
-        <w:rPr>
-          <w:rFonts w:ascii="Arial" w:eastAsia="Arial" w:hAnsi="Arial"/>
-          <w:sz w:val="19"/>
-          <w:szCs w:val="19"/>
-        </w:rPr>
-        <w:t xml:space="preserve"> </w:t>
-      </w:r>
-      <w:r>
-        <w:rPr>
-          <w:rFonts w:ascii="Arial" w:eastAsia="Arial" w:hAnsi="Arial"/>
-          <w:sz w:val="19"/>
-          <w:szCs w:val="19"/>
-        </w:rPr>
-        <w:t xml:space="preserve">and the probability of being captured for dissection, and </w:t>
-      </w:r>
-      <w:r>
-        <w:rPr>
-          <w:rFonts w:ascii="Arial" w:eastAsia="Arial" w:hAnsi="Arial"/>
-          <w:i/>
-          <w:sz w:val="19"/>
-          <w:szCs w:val="19"/>
-        </w:rPr>
-        <w:t>S</w:t>
-      </w:r>
-      <w:r>
-        <w:rPr>
-          <w:rFonts w:ascii="Arial" w:eastAsia="Arial" w:hAnsi="Arial"/>
-          <w:sz w:val="19"/>
-          <w:szCs w:val="19"/>
-        </w:rPr>
-        <w:t xml:space="preserve"> (</w:t>
-      </w:r>
-      <w:r>
-        <w:rPr>
-          <w:rFonts w:ascii="Arial" w:eastAsia="Arial" w:hAnsi="Arial"/>
-          <w:i/>
-          <w:sz w:val="19"/>
-          <w:szCs w:val="19"/>
-        </w:rPr>
-        <w:t>a</w:t>
-      </w:r>
-      <w:r>
-        <w:rPr>
-          <w:rFonts w:ascii="Arial" w:eastAsia="Arial" w:hAnsi="Arial"/>
-          <w:sz w:val="19"/>
-          <w:szCs w:val="19"/>
-        </w:rPr>
-        <w:t xml:space="preserve">) is the probability of surviving until age </w:t>
-      </w:r>
-      <w:r>
-        <w:rPr>
-          <w:rFonts w:ascii="Arial" w:eastAsia="Arial" w:hAnsi="Arial"/>
-          <w:i/>
-          <w:sz w:val="19"/>
-          <w:szCs w:val="19"/>
-        </w:rPr>
-        <w:t>a</w:t>
-      </w:r>
-      <w:r>
-        <w:rPr>
-          <w:rFonts w:ascii="Arial" w:eastAsia="Arial" w:hAnsi="Arial"/>
-          <w:sz w:val="19"/>
-          <w:szCs w:val="19"/>
-        </w:rPr>
-        <w:t xml:space="preserve">. We used the number of females that have yet to lay eggs (nulliparous) to estimate the recruitment </w:t>
-      </w:r>
-      <w:r>
-        <w:rPr>
-          <w:rFonts w:ascii="Arial" w:eastAsia="Arial" w:hAnsi="Arial"/>
-          <w:sz w:val="19"/>
-          <w:szCs w:val="19"/>
-        </w:rPr>
-        <w:t xml:space="preserve">rate as described further in the SOM. Initial examination revealed that in some data sets the number of nulliparous females was anomalously low, something that has been noticed before (Gillies and Wilkes, </w:t>
-      </w:r>
-      <w:r>
-        <w:rPr>
-          <w:rStyle w:val="InternetLink"/>
-          <w:rFonts w:ascii="Arial" w:eastAsia="Arial" w:hAnsi="Arial"/>
-          <w:sz w:val="19"/>
-          <w:szCs w:val="19"/>
-        </w:rPr>
-        <w:t>1965)</w:t>
-      </w:r>
-      <w:r>
-        <w:rPr>
-          <w:rFonts w:ascii="Arial" w:eastAsia="Arial" w:hAnsi="Arial"/>
-          <w:sz w:val="19"/>
-          <w:szCs w:val="19"/>
-        </w:rPr>
-        <w:t>.</w:t>
-      </w:r>
-      <w:r>
-        <w:rPr>
-          <w:rFonts w:ascii="Arial" w:eastAsia="Arial" w:hAnsi="Arial"/>
-          <w:sz w:val="19"/>
-          <w:szCs w:val="19"/>
-        </w:rPr>
-        <w:t xml:space="preserve"> </w:t>
-      </w:r>
-      <w:r>
-        <w:rPr>
-          <w:rFonts w:ascii="Arial" w:eastAsia="Arial" w:hAnsi="Arial"/>
-          <w:sz w:val="19"/>
-          <w:szCs w:val="19"/>
-        </w:rPr>
-        <w:t>I</w:t>
-      </w:r>
-      <w:r>
-        <w:rPr>
-          <w:rFonts w:ascii="Arial" w:eastAsia="Arial" w:hAnsi="Arial"/>
-          <w:sz w:val="19"/>
-          <w:szCs w:val="19"/>
-        </w:rPr>
-        <w:t>n data sets where the fraction of nulliparous females was less than 90% the uniparous (completed on gonotrophic cycle) we exclu</w:t>
-      </w:r>
-      <w:r>
-        <w:rPr>
-          <w:rFonts w:ascii="Arial" w:eastAsia="Arial" w:hAnsi="Arial"/>
-          <w:sz w:val="19"/>
-          <w:szCs w:val="19"/>
-        </w:rPr>
-        <w:t xml:space="preserve">ded the nulliparous observation. Data was </w:t>
-      </w:r>
-      <w:proofErr w:type="spellStart"/>
-      <w:r>
-        <w:rPr>
-          <w:rFonts w:ascii="Arial" w:eastAsia="Arial" w:hAnsi="Arial"/>
-          <w:sz w:val="19"/>
-          <w:szCs w:val="19"/>
-        </w:rPr>
-        <w:t>analysed</w:t>
-      </w:r>
-      <w:proofErr w:type="spellEnd"/>
-      <w:r>
-        <w:rPr>
-          <w:rFonts w:ascii="Arial" w:eastAsia="Arial" w:hAnsi="Arial"/>
-          <w:sz w:val="19"/>
-          <w:szCs w:val="19"/>
-        </w:rPr>
-        <w:t xml:space="preserve"> using a Bayesian framework </w:t>
-      </w:r>
-      <w:r>
-        <w:rPr>
-          <w:rFonts w:ascii="Arial" w:eastAsia="Arial" w:hAnsi="Arial"/>
-          <w:sz w:val="19"/>
-          <w:szCs w:val="19"/>
-        </w:rPr>
-        <w:t xml:space="preserve">similar to that used to </w:t>
-      </w:r>
-      <w:proofErr w:type="spellStart"/>
-      <w:r>
-        <w:rPr>
-          <w:rFonts w:ascii="Arial" w:eastAsia="Arial" w:hAnsi="Arial"/>
-          <w:sz w:val="19"/>
-          <w:szCs w:val="19"/>
-        </w:rPr>
-        <w:t>analyse</w:t>
-      </w:r>
-      <w:proofErr w:type="spellEnd"/>
-      <w:r>
-        <w:rPr>
-          <w:rFonts w:ascii="Arial" w:eastAsia="Arial" w:hAnsi="Arial"/>
-          <w:sz w:val="19"/>
-          <w:szCs w:val="19"/>
-        </w:rPr>
-        <w:t xml:space="preserve"> the</w:t>
-      </w:r>
-      <w:r>
-        <w:rPr>
-          <w:rFonts w:ascii="Arial" w:eastAsia="Arial" w:hAnsi="Arial"/>
-          <w:sz w:val="19"/>
-          <w:szCs w:val="19"/>
-        </w:rPr>
-        <w:t xml:space="preserve"> MRR data with minor diﬀerences in the specification of the priors (see SOM).</w:t>
-      </w:r>
-    </w:p>
-    <w:p>
-      <w:pPr>
-        <w:spacing w:line="276" w:lineRule="auto"/>
-        <w:ind w:right="-22"/>
-        <w:rPr>
-          <w:rFonts w:ascii="Arial" w:eastAsia="Arial" w:hAnsi="Arial"/>
-          <w:sz w:val="19"/>
-          <w:szCs w:val="19"/>
-        </w:rPr>
-      </w:pPr>
-    </w:p>
-    <w:p>
-      <w:pPr>
-        <w:spacing w:line="276" w:lineRule="auto"/>
-        <w:ind w:right="-22"/>
-        <w:rPr>
-          <w:rFonts w:ascii="Arial" w:eastAsia="Arial" w:hAnsi="Arial"/>
-          <w:sz w:val="19"/>
-          <w:szCs w:val="19"/>
-        </w:rPr>
-      </w:pPr>
-      <w:proofErr w:type="spellStart"/>
       <w:r>
         <w:rPr>
           <w:rFonts w:ascii="Arial" w:eastAsia="Arial" w:hAnsi="Arial"/>
@@ -12093,18 +10288,7 @@
           <w:sz w:val="19"/>
           <w:szCs w:val="19"/>
         </w:rPr>
-        <w:t>Detinova’s</w:t>
-      </w:r>
-      <w:proofErr w:type="spellEnd"/>
-      <w:r>
-        <w:rPr>
-          <w:rFonts w:ascii="Arial" w:eastAsia="Arial" w:hAnsi="Arial"/>
-          <w:b/>
-          <w:bCs/>
-          <w:sz w:val="19"/>
-          <w:szCs w:val="19"/>
-        </w:rPr>
-        <w:t xml:space="preserve"> method</w:t>
+        <w:t>Detinova’s method</w:t>
       </w:r>
     </w:p>
     <w:p>
@@ -12117,8 +10301,162 @@
           <w:szCs w:val="19"/>
         </w:rPr>
       </w:pPr>
-      <w:bookmarkStart w:id="134" w:name="_GoBack"/>
-      <w:bookmarkEnd w:id="134"/>
+      <w:r>
+        <w:rPr>
+          <w:rFonts w:ascii="Arial" w:eastAsia="Arial" w:hAnsi="Arial"/>
+          <w:sz w:val="19"/>
+          <w:szCs w:val="19"/>
+        </w:rPr>
+        <w:t xml:space="preserve">Detinova et al. (1962) provide an alternative dissection to estimate the age of a given female mosquito, which results in a dichotomous observation for each specimen: nulliparous or parous. </w:t>
+      </w:r>
+      <w:r>
+        <w:rPr>
+          <w:rFonts w:ascii="Arial" w:eastAsia="Arial" w:hAnsi="Arial"/>
+          <w:sz w:val="19"/>
+          <w:szCs w:val="19"/>
+        </w:rPr>
+        <w:t>Like for the analysis for Polovodova’s method, we assume that there is steady recruitment to the adult mosquito population</w:t>
+      </w:r>
+      <w:r>
+        <w:rPr>
+          <w:rFonts w:ascii="Arial" w:eastAsia="Arial" w:hAnsi="Arial"/>
+          <w:sz w:val="19"/>
+          <w:szCs w:val="19"/>
+        </w:rPr>
+        <w:t xml:space="preserve"> and </w:t>
+      </w:r>
+      <w:r>
+        <w:rPr>
+          <w:rFonts w:ascii="Arial" w:eastAsia="Arial" w:hAnsi="Arial"/>
+          <w:sz w:val="19"/>
+          <w:szCs w:val="19"/>
+        </w:rPr>
+        <w:t>with knowledge of a</w:t>
+      </w:r>
+      <w:r>
+        <w:rPr>
+          <w:rFonts w:ascii="Arial" w:eastAsia="Arial" w:hAnsi="Arial"/>
+          <w:sz w:val="19"/>
+          <w:szCs w:val="19"/>
+        </w:rPr>
+        <w:t xml:space="preserve"> given gonotrophic cycle duration (see below), we can estimate mean population lifespan (see SOM).</w:t>
+      </w:r>
+    </w:p>
+    <w:p>
+      <w:pPr>
+        <w:spacing w:line="276" w:lineRule="auto"/>
+        <w:ind w:right="-22"/>
+        <w:rPr>
+          <w:rFonts w:ascii="Arial" w:eastAsia="Arial" w:hAnsi="Arial"/>
+          <w:sz w:val="19"/>
+          <w:szCs w:val="19"/>
+        </w:rPr>
+      </w:pPr>
+      <w:r>
+        <w:rPr>
+          <w:rFonts w:ascii="Arial" w:eastAsia="Arial" w:hAnsi="Arial"/>
+          <w:sz w:val="19"/>
+          <w:szCs w:val="19"/>
+        </w:rPr>
+        <w:lastRenderedPageBreak/>
+        <w:t>Massey et al. (2016) provides a database of anopheline bionomic estimates, which includes</w:t>
+      </w:r>
+      <w:r>
+        <w:rPr>
+          <w:rFonts w:ascii="Arial" w:eastAsia="Arial" w:hAnsi="Arial"/>
+          <w:sz w:val="19"/>
+          <w:szCs w:val="19"/>
+        </w:rPr>
+        <w:t xml:space="preserve"> 1490 observations of</w:t>
+      </w:r>
+      <w:r>
+        <w:rPr>
+          <w:rFonts w:ascii="Arial" w:eastAsia="Arial" w:hAnsi="Arial"/>
+          <w:sz w:val="19"/>
+          <w:szCs w:val="19"/>
+        </w:rPr>
+        <w:t xml:space="preserve"> Detinova’s parity.</w:t>
+      </w:r>
+      <w:r>
+        <w:rPr>
+          <w:rFonts w:ascii="Arial" w:eastAsia="Arial" w:hAnsi="Arial"/>
+          <w:sz w:val="19"/>
+          <w:szCs w:val="19"/>
+        </w:rPr>
+        <w:t xml:space="preserve"> As for the other two analyses, we </w:t>
+      </w:r>
+      <w:r>
+        <w:rPr>
+          <w:rFonts w:ascii="Arial" w:eastAsia="Arial" w:hAnsi="Arial"/>
+          <w:sz w:val="19"/>
+          <w:szCs w:val="19"/>
+        </w:rPr>
+        <w:t>use a Bayesian framework</w:t>
+      </w:r>
+      <w:r>
+        <w:rPr>
+          <w:rFonts w:ascii="Arial" w:eastAsia="Arial" w:hAnsi="Arial"/>
+          <w:sz w:val="19"/>
+          <w:szCs w:val="19"/>
+        </w:rPr>
+        <w:t xml:space="preserve">. </w:t>
+      </w:r>
+      <w:r>
+        <w:rPr>
+          <w:rFonts w:ascii="Arial" w:eastAsia="Arial" w:hAnsi="Arial"/>
+          <w:sz w:val="19"/>
+          <w:szCs w:val="19"/>
+        </w:rPr>
+        <w:t>The likelihood assumed is a binomial distribution with</w:t>
+      </w:r>
+      <w:r>
+        <w:rPr>
+          <w:rFonts w:ascii="Arial" w:eastAsia="Arial" w:hAnsi="Arial"/>
+          <w:sz w:val="19"/>
+          <w:szCs w:val="19"/>
+        </w:rPr>
+        <w:t xml:space="preserve"> sample size given by the number of specimens dissected and</w:t>
+      </w:r>
+      <w:r>
+        <w:rPr>
+          <w:rFonts w:ascii="Arial" w:eastAsia="Arial" w:hAnsi="Arial"/>
+          <w:sz w:val="19"/>
+          <w:szCs w:val="19"/>
+        </w:rPr>
+        <w:t xml:space="preserve"> probability parameter representing the proportion parous in the wild population.</w:t>
+      </w:r>
+      <w:r>
+        <w:rPr>
+          <w:rFonts w:ascii="Arial" w:eastAsia="Arial" w:hAnsi="Arial"/>
+          <w:sz w:val="19"/>
+          <w:szCs w:val="19"/>
+        </w:rPr>
+        <w:t xml:space="preserve"> The probability parameter is allowed to vary according to experiment but are assigned hierarchical beta priors</w:t>
+      </w:r>
+      <w:r>
+        <w:rPr>
+          <w:rFonts w:ascii="Arial" w:eastAsia="Arial" w:hAnsi="Arial"/>
+          <w:sz w:val="19"/>
+          <w:szCs w:val="19"/>
+        </w:rPr>
+        <w:t xml:space="preserve"> (see SOM)</w:t>
+      </w:r>
+      <w:r>
+        <w:rPr>
+          <w:rFonts w:ascii="Arial" w:eastAsia="Arial" w:hAnsi="Arial"/>
+          <w:sz w:val="19"/>
+          <w:szCs w:val="19"/>
+        </w:rPr>
+        <w:t xml:space="preserve"> that </w:t>
+      </w:r>
+      <w:r>
+        <w:rPr>
+          <w:rFonts w:ascii="Arial" w:eastAsia="Arial" w:hAnsi="Arial"/>
+          <w:sz w:val="19"/>
+          <w:szCs w:val="19"/>
+        </w:rPr>
+        <w:t>allow partial pooling of observations according to a grouping (species, genus and so on).</w:t>
+      </w:r>
     </w:p>
     <w:p>
       <w:pPr>
@@ -12156,95 +10494,580 @@
     </w:p>
     <w:p>
       <w:pPr>
-        <w:spacing w:line="276" w:lineRule="auto"/>
-        <w:ind w:right="-22"/>
-        <w:rPr>
-          <w:rFonts w:ascii="Arial" w:hAnsi="Arial"/>
-          <w:sz w:val="19"/>
-          <w:szCs w:val="19"/>
-        </w:rPr>
-      </w:pPr>
-      <w:r>
-        <w:rPr>
-          <w:rFonts w:ascii="Arial" w:eastAsia="Arial" w:hAnsi="Arial"/>
-          <w:sz w:val="19"/>
-          <w:szCs w:val="19"/>
-        </w:rPr>
-        <w:t>To compare lifespan estimates from dissection and MRR studies we need to convert physiol</w:t>
-      </w:r>
-      <w:r>
-        <w:rPr>
-          <w:rFonts w:ascii="Arial" w:eastAsia="Arial" w:hAnsi="Arial"/>
-          <w:sz w:val="19"/>
-          <w:szCs w:val="19"/>
-        </w:rPr>
-        <w:t xml:space="preserve">ogical age (the number of gonotrophic cycles) into chronological age. Using a literature search and a review by Silver </w:t>
-      </w:r>
-      <w:r>
-        <w:rPr>
-          <w:rFonts w:ascii="Arial" w:eastAsia="Arial" w:hAnsi="Arial"/>
-          <w:sz w:val="19"/>
-          <w:szCs w:val="19"/>
-        </w:rPr>
-        <w:lastRenderedPageBreak/>
-        <w:t>(2007) we found 79 estimates in 42 published articles. Most estimates were obtained by dissecting females recaptured in MRR studies or by</w:t>
-      </w:r>
-      <w:r>
-        <w:rPr>
-          <w:rFonts w:ascii="Arial" w:eastAsia="Arial" w:hAnsi="Arial"/>
-          <w:sz w:val="19"/>
-          <w:szCs w:val="19"/>
-        </w:rPr>
-        <w:t xml:space="preserve"> observations in the laboratory, the latter tending to give longer durations. Studies diﬀered greatly in how (if at all) they represented uncertainty in their estimate of the duration of the gonotrophic cycle. Where confidence limits were given we treated </w:t>
-      </w:r>
-      <w:r>
-        <w:rPr>
-          <w:rFonts w:ascii="Arial" w:eastAsia="Arial" w:hAnsi="Arial"/>
-          <w:sz w:val="19"/>
-          <w:szCs w:val="19"/>
-        </w:rPr>
-        <w:t xml:space="preserve">these as the relevant quantiles of a normal distribution, where a range was stated (e.g. “4-6 days”) we interpreted the bounds as the 2.5% and 97.5% quantiles of a normal distribution, and where a single figure was quoted we assumed this was the mean this </w:t>
-      </w:r>
-      <w:r>
-        <w:rPr>
-          <w:rFonts w:ascii="Arial" w:eastAsia="Arial" w:hAnsi="Arial"/>
-          <w:sz w:val="19"/>
-          <w:szCs w:val="19"/>
-        </w:rPr>
-        <w:t xml:space="preserve">distribution. Using the quantiles of the normal distribution, we estimated its mean and standard deviation by regression (see SOM). Initially we calculated distributions of gonotrophic cycle lengths at the species and then genus levels, but because of the </w:t>
-      </w:r>
-      <w:r>
-        <w:rPr>
-          <w:rFonts w:ascii="Arial" w:eastAsia="Arial" w:hAnsi="Arial"/>
-          <w:sz w:val="19"/>
-          <w:szCs w:val="19"/>
-        </w:rPr>
-        <w:t>paucity of data for many species and the lack of significant diﬀerences we aggregated the data into a single distribution. We converted physiological age to chronological age by sampling from this distribution to obtain a particular gonotrophic cycle lengt</w:t>
-      </w:r>
-      <w:r>
-        <w:rPr>
-          <w:rFonts w:ascii="Arial" w:eastAsia="Arial" w:hAnsi="Arial"/>
-          <w:sz w:val="19"/>
-          <w:szCs w:val="19"/>
-        </w:rPr>
-        <w:t xml:space="preserve">h for each mosquito (we also explored sampling from this distribution to obtain the duration of </w:t>
-      </w:r>
-      <w:r>
-        <w:rPr>
-          <w:rFonts w:ascii="Arial" w:eastAsia="Arial" w:hAnsi="Arial"/>
-          <w:i/>
-          <w:sz w:val="19"/>
-          <w:szCs w:val="19"/>
-        </w:rPr>
-        <w:t>each</w:t>
-      </w:r>
-      <w:r>
-        <w:rPr>
-          <w:rFonts w:ascii="Arial" w:eastAsia="Arial" w:hAnsi="Arial"/>
-          <w:sz w:val="19"/>
-          <w:szCs w:val="19"/>
-        </w:rPr>
-        <w:t xml:space="preserve"> gonotrophic cycle which increased the uncertainty in lifespan estimate but did not aﬀect any of the conclusions).</w:t>
+        <w:autoSpaceDE w:val="0"/>
+        <w:autoSpaceDN w:val="0"/>
+        <w:adjustRightInd w:val="0"/>
+        <w:rPr>
+          <w:rFonts w:ascii="Arial" w:eastAsia="Arial" w:hAnsi="Arial"/>
+          <w:sz w:val="19"/>
+          <w:szCs w:val="19"/>
+        </w:rPr>
+      </w:pPr>
+      <w:r>
+        <w:rPr>
+          <w:rFonts w:ascii="Arial" w:eastAsia="Arial" w:hAnsi="Arial"/>
+          <w:sz w:val="19"/>
+          <w:szCs w:val="19"/>
+        </w:rPr>
+        <w:t xml:space="preserve">To compare lifespan estimates from </w:t>
+      </w:r>
+      <w:r>
+        <w:rPr>
+          <w:rFonts w:ascii="Arial" w:eastAsia="Arial" w:hAnsi="Arial"/>
+          <w:sz w:val="19"/>
+          <w:szCs w:val="19"/>
+        </w:rPr>
+        <w:t xml:space="preserve">the </w:t>
+      </w:r>
+      <w:r>
+        <w:rPr>
+          <w:rFonts w:ascii="Arial" w:eastAsia="Arial" w:hAnsi="Arial"/>
+          <w:sz w:val="19"/>
+          <w:szCs w:val="19"/>
+        </w:rPr>
+        <w:t>MRR</w:t>
+      </w:r>
+      <w:r>
+        <w:rPr>
+          <w:rFonts w:ascii="Arial" w:eastAsia="Arial" w:hAnsi="Arial"/>
+          <w:sz w:val="19"/>
+          <w:szCs w:val="19"/>
+        </w:rPr>
+        <w:t xml:space="preserve"> and dissection analyses, </w:t>
+      </w:r>
+      <w:r>
+        <w:rPr>
+          <w:rFonts w:ascii="Arial" w:eastAsia="Arial" w:hAnsi="Arial"/>
+          <w:sz w:val="19"/>
+          <w:szCs w:val="19"/>
+        </w:rPr>
+        <w:t>we need to convert physiol</w:t>
+      </w:r>
+      <w:r>
+        <w:rPr>
+          <w:rFonts w:ascii="Arial" w:eastAsia="Arial" w:hAnsi="Arial"/>
+          <w:sz w:val="19"/>
+          <w:szCs w:val="19"/>
+        </w:rPr>
+        <w:t xml:space="preserve">ogical age </w:t>
+      </w:r>
+      <w:r>
+        <w:rPr>
+          <w:rFonts w:ascii="Arial" w:eastAsia="Arial" w:hAnsi="Arial"/>
+          <w:sz w:val="19"/>
+          <w:szCs w:val="19"/>
+        </w:rPr>
+        <w:t xml:space="preserve">into chronological age. </w:t>
+      </w:r>
+      <w:r>
+        <w:rPr>
+          <w:rFonts w:ascii="Arial" w:eastAsia="Arial" w:hAnsi="Arial"/>
+          <w:sz w:val="19"/>
+          <w:szCs w:val="19"/>
+        </w:rPr>
+        <w:t>To determine this characteristic,</w:t>
+      </w:r>
+      <w:r>
+        <w:rPr>
+          <w:rFonts w:ascii="Arial" w:eastAsia="Arial" w:hAnsi="Arial"/>
+          <w:sz w:val="19"/>
+          <w:szCs w:val="19"/>
+        </w:rPr>
+        <w:t xml:space="preserve"> </w:t>
+      </w:r>
+      <w:r>
+        <w:rPr>
+          <w:rFonts w:ascii="Arial" w:eastAsia="Arial" w:hAnsi="Arial"/>
+          <w:sz w:val="19"/>
+          <w:szCs w:val="19"/>
+        </w:rPr>
+        <w:t>we conducted a meta-analysis of previously</w:t>
+      </w:r>
+      <w:r>
+        <w:rPr>
+          <w:rFonts w:ascii="Arial" w:eastAsia="Arial" w:hAnsi="Arial"/>
+          <w:sz w:val="19"/>
+          <w:szCs w:val="19"/>
+        </w:rPr>
+        <w:t xml:space="preserve"> </w:t>
+      </w:r>
+      <w:r>
+        <w:rPr>
+          <w:rFonts w:ascii="Arial" w:eastAsia="Arial" w:hAnsi="Arial"/>
+          <w:sz w:val="19"/>
+          <w:szCs w:val="19"/>
+        </w:rPr>
+        <w:t>published studies that estimate the</w:t>
+      </w:r>
+      <w:r>
+        <w:rPr>
+          <w:rFonts w:ascii="Arial" w:eastAsia="Arial" w:hAnsi="Arial"/>
+          <w:sz w:val="19"/>
+          <w:szCs w:val="19"/>
+        </w:rPr>
+        <w:t xml:space="preserve"> </w:t>
+      </w:r>
+      <w:r>
+        <w:rPr>
+          <w:rFonts w:ascii="Arial" w:eastAsia="Arial" w:hAnsi="Arial"/>
+          <w:sz w:val="19"/>
+          <w:szCs w:val="19"/>
+        </w:rPr>
+        <w:t>duration of the gonotrophic cycle</w:t>
+      </w:r>
+      <w:r>
+        <w:rPr>
+          <w:rFonts w:ascii="Arial" w:eastAsia="Arial" w:hAnsi="Arial"/>
+          <w:sz w:val="19"/>
+          <w:szCs w:val="19"/>
+        </w:rPr>
+        <w:t xml:space="preserve"> (see SOM)</w:t>
+      </w:r>
+      <w:r>
+        <w:rPr>
+          <w:rFonts w:ascii="Arial" w:eastAsia="Arial" w:hAnsi="Arial"/>
+          <w:sz w:val="19"/>
+          <w:szCs w:val="19"/>
+        </w:rPr>
+        <w:t>.</w:t>
+      </w:r>
+      <w:r>
+        <w:rPr>
+          <w:rFonts w:ascii="Arial" w:eastAsia="Arial" w:hAnsi="Arial"/>
+          <w:sz w:val="19"/>
+          <w:szCs w:val="19"/>
+        </w:rPr>
+        <w:t xml:space="preserve"> This list was </w:t>
+      </w:r>
+      <w:r>
+        <w:rPr>
+          <w:rFonts w:ascii="Arial" w:eastAsia="Arial" w:hAnsi="Arial"/>
+          <w:sz w:val="19"/>
+          <w:szCs w:val="19"/>
+        </w:rPr>
+        <w:t xml:space="preserve">then supplemented with a list of references in the review by Silver (2007). </w:t>
+      </w:r>
+      <w:r>
+        <w:rPr>
+          <w:rFonts w:ascii="Arial" w:eastAsia="Arial" w:hAnsi="Arial"/>
+          <w:sz w:val="19"/>
+          <w:szCs w:val="19"/>
+        </w:rPr>
+        <w:t>Whilst compiling our dataset on gonotrophic cycles, Massey et al. (2016) published</w:t>
+      </w:r>
+      <w:r>
+        <w:rPr>
+          <w:rFonts w:ascii="Arial" w:eastAsia="Arial" w:hAnsi="Arial"/>
+          <w:sz w:val="19"/>
+          <w:szCs w:val="19"/>
+        </w:rPr>
+        <w:t xml:space="preserve"> </w:t>
+      </w:r>
+      <w:r>
+        <w:rPr>
+          <w:rFonts w:ascii="Arial" w:eastAsia="Arial" w:hAnsi="Arial"/>
+          <w:sz w:val="19"/>
+          <w:szCs w:val="19"/>
+        </w:rPr>
+        <w:t>a database of bionomic quantities for malaria vectors (that is, including</w:t>
+      </w:r>
+      <w:r>
+        <w:rPr>
+          <w:rFonts w:ascii="Arial" w:eastAsia="Arial" w:hAnsi="Arial"/>
+          <w:sz w:val="19"/>
+          <w:szCs w:val="19"/>
+        </w:rPr>
+        <w:t xml:space="preserve"> </w:t>
+      </w:r>
+      <w:r>
+        <w:rPr>
+          <w:rFonts w:ascii="Arial" w:eastAsia="Arial" w:hAnsi="Arial"/>
+          <w:sz w:val="19"/>
+          <w:szCs w:val="19"/>
+        </w:rPr>
+        <w:t>only anopheline species). Included in this dataset were a number of estimates</w:t>
+      </w:r>
+      <w:r>
+        <w:rPr>
+          <w:rFonts w:ascii="Arial" w:eastAsia="Arial" w:hAnsi="Arial"/>
+          <w:sz w:val="19"/>
+          <w:szCs w:val="19"/>
+        </w:rPr>
+        <w:t xml:space="preserve"> </w:t>
+      </w:r>
+      <w:r>
+        <w:rPr>
+          <w:rFonts w:ascii="Arial" w:eastAsia="Arial" w:hAnsi="Arial"/>
+          <w:sz w:val="19"/>
+          <w:szCs w:val="19"/>
+        </w:rPr>
+        <w:t>of</w:t>
+      </w:r>
+      <w:r>
+        <w:rPr>
+          <w:rFonts w:ascii="Arial" w:eastAsia="Arial" w:hAnsi="Arial"/>
+          <w:sz w:val="19"/>
+          <w:szCs w:val="19"/>
+        </w:rPr>
+        <w:t xml:space="preserve"> </w:t>
+      </w:r>
+      <w:r>
+        <w:rPr>
+          <w:rFonts w:ascii="Arial" w:eastAsia="Arial" w:hAnsi="Arial"/>
+          <w:sz w:val="19"/>
+          <w:szCs w:val="19"/>
+        </w:rPr>
+        <w:t>gonotrophic cycle duration. After removing duplicates with our dataset, we</w:t>
+      </w:r>
+      <w:r>
+        <w:rPr>
+          <w:rFonts w:ascii="Arial" w:eastAsia="Arial" w:hAnsi="Arial"/>
+          <w:sz w:val="19"/>
+          <w:szCs w:val="19"/>
+        </w:rPr>
+        <w:t xml:space="preserve"> </w:t>
+      </w:r>
+      <w:r>
+        <w:rPr>
+          <w:rFonts w:ascii="Arial" w:eastAsia="Arial" w:hAnsi="Arial"/>
+          <w:sz w:val="19"/>
+          <w:szCs w:val="19"/>
+        </w:rPr>
+        <w:t>were left with 120 estimates of gonotrophic cycle duration.</w:t>
+      </w:r>
+    </w:p>
+    <w:p>
+      <w:pPr>
+        <w:autoSpaceDE w:val="0"/>
+        <w:autoSpaceDN w:val="0"/>
+        <w:adjustRightInd w:val="0"/>
+        <w:rPr>
+          <w:rFonts w:ascii="Arial" w:eastAsia="Arial" w:hAnsi="Arial"/>
+          <w:sz w:val="19"/>
+          <w:szCs w:val="19"/>
+        </w:rPr>
+      </w:pPr>
+    </w:p>
+    <w:p>
+      <w:pPr>
+        <w:autoSpaceDE w:val="0"/>
+        <w:autoSpaceDN w:val="0"/>
+        <w:adjustRightInd w:val="0"/>
+        <w:rPr>
+          <w:rFonts w:ascii="Arial" w:eastAsia="Arial" w:hAnsi="Arial"/>
+          <w:sz w:val="19"/>
+          <w:szCs w:val="19"/>
+        </w:rPr>
+      </w:pPr>
+      <w:r>
+        <w:rPr>
+          <w:rFonts w:ascii="Arial" w:eastAsia="Arial" w:hAnsi="Arial"/>
+          <w:sz w:val="19"/>
+          <w:szCs w:val="19"/>
+        </w:rPr>
+        <w:t>Most</w:t>
+      </w:r>
+      <w:r>
+        <w:rPr>
+          <w:rFonts w:ascii="Arial" w:eastAsia="Arial" w:hAnsi="Arial"/>
+          <w:sz w:val="19"/>
+          <w:szCs w:val="19"/>
+        </w:rPr>
+        <w:t xml:space="preserve"> published</w:t>
+      </w:r>
+      <w:r>
+        <w:rPr>
+          <w:rFonts w:ascii="Arial" w:eastAsia="Arial" w:hAnsi="Arial"/>
+          <w:sz w:val="19"/>
+          <w:szCs w:val="19"/>
+        </w:rPr>
+        <w:t xml:space="preserve"> estimates</w:t>
+      </w:r>
+      <w:r>
+        <w:rPr>
+          <w:rFonts w:ascii="Arial" w:eastAsia="Arial" w:hAnsi="Arial"/>
+          <w:sz w:val="19"/>
+          <w:szCs w:val="19"/>
+        </w:rPr>
+        <w:t xml:space="preserve"> of gonotrophic cycle duration</w:t>
+      </w:r>
+      <w:r>
+        <w:rPr>
+          <w:rFonts w:ascii="Arial" w:eastAsia="Arial" w:hAnsi="Arial"/>
+          <w:sz w:val="19"/>
+          <w:szCs w:val="19"/>
+        </w:rPr>
+        <w:t xml:space="preserve"> were obtained </w:t>
+      </w:r>
+      <w:r>
+        <w:rPr>
+          <w:rFonts w:ascii="Arial" w:eastAsia="Arial" w:hAnsi="Arial"/>
+          <w:sz w:val="19"/>
+          <w:szCs w:val="19"/>
+        </w:rPr>
+        <w:t xml:space="preserve">by observing wild-caught specimens or their progeny in the laboratory or </w:t>
+      </w:r>
+      <w:r>
+        <w:rPr>
+          <w:rFonts w:ascii="Arial" w:eastAsia="Arial" w:hAnsi="Arial"/>
+          <w:sz w:val="19"/>
+          <w:szCs w:val="19"/>
+        </w:rPr>
+        <w:t xml:space="preserve">by dissecting females recaptured in MRR </w:t>
+      </w:r>
+      <w:r>
+        <w:rPr>
+          <w:rFonts w:ascii="Arial" w:eastAsia="Arial" w:hAnsi="Arial"/>
+          <w:sz w:val="19"/>
+          <w:szCs w:val="19"/>
+        </w:rPr>
+        <w:t>studies.</w:t>
+      </w:r>
+      <w:r>
+        <w:rPr>
+          <w:rFonts w:ascii="Arial" w:eastAsia="Arial" w:hAnsi="Arial"/>
+          <w:sz w:val="19"/>
+          <w:szCs w:val="19"/>
+        </w:rPr>
+        <w:t xml:space="preserve"> </w:t>
+      </w:r>
+      <w:r>
+        <w:rPr>
+          <w:rFonts w:ascii="Arial" w:eastAsia="Arial" w:hAnsi="Arial"/>
+          <w:sz w:val="19"/>
+          <w:szCs w:val="19"/>
+        </w:rPr>
+        <w:t xml:space="preserve">Studies diﬀered greatly in how (if at all) they represented uncertainty in their </w:t>
+      </w:r>
+      <w:r>
+        <w:rPr>
+          <w:rFonts w:ascii="Arial" w:eastAsia="Arial" w:hAnsi="Arial"/>
+          <w:sz w:val="19"/>
+          <w:szCs w:val="19"/>
+        </w:rPr>
+        <w:t>estimates</w:t>
+      </w:r>
+      <w:r>
+        <w:rPr>
+          <w:rFonts w:ascii="Arial" w:eastAsia="Arial" w:hAnsi="Arial"/>
+          <w:sz w:val="19"/>
+          <w:szCs w:val="19"/>
+        </w:rPr>
+        <w:t>. Where confidence limits were given</w:t>
+      </w:r>
+      <w:r>
+        <w:rPr>
+          <w:rFonts w:ascii="Arial" w:eastAsia="Arial" w:hAnsi="Arial"/>
+          <w:sz w:val="19"/>
+          <w:szCs w:val="19"/>
+        </w:rPr>
+        <w:t>,</w:t>
+      </w:r>
+      <w:r>
+        <w:rPr>
+          <w:rFonts w:ascii="Arial" w:eastAsia="Arial" w:hAnsi="Arial"/>
+          <w:sz w:val="19"/>
+          <w:szCs w:val="19"/>
+        </w:rPr>
+        <w:t xml:space="preserve"> we treated </w:t>
+      </w:r>
+      <w:r>
+        <w:rPr>
+          <w:rFonts w:ascii="Arial" w:eastAsia="Arial" w:hAnsi="Arial"/>
+          <w:sz w:val="19"/>
+          <w:szCs w:val="19"/>
+        </w:rPr>
+        <w:t>these as the relevant quantiles of a normal distribution</w:t>
+      </w:r>
+      <w:r>
+        <w:rPr>
+          <w:rFonts w:ascii="Arial" w:eastAsia="Arial" w:hAnsi="Arial"/>
+          <w:sz w:val="19"/>
+          <w:szCs w:val="19"/>
+        </w:rPr>
+        <w:t>;</w:t>
+      </w:r>
+      <w:r>
+        <w:rPr>
+          <w:rFonts w:ascii="Arial" w:eastAsia="Arial" w:hAnsi="Arial"/>
+          <w:sz w:val="19"/>
+          <w:szCs w:val="19"/>
+        </w:rPr>
+        <w:t xml:space="preserve"> where a range was stated (e.g. “4-6 days”)</w:t>
+      </w:r>
+      <w:r>
+        <w:rPr>
+          <w:rFonts w:ascii="Arial" w:eastAsia="Arial" w:hAnsi="Arial"/>
+          <w:sz w:val="19"/>
+          <w:szCs w:val="19"/>
+        </w:rPr>
+        <w:t>,</w:t>
+      </w:r>
+      <w:r>
+        <w:rPr>
+          <w:rFonts w:ascii="Arial" w:eastAsia="Arial" w:hAnsi="Arial"/>
+          <w:sz w:val="19"/>
+          <w:szCs w:val="19"/>
+        </w:rPr>
+        <w:t xml:space="preserve"> we interpreted the bounds as the 2.5% and 97.5% quantiles of a normal distribution</w:t>
+      </w:r>
+      <w:r>
+        <w:rPr>
+          <w:rFonts w:ascii="Arial" w:eastAsia="Arial" w:hAnsi="Arial"/>
+          <w:sz w:val="19"/>
+          <w:szCs w:val="19"/>
+        </w:rPr>
+        <w:t>;</w:t>
+      </w:r>
+      <w:r>
+        <w:rPr>
+          <w:rFonts w:ascii="Arial" w:eastAsia="Arial" w:hAnsi="Arial"/>
+          <w:sz w:val="19"/>
+          <w:szCs w:val="19"/>
+        </w:rPr>
+        <w:t xml:space="preserve"> and where a single figure was quoted</w:t>
+      </w:r>
+      <w:r>
+        <w:rPr>
+          <w:rFonts w:ascii="Arial" w:eastAsia="Arial" w:hAnsi="Arial"/>
+          <w:sz w:val="19"/>
+          <w:szCs w:val="19"/>
+        </w:rPr>
+        <w:t>,</w:t>
+      </w:r>
+      <w:r>
+        <w:rPr>
+          <w:rFonts w:ascii="Arial" w:eastAsia="Arial" w:hAnsi="Arial"/>
+          <w:sz w:val="19"/>
+          <w:szCs w:val="19"/>
+        </w:rPr>
+        <w:t xml:space="preserve"> we assumed this was the mean this </w:t>
+      </w:r>
+      <w:r>
+        <w:rPr>
+          <w:rFonts w:ascii="Arial" w:eastAsia="Arial" w:hAnsi="Arial"/>
+          <w:sz w:val="19"/>
+          <w:szCs w:val="19"/>
+        </w:rPr>
+        <w:t>distribution. Using the quantiles of the normal distribution, we estimated its mean and standard deviation</w:t>
+      </w:r>
+      <w:r>
+        <w:rPr>
+          <w:rFonts w:ascii="Arial" w:eastAsia="Arial" w:hAnsi="Arial"/>
+          <w:sz w:val="19"/>
+          <w:szCs w:val="19"/>
+        </w:rPr>
+        <w:t xml:space="preserve"> separately for the </w:t>
+      </w:r>
+      <w:r>
+        <w:rPr>
+          <w:rFonts w:ascii="Arial" w:eastAsia="Arial" w:hAnsi="Arial"/>
+          <w:i/>
+          <w:iCs/>
+          <w:sz w:val="19"/>
+          <w:szCs w:val="19"/>
+        </w:rPr>
+        <w:t>Anopheles</w:t>
+      </w:r>
+      <w:r>
+        <w:rPr>
+          <w:rFonts w:ascii="Arial" w:eastAsia="Arial" w:hAnsi="Arial"/>
+          <w:sz w:val="19"/>
+          <w:szCs w:val="19"/>
+        </w:rPr>
+        <w:t xml:space="preserve">, </w:t>
+      </w:r>
+      <w:r>
+        <w:rPr>
+          <w:rFonts w:ascii="Arial" w:eastAsia="Arial" w:hAnsi="Arial"/>
+          <w:i/>
+          <w:iCs/>
+          <w:sz w:val="19"/>
+          <w:szCs w:val="19"/>
+        </w:rPr>
+        <w:t>Aedes</w:t>
+      </w:r>
+      <w:r>
+        <w:rPr>
+          <w:rFonts w:ascii="Arial" w:eastAsia="Arial" w:hAnsi="Arial"/>
+          <w:sz w:val="19"/>
+          <w:szCs w:val="19"/>
+        </w:rPr>
+        <w:t xml:space="preserve"> and </w:t>
+      </w:r>
+      <w:r>
+        <w:rPr>
+          <w:rFonts w:ascii="Arial" w:eastAsia="Arial" w:hAnsi="Arial"/>
+          <w:i/>
+          <w:iCs/>
+          <w:sz w:val="19"/>
+          <w:szCs w:val="19"/>
+        </w:rPr>
+        <w:t>Culex</w:t>
+      </w:r>
+      <w:r>
+        <w:rPr>
+          <w:rFonts w:ascii="Arial" w:eastAsia="Arial" w:hAnsi="Arial"/>
+          <w:sz w:val="19"/>
+          <w:szCs w:val="19"/>
+        </w:rPr>
+        <w:t xml:space="preserve"> genera</w:t>
+      </w:r>
+      <w:r>
+        <w:rPr>
+          <w:rFonts w:ascii="Arial" w:eastAsia="Arial" w:hAnsi="Arial"/>
+          <w:sz w:val="19"/>
+          <w:szCs w:val="19"/>
+        </w:rPr>
+        <w:t xml:space="preserve"> by regression (see SOM).</w:t>
+      </w:r>
+    </w:p>
+    <w:p>
+      <w:pPr>
+        <w:autoSpaceDE w:val="0"/>
+        <w:autoSpaceDN w:val="0"/>
+        <w:adjustRightInd w:val="0"/>
+        <w:rPr>
+          <w:rFonts w:ascii="Arial" w:eastAsia="Arial" w:hAnsi="Arial"/>
+          <w:sz w:val="19"/>
+          <w:szCs w:val="19"/>
+        </w:rPr>
+      </w:pPr>
+    </w:p>
+    <w:p>
+      <w:pPr>
+        <w:autoSpaceDE w:val="0"/>
+        <w:autoSpaceDN w:val="0"/>
+        <w:adjustRightInd w:val="0"/>
+        <w:rPr>
+          <w:rFonts w:ascii="Arial" w:eastAsia="Arial" w:hAnsi="Arial"/>
+          <w:sz w:val="19"/>
+          <w:szCs w:val="19"/>
+        </w:rPr>
+      </w:pPr>
+      <w:r>
+        <w:rPr>
+          <w:rFonts w:ascii="Arial" w:eastAsia="Arial" w:hAnsi="Arial"/>
+          <w:sz w:val="19"/>
+          <w:szCs w:val="19"/>
+        </w:rPr>
+        <w:t>We converted physiological age to chronological age by sampling from this distribution to obtain a particular gonotrophic cycle lengt</w:t>
+      </w:r>
+      <w:r>
+        <w:rPr>
+          <w:rFonts w:ascii="Arial" w:eastAsia="Arial" w:hAnsi="Arial"/>
+          <w:sz w:val="19"/>
+          <w:szCs w:val="19"/>
+        </w:rPr>
+        <w:t xml:space="preserve">h for each mosquito </w:t>
+      </w:r>
+      <w:r>
+        <w:rPr>
+          <w:rFonts w:ascii="Arial" w:eastAsia="Arial" w:hAnsi="Arial"/>
+          <w:sz w:val="19"/>
+          <w:szCs w:val="19"/>
+        </w:rPr>
+        <w:t>(see SOM).</w:t>
       </w:r>
     </w:p>
     <w:p>
@@ -12323,7 +11146,25 @@
           <w:sz w:val="19"/>
           <w:szCs w:val="19"/>
         </w:rPr>
-        <w:t>Austin Burt, Mike Bonsall, Thomas Churcher, Steve Lindsay and Ellie Sherrard-Smith</w:t>
+        <w:t xml:space="preserve">Mike Bonsall, </w:t>
+      </w:r>
+      <w:r>
+        <w:rPr>
+          <w:rFonts w:ascii="Arial" w:eastAsia="Arial" w:hAnsi="Arial"/>
+          <w:sz w:val="19"/>
+          <w:szCs w:val="19"/>
+        </w:rPr>
+        <w:t xml:space="preserve">Austin Burt, </w:t>
+      </w:r>
+      <w:bookmarkStart w:id="134" w:name="_GoBack"/>
+      <w:bookmarkEnd w:id="134"/>
+      <w:r>
+        <w:rPr>
+          <w:rFonts w:ascii="Arial" w:eastAsia="Arial" w:hAnsi="Arial"/>
+          <w:sz w:val="19"/>
+          <w:szCs w:val="19"/>
+        </w:rPr>
+        <w:t>Thomas Churcher, Steve Lindsay and Ellie Sherrard-Smith</w:t>
       </w:r>
       <w:r>
         <w:rPr>
@@ -12404,25 +11245,7 @@
           <w:sz w:val="19"/>
           <w:szCs w:val="19"/>
         </w:rPr>
-        <w:t xml:space="preserve">Y. A. </w:t>
-      </w:r>
-      <w:proofErr w:type="spellStart"/>
-      <w:r>
-        <w:rPr>
-          <w:rFonts w:ascii="Arial" w:eastAsia="Arial" w:hAnsi="Arial"/>
-          <w:sz w:val="19"/>
-          <w:szCs w:val="19"/>
-        </w:rPr>
-        <w:t>Afrane</w:t>
-      </w:r>
-      <w:proofErr w:type="spellEnd"/>
-      <w:r>
-        <w:rPr>
-          <w:rFonts w:ascii="Arial" w:eastAsia="Arial" w:hAnsi="Arial"/>
-          <w:sz w:val="19"/>
-          <w:szCs w:val="19"/>
-        </w:rPr>
-        <w:t xml:space="preserve"> et al. “Eﬀects of microclimatic changes caused by land us</w:t>
+        <w:t>Y. A. Afrane et al. “Eﬀects of microclimatic changes caused by land us</w:t>
       </w:r>
       <w:r>
         <w:rPr>
@@ -12447,25 +11270,7 @@
           <w:sz w:val="19"/>
           <w:szCs w:val="19"/>
         </w:rPr>
-        <w:t xml:space="preserve"> (</w:t>
-      </w:r>
-      <w:proofErr w:type="spellStart"/>
-      <w:r>
-        <w:rPr>
-          <w:rFonts w:ascii="Arial" w:eastAsia="Arial" w:hAnsi="Arial"/>
-          <w:sz w:val="19"/>
-          <w:szCs w:val="19"/>
-        </w:rPr>
-        <w:t>Diptera</w:t>
-      </w:r>
-      <w:proofErr w:type="spellEnd"/>
-      <w:r>
-        <w:rPr>
-          <w:rFonts w:ascii="Arial" w:eastAsia="Arial" w:hAnsi="Arial"/>
-          <w:sz w:val="19"/>
-          <w:szCs w:val="19"/>
-        </w:rPr>
-        <w:t xml:space="preserve">: Culicidae) in western Kenya highlands”. </w:t>
+        <w:t xml:space="preserve"> (Diptera: Culicidae) in western Kenya highlands”. </w:t>
       </w:r>
       <w:r>
         <w:rPr>
@@ -12589,25 +11394,7 @@
           <w:sz w:val="19"/>
           <w:szCs w:val="19"/>
         </w:rPr>
-        <w:t xml:space="preserve">J. C. </w:t>
-      </w:r>
-      <w:proofErr w:type="spellStart"/>
-      <w:r>
-        <w:rPr>
-          <w:rFonts w:ascii="Arial" w:eastAsia="Arial" w:hAnsi="Arial"/>
-          <w:sz w:val="19"/>
-          <w:szCs w:val="19"/>
-        </w:rPr>
-        <w:t>Beier</w:t>
-      </w:r>
-      <w:proofErr w:type="spellEnd"/>
-      <w:r>
-        <w:rPr>
-          <w:rFonts w:ascii="Arial" w:eastAsia="Arial" w:hAnsi="Arial"/>
-          <w:sz w:val="19"/>
-          <w:szCs w:val="19"/>
-        </w:rPr>
-        <w:t xml:space="preserve"> et al. “Attractive toxic sugar bait (ATSB) methods decimate populations of </w:t>
+        <w:t xml:space="preserve">J. C. Beier et al. “Attractive toxic sugar bait (ATSB) methods decimate populations of </w:t>
       </w:r>
       <w:r>
         <w:rPr>
@@ -12632,25 +11419,7 @@
           <w:sz w:val="19"/>
           <w:szCs w:val="19"/>
         </w:rPr>
-        <w:t xml:space="preserve">bility of </w:t>
-      </w:r>
-      <w:proofErr w:type="spellStart"/>
-      <w:r>
-        <w:rPr>
-          <w:rFonts w:ascii="Arial" w:eastAsia="Arial" w:hAnsi="Arial"/>
-          <w:sz w:val="19"/>
-          <w:szCs w:val="19"/>
-        </w:rPr>
-        <w:t>favoured</w:t>
-      </w:r>
-      <w:proofErr w:type="spellEnd"/>
-      <w:r>
-        <w:rPr>
-          <w:rFonts w:ascii="Arial" w:eastAsia="Arial" w:hAnsi="Arial"/>
-          <w:sz w:val="19"/>
-          <w:szCs w:val="19"/>
-        </w:rPr>
-        <w:t xml:space="preserve"> sugar-source blossoms”. </w:t>
+        <w:t xml:space="preserve">bility of favoured sugar-source blossoms”. </w:t>
       </w:r>
       <w:r>
         <w:rPr>
@@ -12813,25 +11582,8 @@
           <w:sz w:val="19"/>
           <w:szCs w:val="19"/>
         </w:rPr>
-        <w:t xml:space="preserve">R. Carter and K. N. </w:t>
-      </w:r>
-      <w:proofErr w:type="spellStart"/>
-      <w:r>
-        <w:rPr>
-          <w:rFonts w:ascii="Arial" w:eastAsia="Arial" w:hAnsi="Arial"/>
-          <w:sz w:val="19"/>
-          <w:szCs w:val="19"/>
-        </w:rPr>
-        <w:t>Mendis</w:t>
-      </w:r>
-      <w:proofErr w:type="spellEnd"/>
-      <w:r>
-        <w:rPr>
-          <w:rFonts w:ascii="Arial" w:eastAsia="Arial" w:hAnsi="Arial"/>
-          <w:sz w:val="19"/>
-          <w:szCs w:val="19"/>
-        </w:rPr>
-        <w:t>. “Evolutionary and historical aspects of the burd</w:t>
+        <w:lastRenderedPageBreak/>
+        <w:t>R. Carter and K. N. Mendis. “Evolutionary and historical aspects of the burd</w:t>
       </w:r>
       <w:r>
         <w:rPr>
@@ -13019,61 +11771,7 @@
           <w:sz w:val="19"/>
           <w:szCs w:val="19"/>
         </w:rPr>
-        <w:t xml:space="preserve">T. S. </w:t>
-      </w:r>
-      <w:proofErr w:type="spellStart"/>
-      <w:r>
-        <w:rPr>
-          <w:rFonts w:ascii="Arial" w:eastAsia="Arial" w:hAnsi="Arial"/>
-          <w:sz w:val="19"/>
-          <w:szCs w:val="19"/>
-        </w:rPr>
-        <w:t>Detinova</w:t>
-      </w:r>
-      <w:proofErr w:type="spellEnd"/>
-      <w:r>
-        <w:rPr>
-          <w:rFonts w:ascii="Arial" w:eastAsia="Arial" w:hAnsi="Arial"/>
-          <w:sz w:val="19"/>
-          <w:szCs w:val="19"/>
-        </w:rPr>
-        <w:t xml:space="preserve"> et al. “Age grouping methods in </w:t>
-      </w:r>
-      <w:proofErr w:type="spellStart"/>
-      <w:r>
-        <w:rPr>
-          <w:rFonts w:ascii="Arial" w:eastAsia="Arial" w:hAnsi="Arial"/>
-          <w:sz w:val="19"/>
-          <w:szCs w:val="19"/>
-        </w:rPr>
-        <w:t>Diptera</w:t>
-      </w:r>
-      <w:proofErr w:type="spellEnd"/>
-      <w:r>
-        <w:rPr>
-          <w:rFonts w:ascii="Arial" w:eastAsia="Arial" w:hAnsi="Arial"/>
-          <w:sz w:val="19"/>
-          <w:szCs w:val="19"/>
-        </w:rPr>
-        <w:t xml:space="preserve"> of medical </w:t>
-      </w:r>
-      <w:proofErr w:type="spellStart"/>
-      <w:r>
-        <w:rPr>
-          <w:rFonts w:ascii="Arial" w:eastAsia="Arial" w:hAnsi="Arial"/>
-          <w:sz w:val="19"/>
-          <w:szCs w:val="19"/>
-        </w:rPr>
-        <w:t>impor-tance</w:t>
-      </w:r>
-      <w:proofErr w:type="spellEnd"/>
-      <w:r>
-        <w:rPr>
-          <w:rFonts w:ascii="Arial" w:eastAsia="Arial" w:hAnsi="Arial"/>
-          <w:sz w:val="19"/>
-          <w:szCs w:val="19"/>
-        </w:rPr>
-        <w:t xml:space="preserve"> with special reference to some vecto</w:t>
+        <w:t>T. S. Detinova et al. “Age grouping methods in Diptera of medical impor-tance with special reference to some vecto</w:t>
       </w:r>
       <w:r>
         <w:rPr>
@@ -13107,27 +11805,7 @@
           <w:sz w:val="19"/>
           <w:szCs w:val="19"/>
         </w:rPr>
-        <w:t xml:space="preserve">series World Health </w:t>
-      </w:r>
-      <w:proofErr w:type="spellStart"/>
-      <w:r>
-        <w:rPr>
-          <w:rFonts w:ascii="Arial" w:eastAsia="Arial" w:hAnsi="Arial"/>
-          <w:i/>
-          <w:sz w:val="19"/>
-          <w:szCs w:val="19"/>
-        </w:rPr>
-        <w:t>Organisation</w:t>
-      </w:r>
-      <w:proofErr w:type="spellEnd"/>
-      <w:r>
-        <w:rPr>
-          <w:rFonts w:ascii="Arial" w:eastAsia="Arial" w:hAnsi="Arial"/>
-          <w:i/>
-          <w:sz w:val="19"/>
-          <w:szCs w:val="19"/>
-        </w:rPr>
-        <w:t xml:space="preserve"> </w:t>
+        <w:t xml:space="preserve">series World Health Organisation </w:t>
       </w:r>
       <w:r>
         <w:rPr>
@@ -13161,7 +11839,6 @@
           <w:sz w:val="19"/>
           <w:szCs w:val="19"/>
         </w:rPr>
-        <w:lastRenderedPageBreak/>
         <w:t xml:space="preserve">B. L. Dickens and H. L. Brant. “Eﬀects of marking methods and fluorescent dusts on </w:t>
       </w:r>
       <w:r>
@@ -13222,25 +11899,7 @@
           <w:sz w:val="19"/>
           <w:szCs w:val="19"/>
         </w:rPr>
-        <w:t xml:space="preserve">A. Fox and R. </w:t>
-      </w:r>
-      <w:proofErr w:type="spellStart"/>
-      <w:r>
-        <w:rPr>
-          <w:rFonts w:ascii="Arial" w:eastAsia="Arial" w:hAnsi="Arial"/>
-          <w:sz w:val="19"/>
-          <w:szCs w:val="19"/>
-        </w:rPr>
-        <w:t>Brust</w:t>
-      </w:r>
-      <w:proofErr w:type="spellEnd"/>
-      <w:r>
-        <w:rPr>
-          <w:rFonts w:ascii="Arial" w:eastAsia="Arial" w:hAnsi="Arial"/>
-          <w:sz w:val="19"/>
-          <w:szCs w:val="19"/>
-        </w:rPr>
-        <w:t xml:space="preserve">. “How do dilatations form in mosquito ovarioles?” </w:t>
+        <w:t xml:space="preserve">A. Fox and R. Brust. “How do dilatations form in mosquito ovarioles?” </w:t>
       </w:r>
       <w:r>
         <w:rPr>
@@ -13394,25 +12053,7 @@
           <w:sz w:val="19"/>
           <w:szCs w:val="19"/>
         </w:rPr>
-        <w:t xml:space="preserve">Giles and A. </w:t>
-      </w:r>
-      <w:proofErr w:type="spellStart"/>
-      <w:r>
-        <w:rPr>
-          <w:rFonts w:ascii="Arial" w:eastAsia="Arial" w:hAnsi="Arial"/>
-          <w:sz w:val="19"/>
-          <w:szCs w:val="19"/>
-        </w:rPr>
-        <w:t>funestus</w:t>
-      </w:r>
-      <w:proofErr w:type="spellEnd"/>
-      <w:r>
-        <w:rPr>
-          <w:rFonts w:ascii="Arial" w:eastAsia="Arial" w:hAnsi="Arial"/>
-          <w:sz w:val="19"/>
-          <w:szCs w:val="19"/>
-        </w:rPr>
-        <w:t xml:space="preserve"> Giles in North-Eastern Tanzan</w:t>
+        <w:t>Giles and A. funestus Giles in North-Eastern Tanzan</w:t>
       </w:r>
       <w:r>
         <w:rPr>
@@ -13531,25 +12172,7 @@
           <w:sz w:val="19"/>
           <w:szCs w:val="19"/>
         </w:rPr>
-        <w:t>(</w:t>
-      </w:r>
-      <w:proofErr w:type="spellStart"/>
-      <w:r>
-        <w:rPr>
-          <w:rFonts w:ascii="Arial" w:eastAsia="Arial" w:hAnsi="Arial"/>
-          <w:sz w:val="19"/>
-          <w:szCs w:val="19"/>
-        </w:rPr>
-        <w:t>Diptera</w:t>
-      </w:r>
-      <w:proofErr w:type="spellEnd"/>
-      <w:r>
-        <w:rPr>
-          <w:rFonts w:ascii="Arial" w:eastAsia="Arial" w:hAnsi="Arial"/>
-          <w:sz w:val="19"/>
-          <w:szCs w:val="19"/>
-        </w:rPr>
-        <w:t>: Culicidae) demonstrated by simultaneous release–</w:t>
+        <w:t>(Diptera: Culicidae) demonstrated by simultaneous release–</w:t>
       </w:r>
       <w:r>
         <w:rPr>
@@ -13634,25 +12257,7 @@
           <w:sz w:val="19"/>
           <w:szCs w:val="19"/>
         </w:rPr>
-        <w:t xml:space="preserve"> (</w:t>
-      </w:r>
-      <w:proofErr w:type="spellStart"/>
-      <w:r>
-        <w:rPr>
-          <w:rFonts w:ascii="Arial" w:eastAsia="Arial" w:hAnsi="Arial"/>
-          <w:sz w:val="19"/>
-          <w:szCs w:val="19"/>
-        </w:rPr>
-        <w:t>Diptera</w:t>
-      </w:r>
-      <w:proofErr w:type="spellEnd"/>
-      <w:r>
-        <w:rPr>
-          <w:rFonts w:ascii="Arial" w:eastAsia="Arial" w:hAnsi="Arial"/>
-          <w:sz w:val="19"/>
-          <w:szCs w:val="19"/>
-        </w:rPr>
-        <w:t xml:space="preserve">: Culicidae) and its use in determining physiological age”. </w:t>
+        <w:t xml:space="preserve"> (Diptera: Culicidae) and its use in determining physiological age”. </w:t>
       </w:r>
       <w:r>
         <w:rPr>
@@ -13725,25 +12330,14 @@
         </w:rPr>
         <w:t xml:space="preserve"> varies seasonally in central Vietnam”. </w:t>
       </w:r>
-      <w:proofErr w:type="spellStart"/>
-      <w:r>
-        <w:rPr>
-          <w:rFonts w:ascii="Arial" w:eastAsia="Arial" w:hAnsi="Arial"/>
-          <w:i/>
-          <w:sz w:val="19"/>
-          <w:szCs w:val="19"/>
-        </w:rPr>
-        <w:t>PLoS</w:t>
-      </w:r>
-      <w:proofErr w:type="spellEnd"/>
-      <w:r>
-        <w:rPr>
-          <w:rFonts w:ascii="Arial" w:eastAsia="Arial" w:hAnsi="Arial"/>
-          <w:i/>
-          <w:sz w:val="19"/>
-          <w:szCs w:val="19"/>
-        </w:rPr>
-        <w:t xml:space="preserve"> Neglected Tropical Diseases</w:t>
+      <w:r>
+        <w:rPr>
+          <w:rFonts w:ascii="Arial" w:eastAsia="Arial" w:hAnsi="Arial"/>
+          <w:i/>
+          <w:sz w:val="19"/>
+          <w:szCs w:val="19"/>
+        </w:rPr>
+        <w:t>PLoS Neglected Tropical Diseases</w:t>
       </w:r>
       <w:r>
         <w:rPr>
@@ -13848,62 +12442,15 @@
           <w:sz w:val="19"/>
           <w:szCs w:val="19"/>
         </w:rPr>
-        <w:t xml:space="preserve">Culex </w:t>
-      </w:r>
-      <w:proofErr w:type="spellStart"/>
-      <w:r>
-        <w:rPr>
-          <w:rFonts w:ascii="Arial" w:eastAsia="Arial" w:hAnsi="Arial"/>
-          <w:i/>
-          <w:sz w:val="19"/>
-          <w:szCs w:val="19"/>
-        </w:rPr>
-        <w:t>annulirostris</w:t>
-      </w:r>
-      <w:proofErr w:type="spellEnd"/>
-      <w:r>
-        <w:rPr>
-          <w:rFonts w:ascii="Arial" w:eastAsia="Arial" w:hAnsi="Arial"/>
-          <w:sz w:val="19"/>
-          <w:szCs w:val="19"/>
-        </w:rPr>
-        <w:t xml:space="preserve"> (</w:t>
-      </w:r>
-      <w:proofErr w:type="spellStart"/>
-      <w:r>
-        <w:rPr>
-          <w:rFonts w:ascii="Arial" w:eastAsia="Arial" w:hAnsi="Arial"/>
-          <w:sz w:val="19"/>
-          <w:szCs w:val="19"/>
-        </w:rPr>
-        <w:t>Diptera</w:t>
-      </w:r>
-      <w:proofErr w:type="spellEnd"/>
-      <w:r>
-        <w:rPr>
-          <w:rFonts w:ascii="Arial" w:eastAsia="Arial" w:hAnsi="Arial"/>
-          <w:sz w:val="19"/>
-          <w:szCs w:val="19"/>
-        </w:rPr>
-        <w:t xml:space="preserve">: Culicidae) at </w:t>
-      </w:r>
-      <w:proofErr w:type="spellStart"/>
-      <w:r>
-        <w:rPr>
-          <w:rFonts w:ascii="Arial" w:eastAsia="Arial" w:hAnsi="Arial"/>
-          <w:sz w:val="19"/>
-          <w:szCs w:val="19"/>
-        </w:rPr>
-        <w:t>Kowanyama</w:t>
-      </w:r>
-      <w:proofErr w:type="spellEnd"/>
-      <w:r>
-        <w:rPr>
-          <w:rFonts w:ascii="Arial" w:eastAsia="Arial" w:hAnsi="Arial"/>
-          <w:sz w:val="19"/>
-          <w:szCs w:val="19"/>
-        </w:rPr>
-        <w:t xml:space="preserve"> and Charleville, Queensland”. </w:t>
+        <w:t>Culex annulirostris</w:t>
+      </w:r>
+      <w:r>
+        <w:rPr>
+          <w:rFonts w:ascii="Arial" w:eastAsia="Arial" w:hAnsi="Arial"/>
+          <w:sz w:val="19"/>
+          <w:szCs w:val="19"/>
+        </w:rPr>
+        <w:t xml:space="preserve"> (Diptera: Culicidae) at Kowanyama and Charleville, Queensland”. </w:t>
       </w:r>
       <w:r>
         <w:rPr>
@@ -14076,127 +12623,7 @@
           <w:sz w:val="19"/>
           <w:szCs w:val="19"/>
         </w:rPr>
-        <w:t>lood-sucking mosquitoes (</w:t>
-      </w:r>
-      <w:proofErr w:type="spellStart"/>
-      <w:r>
-        <w:rPr>
-          <w:rFonts w:ascii="Arial" w:eastAsia="Arial" w:hAnsi="Arial"/>
-          <w:i/>
-          <w:sz w:val="19"/>
-          <w:szCs w:val="19"/>
-        </w:rPr>
-        <w:t>Diptera</w:t>
-      </w:r>
-      <w:proofErr w:type="spellEnd"/>
-      <w:r>
-        <w:rPr>
-          <w:rFonts w:ascii="Arial" w:eastAsia="Arial" w:hAnsi="Arial"/>
-          <w:i/>
-          <w:sz w:val="19"/>
-          <w:szCs w:val="19"/>
-        </w:rPr>
-        <w:t xml:space="preserve">: Culicidae). </w:t>
-      </w:r>
-      <w:proofErr w:type="spellStart"/>
-      <w:r>
-        <w:rPr>
-          <w:rFonts w:ascii="Arial" w:eastAsia="Arial" w:hAnsi="Arial"/>
-          <w:i/>
-          <w:sz w:val="19"/>
-          <w:szCs w:val="19"/>
-        </w:rPr>
-        <w:t>Meditsinskaya</w:t>
-      </w:r>
-      <w:proofErr w:type="spellEnd"/>
-      <w:r>
-        <w:rPr>
-          <w:rFonts w:ascii="Arial" w:eastAsia="Arial" w:hAnsi="Arial"/>
-          <w:i/>
-          <w:sz w:val="19"/>
-          <w:szCs w:val="19"/>
-        </w:rPr>
-        <w:t xml:space="preserve"> </w:t>
-      </w:r>
-      <w:proofErr w:type="spellStart"/>
-      <w:r>
-        <w:rPr>
-          <w:rFonts w:ascii="Arial" w:eastAsia="Arial" w:hAnsi="Arial"/>
-          <w:i/>
-          <w:sz w:val="19"/>
-          <w:szCs w:val="19"/>
-        </w:rPr>
-        <w:t>Parazitologiya</w:t>
-      </w:r>
-      <w:proofErr w:type="spellEnd"/>
-      <w:r>
-        <w:rPr>
-          <w:rFonts w:ascii="Arial" w:eastAsia="Arial" w:hAnsi="Arial"/>
-          <w:i/>
-          <w:sz w:val="19"/>
-          <w:szCs w:val="19"/>
-        </w:rPr>
-        <w:t xml:space="preserve"> </w:t>
-      </w:r>
-      <w:proofErr w:type="spellStart"/>
-      <w:r>
-        <w:rPr>
-          <w:rFonts w:ascii="Arial" w:eastAsia="Arial" w:hAnsi="Arial"/>
-          <w:i/>
-          <w:sz w:val="19"/>
-          <w:szCs w:val="19"/>
-        </w:rPr>
-        <w:t>i</w:t>
-      </w:r>
-      <w:proofErr w:type="spellEnd"/>
-      <w:r>
-        <w:rPr>
-          <w:rFonts w:ascii="Arial" w:eastAsia="Arial" w:hAnsi="Arial"/>
-          <w:i/>
-          <w:sz w:val="19"/>
-          <w:szCs w:val="19"/>
-        </w:rPr>
-        <w:t xml:space="preserve"> </w:t>
-      </w:r>
-      <w:proofErr w:type="spellStart"/>
-      <w:r>
-        <w:rPr>
-          <w:rFonts w:ascii="Arial" w:eastAsia="Arial" w:hAnsi="Arial"/>
-          <w:i/>
-          <w:sz w:val="19"/>
-          <w:szCs w:val="19"/>
-        </w:rPr>
-        <w:t>Parasitarnye</w:t>
-      </w:r>
-      <w:proofErr w:type="spellEnd"/>
-      <w:r>
-        <w:rPr>
-          <w:rFonts w:ascii="Arial" w:eastAsia="Arial" w:hAnsi="Arial"/>
-          <w:i/>
-          <w:sz w:val="19"/>
-          <w:szCs w:val="19"/>
-        </w:rPr>
-        <w:t xml:space="preserve"> </w:t>
-      </w:r>
-      <w:proofErr w:type="spellStart"/>
-      <w:r>
-        <w:rPr>
-          <w:rFonts w:ascii="Arial" w:eastAsia="Arial" w:hAnsi="Arial"/>
-          <w:i/>
-          <w:sz w:val="19"/>
-          <w:szCs w:val="19"/>
-        </w:rPr>
-        <w:t>Bolezni</w:t>
-      </w:r>
-      <w:proofErr w:type="spellEnd"/>
-      <w:r>
-        <w:rPr>
-          <w:rFonts w:ascii="Arial" w:eastAsia="Arial" w:hAnsi="Arial"/>
-          <w:i/>
-          <w:sz w:val="19"/>
-          <w:szCs w:val="19"/>
-        </w:rPr>
-        <w:t xml:space="preserve"> 50, 48–56</w:t>
+        <w:t>lood-sucking mosquitoes (Diptera: Culicidae). Meditsinskaya Parazitologiya i Parasitarnye Bolezni 50, 48–56</w:t>
       </w:r>
       <w:r>
         <w:rPr>
@@ -14230,6 +12657,7 @@
           <w:sz w:val="19"/>
           <w:szCs w:val="19"/>
         </w:rPr>
+        <w:lastRenderedPageBreak/>
         <w:t xml:space="preserve">G. Macdonald et al. </w:t>
       </w:r>
       <w:r>
@@ -14273,25 +12701,7 @@
           <w:sz w:val="19"/>
           <w:szCs w:val="19"/>
         </w:rPr>
-        <w:t xml:space="preserve">V. S. </w:t>
-      </w:r>
-      <w:proofErr w:type="spellStart"/>
-      <w:r>
-        <w:rPr>
-          <w:rFonts w:ascii="Arial" w:eastAsia="Arial" w:hAnsi="Arial"/>
-          <w:sz w:val="19"/>
-          <w:szCs w:val="19"/>
-        </w:rPr>
-        <w:t>Mayagaya</w:t>
-      </w:r>
-      <w:proofErr w:type="spellEnd"/>
-      <w:r>
-        <w:rPr>
-          <w:rFonts w:ascii="Arial" w:eastAsia="Arial" w:hAnsi="Arial"/>
-          <w:sz w:val="19"/>
-          <w:szCs w:val="19"/>
-        </w:rPr>
-        <w:t xml:space="preserve"> et al. “Non-destructive de</w:t>
+        <w:t>V. S. Mayagaya et al. “Non-destructive de</w:t>
       </w:r>
       <w:r>
         <w:rPr>
@@ -14310,23 +12720,13 @@
         </w:rPr>
         <w:t xml:space="preserve">Anopheles gambiae </w:t>
       </w:r>
-      <w:proofErr w:type="spellStart"/>
-      <w:r>
-        <w:rPr>
-          <w:rFonts w:ascii="Arial" w:eastAsia="Arial" w:hAnsi="Arial"/>
-          <w:sz w:val="19"/>
-          <w:szCs w:val="19"/>
-        </w:rPr>
-        <w:t>sl</w:t>
-      </w:r>
-      <w:proofErr w:type="spellEnd"/>
-      <w:r>
-        <w:rPr>
-          <w:rFonts w:ascii="Arial" w:eastAsia="Arial" w:hAnsi="Arial"/>
-          <w:sz w:val="19"/>
-          <w:szCs w:val="19"/>
-        </w:rPr>
-        <w:t xml:space="preserve"> using near-infrared spectroscopy”. </w:t>
+      <w:r>
+        <w:rPr>
+          <w:rFonts w:ascii="Arial" w:eastAsia="Arial" w:hAnsi="Arial"/>
+          <w:sz w:val="19"/>
+          <w:szCs w:val="19"/>
+        </w:rPr>
+        <w:t xml:space="preserve">sl using near-infrared spectroscopy”. </w:t>
       </w:r>
       <w:r>
         <w:rPr>
@@ -14369,25 +12769,7 @@
           <w:sz w:val="19"/>
           <w:szCs w:val="19"/>
         </w:rPr>
-        <w:t xml:space="preserve">G. Müller, A Junnila, and Y </w:t>
-      </w:r>
-      <w:proofErr w:type="spellStart"/>
-      <w:r>
-        <w:rPr>
-          <w:rFonts w:ascii="Arial" w:eastAsia="Arial" w:hAnsi="Arial"/>
-          <w:sz w:val="19"/>
-          <w:szCs w:val="19"/>
-        </w:rPr>
-        <w:t>Schlein</w:t>
-      </w:r>
-      <w:proofErr w:type="spellEnd"/>
-      <w:r>
-        <w:rPr>
-          <w:rFonts w:ascii="Arial" w:eastAsia="Arial" w:hAnsi="Arial"/>
-          <w:sz w:val="19"/>
-          <w:szCs w:val="19"/>
-        </w:rPr>
-        <w:t xml:space="preserve">. “Eﬀective control of adult </w:t>
+        <w:t xml:space="preserve">G. Müller, A Junnila, and Y Schlein. “Eﬀective control of adult </w:t>
       </w:r>
       <w:r>
         <w:rPr>
@@ -14406,25 +12788,14 @@
         </w:rPr>
         <w:t xml:space="preserve"> </w:t>
       </w:r>
-      <w:proofErr w:type="spellStart"/>
-      <w:r>
-        <w:rPr>
-          <w:rFonts w:ascii="Arial" w:eastAsia="Arial" w:hAnsi="Arial"/>
-          <w:i/>
-          <w:sz w:val="19"/>
-          <w:szCs w:val="19"/>
-        </w:rPr>
-        <w:t>pipiens</w:t>
-      </w:r>
-      <w:proofErr w:type="spellEnd"/>
-      <w:r>
-        <w:rPr>
-          <w:rFonts w:ascii="Arial" w:eastAsia="Arial" w:hAnsi="Arial"/>
-          <w:i/>
-          <w:sz w:val="19"/>
-          <w:szCs w:val="19"/>
-        </w:rPr>
-        <w:t xml:space="preserve"> </w:t>
+      <w:r>
+        <w:rPr>
+          <w:rFonts w:ascii="Arial" w:eastAsia="Arial" w:hAnsi="Arial"/>
+          <w:i/>
+          <w:sz w:val="19"/>
+          <w:szCs w:val="19"/>
+        </w:rPr>
+        <w:t xml:space="preserve">pipiens </w:t>
       </w:r>
       <w:r>
         <w:rPr>
@@ -14500,79 +12871,7 @@
           <w:sz w:val="19"/>
           <w:szCs w:val="19"/>
         </w:rPr>
-        <w:t xml:space="preserve"> Y. </w:t>
-      </w:r>
-      <w:proofErr w:type="spellStart"/>
-      <w:r>
-        <w:rPr>
-          <w:rFonts w:ascii="Arial" w:eastAsia="Arial" w:hAnsi="Arial"/>
-          <w:sz w:val="19"/>
-          <w:szCs w:val="19"/>
-        </w:rPr>
-        <w:t>Schlein</w:t>
-      </w:r>
-      <w:proofErr w:type="spellEnd"/>
-      <w:r>
-        <w:rPr>
-          <w:rFonts w:ascii="Arial" w:eastAsia="Arial" w:hAnsi="Arial"/>
-          <w:sz w:val="19"/>
-          <w:szCs w:val="19"/>
-        </w:rPr>
-        <w:t xml:space="preserve">. “Decline of Anopheles </w:t>
-      </w:r>
-      <w:proofErr w:type="spellStart"/>
-      <w:r>
-        <w:rPr>
-          <w:rFonts w:ascii="Arial" w:eastAsia="Arial" w:hAnsi="Arial"/>
-          <w:sz w:val="19"/>
-          <w:szCs w:val="19"/>
-        </w:rPr>
-        <w:t>sergentii</w:t>
-      </w:r>
-      <w:proofErr w:type="spellEnd"/>
-      <w:r>
-        <w:rPr>
-          <w:rFonts w:ascii="Arial" w:eastAsia="Arial" w:hAnsi="Arial"/>
-          <w:sz w:val="19"/>
-          <w:szCs w:val="19"/>
-        </w:rPr>
-        <w:t xml:space="preserve"> and Aedes </w:t>
-      </w:r>
-      <w:proofErr w:type="spellStart"/>
-      <w:r>
-        <w:rPr>
-          <w:rFonts w:ascii="Arial" w:eastAsia="Arial" w:hAnsi="Arial"/>
-          <w:sz w:val="19"/>
-          <w:szCs w:val="19"/>
-        </w:rPr>
-        <w:t>caspius</w:t>
-      </w:r>
-      <w:proofErr w:type="spellEnd"/>
-      <w:r>
-        <w:rPr>
-          <w:rFonts w:ascii="Arial" w:eastAsia="Arial" w:hAnsi="Arial"/>
-          <w:sz w:val="19"/>
-          <w:szCs w:val="19"/>
-        </w:rPr>
-        <w:t xml:space="preserve"> populations following presentation of attractive toxic (</w:t>
-      </w:r>
-      <w:proofErr w:type="spellStart"/>
-      <w:r>
-        <w:rPr>
-          <w:rFonts w:ascii="Arial" w:eastAsia="Arial" w:hAnsi="Arial"/>
-          <w:sz w:val="19"/>
-          <w:szCs w:val="19"/>
-        </w:rPr>
-        <w:t>spinosad</w:t>
-      </w:r>
-      <w:proofErr w:type="spellEnd"/>
-      <w:r>
-        <w:rPr>
-          <w:rFonts w:ascii="Arial" w:eastAsia="Arial" w:hAnsi="Arial"/>
-          <w:sz w:val="19"/>
-          <w:szCs w:val="19"/>
-        </w:rPr>
-        <w:t xml:space="preserve">) sugar bait stations in an oasis”. </w:t>
+        <w:t xml:space="preserve"> Y. Schlein. “Decline of Anopheles sergentii and Aedes caspius populations following presentation of attractive toxic (spinosad) sugar bait stations in an oasis”. </w:t>
       </w:r>
       <w:r>
         <w:rPr>
@@ -14632,7 +12931,6 @@
           <w:sz w:val="19"/>
           <w:szCs w:val="19"/>
         </w:rPr>
-        <w:lastRenderedPageBreak/>
         <w:t>G. C. Müller e</w:t>
       </w:r>
       <w:r>
@@ -14812,25 +13110,7 @@
           <w:sz w:val="19"/>
           <w:szCs w:val="19"/>
         </w:rPr>
-        <w:t xml:space="preserve">J. </w:t>
-      </w:r>
-      <w:proofErr w:type="spellStart"/>
-      <w:r>
-        <w:rPr>
-          <w:rFonts w:ascii="Arial" w:eastAsia="Arial" w:hAnsi="Arial"/>
-          <w:sz w:val="19"/>
-          <w:szCs w:val="19"/>
-        </w:rPr>
-        <w:t>Nedelman</w:t>
-      </w:r>
-      <w:proofErr w:type="spellEnd"/>
-      <w:r>
-        <w:rPr>
-          <w:rFonts w:ascii="Arial" w:eastAsia="Arial" w:hAnsi="Arial"/>
-          <w:sz w:val="19"/>
-          <w:szCs w:val="19"/>
-        </w:rPr>
-        <w:t xml:space="preserve">. “A negative binomial model for sampling mosquitoes in a malaria survey”. </w:t>
+        <w:t xml:space="preserve">J. Nedelman. “A negative binomial model for sampling mosquitoes in a malaria survey”. </w:t>
       </w:r>
       <w:r>
         <w:rPr>
@@ -14873,25 +13153,7 @@
           <w:sz w:val="19"/>
           <w:szCs w:val="19"/>
         </w:rPr>
-        <w:t xml:space="preserve"> V. </w:t>
-      </w:r>
-      <w:proofErr w:type="spellStart"/>
-      <w:r>
-        <w:rPr>
-          <w:rFonts w:ascii="Arial" w:eastAsia="Arial" w:hAnsi="Arial"/>
-          <w:sz w:val="19"/>
-          <w:szCs w:val="19"/>
-        </w:rPr>
-        <w:t>Polovodova</w:t>
-      </w:r>
-      <w:proofErr w:type="spellEnd"/>
-      <w:r>
-        <w:rPr>
-          <w:rFonts w:ascii="Arial" w:eastAsia="Arial" w:hAnsi="Arial"/>
-          <w:sz w:val="19"/>
-          <w:szCs w:val="19"/>
-        </w:rPr>
-        <w:t>. “Th</w:t>
+        <w:t xml:space="preserve"> V. Polovodova. “Th</w:t>
       </w:r>
       <w:r>
         <w:rPr>
@@ -14918,85 +13180,14 @@
         </w:rPr>
         <w:t xml:space="preserve">by the number of gonotrophic cycles completed”. </w:t>
       </w:r>
-      <w:proofErr w:type="spellStart"/>
-      <w:r>
-        <w:rPr>
-          <w:rFonts w:ascii="Arial" w:eastAsia="Arial" w:hAnsi="Arial"/>
-          <w:i/>
-          <w:sz w:val="19"/>
-          <w:szCs w:val="19"/>
-        </w:rPr>
-        <w:t>Meditsin-skaia</w:t>
-      </w:r>
-      <w:proofErr w:type="spellEnd"/>
-      <w:r>
-        <w:rPr>
-          <w:rFonts w:ascii="Arial" w:eastAsia="Arial" w:hAnsi="Arial"/>
-          <w:i/>
-          <w:sz w:val="19"/>
-          <w:szCs w:val="19"/>
-        </w:rPr>
-        <w:t xml:space="preserve"> </w:t>
-      </w:r>
-      <w:proofErr w:type="spellStart"/>
-      <w:r>
-        <w:rPr>
-          <w:rFonts w:ascii="Arial" w:eastAsia="Arial" w:hAnsi="Arial"/>
-          <w:i/>
-          <w:sz w:val="19"/>
-          <w:szCs w:val="19"/>
-        </w:rPr>
-        <w:t>Parazitologiia</w:t>
-      </w:r>
-      <w:proofErr w:type="spellEnd"/>
-      <w:r>
-        <w:rPr>
-          <w:rFonts w:ascii="Arial" w:eastAsia="Arial" w:hAnsi="Arial"/>
-          <w:i/>
-          <w:sz w:val="19"/>
-          <w:szCs w:val="19"/>
-        </w:rPr>
-        <w:t xml:space="preserve"> </w:t>
-      </w:r>
-      <w:proofErr w:type="spellStart"/>
-      <w:r>
-        <w:rPr>
-          <w:rFonts w:ascii="Arial" w:eastAsia="Arial" w:hAnsi="Arial"/>
-          <w:i/>
-          <w:sz w:val="19"/>
-          <w:szCs w:val="19"/>
-        </w:rPr>
-        <w:t>Parazitar</w:t>
-      </w:r>
-      <w:proofErr w:type="spellEnd"/>
-      <w:r>
-        <w:rPr>
-          <w:rFonts w:ascii="Arial" w:eastAsia="Arial" w:hAnsi="Arial"/>
-          <w:i/>
-          <w:sz w:val="19"/>
-          <w:szCs w:val="19"/>
-        </w:rPr>
-        <w:t xml:space="preserve"> </w:t>
-      </w:r>
-      <w:proofErr w:type="spellStart"/>
-      <w:r>
-        <w:rPr>
-          <w:rFonts w:ascii="Arial" w:eastAsia="Arial" w:hAnsi="Arial"/>
-          <w:i/>
-          <w:sz w:val="19"/>
-          <w:szCs w:val="19"/>
-        </w:rPr>
-        <w:t>Bolezni</w:t>
-      </w:r>
-      <w:proofErr w:type="spellEnd"/>
-      <w:r>
-        <w:rPr>
-          <w:rFonts w:ascii="Arial" w:eastAsia="Arial" w:hAnsi="Arial"/>
-          <w:i/>
-          <w:sz w:val="19"/>
-          <w:szCs w:val="19"/>
-        </w:rPr>
-        <w:t xml:space="preserve"> </w:t>
+      <w:r>
+        <w:rPr>
+          <w:rFonts w:ascii="Arial" w:eastAsia="Arial" w:hAnsi="Arial"/>
+          <w:i/>
+          <w:sz w:val="19"/>
+          <w:szCs w:val="19"/>
+        </w:rPr>
+        <w:t xml:space="preserve">Meditsin-skaia Parazitologiia Parazitar Bolezni </w:t>
       </w:r>
       <w:r>
         <w:rPr>
@@ -15048,64 +13239,15 @@
           <w:sz w:val="19"/>
           <w:szCs w:val="19"/>
         </w:rPr>
-        <w:t xml:space="preserve">Culex </w:t>
-      </w:r>
-      <w:proofErr w:type="spellStart"/>
-      <w:r>
-        <w:rPr>
-          <w:rFonts w:ascii="Arial" w:eastAsia="Arial" w:hAnsi="Arial"/>
-          <w:i/>
-          <w:sz w:val="19"/>
-          <w:szCs w:val="19"/>
-        </w:rPr>
-        <w:t>annulirostris</w:t>
-      </w:r>
-      <w:proofErr w:type="spellEnd"/>
-      <w:r>
-        <w:rPr>
-          <w:rFonts w:ascii="Arial" w:eastAsia="Arial" w:hAnsi="Arial"/>
-          <w:i/>
-          <w:sz w:val="19"/>
-          <w:szCs w:val="19"/>
-        </w:rPr>
-        <w:t xml:space="preserve"> </w:t>
-      </w:r>
-      <w:proofErr w:type="spellStart"/>
-      <w:r>
-        <w:rPr>
-          <w:rFonts w:ascii="Arial" w:eastAsia="Arial" w:hAnsi="Arial"/>
-          <w:i/>
-          <w:sz w:val="19"/>
-          <w:szCs w:val="19"/>
-        </w:rPr>
-        <w:t>skuse</w:t>
-      </w:r>
-      <w:proofErr w:type="spellEnd"/>
-      <w:r>
-        <w:rPr>
-          <w:rFonts w:ascii="Arial" w:eastAsia="Arial" w:hAnsi="Arial"/>
-          <w:sz w:val="19"/>
-          <w:szCs w:val="19"/>
-        </w:rPr>
-        <w:t xml:space="preserve"> near </w:t>
-      </w:r>
-      <w:proofErr w:type="spellStart"/>
-      <w:r>
-        <w:rPr>
-          <w:rFonts w:ascii="Arial" w:eastAsia="Arial" w:hAnsi="Arial"/>
-          <w:sz w:val="19"/>
-          <w:szCs w:val="19"/>
-        </w:rPr>
-        <w:t>Echua</w:t>
-      </w:r>
-      <w:proofErr w:type="spellEnd"/>
-      <w:r>
-        <w:rPr>
-          <w:rFonts w:ascii="Arial" w:eastAsia="Arial" w:hAnsi="Arial"/>
-          <w:sz w:val="19"/>
-          <w:szCs w:val="19"/>
-        </w:rPr>
-        <w:t xml:space="preserve">, Victoria, in the Murray Valley of southeastern Austria 1979-1985”. </w:t>
+        <w:t>Culex annulirostris skuse</w:t>
+      </w:r>
+      <w:r>
+        <w:rPr>
+          <w:rFonts w:ascii="Arial" w:eastAsia="Arial" w:hAnsi="Arial"/>
+          <w:sz w:val="19"/>
+          <w:szCs w:val="19"/>
+        </w:rPr>
+        <w:t xml:space="preserve"> near Echua, Victoria, in the Murray Valley of southeastern Austria 1979-1985”. </w:t>
       </w:r>
       <w:r>
         <w:rPr>
@@ -15217,27 +13359,7 @@
           <w:sz w:val="19"/>
           <w:szCs w:val="19"/>
         </w:rPr>
-        <w:t xml:space="preserve"> Bulletin of the World Health </w:t>
-      </w:r>
-      <w:proofErr w:type="spellStart"/>
-      <w:r>
-        <w:rPr>
-          <w:rFonts w:ascii="Arial" w:eastAsia="Arial" w:hAnsi="Arial"/>
-          <w:i/>
-          <w:sz w:val="19"/>
-          <w:szCs w:val="19"/>
-        </w:rPr>
-        <w:t>Organisation</w:t>
-      </w:r>
-      <w:proofErr w:type="spellEnd"/>
-      <w:r>
-        <w:rPr>
-          <w:rFonts w:ascii="Arial" w:eastAsia="Arial" w:hAnsi="Arial"/>
-          <w:i/>
-          <w:sz w:val="19"/>
-          <w:szCs w:val="19"/>
-        </w:rPr>
-        <w:t xml:space="preserve"> </w:t>
+        <w:t xml:space="preserve"> Bulletin of the World Health Organisation </w:t>
       </w:r>
       <w:r>
         <w:rPr>
@@ -15288,25 +13410,7 @@
           <w:sz w:val="19"/>
           <w:szCs w:val="19"/>
         </w:rPr>
-        <w:t xml:space="preserve">M. </w:t>
-      </w:r>
-      <w:proofErr w:type="spellStart"/>
-      <w:r>
-        <w:rPr>
-          <w:rFonts w:ascii="Arial" w:eastAsia="Arial" w:hAnsi="Arial"/>
-          <w:sz w:val="19"/>
-          <w:szCs w:val="19"/>
-        </w:rPr>
-        <w:t>Sikulu</w:t>
-      </w:r>
-      <w:proofErr w:type="spellEnd"/>
-      <w:r>
-        <w:rPr>
-          <w:rFonts w:ascii="Arial" w:eastAsia="Arial" w:hAnsi="Arial"/>
-          <w:sz w:val="19"/>
-          <w:szCs w:val="19"/>
-        </w:rPr>
-        <w:t xml:space="preserve"> et al. “Evaluating RNAlater® as a preservative for using near-infrared spectroscopy to predict </w:t>
+        <w:t xml:space="preserve">M. Sikulu et al. “Evaluating RNAlater® as a preservative for using near-infrared spectroscopy to predict </w:t>
       </w:r>
       <w:r>
         <w:rPr>
@@ -15417,25 +13521,7 @@
           <w:sz w:val="19"/>
           <w:szCs w:val="19"/>
         </w:rPr>
-        <w:t xml:space="preserve">M. E. </w:t>
-      </w:r>
-      <w:proofErr w:type="spellStart"/>
-      <w:r>
-        <w:rPr>
-          <w:rFonts w:ascii="Arial" w:eastAsia="Arial" w:hAnsi="Arial"/>
-          <w:sz w:val="19"/>
-          <w:szCs w:val="19"/>
-        </w:rPr>
-        <w:t>Sinka</w:t>
-      </w:r>
-      <w:proofErr w:type="spellEnd"/>
-      <w:r>
-        <w:rPr>
-          <w:rFonts w:ascii="Arial" w:eastAsia="Arial" w:hAnsi="Arial"/>
-          <w:sz w:val="19"/>
-          <w:szCs w:val="19"/>
-        </w:rPr>
-        <w:t xml:space="preserve"> et al. “The dominant </w:t>
+        <w:t xml:space="preserve">M. E. Sinka et al. “The dominant </w:t>
       </w:r>
       <w:r>
         <w:rPr>
@@ -15503,53 +13589,16 @@
           <w:sz w:val="19"/>
           <w:szCs w:val="19"/>
         </w:rPr>
-        <w:t xml:space="preserve">L. M. </w:t>
-      </w:r>
-      <w:proofErr w:type="spellStart"/>
-      <w:r>
-        <w:rPr>
-          <w:rFonts w:ascii="Arial" w:eastAsia="Arial" w:hAnsi="Arial"/>
-          <w:sz w:val="19"/>
-          <w:szCs w:val="19"/>
-        </w:rPr>
-        <w:t>Styer</w:t>
-      </w:r>
-      <w:proofErr w:type="spellEnd"/>
-      <w:r>
-        <w:rPr>
-          <w:rFonts w:ascii="Arial" w:eastAsia="Arial" w:hAnsi="Arial"/>
-          <w:sz w:val="19"/>
-          <w:szCs w:val="19"/>
-        </w:rPr>
-        <w:t xml:space="preserve"> et al. “Mosquitoes do senesce: departure from the paradigm of constant </w:t>
-      </w:r>
-      <w:proofErr w:type="spellStart"/>
-      <w:r>
-        <w:rPr>
-          <w:rFonts w:ascii="Arial" w:eastAsia="Arial" w:hAnsi="Arial"/>
-          <w:sz w:val="19"/>
-          <w:szCs w:val="19"/>
-        </w:rPr>
-        <w:t>mortality”.</w:t>
-      </w:r>
-      <w:r>
-        <w:rPr>
-          <w:rFonts w:ascii="Arial" w:eastAsia="Arial" w:hAnsi="Arial"/>
-          <w:i/>
-          <w:sz w:val="19"/>
-          <w:szCs w:val="19"/>
-        </w:rPr>
-        <w:t>The</w:t>
-      </w:r>
-      <w:proofErr w:type="spellEnd"/>
-      <w:r>
-        <w:rPr>
-          <w:rFonts w:ascii="Arial" w:eastAsia="Arial" w:hAnsi="Arial"/>
-          <w:i/>
-          <w:sz w:val="19"/>
-          <w:szCs w:val="19"/>
-        </w:rPr>
-        <w:t xml:space="preserve"> American Journal of Tropical Medicine and</w:t>
+        <w:t>L. M. Styer et al. “Mosquitoes do senesce: departure from the paradigm of constant mortality”.</w:t>
+      </w:r>
+      <w:r>
+        <w:rPr>
+          <w:rFonts w:ascii="Arial" w:eastAsia="Arial" w:hAnsi="Arial"/>
+          <w:i/>
+          <w:sz w:val="19"/>
+          <w:szCs w:val="19"/>
+        </w:rPr>
+        <w:t>The American Journal of Tropical Medicine and</w:t>
       </w:r>
       <w:r>
         <w:rPr>
@@ -15600,61 +13649,7 @@
           <w:sz w:val="19"/>
           <w:szCs w:val="19"/>
         </w:rPr>
-        <w:t xml:space="preserve">N. O. Verhulst, J. A. </w:t>
-      </w:r>
-      <w:proofErr w:type="spellStart"/>
-      <w:r>
-        <w:rPr>
-          <w:rFonts w:ascii="Arial" w:eastAsia="Arial" w:hAnsi="Arial"/>
-          <w:sz w:val="19"/>
-          <w:szCs w:val="19"/>
-        </w:rPr>
-        <w:t>Loonen</w:t>
-      </w:r>
-      <w:proofErr w:type="spellEnd"/>
-      <w:r>
-        <w:rPr>
-          <w:rFonts w:ascii="Arial" w:eastAsia="Arial" w:hAnsi="Arial"/>
-          <w:sz w:val="19"/>
-          <w:szCs w:val="19"/>
-        </w:rPr>
-        <w:t xml:space="preserve">, and W. </w:t>
-      </w:r>
-      <w:proofErr w:type="spellStart"/>
-      <w:r>
-        <w:rPr>
-          <w:rFonts w:ascii="Arial" w:eastAsia="Arial" w:hAnsi="Arial"/>
-          <w:sz w:val="19"/>
-          <w:szCs w:val="19"/>
-        </w:rPr>
-        <w:t>Takken</w:t>
-      </w:r>
-      <w:proofErr w:type="spellEnd"/>
-      <w:r>
-        <w:rPr>
-          <w:rFonts w:ascii="Arial" w:eastAsia="Arial" w:hAnsi="Arial"/>
-          <w:sz w:val="19"/>
-          <w:szCs w:val="19"/>
-        </w:rPr>
-        <w:t xml:space="preserve">. “Advances in methods for </w:t>
-      </w:r>
-      <w:proofErr w:type="spellStart"/>
-      <w:r>
-        <w:rPr>
-          <w:rFonts w:ascii="Arial" w:eastAsia="Arial" w:hAnsi="Arial"/>
-          <w:sz w:val="19"/>
-          <w:szCs w:val="19"/>
-        </w:rPr>
-        <w:t>colour</w:t>
-      </w:r>
-      <w:proofErr w:type="spellEnd"/>
-      <w:r>
-        <w:rPr>
-          <w:rFonts w:ascii="Arial" w:eastAsia="Arial" w:hAnsi="Arial"/>
-          <w:sz w:val="19"/>
-          <w:szCs w:val="19"/>
-        </w:rPr>
-        <w:t xml:space="preserve"> marking of mosquitoes”. </w:t>
+        <w:t xml:space="preserve">N. O. Verhulst, J. A. Loonen, and W. Takken. “Advances in methods for colour marking of mosquitoes”. </w:t>
       </w:r>
       <w:r>
         <w:rPr>
@@ -15697,25 +13692,7 @@
           <w:sz w:val="19"/>
           <w:szCs w:val="19"/>
         </w:rPr>
-        <w:t xml:space="preserve">World Health </w:t>
-      </w:r>
-      <w:proofErr w:type="spellStart"/>
-      <w:r>
-        <w:rPr>
-          <w:rFonts w:ascii="Arial" w:eastAsia="Arial" w:hAnsi="Arial"/>
-          <w:sz w:val="19"/>
-          <w:szCs w:val="19"/>
-        </w:rPr>
-        <w:t>Organisation</w:t>
-      </w:r>
-      <w:proofErr w:type="spellEnd"/>
-      <w:r>
-        <w:rPr>
-          <w:rFonts w:ascii="Arial" w:eastAsia="Arial" w:hAnsi="Arial"/>
-          <w:sz w:val="19"/>
-          <w:szCs w:val="19"/>
-        </w:rPr>
-        <w:t xml:space="preserve"> et al. “WHO statement on the first meeting of the International Health Regulations (2005) -</w:t>
+        <w:t>World Health Organisation et al. “WHO statement on the first meeting of the International Health Regulations (2005) -</w:t>
       </w:r>
       <w:r>
         <w:rPr>
@@ -15749,6 +13726,7 @@
           <w:sz w:val="19"/>
           <w:szCs w:val="19"/>
         </w:rPr>
+        <w:lastRenderedPageBreak/>
         <w:t>World Health Organization et al. “Global report on insecticide resistance in malaria vectors: 2010–2016”. WHO (201</w:t>
       </w:r>
       <w:r>

--- a/writeUp/MS_2020.docx
+++ b/writeUp/MS_2020.docx
@@ -301,7 +301,25 @@
           <w:sz w:val="19"/>
           <w:szCs w:val="19"/>
         </w:rPr>
-        <w:t xml:space="preserve">h high uncertainty. In this paper, we use Bayesian hierarchical models to analyse a previously-published database of 232 MRR experiments and </w:t>
+        <w:t xml:space="preserve">h high uncertainty. In this paper, we use Bayesian hierarchical models to </w:t>
+      </w:r>
+      <w:proofErr w:type="spellStart"/>
+      <w:r>
+        <w:rPr>
+          <w:rFonts w:ascii="Arial" w:eastAsia="Arial" w:hAnsi="Arial"/>
+          <w:sz w:val="19"/>
+          <w:szCs w:val="19"/>
+        </w:rPr>
+        <w:t>analyse</w:t>
+      </w:r>
+      <w:proofErr w:type="spellEnd"/>
+      <w:r>
+        <w:rPr>
+          <w:rFonts w:ascii="Arial" w:eastAsia="Arial" w:hAnsi="Arial"/>
+          <w:sz w:val="19"/>
+          <w:szCs w:val="19"/>
+        </w:rPr>
+        <w:t xml:space="preserve"> a previously-published database of 232 MRR experiments and </w:t>
       </w:r>
       <w:ins w:id="5" w:author="Unknown Author" w:date="2020-01-02T14:25:00Z">
         <w:r>
@@ -529,7 +547,27 @@
             <w:sz w:val="19"/>
             <w:szCs w:val="19"/>
           </w:rPr>
-          <w:t>. funestus s.l</w:t>
+          <w:t xml:space="preserve">. </w:t>
+        </w:r>
+        <w:proofErr w:type="spellStart"/>
+        <w:r>
+          <w:rPr>
+            <w:rFonts w:ascii="Arial" w:eastAsia="Arial" w:hAnsi="Arial"/>
+            <w:i/>
+            <w:sz w:val="19"/>
+            <w:szCs w:val="19"/>
+          </w:rPr>
+          <w:t>funestus</w:t>
+        </w:r>
+        <w:proofErr w:type="spellEnd"/>
+        <w:r>
+          <w:rPr>
+            <w:rFonts w:ascii="Arial" w:eastAsia="Arial" w:hAnsi="Arial"/>
+            <w:i/>
+            <w:sz w:val="19"/>
+            <w:szCs w:val="19"/>
+          </w:rPr>
+          <w:t xml:space="preserve"> s.l</w:t>
         </w:r>
         <w:r>
           <w:rPr>
@@ -923,7 +961,25 @@
           <w:sz w:val="19"/>
           <w:szCs w:val="19"/>
         </w:rPr>
-        <w:t xml:space="preserve"> and some of the most successful disease control interventions, including insecticide-treated bednets, explicitly tar</w:t>
+        <w:t xml:space="preserve"> and some of the most successful disease control interventions, including insecticide-treated </w:t>
+      </w:r>
+      <w:proofErr w:type="spellStart"/>
+      <w:r>
+        <w:rPr>
+          <w:rFonts w:ascii="Arial" w:eastAsia="Arial" w:hAnsi="Arial"/>
+          <w:sz w:val="19"/>
+          <w:szCs w:val="19"/>
+        </w:rPr>
+        <w:t>bednets</w:t>
+      </w:r>
+      <w:proofErr w:type="spellEnd"/>
+      <w:r>
+        <w:rPr>
+          <w:rFonts w:ascii="Arial" w:eastAsia="Arial" w:hAnsi="Arial"/>
+          <w:sz w:val="19"/>
+          <w:szCs w:val="19"/>
+        </w:rPr>
+        <w:t>, explicitly tar</w:t>
       </w:r>
       <w:r>
         <w:rPr>
@@ -1162,7 +1218,25 @@
           <w:sz w:val="19"/>
           <w:szCs w:val="19"/>
         </w:rPr>
-        <w:t>humans are transmitted by mosquitoes (Gates, 2014), including pathogens such as the causative agent of malaria that have been associated with humans throughout our evolutionary history (Carter and Mendis, 2002), as well recently emergent infections</w:t>
+        <w:t xml:space="preserve">humans are transmitted by mosquitoes (Gates, 2014), including pathogens such as the causative agent of malaria that have been associated with humans throughout our evolutionary history (Carter and </w:t>
+      </w:r>
+      <w:proofErr w:type="spellStart"/>
+      <w:r>
+        <w:rPr>
+          <w:rFonts w:ascii="Arial" w:eastAsia="Arial" w:hAnsi="Arial"/>
+          <w:sz w:val="19"/>
+          <w:szCs w:val="19"/>
+        </w:rPr>
+        <w:t>Mendis</w:t>
+      </w:r>
+      <w:proofErr w:type="spellEnd"/>
+      <w:r>
+        <w:rPr>
+          <w:rFonts w:ascii="Arial" w:eastAsia="Arial" w:hAnsi="Arial"/>
+          <w:sz w:val="19"/>
+          <w:szCs w:val="19"/>
+        </w:rPr>
+        <w:t>, 2002), as well recently emergent infections</w:t>
       </w:r>
       <w:ins w:id="31" w:author="Benjamin Lambert" w:date="2019-08-28T15:36:00Z">
         <w:r>
@@ -1188,7 +1262,43 @@
           <w:sz w:val="19"/>
           <w:szCs w:val="19"/>
         </w:rPr>
-        <w:t>s the Zika virus (World Health Organisation, 2016). Most mosquito species have a “gonotrophic cycle” involving successive episodes of vertebrate blood feeding, egg maturation and oviposition (Silver, 2007). In order for a mosquito to transmit a pathogen it</w:t>
+        <w:t xml:space="preserve">s the Zika virus (World Health </w:t>
+      </w:r>
+      <w:proofErr w:type="spellStart"/>
+      <w:r>
+        <w:rPr>
+          <w:rFonts w:ascii="Arial" w:eastAsia="Arial" w:hAnsi="Arial"/>
+          <w:sz w:val="19"/>
+          <w:szCs w:val="19"/>
+        </w:rPr>
+        <w:t>Organisation</w:t>
+      </w:r>
+      <w:proofErr w:type="spellEnd"/>
+      <w:r>
+        <w:rPr>
+          <w:rFonts w:ascii="Arial" w:eastAsia="Arial" w:hAnsi="Arial"/>
+          <w:sz w:val="19"/>
+          <w:szCs w:val="19"/>
+        </w:rPr>
+        <w:t xml:space="preserve">, 2016). Most mosquito species have a “gonotrophic cycle” involving successive episodes of vertebrate blood feeding, egg maturation and oviposition (Silver, 2007). </w:t>
+      </w:r>
+      <w:proofErr w:type="gramStart"/>
+      <w:r>
+        <w:rPr>
+          <w:rFonts w:ascii="Arial" w:eastAsia="Arial" w:hAnsi="Arial"/>
+          <w:sz w:val="19"/>
+          <w:szCs w:val="19"/>
+        </w:rPr>
+        <w:t>In order for</w:t>
+      </w:r>
+      <w:proofErr w:type="gramEnd"/>
+      <w:r>
+        <w:rPr>
+          <w:rFonts w:ascii="Arial" w:eastAsia="Arial" w:hAnsi="Arial"/>
+          <w:sz w:val="19"/>
+          <w:szCs w:val="19"/>
+        </w:rPr>
+        <w:t xml:space="preserve"> a mosquito to transmit a pathogen it</w:t>
       </w:r>
       <w:r>
         <w:rPr>
@@ -1305,7 +1415,25 @@
           <w:sz w:val="19"/>
           <w:szCs w:val="19"/>
         </w:rPr>
-        <w:t>th ongoing recapture efforts, for example using human baits or light traps, usually over an extended period of time. Mortality rates can be statistically estimated from the numbers of recaptures given certain assumptions (Silver, 2007). The main challenges</w:t>
+        <w:t xml:space="preserve">th ongoing recapture efforts, for example using human baits or light traps, usually over an extended </w:t>
+      </w:r>
+      <w:proofErr w:type="gramStart"/>
+      <w:r>
+        <w:rPr>
+          <w:rFonts w:ascii="Arial" w:eastAsia="Arial" w:hAnsi="Arial"/>
+          <w:sz w:val="19"/>
+          <w:szCs w:val="19"/>
+        </w:rPr>
+        <w:t>period of time</w:t>
+      </w:r>
+      <w:proofErr w:type="gramEnd"/>
+      <w:r>
+        <w:rPr>
+          <w:rFonts w:ascii="Arial" w:eastAsia="Arial" w:hAnsi="Arial"/>
+          <w:sz w:val="19"/>
+          <w:szCs w:val="19"/>
+        </w:rPr>
+        <w:t>. Mortality rates can be statistically estimated from the numbers of recaptures given certain assumptions (Silver, 2007). The main challenges</w:t>
       </w:r>
       <w:r>
         <w:rPr>
@@ -1587,7 +1715,25 @@
             <w:sz w:val="19"/>
             <w:szCs w:val="19"/>
           </w:rPr>
-          <w:t xml:space="preserve"> ovaries changes irreversibly when ovaries first develop (Detinova, 1945). </w:t>
+          <w:t xml:space="preserve"> ovaries changes irreversibly when ovaries first develop (</w:t>
+        </w:r>
+        <w:proofErr w:type="spellStart"/>
+        <w:r>
+          <w:rPr>
+            <w:rFonts w:ascii="Arial" w:eastAsia="Arial" w:hAnsi="Arial"/>
+            <w:sz w:val="19"/>
+            <w:szCs w:val="19"/>
+          </w:rPr>
+          <w:t>Detinova</w:t>
+        </w:r>
+        <w:proofErr w:type="spellEnd"/>
+        <w:r>
+          <w:rPr>
+            <w:rFonts w:ascii="Arial" w:eastAsia="Arial" w:hAnsi="Arial"/>
+            <w:sz w:val="19"/>
+            <w:szCs w:val="19"/>
+          </w:rPr>
+          <w:t xml:space="preserve">, 1945). </w:t>
         </w:r>
       </w:ins>
       <w:ins w:id="55" w:author="Benjamin Lambert" w:date="2019-08-28T11:36:00Z">
@@ -1637,7 +1783,25 @@
             <w:sz w:val="19"/>
             <w:szCs w:val="19"/>
           </w:rPr>
-          <w:t>In honour of the ent</w:t>
+          <w:t xml:space="preserve">In </w:t>
+        </w:r>
+        <w:proofErr w:type="spellStart"/>
+        <w:r>
+          <w:rPr>
+            <w:rFonts w:ascii="Arial" w:eastAsia="Arial" w:hAnsi="Arial"/>
+            <w:sz w:val="19"/>
+            <w:szCs w:val="19"/>
+          </w:rPr>
+          <w:t>honour</w:t>
+        </w:r>
+        <w:proofErr w:type="spellEnd"/>
+        <w:r>
+          <w:rPr>
+            <w:rFonts w:ascii="Arial" w:eastAsia="Arial" w:hAnsi="Arial"/>
+            <w:sz w:val="19"/>
+            <w:szCs w:val="19"/>
+          </w:rPr>
+          <w:t xml:space="preserve"> of the ent</w:t>
         </w:r>
         <w:r>
           <w:rPr>
@@ -1676,7 +1840,25 @@
             <w:sz w:val="19"/>
             <w:szCs w:val="19"/>
           </w:rPr>
-          <w:t xml:space="preserve"> is known as Detinova’s </w:t>
+          <w:t xml:space="preserve"> is known as </w:t>
+        </w:r>
+        <w:proofErr w:type="spellStart"/>
+        <w:r>
+          <w:rPr>
+            <w:rFonts w:ascii="Arial" w:eastAsia="Arial" w:hAnsi="Arial"/>
+            <w:sz w:val="19"/>
+            <w:szCs w:val="19"/>
+          </w:rPr>
+          <w:t>Detinova’s</w:t>
+        </w:r>
+        <w:proofErr w:type="spellEnd"/>
+        <w:r>
+          <w:rPr>
+            <w:rFonts w:ascii="Arial" w:eastAsia="Arial" w:hAnsi="Arial"/>
+            <w:sz w:val="19"/>
+            <w:szCs w:val="19"/>
+          </w:rPr>
+          <w:t xml:space="preserve"> </w:t>
         </w:r>
       </w:ins>
       <w:ins w:id="63" w:author="Benjamin Lambert" w:date="2019-08-28T11:35:00Z">
@@ -1888,7 +2070,25 @@
             <w:sz w:val="19"/>
             <w:szCs w:val="19"/>
           </w:rPr>
-          <w:t xml:space="preserve"> (Polovodova, 1949)</w:t>
+          <w:t xml:space="preserve"> (</w:t>
+        </w:r>
+        <w:proofErr w:type="spellStart"/>
+        <w:r>
+          <w:rPr>
+            <w:rFonts w:ascii="Arial" w:eastAsia="Arial" w:hAnsi="Arial"/>
+            <w:sz w:val="19"/>
+            <w:szCs w:val="19"/>
+          </w:rPr>
+          <w:t>Polovodova</w:t>
+        </w:r>
+        <w:proofErr w:type="spellEnd"/>
+        <w:r>
+          <w:rPr>
+            <w:rFonts w:ascii="Arial" w:eastAsia="Arial" w:hAnsi="Arial"/>
+            <w:sz w:val="19"/>
+            <w:szCs w:val="19"/>
+          </w:rPr>
+          <w:t>, 1949)</w:t>
         </w:r>
       </w:ins>
       <w:r>
@@ -2078,7 +2278,16 @@
             <w:sz w:val="19"/>
             <w:szCs w:val="19"/>
           </w:rPr>
-          <w:t>observing these changes, this approach is known as Polo</w:t>
+          <w:t xml:space="preserve">observing these changes, this approach is known as </w:t>
+        </w:r>
+        <w:proofErr w:type="spellStart"/>
+        <w:r>
+          <w:rPr>
+            <w:rFonts w:ascii="Arial" w:eastAsia="Arial" w:hAnsi="Arial"/>
+            <w:sz w:val="19"/>
+            <w:szCs w:val="19"/>
+          </w:rPr>
+          <w:t>Polo</w:t>
         </w:r>
       </w:ins>
       <w:ins w:id="96" w:author="Benjamin Lambert" w:date="2019-08-28T11:51:00Z">
@@ -2088,7 +2297,16 @@
             <w:sz w:val="19"/>
             <w:szCs w:val="19"/>
           </w:rPr>
-          <w:t xml:space="preserve">vodova’s method. </w:t>
+          <w:t>vodova’s</w:t>
+        </w:r>
+        <w:proofErr w:type="spellEnd"/>
+        <w:r>
+          <w:rPr>
+            <w:rFonts w:ascii="Arial" w:eastAsia="Arial" w:hAnsi="Arial"/>
+            <w:sz w:val="19"/>
+            <w:szCs w:val="19"/>
+          </w:rPr>
+          <w:t xml:space="preserve"> method. </w:t>
         </w:r>
       </w:ins>
       <w:ins w:id="97" w:author="Benjamin Lambert" w:date="2019-08-28T11:56:00Z">
@@ -2362,13 +2580,23 @@
           <w:t xml:space="preserve">to </w:t>
         </w:r>
       </w:ins>
-      <w:r>
-        <w:rPr>
-          <w:rFonts w:ascii="Arial" w:eastAsia="Arial" w:hAnsi="Arial"/>
-          <w:sz w:val="19"/>
-          <w:szCs w:val="19"/>
-        </w:rPr>
-        <w:t>analyse data from 232 MRR experiments</w:t>
+      <w:proofErr w:type="spellStart"/>
+      <w:r>
+        <w:rPr>
+          <w:rFonts w:ascii="Arial" w:eastAsia="Arial" w:hAnsi="Arial"/>
+          <w:sz w:val="19"/>
+          <w:szCs w:val="19"/>
+        </w:rPr>
+        <w:t>analyse</w:t>
+      </w:r>
+      <w:proofErr w:type="spellEnd"/>
+      <w:r>
+        <w:rPr>
+          <w:rFonts w:ascii="Arial" w:eastAsia="Arial" w:hAnsi="Arial"/>
+          <w:sz w:val="19"/>
+          <w:szCs w:val="19"/>
+        </w:rPr>
+        <w:t xml:space="preserve"> data from 232 MRR experiments</w:t>
       </w:r>
       <w:ins w:id="115" w:author="Benjamin Lambert" w:date="2019-08-28T12:16:00Z">
         <w:r>
@@ -2387,7 +2615,25 @@
             <w:sz w:val="19"/>
             <w:szCs w:val="19"/>
           </w:rPr>
-          <w:t xml:space="preserve"> observations of parity obtained through Detinova’s method,</w:t>
+          <w:t xml:space="preserve"> observations of parity obtained through </w:t>
+        </w:r>
+        <w:proofErr w:type="spellStart"/>
+        <w:r>
+          <w:rPr>
+            <w:rFonts w:ascii="Arial" w:eastAsia="Arial" w:hAnsi="Arial"/>
+            <w:sz w:val="19"/>
+            <w:szCs w:val="19"/>
+          </w:rPr>
+          <w:t>Detinova’s</w:t>
+        </w:r>
+        <w:proofErr w:type="spellEnd"/>
+        <w:r>
+          <w:rPr>
+            <w:rFonts w:ascii="Arial" w:eastAsia="Arial" w:hAnsi="Arial"/>
+            <w:sz w:val="19"/>
+            <w:szCs w:val="19"/>
+          </w:rPr>
+          <w:t xml:space="preserve"> method,</w:t>
         </w:r>
       </w:ins>
       <w:r>
@@ -2423,7 +2669,25 @@
             <w:sz w:val="19"/>
             <w:szCs w:val="19"/>
           </w:rPr>
-          <w:t xml:space="preserve"> Polovodova’s method</w:t>
+          <w:t xml:space="preserve"> </w:t>
+        </w:r>
+        <w:proofErr w:type="spellStart"/>
+        <w:r>
+          <w:rPr>
+            <w:rFonts w:ascii="Arial" w:eastAsia="Arial" w:hAnsi="Arial"/>
+            <w:sz w:val="19"/>
+            <w:szCs w:val="19"/>
+          </w:rPr>
+          <w:t>Polovodova’s</w:t>
+        </w:r>
+        <w:proofErr w:type="spellEnd"/>
+        <w:r>
+          <w:rPr>
+            <w:rFonts w:ascii="Arial" w:eastAsia="Arial" w:hAnsi="Arial"/>
+            <w:sz w:val="19"/>
+            <w:szCs w:val="19"/>
+          </w:rPr>
+          <w:t xml:space="preserve"> method</w:t>
         </w:r>
       </w:ins>
       <w:ins w:id="119" w:author="Benjamin Lambert" w:date="2019-08-28T12:20:00Z">
@@ -2462,7 +2726,25 @@
           <w:sz w:val="19"/>
           <w:szCs w:val="19"/>
         </w:rPr>
-        <w:t>. For both MRR and Detinova’s method</w:t>
+        <w:t xml:space="preserve">. For both MRR and </w:t>
+      </w:r>
+      <w:proofErr w:type="spellStart"/>
+      <w:r>
+        <w:rPr>
+          <w:rFonts w:ascii="Arial" w:eastAsia="Arial" w:hAnsi="Arial"/>
+          <w:sz w:val="19"/>
+          <w:szCs w:val="19"/>
+        </w:rPr>
+        <w:t>Detinova’s</w:t>
+      </w:r>
+      <w:proofErr w:type="spellEnd"/>
+      <w:r>
+        <w:rPr>
+          <w:rFonts w:ascii="Arial" w:eastAsia="Arial" w:hAnsi="Arial"/>
+          <w:sz w:val="19"/>
+          <w:szCs w:val="19"/>
+        </w:rPr>
+        <w:t xml:space="preserve"> method</w:t>
       </w:r>
       <w:ins w:id="122" w:author="Benjamin Lambert" w:date="2019-08-28T12:24:00Z">
         <w:r>
@@ -2488,7 +2770,25 @@
           <w:sz w:val="19"/>
           <w:szCs w:val="19"/>
         </w:rPr>
-        <w:t>ished databases; for MRR, we use that published by Guerra et al. (2014); for Detinova’s parity determination, we use a study of anopheline malaria vectors assembled by Massey et al. (2016).</w:t>
+        <w:t xml:space="preserve">ished databases; for MRR, we use that published by Guerra et al. (2014); for </w:t>
+      </w:r>
+      <w:proofErr w:type="spellStart"/>
+      <w:r>
+        <w:rPr>
+          <w:rFonts w:ascii="Arial" w:eastAsia="Arial" w:hAnsi="Arial"/>
+          <w:sz w:val="19"/>
+          <w:szCs w:val="19"/>
+        </w:rPr>
+        <w:t>Detinova’s</w:t>
+      </w:r>
+      <w:proofErr w:type="spellEnd"/>
+      <w:r>
+        <w:rPr>
+          <w:rFonts w:ascii="Arial" w:eastAsia="Arial" w:hAnsi="Arial"/>
+          <w:sz w:val="19"/>
+          <w:szCs w:val="19"/>
+        </w:rPr>
+        <w:t xml:space="preserve"> parity determination, we use a study of anopheline malaria vectors assembled by Massey et al. (2016).</w:t>
       </w:r>
       <w:del w:id="123" w:author="Benjamin Lambert" w:date="2019-08-28T12:23:00Z">
         <w:r>
@@ -2546,6 +2846,7 @@
         </w:rPr>
         <w:t xml:space="preserve">that used </w:t>
       </w:r>
+      <w:proofErr w:type="spellStart"/>
       <w:ins w:id="127" w:author="Benjamin Lambert" w:date="2019-08-28T12:25:00Z">
         <w:r>
           <w:rPr>
@@ -2561,7 +2862,16 @@
             <w:sz w:val="19"/>
             <w:szCs w:val="19"/>
           </w:rPr>
-          <w:t>dova’s method ourselves via a literature search.</w:t>
+          <w:t>dova’s</w:t>
+        </w:r>
+        <w:proofErr w:type="spellEnd"/>
+        <w:r>
+          <w:rPr>
+            <w:rFonts w:ascii="Arial" w:eastAsia="Arial" w:hAnsi="Arial"/>
+            <w:sz w:val="19"/>
+            <w:szCs w:val="19"/>
+          </w:rPr>
+          <w:t xml:space="preserve"> method ourselves via a literature search.</w:t>
         </w:r>
       </w:ins>
       <w:del w:id="128" w:author="Benjamin Lambert" w:date="2019-08-28T12:25:00Z">
@@ -2805,7 +3115,43 @@
           <w:sz w:val="19"/>
           <w:szCs w:val="19"/>
         </w:rPr>
-        <w:t>parous / Biparous / triparous – a female that has undergone 1 / 2 / 3 gonotrophic cycles.</w:t>
+        <w:t xml:space="preserve">parous / </w:t>
+      </w:r>
+      <w:proofErr w:type="spellStart"/>
+      <w:r>
+        <w:rPr>
+          <w:rFonts w:ascii="Arial" w:eastAsia="Arial" w:hAnsi="Arial"/>
+          <w:sz w:val="19"/>
+          <w:szCs w:val="19"/>
+        </w:rPr>
+        <w:t>Biparous</w:t>
+      </w:r>
+      <w:proofErr w:type="spellEnd"/>
+      <w:r>
+        <w:rPr>
+          <w:rFonts w:ascii="Arial" w:eastAsia="Arial" w:hAnsi="Arial"/>
+          <w:sz w:val="19"/>
+          <w:szCs w:val="19"/>
+        </w:rPr>
+        <w:t xml:space="preserve"> / </w:t>
+      </w:r>
+      <w:proofErr w:type="spellStart"/>
+      <w:r>
+        <w:rPr>
+          <w:rFonts w:ascii="Arial" w:eastAsia="Arial" w:hAnsi="Arial"/>
+          <w:sz w:val="19"/>
+          <w:szCs w:val="19"/>
+        </w:rPr>
+        <w:t>triparous</w:t>
+      </w:r>
+      <w:proofErr w:type="spellEnd"/>
+      <w:r>
+        <w:rPr>
+          <w:rFonts w:ascii="Arial" w:eastAsia="Arial" w:hAnsi="Arial"/>
+          <w:sz w:val="19"/>
+          <w:szCs w:val="19"/>
+        </w:rPr>
+        <w:t xml:space="preserve"> – a female that has undergone 1 / 2 / 3 gonotrophic cycles.</w:t>
       </w:r>
     </w:p>
     <w:p>
@@ -2822,7 +3168,25 @@
           <w:sz w:val="19"/>
           <w:szCs w:val="19"/>
         </w:rPr>
-        <w:t>Physiological or reproductive age / time – the number of gonotrophic cycles a female has undergone throughout their life / over a period of time.</w:t>
+        <w:t xml:space="preserve">Physiological or reproductive age / time – the number of gonotrophic cycles a female has undergone throughout their life / over </w:t>
+      </w:r>
+      <w:proofErr w:type="gramStart"/>
+      <w:r>
+        <w:rPr>
+          <w:rFonts w:ascii="Arial" w:eastAsia="Arial" w:hAnsi="Arial"/>
+          <w:sz w:val="19"/>
+          <w:szCs w:val="19"/>
+        </w:rPr>
+        <w:t>a period of time</w:t>
+      </w:r>
+      <w:proofErr w:type="gramEnd"/>
+      <w:r>
+        <w:rPr>
+          <w:rFonts w:ascii="Arial" w:eastAsia="Arial" w:hAnsi="Arial"/>
+          <w:sz w:val="19"/>
+          <w:szCs w:val="19"/>
+        </w:rPr>
+        <w:t>.</w:t>
       </w:r>
     </w:p>
     <w:p>
@@ -2858,13 +3222,23 @@
         </w:numPr>
         <w:spacing w:line="276" w:lineRule="auto"/>
       </w:pPr>
-      <w:r>
-        <w:rPr>
-          <w:rFonts w:ascii="Arial" w:eastAsia="Arial" w:hAnsi="Arial"/>
-          <w:sz w:val="19"/>
-          <w:szCs w:val="19"/>
-        </w:rPr>
-        <w:t>Detinova’s (dissection) method – dissecting mosquitoes to a determine whether a female is nulliparous or parous (i.e. providing a dichotomous measure of reproductive s</w:t>
+      <w:proofErr w:type="spellStart"/>
+      <w:r>
+        <w:rPr>
+          <w:rFonts w:ascii="Arial" w:eastAsia="Arial" w:hAnsi="Arial"/>
+          <w:sz w:val="19"/>
+          <w:szCs w:val="19"/>
+        </w:rPr>
+        <w:t>Detinova’s</w:t>
+      </w:r>
+      <w:proofErr w:type="spellEnd"/>
+      <w:r>
+        <w:rPr>
+          <w:rFonts w:ascii="Arial" w:eastAsia="Arial" w:hAnsi="Arial"/>
+          <w:sz w:val="19"/>
+          <w:szCs w:val="19"/>
+        </w:rPr>
+        <w:t xml:space="preserve"> (dissection) method – dissecting mosquitoes to a determine whether a female is nulliparous or parous (i.e. providing a dichotomous measure of reproductive s</w:t>
       </w:r>
       <w:r>
         <w:rPr>
@@ -2883,13 +3257,23 @@
         </w:numPr>
         <w:spacing w:line="276" w:lineRule="auto"/>
       </w:pPr>
-      <w:r>
-        <w:rPr>
-          <w:rFonts w:ascii="Arial" w:eastAsia="Arial" w:hAnsi="Arial"/>
-          <w:sz w:val="19"/>
-          <w:szCs w:val="19"/>
-        </w:rPr>
-        <w:t>Polovodova’s (dissection) method – dissecting female mosquitoes to determine the physiological age.</w:t>
+      <w:proofErr w:type="spellStart"/>
+      <w:r>
+        <w:rPr>
+          <w:rFonts w:ascii="Arial" w:eastAsia="Arial" w:hAnsi="Arial"/>
+          <w:sz w:val="19"/>
+          <w:szCs w:val="19"/>
+        </w:rPr>
+        <w:t>Polovodova’s</w:t>
+      </w:r>
+      <w:proofErr w:type="spellEnd"/>
+      <w:r>
+        <w:rPr>
+          <w:rFonts w:ascii="Arial" w:eastAsia="Arial" w:hAnsi="Arial"/>
+          <w:sz w:val="19"/>
+          <w:szCs w:val="19"/>
+        </w:rPr>
+        <w:t xml:space="preserve"> (dissection) method – dissecting female mosquitoes to determine the physiological age.</w:t>
       </w:r>
     </w:p>
     <w:p>
@@ -3054,7 +3438,27 @@
           <w:sz w:val="19"/>
           <w:szCs w:val="19"/>
         </w:rPr>
-        <w:t xml:space="preserve"> time-series point estimates). In comparison, mosquito longevity in laboratory conditions is typically found to exceed 30 days (e.g. Styler et al., 2007). Our estimates ranged from </w:t>
+        <w:t xml:space="preserve"> time-series point estimates). In comparison, mosquito longevity in laboratory conditions is typically found to exceed 30 days (e.g. </w:t>
+      </w:r>
+      <w:proofErr w:type="spellStart"/>
+      <w:r>
+        <w:rPr>
+          <w:rFonts w:ascii="Arial" w:eastAsia="Arial" w:hAnsi="Arial"/>
+          <w:iCs/>
+          <w:sz w:val="19"/>
+          <w:szCs w:val="19"/>
+        </w:rPr>
+        <w:t>Styler</w:t>
+      </w:r>
+      <w:proofErr w:type="spellEnd"/>
+      <w:r>
+        <w:rPr>
+          <w:rFonts w:ascii="Arial" w:eastAsia="Arial" w:hAnsi="Arial"/>
+          <w:iCs/>
+          <w:sz w:val="19"/>
+          <w:szCs w:val="19"/>
+        </w:rPr>
+        <w:t xml:space="preserve"> et al., 2007). Our estimates ranged from </w:t>
       </w:r>
       <w:r>
         <w:rPr>
@@ -3092,6 +3496,7 @@
         </w:rPr>
         <w:t xml:space="preserve"> </w:t>
       </w:r>
+      <w:proofErr w:type="spellStart"/>
       <w:r>
         <w:rPr>
           <w:rFonts w:ascii="Arial" w:eastAsia="Arial" w:hAnsi="Arial"/>
@@ -3100,7 +3505,18 @@
           <w:szCs w:val="19"/>
           <w:highlight w:val="yellow"/>
         </w:rPr>
-        <w:t xml:space="preserve">annulipes </w:t>
+        <w:t>annulipes</w:t>
+      </w:r>
+      <w:proofErr w:type="spellEnd"/>
+      <w:r>
+        <w:rPr>
+          <w:rFonts w:ascii="Arial" w:eastAsia="Arial" w:hAnsi="Arial"/>
+          <w:i/>
+          <w:sz w:val="19"/>
+          <w:szCs w:val="19"/>
+          <w:highlight w:val="yellow"/>
+        </w:rPr>
+        <w:t xml:space="preserve"> </w:t>
       </w:r>
       <w:r>
         <w:rPr>
@@ -3272,8 +3688,19 @@
           <w:sz w:val="19"/>
           <w:szCs w:val="19"/>
         </w:rPr>
-        <w:t>Culex tarsalis</w:t>
-      </w:r>
+        <w:t xml:space="preserve">Culex </w:t>
+      </w:r>
+      <w:proofErr w:type="spellStart"/>
+      <w:r>
+        <w:rPr>
+          <w:rFonts w:ascii="Arial" w:eastAsia="Arial" w:hAnsi="Arial"/>
+          <w:i/>
+          <w:sz w:val="19"/>
+          <w:szCs w:val="19"/>
+        </w:rPr>
+        <w:t>tarsalis</w:t>
+      </w:r>
+      <w:proofErr w:type="spellEnd"/>
       <w:r>
         <w:rPr>
           <w:rFonts w:ascii="Arial" w:eastAsia="Arial" w:hAnsi="Arial"/>
@@ -3468,6 +3895,7 @@
         </w:rPr>
         <w:t xml:space="preserve">ies level, the longest estimate was </w:t>
       </w:r>
+      <w:proofErr w:type="gramStart"/>
       <w:r>
         <w:rPr>
           <w:rFonts w:ascii="Arial" w:eastAsia="Arial" w:hAnsi="Arial"/>
@@ -3483,16 +3911,45 @@
           <w:sz w:val="19"/>
           <w:szCs w:val="19"/>
         </w:rPr>
-        <w:t xml:space="preserve">  days for the species </w:t>
-      </w:r>
-      <w:r>
-        <w:rPr>
-          <w:rFonts w:ascii="Arial" w:eastAsia="Arial" w:hAnsi="Arial"/>
-          <w:i/>
-          <w:sz w:val="19"/>
-          <w:szCs w:val="19"/>
-        </w:rPr>
-        <w:t xml:space="preserve">Ae. simpsoni s.l. </w:t>
+        <w:t xml:space="preserve">  days</w:t>
+      </w:r>
+      <w:proofErr w:type="gramEnd"/>
+      <w:r>
+        <w:rPr>
+          <w:rFonts w:ascii="Arial" w:eastAsia="Arial" w:hAnsi="Arial"/>
+          <w:sz w:val="19"/>
+          <w:szCs w:val="19"/>
+        </w:rPr>
+        <w:t xml:space="preserve"> for the species </w:t>
+      </w:r>
+      <w:r>
+        <w:rPr>
+          <w:rFonts w:ascii="Arial" w:eastAsia="Arial" w:hAnsi="Arial"/>
+          <w:i/>
+          <w:sz w:val="19"/>
+          <w:szCs w:val="19"/>
+        </w:rPr>
+        <w:t xml:space="preserve">Ae. </w:t>
+      </w:r>
+      <w:proofErr w:type="spellStart"/>
+      <w:r>
+        <w:rPr>
+          <w:rFonts w:ascii="Arial" w:eastAsia="Arial" w:hAnsi="Arial"/>
+          <w:i/>
+          <w:sz w:val="19"/>
+          <w:szCs w:val="19"/>
+        </w:rPr>
+        <w:t>simpsoni</w:t>
+      </w:r>
+      <w:proofErr w:type="spellEnd"/>
+      <w:r>
+        <w:rPr>
+          <w:rFonts w:ascii="Arial" w:eastAsia="Arial" w:hAnsi="Arial"/>
+          <w:i/>
+          <w:sz w:val="19"/>
+          <w:szCs w:val="19"/>
+        </w:rPr>
+        <w:t xml:space="preserve"> s.l. </w:t>
       </w:r>
       <w:r>
         <w:rPr>
@@ -3536,14 +3993,25 @@
         </w:rPr>
         <w:t xml:space="preserve"> </w:t>
       </w:r>
-      <w:r>
-        <w:rPr>
-          <w:rFonts w:ascii="Arial" w:eastAsia="Arial" w:hAnsi="Arial"/>
-          <w:i/>
-          <w:sz w:val="19"/>
-          <w:szCs w:val="19"/>
-        </w:rPr>
-        <w:t xml:space="preserve">subpictus s.l. – </w:t>
+      <w:proofErr w:type="spellStart"/>
+      <w:r>
+        <w:rPr>
+          <w:rFonts w:ascii="Arial" w:eastAsia="Arial" w:hAnsi="Arial"/>
+          <w:i/>
+          <w:sz w:val="19"/>
+          <w:szCs w:val="19"/>
+        </w:rPr>
+        <w:t>subpictus</w:t>
+      </w:r>
+      <w:proofErr w:type="spellEnd"/>
+      <w:r>
+        <w:rPr>
+          <w:rFonts w:ascii="Arial" w:eastAsia="Arial" w:hAnsi="Arial"/>
+          <w:i/>
+          <w:sz w:val="19"/>
+          <w:szCs w:val="19"/>
+        </w:rPr>
+        <w:t xml:space="preserve"> s.l. – </w:t>
       </w:r>
       <w:r>
         <w:rPr>
@@ -3736,7 +4204,25 @@
           <w:sz w:val="19"/>
           <w:szCs w:val="19"/>
         </w:rPr>
-        <w:t>We next consider the impact of four additional factors that could influence our estimates of lifespan: (i) mosquito sex, (ii) whether or not the mosquitoes are fed with blood or sugar before release, (</w:t>
+        <w:t>We next consider the impact of four additional factors that could influence our estimates of lifespan: (</w:t>
+      </w:r>
+      <w:proofErr w:type="spellStart"/>
+      <w:r>
+        <w:rPr>
+          <w:rFonts w:ascii="Arial" w:eastAsia="Arial" w:hAnsi="Arial"/>
+          <w:sz w:val="19"/>
+          <w:szCs w:val="19"/>
+        </w:rPr>
+        <w:t>i</w:t>
+      </w:r>
+      <w:proofErr w:type="spellEnd"/>
+      <w:r>
+        <w:rPr>
+          <w:rFonts w:ascii="Arial" w:eastAsia="Arial" w:hAnsi="Arial"/>
+          <w:sz w:val="19"/>
+          <w:szCs w:val="19"/>
+        </w:rPr>
+        <w:t>) mosquito sex, (ii) whether or not the mosquitoes are fed with blood or sugar before release, (</w:t>
       </w:r>
       <w:r>
         <w:rPr>
@@ -4157,7 +4643,43 @@
           <w:sz w:val="19"/>
           <w:szCs w:val="19"/>
         </w:rPr>
-        <w:t xml:space="preserve">squitoes, the rate of their recapture typically reduces in time because some mosquitoes die, and also because some disperse out of the recapture area. These factors are indistinguishable in spatially-averaged recapture data, which is why our estimates are </w:t>
+        <w:t xml:space="preserve">squitoes, the rate of their recapture typically reduces in time because some mosquitoes die, </w:t>
+      </w:r>
+      <w:proofErr w:type="gramStart"/>
+      <w:r>
+        <w:rPr>
+          <w:rFonts w:ascii="Arial" w:eastAsia="Arial" w:hAnsi="Arial"/>
+          <w:sz w:val="19"/>
+          <w:szCs w:val="19"/>
+        </w:rPr>
+        <w:t>and also</w:t>
+      </w:r>
+      <w:proofErr w:type="gramEnd"/>
+      <w:r>
+        <w:rPr>
+          <w:rFonts w:ascii="Arial" w:eastAsia="Arial" w:hAnsi="Arial"/>
+          <w:sz w:val="19"/>
+          <w:szCs w:val="19"/>
+        </w:rPr>
+        <w:t xml:space="preserve"> because some disperse out of the recapture area. These factors are indistinguishable in </w:t>
+      </w:r>
+      <w:proofErr w:type="gramStart"/>
+      <w:r>
+        <w:rPr>
+          <w:rFonts w:ascii="Arial" w:eastAsia="Arial" w:hAnsi="Arial"/>
+          <w:sz w:val="19"/>
+          <w:szCs w:val="19"/>
+        </w:rPr>
+        <w:t>spatially-averaged</w:t>
+      </w:r>
+      <w:proofErr w:type="gramEnd"/>
+      <w:r>
+        <w:rPr>
+          <w:rFonts w:ascii="Arial" w:eastAsia="Arial" w:hAnsi="Arial"/>
+          <w:sz w:val="19"/>
+          <w:szCs w:val="19"/>
+        </w:rPr>
+        <w:t xml:space="preserve"> recapture data, which is why our estimates are </w:t>
       </w:r>
       <w:r>
         <w:rPr>
@@ -4207,7 +4729,25 @@
           <w:sz w:val="19"/>
           <w:szCs w:val="19"/>
         </w:rPr>
-        <w:t>ods). Using both linear and quadratic temperature terms in regressions, we found no significant relationship between study-site temperature and lifespan (overall or within genus; Fig. S5). This result held if, instead of pooling results from all time serie</w:t>
+        <w:t xml:space="preserve">ods). Using both linear and quadratic temperature terms in regressions, we found no significant relationship between study-site temperature and lifespan (overall or within genus; Fig. S5). This result held if, instead of pooling results from </w:t>
+      </w:r>
+      <w:proofErr w:type="spellStart"/>
+      <w:r>
+        <w:rPr>
+          <w:rFonts w:ascii="Arial" w:eastAsia="Arial" w:hAnsi="Arial"/>
+          <w:sz w:val="19"/>
+          <w:szCs w:val="19"/>
+        </w:rPr>
+        <w:t>all time</w:t>
+      </w:r>
+      <w:proofErr w:type="spellEnd"/>
+      <w:r>
+        <w:rPr>
+          <w:rFonts w:ascii="Arial" w:eastAsia="Arial" w:hAnsi="Arial"/>
+          <w:sz w:val="19"/>
+          <w:szCs w:val="19"/>
+        </w:rPr>
+        <w:t xml:space="preserve"> serie</w:t>
       </w:r>
       <w:r>
         <w:rPr>
@@ -4234,15 +4774,37 @@
         </w:rPr>
         <w:t xml:space="preserve">, </w:t>
       </w:r>
-      <w:r>
-        <w:rPr>
-          <w:rFonts w:ascii="Arial" w:eastAsia="Arial" w:hAnsi="Arial"/>
-          <w:i/>
-          <w:sz w:val="19"/>
-          <w:szCs w:val="19"/>
-        </w:rPr>
-        <w:t>Cx. tarsalis</w:t>
-      </w:r>
+      <w:proofErr w:type="spellStart"/>
+      <w:r>
+        <w:rPr>
+          <w:rFonts w:ascii="Arial" w:eastAsia="Arial" w:hAnsi="Arial"/>
+          <w:i/>
+          <w:sz w:val="19"/>
+          <w:szCs w:val="19"/>
+        </w:rPr>
+        <w:t>Cx</w:t>
+      </w:r>
+      <w:proofErr w:type="spellEnd"/>
+      <w:r>
+        <w:rPr>
+          <w:rFonts w:ascii="Arial" w:eastAsia="Arial" w:hAnsi="Arial"/>
+          <w:i/>
+          <w:sz w:val="19"/>
+          <w:szCs w:val="19"/>
+        </w:rPr>
+        <w:t xml:space="preserve">. </w:t>
+      </w:r>
+      <w:proofErr w:type="spellStart"/>
+      <w:r>
+        <w:rPr>
+          <w:rFonts w:ascii="Arial" w:eastAsia="Arial" w:hAnsi="Arial"/>
+          <w:i/>
+          <w:sz w:val="19"/>
+          <w:szCs w:val="19"/>
+        </w:rPr>
+        <w:t>tarsalis</w:t>
+      </w:r>
+      <w:proofErr w:type="spellEnd"/>
       <w:r>
         <w:rPr>
           <w:rFonts w:ascii="Arial" w:eastAsia="Arial" w:hAnsi="Arial"/>
@@ -4275,7 +4837,27 @@
           <w:sz w:val="19"/>
           <w:szCs w:val="19"/>
         </w:rPr>
-        <w:t>An. culicifacies s.l.</w:t>
+        <w:t xml:space="preserve">An. </w:t>
+      </w:r>
+      <w:proofErr w:type="spellStart"/>
+      <w:r>
+        <w:rPr>
+          <w:rFonts w:ascii="Arial" w:eastAsia="Arial" w:hAnsi="Arial"/>
+          <w:i/>
+          <w:sz w:val="19"/>
+          <w:szCs w:val="19"/>
+        </w:rPr>
+        <w:t>culicifacies</w:t>
+      </w:r>
+      <w:proofErr w:type="spellEnd"/>
+      <w:r>
+        <w:rPr>
+          <w:rFonts w:ascii="Arial" w:eastAsia="Arial" w:hAnsi="Arial"/>
+          <w:i/>
+          <w:sz w:val="19"/>
+          <w:szCs w:val="19"/>
+        </w:rPr>
+        <w:t xml:space="preserve"> s.l.</w:t>
       </w:r>
       <w:r>
         <w:rPr>
@@ -4331,7 +4913,27 @@
           <w:sz w:val="19"/>
           <w:szCs w:val="19"/>
         </w:rPr>
-        <w:t>Reproductive longevity estimated from Polovodova’s dissection method</w:t>
+        <w:t xml:space="preserve">Reproductive longevity estimated from </w:t>
+      </w:r>
+      <w:proofErr w:type="spellStart"/>
+      <w:r>
+        <w:rPr>
+          <w:rFonts w:ascii="Arial" w:hAnsi="Arial" w:cs="Arial"/>
+          <w:b/>
+          <w:sz w:val="19"/>
+          <w:szCs w:val="19"/>
+        </w:rPr>
+        <w:t>Polovodova’s</w:t>
+      </w:r>
+      <w:proofErr w:type="spellEnd"/>
+      <w:r>
+        <w:rPr>
+          <w:rFonts w:ascii="Arial" w:hAnsi="Arial" w:cs="Arial"/>
+          <w:b/>
+          <w:sz w:val="19"/>
+          <w:szCs w:val="19"/>
+        </w:rPr>
+        <w:t xml:space="preserve"> dissection method</w:t>
       </w:r>
     </w:p>
     <w:p>
@@ -4397,6 +4999,7 @@
         </w:rPr>
         <w:t xml:space="preserve">Anopheles </w:t>
       </w:r>
+      <w:proofErr w:type="spellStart"/>
       <w:r>
         <w:rPr>
           <w:rFonts w:ascii="Arial" w:eastAsia="Arial" w:hAnsi="Arial"/>
@@ -4407,6 +5010,7 @@
         </w:rPr>
         <w:t>sergentii</w:t>
       </w:r>
+      <w:proofErr w:type="spellEnd"/>
       <w:r>
         <w:rPr>
           <w:rFonts w:ascii="Arial" w:eastAsia="Arial" w:hAnsi="Arial"/>
@@ -4447,7 +5051,25 @@
           <w:sz w:val="19"/>
           <w:szCs w:val="19"/>
         </w:rPr>
-        <w:t xml:space="preserve">a; Sinka et al., 2010) and may have evolved greater longevity. The major African malaria vector </w:t>
+        <w:t xml:space="preserve">a; </w:t>
+      </w:r>
+      <w:proofErr w:type="spellStart"/>
+      <w:r>
+        <w:rPr>
+          <w:rFonts w:ascii="Arial" w:eastAsia="Arial" w:hAnsi="Arial"/>
+          <w:sz w:val="19"/>
+          <w:szCs w:val="19"/>
+        </w:rPr>
+        <w:t>Sinka</w:t>
+      </w:r>
+      <w:proofErr w:type="spellEnd"/>
+      <w:r>
+        <w:rPr>
+          <w:rFonts w:ascii="Arial" w:eastAsia="Arial" w:hAnsi="Arial"/>
+          <w:sz w:val="19"/>
+          <w:szCs w:val="19"/>
+        </w:rPr>
+        <w:t xml:space="preserve"> et al., 2010) and may have evolved greater longevity. The major African malaria vector </w:t>
       </w:r>
       <w:r>
         <w:rPr>
@@ -4548,6 +5170,7 @@
         </w:rPr>
         <w:t xml:space="preserve"> </w:t>
       </w:r>
+      <w:proofErr w:type="spellStart"/>
       <w:r>
         <w:rPr>
           <w:rFonts w:ascii="Arial" w:eastAsia="Arial" w:hAnsi="Arial"/>
@@ -4558,6 +5181,7 @@
         </w:rPr>
         <w:t>bellator</w:t>
       </w:r>
+      <w:proofErr w:type="spellEnd"/>
       <w:r>
         <w:rPr>
           <w:rFonts w:ascii="Arial" w:eastAsia="Arial" w:hAnsi="Arial"/>
@@ -4768,6 +5392,11 @@
       <w:pPr>
         <w:spacing w:line="276" w:lineRule="auto"/>
         <w:ind w:right="-22"/>
+        <w:rPr>
+          <w:rFonts w:ascii="Arial" w:eastAsia="Arial" w:hAnsi="Arial"/>
+          <w:sz w:val="19"/>
+          <w:szCs w:val="19"/>
+        </w:rPr>
       </w:pPr>
       <w:r>
         <w:rPr>
@@ -4845,6 +5474,7 @@
         </w:rPr>
         <w:t xml:space="preserve">; </w:t>
       </w:r>
+      <w:proofErr w:type="spellStart"/>
       <w:r>
         <w:rPr>
           <w:rFonts w:ascii="Arial" w:eastAsia="Arial" w:hAnsi="Arial"/>
@@ -4854,6 +5484,7 @@
         </w:rPr>
         <w:t>Mansonia</w:t>
       </w:r>
+      <w:proofErr w:type="spellEnd"/>
       <w:r>
         <w:rPr>
           <w:rFonts w:ascii="Arial" w:eastAsia="Arial" w:hAnsi="Arial"/>
@@ -5064,6 +5695,740 @@
       <w:pPr>
         <w:spacing w:line="276" w:lineRule="auto"/>
         <w:ind w:right="-22"/>
+        <w:rPr>
+          <w:rFonts w:ascii="Arial" w:eastAsia="Arial" w:hAnsi="Arial"/>
+          <w:sz w:val="19"/>
+          <w:szCs w:val="19"/>
+        </w:rPr>
+      </w:pPr>
+      <w:r>
+        <w:rPr>
+          <w:rFonts w:ascii="Arial" w:eastAsia="Arial" w:hAnsi="Arial"/>
+          <w:b/>
+          <w:bCs/>
+          <w:sz w:val="19"/>
+          <w:szCs w:val="19"/>
+        </w:rPr>
+        <w:t>Gonotrophic cycle durations</w:t>
+      </w:r>
+    </w:p>
+    <w:p>
+      <w:pPr>
+        <w:spacing w:line="276" w:lineRule="auto"/>
+        <w:ind w:right="-22"/>
+        <w:rPr>
+          <w:rFonts w:ascii="Arial" w:eastAsia="Arial" w:hAnsi="Arial"/>
+          <w:sz w:val="19"/>
+          <w:szCs w:val="19"/>
+        </w:rPr>
+      </w:pPr>
+      <w:r>
+        <w:rPr>
+          <w:rFonts w:ascii="Arial" w:eastAsia="Arial" w:hAnsi="Arial"/>
+          <w:sz w:val="19"/>
+          <w:szCs w:val="19"/>
+        </w:rPr>
+        <w:t xml:space="preserve">To convert reproductive longevity into chronological lifespan for each of the dissection methods, </w:t>
+      </w:r>
+      <w:r>
+        <w:rPr>
+          <w:rFonts w:ascii="Arial" w:eastAsia="Arial" w:hAnsi="Arial"/>
+          <w:sz w:val="19"/>
+          <w:szCs w:val="19"/>
+        </w:rPr>
+        <w:t>it is necessary to know the duration of the gonotrophic cycle</w:t>
+      </w:r>
+      <w:r>
+        <w:rPr>
+          <w:rFonts w:ascii="Arial" w:eastAsia="Arial" w:hAnsi="Arial"/>
+          <w:sz w:val="19"/>
+          <w:szCs w:val="19"/>
+        </w:rPr>
+        <w:t xml:space="preserve"> (the reproductive cycle that female mosquitoes may repeatedly undergo throughout their lives).</w:t>
+      </w:r>
+      <w:r>
+        <w:rPr>
+          <w:rFonts w:ascii="Arial" w:eastAsia="Arial" w:hAnsi="Arial"/>
+          <w:sz w:val="19"/>
+          <w:szCs w:val="19"/>
+        </w:rPr>
+        <w:t xml:space="preserve"> Lacking consensus from the literature, we </w:t>
+      </w:r>
+      <w:r>
+        <w:rPr>
+          <w:rFonts w:ascii="Arial" w:eastAsia="Arial" w:hAnsi="Arial"/>
+          <w:sz w:val="19"/>
+          <w:szCs w:val="19"/>
+        </w:rPr>
+        <w:t>conducted a literature survey (see SOM), which was supplemented with gonotrophic cycle estimates from Massey et al. (2016), which was published during preparation of this manuscript.</w:t>
+      </w:r>
+      <w:r>
+        <w:rPr>
+          <w:rFonts w:ascii="Arial" w:eastAsia="Arial" w:hAnsi="Arial"/>
+          <w:sz w:val="19"/>
+          <w:szCs w:val="19"/>
+        </w:rPr>
+        <w:t xml:space="preserve"> This resulted in </w:t>
+      </w:r>
+      <w:r>
+        <w:rPr>
+          <w:rFonts w:ascii="Arial" w:eastAsia="Arial" w:hAnsi="Arial"/>
+          <w:sz w:val="19"/>
+          <w:szCs w:val="19"/>
+        </w:rPr>
+        <w:t>120 estimates of gonotrophic cycle duration</w:t>
+      </w:r>
+      <w:r>
+        <w:rPr>
+          <w:rFonts w:ascii="Arial" w:eastAsia="Arial" w:hAnsi="Arial"/>
+          <w:sz w:val="19"/>
+          <w:szCs w:val="19"/>
+        </w:rPr>
+        <w:t xml:space="preserve"> </w:t>
+      </w:r>
+      <w:r>
+        <w:rPr>
+          <w:rFonts w:ascii="Arial" w:eastAsia="Arial" w:hAnsi="Arial"/>
+          <w:sz w:val="19"/>
+          <w:szCs w:val="19"/>
+        </w:rPr>
+        <w:t>obtained from a variety of methods:</w:t>
+      </w:r>
+      <w:r>
+        <w:rPr>
+          <w:rFonts w:ascii="Arial" w:eastAsia="Arial" w:hAnsi="Arial"/>
+          <w:sz w:val="19"/>
+          <w:szCs w:val="19"/>
+        </w:rPr>
+        <w:t xml:space="preserve"> the two main approaches were</w:t>
+      </w:r>
+      <w:r>
+        <w:rPr>
+          <w:rFonts w:ascii="Arial" w:eastAsia="Arial" w:hAnsi="Arial"/>
+          <w:sz w:val="19"/>
+          <w:szCs w:val="19"/>
+        </w:rPr>
+        <w:t xml:space="preserve"> laboratory observation of wild-caught specimens and their progeny </w:t>
+      </w:r>
+      <w:r>
+        <w:rPr>
+          <w:rFonts w:ascii="Arial" w:eastAsia="Arial" w:hAnsi="Arial"/>
+          <w:sz w:val="19"/>
+          <w:szCs w:val="19"/>
+        </w:rPr>
+        <w:t>(n=45) and MRR-based approaches (n=36).</w:t>
+      </w:r>
+      <w:r>
+        <w:rPr>
+          <w:rFonts w:ascii="Arial" w:eastAsia="Arial" w:hAnsi="Arial"/>
+          <w:sz w:val="19"/>
+          <w:szCs w:val="19"/>
+        </w:rPr>
+        <w:t xml:space="preserve"> We recorded whether the duration reported was either for the 1</w:t>
+      </w:r>
+      <w:r>
+        <w:rPr>
+          <w:rFonts w:ascii="Arial" w:eastAsia="Arial" w:hAnsi="Arial"/>
+          <w:sz w:val="19"/>
+          <w:szCs w:val="19"/>
+          <w:vertAlign w:val="superscript"/>
+        </w:rPr>
+        <w:t>st</w:t>
+      </w:r>
+      <w:r>
+        <w:rPr>
+          <w:rFonts w:ascii="Arial" w:eastAsia="Arial" w:hAnsi="Arial"/>
+          <w:sz w:val="19"/>
+          <w:szCs w:val="19"/>
+        </w:rPr>
+        <w:t xml:space="preserve"> or subsequent cycles – if this was unspecified, the estimate was </w:t>
+      </w:r>
+      <w:r>
+        <w:rPr>
+          <w:rFonts w:ascii="Arial" w:eastAsia="Arial" w:hAnsi="Arial"/>
+          <w:sz w:val="19"/>
+          <w:szCs w:val="19"/>
+        </w:rPr>
+        <w:t xml:space="preserve">recorded for </w:t>
+      </w:r>
+      <w:r>
+        <w:rPr>
+          <w:rFonts w:ascii="Arial" w:eastAsia="Arial" w:hAnsi="Arial"/>
+          <w:sz w:val="19"/>
+          <w:szCs w:val="19"/>
+        </w:rPr>
+        <w:t>both cycle</w:t>
+      </w:r>
+      <w:r>
+        <w:rPr>
+          <w:rFonts w:ascii="Arial" w:eastAsia="Arial" w:hAnsi="Arial"/>
+          <w:sz w:val="19"/>
+          <w:szCs w:val="19"/>
+        </w:rPr>
+        <w:t xml:space="preserve"> types</w:t>
+      </w:r>
+      <w:r>
+        <w:rPr>
+          <w:rFonts w:ascii="Arial" w:eastAsia="Arial" w:hAnsi="Arial"/>
+          <w:sz w:val="19"/>
+          <w:szCs w:val="19"/>
+        </w:rPr>
+        <w:t>.</w:t>
+      </w:r>
+    </w:p>
+    <w:p>
+      <w:pPr>
+        <w:spacing w:line="276" w:lineRule="auto"/>
+        <w:ind w:right="-22"/>
+        <w:rPr>
+          <w:rFonts w:ascii="Arial" w:eastAsia="Arial" w:hAnsi="Arial"/>
+          <w:sz w:val="19"/>
+          <w:szCs w:val="19"/>
+        </w:rPr>
+      </w:pPr>
+    </w:p>
+    <w:p>
+      <w:pPr>
+        <w:spacing w:line="276" w:lineRule="auto"/>
+        <w:ind w:right="-22"/>
+        <w:rPr>
+          <w:rFonts w:ascii="Arial" w:eastAsia="Arial" w:hAnsi="Arial"/>
+          <w:sz w:val="19"/>
+          <w:szCs w:val="19"/>
+        </w:rPr>
+      </w:pPr>
+      <w:r>
+        <w:rPr>
+          <w:rFonts w:ascii="Arial" w:eastAsia="Arial" w:hAnsi="Arial"/>
+          <w:sz w:val="19"/>
+          <w:szCs w:val="19"/>
+        </w:rPr>
+        <w:t>The</w:t>
+      </w:r>
+      <w:r>
+        <w:rPr>
+          <w:rFonts w:ascii="Arial" w:eastAsia="Arial" w:hAnsi="Arial"/>
+          <w:sz w:val="19"/>
+          <w:szCs w:val="19"/>
+        </w:rPr>
+        <w:t xml:space="preserve">re were significant differences </w:t>
+      </w:r>
+      <w:r>
+        <w:rPr>
+          <w:rFonts w:ascii="Arial" w:eastAsia="Arial" w:hAnsi="Arial"/>
+          <w:sz w:val="19"/>
+          <w:szCs w:val="19"/>
+        </w:rPr>
+        <w:t xml:space="preserve">in the </w:t>
+      </w:r>
+      <w:r>
+        <w:rPr>
+          <w:rFonts w:ascii="Arial" w:eastAsia="Arial" w:hAnsi="Arial"/>
+          <w:sz w:val="19"/>
+          <w:szCs w:val="19"/>
+        </w:rPr>
+        <w:t xml:space="preserve">raw </w:t>
+      </w:r>
+      <w:r>
+        <w:rPr>
+          <w:rFonts w:ascii="Arial" w:eastAsia="Arial" w:hAnsi="Arial"/>
+          <w:sz w:val="19"/>
+          <w:szCs w:val="19"/>
+        </w:rPr>
+        <w:t>estimates of 1</w:t>
+      </w:r>
+      <w:r>
+        <w:rPr>
+          <w:rFonts w:ascii="Arial" w:eastAsia="Arial" w:hAnsi="Arial"/>
+          <w:sz w:val="19"/>
+          <w:szCs w:val="19"/>
+          <w:vertAlign w:val="superscript"/>
+        </w:rPr>
+        <w:t>st</w:t>
+      </w:r>
+      <w:r>
+        <w:rPr>
+          <w:rFonts w:ascii="Arial" w:eastAsia="Arial" w:hAnsi="Arial"/>
+          <w:sz w:val="19"/>
+          <w:szCs w:val="19"/>
+        </w:rPr>
+        <w:t xml:space="preserve"> </w:t>
+      </w:r>
+      <w:r>
+        <w:rPr>
+          <w:rFonts w:ascii="Arial" w:eastAsia="Arial" w:hAnsi="Arial"/>
+          <w:sz w:val="19"/>
+          <w:szCs w:val="19"/>
+        </w:rPr>
+        <w:t>gonotrophic cycle duration amongst genera (</w:t>
+      </w:r>
+      <w:r>
+        <w:rPr>
+          <w:rFonts w:ascii="Arial" w:eastAsia="Arial" w:hAnsi="Arial"/>
+          <w:sz w:val="19"/>
+          <w:szCs w:val="19"/>
+          <w:highlight w:val="yellow"/>
+        </w:rPr>
+        <w:t>ANOVA: F</w:t>
+      </w:r>
+      <w:r>
+        <w:rPr>
+          <w:rFonts w:ascii="Arial" w:eastAsia="Arial" w:hAnsi="Arial"/>
+          <w:sz w:val="19"/>
+          <w:szCs w:val="19"/>
+          <w:highlight w:val="yellow"/>
+          <w:vertAlign w:val="subscript"/>
+        </w:rPr>
+        <w:t>2,1</w:t>
+      </w:r>
+      <w:r>
+        <w:rPr>
+          <w:rFonts w:ascii="Arial" w:eastAsia="Arial" w:hAnsi="Arial"/>
+          <w:sz w:val="19"/>
+          <w:szCs w:val="19"/>
+          <w:highlight w:val="yellow"/>
+          <w:vertAlign w:val="subscript"/>
+        </w:rPr>
+        <w:t>1</w:t>
+      </w:r>
+      <w:r>
+        <w:rPr>
+          <w:rFonts w:ascii="Arial" w:eastAsia="Arial" w:hAnsi="Arial"/>
+          <w:sz w:val="19"/>
+          <w:szCs w:val="19"/>
+          <w:highlight w:val="yellow"/>
+          <w:vertAlign w:val="subscript"/>
+        </w:rPr>
+        <w:t>6</w:t>
+      </w:r>
+      <w:r>
+        <w:rPr>
+          <w:rFonts w:ascii="Arial" w:eastAsia="Arial" w:hAnsi="Arial"/>
+          <w:sz w:val="19"/>
+          <w:szCs w:val="19"/>
+          <w:highlight w:val="yellow"/>
+        </w:rPr>
+        <w:t xml:space="preserve"> =</w:t>
+      </w:r>
+      <w:r>
+        <w:rPr>
+          <w:rFonts w:ascii="Arial" w:eastAsia="Arial" w:hAnsi="Arial"/>
+          <w:sz w:val="19"/>
+          <w:szCs w:val="19"/>
+          <w:highlight w:val="yellow"/>
+        </w:rPr>
+        <w:t xml:space="preserve"> 8.7</w:t>
+      </w:r>
+      <w:r>
+        <w:rPr>
+          <w:rFonts w:ascii="Arial" w:eastAsia="Arial" w:hAnsi="Arial"/>
+          <w:sz w:val="19"/>
+          <w:szCs w:val="19"/>
+          <w:highlight w:val="yellow"/>
+        </w:rPr>
+        <w:t xml:space="preserve">, </w:t>
+      </w:r>
+      <w:r>
+        <w:rPr>
+          <w:rFonts w:ascii="Arial" w:eastAsia="Arial" w:hAnsi="Arial"/>
+          <w:i/>
+          <w:sz w:val="19"/>
+          <w:szCs w:val="19"/>
+          <w:highlight w:val="yellow"/>
+        </w:rPr>
+        <w:t>p</w:t>
+      </w:r>
+      <w:r>
+        <w:rPr>
+          <w:rFonts w:ascii="Arial" w:eastAsia="Arial" w:hAnsi="Arial"/>
+          <w:sz w:val="19"/>
+          <w:szCs w:val="19"/>
+          <w:highlight w:val="yellow"/>
+        </w:rPr>
+        <w:t xml:space="preserve"> &lt;0.01</w:t>
+      </w:r>
+      <w:r>
+        <w:rPr>
+          <w:rFonts w:ascii="Arial" w:eastAsia="Arial" w:hAnsi="Arial"/>
+          <w:sz w:val="19"/>
+          <w:szCs w:val="19"/>
+          <w:highlight w:val="yellow"/>
+        </w:rPr>
+        <w:t xml:space="preserve">; Kruskal-Wallis: </w:t>
+      </w:r>
+      <m:oMath>
+        <m:sSub>
+          <m:sSubPr>
+            <m:ctrlPr>
+              <w:rPr>
+                <w:rFonts w:ascii="Cambria Math" w:hAnsi="Cambria Math"/>
+                <w:highlight w:val="yellow"/>
+              </w:rPr>
+            </m:ctrlPr>
+          </m:sSubPr>
+          <m:e>
+            <m:sSup>
+              <m:sSupPr>
+                <m:ctrlPr>
+                  <w:rPr>
+                    <w:rFonts w:ascii="Cambria Math" w:hAnsi="Cambria Math"/>
+                    <w:highlight w:val="yellow"/>
+                  </w:rPr>
+                </m:ctrlPr>
+              </m:sSupPr>
+              <m:e>
+                <m:r>
+                  <w:rPr>
+                    <w:rFonts w:ascii="Cambria Math" w:hAnsi="Cambria Math"/>
+                    <w:highlight w:val="yellow"/>
+                  </w:rPr>
+                  <m:t>χ</m:t>
+                </m:r>
+              </m:e>
+              <m:sup>
+                <m:r>
+                  <w:rPr>
+                    <w:rFonts w:ascii="Cambria Math" w:hAnsi="Cambria Math"/>
+                    <w:highlight w:val="yellow"/>
+                  </w:rPr>
+                  <m:t>2</m:t>
+                </m:r>
+              </m:sup>
+            </m:sSup>
+          </m:e>
+          <m:sub>
+            <m:r>
+              <w:rPr>
+                <w:rFonts w:ascii="Cambria Math" w:hAnsi="Cambria Math"/>
+                <w:highlight w:val="yellow"/>
+              </w:rPr>
+              <m:t>2</m:t>
+            </m:r>
+          </m:sub>
+        </m:sSub>
+        <m:r>
+          <w:rPr>
+            <w:rFonts w:ascii="Cambria Math" w:hAnsi="Cambria Math"/>
+            <w:highlight w:val="yellow"/>
+          </w:rPr>
+          <m:t>=</m:t>
+        </m:r>
+        <m:r>
+          <w:rPr>
+            <w:rFonts w:ascii="Cambria Math" w:hAnsi="Cambria Math"/>
+            <w:highlight w:val="yellow"/>
+          </w:rPr>
+          <m:t>23.9</m:t>
+        </m:r>
+      </m:oMath>
+      <w:r>
+        <w:rPr>
+          <w:rFonts w:ascii="Arial" w:eastAsia="Arial" w:hAnsi="Arial"/>
+          <w:sz w:val="19"/>
+          <w:szCs w:val="19"/>
+          <w:highlight w:val="yellow"/>
+        </w:rPr>
+        <w:t xml:space="preserve">, </w:t>
+      </w:r>
+      <w:r>
+        <w:rPr>
+          <w:rFonts w:ascii="Arial" w:eastAsia="Arial" w:hAnsi="Arial"/>
+          <w:i/>
+          <w:sz w:val="19"/>
+          <w:szCs w:val="19"/>
+          <w:highlight w:val="yellow"/>
+        </w:rPr>
+        <w:t>p</w:t>
+      </w:r>
+      <w:r>
+        <w:rPr>
+          <w:rFonts w:ascii="Arial" w:eastAsia="Arial" w:hAnsi="Arial"/>
+          <w:sz w:val="19"/>
+          <w:szCs w:val="19"/>
+          <w:highlight w:val="yellow"/>
+        </w:rPr>
+        <w:t>&lt;0</w:t>
+      </w:r>
+      <w:r>
+        <w:rPr>
+          <w:rFonts w:ascii="Arial" w:eastAsia="Arial" w:hAnsi="Arial"/>
+          <w:sz w:val="19"/>
+          <w:szCs w:val="19"/>
+          <w:highlight w:val="yellow"/>
+        </w:rPr>
+        <w:t>.01</w:t>
+      </w:r>
+      <w:r>
+        <w:rPr>
+          <w:rFonts w:ascii="Arial" w:eastAsia="Arial" w:hAnsi="Arial"/>
+          <w:sz w:val="19"/>
+          <w:szCs w:val="19"/>
+        </w:rPr>
+        <w:t>)</w:t>
+      </w:r>
+      <w:r>
+        <w:rPr>
+          <w:rFonts w:ascii="Arial" w:eastAsia="Arial" w:hAnsi="Arial"/>
+          <w:sz w:val="19"/>
+          <w:szCs w:val="19"/>
+        </w:rPr>
+        <w:t>, which led us to pool estimates for each genus separately.</w:t>
+      </w:r>
+      <w:r>
+        <w:rPr>
+          <w:rFonts w:ascii="Arial" w:eastAsia="Arial" w:hAnsi="Arial"/>
+          <w:sz w:val="19"/>
+          <w:szCs w:val="19"/>
+        </w:rPr>
+        <w:t xml:space="preserve"> There were differences in estimates by experimental method but, without consensus over which of these is reliable, we pooled data across methods.</w:t>
+      </w:r>
+      <w:r>
+        <w:rPr>
+          <w:rFonts w:ascii="Arial" w:eastAsia="Arial" w:hAnsi="Arial"/>
+          <w:sz w:val="19"/>
+          <w:szCs w:val="19"/>
+        </w:rPr>
+        <w:t xml:space="preserve"> </w:t>
+      </w:r>
+      <w:r>
+        <w:rPr>
+          <w:rFonts w:ascii="Arial" w:eastAsia="Arial" w:hAnsi="Arial"/>
+          <w:sz w:val="19"/>
+          <w:szCs w:val="19"/>
+        </w:rPr>
+        <w:t xml:space="preserve">Using a regression approach (see SOM), we </w:t>
+      </w:r>
+      <w:r>
+        <w:rPr>
+          <w:rFonts w:ascii="Arial" w:eastAsia="Arial" w:hAnsi="Arial"/>
+          <w:sz w:val="19"/>
+          <w:szCs w:val="19"/>
+        </w:rPr>
+        <w:lastRenderedPageBreak/>
+        <w:t xml:space="preserve">determined </w:t>
+      </w:r>
+      <w:r>
+        <w:rPr>
+          <w:rFonts w:ascii="Arial" w:eastAsia="Arial" w:hAnsi="Arial"/>
+          <w:i/>
+          <w:iCs/>
+          <w:sz w:val="19"/>
+          <w:szCs w:val="19"/>
+        </w:rPr>
+        <w:t>Anopheles</w:t>
+      </w:r>
+      <w:r>
+        <w:rPr>
+          <w:rFonts w:ascii="Arial" w:eastAsia="Arial" w:hAnsi="Arial"/>
+          <w:sz w:val="19"/>
+          <w:szCs w:val="19"/>
+        </w:rPr>
+        <w:t xml:space="preserve"> had the shortest </w:t>
+      </w:r>
+      <w:r>
+        <w:rPr>
+          <w:rFonts w:ascii="Arial" w:eastAsia="Arial" w:hAnsi="Arial"/>
+          <w:sz w:val="19"/>
+          <w:szCs w:val="19"/>
+        </w:rPr>
+        <w:t>gonotrophic cycle duration (</w:t>
+      </w:r>
+      <w:r>
+        <w:rPr>
+          <w:rFonts w:ascii="Arial" w:eastAsia="Arial" w:hAnsi="Arial"/>
+          <w:sz w:val="19"/>
+          <w:szCs w:val="19"/>
+        </w:rPr>
+        <w:t xml:space="preserve">with a mean of </w:t>
+      </w:r>
+      <w:r>
+        <w:rPr>
+          <w:rFonts w:ascii="Arial" w:eastAsia="Arial" w:hAnsi="Arial"/>
+          <w:sz w:val="19"/>
+          <w:szCs w:val="19"/>
+          <w:highlight w:val="yellow"/>
+        </w:rPr>
+        <w:t>3.7</w:t>
+      </w:r>
+      <w:r>
+        <w:rPr>
+          <w:rFonts w:ascii="Arial" w:eastAsia="Arial" w:hAnsi="Arial"/>
+          <w:sz w:val="19"/>
+          <w:szCs w:val="19"/>
+        </w:rPr>
+        <w:t xml:space="preserve"> days)</w:t>
+      </w:r>
+      <w:r>
+        <w:rPr>
+          <w:rFonts w:ascii="Arial" w:eastAsia="Arial" w:hAnsi="Arial"/>
+          <w:sz w:val="19"/>
+          <w:szCs w:val="19"/>
+        </w:rPr>
+        <w:t xml:space="preserve">, followed by </w:t>
+      </w:r>
+      <w:r>
+        <w:rPr>
+          <w:rFonts w:ascii="Arial" w:eastAsia="Arial" w:hAnsi="Arial"/>
+          <w:i/>
+          <w:iCs/>
+          <w:sz w:val="19"/>
+          <w:szCs w:val="19"/>
+        </w:rPr>
+        <w:t>Aedes</w:t>
+      </w:r>
+      <w:r>
+        <w:rPr>
+          <w:rFonts w:ascii="Arial" w:eastAsia="Arial" w:hAnsi="Arial"/>
+          <w:sz w:val="19"/>
+          <w:szCs w:val="19"/>
+        </w:rPr>
+        <w:t xml:space="preserve"> (</w:t>
+      </w:r>
+      <w:r>
+        <w:rPr>
+          <w:rFonts w:ascii="Arial" w:eastAsia="Arial" w:hAnsi="Arial"/>
+          <w:sz w:val="19"/>
+          <w:szCs w:val="19"/>
+          <w:highlight w:val="yellow"/>
+        </w:rPr>
+        <w:t>4.6</w:t>
+      </w:r>
+      <w:r>
+        <w:rPr>
+          <w:rFonts w:ascii="Arial" w:eastAsia="Arial" w:hAnsi="Arial"/>
+          <w:sz w:val="19"/>
+          <w:szCs w:val="19"/>
+        </w:rPr>
+        <w:t xml:space="preserve"> days) then </w:t>
+      </w:r>
+      <w:r>
+        <w:rPr>
+          <w:rFonts w:ascii="Arial" w:eastAsia="Arial" w:hAnsi="Arial"/>
+          <w:i/>
+          <w:iCs/>
+          <w:sz w:val="19"/>
+          <w:szCs w:val="19"/>
+        </w:rPr>
+        <w:t>Culex</w:t>
+      </w:r>
+      <w:r>
+        <w:rPr>
+          <w:rFonts w:ascii="Arial" w:eastAsia="Arial" w:hAnsi="Arial"/>
+          <w:sz w:val="19"/>
+          <w:szCs w:val="19"/>
+        </w:rPr>
+        <w:t xml:space="preserve"> (</w:t>
+      </w:r>
+      <w:bookmarkStart w:id="130" w:name="_GoBack"/>
+      <w:bookmarkEnd w:id="130"/>
+      <w:r>
+        <w:rPr>
+          <w:rFonts w:ascii="Arial" w:eastAsia="Arial" w:hAnsi="Arial"/>
+          <w:sz w:val="19"/>
+          <w:szCs w:val="19"/>
+          <w:highlight w:val="yellow"/>
+        </w:rPr>
+        <w:t>5.2</w:t>
+      </w:r>
+      <w:r>
+        <w:rPr>
+          <w:rFonts w:ascii="Arial" w:eastAsia="Arial" w:hAnsi="Arial"/>
+          <w:sz w:val="19"/>
+          <w:szCs w:val="19"/>
+        </w:rPr>
+        <w:t xml:space="preserve"> days). </w:t>
+      </w:r>
+      <w:r>
+        <w:rPr>
+          <w:rFonts w:ascii="Arial" w:eastAsia="Arial" w:hAnsi="Arial"/>
+          <w:sz w:val="19"/>
+          <w:szCs w:val="19"/>
+        </w:rPr>
+        <w:t>This ordering was maintained for subsequent cycle durations (see Fig X).</w:t>
+      </w:r>
+      <w:r>
+        <w:rPr>
+          <w:rFonts w:ascii="Arial" w:eastAsia="Arial" w:hAnsi="Arial"/>
+          <w:sz w:val="19"/>
+          <w:szCs w:val="19"/>
+        </w:rPr>
+        <w:t xml:space="preserve"> Pooling data across all genera, the 1</w:t>
+      </w:r>
+      <w:r>
+        <w:rPr>
+          <w:rFonts w:ascii="Arial" w:eastAsia="Arial" w:hAnsi="Arial"/>
+          <w:sz w:val="19"/>
+          <w:szCs w:val="19"/>
+          <w:vertAlign w:val="superscript"/>
+        </w:rPr>
+        <w:t>st</w:t>
+      </w:r>
+      <w:r>
+        <w:rPr>
+          <w:rFonts w:ascii="Arial" w:eastAsia="Arial" w:hAnsi="Arial"/>
+          <w:sz w:val="19"/>
+          <w:szCs w:val="19"/>
+        </w:rPr>
+        <w:t xml:space="preserve"> cycle duration was estimated to be </w:t>
+      </w:r>
+      <w:r>
+        <w:rPr>
+          <w:rFonts w:ascii="Arial" w:eastAsia="Arial" w:hAnsi="Arial"/>
+          <w:sz w:val="19"/>
+          <w:szCs w:val="19"/>
+          <w:highlight w:val="yellow"/>
+        </w:rPr>
+        <w:t>4.0</w:t>
+      </w:r>
+      <w:r>
+        <w:rPr>
+          <w:rFonts w:ascii="Arial" w:eastAsia="Arial" w:hAnsi="Arial"/>
+          <w:sz w:val="19"/>
+          <w:szCs w:val="19"/>
+        </w:rPr>
+        <w:t xml:space="preserve"> </w:t>
+      </w:r>
+      <w:r>
+        <w:rPr>
+          <w:rFonts w:ascii="Arial" w:eastAsia="Arial" w:hAnsi="Arial"/>
+          <w:sz w:val="19"/>
+          <w:szCs w:val="19"/>
+        </w:rPr>
+        <w:t xml:space="preserve">days long and subsequent cycles, </w:t>
+      </w:r>
+      <w:r>
+        <w:rPr>
+          <w:rFonts w:ascii="Arial" w:eastAsia="Arial" w:hAnsi="Arial"/>
+          <w:sz w:val="19"/>
+          <w:szCs w:val="19"/>
+          <w:highlight w:val="yellow"/>
+        </w:rPr>
+        <w:t>3.6</w:t>
+      </w:r>
+      <w:r>
+        <w:rPr>
+          <w:rFonts w:ascii="Arial" w:eastAsia="Arial" w:hAnsi="Arial"/>
+          <w:sz w:val="19"/>
+          <w:szCs w:val="19"/>
+        </w:rPr>
+        <w:t xml:space="preserve"> days in duration.</w:t>
+      </w:r>
+    </w:p>
+    <w:p>
+      <w:pPr>
+        <w:spacing w:line="276" w:lineRule="auto"/>
+        <w:ind w:right="-22"/>
+        <w:rPr>
+          <w:rFonts w:ascii="Arial" w:eastAsia="Arial" w:hAnsi="Arial"/>
+          <w:sz w:val="19"/>
+          <w:szCs w:val="19"/>
+        </w:rPr>
+      </w:pPr>
+    </w:p>
+    <w:p>
+      <w:pPr>
+        <w:spacing w:line="276" w:lineRule="auto"/>
+        <w:ind w:right="-22"/>
       </w:pPr>
       <w:r>
         <w:rPr>
@@ -5073,7 +6438,29 @@
           <w:szCs w:val="19"/>
           <w:lang w:val="en-GB" w:eastAsia="en-GB" w:bidi="ar-SA"/>
         </w:rPr>
-        <w:t>Anopheline longevity estimated from Detinova’s dissection method</w:t>
+        <w:t xml:space="preserve">Anopheline longevity estimated from </w:t>
+      </w:r>
+      <w:proofErr w:type="spellStart"/>
+      <w:r>
+        <w:rPr>
+          <w:rFonts w:ascii="Arial" w:eastAsia="Times New Roman" w:hAnsi="Arial"/>
+          <w:b/>
+          <w:sz w:val="19"/>
+          <w:szCs w:val="19"/>
+          <w:lang w:val="en-GB" w:eastAsia="en-GB" w:bidi="ar-SA"/>
+        </w:rPr>
+        <w:t>Detinova’s</w:t>
+      </w:r>
+      <w:proofErr w:type="spellEnd"/>
+      <w:r>
+        <w:rPr>
+          <w:rFonts w:ascii="Arial" w:eastAsia="Times New Roman" w:hAnsi="Arial"/>
+          <w:b/>
+          <w:sz w:val="19"/>
+          <w:szCs w:val="19"/>
+          <w:lang w:val="en-GB" w:eastAsia="en-GB" w:bidi="ar-SA"/>
+        </w:rPr>
+        <w:t xml:space="preserve"> dissection method</w:t>
       </w:r>
     </w:p>
     <w:p>
@@ -5204,15 +6591,28 @@
           <w:szCs w:val="19"/>
           <w:lang w:val="en-GB" w:eastAsia="en-GB" w:bidi="ar-SA"/>
         </w:rPr>
-        <w:t>An. albitarsis</w:t>
-      </w:r>
+        <w:t xml:space="preserve">An. </w:t>
+      </w:r>
+      <w:proofErr w:type="spellStart"/>
       <w:r>
         <w:rPr>
           <w:rFonts w:ascii="Arial" w:eastAsia="Times New Roman" w:hAnsi="Arial"/>
+          <w:i/>
+          <w:iCs/>
           <w:sz w:val="19"/>
           <w:szCs w:val="19"/>
           <w:lang w:val="en-GB" w:eastAsia="en-GB" w:bidi="ar-SA"/>
         </w:rPr>
+        <w:t>albitarsis</w:t>
+      </w:r>
+      <w:proofErr w:type="spellEnd"/>
+      <w:r>
+        <w:rPr>
+          <w:rFonts w:ascii="Arial" w:eastAsia="Times New Roman" w:hAnsi="Arial"/>
+          <w:sz w:val="19"/>
+          <w:szCs w:val="19"/>
+          <w:lang w:val="en-GB" w:eastAsia="en-GB" w:bidi="ar-SA"/>
+        </w:rPr>
         <w:t xml:space="preserve"> spec</w:t>
       </w:r>
       <w:r>
@@ -5242,7 +6642,31 @@
           <w:szCs w:val="19"/>
           <w:lang w:val="en-GB" w:eastAsia="en-GB" w:bidi="ar-SA"/>
         </w:rPr>
-        <w:t xml:space="preserve">An. albitarsis (Sp. B) </w:t>
+        <w:t xml:space="preserve">An. </w:t>
+      </w:r>
+      <w:proofErr w:type="spellStart"/>
+      <w:r>
+        <w:rPr>
+          <w:rFonts w:ascii="Arial" w:eastAsia="Times New Roman" w:hAnsi="Arial"/>
+          <w:i/>
+          <w:iCs/>
+          <w:sz w:val="19"/>
+          <w:szCs w:val="19"/>
+          <w:lang w:val="en-GB" w:eastAsia="en-GB" w:bidi="ar-SA"/>
+        </w:rPr>
+        <w:t>albitarsis</w:t>
+      </w:r>
+      <w:proofErr w:type="spellEnd"/>
+      <w:r>
+        <w:rPr>
+          <w:rFonts w:ascii="Arial" w:eastAsia="Times New Roman" w:hAnsi="Arial"/>
+          <w:i/>
+          <w:iCs/>
+          <w:sz w:val="19"/>
+          <w:szCs w:val="19"/>
+          <w:lang w:val="en-GB" w:eastAsia="en-GB" w:bidi="ar-SA"/>
+        </w:rPr>
+        <w:t xml:space="preserve"> (Sp. B) </w:t>
       </w:r>
       <w:r>
         <w:rPr>
@@ -5281,7 +6705,31 @@
           <w:szCs w:val="19"/>
           <w:lang w:val="en-GB" w:eastAsia="en-GB" w:bidi="ar-SA"/>
         </w:rPr>
-        <w:t>An. albitarsis (</w:t>
+        <w:t xml:space="preserve">An. </w:t>
+      </w:r>
+      <w:proofErr w:type="spellStart"/>
+      <w:r>
+        <w:rPr>
+          <w:rFonts w:ascii="Arial" w:eastAsia="Times New Roman" w:hAnsi="Arial"/>
+          <w:i/>
+          <w:iCs/>
+          <w:sz w:val="19"/>
+          <w:szCs w:val="19"/>
+          <w:lang w:val="en-GB" w:eastAsia="en-GB" w:bidi="ar-SA"/>
+        </w:rPr>
+        <w:t>albitarsis</w:t>
+      </w:r>
+      <w:proofErr w:type="spellEnd"/>
+      <w:r>
+        <w:rPr>
+          <w:rFonts w:ascii="Arial" w:eastAsia="Times New Roman" w:hAnsi="Arial"/>
+          <w:i/>
+          <w:iCs/>
+          <w:sz w:val="19"/>
+          <w:szCs w:val="19"/>
+          <w:lang w:val="en-GB" w:eastAsia="en-GB" w:bidi="ar-SA"/>
+        </w:rPr>
+        <w:t xml:space="preserve"> (</w:t>
       </w:r>
       <w:r>
         <w:rPr>
@@ -5340,8 +6788,9 @@
           <w:szCs w:val="19"/>
           <w:lang w:val="en-GB" w:eastAsia="en-GB" w:bidi="ar-SA"/>
         </w:rPr>
-        <w:t>An. alb</w:t>
-      </w:r>
+        <w:t xml:space="preserve">An. </w:t>
+      </w:r>
+      <w:proofErr w:type="spellStart"/>
       <w:r>
         <w:rPr>
           <w:rFonts w:ascii="Arial" w:eastAsia="Times New Roman" w:hAnsi="Arial"/>
@@ -5351,8 +6800,20 @@
           <w:szCs w:val="19"/>
           <w:lang w:val="en-GB" w:eastAsia="en-GB" w:bidi="ar-SA"/>
         </w:rPr>
+        <w:t>alb</w:t>
+      </w:r>
+      <w:r>
+        <w:rPr>
+          <w:rFonts w:ascii="Arial" w:eastAsia="Times New Roman" w:hAnsi="Arial"/>
+          <w:i/>
+          <w:iCs/>
+          <w:sz w:val="19"/>
+          <w:szCs w:val="19"/>
+          <w:lang w:val="en-GB" w:eastAsia="en-GB" w:bidi="ar-SA"/>
+        </w:rPr>
         <w:t>itarsis</w:t>
       </w:r>
+      <w:proofErr w:type="spellEnd"/>
       <w:r>
         <w:rPr>
           <w:rFonts w:ascii="Arial" w:eastAsia="Times New Roman" w:hAnsi="Arial"/>
@@ -5371,8 +6832,45 @@
           <w:szCs w:val="19"/>
           <w:lang w:val="en-GB" w:eastAsia="en-GB" w:bidi="ar-SA"/>
         </w:rPr>
-        <w:t>An. albitarsis marajoara</w:t>
-      </w:r>
+        <w:t xml:space="preserve">An. </w:t>
+      </w:r>
+      <w:proofErr w:type="spellStart"/>
+      <w:r>
+        <w:rPr>
+          <w:rFonts w:ascii="Arial" w:eastAsia="Times New Roman" w:hAnsi="Arial"/>
+          <w:i/>
+          <w:iCs/>
+          <w:sz w:val="19"/>
+          <w:szCs w:val="19"/>
+          <w:lang w:val="en-GB" w:eastAsia="en-GB" w:bidi="ar-SA"/>
+        </w:rPr>
+        <w:t>albitarsis</w:t>
+      </w:r>
+      <w:proofErr w:type="spellEnd"/>
+      <w:r>
+        <w:rPr>
+          <w:rFonts w:ascii="Arial" w:eastAsia="Times New Roman" w:hAnsi="Arial"/>
+          <w:i/>
+          <w:iCs/>
+          <w:sz w:val="19"/>
+          <w:szCs w:val="19"/>
+          <w:lang w:val="en-GB" w:eastAsia="en-GB" w:bidi="ar-SA"/>
+        </w:rPr>
+        <w:t xml:space="preserve"> </w:t>
+      </w:r>
+      <w:proofErr w:type="spellStart"/>
+      <w:r>
+        <w:rPr>
+          <w:rFonts w:ascii="Arial" w:eastAsia="Times New Roman" w:hAnsi="Arial"/>
+          <w:i/>
+          <w:iCs/>
+          <w:sz w:val="19"/>
+          <w:szCs w:val="19"/>
+          <w:lang w:val="en-GB" w:eastAsia="en-GB" w:bidi="ar-SA"/>
+        </w:rPr>
+        <w:t>marajoara</w:t>
+      </w:r>
+      <w:proofErr w:type="spellEnd"/>
       <w:r>
         <w:rPr>
           <w:rFonts w:ascii="Arial" w:eastAsia="Times New Roman" w:hAnsi="Arial"/>
@@ -5430,8 +6928,21 @@
           <w:szCs w:val="19"/>
           <w:lang w:val="en-GB" w:eastAsia="en-GB" w:bidi="ar-SA"/>
         </w:rPr>
-        <w:t>An. funestus</w:t>
-      </w:r>
+        <w:t xml:space="preserve">An. </w:t>
+      </w:r>
+      <w:proofErr w:type="spellStart"/>
+      <w:r>
+        <w:rPr>
+          <w:rFonts w:ascii="Arial" w:eastAsia="Times New Roman" w:hAnsi="Arial"/>
+          <w:i/>
+          <w:iCs/>
+          <w:sz w:val="19"/>
+          <w:szCs w:val="19"/>
+          <w:lang w:val="en-GB" w:eastAsia="en-GB" w:bidi="ar-SA"/>
+        </w:rPr>
+        <w:t>funestus</w:t>
+      </w:r>
+      <w:proofErr w:type="spellEnd"/>
       <w:r>
         <w:rPr>
           <w:rFonts w:ascii="Arial" w:eastAsia="Times New Roman" w:hAnsi="Arial"/>
@@ -5478,8 +6989,21 @@
           <w:szCs w:val="19"/>
           <w:lang w:val="en-GB" w:eastAsia="en-GB" w:bidi="ar-SA"/>
         </w:rPr>
-        <w:t>An. leucosphyrus</w:t>
-      </w:r>
+        <w:t xml:space="preserve">An. </w:t>
+      </w:r>
+      <w:proofErr w:type="spellStart"/>
+      <w:r>
+        <w:rPr>
+          <w:rFonts w:ascii="Arial" w:eastAsia="Times New Roman" w:hAnsi="Arial"/>
+          <w:i/>
+          <w:iCs/>
+          <w:sz w:val="19"/>
+          <w:szCs w:val="19"/>
+          <w:lang w:val="en-GB" w:eastAsia="en-GB" w:bidi="ar-SA"/>
+        </w:rPr>
+        <w:t>leucosphyrus</w:t>
+      </w:r>
+      <w:proofErr w:type="spellEnd"/>
       <w:r>
         <w:rPr>
           <w:rFonts w:ascii="Arial" w:eastAsia="Times New Roman" w:hAnsi="Arial"/>
@@ -5517,15 +7041,39 @@
           <w:szCs w:val="19"/>
           <w:lang w:val="en-GB" w:eastAsia="en-GB" w:bidi="ar-SA"/>
         </w:rPr>
-        <w:t>An. nuneztovari s.l.</w:t>
-      </w:r>
+        <w:t xml:space="preserve">An. </w:t>
+      </w:r>
+      <w:proofErr w:type="spellStart"/>
       <w:r>
         <w:rPr>
           <w:rFonts w:ascii="Arial" w:eastAsia="Times New Roman" w:hAnsi="Arial"/>
+          <w:i/>
+          <w:iCs/>
           <w:sz w:val="19"/>
           <w:szCs w:val="19"/>
           <w:lang w:val="en-GB" w:eastAsia="en-GB" w:bidi="ar-SA"/>
         </w:rPr>
+        <w:t>nuneztovari</w:t>
+      </w:r>
+      <w:proofErr w:type="spellEnd"/>
+      <w:r>
+        <w:rPr>
+          <w:rFonts w:ascii="Arial" w:eastAsia="Times New Roman" w:hAnsi="Arial"/>
+          <w:i/>
+          <w:iCs/>
+          <w:sz w:val="19"/>
+          <w:szCs w:val="19"/>
+          <w:lang w:val="en-GB" w:eastAsia="en-GB" w:bidi="ar-SA"/>
+        </w:rPr>
+        <w:t xml:space="preserve"> s.l.</w:t>
+      </w:r>
+      <w:r>
+        <w:rPr>
+          <w:rFonts w:ascii="Arial" w:eastAsia="Times New Roman" w:hAnsi="Arial"/>
+          <w:sz w:val="19"/>
+          <w:szCs w:val="19"/>
+          <w:lang w:val="en-GB" w:eastAsia="en-GB" w:bidi="ar-SA"/>
+        </w:rPr>
         <w:t xml:space="preserve"> – a primary vector species in areas of Colombia and Venezuela. The longest-lived complex was </w:t>
       </w:r>
       <w:r>
@@ -5537,8 +7085,9 @@
           <w:szCs w:val="19"/>
           <w:lang w:val="en-GB" w:eastAsia="en-GB" w:bidi="ar-SA"/>
         </w:rPr>
-        <w:t>An. funestus s</w:t>
-      </w:r>
+        <w:t xml:space="preserve">An. </w:t>
+      </w:r>
+      <w:proofErr w:type="spellStart"/>
       <w:r>
         <w:rPr>
           <w:rFonts w:ascii="Arial" w:eastAsia="Times New Roman" w:hAnsi="Arial"/>
@@ -5548,6 +7097,29 @@
           <w:szCs w:val="19"/>
           <w:lang w:val="en-GB" w:eastAsia="en-GB" w:bidi="ar-SA"/>
         </w:rPr>
+        <w:t>funestus</w:t>
+      </w:r>
+      <w:proofErr w:type="spellEnd"/>
+      <w:r>
+        <w:rPr>
+          <w:rFonts w:ascii="Arial" w:eastAsia="Times New Roman" w:hAnsi="Arial"/>
+          <w:i/>
+          <w:iCs/>
+          <w:sz w:val="19"/>
+          <w:szCs w:val="19"/>
+          <w:lang w:val="en-GB" w:eastAsia="en-GB" w:bidi="ar-SA"/>
+        </w:rPr>
+        <w:t xml:space="preserve"> s</w:t>
+      </w:r>
+      <w:r>
+        <w:rPr>
+          <w:rFonts w:ascii="Arial" w:eastAsia="Times New Roman" w:hAnsi="Arial"/>
+          <w:i/>
+          <w:iCs/>
+          <w:sz w:val="19"/>
+          <w:szCs w:val="19"/>
+          <w:lang w:val="en-GB" w:eastAsia="en-GB" w:bidi="ar-SA"/>
+        </w:rPr>
         <w:t>.l.</w:t>
       </w:r>
     </w:p>
@@ -5575,7 +7147,6 @@
           <w:szCs w:val="19"/>
           <w:lang w:val="en-GB" w:eastAsia="en-GB" w:bidi="ar-SA"/>
         </w:rPr>
-        <w:lastRenderedPageBreak/>
         <w:t>In addition to species and species-complex estimates, we also pooled all data to produce continent level lifespan estimates. The anopheline species in Africa were estimated to live longest (</w:t>
       </w:r>
       <w:r>
@@ -5763,7 +7334,27 @@
           <w:szCs w:val="19"/>
           <w:lang w:val="en-GB" w:eastAsia="en-GB" w:bidi="ar-SA"/>
         </w:rPr>
-        <w:t>ing a higher predictive accuracy than the complex model, which, in turn, better fit the data than the continent model. Therefore, in each case, there is evidence that lifespan varies by species and species-complex.</w:t>
+        <w:t xml:space="preserve">ing a higher predictive accuracy than the complex model, which, in turn, better fit the data than the continent model. Therefore, in each case, there is evidence that lifespan varies by species and </w:t>
+      </w:r>
+      <w:proofErr w:type="gramStart"/>
+      <w:r>
+        <w:rPr>
+          <w:rFonts w:ascii="Arial" w:eastAsia="Times New Roman" w:hAnsi="Arial"/>
+          <w:sz w:val="19"/>
+          <w:szCs w:val="19"/>
+          <w:lang w:val="en-GB" w:eastAsia="en-GB" w:bidi="ar-SA"/>
+        </w:rPr>
+        <w:t>species-complex</w:t>
+      </w:r>
+      <w:proofErr w:type="gramEnd"/>
+      <w:r>
+        <w:rPr>
+          <w:rFonts w:ascii="Arial" w:eastAsia="Times New Roman" w:hAnsi="Arial"/>
+          <w:sz w:val="19"/>
+          <w:szCs w:val="19"/>
+          <w:lang w:val="en-GB" w:eastAsia="en-GB" w:bidi="ar-SA"/>
+        </w:rPr>
+        <w:t>.</w:t>
       </w:r>
     </w:p>
     <w:p>
@@ -5826,7 +7417,27 @@
           <w:szCs w:val="19"/>
           <w:lang w:val="en-GB" w:eastAsia="en-GB" w:bidi="ar-SA"/>
         </w:rPr>
-        <w:t>is the most important vector of malaria, and, since the Massey et al. (2016) dataset has a large number of parity observations for this species-complex (</w:t>
+        <w:t xml:space="preserve">is the most important vector of malaria, and, since the Massey et al. (2016) dataset has </w:t>
+      </w:r>
+      <w:proofErr w:type="gramStart"/>
+      <w:r>
+        <w:rPr>
+          <w:rFonts w:ascii="Arial" w:eastAsia="Times New Roman" w:hAnsi="Arial"/>
+          <w:sz w:val="19"/>
+          <w:szCs w:val="19"/>
+          <w:lang w:val="en-GB" w:eastAsia="en-GB" w:bidi="ar-SA"/>
+        </w:rPr>
+        <w:t>a large number of</w:t>
+      </w:r>
+      <w:proofErr w:type="gramEnd"/>
+      <w:r>
+        <w:rPr>
+          <w:rFonts w:ascii="Arial" w:eastAsia="Times New Roman" w:hAnsi="Arial"/>
+          <w:sz w:val="19"/>
+          <w:szCs w:val="19"/>
+          <w:lang w:val="en-GB" w:eastAsia="en-GB" w:bidi="ar-SA"/>
+        </w:rPr>
+        <w:t xml:space="preserve"> parity observations for this species-complex (</w:t>
       </w:r>
       <w:r>
         <w:rPr>
@@ -5882,7 +7493,23 @@
           <w:sz w:val="19"/>
           <w:szCs w:val="19"/>
         </w:rPr>
-        <w:t>Need to be careful about interpretation here since there is seasonal variation in population size, leading to changes in sampled lifespan. Can I control for season in regressions?</w:t>
+        <w:t>Need to be careful about interpretation here since there is seasonal variation in population size, leading to changes in sampled lifespan. Can I control for season</w:t>
+      </w:r>
+      <w:r>
+        <w:rPr>
+          <w:rFonts w:ascii="Arial" w:eastAsia="Times New Roman" w:hAnsi="Arial"/>
+          <w:sz w:val="19"/>
+          <w:szCs w:val="19"/>
+        </w:rPr>
+        <w:t>/geography</w:t>
+      </w:r>
+      <w:r>
+        <w:rPr>
+          <w:rFonts w:ascii="Arial" w:eastAsia="Times New Roman" w:hAnsi="Arial"/>
+          <w:sz w:val="19"/>
+          <w:szCs w:val="19"/>
+        </w:rPr>
+        <w:t xml:space="preserve"> in regressions?</w:t>
       </w:r>
     </w:p>
     <w:p>
@@ -6027,7 +7654,16 @@
           <w:sz w:val="19"/>
           <w:szCs w:val="19"/>
         </w:rPr>
-        <w:t xml:space="preserve"> = 12, </w:t>
+        <w:t xml:space="preserve"> </w:t>
+      </w:r>
+      <w:r>
+        <w:rPr>
+          <w:rFonts w:ascii="Arial" w:eastAsia="Arial" w:hAnsi="Arial"/>
+          <w:sz w:val="19"/>
+          <w:szCs w:val="19"/>
+        </w:rPr>
+        <w:lastRenderedPageBreak/>
+        <w:t xml:space="preserve">= 12, </w:t>
       </w:r>
       <w:r>
         <w:rPr>
@@ -6070,8 +7706,19 @@
           <w:sz w:val="19"/>
           <w:szCs w:val="19"/>
         </w:rPr>
-        <w:t>An. darlingi</w:t>
-      </w:r>
+        <w:t xml:space="preserve">An. </w:t>
+      </w:r>
+      <w:proofErr w:type="spellStart"/>
+      <w:r>
+        <w:rPr>
+          <w:rFonts w:ascii="Arial" w:eastAsia="Arial" w:hAnsi="Arial"/>
+          <w:i/>
+          <w:sz w:val="19"/>
+          <w:szCs w:val="19"/>
+        </w:rPr>
+        <w:t>darlingi</w:t>
+      </w:r>
+      <w:proofErr w:type="spellEnd"/>
       <w:r>
         <w:rPr>
           <w:rFonts w:ascii="Arial" w:eastAsia="Arial" w:hAnsi="Arial"/>
@@ -6155,7 +7802,25 @@
           <w:sz w:val="19"/>
           <w:szCs w:val="19"/>
         </w:rPr>
-        <w:t>, mortality to vary with age. We did this to maximise our chance of detecting age-varying mortality (though aware of the risks of false positives with multiple estimati</w:t>
+        <w:t xml:space="preserve">, mortality to vary with age. We did this to </w:t>
+      </w:r>
+      <w:proofErr w:type="spellStart"/>
+      <w:r>
+        <w:rPr>
+          <w:rFonts w:ascii="Arial" w:eastAsia="Arial" w:hAnsi="Arial"/>
+          <w:sz w:val="19"/>
+          <w:szCs w:val="19"/>
+        </w:rPr>
+        <w:t>maximise</w:t>
+      </w:r>
+      <w:proofErr w:type="spellEnd"/>
+      <w:r>
+        <w:rPr>
+          <w:rFonts w:ascii="Arial" w:eastAsia="Arial" w:hAnsi="Arial"/>
+          <w:sz w:val="19"/>
+          <w:szCs w:val="19"/>
+        </w:rPr>
+        <w:t xml:space="preserve"> our chance of detecting age-varying mortality (though aware of the risks of false positives with multiple estimati</w:t>
       </w:r>
       <w:r>
         <w:rPr>
@@ -6183,7 +7848,7 @@
         <w:spacing w:line="276" w:lineRule="auto"/>
         <w:ind w:right="-22"/>
         <w:rPr>
-          <w:del w:id="130" w:author="Ace North" w:date="2018-12-06T10:22:00Z"/>
+          <w:del w:id="131" w:author="Ace North" w:date="2018-12-06T10:22:00Z"/>
           <w:rFonts w:ascii="Arial" w:eastAsia="Arial" w:hAnsi="Arial"/>
           <w:sz w:val="19"/>
           <w:szCs w:val="19"/>
@@ -6201,7 +7866,25 @@
           <w:sz w:val="19"/>
           <w:szCs w:val="19"/>
         </w:rPr>
-        <w:t xml:space="preserve">In Fig. 6, we compare the predictive performance of the six models for describing lifespan in MRR studies of 33 species (see SOM for details). We categorised the evidence for age-dependent mortality in each species according to the </w:t>
+        <w:t xml:space="preserve">In Fig. 6, we compare the predictive performance of the six models for describing lifespan in MRR studies of 33 species (see SOM for details). We </w:t>
+      </w:r>
+      <w:proofErr w:type="spellStart"/>
+      <w:r>
+        <w:rPr>
+          <w:rFonts w:ascii="Arial" w:eastAsia="Arial" w:hAnsi="Arial"/>
+          <w:sz w:val="19"/>
+          <w:szCs w:val="19"/>
+        </w:rPr>
+        <w:t>categorised</w:t>
+      </w:r>
+      <w:proofErr w:type="spellEnd"/>
+      <w:r>
+        <w:rPr>
+          <w:rFonts w:ascii="Arial" w:eastAsia="Arial" w:hAnsi="Arial"/>
+          <w:sz w:val="19"/>
+          <w:szCs w:val="19"/>
+        </w:rPr>
+        <w:t xml:space="preserve"> the evidence for age-dependent mortality in each species according to the </w:t>
       </w:r>
       <w:r>
         <w:rPr>
@@ -6250,9 +7933,27 @@
           <w:sz w:val="19"/>
           <w:szCs w:val="19"/>
         </w:rPr>
-        <w:t xml:space="preserve">cted over a longer period of time than the others, which may be why we </w:t>
-      </w:r>
-      <w:ins w:id="131" w:author="Charles Godfray" w:date="2018-12-17T12:04:00Z">
+        <w:t xml:space="preserve">cted over a longer </w:t>
+      </w:r>
+      <w:proofErr w:type="gramStart"/>
+      <w:r>
+        <w:rPr>
+          <w:rFonts w:ascii="Arial" w:eastAsia="Arial" w:hAnsi="Arial"/>
+          <w:sz w:val="19"/>
+          <w:szCs w:val="19"/>
+        </w:rPr>
+        <w:t>period of time</w:t>
+      </w:r>
+      <w:proofErr w:type="gramEnd"/>
+      <w:r>
+        <w:rPr>
+          <w:rFonts w:ascii="Arial" w:eastAsia="Arial" w:hAnsi="Arial"/>
+          <w:sz w:val="19"/>
+          <w:szCs w:val="19"/>
+        </w:rPr>
+        <w:t xml:space="preserve"> than the others, which may be why we </w:t>
+      </w:r>
+      <w:ins w:id="132" w:author="Charles Godfray" w:date="2018-12-17T12:04:00Z">
         <w:r>
           <w:rPr>
             <w:rFonts w:ascii="Arial" w:eastAsia="Arial" w:hAnsi="Arial"/>
@@ -6301,7 +8002,25 @@
           <w:sz w:val="19"/>
           <w:szCs w:val="19"/>
         </w:rPr>
-        <w:t>s, and categorise the evidence in the same way as for the MRR analysis. By our metric, we determined that there were only two species with evidence for age-dependent mortality (</w:t>
+        <w:t xml:space="preserve">s, and </w:t>
+      </w:r>
+      <w:proofErr w:type="spellStart"/>
+      <w:r>
+        <w:rPr>
+          <w:rFonts w:ascii="Arial" w:eastAsia="Arial" w:hAnsi="Arial"/>
+          <w:sz w:val="19"/>
+          <w:szCs w:val="19"/>
+        </w:rPr>
+        <w:t>categorise</w:t>
+      </w:r>
+      <w:proofErr w:type="spellEnd"/>
+      <w:r>
+        <w:rPr>
+          <w:rFonts w:ascii="Arial" w:eastAsia="Arial" w:hAnsi="Arial"/>
+          <w:sz w:val="19"/>
+          <w:szCs w:val="19"/>
+        </w:rPr>
+        <w:t xml:space="preserve"> the evidence in the same way as for the MRR analysis. By our metric, we determined that there were only two species with evidence for age-dependent mortality (</w:t>
       </w:r>
       <w:r>
         <w:rPr>
@@ -6327,8 +8046,19 @@
           <w:sz w:val="19"/>
           <w:szCs w:val="19"/>
         </w:rPr>
-        <w:t>An. minimus</w:t>
-      </w:r>
+        <w:t xml:space="preserve">An. </w:t>
+      </w:r>
+      <w:proofErr w:type="spellStart"/>
+      <w:r>
+        <w:rPr>
+          <w:rFonts w:ascii="Arial" w:eastAsia="Arial" w:hAnsi="Arial"/>
+          <w:i/>
+          <w:sz w:val="19"/>
+          <w:szCs w:val="19"/>
+        </w:rPr>
+        <w:t>minimus</w:t>
+      </w:r>
+      <w:proofErr w:type="spellEnd"/>
       <w:r>
         <w:rPr>
           <w:rFonts w:ascii="Arial" w:eastAsia="Arial" w:hAnsi="Arial"/>
@@ -6368,14 +8098,32 @@
           <w:sz w:val="19"/>
           <w:szCs w:val="19"/>
         </w:rPr>
-        <w:t xml:space="preserve"> age dependence from MRR and dissection studies is mixed. From the two groups of species that were identified as exhibiting senescence from each meta-analysis, there was no overlap. Using the Gompertz model only, we compared the predictive accuracy versus </w:t>
-      </w:r>
+        <w:t xml:space="preserve"> age dependence from MRR and dissection studies is mixed. From the two groups of species that were identified as exhibiting senescence from each meta-analysis, there was no overlap. Using the </w:t>
+      </w:r>
+      <w:proofErr w:type="spellStart"/>
       <w:r>
         <w:rPr>
           <w:rFonts w:ascii="Arial" w:eastAsia="Times New Roman" w:hAnsi="Arial"/>
           <w:sz w:val="19"/>
           <w:szCs w:val="19"/>
         </w:rPr>
+        <w:t>Gompertz</w:t>
+      </w:r>
+      <w:proofErr w:type="spellEnd"/>
+      <w:r>
+        <w:rPr>
+          <w:rFonts w:ascii="Arial" w:eastAsia="Times New Roman" w:hAnsi="Arial"/>
+          <w:sz w:val="19"/>
+          <w:szCs w:val="19"/>
+        </w:rPr>
+        <w:t xml:space="preserve"> model only, we compared the predictive accuracy versus </w:t>
+      </w:r>
+      <w:r>
+        <w:rPr>
+          <w:rFonts w:ascii="Arial" w:eastAsia="Times New Roman" w:hAnsi="Arial"/>
+          <w:sz w:val="19"/>
+          <w:szCs w:val="19"/>
+        </w:rPr>
         <w:t>the exponential for the 12 species with data from both analyses (Fig. S12) and only in one case (</w:t>
       </w:r>
       <w:r>
@@ -6385,7 +8133,27 @@
           <w:sz w:val="19"/>
           <w:szCs w:val="19"/>
         </w:rPr>
-        <w:t>An. subpictus s.l.</w:t>
+        <w:t xml:space="preserve">An. </w:t>
+      </w:r>
+      <w:proofErr w:type="spellStart"/>
+      <w:r>
+        <w:rPr>
+          <w:rFonts w:ascii="Arial" w:eastAsia="Times New Roman" w:hAnsi="Arial"/>
+          <w:i/>
+          <w:sz w:val="19"/>
+          <w:szCs w:val="19"/>
+        </w:rPr>
+        <w:t>subpictus</w:t>
+      </w:r>
+      <w:proofErr w:type="spellEnd"/>
+      <w:r>
+        <w:rPr>
+          <w:rFonts w:ascii="Arial" w:eastAsia="Times New Roman" w:hAnsi="Arial"/>
+          <w:i/>
+          <w:sz w:val="19"/>
+          <w:szCs w:val="19"/>
+        </w:rPr>
+        <w:t xml:space="preserve"> s.l.</w:t>
       </w:r>
       <w:r>
         <w:rPr>
@@ -6540,8 +8308,8 @@
         </w:rPr>
         <w:t>stimates from both MRR and dissection studies for vector</w:t>
       </w:r>
-      <w:bookmarkStart w:id="132" w:name="page8"/>
-      <w:bookmarkEnd w:id="132"/>
+      <w:bookmarkStart w:id="133" w:name="page8"/>
+      <w:bookmarkEnd w:id="133"/>
       <w:r>
         <w:rPr>
           <w:rFonts w:ascii="Arial" w:eastAsia="Arial" w:hAnsi="Arial"/>
@@ -6590,24 +8358,64 @@
           <w:sz w:val="19"/>
           <w:szCs w:val="19"/>
         </w:rPr>
-        <w:t>An. subpictus</w:t>
-      </w:r>
-      <w:r>
-        <w:rPr>
-          <w:rFonts w:ascii="Arial" w:eastAsia="Arial" w:hAnsi="Arial"/>
-          <w:sz w:val="19"/>
-          <w:szCs w:val="19"/>
-        </w:rPr>
-        <w:t xml:space="preserve"> (posterior median; from the MRR analysis, as noted above likely to be due to the lifespan substantially underestimating lifespan) to 52% (posterior median) for the drought-adapted and long-lived </w:t>
-      </w:r>
-      <w:r>
-        <w:rPr>
-          <w:rFonts w:ascii="Arial" w:eastAsia="Arial" w:hAnsi="Arial"/>
-          <w:i/>
-          <w:sz w:val="19"/>
-          <w:szCs w:val="19"/>
-        </w:rPr>
-        <w:t>A sergentii.</w:t>
+        <w:t xml:space="preserve">An. </w:t>
+      </w:r>
+      <w:proofErr w:type="spellStart"/>
+      <w:r>
+        <w:rPr>
+          <w:rFonts w:ascii="Arial" w:eastAsia="Arial" w:hAnsi="Arial"/>
+          <w:i/>
+          <w:sz w:val="19"/>
+          <w:szCs w:val="19"/>
+        </w:rPr>
+        <w:t>subpictus</w:t>
+      </w:r>
+      <w:proofErr w:type="spellEnd"/>
+      <w:r>
+        <w:rPr>
+          <w:rFonts w:ascii="Arial" w:eastAsia="Arial" w:hAnsi="Arial"/>
+          <w:sz w:val="19"/>
+          <w:szCs w:val="19"/>
+        </w:rPr>
+        <w:t xml:space="preserve"> (posterior median; from the MRR analysis, as noted above likely to be due to the lifespan substantially underestimating lifespan) to 52% (posterior median) for the drought-adapted and long-</w:t>
+      </w:r>
+      <w:r>
+        <w:rPr>
+          <w:rFonts w:ascii="Arial" w:eastAsia="Arial" w:hAnsi="Arial"/>
+          <w:sz w:val="19"/>
+          <w:szCs w:val="19"/>
+        </w:rPr>
+        <w:lastRenderedPageBreak/>
+        <w:t xml:space="preserve">lived </w:t>
+      </w:r>
+      <w:r>
+        <w:rPr>
+          <w:rFonts w:ascii="Arial" w:eastAsia="Arial" w:hAnsi="Arial"/>
+          <w:i/>
+          <w:sz w:val="19"/>
+          <w:szCs w:val="19"/>
+        </w:rPr>
+        <w:t xml:space="preserve">A </w:t>
+      </w:r>
+      <w:proofErr w:type="spellStart"/>
+      <w:r>
+        <w:rPr>
+          <w:rFonts w:ascii="Arial" w:eastAsia="Arial" w:hAnsi="Arial"/>
+          <w:i/>
+          <w:sz w:val="19"/>
+          <w:szCs w:val="19"/>
+        </w:rPr>
+        <w:t>sergentii</w:t>
+      </w:r>
+      <w:proofErr w:type="spellEnd"/>
+      <w:r>
+        <w:rPr>
+          <w:rFonts w:ascii="Arial" w:eastAsia="Arial" w:hAnsi="Arial"/>
+          <w:i/>
+          <w:sz w:val="19"/>
+          <w:szCs w:val="19"/>
+        </w:rPr>
+        <w:t>.</w:t>
       </w:r>
       <w:r>
         <w:rPr>
@@ -6659,14 +8467,25 @@
         </w:rPr>
         <w:t xml:space="preserve"> </w:t>
       </w:r>
-      <w:r>
-        <w:rPr>
-          <w:rFonts w:ascii="Arial" w:eastAsia="Arial" w:hAnsi="Arial"/>
-          <w:i/>
-          <w:sz w:val="19"/>
-          <w:szCs w:val="19"/>
-        </w:rPr>
-        <w:t>funestus s.l.</w:t>
+      <w:proofErr w:type="spellStart"/>
+      <w:r>
+        <w:rPr>
+          <w:rFonts w:ascii="Arial" w:eastAsia="Arial" w:hAnsi="Arial"/>
+          <w:i/>
+          <w:sz w:val="19"/>
+          <w:szCs w:val="19"/>
+        </w:rPr>
+        <w:t>funestus</w:t>
+      </w:r>
+      <w:proofErr w:type="spellEnd"/>
+      <w:r>
+        <w:rPr>
+          <w:rFonts w:ascii="Arial" w:eastAsia="Arial" w:hAnsi="Arial"/>
+          <w:i/>
+          <w:sz w:val="19"/>
+          <w:szCs w:val="19"/>
+        </w:rPr>
+        <w:t xml:space="preserve"> s.l.</w:t>
       </w:r>
       <w:r>
         <w:rPr>
@@ -6929,7 +8748,25 @@
           <w:sz w:val="19"/>
           <w:szCs w:val="19"/>
         </w:rPr>
-        <w:t xml:space="preserve">ion of mosquito potentially live long enough to transmit diseases (Fig. 8), rising to a maximum of 84% for </w:t>
+        <w:t xml:space="preserve">ion of mosquito potentially </w:t>
+      </w:r>
+      <w:proofErr w:type="gramStart"/>
+      <w:r>
+        <w:rPr>
+          <w:rFonts w:ascii="Arial" w:eastAsia="Arial" w:hAnsi="Arial"/>
+          <w:sz w:val="19"/>
+          <w:szCs w:val="19"/>
+        </w:rPr>
+        <w:t>live</w:t>
+      </w:r>
+      <w:proofErr w:type="gramEnd"/>
+      <w:r>
+        <w:rPr>
+          <w:rFonts w:ascii="Arial" w:eastAsia="Arial" w:hAnsi="Arial"/>
+          <w:sz w:val="19"/>
+          <w:szCs w:val="19"/>
+        </w:rPr>
+        <w:t xml:space="preserve"> long enough to transmit diseases (Fig. 8), rising to a maximum of 84% for </w:t>
       </w:r>
       <w:r>
         <w:rPr>
@@ -6992,7 +8829,25 @@
           <w:sz w:val="19"/>
           <w:szCs w:val="19"/>
         </w:rPr>
-        <w:t>In this study, we used a Bayesian hierarchical framework to analyse a database of mark-release-recapture experiments and two other databases of female mosquito dissection experiments. By applying a single framework, we pooled information from disparate exp</w:t>
+        <w:t xml:space="preserve">In this study, we used a Bayesian hierarchical framework to </w:t>
+      </w:r>
+      <w:proofErr w:type="spellStart"/>
+      <w:r>
+        <w:rPr>
+          <w:rFonts w:ascii="Arial" w:eastAsia="Arial" w:hAnsi="Arial"/>
+          <w:sz w:val="19"/>
+          <w:szCs w:val="19"/>
+        </w:rPr>
+        <w:t>analyse</w:t>
+      </w:r>
+      <w:proofErr w:type="spellEnd"/>
+      <w:r>
+        <w:rPr>
+          <w:rFonts w:ascii="Arial" w:eastAsia="Arial" w:hAnsi="Arial"/>
+          <w:sz w:val="19"/>
+          <w:szCs w:val="19"/>
+        </w:rPr>
+        <w:t xml:space="preserve"> a database of mark-release-recapture experiments and two other databases of female mosquito dissection experiments. By applying a single framework, we pooled information from disparate exp</w:t>
       </w:r>
       <w:r>
         <w:rPr>
@@ -7024,16 +8879,25 @@
           <w:sz w:val="19"/>
           <w:szCs w:val="19"/>
         </w:rPr>
-        <w:t xml:space="preserve">nd </w:t>
-      </w:r>
-      <w:r>
-        <w:rPr>
-          <w:rFonts w:ascii="Arial" w:eastAsia="Arial" w:hAnsi="Arial"/>
-          <w:sz w:val="19"/>
-          <w:szCs w:val="19"/>
-        </w:rPr>
-        <w:lastRenderedPageBreak/>
-        <w:t>mixed evidence for it: in the MRR experiments, data were better fit by models allowing senescence in 8 of 33 species; in the analysis of Polovodova-type dissection experiments, we detected senescence in only 2 of 25 species.</w:t>
+        <w:t xml:space="preserve">nd mixed evidence for it: in the MRR experiments, data were better fit by models allowing senescence in 8 of 33 species; in the analysis of </w:t>
+      </w:r>
+      <w:proofErr w:type="spellStart"/>
+      <w:r>
+        <w:rPr>
+          <w:rFonts w:ascii="Arial" w:eastAsia="Arial" w:hAnsi="Arial"/>
+          <w:sz w:val="19"/>
+          <w:szCs w:val="19"/>
+        </w:rPr>
+        <w:t>Polovodova</w:t>
+      </w:r>
+      <w:proofErr w:type="spellEnd"/>
+      <w:r>
+        <w:rPr>
+          <w:rFonts w:ascii="Arial" w:eastAsia="Arial" w:hAnsi="Arial"/>
+          <w:sz w:val="19"/>
+          <w:szCs w:val="19"/>
+        </w:rPr>
+        <w:t>-type dissection experiments, we detected senescence in only 2 of 25 species.</w:t>
       </w:r>
     </w:p>
     <w:p>
@@ -7100,7 +8964,43 @@
           <w:sz w:val="19"/>
           <w:szCs w:val="19"/>
         </w:rPr>
-        <w:t xml:space="preserve"> (Verhulst, Loonen, and Takken, </w:t>
+        <w:t xml:space="preserve"> (Verhulst, </w:t>
+      </w:r>
+      <w:proofErr w:type="spellStart"/>
+      <w:r>
+        <w:rPr>
+          <w:rFonts w:ascii="Arial" w:eastAsia="Arial" w:hAnsi="Arial"/>
+          <w:sz w:val="19"/>
+          <w:szCs w:val="19"/>
+        </w:rPr>
+        <w:t>Loonen</w:t>
+      </w:r>
+      <w:proofErr w:type="spellEnd"/>
+      <w:r>
+        <w:rPr>
+          <w:rFonts w:ascii="Arial" w:eastAsia="Arial" w:hAnsi="Arial"/>
+          <w:sz w:val="19"/>
+          <w:szCs w:val="19"/>
+        </w:rPr>
+        <w:t xml:space="preserve">, and </w:t>
+      </w:r>
+      <w:proofErr w:type="spellStart"/>
+      <w:r>
+        <w:rPr>
+          <w:rFonts w:ascii="Arial" w:eastAsia="Arial" w:hAnsi="Arial"/>
+          <w:sz w:val="19"/>
+          <w:szCs w:val="19"/>
+        </w:rPr>
+        <w:t>Takken</w:t>
+      </w:r>
+      <w:proofErr w:type="spellEnd"/>
+      <w:r>
+        <w:rPr>
+          <w:rFonts w:ascii="Arial" w:eastAsia="Arial" w:hAnsi="Arial"/>
+          <w:sz w:val="19"/>
+          <w:szCs w:val="19"/>
+        </w:rPr>
+        <w:t xml:space="preserve">, </w:t>
       </w:r>
       <w:r>
         <w:rPr>
@@ -7130,8 +9030,9 @@
           <w:szCs w:val="19"/>
           <w:u w:val="none"/>
         </w:rPr>
-        <w:t>2014), and unfortunately we lacked the information to determ</w:t>
-      </w:r>
+        <w:t xml:space="preserve">2014), and </w:t>
+      </w:r>
+      <w:proofErr w:type="gramStart"/>
       <w:r>
         <w:rPr>
           <w:rStyle w:val="InternetLink"/>
@@ -7141,6 +9042,29 @@
           <w:szCs w:val="19"/>
           <w:u w:val="none"/>
         </w:rPr>
+        <w:t>unfortunately</w:t>
+      </w:r>
+      <w:proofErr w:type="gramEnd"/>
+      <w:r>
+        <w:rPr>
+          <w:rStyle w:val="InternetLink"/>
+          <w:rFonts w:ascii="Arial" w:eastAsia="Arial" w:hAnsi="Arial"/>
+          <w:color w:val="00000A"/>
+          <w:sz w:val="19"/>
+          <w:szCs w:val="19"/>
+          <w:u w:val="none"/>
+        </w:rPr>
+        <w:t xml:space="preserve"> we lacked the information to determ</w:t>
+      </w:r>
+      <w:r>
+        <w:rPr>
+          <w:rStyle w:val="InternetLink"/>
+          <w:rFonts w:ascii="Arial" w:eastAsia="Arial" w:hAnsi="Arial"/>
+          <w:color w:val="00000A"/>
+          <w:sz w:val="19"/>
+          <w:szCs w:val="19"/>
+          <w:u w:val="none"/>
+        </w:rPr>
         <w:t>ine the significance of this effect.</w:t>
       </w:r>
       <w:r>
@@ -7157,7 +9081,25 @@
           <w:sz w:val="19"/>
           <w:szCs w:val="19"/>
         </w:rPr>
-        <w:t xml:space="preserve">cond, a marked mosquito that dies and another that disperses out of the study area are both not recaptured, meaning that lifespan will be underestimated by analysis of spatially-pooled data. In this study, we did not </w:t>
+        <w:t xml:space="preserve">cond, a marked mosquito that dies and another that disperses out of the study area are both not recaptured, meaning that lifespan will be underestimated by analysis of </w:t>
+      </w:r>
+      <w:proofErr w:type="gramStart"/>
+      <w:r>
+        <w:rPr>
+          <w:rFonts w:ascii="Arial" w:eastAsia="Arial" w:hAnsi="Arial"/>
+          <w:sz w:val="19"/>
+          <w:szCs w:val="19"/>
+        </w:rPr>
+        <w:t>spatially-pooled</w:t>
+      </w:r>
+      <w:proofErr w:type="gramEnd"/>
+      <w:r>
+        <w:rPr>
+          <w:rFonts w:ascii="Arial" w:eastAsia="Arial" w:hAnsi="Arial"/>
+          <w:sz w:val="19"/>
+          <w:szCs w:val="19"/>
+        </w:rPr>
+        <w:t xml:space="preserve"> data. In this study, we did not </w:t>
       </w:r>
       <w:r>
         <w:rPr>
@@ -7198,7 +9140,25 @@
           <w:sz w:val="19"/>
           <w:szCs w:val="19"/>
         </w:rPr>
-        <w:t>toes that lifespan would be inaccurately estimated (Fig. S12). In light of this result, statistical power can be increased substantially by pooling data across experiments as we did using a Bayesian hierarchical model, although this does assume a degree of</w:t>
+        <w:t xml:space="preserve">toes that lifespan would be inaccurately estimated (Fig. S12). In light of this result, statistical power can be increased substantially by pooling data across experiments as we did </w:t>
+      </w:r>
+      <w:proofErr w:type="gramStart"/>
+      <w:r>
+        <w:rPr>
+          <w:rFonts w:ascii="Arial" w:eastAsia="Arial" w:hAnsi="Arial"/>
+          <w:sz w:val="19"/>
+          <w:szCs w:val="19"/>
+        </w:rPr>
+        <w:t>using</w:t>
+      </w:r>
+      <w:proofErr w:type="gramEnd"/>
+      <w:r>
+        <w:rPr>
+          <w:rFonts w:ascii="Arial" w:eastAsia="Arial" w:hAnsi="Arial"/>
+          <w:sz w:val="19"/>
+          <w:szCs w:val="19"/>
+        </w:rPr>
+        <w:t xml:space="preserve"> a Bayesian hierarchical model, although this does assume a degree of</w:t>
       </w:r>
       <w:r>
         <w:rPr>
@@ -7231,31 +9191,103 @@
           <w:sz w:val="19"/>
           <w:szCs w:val="19"/>
         </w:rPr>
-        <w:t xml:space="preserve">The two dissection methods assume reproductive age can be reliably determined by dissection. Polodova’s dissection method, in principle, offers more detailed information on the reproductive age of a mosquito (i.e. </w:t>
-      </w:r>
-      <w:r>
-        <w:rPr>
-          <w:rFonts w:ascii="Arial" w:eastAsia="Arial" w:hAnsi="Arial"/>
-          <w:sz w:val="19"/>
-          <w:szCs w:val="19"/>
-        </w:rPr>
-        <w:t>nulliparous, uniparous, biparous and so on) compared to Detinova’s approach that determines a simpler dichotomous measure (i.e. nulliparous and parous). This additional richness is a double-edged sword, however: there remains considerable debate concerning</w:t>
-      </w:r>
-      <w:r>
-        <w:rPr>
-          <w:rFonts w:ascii="Arial" w:eastAsia="Arial" w:hAnsi="Arial"/>
-          <w:sz w:val="19"/>
-          <w:szCs w:val="19"/>
-        </w:rPr>
-        <w:t xml:space="preserve"> the interpretation of reproductive age estimated by this method (Fox and B</w:t>
-      </w:r>
-      <w:r>
-        <w:rPr>
-          <w:rFonts w:ascii="Arial" w:eastAsia="Arial" w:hAnsi="Arial"/>
-          <w:sz w:val="19"/>
-          <w:szCs w:val="19"/>
-        </w:rPr>
-        <w:t xml:space="preserve">rust, </w:t>
+        <w:t xml:space="preserve">The two dissection methods assume reproductive age can be reliably determined by dissection. </w:t>
+      </w:r>
+      <w:proofErr w:type="spellStart"/>
+      <w:r>
+        <w:rPr>
+          <w:rFonts w:ascii="Arial" w:eastAsia="Arial" w:hAnsi="Arial"/>
+          <w:sz w:val="19"/>
+          <w:szCs w:val="19"/>
+        </w:rPr>
+        <w:t>Polodova’s</w:t>
+      </w:r>
+      <w:proofErr w:type="spellEnd"/>
+      <w:r>
+        <w:rPr>
+          <w:rFonts w:ascii="Arial" w:eastAsia="Arial" w:hAnsi="Arial"/>
+          <w:sz w:val="19"/>
+          <w:szCs w:val="19"/>
+        </w:rPr>
+        <w:t xml:space="preserve"> dissection method, in principle, offers more detailed information on the reproductive age of a mosquito (i.e. </w:t>
+      </w:r>
+      <w:r>
+        <w:rPr>
+          <w:rFonts w:ascii="Arial" w:eastAsia="Arial" w:hAnsi="Arial"/>
+          <w:sz w:val="19"/>
+          <w:szCs w:val="19"/>
+        </w:rPr>
+        <w:t xml:space="preserve">nulliparous, uniparous, </w:t>
+      </w:r>
+      <w:proofErr w:type="spellStart"/>
+      <w:r>
+        <w:rPr>
+          <w:rFonts w:ascii="Arial" w:eastAsia="Arial" w:hAnsi="Arial"/>
+          <w:sz w:val="19"/>
+          <w:szCs w:val="19"/>
+        </w:rPr>
+        <w:t>biparous</w:t>
+      </w:r>
+      <w:proofErr w:type="spellEnd"/>
+      <w:r>
+        <w:rPr>
+          <w:rFonts w:ascii="Arial" w:eastAsia="Arial" w:hAnsi="Arial"/>
+          <w:sz w:val="19"/>
+          <w:szCs w:val="19"/>
+        </w:rPr>
+        <w:t xml:space="preserve"> and so on) compared to </w:t>
+      </w:r>
+      <w:proofErr w:type="spellStart"/>
+      <w:r>
+        <w:rPr>
+          <w:rFonts w:ascii="Arial" w:eastAsia="Arial" w:hAnsi="Arial"/>
+          <w:sz w:val="19"/>
+          <w:szCs w:val="19"/>
+        </w:rPr>
+        <w:t>Detinova’s</w:t>
+      </w:r>
+      <w:proofErr w:type="spellEnd"/>
+      <w:r>
+        <w:rPr>
+          <w:rFonts w:ascii="Arial" w:eastAsia="Arial" w:hAnsi="Arial"/>
+          <w:sz w:val="19"/>
+          <w:szCs w:val="19"/>
+        </w:rPr>
+        <w:t xml:space="preserve"> approach that determines a simpler dichotomous measure (i.e. nulliparous and parous). This additional richness is a double-edged sword, however: there remains considerable debate concerning</w:t>
+      </w:r>
+      <w:r>
+        <w:rPr>
+          <w:rFonts w:ascii="Arial" w:eastAsia="Arial" w:hAnsi="Arial"/>
+          <w:sz w:val="19"/>
+          <w:szCs w:val="19"/>
+        </w:rPr>
+        <w:t xml:space="preserve"> the interpretation of reproductive age estimated by this method (Fox and </w:t>
+      </w:r>
+      <w:proofErr w:type="spellStart"/>
+      <w:r>
+        <w:rPr>
+          <w:rFonts w:ascii="Arial" w:eastAsia="Arial" w:hAnsi="Arial"/>
+          <w:sz w:val="19"/>
+          <w:szCs w:val="19"/>
+        </w:rPr>
+        <w:t>B</w:t>
+      </w:r>
+      <w:r>
+        <w:rPr>
+          <w:rFonts w:ascii="Arial" w:eastAsia="Arial" w:hAnsi="Arial"/>
+          <w:sz w:val="19"/>
+          <w:szCs w:val="19"/>
+        </w:rPr>
+        <w:t>rust</w:t>
+      </w:r>
+      <w:proofErr w:type="spellEnd"/>
+      <w:r>
+        <w:rPr>
+          <w:rFonts w:ascii="Arial" w:eastAsia="Arial" w:hAnsi="Arial"/>
+          <w:sz w:val="19"/>
+          <w:szCs w:val="19"/>
+        </w:rPr>
+        <w:t xml:space="preserve">, </w:t>
       </w:r>
       <w:r>
         <w:rPr>
@@ -7268,13 +9300,23 @@
         </w:rPr>
         <w:t xml:space="preserve">1994); additionally, </w:t>
       </w:r>
-      <w:r>
-        <w:rPr>
-          <w:rFonts w:ascii="Arial" w:eastAsia="Arial" w:hAnsi="Arial"/>
-          <w:sz w:val="19"/>
-          <w:szCs w:val="19"/>
-        </w:rPr>
-        <w:t>Polovodova’s method requires much more skilled dissection to find ovarioles termed `</w:t>
+      <w:proofErr w:type="spellStart"/>
+      <w:r>
+        <w:rPr>
+          <w:rFonts w:ascii="Arial" w:eastAsia="Arial" w:hAnsi="Arial"/>
+          <w:sz w:val="19"/>
+          <w:szCs w:val="19"/>
+        </w:rPr>
+        <w:t>Polovodova’s</w:t>
+      </w:r>
+      <w:proofErr w:type="spellEnd"/>
+      <w:r>
+        <w:rPr>
+          <w:rFonts w:ascii="Arial" w:eastAsia="Arial" w:hAnsi="Arial"/>
+          <w:sz w:val="19"/>
+          <w:szCs w:val="19"/>
+        </w:rPr>
+        <w:t xml:space="preserve"> method requires much more skilled dissection to find ovarioles termed `</w:t>
       </w:r>
       <w:r>
         <w:rPr>
@@ -7290,23 +9332,114 @@
           <w:sz w:val="19"/>
           <w:szCs w:val="19"/>
         </w:rPr>
-        <w:t xml:space="preserve"> is believed that, as a mosquito ages, it is harder for a dissector to locate representative ovarioles, likely biasing estimates of lifespan downwards. Detinova’s method is simpler, so dissections can be carried out reliably and routinely by most field ent</w:t>
-      </w:r>
-      <w:r>
-        <w:rPr>
-          <w:rFonts w:ascii="Arial" w:eastAsia="Arial" w:hAnsi="Arial"/>
-          <w:sz w:val="19"/>
-          <w:szCs w:val="19"/>
-        </w:rPr>
-        <w:t>omologists, which partly explains its popularity. It is possible that Detinova’s parity estimate may be biased upwards due to the methods used to trap mosquitoes – typically, these aim to catch mosquitoes when they attempt to blood-feed – but, to our knowl</w:t>
-      </w:r>
-      <w:r>
-        <w:rPr>
-          <w:rFonts w:ascii="Arial" w:eastAsia="Arial" w:hAnsi="Arial"/>
-          <w:sz w:val="19"/>
-          <w:szCs w:val="19"/>
-        </w:rPr>
-        <w:t>edge, there are fewer concerns than with Polovodova’s method. This may explain why the estimates of lifespan derived from Detinova’s method typically exceed those from Polovodova’s.</w:t>
+        <w:t xml:space="preserve"> is believed that, as a mosquito ages, it is harder for a dissector to locate representative ovarioles, likely biasing estimates of lifespan downwards. </w:t>
+      </w:r>
+      <w:proofErr w:type="spellStart"/>
+      <w:r>
+        <w:rPr>
+          <w:rFonts w:ascii="Arial" w:eastAsia="Arial" w:hAnsi="Arial"/>
+          <w:sz w:val="19"/>
+          <w:szCs w:val="19"/>
+        </w:rPr>
+        <w:t>Detinova’s</w:t>
+      </w:r>
+      <w:proofErr w:type="spellEnd"/>
+      <w:r>
+        <w:rPr>
+          <w:rFonts w:ascii="Arial" w:eastAsia="Arial" w:hAnsi="Arial"/>
+          <w:sz w:val="19"/>
+          <w:szCs w:val="19"/>
+        </w:rPr>
+        <w:t xml:space="preserve"> method is simpler, so dissections can be carried out reliably and routinely by most field ent</w:t>
+      </w:r>
+      <w:r>
+        <w:rPr>
+          <w:rFonts w:ascii="Arial" w:eastAsia="Arial" w:hAnsi="Arial"/>
+          <w:sz w:val="19"/>
+          <w:szCs w:val="19"/>
+        </w:rPr>
+        <w:t xml:space="preserve">omologists, which partly explains its popularity. It is possible that </w:t>
+      </w:r>
+      <w:proofErr w:type="spellStart"/>
+      <w:r>
+        <w:rPr>
+          <w:rFonts w:ascii="Arial" w:eastAsia="Arial" w:hAnsi="Arial"/>
+          <w:sz w:val="19"/>
+          <w:szCs w:val="19"/>
+        </w:rPr>
+        <w:t>Detinova’s</w:t>
+      </w:r>
+      <w:proofErr w:type="spellEnd"/>
+      <w:r>
+        <w:rPr>
+          <w:rFonts w:ascii="Arial" w:eastAsia="Arial" w:hAnsi="Arial"/>
+          <w:sz w:val="19"/>
+          <w:szCs w:val="19"/>
+        </w:rPr>
+        <w:t xml:space="preserve"> parity estimate may be biased upwards due to the methods used to trap mosquitoes – typically, these aim to catch mosquitoes when they attempt to blood-feed – but, to our knowl</w:t>
+      </w:r>
+      <w:r>
+        <w:rPr>
+          <w:rFonts w:ascii="Arial" w:eastAsia="Arial" w:hAnsi="Arial"/>
+          <w:sz w:val="19"/>
+          <w:szCs w:val="19"/>
+        </w:rPr>
+        <w:t xml:space="preserve">edge, there are fewer concerns than with </w:t>
+      </w:r>
+      <w:proofErr w:type="spellStart"/>
+      <w:r>
+        <w:rPr>
+          <w:rFonts w:ascii="Arial" w:eastAsia="Arial" w:hAnsi="Arial"/>
+          <w:sz w:val="19"/>
+          <w:szCs w:val="19"/>
+        </w:rPr>
+        <w:lastRenderedPageBreak/>
+        <w:t>Polovodova’s</w:t>
+      </w:r>
+      <w:proofErr w:type="spellEnd"/>
+      <w:r>
+        <w:rPr>
+          <w:rFonts w:ascii="Arial" w:eastAsia="Arial" w:hAnsi="Arial"/>
+          <w:sz w:val="19"/>
+          <w:szCs w:val="19"/>
+        </w:rPr>
+        <w:t xml:space="preserve"> method. This may explain why the estimates of lifespan derived from </w:t>
+      </w:r>
+      <w:proofErr w:type="spellStart"/>
+      <w:r>
+        <w:rPr>
+          <w:rFonts w:ascii="Arial" w:eastAsia="Arial" w:hAnsi="Arial"/>
+          <w:sz w:val="19"/>
+          <w:szCs w:val="19"/>
+        </w:rPr>
+        <w:t>Detinova’s</w:t>
+      </w:r>
+      <w:proofErr w:type="spellEnd"/>
+      <w:r>
+        <w:rPr>
+          <w:rFonts w:ascii="Arial" w:eastAsia="Arial" w:hAnsi="Arial"/>
+          <w:sz w:val="19"/>
+          <w:szCs w:val="19"/>
+        </w:rPr>
+        <w:t xml:space="preserve"> method typically exceed those from </w:t>
+      </w:r>
+      <w:proofErr w:type="spellStart"/>
+      <w:r>
+        <w:rPr>
+          <w:rFonts w:ascii="Arial" w:eastAsia="Arial" w:hAnsi="Arial"/>
+          <w:sz w:val="19"/>
+          <w:szCs w:val="19"/>
+        </w:rPr>
+        <w:t>Polovodova’s</w:t>
+      </w:r>
+      <w:proofErr w:type="spellEnd"/>
+      <w:r>
+        <w:rPr>
+          <w:rFonts w:ascii="Arial" w:eastAsia="Arial" w:hAnsi="Arial"/>
+          <w:sz w:val="19"/>
+          <w:szCs w:val="19"/>
+        </w:rPr>
+        <w:t>.</w:t>
       </w:r>
     </w:p>
     <w:p>
@@ -7339,7 +9472,25 @@
           <w:sz w:val="19"/>
           <w:szCs w:val="19"/>
         </w:rPr>
-        <w:t xml:space="preserve"> lifespan. They assume: (i) the relationship between physiological and chronological age is known; (ii) the population being sampled is in equilibrium (recruitment matches mortality); and, (iii) individual mosquitoes can be randomly sampled from the popula</w:t>
+        <w:t xml:space="preserve"> lifespan. They assume: (</w:t>
+      </w:r>
+      <w:proofErr w:type="spellStart"/>
+      <w:r>
+        <w:rPr>
+          <w:rFonts w:ascii="Arial" w:eastAsia="Arial" w:hAnsi="Arial"/>
+          <w:sz w:val="19"/>
+          <w:szCs w:val="19"/>
+        </w:rPr>
+        <w:t>i</w:t>
+      </w:r>
+      <w:proofErr w:type="spellEnd"/>
+      <w:r>
+        <w:rPr>
+          <w:rFonts w:ascii="Arial" w:eastAsia="Arial" w:hAnsi="Arial"/>
+          <w:sz w:val="19"/>
+          <w:szCs w:val="19"/>
+        </w:rPr>
+        <w:t>) the relationship between physiological and chronological age is known; (ii) the population being sampled is in equilibrium (recruitment matches mortality); and, (iii) individual mosquitoes can be randomly sampled from the popula</w:t>
       </w:r>
       <w:r>
         <w:rPr>
@@ -7373,13 +9524,41 @@
         </w:rPr>
         <w:t xml:space="preserve"> reliable, we decided to pool all data in our analysis. From this, we were surprised to find that gonotrophic cycle duration appeared to differ substantially between genera, with </w:t>
       </w:r>
-      <w:r>
-        <w:rPr>
-          <w:rFonts w:ascii="Arial" w:eastAsia="Arial" w:hAnsi="Arial"/>
-          <w:sz w:val="19"/>
-          <w:szCs w:val="19"/>
-        </w:rPr>
-        <w:t>culecine mosquitoes estimated to have longer cycles than aedines which, in tu</w:t>
+      <w:proofErr w:type="spellStart"/>
+      <w:r>
+        <w:rPr>
+          <w:rFonts w:ascii="Arial" w:eastAsia="Arial" w:hAnsi="Arial"/>
+          <w:sz w:val="19"/>
+          <w:szCs w:val="19"/>
+        </w:rPr>
+        <w:t>culecine</w:t>
+      </w:r>
+      <w:proofErr w:type="spellEnd"/>
+      <w:r>
+        <w:rPr>
+          <w:rFonts w:ascii="Arial" w:eastAsia="Arial" w:hAnsi="Arial"/>
+          <w:sz w:val="19"/>
+          <w:szCs w:val="19"/>
+        </w:rPr>
+        <w:t xml:space="preserve"> mosquitoes estimated to have longer cycles than </w:t>
+      </w:r>
+      <w:proofErr w:type="spellStart"/>
+      <w:r>
+        <w:rPr>
+          <w:rFonts w:ascii="Arial" w:eastAsia="Arial" w:hAnsi="Arial"/>
+          <w:sz w:val="19"/>
+          <w:szCs w:val="19"/>
+        </w:rPr>
+        <w:t>aedines</w:t>
+      </w:r>
+      <w:proofErr w:type="spellEnd"/>
+      <w:r>
+        <w:rPr>
+          <w:rFonts w:ascii="Arial" w:eastAsia="Arial" w:hAnsi="Arial"/>
+          <w:sz w:val="19"/>
+          <w:szCs w:val="19"/>
+        </w:rPr>
+        <w:t xml:space="preserve"> which, in tu</w:t>
       </w:r>
       <w:r>
         <w:rPr>
@@ -7395,16 +9574,25 @@
           <w:sz w:val="19"/>
           <w:szCs w:val="19"/>
         </w:rPr>
-        <w:t xml:space="preserve">n equilibrium could result in an over- or under-abundance of young mosquitoes being sampled. To mitigate against this risk, we pooled data across time at each </w:t>
-      </w:r>
-      <w:r>
-        <w:rPr>
-          <w:rFonts w:ascii="Arial" w:eastAsia="Arial" w:hAnsi="Arial"/>
-          <w:sz w:val="19"/>
-          <w:szCs w:val="19"/>
-        </w:rPr>
-        <w:lastRenderedPageBreak/>
-        <w:t>collection location (sometimes with multiple collection locations per study site) but recognise t</w:t>
+        <w:t xml:space="preserve">n equilibrium could result in an over- or under-abundance of young mosquitoes being sampled. To mitigate against this risk, we pooled data across time at each collection location (sometimes with multiple collection locations per study site) but </w:t>
+      </w:r>
+      <w:proofErr w:type="spellStart"/>
+      <w:r>
+        <w:rPr>
+          <w:rFonts w:ascii="Arial" w:eastAsia="Arial" w:hAnsi="Arial"/>
+          <w:sz w:val="19"/>
+          <w:szCs w:val="19"/>
+        </w:rPr>
+        <w:t>recognise</w:t>
+      </w:r>
+      <w:proofErr w:type="spellEnd"/>
+      <w:r>
+        <w:rPr>
+          <w:rFonts w:ascii="Arial" w:eastAsia="Arial" w:hAnsi="Arial"/>
+          <w:sz w:val="19"/>
+          <w:szCs w:val="19"/>
+        </w:rPr>
+        <w:t xml:space="preserve"> t</w:t>
       </w:r>
       <w:r>
         <w:rPr>
@@ -7498,7 +9686,25 @@
           <w:sz w:val="19"/>
           <w:szCs w:val="19"/>
         </w:rPr>
-        <w:t>e the advent of widespread insecticidal bednets to present, it is possible that the populations more recently surveyed have artificially lower lifespans due to the killing effects of insecticides. Whilst neither the Guerra et al. (2014) datasets nor the da</w:t>
+        <w:t xml:space="preserve">e the advent of widespread insecticidal </w:t>
+      </w:r>
+      <w:proofErr w:type="spellStart"/>
+      <w:r>
+        <w:rPr>
+          <w:rFonts w:ascii="Arial" w:eastAsia="Arial" w:hAnsi="Arial"/>
+          <w:sz w:val="19"/>
+          <w:szCs w:val="19"/>
+        </w:rPr>
+        <w:t>bednets</w:t>
+      </w:r>
+      <w:proofErr w:type="spellEnd"/>
+      <w:r>
+        <w:rPr>
+          <w:rFonts w:ascii="Arial" w:eastAsia="Arial" w:hAnsi="Arial"/>
+          <w:sz w:val="19"/>
+          <w:szCs w:val="19"/>
+        </w:rPr>
+        <w:t xml:space="preserve"> to present, it is possible that the populations more recently surveyed have artificially lower lifespans due to the killing effects of insecticides. Whilst neither the Guerra et al. (2014) datasets nor the da</w:t>
       </w:r>
       <w:r>
         <w:rPr>
@@ -7514,15 +9720,69 @@
           <w:sz w:val="19"/>
           <w:szCs w:val="19"/>
         </w:rPr>
-        <w:t>idal bednets (ITNs) for those species with sufficient observations and, unsurprisingly – given the success of these interventions (Bhatt et al., 2015) – found that both these interventions led to substantial reductions in lifespan. Since, however, the majo</w:t>
-      </w:r>
-      <w:r>
-        <w:rPr>
-          <w:rFonts w:ascii="Arial" w:eastAsia="Arial" w:hAnsi="Arial"/>
-          <w:sz w:val="19"/>
-          <w:szCs w:val="19"/>
-        </w:rPr>
-        <w:t>rity of our data were collected from before the year 2000 (X% for MRR, Y% for Polovodova-dissection and Z% for Detinova-dissection), when pyrethroid insecticides began to be widely distributed, this should limit the impact on our estimates.</w:t>
+        <w:t xml:space="preserve">idal </w:t>
+      </w:r>
+      <w:proofErr w:type="spellStart"/>
+      <w:r>
+        <w:rPr>
+          <w:rFonts w:ascii="Arial" w:eastAsia="Arial" w:hAnsi="Arial"/>
+          <w:sz w:val="19"/>
+          <w:szCs w:val="19"/>
+        </w:rPr>
+        <w:t>bednets</w:t>
+      </w:r>
+      <w:proofErr w:type="spellEnd"/>
+      <w:r>
+        <w:rPr>
+          <w:rFonts w:ascii="Arial" w:eastAsia="Arial" w:hAnsi="Arial"/>
+          <w:sz w:val="19"/>
+          <w:szCs w:val="19"/>
+        </w:rPr>
+        <w:t xml:space="preserve"> (ITNs) for those species with sufficient observations and, unsurprisingly – given the success of these interventions (Bhatt et al., 2015) – found that both these interventions led to substantial reductions in lifespan. Since, however, the majo</w:t>
+      </w:r>
+      <w:r>
+        <w:rPr>
+          <w:rFonts w:ascii="Arial" w:eastAsia="Arial" w:hAnsi="Arial"/>
+          <w:sz w:val="19"/>
+          <w:szCs w:val="19"/>
+        </w:rPr>
+        <w:t xml:space="preserve">rity of our data were collected from before the year 2000 (X% for MRR, Y% for </w:t>
+      </w:r>
+      <w:proofErr w:type="spellStart"/>
+      <w:r>
+        <w:rPr>
+          <w:rFonts w:ascii="Arial" w:eastAsia="Arial" w:hAnsi="Arial"/>
+          <w:sz w:val="19"/>
+          <w:szCs w:val="19"/>
+        </w:rPr>
+        <w:t>Polovodova</w:t>
+      </w:r>
+      <w:proofErr w:type="spellEnd"/>
+      <w:r>
+        <w:rPr>
+          <w:rFonts w:ascii="Arial" w:eastAsia="Arial" w:hAnsi="Arial"/>
+          <w:sz w:val="19"/>
+          <w:szCs w:val="19"/>
+        </w:rPr>
+        <w:t xml:space="preserve">-dissection and Z% for </w:t>
+      </w:r>
+      <w:proofErr w:type="spellStart"/>
+      <w:r>
+        <w:rPr>
+          <w:rFonts w:ascii="Arial" w:eastAsia="Arial" w:hAnsi="Arial"/>
+          <w:sz w:val="19"/>
+          <w:szCs w:val="19"/>
+        </w:rPr>
+        <w:t>Detinova</w:t>
+      </w:r>
+      <w:proofErr w:type="spellEnd"/>
+      <w:r>
+        <w:rPr>
+          <w:rFonts w:ascii="Arial" w:eastAsia="Arial" w:hAnsi="Arial"/>
+          <w:sz w:val="19"/>
+          <w:szCs w:val="19"/>
+        </w:rPr>
+        <w:t>-dissection), when pyrethroid insecticides began to be widely distributed, this should limit the impact on our estimates.</w:t>
       </w:r>
     </w:p>
     <w:p>
@@ -7555,7 +9815,25 @@
           <w:sz w:val="19"/>
           <w:szCs w:val="19"/>
         </w:rPr>
-        <w:t>ratory conditions, mosquitoes are expected to live longer than in wild populations, and  laboratory lifespans can thus be considered upper bounds on lifespanIt is widely believed mosquitoes live artificially long under the benign conditions of the laborato</w:t>
+        <w:t xml:space="preserve">ratory conditions, mosquitoes are expected to live longer than in wild populations, and  laboratory lifespans can thus be considered upper bounds on </w:t>
+      </w:r>
+      <w:proofErr w:type="spellStart"/>
+      <w:r>
+        <w:rPr>
+          <w:rFonts w:ascii="Arial" w:eastAsia="Arial" w:hAnsi="Arial"/>
+          <w:sz w:val="19"/>
+          <w:szCs w:val="19"/>
+        </w:rPr>
+        <w:t>lifespanIt</w:t>
+      </w:r>
+      <w:proofErr w:type="spellEnd"/>
+      <w:r>
+        <w:rPr>
+          <w:rFonts w:ascii="Arial" w:eastAsia="Arial" w:hAnsi="Arial"/>
+          <w:sz w:val="19"/>
+          <w:szCs w:val="19"/>
+        </w:rPr>
+        <w:t xml:space="preserve"> is widely believed mosquitoes live artificially long under the benign conditions of the laborato</w:t>
       </w:r>
       <w:r>
         <w:rPr>
@@ -7597,17 +9875,56 @@
           <w:sz w:val="19"/>
           <w:szCs w:val="19"/>
         </w:rPr>
-        <w:t xml:space="preserve">determined that females lived 32 days on average  (Styer et al., 2007), and a similar study with female </w:t>
-      </w:r>
-      <w:r>
-        <w:rPr>
-          <w:rFonts w:ascii="Arial" w:eastAsia="Arial" w:hAnsi="Arial"/>
-          <w:i/>
-          <w:sz w:val="19"/>
-          <w:szCs w:val="19"/>
-        </w:rPr>
-        <w:t>A. stephensi</w:t>
-      </w:r>
+        <w:t xml:space="preserve">determined that females lived 32 days on </w:t>
+      </w:r>
+      <w:proofErr w:type="gramStart"/>
+      <w:r>
+        <w:rPr>
+          <w:rFonts w:ascii="Arial" w:eastAsia="Arial" w:hAnsi="Arial"/>
+          <w:sz w:val="19"/>
+          <w:szCs w:val="19"/>
+        </w:rPr>
+        <w:t>average  (</w:t>
+      </w:r>
+      <w:proofErr w:type="spellStart"/>
+      <w:proofErr w:type="gramEnd"/>
+      <w:r>
+        <w:rPr>
+          <w:rFonts w:ascii="Arial" w:eastAsia="Arial" w:hAnsi="Arial"/>
+          <w:sz w:val="19"/>
+          <w:szCs w:val="19"/>
+        </w:rPr>
+        <w:t>Styer</w:t>
+      </w:r>
+      <w:proofErr w:type="spellEnd"/>
+      <w:r>
+        <w:rPr>
+          <w:rFonts w:ascii="Arial" w:eastAsia="Arial" w:hAnsi="Arial"/>
+          <w:sz w:val="19"/>
+          <w:szCs w:val="19"/>
+        </w:rPr>
+        <w:t xml:space="preserve"> et al., 2007), and a similar study with female </w:t>
+      </w:r>
+      <w:r>
+        <w:rPr>
+          <w:rFonts w:ascii="Arial" w:eastAsia="Arial" w:hAnsi="Arial"/>
+          <w:i/>
+          <w:sz w:val="19"/>
+          <w:szCs w:val="19"/>
+        </w:rPr>
+        <w:t xml:space="preserve">A. </w:t>
+      </w:r>
+      <w:proofErr w:type="spellStart"/>
+      <w:r>
+        <w:rPr>
+          <w:rFonts w:ascii="Arial" w:eastAsia="Arial" w:hAnsi="Arial"/>
+          <w:i/>
+          <w:sz w:val="19"/>
+          <w:szCs w:val="19"/>
+        </w:rPr>
+        <w:t>stephensi</w:t>
+      </w:r>
+      <w:proofErr w:type="spellEnd"/>
       <w:r>
         <w:rPr>
           <w:rFonts w:ascii="Arial" w:eastAsia="Arial" w:hAnsi="Arial"/>
@@ -7630,7 +9947,25 @@
           <w:sz w:val="19"/>
           <w:szCs w:val="19"/>
         </w:rPr>
-        <w:t xml:space="preserve">he gap that exists between field and laboratory populations. The development of additional methods to estimate mosquito age such as ‘Near-Infrared Spectroscopy’ (Mayagaya et al., </w:t>
+        <w:t>he gap that exists between field and laboratory populations. The development of additional methods to estimate mosquito age such as ‘Near-Infrared Spectroscopy’ (</w:t>
+      </w:r>
+      <w:proofErr w:type="spellStart"/>
+      <w:r>
+        <w:rPr>
+          <w:rFonts w:ascii="Arial" w:eastAsia="Arial" w:hAnsi="Arial"/>
+          <w:sz w:val="19"/>
+          <w:szCs w:val="19"/>
+        </w:rPr>
+        <w:t>Mayagaya</w:t>
+      </w:r>
+      <w:proofErr w:type="spellEnd"/>
+      <w:r>
+        <w:rPr>
+          <w:rFonts w:ascii="Arial" w:eastAsia="Arial" w:hAnsi="Arial"/>
+          <w:sz w:val="19"/>
+          <w:szCs w:val="19"/>
+        </w:rPr>
+        <w:t xml:space="preserve"> et al., </w:t>
       </w:r>
       <w:r>
         <w:rPr>
@@ -7641,13 +9976,23 @@
         </w:rPr>
         <w:t xml:space="preserve">2009; </w:t>
       </w:r>
-      <w:r>
-        <w:rPr>
-          <w:rFonts w:ascii="Arial" w:eastAsia="Arial" w:hAnsi="Arial"/>
-          <w:sz w:val="19"/>
-          <w:szCs w:val="19"/>
-        </w:rPr>
-        <w:t xml:space="preserve">Sikulu et al., </w:t>
+      <w:proofErr w:type="spellStart"/>
+      <w:r>
+        <w:rPr>
+          <w:rFonts w:ascii="Arial" w:eastAsia="Arial" w:hAnsi="Arial"/>
+          <w:sz w:val="19"/>
+          <w:szCs w:val="19"/>
+        </w:rPr>
+        <w:t>Sikulu</w:t>
+      </w:r>
+      <w:proofErr w:type="spellEnd"/>
+      <w:r>
+        <w:rPr>
+          <w:rFonts w:ascii="Arial" w:eastAsia="Arial" w:hAnsi="Arial"/>
+          <w:sz w:val="19"/>
+          <w:szCs w:val="19"/>
+        </w:rPr>
+        <w:t xml:space="preserve"> et al., </w:t>
       </w:r>
       <w:r>
         <w:rPr>
@@ -7722,7 +10067,25 @@
           <w:sz w:val="19"/>
           <w:szCs w:val="19"/>
         </w:rPr>
-        <w:t xml:space="preserve">ito ecology and behaviour (Yang et al., </w:t>
+        <w:t xml:space="preserve">ito ecology and </w:t>
+      </w:r>
+      <w:proofErr w:type="spellStart"/>
+      <w:r>
+        <w:rPr>
+          <w:rFonts w:ascii="Arial" w:eastAsia="Arial" w:hAnsi="Arial"/>
+          <w:sz w:val="19"/>
+          <w:szCs w:val="19"/>
+        </w:rPr>
+        <w:t>behaviour</w:t>
+      </w:r>
+      <w:proofErr w:type="spellEnd"/>
+      <w:r>
+        <w:rPr>
+          <w:rFonts w:ascii="Arial" w:eastAsia="Arial" w:hAnsi="Arial"/>
+          <w:sz w:val="19"/>
+          <w:szCs w:val="19"/>
+        </w:rPr>
+        <w:t xml:space="preserve"> (Yang et al., </w:t>
       </w:r>
       <w:r>
         <w:rPr>
@@ -7790,7 +10153,43 @@
           <w:sz w:val="19"/>
           <w:szCs w:val="19"/>
         </w:rPr>
-        <w:t>. The locations and times of year when the MRR studies were conducted encompassed a large range of average air temperatures, from approximately 10 oC to 35 oC yet we found no relationship between lifespan and temperature when pooling all series (Fig. S5) o</w:t>
+        <w:t xml:space="preserve">. The locations and times of year when the MRR studies were conducted encompassed a large range of average air temperatures, from approximately 10 </w:t>
+      </w:r>
+      <w:proofErr w:type="spellStart"/>
+      <w:r>
+        <w:rPr>
+          <w:rFonts w:ascii="Arial" w:eastAsia="Arial" w:hAnsi="Arial"/>
+          <w:sz w:val="19"/>
+          <w:szCs w:val="19"/>
+        </w:rPr>
+        <w:t>oC</w:t>
+      </w:r>
+      <w:proofErr w:type="spellEnd"/>
+      <w:r>
+        <w:rPr>
+          <w:rFonts w:ascii="Arial" w:eastAsia="Arial" w:hAnsi="Arial"/>
+          <w:sz w:val="19"/>
+          <w:szCs w:val="19"/>
+        </w:rPr>
+        <w:t xml:space="preserve"> to 35 </w:t>
+      </w:r>
+      <w:proofErr w:type="spellStart"/>
+      <w:r>
+        <w:rPr>
+          <w:rFonts w:ascii="Arial" w:eastAsia="Arial" w:hAnsi="Arial"/>
+          <w:sz w:val="19"/>
+          <w:szCs w:val="19"/>
+        </w:rPr>
+        <w:t>oC</w:t>
+      </w:r>
+      <w:proofErr w:type="spellEnd"/>
+      <w:r>
+        <w:rPr>
+          <w:rFonts w:ascii="Arial" w:eastAsia="Arial" w:hAnsi="Arial"/>
+          <w:sz w:val="19"/>
+          <w:szCs w:val="19"/>
+        </w:rPr>
+        <w:t xml:space="preserve"> yet we found no relationship between lifespan and temperature when pooling all series (Fig. S5) o</w:t>
       </w:r>
       <w:r>
         <w:rPr>
@@ -7806,15 +10205,51 @@
           <w:sz w:val="19"/>
           <w:szCs w:val="19"/>
         </w:rPr>
-        <w:t>complex interactions between temperature and lifespan. The observed laboratory relationship between lifespan and temperature, however, may not be as robust in the field if mosquitoes adjust their behaviour in reaction to changes in temperature (for example</w:t>
-      </w:r>
-      <w:r>
-        <w:rPr>
-          <w:rFonts w:ascii="Arial" w:eastAsia="Arial" w:hAnsi="Arial"/>
-          <w:sz w:val="19"/>
-          <w:szCs w:val="19"/>
-        </w:rPr>
-        <w:t xml:space="preserve"> by seeking shade). As with laboratory studies (Styer et al., 2007; Dawes et al., 2009) our analysis indicates that females outlive male mosquitoes, although the magnitude of this difference is not as large in absolute or percentage terms. Ethical concerns</w:t>
+        <w:t xml:space="preserve">complex interactions between temperature and lifespan. The observed laboratory relationship between lifespan and temperature, however, may not be as robust in the field if mosquitoes adjust their </w:t>
+      </w:r>
+      <w:proofErr w:type="spellStart"/>
+      <w:r>
+        <w:rPr>
+          <w:rFonts w:ascii="Arial" w:eastAsia="Arial" w:hAnsi="Arial"/>
+          <w:sz w:val="19"/>
+          <w:szCs w:val="19"/>
+        </w:rPr>
+        <w:t>behaviour</w:t>
+      </w:r>
+      <w:proofErr w:type="spellEnd"/>
+      <w:r>
+        <w:rPr>
+          <w:rFonts w:ascii="Arial" w:eastAsia="Arial" w:hAnsi="Arial"/>
+          <w:sz w:val="19"/>
+          <w:szCs w:val="19"/>
+        </w:rPr>
+        <w:t xml:space="preserve"> in reaction to changes in temperature (for example</w:t>
+      </w:r>
+      <w:r>
+        <w:rPr>
+          <w:rFonts w:ascii="Arial" w:eastAsia="Arial" w:hAnsi="Arial"/>
+          <w:sz w:val="19"/>
+          <w:szCs w:val="19"/>
+        </w:rPr>
+        <w:t xml:space="preserve"> by seeking shade). As with laboratory studies (</w:t>
+      </w:r>
+      <w:proofErr w:type="spellStart"/>
+      <w:r>
+        <w:rPr>
+          <w:rFonts w:ascii="Arial" w:eastAsia="Arial" w:hAnsi="Arial"/>
+          <w:sz w:val="19"/>
+          <w:szCs w:val="19"/>
+        </w:rPr>
+        <w:t>Styer</w:t>
+      </w:r>
+      <w:proofErr w:type="spellEnd"/>
+      <w:r>
+        <w:rPr>
+          <w:rFonts w:ascii="Arial" w:eastAsia="Arial" w:hAnsi="Arial"/>
+          <w:sz w:val="19"/>
+          <w:szCs w:val="19"/>
+        </w:rPr>
+        <w:t xml:space="preserve"> et al., 2007; Dawes et al., 2009) our analysis indicates that females outlive male mosquitoes, although the magnitude of this difference is not as large in absolute or percentage terms. Ethical concerns</w:t>
       </w:r>
       <w:r>
         <w:rPr>
@@ -7840,14 +10275,23 @@
         </w:rPr>
         <w:t xml:space="preserve">ecent successes of vector control methods reducing access of the insects to sugar or using toxic sugar baits (Müller, Kravchenko, and </w:t>
       </w:r>
-      <w:r>
-        <w:rPr>
-          <w:rFonts w:ascii="Arial" w:eastAsia="Arial" w:hAnsi="Arial"/>
-          <w:sz w:val="19"/>
-          <w:szCs w:val="19"/>
-        </w:rPr>
-        <w:lastRenderedPageBreak/>
-        <w:t xml:space="preserve">Schlein, </w:t>
+      <w:proofErr w:type="spellStart"/>
+      <w:r>
+        <w:rPr>
+          <w:rFonts w:ascii="Arial" w:eastAsia="Arial" w:hAnsi="Arial"/>
+          <w:sz w:val="19"/>
+          <w:szCs w:val="19"/>
+        </w:rPr>
+        <w:t>Schlein</w:t>
+      </w:r>
+      <w:proofErr w:type="spellEnd"/>
+      <w:r>
+        <w:rPr>
+          <w:rFonts w:ascii="Arial" w:eastAsia="Arial" w:hAnsi="Arial"/>
+          <w:sz w:val="19"/>
+          <w:szCs w:val="19"/>
+        </w:rPr>
+        <w:t xml:space="preserve">, </w:t>
       </w:r>
       <w:r>
         <w:rPr>
@@ -7864,7 +10308,25 @@
           <w:sz w:val="19"/>
           <w:szCs w:val="19"/>
         </w:rPr>
-        <w:t xml:space="preserve">Müller, Junnila, and Schlein, </w:t>
+        <w:t xml:space="preserve">Müller, Junnila, and </w:t>
+      </w:r>
+      <w:proofErr w:type="spellStart"/>
+      <w:r>
+        <w:rPr>
+          <w:rFonts w:ascii="Arial" w:eastAsia="Arial" w:hAnsi="Arial"/>
+          <w:sz w:val="19"/>
+          <w:szCs w:val="19"/>
+        </w:rPr>
+        <w:t>Schlein</w:t>
+      </w:r>
+      <w:proofErr w:type="spellEnd"/>
+      <w:r>
+        <w:rPr>
+          <w:rFonts w:ascii="Arial" w:eastAsia="Arial" w:hAnsi="Arial"/>
+          <w:sz w:val="19"/>
+          <w:szCs w:val="19"/>
+        </w:rPr>
+        <w:t xml:space="preserve">, </w:t>
       </w:r>
       <w:r>
         <w:rPr>
@@ -7909,13 +10371,23 @@
         </w:rPr>
         <w:t xml:space="preserve">2010b; </w:t>
       </w:r>
-      <w:r>
-        <w:rPr>
-          <w:rFonts w:ascii="Arial" w:eastAsia="Arial" w:hAnsi="Arial"/>
-          <w:sz w:val="19"/>
-          <w:szCs w:val="19"/>
-        </w:rPr>
-        <w:t xml:space="preserve">Beier et al., </w:t>
+      <w:proofErr w:type="spellStart"/>
+      <w:r>
+        <w:rPr>
+          <w:rFonts w:ascii="Arial" w:eastAsia="Arial" w:hAnsi="Arial"/>
+          <w:sz w:val="19"/>
+          <w:szCs w:val="19"/>
+        </w:rPr>
+        <w:t>Beier</w:t>
+      </w:r>
+      <w:proofErr w:type="spellEnd"/>
+      <w:r>
+        <w:rPr>
+          <w:rFonts w:ascii="Arial" w:eastAsia="Arial" w:hAnsi="Arial"/>
+          <w:sz w:val="19"/>
+          <w:szCs w:val="19"/>
+        </w:rPr>
+        <w:t xml:space="preserve"> et al., </w:t>
       </w:r>
       <w:r>
         <w:rPr>
@@ -7993,15 +10465,69 @@
           <w:sz w:val="19"/>
           <w:szCs w:val="19"/>
         </w:rPr>
-        <w:t xml:space="preserve">t of the discrepancy can be explained by the assumptions required to analyse each field method and speculate that diﬀerences in dispersal rate may be responsible. Both Anopheles and Culex mosquitoes are generally thought to fly farther than Aedes, meaning </w:t>
-      </w:r>
-      <w:r>
-        <w:rPr>
-          <w:rFonts w:ascii="Arial" w:eastAsia="Arial" w:hAnsi="Arial"/>
-          <w:sz w:val="19"/>
-          <w:szCs w:val="19"/>
-        </w:rPr>
-        <w:t>that the estimates from MRR-based approaches will be most downwardly-biased for these genera. This is supported by our results since the Polovodova dissection estimates (themselves not reliant on assumptions about dispersal) are similar or exceed the MRR e</w:t>
+        <w:t xml:space="preserve">t of the discrepancy can be explained by the assumptions required to </w:t>
+      </w:r>
+      <w:proofErr w:type="spellStart"/>
+      <w:r>
+        <w:rPr>
+          <w:rFonts w:ascii="Arial" w:eastAsia="Arial" w:hAnsi="Arial"/>
+          <w:sz w:val="19"/>
+          <w:szCs w:val="19"/>
+        </w:rPr>
+        <w:t>analyse</w:t>
+      </w:r>
+      <w:proofErr w:type="spellEnd"/>
+      <w:r>
+        <w:rPr>
+          <w:rFonts w:ascii="Arial" w:eastAsia="Arial" w:hAnsi="Arial"/>
+          <w:sz w:val="19"/>
+          <w:szCs w:val="19"/>
+        </w:rPr>
+        <w:t xml:space="preserve"> each field method and speculate that diﬀerences in dispersal rate may be responsible. Both Anopheles and Culex mosquitoes are generally thought to fly farther than Aedes, meaning </w:t>
+      </w:r>
+      <w:r>
+        <w:rPr>
+          <w:rFonts w:ascii="Arial" w:eastAsia="Arial" w:hAnsi="Arial"/>
+          <w:sz w:val="19"/>
+          <w:szCs w:val="19"/>
+        </w:rPr>
+        <w:t xml:space="preserve">that the estimates from MRR-based approaches will be most </w:t>
+      </w:r>
+      <w:proofErr w:type="gramStart"/>
+      <w:r>
+        <w:rPr>
+          <w:rFonts w:ascii="Arial" w:eastAsia="Arial" w:hAnsi="Arial"/>
+          <w:sz w:val="19"/>
+          <w:szCs w:val="19"/>
+        </w:rPr>
+        <w:t>downwardly-biased</w:t>
+      </w:r>
+      <w:proofErr w:type="gramEnd"/>
+      <w:r>
+        <w:rPr>
+          <w:rFonts w:ascii="Arial" w:eastAsia="Arial" w:hAnsi="Arial"/>
+          <w:sz w:val="19"/>
+          <w:szCs w:val="19"/>
+        </w:rPr>
+        <w:t xml:space="preserve"> for these genera. This is supported by our results since the </w:t>
+      </w:r>
+      <w:proofErr w:type="spellStart"/>
+      <w:r>
+        <w:rPr>
+          <w:rFonts w:ascii="Arial" w:eastAsia="Arial" w:hAnsi="Arial"/>
+          <w:sz w:val="19"/>
+          <w:szCs w:val="19"/>
+        </w:rPr>
+        <w:t>Polovodova</w:t>
+      </w:r>
+      <w:proofErr w:type="spellEnd"/>
+      <w:r>
+        <w:rPr>
+          <w:rFonts w:ascii="Arial" w:eastAsia="Arial" w:hAnsi="Arial"/>
+          <w:sz w:val="19"/>
+          <w:szCs w:val="19"/>
+        </w:rPr>
+        <w:t xml:space="preserve"> dissection estimates (themselves not reliant on assumptions about dispersal) are similar or exceed the MRR e</w:t>
       </w:r>
       <w:r>
         <w:rPr>
@@ -8081,128 +10607,6 @@
       <w:pPr>
         <w:spacing w:line="276" w:lineRule="auto"/>
         <w:ind w:right="-22"/>
-      </w:pPr>
-      <w:r>
-        <w:rPr>
-          <w:rFonts w:ascii="Arial" w:eastAsia="Arial" w:hAnsi="Arial"/>
-          <w:sz w:val="19"/>
-          <w:szCs w:val="19"/>
-        </w:rPr>
-        <w:t xml:space="preserve">Our conclusion that mosquito senescence is apparent in only a minority of cases across both experimental approaches contrasts with evidence from some laboratory studies (Styer et al., </w:t>
-      </w:r>
-      <w:r>
-        <w:rPr>
-          <w:rFonts w:ascii="Arial" w:eastAsia="Arial" w:hAnsi="Arial"/>
-          <w:sz w:val="19"/>
-          <w:szCs w:val="19"/>
-          <w:u w:val="single"/>
-        </w:rPr>
-        <w:t xml:space="preserve">2007; </w:t>
-      </w:r>
-      <w:r>
-        <w:rPr>
-          <w:rFonts w:ascii="Arial" w:eastAsia="Arial" w:hAnsi="Arial"/>
-          <w:sz w:val="19"/>
-          <w:szCs w:val="19"/>
-        </w:rPr>
-        <w:t>D</w:t>
-      </w:r>
-      <w:r>
-        <w:rPr>
-          <w:rFonts w:ascii="Arial" w:eastAsia="Arial" w:hAnsi="Arial"/>
-          <w:sz w:val="19"/>
-          <w:szCs w:val="19"/>
-        </w:rPr>
-        <w:t xml:space="preserve">awes et al., </w:t>
-      </w:r>
-      <w:r>
-        <w:rPr>
-          <w:rFonts w:ascii="Arial" w:eastAsia="Arial" w:hAnsi="Arial"/>
-          <w:sz w:val="19"/>
-          <w:szCs w:val="19"/>
-          <w:u w:val="single"/>
-        </w:rPr>
-        <w:t>2009)</w:t>
-      </w:r>
-      <w:r>
-        <w:rPr>
-          <w:rFonts w:ascii="Arial" w:eastAsia="Arial" w:hAnsi="Arial"/>
-          <w:sz w:val="19"/>
-          <w:szCs w:val="19"/>
-        </w:rPr>
-        <w:t xml:space="preserve"> and field experiments (Harrington et al., 2014). To determine if experimental characteristics were responsible for our inability to detect senescence, we conducted a power analysis of MRR experiments (see SOM). This work indicated that p</w:t>
-      </w:r>
-      <w:r>
-        <w:rPr>
-          <w:rFonts w:ascii="Arial" w:eastAsia="Arial" w:hAnsi="Arial"/>
-          <w:sz w:val="19"/>
-          <w:szCs w:val="19"/>
-        </w:rPr>
-        <w:t xml:space="preserve">ower to detect senescence senescence strongly depends on study length (Fig. S11B) but is insensitive to release size (Fig. S11C). Clements and Patterson (1981) conducted a meta-analysis of MRR and dissection field experiments and determined that mortality </w:t>
-      </w:r>
-      <w:r>
-        <w:rPr>
-          <w:rFonts w:ascii="Arial" w:eastAsia="Arial" w:hAnsi="Arial"/>
-          <w:sz w:val="19"/>
-          <w:szCs w:val="19"/>
-        </w:rPr>
-        <w:t>increased with age at a rate comparable to the ‘mild’ senescence case population we consider in the power analysis (see SOM). In this case, detecting senescence with a power of 80% required a study length of at least 18 days. Since the median study duratio</w:t>
-      </w:r>
-      <w:r>
-        <w:rPr>
-          <w:rFonts w:ascii="Arial" w:eastAsia="Arial" w:hAnsi="Arial"/>
-          <w:sz w:val="19"/>
-          <w:szCs w:val="19"/>
-        </w:rPr>
-        <w:t>n for experiments included in our analysis was 10 days (Table SM2) this could partly explain our failure to detect senescence at the species level. It is possible however that laboratory studies overstate the magnitude of senescence since colony mosquitoes</w:t>
-      </w:r>
-      <w:r>
-        <w:rPr>
-          <w:rFonts w:ascii="Arial" w:eastAsia="Arial" w:hAnsi="Arial"/>
-          <w:sz w:val="19"/>
-          <w:szCs w:val="19"/>
-        </w:rPr>
-        <w:t xml:space="preserve"> may survive long enough to experience physiological decline not felt in the wild. To our knowledge the MRR study of Harrington et al., (2014) on </w:t>
-      </w:r>
-      <w:r>
-        <w:rPr>
-          <w:rFonts w:ascii="Arial" w:eastAsia="Arial" w:hAnsi="Arial"/>
-          <w:i/>
-          <w:sz w:val="19"/>
-          <w:szCs w:val="19"/>
-        </w:rPr>
-        <w:t xml:space="preserve">Aedes </w:t>
-      </w:r>
-      <w:r>
-        <w:rPr>
-          <w:rFonts w:ascii="Arial" w:eastAsia="Arial" w:hAnsi="Arial"/>
-          <w:sz w:val="19"/>
-          <w:szCs w:val="19"/>
-        </w:rPr>
-        <w:t>aegypti in Thailand has been the sole field experiment aiming to detect senescence and further studies a</w:t>
-      </w:r>
-      <w:r>
-        <w:rPr>
-          <w:rFonts w:ascii="Arial" w:eastAsia="Arial" w:hAnsi="Arial"/>
-          <w:sz w:val="19"/>
-          <w:szCs w:val="19"/>
-        </w:rPr>
-        <w:t>re clearly needed.</w:t>
-      </w:r>
-    </w:p>
-    <w:p>
-      <w:pPr>
-        <w:spacing w:line="276" w:lineRule="auto"/>
-        <w:ind w:right="-22"/>
-        <w:rPr>
-          <w:rFonts w:ascii="Arial" w:eastAsia="Arial" w:hAnsi="Arial"/>
-          <w:sz w:val="19"/>
-          <w:szCs w:val="19"/>
-        </w:rPr>
-      </w:pPr>
-    </w:p>
-    <w:p>
-      <w:pPr>
         <w:sectPr>
           <w:type w:val="continuous"/>
           <w:pgSz w:w="12240" w:h="15840"/>
@@ -8212,6 +10616,158 @@
           <w:docGrid w:linePitch="249" w:charSpace="2047"/>
         </w:sectPr>
       </w:pPr>
+      <w:r>
+        <w:rPr>
+          <w:rFonts w:ascii="Arial" w:eastAsia="Arial" w:hAnsi="Arial"/>
+          <w:sz w:val="19"/>
+          <w:szCs w:val="19"/>
+        </w:rPr>
+        <w:t>Our conclusion that mosquito senescence is apparent in only a minority of cases across both experimental approaches contrasts with evidence from some laboratory studies (</w:t>
+      </w:r>
+      <w:proofErr w:type="spellStart"/>
+      <w:r>
+        <w:rPr>
+          <w:rFonts w:ascii="Arial" w:eastAsia="Arial" w:hAnsi="Arial"/>
+          <w:sz w:val="19"/>
+          <w:szCs w:val="19"/>
+        </w:rPr>
+        <w:t>Styer</w:t>
+      </w:r>
+      <w:proofErr w:type="spellEnd"/>
+      <w:r>
+        <w:rPr>
+          <w:rFonts w:ascii="Arial" w:eastAsia="Arial" w:hAnsi="Arial"/>
+          <w:sz w:val="19"/>
+          <w:szCs w:val="19"/>
+        </w:rPr>
+        <w:t xml:space="preserve"> et al., </w:t>
+      </w:r>
+      <w:r>
+        <w:rPr>
+          <w:rFonts w:ascii="Arial" w:eastAsia="Arial" w:hAnsi="Arial"/>
+          <w:sz w:val="19"/>
+          <w:szCs w:val="19"/>
+          <w:u w:val="single"/>
+        </w:rPr>
+        <w:t xml:space="preserve">2007; </w:t>
+      </w:r>
+      <w:r>
+        <w:rPr>
+          <w:rFonts w:ascii="Arial" w:eastAsia="Arial" w:hAnsi="Arial"/>
+          <w:sz w:val="19"/>
+          <w:szCs w:val="19"/>
+        </w:rPr>
+        <w:t>D</w:t>
+      </w:r>
+      <w:r>
+        <w:rPr>
+          <w:rFonts w:ascii="Arial" w:eastAsia="Arial" w:hAnsi="Arial"/>
+          <w:sz w:val="19"/>
+          <w:szCs w:val="19"/>
+        </w:rPr>
+        <w:t xml:space="preserve">awes et al., </w:t>
+      </w:r>
+      <w:r>
+        <w:rPr>
+          <w:rFonts w:ascii="Arial" w:eastAsia="Arial" w:hAnsi="Arial"/>
+          <w:sz w:val="19"/>
+          <w:szCs w:val="19"/>
+          <w:u w:val="single"/>
+        </w:rPr>
+        <w:t>2009)</w:t>
+      </w:r>
+      <w:r>
+        <w:rPr>
+          <w:rFonts w:ascii="Arial" w:eastAsia="Arial" w:hAnsi="Arial"/>
+          <w:sz w:val="19"/>
+          <w:szCs w:val="19"/>
+        </w:rPr>
+        <w:t xml:space="preserve"> and field experiments (Harrington et al., 2014). To determine if experimental characteristics were responsible for our inability to detect senescence, we conducted a power analysis of MRR experiments (see SOM). This work indicated that p</w:t>
+      </w:r>
+      <w:r>
+        <w:rPr>
+          <w:rFonts w:ascii="Arial" w:eastAsia="Arial" w:hAnsi="Arial"/>
+          <w:sz w:val="19"/>
+          <w:szCs w:val="19"/>
+        </w:rPr>
+        <w:t xml:space="preserve">ower to detect senescence </w:t>
+      </w:r>
+      <w:proofErr w:type="spellStart"/>
+      <w:r>
+        <w:rPr>
+          <w:rFonts w:ascii="Arial" w:eastAsia="Arial" w:hAnsi="Arial"/>
+          <w:sz w:val="19"/>
+          <w:szCs w:val="19"/>
+        </w:rPr>
+        <w:t>senescence</w:t>
+      </w:r>
+      <w:proofErr w:type="spellEnd"/>
+      <w:r>
+        <w:rPr>
+          <w:rFonts w:ascii="Arial" w:eastAsia="Arial" w:hAnsi="Arial"/>
+          <w:sz w:val="19"/>
+          <w:szCs w:val="19"/>
+        </w:rPr>
+        <w:t xml:space="preserve"> strongly depends on study length (Fig. S11B) but is insensitive to release size (Fig. S11C). Clements and Patterson (1981) conducted a meta-analysis of MRR and dissection field experiments and determined that mortality </w:t>
+      </w:r>
+      <w:r>
+        <w:rPr>
+          <w:rFonts w:ascii="Arial" w:eastAsia="Arial" w:hAnsi="Arial"/>
+          <w:sz w:val="19"/>
+          <w:szCs w:val="19"/>
+        </w:rPr>
+        <w:t>increased with age at a rate comparable to the ‘mild’ senescence case population we consider in the power analysis (see SOM). In this case, detecting senescence with a power of 80% required a study length of at least 18 days. Since the median study duratio</w:t>
+      </w:r>
+      <w:r>
+        <w:rPr>
+          <w:rFonts w:ascii="Arial" w:eastAsia="Arial" w:hAnsi="Arial"/>
+          <w:sz w:val="19"/>
+          <w:szCs w:val="19"/>
+        </w:rPr>
+        <w:t>n for experiments included in our analysis was 10 days (Table SM2) this could partly explain our failure to detect senescence at the species level. It is possible however that laboratory studies overstate the magnitude of senescence since colony mosquitoes</w:t>
+      </w:r>
+      <w:r>
+        <w:rPr>
+          <w:rFonts w:ascii="Arial" w:eastAsia="Arial" w:hAnsi="Arial"/>
+          <w:sz w:val="19"/>
+          <w:szCs w:val="19"/>
+        </w:rPr>
+        <w:t xml:space="preserve"> may survive long enough to experience physiological decline not felt in the wild. To our knowledge the MRR study of Harrington et al., </w:t>
+      </w:r>
+      <w:r>
+        <w:rPr>
+          <w:rFonts w:ascii="Arial" w:eastAsia="Arial" w:hAnsi="Arial"/>
+          <w:sz w:val="19"/>
+          <w:szCs w:val="19"/>
+        </w:rPr>
+        <w:lastRenderedPageBreak/>
+        <w:t xml:space="preserve">(2014) on </w:t>
+      </w:r>
+      <w:r>
+        <w:rPr>
+          <w:rFonts w:ascii="Arial" w:eastAsia="Arial" w:hAnsi="Arial"/>
+          <w:i/>
+          <w:sz w:val="19"/>
+          <w:szCs w:val="19"/>
+        </w:rPr>
+        <w:t xml:space="preserve">Aedes </w:t>
+      </w:r>
+      <w:r>
+        <w:rPr>
+          <w:rFonts w:ascii="Arial" w:eastAsia="Arial" w:hAnsi="Arial"/>
+          <w:sz w:val="19"/>
+          <w:szCs w:val="19"/>
+        </w:rPr>
+        <w:t>aegypti in Thailand has been the sole field experiment aiming to detect senescence and further studies a</w:t>
+      </w:r>
+      <w:r>
+        <w:rPr>
+          <w:rFonts w:ascii="Arial" w:eastAsia="Arial" w:hAnsi="Arial"/>
+          <w:sz w:val="19"/>
+          <w:szCs w:val="19"/>
+        </w:rPr>
+        <w:t>re clearly needed.</w:t>
+      </w:r>
     </w:p>
     <w:p>
       <w:pPr>
@@ -8235,7 +10791,25 @@
           <w:sz w:val="19"/>
           <w:szCs w:val="19"/>
         </w:rPr>
-        <w:t>In this work, we applied modern statistical methods to combine precious field data collected by entomologists past and present to produce lower bound estimates of mosquito lifespan. Although our approach to estimating m</w:t>
+        <w:t xml:space="preserve">In this work, we applied modern statistical methods to combine precious field data collected by </w:t>
+      </w:r>
+      <w:proofErr w:type="gramStart"/>
+      <w:r>
+        <w:rPr>
+          <w:rFonts w:ascii="Arial" w:eastAsia="Arial" w:hAnsi="Arial"/>
+          <w:sz w:val="19"/>
+          <w:szCs w:val="19"/>
+        </w:rPr>
+        <w:t>entomologists</w:t>
+      </w:r>
+      <w:proofErr w:type="gramEnd"/>
+      <w:r>
+        <w:rPr>
+          <w:rFonts w:ascii="Arial" w:eastAsia="Arial" w:hAnsi="Arial"/>
+          <w:sz w:val="19"/>
+          <w:szCs w:val="19"/>
+        </w:rPr>
+        <w:t xml:space="preserve"> past and present to produce lower bound estimates of mosquito lifespan. Although our approach to estimating m</w:t>
       </w:r>
       <w:r>
         <w:rPr>
@@ -8251,7 +10825,25 @@
           <w:sz w:val="19"/>
           <w:szCs w:val="19"/>
         </w:rPr>
-        <w:t xml:space="preserve">haran Africa were mainly due to interventions (insecticide-treated bednets and indoor residual spraying) that aim to reduce mosquito lifespan (Bhatt et al., </w:t>
+        <w:t xml:space="preserve">haran Africa were mainly due to interventions (insecticide-treated </w:t>
+      </w:r>
+      <w:proofErr w:type="spellStart"/>
+      <w:r>
+        <w:rPr>
+          <w:rFonts w:ascii="Arial" w:eastAsia="Arial" w:hAnsi="Arial"/>
+          <w:sz w:val="19"/>
+          <w:szCs w:val="19"/>
+        </w:rPr>
+        <w:t>bednets</w:t>
+      </w:r>
+      <w:proofErr w:type="spellEnd"/>
+      <w:r>
+        <w:rPr>
+          <w:rFonts w:ascii="Arial" w:eastAsia="Arial" w:hAnsi="Arial"/>
+          <w:sz w:val="19"/>
+          <w:szCs w:val="19"/>
+        </w:rPr>
+        <w:t xml:space="preserve"> and indoor residual spraying) that aim to reduce mosquito lifespan (Bhatt et al., </w:t>
       </w:r>
       <w:r>
         <w:rPr>
@@ -8361,6 +10953,843 @@
         <w:spacing w:line="276" w:lineRule="auto"/>
         <w:ind w:right="-22"/>
         <w:rPr>
+          <w:rFonts w:ascii="Arial" w:eastAsia="Arial" w:hAnsi="Arial"/>
+          <w:sz w:val="19"/>
+          <w:szCs w:val="19"/>
+        </w:rPr>
+      </w:pPr>
+      <w:r>
+        <w:rPr>
+          <w:rFonts w:ascii="Arial" w:eastAsia="Arial" w:hAnsi="Arial"/>
+          <w:sz w:val="19"/>
+          <w:szCs w:val="19"/>
+        </w:rPr>
+        <w:t>In recent years</w:t>
+      </w:r>
+      <w:r>
+        <w:rPr>
+          <w:rFonts w:ascii="Arial" w:eastAsia="Arial" w:hAnsi="Arial"/>
+          <w:sz w:val="19"/>
+          <w:szCs w:val="19"/>
+        </w:rPr>
+        <w:t>,</w:t>
+      </w:r>
+      <w:r>
+        <w:rPr>
+          <w:rFonts w:ascii="Arial" w:eastAsia="Arial" w:hAnsi="Arial"/>
+          <w:sz w:val="19"/>
+          <w:szCs w:val="19"/>
+        </w:rPr>
+        <w:t xml:space="preserve"> many important vectors of disease have been shown to be complexes of closely related species, biotypes or forms that cannot be distinguished morphologically (for example, the morphospecies </w:t>
+      </w:r>
+      <w:r>
+        <w:rPr>
+          <w:rFonts w:ascii="Arial" w:eastAsia="Arial" w:hAnsi="Arial"/>
+          <w:i/>
+          <w:sz w:val="19"/>
+          <w:szCs w:val="19"/>
+        </w:rPr>
+        <w:t xml:space="preserve">Anopheles gambiae </w:t>
+      </w:r>
+      <w:proofErr w:type="spellStart"/>
+      <w:r>
+        <w:rPr>
+          <w:rFonts w:ascii="Arial" w:eastAsia="Arial" w:hAnsi="Arial"/>
+          <w:i/>
+          <w:sz w:val="19"/>
+          <w:szCs w:val="19"/>
+        </w:rPr>
+        <w:t>sensu</w:t>
+      </w:r>
+      <w:proofErr w:type="spellEnd"/>
+      <w:r>
+        <w:rPr>
+          <w:rFonts w:ascii="Arial" w:eastAsia="Arial" w:hAnsi="Arial"/>
+          <w:i/>
+          <w:sz w:val="19"/>
+          <w:szCs w:val="19"/>
+        </w:rPr>
+        <w:t xml:space="preserve"> </w:t>
+      </w:r>
+      <w:proofErr w:type="spellStart"/>
+      <w:r>
+        <w:rPr>
+          <w:rFonts w:ascii="Arial" w:eastAsia="Arial" w:hAnsi="Arial"/>
+          <w:i/>
+          <w:sz w:val="19"/>
+          <w:szCs w:val="19"/>
+        </w:rPr>
+        <w:t>lato</w:t>
+      </w:r>
+      <w:proofErr w:type="spellEnd"/>
+      <w:r>
+        <w:rPr>
+          <w:rFonts w:ascii="Arial" w:eastAsia="Arial" w:hAnsi="Arial"/>
+          <w:sz w:val="19"/>
+          <w:szCs w:val="19"/>
+        </w:rPr>
+        <w:t xml:space="preserve"> is now separated into </w:t>
+      </w:r>
+      <w:r>
+        <w:rPr>
+          <w:rFonts w:ascii="Arial" w:eastAsia="Arial" w:hAnsi="Arial"/>
+          <w:sz w:val="19"/>
+          <w:szCs w:val="19"/>
+        </w:rPr>
+        <w:t xml:space="preserve">the widespread </w:t>
+      </w:r>
+      <w:r>
+        <w:rPr>
+          <w:rFonts w:ascii="Arial" w:eastAsia="Arial" w:hAnsi="Arial"/>
+          <w:i/>
+          <w:sz w:val="19"/>
+          <w:szCs w:val="19"/>
+        </w:rPr>
+        <w:t xml:space="preserve">gambiae, </w:t>
+      </w:r>
+      <w:proofErr w:type="spellStart"/>
+      <w:r>
+        <w:rPr>
+          <w:rFonts w:ascii="Arial" w:eastAsia="Arial" w:hAnsi="Arial"/>
+          <w:i/>
+          <w:sz w:val="19"/>
+          <w:szCs w:val="19"/>
+        </w:rPr>
+        <w:t>coluzzii</w:t>
+      </w:r>
+      <w:proofErr w:type="spellEnd"/>
+      <w:r>
+        <w:rPr>
+          <w:rFonts w:ascii="Arial" w:eastAsia="Arial" w:hAnsi="Arial"/>
+          <w:i/>
+          <w:sz w:val="19"/>
+          <w:szCs w:val="19"/>
+        </w:rPr>
+        <w:t>, arabiensis</w:t>
+      </w:r>
+      <w:r>
+        <w:rPr>
+          <w:rFonts w:ascii="Arial" w:eastAsia="Arial" w:hAnsi="Arial"/>
+          <w:sz w:val="19"/>
+          <w:szCs w:val="19"/>
+        </w:rPr>
+        <w:t xml:space="preserve"> and a number of more local species). </w:t>
+      </w:r>
+      <w:r>
+        <w:rPr>
+          <w:rFonts w:ascii="Arial" w:eastAsia="Arial" w:hAnsi="Arial"/>
+          <w:sz w:val="19"/>
+          <w:szCs w:val="19"/>
+        </w:rPr>
+        <w:t xml:space="preserve">In the MRR and </w:t>
+      </w:r>
+      <w:proofErr w:type="spellStart"/>
+      <w:r>
+        <w:rPr>
+          <w:rFonts w:ascii="Arial" w:eastAsia="Arial" w:hAnsi="Arial"/>
+          <w:sz w:val="19"/>
+          <w:szCs w:val="19"/>
+        </w:rPr>
+        <w:t>Polovodova</w:t>
+      </w:r>
+      <w:proofErr w:type="spellEnd"/>
+      <w:r>
+        <w:rPr>
+          <w:rFonts w:ascii="Arial" w:eastAsia="Arial" w:hAnsi="Arial"/>
+          <w:sz w:val="19"/>
+          <w:szCs w:val="19"/>
+        </w:rPr>
+        <w:t xml:space="preserve">-dissection analyses, </w:t>
+      </w:r>
+      <w:r>
+        <w:rPr>
+          <w:rFonts w:ascii="Arial" w:eastAsia="Arial" w:hAnsi="Arial"/>
+          <w:sz w:val="19"/>
+          <w:szCs w:val="19"/>
+        </w:rPr>
+        <w:t>most</w:t>
+      </w:r>
+      <w:r>
+        <w:rPr>
+          <w:rFonts w:ascii="Arial" w:eastAsia="Arial" w:hAnsi="Arial"/>
+          <w:sz w:val="19"/>
+          <w:szCs w:val="19"/>
+        </w:rPr>
+        <w:t xml:space="preserve"> data were collected before </w:t>
+      </w:r>
+      <w:r>
+        <w:rPr>
+          <w:rFonts w:ascii="Arial" w:eastAsia="Arial" w:hAnsi="Arial"/>
+          <w:sz w:val="19"/>
+          <w:szCs w:val="19"/>
+        </w:rPr>
+        <w:t xml:space="preserve">molecular techniques allowed these taxa to be separated </w:t>
+      </w:r>
+      <w:r>
+        <w:rPr>
+          <w:rFonts w:ascii="Arial" w:eastAsia="Arial" w:hAnsi="Arial"/>
+          <w:sz w:val="19"/>
+          <w:szCs w:val="19"/>
+        </w:rPr>
+        <w:t>and</w:t>
+      </w:r>
+      <w:r>
+        <w:rPr>
+          <w:rFonts w:ascii="Arial" w:eastAsia="Arial" w:hAnsi="Arial"/>
+          <w:sz w:val="19"/>
+          <w:szCs w:val="19"/>
+        </w:rPr>
+        <w:t xml:space="preserve"> </w:t>
+      </w:r>
+      <w:r>
+        <w:rPr>
+          <w:rFonts w:ascii="Arial" w:eastAsia="Arial" w:hAnsi="Arial"/>
+          <w:sz w:val="19"/>
+          <w:szCs w:val="19"/>
+        </w:rPr>
+        <w:t xml:space="preserve">for </w:t>
+      </w:r>
+      <w:proofErr w:type="gramStart"/>
+      <w:r>
+        <w:rPr>
+          <w:rFonts w:ascii="Arial" w:eastAsia="Arial" w:hAnsi="Arial"/>
+          <w:sz w:val="19"/>
+          <w:szCs w:val="19"/>
+        </w:rPr>
+        <w:t>these</w:t>
+      </w:r>
+      <w:proofErr w:type="gramEnd"/>
+      <w:r>
+        <w:rPr>
+          <w:rFonts w:ascii="Arial" w:eastAsia="Arial" w:hAnsi="Arial"/>
+          <w:sz w:val="19"/>
+          <w:szCs w:val="19"/>
+        </w:rPr>
+        <w:t xml:space="preserve"> we work</w:t>
+      </w:r>
+      <w:r>
+        <w:rPr>
+          <w:rFonts w:ascii="Arial" w:eastAsia="Arial" w:hAnsi="Arial"/>
+          <w:sz w:val="19"/>
+          <w:szCs w:val="19"/>
+        </w:rPr>
+        <w:t xml:space="preserve"> chiefly with morphospecies.</w:t>
+      </w:r>
+      <w:r>
+        <w:rPr>
+          <w:rFonts w:ascii="Arial" w:eastAsia="Arial" w:hAnsi="Arial"/>
+          <w:sz w:val="19"/>
+          <w:szCs w:val="19"/>
+        </w:rPr>
+        <w:t xml:space="preserve"> In the </w:t>
+      </w:r>
+      <w:proofErr w:type="spellStart"/>
+      <w:r>
+        <w:rPr>
+          <w:rFonts w:ascii="Arial" w:eastAsia="Arial" w:hAnsi="Arial"/>
+          <w:sz w:val="19"/>
+          <w:szCs w:val="19"/>
+        </w:rPr>
+        <w:t>Detinova</w:t>
+      </w:r>
+      <w:proofErr w:type="spellEnd"/>
+      <w:r>
+        <w:rPr>
+          <w:rFonts w:ascii="Arial" w:eastAsia="Arial" w:hAnsi="Arial"/>
+          <w:sz w:val="19"/>
+          <w:szCs w:val="19"/>
+        </w:rPr>
+        <w:t xml:space="preserve">-dissection, </w:t>
+      </w:r>
+      <w:r>
+        <w:rPr>
+          <w:rFonts w:ascii="Arial" w:eastAsia="Arial" w:hAnsi="Arial"/>
+          <w:sz w:val="19"/>
+          <w:szCs w:val="19"/>
+        </w:rPr>
+        <w:t>more detailed species-level information was often available</w:t>
+      </w:r>
+      <w:r>
+        <w:rPr>
+          <w:rFonts w:ascii="Arial" w:eastAsia="Arial" w:hAnsi="Arial"/>
+          <w:sz w:val="19"/>
+          <w:szCs w:val="19"/>
+        </w:rPr>
+        <w:t xml:space="preserve">, and we estimate lifespans </w:t>
+      </w:r>
+      <w:r>
+        <w:rPr>
+          <w:rFonts w:ascii="Arial" w:eastAsia="Arial" w:hAnsi="Arial"/>
+          <w:sz w:val="19"/>
+          <w:szCs w:val="19"/>
+        </w:rPr>
+        <w:t>for both species and morphospecies.</w:t>
+      </w:r>
+    </w:p>
+    <w:p>
+      <w:pPr>
+        <w:spacing w:line="276" w:lineRule="auto"/>
+        <w:ind w:right="-22"/>
+        <w:rPr>
+          <w:rFonts w:ascii="Arial" w:eastAsia="Times New Roman" w:hAnsi="Arial"/>
+          <w:sz w:val="19"/>
+          <w:szCs w:val="19"/>
+        </w:rPr>
+      </w:pPr>
+    </w:p>
+    <w:p>
+      <w:pPr>
+        <w:spacing w:line="276" w:lineRule="auto"/>
+        <w:ind w:right="-22"/>
+        <w:rPr>
+          <w:rFonts w:ascii="Arial" w:eastAsia="Arial" w:hAnsi="Arial"/>
+          <w:b/>
+          <w:sz w:val="19"/>
+          <w:szCs w:val="19"/>
+        </w:rPr>
+      </w:pPr>
+      <w:r>
+        <w:rPr>
+          <w:rFonts w:ascii="Arial" w:eastAsia="Arial" w:hAnsi="Arial"/>
+          <w:b/>
+          <w:sz w:val="19"/>
+          <w:szCs w:val="19"/>
+        </w:rPr>
+        <w:t>Mark-release-reca</w:t>
+      </w:r>
+      <w:r>
+        <w:rPr>
+          <w:rFonts w:ascii="Arial" w:eastAsia="Arial" w:hAnsi="Arial"/>
+          <w:b/>
+          <w:sz w:val="19"/>
+          <w:szCs w:val="19"/>
+        </w:rPr>
+        <w:t>pture</w:t>
+      </w:r>
+      <w:r>
+        <w:rPr>
+          <w:rFonts w:ascii="Arial" w:eastAsia="Arial" w:hAnsi="Arial"/>
+          <w:b/>
+          <w:sz w:val="19"/>
+          <w:szCs w:val="19"/>
+        </w:rPr>
+        <w:t xml:space="preserve"> (MRR)</w:t>
+      </w:r>
+    </w:p>
+    <w:p>
+      <w:pPr>
+        <w:spacing w:line="276" w:lineRule="auto"/>
+        <w:ind w:right="-22"/>
+      </w:pPr>
+      <w:r>
+        <w:rPr>
+          <w:rFonts w:ascii="Arial" w:eastAsia="Arial" w:hAnsi="Arial"/>
+          <w:sz w:val="19"/>
+          <w:szCs w:val="19"/>
+        </w:rPr>
+        <w:t>Data from MRR experiments in the Guerra et al. (2014) database were examined and those with fewer than six recaptures and species with only a single MRR study were excluded for the hierarchical analysis. Of the 232 data sets, 179 involved only femal</w:t>
+      </w:r>
+      <w:r>
+        <w:rPr>
+          <w:rFonts w:ascii="Arial" w:eastAsia="Arial" w:hAnsi="Arial"/>
+          <w:sz w:val="19"/>
+          <w:szCs w:val="19"/>
+        </w:rPr>
+        <w:t xml:space="preserve">es, 35 males, and 18 both sex releases. For 102 data sets the age of the released mosquitoes was known (the average age of released mosquitoes was 4.0 days) while in the other cases it was unknown or unrecorded; in these </w:t>
+      </w:r>
+      <w:proofErr w:type="gramStart"/>
+      <w:r>
+        <w:rPr>
+          <w:rFonts w:ascii="Arial" w:eastAsia="Arial" w:hAnsi="Arial"/>
+          <w:sz w:val="19"/>
+          <w:szCs w:val="19"/>
+        </w:rPr>
+        <w:t>cases</w:t>
+      </w:r>
+      <w:proofErr w:type="gramEnd"/>
+      <w:r>
+        <w:rPr>
+          <w:rFonts w:ascii="Arial" w:eastAsia="Arial" w:hAnsi="Arial"/>
+          <w:sz w:val="19"/>
+          <w:szCs w:val="19"/>
+        </w:rPr>
+        <w:t xml:space="preserve"> we assumed the mosquitoes wer</w:t>
+      </w:r>
+      <w:r>
+        <w:rPr>
+          <w:rFonts w:ascii="Arial" w:eastAsia="Arial" w:hAnsi="Arial"/>
+          <w:sz w:val="19"/>
+          <w:szCs w:val="19"/>
+        </w:rPr>
+        <w:t>e newly emerged at the time of releas</w:t>
+      </w:r>
+      <w:r>
+        <w:rPr>
+          <w:rFonts w:ascii="Arial" w:eastAsia="Arial" w:hAnsi="Arial"/>
+          <w:sz w:val="19"/>
+          <w:szCs w:val="19"/>
+        </w:rPr>
+        <w:t>e</w:t>
+      </w:r>
+      <w:r>
+        <w:rPr>
+          <w:rFonts w:ascii="Arial" w:eastAsia="Arial" w:hAnsi="Arial"/>
+          <w:sz w:val="19"/>
+          <w:szCs w:val="19"/>
+        </w:rPr>
+        <w:t>. See Table SM1 for a summary of other data characteristics.</w:t>
+      </w:r>
+    </w:p>
+    <w:p>
+      <w:pPr>
+        <w:spacing w:line="276" w:lineRule="auto"/>
+        <w:ind w:right="-22"/>
+        <w:rPr>
+          <w:rFonts w:ascii="Arial" w:eastAsia="Times New Roman" w:hAnsi="Arial"/>
+          <w:sz w:val="19"/>
+          <w:szCs w:val="19"/>
+        </w:rPr>
+      </w:pPr>
+    </w:p>
+    <w:p>
+      <w:pPr>
+        <w:spacing w:line="276" w:lineRule="auto"/>
+        <w:ind w:right="-22"/>
+        <w:rPr>
+          <w:rFonts w:ascii="Arial" w:eastAsia="Arial" w:hAnsi="Arial"/>
+          <w:sz w:val="19"/>
+          <w:szCs w:val="19"/>
+        </w:rPr>
+      </w:pPr>
+      <w:bookmarkStart w:id="134" w:name="page15"/>
+      <w:bookmarkEnd w:id="134"/>
+      <w:r>
+        <w:rPr>
+          <w:rFonts w:ascii="Arial" w:eastAsia="Arial" w:hAnsi="Arial"/>
+          <w:sz w:val="19"/>
+          <w:szCs w:val="19"/>
+        </w:rPr>
+        <w:t xml:space="preserve">We </w:t>
+      </w:r>
+      <w:proofErr w:type="spellStart"/>
+      <w:r>
+        <w:rPr>
+          <w:rFonts w:ascii="Arial" w:eastAsia="Arial" w:hAnsi="Arial"/>
+          <w:sz w:val="19"/>
+          <w:szCs w:val="19"/>
+        </w:rPr>
+        <w:t>analysed</w:t>
+      </w:r>
+      <w:proofErr w:type="spellEnd"/>
+      <w:r>
+        <w:rPr>
+          <w:rFonts w:ascii="Arial" w:eastAsia="Arial" w:hAnsi="Arial"/>
+          <w:sz w:val="19"/>
+          <w:szCs w:val="19"/>
+        </w:rPr>
+        <w:t xml:space="preserve"> all MRR experiments within the same statistical framework (for full details see the Supplementary Online Mat</w:t>
+      </w:r>
+      <w:r>
+        <w:rPr>
+          <w:rFonts w:ascii="Arial" w:eastAsia="Arial" w:hAnsi="Arial"/>
+          <w:sz w:val="19"/>
+          <w:szCs w:val="19"/>
+        </w:rPr>
+        <w:t xml:space="preserve">erial (SOM)). In the simplest case </w:t>
+      </w:r>
+      <w:r>
+        <w:rPr>
+          <w:rFonts w:ascii="Arial" w:eastAsia="Arial" w:hAnsi="Arial"/>
+          <w:i/>
+          <w:sz w:val="19"/>
+          <w:szCs w:val="19"/>
+        </w:rPr>
+        <w:t xml:space="preserve">NR </w:t>
+      </w:r>
+      <w:r>
+        <w:rPr>
+          <w:rFonts w:ascii="Arial" w:eastAsia="Arial" w:hAnsi="Arial"/>
+          <w:sz w:val="19"/>
+          <w:szCs w:val="19"/>
+        </w:rPr>
+        <w:t>mosquitoes are released on day zero and the probability that they remain in</w:t>
+      </w:r>
+      <w:r>
+        <w:rPr>
+          <w:rFonts w:ascii="Arial" w:eastAsia="Arial" w:hAnsi="Arial"/>
+          <w:i/>
+          <w:sz w:val="19"/>
+          <w:szCs w:val="19"/>
+        </w:rPr>
+        <w:t xml:space="preserve"> </w:t>
+      </w:r>
+      <w:r>
+        <w:rPr>
+          <w:rFonts w:ascii="Arial" w:eastAsia="Arial" w:hAnsi="Arial"/>
+          <w:sz w:val="19"/>
+          <w:szCs w:val="19"/>
+        </w:rPr>
+        <w:t xml:space="preserve">the recapture area until day </w:t>
+      </w:r>
+      <w:r>
+        <w:rPr>
+          <w:rFonts w:ascii="Arial" w:eastAsia="Arial" w:hAnsi="Arial"/>
+          <w:i/>
+          <w:sz w:val="19"/>
+          <w:szCs w:val="19"/>
+        </w:rPr>
+        <w:t>t</w:t>
+      </w:r>
+      <w:r>
+        <w:rPr>
+          <w:rFonts w:ascii="Arial" w:eastAsia="Arial" w:hAnsi="Arial"/>
+          <w:sz w:val="19"/>
+          <w:szCs w:val="19"/>
+        </w:rPr>
+        <w:t xml:space="preserve"> is </w:t>
+      </w:r>
+      <w:r>
+        <w:rPr>
+          <w:rFonts w:ascii="Arial" w:eastAsia="Arial" w:hAnsi="Arial"/>
+          <w:i/>
+          <w:sz w:val="19"/>
+          <w:szCs w:val="19"/>
+        </w:rPr>
+        <w:t>S</w:t>
+      </w:r>
+      <w:r>
+        <w:rPr>
+          <w:rFonts w:ascii="Arial" w:eastAsia="Arial" w:hAnsi="Arial"/>
+          <w:sz w:val="19"/>
+          <w:szCs w:val="19"/>
+        </w:rPr>
+        <w:t>(</w:t>
+      </w:r>
+      <w:r>
+        <w:rPr>
+          <w:rFonts w:ascii="Arial" w:eastAsia="Arial" w:hAnsi="Arial"/>
+          <w:i/>
+          <w:sz w:val="19"/>
+          <w:szCs w:val="19"/>
+        </w:rPr>
+        <w:t>t</w:t>
+      </w:r>
+      <w:r>
+        <w:rPr>
+          <w:rFonts w:ascii="Arial" w:eastAsia="Arial" w:hAnsi="Arial"/>
+          <w:sz w:val="19"/>
+          <w:szCs w:val="19"/>
+        </w:rPr>
+        <w:t xml:space="preserve">) when they are recaptured with probability </w:t>
+      </w:r>
+      <w:r>
+        <w:rPr>
+          <w:rFonts w:ascii="Arial" w:eastAsia="Arial" w:hAnsi="Arial"/>
+          <w:i/>
+          <w:sz w:val="19"/>
+          <w:szCs w:val="19"/>
+        </w:rPr>
+        <w:t>ψ</w:t>
+      </w:r>
+      <w:r>
+        <w:rPr>
+          <w:rFonts w:ascii="Arial" w:eastAsia="Arial" w:hAnsi="Arial"/>
+          <w:sz w:val="19"/>
+          <w:szCs w:val="19"/>
+        </w:rPr>
+        <w:t>. We model the number of mosquitoes recaptured on day</w:t>
+      </w:r>
+      <w:r>
+        <w:rPr>
+          <w:rFonts w:ascii="Arial" w:eastAsia="Arial" w:hAnsi="Arial"/>
+          <w:i/>
+          <w:sz w:val="19"/>
+          <w:szCs w:val="19"/>
+        </w:rPr>
+        <w:t xml:space="preserve"> t </w:t>
+      </w:r>
+      <w:r>
+        <w:rPr>
+          <w:rFonts w:ascii="Arial" w:eastAsia="Arial" w:hAnsi="Arial"/>
+          <w:sz w:val="19"/>
+          <w:szCs w:val="19"/>
+        </w:rPr>
+        <w:t>usin</w:t>
+      </w:r>
+      <w:r>
+        <w:rPr>
+          <w:rFonts w:ascii="Arial" w:eastAsia="Arial" w:hAnsi="Arial"/>
+          <w:sz w:val="19"/>
+          <w:szCs w:val="19"/>
+        </w:rPr>
+        <w:t>g a negative</w:t>
+      </w:r>
+      <w:r>
+        <w:rPr>
+          <w:rFonts w:ascii="Arial" w:eastAsia="Arial" w:hAnsi="Arial"/>
+          <w:i/>
+          <w:sz w:val="19"/>
+          <w:szCs w:val="19"/>
+        </w:rPr>
+        <w:t xml:space="preserve"> </w:t>
+      </w:r>
+      <w:r>
+        <w:rPr>
+          <w:rFonts w:ascii="Arial" w:eastAsia="Arial" w:hAnsi="Arial"/>
+          <w:sz w:val="19"/>
+          <w:szCs w:val="19"/>
+        </w:rPr>
+        <w:t>binomial sampling model with mean (</w:t>
+      </w:r>
+      <w:r>
+        <w:rPr>
+          <w:rFonts w:ascii="Arial" w:eastAsia="Arial" w:hAnsi="Arial"/>
+          <w:i/>
+          <w:sz w:val="19"/>
+          <w:szCs w:val="19"/>
+        </w:rPr>
+        <w:t>N</w:t>
+      </w:r>
+      <w:r>
+        <w:rPr>
+          <w:rFonts w:ascii="Arial" w:eastAsia="Arial" w:hAnsi="Arial"/>
+          <w:i/>
+          <w:sz w:val="19"/>
+          <w:szCs w:val="19"/>
+          <w:vertAlign w:val="subscript"/>
+        </w:rPr>
+        <w:t>R</w:t>
+      </w:r>
+      <w:r>
+        <w:rPr>
+          <w:rFonts w:ascii="Arial" w:eastAsia="Arial" w:hAnsi="Arial"/>
+          <w:sz w:val="19"/>
+          <w:szCs w:val="19"/>
+        </w:rPr>
+        <w:t xml:space="preserve"> − </w:t>
+      </w:r>
+      <w:r>
+        <w:rPr>
+          <w:rFonts w:ascii="Arial" w:eastAsia="Arial" w:hAnsi="Arial"/>
+          <w:i/>
+          <w:sz w:val="19"/>
+          <w:szCs w:val="19"/>
+        </w:rPr>
+        <w:t>Y</w:t>
+      </w:r>
+      <w:r>
+        <w:rPr>
+          <w:rFonts w:ascii="Arial" w:eastAsia="Arial" w:hAnsi="Arial"/>
+          <w:sz w:val="19"/>
+          <w:szCs w:val="19"/>
+        </w:rPr>
+        <w:t xml:space="preserve"> (</w:t>
+      </w:r>
+      <w:r>
+        <w:rPr>
+          <w:rFonts w:ascii="Arial" w:eastAsia="Arial" w:hAnsi="Arial"/>
+          <w:i/>
+          <w:sz w:val="19"/>
+          <w:szCs w:val="19"/>
+        </w:rPr>
+        <w:t>t</w:t>
+      </w:r>
+      <w:r>
+        <w:rPr>
+          <w:rFonts w:ascii="Arial" w:eastAsia="Arial" w:hAnsi="Arial"/>
+          <w:sz w:val="19"/>
+          <w:szCs w:val="19"/>
+        </w:rPr>
+        <w:t xml:space="preserve"> − 1)) </w:t>
+      </w:r>
+      <w:r>
+        <w:rPr>
+          <w:rFonts w:ascii="Arial" w:eastAsia="Arial" w:hAnsi="Arial"/>
+          <w:i/>
+          <w:sz w:val="19"/>
+          <w:szCs w:val="19"/>
+        </w:rPr>
+        <w:t>S</w:t>
+      </w:r>
+      <w:r>
+        <w:rPr>
+          <w:rFonts w:ascii="Arial" w:eastAsia="Arial" w:hAnsi="Arial"/>
+          <w:sz w:val="19"/>
+          <w:szCs w:val="19"/>
+        </w:rPr>
+        <w:t xml:space="preserve"> (</w:t>
+      </w:r>
+      <w:r>
+        <w:rPr>
+          <w:rFonts w:ascii="Arial" w:eastAsia="Arial" w:hAnsi="Arial"/>
+          <w:i/>
+          <w:sz w:val="19"/>
+          <w:szCs w:val="19"/>
+        </w:rPr>
+        <w:t>t</w:t>
+      </w:r>
+      <w:r>
+        <w:rPr>
+          <w:rFonts w:ascii="Arial" w:eastAsia="Arial" w:hAnsi="Arial"/>
+          <w:sz w:val="19"/>
+          <w:szCs w:val="19"/>
+        </w:rPr>
+        <w:t xml:space="preserve">) </w:t>
+      </w:r>
+      <w:r>
+        <w:rPr>
+          <w:rFonts w:ascii="Arial" w:eastAsia="Arial" w:hAnsi="Arial"/>
+          <w:i/>
+          <w:sz w:val="19"/>
+          <w:szCs w:val="19"/>
+        </w:rPr>
+        <w:t>ψ</w:t>
+      </w:r>
+      <w:r>
+        <w:rPr>
+          <w:rFonts w:ascii="Arial" w:eastAsia="Arial" w:hAnsi="Arial"/>
+          <w:sz w:val="19"/>
+          <w:szCs w:val="19"/>
+        </w:rPr>
+        <w:t xml:space="preserve">, where </w:t>
+      </w:r>
+      <w:r>
+        <w:rPr>
+          <w:rFonts w:ascii="Arial" w:eastAsia="Arial" w:hAnsi="Arial"/>
+          <w:i/>
+          <w:sz w:val="19"/>
+          <w:szCs w:val="19"/>
+        </w:rPr>
+        <w:t>Y</w:t>
+      </w:r>
+      <w:r>
+        <w:rPr>
+          <w:rFonts w:ascii="Arial" w:eastAsia="Arial" w:hAnsi="Arial"/>
+          <w:sz w:val="19"/>
+          <w:szCs w:val="19"/>
+        </w:rPr>
+        <w:t xml:space="preserve"> (</w:t>
+      </w:r>
+      <w:r>
+        <w:rPr>
+          <w:rFonts w:ascii="Arial" w:eastAsia="Arial" w:hAnsi="Arial"/>
+          <w:i/>
+          <w:sz w:val="19"/>
+          <w:szCs w:val="19"/>
+        </w:rPr>
+        <w:t>t</w:t>
+      </w:r>
+      <w:r>
+        <w:rPr>
+          <w:rFonts w:ascii="Arial" w:eastAsia="Arial" w:hAnsi="Arial"/>
+          <w:sz w:val="19"/>
+          <w:szCs w:val="19"/>
+        </w:rPr>
+        <w:t xml:space="preserve"> − 1) is cumulative captures before day </w:t>
+      </w:r>
+      <w:r>
+        <w:rPr>
+          <w:rFonts w:ascii="Arial" w:eastAsia="Arial" w:hAnsi="Arial"/>
+          <w:i/>
+          <w:sz w:val="19"/>
+          <w:szCs w:val="19"/>
+        </w:rPr>
+        <w:t>t</w:t>
+      </w:r>
+      <w:r>
+        <w:rPr>
+          <w:rFonts w:ascii="Arial" w:eastAsia="Arial" w:hAnsi="Arial"/>
+          <w:sz w:val="19"/>
+          <w:szCs w:val="19"/>
+        </w:rPr>
+        <w:t xml:space="preserve">, and shape parameter </w:t>
+      </w:r>
+      <w:r>
+        <w:rPr>
+          <w:rFonts w:ascii="Arial" w:eastAsia="Arial" w:hAnsi="Arial"/>
+          <w:i/>
+          <w:sz w:val="19"/>
+          <w:szCs w:val="19"/>
+        </w:rPr>
+        <w:t>κ</w:t>
+      </w:r>
+      <w:r>
+        <w:rPr>
+          <w:rFonts w:ascii="Arial" w:eastAsia="Arial" w:hAnsi="Arial"/>
+          <w:sz w:val="19"/>
+          <w:szCs w:val="19"/>
+        </w:rPr>
+        <w:t xml:space="preserve">. The negative binomial has been used previously in analyses of mosquito count data (Service, </w:t>
+      </w:r>
+      <w:r>
+        <w:rPr>
+          <w:rStyle w:val="InternetLink"/>
+          <w:rFonts w:ascii="Arial" w:eastAsia="Arial" w:hAnsi="Arial"/>
+          <w:sz w:val="19"/>
+          <w:szCs w:val="19"/>
+        </w:rPr>
+        <w:t>1971;</w:t>
+      </w:r>
+      <w:r>
+        <w:rPr>
+          <w:rFonts w:ascii="Arial" w:eastAsia="Arial" w:hAnsi="Arial"/>
+          <w:sz w:val="19"/>
+          <w:szCs w:val="19"/>
+        </w:rPr>
+        <w:t xml:space="preserve"> </w:t>
+      </w:r>
+      <w:proofErr w:type="spellStart"/>
+      <w:r>
+        <w:rPr>
+          <w:rFonts w:ascii="Arial" w:eastAsia="Arial" w:hAnsi="Arial"/>
+          <w:sz w:val="19"/>
+          <w:szCs w:val="19"/>
+        </w:rPr>
+        <w:t>Nedelman</w:t>
+      </w:r>
+      <w:proofErr w:type="spellEnd"/>
+      <w:r>
+        <w:rPr>
+          <w:rFonts w:ascii="Arial" w:eastAsia="Arial" w:hAnsi="Arial"/>
+          <w:sz w:val="19"/>
+          <w:szCs w:val="19"/>
+        </w:rPr>
+        <w:t xml:space="preserve">, </w:t>
+      </w:r>
+      <w:r>
+        <w:rPr>
+          <w:rStyle w:val="InternetLink"/>
+          <w:rFonts w:ascii="Arial" w:eastAsia="Arial" w:hAnsi="Arial"/>
+          <w:sz w:val="19"/>
+          <w:szCs w:val="19"/>
+        </w:rPr>
+        <w:t xml:space="preserve">1983) </w:t>
+      </w:r>
+      <w:r>
+        <w:rPr>
+          <w:rFonts w:ascii="Arial" w:eastAsia="Arial" w:hAnsi="Arial"/>
+          <w:sz w:val="19"/>
+          <w:szCs w:val="19"/>
+        </w:rPr>
+        <w:t>because of its ability to represent temporal over-dispersion in recaptures most likely caused by variable weather. A slight modification was required for studies with multiple releases (see SOM).</w:t>
+      </w:r>
+    </w:p>
+    <w:p>
+      <w:pPr>
+        <w:spacing w:line="276" w:lineRule="auto"/>
+        <w:ind w:right="-22"/>
+        <w:rPr>
+          <w:rFonts w:ascii="Arial" w:eastAsia="Times New Roman" w:hAnsi="Arial"/>
+          <w:sz w:val="19"/>
+          <w:szCs w:val="19"/>
+        </w:rPr>
+      </w:pPr>
+    </w:p>
+    <w:p>
+      <w:pPr>
+        <w:spacing w:line="276" w:lineRule="auto"/>
+        <w:ind w:right="-22"/>
+        <w:rPr>
           <w:rFonts w:ascii="Arial" w:hAnsi="Arial"/>
           <w:sz w:val="19"/>
           <w:szCs w:val="19"/>
@@ -8372,216 +11801,24 @@
           <w:sz w:val="19"/>
           <w:szCs w:val="19"/>
         </w:rPr>
-        <w:lastRenderedPageBreak/>
-        <w:t xml:space="preserve">In recent years many important vectors of disease have been shown to be complexes of closely related species, biotypes or forms that cannot be distinguished morphologically (for example, the morphospecies </w:t>
-      </w:r>
-      <w:r>
-        <w:rPr>
-          <w:rFonts w:ascii="Arial" w:eastAsia="Arial" w:hAnsi="Arial"/>
-          <w:i/>
-          <w:sz w:val="19"/>
-          <w:szCs w:val="19"/>
-        </w:rPr>
-        <w:t>Anopheles gambiae sensu lato</w:t>
-      </w:r>
-      <w:r>
-        <w:rPr>
-          <w:rFonts w:ascii="Arial" w:eastAsia="Arial" w:hAnsi="Arial"/>
-          <w:sz w:val="19"/>
-          <w:szCs w:val="19"/>
-        </w:rPr>
-        <w:t xml:space="preserve"> is now separated into </w:t>
-      </w:r>
-      <w:r>
-        <w:rPr>
-          <w:rFonts w:ascii="Arial" w:eastAsia="Arial" w:hAnsi="Arial"/>
-          <w:sz w:val="19"/>
-          <w:szCs w:val="19"/>
-        </w:rPr>
-        <w:t xml:space="preserve">the widespread </w:t>
-      </w:r>
-      <w:r>
-        <w:rPr>
-          <w:rFonts w:ascii="Arial" w:eastAsia="Arial" w:hAnsi="Arial"/>
-          <w:i/>
-          <w:sz w:val="19"/>
-          <w:szCs w:val="19"/>
-        </w:rPr>
-        <w:t>gambiae, coluzzii, arabiensis</w:t>
-      </w:r>
-      <w:r>
-        <w:rPr>
-          <w:rFonts w:ascii="Arial" w:eastAsia="Arial" w:hAnsi="Arial"/>
-          <w:sz w:val="19"/>
-          <w:szCs w:val="19"/>
-        </w:rPr>
-        <w:t xml:space="preserve"> and a number of more local species). As the majority of studies analysed here took place before molecular techniques allowed these taxa to be separated we work here chiefly with morphospecies.</w:t>
-      </w:r>
-    </w:p>
-    <w:p>
-      <w:pPr>
-        <w:spacing w:line="276" w:lineRule="auto"/>
-        <w:ind w:right="-22"/>
-        <w:rPr>
-          <w:rFonts w:ascii="Arial" w:eastAsia="Times New Roman" w:hAnsi="Arial"/>
-          <w:sz w:val="19"/>
-          <w:szCs w:val="19"/>
-        </w:rPr>
-      </w:pPr>
-    </w:p>
-    <w:p>
-      <w:pPr>
-        <w:spacing w:line="276" w:lineRule="auto"/>
-        <w:ind w:right="-22"/>
-        <w:rPr>
-          <w:rFonts w:ascii="Arial" w:eastAsia="Arial" w:hAnsi="Arial"/>
-          <w:b/>
-          <w:sz w:val="19"/>
-          <w:szCs w:val="19"/>
-        </w:rPr>
-      </w:pPr>
-      <w:r>
-        <w:rPr>
-          <w:rFonts w:ascii="Arial" w:eastAsia="Arial" w:hAnsi="Arial"/>
-          <w:b/>
-          <w:sz w:val="19"/>
-          <w:szCs w:val="19"/>
-        </w:rPr>
-        <w:t>Mark-release-reca</w:t>
-      </w:r>
-      <w:r>
-        <w:rPr>
-          <w:rFonts w:ascii="Arial" w:eastAsia="Arial" w:hAnsi="Arial"/>
-          <w:b/>
-          <w:sz w:val="19"/>
-          <w:szCs w:val="19"/>
-        </w:rPr>
-        <w:t>pture</w:t>
-      </w:r>
-      <w:r>
-        <w:rPr>
-          <w:rFonts w:ascii="Arial" w:eastAsia="Arial" w:hAnsi="Arial"/>
-          <w:b/>
-          <w:sz w:val="19"/>
-          <w:szCs w:val="19"/>
-        </w:rPr>
-        <w:t xml:space="preserve"> (MRR)</w:t>
-      </w:r>
-    </w:p>
-    <w:p>
-      <w:pPr>
-        <w:spacing w:line="276" w:lineRule="auto"/>
-        <w:ind w:right="-22"/>
-        <w:rPr>
-          <w:rFonts w:ascii="Arial" w:eastAsia="Times New Roman" w:hAnsi="Arial"/>
-          <w:b/>
-          <w:sz w:val="19"/>
-          <w:szCs w:val="19"/>
-        </w:rPr>
-      </w:pPr>
-    </w:p>
-    <w:p>
-      <w:pPr>
-        <w:spacing w:line="276" w:lineRule="auto"/>
-        <w:ind w:right="-22"/>
-      </w:pPr>
-      <w:r>
-        <w:rPr>
-          <w:rFonts w:ascii="Arial" w:eastAsia="Arial" w:hAnsi="Arial"/>
-          <w:sz w:val="19"/>
-          <w:szCs w:val="19"/>
-        </w:rPr>
-        <w:t>Data from MRR experiments in the Guerra et al. (2014) database were examined and those with fewer than six recaptures and species with only a single MRR study were excluded for the hierarchical analysis. Of the 232 data sets, 179 involved only femal</w:t>
-      </w:r>
-      <w:r>
-        <w:rPr>
-          <w:rFonts w:ascii="Arial" w:eastAsia="Arial" w:hAnsi="Arial"/>
-          <w:sz w:val="19"/>
-          <w:szCs w:val="19"/>
-        </w:rPr>
-        <w:t>es, 35 males, and 18 both sex releases. For 102 data sets the age of the released mosquitoes was known (the average age of released mosquitoes was 4.0 days) while in the other cases it was unknown or unrecorded; in these cases we assumed the mosquitoes wer</w:t>
-      </w:r>
-      <w:r>
-        <w:rPr>
-          <w:rFonts w:ascii="Arial" w:eastAsia="Arial" w:hAnsi="Arial"/>
-          <w:sz w:val="19"/>
-          <w:szCs w:val="19"/>
-        </w:rPr>
-        <w:t>e newly emerged at the time of release and return to this assumption later. See Table SM1 for a summary of other data characteristics.</w:t>
-      </w:r>
-    </w:p>
-    <w:p>
-      <w:pPr>
-        <w:spacing w:line="276" w:lineRule="auto"/>
-        <w:ind w:right="-22"/>
-        <w:rPr>
-          <w:rFonts w:ascii="Arial" w:eastAsia="Times New Roman" w:hAnsi="Arial"/>
-          <w:sz w:val="19"/>
-          <w:szCs w:val="19"/>
-        </w:rPr>
-      </w:pPr>
-    </w:p>
-    <w:p>
-      <w:pPr>
-        <w:spacing w:line="276" w:lineRule="auto"/>
-        <w:ind w:right="-22"/>
-        <w:rPr>
-          <w:rFonts w:ascii="Arial" w:eastAsia="Arial" w:hAnsi="Arial"/>
-          <w:sz w:val="19"/>
-          <w:szCs w:val="19"/>
-        </w:rPr>
-      </w:pPr>
-      <w:bookmarkStart w:id="133" w:name="page15"/>
-      <w:bookmarkEnd w:id="133"/>
-      <w:r>
-        <w:rPr>
-          <w:rFonts w:ascii="Arial" w:eastAsia="Arial" w:hAnsi="Arial"/>
-          <w:sz w:val="19"/>
-          <w:szCs w:val="19"/>
-        </w:rPr>
-        <w:t>We analysed all MRR experiments within the same statistical framework (for full details see the Supplementary Online Mat</w:t>
-      </w:r>
-      <w:r>
-        <w:rPr>
-          <w:rFonts w:ascii="Arial" w:eastAsia="Arial" w:hAnsi="Arial"/>
-          <w:sz w:val="19"/>
-          <w:szCs w:val="19"/>
-        </w:rPr>
-        <w:t xml:space="preserve">erial (SOM)). In the simplest case </w:t>
-      </w:r>
-      <w:r>
-        <w:rPr>
-          <w:rFonts w:ascii="Arial" w:eastAsia="Arial" w:hAnsi="Arial"/>
-          <w:i/>
-          <w:sz w:val="19"/>
-          <w:szCs w:val="19"/>
-        </w:rPr>
-        <w:t xml:space="preserve">NR </w:t>
-      </w:r>
-      <w:r>
-        <w:rPr>
-          <w:rFonts w:ascii="Arial" w:eastAsia="Arial" w:hAnsi="Arial"/>
-          <w:sz w:val="19"/>
-          <w:szCs w:val="19"/>
-        </w:rPr>
-        <w:t>mosquitoes are released on day zero and the probability that they remain in</w:t>
-      </w:r>
-      <w:r>
-        <w:rPr>
-          <w:rFonts w:ascii="Arial" w:eastAsia="Arial" w:hAnsi="Arial"/>
-          <w:i/>
-          <w:sz w:val="19"/>
-          <w:szCs w:val="19"/>
-        </w:rPr>
-        <w:t xml:space="preserve"> </w:t>
-      </w:r>
-      <w:r>
-        <w:rPr>
-          <w:rFonts w:ascii="Arial" w:eastAsia="Arial" w:hAnsi="Arial"/>
-          <w:sz w:val="19"/>
-          <w:szCs w:val="19"/>
-        </w:rPr>
-        <w:t xml:space="preserve">the recapture area until day </w:t>
+        <w:t xml:space="preserve">The simplest model for </w:t>
+      </w:r>
+      <w:r>
+        <w:rPr>
+          <w:rFonts w:ascii="Arial" w:eastAsia="Arial" w:hAnsi="Arial"/>
+          <w:i/>
+          <w:sz w:val="19"/>
+          <w:szCs w:val="19"/>
+        </w:rPr>
+        <w:t>S</w:t>
+      </w:r>
+      <w:r>
+        <w:rPr>
+          <w:rFonts w:ascii="Arial" w:eastAsia="Arial" w:hAnsi="Arial"/>
+          <w:sz w:val="19"/>
+          <w:szCs w:val="19"/>
+        </w:rPr>
+        <w:t>(</w:t>
       </w:r>
       <w:r>
         <w:rPr>
@@ -8598,24 +11835,32 @@
           <w:sz w:val="19"/>
           <w:szCs w:val="19"/>
         </w:rPr>
-        <w:t xml:space="preserve"> is </w:t>
-      </w:r>
-      <w:r>
-        <w:rPr>
-          <w:rFonts w:ascii="Arial" w:eastAsia="Arial" w:hAnsi="Arial"/>
-          <w:i/>
-          <w:sz w:val="19"/>
-          <w:szCs w:val="19"/>
-        </w:rPr>
-        <w:t>S</w:t>
-      </w:r>
-      <w:r>
-        <w:rPr>
-          <w:rFonts w:ascii="Arial" w:eastAsia="Arial" w:hAnsi="Arial"/>
-          <w:sz w:val="19"/>
-          <w:szCs w:val="19"/>
-        </w:rPr>
-        <w:t>(</w:t>
+        <w:t xml:space="preserve">) assumes there </w:t>
+      </w:r>
+      <w:r>
+        <w:rPr>
+          <w:rFonts w:ascii="Arial" w:eastAsia="Arial" w:hAnsi="Arial"/>
+          <w:sz w:val="19"/>
+          <w:szCs w:val="19"/>
+        </w:rPr>
+        <w:t>is a constant probability (</w:t>
+      </w:r>
+      <w:r>
+        <w:rPr>
+          <w:rFonts w:ascii="Arial" w:eastAsia="Arial" w:hAnsi="Arial"/>
+          <w:i/>
+          <w:sz w:val="19"/>
+          <w:szCs w:val="19"/>
+        </w:rPr>
+        <w:t>λ</w:t>
+      </w:r>
+      <w:r>
+        <w:rPr>
+          <w:rFonts w:ascii="Arial" w:eastAsia="Arial" w:hAnsi="Arial"/>
+          <w:sz w:val="19"/>
+          <w:szCs w:val="19"/>
+        </w:rPr>
+        <w:t xml:space="preserve">) that a mosquito dies or leaves the recapture area so that the numbers remaining after time </w:t>
       </w:r>
       <w:r>
         <w:rPr>
@@ -8632,387 +11877,9 @@
           <w:sz w:val="19"/>
           <w:szCs w:val="19"/>
         </w:rPr>
-        <w:t xml:space="preserve">) when they are recaptured with probability </w:t>
-      </w:r>
-      <w:r>
-        <w:rPr>
-          <w:rFonts w:ascii="Arial" w:eastAsia="Arial" w:hAnsi="Arial"/>
-          <w:i/>
-          <w:sz w:val="19"/>
-          <w:szCs w:val="19"/>
-        </w:rPr>
-        <w:t>ψ</w:t>
-      </w:r>
-      <w:r>
-        <w:rPr>
-          <w:rFonts w:ascii="Arial" w:eastAsia="Arial" w:hAnsi="Arial"/>
-          <w:sz w:val="19"/>
-          <w:szCs w:val="19"/>
-        </w:rPr>
-        <w:t>. We model the number of mosquitoes recaptured on day</w:t>
-      </w:r>
-      <w:r>
-        <w:rPr>
-          <w:rFonts w:ascii="Arial" w:eastAsia="Arial" w:hAnsi="Arial"/>
-          <w:i/>
-          <w:sz w:val="19"/>
-          <w:szCs w:val="19"/>
-        </w:rPr>
-        <w:t xml:space="preserve"> t </w:t>
-      </w:r>
-      <w:r>
-        <w:rPr>
-          <w:rFonts w:ascii="Arial" w:eastAsia="Arial" w:hAnsi="Arial"/>
-          <w:sz w:val="19"/>
-          <w:szCs w:val="19"/>
-        </w:rPr>
-        <w:t>usin</w:t>
-      </w:r>
-      <w:r>
-        <w:rPr>
-          <w:rFonts w:ascii="Arial" w:eastAsia="Arial" w:hAnsi="Arial"/>
-          <w:sz w:val="19"/>
-          <w:szCs w:val="19"/>
-        </w:rPr>
-        <w:t>g a negative</w:t>
-      </w:r>
-      <w:r>
-        <w:rPr>
-          <w:rFonts w:ascii="Arial" w:eastAsia="Arial" w:hAnsi="Arial"/>
-          <w:i/>
-          <w:sz w:val="19"/>
-          <w:szCs w:val="19"/>
-        </w:rPr>
-        <w:t xml:space="preserve"> </w:t>
-      </w:r>
-      <w:r>
-        <w:rPr>
-          <w:rFonts w:ascii="Arial" w:eastAsia="Arial" w:hAnsi="Arial"/>
-          <w:sz w:val="19"/>
-          <w:szCs w:val="19"/>
-        </w:rPr>
-        <w:t>binomial sampling model with mean (</w:t>
-      </w:r>
-      <w:r>
-        <w:rPr>
-          <w:rFonts w:ascii="Arial" w:eastAsia="Arial" w:hAnsi="Arial"/>
-          <w:i/>
-          <w:sz w:val="19"/>
-          <w:szCs w:val="19"/>
-        </w:rPr>
-        <w:t>N</w:t>
-      </w:r>
-      <w:r>
-        <w:rPr>
-          <w:rFonts w:ascii="Arial" w:eastAsia="Arial" w:hAnsi="Arial"/>
-          <w:i/>
-          <w:sz w:val="19"/>
-          <w:szCs w:val="19"/>
-          <w:vertAlign w:val="subscript"/>
-        </w:rPr>
-        <w:t>R</w:t>
-      </w:r>
-      <w:r>
-        <w:rPr>
-          <w:rFonts w:ascii="Arial" w:eastAsia="Arial" w:hAnsi="Arial"/>
-          <w:sz w:val="19"/>
-          <w:szCs w:val="19"/>
-        </w:rPr>
-        <w:t xml:space="preserve"> − </w:t>
-      </w:r>
-      <w:r>
-        <w:rPr>
-          <w:rFonts w:ascii="Arial" w:eastAsia="Arial" w:hAnsi="Arial"/>
-          <w:i/>
-          <w:sz w:val="19"/>
-          <w:szCs w:val="19"/>
-        </w:rPr>
-        <w:t>Y</w:t>
-      </w:r>
-      <w:r>
-        <w:rPr>
-          <w:rFonts w:ascii="Arial" w:eastAsia="Arial" w:hAnsi="Arial"/>
-          <w:sz w:val="19"/>
-          <w:szCs w:val="19"/>
-        </w:rPr>
-        <w:t xml:space="preserve"> (</w:t>
-      </w:r>
-      <w:r>
-        <w:rPr>
-          <w:rFonts w:ascii="Arial" w:eastAsia="Arial" w:hAnsi="Arial"/>
-          <w:i/>
-          <w:sz w:val="19"/>
-          <w:szCs w:val="19"/>
-        </w:rPr>
-        <w:t>t</w:t>
-      </w:r>
-      <w:r>
-        <w:rPr>
-          <w:rFonts w:ascii="Arial" w:eastAsia="Arial" w:hAnsi="Arial"/>
-          <w:sz w:val="19"/>
-          <w:szCs w:val="19"/>
-        </w:rPr>
-        <w:t xml:space="preserve"> − 1)) </w:t>
-      </w:r>
-      <w:r>
-        <w:rPr>
-          <w:rFonts w:ascii="Arial" w:eastAsia="Arial" w:hAnsi="Arial"/>
-          <w:i/>
-          <w:sz w:val="19"/>
-          <w:szCs w:val="19"/>
-        </w:rPr>
-        <w:t>S</w:t>
-      </w:r>
-      <w:r>
-        <w:rPr>
-          <w:rFonts w:ascii="Arial" w:eastAsia="Arial" w:hAnsi="Arial"/>
-          <w:sz w:val="19"/>
-          <w:szCs w:val="19"/>
-        </w:rPr>
-        <w:t xml:space="preserve"> (</w:t>
-      </w:r>
-      <w:r>
-        <w:rPr>
-          <w:rFonts w:ascii="Arial" w:eastAsia="Arial" w:hAnsi="Arial"/>
-          <w:i/>
-          <w:sz w:val="19"/>
-          <w:szCs w:val="19"/>
-        </w:rPr>
-        <w:t>t</w:t>
-      </w:r>
-      <w:r>
-        <w:rPr>
-          <w:rFonts w:ascii="Arial" w:eastAsia="Arial" w:hAnsi="Arial"/>
-          <w:sz w:val="19"/>
-          <w:szCs w:val="19"/>
-        </w:rPr>
-        <w:t xml:space="preserve">) </w:t>
-      </w:r>
-      <w:r>
-        <w:rPr>
-          <w:rFonts w:ascii="Arial" w:eastAsia="Arial" w:hAnsi="Arial"/>
-          <w:i/>
-          <w:sz w:val="19"/>
-          <w:szCs w:val="19"/>
-        </w:rPr>
-        <w:t>ψ</w:t>
-      </w:r>
-      <w:r>
-        <w:rPr>
-          <w:rFonts w:ascii="Arial" w:eastAsia="Arial" w:hAnsi="Arial"/>
-          <w:sz w:val="19"/>
-          <w:szCs w:val="19"/>
-        </w:rPr>
-        <w:t xml:space="preserve">, where </w:t>
-      </w:r>
-      <w:r>
-        <w:rPr>
-          <w:rFonts w:ascii="Arial" w:eastAsia="Arial" w:hAnsi="Arial"/>
-          <w:i/>
-          <w:sz w:val="19"/>
-          <w:szCs w:val="19"/>
-        </w:rPr>
-        <w:t>Y</w:t>
-      </w:r>
-      <w:r>
-        <w:rPr>
-          <w:rFonts w:ascii="Arial" w:eastAsia="Arial" w:hAnsi="Arial"/>
-          <w:sz w:val="19"/>
-          <w:szCs w:val="19"/>
-        </w:rPr>
-        <w:t xml:space="preserve"> (</w:t>
-      </w:r>
-      <w:r>
-        <w:rPr>
-          <w:rFonts w:ascii="Arial" w:eastAsia="Arial" w:hAnsi="Arial"/>
-          <w:i/>
-          <w:sz w:val="19"/>
-          <w:szCs w:val="19"/>
-        </w:rPr>
-        <w:t>t</w:t>
-      </w:r>
-      <w:r>
-        <w:rPr>
-          <w:rFonts w:ascii="Arial" w:eastAsia="Arial" w:hAnsi="Arial"/>
-          <w:sz w:val="19"/>
-          <w:szCs w:val="19"/>
-        </w:rPr>
-        <w:t xml:space="preserve"> − 1) is cumulative captures before day </w:t>
-      </w:r>
-      <w:r>
-        <w:rPr>
-          <w:rFonts w:ascii="Arial" w:eastAsia="Arial" w:hAnsi="Arial"/>
-          <w:i/>
-          <w:sz w:val="19"/>
-          <w:szCs w:val="19"/>
-        </w:rPr>
-        <w:t>t</w:t>
-      </w:r>
-      <w:r>
-        <w:rPr>
-          <w:rFonts w:ascii="Arial" w:eastAsia="Arial" w:hAnsi="Arial"/>
-          <w:sz w:val="19"/>
-          <w:szCs w:val="19"/>
-        </w:rPr>
-        <w:t xml:space="preserve">, and shape parameter </w:t>
-      </w:r>
-      <w:r>
-        <w:rPr>
-          <w:rFonts w:ascii="Arial" w:eastAsia="Arial" w:hAnsi="Arial"/>
-          <w:i/>
-          <w:sz w:val="19"/>
-          <w:szCs w:val="19"/>
-        </w:rPr>
-        <w:t>κ</w:t>
-      </w:r>
-      <w:r>
-        <w:rPr>
-          <w:rFonts w:ascii="Arial" w:eastAsia="Arial" w:hAnsi="Arial"/>
-          <w:sz w:val="19"/>
-          <w:szCs w:val="19"/>
-        </w:rPr>
-        <w:t xml:space="preserve">. The negative binomial has been used previously in analyses of mosquito count data (Service, </w:t>
-      </w:r>
-      <w:r>
-        <w:rPr>
-          <w:rStyle w:val="InternetLink"/>
-          <w:rFonts w:ascii="Arial" w:eastAsia="Arial" w:hAnsi="Arial"/>
-          <w:sz w:val="19"/>
-          <w:szCs w:val="19"/>
-        </w:rPr>
-        <w:t>1971;</w:t>
-      </w:r>
-      <w:r>
-        <w:rPr>
-          <w:rFonts w:ascii="Arial" w:eastAsia="Arial" w:hAnsi="Arial"/>
-          <w:sz w:val="19"/>
-          <w:szCs w:val="19"/>
-        </w:rPr>
-        <w:t xml:space="preserve"> Nedelman, </w:t>
-      </w:r>
-      <w:r>
-        <w:rPr>
-          <w:rStyle w:val="InternetLink"/>
-          <w:rFonts w:ascii="Arial" w:eastAsia="Arial" w:hAnsi="Arial"/>
-          <w:sz w:val="19"/>
-          <w:szCs w:val="19"/>
-        </w:rPr>
-        <w:t xml:space="preserve">1983) </w:t>
-      </w:r>
-      <w:r>
-        <w:rPr>
-          <w:rFonts w:ascii="Arial" w:eastAsia="Arial" w:hAnsi="Arial"/>
-          <w:sz w:val="19"/>
-          <w:szCs w:val="19"/>
-        </w:rPr>
-        <w:t>because of its ability to represent temporal over-dispersion in recaptures most likely caused by variable weather. A slight modification was required for studies with multiple releases (see SOM).</w:t>
-      </w:r>
-    </w:p>
-    <w:p>
-      <w:pPr>
-        <w:spacing w:line="276" w:lineRule="auto"/>
-        <w:ind w:right="-22"/>
-        <w:rPr>
-          <w:rFonts w:ascii="Arial" w:eastAsia="Times New Roman" w:hAnsi="Arial"/>
-          <w:sz w:val="19"/>
-          <w:szCs w:val="19"/>
-        </w:rPr>
-      </w:pPr>
-    </w:p>
-    <w:p>
-      <w:pPr>
-        <w:spacing w:line="276" w:lineRule="auto"/>
-        <w:ind w:right="-22"/>
-        <w:rPr>
-          <w:rFonts w:ascii="Arial" w:hAnsi="Arial"/>
-          <w:sz w:val="19"/>
-          <w:szCs w:val="19"/>
-        </w:rPr>
-      </w:pPr>
-      <w:r>
-        <w:rPr>
-          <w:rFonts w:ascii="Arial" w:eastAsia="Arial" w:hAnsi="Arial"/>
-          <w:sz w:val="19"/>
-          <w:szCs w:val="19"/>
-        </w:rPr>
-        <w:t xml:space="preserve">The simplest model for </w:t>
-      </w:r>
-      <w:r>
-        <w:rPr>
-          <w:rFonts w:ascii="Arial" w:eastAsia="Arial" w:hAnsi="Arial"/>
-          <w:i/>
-          <w:sz w:val="19"/>
-          <w:szCs w:val="19"/>
-        </w:rPr>
-        <w:t>S</w:t>
-      </w:r>
-      <w:r>
-        <w:rPr>
-          <w:rFonts w:ascii="Arial" w:eastAsia="Arial" w:hAnsi="Arial"/>
-          <w:sz w:val="19"/>
-          <w:szCs w:val="19"/>
-        </w:rPr>
-        <w:t>(</w:t>
-      </w:r>
-      <w:r>
-        <w:rPr>
-          <w:rFonts w:ascii="Arial" w:eastAsia="Arial" w:hAnsi="Arial"/>
-          <w:i/>
-          <w:sz w:val="19"/>
-          <w:szCs w:val="19"/>
-        </w:rPr>
-        <w:t>t</w:t>
-      </w:r>
-      <w:r>
-        <w:rPr>
-          <w:rFonts w:ascii="Arial" w:eastAsia="Arial" w:hAnsi="Arial"/>
-          <w:sz w:val="19"/>
-          <w:szCs w:val="19"/>
-        </w:rPr>
-        <w:t xml:space="preserve">) assumes there </w:t>
-      </w:r>
-      <w:r>
-        <w:rPr>
-          <w:rFonts w:ascii="Arial" w:eastAsia="Arial" w:hAnsi="Arial"/>
-          <w:sz w:val="19"/>
-          <w:szCs w:val="19"/>
-        </w:rPr>
-        <w:t>is a constant probability (</w:t>
-      </w:r>
-      <w:r>
-        <w:rPr>
-          <w:rFonts w:ascii="Arial" w:eastAsia="Arial" w:hAnsi="Arial"/>
-          <w:i/>
-          <w:sz w:val="19"/>
-          <w:szCs w:val="19"/>
-        </w:rPr>
-        <w:t>λ</w:t>
-      </w:r>
-      <w:r>
-        <w:rPr>
-          <w:rFonts w:ascii="Arial" w:eastAsia="Arial" w:hAnsi="Arial"/>
-          <w:sz w:val="19"/>
-          <w:szCs w:val="19"/>
-        </w:rPr>
-        <w:t xml:space="preserve">) that a mosquito dies or leaves the recapture area so that the numbers remaining after time </w:t>
-      </w:r>
-      <w:r>
-        <w:rPr>
-          <w:rFonts w:ascii="Arial" w:eastAsia="Arial" w:hAnsi="Arial"/>
-          <w:i/>
-          <w:sz w:val="19"/>
-          <w:szCs w:val="19"/>
-        </w:rPr>
-        <w:t>t</w:t>
-      </w:r>
-      <w:r>
-        <w:rPr>
-          <w:rFonts w:ascii="Arial" w:eastAsia="Arial" w:hAnsi="Arial"/>
-          <w:sz w:val="19"/>
-          <w:szCs w:val="19"/>
-        </w:rPr>
         <w:t xml:space="preserve"> are given by the exponential distribution, exp(−</w:t>
       </w:r>
+      <w:proofErr w:type="spellStart"/>
       <w:r>
         <w:rPr>
           <w:rFonts w:ascii="Arial" w:eastAsia="Arial" w:hAnsi="Arial"/>
@@ -9022,13 +11889,32 @@
         </w:rPr>
         <w:t>λt</w:t>
       </w:r>
-      <w:r>
-        <w:rPr>
-          <w:rFonts w:ascii="Arial" w:eastAsia="Arial" w:hAnsi="Arial"/>
-          <w:sz w:val="19"/>
-          <w:szCs w:val="19"/>
-        </w:rPr>
-        <w:t xml:space="preserve">). We utilised this form extensively but in testing for senescence used five other </w:t>
+      <w:proofErr w:type="spellEnd"/>
+      <w:r>
+        <w:rPr>
+          <w:rFonts w:ascii="Arial" w:eastAsia="Arial" w:hAnsi="Arial"/>
+          <w:sz w:val="19"/>
+          <w:szCs w:val="19"/>
+        </w:rPr>
+        <w:t xml:space="preserve">). We </w:t>
+      </w:r>
+      <w:proofErr w:type="spellStart"/>
+      <w:r>
+        <w:rPr>
+          <w:rFonts w:ascii="Arial" w:eastAsia="Arial" w:hAnsi="Arial"/>
+          <w:sz w:val="19"/>
+          <w:szCs w:val="19"/>
+        </w:rPr>
+        <w:t>utilised</w:t>
+      </w:r>
+      <w:proofErr w:type="spellEnd"/>
+      <w:r>
+        <w:rPr>
+          <w:rFonts w:ascii="Arial" w:eastAsia="Arial" w:hAnsi="Arial"/>
+          <w:sz w:val="19"/>
+          <w:szCs w:val="19"/>
+        </w:rPr>
+        <w:t xml:space="preserve"> this form extensively but in testing for senescence used five other </w:t>
       </w:r>
       <w:r>
         <w:rPr>
@@ -9243,7 +12129,62 @@
           <w:sz w:val="19"/>
           <w:szCs w:val="19"/>
         </w:rPr>
-        <w:t>Details of the five models (Gompertz, Weibull, Gompertz-Makeham, Logistic and Logistic-Makeham), which vary in their ability to detect diﬀerent forms of age-dependent mortality, are given i</w:t>
+        <w:lastRenderedPageBreak/>
+        <w:t>Details of the five models (</w:t>
+      </w:r>
+      <w:proofErr w:type="spellStart"/>
+      <w:r>
+        <w:rPr>
+          <w:rFonts w:ascii="Arial" w:eastAsia="Arial" w:hAnsi="Arial"/>
+          <w:sz w:val="19"/>
+          <w:szCs w:val="19"/>
+        </w:rPr>
+        <w:t>Gompertz</w:t>
+      </w:r>
+      <w:proofErr w:type="spellEnd"/>
+      <w:r>
+        <w:rPr>
+          <w:rFonts w:ascii="Arial" w:eastAsia="Arial" w:hAnsi="Arial"/>
+          <w:sz w:val="19"/>
+          <w:szCs w:val="19"/>
+        </w:rPr>
+        <w:t xml:space="preserve">, Weibull, </w:t>
+      </w:r>
+      <w:proofErr w:type="spellStart"/>
+      <w:r>
+        <w:rPr>
+          <w:rFonts w:ascii="Arial" w:eastAsia="Arial" w:hAnsi="Arial"/>
+          <w:sz w:val="19"/>
+          <w:szCs w:val="19"/>
+        </w:rPr>
+        <w:t>Gompertz-Makeham</w:t>
+      </w:r>
+      <w:proofErr w:type="spellEnd"/>
+      <w:r>
+        <w:rPr>
+          <w:rFonts w:ascii="Arial" w:eastAsia="Arial" w:hAnsi="Arial"/>
+          <w:sz w:val="19"/>
+          <w:szCs w:val="19"/>
+        </w:rPr>
+        <w:t>, Logistic and Logistic-</w:t>
+      </w:r>
+      <w:proofErr w:type="spellStart"/>
+      <w:r>
+        <w:rPr>
+          <w:rFonts w:ascii="Arial" w:eastAsia="Arial" w:hAnsi="Arial"/>
+          <w:sz w:val="19"/>
+          <w:szCs w:val="19"/>
+        </w:rPr>
+        <w:t>Makeham</w:t>
+      </w:r>
+      <w:proofErr w:type="spellEnd"/>
+      <w:r>
+        <w:rPr>
+          <w:rFonts w:ascii="Arial" w:eastAsia="Arial" w:hAnsi="Arial"/>
+          <w:sz w:val="19"/>
+          <w:szCs w:val="19"/>
+        </w:rPr>
+        <w:t>), which vary in their ability to detect diﬀerent forms of age-dependent mortality, are given i</w:t>
       </w:r>
       <w:r>
         <w:rPr>
@@ -9373,7 +12314,23 @@
           <w:sz w:val="19"/>
           <w:szCs w:val="19"/>
         </w:rPr>
-        <w:t>s level from which those for individual species are derived (rather akin to random eﬀects in classical statistics). Within this framework we can also allow the parameters for individual time series to be influenced by co-variates such as diﬀerences in expe</w:t>
+        <w:t>s level from which those for individual species are derived (rather akin to random eﬀects in classical statistics). Within this framework</w:t>
+      </w:r>
+      <w:r>
+        <w:rPr>
+          <w:rFonts w:ascii="Arial" w:eastAsia="Arial" w:hAnsi="Arial"/>
+          <w:sz w:val="19"/>
+          <w:szCs w:val="19"/>
+        </w:rPr>
+        <w:t>,</w:t>
+      </w:r>
+      <w:r>
+        <w:rPr>
+          <w:rFonts w:ascii="Arial" w:eastAsia="Arial" w:hAnsi="Arial"/>
+          <w:sz w:val="19"/>
+          <w:szCs w:val="19"/>
+        </w:rPr>
+        <w:t xml:space="preserve"> we can also allow the parameters for individual time series to be influenced by co-variates such as diﬀerences in expe</w:t>
       </w:r>
       <w:r>
         <w:rPr>
@@ -9494,8 +12451,561 @@
           <w:sz w:val="19"/>
           <w:szCs w:val="19"/>
         </w:rPr>
-        <w:t xml:space="preserve"> tests the ability of the model fitted to part of the data to predict the rest using multiple </w:t>
-      </w:r>
+        <w:t xml:space="preserve"> tests the ability of the model fitted to part of the data to predict the rest using multiple different partitions. Further details of the prior specification, fitting and validation through posterior predictive checks (Lambert, </w:t>
+      </w:r>
+      <w:r>
+        <w:rPr>
+          <w:rStyle w:val="InternetLink"/>
+          <w:rFonts w:ascii="Arial" w:eastAsia="Arial" w:hAnsi="Arial"/>
+          <w:sz w:val="19"/>
+          <w:szCs w:val="19"/>
+        </w:rPr>
+        <w:t xml:space="preserve">2018) </w:t>
+      </w:r>
+      <w:r>
+        <w:rPr>
+          <w:rFonts w:ascii="Arial" w:eastAsia="Arial" w:hAnsi="Arial"/>
+          <w:sz w:val="19"/>
+          <w:szCs w:val="19"/>
+        </w:rPr>
+        <w:t>are given in the SOM.</w:t>
+      </w:r>
+    </w:p>
+    <w:p>
+      <w:pPr>
+        <w:spacing w:line="276" w:lineRule="auto"/>
+        <w:ind w:right="-22"/>
+        <w:rPr>
+          <w:rFonts w:ascii="Arial" w:eastAsia="Times New Roman" w:hAnsi="Arial"/>
+          <w:sz w:val="19"/>
+          <w:szCs w:val="19"/>
+        </w:rPr>
+      </w:pPr>
+    </w:p>
+    <w:p>
+      <w:pPr>
+        <w:spacing w:line="276" w:lineRule="auto"/>
+        <w:ind w:right="-22"/>
+        <w:rPr>
+          <w:rFonts w:ascii="Arial" w:hAnsi="Arial"/>
+          <w:sz w:val="19"/>
+          <w:szCs w:val="19"/>
+        </w:rPr>
+      </w:pPr>
+      <w:r>
+        <w:rPr>
+          <w:rFonts w:ascii="Arial" w:eastAsia="Arial" w:hAnsi="Arial"/>
+          <w:sz w:val="19"/>
+          <w:szCs w:val="19"/>
+        </w:rPr>
+        <w:t xml:space="preserve">Two studies of </w:t>
+      </w:r>
+      <w:r>
+        <w:rPr>
+          <w:rFonts w:ascii="Arial" w:eastAsia="Arial" w:hAnsi="Arial"/>
+          <w:i/>
+          <w:sz w:val="19"/>
+          <w:szCs w:val="19"/>
+        </w:rPr>
+        <w:t xml:space="preserve">Anopheles </w:t>
+      </w:r>
+      <w:proofErr w:type="spellStart"/>
+      <w:r>
+        <w:rPr>
+          <w:rFonts w:ascii="Arial" w:eastAsia="Arial" w:hAnsi="Arial"/>
+          <w:i/>
+          <w:sz w:val="19"/>
+          <w:szCs w:val="19"/>
+        </w:rPr>
+        <w:t>balabacensis</w:t>
+      </w:r>
+      <w:proofErr w:type="spellEnd"/>
+      <w:r>
+        <w:rPr>
+          <w:rFonts w:ascii="Arial" w:eastAsia="Arial" w:hAnsi="Arial"/>
+          <w:sz w:val="19"/>
+          <w:szCs w:val="19"/>
+        </w:rPr>
+        <w:t xml:space="preserve"> reported capture rates increasing with time, presumably reflecting a violation of our assumption of constant recapture probabilities. We omitted this species from the analysis.</w:t>
+      </w:r>
+    </w:p>
+    <w:p>
+      <w:pPr>
+        <w:spacing w:line="276" w:lineRule="auto"/>
+        <w:ind w:right="-22"/>
+        <w:rPr>
+          <w:rFonts w:ascii="Arial" w:eastAsia="Times New Roman" w:hAnsi="Arial"/>
+          <w:sz w:val="19"/>
+          <w:szCs w:val="19"/>
+        </w:rPr>
+      </w:pPr>
+    </w:p>
+    <w:p>
+      <w:pPr>
+        <w:spacing w:line="276" w:lineRule="auto"/>
+        <w:ind w:right="-22"/>
+        <w:rPr>
+          <w:rFonts w:ascii="Arial" w:hAnsi="Arial"/>
+          <w:sz w:val="19"/>
+          <w:szCs w:val="19"/>
+        </w:rPr>
+      </w:pPr>
+      <w:r>
+        <w:rPr>
+          <w:rFonts w:ascii="Arial" w:eastAsia="Arial" w:hAnsi="Arial"/>
+          <w:sz w:val="19"/>
+          <w:szCs w:val="19"/>
+        </w:rPr>
+        <w:t>The Guerra et al., (2014) database inc</w:t>
+      </w:r>
+      <w:r>
+        <w:rPr>
+          <w:rFonts w:ascii="Arial" w:eastAsia="Arial" w:hAnsi="Arial"/>
+          <w:sz w:val="19"/>
+          <w:szCs w:val="19"/>
+        </w:rPr>
+        <w:t>luded the latitude and longitude of each study along with the date when the study began. We used this information to find estimates of the air temperature for each study using the European Centre for Medium Range Weather Forecasts’ ERA Interim Daily histor</w:t>
+      </w:r>
+      <w:r>
+        <w:rPr>
+          <w:rFonts w:ascii="Arial" w:eastAsia="Arial" w:hAnsi="Arial"/>
+          <w:sz w:val="19"/>
+          <w:szCs w:val="19"/>
+        </w:rPr>
+        <w:t>ical database. For each study we calculated the mean monthly temperature across a spatial area of (latitude ± 1 degree, longitude ± 1 degree), for the month at which each study was carried out. The records for this database begin in 1979, which pre-dates t</w:t>
+      </w:r>
+      <w:r>
+        <w:rPr>
+          <w:rFonts w:ascii="Arial" w:eastAsia="Arial" w:hAnsi="Arial"/>
+          <w:sz w:val="19"/>
+          <w:szCs w:val="19"/>
+        </w:rPr>
+        <w:t>he study date for 65 of our 232 MRR time-series. For these time-series, we chose to estimate the air temperature by an average of the corresponding monthly temperatures over the years 1979-89.</w:t>
+      </w:r>
+    </w:p>
+    <w:p>
+      <w:pPr>
+        <w:spacing w:line="276" w:lineRule="auto"/>
+        <w:ind w:right="-22"/>
+        <w:rPr>
+          <w:rFonts w:ascii="Arial" w:eastAsia="Times New Roman" w:hAnsi="Arial"/>
+          <w:sz w:val="19"/>
+          <w:szCs w:val="19"/>
+        </w:rPr>
+      </w:pPr>
+    </w:p>
+    <w:p>
+      <w:pPr>
+        <w:spacing w:line="276" w:lineRule="auto"/>
+        <w:ind w:right="-22"/>
+        <w:rPr>
+          <w:rFonts w:ascii="Arial" w:eastAsia="Arial" w:hAnsi="Arial"/>
+          <w:b/>
+          <w:sz w:val="19"/>
+          <w:szCs w:val="19"/>
+        </w:rPr>
+      </w:pPr>
+      <w:r>
+        <w:rPr>
+          <w:rFonts w:ascii="Arial" w:eastAsia="Arial" w:hAnsi="Arial"/>
+          <w:b/>
+          <w:sz w:val="19"/>
+          <w:szCs w:val="19"/>
+        </w:rPr>
+        <w:t>Dissection</w:t>
+      </w:r>
+    </w:p>
+    <w:p>
+      <w:pPr>
+        <w:spacing w:line="276" w:lineRule="auto"/>
+        <w:ind w:right="-22"/>
+        <w:rPr>
+          <w:rFonts w:ascii="Arial" w:eastAsia="Arial" w:hAnsi="Arial"/>
+          <w:b/>
+          <w:sz w:val="19"/>
+          <w:szCs w:val="19"/>
+        </w:rPr>
+      </w:pPr>
+    </w:p>
+    <w:p>
+      <w:pPr>
+        <w:spacing w:line="276" w:lineRule="auto"/>
+        <w:ind w:right="-22"/>
+        <w:rPr>
+          <w:rFonts w:ascii="Arial" w:eastAsia="Arial" w:hAnsi="Arial"/>
+          <w:b/>
+          <w:sz w:val="19"/>
+          <w:szCs w:val="19"/>
+        </w:rPr>
+      </w:pPr>
+      <w:proofErr w:type="spellStart"/>
+      <w:r>
+        <w:rPr>
+          <w:rFonts w:ascii="Arial" w:eastAsia="Arial" w:hAnsi="Arial"/>
+          <w:b/>
+          <w:sz w:val="19"/>
+          <w:szCs w:val="19"/>
+        </w:rPr>
+        <w:t>Polovodova’s</w:t>
+      </w:r>
+      <w:proofErr w:type="spellEnd"/>
+      <w:r>
+        <w:rPr>
+          <w:rFonts w:ascii="Arial" w:eastAsia="Arial" w:hAnsi="Arial"/>
+          <w:b/>
+          <w:sz w:val="19"/>
+          <w:szCs w:val="19"/>
+        </w:rPr>
+        <w:t xml:space="preserve"> method</w:t>
+      </w:r>
+    </w:p>
+    <w:p>
+      <w:pPr>
+        <w:spacing w:line="276" w:lineRule="auto"/>
+        <w:ind w:right="-22"/>
+        <w:rPr>
+          <w:rFonts w:ascii="Arial" w:eastAsia="Arial" w:hAnsi="Arial"/>
+          <w:sz w:val="19"/>
+          <w:szCs w:val="19"/>
+        </w:rPr>
+      </w:pPr>
+      <w:r>
+        <w:rPr>
+          <w:rFonts w:ascii="Arial" w:eastAsia="Arial" w:hAnsi="Arial"/>
+          <w:sz w:val="19"/>
+          <w:szCs w:val="19"/>
+        </w:rPr>
+        <w:t xml:space="preserve">Studies using </w:t>
+      </w:r>
+      <w:proofErr w:type="spellStart"/>
+      <w:r>
+        <w:rPr>
+          <w:rFonts w:ascii="Arial" w:eastAsia="Arial" w:hAnsi="Arial"/>
+          <w:sz w:val="19"/>
+          <w:szCs w:val="19"/>
+        </w:rPr>
+        <w:t>Polovodova’s</w:t>
+      </w:r>
+      <w:proofErr w:type="spellEnd"/>
+      <w:r>
+        <w:rPr>
+          <w:rFonts w:ascii="Arial" w:eastAsia="Arial" w:hAnsi="Arial"/>
+          <w:sz w:val="19"/>
+          <w:szCs w:val="19"/>
+        </w:rPr>
+        <w:t xml:space="preserve"> </w:t>
+      </w:r>
+      <w:r>
+        <w:rPr>
+          <w:rFonts w:ascii="Arial" w:eastAsia="Arial" w:hAnsi="Arial"/>
+          <w:sz w:val="19"/>
+          <w:szCs w:val="19"/>
+        </w:rPr>
+        <w:t>dissection</w:t>
+      </w:r>
+      <w:r>
+        <w:rPr>
+          <w:rFonts w:ascii="Arial" w:eastAsia="Arial" w:hAnsi="Arial"/>
+          <w:sz w:val="19"/>
+          <w:szCs w:val="19"/>
+        </w:rPr>
+        <w:t xml:space="preserve"> method</w:t>
+      </w:r>
+      <w:r>
+        <w:rPr>
+          <w:rFonts w:ascii="Arial" w:eastAsia="Arial" w:hAnsi="Arial"/>
+          <w:sz w:val="19"/>
+          <w:szCs w:val="19"/>
+        </w:rPr>
+        <w:t xml:space="preserve"> to </w:t>
+      </w:r>
+      <w:r>
+        <w:rPr>
+          <w:rFonts w:ascii="Arial" w:eastAsia="Arial" w:hAnsi="Arial"/>
+          <w:sz w:val="19"/>
+          <w:szCs w:val="19"/>
+        </w:rPr>
+        <w:t xml:space="preserve">determine reproductive age </w:t>
+      </w:r>
+      <w:proofErr w:type="gramStart"/>
+      <w:r>
+        <w:rPr>
+          <w:rFonts w:ascii="Arial" w:eastAsia="Arial" w:hAnsi="Arial"/>
+          <w:sz w:val="19"/>
+          <w:szCs w:val="19"/>
+        </w:rPr>
+        <w:t xml:space="preserve">were </w:t>
+      </w:r>
+      <w:r>
+        <w:rPr>
+          <w:rFonts w:ascii="Arial" w:eastAsia="Arial" w:hAnsi="Arial"/>
+          <w:sz w:val="19"/>
+          <w:szCs w:val="19"/>
+        </w:rPr>
+        <w:t>located in</w:t>
+      </w:r>
+      <w:proofErr w:type="gramEnd"/>
+      <w:r>
+        <w:rPr>
+          <w:rFonts w:ascii="Arial" w:eastAsia="Arial" w:hAnsi="Arial"/>
+          <w:sz w:val="19"/>
+          <w:szCs w:val="19"/>
+        </w:rPr>
+        <w:t xml:space="preserve"> literature databases using relevant keyword, citation and author searches, and by checking previous studies cited by the papers located (see SOM). The list of studies located with associated metadata is available as a Supplementary On</w:t>
+      </w:r>
+      <w:r>
+        <w:rPr>
+          <w:rFonts w:ascii="Arial" w:eastAsia="Arial" w:hAnsi="Arial"/>
+          <w:sz w:val="19"/>
+          <w:szCs w:val="19"/>
+        </w:rPr>
+        <w:t>line File.</w:t>
+      </w:r>
+    </w:p>
+    <w:p>
+      <w:pPr>
+        <w:spacing w:line="276" w:lineRule="auto"/>
+        <w:ind w:right="-22"/>
+        <w:rPr>
+          <w:rFonts w:ascii="Arial" w:eastAsia="Times New Roman" w:hAnsi="Arial"/>
+          <w:sz w:val="19"/>
+          <w:szCs w:val="19"/>
+        </w:rPr>
+      </w:pPr>
+    </w:p>
+    <w:p>
+      <w:pPr>
+        <w:spacing w:line="276" w:lineRule="auto"/>
+        <w:ind w:right="-22"/>
+        <w:rPr>
+          <w:rFonts w:ascii="Arial" w:eastAsia="Arial" w:hAnsi="Arial"/>
+          <w:sz w:val="19"/>
+          <w:szCs w:val="19"/>
+        </w:rPr>
+      </w:pPr>
+      <w:r>
+        <w:rPr>
+          <w:rFonts w:ascii="Arial" w:eastAsia="Arial" w:hAnsi="Arial"/>
+          <w:sz w:val="19"/>
+          <w:szCs w:val="19"/>
+        </w:rPr>
+        <w:t xml:space="preserve">Most dissection studies recorded the distribution of </w:t>
+      </w:r>
+      <w:r>
+        <w:rPr>
+          <w:rFonts w:ascii="Arial" w:eastAsia="Arial" w:hAnsi="Arial"/>
+          <w:sz w:val="19"/>
+          <w:szCs w:val="19"/>
+        </w:rPr>
+        <w:t xml:space="preserve">reproductive age (nulliparous, uniparous, </w:t>
+      </w:r>
+      <w:proofErr w:type="spellStart"/>
+      <w:r>
+        <w:rPr>
+          <w:rFonts w:ascii="Arial" w:eastAsia="Arial" w:hAnsi="Arial"/>
+          <w:sz w:val="19"/>
+          <w:szCs w:val="19"/>
+        </w:rPr>
+        <w:t>biparous</w:t>
+      </w:r>
+      <w:proofErr w:type="spellEnd"/>
+      <w:r>
+        <w:rPr>
+          <w:rFonts w:ascii="Arial" w:eastAsia="Arial" w:hAnsi="Arial"/>
+          <w:sz w:val="19"/>
+          <w:szCs w:val="19"/>
+        </w:rPr>
+        <w:t xml:space="preserve"> and so on) </w:t>
+      </w:r>
+      <w:r>
+        <w:rPr>
+          <w:rFonts w:ascii="Arial" w:eastAsia="Arial" w:hAnsi="Arial"/>
+          <w:sz w:val="19"/>
+          <w:szCs w:val="19"/>
+        </w:rPr>
+        <w:t>in</w:t>
+      </w:r>
+      <w:r>
+        <w:rPr>
+          <w:rFonts w:ascii="Arial" w:eastAsia="Arial" w:hAnsi="Arial"/>
+          <w:sz w:val="19"/>
+          <w:szCs w:val="19"/>
+        </w:rPr>
+        <w:t xml:space="preserve"> wild-caught</w:t>
+      </w:r>
+      <w:r>
+        <w:rPr>
+          <w:rFonts w:ascii="Arial" w:eastAsia="Arial" w:hAnsi="Arial"/>
+          <w:sz w:val="19"/>
+          <w:szCs w:val="19"/>
+        </w:rPr>
+        <w:t xml:space="preserve"> mosquito samples collected </w:t>
+      </w:r>
+      <w:r>
+        <w:rPr>
+          <w:rFonts w:ascii="Arial" w:eastAsia="Arial" w:hAnsi="Arial"/>
+          <w:sz w:val="19"/>
+          <w:szCs w:val="19"/>
+        </w:rPr>
+        <w:t xml:space="preserve">over a specific </w:t>
+      </w:r>
+      <w:proofErr w:type="gramStart"/>
+      <w:r>
+        <w:rPr>
+          <w:rFonts w:ascii="Arial" w:eastAsia="Arial" w:hAnsi="Arial"/>
+          <w:sz w:val="19"/>
+          <w:szCs w:val="19"/>
+        </w:rPr>
+        <w:t>period of time</w:t>
+      </w:r>
+      <w:proofErr w:type="gramEnd"/>
+      <w:r>
+        <w:rPr>
+          <w:rFonts w:ascii="Arial" w:eastAsia="Arial" w:hAnsi="Arial"/>
+          <w:sz w:val="19"/>
+          <w:szCs w:val="19"/>
+        </w:rPr>
+        <w:t xml:space="preserve">. Overall, we found 568 physiological age cross-sections </w:t>
+      </w:r>
+      <w:r>
+        <w:rPr>
+          <w:rFonts w:ascii="Arial" w:eastAsia="Arial" w:hAnsi="Arial"/>
+          <w:sz w:val="19"/>
+          <w:szCs w:val="19"/>
+        </w:rPr>
+        <w:t xml:space="preserve">recorded </w:t>
+      </w:r>
+      <w:r>
+        <w:rPr>
+          <w:rFonts w:ascii="Arial" w:eastAsia="Arial" w:hAnsi="Arial"/>
+          <w:sz w:val="19"/>
+          <w:szCs w:val="19"/>
+        </w:rPr>
+        <w:t xml:space="preserve">at </w:t>
+      </w:r>
+      <w:r>
+        <w:rPr>
+          <w:rFonts w:ascii="Arial" w:eastAsia="Arial" w:hAnsi="Arial"/>
+          <w:sz w:val="19"/>
+          <w:szCs w:val="19"/>
+        </w:rPr>
+        <w:t>distinct times in 72 publishe</w:t>
+      </w:r>
+      <w:r>
+        <w:rPr>
+          <w:rFonts w:ascii="Arial" w:eastAsia="Arial" w:hAnsi="Arial"/>
+          <w:sz w:val="19"/>
+          <w:szCs w:val="19"/>
+        </w:rPr>
+        <w:t>d articles. Our statistical approach relies on steady recruitment to the adult mosquito population. To guard against the eﬀect of fluctuating population sizes on our analysis, we aggregated the data at a given location across cross-sections taken at diﬀere</w:t>
+      </w:r>
+      <w:r>
+        <w:rPr>
+          <w:rFonts w:ascii="Arial" w:eastAsia="Arial" w:hAnsi="Arial"/>
+          <w:sz w:val="19"/>
+          <w:szCs w:val="19"/>
+        </w:rPr>
+        <w:t>nt times. We further omitted time series with fewer than 100 mosquitoes and for species with only one data set leaving 131 studies of mosquitoes in the</w:t>
+      </w:r>
+      <w:r>
+        <w:rPr>
+          <w:rFonts w:ascii="Arial" w:eastAsia="Arial" w:hAnsi="Arial"/>
+          <w:sz w:val="19"/>
+          <w:szCs w:val="19"/>
+        </w:rPr>
+        <w:t xml:space="preserve"> </w:t>
+      </w:r>
+      <w:r>
+        <w:rPr>
+          <w:rFonts w:ascii="Arial" w:eastAsia="Arial" w:hAnsi="Arial"/>
+          <w:i/>
+          <w:sz w:val="19"/>
+          <w:szCs w:val="19"/>
+        </w:rPr>
+        <w:t>Anopheles, Aedes</w:t>
+      </w:r>
+      <w:r>
+        <w:rPr>
+          <w:rFonts w:ascii="Arial" w:eastAsia="Arial" w:hAnsi="Arial"/>
+          <w:sz w:val="19"/>
+          <w:szCs w:val="19"/>
+        </w:rPr>
+        <w:t xml:space="preserve">, </w:t>
+      </w:r>
+      <w:r>
+        <w:rPr>
+          <w:rFonts w:ascii="Arial" w:eastAsia="Arial" w:hAnsi="Arial"/>
+          <w:i/>
+          <w:sz w:val="19"/>
+          <w:szCs w:val="19"/>
+        </w:rPr>
+        <w:t>Culex</w:t>
+      </w:r>
+      <w:r>
+        <w:rPr>
+          <w:rFonts w:ascii="Arial" w:eastAsia="Arial" w:hAnsi="Arial"/>
+          <w:sz w:val="19"/>
+          <w:szCs w:val="19"/>
+        </w:rPr>
+        <w:t xml:space="preserve"> and </w:t>
+      </w:r>
+      <w:proofErr w:type="spellStart"/>
+      <w:r>
+        <w:rPr>
+          <w:rFonts w:ascii="Arial" w:eastAsia="Arial" w:hAnsi="Arial"/>
+          <w:i/>
+          <w:sz w:val="19"/>
+          <w:szCs w:val="19"/>
+        </w:rPr>
+        <w:t>Mansonia</w:t>
+      </w:r>
+      <w:proofErr w:type="spellEnd"/>
+      <w:r>
+        <w:rPr>
+          <w:rFonts w:ascii="Arial" w:eastAsia="Arial" w:hAnsi="Arial"/>
+          <w:sz w:val="19"/>
+          <w:szCs w:val="19"/>
+        </w:rPr>
+        <w:t xml:space="preserve"> </w:t>
+      </w:r>
+      <w:r>
+        <w:rPr>
+          <w:rFonts w:ascii="Arial" w:eastAsia="Arial" w:hAnsi="Arial"/>
+          <w:sz w:val="19"/>
+          <w:szCs w:val="19"/>
+        </w:rPr>
+        <w:t>genera</w:t>
+      </w:r>
+      <w:r>
+        <w:rPr>
+          <w:rFonts w:ascii="Arial" w:eastAsia="Arial" w:hAnsi="Arial"/>
+          <w:sz w:val="19"/>
+          <w:szCs w:val="19"/>
+        </w:rPr>
+        <w:t>.</w:t>
+      </w:r>
+    </w:p>
+    <w:p>
+      <w:pPr>
+        <w:spacing w:line="276" w:lineRule="auto"/>
+        <w:ind w:right="-22"/>
+        <w:rPr>
+          <w:rFonts w:ascii="Arial" w:eastAsia="Times New Roman" w:hAnsi="Arial"/>
+          <w:sz w:val="19"/>
+          <w:szCs w:val="19"/>
+        </w:rPr>
+      </w:pPr>
+    </w:p>
+    <w:p>
+      <w:pPr>
+        <w:spacing w:line="276" w:lineRule="auto"/>
+        <w:ind w:right="-22"/>
+        <w:rPr>
+          <w:rFonts w:ascii="Arial" w:eastAsia="Arial" w:hAnsi="Arial"/>
+          <w:sz w:val="19"/>
+          <w:szCs w:val="19"/>
+        </w:rPr>
+      </w:pPr>
       <w:r>
         <w:rPr>
           <w:rFonts w:ascii="Arial" w:eastAsia="Arial" w:hAnsi="Arial"/>
@@ -9503,7 +13013,198 @@
           <w:szCs w:val="19"/>
         </w:rPr>
         <w:lastRenderedPageBreak/>
-        <w:t xml:space="preserve">different partitions. Further details of the prior specification, fitting and validation through posterior predictive checks (Lambert, </w:t>
+        <w:t>The dissection data which we use provides</w:t>
+      </w:r>
+      <w:r>
+        <w:rPr>
+          <w:rFonts w:ascii="Arial" w:eastAsia="Arial" w:hAnsi="Arial"/>
+          <w:sz w:val="19"/>
+          <w:szCs w:val="19"/>
+        </w:rPr>
+        <w:t xml:space="preserve"> a window onto the distribution of ages within each investigated population. </w:t>
+      </w:r>
+      <w:r>
+        <w:rPr>
+          <w:rFonts w:ascii="Arial" w:eastAsia="Arial" w:hAnsi="Arial"/>
+          <w:sz w:val="19"/>
+          <w:szCs w:val="19"/>
+        </w:rPr>
+        <w:t xml:space="preserve">By assuming that </w:t>
+      </w:r>
+      <w:r>
+        <w:rPr>
+          <w:rFonts w:ascii="Arial" w:eastAsia="Arial" w:hAnsi="Arial"/>
+          <w:sz w:val="19"/>
+          <w:szCs w:val="19"/>
+        </w:rPr>
+        <w:t xml:space="preserve">population sizes were </w:t>
+      </w:r>
+      <w:r>
+        <w:rPr>
+          <w:rFonts w:ascii="Arial" w:eastAsia="Arial" w:hAnsi="Arial"/>
+          <w:sz w:val="19"/>
+          <w:szCs w:val="19"/>
+        </w:rPr>
+        <w:t>fixed throughout the period of investigation, this allows us to estimate mean lifespan using a statistical model of mortality incor</w:t>
+      </w:r>
+      <w:r>
+        <w:rPr>
+          <w:rFonts w:ascii="Arial" w:eastAsia="Arial" w:hAnsi="Arial"/>
+          <w:sz w:val="19"/>
+          <w:szCs w:val="19"/>
+        </w:rPr>
+        <w:t xml:space="preserve">porating the probability of mosquito capture. We modelled the number of mosquitoes found by dissection to be of age </w:t>
+      </w:r>
+      <w:r>
+        <w:rPr>
+          <w:rFonts w:ascii="Arial" w:eastAsia="Arial" w:hAnsi="Arial"/>
+          <w:i/>
+          <w:sz w:val="19"/>
+          <w:szCs w:val="19"/>
+        </w:rPr>
+        <w:t>a</w:t>
+      </w:r>
+      <w:r>
+        <w:rPr>
+          <w:rFonts w:ascii="Arial" w:eastAsia="Arial" w:hAnsi="Arial"/>
+          <w:sz w:val="19"/>
+          <w:szCs w:val="19"/>
+        </w:rPr>
+        <w:t xml:space="preserve"> using the negative binomial distribution with mean Ψ</w:t>
+      </w:r>
+      <w:r>
+        <w:rPr>
+          <w:rFonts w:ascii="Arial" w:eastAsia="Arial" w:hAnsi="Arial"/>
+          <w:i/>
+          <w:sz w:val="19"/>
+          <w:szCs w:val="19"/>
+        </w:rPr>
+        <w:t>S</w:t>
+      </w:r>
+      <w:r>
+        <w:rPr>
+          <w:rFonts w:ascii="Arial" w:eastAsia="Arial" w:hAnsi="Arial"/>
+          <w:sz w:val="19"/>
+          <w:szCs w:val="19"/>
+        </w:rPr>
+        <w:t>(</w:t>
+      </w:r>
+      <w:r>
+        <w:rPr>
+          <w:rFonts w:ascii="Arial" w:eastAsia="Arial" w:hAnsi="Arial"/>
+          <w:i/>
+          <w:sz w:val="19"/>
+          <w:szCs w:val="19"/>
+        </w:rPr>
+        <w:t>a</w:t>
+      </w:r>
+      <w:r>
+        <w:rPr>
+          <w:rFonts w:ascii="Arial" w:eastAsia="Arial" w:hAnsi="Arial"/>
+          <w:sz w:val="19"/>
+          <w:szCs w:val="19"/>
+        </w:rPr>
+        <w:t xml:space="preserve">) and shape parameter </w:t>
+      </w:r>
+      <w:r>
+        <w:rPr>
+          <w:rFonts w:ascii="Arial" w:eastAsia="Arial" w:hAnsi="Arial"/>
+          <w:i/>
+          <w:sz w:val="19"/>
+          <w:szCs w:val="19"/>
+        </w:rPr>
+        <w:t>κ</w:t>
+      </w:r>
+      <w:r>
+        <w:rPr>
+          <w:rFonts w:ascii="Arial" w:eastAsia="Arial" w:hAnsi="Arial"/>
+          <w:sz w:val="19"/>
+          <w:szCs w:val="19"/>
+        </w:rPr>
+        <w:t>, where Ψ is the product of the recruitment rate of adult mo</w:t>
+      </w:r>
+      <w:r>
+        <w:rPr>
+          <w:rFonts w:ascii="Arial" w:eastAsia="Arial" w:hAnsi="Arial"/>
+          <w:sz w:val="19"/>
+          <w:szCs w:val="19"/>
+        </w:rPr>
+        <w:t>squitoes</w:t>
+      </w:r>
+      <w:r>
+        <w:rPr>
+          <w:rFonts w:ascii="Arial" w:eastAsia="Arial" w:hAnsi="Arial"/>
+          <w:sz w:val="19"/>
+          <w:szCs w:val="19"/>
+        </w:rPr>
+        <w:t xml:space="preserve"> </w:t>
+      </w:r>
+      <w:r>
+        <w:rPr>
+          <w:rFonts w:ascii="Arial" w:eastAsia="Arial" w:hAnsi="Arial"/>
+          <w:sz w:val="19"/>
+          <w:szCs w:val="19"/>
+        </w:rPr>
+        <w:t xml:space="preserve">and the probability of being captured for dissection, and </w:t>
+      </w:r>
+      <w:r>
+        <w:rPr>
+          <w:rFonts w:ascii="Arial" w:eastAsia="Arial" w:hAnsi="Arial"/>
+          <w:i/>
+          <w:sz w:val="19"/>
+          <w:szCs w:val="19"/>
+        </w:rPr>
+        <w:t>S</w:t>
+      </w:r>
+      <w:r>
+        <w:rPr>
+          <w:rFonts w:ascii="Arial" w:eastAsia="Arial" w:hAnsi="Arial"/>
+          <w:sz w:val="19"/>
+          <w:szCs w:val="19"/>
+        </w:rPr>
+        <w:t xml:space="preserve"> (</w:t>
+      </w:r>
+      <w:r>
+        <w:rPr>
+          <w:rFonts w:ascii="Arial" w:eastAsia="Arial" w:hAnsi="Arial"/>
+          <w:i/>
+          <w:sz w:val="19"/>
+          <w:szCs w:val="19"/>
+        </w:rPr>
+        <w:t>a</w:t>
+      </w:r>
+      <w:r>
+        <w:rPr>
+          <w:rFonts w:ascii="Arial" w:eastAsia="Arial" w:hAnsi="Arial"/>
+          <w:sz w:val="19"/>
+          <w:szCs w:val="19"/>
+        </w:rPr>
+        <w:t xml:space="preserve">) is the probability of surviving until age </w:t>
+      </w:r>
+      <w:r>
+        <w:rPr>
+          <w:rFonts w:ascii="Arial" w:eastAsia="Arial" w:hAnsi="Arial"/>
+          <w:i/>
+          <w:sz w:val="19"/>
+          <w:szCs w:val="19"/>
+        </w:rPr>
+        <w:t>a</w:t>
+      </w:r>
+      <w:r>
+        <w:rPr>
+          <w:rFonts w:ascii="Arial" w:eastAsia="Arial" w:hAnsi="Arial"/>
+          <w:sz w:val="19"/>
+          <w:szCs w:val="19"/>
+        </w:rPr>
+        <w:t xml:space="preserve">. We used the number of females that have yet to lay eggs (nulliparous) to estimate the recruitment </w:t>
+      </w:r>
+      <w:r>
+        <w:rPr>
+          <w:rFonts w:ascii="Arial" w:eastAsia="Arial" w:hAnsi="Arial"/>
+          <w:sz w:val="19"/>
+          <w:szCs w:val="19"/>
+        </w:rPr>
+        <w:t xml:space="preserve">rate as described further in the SOM. Initial examination revealed that in some data sets the number of nulliparous females was anomalously low, something that has been noticed before (Gillies and Wilkes, </w:t>
       </w:r>
       <w:r>
         <w:rPr>
@@ -9512,15 +13213,141 @@
           <w:sz w:val="19"/>
           <w:szCs w:val="19"/>
         </w:rPr>
-        <w:t xml:space="preserve">2018) </w:t>
-      </w:r>
-      <w:r>
-        <w:rPr>
-          <w:rFonts w:ascii="Arial" w:eastAsia="Arial" w:hAnsi="Arial"/>
-          <w:sz w:val="19"/>
-          <w:szCs w:val="19"/>
-        </w:rPr>
-        <w:t>are given in the SOM.</w:t>
+        <w:t>1965)</w:t>
+      </w:r>
+      <w:r>
+        <w:rPr>
+          <w:rFonts w:ascii="Arial" w:eastAsia="Arial" w:hAnsi="Arial"/>
+          <w:sz w:val="19"/>
+          <w:szCs w:val="19"/>
+        </w:rPr>
+        <w:t>.</w:t>
+      </w:r>
+      <w:r>
+        <w:rPr>
+          <w:rFonts w:ascii="Arial" w:eastAsia="Arial" w:hAnsi="Arial"/>
+          <w:sz w:val="19"/>
+          <w:szCs w:val="19"/>
+        </w:rPr>
+        <w:t xml:space="preserve"> </w:t>
+      </w:r>
+      <w:r>
+        <w:rPr>
+          <w:rFonts w:ascii="Arial" w:eastAsia="Arial" w:hAnsi="Arial"/>
+          <w:sz w:val="19"/>
+          <w:szCs w:val="19"/>
+        </w:rPr>
+        <w:t>I</w:t>
+      </w:r>
+      <w:r>
+        <w:rPr>
+          <w:rFonts w:ascii="Arial" w:eastAsia="Arial" w:hAnsi="Arial"/>
+          <w:sz w:val="19"/>
+          <w:szCs w:val="19"/>
+        </w:rPr>
+        <w:t>n data sets where the fraction of nulliparous females was less than 90% the uniparous (completed on gonotrophic cycle)</w:t>
+      </w:r>
+      <w:r>
+        <w:rPr>
+          <w:rFonts w:ascii="Arial" w:eastAsia="Arial" w:hAnsi="Arial"/>
+          <w:sz w:val="19"/>
+          <w:szCs w:val="19"/>
+        </w:rPr>
+        <w:t>,</w:t>
+      </w:r>
+      <w:r>
+        <w:rPr>
+          <w:rFonts w:ascii="Arial" w:eastAsia="Arial" w:hAnsi="Arial"/>
+          <w:sz w:val="19"/>
+          <w:szCs w:val="19"/>
+        </w:rPr>
+        <w:t xml:space="preserve"> we exclu</w:t>
+      </w:r>
+      <w:r>
+        <w:rPr>
+          <w:rFonts w:ascii="Arial" w:eastAsia="Arial" w:hAnsi="Arial"/>
+          <w:sz w:val="19"/>
+          <w:szCs w:val="19"/>
+        </w:rPr>
+        <w:t xml:space="preserve">ded the nulliparous observation. Data was </w:t>
+      </w:r>
+      <w:proofErr w:type="spellStart"/>
+      <w:r>
+        <w:rPr>
+          <w:rFonts w:ascii="Arial" w:eastAsia="Arial" w:hAnsi="Arial"/>
+          <w:sz w:val="19"/>
+          <w:szCs w:val="19"/>
+        </w:rPr>
+        <w:t>analysed</w:t>
+      </w:r>
+      <w:proofErr w:type="spellEnd"/>
+      <w:r>
+        <w:rPr>
+          <w:rFonts w:ascii="Arial" w:eastAsia="Arial" w:hAnsi="Arial"/>
+          <w:sz w:val="19"/>
+          <w:szCs w:val="19"/>
+        </w:rPr>
+        <w:t xml:space="preserve"> using a Bayesian framework </w:t>
+      </w:r>
+      <w:proofErr w:type="gramStart"/>
+      <w:r>
+        <w:rPr>
+          <w:rFonts w:ascii="Arial" w:eastAsia="Arial" w:hAnsi="Arial"/>
+          <w:sz w:val="19"/>
+          <w:szCs w:val="19"/>
+        </w:rPr>
+        <w:t>similar to</w:t>
+      </w:r>
+      <w:proofErr w:type="gramEnd"/>
+      <w:r>
+        <w:rPr>
+          <w:rFonts w:ascii="Arial" w:eastAsia="Arial" w:hAnsi="Arial"/>
+          <w:sz w:val="19"/>
+          <w:szCs w:val="19"/>
+        </w:rPr>
+        <w:t xml:space="preserve"> that used to </w:t>
+      </w:r>
+      <w:proofErr w:type="spellStart"/>
+      <w:r>
+        <w:rPr>
+          <w:rFonts w:ascii="Arial" w:eastAsia="Arial" w:hAnsi="Arial"/>
+          <w:sz w:val="19"/>
+          <w:szCs w:val="19"/>
+        </w:rPr>
+        <w:t>analyse</w:t>
+      </w:r>
+      <w:proofErr w:type="spellEnd"/>
+      <w:r>
+        <w:rPr>
+          <w:rFonts w:ascii="Arial" w:eastAsia="Arial" w:hAnsi="Arial"/>
+          <w:sz w:val="19"/>
+          <w:szCs w:val="19"/>
+        </w:rPr>
+        <w:t xml:space="preserve"> the</w:t>
+      </w:r>
+      <w:r>
+        <w:rPr>
+          <w:rFonts w:ascii="Arial" w:eastAsia="Arial" w:hAnsi="Arial"/>
+          <w:sz w:val="19"/>
+          <w:szCs w:val="19"/>
+        </w:rPr>
+        <w:t xml:space="preserve"> MRR data</w:t>
+      </w:r>
+      <w:r>
+        <w:rPr>
+          <w:rFonts w:ascii="Arial" w:eastAsia="Arial" w:hAnsi="Arial"/>
+          <w:sz w:val="19"/>
+          <w:szCs w:val="19"/>
+        </w:rPr>
+        <w:t>,</w:t>
+      </w:r>
+      <w:r>
+        <w:rPr>
+          <w:rFonts w:ascii="Arial" w:eastAsia="Arial" w:hAnsi="Arial"/>
+          <w:sz w:val="19"/>
+          <w:szCs w:val="19"/>
+        </w:rPr>
+        <w:t xml:space="preserve"> with minor diﬀerences in the specification of the priors (see SOM).</w:t>
       </w:r>
     </w:p>
     <w:p>
@@ -9528,7 +13355,7 @@
         <w:spacing w:line="276" w:lineRule="auto"/>
         <w:ind w:right="-22"/>
         <w:rPr>
-          <w:rFonts w:ascii="Arial" w:eastAsia="Times New Roman" w:hAnsi="Arial"/>
+          <w:rFonts w:ascii="Arial" w:eastAsia="Arial" w:hAnsi="Arial"/>
           <w:sz w:val="19"/>
           <w:szCs w:val="19"/>
         </w:rPr>
@@ -9539,747 +13366,12 @@
         <w:spacing w:line="276" w:lineRule="auto"/>
         <w:ind w:right="-22"/>
         <w:rPr>
-          <w:rFonts w:ascii="Arial" w:hAnsi="Arial"/>
-          <w:sz w:val="19"/>
-          <w:szCs w:val="19"/>
-        </w:rPr>
-      </w:pPr>
-      <w:r>
-        <w:rPr>
-          <w:rFonts w:ascii="Arial" w:eastAsia="Arial" w:hAnsi="Arial"/>
-          <w:sz w:val="19"/>
-          <w:szCs w:val="19"/>
-        </w:rPr>
-        <w:t xml:space="preserve">Two studies of </w:t>
-      </w:r>
-      <w:r>
-        <w:rPr>
-          <w:rFonts w:ascii="Arial" w:eastAsia="Arial" w:hAnsi="Arial"/>
-          <w:i/>
-          <w:sz w:val="19"/>
-          <w:szCs w:val="19"/>
-        </w:rPr>
-        <w:t>Anopheles balabacensis</w:t>
-      </w:r>
-      <w:r>
-        <w:rPr>
-          <w:rFonts w:ascii="Arial" w:eastAsia="Arial" w:hAnsi="Arial"/>
-          <w:sz w:val="19"/>
-          <w:szCs w:val="19"/>
-        </w:rPr>
-        <w:t xml:space="preserve"> reported capture rates increasing with time, presumably reflecting a violation of our assumption of constant recapture probabilities. We omitted this species from the analysis.</w:t>
-      </w:r>
-    </w:p>
-    <w:p>
-      <w:pPr>
-        <w:spacing w:line="276" w:lineRule="auto"/>
-        <w:ind w:right="-22"/>
-        <w:rPr>
-          <w:rFonts w:ascii="Arial" w:eastAsia="Times New Roman" w:hAnsi="Arial"/>
-          <w:sz w:val="19"/>
-          <w:szCs w:val="19"/>
-        </w:rPr>
-      </w:pPr>
-    </w:p>
-    <w:p>
-      <w:pPr>
-        <w:spacing w:line="276" w:lineRule="auto"/>
-        <w:ind w:right="-22"/>
-        <w:rPr>
-          <w:rFonts w:ascii="Arial" w:hAnsi="Arial"/>
-          <w:sz w:val="19"/>
-          <w:szCs w:val="19"/>
-        </w:rPr>
-      </w:pPr>
-      <w:r>
-        <w:rPr>
-          <w:rFonts w:ascii="Arial" w:eastAsia="Arial" w:hAnsi="Arial"/>
-          <w:sz w:val="19"/>
-          <w:szCs w:val="19"/>
-        </w:rPr>
-        <w:t>The Guerra et al., (2014) database inc</w:t>
-      </w:r>
-      <w:r>
-        <w:rPr>
-          <w:rFonts w:ascii="Arial" w:eastAsia="Arial" w:hAnsi="Arial"/>
-          <w:sz w:val="19"/>
-          <w:szCs w:val="19"/>
-        </w:rPr>
-        <w:t>luded the latitude and longitude of each study along with the date when the study began. We used this information to find estimates of the air temperature for each study using the European Centre for Medium Range Weather Forecasts’ ERA Interim Daily histor</w:t>
-      </w:r>
-      <w:r>
-        <w:rPr>
-          <w:rFonts w:ascii="Arial" w:eastAsia="Arial" w:hAnsi="Arial"/>
-          <w:sz w:val="19"/>
-          <w:szCs w:val="19"/>
-        </w:rPr>
-        <w:t>ical database. For each study we calculated the mean monthly temperature across a spatial area of (latitude ± 1 degree, longitude ± 1 degree), for the month at which each study was carried out. The records for this database begin in 1979, which pre-dates t</w:t>
-      </w:r>
-      <w:r>
-        <w:rPr>
-          <w:rFonts w:ascii="Arial" w:eastAsia="Arial" w:hAnsi="Arial"/>
-          <w:sz w:val="19"/>
-          <w:szCs w:val="19"/>
-        </w:rPr>
-        <w:t>he study date for 65 of our 232 MRR time-series. For these time-series, we chose to estimate the air temperature by an average of the corresponding monthly temperatures over the years 1979-89.</w:t>
-      </w:r>
-    </w:p>
-    <w:p>
-      <w:pPr>
-        <w:spacing w:line="276" w:lineRule="auto"/>
-        <w:ind w:right="-22"/>
-        <w:rPr>
-          <w:rFonts w:ascii="Arial" w:eastAsia="Times New Roman" w:hAnsi="Arial"/>
-          <w:sz w:val="19"/>
-          <w:szCs w:val="19"/>
-        </w:rPr>
-      </w:pPr>
-    </w:p>
-    <w:p>
-      <w:pPr>
-        <w:spacing w:line="276" w:lineRule="auto"/>
-        <w:ind w:right="-22"/>
-        <w:rPr>
-          <w:rFonts w:ascii="Arial" w:eastAsia="Arial" w:hAnsi="Arial"/>
-          <w:b/>
-          <w:sz w:val="19"/>
-          <w:szCs w:val="19"/>
-        </w:rPr>
-      </w:pPr>
-      <w:r>
-        <w:rPr>
-          <w:rFonts w:ascii="Arial" w:eastAsia="Arial" w:hAnsi="Arial"/>
-          <w:b/>
-          <w:sz w:val="19"/>
-          <w:szCs w:val="19"/>
-        </w:rPr>
-        <w:t>Dissection</w:t>
-      </w:r>
-    </w:p>
-    <w:p>
-      <w:pPr>
-        <w:spacing w:line="276" w:lineRule="auto"/>
-        <w:ind w:right="-22"/>
-        <w:rPr>
-          <w:rFonts w:ascii="Arial" w:eastAsia="Arial" w:hAnsi="Arial"/>
-          <w:b/>
-          <w:sz w:val="19"/>
-          <w:szCs w:val="19"/>
-        </w:rPr>
-      </w:pPr>
-    </w:p>
-    <w:p>
-      <w:pPr>
-        <w:spacing w:line="276" w:lineRule="auto"/>
-        <w:ind w:right="-22"/>
-        <w:rPr>
-          <w:rFonts w:ascii="Arial" w:eastAsia="Arial" w:hAnsi="Arial"/>
-          <w:b/>
-          <w:sz w:val="19"/>
-          <w:szCs w:val="19"/>
-        </w:rPr>
-      </w:pPr>
-      <w:r>
-        <w:rPr>
-          <w:rFonts w:ascii="Arial" w:eastAsia="Arial" w:hAnsi="Arial"/>
-          <w:b/>
-          <w:sz w:val="19"/>
-          <w:szCs w:val="19"/>
-        </w:rPr>
-        <w:t>Polovodova’s method</w:t>
-      </w:r>
-    </w:p>
-    <w:p>
-      <w:pPr>
-        <w:spacing w:line="276" w:lineRule="auto"/>
-        <w:ind w:right="-22"/>
-        <w:rPr>
-          <w:rFonts w:ascii="Arial" w:eastAsia="Arial" w:hAnsi="Arial"/>
-          <w:sz w:val="19"/>
-          <w:szCs w:val="19"/>
-        </w:rPr>
-      </w:pPr>
-      <w:r>
-        <w:rPr>
-          <w:rFonts w:ascii="Arial" w:eastAsia="Arial" w:hAnsi="Arial"/>
-          <w:sz w:val="19"/>
-          <w:szCs w:val="19"/>
-        </w:rPr>
-        <w:t xml:space="preserve">Studies using </w:t>
-      </w:r>
-      <w:r>
-        <w:rPr>
-          <w:rFonts w:ascii="Arial" w:eastAsia="Arial" w:hAnsi="Arial"/>
-          <w:sz w:val="19"/>
-          <w:szCs w:val="19"/>
-        </w:rPr>
-        <w:t xml:space="preserve">Polovodova’s </w:t>
-      </w:r>
-      <w:r>
-        <w:rPr>
-          <w:rFonts w:ascii="Arial" w:eastAsia="Arial" w:hAnsi="Arial"/>
-          <w:sz w:val="19"/>
-          <w:szCs w:val="19"/>
-        </w:rPr>
-        <w:t>dissection</w:t>
-      </w:r>
-      <w:r>
-        <w:rPr>
-          <w:rFonts w:ascii="Arial" w:eastAsia="Arial" w:hAnsi="Arial"/>
-          <w:sz w:val="19"/>
-          <w:szCs w:val="19"/>
-        </w:rPr>
-        <w:t xml:space="preserve"> method</w:t>
-      </w:r>
-      <w:r>
-        <w:rPr>
-          <w:rFonts w:ascii="Arial" w:eastAsia="Arial" w:hAnsi="Arial"/>
-          <w:sz w:val="19"/>
-          <w:szCs w:val="19"/>
-        </w:rPr>
-        <w:t xml:space="preserve"> to </w:t>
-      </w:r>
-      <w:r>
-        <w:rPr>
-          <w:rFonts w:ascii="Arial" w:eastAsia="Arial" w:hAnsi="Arial"/>
-          <w:sz w:val="19"/>
-          <w:szCs w:val="19"/>
-        </w:rPr>
-        <w:t xml:space="preserve">determine reproductive age were </w:t>
-      </w:r>
-      <w:r>
-        <w:rPr>
-          <w:rFonts w:ascii="Arial" w:eastAsia="Arial" w:hAnsi="Arial"/>
-          <w:sz w:val="19"/>
-          <w:szCs w:val="19"/>
-        </w:rPr>
-        <w:t>located in literature databases using relevant keyword, citation and author searches, and by checking previous studies cited by the papers located (see SOM). The list of studies located with associated metadata is available as a Supplementary On</w:t>
-      </w:r>
-      <w:r>
-        <w:rPr>
-          <w:rFonts w:ascii="Arial" w:eastAsia="Arial" w:hAnsi="Arial"/>
-          <w:sz w:val="19"/>
-          <w:szCs w:val="19"/>
-        </w:rPr>
-        <w:t>line File.</w:t>
-      </w:r>
-    </w:p>
-    <w:p>
-      <w:pPr>
-        <w:spacing w:line="276" w:lineRule="auto"/>
-        <w:ind w:right="-22"/>
-        <w:rPr>
-          <w:rFonts w:ascii="Arial" w:eastAsia="Times New Roman" w:hAnsi="Arial"/>
-          <w:sz w:val="19"/>
-          <w:szCs w:val="19"/>
-        </w:rPr>
-      </w:pPr>
-    </w:p>
-    <w:p>
-      <w:pPr>
-        <w:spacing w:line="276" w:lineRule="auto"/>
-        <w:ind w:right="-22"/>
-        <w:rPr>
-          <w:rFonts w:ascii="Arial" w:eastAsia="Arial" w:hAnsi="Arial"/>
-          <w:sz w:val="19"/>
-          <w:szCs w:val="19"/>
-        </w:rPr>
-      </w:pPr>
-      <w:r>
-        <w:rPr>
-          <w:rFonts w:ascii="Arial" w:eastAsia="Arial" w:hAnsi="Arial"/>
-          <w:sz w:val="19"/>
-          <w:szCs w:val="19"/>
-        </w:rPr>
-        <w:t xml:space="preserve">Most dissection studies recorded the distribution of </w:t>
-      </w:r>
-      <w:r>
-        <w:rPr>
-          <w:rFonts w:ascii="Arial" w:eastAsia="Arial" w:hAnsi="Arial"/>
-          <w:sz w:val="19"/>
-          <w:szCs w:val="19"/>
-        </w:rPr>
-        <w:t xml:space="preserve">reproductive age (nulliparous, uniparous, biparous and so on) </w:t>
-      </w:r>
-      <w:r>
-        <w:rPr>
-          <w:rFonts w:ascii="Arial" w:eastAsia="Arial" w:hAnsi="Arial"/>
-          <w:sz w:val="19"/>
-          <w:szCs w:val="19"/>
-        </w:rPr>
-        <w:t>in</w:t>
-      </w:r>
-      <w:r>
-        <w:rPr>
-          <w:rFonts w:ascii="Arial" w:eastAsia="Arial" w:hAnsi="Arial"/>
-          <w:sz w:val="19"/>
-          <w:szCs w:val="19"/>
-        </w:rPr>
-        <w:t xml:space="preserve"> wild-caught</w:t>
-      </w:r>
-      <w:r>
-        <w:rPr>
-          <w:rFonts w:ascii="Arial" w:eastAsia="Arial" w:hAnsi="Arial"/>
-          <w:sz w:val="19"/>
-          <w:szCs w:val="19"/>
-        </w:rPr>
-        <w:t xml:space="preserve"> mosquito samples collected </w:t>
-      </w:r>
-      <w:r>
-        <w:rPr>
-          <w:rFonts w:ascii="Arial" w:eastAsia="Arial" w:hAnsi="Arial"/>
-          <w:sz w:val="19"/>
-          <w:szCs w:val="19"/>
-        </w:rPr>
-        <w:t>over a specific period of time</w:t>
-      </w:r>
-      <w:r>
-        <w:rPr>
-          <w:rFonts w:ascii="Arial" w:eastAsia="Arial" w:hAnsi="Arial"/>
-          <w:sz w:val="19"/>
-          <w:szCs w:val="19"/>
-        </w:rPr>
-        <w:t xml:space="preserve">. Overall, we found 568 physiological age cross-sections </w:t>
-      </w:r>
-      <w:r>
-        <w:rPr>
-          <w:rFonts w:ascii="Arial" w:eastAsia="Arial" w:hAnsi="Arial"/>
-          <w:sz w:val="19"/>
-          <w:szCs w:val="19"/>
-        </w:rPr>
-        <w:t xml:space="preserve">recorded </w:t>
-      </w:r>
-      <w:r>
-        <w:rPr>
-          <w:rFonts w:ascii="Arial" w:eastAsia="Arial" w:hAnsi="Arial"/>
-          <w:sz w:val="19"/>
-          <w:szCs w:val="19"/>
-        </w:rPr>
-        <w:t xml:space="preserve">at </w:t>
-      </w:r>
-      <w:r>
-        <w:rPr>
-          <w:rFonts w:ascii="Arial" w:eastAsia="Arial" w:hAnsi="Arial"/>
-          <w:sz w:val="19"/>
-          <w:szCs w:val="19"/>
-        </w:rPr>
-        <w:t>distinct times in 72 publishe</w:t>
-      </w:r>
-      <w:r>
-        <w:rPr>
-          <w:rFonts w:ascii="Arial" w:eastAsia="Arial" w:hAnsi="Arial"/>
-          <w:sz w:val="19"/>
-          <w:szCs w:val="19"/>
-        </w:rPr>
-        <w:t>d articles. Our statistical approach relies on steady recruitment to the adult mosquito population. To guard against the eﬀect of fluctuating population sizes on our analysis, we aggregated the data at a given location across cross-sections taken at diﬀere</w:t>
-      </w:r>
-      <w:r>
-        <w:rPr>
-          <w:rFonts w:ascii="Arial" w:eastAsia="Arial" w:hAnsi="Arial"/>
-          <w:sz w:val="19"/>
-          <w:szCs w:val="19"/>
-        </w:rPr>
-        <w:t>nt times. We further omitted time series with fewer than 100 mosquitoes and for species with only one data set leaving 131 studies of mosquitoes in the</w:t>
-      </w:r>
-      <w:r>
-        <w:rPr>
-          <w:rFonts w:ascii="Arial" w:eastAsia="Arial" w:hAnsi="Arial"/>
-          <w:sz w:val="19"/>
-          <w:szCs w:val="19"/>
-        </w:rPr>
-        <w:t xml:space="preserve"> </w:t>
-      </w:r>
-      <w:r>
-        <w:rPr>
-          <w:rFonts w:ascii="Arial" w:eastAsia="Arial" w:hAnsi="Arial"/>
-          <w:i/>
-          <w:sz w:val="19"/>
-          <w:szCs w:val="19"/>
-        </w:rPr>
-        <w:t>Anopheles, Aedes</w:t>
-      </w:r>
-      <w:r>
-        <w:rPr>
-          <w:rFonts w:ascii="Arial" w:eastAsia="Arial" w:hAnsi="Arial"/>
-          <w:sz w:val="19"/>
-          <w:szCs w:val="19"/>
-        </w:rPr>
-        <w:t xml:space="preserve">, </w:t>
-      </w:r>
-      <w:r>
-        <w:rPr>
-          <w:rFonts w:ascii="Arial" w:eastAsia="Arial" w:hAnsi="Arial"/>
-          <w:i/>
-          <w:sz w:val="19"/>
-          <w:szCs w:val="19"/>
-        </w:rPr>
-        <w:t>Culex</w:t>
-      </w:r>
-      <w:r>
-        <w:rPr>
-          <w:rFonts w:ascii="Arial" w:eastAsia="Arial" w:hAnsi="Arial"/>
-          <w:sz w:val="19"/>
-          <w:szCs w:val="19"/>
-        </w:rPr>
-        <w:t xml:space="preserve"> and </w:t>
-      </w:r>
-      <w:r>
-        <w:rPr>
-          <w:rFonts w:ascii="Arial" w:eastAsia="Arial" w:hAnsi="Arial"/>
-          <w:i/>
-          <w:sz w:val="19"/>
-          <w:szCs w:val="19"/>
-        </w:rPr>
-        <w:t>Mansonia</w:t>
-      </w:r>
-      <w:r>
-        <w:rPr>
-          <w:rFonts w:ascii="Arial" w:eastAsia="Arial" w:hAnsi="Arial"/>
-          <w:sz w:val="19"/>
-          <w:szCs w:val="19"/>
-        </w:rPr>
-        <w:t xml:space="preserve"> </w:t>
-      </w:r>
-      <w:r>
-        <w:rPr>
-          <w:rFonts w:ascii="Arial" w:eastAsia="Arial" w:hAnsi="Arial"/>
-          <w:sz w:val="19"/>
-          <w:szCs w:val="19"/>
-        </w:rPr>
-        <w:t>genera</w:t>
-      </w:r>
-      <w:r>
-        <w:rPr>
-          <w:rFonts w:ascii="Arial" w:eastAsia="Arial" w:hAnsi="Arial"/>
-          <w:sz w:val="19"/>
-          <w:szCs w:val="19"/>
-        </w:rPr>
-        <w:t>.</w:t>
-      </w:r>
-    </w:p>
-    <w:p>
-      <w:pPr>
-        <w:spacing w:line="276" w:lineRule="auto"/>
-        <w:ind w:right="-22"/>
-        <w:rPr>
-          <w:rFonts w:ascii="Arial" w:eastAsia="Times New Roman" w:hAnsi="Arial"/>
-          <w:sz w:val="19"/>
-          <w:szCs w:val="19"/>
-        </w:rPr>
-      </w:pPr>
-    </w:p>
-    <w:p>
-      <w:pPr>
-        <w:spacing w:line="276" w:lineRule="auto"/>
-        <w:ind w:right="-22"/>
-        <w:rPr>
-          <w:rFonts w:ascii="Arial" w:eastAsia="Arial" w:hAnsi="Arial"/>
-          <w:sz w:val="19"/>
-          <w:szCs w:val="19"/>
-        </w:rPr>
-      </w:pPr>
-      <w:r>
-        <w:rPr>
-          <w:rFonts w:ascii="Arial" w:eastAsia="Arial" w:hAnsi="Arial"/>
-          <w:sz w:val="19"/>
-          <w:szCs w:val="19"/>
-        </w:rPr>
-        <w:t>The dissection data which we use provides</w:t>
-      </w:r>
-      <w:r>
-        <w:rPr>
-          <w:rFonts w:ascii="Arial" w:eastAsia="Arial" w:hAnsi="Arial"/>
-          <w:sz w:val="19"/>
-          <w:szCs w:val="19"/>
-        </w:rPr>
-        <w:t xml:space="preserve"> a window onto the distribution of ages within each investigated population. </w:t>
-      </w:r>
-      <w:r>
-        <w:rPr>
-          <w:rFonts w:ascii="Arial" w:eastAsia="Arial" w:hAnsi="Arial"/>
-          <w:sz w:val="19"/>
-          <w:szCs w:val="19"/>
-        </w:rPr>
-        <w:t xml:space="preserve">By assuming that </w:t>
-      </w:r>
-      <w:r>
-        <w:rPr>
-          <w:rFonts w:ascii="Arial" w:eastAsia="Arial" w:hAnsi="Arial"/>
-          <w:sz w:val="19"/>
-          <w:szCs w:val="19"/>
-        </w:rPr>
-        <w:t xml:space="preserve">population sizes were </w:t>
-      </w:r>
-      <w:r>
-        <w:rPr>
-          <w:rFonts w:ascii="Arial" w:eastAsia="Arial" w:hAnsi="Arial"/>
-          <w:sz w:val="19"/>
-          <w:szCs w:val="19"/>
-        </w:rPr>
-        <w:t>fixed throughout the period of investigation, this allows us to estimate mean lifespan using a statistical model of mortality incor</w:t>
-      </w:r>
-      <w:r>
-        <w:rPr>
-          <w:rFonts w:ascii="Arial" w:eastAsia="Arial" w:hAnsi="Arial"/>
-          <w:sz w:val="19"/>
-          <w:szCs w:val="19"/>
-        </w:rPr>
-        <w:t xml:space="preserve">porating the probability of mosquito capture. We modelled the number of mosquitoes found by dissection to be of age </w:t>
-      </w:r>
-      <w:r>
-        <w:rPr>
-          <w:rFonts w:ascii="Arial" w:eastAsia="Arial" w:hAnsi="Arial"/>
-          <w:i/>
-          <w:sz w:val="19"/>
-          <w:szCs w:val="19"/>
-        </w:rPr>
-        <w:t>a</w:t>
-      </w:r>
-      <w:r>
-        <w:rPr>
-          <w:rFonts w:ascii="Arial" w:eastAsia="Arial" w:hAnsi="Arial"/>
-          <w:sz w:val="19"/>
-          <w:szCs w:val="19"/>
-        </w:rPr>
-        <w:t xml:space="preserve"> using the negative binomial distribution with mean Ψ</w:t>
-      </w:r>
-      <w:r>
-        <w:rPr>
-          <w:rFonts w:ascii="Arial" w:eastAsia="Arial" w:hAnsi="Arial"/>
-          <w:i/>
-          <w:sz w:val="19"/>
-          <w:szCs w:val="19"/>
-        </w:rPr>
-        <w:t>S</w:t>
-      </w:r>
-      <w:r>
-        <w:rPr>
-          <w:rFonts w:ascii="Arial" w:eastAsia="Arial" w:hAnsi="Arial"/>
-          <w:sz w:val="19"/>
-          <w:szCs w:val="19"/>
-        </w:rPr>
-        <w:t>(</w:t>
-      </w:r>
-      <w:r>
-        <w:rPr>
-          <w:rFonts w:ascii="Arial" w:eastAsia="Arial" w:hAnsi="Arial"/>
-          <w:i/>
-          <w:sz w:val="19"/>
-          <w:szCs w:val="19"/>
-        </w:rPr>
-        <w:t>a</w:t>
-      </w:r>
-      <w:r>
-        <w:rPr>
-          <w:rFonts w:ascii="Arial" w:eastAsia="Arial" w:hAnsi="Arial"/>
-          <w:sz w:val="19"/>
-          <w:szCs w:val="19"/>
-        </w:rPr>
-        <w:t xml:space="preserve">) and shape parameter </w:t>
-      </w:r>
-      <w:r>
-        <w:rPr>
-          <w:rFonts w:ascii="Arial" w:eastAsia="Arial" w:hAnsi="Arial"/>
-          <w:i/>
-          <w:sz w:val="19"/>
-          <w:szCs w:val="19"/>
-        </w:rPr>
-        <w:t>κ</w:t>
-      </w:r>
-      <w:r>
-        <w:rPr>
-          <w:rFonts w:ascii="Arial" w:eastAsia="Arial" w:hAnsi="Arial"/>
-          <w:sz w:val="19"/>
-          <w:szCs w:val="19"/>
-        </w:rPr>
-        <w:t>, where Ψ is the product of the recruitment rate of adult mo</w:t>
-      </w:r>
-      <w:r>
-        <w:rPr>
-          <w:rFonts w:ascii="Arial" w:eastAsia="Arial" w:hAnsi="Arial"/>
-          <w:sz w:val="19"/>
-          <w:szCs w:val="19"/>
-        </w:rPr>
-        <w:t>squitoes</w:t>
-      </w:r>
-      <w:r>
-        <w:rPr>
-          <w:rFonts w:ascii="Arial" w:eastAsia="Arial" w:hAnsi="Arial"/>
-          <w:sz w:val="19"/>
-          <w:szCs w:val="19"/>
-        </w:rPr>
-        <w:t xml:space="preserve"> </w:t>
-      </w:r>
-      <w:r>
-        <w:rPr>
-          <w:rFonts w:ascii="Arial" w:eastAsia="Arial" w:hAnsi="Arial"/>
-          <w:sz w:val="19"/>
-          <w:szCs w:val="19"/>
-        </w:rPr>
-        <w:t xml:space="preserve">and the probability of being captured for dissection, and </w:t>
-      </w:r>
-      <w:r>
-        <w:rPr>
-          <w:rFonts w:ascii="Arial" w:eastAsia="Arial" w:hAnsi="Arial"/>
-          <w:i/>
-          <w:sz w:val="19"/>
-          <w:szCs w:val="19"/>
-        </w:rPr>
-        <w:t>S</w:t>
-      </w:r>
-      <w:r>
-        <w:rPr>
-          <w:rFonts w:ascii="Arial" w:eastAsia="Arial" w:hAnsi="Arial"/>
-          <w:sz w:val="19"/>
-          <w:szCs w:val="19"/>
-        </w:rPr>
-        <w:t xml:space="preserve"> (</w:t>
-      </w:r>
-      <w:r>
-        <w:rPr>
-          <w:rFonts w:ascii="Arial" w:eastAsia="Arial" w:hAnsi="Arial"/>
-          <w:i/>
-          <w:sz w:val="19"/>
-          <w:szCs w:val="19"/>
-        </w:rPr>
-        <w:t>a</w:t>
-      </w:r>
-      <w:r>
-        <w:rPr>
-          <w:rFonts w:ascii="Arial" w:eastAsia="Arial" w:hAnsi="Arial"/>
-          <w:sz w:val="19"/>
-          <w:szCs w:val="19"/>
-        </w:rPr>
-        <w:t xml:space="preserve">) is the probability of surviving until age </w:t>
-      </w:r>
-      <w:r>
-        <w:rPr>
-          <w:rFonts w:ascii="Arial" w:eastAsia="Arial" w:hAnsi="Arial"/>
-          <w:i/>
-          <w:sz w:val="19"/>
-          <w:szCs w:val="19"/>
-        </w:rPr>
-        <w:t>a</w:t>
-      </w:r>
-      <w:r>
-        <w:rPr>
-          <w:rFonts w:ascii="Arial" w:eastAsia="Arial" w:hAnsi="Arial"/>
-          <w:sz w:val="19"/>
-          <w:szCs w:val="19"/>
-        </w:rPr>
-        <w:t xml:space="preserve">. We used the number of females that have yet to lay eggs (nulliparous) to estimate the recruitment </w:t>
-      </w:r>
-      <w:r>
-        <w:rPr>
-          <w:rFonts w:ascii="Arial" w:eastAsia="Arial" w:hAnsi="Arial"/>
-          <w:sz w:val="19"/>
-          <w:szCs w:val="19"/>
-        </w:rPr>
-        <w:t xml:space="preserve">rate as described further in the SOM. Initial examination revealed that in some data sets the number of nulliparous females was anomalously low, something that has been noticed before (Gillies and Wilkes, </w:t>
-      </w:r>
-      <w:r>
-        <w:rPr>
-          <w:rStyle w:val="InternetLink"/>
-          <w:rFonts w:ascii="Arial" w:eastAsia="Arial" w:hAnsi="Arial"/>
-          <w:sz w:val="19"/>
-          <w:szCs w:val="19"/>
-        </w:rPr>
-        <w:t>1965)</w:t>
-      </w:r>
-      <w:r>
-        <w:rPr>
-          <w:rFonts w:ascii="Arial" w:eastAsia="Arial" w:hAnsi="Arial"/>
-          <w:sz w:val="19"/>
-          <w:szCs w:val="19"/>
-        </w:rPr>
-        <w:t>.</w:t>
-      </w:r>
-      <w:r>
-        <w:rPr>
-          <w:rFonts w:ascii="Arial" w:eastAsia="Arial" w:hAnsi="Arial"/>
-          <w:sz w:val="19"/>
-          <w:szCs w:val="19"/>
-        </w:rPr>
-        <w:t xml:space="preserve"> </w:t>
-      </w:r>
-      <w:r>
-        <w:rPr>
-          <w:rFonts w:ascii="Arial" w:eastAsia="Arial" w:hAnsi="Arial"/>
-          <w:sz w:val="19"/>
-          <w:szCs w:val="19"/>
-        </w:rPr>
-        <w:t>I</w:t>
-      </w:r>
-      <w:r>
-        <w:rPr>
-          <w:rFonts w:ascii="Arial" w:eastAsia="Arial" w:hAnsi="Arial"/>
-          <w:sz w:val="19"/>
-          <w:szCs w:val="19"/>
-        </w:rPr>
-        <w:t>n data sets where the fraction of nulliparous females was less than 90% the uniparous (completed on gonotrophic cycle)</w:t>
-      </w:r>
-      <w:r>
-        <w:rPr>
-          <w:rFonts w:ascii="Arial" w:eastAsia="Arial" w:hAnsi="Arial"/>
-          <w:sz w:val="19"/>
-          <w:szCs w:val="19"/>
-        </w:rPr>
-        <w:t>,</w:t>
-      </w:r>
-      <w:r>
-        <w:rPr>
-          <w:rFonts w:ascii="Arial" w:eastAsia="Arial" w:hAnsi="Arial"/>
-          <w:sz w:val="19"/>
-          <w:szCs w:val="19"/>
-        </w:rPr>
-        <w:t xml:space="preserve"> we exclu</w:t>
-      </w:r>
-      <w:r>
-        <w:rPr>
-          <w:rFonts w:ascii="Arial" w:eastAsia="Arial" w:hAnsi="Arial"/>
-          <w:sz w:val="19"/>
-          <w:szCs w:val="19"/>
-        </w:rPr>
-        <w:t xml:space="preserve">ded the nulliparous observation. Data was analysed using a Bayesian framework </w:t>
-      </w:r>
-      <w:r>
-        <w:rPr>
-          <w:rFonts w:ascii="Arial" w:eastAsia="Arial" w:hAnsi="Arial"/>
-          <w:sz w:val="19"/>
-          <w:szCs w:val="19"/>
-        </w:rPr>
-        <w:t>similar to that used to analyse the</w:t>
-      </w:r>
-      <w:r>
-        <w:rPr>
-          <w:rFonts w:ascii="Arial" w:eastAsia="Arial" w:hAnsi="Arial"/>
-          <w:sz w:val="19"/>
-          <w:szCs w:val="19"/>
-        </w:rPr>
-        <w:t xml:space="preserve"> MRR data with minor diﬀerences in the specification of the priors (see SOM).</w:t>
-      </w:r>
-    </w:p>
-    <w:p>
-      <w:pPr>
-        <w:spacing w:line="276" w:lineRule="auto"/>
-        <w:ind w:right="-22"/>
-        <w:rPr>
-          <w:rFonts w:ascii="Arial" w:eastAsia="Arial" w:hAnsi="Arial"/>
-          <w:sz w:val="19"/>
-          <w:szCs w:val="19"/>
-        </w:rPr>
-      </w:pPr>
-    </w:p>
-    <w:p>
-      <w:pPr>
-        <w:spacing w:line="276" w:lineRule="auto"/>
-        <w:ind w:right="-22"/>
-        <w:rPr>
-          <w:rFonts w:ascii="Arial" w:eastAsia="Arial" w:hAnsi="Arial"/>
-          <w:sz w:val="19"/>
-          <w:szCs w:val="19"/>
-        </w:rPr>
-      </w:pPr>
+          <w:rFonts w:ascii="Arial" w:eastAsia="Arial" w:hAnsi="Arial"/>
+          <w:sz w:val="19"/>
+          <w:szCs w:val="19"/>
+        </w:rPr>
+      </w:pPr>
+      <w:proofErr w:type="spellStart"/>
       <w:r>
         <w:rPr>
           <w:rFonts w:ascii="Arial" w:eastAsia="Arial" w:hAnsi="Arial"/>
@@ -10288,7 +13380,18 @@
           <w:sz w:val="19"/>
           <w:szCs w:val="19"/>
         </w:rPr>
-        <w:t>Detinova’s method</w:t>
+        <w:t>Detinova’s</w:t>
+      </w:r>
+      <w:proofErr w:type="spellEnd"/>
+      <w:r>
+        <w:rPr>
+          <w:rFonts w:ascii="Arial" w:eastAsia="Arial" w:hAnsi="Arial"/>
+          <w:b/>
+          <w:bCs/>
+          <w:sz w:val="19"/>
+          <w:szCs w:val="19"/>
+        </w:rPr>
+        <w:t xml:space="preserve"> method</w:t>
       </w:r>
     </w:p>
     <w:p>
@@ -10301,21 +13404,49 @@
           <w:szCs w:val="19"/>
         </w:rPr>
       </w:pPr>
-      <w:r>
-        <w:rPr>
-          <w:rFonts w:ascii="Arial" w:eastAsia="Arial" w:hAnsi="Arial"/>
-          <w:sz w:val="19"/>
-          <w:szCs w:val="19"/>
-        </w:rPr>
-        <w:t xml:space="preserve">Detinova et al. (1962) provide an alternative dissection to estimate the age of a given female mosquito, which results in a dichotomous observation for each specimen: nulliparous or parous. </w:t>
-      </w:r>
-      <w:r>
-        <w:rPr>
-          <w:rFonts w:ascii="Arial" w:eastAsia="Arial" w:hAnsi="Arial"/>
-          <w:sz w:val="19"/>
-          <w:szCs w:val="19"/>
-        </w:rPr>
-        <w:t>Like for the analysis for Polovodova’s method, we assume that there is steady recruitment to the adult mosquito population</w:t>
+      <w:proofErr w:type="spellStart"/>
+      <w:r>
+        <w:rPr>
+          <w:rFonts w:ascii="Arial" w:eastAsia="Arial" w:hAnsi="Arial"/>
+          <w:sz w:val="19"/>
+          <w:szCs w:val="19"/>
+        </w:rPr>
+        <w:t>Detinova</w:t>
+      </w:r>
+      <w:proofErr w:type="spellEnd"/>
+      <w:r>
+        <w:rPr>
+          <w:rFonts w:ascii="Arial" w:eastAsia="Arial" w:hAnsi="Arial"/>
+          <w:sz w:val="19"/>
+          <w:szCs w:val="19"/>
+        </w:rPr>
+        <w:t xml:space="preserve"> et al. (1962) provide an alternative dissection to estimate the age of a given female mosquito, which results in a dichotomous observation for each specimen: nulliparous or parous. </w:t>
+      </w:r>
+      <w:r>
+        <w:rPr>
+          <w:rFonts w:ascii="Arial" w:eastAsia="Arial" w:hAnsi="Arial"/>
+          <w:sz w:val="19"/>
+          <w:szCs w:val="19"/>
+        </w:rPr>
+        <w:t xml:space="preserve">Like for the analysis for </w:t>
+      </w:r>
+      <w:proofErr w:type="spellStart"/>
+      <w:r>
+        <w:rPr>
+          <w:rFonts w:ascii="Arial" w:eastAsia="Arial" w:hAnsi="Arial"/>
+          <w:sz w:val="19"/>
+          <w:szCs w:val="19"/>
+        </w:rPr>
+        <w:t>Polovodova’s</w:t>
+      </w:r>
+      <w:proofErr w:type="spellEnd"/>
+      <w:r>
+        <w:rPr>
+          <w:rFonts w:ascii="Arial" w:eastAsia="Arial" w:hAnsi="Arial"/>
+          <w:sz w:val="19"/>
+          <w:szCs w:val="19"/>
+        </w:rPr>
+        <w:t xml:space="preserve"> method, we assume that there is steady recruitment to the adult mosquito population</w:t>
       </w:r>
       <w:r>
         <w:rPr>
@@ -10352,13 +13483,23 @@
           <w:szCs w:val="19"/>
         </w:rPr>
       </w:pPr>
-      <w:r>
-        <w:rPr>
-          <w:rFonts w:ascii="Arial" w:eastAsia="Arial" w:hAnsi="Arial"/>
-          <w:sz w:val="19"/>
-          <w:szCs w:val="19"/>
-        </w:rPr>
-        <w:lastRenderedPageBreak/>
+    </w:p>
+    <w:p>
+      <w:pPr>
+        <w:spacing w:line="276" w:lineRule="auto"/>
+        <w:ind w:right="-22"/>
+        <w:rPr>
+          <w:rFonts w:ascii="Arial" w:eastAsia="Arial" w:hAnsi="Arial"/>
+          <w:sz w:val="19"/>
+          <w:szCs w:val="19"/>
+        </w:rPr>
+      </w:pPr>
+      <w:r>
+        <w:rPr>
+          <w:rFonts w:ascii="Arial" w:eastAsia="Arial" w:hAnsi="Arial"/>
+          <w:sz w:val="19"/>
+          <w:szCs w:val="19"/>
+        </w:rPr>
         <w:t>Massey et al. (2016) provides a database of anopheline bionomic estimates, which includes</w:t>
       </w:r>
       <w:r>
@@ -10375,7 +13516,25 @@
           <w:sz w:val="19"/>
           <w:szCs w:val="19"/>
         </w:rPr>
-        <w:t xml:space="preserve"> Detinova’s parity.</w:t>
+        <w:t xml:space="preserve"> </w:t>
+      </w:r>
+      <w:proofErr w:type="spellStart"/>
+      <w:r>
+        <w:rPr>
+          <w:rFonts w:ascii="Arial" w:eastAsia="Arial" w:hAnsi="Arial"/>
+          <w:sz w:val="19"/>
+          <w:szCs w:val="19"/>
+        </w:rPr>
+        <w:t>Detinova’s</w:t>
+      </w:r>
+      <w:proofErr w:type="spellEnd"/>
+      <w:r>
+        <w:rPr>
+          <w:rFonts w:ascii="Arial" w:eastAsia="Arial" w:hAnsi="Arial"/>
+          <w:sz w:val="19"/>
+          <w:szCs w:val="19"/>
+        </w:rPr>
+        <w:t xml:space="preserve"> parity.</w:t>
       </w:r>
       <w:r>
         <w:rPr>
@@ -10431,7 +13590,25 @@
           <w:sz w:val="19"/>
           <w:szCs w:val="19"/>
         </w:rPr>
-        <w:t xml:space="preserve"> The probability parameter is allowed to vary according to experiment but are assigned hierarchical beta priors</w:t>
+        <w:t xml:space="preserve"> The probability parameter </w:t>
+      </w:r>
+      <w:proofErr w:type="gramStart"/>
+      <w:r>
+        <w:rPr>
+          <w:rFonts w:ascii="Arial" w:eastAsia="Arial" w:hAnsi="Arial"/>
+          <w:sz w:val="19"/>
+          <w:szCs w:val="19"/>
+        </w:rPr>
+        <w:t>is allowed to</w:t>
+      </w:r>
+      <w:proofErr w:type="gramEnd"/>
+      <w:r>
+        <w:rPr>
+          <w:rFonts w:ascii="Arial" w:eastAsia="Arial" w:hAnsi="Arial"/>
+          <w:sz w:val="19"/>
+          <w:szCs w:val="19"/>
+        </w:rPr>
+        <w:t xml:space="preserve"> vary according to experiment but are assigned hierarchical beta priors</w:t>
       </w:r>
       <w:r>
         <w:rPr>
@@ -10455,7 +13632,23 @@
           <w:sz w:val="19"/>
           <w:szCs w:val="19"/>
         </w:rPr>
-        <w:t>allow partial pooling of observations according to a grouping (species, genus and so on).</w:t>
+        <w:t xml:space="preserve">allow partial pooling of observations according to a grouping (species, </w:t>
+      </w:r>
+      <w:r>
+        <w:rPr>
+          <w:rFonts w:ascii="Arial" w:eastAsia="Arial" w:hAnsi="Arial"/>
+          <w:sz w:val="19"/>
+          <w:szCs w:val="19"/>
+        </w:rPr>
+        <w:t xml:space="preserve">morphospecies, </w:t>
+      </w:r>
+      <w:r>
+        <w:rPr>
+          <w:rFonts w:ascii="Arial" w:eastAsia="Arial" w:hAnsi="Arial"/>
+          <w:sz w:val="19"/>
+          <w:szCs w:val="19"/>
+        </w:rPr>
+        <w:t>genus and so on).</w:t>
       </w:r>
     </w:p>
     <w:p>
@@ -10685,7 +13878,7 @@
           <w:sz w:val="19"/>
           <w:szCs w:val="19"/>
         </w:rPr>
-        <w:t>only anopheline species). Included in this dataset were a number of estimates</w:t>
+        <w:t>only anopheline species). Included in this dataset were estimates</w:t>
       </w:r>
       <w:r>
         <w:rPr>
@@ -10941,7 +14134,23 @@
           <w:sz w:val="19"/>
           <w:szCs w:val="19"/>
         </w:rPr>
-        <w:t xml:space="preserve"> we assumed this was the mean this </w:t>
+        <w:t xml:space="preserve"> we assumed this was the mean </w:t>
+      </w:r>
+      <w:r>
+        <w:rPr>
+          <w:rFonts w:ascii="Arial" w:eastAsia="Arial" w:hAnsi="Arial"/>
+          <w:sz w:val="19"/>
+          <w:szCs w:val="19"/>
+        </w:rPr>
+        <w:t xml:space="preserve">of </w:t>
+      </w:r>
+      <w:r>
+        <w:rPr>
+          <w:rFonts w:ascii="Arial" w:eastAsia="Arial" w:hAnsi="Arial"/>
+          <w:sz w:val="19"/>
+          <w:szCs w:val="19"/>
+        </w:rPr>
+        <w:t xml:space="preserve">this </w:t>
       </w:r>
       <w:r>
         <w:rPr>
@@ -11051,7 +14260,25 @@
           <w:sz w:val="19"/>
           <w:szCs w:val="19"/>
         </w:rPr>
-        <w:t>We converted physiological age to chronological age by sampling from this distribution to obtain a particular gonotrophic cycle lengt</w:t>
+        <w:t xml:space="preserve">We converted physiological age to chronological age by sampling from this distribution to obtain a </w:t>
+      </w:r>
+      <w:proofErr w:type="gramStart"/>
+      <w:r>
+        <w:rPr>
+          <w:rFonts w:ascii="Arial" w:eastAsia="Arial" w:hAnsi="Arial"/>
+          <w:sz w:val="19"/>
+          <w:szCs w:val="19"/>
+        </w:rPr>
+        <w:t>particular gonotrophic</w:t>
+      </w:r>
+      <w:proofErr w:type="gramEnd"/>
+      <w:r>
+        <w:rPr>
+          <w:rFonts w:ascii="Arial" w:eastAsia="Arial" w:hAnsi="Arial"/>
+          <w:sz w:val="19"/>
+          <w:szCs w:val="19"/>
+        </w:rPr>
+        <w:t xml:space="preserve"> cycle lengt</w:t>
       </w:r>
       <w:r>
         <w:rPr>
@@ -11130,6 +14357,7 @@
           <w:sz w:val="19"/>
           <w:szCs w:val="19"/>
         </w:rPr>
+        <w:lastRenderedPageBreak/>
         <w:t xml:space="preserve">The authors would </w:t>
       </w:r>
       <w:r>
@@ -11156,8 +14384,6 @@
         </w:rPr>
         <w:t xml:space="preserve">Austin Burt, </w:t>
       </w:r>
-      <w:bookmarkStart w:id="134" w:name="_GoBack"/>
-      <w:bookmarkEnd w:id="134"/>
       <w:r>
         <w:rPr>
           <w:rFonts w:ascii="Arial" w:eastAsia="Arial" w:hAnsi="Arial"/>
@@ -11245,7 +14471,25 @@
           <w:sz w:val="19"/>
           <w:szCs w:val="19"/>
         </w:rPr>
-        <w:t>Y. A. Afrane et al. “Eﬀects of microclimatic changes caused by land us</w:t>
+        <w:t xml:space="preserve">Y. A. </w:t>
+      </w:r>
+      <w:proofErr w:type="spellStart"/>
+      <w:r>
+        <w:rPr>
+          <w:rFonts w:ascii="Arial" w:eastAsia="Arial" w:hAnsi="Arial"/>
+          <w:sz w:val="19"/>
+          <w:szCs w:val="19"/>
+        </w:rPr>
+        <w:t>Afrane</w:t>
+      </w:r>
+      <w:proofErr w:type="spellEnd"/>
+      <w:r>
+        <w:rPr>
+          <w:rFonts w:ascii="Arial" w:eastAsia="Arial" w:hAnsi="Arial"/>
+          <w:sz w:val="19"/>
+          <w:szCs w:val="19"/>
+        </w:rPr>
+        <w:t xml:space="preserve"> et al. “Eﬀects of microclimatic changes caused by land us</w:t>
       </w:r>
       <w:r>
         <w:rPr>
@@ -11270,7 +14514,25 @@
           <w:sz w:val="19"/>
           <w:szCs w:val="19"/>
         </w:rPr>
-        <w:t xml:space="preserve"> (Diptera: Culicidae) in western Kenya highlands”. </w:t>
+        <w:t xml:space="preserve"> (</w:t>
+      </w:r>
+      <w:proofErr w:type="spellStart"/>
+      <w:r>
+        <w:rPr>
+          <w:rFonts w:ascii="Arial" w:eastAsia="Arial" w:hAnsi="Arial"/>
+          <w:sz w:val="19"/>
+          <w:szCs w:val="19"/>
+        </w:rPr>
+        <w:t>Diptera</w:t>
+      </w:r>
+      <w:proofErr w:type="spellEnd"/>
+      <w:r>
+        <w:rPr>
+          <w:rFonts w:ascii="Arial" w:eastAsia="Arial" w:hAnsi="Arial"/>
+          <w:sz w:val="19"/>
+          <w:szCs w:val="19"/>
+        </w:rPr>
+        <w:t xml:space="preserve">: Culicidae) in western Kenya highlands”. </w:t>
       </w:r>
       <w:r>
         <w:rPr>
@@ -11394,7 +14656,25 @@
           <w:sz w:val="19"/>
           <w:szCs w:val="19"/>
         </w:rPr>
-        <w:t xml:space="preserve">J. C. Beier et al. “Attractive toxic sugar bait (ATSB) methods decimate populations of </w:t>
+        <w:t xml:space="preserve">J. C. </w:t>
+      </w:r>
+      <w:proofErr w:type="spellStart"/>
+      <w:r>
+        <w:rPr>
+          <w:rFonts w:ascii="Arial" w:eastAsia="Arial" w:hAnsi="Arial"/>
+          <w:sz w:val="19"/>
+          <w:szCs w:val="19"/>
+        </w:rPr>
+        <w:t>Beier</w:t>
+      </w:r>
+      <w:proofErr w:type="spellEnd"/>
+      <w:r>
+        <w:rPr>
+          <w:rFonts w:ascii="Arial" w:eastAsia="Arial" w:hAnsi="Arial"/>
+          <w:sz w:val="19"/>
+          <w:szCs w:val="19"/>
+        </w:rPr>
+        <w:t xml:space="preserve"> et al. “Attractive toxic sugar bait (ATSB) methods decimate populations of </w:t>
       </w:r>
       <w:r>
         <w:rPr>
@@ -11419,7 +14699,25 @@
           <w:sz w:val="19"/>
           <w:szCs w:val="19"/>
         </w:rPr>
-        <w:t xml:space="preserve">bility of favoured sugar-source blossoms”. </w:t>
+        <w:t xml:space="preserve">bility of </w:t>
+      </w:r>
+      <w:proofErr w:type="spellStart"/>
+      <w:r>
+        <w:rPr>
+          <w:rFonts w:ascii="Arial" w:eastAsia="Arial" w:hAnsi="Arial"/>
+          <w:sz w:val="19"/>
+          <w:szCs w:val="19"/>
+        </w:rPr>
+        <w:t>favoured</w:t>
+      </w:r>
+      <w:proofErr w:type="spellEnd"/>
+      <w:r>
+        <w:rPr>
+          <w:rFonts w:ascii="Arial" w:eastAsia="Arial" w:hAnsi="Arial"/>
+          <w:sz w:val="19"/>
+          <w:szCs w:val="19"/>
+        </w:rPr>
+        <w:t xml:space="preserve"> sugar-source blossoms”. </w:t>
       </w:r>
       <w:r>
         <w:rPr>
@@ -11582,8 +14880,25 @@
           <w:sz w:val="19"/>
           <w:szCs w:val="19"/>
         </w:rPr>
-        <w:lastRenderedPageBreak/>
-        <w:t>R. Carter and K. N. Mendis. “Evolutionary and historical aspects of the burd</w:t>
+        <w:t xml:space="preserve">R. Carter and K. N. </w:t>
+      </w:r>
+      <w:proofErr w:type="spellStart"/>
+      <w:r>
+        <w:rPr>
+          <w:rFonts w:ascii="Arial" w:eastAsia="Arial" w:hAnsi="Arial"/>
+          <w:sz w:val="19"/>
+          <w:szCs w:val="19"/>
+        </w:rPr>
+        <w:t>Mendis</w:t>
+      </w:r>
+      <w:proofErr w:type="spellEnd"/>
+      <w:r>
+        <w:rPr>
+          <w:rFonts w:ascii="Arial" w:eastAsia="Arial" w:hAnsi="Arial"/>
+          <w:sz w:val="19"/>
+          <w:szCs w:val="19"/>
+        </w:rPr>
+        <w:t>. “Evolutionary and historical aspects of the burd</w:t>
       </w:r>
       <w:r>
         <w:rPr>
@@ -11771,7 +15086,61 @@
           <w:sz w:val="19"/>
           <w:szCs w:val="19"/>
         </w:rPr>
-        <w:t>T. S. Detinova et al. “Age grouping methods in Diptera of medical impor-tance with special reference to some vecto</w:t>
+        <w:t xml:space="preserve">T. S. </w:t>
+      </w:r>
+      <w:proofErr w:type="spellStart"/>
+      <w:r>
+        <w:rPr>
+          <w:rFonts w:ascii="Arial" w:eastAsia="Arial" w:hAnsi="Arial"/>
+          <w:sz w:val="19"/>
+          <w:szCs w:val="19"/>
+        </w:rPr>
+        <w:t>Detinova</w:t>
+      </w:r>
+      <w:proofErr w:type="spellEnd"/>
+      <w:r>
+        <w:rPr>
+          <w:rFonts w:ascii="Arial" w:eastAsia="Arial" w:hAnsi="Arial"/>
+          <w:sz w:val="19"/>
+          <w:szCs w:val="19"/>
+        </w:rPr>
+        <w:t xml:space="preserve"> et al. “Age grouping methods in </w:t>
+      </w:r>
+      <w:proofErr w:type="spellStart"/>
+      <w:r>
+        <w:rPr>
+          <w:rFonts w:ascii="Arial" w:eastAsia="Arial" w:hAnsi="Arial"/>
+          <w:sz w:val="19"/>
+          <w:szCs w:val="19"/>
+        </w:rPr>
+        <w:t>Diptera</w:t>
+      </w:r>
+      <w:proofErr w:type="spellEnd"/>
+      <w:r>
+        <w:rPr>
+          <w:rFonts w:ascii="Arial" w:eastAsia="Arial" w:hAnsi="Arial"/>
+          <w:sz w:val="19"/>
+          <w:szCs w:val="19"/>
+        </w:rPr>
+        <w:t xml:space="preserve"> of medical </w:t>
+      </w:r>
+      <w:proofErr w:type="spellStart"/>
+      <w:r>
+        <w:rPr>
+          <w:rFonts w:ascii="Arial" w:eastAsia="Arial" w:hAnsi="Arial"/>
+          <w:sz w:val="19"/>
+          <w:szCs w:val="19"/>
+        </w:rPr>
+        <w:t>impor-tance</w:t>
+      </w:r>
+      <w:proofErr w:type="spellEnd"/>
+      <w:r>
+        <w:rPr>
+          <w:rFonts w:ascii="Arial" w:eastAsia="Arial" w:hAnsi="Arial"/>
+          <w:sz w:val="19"/>
+          <w:szCs w:val="19"/>
+        </w:rPr>
+        <w:t xml:space="preserve"> with special reference to some vecto</w:t>
       </w:r>
       <w:r>
         <w:rPr>
@@ -11805,7 +15174,27 @@
           <w:sz w:val="19"/>
           <w:szCs w:val="19"/>
         </w:rPr>
-        <w:t xml:space="preserve">series World Health Organisation </w:t>
+        <w:t xml:space="preserve">series World Health </w:t>
+      </w:r>
+      <w:proofErr w:type="spellStart"/>
+      <w:r>
+        <w:rPr>
+          <w:rFonts w:ascii="Arial" w:eastAsia="Arial" w:hAnsi="Arial"/>
+          <w:i/>
+          <w:sz w:val="19"/>
+          <w:szCs w:val="19"/>
+        </w:rPr>
+        <w:t>Organisation</w:t>
+      </w:r>
+      <w:proofErr w:type="spellEnd"/>
+      <w:r>
+        <w:rPr>
+          <w:rFonts w:ascii="Arial" w:eastAsia="Arial" w:hAnsi="Arial"/>
+          <w:i/>
+          <w:sz w:val="19"/>
+          <w:szCs w:val="19"/>
+        </w:rPr>
+        <w:t xml:space="preserve"> </w:t>
       </w:r>
       <w:r>
         <w:rPr>
@@ -11899,7 +15288,25 @@
           <w:sz w:val="19"/>
           <w:szCs w:val="19"/>
         </w:rPr>
-        <w:t xml:space="preserve">A. Fox and R. Brust. “How do dilatations form in mosquito ovarioles?” </w:t>
+        <w:t xml:space="preserve">A. Fox and R. </w:t>
+      </w:r>
+      <w:proofErr w:type="spellStart"/>
+      <w:r>
+        <w:rPr>
+          <w:rFonts w:ascii="Arial" w:eastAsia="Arial" w:hAnsi="Arial"/>
+          <w:sz w:val="19"/>
+          <w:szCs w:val="19"/>
+        </w:rPr>
+        <w:t>Brust</w:t>
+      </w:r>
+      <w:proofErr w:type="spellEnd"/>
+      <w:r>
+        <w:rPr>
+          <w:rFonts w:ascii="Arial" w:eastAsia="Arial" w:hAnsi="Arial"/>
+          <w:sz w:val="19"/>
+          <w:szCs w:val="19"/>
+        </w:rPr>
+        <w:t xml:space="preserve">. “How do dilatations form in mosquito ovarioles?” </w:t>
       </w:r>
       <w:r>
         <w:rPr>
@@ -12053,7 +15460,25 @@
           <w:sz w:val="19"/>
           <w:szCs w:val="19"/>
         </w:rPr>
-        <w:t>Giles and A. funestus Giles in North-Eastern Tanzan</w:t>
+        <w:t xml:space="preserve">Giles and A. </w:t>
+      </w:r>
+      <w:proofErr w:type="spellStart"/>
+      <w:r>
+        <w:rPr>
+          <w:rFonts w:ascii="Arial" w:eastAsia="Arial" w:hAnsi="Arial"/>
+          <w:sz w:val="19"/>
+          <w:szCs w:val="19"/>
+        </w:rPr>
+        <w:t>funestus</w:t>
+      </w:r>
+      <w:proofErr w:type="spellEnd"/>
+      <w:r>
+        <w:rPr>
+          <w:rFonts w:ascii="Arial" w:eastAsia="Arial" w:hAnsi="Arial"/>
+          <w:sz w:val="19"/>
+          <w:szCs w:val="19"/>
+        </w:rPr>
+        <w:t xml:space="preserve"> Giles in North-Eastern Tanzan</w:t>
       </w:r>
       <w:r>
         <w:rPr>
@@ -12172,7 +15597,25 @@
           <w:sz w:val="19"/>
           <w:szCs w:val="19"/>
         </w:rPr>
-        <w:t>(Diptera: Culicidae) demonstrated by simultaneous release–</w:t>
+        <w:t>(</w:t>
+      </w:r>
+      <w:proofErr w:type="spellStart"/>
+      <w:r>
+        <w:rPr>
+          <w:rFonts w:ascii="Arial" w:eastAsia="Arial" w:hAnsi="Arial"/>
+          <w:sz w:val="19"/>
+          <w:szCs w:val="19"/>
+        </w:rPr>
+        <w:t>Diptera</w:t>
+      </w:r>
+      <w:proofErr w:type="spellEnd"/>
+      <w:r>
+        <w:rPr>
+          <w:rFonts w:ascii="Arial" w:eastAsia="Arial" w:hAnsi="Arial"/>
+          <w:sz w:val="19"/>
+          <w:szCs w:val="19"/>
+        </w:rPr>
+        <w:t>: Culicidae) demonstrated by simultaneous release–</w:t>
       </w:r>
       <w:r>
         <w:rPr>
@@ -12189,6 +15632,7 @@
           <w:sz w:val="19"/>
           <w:szCs w:val="19"/>
         </w:rPr>
+        <w:lastRenderedPageBreak/>
         <w:t xml:space="preserve">recapture of diﬀerent age cohorts”. </w:t>
       </w:r>
       <w:r>
@@ -12257,7 +15701,25 @@
           <w:sz w:val="19"/>
           <w:szCs w:val="19"/>
         </w:rPr>
-        <w:t xml:space="preserve"> (Diptera: Culicidae) and its use in determining physiological age”. </w:t>
+        <w:t xml:space="preserve"> (</w:t>
+      </w:r>
+      <w:proofErr w:type="spellStart"/>
+      <w:r>
+        <w:rPr>
+          <w:rFonts w:ascii="Arial" w:eastAsia="Arial" w:hAnsi="Arial"/>
+          <w:sz w:val="19"/>
+          <w:szCs w:val="19"/>
+        </w:rPr>
+        <w:t>Diptera</w:t>
+      </w:r>
+      <w:proofErr w:type="spellEnd"/>
+      <w:r>
+        <w:rPr>
+          <w:rFonts w:ascii="Arial" w:eastAsia="Arial" w:hAnsi="Arial"/>
+          <w:sz w:val="19"/>
+          <w:szCs w:val="19"/>
+        </w:rPr>
+        <w:t xml:space="preserve">: Culicidae) and its use in determining physiological age”. </w:t>
       </w:r>
       <w:r>
         <w:rPr>
@@ -12330,14 +15792,25 @@
         </w:rPr>
         <w:t xml:space="preserve"> varies seasonally in central Vietnam”. </w:t>
       </w:r>
-      <w:r>
-        <w:rPr>
-          <w:rFonts w:ascii="Arial" w:eastAsia="Arial" w:hAnsi="Arial"/>
-          <w:i/>
-          <w:sz w:val="19"/>
-          <w:szCs w:val="19"/>
-        </w:rPr>
-        <w:t>PLoS Neglected Tropical Diseases</w:t>
+      <w:proofErr w:type="spellStart"/>
+      <w:r>
+        <w:rPr>
+          <w:rFonts w:ascii="Arial" w:eastAsia="Arial" w:hAnsi="Arial"/>
+          <w:i/>
+          <w:sz w:val="19"/>
+          <w:szCs w:val="19"/>
+        </w:rPr>
+        <w:t>PLoS</w:t>
+      </w:r>
+      <w:proofErr w:type="spellEnd"/>
+      <w:r>
+        <w:rPr>
+          <w:rFonts w:ascii="Arial" w:eastAsia="Arial" w:hAnsi="Arial"/>
+          <w:i/>
+          <w:sz w:val="19"/>
+          <w:szCs w:val="19"/>
+        </w:rPr>
+        <w:t xml:space="preserve"> Neglected Tropical Diseases</w:t>
       </w:r>
       <w:r>
         <w:rPr>
@@ -12442,15 +15915,62 @@
           <w:sz w:val="19"/>
           <w:szCs w:val="19"/>
         </w:rPr>
-        <w:t>Culex annulirostris</w:t>
-      </w:r>
-      <w:r>
-        <w:rPr>
-          <w:rFonts w:ascii="Arial" w:eastAsia="Arial" w:hAnsi="Arial"/>
-          <w:sz w:val="19"/>
-          <w:szCs w:val="19"/>
-        </w:rPr>
-        <w:t xml:space="preserve"> (Diptera: Culicidae) at Kowanyama and Charleville, Queensland”. </w:t>
+        <w:t xml:space="preserve">Culex </w:t>
+      </w:r>
+      <w:proofErr w:type="spellStart"/>
+      <w:r>
+        <w:rPr>
+          <w:rFonts w:ascii="Arial" w:eastAsia="Arial" w:hAnsi="Arial"/>
+          <w:i/>
+          <w:sz w:val="19"/>
+          <w:szCs w:val="19"/>
+        </w:rPr>
+        <w:t>annulirostris</w:t>
+      </w:r>
+      <w:proofErr w:type="spellEnd"/>
+      <w:r>
+        <w:rPr>
+          <w:rFonts w:ascii="Arial" w:eastAsia="Arial" w:hAnsi="Arial"/>
+          <w:sz w:val="19"/>
+          <w:szCs w:val="19"/>
+        </w:rPr>
+        <w:t xml:space="preserve"> (</w:t>
+      </w:r>
+      <w:proofErr w:type="spellStart"/>
+      <w:r>
+        <w:rPr>
+          <w:rFonts w:ascii="Arial" w:eastAsia="Arial" w:hAnsi="Arial"/>
+          <w:sz w:val="19"/>
+          <w:szCs w:val="19"/>
+        </w:rPr>
+        <w:t>Diptera</w:t>
+      </w:r>
+      <w:proofErr w:type="spellEnd"/>
+      <w:r>
+        <w:rPr>
+          <w:rFonts w:ascii="Arial" w:eastAsia="Arial" w:hAnsi="Arial"/>
+          <w:sz w:val="19"/>
+          <w:szCs w:val="19"/>
+        </w:rPr>
+        <w:t xml:space="preserve">: Culicidae) at </w:t>
+      </w:r>
+      <w:proofErr w:type="spellStart"/>
+      <w:r>
+        <w:rPr>
+          <w:rFonts w:ascii="Arial" w:eastAsia="Arial" w:hAnsi="Arial"/>
+          <w:sz w:val="19"/>
+          <w:szCs w:val="19"/>
+        </w:rPr>
+        <w:t>Kowanyama</w:t>
+      </w:r>
+      <w:proofErr w:type="spellEnd"/>
+      <w:r>
+        <w:rPr>
+          <w:rFonts w:ascii="Arial" w:eastAsia="Arial" w:hAnsi="Arial"/>
+          <w:sz w:val="19"/>
+          <w:szCs w:val="19"/>
+        </w:rPr>
+        <w:t xml:space="preserve"> and Charleville, Queensland”. </w:t>
       </w:r>
       <w:r>
         <w:rPr>
@@ -12623,7 +16143,127 @@
           <w:sz w:val="19"/>
           <w:szCs w:val="19"/>
         </w:rPr>
-        <w:t>lood-sucking mosquitoes (Diptera: Culicidae). Meditsinskaya Parazitologiya i Parasitarnye Bolezni 50, 48–56</w:t>
+        <w:t>lood-sucking mosquitoes (</w:t>
+      </w:r>
+      <w:proofErr w:type="spellStart"/>
+      <w:r>
+        <w:rPr>
+          <w:rFonts w:ascii="Arial" w:eastAsia="Arial" w:hAnsi="Arial"/>
+          <w:i/>
+          <w:sz w:val="19"/>
+          <w:szCs w:val="19"/>
+        </w:rPr>
+        <w:t>Diptera</w:t>
+      </w:r>
+      <w:proofErr w:type="spellEnd"/>
+      <w:r>
+        <w:rPr>
+          <w:rFonts w:ascii="Arial" w:eastAsia="Arial" w:hAnsi="Arial"/>
+          <w:i/>
+          <w:sz w:val="19"/>
+          <w:szCs w:val="19"/>
+        </w:rPr>
+        <w:t xml:space="preserve">: Culicidae). </w:t>
+      </w:r>
+      <w:proofErr w:type="spellStart"/>
+      <w:r>
+        <w:rPr>
+          <w:rFonts w:ascii="Arial" w:eastAsia="Arial" w:hAnsi="Arial"/>
+          <w:i/>
+          <w:sz w:val="19"/>
+          <w:szCs w:val="19"/>
+        </w:rPr>
+        <w:t>Meditsinskaya</w:t>
+      </w:r>
+      <w:proofErr w:type="spellEnd"/>
+      <w:r>
+        <w:rPr>
+          <w:rFonts w:ascii="Arial" w:eastAsia="Arial" w:hAnsi="Arial"/>
+          <w:i/>
+          <w:sz w:val="19"/>
+          <w:szCs w:val="19"/>
+        </w:rPr>
+        <w:t xml:space="preserve"> </w:t>
+      </w:r>
+      <w:proofErr w:type="spellStart"/>
+      <w:r>
+        <w:rPr>
+          <w:rFonts w:ascii="Arial" w:eastAsia="Arial" w:hAnsi="Arial"/>
+          <w:i/>
+          <w:sz w:val="19"/>
+          <w:szCs w:val="19"/>
+        </w:rPr>
+        <w:t>Parazitologiya</w:t>
+      </w:r>
+      <w:proofErr w:type="spellEnd"/>
+      <w:r>
+        <w:rPr>
+          <w:rFonts w:ascii="Arial" w:eastAsia="Arial" w:hAnsi="Arial"/>
+          <w:i/>
+          <w:sz w:val="19"/>
+          <w:szCs w:val="19"/>
+        </w:rPr>
+        <w:t xml:space="preserve"> </w:t>
+      </w:r>
+      <w:proofErr w:type="spellStart"/>
+      <w:r>
+        <w:rPr>
+          <w:rFonts w:ascii="Arial" w:eastAsia="Arial" w:hAnsi="Arial"/>
+          <w:i/>
+          <w:sz w:val="19"/>
+          <w:szCs w:val="19"/>
+        </w:rPr>
+        <w:t>i</w:t>
+      </w:r>
+      <w:proofErr w:type="spellEnd"/>
+      <w:r>
+        <w:rPr>
+          <w:rFonts w:ascii="Arial" w:eastAsia="Arial" w:hAnsi="Arial"/>
+          <w:i/>
+          <w:sz w:val="19"/>
+          <w:szCs w:val="19"/>
+        </w:rPr>
+        <w:t xml:space="preserve"> </w:t>
+      </w:r>
+      <w:proofErr w:type="spellStart"/>
+      <w:r>
+        <w:rPr>
+          <w:rFonts w:ascii="Arial" w:eastAsia="Arial" w:hAnsi="Arial"/>
+          <w:i/>
+          <w:sz w:val="19"/>
+          <w:szCs w:val="19"/>
+        </w:rPr>
+        <w:t>Parasitarnye</w:t>
+      </w:r>
+      <w:proofErr w:type="spellEnd"/>
+      <w:r>
+        <w:rPr>
+          <w:rFonts w:ascii="Arial" w:eastAsia="Arial" w:hAnsi="Arial"/>
+          <w:i/>
+          <w:sz w:val="19"/>
+          <w:szCs w:val="19"/>
+        </w:rPr>
+        <w:t xml:space="preserve"> </w:t>
+      </w:r>
+      <w:proofErr w:type="spellStart"/>
+      <w:r>
+        <w:rPr>
+          <w:rFonts w:ascii="Arial" w:eastAsia="Arial" w:hAnsi="Arial"/>
+          <w:i/>
+          <w:sz w:val="19"/>
+          <w:szCs w:val="19"/>
+        </w:rPr>
+        <w:t>Bolezni</w:t>
+      </w:r>
+      <w:proofErr w:type="spellEnd"/>
+      <w:r>
+        <w:rPr>
+          <w:rFonts w:ascii="Arial" w:eastAsia="Arial" w:hAnsi="Arial"/>
+          <w:i/>
+          <w:sz w:val="19"/>
+          <w:szCs w:val="19"/>
+        </w:rPr>
+        <w:t xml:space="preserve"> 50, 48–56</w:t>
       </w:r>
       <w:r>
         <w:rPr>
@@ -12657,7 +16297,6 @@
           <w:sz w:val="19"/>
           <w:szCs w:val="19"/>
         </w:rPr>
-        <w:lastRenderedPageBreak/>
         <w:t xml:space="preserve">G. Macdonald et al. </w:t>
       </w:r>
       <w:r>
@@ -12701,7 +16340,25 @@
           <w:sz w:val="19"/>
           <w:szCs w:val="19"/>
         </w:rPr>
-        <w:t>V. S. Mayagaya et al. “Non-destructive de</w:t>
+        <w:t xml:space="preserve">V. S. </w:t>
+      </w:r>
+      <w:proofErr w:type="spellStart"/>
+      <w:r>
+        <w:rPr>
+          <w:rFonts w:ascii="Arial" w:eastAsia="Arial" w:hAnsi="Arial"/>
+          <w:sz w:val="19"/>
+          <w:szCs w:val="19"/>
+        </w:rPr>
+        <w:t>Mayagaya</w:t>
+      </w:r>
+      <w:proofErr w:type="spellEnd"/>
+      <w:r>
+        <w:rPr>
+          <w:rFonts w:ascii="Arial" w:eastAsia="Arial" w:hAnsi="Arial"/>
+          <w:sz w:val="19"/>
+          <w:szCs w:val="19"/>
+        </w:rPr>
+        <w:t xml:space="preserve"> et al. “Non-destructive de</w:t>
       </w:r>
       <w:r>
         <w:rPr>
@@ -12720,13 +16377,23 @@
         </w:rPr>
         <w:t xml:space="preserve">Anopheles gambiae </w:t>
       </w:r>
-      <w:r>
-        <w:rPr>
-          <w:rFonts w:ascii="Arial" w:eastAsia="Arial" w:hAnsi="Arial"/>
-          <w:sz w:val="19"/>
-          <w:szCs w:val="19"/>
-        </w:rPr>
-        <w:t xml:space="preserve">sl using near-infrared spectroscopy”. </w:t>
+      <w:proofErr w:type="spellStart"/>
+      <w:r>
+        <w:rPr>
+          <w:rFonts w:ascii="Arial" w:eastAsia="Arial" w:hAnsi="Arial"/>
+          <w:sz w:val="19"/>
+          <w:szCs w:val="19"/>
+        </w:rPr>
+        <w:t>sl</w:t>
+      </w:r>
+      <w:proofErr w:type="spellEnd"/>
+      <w:r>
+        <w:rPr>
+          <w:rFonts w:ascii="Arial" w:eastAsia="Arial" w:hAnsi="Arial"/>
+          <w:sz w:val="19"/>
+          <w:szCs w:val="19"/>
+        </w:rPr>
+        <w:t xml:space="preserve"> using near-infrared spectroscopy”. </w:t>
       </w:r>
       <w:r>
         <w:rPr>
@@ -12769,7 +16436,25 @@
           <w:sz w:val="19"/>
           <w:szCs w:val="19"/>
         </w:rPr>
-        <w:t xml:space="preserve">G. Müller, A Junnila, and Y Schlein. “Eﬀective control of adult </w:t>
+        <w:t xml:space="preserve">G. Müller, A Junnila, and Y </w:t>
+      </w:r>
+      <w:proofErr w:type="spellStart"/>
+      <w:r>
+        <w:rPr>
+          <w:rFonts w:ascii="Arial" w:eastAsia="Arial" w:hAnsi="Arial"/>
+          <w:sz w:val="19"/>
+          <w:szCs w:val="19"/>
+        </w:rPr>
+        <w:t>Schlein</w:t>
+      </w:r>
+      <w:proofErr w:type="spellEnd"/>
+      <w:r>
+        <w:rPr>
+          <w:rFonts w:ascii="Arial" w:eastAsia="Arial" w:hAnsi="Arial"/>
+          <w:sz w:val="19"/>
+          <w:szCs w:val="19"/>
+        </w:rPr>
+        <w:t xml:space="preserve">. “Eﬀective control of adult </w:t>
       </w:r>
       <w:r>
         <w:rPr>
@@ -12788,14 +16473,25 @@
         </w:rPr>
         <w:t xml:space="preserve"> </w:t>
       </w:r>
-      <w:r>
-        <w:rPr>
-          <w:rFonts w:ascii="Arial" w:eastAsia="Arial" w:hAnsi="Arial"/>
-          <w:i/>
-          <w:sz w:val="19"/>
-          <w:szCs w:val="19"/>
-        </w:rPr>
-        <w:t xml:space="preserve">pipiens </w:t>
+      <w:proofErr w:type="spellStart"/>
+      <w:r>
+        <w:rPr>
+          <w:rFonts w:ascii="Arial" w:eastAsia="Arial" w:hAnsi="Arial"/>
+          <w:i/>
+          <w:sz w:val="19"/>
+          <w:szCs w:val="19"/>
+        </w:rPr>
+        <w:t>pipiens</w:t>
+      </w:r>
+      <w:proofErr w:type="spellEnd"/>
+      <w:r>
+        <w:rPr>
+          <w:rFonts w:ascii="Arial" w:eastAsia="Arial" w:hAnsi="Arial"/>
+          <w:i/>
+          <w:sz w:val="19"/>
+          <w:szCs w:val="19"/>
+        </w:rPr>
+        <w:t xml:space="preserve"> </w:t>
       </w:r>
       <w:r>
         <w:rPr>
@@ -12871,7 +16567,79 @@
           <w:sz w:val="19"/>
           <w:szCs w:val="19"/>
         </w:rPr>
-        <w:t xml:space="preserve"> Y. Schlein. “Decline of Anopheles sergentii and Aedes caspius populations following presentation of attractive toxic (spinosad) sugar bait stations in an oasis”. </w:t>
+        <w:t xml:space="preserve"> Y. </w:t>
+      </w:r>
+      <w:proofErr w:type="spellStart"/>
+      <w:r>
+        <w:rPr>
+          <w:rFonts w:ascii="Arial" w:eastAsia="Arial" w:hAnsi="Arial"/>
+          <w:sz w:val="19"/>
+          <w:szCs w:val="19"/>
+        </w:rPr>
+        <w:t>Schlein</w:t>
+      </w:r>
+      <w:proofErr w:type="spellEnd"/>
+      <w:r>
+        <w:rPr>
+          <w:rFonts w:ascii="Arial" w:eastAsia="Arial" w:hAnsi="Arial"/>
+          <w:sz w:val="19"/>
+          <w:szCs w:val="19"/>
+        </w:rPr>
+        <w:t xml:space="preserve">. “Decline of Anopheles </w:t>
+      </w:r>
+      <w:proofErr w:type="spellStart"/>
+      <w:r>
+        <w:rPr>
+          <w:rFonts w:ascii="Arial" w:eastAsia="Arial" w:hAnsi="Arial"/>
+          <w:sz w:val="19"/>
+          <w:szCs w:val="19"/>
+        </w:rPr>
+        <w:t>sergentii</w:t>
+      </w:r>
+      <w:proofErr w:type="spellEnd"/>
+      <w:r>
+        <w:rPr>
+          <w:rFonts w:ascii="Arial" w:eastAsia="Arial" w:hAnsi="Arial"/>
+          <w:sz w:val="19"/>
+          <w:szCs w:val="19"/>
+        </w:rPr>
+        <w:t xml:space="preserve"> and Aedes </w:t>
+      </w:r>
+      <w:proofErr w:type="spellStart"/>
+      <w:r>
+        <w:rPr>
+          <w:rFonts w:ascii="Arial" w:eastAsia="Arial" w:hAnsi="Arial"/>
+          <w:sz w:val="19"/>
+          <w:szCs w:val="19"/>
+        </w:rPr>
+        <w:t>caspius</w:t>
+      </w:r>
+      <w:proofErr w:type="spellEnd"/>
+      <w:r>
+        <w:rPr>
+          <w:rFonts w:ascii="Arial" w:eastAsia="Arial" w:hAnsi="Arial"/>
+          <w:sz w:val="19"/>
+          <w:szCs w:val="19"/>
+        </w:rPr>
+        <w:t xml:space="preserve"> populations following presentation of attractive toxic (</w:t>
+      </w:r>
+      <w:proofErr w:type="spellStart"/>
+      <w:r>
+        <w:rPr>
+          <w:rFonts w:ascii="Arial" w:eastAsia="Arial" w:hAnsi="Arial"/>
+          <w:sz w:val="19"/>
+          <w:szCs w:val="19"/>
+        </w:rPr>
+        <w:t>spinosad</w:t>
+      </w:r>
+      <w:proofErr w:type="spellEnd"/>
+      <w:r>
+        <w:rPr>
+          <w:rFonts w:ascii="Arial" w:eastAsia="Arial" w:hAnsi="Arial"/>
+          <w:sz w:val="19"/>
+          <w:szCs w:val="19"/>
+        </w:rPr>
+        <w:t xml:space="preserve">) sugar bait stations in an oasis”. </w:t>
       </w:r>
       <w:r>
         <w:rPr>
@@ -13110,7 +16878,25 @@
           <w:sz w:val="19"/>
           <w:szCs w:val="19"/>
         </w:rPr>
-        <w:t xml:space="preserve">J. Nedelman. “A negative binomial model for sampling mosquitoes in a malaria survey”. </w:t>
+        <w:t xml:space="preserve">J. </w:t>
+      </w:r>
+      <w:proofErr w:type="spellStart"/>
+      <w:r>
+        <w:rPr>
+          <w:rFonts w:ascii="Arial" w:eastAsia="Arial" w:hAnsi="Arial"/>
+          <w:sz w:val="19"/>
+          <w:szCs w:val="19"/>
+        </w:rPr>
+        <w:t>Nedelman</w:t>
+      </w:r>
+      <w:proofErr w:type="spellEnd"/>
+      <w:r>
+        <w:rPr>
+          <w:rFonts w:ascii="Arial" w:eastAsia="Arial" w:hAnsi="Arial"/>
+          <w:sz w:val="19"/>
+          <w:szCs w:val="19"/>
+        </w:rPr>
+        <w:t xml:space="preserve">. “A negative binomial model for sampling mosquitoes in a malaria survey”. </w:t>
       </w:r>
       <w:r>
         <w:rPr>
@@ -13153,7 +16939,25 @@
           <w:sz w:val="19"/>
           <w:szCs w:val="19"/>
         </w:rPr>
-        <w:t xml:space="preserve"> V. Polovodova. “Th</w:t>
+        <w:t xml:space="preserve"> V. </w:t>
+      </w:r>
+      <w:proofErr w:type="spellStart"/>
+      <w:r>
+        <w:rPr>
+          <w:rFonts w:ascii="Arial" w:eastAsia="Arial" w:hAnsi="Arial"/>
+          <w:sz w:val="19"/>
+          <w:szCs w:val="19"/>
+        </w:rPr>
+        <w:t>Polovodova</w:t>
+      </w:r>
+      <w:proofErr w:type="spellEnd"/>
+      <w:r>
+        <w:rPr>
+          <w:rFonts w:ascii="Arial" w:eastAsia="Arial" w:hAnsi="Arial"/>
+          <w:sz w:val="19"/>
+          <w:szCs w:val="19"/>
+        </w:rPr>
+        <w:t>. “Th</w:t>
       </w:r>
       <w:r>
         <w:rPr>
@@ -13180,14 +16984,85 @@
         </w:rPr>
         <w:t xml:space="preserve">by the number of gonotrophic cycles completed”. </w:t>
       </w:r>
-      <w:r>
-        <w:rPr>
-          <w:rFonts w:ascii="Arial" w:eastAsia="Arial" w:hAnsi="Arial"/>
-          <w:i/>
-          <w:sz w:val="19"/>
-          <w:szCs w:val="19"/>
-        </w:rPr>
-        <w:t xml:space="preserve">Meditsin-skaia Parazitologiia Parazitar Bolezni </w:t>
+      <w:proofErr w:type="spellStart"/>
+      <w:r>
+        <w:rPr>
+          <w:rFonts w:ascii="Arial" w:eastAsia="Arial" w:hAnsi="Arial"/>
+          <w:i/>
+          <w:sz w:val="19"/>
+          <w:szCs w:val="19"/>
+        </w:rPr>
+        <w:t>Meditsin-skaia</w:t>
+      </w:r>
+      <w:proofErr w:type="spellEnd"/>
+      <w:r>
+        <w:rPr>
+          <w:rFonts w:ascii="Arial" w:eastAsia="Arial" w:hAnsi="Arial"/>
+          <w:i/>
+          <w:sz w:val="19"/>
+          <w:szCs w:val="19"/>
+        </w:rPr>
+        <w:t xml:space="preserve"> </w:t>
+      </w:r>
+      <w:proofErr w:type="spellStart"/>
+      <w:r>
+        <w:rPr>
+          <w:rFonts w:ascii="Arial" w:eastAsia="Arial" w:hAnsi="Arial"/>
+          <w:i/>
+          <w:sz w:val="19"/>
+          <w:szCs w:val="19"/>
+        </w:rPr>
+        <w:t>Parazitologiia</w:t>
+      </w:r>
+      <w:proofErr w:type="spellEnd"/>
+      <w:r>
+        <w:rPr>
+          <w:rFonts w:ascii="Arial" w:eastAsia="Arial" w:hAnsi="Arial"/>
+          <w:i/>
+          <w:sz w:val="19"/>
+          <w:szCs w:val="19"/>
+        </w:rPr>
+        <w:t xml:space="preserve"> </w:t>
+      </w:r>
+      <w:proofErr w:type="spellStart"/>
+      <w:r>
+        <w:rPr>
+          <w:rFonts w:ascii="Arial" w:eastAsia="Arial" w:hAnsi="Arial"/>
+          <w:i/>
+          <w:sz w:val="19"/>
+          <w:szCs w:val="19"/>
+        </w:rPr>
+        <w:t>Parazitar</w:t>
+      </w:r>
+      <w:proofErr w:type="spellEnd"/>
+      <w:r>
+        <w:rPr>
+          <w:rFonts w:ascii="Arial" w:eastAsia="Arial" w:hAnsi="Arial"/>
+          <w:i/>
+          <w:sz w:val="19"/>
+          <w:szCs w:val="19"/>
+        </w:rPr>
+        <w:t xml:space="preserve"> </w:t>
+      </w:r>
+      <w:proofErr w:type="spellStart"/>
+      <w:r>
+        <w:rPr>
+          <w:rFonts w:ascii="Arial" w:eastAsia="Arial" w:hAnsi="Arial"/>
+          <w:i/>
+          <w:sz w:val="19"/>
+          <w:szCs w:val="19"/>
+        </w:rPr>
+        <w:t>Bolezni</w:t>
+      </w:r>
+      <w:proofErr w:type="spellEnd"/>
+      <w:r>
+        <w:rPr>
+          <w:rFonts w:ascii="Arial" w:eastAsia="Arial" w:hAnsi="Arial"/>
+          <w:i/>
+          <w:sz w:val="19"/>
+          <w:szCs w:val="19"/>
+        </w:rPr>
+        <w:t xml:space="preserve"> </w:t>
       </w:r>
       <w:r>
         <w:rPr>
@@ -13239,15 +17114,73 @@
           <w:sz w:val="19"/>
           <w:szCs w:val="19"/>
         </w:rPr>
-        <w:t>Culex annulirostris skuse</w:t>
-      </w:r>
-      <w:r>
-        <w:rPr>
-          <w:rFonts w:ascii="Arial" w:eastAsia="Arial" w:hAnsi="Arial"/>
-          <w:sz w:val="19"/>
-          <w:szCs w:val="19"/>
-        </w:rPr>
-        <w:t xml:space="preserve"> near Echua, Victoria, in the Murray Valley of southeastern Austria 1979-1985”. </w:t>
+        <w:t xml:space="preserve">Culex </w:t>
+      </w:r>
+      <w:proofErr w:type="spellStart"/>
+      <w:r>
+        <w:rPr>
+          <w:rFonts w:ascii="Arial" w:eastAsia="Arial" w:hAnsi="Arial"/>
+          <w:i/>
+          <w:sz w:val="19"/>
+          <w:szCs w:val="19"/>
+        </w:rPr>
+        <w:t>annulirostris</w:t>
+      </w:r>
+      <w:proofErr w:type="spellEnd"/>
+      <w:r>
+        <w:rPr>
+          <w:rFonts w:ascii="Arial" w:eastAsia="Arial" w:hAnsi="Arial"/>
+          <w:i/>
+          <w:sz w:val="19"/>
+          <w:szCs w:val="19"/>
+        </w:rPr>
+        <w:t xml:space="preserve"> </w:t>
+      </w:r>
+      <w:proofErr w:type="spellStart"/>
+      <w:r>
+        <w:rPr>
+          <w:rFonts w:ascii="Arial" w:eastAsia="Arial" w:hAnsi="Arial"/>
+          <w:i/>
+          <w:sz w:val="19"/>
+          <w:szCs w:val="19"/>
+        </w:rPr>
+        <w:t>skuse</w:t>
+      </w:r>
+      <w:proofErr w:type="spellEnd"/>
+      <w:r>
+        <w:rPr>
+          <w:rFonts w:ascii="Arial" w:eastAsia="Arial" w:hAnsi="Arial"/>
+          <w:sz w:val="19"/>
+          <w:szCs w:val="19"/>
+        </w:rPr>
+        <w:t xml:space="preserve"> near </w:t>
+      </w:r>
+      <w:proofErr w:type="spellStart"/>
+      <w:r>
+        <w:rPr>
+          <w:rFonts w:ascii="Arial" w:eastAsia="Arial" w:hAnsi="Arial"/>
+          <w:sz w:val="19"/>
+          <w:szCs w:val="19"/>
+        </w:rPr>
+        <w:t>Echua</w:t>
+      </w:r>
+      <w:proofErr w:type="spellEnd"/>
+      <w:r>
+        <w:rPr>
+          <w:rFonts w:ascii="Arial" w:eastAsia="Arial" w:hAnsi="Arial"/>
+          <w:sz w:val="19"/>
+          <w:szCs w:val="19"/>
+        </w:rPr>
+        <w:t xml:space="preserve">, Victoria, in the </w:t>
+      </w:r>
+      <w:r>
+        <w:rPr>
+          <w:rFonts w:ascii="Arial" w:eastAsia="Arial" w:hAnsi="Arial"/>
+          <w:sz w:val="19"/>
+          <w:szCs w:val="19"/>
+        </w:rPr>
+        <w:lastRenderedPageBreak/>
+        <w:t xml:space="preserve">Murray Valley of southeastern Austria 1979-1985”. </w:t>
       </w:r>
       <w:r>
         <w:rPr>
@@ -13359,7 +17292,27 @@
           <w:sz w:val="19"/>
           <w:szCs w:val="19"/>
         </w:rPr>
-        <w:t xml:space="preserve"> Bulletin of the World Health Organisation </w:t>
+        <w:t xml:space="preserve"> Bulletin of the World Health </w:t>
+      </w:r>
+      <w:proofErr w:type="spellStart"/>
+      <w:r>
+        <w:rPr>
+          <w:rFonts w:ascii="Arial" w:eastAsia="Arial" w:hAnsi="Arial"/>
+          <w:i/>
+          <w:sz w:val="19"/>
+          <w:szCs w:val="19"/>
+        </w:rPr>
+        <w:t>Organisation</w:t>
+      </w:r>
+      <w:proofErr w:type="spellEnd"/>
+      <w:r>
+        <w:rPr>
+          <w:rFonts w:ascii="Arial" w:eastAsia="Arial" w:hAnsi="Arial"/>
+          <w:i/>
+          <w:sz w:val="19"/>
+          <w:szCs w:val="19"/>
+        </w:rPr>
+        <w:t xml:space="preserve"> </w:t>
       </w:r>
       <w:r>
         <w:rPr>
@@ -13410,7 +17363,25 @@
           <w:sz w:val="19"/>
           <w:szCs w:val="19"/>
         </w:rPr>
-        <w:t xml:space="preserve">M. Sikulu et al. “Evaluating RNAlater® as a preservative for using near-infrared spectroscopy to predict </w:t>
+        <w:t xml:space="preserve">M. </w:t>
+      </w:r>
+      <w:proofErr w:type="spellStart"/>
+      <w:r>
+        <w:rPr>
+          <w:rFonts w:ascii="Arial" w:eastAsia="Arial" w:hAnsi="Arial"/>
+          <w:sz w:val="19"/>
+          <w:szCs w:val="19"/>
+        </w:rPr>
+        <w:t>Sikulu</w:t>
+      </w:r>
+      <w:proofErr w:type="spellEnd"/>
+      <w:r>
+        <w:rPr>
+          <w:rFonts w:ascii="Arial" w:eastAsia="Arial" w:hAnsi="Arial"/>
+          <w:sz w:val="19"/>
+          <w:szCs w:val="19"/>
+        </w:rPr>
+        <w:t xml:space="preserve"> et al. “Evaluating RNAlater® as a preservative for using near-infrared spectroscopy to predict </w:t>
       </w:r>
       <w:r>
         <w:rPr>
@@ -13521,7 +17492,25 @@
           <w:sz w:val="19"/>
           <w:szCs w:val="19"/>
         </w:rPr>
-        <w:t xml:space="preserve">M. E. Sinka et al. “The dominant </w:t>
+        <w:t xml:space="preserve">M. E. </w:t>
+      </w:r>
+      <w:proofErr w:type="spellStart"/>
+      <w:r>
+        <w:rPr>
+          <w:rFonts w:ascii="Arial" w:eastAsia="Arial" w:hAnsi="Arial"/>
+          <w:sz w:val="19"/>
+          <w:szCs w:val="19"/>
+        </w:rPr>
+        <w:t>Sinka</w:t>
+      </w:r>
+      <w:proofErr w:type="spellEnd"/>
+      <w:r>
+        <w:rPr>
+          <w:rFonts w:ascii="Arial" w:eastAsia="Arial" w:hAnsi="Arial"/>
+          <w:sz w:val="19"/>
+          <w:szCs w:val="19"/>
+        </w:rPr>
+        <w:t xml:space="preserve"> et al. “The dominant </w:t>
       </w:r>
       <w:r>
         <w:rPr>
@@ -13589,16 +17578,63 @@
           <w:sz w:val="19"/>
           <w:szCs w:val="19"/>
         </w:rPr>
-        <w:t>L. M. Styer et al. “Mosquitoes do senesce: departure from the paradigm of constant mortality”.</w:t>
-      </w:r>
-      <w:r>
-        <w:rPr>
-          <w:rFonts w:ascii="Arial" w:eastAsia="Arial" w:hAnsi="Arial"/>
-          <w:i/>
-          <w:sz w:val="19"/>
-          <w:szCs w:val="19"/>
-        </w:rPr>
-        <w:t>The American Journal of Tropical Medicine and</w:t>
+        <w:t xml:space="preserve">L. M. </w:t>
+      </w:r>
+      <w:proofErr w:type="spellStart"/>
+      <w:r>
+        <w:rPr>
+          <w:rFonts w:ascii="Arial" w:eastAsia="Arial" w:hAnsi="Arial"/>
+          <w:sz w:val="19"/>
+          <w:szCs w:val="19"/>
+        </w:rPr>
+        <w:t>Styer</w:t>
+      </w:r>
+      <w:proofErr w:type="spellEnd"/>
+      <w:r>
+        <w:rPr>
+          <w:rFonts w:ascii="Arial" w:eastAsia="Arial" w:hAnsi="Arial"/>
+          <w:sz w:val="19"/>
+          <w:szCs w:val="19"/>
+        </w:rPr>
+        <w:t xml:space="preserve"> et al. “Mosquitoes do senesce: departure from the paradigm of constant </w:t>
+      </w:r>
+      <w:proofErr w:type="spellStart"/>
+      <w:r>
+        <w:rPr>
+          <w:rFonts w:ascii="Arial" w:eastAsia="Arial" w:hAnsi="Arial"/>
+          <w:sz w:val="19"/>
+          <w:szCs w:val="19"/>
+        </w:rPr>
+        <w:t>mortality</w:t>
+      </w:r>
+      <w:proofErr w:type="gramStart"/>
+      <w:r>
+        <w:rPr>
+          <w:rFonts w:ascii="Arial" w:eastAsia="Arial" w:hAnsi="Arial"/>
+          <w:sz w:val="19"/>
+          <w:szCs w:val="19"/>
+        </w:rPr>
+        <w:t>”.</w:t>
+      </w:r>
+      <w:r>
+        <w:rPr>
+          <w:rFonts w:ascii="Arial" w:eastAsia="Arial" w:hAnsi="Arial"/>
+          <w:i/>
+          <w:sz w:val="19"/>
+          <w:szCs w:val="19"/>
+        </w:rPr>
+        <w:t>The</w:t>
+      </w:r>
+      <w:proofErr w:type="spellEnd"/>
+      <w:proofErr w:type="gramEnd"/>
+      <w:r>
+        <w:rPr>
+          <w:rFonts w:ascii="Arial" w:eastAsia="Arial" w:hAnsi="Arial"/>
+          <w:i/>
+          <w:sz w:val="19"/>
+          <w:szCs w:val="19"/>
+        </w:rPr>
+        <w:t xml:space="preserve"> American Journal of Tropical Medicine and</w:t>
       </w:r>
       <w:r>
         <w:rPr>
@@ -13649,7 +17685,61 @@
           <w:sz w:val="19"/>
           <w:szCs w:val="19"/>
         </w:rPr>
-        <w:t xml:space="preserve">N. O. Verhulst, J. A. Loonen, and W. Takken. “Advances in methods for colour marking of mosquitoes”. </w:t>
+        <w:t xml:space="preserve">N. O. Verhulst, J. A. </w:t>
+      </w:r>
+      <w:proofErr w:type="spellStart"/>
+      <w:r>
+        <w:rPr>
+          <w:rFonts w:ascii="Arial" w:eastAsia="Arial" w:hAnsi="Arial"/>
+          <w:sz w:val="19"/>
+          <w:szCs w:val="19"/>
+        </w:rPr>
+        <w:t>Loonen</w:t>
+      </w:r>
+      <w:proofErr w:type="spellEnd"/>
+      <w:r>
+        <w:rPr>
+          <w:rFonts w:ascii="Arial" w:eastAsia="Arial" w:hAnsi="Arial"/>
+          <w:sz w:val="19"/>
+          <w:szCs w:val="19"/>
+        </w:rPr>
+        <w:t xml:space="preserve">, and W. </w:t>
+      </w:r>
+      <w:proofErr w:type="spellStart"/>
+      <w:r>
+        <w:rPr>
+          <w:rFonts w:ascii="Arial" w:eastAsia="Arial" w:hAnsi="Arial"/>
+          <w:sz w:val="19"/>
+          <w:szCs w:val="19"/>
+        </w:rPr>
+        <w:t>Takken</w:t>
+      </w:r>
+      <w:proofErr w:type="spellEnd"/>
+      <w:r>
+        <w:rPr>
+          <w:rFonts w:ascii="Arial" w:eastAsia="Arial" w:hAnsi="Arial"/>
+          <w:sz w:val="19"/>
+          <w:szCs w:val="19"/>
+        </w:rPr>
+        <w:t xml:space="preserve">. “Advances in methods for </w:t>
+      </w:r>
+      <w:proofErr w:type="spellStart"/>
+      <w:r>
+        <w:rPr>
+          <w:rFonts w:ascii="Arial" w:eastAsia="Arial" w:hAnsi="Arial"/>
+          <w:sz w:val="19"/>
+          <w:szCs w:val="19"/>
+        </w:rPr>
+        <w:t>colour</w:t>
+      </w:r>
+      <w:proofErr w:type="spellEnd"/>
+      <w:r>
+        <w:rPr>
+          <w:rFonts w:ascii="Arial" w:eastAsia="Arial" w:hAnsi="Arial"/>
+          <w:sz w:val="19"/>
+          <w:szCs w:val="19"/>
+        </w:rPr>
+        <w:t xml:space="preserve"> marking of mosquitoes”. </w:t>
       </w:r>
       <w:r>
         <w:rPr>
@@ -13692,7 +17782,25 @@
           <w:sz w:val="19"/>
           <w:szCs w:val="19"/>
         </w:rPr>
-        <w:t>World Health Organisation et al. “WHO statement on the first meeting of the International Health Regulations (2005) -</w:t>
+        <w:t xml:space="preserve">World Health </w:t>
+      </w:r>
+      <w:proofErr w:type="spellStart"/>
+      <w:r>
+        <w:rPr>
+          <w:rFonts w:ascii="Arial" w:eastAsia="Arial" w:hAnsi="Arial"/>
+          <w:sz w:val="19"/>
+          <w:szCs w:val="19"/>
+        </w:rPr>
+        <w:t>Organisation</w:t>
+      </w:r>
+      <w:proofErr w:type="spellEnd"/>
+      <w:r>
+        <w:rPr>
+          <w:rFonts w:ascii="Arial" w:eastAsia="Arial" w:hAnsi="Arial"/>
+          <w:sz w:val="19"/>
+          <w:szCs w:val="19"/>
+        </w:rPr>
+        <w:t xml:space="preserve"> et al. “WHO statement on the first meeting of the International Health Regulations (2005) -</w:t>
       </w:r>
       <w:r>
         <w:rPr>
@@ -13726,8 +17834,16 @@
           <w:sz w:val="19"/>
           <w:szCs w:val="19"/>
         </w:rPr>
-        <w:lastRenderedPageBreak/>
-        <w:t>World Health Organization et al. “Global report on insecticide resistance in malaria vectors: 2010–2016”. WHO (201</w:t>
+        <w:t>World Health Organization et al. “Global report on insecticide resistance in malaria vectors: 2010–2016”. WHO (</w:t>
+      </w:r>
+      <w:proofErr w:type="gramStart"/>
+      <w:r>
+        <w:rPr>
+          <w:rFonts w:ascii="Arial" w:eastAsia="Arial" w:hAnsi="Arial"/>
+          <w:sz w:val="19"/>
+          <w:szCs w:val="19"/>
+        </w:rPr>
+        <w:t>201</w:t>
       </w:r>
       <w:r>
         <w:rPr>
@@ -13737,6 +17853,7 @@
         </w:rPr>
         <w:t>8).</w:t>
       </w:r>
+      <w:proofErr w:type="gramEnd"/>
     </w:p>
     <w:p>
       <w:pPr>

--- a/writeUp/MS_2020.docx
+++ b/writeUp/MS_2020.docx
@@ -557,26 +557,47 @@
           </w:rPr>
           <w:t xml:space="preserve"> 4.2 days (MRR) to </w:t>
         </w:r>
+        <w:commentRangeStart w:id="22"/>
         <w:r>
           <w:rPr>
             <w:rFonts w:ascii="Arial" w:eastAsia="Arial" w:hAnsi="Arial"/>
             <w:sz w:val="19"/>
             <w:szCs w:val="19"/>
-            <w:highlight w:val="yellow"/>
+            <w:highlight w:val="red"/>
           </w:rPr>
-          <w:t>13.</w:t>
+          <w:t>13</w:t>
         </w:r>
       </w:ins>
-      <w:r>
-        <w:rPr>
-          <w:rFonts w:ascii="Arial" w:eastAsia="Arial" w:hAnsi="Arial"/>
-          <w:sz w:val="19"/>
-          <w:szCs w:val="19"/>
-          <w:highlight w:val="yellow"/>
+      <w:commentRangeEnd w:id="22"/>
+      <w:r>
+        <w:rPr>
+          <w:rStyle w:val="CommentReference"/>
+          <w:rFonts w:ascii="Liberation Serif" w:eastAsia="AR PL SungtiL GB" w:hAnsi="Liberation Serif" w:cs="Mangal"/>
+          <w:lang w:val="en-GB"/>
+        </w:rPr>
+        <w:commentReference w:id="22"/>
+      </w:r>
+      <w:ins w:id="23" w:author="Unknown Author" w:date="2020-01-03T16:07:00Z">
+        <w:r>
+          <w:rPr>
+            <w:rFonts w:ascii="Arial" w:eastAsia="Arial" w:hAnsi="Arial"/>
+            <w:sz w:val="19"/>
+            <w:szCs w:val="19"/>
+            <w:highlight w:val="red"/>
+          </w:rPr>
+          <w:t>.</w:t>
+        </w:r>
+      </w:ins>
+      <w:r>
+        <w:rPr>
+          <w:rFonts w:ascii="Arial" w:eastAsia="Arial" w:hAnsi="Arial"/>
+          <w:sz w:val="19"/>
+          <w:szCs w:val="19"/>
+          <w:highlight w:val="red"/>
         </w:rPr>
         <w:t>2</w:t>
       </w:r>
-      <w:ins w:id="22" w:author="Unknown Author" w:date="2020-01-03T16:07:00Z">
+      <w:ins w:id="24" w:author="Unknown Author" w:date="2020-01-03T16:07:00Z">
         <w:r>
           <w:rPr>
             <w:rFonts w:ascii="Arial" w:eastAsia="Arial" w:hAnsi="Arial"/>
@@ -586,7 +607,7 @@
           <w:t xml:space="preserve"> days (dichotomous parity analysis).</w:t>
         </w:r>
       </w:ins>
-      <w:ins w:id="23" w:author="Unknown Author" w:date="2020-01-03T16:08:00Z">
+      <w:ins w:id="25" w:author="Unknown Author" w:date="2020-01-03T16:08:00Z">
         <w:r>
           <w:rPr>
             <w:rFonts w:ascii="Arial" w:eastAsia="Arial" w:hAnsi="Arial"/>
@@ -596,7 +617,7 @@
           <w:t xml:space="preserve"> </w:t>
         </w:r>
       </w:ins>
-      <w:ins w:id="24" w:author="Unknown Author" w:date="2020-01-03T16:16:00Z">
+      <w:ins w:id="26" w:author="Unknown Author" w:date="2020-01-03T16:16:00Z">
         <w:r>
           <w:rPr>
             <w:rFonts w:ascii="Arial" w:eastAsia="Arial" w:hAnsi="Arial"/>
@@ -606,7 +627,7 @@
           <w:t>W</w:t>
         </w:r>
       </w:ins>
-      <w:ins w:id="25" w:author="Unknown Author" w:date="2020-01-03T16:14:00Z">
+      <w:ins w:id="27" w:author="Unknown Author" w:date="2020-01-03T16:14:00Z">
         <w:r>
           <w:rPr>
             <w:rFonts w:ascii="Arial" w:eastAsia="Arial" w:hAnsi="Arial"/>
@@ -652,7 +673,7 @@
           <w:t xml:space="preserve"> (only present in MRR data) </w:t>
         </w:r>
       </w:ins>
-      <w:ins w:id="26" w:author="Unknown Author" w:date="2020-01-03T16:17:00Z">
+      <w:ins w:id="28" w:author="Unknown Author" w:date="2020-01-03T16:17:00Z">
         <w:r>
           <w:rPr>
             <w:rFonts w:ascii="Arial" w:eastAsia="Arial" w:hAnsi="Arial"/>
@@ -662,7 +683,7 @@
           <w:t>– the predominant vectors of dengue fever, chikungunya and Zika.</w:t>
         </w:r>
       </w:ins>
-      <w:del w:id="27" w:author="Unknown Author" w:date="2020-01-03T16:08:00Z">
+      <w:del w:id="29" w:author="Unknown Author" w:date="2020-01-03T16:08:00Z">
         <w:r>
           <w:rPr>
             <w:rFonts w:ascii="Arial" w:eastAsia="Arial" w:hAnsi="Arial"/>
@@ -722,7 +743,7 @@
           <w:delText xml:space="preserve">. </w:delText>
         </w:r>
       </w:del>
-      <w:del w:id="28" w:author="Unknown Author" w:date="2020-01-03T16:17:00Z">
+      <w:del w:id="30" w:author="Unknown Author" w:date="2020-01-03T16:17:00Z">
         <w:r>
           <w:rPr>
             <w:rFonts w:ascii="Arial" w:eastAsia="Arial" w:hAnsi="Arial"/>
@@ -791,7 +812,7 @@
           <w:delText xml:space="preserve"> – the predominant vectors of dengue fever, chikungunya and Zika. </w:delText>
         </w:r>
       </w:del>
-      <w:del w:id="29" w:author="Unknown Author" w:date="2020-01-03T16:27:00Z">
+      <w:del w:id="31" w:author="Unknown Author" w:date="2020-01-03T16:27:00Z">
         <w:r>
           <w:rPr>
             <w:rFonts w:ascii="Arial" w:eastAsia="Arial" w:hAnsi="Arial"/>
@@ -907,7 +928,7 @@
         </w:rPr>
         <w:t>fly children in low-income countries. The transmission strength of these diseases depends critically on the duration of mosquito lifespans</w:t>
       </w:r>
-      <w:ins w:id="30" w:author="Unknown Author" w:date="2020-01-03T16:27:00Z">
+      <w:ins w:id="32" w:author="Unknown Author" w:date="2020-01-03T16:27:00Z">
         <w:r>
           <w:rPr>
             <w:rFonts w:ascii="Arial" w:eastAsia="Arial" w:hAnsi="Arial"/>
@@ -1164,7 +1185,7 @@
         </w:rPr>
         <w:t>humans are transmitted by mosquitoes (Gates, 2014), including pathogens such as the causative agent of malaria that have been associated with humans throughout our evolutionary history (Carter and Mendis, 2002), as well recently emergent infections</w:t>
       </w:r>
-      <w:ins w:id="31" w:author="Benjamin Lambert" w:date="2019-08-28T15:36:00Z">
+      <w:ins w:id="33" w:author="Benjamin Lambert" w:date="2019-08-28T15:36:00Z">
         <w:r>
           <w:rPr>
             <w:rFonts w:ascii="Arial" w:eastAsia="Arial" w:hAnsi="Arial"/>
@@ -1206,7 +1227,7 @@
         </w:rPr>
         <w:t xml:space="preserve">istence of an indirectly transmitted infection (Macdonald, 1957). Lifespan can of course be straightforwardly assessed in the laboratory, but it is generally accepted that measurements under relatively benign laboratory conditions </w:t>
       </w:r>
-      <w:del w:id="32" w:author="Benjamin Lambert" w:date="2019-08-28T15:36:00Z">
+      <w:del w:id="34" w:author="Benjamin Lambert" w:date="2019-08-28T15:36:00Z">
         <w:r>
           <w:rPr>
             <w:rFonts w:ascii="Arial" w:eastAsia="Arial" w:hAnsi="Arial"/>
@@ -1240,7 +1261,7 @@
         </w:rPr>
         <w:t>st assumption is that these do not vary with mosquito age – in this case</w:t>
       </w:r>
-      <w:ins w:id="33" w:author="Benjamin Lambert" w:date="2019-08-28T15:37:00Z">
+      <w:ins w:id="35" w:author="Benjamin Lambert" w:date="2019-08-28T15:37:00Z">
         <w:r>
           <w:rPr>
             <w:rFonts w:ascii="Arial" w:eastAsia="Arial" w:hAnsi="Arial"/>
@@ -1315,7 +1336,7 @@
         </w:rPr>
         <w:t xml:space="preserve"> with MRR is ensuring the marking technique does not aﬀect recapture probability</w:t>
       </w:r>
-      <w:del w:id="34" w:author="Benjamin Lambert" w:date="2019-08-28T15:37:00Z">
+      <w:del w:id="36" w:author="Benjamin Lambert" w:date="2019-08-28T15:37:00Z">
         <w:r>
           <w:rPr>
             <w:rFonts w:ascii="Arial" w:eastAsia="Arial" w:hAnsi="Arial"/>
@@ -1366,7 +1387,7 @@
         </w:rPr>
         <w:t xml:space="preserve">The second </w:t>
       </w:r>
-      <w:del w:id="35" w:author="Benjamin Lambert" w:date="2019-08-28T11:20:00Z">
+      <w:del w:id="37" w:author="Benjamin Lambert" w:date="2019-08-28T11:20:00Z">
         <w:r>
           <w:rPr>
             <w:rFonts w:ascii="Arial" w:eastAsia="Arial" w:hAnsi="Arial"/>
@@ -1376,7 +1397,7 @@
           <w:delText xml:space="preserve">technique </w:delText>
         </w:r>
       </w:del>
-      <w:ins w:id="36" w:author="Benjamin Lambert" w:date="2019-08-28T11:44:00Z">
+      <w:ins w:id="38" w:author="Benjamin Lambert" w:date="2019-08-28T11:44:00Z">
         <w:r>
           <w:rPr>
             <w:rFonts w:ascii="Arial" w:eastAsia="Arial" w:hAnsi="Arial"/>
@@ -1386,7 +1407,7 @@
           <w:t>approach</w:t>
         </w:r>
       </w:ins>
-      <w:ins w:id="37" w:author="Benjamin Lambert" w:date="2019-08-28T11:20:00Z">
+      <w:ins w:id="39" w:author="Benjamin Lambert" w:date="2019-08-28T11:20:00Z">
         <w:r>
           <w:rPr>
             <w:rFonts w:ascii="Arial" w:eastAsia="Arial" w:hAnsi="Arial"/>
@@ -1404,7 +1425,7 @@
         </w:rPr>
         <w:t>is specific to</w:t>
       </w:r>
-      <w:ins w:id="38" w:author="Benjamin Lambert" w:date="2019-08-28T11:20:00Z">
+      <w:ins w:id="40" w:author="Benjamin Lambert" w:date="2019-08-28T11:20:00Z">
         <w:r>
           <w:rPr>
             <w:rFonts w:ascii="Arial" w:eastAsia="Arial" w:hAnsi="Arial"/>
@@ -1422,7 +1443,7 @@
         </w:rPr>
         <w:t xml:space="preserve"> mosquitoes and makes use of their gonotrophic cycle</w:t>
       </w:r>
-      <w:ins w:id="39" w:author="Benjamin Lambert" w:date="2019-08-28T11:22:00Z">
+      <w:ins w:id="41" w:author="Benjamin Lambert" w:date="2019-08-28T11:22:00Z">
         <w:r>
           <w:rPr>
             <w:rFonts w:ascii="Arial" w:eastAsia="Arial" w:hAnsi="Arial"/>
@@ -1432,7 +1453,7 @@
           <w:t xml:space="preserve"> and involves two distinct </w:t>
         </w:r>
       </w:ins>
-      <w:ins w:id="40" w:author="Benjamin Lambert" w:date="2019-08-28T11:32:00Z">
+      <w:ins w:id="42" w:author="Benjamin Lambert" w:date="2019-08-28T11:32:00Z">
         <w:r>
           <w:rPr>
             <w:rFonts w:ascii="Arial" w:eastAsia="Arial" w:hAnsi="Arial"/>
@@ -1442,7 +1463,7 @@
           <w:t xml:space="preserve">dissection-based </w:t>
         </w:r>
       </w:ins>
-      <w:ins w:id="41" w:author="Benjamin Lambert" w:date="2019-08-28T11:23:00Z">
+      <w:ins w:id="43" w:author="Benjamin Lambert" w:date="2019-08-28T11:23:00Z">
         <w:r>
           <w:rPr>
             <w:rFonts w:ascii="Arial" w:eastAsia="Arial" w:hAnsi="Arial"/>
@@ -1460,7 +1481,7 @@
         </w:rPr>
         <w:t xml:space="preserve"> </w:t>
       </w:r>
-      <w:del w:id="42" w:author="Benjamin Lambert" w:date="2019-08-28T11:21:00Z">
+      <w:del w:id="44" w:author="Benjamin Lambert" w:date="2019-08-28T11:21:00Z">
         <w:r>
           <w:rPr>
             <w:rFonts w:ascii="Arial" w:eastAsia="Arial" w:hAnsi="Arial"/>
@@ -1470,7 +1491,7 @@
           <w:delText xml:space="preserve">(Polovodova, 1949; Detinova, 1962). </w:delText>
         </w:r>
       </w:del>
-      <w:ins w:id="43" w:author="Benjamin Lambert" w:date="2019-08-28T11:23:00Z">
+      <w:ins w:id="45" w:author="Benjamin Lambert" w:date="2019-08-28T11:23:00Z">
         <w:r>
           <w:rPr>
             <w:rFonts w:ascii="Arial" w:eastAsia="Arial" w:hAnsi="Arial"/>
@@ -1480,7 +1501,7 @@
           <w:t>The simple</w:t>
         </w:r>
       </w:ins>
-      <w:ins w:id="44" w:author="Benjamin Lambert" w:date="2019-08-28T11:24:00Z">
+      <w:ins w:id="46" w:author="Benjamin Lambert" w:date="2019-08-28T11:24:00Z">
         <w:r>
           <w:rPr>
             <w:rFonts w:ascii="Arial" w:eastAsia="Arial" w:hAnsi="Arial"/>
@@ -1490,7 +1511,7 @@
           <w:t>st and most widely used approach is based on</w:t>
         </w:r>
       </w:ins>
-      <w:ins w:id="45" w:author="Benjamin Lambert" w:date="2019-08-28T11:26:00Z">
+      <w:ins w:id="47" w:author="Benjamin Lambert" w:date="2019-08-28T11:26:00Z">
         <w:r>
           <w:rPr>
             <w:rFonts w:ascii="Arial" w:eastAsia="Arial" w:hAnsi="Arial"/>
@@ -1500,7 +1521,7 @@
           <w:t xml:space="preserve"> the observation that </w:t>
         </w:r>
       </w:ins>
-      <w:ins w:id="46" w:author="Benjamin Lambert" w:date="2019-08-28T11:25:00Z">
+      <w:ins w:id="48" w:author="Benjamin Lambert" w:date="2019-08-28T11:25:00Z">
         <w:r>
           <w:rPr>
             <w:rFonts w:ascii="Arial" w:eastAsia="Arial" w:hAnsi="Arial"/>
@@ -1510,7 +1531,7 @@
           <w:t xml:space="preserve">the </w:t>
         </w:r>
       </w:ins>
-      <w:ins w:id="47" w:author="Benjamin Lambert" w:date="2019-08-28T11:26:00Z">
+      <w:ins w:id="49" w:author="Benjamin Lambert" w:date="2019-08-28T11:26:00Z">
         <w:r>
           <w:rPr>
             <w:rFonts w:ascii="Arial" w:eastAsia="Arial" w:hAnsi="Arial"/>
@@ -1520,7 +1541,7 @@
           <w:t>a</w:t>
         </w:r>
       </w:ins>
-      <w:ins w:id="48" w:author="Benjamin Lambert" w:date="2019-08-28T11:27:00Z">
+      <w:ins w:id="50" w:author="Benjamin Lambert" w:date="2019-08-28T11:27:00Z">
         <w:r>
           <w:rPr>
             <w:rFonts w:ascii="Arial" w:eastAsia="Arial" w:hAnsi="Arial"/>
@@ -1530,7 +1551,7 @@
           <w:t>ppearance of</w:t>
         </w:r>
       </w:ins>
-      <w:ins w:id="49" w:author="Benjamin Lambert" w:date="2019-08-28T11:35:00Z">
+      <w:ins w:id="51" w:author="Benjamin Lambert" w:date="2019-08-28T11:35:00Z">
         <w:r>
           <w:rPr>
             <w:rFonts w:ascii="Arial" w:eastAsia="Arial" w:hAnsi="Arial"/>
@@ -1540,7 +1561,7 @@
           <w:t xml:space="preserve"> the</w:t>
         </w:r>
       </w:ins>
-      <w:ins w:id="50" w:author="Benjamin Lambert" w:date="2019-08-28T11:27:00Z">
+      <w:ins w:id="52" w:author="Benjamin Lambert" w:date="2019-08-28T11:27:00Z">
         <w:r>
           <w:rPr>
             <w:rFonts w:ascii="Arial" w:eastAsia="Arial" w:hAnsi="Arial"/>
@@ -1550,7 +1571,7 @@
           <w:t xml:space="preserve"> </w:t>
         </w:r>
       </w:ins>
-      <w:ins w:id="51" w:author="Benjamin Lambert" w:date="2019-08-28T11:30:00Z">
+      <w:ins w:id="53" w:author="Benjamin Lambert" w:date="2019-08-28T11:30:00Z">
         <w:r>
           <w:rPr>
             <w:rFonts w:ascii="Arial" w:eastAsia="Arial" w:hAnsi="Arial"/>
@@ -1560,7 +1581,7 @@
           <w:t xml:space="preserve">fine tracheoles </w:t>
         </w:r>
       </w:ins>
-      <w:ins w:id="52" w:author="Benjamin Lambert" w:date="2019-08-28T11:31:00Z">
+      <w:ins w:id="54" w:author="Benjamin Lambert" w:date="2019-08-28T11:31:00Z">
         <w:r>
           <w:rPr>
             <w:rFonts w:ascii="Arial" w:eastAsia="Arial" w:hAnsi="Arial"/>
@@ -1570,7 +1591,7 @@
           <w:t>incas</w:t>
         </w:r>
       </w:ins>
-      <w:ins w:id="53" w:author="Benjamin Lambert" w:date="2019-08-28T12:00:00Z">
+      <w:ins w:id="55" w:author="Benjamin Lambert" w:date="2019-08-28T12:00:00Z">
         <w:r>
           <w:rPr>
             <w:rFonts w:ascii="Arial" w:eastAsia="Arial" w:hAnsi="Arial"/>
@@ -1580,7 +1601,7 @@
           <w:t>ing</w:t>
         </w:r>
       </w:ins>
-      <w:ins w:id="54" w:author="Benjamin Lambert" w:date="2019-08-28T11:31:00Z">
+      <w:ins w:id="56" w:author="Benjamin Lambert" w:date="2019-08-28T11:31:00Z">
         <w:r>
           <w:rPr>
             <w:rFonts w:ascii="Arial" w:eastAsia="Arial" w:hAnsi="Arial"/>
@@ -1590,7 +1611,7 @@
           <w:t xml:space="preserve"> ovaries changes irreversibly when ovaries first develop (Detinova, 1945). </w:t>
         </w:r>
       </w:ins>
-      <w:ins w:id="55" w:author="Benjamin Lambert" w:date="2019-08-28T11:36:00Z">
+      <w:ins w:id="57" w:author="Benjamin Lambert" w:date="2019-08-28T11:36:00Z">
         <w:r>
           <w:rPr>
             <w:rFonts w:ascii="Arial" w:eastAsia="Arial" w:hAnsi="Arial"/>
@@ -1600,7 +1621,7 @@
           <w:t xml:space="preserve">The proportion of parous individuals – those </w:t>
         </w:r>
       </w:ins>
-      <w:ins w:id="56" w:author="Benjamin Lambert" w:date="2019-08-28T11:37:00Z">
+      <w:ins w:id="58" w:author="Benjamin Lambert" w:date="2019-08-28T11:37:00Z">
         <w:r>
           <w:rPr>
             <w:rFonts w:ascii="Arial" w:eastAsia="Arial" w:hAnsi="Arial"/>
@@ -1610,7 +1631,7 @@
           <w:t>individuals that have borne offspring – can be determined by dissecting field-caught specimens and</w:t>
         </w:r>
       </w:ins>
-      <w:ins w:id="57" w:author="Benjamin Lambert" w:date="2019-08-28T11:38:00Z">
+      <w:ins w:id="59" w:author="Benjamin Lambert" w:date="2019-08-28T11:38:00Z">
         <w:r>
           <w:rPr>
             <w:rFonts w:ascii="Arial" w:eastAsia="Arial" w:hAnsi="Arial"/>
@@ -1620,7 +1641,7 @@
           <w:t xml:space="preserve">, by making assumptions of the duration of gonotrophic cycles, </w:t>
         </w:r>
       </w:ins>
-      <w:ins w:id="58" w:author="Benjamin Lambert" w:date="2019-08-28T11:39:00Z">
+      <w:ins w:id="60" w:author="Benjamin Lambert" w:date="2019-08-28T11:39:00Z">
         <w:r>
           <w:rPr>
             <w:rFonts w:ascii="Arial" w:eastAsia="Arial" w:hAnsi="Arial"/>
@@ -1630,7 +1651,7 @@
           <w:t xml:space="preserve">yields estimates of lifespan. </w:t>
         </w:r>
       </w:ins>
-      <w:ins w:id="59" w:author="Benjamin Lambert" w:date="2019-08-28T11:32:00Z">
+      <w:ins w:id="61" w:author="Benjamin Lambert" w:date="2019-08-28T11:32:00Z">
         <w:r>
           <w:rPr>
             <w:rFonts w:ascii="Arial" w:eastAsia="Arial" w:hAnsi="Arial"/>
@@ -1648,7 +1669,7 @@
           <w:t xml:space="preserve">omologist who first </w:t>
         </w:r>
       </w:ins>
-      <w:ins w:id="60" w:author="Benjamin Lambert" w:date="2019-08-28T11:33:00Z">
+      <w:ins w:id="62" w:author="Benjamin Lambert" w:date="2019-08-28T11:33:00Z">
         <w:r>
           <w:rPr>
             <w:rFonts w:ascii="Arial" w:eastAsia="Arial" w:hAnsi="Arial"/>
@@ -1659,7 +1680,7 @@
           <w:t xml:space="preserve">made this observation, this </w:t>
         </w:r>
       </w:ins>
-      <w:ins w:id="61" w:author="Benjamin Lambert" w:date="2019-08-28T11:51:00Z">
+      <w:ins w:id="63" w:author="Benjamin Lambert" w:date="2019-08-28T11:51:00Z">
         <w:r>
           <w:rPr>
             <w:rFonts w:ascii="Arial" w:eastAsia="Arial" w:hAnsi="Arial"/>
@@ -1669,7 +1690,7 @@
           <w:t>approach</w:t>
         </w:r>
       </w:ins>
-      <w:ins w:id="62" w:author="Benjamin Lambert" w:date="2019-08-28T11:33:00Z">
+      <w:ins w:id="64" w:author="Benjamin Lambert" w:date="2019-08-28T11:33:00Z">
         <w:r>
           <w:rPr>
             <w:rFonts w:ascii="Arial" w:eastAsia="Arial" w:hAnsi="Arial"/>
@@ -1679,7 +1700,7 @@
           <w:t xml:space="preserve"> is known as Detinova’s </w:t>
         </w:r>
       </w:ins>
-      <w:ins w:id="63" w:author="Benjamin Lambert" w:date="2019-08-28T11:35:00Z">
+      <w:ins w:id="65" w:author="Benjamin Lambert" w:date="2019-08-28T11:35:00Z">
         <w:r>
           <w:rPr>
             <w:rFonts w:ascii="Arial" w:eastAsia="Arial" w:hAnsi="Arial"/>
@@ -1689,7 +1710,7 @@
           <w:t>method.</w:t>
         </w:r>
       </w:ins>
-      <w:ins w:id="64" w:author="Benjamin Lambert" w:date="2019-08-28T11:39:00Z">
+      <w:ins w:id="66" w:author="Benjamin Lambert" w:date="2019-08-28T11:39:00Z">
         <w:r>
           <w:rPr>
             <w:rFonts w:ascii="Arial" w:eastAsia="Arial" w:hAnsi="Arial"/>
@@ -1699,7 +1720,7 @@
           <w:t xml:space="preserve"> </w:t>
         </w:r>
       </w:ins>
-      <w:ins w:id="65" w:author="Benjamin Lambert" w:date="2019-08-28T11:52:00Z">
+      <w:ins w:id="67" w:author="Benjamin Lambert" w:date="2019-08-28T11:52:00Z">
         <w:r>
           <w:rPr>
             <w:rFonts w:ascii="Arial" w:eastAsia="Arial" w:hAnsi="Arial"/>
@@ -1709,7 +1730,7 @@
           <w:t xml:space="preserve">The crude dissection technique needed to apply this </w:t>
         </w:r>
       </w:ins>
-      <w:ins w:id="66" w:author="Benjamin Lambert" w:date="2019-08-28T11:53:00Z">
+      <w:ins w:id="68" w:author="Benjamin Lambert" w:date="2019-08-28T11:53:00Z">
         <w:r>
           <w:rPr>
             <w:rFonts w:ascii="Arial" w:eastAsia="Arial" w:hAnsi="Arial"/>
@@ -1719,7 +1740,7 @@
           <w:t>method</w:t>
         </w:r>
       </w:ins>
-      <w:ins w:id="67" w:author="Benjamin Lambert" w:date="2019-08-28T11:52:00Z">
+      <w:ins w:id="69" w:author="Benjamin Lambert" w:date="2019-08-28T11:52:00Z">
         <w:r>
           <w:rPr>
             <w:rFonts w:ascii="Arial" w:eastAsia="Arial" w:hAnsi="Arial"/>
@@ -1729,7 +1750,7 @@
           <w:t xml:space="preserve"> means it has been widely adopted</w:t>
         </w:r>
       </w:ins>
-      <w:ins w:id="68" w:author="Benjamin Lambert" w:date="2019-08-28T11:53:00Z">
+      <w:ins w:id="70" w:author="Benjamin Lambert" w:date="2019-08-28T11:53:00Z">
         <w:r>
           <w:rPr>
             <w:rFonts w:ascii="Arial" w:eastAsia="Arial" w:hAnsi="Arial"/>
@@ -1739,7 +1760,7 @@
           <w:t xml:space="preserve">, but its simplicity means it provides </w:t>
         </w:r>
       </w:ins>
-      <w:ins w:id="69" w:author="Benjamin Lambert" w:date="2019-08-28T11:54:00Z">
+      <w:ins w:id="71" w:author="Benjamin Lambert" w:date="2019-08-28T11:54:00Z">
         <w:r>
           <w:rPr>
             <w:rFonts w:ascii="Arial" w:eastAsia="Arial" w:hAnsi="Arial"/>
@@ -1749,7 +1770,7 @@
           <w:t xml:space="preserve">limited information about </w:t>
         </w:r>
       </w:ins>
-      <w:ins w:id="70" w:author="Benjamin Lambert" w:date="2019-08-28T11:55:00Z">
+      <w:ins w:id="72" w:author="Benjamin Lambert" w:date="2019-08-28T11:55:00Z">
         <w:r>
           <w:rPr>
             <w:rFonts w:ascii="Arial" w:eastAsia="Arial" w:hAnsi="Arial"/>
@@ -1759,7 +1780,7 @@
           <w:t>mortality</w:t>
         </w:r>
       </w:ins>
-      <w:ins w:id="71" w:author="Benjamin Lambert" w:date="2019-08-28T11:54:00Z">
+      <w:ins w:id="73" w:author="Benjamin Lambert" w:date="2019-08-28T11:54:00Z">
         <w:r>
           <w:rPr>
             <w:rFonts w:ascii="Arial" w:eastAsia="Arial" w:hAnsi="Arial"/>
@@ -1769,7 +1790,7 @@
           <w:t xml:space="preserve">. </w:t>
         </w:r>
       </w:ins>
-      <w:ins w:id="72" w:author="Benjamin Lambert" w:date="2019-08-28T11:40:00Z">
+      <w:ins w:id="74" w:author="Benjamin Lambert" w:date="2019-08-28T11:40:00Z">
         <w:r>
           <w:rPr>
             <w:rFonts w:ascii="Arial" w:eastAsia="Arial" w:hAnsi="Arial"/>
@@ -1779,7 +1800,7 @@
           <w:t>The next approach requires more</w:t>
         </w:r>
       </w:ins>
-      <w:ins w:id="73" w:author="Benjamin Lambert" w:date="2019-08-28T11:41:00Z">
+      <w:ins w:id="75" w:author="Benjamin Lambert" w:date="2019-08-28T11:41:00Z">
         <w:r>
           <w:rPr>
             <w:rFonts w:ascii="Arial" w:eastAsia="Arial" w:hAnsi="Arial"/>
@@ -1789,7 +1810,7 @@
           <w:t xml:space="preserve"> sophisticated dissection and, rather than </w:t>
         </w:r>
       </w:ins>
-      <w:ins w:id="74" w:author="Benjamin Lambert" w:date="2019-08-28T11:42:00Z">
+      <w:ins w:id="76" w:author="Benjamin Lambert" w:date="2019-08-28T11:42:00Z">
         <w:r>
           <w:rPr>
             <w:rFonts w:ascii="Arial" w:eastAsia="Arial" w:hAnsi="Arial"/>
@@ -1799,7 +1820,7 @@
           <w:t>prod</w:t>
         </w:r>
       </w:ins>
-      <w:ins w:id="75" w:author="Benjamin Lambert" w:date="2019-08-28T11:43:00Z">
+      <w:ins w:id="77" w:author="Benjamin Lambert" w:date="2019-08-28T11:43:00Z">
         <w:r>
           <w:rPr>
             <w:rFonts w:ascii="Arial" w:eastAsia="Arial" w:hAnsi="Arial"/>
@@ -1809,7 +1830,7 @@
           <w:t>ucing</w:t>
         </w:r>
       </w:ins>
-      <w:ins w:id="76" w:author="Benjamin Lambert" w:date="2019-08-28T11:41:00Z">
+      <w:ins w:id="78" w:author="Benjamin Lambert" w:date="2019-08-28T11:41:00Z">
         <w:r>
           <w:rPr>
             <w:rFonts w:ascii="Arial" w:eastAsia="Arial" w:hAnsi="Arial"/>
@@ -1819,7 +1840,7 @@
           <w:t xml:space="preserve"> a dichotomous determination of reproductive status, yields a </w:t>
         </w:r>
       </w:ins>
-      <w:ins w:id="77" w:author="Benjamin Lambert" w:date="2019-08-28T11:42:00Z">
+      <w:ins w:id="79" w:author="Benjamin Lambert" w:date="2019-08-28T11:42:00Z">
         <w:r>
           <w:rPr>
             <w:rFonts w:ascii="Arial" w:eastAsia="Arial" w:hAnsi="Arial"/>
@@ -1829,7 +1850,7 @@
           <w:t>count of the number of reproductive cycles a mosquito has undergone.</w:t>
         </w:r>
       </w:ins>
-      <w:ins w:id="78" w:author="Benjamin Lambert" w:date="2019-08-28T11:43:00Z">
+      <w:ins w:id="80" w:author="Benjamin Lambert" w:date="2019-08-28T11:43:00Z">
         <w:r>
           <w:rPr>
             <w:rFonts w:ascii="Arial" w:eastAsia="Arial" w:hAnsi="Arial"/>
@@ -1855,7 +1876,7 @@
         </w:rPr>
         <w:t>es, each of which typically produces one egg every gonotrophic cycle. After the egg passes into the oviduct</w:t>
       </w:r>
-      <w:ins w:id="79" w:author="Benjamin Lambert" w:date="2019-08-28T11:52:00Z">
+      <w:ins w:id="81" w:author="Benjamin Lambert" w:date="2019-08-28T11:52:00Z">
         <w:r>
           <w:rPr>
             <w:rFonts w:ascii="Arial" w:eastAsia="Arial" w:hAnsi="Arial"/>
@@ -1881,7 +1902,7 @@
         </w:rPr>
         <w:t xml:space="preserve"> reproductive organs</w:t>
       </w:r>
-      <w:ins w:id="80" w:author="Benjamin Lambert" w:date="2019-08-28T11:48:00Z">
+      <w:ins w:id="82" w:author="Benjamin Lambert" w:date="2019-08-28T11:48:00Z">
         <w:r>
           <w:rPr>
             <w:rFonts w:ascii="Arial" w:eastAsia="Arial" w:hAnsi="Arial"/>
@@ -1899,7 +1920,7 @@
         </w:rPr>
         <w:t xml:space="preserve">. </w:t>
       </w:r>
-      <w:del w:id="81" w:author="Benjamin Lambert" w:date="2019-08-28T11:43:00Z">
+      <w:del w:id="83" w:author="Benjamin Lambert" w:date="2019-08-28T11:43:00Z">
         <w:r>
           <w:rPr>
             <w:rFonts w:ascii="Arial" w:eastAsia="Arial" w:hAnsi="Arial"/>
@@ -1917,7 +1938,7 @@
         </w:rPr>
         <w:t xml:space="preserve"> </w:t>
       </w:r>
-      <w:ins w:id="82" w:author="Benjamin Lambert" w:date="2019-08-28T11:43:00Z">
+      <w:ins w:id="84" w:author="Benjamin Lambert" w:date="2019-08-28T11:43:00Z">
         <w:r>
           <w:rPr>
             <w:rFonts w:ascii="Arial" w:eastAsia="Arial" w:hAnsi="Arial"/>
@@ -1927,7 +1948,7 @@
           <w:t>A</w:t>
         </w:r>
       </w:ins>
-      <w:del w:id="83" w:author="Benjamin Lambert" w:date="2019-08-28T11:43:00Z">
+      <w:del w:id="85" w:author="Benjamin Lambert" w:date="2019-08-28T11:43:00Z">
         <w:r>
           <w:rPr>
             <w:rFonts w:ascii="Arial" w:eastAsia="Arial" w:hAnsi="Arial"/>
@@ -1937,8 +1958,8 @@
           <w:delText>a</w:delText>
         </w:r>
       </w:del>
-      <w:bookmarkStart w:id="84" w:name="page4"/>
-      <w:bookmarkEnd w:id="84"/>
+      <w:bookmarkStart w:id="86" w:name="page4"/>
+      <w:bookmarkEnd w:id="86"/>
       <w:r>
         <w:rPr>
           <w:rFonts w:ascii="Arial" w:eastAsia="Arial" w:hAnsi="Arial"/>
@@ -1947,7 +1968,7 @@
         </w:rPr>
         <w:t xml:space="preserve"> skilled dissector can </w:t>
       </w:r>
-      <w:del w:id="85" w:author="Benjamin Lambert" w:date="2019-08-28T11:46:00Z">
+      <w:del w:id="87" w:author="Benjamin Lambert" w:date="2019-08-28T11:46:00Z">
         <w:r>
           <w:rPr>
             <w:rFonts w:ascii="Arial" w:eastAsia="Arial" w:hAnsi="Arial"/>
@@ -1957,7 +1978,7 @@
           <w:delText xml:space="preserve">distinguish </w:delText>
         </w:r>
       </w:del>
-      <w:ins w:id="86" w:author="Benjamin Lambert" w:date="2019-08-28T11:46:00Z">
+      <w:ins w:id="88" w:author="Benjamin Lambert" w:date="2019-08-28T11:46:00Z">
         <w:r>
           <w:rPr>
             <w:rFonts w:ascii="Arial" w:eastAsia="Arial" w:hAnsi="Arial"/>
@@ -1975,7 +1996,7 @@
         </w:rPr>
         <w:t xml:space="preserve">the </w:t>
       </w:r>
-      <w:ins w:id="87" w:author="Benjamin Lambert" w:date="2019-08-28T11:48:00Z">
+      <w:ins w:id="89" w:author="Benjamin Lambert" w:date="2019-08-28T11:48:00Z">
         <w:r>
           <w:rPr>
             <w:rFonts w:ascii="Arial" w:eastAsia="Arial" w:hAnsi="Arial"/>
@@ -1985,7 +2006,7 @@
           <w:t>number of such dilations</w:t>
         </w:r>
       </w:ins>
-      <w:ins w:id="88" w:author="Benjamin Lambert" w:date="2019-08-28T12:01:00Z">
+      <w:ins w:id="90" w:author="Benjamin Lambert" w:date="2019-08-28T12:01:00Z">
         <w:r>
           <w:rPr>
             <w:rFonts w:ascii="Arial" w:eastAsia="Arial" w:hAnsi="Arial"/>
@@ -1995,7 +2016,7 @@
           <w:t>,</w:t>
         </w:r>
       </w:ins>
-      <w:ins w:id="89" w:author="Benjamin Lambert" w:date="2019-08-28T11:48:00Z">
+      <w:ins w:id="91" w:author="Benjamin Lambert" w:date="2019-08-28T11:48:00Z">
         <w:r>
           <w:rPr>
             <w:rFonts w:ascii="Arial" w:eastAsia="Arial" w:hAnsi="Arial"/>
@@ -2005,7 +2026,7 @@
           <w:t xml:space="preserve"> </w:t>
         </w:r>
       </w:ins>
-      <w:del w:id="90" w:author="Benjamin Lambert" w:date="2019-08-28T11:48:00Z">
+      <w:del w:id="92" w:author="Benjamin Lambert" w:date="2019-08-28T11:48:00Z">
         <w:r>
           <w:rPr>
             <w:rFonts w:ascii="Arial" w:eastAsia="Arial" w:hAnsi="Arial"/>
@@ -2015,7 +2036,7 @@
           <w:delText xml:space="preserve">number of dilations from </w:delText>
         </w:r>
       </w:del>
-      <w:del w:id="91" w:author="Benjamin Lambert" w:date="2019-08-28T11:46:00Z">
+      <w:del w:id="93" w:author="Benjamin Lambert" w:date="2019-08-28T11:46:00Z">
         <w:r>
           <w:rPr>
             <w:rFonts w:ascii="Arial" w:eastAsia="Arial" w:hAnsi="Arial"/>
@@ -2025,7 +2046,7 @@
           <w:delText xml:space="preserve">multiple </w:delText>
         </w:r>
       </w:del>
-      <w:del w:id="92" w:author="Benjamin Lambert" w:date="2019-08-28T11:48:00Z">
+      <w:del w:id="94" w:author="Benjamin Lambert" w:date="2019-08-28T11:48:00Z">
         <w:r>
           <w:rPr>
             <w:rFonts w:ascii="Arial" w:eastAsia="Arial" w:hAnsi="Arial"/>
@@ -2043,7 +2064,7 @@
         </w:rPr>
         <w:t xml:space="preserve">so providing </w:t>
       </w:r>
-      <w:del w:id="93" w:author="Benjamin Lambert" w:date="2019-08-28T11:44:00Z">
+      <w:del w:id="95" w:author="Benjamin Lambert" w:date="2019-08-28T11:44:00Z">
         <w:r>
           <w:rPr>
             <w:rFonts w:ascii="Arial" w:eastAsia="Arial" w:hAnsi="Arial"/>
@@ -2061,7 +2082,7 @@
         </w:rPr>
         <w:t xml:space="preserve">richer data on longevity. </w:t>
       </w:r>
-      <w:ins w:id="94" w:author="Benjamin Lambert" w:date="2019-08-28T11:49:00Z">
+      <w:ins w:id="96" w:author="Benjamin Lambert" w:date="2019-08-28T11:49:00Z">
         <w:r>
           <w:rPr>
             <w:rFonts w:ascii="Arial" w:eastAsia="Arial" w:hAnsi="Arial"/>
@@ -2071,7 +2092,7 @@
           <w:t xml:space="preserve">After the scientist first </w:t>
         </w:r>
       </w:ins>
-      <w:ins w:id="95" w:author="Benjamin Lambert" w:date="2019-08-28T11:50:00Z">
+      <w:ins w:id="97" w:author="Benjamin Lambert" w:date="2019-08-28T11:50:00Z">
         <w:r>
           <w:rPr>
             <w:rFonts w:ascii="Arial" w:eastAsia="Arial" w:hAnsi="Arial"/>
@@ -2081,7 +2102,7 @@
           <w:t>observing these changes, this approach is known as Polo</w:t>
         </w:r>
       </w:ins>
-      <w:ins w:id="96" w:author="Benjamin Lambert" w:date="2019-08-28T11:51:00Z">
+      <w:ins w:id="98" w:author="Benjamin Lambert" w:date="2019-08-28T11:51:00Z">
         <w:r>
           <w:rPr>
             <w:rFonts w:ascii="Arial" w:eastAsia="Arial" w:hAnsi="Arial"/>
@@ -2091,7 +2112,7 @@
           <w:t xml:space="preserve">vodova’s method. </w:t>
         </w:r>
       </w:ins>
-      <w:ins w:id="97" w:author="Benjamin Lambert" w:date="2019-08-28T11:56:00Z">
+      <w:ins w:id="99" w:author="Benjamin Lambert" w:date="2019-08-28T11:56:00Z">
         <w:r>
           <w:rPr>
             <w:rFonts w:ascii="Arial" w:eastAsia="Arial" w:hAnsi="Arial"/>
@@ -2109,7 +2130,7 @@
           <w:t xml:space="preserve">expertise it takes to collect data and </w:t>
         </w:r>
       </w:ins>
-      <w:ins w:id="98" w:author="Benjamin Lambert" w:date="2019-08-28T11:57:00Z">
+      <w:ins w:id="100" w:author="Benjamin Lambert" w:date="2019-08-28T11:57:00Z">
         <w:r>
           <w:rPr>
             <w:rFonts w:ascii="Arial" w:eastAsia="Arial" w:hAnsi="Arial"/>
@@ -2119,7 +2140,7 @@
           <w:t xml:space="preserve">lack of consensus regarding the type of oogenesis </w:t>
         </w:r>
       </w:ins>
-      <w:ins w:id="99" w:author="Benjamin Lambert" w:date="2019-08-28T15:39:00Z">
+      <w:ins w:id="101" w:author="Benjamin Lambert" w:date="2019-08-28T15:39:00Z">
         <w:r>
           <w:rPr>
             <w:rFonts w:ascii="Arial" w:eastAsia="Arial" w:hAnsi="Arial"/>
@@ -2129,7 +2150,7 @@
           <w:t>producing</w:t>
         </w:r>
       </w:ins>
-      <w:ins w:id="100" w:author="Benjamin Lambert" w:date="2019-08-28T11:58:00Z">
+      <w:ins w:id="102" w:author="Benjamin Lambert" w:date="2019-08-28T11:58:00Z">
         <w:r>
           <w:rPr>
             <w:rFonts w:ascii="Arial" w:eastAsia="Arial" w:hAnsi="Arial"/>
@@ -2139,7 +2160,7 @@
           <w:t xml:space="preserve"> observable dilations, complicating interpretation of data.</w:t>
         </w:r>
       </w:ins>
-      <w:ins w:id="101" w:author="Benjamin Lambert" w:date="2019-08-28T11:59:00Z">
+      <w:ins w:id="103" w:author="Benjamin Lambert" w:date="2019-08-28T11:59:00Z">
         <w:r>
           <w:rPr>
             <w:rFonts w:ascii="Arial" w:eastAsia="Arial" w:hAnsi="Arial"/>
@@ -2149,7 +2170,7 @@
           <w:t xml:space="preserve"> Both dissection approaches are specific to females and require </w:t>
         </w:r>
       </w:ins>
-      <w:ins w:id="102" w:author="Benjamin Lambert" w:date="2019-08-28T12:00:00Z">
+      <w:ins w:id="104" w:author="Benjamin Lambert" w:date="2019-08-28T12:00:00Z">
         <w:r>
           <w:rPr>
             <w:rFonts w:ascii="Arial" w:eastAsia="Arial" w:hAnsi="Arial"/>
@@ -2167,7 +2188,7 @@
           <w:t>physiological and chronological time (though the distribution of the number of gonotrophic cycles wild-caught mosquitoes have gone through is of direct epidemiological relevance)</w:t>
         </w:r>
       </w:ins>
-      <w:ins w:id="103" w:author="Benjamin Lambert" w:date="2019-08-28T12:02:00Z">
+      <w:ins w:id="105" w:author="Benjamin Lambert" w:date="2019-08-28T12:02:00Z">
         <w:r>
           <w:rPr>
             <w:rFonts w:ascii="Arial" w:eastAsia="Arial" w:hAnsi="Arial"/>
@@ -2183,13 +2204,13 @@
         <w:spacing w:line="276" w:lineRule="auto"/>
         <w:ind w:right="-22"/>
         <w:rPr>
-          <w:del w:id="104" w:author="Benjamin Lambert" w:date="2019-08-28T12:00:00Z"/>
-          <w:rFonts w:ascii="Arial" w:eastAsia="Arial" w:hAnsi="Arial"/>
-          <w:sz w:val="19"/>
-          <w:szCs w:val="19"/>
-        </w:rPr>
-      </w:pPr>
-      <w:del w:id="105" w:author="Benjamin Lambert" w:date="2019-08-28T12:00:00Z">
+          <w:del w:id="106" w:author="Benjamin Lambert" w:date="2019-08-28T12:00:00Z"/>
+          <w:rFonts w:ascii="Arial" w:eastAsia="Arial" w:hAnsi="Arial"/>
+          <w:sz w:val="19"/>
+          <w:szCs w:val="19"/>
+        </w:rPr>
+      </w:pPr>
+      <w:del w:id="107" w:author="Benjamin Lambert" w:date="2019-08-28T12:00:00Z">
         <w:r>
           <w:rPr>
             <w:rFonts w:ascii="Arial" w:eastAsia="Arial" w:hAnsi="Arial"/>
@@ -2207,7 +2228,7 @@
           <w:delText>kes to collect the data, establishing the relationships between physiological and chronological time (though the distribution of the number of gonotrophic cycles wild-caught mosquitoes have gone through is of direct epidemiological relevance)</w:delText>
         </w:r>
       </w:del>
-      <w:del w:id="106" w:author="Benjamin Lambert" w:date="2019-08-28T11:44:00Z">
+      <w:del w:id="108" w:author="Benjamin Lambert" w:date="2019-08-28T11:44:00Z">
         <w:r>
           <w:rPr>
             <w:rFonts w:ascii="Arial" w:eastAsia="Arial" w:hAnsi="Arial"/>
@@ -2250,7 +2271,7 @@
         </w:rPr>
         <w:t xml:space="preserve">An issue with </w:t>
       </w:r>
-      <w:del w:id="107" w:author="Benjamin Lambert" w:date="2019-08-28T12:09:00Z">
+      <w:del w:id="109" w:author="Benjamin Lambert" w:date="2019-08-28T12:09:00Z">
         <w:r>
           <w:rPr>
             <w:rFonts w:ascii="Arial" w:eastAsia="Arial" w:hAnsi="Arial"/>
@@ -2260,7 +2281,7 @@
           <w:delText xml:space="preserve">both </w:delText>
         </w:r>
       </w:del>
-      <w:ins w:id="108" w:author="Benjamin Lambert" w:date="2019-08-28T12:09:00Z">
+      <w:ins w:id="110" w:author="Benjamin Lambert" w:date="2019-08-28T12:09:00Z">
         <w:r>
           <w:rPr>
             <w:rFonts w:ascii="Arial" w:eastAsia="Arial" w:hAnsi="Arial"/>
@@ -2278,7 +2299,7 @@
         </w:rPr>
         <w:t xml:space="preserve">methods is that they require logistically difficult and expensive field campaigns. There is thus value in conducting a meta-analysis of existing data to explore consistency across studies, </w:t>
       </w:r>
-      <w:ins w:id="109" w:author="Benjamin Lambert" w:date="2019-08-28T15:40:00Z">
+      <w:ins w:id="111" w:author="Benjamin Lambert" w:date="2019-08-28T15:40:00Z">
         <w:r>
           <w:rPr>
             <w:rFonts w:ascii="Arial" w:eastAsia="Arial" w:hAnsi="Arial"/>
@@ -2304,7 +2325,7 @@
         </w:rPr>
         <w:t>y correlates of lifespan and to learn lessons for further studies. Here</w:t>
       </w:r>
-      <w:ins w:id="110" w:author="Benjamin Lambert" w:date="2019-08-28T15:40:00Z">
+      <w:ins w:id="112" w:author="Benjamin Lambert" w:date="2019-08-28T15:40:00Z">
         <w:r>
           <w:rPr>
             <w:rFonts w:ascii="Arial" w:eastAsia="Arial" w:hAnsi="Arial"/>
@@ -2322,7 +2343,7 @@
         </w:rPr>
         <w:t xml:space="preserve"> </w:t>
       </w:r>
-      <w:ins w:id="111" w:author="Benjamin Lambert" w:date="2019-08-28T15:40:00Z">
+      <w:ins w:id="113" w:author="Benjamin Lambert" w:date="2019-08-28T15:40:00Z">
         <w:r>
           <w:rPr>
             <w:rFonts w:ascii="Arial" w:eastAsia="Arial" w:hAnsi="Arial"/>
@@ -2332,7 +2353,7 @@
           <w:t xml:space="preserve">we </w:t>
         </w:r>
       </w:ins>
-      <w:ins w:id="112" w:author="Benjamin Lambert" w:date="2019-08-28T12:20:00Z">
+      <w:ins w:id="114" w:author="Benjamin Lambert" w:date="2019-08-28T12:20:00Z">
         <w:r>
           <w:rPr>
             <w:rFonts w:ascii="Arial" w:eastAsia="Arial" w:hAnsi="Arial"/>
@@ -2342,7 +2363,7 @@
           <w:t xml:space="preserve">apply a common statistical methodology </w:t>
         </w:r>
       </w:ins>
-      <w:del w:id="113" w:author="Benjamin Lambert" w:date="2019-08-28T12:20:00Z">
+      <w:del w:id="115" w:author="Benjamin Lambert" w:date="2019-08-28T12:20:00Z">
         <w:r>
           <w:rPr>
             <w:rFonts w:ascii="Arial" w:eastAsia="Arial" w:hAnsi="Arial"/>
@@ -2352,7 +2373,7 @@
           <w:delText xml:space="preserve">we </w:delText>
         </w:r>
       </w:del>
-      <w:ins w:id="114" w:author="Benjamin Lambert" w:date="2019-08-28T12:20:00Z">
+      <w:ins w:id="116" w:author="Benjamin Lambert" w:date="2019-08-28T12:20:00Z">
         <w:r>
           <w:rPr>
             <w:rFonts w:ascii="Arial" w:eastAsia="Arial" w:hAnsi="Arial"/>
@@ -2370,7 +2391,7 @@
         </w:rPr>
         <w:t>analyse data from 232 MRR experiments</w:t>
       </w:r>
-      <w:ins w:id="115" w:author="Benjamin Lambert" w:date="2019-08-28T12:16:00Z">
+      <w:ins w:id="117" w:author="Benjamin Lambert" w:date="2019-08-28T12:16:00Z">
         <w:r>
           <w:rPr>
             <w:rFonts w:ascii="Arial" w:eastAsia="Arial" w:hAnsi="Arial"/>
@@ -2380,7 +2401,7 @@
           <w:t>, 1490</w:t>
         </w:r>
       </w:ins>
-      <w:ins w:id="116" w:author="Benjamin Lambert" w:date="2019-08-28T12:17:00Z">
+      <w:ins w:id="118" w:author="Benjamin Lambert" w:date="2019-08-28T12:17:00Z">
         <w:r>
           <w:rPr>
             <w:rFonts w:ascii="Arial" w:eastAsia="Arial" w:hAnsi="Arial"/>
@@ -2398,7 +2419,7 @@
         </w:rPr>
         <w:t xml:space="preserve"> and 131 </w:t>
       </w:r>
-      <w:del w:id="117" w:author="Benjamin Lambert" w:date="2019-08-28T12:18:00Z">
+      <w:del w:id="119" w:author="Benjamin Lambert" w:date="2019-08-28T12:18:00Z">
         <w:r>
           <w:rPr>
             <w:rFonts w:ascii="Arial" w:eastAsia="Arial" w:hAnsi="Arial"/>
@@ -2416,7 +2437,7 @@
         </w:rPr>
         <w:t>studies that used</w:t>
       </w:r>
-      <w:ins w:id="118" w:author="Benjamin Lambert" w:date="2019-08-28T12:18:00Z">
+      <w:ins w:id="120" w:author="Benjamin Lambert" w:date="2019-08-28T12:18:00Z">
         <w:r>
           <w:rPr>
             <w:rFonts w:ascii="Arial" w:eastAsia="Arial" w:hAnsi="Arial"/>
@@ -2426,7 +2447,7 @@
           <w:t xml:space="preserve"> Polovodova’s method</w:t>
         </w:r>
       </w:ins>
-      <w:ins w:id="119" w:author="Benjamin Lambert" w:date="2019-08-28T12:20:00Z">
+      <w:ins w:id="121" w:author="Benjamin Lambert" w:date="2019-08-28T12:20:00Z">
         <w:r>
           <w:rPr>
             <w:rFonts w:ascii="Arial" w:eastAsia="Arial" w:hAnsi="Arial"/>
@@ -2436,7 +2457,7 @@
           <w:t xml:space="preserve"> to determine physiological lifespan</w:t>
         </w:r>
       </w:ins>
-      <w:del w:id="120" w:author="Benjamin Lambert" w:date="2019-08-28T12:18:00Z">
+      <w:del w:id="122" w:author="Benjamin Lambert" w:date="2019-08-28T12:18:00Z">
         <w:r>
           <w:rPr>
             <w:rFonts w:ascii="Arial" w:eastAsia="Arial" w:hAnsi="Arial"/>
@@ -2446,7 +2467,7 @@
           <w:delText xml:space="preserve">using </w:delText>
         </w:r>
       </w:del>
-      <w:del w:id="121" w:author="Benjamin Lambert" w:date="2019-08-28T12:20:00Z">
+      <w:del w:id="123" w:author="Benjamin Lambert" w:date="2019-08-28T12:20:00Z">
         <w:r>
           <w:rPr>
             <w:rFonts w:ascii="Arial" w:eastAsia="Arial" w:hAnsi="Arial"/>
@@ -2464,7 +2485,7 @@
         </w:rPr>
         <w:t>. For both MRR and Detinova’s method</w:t>
       </w:r>
-      <w:ins w:id="122" w:author="Benjamin Lambert" w:date="2019-08-28T12:24:00Z">
+      <w:ins w:id="124" w:author="Benjamin Lambert" w:date="2019-08-28T12:24:00Z">
         <w:r>
           <w:rPr>
             <w:rFonts w:ascii="Arial" w:eastAsia="Arial" w:hAnsi="Arial"/>
@@ -2490,7 +2511,7 @@
         </w:rPr>
         <w:t>ished databases; for MRR, we use that published by Guerra et al. (2014); for Detinova’s parity determination, we use a study of anopheline malaria vectors assembled by Massey et al. (2016).</w:t>
       </w:r>
-      <w:del w:id="123" w:author="Benjamin Lambert" w:date="2019-08-28T12:23:00Z">
+      <w:del w:id="125" w:author="Benjamin Lambert" w:date="2019-08-28T12:23:00Z">
         <w:r>
           <w:rPr>
             <w:rFonts w:ascii="Arial" w:eastAsia="Arial" w:hAnsi="Arial"/>
@@ -2508,7 +2529,7 @@
         </w:rPr>
         <w:t xml:space="preserve"> In addition, w</w:t>
       </w:r>
-      <w:ins w:id="124" w:author="Benjamin Lambert" w:date="2019-08-28T12:23:00Z">
+      <w:ins w:id="126" w:author="Benjamin Lambert" w:date="2019-08-28T12:23:00Z">
         <w:r>
           <w:rPr>
             <w:rFonts w:ascii="Arial" w:eastAsia="Arial" w:hAnsi="Arial"/>
@@ -2518,7 +2539,7 @@
           <w:t>e extracted</w:t>
         </w:r>
       </w:ins>
-      <w:ins w:id="125" w:author="Benjamin Lambert" w:date="2019-08-28T12:24:00Z">
+      <w:ins w:id="127" w:author="Benjamin Lambert" w:date="2019-08-28T12:24:00Z">
         <w:r>
           <w:rPr>
             <w:rFonts w:ascii="Arial" w:eastAsia="Arial" w:hAnsi="Arial"/>
@@ -2528,7 +2549,7 @@
           <w:t xml:space="preserve"> </w:t>
         </w:r>
       </w:ins>
-      <w:ins w:id="126" w:author="Benjamin Lambert" w:date="2019-08-28T12:25:00Z">
+      <w:ins w:id="128" w:author="Benjamin Lambert" w:date="2019-08-28T12:25:00Z">
         <w:r>
           <w:rPr>
             <w:rFonts w:ascii="Arial" w:eastAsia="Arial" w:hAnsi="Arial"/>
@@ -2546,7 +2567,7 @@
         </w:rPr>
         <w:t xml:space="preserve">that used </w:t>
       </w:r>
-      <w:ins w:id="127" w:author="Benjamin Lambert" w:date="2019-08-28T12:25:00Z">
+      <w:ins w:id="129" w:author="Benjamin Lambert" w:date="2019-08-28T12:25:00Z">
         <w:r>
           <w:rPr>
             <w:rFonts w:ascii="Arial" w:eastAsia="Arial" w:hAnsi="Arial"/>
@@ -2564,7 +2585,7 @@
           <w:t>dova’s method ourselves via a literature search.</w:t>
         </w:r>
       </w:ins>
-      <w:del w:id="128" w:author="Benjamin Lambert" w:date="2019-08-28T12:25:00Z">
+      <w:del w:id="130" w:author="Benjamin Lambert" w:date="2019-08-28T12:25:00Z">
         <w:r>
           <w:rPr>
             <w:rFonts w:ascii="Arial" w:eastAsia="Arial" w:hAnsi="Arial"/>
@@ -3109,7 +3130,7 @@
           <w:sz w:val="19"/>
           <w:szCs w:val="19"/>
           <w:highlight w:val="yellow"/>
-          <w:rPrChange w:id="129" w:author="Charles Godfray" w:date="2018-12-17T11:18:00Z">
+          <w:rPrChange w:id="131" w:author="Charles Godfray" w:date="2018-12-17T11:18:00Z">
             <w:rPr>
               <w:rFonts w:ascii="Arial" w:eastAsia="Arial" w:hAnsi="Arial"/>
               <w:i/>
@@ -4217,7 +4238,16 @@
           <w:sz w:val="19"/>
           <w:szCs w:val="19"/>
         </w:rPr>
-        <w:t>Reproductive longevity estimated from Polovodova’s dissection method</w:t>
+        <w:t xml:space="preserve">Reproductive longevity estimated from Polovodova’s dissection </w:t>
+      </w:r>
+      <w:r>
+        <w:rPr>
+          <w:rFonts w:ascii="Arial" w:hAnsi="Arial" w:cs="Arial"/>
+          <w:b/>
+          <w:sz w:val="19"/>
+          <w:szCs w:val="19"/>
+        </w:rPr>
+        <w:t>data</w:t>
       </w:r>
     </w:p>
     <w:p>
@@ -4988,13 +5018,31 @@
       </w:pPr>
       <w:r>
         <w:rPr>
-          <w:rFonts w:ascii="Arial" w:eastAsia="Times New Roman" w:hAnsi="Arial"/>
+          <w:rFonts w:ascii="Arial" w:hAnsi="Arial"/>
           <w:b/>
           <w:sz w:val="19"/>
           <w:szCs w:val="19"/>
+        </w:rPr>
+        <w:t>Anopheline r</w:t>
+      </w:r>
+      <w:r>
+        <w:rPr>
+          <w:rFonts w:ascii="Arial" w:hAnsi="Arial"/>
+          <w:b/>
+          <w:sz w:val="19"/>
+          <w:szCs w:val="19"/>
+        </w:rPr>
+        <w:t xml:space="preserve">eproductive longevity estimated </w:t>
+      </w:r>
+      <w:r>
+        <w:rPr>
+          <w:rFonts w:ascii="Arial" w:eastAsia="Times New Roman" w:hAnsi="Arial"/>
+          <w:b/>
+          <w:sz w:val="19"/>
+          <w:szCs w:val="19"/>
           <w:lang w:val="en-GB" w:eastAsia="en-GB" w:bidi="ar-SA"/>
         </w:rPr>
-        <w:t>Parity</w:t>
+        <w:t xml:space="preserve">from Detinova’s dissection </w:t>
       </w:r>
       <w:r>
         <w:rPr>
@@ -5004,7 +5052,7 @@
           <w:szCs w:val="19"/>
           <w:lang w:val="en-GB" w:eastAsia="en-GB" w:bidi="ar-SA"/>
         </w:rPr>
-        <w:t xml:space="preserve"> estimated from Detinova’s dissection method</w:t>
+        <w:t>data</w:t>
       </w:r>
     </w:p>
     <w:p>
@@ -5043,7 +5091,7 @@
           <w:szCs w:val="19"/>
           <w:lang w:val="en-GB" w:eastAsia="en-GB" w:bidi="ar-SA"/>
         </w:rPr>
-        <w:t>parity</w:t>
+        <w:t>the number of gonotrophic cycles completed before death</w:t>
       </w:r>
       <w:r>
         <w:rPr>
@@ -5175,26 +5223,32 @@
           <w:szCs w:val="19"/>
           <w:lang w:val="en-GB" w:eastAsia="en-GB" w:bidi="ar-SA"/>
         </w:rPr>
-        <w:t xml:space="preserve">. </w:t>
-      </w:r>
-      <w:r>
+        <w:t>.</w:t>
+      </w:r>
+    </w:p>
+    <w:p>
+      <w:pPr>
+        <w:spacing w:line="276" w:lineRule="auto"/>
+        <w:ind w:right="-22"/>
         <w:rPr>
           <w:rFonts w:ascii="Arial" w:eastAsia="Times New Roman" w:hAnsi="Arial"/>
           <w:sz w:val="19"/>
           <w:szCs w:val="19"/>
           <w:lang w:val="en-GB" w:eastAsia="en-GB" w:bidi="ar-SA"/>
         </w:rPr>
-        <w:t xml:space="preserve">Whilst, later, we convert parity </w:t>
-      </w:r>
-      <w:r>
+      </w:pPr>
+    </w:p>
+    <w:p>
+      <w:pPr>
+        <w:spacing w:line="276" w:lineRule="auto"/>
+        <w:ind w:right="-22"/>
         <w:rPr>
           <w:rFonts w:ascii="Arial" w:eastAsia="Times New Roman" w:hAnsi="Arial"/>
           <w:sz w:val="19"/>
           <w:szCs w:val="19"/>
           <w:lang w:val="en-GB" w:eastAsia="en-GB" w:bidi="ar-SA"/>
         </w:rPr>
-        <w:t>–</w:t>
-      </w:r>
+      </w:pPr>
       <w:r>
         <w:rPr>
           <w:rFonts w:ascii="Arial" w:eastAsia="Times New Roman" w:hAnsi="Arial"/>
@@ -5202,16 +5256,128 @@
           <w:szCs w:val="19"/>
           <w:lang w:val="en-GB" w:eastAsia="en-GB" w:bidi="ar-SA"/>
         </w:rPr>
+        <w:t>Across all studies…</w:t>
+      </w:r>
+      <w:r>
+        <w:rPr>
+          <w:rFonts w:ascii="Arial" w:eastAsia="Times New Roman" w:hAnsi="Arial"/>
+          <w:sz w:val="19"/>
+          <w:szCs w:val="19"/>
+          <w:lang w:val="en-GB" w:eastAsia="en-GB" w:bidi="ar-SA"/>
+        </w:rPr>
+        <w:t>need individual estimates of lifespan!</w:t>
+      </w:r>
+    </w:p>
+    <w:p>
+      <w:pPr>
+        <w:spacing w:line="276" w:lineRule="auto"/>
+        <w:ind w:right="-22"/>
+        <w:rPr>
+          <w:rFonts w:ascii="Arial" w:eastAsia="Times New Roman" w:hAnsi="Arial"/>
+          <w:sz w:val="19"/>
+          <w:szCs w:val="19"/>
+          <w:lang w:val="en-GB" w:eastAsia="en-GB" w:bidi="ar-SA"/>
+        </w:rPr>
+      </w:pPr>
+    </w:p>
+    <w:p>
+      <w:pPr>
+        <w:spacing w:line="276" w:lineRule="auto"/>
+        <w:ind w:right="-22"/>
+      </w:pPr>
+      <w:r>
+        <w:rPr>
+          <w:rFonts w:ascii="Arial" w:eastAsia="Times New Roman" w:hAnsi="Arial"/>
+          <w:sz w:val="19"/>
+          <w:szCs w:val="19"/>
+          <w:lang w:val="en-GB" w:eastAsia="en-GB" w:bidi="ar-SA"/>
+        </w:rPr>
+        <w:t xml:space="preserve">The two </w:t>
+      </w:r>
+      <w:r>
+        <w:rPr>
+          <w:rFonts w:ascii="Arial" w:eastAsia="Times New Roman" w:hAnsi="Arial"/>
+          <w:sz w:val="19"/>
+          <w:szCs w:val="19"/>
+          <w:lang w:val="en-GB" w:eastAsia="en-GB" w:bidi="ar-SA"/>
+        </w:rPr>
+        <w:t xml:space="preserve">species </w:t>
+      </w:r>
+      <w:r>
+        <w:rPr>
+          <w:rFonts w:ascii="Arial" w:eastAsia="Times New Roman" w:hAnsi="Arial"/>
+          <w:sz w:val="19"/>
+          <w:szCs w:val="19"/>
+          <w:lang w:val="en-GB" w:eastAsia="en-GB" w:bidi="ar-SA"/>
+        </w:rPr>
+        <w:t>with the lowest</w:t>
+      </w:r>
+      <w:r>
+        <w:rPr>
+          <w:rFonts w:ascii="Arial" w:eastAsia="Times New Roman" w:hAnsi="Arial"/>
+          <w:sz w:val="19"/>
+          <w:szCs w:val="19"/>
+          <w:lang w:val="en-GB" w:eastAsia="en-GB" w:bidi="ar-SA"/>
+        </w:rPr>
+        <w:t xml:space="preserve"> estimated lifespans </w:t>
+      </w:r>
+      <w:r>
+        <w:rPr>
+          <w:rFonts w:ascii="Arial" w:eastAsia="Times New Roman" w:hAnsi="Arial"/>
+          <w:sz w:val="19"/>
+          <w:szCs w:val="19"/>
+          <w:lang w:val="en-GB" w:eastAsia="en-GB" w:bidi="ar-SA"/>
+        </w:rPr>
+        <w:t xml:space="preserve">belong to the </w:t>
+      </w:r>
+      <w:r>
+        <w:rPr>
+          <w:rFonts w:ascii="Arial" w:eastAsia="Times New Roman" w:hAnsi="Arial"/>
+          <w:i/>
+          <w:iCs/>
+          <w:sz w:val="19"/>
+          <w:szCs w:val="19"/>
+          <w:lang w:val="en-GB" w:eastAsia="en-GB" w:bidi="ar-SA"/>
+        </w:rPr>
+        <w:t>An. albitarsis</w:t>
+      </w:r>
+      <w:r>
+        <w:rPr>
+          <w:rFonts w:ascii="Arial" w:eastAsia="Times New Roman" w:hAnsi="Arial"/>
+          <w:sz w:val="19"/>
+          <w:szCs w:val="19"/>
+          <w:lang w:val="en-GB" w:eastAsia="en-GB" w:bidi="ar-SA"/>
+        </w:rPr>
+        <w:t xml:space="preserve"> spec</w:t>
+      </w:r>
+      <w:r>
+        <w:rPr>
+          <w:rFonts w:ascii="Arial" w:eastAsia="Times New Roman" w:hAnsi="Arial"/>
+          <w:sz w:val="19"/>
+          <w:szCs w:val="19"/>
+          <w:lang w:val="en-GB" w:eastAsia="en-GB" w:bidi="ar-SA"/>
+        </w:rPr>
+        <w:t>ies complex – a malaria vector found throughout South America – with</w:t>
+      </w:r>
+      <w:r>
+        <w:rPr>
+          <w:rFonts w:ascii="Arial" w:eastAsia="Times New Roman" w:hAnsi="Arial"/>
+          <w:sz w:val="19"/>
+          <w:szCs w:val="19"/>
+          <w:lang w:val="en-GB" w:eastAsia="en-GB" w:bidi="ar-SA"/>
+        </w:rPr>
         <w:t xml:space="preserve"> </w:t>
       </w:r>
       <w:r>
         <w:rPr>
           <w:rFonts w:ascii="Arial" w:eastAsia="Times New Roman" w:hAnsi="Arial"/>
+          <w:i/>
+          <w:iCs/>
           <w:sz w:val="19"/>
           <w:szCs w:val="19"/>
           <w:lang w:val="en-GB" w:eastAsia="en-GB" w:bidi="ar-SA"/>
         </w:rPr>
-        <w:t>the percentage of females having undergone a single reproductive cycle</w:t>
+        <w:t>An. albitarsis (</w:t>
       </w:r>
       <w:r>
         <w:rPr>
@@ -5220,16 +5386,18 @@
           <w:szCs w:val="19"/>
           <w:lang w:val="en-GB" w:eastAsia="en-GB" w:bidi="ar-SA"/>
         </w:rPr>
-        <w:t xml:space="preserve"> – into chronological lifespan, here we present grouped estimates of parity, knowing that</w:t>
-      </w:r>
-      <w:r>
-        <w:rPr>
-          <w:rFonts w:ascii="Arial" w:eastAsia="Times New Roman" w:hAnsi="Arial"/>
+        <w:t>formerly</w:t>
+      </w:r>
+      <w:r>
+        <w:rPr>
+          <w:rFonts w:ascii="Arial" w:eastAsia="Times New Roman" w:hAnsi="Arial"/>
+          <w:i/>
+          <w:iCs/>
           <w:sz w:val="19"/>
           <w:szCs w:val="19"/>
           <w:lang w:val="en-GB" w:eastAsia="en-GB" w:bidi="ar-SA"/>
         </w:rPr>
-        <w:t>,</w:t>
+        <w:t xml:space="preserve"> Sp. A</w:t>
       </w:r>
       <w:r>
         <w:rPr>
@@ -5238,186 +5406,54 @@
           <w:szCs w:val="19"/>
           <w:lang w:val="en-GB" w:eastAsia="en-GB" w:bidi="ar-SA"/>
         </w:rPr>
+        <w:t xml:space="preserve">) </w:t>
+      </w:r>
+      <w:r>
+        <w:rPr>
+          <w:rFonts w:ascii="Arial" w:eastAsia="Times New Roman" w:hAnsi="Arial"/>
+          <w:sz w:val="19"/>
+          <w:szCs w:val="19"/>
+          <w:lang w:val="en-GB" w:eastAsia="en-GB" w:bidi="ar-SA"/>
+        </w:rPr>
+        <w:t xml:space="preserve">and </w:t>
+      </w:r>
+      <w:r>
+        <w:rPr>
+          <w:rFonts w:ascii="Arial" w:eastAsia="Times New Roman" w:hAnsi="Arial"/>
+          <w:i/>
+          <w:iCs/>
+          <w:sz w:val="19"/>
+          <w:szCs w:val="19"/>
+          <w:lang w:val="en-GB" w:eastAsia="en-GB" w:bidi="ar-SA"/>
+        </w:rPr>
+        <w:t xml:space="preserve">An. albitarsis (Sp. B) </w:t>
+      </w:r>
+      <w:r>
+        <w:rPr>
+          <w:rFonts w:ascii="Arial" w:eastAsia="Times New Roman" w:hAnsi="Arial"/>
+          <w:sz w:val="19"/>
+          <w:szCs w:val="19"/>
+          <w:lang w:val="en-GB" w:eastAsia="en-GB" w:bidi="ar-SA"/>
+        </w:rPr>
+        <w:t>both</w:t>
+      </w:r>
+      <w:r>
+        <w:rPr>
+          <w:rFonts w:ascii="Arial" w:eastAsia="Times New Roman" w:hAnsi="Arial"/>
+          <w:sz w:val="19"/>
+          <w:szCs w:val="19"/>
+          <w:lang w:val="en-GB" w:eastAsia="en-GB" w:bidi="ar-SA"/>
+        </w:rPr>
         <w:t xml:space="preserve"> </w:t>
       </w:r>
       <w:r>
         <w:rPr>
           <w:rFonts w:ascii="Arial" w:eastAsia="Times New Roman" w:hAnsi="Arial"/>
-          <w:i/>
-          <w:iCs/>
           <w:sz w:val="19"/>
           <w:szCs w:val="19"/>
           <w:lang w:val="en-GB" w:eastAsia="en-GB" w:bidi="ar-SA"/>
         </w:rPr>
-        <w:t>ceteris paribus</w:t>
-      </w:r>
-      <w:r>
-        <w:rPr>
-          <w:rFonts w:ascii="Arial" w:eastAsia="Times New Roman" w:hAnsi="Arial"/>
-          <w:i/>
-          <w:iCs/>
-          <w:sz w:val="19"/>
-          <w:szCs w:val="19"/>
-          <w:lang w:val="en-GB" w:eastAsia="en-GB" w:bidi="ar-SA"/>
-        </w:rPr>
-        <w:t>,</w:t>
-      </w:r>
-      <w:r>
-        <w:rPr>
-          <w:rFonts w:ascii="Arial" w:eastAsia="Times New Roman" w:hAnsi="Arial"/>
-          <w:sz w:val="19"/>
-          <w:szCs w:val="19"/>
-          <w:lang w:val="en-GB" w:eastAsia="en-GB" w:bidi="ar-SA"/>
-        </w:rPr>
-        <w:t xml:space="preserve"> </w:t>
-      </w:r>
-      <w:r>
-        <w:rPr>
-          <w:rFonts w:ascii="Arial" w:eastAsia="Times New Roman" w:hAnsi="Arial"/>
-          <w:sz w:val="19"/>
-          <w:szCs w:val="19"/>
-          <w:lang w:val="en-GB" w:eastAsia="en-GB" w:bidi="ar-SA"/>
-        </w:rPr>
-        <w:t>the orderings amongst groups that these imply correspond to those in lifespan (</w:t>
-      </w:r>
-      <w:r>
-        <w:rPr>
-          <w:rFonts w:ascii="Arial" w:eastAsia="Times New Roman" w:hAnsi="Arial"/>
-          <w:sz w:val="19"/>
-          <w:szCs w:val="19"/>
-          <w:lang w:val="en-GB" w:eastAsia="en-GB" w:bidi="ar-SA"/>
-        </w:rPr>
-        <w:t xml:space="preserve">i.e. </w:t>
-      </w:r>
-      <w:r>
-        <w:rPr>
-          <w:rFonts w:ascii="Arial" w:eastAsia="Times New Roman" w:hAnsi="Arial"/>
-          <w:sz w:val="19"/>
-          <w:szCs w:val="19"/>
-          <w:lang w:val="en-GB" w:eastAsia="en-GB" w:bidi="ar-SA"/>
-        </w:rPr>
-        <w:t xml:space="preserve">higher parity implies a higher lifespan if the gonotrophic cycle duration is the same). </w:t>
-      </w:r>
-    </w:p>
-    <w:p>
-      <w:pPr>
-        <w:spacing w:line="276" w:lineRule="auto"/>
-        <w:ind w:right="-22"/>
-        <w:rPr>
-          <w:rFonts w:ascii="Arial" w:eastAsia="Times New Roman" w:hAnsi="Arial"/>
-          <w:sz w:val="19"/>
-          <w:szCs w:val="19"/>
-          <w:lang w:val="en-GB" w:eastAsia="en-GB" w:bidi="ar-SA"/>
-        </w:rPr>
-      </w:pPr>
-    </w:p>
-    <w:p>
-      <w:pPr>
-        <w:spacing w:line="276" w:lineRule="auto"/>
-        <w:ind w:right="-22"/>
-      </w:pPr>
-      <w:r>
-        <w:rPr>
-          <w:rFonts w:ascii="Arial" w:eastAsia="Times New Roman" w:hAnsi="Arial"/>
-          <w:sz w:val="19"/>
-          <w:szCs w:val="19"/>
-          <w:lang w:val="en-GB" w:eastAsia="en-GB" w:bidi="ar-SA"/>
-        </w:rPr>
-        <w:t xml:space="preserve">The two </w:t>
-      </w:r>
-      <w:r>
-        <w:rPr>
-          <w:rFonts w:ascii="Arial" w:eastAsia="Times New Roman" w:hAnsi="Arial"/>
-          <w:sz w:val="19"/>
-          <w:szCs w:val="19"/>
-          <w:lang w:val="en-GB" w:eastAsia="en-GB" w:bidi="ar-SA"/>
-        </w:rPr>
-        <w:t xml:space="preserve">species </w:t>
-      </w:r>
-      <w:r>
-        <w:rPr>
-          <w:rFonts w:ascii="Arial" w:eastAsia="Times New Roman" w:hAnsi="Arial"/>
-          <w:sz w:val="19"/>
-          <w:szCs w:val="19"/>
-          <w:lang w:val="en-GB" w:eastAsia="en-GB" w:bidi="ar-SA"/>
-        </w:rPr>
-        <w:t xml:space="preserve">with the lowest parity rates </w:t>
-      </w:r>
-      <w:r>
-        <w:rPr>
-          <w:rFonts w:ascii="Arial" w:eastAsia="Times New Roman" w:hAnsi="Arial"/>
-          <w:sz w:val="19"/>
-          <w:szCs w:val="19"/>
-          <w:lang w:val="en-GB" w:eastAsia="en-GB" w:bidi="ar-SA"/>
-        </w:rPr>
-        <w:t xml:space="preserve">were estimated to belong to the </w:t>
-      </w:r>
-      <w:r>
-        <w:rPr>
-          <w:rFonts w:ascii="Arial" w:eastAsia="Times New Roman" w:hAnsi="Arial"/>
-          <w:i/>
-          <w:iCs/>
-          <w:sz w:val="19"/>
-          <w:szCs w:val="19"/>
-          <w:lang w:val="en-GB" w:eastAsia="en-GB" w:bidi="ar-SA"/>
-        </w:rPr>
-        <w:t>An. albitarsis</w:t>
-      </w:r>
-      <w:r>
-        <w:rPr>
-          <w:rFonts w:ascii="Arial" w:eastAsia="Times New Roman" w:hAnsi="Arial"/>
-          <w:sz w:val="19"/>
-          <w:szCs w:val="19"/>
-          <w:lang w:val="en-GB" w:eastAsia="en-GB" w:bidi="ar-SA"/>
-        </w:rPr>
-        <w:t xml:space="preserve"> spec</w:t>
-      </w:r>
-      <w:r>
-        <w:rPr>
-          <w:rFonts w:ascii="Arial" w:eastAsia="Times New Roman" w:hAnsi="Arial"/>
-          <w:sz w:val="19"/>
-          <w:szCs w:val="19"/>
-          <w:lang w:val="en-GB" w:eastAsia="en-GB" w:bidi="ar-SA"/>
-        </w:rPr>
-        <w:t>ies complex – a malaria vector found throughout South America – with</w:t>
-      </w:r>
-      <w:r>
-        <w:rPr>
-          <w:rFonts w:ascii="Arial" w:eastAsia="Times New Roman" w:hAnsi="Arial"/>
-          <w:sz w:val="19"/>
-          <w:szCs w:val="19"/>
-          <w:lang w:val="en-GB" w:eastAsia="en-GB" w:bidi="ar-SA"/>
-        </w:rPr>
-        <w:t xml:space="preserve"> </w:t>
-      </w:r>
-      <w:r>
-        <w:rPr>
-          <w:rFonts w:ascii="Arial" w:eastAsia="Times New Roman" w:hAnsi="Arial"/>
-          <w:i/>
-          <w:iCs/>
-          <w:sz w:val="19"/>
-          <w:szCs w:val="19"/>
-          <w:lang w:val="en-GB" w:eastAsia="en-GB" w:bidi="ar-SA"/>
-        </w:rPr>
-        <w:t>An. albitarsis (Sp. B)</w:t>
-      </w:r>
-      <w:r>
-        <w:rPr>
-          <w:rFonts w:ascii="Arial" w:eastAsia="Times New Roman" w:hAnsi="Arial"/>
-          <w:sz w:val="19"/>
-          <w:szCs w:val="19"/>
-          <w:lang w:val="en-GB" w:eastAsia="en-GB" w:bidi="ar-SA"/>
-        </w:rPr>
-        <w:t xml:space="preserve"> estimated </w:t>
-      </w:r>
-      <w:r>
-        <w:rPr>
-          <w:rFonts w:ascii="Arial" w:eastAsia="Times New Roman" w:hAnsi="Arial"/>
-          <w:sz w:val="19"/>
-          <w:szCs w:val="19"/>
-          <w:lang w:val="en-GB" w:eastAsia="en-GB" w:bidi="ar-SA"/>
-        </w:rPr>
-        <w:t xml:space="preserve">as having </w:t>
+        <w:t xml:space="preserve">estimated to complete </w:t>
       </w:r>
       <w:r>
         <w:rPr>
@@ -5427,7 +5463,7 @@
           <w:highlight w:val="yellow"/>
           <w:lang w:val="en-GB" w:eastAsia="en-GB" w:bidi="ar-SA"/>
         </w:rPr>
-        <w:t>36%</w:t>
+        <w:t>0.6</w:t>
       </w:r>
       <w:r>
         <w:rPr>
@@ -5436,7 +5472,7 @@
           <w:szCs w:val="19"/>
           <w:lang w:val="en-GB" w:eastAsia="en-GB" w:bidi="ar-SA"/>
         </w:rPr>
-        <w:t xml:space="preserve"> parity </w:t>
+        <w:t xml:space="preserve"> cycles in </w:t>
       </w:r>
       <w:r>
         <w:rPr>
@@ -5445,7 +5481,61 @@
           <w:szCs w:val="19"/>
           <w:lang w:val="en-GB" w:eastAsia="en-GB" w:bidi="ar-SA"/>
         </w:rPr>
-        <w:t xml:space="preserve">and </w:t>
+        <w:t>their</w:t>
+      </w:r>
+      <w:r>
+        <w:rPr>
+          <w:rFonts w:ascii="Arial" w:eastAsia="Times New Roman" w:hAnsi="Arial"/>
+          <w:sz w:val="19"/>
+          <w:szCs w:val="19"/>
+          <w:lang w:val="en-GB" w:eastAsia="en-GB" w:bidi="ar-SA"/>
+        </w:rPr>
+        <w:t xml:space="preserve"> lifetime</w:t>
+      </w:r>
+      <w:r>
+        <w:rPr>
+          <w:rFonts w:ascii="Arial" w:eastAsia="Times New Roman" w:hAnsi="Arial"/>
+          <w:sz w:val="19"/>
+          <w:szCs w:val="19"/>
+          <w:lang w:val="en-GB" w:eastAsia="en-GB" w:bidi="ar-SA"/>
+        </w:rPr>
+        <w:t xml:space="preserve"> </w:t>
+      </w:r>
+      <w:r>
+        <w:rPr>
+          <w:rFonts w:ascii="Arial" w:eastAsia="Times New Roman" w:hAnsi="Arial"/>
+          <w:sz w:val="19"/>
+          <w:szCs w:val="19"/>
+          <w:lang w:val="en-GB" w:eastAsia="en-GB" w:bidi="ar-SA"/>
+        </w:rPr>
+        <w:t xml:space="preserve">(Fig. X). The </w:t>
+      </w:r>
+      <w:r>
+        <w:rPr>
+          <w:rFonts w:ascii="Arial" w:eastAsia="Times New Roman" w:hAnsi="Arial"/>
+          <w:sz w:val="19"/>
+          <w:szCs w:val="19"/>
+          <w:lang w:val="en-GB" w:eastAsia="en-GB" w:bidi="ar-SA"/>
+        </w:rPr>
+        <w:t>longest-lived</w:t>
+      </w:r>
+      <w:r>
+        <w:rPr>
+          <w:rFonts w:ascii="Arial" w:eastAsia="Times New Roman" w:hAnsi="Arial"/>
+          <w:sz w:val="19"/>
+          <w:szCs w:val="19"/>
+          <w:lang w:val="en-GB" w:eastAsia="en-GB" w:bidi="ar-SA"/>
+        </w:rPr>
+        <w:t xml:space="preserve"> species</w:t>
+      </w:r>
+      <w:r>
+        <w:rPr>
+          <w:rFonts w:ascii="Arial" w:eastAsia="Times New Roman" w:hAnsi="Arial"/>
+          <w:sz w:val="19"/>
+          <w:szCs w:val="19"/>
+          <w:lang w:val="en-GB" w:eastAsia="en-GB" w:bidi="ar-SA"/>
+        </w:rPr>
+        <w:t xml:space="preserve"> also belonged to the </w:t>
       </w:r>
       <w:r>
         <w:rPr>
@@ -5456,16 +5546,27 @@
           <w:szCs w:val="19"/>
           <w:lang w:val="en-GB" w:eastAsia="en-GB" w:bidi="ar-SA"/>
         </w:rPr>
-        <w:t>An. albitarsis (</w:t>
-      </w:r>
-      <w:r>
-        <w:rPr>
-          <w:rFonts w:ascii="Arial" w:eastAsia="Times New Roman" w:hAnsi="Arial"/>
+        <w:t>An. alb</w:t>
+      </w:r>
+      <w:r>
+        <w:rPr>
+          <w:rFonts w:ascii="Arial" w:eastAsia="Times New Roman" w:hAnsi="Arial"/>
+          <w:i/>
+          <w:iCs/>
           <w:sz w:val="19"/>
           <w:szCs w:val="19"/>
           <w:lang w:val="en-GB" w:eastAsia="en-GB" w:bidi="ar-SA"/>
         </w:rPr>
-        <w:t>formerly</w:t>
+        <w:t>itarsis</w:t>
+      </w:r>
+      <w:r>
+        <w:rPr>
+          <w:rFonts w:ascii="Arial" w:eastAsia="Times New Roman" w:hAnsi="Arial"/>
+          <w:sz w:val="19"/>
+          <w:szCs w:val="19"/>
+          <w:lang w:val="en-GB" w:eastAsia="en-GB" w:bidi="ar-SA"/>
+        </w:rPr>
+        <w:t xml:space="preserve"> complex – </w:t>
       </w:r>
       <w:r>
         <w:rPr>
@@ -5476,7 +5577,7 @@
           <w:szCs w:val="19"/>
           <w:lang w:val="en-GB" w:eastAsia="en-GB" w:bidi="ar-SA"/>
         </w:rPr>
-        <w:t xml:space="preserve"> Sp. A</w:t>
+        <w:t>An. albitarsis marajoara</w:t>
       </w:r>
       <w:r>
         <w:rPr>
@@ -5485,7 +5586,27 @@
           <w:szCs w:val="19"/>
           <w:lang w:val="en-GB" w:eastAsia="en-GB" w:bidi="ar-SA"/>
         </w:rPr>
-        <w:t xml:space="preserve">) at </w:t>
+        <w:t xml:space="preserve"> (formerly </w:t>
+      </w:r>
+      <w:r>
+        <w:rPr>
+          <w:rFonts w:ascii="Arial" w:eastAsia="Times New Roman" w:hAnsi="Arial"/>
+          <w:i/>
+          <w:iCs/>
+          <w:sz w:val="19"/>
+          <w:szCs w:val="19"/>
+          <w:lang w:val="en-GB" w:eastAsia="en-GB" w:bidi="ar-SA"/>
+        </w:rPr>
+        <w:t>Sp. C</w:t>
+      </w:r>
+      <w:r>
+        <w:rPr>
+          <w:rFonts w:ascii="Arial" w:eastAsia="Times New Roman" w:hAnsi="Arial"/>
+          <w:sz w:val="19"/>
+          <w:szCs w:val="19"/>
+          <w:lang w:val="en-GB" w:eastAsia="en-GB" w:bidi="ar-SA"/>
+        </w:rPr>
+        <w:t xml:space="preserve">; </w:t>
       </w:r>
       <w:r>
         <w:rPr>
@@ -5495,7 +5616,7 @@
           <w:highlight w:val="yellow"/>
           <w:lang w:val="en-GB" w:eastAsia="en-GB" w:bidi="ar-SA"/>
         </w:rPr>
-        <w:t>38%</w:t>
+        <w:t>3.7</w:t>
       </w:r>
       <w:r>
         <w:rPr>
@@ -5504,7 +5625,7 @@
           <w:szCs w:val="19"/>
           <w:lang w:val="en-GB" w:eastAsia="en-GB" w:bidi="ar-SA"/>
         </w:rPr>
-        <w:t xml:space="preserve"> (Fig. X). The </w:t>
+        <w:t xml:space="preserve"> cycles</w:t>
       </w:r>
       <w:r>
         <w:rPr>
@@ -5513,7 +5634,7 @@
           <w:szCs w:val="19"/>
           <w:lang w:val="en-GB" w:eastAsia="en-GB" w:bidi="ar-SA"/>
         </w:rPr>
-        <w:t>species</w:t>
+        <w:t>)</w:t>
       </w:r>
       <w:r>
         <w:rPr>
@@ -5522,7 +5643,7 @@
           <w:szCs w:val="19"/>
           <w:lang w:val="en-GB" w:eastAsia="en-GB" w:bidi="ar-SA"/>
         </w:rPr>
-        <w:t xml:space="preserve"> with the highest parity rate and, hence, the </w:t>
+        <w:t xml:space="preserve">– hinting </w:t>
       </w:r>
       <w:r>
         <w:rPr>
@@ -5531,7 +5652,7 @@
           <w:szCs w:val="19"/>
           <w:lang w:val="en-GB" w:eastAsia="en-GB" w:bidi="ar-SA"/>
         </w:rPr>
-        <w:t>longest-lived</w:t>
+        <w:t>at</w:t>
       </w:r>
       <w:r>
         <w:rPr>
@@ -5540,38 +5661,36 @@
           <w:szCs w:val="19"/>
           <w:lang w:val="en-GB" w:eastAsia="en-GB" w:bidi="ar-SA"/>
         </w:rPr>
-        <w:t>,</w:t>
-      </w:r>
-      <w:r>
-        <w:rPr>
-          <w:rFonts w:ascii="Arial" w:eastAsia="Times New Roman" w:hAnsi="Arial"/>
+        <w:t xml:space="preserve"> the extensive variation in this complex across the continent. Outside of the Americas, the longest-lived species were the major East-African vector </w:t>
+      </w:r>
+      <w:r>
+        <w:rPr>
+          <w:rFonts w:ascii="Arial" w:eastAsia="Times New Roman" w:hAnsi="Arial"/>
+          <w:i/>
+          <w:iCs/>
           <w:sz w:val="19"/>
           <w:szCs w:val="19"/>
           <w:lang w:val="en-GB" w:eastAsia="en-GB" w:bidi="ar-SA"/>
         </w:rPr>
-        <w:t xml:space="preserve"> also belonged to the </w:t>
-      </w:r>
-      <w:r>
-        <w:rPr>
-          <w:rFonts w:ascii="Arial" w:eastAsia="Times New Roman" w:hAnsi="Arial"/>
-          <w:i/>
-          <w:iCs/>
+        <w:t>An. funestus</w:t>
+      </w:r>
+      <w:r>
+        <w:rPr>
+          <w:rFonts w:ascii="Arial" w:eastAsia="Times New Roman" w:hAnsi="Arial"/>
           <w:sz w:val="19"/>
           <w:szCs w:val="19"/>
           <w:lang w:val="en-GB" w:eastAsia="en-GB" w:bidi="ar-SA"/>
         </w:rPr>
-        <w:t>An. alb</w:t>
-      </w:r>
-      <w:r>
-        <w:rPr>
-          <w:rFonts w:ascii="Arial" w:eastAsia="Times New Roman" w:hAnsi="Arial"/>
-          <w:i/>
-          <w:iCs/>
+        <w:t xml:space="preserve">, </w:t>
+      </w:r>
+      <w:r>
+        <w:rPr>
+          <w:rFonts w:ascii="Arial" w:eastAsia="Times New Roman" w:hAnsi="Arial"/>
           <w:sz w:val="19"/>
           <w:szCs w:val="19"/>
           <w:lang w:val="en-GB" w:eastAsia="en-GB" w:bidi="ar-SA"/>
         </w:rPr>
-        <w:t>itarsis</w:t>
+        <w:t>estimated</w:t>
       </w:r>
       <w:r>
         <w:rPr>
@@ -5580,47 +5699,7 @@
           <w:szCs w:val="19"/>
           <w:lang w:val="en-GB" w:eastAsia="en-GB" w:bidi="ar-SA"/>
         </w:rPr>
-        <w:t xml:space="preserve"> complex – </w:t>
-      </w:r>
-      <w:r>
-        <w:rPr>
-          <w:rFonts w:ascii="Arial" w:eastAsia="Times New Roman" w:hAnsi="Arial"/>
-          <w:i/>
-          <w:iCs/>
-          <w:sz w:val="19"/>
-          <w:szCs w:val="19"/>
-          <w:lang w:val="en-GB" w:eastAsia="en-GB" w:bidi="ar-SA"/>
-        </w:rPr>
-        <w:t>An. albitarsis marajoara</w:t>
-      </w:r>
-      <w:r>
-        <w:rPr>
-          <w:rFonts w:ascii="Arial" w:eastAsia="Times New Roman" w:hAnsi="Arial"/>
-          <w:sz w:val="19"/>
-          <w:szCs w:val="19"/>
-          <w:lang w:val="en-GB" w:eastAsia="en-GB" w:bidi="ar-SA"/>
-        </w:rPr>
-        <w:t xml:space="preserve"> (formerly </w:t>
-      </w:r>
-      <w:r>
-        <w:rPr>
-          <w:rFonts w:ascii="Arial" w:eastAsia="Times New Roman" w:hAnsi="Arial"/>
-          <w:i/>
-          <w:iCs/>
-          <w:sz w:val="19"/>
-          <w:szCs w:val="19"/>
-          <w:lang w:val="en-GB" w:eastAsia="en-GB" w:bidi="ar-SA"/>
-        </w:rPr>
-        <w:t>Sp. C</w:t>
-      </w:r>
-      <w:r>
-        <w:rPr>
-          <w:rFonts w:ascii="Arial" w:eastAsia="Times New Roman" w:hAnsi="Arial"/>
-          <w:sz w:val="19"/>
-          <w:szCs w:val="19"/>
-          <w:lang w:val="en-GB" w:eastAsia="en-GB" w:bidi="ar-SA"/>
-        </w:rPr>
-        <w:t xml:space="preserve">); </w:t>
+        <w:t xml:space="preserve"> to live for </w:t>
       </w:r>
       <w:r>
         <w:rPr>
@@ -5630,7 +5709,7 @@
           <w:highlight w:val="yellow"/>
           <w:lang w:val="en-GB" w:eastAsia="en-GB" w:bidi="ar-SA"/>
         </w:rPr>
-        <w:t>79%</w:t>
+        <w:t>3.0</w:t>
       </w:r>
       <w:r>
         <w:rPr>
@@ -5639,7 +5718,7 @@
           <w:szCs w:val="19"/>
           <w:lang w:val="en-GB" w:eastAsia="en-GB" w:bidi="ar-SA"/>
         </w:rPr>
-        <w:t xml:space="preserve"> </w:t>
+        <w:t xml:space="preserve"> cycles</w:t>
       </w:r>
       <w:r>
         <w:rPr>
@@ -5648,16 +5727,18 @@
           <w:szCs w:val="19"/>
           <w:lang w:val="en-GB" w:eastAsia="en-GB" w:bidi="ar-SA"/>
         </w:rPr>
-        <w:t xml:space="preserve">– hinting </w:t>
-      </w:r>
-      <w:r>
-        <w:rPr>
-          <w:rFonts w:ascii="Arial" w:eastAsia="Times New Roman" w:hAnsi="Arial"/>
+        <w:t xml:space="preserve">, and, in Asia, </w:t>
+      </w:r>
+      <w:r>
+        <w:rPr>
+          <w:rFonts w:ascii="Arial" w:eastAsia="Times New Roman" w:hAnsi="Arial"/>
+          <w:i/>
+          <w:iCs/>
           <w:sz w:val="19"/>
           <w:szCs w:val="19"/>
           <w:lang w:val="en-GB" w:eastAsia="en-GB" w:bidi="ar-SA"/>
         </w:rPr>
-        <w:t>at</w:t>
+        <w:t>An. leucosphyrus</w:t>
       </w:r>
       <w:r>
         <w:rPr>
@@ -5666,45 +5747,7 @@
           <w:szCs w:val="19"/>
           <w:lang w:val="en-GB" w:eastAsia="en-GB" w:bidi="ar-SA"/>
         </w:rPr>
-        <w:t xml:space="preserve"> the extensive variation in this complex across the continent. Outside of the Americas, the longest-lived species were the major East-African vector </w:t>
-      </w:r>
-      <w:r>
-        <w:rPr>
-          <w:rFonts w:ascii="Arial" w:eastAsia="Times New Roman" w:hAnsi="Arial"/>
-          <w:i/>
-          <w:iCs/>
-          <w:sz w:val="19"/>
-          <w:szCs w:val="19"/>
-          <w:lang w:val="en-GB" w:eastAsia="en-GB" w:bidi="ar-SA"/>
-        </w:rPr>
-        <w:t>An. funestus</w:t>
-      </w:r>
-      <w:r>
-        <w:rPr>
-          <w:rFonts w:ascii="Arial" w:eastAsia="Times New Roman" w:hAnsi="Arial"/>
-          <w:sz w:val="19"/>
-          <w:szCs w:val="19"/>
-          <w:lang w:val="en-GB" w:eastAsia="en-GB" w:bidi="ar-SA"/>
-        </w:rPr>
-        <w:t xml:space="preserve">, </w:t>
-      </w:r>
-      <w:r>
-        <w:rPr>
-          <w:rFonts w:ascii="Arial" w:eastAsia="Times New Roman" w:hAnsi="Arial"/>
-          <w:sz w:val="19"/>
-          <w:szCs w:val="19"/>
-          <w:lang w:val="en-GB" w:eastAsia="en-GB" w:bidi="ar-SA"/>
-        </w:rPr>
-        <w:t>estimated as having</w:t>
-      </w:r>
-      <w:r>
-        <w:rPr>
-          <w:rFonts w:ascii="Arial" w:eastAsia="Times New Roman" w:hAnsi="Arial"/>
-          <w:sz w:val="19"/>
-          <w:szCs w:val="19"/>
-          <w:lang w:val="en-GB" w:eastAsia="en-GB" w:bidi="ar-SA"/>
-        </w:rPr>
-        <w:t xml:space="preserve"> </w:t>
+        <w:t xml:space="preserve"> (</w:t>
       </w:r>
       <w:r>
         <w:rPr>
@@ -5714,7 +5757,7 @@
           <w:highlight w:val="yellow"/>
           <w:lang w:val="en-GB" w:eastAsia="en-GB" w:bidi="ar-SA"/>
         </w:rPr>
-        <w:t>73%</w:t>
+        <w:t>2.4</w:t>
       </w:r>
       <w:r>
         <w:rPr>
@@ -5723,7 +5766,7 @@
           <w:szCs w:val="19"/>
           <w:lang w:val="en-GB" w:eastAsia="en-GB" w:bidi="ar-SA"/>
         </w:rPr>
-        <w:t xml:space="preserve"> parity</w:t>
+        <w:t xml:space="preserve"> cycles). </w:t>
       </w:r>
       <w:r>
         <w:rPr>
@@ -5732,7 +5775,25 @@
           <w:szCs w:val="19"/>
           <w:lang w:val="en-GB" w:eastAsia="en-GB" w:bidi="ar-SA"/>
         </w:rPr>
-        <w:t xml:space="preserve">, and, in Asia, </w:t>
+        <w:t xml:space="preserve">Across the </w:t>
+      </w:r>
+      <w:r>
+        <w:rPr>
+          <w:rFonts w:ascii="Arial" w:eastAsia="Times New Roman" w:hAnsi="Arial"/>
+          <w:sz w:val="19"/>
+          <w:szCs w:val="19"/>
+          <w:lang w:val="en-GB" w:eastAsia="en-GB" w:bidi="ar-SA"/>
+        </w:rPr>
+        <w:t>complexes</w:t>
+      </w:r>
+      <w:r>
+        <w:rPr>
+          <w:rFonts w:ascii="Arial" w:eastAsia="Times New Roman" w:hAnsi="Arial"/>
+          <w:sz w:val="19"/>
+          <w:szCs w:val="19"/>
+          <w:lang w:val="en-GB" w:eastAsia="en-GB" w:bidi="ar-SA"/>
+        </w:rPr>
+        <w:t xml:space="preserve">, the shortest-lived group was </w:t>
       </w:r>
       <w:r>
         <w:rPr>
@@ -5743,7 +5804,7 @@
           <w:szCs w:val="19"/>
           <w:lang w:val="en-GB" w:eastAsia="en-GB" w:bidi="ar-SA"/>
         </w:rPr>
-        <w:t>An. leucosphyrus</w:t>
+        <w:t>An. nuneztovari s.l.</w:t>
       </w:r>
       <w:r>
         <w:rPr>
@@ -5752,19 +5813,71 @@
           <w:szCs w:val="19"/>
           <w:lang w:val="en-GB" w:eastAsia="en-GB" w:bidi="ar-SA"/>
         </w:rPr>
-        <w:t xml:space="preserve">, </w:t>
-      </w:r>
-      <w:r>
-        <w:t>with</w:t>
-      </w:r>
-      <w:r>
-        <w:rPr>
-          <w:rFonts w:ascii="Arial" w:eastAsia="Times New Roman" w:hAnsi="Arial"/>
+        <w:t xml:space="preserve"> – a primary vector species in areas of Colombia and Venezuela. The longest-lived complex was </w:t>
+      </w:r>
+      <w:r>
+        <w:rPr>
+          <w:rFonts w:ascii="Arial" w:eastAsia="Times New Roman" w:hAnsi="Arial"/>
+          <w:i/>
+          <w:iCs/>
           <w:sz w:val="19"/>
           <w:szCs w:val="19"/>
           <w:lang w:val="en-GB" w:eastAsia="en-GB" w:bidi="ar-SA"/>
         </w:rPr>
-        <w:t xml:space="preserve"> </w:t>
+        <w:t>An. funestus s</w:t>
+      </w:r>
+      <w:r>
+        <w:rPr>
+          <w:rFonts w:ascii="Arial" w:eastAsia="Times New Roman" w:hAnsi="Arial"/>
+          <w:i/>
+          <w:iCs/>
+          <w:sz w:val="19"/>
+          <w:szCs w:val="19"/>
+          <w:lang w:val="en-GB" w:eastAsia="en-GB" w:bidi="ar-SA"/>
+        </w:rPr>
+        <w:t>.l.</w:t>
+      </w:r>
+    </w:p>
+    <w:p>
+      <w:pPr>
+        <w:spacing w:line="276" w:lineRule="auto"/>
+        <w:ind w:right="-22"/>
+        <w:rPr>
+          <w:rFonts w:ascii="Arial" w:eastAsia="Times New Roman" w:hAnsi="Arial"/>
+          <w:sz w:val="19"/>
+          <w:szCs w:val="19"/>
+          <w:lang w:val="en-GB" w:eastAsia="en-GB" w:bidi="ar-SA"/>
+        </w:rPr>
+      </w:pPr>
+    </w:p>
+    <w:p>
+      <w:pPr>
+        <w:spacing w:line="276" w:lineRule="auto"/>
+        <w:ind w:right="-22"/>
+        <w:rPr>
+          <w:rFonts w:ascii="Arial" w:eastAsia="Times New Roman" w:hAnsi="Arial"/>
+          <w:sz w:val="19"/>
+          <w:szCs w:val="19"/>
+          <w:lang w:val="en-GB" w:eastAsia="en-GB" w:bidi="ar-SA"/>
+        </w:rPr>
+      </w:pPr>
+      <w:r>
+        <w:rPr>
+          <w:rFonts w:ascii="Arial" w:eastAsia="Times New Roman" w:hAnsi="Arial"/>
+          <w:sz w:val="19"/>
+          <w:szCs w:val="19"/>
+          <w:lang w:val="en-GB" w:eastAsia="en-GB" w:bidi="ar-SA"/>
+        </w:rPr>
+        <w:t>In addition to species and species-complex estimates, we also pooled all data to produce continent level lifespan estimates</w:t>
+      </w:r>
+      <w:r>
+        <w:rPr>
+          <w:rFonts w:ascii="Arial" w:eastAsia="Times New Roman" w:hAnsi="Arial"/>
+          <w:sz w:val="19"/>
+          <w:szCs w:val="19"/>
+          <w:lang w:val="en-GB" w:eastAsia="en-GB" w:bidi="ar-SA"/>
+        </w:rPr>
+        <w:t>. The anopheline species in Africa were estimated to live longest (</w:t>
       </w:r>
       <w:r>
         <w:rPr>
@@ -5774,7 +5887,7 @@
           <w:highlight w:val="yellow"/>
           <w:lang w:val="en-GB" w:eastAsia="en-GB" w:bidi="ar-SA"/>
         </w:rPr>
-        <w:t>71%</w:t>
+        <w:t>2.0</w:t>
       </w:r>
       <w:r>
         <w:rPr>
@@ -5783,7 +5896,7 @@
           <w:szCs w:val="19"/>
           <w:lang w:val="en-GB" w:eastAsia="en-GB" w:bidi="ar-SA"/>
         </w:rPr>
-        <w:t xml:space="preserve">. Across the </w:t>
+        <w:t xml:space="preserve"> cycles; </w:t>
       </w:r>
       <w:r>
         <w:rPr>
@@ -5792,94 +5905,7 @@
           <w:szCs w:val="19"/>
           <w:lang w:val="en-GB" w:eastAsia="en-GB" w:bidi="ar-SA"/>
         </w:rPr>
-        <w:t>complexes</w:t>
-      </w:r>
-      <w:r>
-        <w:rPr>
-          <w:rFonts w:ascii="Arial" w:eastAsia="Times New Roman" w:hAnsi="Arial"/>
-          <w:sz w:val="19"/>
-          <w:szCs w:val="19"/>
-          <w:lang w:val="en-GB" w:eastAsia="en-GB" w:bidi="ar-SA"/>
-        </w:rPr>
-        <w:t xml:space="preserve">, the shortest-lived group was </w:t>
-      </w:r>
-      <w:r>
-        <w:rPr>
-          <w:rFonts w:ascii="Arial" w:eastAsia="Times New Roman" w:hAnsi="Arial"/>
-          <w:i/>
-          <w:iCs/>
-          <w:sz w:val="19"/>
-          <w:szCs w:val="19"/>
-          <w:lang w:val="en-GB" w:eastAsia="en-GB" w:bidi="ar-SA"/>
-        </w:rPr>
-        <w:t>An. nuneztovari s.l.</w:t>
-      </w:r>
-      <w:r>
-        <w:rPr>
-          <w:rFonts w:ascii="Arial" w:eastAsia="Times New Roman" w:hAnsi="Arial"/>
-          <w:sz w:val="19"/>
-          <w:szCs w:val="19"/>
-          <w:lang w:val="en-GB" w:eastAsia="en-GB" w:bidi="ar-SA"/>
-        </w:rPr>
-        <w:t xml:space="preserve"> – a primary vector species in areas of Colombia and Venezuela. The longest-lived complex was </w:t>
-      </w:r>
-      <w:r>
-        <w:rPr>
-          <w:rFonts w:ascii="Arial" w:eastAsia="Times New Roman" w:hAnsi="Arial"/>
-          <w:i/>
-          <w:iCs/>
-          <w:sz w:val="19"/>
-          <w:szCs w:val="19"/>
-          <w:lang w:val="en-GB" w:eastAsia="en-GB" w:bidi="ar-SA"/>
-        </w:rPr>
-        <w:t>An. funestus s</w:t>
-      </w:r>
-      <w:r>
-        <w:rPr>
-          <w:rFonts w:ascii="Arial" w:eastAsia="Times New Roman" w:hAnsi="Arial"/>
-          <w:i/>
-          <w:iCs/>
-          <w:sz w:val="19"/>
-          <w:szCs w:val="19"/>
-          <w:lang w:val="en-GB" w:eastAsia="en-GB" w:bidi="ar-SA"/>
-        </w:rPr>
-        <w:t>.l.</w:t>
-      </w:r>
-    </w:p>
-    <w:p>
-      <w:pPr>
-        <w:spacing w:line="276" w:lineRule="auto"/>
-        <w:ind w:right="-22"/>
-        <w:rPr>
-          <w:rFonts w:ascii="Arial" w:eastAsia="Times New Roman" w:hAnsi="Arial"/>
-          <w:sz w:val="19"/>
-          <w:szCs w:val="19"/>
-          <w:lang w:val="en-GB" w:eastAsia="en-GB" w:bidi="ar-SA"/>
-        </w:rPr>
-      </w:pPr>
-    </w:p>
-    <w:p>
-      <w:pPr>
-        <w:spacing w:line="276" w:lineRule="auto"/>
-        <w:ind w:right="-22"/>
-      </w:pPr>
-      <w:r>
-        <w:rPr>
-          <w:rFonts w:ascii="Arial" w:eastAsia="Times New Roman" w:hAnsi="Arial"/>
-          <w:sz w:val="19"/>
-          <w:szCs w:val="19"/>
-          <w:lang w:val="en-GB" w:eastAsia="en-GB" w:bidi="ar-SA"/>
-        </w:rPr>
-        <w:t>In addition to species and species-complex estimates, we also pooled all data to produce continent level lifespan estimates</w:t>
-      </w:r>
-      <w:r>
-        <w:rPr>
-          <w:rFonts w:ascii="Arial" w:eastAsia="Times New Roman" w:hAnsi="Arial"/>
-          <w:sz w:val="19"/>
-          <w:szCs w:val="19"/>
-          <w:lang w:val="en-GB" w:eastAsia="en-GB" w:bidi="ar-SA"/>
-        </w:rPr>
-        <w:t>. The anopheline species in Africa were estimated to live longest (</w:t>
+        <w:t>Fig. X), followed by Asian species (</w:t>
       </w:r>
       <w:r>
         <w:rPr>
@@ -5889,7 +5915,7 @@
           <w:highlight w:val="yellow"/>
           <w:lang w:val="en-GB" w:eastAsia="en-GB" w:bidi="ar-SA"/>
         </w:rPr>
-        <w:t>67%</w:t>
+        <w:t>1.3</w:t>
       </w:r>
       <w:r>
         <w:rPr>
@@ -5898,7 +5924,7 @@
           <w:szCs w:val="19"/>
           <w:lang w:val="en-GB" w:eastAsia="en-GB" w:bidi="ar-SA"/>
         </w:rPr>
-        <w:t xml:space="preserve"> parity</w:t>
+        <w:t xml:space="preserve"> cycles</w:t>
       </w:r>
       <w:r>
         <w:rPr>
@@ -5907,7 +5933,7 @@
           <w:szCs w:val="19"/>
           <w:lang w:val="en-GB" w:eastAsia="en-GB" w:bidi="ar-SA"/>
         </w:rPr>
-        <w:t>; Fig. X), followed by Asian species (</w:t>
+        <w:t>) then the Americas (</w:t>
       </w:r>
       <w:r>
         <w:rPr>
@@ -5917,7 +5943,7 @@
           <w:highlight w:val="yellow"/>
           <w:lang w:val="en-GB" w:eastAsia="en-GB" w:bidi="ar-SA"/>
         </w:rPr>
-        <w:t>57%</w:t>
+        <w:t>1.1</w:t>
       </w:r>
       <w:r>
         <w:rPr>
@@ -5926,7 +5952,81 @@
           <w:szCs w:val="19"/>
           <w:lang w:val="en-GB" w:eastAsia="en-GB" w:bidi="ar-SA"/>
         </w:rPr>
-        <w:t>) then the Americas (</w:t>
+        <w:t xml:space="preserve"> cycles)</w:t>
+      </w:r>
+      <w:r>
+        <w:rPr>
+          <w:rFonts w:ascii="Arial" w:eastAsia="Times New Roman" w:hAnsi="Arial"/>
+          <w:sz w:val="19"/>
+          <w:szCs w:val="19"/>
+          <w:lang w:val="en-GB" w:eastAsia="en-GB" w:bidi="ar-SA"/>
+        </w:rPr>
+        <w:t xml:space="preserve">. </w:t>
+      </w:r>
+      <w:r>
+        <w:rPr>
+          <w:rFonts w:ascii="Arial" w:eastAsia="Times New Roman" w:hAnsi="Arial"/>
+          <w:sz w:val="19"/>
+          <w:szCs w:val="19"/>
+          <w:lang w:val="en-GB" w:eastAsia="en-GB" w:bidi="ar-SA"/>
+        </w:rPr>
+        <w:t>We note</w:t>
+      </w:r>
+      <w:r>
+        <w:rPr>
+          <w:rFonts w:ascii="Arial" w:eastAsia="Times New Roman" w:hAnsi="Arial"/>
+          <w:sz w:val="19"/>
+          <w:szCs w:val="19"/>
+          <w:lang w:val="en-GB" w:eastAsia="en-GB" w:bidi="ar-SA"/>
+        </w:rPr>
+        <w:t xml:space="preserve"> in passing</w:t>
+      </w:r>
+      <w:bookmarkStart w:id="132" w:name="_GoBack"/>
+      <w:bookmarkEnd w:id="132"/>
+      <w:r>
+        <w:rPr>
+          <w:rFonts w:ascii="Arial" w:eastAsia="Times New Roman" w:hAnsi="Arial"/>
+          <w:sz w:val="19"/>
+          <w:szCs w:val="19"/>
+          <w:lang w:val="en-GB" w:eastAsia="en-GB" w:bidi="ar-SA"/>
+        </w:rPr>
+        <w:t xml:space="preserve"> that this pattern of lifespan roughly echoes that seen in the burden of disease, where Africa is subject to</w:t>
+      </w:r>
+      <w:r>
+        <w:rPr>
+          <w:rFonts w:ascii="Arial" w:eastAsia="Times New Roman" w:hAnsi="Arial"/>
+          <w:sz w:val="19"/>
+          <w:szCs w:val="19"/>
+          <w:lang w:val="en-GB" w:eastAsia="en-GB" w:bidi="ar-SA"/>
+        </w:rPr>
+        <w:t xml:space="preserve"> the highest burden followed by Asia and the Americas.</w:t>
+      </w:r>
+      <w:r>
+        <w:rPr>
+          <w:rFonts w:ascii="Arial" w:eastAsia="Times New Roman" w:hAnsi="Arial"/>
+          <w:sz w:val="19"/>
+          <w:szCs w:val="19"/>
+          <w:lang w:val="en-GB" w:eastAsia="en-GB" w:bidi="ar-SA"/>
+        </w:rPr>
+        <w:t xml:space="preserve"> </w:t>
+      </w:r>
+      <w:r>
+        <w:rPr>
+          <w:rFonts w:ascii="Arial" w:eastAsia="Times New Roman" w:hAnsi="Arial"/>
+          <w:sz w:val="19"/>
+          <w:szCs w:val="19"/>
+          <w:lang w:val="en-GB" w:eastAsia="en-GB" w:bidi="ar-SA"/>
+        </w:rPr>
+        <w:t>Pooling all data, we estimated that overall average anopheline</w:t>
+      </w:r>
+      <w:r>
+        <w:rPr>
+          <w:rFonts w:ascii="Arial" w:eastAsia="Times New Roman" w:hAnsi="Arial"/>
+          <w:sz w:val="19"/>
+          <w:szCs w:val="19"/>
+          <w:lang w:val="en-GB" w:eastAsia="en-GB" w:bidi="ar-SA"/>
+        </w:rPr>
+        <w:t xml:space="preserve"> lifespan was </w:t>
       </w:r>
       <w:r>
         <w:rPr>
@@ -5936,7 +6036,7 @@
           <w:highlight w:val="yellow"/>
           <w:lang w:val="en-GB" w:eastAsia="en-GB" w:bidi="ar-SA"/>
         </w:rPr>
-        <w:t>53%</w:t>
+        <w:t>1.6</w:t>
       </w:r>
       <w:r>
         <w:rPr>
@@ -5945,25 +6045,68 @@
           <w:szCs w:val="19"/>
           <w:lang w:val="en-GB" w:eastAsia="en-GB" w:bidi="ar-SA"/>
         </w:rPr>
-        <w:t xml:space="preserve">). Pooling all data, we estimated that overall average anopheline </w:t>
-      </w:r>
-      <w:r>
+        <w:t xml:space="preserve"> cycles.</w:t>
+      </w:r>
+    </w:p>
+    <w:p>
+      <w:pPr>
+        <w:spacing w:line="276" w:lineRule="auto"/>
+        <w:ind w:right="-22"/>
         <w:rPr>
           <w:rFonts w:ascii="Arial" w:eastAsia="Times New Roman" w:hAnsi="Arial"/>
           <w:sz w:val="19"/>
           <w:szCs w:val="19"/>
           <w:lang w:val="en-GB" w:eastAsia="en-GB" w:bidi="ar-SA"/>
         </w:rPr>
-        <w:t>parity</w:t>
-      </w:r>
-      <w:r>
+      </w:pPr>
+    </w:p>
+    <w:p>
+      <w:pPr>
+        <w:spacing w:line="276" w:lineRule="auto"/>
+        <w:ind w:right="-22"/>
         <w:rPr>
           <w:rFonts w:ascii="Arial" w:eastAsia="Times New Roman" w:hAnsi="Arial"/>
           <w:sz w:val="19"/>
           <w:szCs w:val="19"/>
           <w:lang w:val="en-GB" w:eastAsia="en-GB" w:bidi="ar-SA"/>
         </w:rPr>
-        <w:t xml:space="preserve"> was </w:t>
+      </w:pPr>
+      <w:r>
+        <w:rPr>
+          <w:rFonts w:ascii="Arial" w:eastAsia="Times New Roman" w:hAnsi="Arial"/>
+          <w:sz w:val="19"/>
+          <w:szCs w:val="19"/>
+          <w:lang w:val="en-GB" w:eastAsia="en-GB" w:bidi="ar-SA"/>
+        </w:rPr>
+        <w:lastRenderedPageBreak/>
+        <w:t>To determine whether the differences in</w:t>
+      </w:r>
+      <w:r>
+        <w:rPr>
+          <w:rFonts w:ascii="Arial" w:eastAsia="Times New Roman" w:hAnsi="Arial"/>
+          <w:sz w:val="19"/>
+          <w:szCs w:val="19"/>
+          <w:lang w:val="en-GB" w:eastAsia="en-GB" w:bidi="ar-SA"/>
+        </w:rPr>
+        <w:t xml:space="preserve"> parity and, hence,</w:t>
+      </w:r>
+      <w:r>
+        <w:rPr>
+          <w:rFonts w:ascii="Arial" w:eastAsia="Times New Roman" w:hAnsi="Arial"/>
+          <w:sz w:val="19"/>
+          <w:szCs w:val="19"/>
+          <w:lang w:val="en-GB" w:eastAsia="en-GB" w:bidi="ar-SA"/>
+        </w:rPr>
+        <w:t xml:space="preserve"> lifespan were meaningful, we performed cross-v</w:t>
+      </w:r>
+      <w:r>
+        <w:rPr>
+          <w:rFonts w:ascii="Arial" w:eastAsia="Times New Roman" w:hAnsi="Arial"/>
+          <w:sz w:val="19"/>
+          <w:szCs w:val="19"/>
+          <w:lang w:val="en-GB" w:eastAsia="en-GB" w:bidi="ar-SA"/>
+        </w:rPr>
+        <w:t>alidation (see SOM) to compare the fit of the model at the species, species-complex and continent-level. Across all continents, the species-level model had the highest predictive power on the hold-out dataset (log-likelihood=</w:t>
       </w:r>
       <w:r>
         <w:rPr>
@@ -5973,7 +6116,7 @@
           <w:highlight w:val="yellow"/>
           <w:lang w:val="en-GB" w:eastAsia="en-GB" w:bidi="ar-SA"/>
         </w:rPr>
-        <w:t>62%</w:t>
+        <w:t>-18,132</w:t>
       </w:r>
       <w:r>
         <w:rPr>
@@ -5982,68 +6125,16 @@
           <w:szCs w:val="19"/>
           <w:lang w:val="en-GB" w:eastAsia="en-GB" w:bidi="ar-SA"/>
         </w:rPr>
-        <w:t>.</w:t>
-      </w:r>
-    </w:p>
-    <w:p>
-      <w:pPr>
-        <w:spacing w:line="276" w:lineRule="auto"/>
-        <w:ind w:right="-22"/>
+        <w:t>) followed by the comple</w:t>
+      </w:r>
+      <w:r>
         <w:rPr>
           <w:rFonts w:ascii="Arial" w:eastAsia="Times New Roman" w:hAnsi="Arial"/>
           <w:sz w:val="19"/>
           <w:szCs w:val="19"/>
           <w:lang w:val="en-GB" w:eastAsia="en-GB" w:bidi="ar-SA"/>
         </w:rPr>
-      </w:pPr>
-    </w:p>
-    <w:p>
-      <w:pPr>
-        <w:spacing w:line="276" w:lineRule="auto"/>
-        <w:ind w:right="-22"/>
-        <w:rPr>
-          <w:rFonts w:ascii="Arial" w:eastAsia="Times New Roman" w:hAnsi="Arial"/>
-          <w:sz w:val="19"/>
-          <w:szCs w:val="19"/>
-          <w:lang w:val="en-GB" w:eastAsia="en-GB" w:bidi="ar-SA"/>
-        </w:rPr>
-      </w:pPr>
-      <w:r>
-        <w:rPr>
-          <w:rFonts w:ascii="Arial" w:eastAsia="Times New Roman" w:hAnsi="Arial"/>
-          <w:sz w:val="19"/>
-          <w:szCs w:val="19"/>
-          <w:lang w:val="en-GB" w:eastAsia="en-GB" w:bidi="ar-SA"/>
-        </w:rPr>
-        <w:lastRenderedPageBreak/>
-        <w:t>To determine whether the differences in</w:t>
-      </w:r>
-      <w:r>
-        <w:rPr>
-          <w:rFonts w:ascii="Arial" w:eastAsia="Times New Roman" w:hAnsi="Arial"/>
-          <w:sz w:val="19"/>
-          <w:szCs w:val="19"/>
-          <w:lang w:val="en-GB" w:eastAsia="en-GB" w:bidi="ar-SA"/>
-        </w:rPr>
-        <w:t xml:space="preserve"> parity and, hence,</w:t>
-      </w:r>
-      <w:r>
-        <w:rPr>
-          <w:rFonts w:ascii="Arial" w:eastAsia="Times New Roman" w:hAnsi="Arial"/>
-          <w:sz w:val="19"/>
-          <w:szCs w:val="19"/>
-          <w:lang w:val="en-GB" w:eastAsia="en-GB" w:bidi="ar-SA"/>
-        </w:rPr>
-        <w:t xml:space="preserve"> lifespan were meaningful, we performed cross-v</w:t>
-      </w:r>
-      <w:r>
-        <w:rPr>
-          <w:rFonts w:ascii="Arial" w:eastAsia="Times New Roman" w:hAnsi="Arial"/>
-          <w:sz w:val="19"/>
-          <w:szCs w:val="19"/>
-          <w:lang w:val="en-GB" w:eastAsia="en-GB" w:bidi="ar-SA"/>
-        </w:rPr>
-        <w:t>alidation (see SOM) to compare the fit of the model at the species, species-complex and continent-level. Across all continents, the species-level model had the highest predictive power on the hold-out dataset (log-likelihood=</w:t>
+        <w:t>x level model (log-likelihood=</w:t>
       </w:r>
       <w:r>
         <w:rPr>
@@ -6053,7 +6144,7 @@
           <w:highlight w:val="yellow"/>
           <w:lang w:val="en-GB" w:eastAsia="en-GB" w:bidi="ar-SA"/>
         </w:rPr>
-        <w:t>-18,132</w:t>
+        <w:t>-19,220; p&lt;0.01 compared with species-level model</w:t>
       </w:r>
       <w:r>
         <w:rPr>
@@ -6062,16 +6153,7 @@
           <w:szCs w:val="19"/>
           <w:lang w:val="en-GB" w:eastAsia="en-GB" w:bidi="ar-SA"/>
         </w:rPr>
-        <w:t>) followed by the comple</w:t>
-      </w:r>
-      <w:r>
-        <w:rPr>
-          <w:rFonts w:ascii="Arial" w:eastAsia="Times New Roman" w:hAnsi="Arial"/>
-          <w:sz w:val="19"/>
-          <w:szCs w:val="19"/>
-          <w:lang w:val="en-GB" w:eastAsia="en-GB" w:bidi="ar-SA"/>
-        </w:rPr>
-        <w:t>x level model (log-likelihood=</w:t>
+        <w:t>) then the continent-level model (log-likelihood=</w:t>
       </w:r>
       <w:r>
         <w:rPr>
@@ -6081,7 +6163,7 @@
           <w:highlight w:val="yellow"/>
           <w:lang w:val="en-GB" w:eastAsia="en-GB" w:bidi="ar-SA"/>
         </w:rPr>
-        <w:t>-19,220; p&lt;0.01 compared with species-level model</w:t>
+        <w:t>-21,348; p=0.23 compared with complex-level model</w:t>
       </w:r>
       <w:r>
         <w:rPr>
@@ -6090,17 +6172,16 @@
           <w:szCs w:val="19"/>
           <w:lang w:val="en-GB" w:eastAsia="en-GB" w:bidi="ar-SA"/>
         </w:rPr>
-        <w:t>) then the continent-level model (log-likelihood=</w:t>
-      </w:r>
-      <w:r>
-        <w:rPr>
-          <w:rFonts w:ascii="Arial" w:eastAsia="Times New Roman" w:hAnsi="Arial"/>
-          <w:sz w:val="19"/>
-          <w:szCs w:val="19"/>
-          <w:highlight w:val="yellow"/>
+        <w:t>). These patterns were repeated with</w:t>
+      </w:r>
+      <w:r>
+        <w:rPr>
+          <w:rFonts w:ascii="Arial" w:eastAsia="Times New Roman" w:hAnsi="Arial"/>
+          <w:sz w:val="19"/>
+          <w:szCs w:val="19"/>
           <w:lang w:val="en-GB" w:eastAsia="en-GB" w:bidi="ar-SA"/>
         </w:rPr>
-        <w:t>-21,348; p=0.23 compared with complex-level model</w:t>
+        <w:t>in</w:t>
       </w:r>
       <w:r>
         <w:rPr>
@@ -6109,7 +6190,7 @@
           <w:szCs w:val="19"/>
           <w:lang w:val="en-GB" w:eastAsia="en-GB" w:bidi="ar-SA"/>
         </w:rPr>
-        <w:t>). These patterns were repeated with each continent, with the species model hav</w:t>
+        <w:t xml:space="preserve"> each continent, with the species model hav</w:t>
       </w:r>
       <w:r>
         <w:rPr>
@@ -6119,6 +6200,39 @@
           <w:lang w:val="en-GB" w:eastAsia="en-GB" w:bidi="ar-SA"/>
         </w:rPr>
         <w:t>ing a higher predictive accuracy than the complex model, which, in turn, better fit the data than the continent model. Therefore, in each case, there is evidence that lifespan varies by species and species-complex.</w:t>
+      </w:r>
+    </w:p>
+    <w:p>
+      <w:pPr>
+        <w:spacing w:line="276" w:lineRule="auto"/>
+        <w:ind w:right="-22"/>
+        <w:rPr>
+          <w:rFonts w:ascii="Arial" w:eastAsia="Times New Roman" w:hAnsi="Arial"/>
+          <w:sz w:val="19"/>
+          <w:szCs w:val="19"/>
+          <w:lang w:val="en-GB" w:eastAsia="en-GB" w:bidi="ar-SA"/>
+        </w:rPr>
+      </w:pPr>
+    </w:p>
+    <w:p>
+      <w:pPr>
+        <w:spacing w:line="276" w:lineRule="auto"/>
+        <w:ind w:right="-22"/>
+        <w:rPr>
+          <w:rFonts w:ascii="Arial" w:eastAsia="Times New Roman" w:hAnsi="Arial"/>
+          <w:sz w:val="19"/>
+          <w:szCs w:val="19"/>
+          <w:lang w:val="en-GB" w:eastAsia="en-GB" w:bidi="ar-SA"/>
+        </w:rPr>
+      </w:pPr>
+      <w:r>
+        <w:rPr>
+          <w:rFonts w:ascii="Arial" w:eastAsia="Times New Roman" w:hAnsi="Arial"/>
+          <w:sz w:val="19"/>
+          <w:szCs w:val="19"/>
+          <w:lang w:val="en-GB" w:eastAsia="en-GB" w:bidi="ar-SA"/>
+        </w:rPr>
+        <w:t>Is there variation between continents? Put in results.</w:t>
       </w:r>
     </w:p>
     <w:p>
@@ -7023,7 +7137,6 @@
           <w:szCs w:val="19"/>
           <w:lang w:val="en-GB" w:eastAsia="en-GB" w:bidi="ar-SA"/>
         </w:rPr>
-        <w:lastRenderedPageBreak/>
         <w:t xml:space="preserve">An. gambiae </w:t>
       </w:r>
       <w:r>
@@ -7153,8 +7266,8 @@
         </w:rPr>
         <w:t>We can use the lifespan estimates from our analysis to estimate the fraction of mosquitoes that live beyond a certain age. In order to transmit a disease, a mosquito must live longer than the length of the intrinsic incubation period (the time taken for a pathogen ingested in one blood meal to be ready to be transmitted during a future feeding event). This is a lower bound as it does not include the waiting time to find a host after feeding or egg maturation. In Fig. 8, we plot the fraction of the mosquito population that pass this threshold using estimates from both MRR and dissection studies for vector</w:t>
       </w:r>
-      <w:bookmarkStart w:id="130" w:name="page8"/>
-      <w:bookmarkEnd w:id="130"/>
+      <w:bookmarkStart w:id="133" w:name="page8"/>
+      <w:bookmarkEnd w:id="133"/>
       <w:r>
         <w:rPr>
           <w:rFonts w:ascii="Arial" w:eastAsia="Arial" w:hAnsi="Arial"/>
@@ -7638,7 +7751,7 @@
         <w:spacing w:line="276" w:lineRule="auto"/>
         <w:ind w:right="-22"/>
         <w:rPr>
-          <w:del w:id="131" w:author="Ace North" w:date="2018-12-06T10:22:00Z"/>
+          <w:del w:id="134" w:author="Ace North" w:date="2018-12-06T10:22:00Z"/>
           <w:rFonts w:ascii="Arial" w:eastAsia="Arial" w:hAnsi="Arial"/>
           <w:sz w:val="19"/>
           <w:szCs w:val="19"/>
@@ -7707,7 +7820,7 @@
         </w:rPr>
         <w:t xml:space="preserve">cted over a longer period of time than the others, which may be why we </w:t>
       </w:r>
-      <w:ins w:id="132" w:author="Charles Godfray" w:date="2018-12-17T12:04:00Z">
+      <w:ins w:id="135" w:author="Charles Godfray" w:date="2018-12-17T12:04:00Z">
         <w:r>
           <w:rPr>
             <w:rFonts w:ascii="Arial" w:eastAsia="Arial" w:hAnsi="Arial"/>
@@ -7815,7 +7928,6 @@
           <w:sz w:val="19"/>
           <w:szCs w:val="19"/>
         </w:rPr>
-        <w:lastRenderedPageBreak/>
         <w:t>Overall, we conclude that the evidence for</w:t>
       </w:r>
       <w:r>
@@ -8253,7 +8365,7 @@
           <w:sz w:val="19"/>
           <w:szCs w:val="19"/>
         </w:rPr>
-        <w:t xml:space="preserve"> is believed that, as a mosquito ages, it is harder for a dissector to locate representative ovarioles, likely biasing estimates of lifespan downwards. Detinova’s method is simpler, so dissections can be carried out reliably and routinely </w:t>
+        <w:t xml:space="preserve"> is believed that, as a mosquito ages, it is harder for a dissector to locate representative ovarioles, likely biasing estimates of </w:t>
       </w:r>
       <w:r>
         <w:rPr>
@@ -8262,7 +8374,7 @@
           <w:szCs w:val="19"/>
         </w:rPr>
         <w:lastRenderedPageBreak/>
-        <w:t>by most field ent</w:t>
+        <w:t>lifespan downwards. Detinova’s method is simpler, so dissections can be carried out reliably and routinely by most field ent</w:t>
       </w:r>
       <w:r>
         <w:rPr>
@@ -8585,15 +8697,7 @@
           <w:sz w:val="19"/>
           <w:szCs w:val="19"/>
         </w:rPr>
-        <w:t xml:space="preserve"> median lifespan between 31 and 42 days (Dawes et al., 2009). These estimates are several multiples of the modal estimates from either of our analyses but without a gold standard method to measure mosquito lifespan in the field, it is diﬃcult to quantify t</w:t>
-      </w:r>
-      <w:r>
-        <w:rPr>
-          <w:rFonts w:ascii="Arial" w:eastAsia="Arial" w:hAnsi="Arial"/>
-          <w:sz w:val="19"/>
-          <w:szCs w:val="19"/>
-        </w:rPr>
-        <w:t xml:space="preserve">he gap that exists between field and laboratory populations. The </w:t>
+        <w:t xml:space="preserve"> median lifespan between 31 and 42 days (Dawes et al., 2009). These estimates are several multiples of the modal estimates from either of our analyses but without a gold standard method to measure mosquito </w:t>
       </w:r>
       <w:r>
         <w:rPr>
@@ -8602,7 +8706,15 @@
           <w:szCs w:val="19"/>
         </w:rPr>
         <w:lastRenderedPageBreak/>
-        <w:t xml:space="preserve">development of additional methods to estimate mosquito age such as ‘Near-Infrared Spectroscopy’ (Mayagaya et al., </w:t>
+        <w:t>lifespan in the field, it is diﬃcult to quantify t</w:t>
+      </w:r>
+      <w:r>
+        <w:rPr>
+          <w:rFonts w:ascii="Arial" w:eastAsia="Arial" w:hAnsi="Arial"/>
+          <w:sz w:val="19"/>
+          <w:szCs w:val="19"/>
+        </w:rPr>
+        <w:t xml:space="preserve">he gap that exists between field and laboratory populations. The development of additional methods to estimate mosquito age such as ‘Near-Infrared Spectroscopy’ (Mayagaya et al., </w:t>
       </w:r>
       <w:r>
         <w:rPr>
@@ -9125,7 +9237,7 @@
           <w:sz w:val="19"/>
           <w:szCs w:val="19"/>
         </w:rPr>
-        <w:t xml:space="preserve">n for experiments included in our analysis was 10 days (Table SM2) this could partly explain our failure to detect senescence at the species level. It is possible however that laboratory </w:t>
+        <w:t xml:space="preserve">n for experiments included in our analysis was 10 days (Table SM2) this could </w:t>
       </w:r>
       <w:r>
         <w:rPr>
@@ -9134,7 +9246,7 @@
           <w:szCs w:val="19"/>
         </w:rPr>
         <w:lastRenderedPageBreak/>
-        <w:t>studies overstate the magnitude of senescence since colony mosquitoes</w:t>
+        <w:t>partly explain our failure to detect senescence at the species level. It is possible however that laboratory studies overstate the magnitude of senescence since colony mosquitoes</w:t>
       </w:r>
       <w:r>
         <w:rPr>
@@ -9300,8 +9412,6 @@
         </w:rPr>
         <w:t>Methods</w:t>
       </w:r>
-      <w:bookmarkStart w:id="133" w:name="_GoBack"/>
-      <w:bookmarkEnd w:id="133"/>
     </w:p>
     <w:p>
       <w:pPr>
@@ -9593,8 +9703,8 @@
           <w:szCs w:val="19"/>
         </w:rPr>
       </w:pPr>
-      <w:bookmarkStart w:id="134" w:name="page15"/>
-      <w:bookmarkEnd w:id="134"/>
+      <w:bookmarkStart w:id="136" w:name="page15"/>
+      <w:bookmarkEnd w:id="136"/>
       <w:r>
         <w:rPr>
           <w:rFonts w:ascii="Arial" w:eastAsia="Arial" w:hAnsi="Arial"/>
@@ -10162,6 +10272,7 @@
             <w:rPr>
               <w:rFonts w:ascii="Cambria Math" w:hAnsi="Cambria Math"/>
             </w:rPr>
+            <w:lastRenderedPageBreak/>
             <m:t>S</m:t>
           </m:r>
           <m:d>
@@ -11053,7 +11164,6 @@
           <w:sz w:val="19"/>
           <w:szCs w:val="19"/>
         </w:rPr>
-        <w:lastRenderedPageBreak/>
         <w:t>The dissection data which we use provides</w:t>
       </w:r>
       <w:r>
@@ -12495,8 +12605,8 @@
           <w:szCs w:val="19"/>
         </w:rPr>
       </w:pPr>
-      <w:bookmarkStart w:id="135" w:name="page18"/>
-      <w:bookmarkEnd w:id="135"/>
+      <w:bookmarkStart w:id="137" w:name="page18"/>
+      <w:bookmarkEnd w:id="137"/>
     </w:p>
     <w:p>
       <w:pPr>
@@ -14960,6 +15070,39 @@
     </w:sectPr>
   </w:body>
 </w:document>
+</file>
+
+<file path=word/comments.xml><?xml version="1.0" encoding="utf-8"?>
+<w:comments xmlns:wpc="http://schemas.microsoft.com/office/word/2010/wordprocessingCanvas" xmlns:cx="http://schemas.microsoft.com/office/drawing/2014/chartex" xmlns:cx1="http://schemas.microsoft.com/office/drawing/2015/9/8/chartex" xmlns:cx2="http://schemas.microsoft.com/office/drawing/2015/10/21/chartex" xmlns:cx3="http://schemas.microsoft.com/office/drawing/2016/5/9/chartex" xmlns:cx4="http://schemas.microsoft.com/office/drawing/2016/5/10/chartex" xmlns:cx5="http://schemas.microsoft.com/office/drawing/2016/5/11/chartex" xmlns:cx6="http://schemas.microsoft.com/office/drawing/2016/5/12/chartex" xmlns:cx7="http://schemas.microsoft.com/office/drawing/2016/5/13/chartex" xmlns:cx8="http://schemas.microsoft.com/office/drawing/2016/5/14/chartex" xmlns:mc="http://schemas.openxmlformats.org/markup-compatibility/2006" xmlns:aink="http://schemas.microsoft.com/office/drawing/2016/ink" xmlns:am3d="http://schemas.microsoft.com/office/drawing/2017/model3d" xmlns:o="urn:schemas-microsoft-com:office:office" xmlns:r="http://schemas.openxmlformats.org/officeDocument/2006/relationships" xmlns:m="http://schemas.openxmlformats.org/officeDocument/2006/math" xmlns:v="urn:schemas-microsoft-com:vml" xmlns:wp14="http://schemas.microsoft.com/office/word/2010/wordprocessingDrawing" xmlns:wp="http://schemas.openxmlformats.org/drawingml/2006/wordprocessingDrawing" xmlns:w10="urn:schemas-microsoft-com:office:word" xmlns:w="http://schemas.openxmlformats.org/wordprocessingml/2006/main" xmlns:w14="http://schemas.microsoft.com/office/word/2010/wordml" xmlns:w15="http://schemas.microsoft.com/office/word/2012/wordml" xmlns:w16cid="http://schemas.microsoft.com/office/word/2016/wordml/cid" xmlns:w16se="http://schemas.microsoft.com/office/word/2015/wordml/symex" xmlns:wpg="http://schemas.microsoft.com/office/word/2010/wordprocessingGroup" xmlns:wpi="http://schemas.microsoft.com/office/word/2010/wordprocessingInk" xmlns:wne="http://schemas.microsoft.com/office/word/2006/wordml" xmlns:wps="http://schemas.microsoft.com/office/word/2010/wordprocessingShape" mc:Ignorable="w14 w15 w16se w16cid wp14">
+  <w:comment w:id="22" w:author="Lambert, Benjamin C" w:date="2020-01-28T16:55:00Z" w:initials="LBC">
+    <w:p>
+      <w:pPr>
+        <w:pStyle w:val="CommentText"/>
+      </w:pPr>
+      <w:r>
+        <w:rPr>
+          <w:rStyle w:val="CommentReference"/>
+        </w:rPr>
+        <w:annotationRef/>
+      </w:r>
+      <w:r>
+        <w:t>Needs updating with latest parity estimates</w:t>
+      </w:r>
+    </w:p>
+  </w:comment>
+</w:comments>
+</file>
+
+<file path=word/commentsExtended.xml><?xml version="1.0" encoding="utf-8"?>
+<w15:commentsEx xmlns:wpc="http://schemas.microsoft.com/office/word/2010/wordprocessingCanvas" xmlns:cx="http://schemas.microsoft.com/office/drawing/2014/chartex" xmlns:cx1="http://schemas.microsoft.com/office/drawing/2015/9/8/chartex" xmlns:cx2="http://schemas.microsoft.com/office/drawing/2015/10/21/chartex" xmlns:cx3="http://schemas.microsoft.com/office/drawing/2016/5/9/chartex" xmlns:cx4="http://schemas.microsoft.com/office/drawing/2016/5/10/chartex" xmlns:cx5="http://schemas.microsoft.com/office/drawing/2016/5/11/chartex" xmlns:cx6="http://schemas.microsoft.com/office/drawing/2016/5/12/chartex" xmlns:cx7="http://schemas.microsoft.com/office/drawing/2016/5/13/chartex" xmlns:cx8="http://schemas.microsoft.com/office/drawing/2016/5/14/chartex" xmlns:mc="http://schemas.openxmlformats.org/markup-compatibility/2006" xmlns:aink="http://schemas.microsoft.com/office/drawing/2016/ink" xmlns:am3d="http://schemas.microsoft.com/office/drawing/2017/model3d" xmlns:o="urn:schemas-microsoft-com:office:office" xmlns:r="http://schemas.openxmlformats.org/officeDocument/2006/relationships" xmlns:m="http://schemas.openxmlformats.org/officeDocument/2006/math" xmlns:v="urn:schemas-microsoft-com:vml" xmlns:wp14="http://schemas.microsoft.com/office/word/2010/wordprocessingDrawing" xmlns:wp="http://schemas.openxmlformats.org/drawingml/2006/wordprocessingDrawing" xmlns:w10="urn:schemas-microsoft-com:office:word" xmlns:w="http://schemas.openxmlformats.org/wordprocessingml/2006/main" xmlns:w14="http://schemas.microsoft.com/office/word/2010/wordml" xmlns:w15="http://schemas.microsoft.com/office/word/2012/wordml" xmlns:w16cid="http://schemas.microsoft.com/office/word/2016/wordml/cid" xmlns:w16se="http://schemas.microsoft.com/office/word/2015/wordml/symex" xmlns:wpg="http://schemas.microsoft.com/office/word/2010/wordprocessingGroup" xmlns:wpi="http://schemas.microsoft.com/office/word/2010/wordprocessingInk" xmlns:wne="http://schemas.microsoft.com/office/word/2006/wordml" xmlns:wps="http://schemas.microsoft.com/office/word/2010/wordprocessingShape" mc:Ignorable="w14 w15 w16se w16cid wp14">
+  <w15:commentEx w15:paraId="623B7560" w15:done="0"/>
+</w15:commentsEx>
+</file>
+
+<file path=word/commentsIds.xml><?xml version="1.0" encoding="utf-8"?>
+<w16cid:commentsIds xmlns:wpc="http://schemas.microsoft.com/office/word/2010/wordprocessingCanvas" xmlns:cx="http://schemas.microsoft.com/office/drawing/2014/chartex" xmlns:cx1="http://schemas.microsoft.com/office/drawing/2015/9/8/chartex" xmlns:cx2="http://schemas.microsoft.com/office/drawing/2015/10/21/chartex" xmlns:cx3="http://schemas.microsoft.com/office/drawing/2016/5/9/chartex" xmlns:cx4="http://schemas.microsoft.com/office/drawing/2016/5/10/chartex" xmlns:cx5="http://schemas.microsoft.com/office/drawing/2016/5/11/chartex" xmlns:cx6="http://schemas.microsoft.com/office/drawing/2016/5/12/chartex" xmlns:cx7="http://schemas.microsoft.com/office/drawing/2016/5/13/chartex" xmlns:cx8="http://schemas.microsoft.com/office/drawing/2016/5/14/chartex" xmlns:mc="http://schemas.openxmlformats.org/markup-compatibility/2006" xmlns:aink="http://schemas.microsoft.com/office/drawing/2016/ink" xmlns:am3d="http://schemas.microsoft.com/office/drawing/2017/model3d" xmlns:o="urn:schemas-microsoft-com:office:office" xmlns:r="http://schemas.openxmlformats.org/officeDocument/2006/relationships" xmlns:m="http://schemas.openxmlformats.org/officeDocument/2006/math" xmlns:v="urn:schemas-microsoft-com:vml" xmlns:wp14="http://schemas.microsoft.com/office/word/2010/wordprocessingDrawing" xmlns:wp="http://schemas.openxmlformats.org/drawingml/2006/wordprocessingDrawing" xmlns:w10="urn:schemas-microsoft-com:office:word" xmlns:w="http://schemas.openxmlformats.org/wordprocessingml/2006/main" xmlns:w14="http://schemas.microsoft.com/office/word/2010/wordml" xmlns:w15="http://schemas.microsoft.com/office/word/2012/wordml" xmlns:w16cid="http://schemas.microsoft.com/office/word/2016/wordml/cid" xmlns:w16se="http://schemas.microsoft.com/office/word/2015/wordml/symex" xmlns:wpg="http://schemas.microsoft.com/office/word/2010/wordprocessingGroup" xmlns:wpi="http://schemas.microsoft.com/office/word/2010/wordprocessingInk" xmlns:wne="http://schemas.microsoft.com/office/word/2006/wordml" xmlns:wps="http://schemas.microsoft.com/office/word/2010/wordprocessingShape" mc:Ignorable="w14 w15 w16se w16cid wp14">
+  <w16cid:commentId w16cid:paraId="623B7560" w16cid:durableId="21DAE5F5"/>
+</w16cid:commentsIds>
 </file>
 
 <file path=word/numbering.xml><?xml version="1.0" encoding="utf-8"?>
@@ -15704,6 +15847,14 @@
     <w:abstractNumId w:val="3"/>
   </w:num>
 </w:numbering>
+</file>
+
+<file path=word/people.xml><?xml version="1.0" encoding="utf-8"?>
+<w15:people xmlns:wpc="http://schemas.microsoft.com/office/word/2010/wordprocessingCanvas" xmlns:cx="http://schemas.microsoft.com/office/drawing/2014/chartex" xmlns:cx1="http://schemas.microsoft.com/office/drawing/2015/9/8/chartex" xmlns:cx2="http://schemas.microsoft.com/office/drawing/2015/10/21/chartex" xmlns:cx3="http://schemas.microsoft.com/office/drawing/2016/5/9/chartex" xmlns:cx4="http://schemas.microsoft.com/office/drawing/2016/5/10/chartex" xmlns:cx5="http://schemas.microsoft.com/office/drawing/2016/5/11/chartex" xmlns:cx6="http://schemas.microsoft.com/office/drawing/2016/5/12/chartex" xmlns:cx7="http://schemas.microsoft.com/office/drawing/2016/5/13/chartex" xmlns:cx8="http://schemas.microsoft.com/office/drawing/2016/5/14/chartex" xmlns:mc="http://schemas.openxmlformats.org/markup-compatibility/2006" xmlns:aink="http://schemas.microsoft.com/office/drawing/2016/ink" xmlns:am3d="http://schemas.microsoft.com/office/drawing/2017/model3d" xmlns:o="urn:schemas-microsoft-com:office:office" xmlns:r="http://schemas.openxmlformats.org/officeDocument/2006/relationships" xmlns:m="http://schemas.openxmlformats.org/officeDocument/2006/math" xmlns:v="urn:schemas-microsoft-com:vml" xmlns:wp14="http://schemas.microsoft.com/office/word/2010/wordprocessingDrawing" xmlns:wp="http://schemas.openxmlformats.org/drawingml/2006/wordprocessingDrawing" xmlns:w10="urn:schemas-microsoft-com:office:word" xmlns:w="http://schemas.openxmlformats.org/wordprocessingml/2006/main" xmlns:w14="http://schemas.microsoft.com/office/word/2010/wordml" xmlns:w15="http://schemas.microsoft.com/office/word/2012/wordml" xmlns:w16cid="http://schemas.microsoft.com/office/word/2016/wordml/cid" xmlns:w16se="http://schemas.microsoft.com/office/word/2015/wordml/symex" xmlns:wpg="http://schemas.microsoft.com/office/word/2010/wordprocessingGroup" xmlns:wpi="http://schemas.microsoft.com/office/word/2010/wordprocessingInk" xmlns:wne="http://schemas.microsoft.com/office/word/2006/wordml" xmlns:wps="http://schemas.microsoft.com/office/word/2010/wordprocessingShape" mc:Ignorable="w14 w15 w16se w16cid wp14">
+  <w15:person w15:author="Lambert, Benjamin C">
+    <w15:presenceInfo w15:providerId="None" w15:userId="Lambert, Benjamin C"/>
+  </w15:person>
+</w15:people>
 </file>
 
 <file path=word/styles.xml><?xml version="1.0" encoding="utf-8"?>

--- a/writeUp/MS_2020.docx
+++ b/writeUp/MS_2020.docx
@@ -5082,7 +5082,7 @@
           <w:szCs w:val="19"/>
           <w:lang w:val="en-GB" w:eastAsia="en-GB" w:bidi="ar-SA"/>
         </w:rPr>
-        <w:t xml:space="preserve">onomic quantities of Massey et al. (2016) contained dichotomous parity data for both species and species-complexes. To provide as much detail as possible, we estimated </w:t>
+        <w:t xml:space="preserve">onomic quantities of Massey et al. (2016) contained </w:t>
       </w:r>
       <w:r>
         <w:rPr>
@@ -5091,7 +5091,7 @@
           <w:szCs w:val="19"/>
           <w:lang w:val="en-GB" w:eastAsia="en-GB" w:bidi="ar-SA"/>
         </w:rPr>
-        <w:t>the number of gonotrophic cycles completed before death</w:t>
+        <w:t xml:space="preserve">1490 </w:t>
       </w:r>
       <w:r>
         <w:rPr>
@@ -5100,7 +5100,7 @@
           <w:szCs w:val="19"/>
           <w:lang w:val="en-GB" w:eastAsia="en-GB" w:bidi="ar-SA"/>
         </w:rPr>
-        <w:t xml:space="preserve"> at</w:t>
+        <w:t xml:space="preserve">dichotomous parity </w:t>
       </w:r>
       <w:r>
         <w:rPr>
@@ -5109,7 +5109,171 @@
           <w:szCs w:val="19"/>
           <w:lang w:val="en-GB" w:eastAsia="en-GB" w:bidi="ar-SA"/>
         </w:rPr>
-        <w:t xml:space="preserve"> the species-level if species was given (n=</w:t>
+        <w:t>observations</w:t>
+      </w:r>
+      <w:r>
+        <w:rPr>
+          <w:rFonts w:ascii="Arial" w:eastAsia="Times New Roman" w:hAnsi="Arial"/>
+          <w:sz w:val="19"/>
+          <w:szCs w:val="19"/>
+          <w:lang w:val="en-GB" w:eastAsia="en-GB" w:bidi="ar-SA"/>
+        </w:rPr>
+        <w:t>.</w:t>
+      </w:r>
+      <w:r>
+        <w:rPr>
+          <w:rFonts w:ascii="Arial" w:eastAsia="Times New Roman" w:hAnsi="Arial"/>
+          <w:sz w:val="19"/>
+          <w:szCs w:val="19"/>
+          <w:lang w:val="en-GB" w:eastAsia="en-GB" w:bidi="ar-SA"/>
+        </w:rPr>
+        <w:t xml:space="preserve"> </w:t>
+      </w:r>
+      <w:r>
+        <w:rPr>
+          <w:rFonts w:ascii="Arial" w:eastAsia="Times New Roman" w:hAnsi="Arial"/>
+          <w:sz w:val="19"/>
+          <w:szCs w:val="19"/>
+          <w:lang w:val="en-GB" w:eastAsia="en-GB" w:bidi="ar-SA"/>
+        </w:rPr>
+        <w:t>As</w:t>
+      </w:r>
+      <w:r>
+        <w:rPr>
+          <w:rFonts w:ascii="Arial" w:eastAsia="Times New Roman" w:hAnsi="Arial"/>
+          <w:sz w:val="19"/>
+          <w:szCs w:val="19"/>
+          <w:lang w:val="en-GB" w:eastAsia="en-GB" w:bidi="ar-SA"/>
+        </w:rPr>
+        <w:t xml:space="preserve"> for the Polovodova dissection analysis, most estimates for the individual </w:t>
+      </w:r>
+      <w:r>
+        <w:rPr>
+          <w:rFonts w:ascii="Arial" w:eastAsia="Times New Roman" w:hAnsi="Arial"/>
+          <w:sz w:val="19"/>
+          <w:szCs w:val="19"/>
+          <w:lang w:val="en-GB" w:eastAsia="en-GB" w:bidi="ar-SA"/>
+        </w:rPr>
+        <w:t xml:space="preserve">Detinova </w:t>
+      </w:r>
+      <w:r>
+        <w:rPr>
+          <w:rFonts w:ascii="Arial" w:eastAsia="Times New Roman" w:hAnsi="Arial"/>
+          <w:sz w:val="19"/>
+          <w:szCs w:val="19"/>
+          <w:lang w:val="en-GB" w:eastAsia="en-GB" w:bidi="ar-SA"/>
+        </w:rPr>
+        <w:t xml:space="preserve">parity </w:t>
+      </w:r>
+      <w:r>
+        <w:rPr>
+          <w:rFonts w:ascii="Arial" w:eastAsia="Times New Roman" w:hAnsi="Arial"/>
+          <w:sz w:val="19"/>
+          <w:szCs w:val="19"/>
+          <w:lang w:val="en-GB" w:eastAsia="en-GB" w:bidi="ar-SA"/>
+        </w:rPr>
+        <w:t>data were less than 3 cycles (</w:t>
+      </w:r>
+      <w:commentRangeStart w:id="132"/>
+      <w:r>
+        <w:rPr>
+          <w:rFonts w:ascii="Arial" w:eastAsia="Times New Roman" w:hAnsi="Arial"/>
+          <w:sz w:val="19"/>
+          <w:szCs w:val="19"/>
+          <w:highlight w:val="red"/>
+          <w:lang w:val="en-GB" w:eastAsia="en-GB" w:bidi="ar-SA"/>
+        </w:rPr>
+        <w:t>81</w:t>
+      </w:r>
+      <w:commentRangeEnd w:id="132"/>
+      <w:r>
+        <w:rPr>
+          <w:rStyle w:val="CommentReference"/>
+          <w:rFonts w:ascii="Liberation Serif" w:eastAsia="AR PL SungtiL GB" w:hAnsi="Liberation Serif" w:cs="Mangal"/>
+          <w:lang w:val="en-GB"/>
+        </w:rPr>
+        <w:commentReference w:id="132"/>
+      </w:r>
+      <w:r>
+        <w:rPr>
+          <w:rFonts w:ascii="Arial" w:eastAsia="Times New Roman" w:hAnsi="Arial"/>
+          <w:sz w:val="19"/>
+          <w:szCs w:val="19"/>
+          <w:highlight w:val="red"/>
+          <w:lang w:val="en-GB" w:eastAsia="en-GB" w:bidi="ar-SA"/>
+        </w:rPr>
+        <w:t>%</w:t>
+      </w:r>
+      <w:r>
+        <w:rPr>
+          <w:rFonts w:ascii="Arial" w:eastAsia="Times New Roman" w:hAnsi="Arial"/>
+          <w:sz w:val="19"/>
+          <w:szCs w:val="19"/>
+          <w:lang w:val="en-GB" w:eastAsia="en-GB" w:bidi="ar-SA"/>
+        </w:rPr>
+        <w:t xml:space="preserve"> of </w:t>
+      </w:r>
+      <w:r>
+        <w:rPr>
+          <w:rFonts w:ascii="Arial" w:eastAsia="Times New Roman" w:hAnsi="Arial"/>
+          <w:sz w:val="19"/>
+          <w:szCs w:val="19"/>
+          <w:lang w:val="en-GB" w:eastAsia="en-GB" w:bidi="ar-SA"/>
+        </w:rPr>
+        <w:t>cases</w:t>
+      </w:r>
+      <w:r>
+        <w:rPr>
+          <w:rFonts w:ascii="Arial" w:eastAsia="Times New Roman" w:hAnsi="Arial"/>
+          <w:sz w:val="19"/>
+          <w:szCs w:val="19"/>
+          <w:lang w:val="en-GB" w:eastAsia="en-GB" w:bidi="ar-SA"/>
+        </w:rPr>
+        <w:t>; Fig X</w:t>
+      </w:r>
+      <w:bookmarkStart w:id="133" w:name="_GoBack"/>
+      <w:bookmarkEnd w:id="133"/>
+      <w:r>
+        <w:rPr>
+          <w:rFonts w:ascii="Arial" w:eastAsia="Times New Roman" w:hAnsi="Arial"/>
+          <w:sz w:val="19"/>
+          <w:szCs w:val="19"/>
+          <w:lang w:val="en-GB" w:eastAsia="en-GB" w:bidi="ar-SA"/>
+        </w:rPr>
+        <w:t>).</w:t>
+      </w:r>
+    </w:p>
+    <w:p>
+      <w:pPr>
+        <w:spacing w:line="276" w:lineRule="auto"/>
+        <w:ind w:right="-22"/>
+        <w:rPr>
+          <w:rFonts w:ascii="Arial" w:eastAsia="Times New Roman" w:hAnsi="Arial"/>
+          <w:sz w:val="19"/>
+          <w:szCs w:val="19"/>
+          <w:lang w:val="en-GB" w:eastAsia="en-GB" w:bidi="ar-SA"/>
+        </w:rPr>
+      </w:pPr>
+    </w:p>
+    <w:p>
+      <w:pPr>
+        <w:spacing w:line="276" w:lineRule="auto"/>
+        <w:ind w:right="-22"/>
+        <w:rPr>
+          <w:rFonts w:ascii="Arial" w:eastAsia="Times New Roman" w:hAnsi="Arial"/>
+          <w:sz w:val="19"/>
+          <w:szCs w:val="19"/>
+          <w:lang w:val="en-GB" w:eastAsia="en-GB" w:bidi="ar-SA"/>
+        </w:rPr>
+      </w:pPr>
+      <w:r>
+        <w:rPr>
+          <w:rFonts w:ascii="Arial" w:eastAsia="Times New Roman" w:hAnsi="Arial"/>
+          <w:sz w:val="19"/>
+          <w:szCs w:val="19"/>
+          <w:lang w:val="en-GB" w:eastAsia="en-GB" w:bidi="ar-SA"/>
+        </w:rPr>
+        <w:t>To provide as much detail as possible, we estimated the number of gonotrophic cycles completed before death at the species-level if species was given (n=</w:t>
       </w:r>
       <w:r>
         <w:rPr>
@@ -5148,34 +5312,7 @@
           <w:szCs w:val="19"/>
           <w:lang w:val="en-GB" w:eastAsia="en-GB" w:bidi="ar-SA"/>
         </w:rPr>
-        <w:t>)</w:t>
-      </w:r>
-      <w:r>
-        <w:rPr>
-          <w:rFonts w:ascii="Arial" w:eastAsia="Times New Roman" w:hAnsi="Arial"/>
-          <w:sz w:val="19"/>
-          <w:szCs w:val="19"/>
-          <w:lang w:val="en-GB" w:eastAsia="en-GB" w:bidi="ar-SA"/>
-        </w:rPr>
-        <w:t xml:space="preserve">; else, we provided estimates at the level of </w:t>
-      </w:r>
-      <w:r>
-        <w:rPr>
-          <w:rFonts w:ascii="Arial" w:eastAsia="Times New Roman" w:hAnsi="Arial"/>
-          <w:sz w:val="19"/>
-          <w:szCs w:val="19"/>
-          <w:lang w:val="en-GB" w:eastAsia="en-GB" w:bidi="ar-SA"/>
-        </w:rPr>
-        <w:t>morphospecies</w:t>
-      </w:r>
-      <w:r>
-        <w:rPr>
-          <w:rFonts w:ascii="Arial" w:eastAsia="Times New Roman" w:hAnsi="Arial"/>
-          <w:sz w:val="19"/>
-          <w:szCs w:val="19"/>
-          <w:lang w:val="en-GB" w:eastAsia="en-GB" w:bidi="ar-SA"/>
-        </w:rPr>
-        <w:t xml:space="preserve"> (</w:t>
+        <w:t>); else, we provided estimates at the level of morphospecies (</w:t>
       </w:r>
       <w:r>
         <w:rPr>
@@ -5214,7 +5351,7 @@
           <w:szCs w:val="19"/>
           <w:lang w:val="en-GB" w:eastAsia="en-GB" w:bidi="ar-SA"/>
         </w:rPr>
-        <w:t>)</w:t>
+        <w:t>).</w:t>
       </w:r>
       <w:r>
         <w:rPr>
@@ -5223,68 +5360,8 @@
           <w:szCs w:val="19"/>
           <w:lang w:val="en-GB" w:eastAsia="en-GB" w:bidi="ar-SA"/>
         </w:rPr>
-        <w:t>.</w:t>
-      </w:r>
-    </w:p>
-    <w:p>
-      <w:pPr>
-        <w:spacing w:line="276" w:lineRule="auto"/>
-        <w:ind w:right="-22"/>
-        <w:rPr>
-          <w:rFonts w:ascii="Arial" w:eastAsia="Times New Roman" w:hAnsi="Arial"/>
-          <w:sz w:val="19"/>
-          <w:szCs w:val="19"/>
-          <w:lang w:val="en-GB" w:eastAsia="en-GB" w:bidi="ar-SA"/>
-        </w:rPr>
-      </w:pPr>
-    </w:p>
-    <w:p>
-      <w:pPr>
-        <w:spacing w:line="276" w:lineRule="auto"/>
-        <w:ind w:right="-22"/>
-        <w:rPr>
-          <w:rFonts w:ascii="Arial" w:eastAsia="Times New Roman" w:hAnsi="Arial"/>
-          <w:sz w:val="19"/>
-          <w:szCs w:val="19"/>
-          <w:lang w:val="en-GB" w:eastAsia="en-GB" w:bidi="ar-SA"/>
-        </w:rPr>
-      </w:pPr>
-      <w:r>
-        <w:rPr>
-          <w:rFonts w:ascii="Arial" w:eastAsia="Times New Roman" w:hAnsi="Arial"/>
-          <w:sz w:val="19"/>
-          <w:szCs w:val="19"/>
-          <w:lang w:val="en-GB" w:eastAsia="en-GB" w:bidi="ar-SA"/>
-        </w:rPr>
-        <w:t>Across all studies…</w:t>
-      </w:r>
-      <w:r>
-        <w:rPr>
-          <w:rFonts w:ascii="Arial" w:eastAsia="Times New Roman" w:hAnsi="Arial"/>
-          <w:sz w:val="19"/>
-          <w:szCs w:val="19"/>
-          <w:lang w:val="en-GB" w:eastAsia="en-GB" w:bidi="ar-SA"/>
-        </w:rPr>
-        <w:t>need individual estimates of lifespan!</w:t>
-      </w:r>
-    </w:p>
-    <w:p>
-      <w:pPr>
-        <w:spacing w:line="276" w:lineRule="auto"/>
-        <w:ind w:right="-22"/>
-        <w:rPr>
-          <w:rFonts w:ascii="Arial" w:eastAsia="Times New Roman" w:hAnsi="Arial"/>
-          <w:sz w:val="19"/>
-          <w:szCs w:val="19"/>
-          <w:lang w:val="en-GB" w:eastAsia="en-GB" w:bidi="ar-SA"/>
-        </w:rPr>
-      </w:pPr>
-    </w:p>
-    <w:p>
-      <w:pPr>
-        <w:spacing w:line="276" w:lineRule="auto"/>
-        <w:ind w:right="-22"/>
-      </w:pPr>
+        <w:t xml:space="preserve"> </w:t>
+      </w:r>
       <w:r>
         <w:rPr>
           <w:rFonts w:ascii="Arial" w:eastAsia="Times New Roman" w:hAnsi="Arial"/>
@@ -5981,8 +6058,6 @@
         </w:rPr>
         <w:t xml:space="preserve"> in passing</w:t>
       </w:r>
-      <w:bookmarkStart w:id="132" w:name="_GoBack"/>
-      <w:bookmarkEnd w:id="132"/>
       <w:r>
         <w:rPr>
           <w:rFonts w:ascii="Arial" w:eastAsia="Times New Roman" w:hAnsi="Arial"/>
@@ -7266,8 +7341,8 @@
         </w:rPr>
         <w:t>We can use the lifespan estimates from our analysis to estimate the fraction of mosquitoes that live beyond a certain age. In order to transmit a disease, a mosquito must live longer than the length of the intrinsic incubation period (the time taken for a pathogen ingested in one blood meal to be ready to be transmitted during a future feeding event). This is a lower bound as it does not include the waiting time to find a host after feeding or egg maturation. In Fig. 8, we plot the fraction of the mosquito population that pass this threshold using estimates from both MRR and dissection studies for vector</w:t>
       </w:r>
-      <w:bookmarkStart w:id="133" w:name="page8"/>
-      <w:bookmarkEnd w:id="133"/>
+      <w:bookmarkStart w:id="134" w:name="page8"/>
+      <w:bookmarkEnd w:id="134"/>
       <w:r>
         <w:rPr>
           <w:rFonts w:ascii="Arial" w:eastAsia="Arial" w:hAnsi="Arial"/>
@@ -7751,7 +7826,7 @@
         <w:spacing w:line="276" w:lineRule="auto"/>
         <w:ind w:right="-22"/>
         <w:rPr>
-          <w:del w:id="134" w:author="Ace North" w:date="2018-12-06T10:22:00Z"/>
+          <w:del w:id="135" w:author="Ace North" w:date="2018-12-06T10:22:00Z"/>
           <w:rFonts w:ascii="Arial" w:eastAsia="Arial" w:hAnsi="Arial"/>
           <w:sz w:val="19"/>
           <w:szCs w:val="19"/>
@@ -7820,7 +7895,7 @@
         </w:rPr>
         <w:t xml:space="preserve">cted over a longer period of time than the others, which may be why we </w:t>
       </w:r>
-      <w:ins w:id="135" w:author="Charles Godfray" w:date="2018-12-17T12:04:00Z">
+      <w:ins w:id="136" w:author="Charles Godfray" w:date="2018-12-17T12:04:00Z">
         <w:r>
           <w:rPr>
             <w:rFonts w:ascii="Arial" w:eastAsia="Arial" w:hAnsi="Arial"/>
@@ -9703,8 +9778,8 @@
           <w:szCs w:val="19"/>
         </w:rPr>
       </w:pPr>
-      <w:bookmarkStart w:id="136" w:name="page15"/>
-      <w:bookmarkEnd w:id="136"/>
+      <w:bookmarkStart w:id="137" w:name="page15"/>
+      <w:bookmarkEnd w:id="137"/>
       <w:r>
         <w:rPr>
           <w:rFonts w:ascii="Arial" w:eastAsia="Arial" w:hAnsi="Arial"/>
@@ -12605,8 +12680,8 @@
           <w:szCs w:val="19"/>
         </w:rPr>
       </w:pPr>
-      <w:bookmarkStart w:id="137" w:name="page18"/>
-      <w:bookmarkEnd w:id="137"/>
+      <w:bookmarkStart w:id="138" w:name="page18"/>
+      <w:bookmarkEnd w:id="138"/>
     </w:p>
     <w:p>
       <w:pPr>
@@ -15090,18 +15165,36 @@
       </w:r>
     </w:p>
   </w:comment>
+  <w:comment w:id="132" w:author="Lambert, Benjamin C" w:date="2020-01-29T14:22:00Z" w:initials="LBC">
+    <w:p>
+      <w:pPr>
+        <w:pStyle w:val="CommentText"/>
+      </w:pPr>
+      <w:r>
+        <w:rPr>
+          <w:rStyle w:val="CommentReference"/>
+        </w:rPr>
+        <w:annotationRef/>
+      </w:r>
+      <w:r>
+        <w:t>Needs updating with longer MCMC runs.</w:t>
+      </w:r>
+    </w:p>
+  </w:comment>
 </w:comments>
 </file>
 
 <file path=word/commentsExtended.xml><?xml version="1.0" encoding="utf-8"?>
 <w15:commentsEx xmlns:wpc="http://schemas.microsoft.com/office/word/2010/wordprocessingCanvas" xmlns:cx="http://schemas.microsoft.com/office/drawing/2014/chartex" xmlns:cx1="http://schemas.microsoft.com/office/drawing/2015/9/8/chartex" xmlns:cx2="http://schemas.microsoft.com/office/drawing/2015/10/21/chartex" xmlns:cx3="http://schemas.microsoft.com/office/drawing/2016/5/9/chartex" xmlns:cx4="http://schemas.microsoft.com/office/drawing/2016/5/10/chartex" xmlns:cx5="http://schemas.microsoft.com/office/drawing/2016/5/11/chartex" xmlns:cx6="http://schemas.microsoft.com/office/drawing/2016/5/12/chartex" xmlns:cx7="http://schemas.microsoft.com/office/drawing/2016/5/13/chartex" xmlns:cx8="http://schemas.microsoft.com/office/drawing/2016/5/14/chartex" xmlns:mc="http://schemas.openxmlformats.org/markup-compatibility/2006" xmlns:aink="http://schemas.microsoft.com/office/drawing/2016/ink" xmlns:am3d="http://schemas.microsoft.com/office/drawing/2017/model3d" xmlns:o="urn:schemas-microsoft-com:office:office" xmlns:r="http://schemas.openxmlformats.org/officeDocument/2006/relationships" xmlns:m="http://schemas.openxmlformats.org/officeDocument/2006/math" xmlns:v="urn:schemas-microsoft-com:vml" xmlns:wp14="http://schemas.microsoft.com/office/word/2010/wordprocessingDrawing" xmlns:wp="http://schemas.openxmlformats.org/drawingml/2006/wordprocessingDrawing" xmlns:w10="urn:schemas-microsoft-com:office:word" xmlns:w="http://schemas.openxmlformats.org/wordprocessingml/2006/main" xmlns:w14="http://schemas.microsoft.com/office/word/2010/wordml" xmlns:w15="http://schemas.microsoft.com/office/word/2012/wordml" xmlns:w16cid="http://schemas.microsoft.com/office/word/2016/wordml/cid" xmlns:w16se="http://schemas.microsoft.com/office/word/2015/wordml/symex" xmlns:wpg="http://schemas.microsoft.com/office/word/2010/wordprocessingGroup" xmlns:wpi="http://schemas.microsoft.com/office/word/2010/wordprocessingInk" xmlns:wne="http://schemas.microsoft.com/office/word/2006/wordml" xmlns:wps="http://schemas.microsoft.com/office/word/2010/wordprocessingShape" mc:Ignorable="w14 w15 w16se w16cid wp14">
   <w15:commentEx w15:paraId="623B7560" w15:done="0"/>
+  <w15:commentEx w15:paraId="74B4067C" w15:done="0"/>
 </w15:commentsEx>
 </file>
 
 <file path=word/commentsIds.xml><?xml version="1.0" encoding="utf-8"?>
 <w16cid:commentsIds xmlns:wpc="http://schemas.microsoft.com/office/word/2010/wordprocessingCanvas" xmlns:cx="http://schemas.microsoft.com/office/drawing/2014/chartex" xmlns:cx1="http://schemas.microsoft.com/office/drawing/2015/9/8/chartex" xmlns:cx2="http://schemas.microsoft.com/office/drawing/2015/10/21/chartex" xmlns:cx3="http://schemas.microsoft.com/office/drawing/2016/5/9/chartex" xmlns:cx4="http://schemas.microsoft.com/office/drawing/2016/5/10/chartex" xmlns:cx5="http://schemas.microsoft.com/office/drawing/2016/5/11/chartex" xmlns:cx6="http://schemas.microsoft.com/office/drawing/2016/5/12/chartex" xmlns:cx7="http://schemas.microsoft.com/office/drawing/2016/5/13/chartex" xmlns:cx8="http://schemas.microsoft.com/office/drawing/2016/5/14/chartex" xmlns:mc="http://schemas.openxmlformats.org/markup-compatibility/2006" xmlns:aink="http://schemas.microsoft.com/office/drawing/2016/ink" xmlns:am3d="http://schemas.microsoft.com/office/drawing/2017/model3d" xmlns:o="urn:schemas-microsoft-com:office:office" xmlns:r="http://schemas.openxmlformats.org/officeDocument/2006/relationships" xmlns:m="http://schemas.openxmlformats.org/officeDocument/2006/math" xmlns:v="urn:schemas-microsoft-com:vml" xmlns:wp14="http://schemas.microsoft.com/office/word/2010/wordprocessingDrawing" xmlns:wp="http://schemas.openxmlformats.org/drawingml/2006/wordprocessingDrawing" xmlns:w10="urn:schemas-microsoft-com:office:word" xmlns:w="http://schemas.openxmlformats.org/wordprocessingml/2006/main" xmlns:w14="http://schemas.microsoft.com/office/word/2010/wordml" xmlns:w15="http://schemas.microsoft.com/office/word/2012/wordml" xmlns:w16cid="http://schemas.microsoft.com/office/word/2016/wordml/cid" xmlns:w16se="http://schemas.microsoft.com/office/word/2015/wordml/symex" xmlns:wpg="http://schemas.microsoft.com/office/word/2010/wordprocessingGroup" xmlns:wpi="http://schemas.microsoft.com/office/word/2010/wordprocessingInk" xmlns:wne="http://schemas.microsoft.com/office/word/2006/wordml" xmlns:wps="http://schemas.microsoft.com/office/word/2010/wordprocessingShape" mc:Ignorable="w14 w15 w16se w16cid wp14">
   <w16cid:commentId w16cid:paraId="623B7560" w16cid:durableId="21DAE5F5"/>
+  <w16cid:commentId w16cid:paraId="74B4067C" w16cid:durableId="21DC138D"/>
 </w16cid:commentsIds>
 </file>
 

--- a/writeUp/MS_2020.docx
+++ b/writeUp/MS_2020.docx
@@ -5057,6 +5057,505 @@
     </w:p>
     <w:p>
       <w:pPr>
+        <w:autoSpaceDE w:val="0"/>
+        <w:autoSpaceDN w:val="0"/>
+        <w:adjustRightInd w:val="0"/>
+        <w:rPr>
+          <w:rFonts w:ascii="Arial" w:eastAsia="Times New Roman" w:hAnsi="Arial"/>
+          <w:sz w:val="19"/>
+          <w:szCs w:val="19"/>
+          <w:lang w:val="en-GB" w:eastAsia="en-GB" w:bidi="ar-SA"/>
+        </w:rPr>
+      </w:pPr>
+      <w:r>
+        <w:rPr>
+          <w:rFonts w:ascii="Arial" w:eastAsia="Times New Roman" w:hAnsi="Arial"/>
+          <w:sz w:val="19"/>
+          <w:szCs w:val="19"/>
+          <w:lang w:val="en-GB" w:eastAsia="en-GB" w:bidi="ar-SA"/>
+        </w:rPr>
+        <w:t>The database of anopheline bi</w:t>
+      </w:r>
+      <w:r>
+        <w:rPr>
+          <w:rFonts w:ascii="Arial" w:eastAsia="Times New Roman" w:hAnsi="Arial"/>
+          <w:sz w:val="19"/>
+          <w:szCs w:val="19"/>
+          <w:lang w:val="en-GB" w:eastAsia="en-GB" w:bidi="ar-SA"/>
+        </w:rPr>
+        <w:t xml:space="preserve">onomic quantities of Massey et al. (2016) contained </w:t>
+      </w:r>
+      <w:r>
+        <w:rPr>
+          <w:rFonts w:ascii="Arial" w:eastAsia="Times New Roman" w:hAnsi="Arial"/>
+          <w:sz w:val="19"/>
+          <w:szCs w:val="19"/>
+          <w:lang w:val="en-GB" w:eastAsia="en-GB" w:bidi="ar-SA"/>
+        </w:rPr>
+        <w:t xml:space="preserve">1490 </w:t>
+      </w:r>
+      <w:r>
+        <w:rPr>
+          <w:rFonts w:ascii="Arial" w:eastAsia="Times New Roman" w:hAnsi="Arial"/>
+          <w:sz w:val="19"/>
+          <w:szCs w:val="19"/>
+          <w:lang w:val="en-GB" w:eastAsia="en-GB" w:bidi="ar-SA"/>
+        </w:rPr>
+        <w:t xml:space="preserve">dichotomous parity </w:t>
+      </w:r>
+      <w:r>
+        <w:rPr>
+          <w:rFonts w:ascii="Arial" w:eastAsia="Times New Roman" w:hAnsi="Arial"/>
+          <w:sz w:val="19"/>
+          <w:szCs w:val="19"/>
+          <w:lang w:val="en-GB" w:eastAsia="en-GB" w:bidi="ar-SA"/>
+        </w:rPr>
+        <w:t>observations</w:t>
+      </w:r>
+      <w:r>
+        <w:rPr>
+          <w:rFonts w:ascii="Arial" w:eastAsia="Times New Roman" w:hAnsi="Arial"/>
+          <w:sz w:val="19"/>
+          <w:szCs w:val="19"/>
+          <w:lang w:val="en-GB" w:eastAsia="en-GB" w:bidi="ar-SA"/>
+        </w:rPr>
+        <w:t>.</w:t>
+      </w:r>
+      <w:r>
+        <w:rPr>
+          <w:rFonts w:ascii="Arial" w:eastAsia="Times New Roman" w:hAnsi="Arial"/>
+          <w:sz w:val="19"/>
+          <w:szCs w:val="19"/>
+          <w:lang w:val="en-GB" w:eastAsia="en-GB" w:bidi="ar-SA"/>
+        </w:rPr>
+        <w:t xml:space="preserve"> </w:t>
+      </w:r>
+      <w:r>
+        <w:rPr>
+          <w:rFonts w:ascii="Arial" w:eastAsia="Times New Roman" w:hAnsi="Arial"/>
+          <w:sz w:val="19"/>
+          <w:szCs w:val="19"/>
+          <w:lang w:val="en-GB" w:eastAsia="en-GB" w:bidi="ar-SA"/>
+        </w:rPr>
+        <w:t>For each experiment in the database,</w:t>
+      </w:r>
+      <w:r>
+        <w:rPr>
+          <w:rFonts w:ascii="Arial" w:eastAsia="Times New Roman" w:hAnsi="Arial"/>
+          <w:sz w:val="19"/>
+          <w:szCs w:val="19"/>
+          <w:lang w:val="en-GB" w:eastAsia="en-GB" w:bidi="ar-SA"/>
+        </w:rPr>
+        <w:t xml:space="preserve"> </w:t>
+      </w:r>
+      <w:r>
+        <w:rPr>
+          <w:rFonts w:ascii="Arial" w:eastAsia="Times New Roman" w:hAnsi="Arial"/>
+          <w:sz w:val="19"/>
+          <w:szCs w:val="19"/>
+          <w:lang w:val="en-GB" w:eastAsia="en-GB" w:bidi="ar-SA"/>
+        </w:rPr>
+        <w:t>it was</w:t>
+      </w:r>
+      <w:r>
+        <w:rPr>
+          <w:rFonts w:ascii="Arial" w:eastAsia="Times New Roman" w:hAnsi="Arial"/>
+          <w:sz w:val="19"/>
+          <w:szCs w:val="19"/>
+          <w:lang w:val="en-GB" w:eastAsia="en-GB" w:bidi="ar-SA"/>
+        </w:rPr>
+        <w:t xml:space="preserve"> recorded</w:t>
+      </w:r>
+      <w:r>
+        <w:rPr>
+          <w:rFonts w:ascii="Arial" w:eastAsia="Times New Roman" w:hAnsi="Arial"/>
+          <w:sz w:val="19"/>
+          <w:szCs w:val="19"/>
+          <w:lang w:val="en-GB" w:eastAsia="en-GB" w:bidi="ar-SA"/>
+        </w:rPr>
+        <w:t>, “</w:t>
+      </w:r>
+      <w:r>
+        <w:rPr>
+          <w:rFonts w:ascii="Arial" w:eastAsia="Times New Roman" w:hAnsi="Arial"/>
+          <w:sz w:val="19"/>
+          <w:szCs w:val="19"/>
+          <w:lang w:val="en-GB" w:eastAsia="en-GB" w:bidi="ar-SA"/>
+        </w:rPr>
+        <w:t>whether</w:t>
+      </w:r>
+      <w:r>
+        <w:rPr>
+          <w:rFonts w:ascii="Arial" w:eastAsia="Times New Roman" w:hAnsi="Arial"/>
+          <w:sz w:val="19"/>
+          <w:szCs w:val="19"/>
+          <w:lang w:val="en-GB" w:eastAsia="en-GB" w:bidi="ar-SA"/>
+        </w:rPr>
+        <w:t xml:space="preserve"> </w:t>
+      </w:r>
+      <w:r>
+        <w:rPr>
+          <w:rFonts w:ascii="Arial" w:eastAsia="Times New Roman" w:hAnsi="Arial"/>
+          <w:sz w:val="19"/>
+          <w:szCs w:val="19"/>
+          <w:lang w:val="en-GB" w:eastAsia="en-GB" w:bidi="ar-SA"/>
+        </w:rPr>
+        <w:t>insecticide based control methods are in place (previously</w:t>
+      </w:r>
+      <w:r>
+        <w:rPr>
+          <w:rFonts w:ascii="Arial" w:eastAsia="Times New Roman" w:hAnsi="Arial"/>
+          <w:sz w:val="19"/>
+          <w:szCs w:val="19"/>
+          <w:lang w:val="en-GB" w:eastAsia="en-GB" w:bidi="ar-SA"/>
+        </w:rPr>
+        <w:t xml:space="preserve"> </w:t>
+      </w:r>
+      <w:r>
+        <w:rPr>
+          <w:rFonts w:ascii="Arial" w:eastAsia="Times New Roman" w:hAnsi="Arial"/>
+          <w:sz w:val="19"/>
+          <w:szCs w:val="19"/>
+          <w:lang w:val="en-GB" w:eastAsia="en-GB" w:bidi="ar-SA"/>
+        </w:rPr>
+        <w:t>implemented or implemented as part of the referenced study) at the specified location and time period.</w:t>
+      </w:r>
+      <w:r>
+        <w:rPr>
+          <w:rFonts w:ascii="Arial" w:eastAsia="Times New Roman" w:hAnsi="Arial"/>
+          <w:sz w:val="19"/>
+          <w:szCs w:val="19"/>
+          <w:lang w:val="en-GB" w:eastAsia="en-GB" w:bidi="ar-SA"/>
+        </w:rPr>
+        <w:t>”</w:t>
+      </w:r>
+      <w:r>
+        <w:rPr>
+          <w:rFonts w:ascii="Arial" w:eastAsia="Times New Roman" w:hAnsi="Arial"/>
+          <w:sz w:val="19"/>
+          <w:szCs w:val="19"/>
+          <w:lang w:val="en-GB" w:eastAsia="en-GB" w:bidi="ar-SA"/>
+        </w:rPr>
+        <w:t xml:space="preserve"> </w:t>
+      </w:r>
+      <w:r>
+        <w:rPr>
+          <w:rFonts w:ascii="Arial" w:eastAsia="Times New Roman" w:hAnsi="Arial"/>
+          <w:sz w:val="19"/>
+          <w:szCs w:val="19"/>
+          <w:lang w:val="en-GB" w:eastAsia="en-GB" w:bidi="ar-SA"/>
+        </w:rPr>
+        <w:t xml:space="preserve">Since insecticides act by killing mosquitoes, their use should reduce </w:t>
+      </w:r>
+      <w:r>
+        <w:rPr>
+          <w:rFonts w:ascii="Arial" w:eastAsia="Times New Roman" w:hAnsi="Arial"/>
+          <w:sz w:val="19"/>
+          <w:szCs w:val="19"/>
+          <w:lang w:val="en-GB" w:eastAsia="en-GB" w:bidi="ar-SA"/>
+        </w:rPr>
+        <w:t>mean lifespan</w:t>
+      </w:r>
+      <w:r>
+        <w:rPr>
+          <w:rFonts w:ascii="Arial" w:eastAsia="Times New Roman" w:hAnsi="Arial"/>
+          <w:sz w:val="19"/>
+          <w:szCs w:val="19"/>
+          <w:lang w:val="en-GB" w:eastAsia="en-GB" w:bidi="ar-SA"/>
+        </w:rPr>
+        <w:t>. Using the</w:t>
+      </w:r>
+      <w:r>
+        <w:rPr>
+          <w:rFonts w:ascii="Arial" w:eastAsia="Times New Roman" w:hAnsi="Arial"/>
+          <w:sz w:val="19"/>
+          <w:szCs w:val="19"/>
+          <w:lang w:val="en-GB" w:eastAsia="en-GB" w:bidi="ar-SA"/>
+        </w:rPr>
+        <w:t xml:space="preserve"> X</w:t>
+      </w:r>
+      <w:r>
+        <w:rPr>
+          <w:rFonts w:ascii="Arial" w:eastAsia="Times New Roman" w:hAnsi="Arial"/>
+          <w:sz w:val="19"/>
+          <w:szCs w:val="19"/>
+          <w:lang w:val="en-GB" w:eastAsia="en-GB" w:bidi="ar-SA"/>
+        </w:rPr>
+        <w:t xml:space="preserve"> </w:t>
+      </w:r>
+      <w:r>
+        <w:rPr>
+          <w:rFonts w:ascii="Arial" w:eastAsia="Times New Roman" w:hAnsi="Arial"/>
+          <w:sz w:val="19"/>
+          <w:szCs w:val="19"/>
+          <w:lang w:val="en-GB" w:eastAsia="en-GB" w:bidi="ar-SA"/>
+        </w:rPr>
+        <w:t xml:space="preserve">cases where it was </w:t>
+      </w:r>
+      <w:r>
+        <w:rPr>
+          <w:rFonts w:ascii="Arial" w:eastAsia="Times New Roman" w:hAnsi="Arial"/>
+          <w:sz w:val="19"/>
+          <w:szCs w:val="19"/>
+          <w:lang w:val="en-GB" w:eastAsia="en-GB" w:bidi="ar-SA"/>
+        </w:rPr>
+        <w:t xml:space="preserve">definitively </w:t>
+      </w:r>
+      <w:r>
+        <w:rPr>
+          <w:rFonts w:ascii="Arial" w:eastAsia="Times New Roman" w:hAnsi="Arial"/>
+          <w:sz w:val="19"/>
+          <w:szCs w:val="19"/>
+          <w:lang w:val="en-GB" w:eastAsia="en-GB" w:bidi="ar-SA"/>
+        </w:rPr>
+        <w:t xml:space="preserve">known whether </w:t>
+      </w:r>
+      <w:r>
+        <w:rPr>
+          <w:rFonts w:ascii="Arial" w:eastAsia="Times New Roman" w:hAnsi="Arial"/>
+          <w:sz w:val="19"/>
+          <w:szCs w:val="19"/>
+          <w:lang w:val="en-GB" w:eastAsia="en-GB" w:bidi="ar-SA"/>
+        </w:rPr>
+        <w:t xml:space="preserve">or not </w:t>
+      </w:r>
+      <w:r>
+        <w:rPr>
+          <w:rFonts w:ascii="Arial" w:eastAsia="Times New Roman" w:hAnsi="Arial"/>
+          <w:sz w:val="19"/>
+          <w:szCs w:val="19"/>
+          <w:lang w:val="en-GB" w:eastAsia="en-GB" w:bidi="ar-SA"/>
+        </w:rPr>
+        <w:t>insecticide was used</w:t>
+      </w:r>
+      <w:r>
+        <w:rPr>
+          <w:rFonts w:ascii="Arial" w:eastAsia="Times New Roman" w:hAnsi="Arial"/>
+          <w:sz w:val="19"/>
+          <w:szCs w:val="19"/>
+          <w:lang w:val="en-GB" w:eastAsia="en-GB" w:bidi="ar-SA"/>
+        </w:rPr>
+        <w:t xml:space="preserve">, we computed estimates </w:t>
+      </w:r>
+      <w:r>
+        <w:rPr>
+          <w:rFonts w:ascii="Arial" w:eastAsia="Times New Roman" w:hAnsi="Arial"/>
+          <w:sz w:val="19"/>
+          <w:szCs w:val="19"/>
+          <w:lang w:val="en-GB" w:eastAsia="en-GB" w:bidi="ar-SA"/>
+        </w:rPr>
+        <w:t xml:space="preserve">of the </w:t>
+      </w:r>
+      <w:r>
+        <w:rPr>
+          <w:rFonts w:ascii="Arial" w:eastAsia="Times New Roman" w:hAnsi="Arial"/>
+          <w:sz w:val="19"/>
+          <w:szCs w:val="19"/>
+          <w:lang w:val="en-GB" w:eastAsia="en-GB" w:bidi="ar-SA"/>
+        </w:rPr>
+        <w:t>impact</w:t>
+      </w:r>
+      <w:r>
+        <w:rPr>
+          <w:rFonts w:ascii="Arial" w:eastAsia="Times New Roman" w:hAnsi="Arial"/>
+          <w:sz w:val="19"/>
+          <w:szCs w:val="19"/>
+          <w:lang w:val="en-GB" w:eastAsia="en-GB" w:bidi="ar-SA"/>
+        </w:rPr>
+        <w:t xml:space="preserve"> of insecticides</w:t>
+      </w:r>
+      <w:r>
+        <w:rPr>
+          <w:rFonts w:ascii="Arial" w:eastAsia="Times New Roman" w:hAnsi="Arial"/>
+          <w:sz w:val="19"/>
+          <w:szCs w:val="19"/>
+          <w:lang w:val="en-GB" w:eastAsia="en-GB" w:bidi="ar-SA"/>
+        </w:rPr>
+        <w:t xml:space="preserve"> on lifespan</w:t>
+      </w:r>
+      <w:r>
+        <w:rPr>
+          <w:rFonts w:ascii="Arial" w:eastAsia="Times New Roman" w:hAnsi="Arial"/>
+          <w:sz w:val="19"/>
+          <w:szCs w:val="19"/>
+          <w:lang w:val="en-GB" w:eastAsia="en-GB" w:bidi="ar-SA"/>
+        </w:rPr>
+        <w:t xml:space="preserve"> </w:t>
+      </w:r>
+      <w:r>
+        <w:rPr>
+          <w:rFonts w:ascii="Arial" w:eastAsia="Times New Roman" w:hAnsi="Arial"/>
+          <w:sz w:val="19"/>
+          <w:szCs w:val="19"/>
+          <w:lang w:val="en-GB" w:eastAsia="en-GB" w:bidi="ar-SA"/>
+        </w:rPr>
+        <w:t xml:space="preserve">for those species with </w:t>
+      </w:r>
+      <w:r>
+        <w:rPr>
+          <w:rFonts w:ascii="Arial" w:eastAsia="Times New Roman" w:hAnsi="Arial"/>
+          <w:sz w:val="19"/>
+          <w:szCs w:val="19"/>
+          <w:lang w:val="en-GB" w:eastAsia="en-GB" w:bidi="ar-SA"/>
+        </w:rPr>
+        <w:t>sufficient observations</w:t>
+      </w:r>
+      <w:r>
+        <w:rPr>
+          <w:rFonts w:ascii="Arial" w:eastAsia="Times New Roman" w:hAnsi="Arial"/>
+          <w:sz w:val="19"/>
+          <w:szCs w:val="19"/>
+          <w:lang w:val="en-GB" w:eastAsia="en-GB" w:bidi="ar-SA"/>
+        </w:rPr>
+        <w:t xml:space="preserve"> (see SOM)</w:t>
+      </w:r>
+      <w:r>
+        <w:rPr>
+          <w:rFonts w:ascii="Arial" w:eastAsia="Times New Roman" w:hAnsi="Arial"/>
+          <w:sz w:val="19"/>
+          <w:szCs w:val="19"/>
+          <w:lang w:val="en-GB" w:eastAsia="en-GB" w:bidi="ar-SA"/>
+        </w:rPr>
+        <w:t>.</w:t>
+      </w:r>
+      <w:r>
+        <w:rPr>
+          <w:rFonts w:ascii="Arial" w:eastAsia="Times New Roman" w:hAnsi="Arial"/>
+          <w:sz w:val="19"/>
+          <w:szCs w:val="19"/>
+          <w:lang w:val="en-GB" w:eastAsia="en-GB" w:bidi="ar-SA"/>
+        </w:rPr>
+        <w:t xml:space="preserve"> As expected, the </w:t>
+      </w:r>
+      <w:r>
+        <w:rPr>
+          <w:rFonts w:ascii="Arial" w:eastAsia="Times New Roman" w:hAnsi="Arial"/>
+          <w:sz w:val="19"/>
+          <w:szCs w:val="19"/>
+          <w:lang w:val="en-GB" w:eastAsia="en-GB" w:bidi="ar-SA"/>
+        </w:rPr>
+        <w:t xml:space="preserve">effect of insecticides was large </w:t>
+      </w:r>
+      <w:r>
+        <w:rPr>
+          <w:rFonts w:ascii="Arial" w:eastAsia="Times New Roman" w:hAnsi="Arial"/>
+          <w:sz w:val="19"/>
+          <w:szCs w:val="19"/>
+          <w:lang w:val="en-GB" w:eastAsia="en-GB" w:bidi="ar-SA"/>
+        </w:rPr>
+        <w:t>in all cases (Fig. SX)</w:t>
+      </w:r>
+      <w:r>
+        <w:rPr>
+          <w:rFonts w:ascii="Arial" w:eastAsia="Times New Roman" w:hAnsi="Arial"/>
+          <w:sz w:val="19"/>
+          <w:szCs w:val="19"/>
+          <w:lang w:val="en-GB" w:eastAsia="en-GB" w:bidi="ar-SA"/>
+        </w:rPr>
+        <w:t xml:space="preserve"> and, </w:t>
+      </w:r>
+      <w:r>
+        <w:rPr>
+          <w:rFonts w:ascii="Arial" w:eastAsia="Times New Roman" w:hAnsi="Arial"/>
+          <w:sz w:val="19"/>
+          <w:szCs w:val="19"/>
+          <w:lang w:val="en-GB" w:eastAsia="en-GB" w:bidi="ar-SA"/>
+        </w:rPr>
+        <w:t>on average</w:t>
+      </w:r>
+      <w:r>
+        <w:rPr>
+          <w:rFonts w:ascii="Arial" w:eastAsia="Times New Roman" w:hAnsi="Arial"/>
+          <w:sz w:val="19"/>
+          <w:szCs w:val="19"/>
+          <w:lang w:val="en-GB" w:eastAsia="en-GB" w:bidi="ar-SA"/>
+        </w:rPr>
+        <w:t xml:space="preserve"> lead to </w:t>
+      </w:r>
+      <w:r>
+        <w:rPr>
+          <w:rFonts w:ascii="Arial" w:eastAsia="Times New Roman" w:hAnsi="Arial"/>
+          <w:sz w:val="19"/>
+          <w:szCs w:val="19"/>
+          <w:lang w:val="en-GB" w:eastAsia="en-GB" w:bidi="ar-SA"/>
+        </w:rPr>
+        <w:t xml:space="preserve">X% </w:t>
+      </w:r>
+      <w:r>
+        <w:rPr>
+          <w:rFonts w:ascii="Arial" w:eastAsia="Times New Roman" w:hAnsi="Arial"/>
+          <w:sz w:val="19"/>
+          <w:szCs w:val="19"/>
+          <w:lang w:val="en-GB" w:eastAsia="en-GB" w:bidi="ar-SA"/>
+        </w:rPr>
+        <w:t>reduction</w:t>
+      </w:r>
+      <w:r>
+        <w:rPr>
+          <w:rFonts w:ascii="Arial" w:eastAsia="Times New Roman" w:hAnsi="Arial"/>
+          <w:sz w:val="19"/>
+          <w:szCs w:val="19"/>
+          <w:lang w:val="en-GB" w:eastAsia="en-GB" w:bidi="ar-SA"/>
+        </w:rPr>
+        <w:t>s in lifespan</w:t>
+      </w:r>
+      <w:r>
+        <w:rPr>
+          <w:rFonts w:ascii="Arial" w:eastAsia="Times New Roman" w:hAnsi="Arial"/>
+          <w:sz w:val="19"/>
+          <w:szCs w:val="19"/>
+          <w:lang w:val="en-GB" w:eastAsia="en-GB" w:bidi="ar-SA"/>
+        </w:rPr>
+        <w:t>.</w:t>
+      </w:r>
+      <w:r>
+        <w:rPr>
+          <w:rFonts w:ascii="Arial" w:eastAsia="Times New Roman" w:hAnsi="Arial"/>
+          <w:sz w:val="19"/>
+          <w:szCs w:val="19"/>
+          <w:lang w:val="en-GB" w:eastAsia="en-GB" w:bidi="ar-SA"/>
+        </w:rPr>
+        <w:t xml:space="preserve"> </w:t>
+      </w:r>
+      <w:r>
+        <w:rPr>
+          <w:rFonts w:ascii="Arial" w:eastAsia="Times New Roman" w:hAnsi="Arial"/>
+          <w:sz w:val="19"/>
+          <w:szCs w:val="19"/>
+          <w:lang w:val="en-GB" w:eastAsia="en-GB" w:bidi="ar-SA"/>
+        </w:rPr>
+        <w:t xml:space="preserve">As such, in all following analyses, we discarded those </w:t>
+      </w:r>
+      <w:r>
+        <w:rPr>
+          <w:rFonts w:ascii="Arial" w:eastAsia="Times New Roman" w:hAnsi="Arial"/>
+          <w:sz w:val="19"/>
+          <w:szCs w:val="19"/>
+          <w:lang w:val="en-GB" w:eastAsia="en-GB" w:bidi="ar-SA"/>
+        </w:rPr>
+        <w:t xml:space="preserve">n=X </w:t>
+      </w:r>
+      <w:r>
+        <w:rPr>
+          <w:rFonts w:ascii="Arial" w:eastAsia="Times New Roman" w:hAnsi="Arial"/>
+          <w:sz w:val="19"/>
+          <w:szCs w:val="19"/>
+          <w:lang w:val="en-GB" w:eastAsia="en-GB" w:bidi="ar-SA"/>
+        </w:rPr>
+        <w:t xml:space="preserve">cases where insecticide was known to be </w:t>
+      </w:r>
+      <w:r>
+        <w:rPr>
+          <w:rFonts w:ascii="Arial" w:eastAsia="Times New Roman" w:hAnsi="Arial"/>
+          <w:sz w:val="19"/>
+          <w:szCs w:val="19"/>
+          <w:lang w:val="en-GB" w:eastAsia="en-GB" w:bidi="ar-SA"/>
+        </w:rPr>
+        <w:t>in use.</w:t>
+      </w:r>
+    </w:p>
+    <w:p>
+      <w:pPr>
         <w:spacing w:line="276" w:lineRule="auto"/>
         <w:ind w:right="-22"/>
         <w:rPr>
@@ -5066,15 +5565,18 @@
           <w:lang w:val="en-GB" w:eastAsia="en-GB" w:bidi="ar-SA"/>
         </w:rPr>
       </w:pPr>
-      <w:r>
+    </w:p>
+    <w:p>
+      <w:pPr>
+        <w:spacing w:line="276" w:lineRule="auto"/>
+        <w:ind w:right="-22"/>
         <w:rPr>
           <w:rFonts w:ascii="Arial" w:eastAsia="Times New Roman" w:hAnsi="Arial"/>
           <w:sz w:val="19"/>
           <w:szCs w:val="19"/>
           <w:lang w:val="en-GB" w:eastAsia="en-GB" w:bidi="ar-SA"/>
         </w:rPr>
-        <w:t>The database of anopheline bi</w:t>
-      </w:r>
+      </w:pPr>
       <w:r>
         <w:rPr>
           <w:rFonts w:ascii="Arial" w:eastAsia="Times New Roman" w:hAnsi="Arial"/>
@@ -5082,97 +5584,7 @@
           <w:szCs w:val="19"/>
           <w:lang w:val="en-GB" w:eastAsia="en-GB" w:bidi="ar-SA"/>
         </w:rPr>
-        <w:t xml:space="preserve">onomic quantities of Massey et al. (2016) contained </w:t>
-      </w:r>
-      <w:r>
-        <w:rPr>
-          <w:rFonts w:ascii="Arial" w:eastAsia="Times New Roman" w:hAnsi="Arial"/>
-          <w:sz w:val="19"/>
-          <w:szCs w:val="19"/>
-          <w:lang w:val="en-GB" w:eastAsia="en-GB" w:bidi="ar-SA"/>
-        </w:rPr>
-        <w:t xml:space="preserve">1490 </w:t>
-      </w:r>
-      <w:r>
-        <w:rPr>
-          <w:rFonts w:ascii="Arial" w:eastAsia="Times New Roman" w:hAnsi="Arial"/>
-          <w:sz w:val="19"/>
-          <w:szCs w:val="19"/>
-          <w:lang w:val="en-GB" w:eastAsia="en-GB" w:bidi="ar-SA"/>
-        </w:rPr>
-        <w:t xml:space="preserve">dichotomous parity </w:t>
-      </w:r>
-      <w:r>
-        <w:rPr>
-          <w:rFonts w:ascii="Arial" w:eastAsia="Times New Roman" w:hAnsi="Arial"/>
-          <w:sz w:val="19"/>
-          <w:szCs w:val="19"/>
-          <w:lang w:val="en-GB" w:eastAsia="en-GB" w:bidi="ar-SA"/>
-        </w:rPr>
-        <w:t>observations</w:t>
-      </w:r>
-      <w:r>
-        <w:rPr>
-          <w:rFonts w:ascii="Arial" w:eastAsia="Times New Roman" w:hAnsi="Arial"/>
-          <w:sz w:val="19"/>
-          <w:szCs w:val="19"/>
-          <w:lang w:val="en-GB" w:eastAsia="en-GB" w:bidi="ar-SA"/>
-        </w:rPr>
-        <w:t>.</w:t>
-      </w:r>
-      <w:r>
-        <w:rPr>
-          <w:rFonts w:ascii="Arial" w:eastAsia="Times New Roman" w:hAnsi="Arial"/>
-          <w:sz w:val="19"/>
-          <w:szCs w:val="19"/>
-          <w:lang w:val="en-GB" w:eastAsia="en-GB" w:bidi="ar-SA"/>
-        </w:rPr>
-        <w:t xml:space="preserve"> </w:t>
-      </w:r>
-      <w:r>
-        <w:rPr>
-          <w:rFonts w:ascii="Arial" w:eastAsia="Times New Roman" w:hAnsi="Arial"/>
-          <w:sz w:val="19"/>
-          <w:szCs w:val="19"/>
-          <w:lang w:val="en-GB" w:eastAsia="en-GB" w:bidi="ar-SA"/>
-        </w:rPr>
-        <w:t>As</w:t>
-      </w:r>
-      <w:r>
-        <w:rPr>
-          <w:rFonts w:ascii="Arial" w:eastAsia="Times New Roman" w:hAnsi="Arial"/>
-          <w:sz w:val="19"/>
-          <w:szCs w:val="19"/>
-          <w:lang w:val="en-GB" w:eastAsia="en-GB" w:bidi="ar-SA"/>
-        </w:rPr>
-        <w:t xml:space="preserve"> for the Polovodova dissection analysis, most estimates for the individual </w:t>
-      </w:r>
-      <w:r>
-        <w:rPr>
-          <w:rFonts w:ascii="Arial" w:eastAsia="Times New Roman" w:hAnsi="Arial"/>
-          <w:sz w:val="19"/>
-          <w:szCs w:val="19"/>
-          <w:lang w:val="en-GB" w:eastAsia="en-GB" w:bidi="ar-SA"/>
-        </w:rPr>
-        <w:t xml:space="preserve">Detinova </w:t>
-      </w:r>
-      <w:r>
-        <w:rPr>
-          <w:rFonts w:ascii="Arial" w:eastAsia="Times New Roman" w:hAnsi="Arial"/>
-          <w:sz w:val="19"/>
-          <w:szCs w:val="19"/>
-          <w:lang w:val="en-GB" w:eastAsia="en-GB" w:bidi="ar-SA"/>
-        </w:rPr>
-        <w:t xml:space="preserve">parity </w:t>
-      </w:r>
-      <w:r>
-        <w:rPr>
-          <w:rFonts w:ascii="Arial" w:eastAsia="Times New Roman" w:hAnsi="Arial"/>
-          <w:sz w:val="19"/>
-          <w:szCs w:val="19"/>
-          <w:lang w:val="en-GB" w:eastAsia="en-GB" w:bidi="ar-SA"/>
-        </w:rPr>
-        <w:t>data were less than 3 cycles (</w:t>
+        <w:t>As for the Polovodova dissection analysis, most estimates for the individual Detinova parity data were less than 3 cycles (</w:t>
       </w:r>
       <w:commentRangeStart w:id="132"/>
       <w:r>
@@ -5211,36 +5623,7 @@
           <w:szCs w:val="19"/>
           <w:lang w:val="en-GB" w:eastAsia="en-GB" w:bidi="ar-SA"/>
         </w:rPr>
-        <w:t xml:space="preserve"> of </w:t>
-      </w:r>
-      <w:r>
-        <w:rPr>
-          <w:rFonts w:ascii="Arial" w:eastAsia="Times New Roman" w:hAnsi="Arial"/>
-          <w:sz w:val="19"/>
-          <w:szCs w:val="19"/>
-          <w:lang w:val="en-GB" w:eastAsia="en-GB" w:bidi="ar-SA"/>
-        </w:rPr>
-        <w:t>cases</w:t>
-      </w:r>
-      <w:r>
-        <w:rPr>
-          <w:rFonts w:ascii="Arial" w:eastAsia="Times New Roman" w:hAnsi="Arial"/>
-          <w:sz w:val="19"/>
-          <w:szCs w:val="19"/>
-          <w:lang w:val="en-GB" w:eastAsia="en-GB" w:bidi="ar-SA"/>
-        </w:rPr>
-        <w:t>; Fig X</w:t>
-      </w:r>
-      <w:bookmarkStart w:id="133" w:name="_GoBack"/>
-      <w:bookmarkEnd w:id="133"/>
-      <w:r>
-        <w:rPr>
-          <w:rFonts w:ascii="Arial" w:eastAsia="Times New Roman" w:hAnsi="Arial"/>
-          <w:sz w:val="19"/>
-          <w:szCs w:val="19"/>
-          <w:lang w:val="en-GB" w:eastAsia="en-GB" w:bidi="ar-SA"/>
-        </w:rPr>
-        <w:t>).</w:t>
+        <w:t xml:space="preserve"> of cases; Fig X).</w:t>
       </w:r>
     </w:p>
     <w:p>
@@ -6153,7 +6536,6 @@
           <w:szCs w:val="19"/>
           <w:lang w:val="en-GB" w:eastAsia="en-GB" w:bidi="ar-SA"/>
         </w:rPr>
-        <w:lastRenderedPageBreak/>
         <w:t>To determine whether the differences in</w:t>
       </w:r>
       <w:r>
@@ -7086,6 +7468,7 @@
           <w:sz w:val="19"/>
           <w:szCs w:val="19"/>
         </w:rPr>
+        <w:lastRenderedPageBreak/>
         <w:t>Need to be careful about interpretation here since there is seasonal variation in population size, leading to changes in sampled lifespan. Can I control for season/geography in regressions?</w:t>
       </w:r>
     </w:p>
@@ -7341,8 +7724,8 @@
         </w:rPr>
         <w:t>We can use the lifespan estimates from our analysis to estimate the fraction of mosquitoes that live beyond a certain age. In order to transmit a disease, a mosquito must live longer than the length of the intrinsic incubation period (the time taken for a pathogen ingested in one blood meal to be ready to be transmitted during a future feeding event). This is a lower bound as it does not include the waiting time to find a host after feeding or egg maturation. In Fig. 8, we plot the fraction of the mosquito population that pass this threshold using estimates from both MRR and dissection studies for vector</w:t>
       </w:r>
-      <w:bookmarkStart w:id="134" w:name="page8"/>
-      <w:bookmarkEnd w:id="134"/>
+      <w:bookmarkStart w:id="133" w:name="page8"/>
+      <w:bookmarkEnd w:id="133"/>
       <w:r>
         <w:rPr>
           <w:rFonts w:ascii="Arial" w:eastAsia="Arial" w:hAnsi="Arial"/>
@@ -7826,7 +8209,7 @@
         <w:spacing w:line="276" w:lineRule="auto"/>
         <w:ind w:right="-22"/>
         <w:rPr>
-          <w:del w:id="135" w:author="Ace North" w:date="2018-12-06T10:22:00Z"/>
+          <w:del w:id="134" w:author="Ace North" w:date="2018-12-06T10:22:00Z"/>
           <w:rFonts w:ascii="Arial" w:eastAsia="Arial" w:hAnsi="Arial"/>
           <w:sz w:val="19"/>
           <w:szCs w:val="19"/>
@@ -7860,7 +8243,16 @@
           <w:sz w:val="19"/>
           <w:szCs w:val="19"/>
         </w:rPr>
-        <w:t>nential performed at least as well as all other models. Overall, we estimated that there were 8 ‘+’ species, where age-dependent mortality fit the data better; 11 ‘?’ species where the evidence was mixed; and 14 species where constant mortality models perf</w:t>
+        <w:t xml:space="preserve">nential performed at least as well as all other models. Overall, we estimated that there were 8 ‘+’ species, where age-dependent mortality fit the data better; 11 ‘?’ species where the evidence was mixed; and 14 species where constant mortality models </w:t>
+      </w:r>
+      <w:r>
+        <w:rPr>
+          <w:rFonts w:ascii="Arial" w:eastAsia="Arial" w:hAnsi="Arial"/>
+          <w:sz w:val="19"/>
+          <w:szCs w:val="19"/>
+        </w:rPr>
+        <w:lastRenderedPageBreak/>
+        <w:t>perf</w:t>
       </w:r>
       <w:r>
         <w:rPr>
@@ -7895,7 +8287,7 @@
         </w:rPr>
         <w:t xml:space="preserve">cted over a longer period of time than the others, which may be why we </w:t>
       </w:r>
-      <w:ins w:id="136" w:author="Charles Godfray" w:date="2018-12-17T12:04:00Z">
+      <w:ins w:id="135" w:author="Charles Godfray" w:date="2018-12-17T12:04:00Z">
         <w:r>
           <w:rPr>
             <w:rFonts w:ascii="Arial" w:eastAsia="Arial" w:hAnsi="Arial"/>
@@ -8440,7 +8832,248 @@
           <w:sz w:val="19"/>
           <w:szCs w:val="19"/>
         </w:rPr>
-        <w:t xml:space="preserve"> is believed that, as a mosquito ages, it is harder for a dissector to locate representative ovarioles, likely biasing estimates of </w:t>
+        <w:t xml:space="preserve"> is believed that, as a mosquito ages, it is harder for a dissector to locate representative ovarioles, likely biasing estimates of lifespan downwards. Detinova’s method is simpler, so dissections can be carried out reliably and routinely by most field ent</w:t>
+      </w:r>
+      <w:r>
+        <w:rPr>
+          <w:rFonts w:ascii="Arial" w:eastAsia="Arial" w:hAnsi="Arial"/>
+          <w:sz w:val="19"/>
+          <w:szCs w:val="19"/>
+        </w:rPr>
+        <w:t>omologists, which partly explains its popularity. It is possible that Detinova’s parity estimate may be biased upwards due to the methods used to trap mosquitoes – typically, these aim to catch mosquitoes when they attempt to blood-feed – but, to our knowl</w:t>
+      </w:r>
+      <w:r>
+        <w:rPr>
+          <w:rFonts w:ascii="Arial" w:eastAsia="Arial" w:hAnsi="Arial"/>
+          <w:sz w:val="19"/>
+          <w:szCs w:val="19"/>
+        </w:rPr>
+        <w:t>edge, there are fewer concerns than with Polovodova’s method. This may explain why the estimates of lifespan derived from Detinova’s method typically exceed those from Polovodova’s.</w:t>
+      </w:r>
+    </w:p>
+    <w:p>
+      <w:pPr>
+        <w:spacing w:line="276" w:lineRule="auto"/>
+        <w:ind w:right="-22"/>
+        <w:rPr>
+          <w:rFonts w:ascii="Arial" w:eastAsia="Arial" w:hAnsi="Arial"/>
+          <w:sz w:val="19"/>
+          <w:szCs w:val="19"/>
+        </w:rPr>
+      </w:pPr>
+    </w:p>
+    <w:p>
+      <w:pPr>
+        <w:spacing w:line="276" w:lineRule="auto"/>
+        <w:ind w:right="-22"/>
+      </w:pPr>
+      <w:r>
+        <w:rPr>
+          <w:rFonts w:ascii="Arial" w:eastAsia="Arial" w:hAnsi="Arial"/>
+          <w:sz w:val="19"/>
+          <w:szCs w:val="19"/>
+        </w:rPr>
+        <w:t>The dissection methods also make further assumptions to estimate mosquito</w:t>
+      </w:r>
+      <w:r>
+        <w:rPr>
+          <w:rFonts w:ascii="Arial" w:eastAsia="Arial" w:hAnsi="Arial"/>
+          <w:sz w:val="19"/>
+          <w:szCs w:val="19"/>
+        </w:rPr>
+        <w:t xml:space="preserve"> lifespan. They assume: (i) the relationship between physiological and chronological age is known; (ii) the population being sampled is in equilibrium (recruitment matches mortality); and, (iii) individual mosquitoes can be randomly sampled from the popula</w:t>
+      </w:r>
+      <w:r>
+        <w:rPr>
+          <w:rFonts w:ascii="Arial" w:eastAsia="Arial" w:hAnsi="Arial"/>
+          <w:sz w:val="19"/>
+          <w:szCs w:val="19"/>
+        </w:rPr>
+        <w:t>tion. The exchange rate between physiological age and chronological age is the duration of gonotrophic cycles. Here, we carried out a literature search for published estimates of this duration, which was supplemented by anopheline data collected by the Mas</w:t>
+      </w:r>
+      <w:r>
+        <w:rPr>
+          <w:rFonts w:ascii="Arial" w:eastAsia="Arial" w:hAnsi="Arial"/>
+          <w:sz w:val="19"/>
+          <w:szCs w:val="19"/>
+        </w:rPr>
+        <w:t>sey et al. (2016) study. A range of methods are used to estimate gonotrophic cycle duration, including MRR studies and laboratory observation of field-caught specimens and their progeny. In our somewhat limited analysis of our literature-derived estimates,</w:t>
+      </w:r>
+      <w:r>
+        <w:rPr>
+          <w:rFonts w:ascii="Arial" w:eastAsia="Arial" w:hAnsi="Arial"/>
+          <w:sz w:val="19"/>
+          <w:szCs w:val="19"/>
+        </w:rPr>
+        <w:t xml:space="preserve"> we found evidence of variation in duration according to the experimental method used and suggest further study of this aspect of mosquito ecology may be fruitful. Without clear consensus in the literature as to which of the experimental approaches is most</w:t>
+      </w:r>
+      <w:r>
+        <w:rPr>
+          <w:rFonts w:ascii="Arial" w:eastAsia="Arial" w:hAnsi="Arial"/>
+          <w:sz w:val="19"/>
+          <w:szCs w:val="19"/>
+        </w:rPr>
+        <w:t xml:space="preserve"> reliable, we decided to pool all data in our analysis. From this, we were surprised to find that gonotrophic cycle duration appeared to differ substantially between genera, with </w:t>
+      </w:r>
+      <w:r>
+        <w:rPr>
+          <w:rFonts w:ascii="Arial" w:eastAsia="Arial" w:hAnsi="Arial"/>
+          <w:sz w:val="19"/>
+          <w:szCs w:val="19"/>
+        </w:rPr>
+        <w:t>culecine mosquitoes estimated to have longer cycles than aedines which, in tu</w:t>
+      </w:r>
+      <w:r>
+        <w:rPr>
+          <w:rFonts w:ascii="Arial" w:eastAsia="Arial" w:hAnsi="Arial"/>
+          <w:sz w:val="19"/>
+          <w:szCs w:val="19"/>
+        </w:rPr>
+        <w:t>rn, had longer cycles than anophelines. To our knowledge, this has not been reported elsewhere, and we used these gonotrophic cycle duration estimates to determine chronological age of mosquitoes. In respect to assumption (ii), any deviation from populatio</w:t>
+      </w:r>
+      <w:r>
+        <w:rPr>
+          <w:rFonts w:ascii="Arial" w:eastAsia="Arial" w:hAnsi="Arial"/>
+          <w:sz w:val="19"/>
+          <w:szCs w:val="19"/>
+        </w:rPr>
+        <w:t>n equilibrium could result in an over- or under-abundance of young mosquitoes being sampled. To mitigate against this risk, we pooled data across time at each collection location (sometimes with multiple collection locations per study site) but recognise t</w:t>
+      </w:r>
+      <w:r>
+        <w:rPr>
+          <w:rFonts w:ascii="Arial" w:eastAsia="Arial" w:hAnsi="Arial"/>
+          <w:sz w:val="19"/>
+          <w:szCs w:val="19"/>
+        </w:rPr>
+        <w:t xml:space="preserve">hat more bespoke analysis examining those sites with collections at many time-points could produce more accurate, inter-annual, lifespan estimates. </w:t>
+      </w:r>
+      <w:r>
+        <w:rPr>
+          <w:rFonts w:ascii="Arial" w:eastAsia="Arial" w:hAnsi="Arial"/>
+          <w:sz w:val="19"/>
+          <w:szCs w:val="19"/>
+        </w:rPr>
+        <w:t>Field entomologists have challenged assumption (iii) – that collection methods produce random samples from t</w:t>
+      </w:r>
+      <w:r>
+        <w:rPr>
+          <w:rFonts w:ascii="Arial" w:eastAsia="Arial" w:hAnsi="Arial"/>
+          <w:sz w:val="19"/>
+          <w:szCs w:val="19"/>
+        </w:rPr>
+        <w:t xml:space="preserve">he mosquito population, although there are conflicting opinions as to whether this results in a relative paucity (Gillies and Wilkes, </w:t>
+      </w:r>
+      <w:r>
+        <w:rPr>
+          <w:rStyle w:val="InternetLink"/>
+          <w:rFonts w:ascii="Arial" w:eastAsia="Arial" w:hAnsi="Arial"/>
+          <w:sz w:val="19"/>
+          <w:szCs w:val="19"/>
+        </w:rPr>
+        <w:t xml:space="preserve">1965) </w:t>
+      </w:r>
+      <w:r>
+        <w:rPr>
+          <w:rFonts w:ascii="Arial" w:eastAsia="Arial" w:hAnsi="Arial"/>
+          <w:sz w:val="19"/>
+          <w:szCs w:val="19"/>
+        </w:rPr>
+        <w:t xml:space="preserve">or abundance (Clements and Paterson, </w:t>
+      </w:r>
+      <w:r>
+        <w:rPr>
+          <w:rStyle w:val="InternetLink"/>
+          <w:rFonts w:ascii="Arial" w:eastAsia="Arial" w:hAnsi="Arial"/>
+          <w:sz w:val="19"/>
+          <w:szCs w:val="19"/>
+        </w:rPr>
+        <w:t xml:space="preserve">1981) </w:t>
+      </w:r>
+      <w:r>
+        <w:rPr>
+          <w:rFonts w:ascii="Arial" w:eastAsia="Arial" w:hAnsi="Arial"/>
+          <w:sz w:val="19"/>
+          <w:szCs w:val="19"/>
+        </w:rPr>
+        <w:t>of nulliparous individuals. In our analysis, we chose to remove those nul</w:t>
+      </w:r>
+      <w:r>
+        <w:rPr>
+          <w:rFonts w:ascii="Arial" w:eastAsia="Arial" w:hAnsi="Arial"/>
+          <w:sz w:val="19"/>
+          <w:szCs w:val="19"/>
+        </w:rPr>
+        <w:t>liparous counts where there was an obvious under-abundance relative to the uniparous count. However, it is possible that an analysis that accounted for different collection methods could produce more reliable estimates.</w:t>
+      </w:r>
+    </w:p>
+    <w:p>
+      <w:pPr>
+        <w:spacing w:line="276" w:lineRule="auto"/>
+        <w:ind w:right="-22"/>
+      </w:pPr>
+    </w:p>
+    <w:p>
+      <w:pPr>
+        <w:spacing w:line="276" w:lineRule="auto"/>
+        <w:ind w:right="-22"/>
+      </w:pPr>
+      <w:r>
+        <w:rPr>
+          <w:rFonts w:ascii="Arial" w:eastAsia="Arial" w:hAnsi="Arial"/>
+          <w:sz w:val="19"/>
+          <w:szCs w:val="19"/>
+        </w:rPr>
+        <w:t>Since our data span from well befor</w:t>
+      </w:r>
+      <w:r>
+        <w:rPr>
+          <w:rFonts w:ascii="Arial" w:eastAsia="Arial" w:hAnsi="Arial"/>
+          <w:sz w:val="19"/>
+          <w:szCs w:val="19"/>
+        </w:rPr>
+        <w:t>e the advent of widespread insecticidal bednets to present, it is possible that the populations more recently surveyed have artificially lower lifespans due to the killing effects of insecticides. Whilst neither the Guerra et al. (2014) datasets nor the da</w:t>
+      </w:r>
+      <w:r>
+        <w:rPr>
+          <w:rFonts w:ascii="Arial" w:eastAsia="Arial" w:hAnsi="Arial"/>
+          <w:sz w:val="19"/>
+          <w:szCs w:val="19"/>
+        </w:rPr>
+        <w:t>ta we collected ourselves noted whether vector control measures were in place at the time of experiment, the Massey et al. (2016) data include</w:t>
+      </w:r>
+      <w:r>
+        <w:rPr>
+          <w:rFonts w:ascii="Arial" w:eastAsia="Arial" w:hAnsi="Arial"/>
+          <w:sz w:val="19"/>
+          <w:szCs w:val="19"/>
+        </w:rPr>
+        <w:t>d</w:t>
+      </w:r>
+      <w:bookmarkStart w:id="136" w:name="_GoBack"/>
+      <w:bookmarkEnd w:id="136"/>
+      <w:r>
+        <w:rPr>
+          <w:rFonts w:ascii="Arial" w:eastAsia="Arial" w:hAnsi="Arial"/>
+          <w:sz w:val="19"/>
+          <w:szCs w:val="19"/>
+        </w:rPr>
+        <w:t xml:space="preserve"> this information. Using this, we estimated the impact on lifespan of indoor residual spraying (IRS) and insectic</w:t>
+      </w:r>
+      <w:r>
+        <w:rPr>
+          <w:rFonts w:ascii="Arial" w:eastAsia="Arial" w:hAnsi="Arial"/>
+          <w:sz w:val="19"/>
+          <w:szCs w:val="19"/>
+        </w:rPr>
+        <w:t>idal bednets (ITNs) for those species with sufficient observations and, unsurprisingly – given the success of these interventions (Bhatt et al., 2015) – found that both these interventions led to substantial reductions in lifespan. Since, however, the majo</w:t>
+      </w:r>
+      <w:r>
+        <w:rPr>
+          <w:rFonts w:ascii="Arial" w:eastAsia="Arial" w:hAnsi="Arial"/>
+          <w:sz w:val="19"/>
+          <w:szCs w:val="19"/>
+        </w:rPr>
+        <w:t xml:space="preserve">rity of our data were collected from before the year 2000 </w:t>
       </w:r>
       <w:r>
         <w:rPr>
@@ -8449,23 +9082,7 @@
           <w:szCs w:val="19"/>
         </w:rPr>
         <w:lastRenderedPageBreak/>
-        <w:t>lifespan downwards. Detinova’s method is simpler, so dissections can be carried out reliably and routinely by most field ent</w:t>
-      </w:r>
-      <w:r>
-        <w:rPr>
-          <w:rFonts w:ascii="Arial" w:eastAsia="Arial" w:hAnsi="Arial"/>
-          <w:sz w:val="19"/>
-          <w:szCs w:val="19"/>
-        </w:rPr>
-        <w:t>omologists, which partly explains its popularity. It is possible that Detinova’s parity estimate may be biased upwards due to the methods used to trap mosquitoes – typically, these aim to catch mosquitoes when they attempt to blood-feed – but, to our knowl</w:t>
-      </w:r>
-      <w:r>
-        <w:rPr>
-          <w:rFonts w:ascii="Arial" w:eastAsia="Arial" w:hAnsi="Arial"/>
-          <w:sz w:val="19"/>
-          <w:szCs w:val="19"/>
-        </w:rPr>
-        <w:t>edge, there are fewer concerns than with Polovodova’s method. This may explain why the estimates of lifespan derived from Detinova’s method typically exceed those from Polovodova’s.</w:t>
+        <w:t>(X% for MRR, Y% for Polovodova-dissection and Z% for Detinova-dissection), when pyrethroid insecticides began to be widely distributed, this should limit the impact on our estimates.</w:t>
       </w:r>
     </w:p>
     <w:p>
@@ -8490,213 +9107,6 @@
           <w:sz w:val="19"/>
           <w:szCs w:val="19"/>
         </w:rPr>
-        <w:t>The dissection methods also make further assumptions to estimate mosquito</w:t>
-      </w:r>
-      <w:r>
-        <w:rPr>
-          <w:rFonts w:ascii="Arial" w:eastAsia="Arial" w:hAnsi="Arial"/>
-          <w:sz w:val="19"/>
-          <w:szCs w:val="19"/>
-        </w:rPr>
-        <w:t xml:space="preserve"> lifespan. They assume: (i) the relationship between physiological and chronological age is known; (ii) the population being sampled is in equilibrium (recruitment matches mortality); and, (iii) individual mosquitoes can be randomly sampled from the popula</w:t>
-      </w:r>
-      <w:r>
-        <w:rPr>
-          <w:rFonts w:ascii="Arial" w:eastAsia="Arial" w:hAnsi="Arial"/>
-          <w:sz w:val="19"/>
-          <w:szCs w:val="19"/>
-        </w:rPr>
-        <w:t>tion. The exchange rate between physiological age and chronological age is the duration of gonotrophic cycles. Here, we carried out a literature search for published estimates of this duration, which was supplemented by anopheline data collected by the Mas</w:t>
-      </w:r>
-      <w:r>
-        <w:rPr>
-          <w:rFonts w:ascii="Arial" w:eastAsia="Arial" w:hAnsi="Arial"/>
-          <w:sz w:val="19"/>
-          <w:szCs w:val="19"/>
-        </w:rPr>
-        <w:t>sey et al. (2016) study. A range of methods are used to estimate gonotrophic cycle duration, including MRR studies and laboratory observation of field-caught specimens and their progeny. In our somewhat limited analysis of our literature-derived estimates,</w:t>
-      </w:r>
-      <w:r>
-        <w:rPr>
-          <w:rFonts w:ascii="Arial" w:eastAsia="Arial" w:hAnsi="Arial"/>
-          <w:sz w:val="19"/>
-          <w:szCs w:val="19"/>
-        </w:rPr>
-        <w:t xml:space="preserve"> we found evidence of variation in duration according to the experimental method used and suggest further study of this aspect of mosquito ecology may be fruitful. Without clear consensus in the literature as to which of the experimental approaches is most</w:t>
-      </w:r>
-      <w:r>
-        <w:rPr>
-          <w:rFonts w:ascii="Arial" w:eastAsia="Arial" w:hAnsi="Arial"/>
-          <w:sz w:val="19"/>
-          <w:szCs w:val="19"/>
-        </w:rPr>
-        <w:t xml:space="preserve"> reliable, we decided to pool all data in our analysis. From this, we were surprised to find that gonotrophic cycle duration appeared to differ substantially between genera, with </w:t>
-      </w:r>
-      <w:r>
-        <w:rPr>
-          <w:rFonts w:ascii="Arial" w:eastAsia="Arial" w:hAnsi="Arial"/>
-          <w:sz w:val="19"/>
-          <w:szCs w:val="19"/>
-        </w:rPr>
-        <w:t>culecine mosquitoes estimated to have longer cycles than aedines which, in tu</w:t>
-      </w:r>
-      <w:r>
-        <w:rPr>
-          <w:rFonts w:ascii="Arial" w:eastAsia="Arial" w:hAnsi="Arial"/>
-          <w:sz w:val="19"/>
-          <w:szCs w:val="19"/>
-        </w:rPr>
-        <w:t>rn, had longer cycles than anophelines. To our knowledge, this has not been reported elsewhere, and we used these gonotrophic cycle duration estimates to determine chronological age of mosquitoes. In respect to assumption (ii), any deviation from populatio</w:t>
-      </w:r>
-      <w:r>
-        <w:rPr>
-          <w:rFonts w:ascii="Arial" w:eastAsia="Arial" w:hAnsi="Arial"/>
-          <w:sz w:val="19"/>
-          <w:szCs w:val="19"/>
-        </w:rPr>
-        <w:t>n equilibrium could result in an over- or under-abundance of young mosquitoes being sampled. To mitigate against this risk, we pooled data across time at each collection location (sometimes with multiple collection locations per study site) but recognise t</w:t>
-      </w:r>
-      <w:r>
-        <w:rPr>
-          <w:rFonts w:ascii="Arial" w:eastAsia="Arial" w:hAnsi="Arial"/>
-          <w:sz w:val="19"/>
-          <w:szCs w:val="19"/>
-        </w:rPr>
-        <w:t xml:space="preserve">hat more bespoke analysis examining those sites with collections at many time-points could produce more accurate, inter-annual, lifespan estimates. </w:t>
-      </w:r>
-      <w:r>
-        <w:rPr>
-          <w:rFonts w:ascii="Arial" w:eastAsia="Arial" w:hAnsi="Arial"/>
-          <w:sz w:val="19"/>
-          <w:szCs w:val="19"/>
-        </w:rPr>
-        <w:t>Field entomologists have challenged assumption (iii) – that collection methods produce random samples from t</w:t>
-      </w:r>
-      <w:r>
-        <w:rPr>
-          <w:rFonts w:ascii="Arial" w:eastAsia="Arial" w:hAnsi="Arial"/>
-          <w:sz w:val="19"/>
-          <w:szCs w:val="19"/>
-        </w:rPr>
-        <w:t xml:space="preserve">he mosquito population, although there are conflicting opinions as to whether this results in a relative paucity (Gillies and Wilkes, </w:t>
-      </w:r>
-      <w:r>
-        <w:rPr>
-          <w:rStyle w:val="InternetLink"/>
-          <w:rFonts w:ascii="Arial" w:eastAsia="Arial" w:hAnsi="Arial"/>
-          <w:sz w:val="19"/>
-          <w:szCs w:val="19"/>
-        </w:rPr>
-        <w:t xml:space="preserve">1965) </w:t>
-      </w:r>
-      <w:r>
-        <w:rPr>
-          <w:rFonts w:ascii="Arial" w:eastAsia="Arial" w:hAnsi="Arial"/>
-          <w:sz w:val="19"/>
-          <w:szCs w:val="19"/>
-        </w:rPr>
-        <w:t xml:space="preserve">or abundance (Clements and Paterson, </w:t>
-      </w:r>
-      <w:r>
-        <w:rPr>
-          <w:rStyle w:val="InternetLink"/>
-          <w:rFonts w:ascii="Arial" w:eastAsia="Arial" w:hAnsi="Arial"/>
-          <w:sz w:val="19"/>
-          <w:szCs w:val="19"/>
-        </w:rPr>
-        <w:t xml:space="preserve">1981) </w:t>
-      </w:r>
-      <w:r>
-        <w:rPr>
-          <w:rFonts w:ascii="Arial" w:eastAsia="Arial" w:hAnsi="Arial"/>
-          <w:sz w:val="19"/>
-          <w:szCs w:val="19"/>
-        </w:rPr>
-        <w:t>of nulliparous individuals. In our analysis, we chose to remove those nul</w:t>
-      </w:r>
-      <w:r>
-        <w:rPr>
-          <w:rFonts w:ascii="Arial" w:eastAsia="Arial" w:hAnsi="Arial"/>
-          <w:sz w:val="19"/>
-          <w:szCs w:val="19"/>
-        </w:rPr>
-        <w:t>liparous counts where there was an obvious under-abundance relative to the uniparous count. However, it is possible that an analysis that accounted for different collection methods could produce more reliable estimates.</w:t>
-      </w:r>
-    </w:p>
-    <w:p>
-      <w:pPr>
-        <w:spacing w:line="276" w:lineRule="auto"/>
-        <w:ind w:right="-22"/>
-      </w:pPr>
-    </w:p>
-    <w:p>
-      <w:pPr>
-        <w:spacing w:line="276" w:lineRule="auto"/>
-        <w:ind w:right="-22"/>
-      </w:pPr>
-      <w:r>
-        <w:rPr>
-          <w:rFonts w:ascii="Arial" w:eastAsia="Arial" w:hAnsi="Arial"/>
-          <w:sz w:val="19"/>
-          <w:szCs w:val="19"/>
-        </w:rPr>
-        <w:t>Since our data span from well befor</w:t>
-      </w:r>
-      <w:r>
-        <w:rPr>
-          <w:rFonts w:ascii="Arial" w:eastAsia="Arial" w:hAnsi="Arial"/>
-          <w:sz w:val="19"/>
-          <w:szCs w:val="19"/>
-        </w:rPr>
-        <w:t>e the advent of widespread insecticidal bednets to present, it is possible that the populations more recently surveyed have artificially lower lifespans due to the killing effects of insecticides. Whilst neither the Guerra et al. (2014) datasets nor the da</w:t>
-      </w:r>
-      <w:r>
-        <w:rPr>
-          <w:rFonts w:ascii="Arial" w:eastAsia="Arial" w:hAnsi="Arial"/>
-          <w:sz w:val="19"/>
-          <w:szCs w:val="19"/>
-        </w:rPr>
-        <w:t>ta we collected ourselves noted whether vector control measures were in place at the time of experiment, the Massey et al. (2016) data includes this information. Using this, we estimated the impact on lifespan of indoor residual spraying (IRS) and insectic</w:t>
-      </w:r>
-      <w:r>
-        <w:rPr>
-          <w:rFonts w:ascii="Arial" w:eastAsia="Arial" w:hAnsi="Arial"/>
-          <w:sz w:val="19"/>
-          <w:szCs w:val="19"/>
-        </w:rPr>
-        <w:t>idal bednets (ITNs) for those species with sufficient observations and, unsurprisingly – given the success of these interventions (Bhatt et al., 2015) – found that both these interventions led to substantial reductions in lifespan. Since, however, the majo</w:t>
-      </w:r>
-      <w:r>
-        <w:rPr>
-          <w:rFonts w:ascii="Arial" w:eastAsia="Arial" w:hAnsi="Arial"/>
-          <w:sz w:val="19"/>
-          <w:szCs w:val="19"/>
-        </w:rPr>
-        <w:t>rity of our data were collected from before the year 2000 (X% for MRR, Y% for Polovodova-dissection and Z% for Detinova-dissection), when pyrethroid insecticides began to be widely distributed, this should limit the impact on our estimates.</w:t>
-      </w:r>
-    </w:p>
-    <w:p>
-      <w:pPr>
-        <w:spacing w:line="276" w:lineRule="auto"/>
-        <w:ind w:right="-22"/>
-        <w:rPr>
-          <w:rFonts w:ascii="Arial" w:eastAsia="Arial" w:hAnsi="Arial"/>
-          <w:sz w:val="19"/>
-          <w:szCs w:val="19"/>
-        </w:rPr>
-      </w:pPr>
-    </w:p>
-    <w:p>
-      <w:pPr>
-        <w:spacing w:line="276" w:lineRule="auto"/>
-        <w:ind w:right="-22"/>
-      </w:pPr>
-      <w:r>
-        <w:rPr>
-          <w:rFonts w:ascii="Arial" w:eastAsia="Arial" w:hAnsi="Arial"/>
-          <w:sz w:val="19"/>
-          <w:szCs w:val="19"/>
-        </w:rPr>
         <w:t>In benign labo</w:t>
       </w:r>
       <w:r>
@@ -8772,16 +9182,7 @@
           <w:sz w:val="19"/>
           <w:szCs w:val="19"/>
         </w:rPr>
-        <w:t xml:space="preserve"> median lifespan between 31 and 42 days (Dawes et al., 2009). These estimates are several multiples of the modal estimates from either of our analyses but without a gold standard method to measure mosquito </w:t>
-      </w:r>
-      <w:r>
-        <w:rPr>
-          <w:rFonts w:ascii="Arial" w:eastAsia="Arial" w:hAnsi="Arial"/>
-          <w:sz w:val="19"/>
-          <w:szCs w:val="19"/>
-        </w:rPr>
-        <w:lastRenderedPageBreak/>
-        <w:t>lifespan in the field, it is diﬃcult to quantify t</w:t>
+        <w:t xml:space="preserve"> median lifespan between 31 and 42 days (Dawes et al., 2009). These estimates are several multiples of the modal estimates from either of our analyses but without a gold standard method to measure mosquito lifespan in the field, it is diﬃcult to quantify t</w:t>
       </w:r>
       <w:r>
         <w:rPr>
@@ -9246,6 +9647,7 @@
           <w:sz w:val="19"/>
           <w:szCs w:val="19"/>
         </w:rPr>
+        <w:lastRenderedPageBreak/>
         <w:t xml:space="preserve">Our conclusion that mosquito senescence is apparent in only a minority of cases across both experimental approaches contrasts with evidence from some laboratory studies (Styer et al., </w:t>
       </w:r>
       <w:r>
@@ -9312,16 +9714,7 @@
           <w:sz w:val="19"/>
           <w:szCs w:val="19"/>
         </w:rPr>
-        <w:t xml:space="preserve">n for experiments included in our analysis was 10 days (Table SM2) this could </w:t>
-      </w:r>
-      <w:r>
-        <w:rPr>
-          <w:rFonts w:ascii="Arial" w:eastAsia="Arial" w:hAnsi="Arial"/>
-          <w:sz w:val="19"/>
-          <w:szCs w:val="19"/>
-        </w:rPr>
-        <w:lastRenderedPageBreak/>
-        <w:t>partly explain our failure to detect senescence at the species level. It is possible however that laboratory studies overstate the magnitude of senescence since colony mosquitoes</w:t>
+        <w:t>n for experiments included in our analysis was 10 days (Table SM2) this could partly explain our failure to detect senescence at the species level. It is possible however that laboratory studies overstate the magnitude of senescence since colony mosquitoes</w:t>
       </w:r>
       <w:r>
         <w:rPr>
@@ -9938,7 +10331,16 @@
           <w:sz w:val="19"/>
           <w:szCs w:val="19"/>
         </w:rPr>
-        <w:t>binomial sampling model with mean (</w:t>
+        <w:t xml:space="preserve">binomial sampling </w:t>
+      </w:r>
+      <w:r>
+        <w:rPr>
+          <w:rFonts w:ascii="Arial" w:eastAsia="Arial" w:hAnsi="Arial"/>
+          <w:sz w:val="19"/>
+          <w:szCs w:val="19"/>
+        </w:rPr>
+        <w:lastRenderedPageBreak/>
+        <w:t>model with mean (</w:t>
       </w:r>
       <w:r>
         <w:rPr>
@@ -10347,7 +10749,6 @@
             <w:rPr>
               <w:rFonts w:ascii="Cambria Math" w:hAnsi="Cambria Math"/>
             </w:rPr>
-            <w:lastRenderedPageBreak/>
             <m:t>S</m:t>
           </m:r>
           <m:d>
@@ -11008,7 +11409,16 @@
           <w:sz w:val="19"/>
           <w:szCs w:val="19"/>
         </w:rPr>
-        <w:t>located in literature databases using relevant keyword, citation and author searches, and by checking previous studies cited by the papers located (see SOM). The list of studies located with associated metadata is available as a Supplementary On</w:t>
+        <w:t xml:space="preserve">located in literature databases using relevant keyword, citation and author searches, and by checking previous studies cited by </w:t>
+      </w:r>
+      <w:r>
+        <w:rPr>
+          <w:rFonts w:ascii="Arial" w:eastAsia="Arial" w:hAnsi="Arial"/>
+          <w:sz w:val="19"/>
+          <w:szCs w:val="19"/>
+        </w:rPr>
+        <w:lastRenderedPageBreak/>
+        <w:t>the papers located (see SOM). The list of studies located with associated metadata is available as a Supplementary On</w:t>
       </w:r>
       <w:r>
         <w:rPr>
@@ -12166,7 +12576,16 @@
           <w:sz w:val="19"/>
           <w:szCs w:val="19"/>
         </w:rPr>
-        <w:t xml:space="preserve"> we treated </w:t>
+        <w:t xml:space="preserve"> </w:t>
+      </w:r>
+      <w:r>
+        <w:rPr>
+          <w:rFonts w:ascii="Arial" w:eastAsia="Arial" w:hAnsi="Arial"/>
+          <w:sz w:val="19"/>
+          <w:szCs w:val="19"/>
+        </w:rPr>
+        <w:lastRenderedPageBreak/>
+        <w:t xml:space="preserve">we treated </w:t>
       </w:r>
       <w:r>
         <w:rPr>
@@ -12443,7 +12862,6 @@
           <w:sz w:val="19"/>
           <w:szCs w:val="19"/>
         </w:rPr>
-        <w:lastRenderedPageBreak/>
         <w:t xml:space="preserve">The authors would </w:t>
       </w:r>
       <w:r>
@@ -13296,6 +13714,7 @@
           <w:sz w:val="19"/>
           <w:szCs w:val="19"/>
         </w:rPr>
+        <w:lastRenderedPageBreak/>
         <w:t>A. Gelman and D. B. Rubin</w:t>
       </w:r>
       <w:r>
@@ -13500,7 +13919,6 @@
           <w:sz w:val="19"/>
           <w:szCs w:val="19"/>
         </w:rPr>
-        <w:lastRenderedPageBreak/>
         <w:t xml:space="preserve">recapture of diﬀerent age cohorts”. </w:t>
       </w:r>
       <w:r>
@@ -14378,6 +14796,7 @@
           <w:sz w:val="19"/>
           <w:szCs w:val="19"/>
         </w:rPr>
+        <w:lastRenderedPageBreak/>
         <w:t xml:space="preserve">C. Murdock et al. “Complex eﬀects of temperature on mosquito immune function”. </w:t>
       </w:r>
       <w:r>
@@ -14558,16 +14977,7 @@
           <w:sz w:val="19"/>
           <w:szCs w:val="19"/>
         </w:rPr>
-        <w:t xml:space="preserve"> near Echua, Victoria, in the </w:t>
-      </w:r>
-      <w:r>
-        <w:rPr>
-          <w:rFonts w:ascii="Arial" w:eastAsia="Arial" w:hAnsi="Arial"/>
-          <w:sz w:val="19"/>
-          <w:szCs w:val="19"/>
-        </w:rPr>
-        <w:lastRenderedPageBreak/>
-        <w:t xml:space="preserve">Murray Valley of southeastern Austria 1979-1985”. </w:t>
+        <w:t xml:space="preserve"> near Echua, Victoria, in the Murray Valley of southeastern Austria 1979-1985”. </w:t>
       </w:r>
       <w:r>
         <w:rPr>
@@ -15187,14 +15597,14 @@
 <file path=word/commentsExtended.xml><?xml version="1.0" encoding="utf-8"?>
 <w15:commentsEx xmlns:wpc="http://schemas.microsoft.com/office/word/2010/wordprocessingCanvas" xmlns:cx="http://schemas.microsoft.com/office/drawing/2014/chartex" xmlns:cx1="http://schemas.microsoft.com/office/drawing/2015/9/8/chartex" xmlns:cx2="http://schemas.microsoft.com/office/drawing/2015/10/21/chartex" xmlns:cx3="http://schemas.microsoft.com/office/drawing/2016/5/9/chartex" xmlns:cx4="http://schemas.microsoft.com/office/drawing/2016/5/10/chartex" xmlns:cx5="http://schemas.microsoft.com/office/drawing/2016/5/11/chartex" xmlns:cx6="http://schemas.microsoft.com/office/drawing/2016/5/12/chartex" xmlns:cx7="http://schemas.microsoft.com/office/drawing/2016/5/13/chartex" xmlns:cx8="http://schemas.microsoft.com/office/drawing/2016/5/14/chartex" xmlns:mc="http://schemas.openxmlformats.org/markup-compatibility/2006" xmlns:aink="http://schemas.microsoft.com/office/drawing/2016/ink" xmlns:am3d="http://schemas.microsoft.com/office/drawing/2017/model3d" xmlns:o="urn:schemas-microsoft-com:office:office" xmlns:r="http://schemas.openxmlformats.org/officeDocument/2006/relationships" xmlns:m="http://schemas.openxmlformats.org/officeDocument/2006/math" xmlns:v="urn:schemas-microsoft-com:vml" xmlns:wp14="http://schemas.microsoft.com/office/word/2010/wordprocessingDrawing" xmlns:wp="http://schemas.openxmlformats.org/drawingml/2006/wordprocessingDrawing" xmlns:w10="urn:schemas-microsoft-com:office:word" xmlns:w="http://schemas.openxmlformats.org/wordprocessingml/2006/main" xmlns:w14="http://schemas.microsoft.com/office/word/2010/wordml" xmlns:w15="http://schemas.microsoft.com/office/word/2012/wordml" xmlns:w16cid="http://schemas.microsoft.com/office/word/2016/wordml/cid" xmlns:w16se="http://schemas.microsoft.com/office/word/2015/wordml/symex" xmlns:wpg="http://schemas.microsoft.com/office/word/2010/wordprocessingGroup" xmlns:wpi="http://schemas.microsoft.com/office/word/2010/wordprocessingInk" xmlns:wne="http://schemas.microsoft.com/office/word/2006/wordml" xmlns:wps="http://schemas.microsoft.com/office/word/2010/wordprocessingShape" mc:Ignorable="w14 w15 w16se w16cid wp14">
   <w15:commentEx w15:paraId="623B7560" w15:done="0"/>
-  <w15:commentEx w15:paraId="74B4067C" w15:done="0"/>
+  <w15:commentEx w15:paraId="5C0BE38D" w15:done="0"/>
 </w15:commentsEx>
 </file>
 
 <file path=word/commentsIds.xml><?xml version="1.0" encoding="utf-8"?>
 <w16cid:commentsIds xmlns:wpc="http://schemas.microsoft.com/office/word/2010/wordprocessingCanvas" xmlns:cx="http://schemas.microsoft.com/office/drawing/2014/chartex" xmlns:cx1="http://schemas.microsoft.com/office/drawing/2015/9/8/chartex" xmlns:cx2="http://schemas.microsoft.com/office/drawing/2015/10/21/chartex" xmlns:cx3="http://schemas.microsoft.com/office/drawing/2016/5/9/chartex" xmlns:cx4="http://schemas.microsoft.com/office/drawing/2016/5/10/chartex" xmlns:cx5="http://schemas.microsoft.com/office/drawing/2016/5/11/chartex" xmlns:cx6="http://schemas.microsoft.com/office/drawing/2016/5/12/chartex" xmlns:cx7="http://schemas.microsoft.com/office/drawing/2016/5/13/chartex" xmlns:cx8="http://schemas.microsoft.com/office/drawing/2016/5/14/chartex" xmlns:mc="http://schemas.openxmlformats.org/markup-compatibility/2006" xmlns:aink="http://schemas.microsoft.com/office/drawing/2016/ink" xmlns:am3d="http://schemas.microsoft.com/office/drawing/2017/model3d" xmlns:o="urn:schemas-microsoft-com:office:office" xmlns:r="http://schemas.openxmlformats.org/officeDocument/2006/relationships" xmlns:m="http://schemas.openxmlformats.org/officeDocument/2006/math" xmlns:v="urn:schemas-microsoft-com:vml" xmlns:wp14="http://schemas.microsoft.com/office/word/2010/wordprocessingDrawing" xmlns:wp="http://schemas.openxmlformats.org/drawingml/2006/wordprocessingDrawing" xmlns:w10="urn:schemas-microsoft-com:office:word" xmlns:w="http://schemas.openxmlformats.org/wordprocessingml/2006/main" xmlns:w14="http://schemas.microsoft.com/office/word/2010/wordml" xmlns:w15="http://schemas.microsoft.com/office/word/2012/wordml" xmlns:w16cid="http://schemas.microsoft.com/office/word/2016/wordml/cid" xmlns:w16se="http://schemas.microsoft.com/office/word/2015/wordml/symex" xmlns:wpg="http://schemas.microsoft.com/office/word/2010/wordprocessingGroup" xmlns:wpi="http://schemas.microsoft.com/office/word/2010/wordprocessingInk" xmlns:wne="http://schemas.microsoft.com/office/word/2006/wordml" xmlns:wps="http://schemas.microsoft.com/office/word/2010/wordprocessingShape" mc:Ignorable="w14 w15 w16se w16cid wp14">
   <w16cid:commentId w16cid:paraId="623B7560" w16cid:durableId="21DAE5F5"/>
-  <w16cid:commentId w16cid:paraId="74B4067C" w16cid:durableId="21DC138D"/>
+  <w16cid:commentId w16cid:paraId="5C0BE38D" w16cid:durableId="21DC138D"/>
 </w16cid:commentsIds>
 </file>
 
